--- a/Documentazione/documentazione-progetto.docx
+++ b/Documentazione/documentazione-progetto.docx
@@ -179,7 +179,7 @@
       <w:pPr>
         <w:jc w:val="center"/>
         <w:rPr>
-          <w:rFonts w:ascii="Palatino Linotype" w:hAnsi="Palatino Linotype" w:cs="Times New Roman"/>
+          <w:rFonts w:cs="Times New Roman"/>
           <w:b/>
           <w:bCs/>
           <w:smallCaps/>
@@ -189,7 +189,7 @@
       </w:pPr>
       <w:r>
         <w:rPr>
-          <w:rFonts w:ascii="Palatino Linotype" w:hAnsi="Palatino Linotype" w:cs="Times New Roman"/>
+          <w:rFonts w:cs="Times New Roman"/>
           <w:b/>
           <w:bCs/>
           <w:smallCaps/>
@@ -200,7 +200,7 @@
       </w:r>
       <w:r>
         <w:rPr>
-          <w:rFonts w:ascii="Palatino Linotype" w:hAnsi="Palatino Linotype" w:cs="Times New Roman"/>
+          <w:rFonts w:cs="Times New Roman"/>
           <w:b/>
           <w:bCs/>
           <w:smallCaps/>
@@ -211,7 +211,7 @@
       </w:r>
       <w:r>
         <w:rPr>
-          <w:rFonts w:ascii="Palatino Linotype" w:hAnsi="Palatino Linotype" w:cs="Times New Roman"/>
+          <w:rFonts w:cs="Times New Roman"/>
           <w:b/>
           <w:bCs/>
           <w:smallCaps/>
@@ -222,7 +222,7 @@
       </w:r>
       <w:r>
         <w:rPr>
-          <w:rFonts w:ascii="Palatino Linotype" w:hAnsi="Palatino Linotype" w:cs="Times New Roman"/>
+          <w:rFonts w:cs="Times New Roman"/>
           <w:b/>
           <w:bCs/>
           <w:smallCaps/>
@@ -233,7 +233,7 @@
       </w:r>
       <w:r>
         <w:rPr>
-          <w:rFonts w:ascii="Palatino Linotype" w:hAnsi="Palatino Linotype" w:cs="Times New Roman"/>
+          <w:rFonts w:cs="Times New Roman"/>
           <w:b/>
           <w:bCs/>
           <w:smallCaps/>
@@ -244,7 +244,7 @@
       </w:r>
       <w:r>
         <w:rPr>
-          <w:rFonts w:ascii="Palatino Linotype" w:hAnsi="Palatino Linotype" w:cs="Times New Roman"/>
+          <w:rFonts w:cs="Times New Roman"/>
           <w:b/>
           <w:bCs/>
           <w:smallCaps/>
@@ -255,7 +255,7 @@
       </w:r>
       <w:r>
         <w:rPr>
-          <w:rFonts w:ascii="Palatino Linotype" w:hAnsi="Palatino Linotype" w:cs="Times New Roman"/>
+          <w:rFonts w:cs="Times New Roman"/>
           <w:b/>
           <w:bCs/>
           <w:smallCaps/>
@@ -266,7 +266,7 @@
       </w:r>
       <w:r>
         <w:rPr>
-          <w:rFonts w:ascii="Palatino Linotype" w:hAnsi="Palatino Linotype" w:cs="Times New Roman"/>
+          <w:rFonts w:cs="Times New Roman"/>
           <w:b/>
           <w:bCs/>
           <w:smallCaps/>
@@ -277,7 +277,7 @@
       </w:r>
       <w:r>
         <w:rPr>
-          <w:rFonts w:ascii="Palatino Linotype" w:hAnsi="Palatino Linotype" w:cs="Times New Roman"/>
+          <w:rFonts w:cs="Times New Roman"/>
           <w:b/>
           <w:bCs/>
           <w:smallCaps/>
@@ -290,7 +290,7 @@
     <w:p>
       <w:pPr>
         <w:rPr>
-          <w:rFonts w:ascii="Palatino Linotype" w:hAnsi="Palatino Linotype" w:cs="Times New Roman"/>
+          <w:rFonts w:cs="Times New Roman"/>
           <w:b/>
           <w:bCs/>
           <w:smallCaps/>
@@ -303,7 +303,7 @@
       <w:pPr>
         <w:jc w:val="center"/>
         <w:rPr>
-          <w:rFonts w:ascii="Palatino Linotype" w:hAnsi="Palatino Linotype" w:cs="Times New Roman"/>
+          <w:rFonts w:cs="Times New Roman"/>
           <w:b/>
           <w:bCs/>
           <w:sz w:val="48"/>
@@ -312,7 +312,7 @@
       </w:pPr>
       <w:r>
         <w:rPr>
-          <w:rFonts w:ascii="Palatino Linotype" w:hAnsi="Palatino Linotype" w:cs="Times New Roman"/>
+          <w:rFonts w:cs="Times New Roman"/>
           <w:b/>
           <w:bCs/>
           <w:sz w:val="48"/>
@@ -322,7 +322,7 @@
       </w:r>
       <w:r>
         <w:rPr>
-          <w:rFonts w:ascii="Palatino Linotype" w:hAnsi="Palatino Linotype" w:cs="Times New Roman"/>
+          <w:rFonts w:cs="Times New Roman"/>
           <w:b/>
           <w:bCs/>
           <w:sz w:val="48"/>
@@ -332,7 +332,7 @@
       </w:r>
       <w:r>
         <w:rPr>
-          <w:rFonts w:ascii="Palatino Linotype" w:hAnsi="Palatino Linotype" w:cs="Times New Roman"/>
+          <w:rFonts w:cs="Times New Roman"/>
           <w:b/>
           <w:bCs/>
           <w:sz w:val="48"/>
@@ -352,14 +352,14 @@
         <w:spacing w:after="0" w:line="216" w:lineRule="auto"/>
         <w:ind w:left="237" w:right="34"/>
         <w:rPr>
-          <w:rFonts w:ascii="Palatino Linotype" w:eastAsia="Courier New" w:hAnsi="Palatino Linotype" w:cs="Courier New"/>
+          <w:rFonts w:eastAsia="Courier New" w:cs="Courier New"/>
           <w:i/>
           <w:sz w:val="24"/>
         </w:rPr>
       </w:pPr>
       <w:r>
         <w:rPr>
-          <w:rFonts w:ascii="Palatino Linotype" w:eastAsia="Courier New" w:hAnsi="Palatino Linotype" w:cs="Courier New"/>
+          <w:rFonts w:eastAsia="Courier New" w:cs="Courier New"/>
           <w:i/>
           <w:noProof/>
           <w:w w:val="105"/>
@@ -417,7 +417,7 @@
                               <w:spacing w:before="72" w:after="0" w:line="296" w:lineRule="exact"/>
                               <w:jc w:val="right"/>
                               <w:rPr>
-                                <w:rFonts w:ascii="Palatino Linotype" w:eastAsia="Courier New" w:hAnsi="Palatino Linotype" w:cs="Courier New"/>
+                                <w:rFonts w:eastAsia="Courier New" w:cs="Courier New"/>
                                 <w:i/>
                                 <w:w w:val="105"/>
                                 <w:sz w:val="24"/>
@@ -425,7 +425,7 @@
                             </w:pPr>
                             <w:r>
                               <w:rPr>
-                                <w:rFonts w:ascii="Palatino Linotype" w:eastAsia="Courier New" w:hAnsi="Palatino Linotype" w:cs="Courier New"/>
+                                <w:rFonts w:eastAsia="Courier New" w:cs="Courier New"/>
                                 <w:i/>
                                 <w:w w:val="105"/>
                                 <w:sz w:val="24"/>
@@ -434,7 +434,7 @@
                             </w:r>
                             <w:r>
                               <w:rPr>
-                                <w:rFonts w:ascii="Palatino Linotype" w:eastAsia="Courier New" w:hAnsi="Palatino Linotype" w:cs="Courier New"/>
+                                <w:rFonts w:eastAsia="Courier New" w:cs="Courier New"/>
                                 <w:i/>
                                 <w:w w:val="105"/>
                                 <w:sz w:val="24"/>
@@ -450,14 +450,14 @@
                               <w:spacing w:before="72" w:after="0" w:line="296" w:lineRule="exact"/>
                               <w:jc w:val="right"/>
                               <w:rPr>
-                                <w:rFonts w:ascii="Palatino Linotype" w:eastAsia="Courier New" w:hAnsi="Palatino Linotype" w:cs="Courier New"/>
+                                <w:rFonts w:eastAsia="Courier New" w:cs="Courier New"/>
                                 <w:i/>
                                 <w:sz w:val="24"/>
                               </w:rPr>
                             </w:pPr>
                             <w:r>
                               <w:rPr>
-                                <w:rFonts w:ascii="Palatino Linotype" w:eastAsia="Courier New" w:hAnsi="Palatino Linotype" w:cs="Courier New"/>
+                                <w:rFonts w:eastAsia="Courier New" w:cs="Courier New"/>
                                 <w:w w:val="105"/>
                                 <w:sz w:val="25"/>
                               </w:rPr>
@@ -465,7 +465,7 @@
                             </w:r>
                             <w:r>
                               <w:rPr>
-                                <w:rFonts w:ascii="Palatino Linotype" w:eastAsia="Courier New" w:hAnsi="Palatino Linotype" w:cs="Courier New"/>
+                                <w:rFonts w:eastAsia="Courier New" w:cs="Courier New"/>
                                 <w:spacing w:val="12"/>
                                 <w:w w:val="105"/>
                                 <w:sz w:val="25"/>
@@ -474,7 +474,7 @@
                             </w:r>
                             <w:r>
                               <w:rPr>
-                                <w:rFonts w:ascii="Palatino Linotype" w:eastAsia="Courier New" w:hAnsi="Palatino Linotype" w:cs="Courier New"/>
+                                <w:rFonts w:eastAsia="Courier New" w:cs="Courier New"/>
                                 <w:smallCaps/>
                                 <w:w w:val="105"/>
                                 <w:sz w:val="25"/>
@@ -491,7 +491,7 @@
                               <w:ind w:right="34"/>
                               <w:jc w:val="right"/>
                               <w:rPr>
-                                <w:rFonts w:ascii="Palatino Linotype" w:eastAsia="Courier New" w:hAnsi="Palatino Linotype" w:cs="Courier New"/>
+                                <w:rFonts w:eastAsia="Courier New" w:cs="Courier New"/>
                                 <w:smallCaps/>
                                 <w:w w:val="105"/>
                                 <w:sz w:val="25"/>
@@ -499,7 +499,7 @@
                             </w:pPr>
                             <w:r>
                               <w:rPr>
-                                <w:rFonts w:ascii="Palatino Linotype" w:eastAsia="Courier New" w:hAnsi="Palatino Linotype" w:cs="Courier New"/>
+                                <w:rFonts w:eastAsia="Courier New" w:cs="Courier New"/>
                                 <w:w w:val="110"/>
                                 <w:sz w:val="25"/>
                               </w:rPr>
@@ -507,7 +507,7 @@
                             </w:r>
                             <w:r>
                               <w:rPr>
-                                <w:rFonts w:ascii="Palatino Linotype" w:eastAsia="Courier New" w:hAnsi="Palatino Linotype" w:cs="Courier New"/>
+                                <w:rFonts w:eastAsia="Courier New" w:cs="Courier New"/>
                                 <w:smallCaps/>
                                 <w:w w:val="105"/>
                                 <w:sz w:val="25"/>
@@ -516,7 +516,7 @@
                             </w:r>
                             <w:r>
                               <w:rPr>
-                                <w:rFonts w:ascii="Palatino Linotype" w:eastAsia="Courier New" w:hAnsi="Palatino Linotype" w:cs="Courier New"/>
+                                <w:rFonts w:eastAsia="Courier New" w:cs="Courier New"/>
                                 <w:smallCaps/>
                                 <w:w w:val="105"/>
                                 <w:sz w:val="25"/>
@@ -533,14 +533,14 @@
                               <w:ind w:right="34"/>
                               <w:jc w:val="right"/>
                               <w:rPr>
-                                <w:rFonts w:ascii="Palatino Linotype" w:eastAsia="Courier New" w:hAnsi="Palatino Linotype" w:cs="Courier New"/>
+                                <w:rFonts w:eastAsia="Courier New" w:cs="Courier New"/>
                                 <w:w w:val="105"/>
                                 <w:sz w:val="25"/>
                               </w:rPr>
                             </w:pPr>
                             <w:r>
                               <w:rPr>
-                                <w:rFonts w:ascii="Palatino Linotype" w:eastAsia="Courier New" w:hAnsi="Palatino Linotype" w:cs="Courier New"/>
+                                <w:rFonts w:eastAsia="Courier New" w:cs="Courier New"/>
                                 <w:w w:val="105"/>
                                 <w:sz w:val="25"/>
                               </w:rPr>
@@ -548,7 +548,7 @@
                             </w:r>
                             <w:r>
                               <w:rPr>
-                                <w:rFonts w:ascii="Palatino Linotype" w:eastAsia="Courier New" w:hAnsi="Palatino Linotype" w:cs="Courier New"/>
+                                <w:rFonts w:eastAsia="Courier New" w:cs="Courier New"/>
                                 <w:smallCaps/>
                                 <w:w w:val="105"/>
                                 <w:sz w:val="25"/>
@@ -565,7 +565,7 @@
                               <w:ind w:right="34"/>
                               <w:jc w:val="right"/>
                               <w:rPr>
-                                <w:rFonts w:ascii="Palatino Linotype" w:eastAsia="Courier New" w:hAnsi="Palatino Linotype" w:cs="Courier New"/>
+                                <w:rFonts w:eastAsia="Courier New" w:cs="Courier New"/>
                                 <w:w w:val="105"/>
                                 <w:sz w:val="25"/>
                               </w:rPr>
@@ -606,7 +606,7 @@
                         <w:spacing w:before="72" w:after="0" w:line="296" w:lineRule="exact"/>
                         <w:jc w:val="right"/>
                         <w:rPr>
-                          <w:rFonts w:ascii="Palatino Linotype" w:eastAsia="Courier New" w:hAnsi="Palatino Linotype" w:cs="Courier New"/>
+                          <w:rFonts w:eastAsia="Courier New" w:cs="Courier New"/>
                           <w:i/>
                           <w:w w:val="105"/>
                           <w:sz w:val="24"/>
@@ -614,7 +614,7 @@
                       </w:pPr>
                       <w:r>
                         <w:rPr>
-                          <w:rFonts w:ascii="Palatino Linotype" w:eastAsia="Courier New" w:hAnsi="Palatino Linotype" w:cs="Courier New"/>
+                          <w:rFonts w:eastAsia="Courier New" w:cs="Courier New"/>
                           <w:i/>
                           <w:w w:val="105"/>
                           <w:sz w:val="24"/>
@@ -623,7 +623,7 @@
                       </w:r>
                       <w:r>
                         <w:rPr>
-                          <w:rFonts w:ascii="Palatino Linotype" w:eastAsia="Courier New" w:hAnsi="Palatino Linotype" w:cs="Courier New"/>
+                          <w:rFonts w:eastAsia="Courier New" w:cs="Courier New"/>
                           <w:i/>
                           <w:w w:val="105"/>
                           <w:sz w:val="24"/>
@@ -639,14 +639,14 @@
                         <w:spacing w:before="72" w:after="0" w:line="296" w:lineRule="exact"/>
                         <w:jc w:val="right"/>
                         <w:rPr>
-                          <w:rFonts w:ascii="Palatino Linotype" w:eastAsia="Courier New" w:hAnsi="Palatino Linotype" w:cs="Courier New"/>
+                          <w:rFonts w:eastAsia="Courier New" w:cs="Courier New"/>
                           <w:i/>
                           <w:sz w:val="24"/>
                         </w:rPr>
                       </w:pPr>
                       <w:r>
                         <w:rPr>
-                          <w:rFonts w:ascii="Palatino Linotype" w:eastAsia="Courier New" w:hAnsi="Palatino Linotype" w:cs="Courier New"/>
+                          <w:rFonts w:eastAsia="Courier New" w:cs="Courier New"/>
                           <w:w w:val="105"/>
                           <w:sz w:val="25"/>
                         </w:rPr>
@@ -654,7 +654,7 @@
                       </w:r>
                       <w:r>
                         <w:rPr>
-                          <w:rFonts w:ascii="Palatino Linotype" w:eastAsia="Courier New" w:hAnsi="Palatino Linotype" w:cs="Courier New"/>
+                          <w:rFonts w:eastAsia="Courier New" w:cs="Courier New"/>
                           <w:spacing w:val="12"/>
                           <w:w w:val="105"/>
                           <w:sz w:val="25"/>
@@ -663,7 +663,7 @@
                       </w:r>
                       <w:r>
                         <w:rPr>
-                          <w:rFonts w:ascii="Palatino Linotype" w:eastAsia="Courier New" w:hAnsi="Palatino Linotype" w:cs="Courier New"/>
+                          <w:rFonts w:eastAsia="Courier New" w:cs="Courier New"/>
                           <w:smallCaps/>
                           <w:w w:val="105"/>
                           <w:sz w:val="25"/>
@@ -680,7 +680,7 @@
                         <w:ind w:right="34"/>
                         <w:jc w:val="right"/>
                         <w:rPr>
-                          <w:rFonts w:ascii="Palatino Linotype" w:eastAsia="Courier New" w:hAnsi="Palatino Linotype" w:cs="Courier New"/>
+                          <w:rFonts w:eastAsia="Courier New" w:cs="Courier New"/>
                           <w:smallCaps/>
                           <w:w w:val="105"/>
                           <w:sz w:val="25"/>
@@ -688,7 +688,7 @@
                       </w:pPr>
                       <w:r>
                         <w:rPr>
-                          <w:rFonts w:ascii="Palatino Linotype" w:eastAsia="Courier New" w:hAnsi="Palatino Linotype" w:cs="Courier New"/>
+                          <w:rFonts w:eastAsia="Courier New" w:cs="Courier New"/>
                           <w:w w:val="110"/>
                           <w:sz w:val="25"/>
                         </w:rPr>
@@ -696,7 +696,7 @@
                       </w:r>
                       <w:r>
                         <w:rPr>
-                          <w:rFonts w:ascii="Palatino Linotype" w:eastAsia="Courier New" w:hAnsi="Palatino Linotype" w:cs="Courier New"/>
+                          <w:rFonts w:eastAsia="Courier New" w:cs="Courier New"/>
                           <w:smallCaps/>
                           <w:w w:val="105"/>
                           <w:sz w:val="25"/>
@@ -705,7 +705,7 @@
                       </w:r>
                       <w:r>
                         <w:rPr>
-                          <w:rFonts w:ascii="Palatino Linotype" w:eastAsia="Courier New" w:hAnsi="Palatino Linotype" w:cs="Courier New"/>
+                          <w:rFonts w:eastAsia="Courier New" w:cs="Courier New"/>
                           <w:smallCaps/>
                           <w:w w:val="105"/>
                           <w:sz w:val="25"/>
@@ -722,14 +722,14 @@
                         <w:ind w:right="34"/>
                         <w:jc w:val="right"/>
                         <w:rPr>
-                          <w:rFonts w:ascii="Palatino Linotype" w:eastAsia="Courier New" w:hAnsi="Palatino Linotype" w:cs="Courier New"/>
+                          <w:rFonts w:eastAsia="Courier New" w:cs="Courier New"/>
                           <w:w w:val="105"/>
                           <w:sz w:val="25"/>
                         </w:rPr>
                       </w:pPr>
                       <w:r>
                         <w:rPr>
-                          <w:rFonts w:ascii="Palatino Linotype" w:eastAsia="Courier New" w:hAnsi="Palatino Linotype" w:cs="Courier New"/>
+                          <w:rFonts w:eastAsia="Courier New" w:cs="Courier New"/>
                           <w:w w:val="105"/>
                           <w:sz w:val="25"/>
                         </w:rPr>
@@ -737,7 +737,7 @@
                       </w:r>
                       <w:r>
                         <w:rPr>
-                          <w:rFonts w:ascii="Palatino Linotype" w:eastAsia="Courier New" w:hAnsi="Palatino Linotype" w:cs="Courier New"/>
+                          <w:rFonts w:eastAsia="Courier New" w:cs="Courier New"/>
                           <w:smallCaps/>
                           <w:w w:val="105"/>
                           <w:sz w:val="25"/>
@@ -754,7 +754,7 @@
                         <w:ind w:right="34"/>
                         <w:jc w:val="right"/>
                         <w:rPr>
-                          <w:rFonts w:ascii="Palatino Linotype" w:eastAsia="Courier New" w:hAnsi="Palatino Linotype" w:cs="Courier New"/>
+                          <w:rFonts w:eastAsia="Courier New" w:cs="Courier New"/>
                           <w:w w:val="105"/>
                           <w:sz w:val="25"/>
                         </w:rPr>
@@ -771,7 +771,7 @@
       </w:r>
       <w:r>
         <w:rPr>
-          <w:rFonts w:ascii="Palatino Linotype" w:eastAsia="Courier New" w:hAnsi="Palatino Linotype" w:cs="Courier New"/>
+          <w:rFonts w:eastAsia="Courier New" w:cs="Courier New"/>
           <w:i/>
           <w:noProof/>
           <w:w w:val="105"/>
@@ -828,7 +828,7 @@
                               <w:autoSpaceDN w:val="0"/>
                               <w:spacing w:before="72" w:after="0" w:line="296" w:lineRule="exact"/>
                               <w:rPr>
-                                <w:rFonts w:ascii="Palatino Linotype" w:eastAsia="Courier New" w:hAnsi="Palatino Linotype" w:cs="Courier New"/>
+                                <w:rFonts w:eastAsia="Courier New" w:cs="Courier New"/>
                                 <w:i/>
                                 <w:w w:val="105"/>
                                 <w:sz w:val="24"/>
@@ -836,7 +836,7 @@
                             </w:pPr>
                             <w:r>
                               <w:rPr>
-                                <w:rFonts w:ascii="Palatino Linotype" w:eastAsia="Courier New" w:hAnsi="Palatino Linotype" w:cs="Courier New"/>
+                                <w:rFonts w:eastAsia="Courier New" w:cs="Courier New"/>
                                 <w:i/>
                                 <w:w w:val="105"/>
                                 <w:sz w:val="24"/>
@@ -845,7 +845,7 @@
                             </w:r>
                             <w:r>
                               <w:rPr>
-                                <w:rFonts w:ascii="Palatino Linotype" w:eastAsia="Courier New" w:hAnsi="Palatino Linotype" w:cs="Courier New"/>
+                                <w:rFonts w:eastAsia="Courier New" w:cs="Courier New"/>
                                 <w:i/>
                                 <w:w w:val="105"/>
                                 <w:sz w:val="24"/>
@@ -854,7 +854,7 @@
                             </w:r>
                             <w:r>
                               <w:rPr>
-                                <w:rFonts w:ascii="Palatino Linotype" w:eastAsia="Courier New" w:hAnsi="Palatino Linotype" w:cs="Courier New"/>
+                                <w:rFonts w:eastAsia="Courier New" w:cs="Courier New"/>
                                 <w:i/>
                                 <w:w w:val="105"/>
                                 <w:sz w:val="24"/>
@@ -869,14 +869,14 @@
                               <w:autoSpaceDN w:val="0"/>
                               <w:spacing w:before="72" w:after="0" w:line="296" w:lineRule="exact"/>
                               <w:rPr>
-                                <w:rFonts w:ascii="Palatino Linotype" w:eastAsia="Courier New" w:hAnsi="Palatino Linotype" w:cs="Courier New"/>
+                                <w:rFonts w:eastAsia="Courier New" w:cs="Courier New"/>
                                 <w:i/>
                                 <w:sz w:val="24"/>
                               </w:rPr>
                             </w:pPr>
                             <w:r>
                               <w:rPr>
-                                <w:rFonts w:ascii="Palatino Linotype" w:eastAsia="Courier New" w:hAnsi="Palatino Linotype" w:cs="Courier New"/>
+                                <w:rFonts w:eastAsia="Courier New" w:cs="Courier New"/>
                                 <w:w w:val="105"/>
                                 <w:sz w:val="25"/>
                               </w:rPr>
@@ -884,7 +884,7 @@
                             </w:r>
                             <w:r>
                               <w:rPr>
-                                <w:rFonts w:ascii="Palatino Linotype" w:eastAsia="Courier New" w:hAnsi="Palatino Linotype" w:cs="Courier New"/>
+                                <w:rFonts w:eastAsia="Courier New" w:cs="Courier New"/>
                                 <w:spacing w:val="12"/>
                                 <w:w w:val="105"/>
                                 <w:sz w:val="25"/>
@@ -893,7 +893,7 @@
                             </w:r>
                             <w:r>
                               <w:rPr>
-                                <w:rFonts w:ascii="Palatino Linotype" w:eastAsia="Courier New" w:hAnsi="Palatino Linotype" w:cs="Courier New"/>
+                                <w:rFonts w:eastAsia="Courier New" w:cs="Courier New"/>
                                 <w:smallCaps/>
                                 <w:w w:val="105"/>
                                 <w:sz w:val="25"/>
@@ -902,7 +902,7 @@
                             </w:r>
                             <w:r>
                               <w:rPr>
-                                <w:rFonts w:ascii="Palatino Linotype" w:eastAsia="Courier New" w:hAnsi="Palatino Linotype" w:cs="Courier New"/>
+                                <w:rFonts w:eastAsia="Courier New" w:cs="Courier New"/>
                                 <w:w w:val="105"/>
                                 <w:sz w:val="25"/>
                               </w:rPr>
@@ -910,7 +910,7 @@
                             </w:r>
                             <w:r>
                               <w:rPr>
-                                <w:rFonts w:ascii="Palatino Linotype" w:eastAsia="Courier New" w:hAnsi="Palatino Linotype" w:cs="Courier New"/>
+                                <w:rFonts w:eastAsia="Courier New" w:cs="Courier New"/>
                                 <w:w w:val="105"/>
                                 <w:sz w:val="25"/>
                               </w:rPr>
@@ -918,7 +918,7 @@
                             </w:r>
                             <w:r>
                               <w:rPr>
-                                <w:rFonts w:ascii="Palatino Linotype" w:eastAsia="Courier New" w:hAnsi="Palatino Linotype" w:cs="Courier New"/>
+                                <w:rFonts w:eastAsia="Courier New" w:cs="Courier New"/>
                                 <w:w w:val="105"/>
                                 <w:sz w:val="25"/>
                               </w:rPr>
@@ -933,7 +933,7 @@
                               <w:spacing w:after="0" w:line="216" w:lineRule="auto"/>
                               <w:ind w:right="34"/>
                               <w:rPr>
-                                <w:rFonts w:ascii="Palatino Linotype" w:eastAsia="Courier New" w:hAnsi="Palatino Linotype" w:cs="Courier New"/>
+                                <w:rFonts w:eastAsia="Courier New" w:cs="Courier New"/>
                                 <w:spacing w:val="1"/>
                                 <w:w w:val="110"/>
                                 <w:sz w:val="25"/>
@@ -941,7 +941,7 @@
                             </w:pPr>
                             <w:r>
                               <w:rPr>
-                                <w:rFonts w:ascii="Palatino Linotype" w:eastAsia="Courier New" w:hAnsi="Palatino Linotype" w:cs="Courier New"/>
+                                <w:rFonts w:eastAsia="Courier New" w:cs="Courier New"/>
                                 <w:w w:val="110"/>
                                 <w:sz w:val="25"/>
                               </w:rPr>
@@ -949,7 +949,7 @@
                             </w:r>
                             <w:r>
                               <w:rPr>
-                                <w:rFonts w:ascii="Palatino Linotype" w:eastAsia="Courier New" w:hAnsi="Palatino Linotype" w:cs="Courier New"/>
+                                <w:rFonts w:eastAsia="Courier New" w:cs="Courier New"/>
                                 <w:smallCaps/>
                                 <w:w w:val="110"/>
                                 <w:sz w:val="25"/>
@@ -958,7 +958,7 @@
                             </w:r>
                             <w:r>
                               <w:rPr>
-                                <w:rFonts w:ascii="Palatino Linotype" w:eastAsia="Courier New" w:hAnsi="Palatino Linotype" w:cs="Courier New"/>
+                                <w:rFonts w:eastAsia="Courier New" w:cs="Courier New"/>
                                 <w:w w:val="110"/>
                                 <w:sz w:val="25"/>
                               </w:rPr>
@@ -966,7 +966,7 @@
                             </w:r>
                             <w:r>
                               <w:rPr>
-                                <w:rFonts w:ascii="Palatino Linotype" w:eastAsia="Courier New" w:hAnsi="Palatino Linotype" w:cs="Courier New"/>
+                                <w:rFonts w:eastAsia="Courier New" w:cs="Courier New"/>
                                 <w:smallCaps/>
                                 <w:w w:val="110"/>
                                 <w:sz w:val="25"/>
@@ -975,7 +975,7 @@
                             </w:r>
                             <w:r>
                               <w:rPr>
-                                <w:rFonts w:ascii="Palatino Linotype" w:eastAsia="Courier New" w:hAnsi="Palatino Linotype" w:cs="Courier New"/>
+                                <w:rFonts w:eastAsia="Courier New" w:cs="Courier New"/>
                                 <w:spacing w:val="1"/>
                                 <w:w w:val="110"/>
                                 <w:sz w:val="25"/>
@@ -984,7 +984,7 @@
                             </w:r>
                             <w:r>
                               <w:rPr>
-                                <w:rFonts w:ascii="Palatino Linotype" w:eastAsia="Courier New" w:hAnsi="Palatino Linotype" w:cs="Courier New"/>
+                                <w:rFonts w:eastAsia="Courier New" w:cs="Courier New"/>
                                 <w:w w:val="110"/>
                                 <w:sz w:val="25"/>
                               </w:rPr>
@@ -992,7 +992,7 @@
                             </w:r>
                             <w:r>
                               <w:rPr>
-                                <w:rFonts w:ascii="Palatino Linotype" w:eastAsia="Courier New" w:hAnsi="Palatino Linotype" w:cs="Courier New"/>
+                                <w:rFonts w:eastAsia="Courier New" w:cs="Courier New"/>
                                 <w:w w:val="110"/>
                                 <w:sz w:val="25"/>
                               </w:rPr>
@@ -1000,7 +1000,7 @@
                             </w:r>
                             <w:r>
                               <w:rPr>
-                                <w:rFonts w:ascii="Palatino Linotype" w:eastAsia="Courier New" w:hAnsi="Palatino Linotype" w:cs="Courier New"/>
+                                <w:rFonts w:eastAsia="Courier New" w:cs="Courier New"/>
                                 <w:spacing w:val="1"/>
                                 <w:w w:val="110"/>
                                 <w:sz w:val="25"/>
@@ -1016,7 +1016,7 @@
                               <w:spacing w:after="0" w:line="216" w:lineRule="auto"/>
                               <w:ind w:right="34"/>
                               <w:rPr>
-                                <w:rFonts w:ascii="Palatino Linotype" w:eastAsia="Courier New" w:hAnsi="Palatino Linotype" w:cs="Courier New"/>
+                                <w:rFonts w:eastAsia="Courier New" w:cs="Courier New"/>
                                 <w:i/>
                                 <w:spacing w:val="-1"/>
                                 <w:w w:val="110"/>
@@ -1025,7 +1025,7 @@
                             </w:pPr>
                             <w:r>
                               <w:rPr>
-                                <w:rFonts w:ascii="Palatino Linotype" w:eastAsia="Courier New" w:hAnsi="Palatino Linotype" w:cs="Courier New"/>
+                                <w:rFonts w:eastAsia="Courier New" w:cs="Courier New"/>
                                 <w:i/>
                                 <w:spacing w:val="-1"/>
                                 <w:w w:val="110"/>
@@ -1042,7 +1042,7 @@
                               <w:spacing w:after="0" w:line="216" w:lineRule="auto"/>
                               <w:ind w:left="237" w:right="34"/>
                               <w:rPr>
-                                <w:rFonts w:ascii="Palatino Linotype" w:eastAsia="Courier New" w:hAnsi="Palatino Linotype" w:cs="Courier New"/>
+                                <w:rFonts w:eastAsia="Courier New" w:cs="Courier New"/>
                                 <w:i/>
                                 <w:spacing w:val="-1"/>
                                 <w:w w:val="110"/>
@@ -1058,7 +1058,7 @@
                               <w:spacing w:after="0" w:line="216" w:lineRule="auto"/>
                               <w:ind w:right="34"/>
                               <w:rPr>
-                                <w:rFonts w:ascii="Palatino Linotype" w:eastAsia="Courier New" w:hAnsi="Palatino Linotype" w:cs="Courier New"/>
+                                <w:rFonts w:eastAsia="Courier New" w:cs="Courier New"/>
                                 <w:spacing w:val="-55"/>
                                 <w:w w:val="105"/>
                                 <w:sz w:val="25"/>
@@ -1066,7 +1066,7 @@
                             </w:pPr>
                             <w:r>
                               <w:rPr>
-                                <w:rFonts w:ascii="Palatino Linotype" w:eastAsia="Courier New" w:hAnsi="Palatino Linotype" w:cs="Courier New"/>
+                                <w:rFonts w:eastAsia="Courier New" w:cs="Courier New"/>
                                 <w:w w:val="105"/>
                                 <w:sz w:val="25"/>
                               </w:rPr>
@@ -1074,7 +1074,7 @@
                             </w:r>
                             <w:r>
                               <w:rPr>
-                                <w:rFonts w:ascii="Palatino Linotype" w:eastAsia="Courier New" w:hAnsi="Palatino Linotype" w:cs="Courier New"/>
+                                <w:rFonts w:eastAsia="Courier New" w:cs="Courier New"/>
                                 <w:smallCaps/>
                                 <w:w w:val="105"/>
                                 <w:sz w:val="25"/>
@@ -1090,7 +1090,7 @@
                               <w:spacing w:after="0" w:line="216" w:lineRule="auto"/>
                               <w:ind w:right="34"/>
                               <w:rPr>
-                                <w:rFonts w:ascii="Palatino Linotype" w:eastAsia="Courier New" w:hAnsi="Palatino Linotype" w:cs="Courier New"/>
+                                <w:rFonts w:eastAsia="Courier New" w:cs="Courier New"/>
                                 <w:spacing w:val="1"/>
                                 <w:w w:val="110"/>
                                 <w:sz w:val="25"/>
@@ -1098,7 +1098,7 @@
                             </w:pPr>
                             <w:r>
                               <w:rPr>
-                                <w:rFonts w:ascii="Palatino Linotype" w:eastAsia="Courier New" w:hAnsi="Palatino Linotype" w:cs="Courier New"/>
+                                <w:rFonts w:eastAsia="Courier New" w:cs="Courier New"/>
                                 <w:w w:val="110"/>
                                 <w:sz w:val="25"/>
                               </w:rPr>
@@ -1106,7 +1106,7 @@
                             </w:r>
                             <w:r>
                               <w:rPr>
-                                <w:rFonts w:ascii="Palatino Linotype" w:eastAsia="Courier New" w:hAnsi="Palatino Linotype" w:cs="Courier New"/>
+                                <w:rFonts w:eastAsia="Courier New" w:cs="Courier New"/>
                                 <w:smallCaps/>
                                 <w:w w:val="110"/>
                                 <w:sz w:val="25"/>
@@ -1115,7 +1115,7 @@
                             </w:r>
                             <w:r>
                               <w:rPr>
-                                <w:rFonts w:ascii="Palatino Linotype" w:eastAsia="Courier New" w:hAnsi="Palatino Linotype" w:cs="Courier New"/>
+                                <w:rFonts w:eastAsia="Courier New" w:cs="Courier New"/>
                                 <w:w w:val="110"/>
                                 <w:sz w:val="25"/>
                               </w:rPr>
@@ -1123,7 +1123,7 @@
                             </w:r>
                             <w:r>
                               <w:rPr>
-                                <w:rFonts w:ascii="Palatino Linotype" w:eastAsia="Courier New" w:hAnsi="Palatino Linotype" w:cs="Courier New"/>
+                                <w:rFonts w:eastAsia="Courier New" w:cs="Courier New"/>
                                 <w:smallCaps/>
                                 <w:w w:val="110"/>
                                 <w:sz w:val="25"/>
@@ -1132,7 +1132,7 @@
                             </w:r>
                             <w:r>
                               <w:rPr>
-                                <w:rFonts w:ascii="Palatino Linotype" w:eastAsia="Courier New" w:hAnsi="Palatino Linotype" w:cs="Courier New"/>
+                                <w:rFonts w:eastAsia="Courier New" w:cs="Courier New"/>
                                 <w:spacing w:val="1"/>
                                 <w:w w:val="110"/>
                                 <w:sz w:val="25"/>
@@ -1141,7 +1141,7 @@
                             </w:r>
                             <w:r>
                               <w:rPr>
-                                <w:rFonts w:ascii="Palatino Linotype" w:eastAsia="Courier New" w:hAnsi="Palatino Linotype" w:cs="Courier New"/>
+                                <w:rFonts w:eastAsia="Courier New" w:cs="Courier New"/>
                                 <w:w w:val="110"/>
                                 <w:sz w:val="25"/>
                               </w:rPr>
@@ -1149,7 +1149,7 @@
                             </w:r>
                             <w:r>
                               <w:rPr>
-                                <w:rFonts w:ascii="Palatino Linotype" w:eastAsia="Courier New" w:hAnsi="Palatino Linotype" w:cs="Courier New"/>
+                                <w:rFonts w:eastAsia="Courier New" w:cs="Courier New"/>
                                 <w:w w:val="110"/>
                                 <w:sz w:val="25"/>
                               </w:rPr>
@@ -1164,7 +1164,7 @@
                               <w:spacing w:after="0" w:line="216" w:lineRule="auto"/>
                               <w:ind w:right="34"/>
                               <w:rPr>
-                                <w:rFonts w:ascii="Palatino Linotype" w:eastAsia="Courier New" w:hAnsi="Palatino Linotype" w:cs="Courier New"/>
+                                <w:rFonts w:eastAsia="Courier New" w:cs="Courier New"/>
                                 <w:i/>
                                 <w:spacing w:val="-1"/>
                                 <w:w w:val="110"/>
@@ -1173,7 +1173,7 @@
                             </w:pPr>
                             <w:r>
                               <w:rPr>
-                                <w:rFonts w:ascii="Palatino Linotype" w:eastAsia="Courier New" w:hAnsi="Palatino Linotype" w:cs="Courier New"/>
+                                <w:rFonts w:eastAsia="Courier New" w:cs="Courier New"/>
                                 <w:i/>
                                 <w:spacing w:val="-1"/>
                                 <w:w w:val="110"/>
@@ -1183,7 +1183,7 @@
                             </w:r>
                             <w:r>
                               <w:rPr>
-                                <w:rFonts w:ascii="Palatino Linotype" w:eastAsia="Courier New" w:hAnsi="Palatino Linotype" w:cs="Courier New"/>
+                                <w:rFonts w:eastAsia="Courier New" w:cs="Courier New"/>
                                 <w:i/>
                                 <w:spacing w:val="-1"/>
                                 <w:w w:val="110"/>
@@ -1222,7 +1222,7 @@
                         <w:autoSpaceDN w:val="0"/>
                         <w:spacing w:before="72" w:after="0" w:line="296" w:lineRule="exact"/>
                         <w:rPr>
-                          <w:rFonts w:ascii="Palatino Linotype" w:eastAsia="Courier New" w:hAnsi="Palatino Linotype" w:cs="Courier New"/>
+                          <w:rFonts w:eastAsia="Courier New" w:cs="Courier New"/>
                           <w:i/>
                           <w:w w:val="105"/>
                           <w:sz w:val="24"/>
@@ -1230,7 +1230,7 @@
                       </w:pPr>
                       <w:r>
                         <w:rPr>
-                          <w:rFonts w:ascii="Palatino Linotype" w:eastAsia="Courier New" w:hAnsi="Palatino Linotype" w:cs="Courier New"/>
+                          <w:rFonts w:eastAsia="Courier New" w:cs="Courier New"/>
                           <w:i/>
                           <w:w w:val="105"/>
                           <w:sz w:val="24"/>
@@ -1239,7 +1239,7 @@
                       </w:r>
                       <w:r>
                         <w:rPr>
-                          <w:rFonts w:ascii="Palatino Linotype" w:eastAsia="Courier New" w:hAnsi="Palatino Linotype" w:cs="Courier New"/>
+                          <w:rFonts w:eastAsia="Courier New" w:cs="Courier New"/>
                           <w:i/>
                           <w:w w:val="105"/>
                           <w:sz w:val="24"/>
@@ -1248,7 +1248,7 @@
                       </w:r>
                       <w:r>
                         <w:rPr>
-                          <w:rFonts w:ascii="Palatino Linotype" w:eastAsia="Courier New" w:hAnsi="Palatino Linotype" w:cs="Courier New"/>
+                          <w:rFonts w:eastAsia="Courier New" w:cs="Courier New"/>
                           <w:i/>
                           <w:w w:val="105"/>
                           <w:sz w:val="24"/>
@@ -1263,14 +1263,14 @@
                         <w:autoSpaceDN w:val="0"/>
                         <w:spacing w:before="72" w:after="0" w:line="296" w:lineRule="exact"/>
                         <w:rPr>
-                          <w:rFonts w:ascii="Palatino Linotype" w:eastAsia="Courier New" w:hAnsi="Palatino Linotype" w:cs="Courier New"/>
+                          <w:rFonts w:eastAsia="Courier New" w:cs="Courier New"/>
                           <w:i/>
                           <w:sz w:val="24"/>
                         </w:rPr>
                       </w:pPr>
                       <w:r>
                         <w:rPr>
-                          <w:rFonts w:ascii="Palatino Linotype" w:eastAsia="Courier New" w:hAnsi="Palatino Linotype" w:cs="Courier New"/>
+                          <w:rFonts w:eastAsia="Courier New" w:cs="Courier New"/>
                           <w:w w:val="105"/>
                           <w:sz w:val="25"/>
                         </w:rPr>
@@ -1278,7 +1278,7 @@
                       </w:r>
                       <w:r>
                         <w:rPr>
-                          <w:rFonts w:ascii="Palatino Linotype" w:eastAsia="Courier New" w:hAnsi="Palatino Linotype" w:cs="Courier New"/>
+                          <w:rFonts w:eastAsia="Courier New" w:cs="Courier New"/>
                           <w:spacing w:val="12"/>
                           <w:w w:val="105"/>
                           <w:sz w:val="25"/>
@@ -1287,7 +1287,7 @@
                       </w:r>
                       <w:r>
                         <w:rPr>
-                          <w:rFonts w:ascii="Palatino Linotype" w:eastAsia="Courier New" w:hAnsi="Palatino Linotype" w:cs="Courier New"/>
+                          <w:rFonts w:eastAsia="Courier New" w:cs="Courier New"/>
                           <w:smallCaps/>
                           <w:w w:val="105"/>
                           <w:sz w:val="25"/>
@@ -1296,7 +1296,7 @@
                       </w:r>
                       <w:r>
                         <w:rPr>
-                          <w:rFonts w:ascii="Palatino Linotype" w:eastAsia="Courier New" w:hAnsi="Palatino Linotype" w:cs="Courier New"/>
+                          <w:rFonts w:eastAsia="Courier New" w:cs="Courier New"/>
                           <w:w w:val="105"/>
                           <w:sz w:val="25"/>
                         </w:rPr>
@@ -1304,7 +1304,7 @@
                       </w:r>
                       <w:r>
                         <w:rPr>
-                          <w:rFonts w:ascii="Palatino Linotype" w:eastAsia="Courier New" w:hAnsi="Palatino Linotype" w:cs="Courier New"/>
+                          <w:rFonts w:eastAsia="Courier New" w:cs="Courier New"/>
                           <w:w w:val="105"/>
                           <w:sz w:val="25"/>
                         </w:rPr>
@@ -1312,7 +1312,7 @@
                       </w:r>
                       <w:r>
                         <w:rPr>
-                          <w:rFonts w:ascii="Palatino Linotype" w:eastAsia="Courier New" w:hAnsi="Palatino Linotype" w:cs="Courier New"/>
+                          <w:rFonts w:eastAsia="Courier New" w:cs="Courier New"/>
                           <w:w w:val="105"/>
                           <w:sz w:val="25"/>
                         </w:rPr>
@@ -1327,7 +1327,7 @@
                         <w:spacing w:after="0" w:line="216" w:lineRule="auto"/>
                         <w:ind w:right="34"/>
                         <w:rPr>
-                          <w:rFonts w:ascii="Palatino Linotype" w:eastAsia="Courier New" w:hAnsi="Palatino Linotype" w:cs="Courier New"/>
+                          <w:rFonts w:eastAsia="Courier New" w:cs="Courier New"/>
                           <w:spacing w:val="1"/>
                           <w:w w:val="110"/>
                           <w:sz w:val="25"/>
@@ -1335,7 +1335,7 @@
                       </w:pPr>
                       <w:r>
                         <w:rPr>
-                          <w:rFonts w:ascii="Palatino Linotype" w:eastAsia="Courier New" w:hAnsi="Palatino Linotype" w:cs="Courier New"/>
+                          <w:rFonts w:eastAsia="Courier New" w:cs="Courier New"/>
                           <w:w w:val="110"/>
                           <w:sz w:val="25"/>
                         </w:rPr>
@@ -1343,7 +1343,7 @@
                       </w:r>
                       <w:r>
                         <w:rPr>
-                          <w:rFonts w:ascii="Palatino Linotype" w:eastAsia="Courier New" w:hAnsi="Palatino Linotype" w:cs="Courier New"/>
+                          <w:rFonts w:eastAsia="Courier New" w:cs="Courier New"/>
                           <w:smallCaps/>
                           <w:w w:val="110"/>
                           <w:sz w:val="25"/>
@@ -1352,7 +1352,7 @@
                       </w:r>
                       <w:r>
                         <w:rPr>
-                          <w:rFonts w:ascii="Palatino Linotype" w:eastAsia="Courier New" w:hAnsi="Palatino Linotype" w:cs="Courier New"/>
+                          <w:rFonts w:eastAsia="Courier New" w:cs="Courier New"/>
                           <w:w w:val="110"/>
                           <w:sz w:val="25"/>
                         </w:rPr>
@@ -1360,7 +1360,7 @@
                       </w:r>
                       <w:r>
                         <w:rPr>
-                          <w:rFonts w:ascii="Palatino Linotype" w:eastAsia="Courier New" w:hAnsi="Palatino Linotype" w:cs="Courier New"/>
+                          <w:rFonts w:eastAsia="Courier New" w:cs="Courier New"/>
                           <w:smallCaps/>
                           <w:w w:val="110"/>
                           <w:sz w:val="25"/>
@@ -1369,7 +1369,7 @@
                       </w:r>
                       <w:r>
                         <w:rPr>
-                          <w:rFonts w:ascii="Palatino Linotype" w:eastAsia="Courier New" w:hAnsi="Palatino Linotype" w:cs="Courier New"/>
+                          <w:rFonts w:eastAsia="Courier New" w:cs="Courier New"/>
                           <w:spacing w:val="1"/>
                           <w:w w:val="110"/>
                           <w:sz w:val="25"/>
@@ -1378,7 +1378,7 @@
                       </w:r>
                       <w:r>
                         <w:rPr>
-                          <w:rFonts w:ascii="Palatino Linotype" w:eastAsia="Courier New" w:hAnsi="Palatino Linotype" w:cs="Courier New"/>
+                          <w:rFonts w:eastAsia="Courier New" w:cs="Courier New"/>
                           <w:w w:val="110"/>
                           <w:sz w:val="25"/>
                         </w:rPr>
@@ -1386,7 +1386,7 @@
                       </w:r>
                       <w:r>
                         <w:rPr>
-                          <w:rFonts w:ascii="Palatino Linotype" w:eastAsia="Courier New" w:hAnsi="Palatino Linotype" w:cs="Courier New"/>
+                          <w:rFonts w:eastAsia="Courier New" w:cs="Courier New"/>
                           <w:w w:val="110"/>
                           <w:sz w:val="25"/>
                         </w:rPr>
@@ -1394,7 +1394,7 @@
                       </w:r>
                       <w:r>
                         <w:rPr>
-                          <w:rFonts w:ascii="Palatino Linotype" w:eastAsia="Courier New" w:hAnsi="Palatino Linotype" w:cs="Courier New"/>
+                          <w:rFonts w:eastAsia="Courier New" w:cs="Courier New"/>
                           <w:spacing w:val="1"/>
                           <w:w w:val="110"/>
                           <w:sz w:val="25"/>
@@ -1410,7 +1410,7 @@
                         <w:spacing w:after="0" w:line="216" w:lineRule="auto"/>
                         <w:ind w:right="34"/>
                         <w:rPr>
-                          <w:rFonts w:ascii="Palatino Linotype" w:eastAsia="Courier New" w:hAnsi="Palatino Linotype" w:cs="Courier New"/>
+                          <w:rFonts w:eastAsia="Courier New" w:cs="Courier New"/>
                           <w:i/>
                           <w:spacing w:val="-1"/>
                           <w:w w:val="110"/>
@@ -1419,7 +1419,7 @@
                       </w:pPr>
                       <w:r>
                         <w:rPr>
-                          <w:rFonts w:ascii="Palatino Linotype" w:eastAsia="Courier New" w:hAnsi="Palatino Linotype" w:cs="Courier New"/>
+                          <w:rFonts w:eastAsia="Courier New" w:cs="Courier New"/>
                           <w:i/>
                           <w:spacing w:val="-1"/>
                           <w:w w:val="110"/>
@@ -1436,7 +1436,7 @@
                         <w:spacing w:after="0" w:line="216" w:lineRule="auto"/>
                         <w:ind w:left="237" w:right="34"/>
                         <w:rPr>
-                          <w:rFonts w:ascii="Palatino Linotype" w:eastAsia="Courier New" w:hAnsi="Palatino Linotype" w:cs="Courier New"/>
+                          <w:rFonts w:eastAsia="Courier New" w:cs="Courier New"/>
                           <w:i/>
                           <w:spacing w:val="-1"/>
                           <w:w w:val="110"/>
@@ -1452,7 +1452,7 @@
                         <w:spacing w:after="0" w:line="216" w:lineRule="auto"/>
                         <w:ind w:right="34"/>
                         <w:rPr>
-                          <w:rFonts w:ascii="Palatino Linotype" w:eastAsia="Courier New" w:hAnsi="Palatino Linotype" w:cs="Courier New"/>
+                          <w:rFonts w:eastAsia="Courier New" w:cs="Courier New"/>
                           <w:spacing w:val="-55"/>
                           <w:w w:val="105"/>
                           <w:sz w:val="25"/>
@@ -1460,7 +1460,7 @@
                       </w:pPr>
                       <w:r>
                         <w:rPr>
-                          <w:rFonts w:ascii="Palatino Linotype" w:eastAsia="Courier New" w:hAnsi="Palatino Linotype" w:cs="Courier New"/>
+                          <w:rFonts w:eastAsia="Courier New" w:cs="Courier New"/>
                           <w:w w:val="105"/>
                           <w:sz w:val="25"/>
                         </w:rPr>
@@ -1468,7 +1468,7 @@
                       </w:r>
                       <w:r>
                         <w:rPr>
-                          <w:rFonts w:ascii="Palatino Linotype" w:eastAsia="Courier New" w:hAnsi="Palatino Linotype" w:cs="Courier New"/>
+                          <w:rFonts w:eastAsia="Courier New" w:cs="Courier New"/>
                           <w:smallCaps/>
                           <w:w w:val="105"/>
                           <w:sz w:val="25"/>
@@ -1484,7 +1484,7 @@
                         <w:spacing w:after="0" w:line="216" w:lineRule="auto"/>
                         <w:ind w:right="34"/>
                         <w:rPr>
-                          <w:rFonts w:ascii="Palatino Linotype" w:eastAsia="Courier New" w:hAnsi="Palatino Linotype" w:cs="Courier New"/>
+                          <w:rFonts w:eastAsia="Courier New" w:cs="Courier New"/>
                           <w:spacing w:val="1"/>
                           <w:w w:val="110"/>
                           <w:sz w:val="25"/>
@@ -1492,7 +1492,7 @@
                       </w:pPr>
                       <w:r>
                         <w:rPr>
-                          <w:rFonts w:ascii="Palatino Linotype" w:eastAsia="Courier New" w:hAnsi="Palatino Linotype" w:cs="Courier New"/>
+                          <w:rFonts w:eastAsia="Courier New" w:cs="Courier New"/>
                           <w:w w:val="110"/>
                           <w:sz w:val="25"/>
                         </w:rPr>
@@ -1500,7 +1500,7 @@
                       </w:r>
                       <w:r>
                         <w:rPr>
-                          <w:rFonts w:ascii="Palatino Linotype" w:eastAsia="Courier New" w:hAnsi="Palatino Linotype" w:cs="Courier New"/>
+                          <w:rFonts w:eastAsia="Courier New" w:cs="Courier New"/>
                           <w:smallCaps/>
                           <w:w w:val="110"/>
                           <w:sz w:val="25"/>
@@ -1509,7 +1509,7 @@
                       </w:r>
                       <w:r>
                         <w:rPr>
-                          <w:rFonts w:ascii="Palatino Linotype" w:eastAsia="Courier New" w:hAnsi="Palatino Linotype" w:cs="Courier New"/>
+                          <w:rFonts w:eastAsia="Courier New" w:cs="Courier New"/>
                           <w:w w:val="110"/>
                           <w:sz w:val="25"/>
                         </w:rPr>
@@ -1517,7 +1517,7 @@
                       </w:r>
                       <w:r>
                         <w:rPr>
-                          <w:rFonts w:ascii="Palatino Linotype" w:eastAsia="Courier New" w:hAnsi="Palatino Linotype" w:cs="Courier New"/>
+                          <w:rFonts w:eastAsia="Courier New" w:cs="Courier New"/>
                           <w:smallCaps/>
                           <w:w w:val="110"/>
                           <w:sz w:val="25"/>
@@ -1526,7 +1526,7 @@
                       </w:r>
                       <w:r>
                         <w:rPr>
-                          <w:rFonts w:ascii="Palatino Linotype" w:eastAsia="Courier New" w:hAnsi="Palatino Linotype" w:cs="Courier New"/>
+                          <w:rFonts w:eastAsia="Courier New" w:cs="Courier New"/>
                           <w:spacing w:val="1"/>
                           <w:w w:val="110"/>
                           <w:sz w:val="25"/>
@@ -1535,7 +1535,7 @@
                       </w:r>
                       <w:r>
                         <w:rPr>
-                          <w:rFonts w:ascii="Palatino Linotype" w:eastAsia="Courier New" w:hAnsi="Palatino Linotype" w:cs="Courier New"/>
+                          <w:rFonts w:eastAsia="Courier New" w:cs="Courier New"/>
                           <w:w w:val="110"/>
                           <w:sz w:val="25"/>
                         </w:rPr>
@@ -1543,7 +1543,7 @@
                       </w:r>
                       <w:r>
                         <w:rPr>
-                          <w:rFonts w:ascii="Palatino Linotype" w:eastAsia="Courier New" w:hAnsi="Palatino Linotype" w:cs="Courier New"/>
+                          <w:rFonts w:eastAsia="Courier New" w:cs="Courier New"/>
                           <w:w w:val="110"/>
                           <w:sz w:val="25"/>
                         </w:rPr>
@@ -1558,7 +1558,7 @@
                         <w:spacing w:after="0" w:line="216" w:lineRule="auto"/>
                         <w:ind w:right="34"/>
                         <w:rPr>
-                          <w:rFonts w:ascii="Palatino Linotype" w:eastAsia="Courier New" w:hAnsi="Palatino Linotype" w:cs="Courier New"/>
+                          <w:rFonts w:eastAsia="Courier New" w:cs="Courier New"/>
                           <w:i/>
                           <w:spacing w:val="-1"/>
                           <w:w w:val="110"/>
@@ -1567,7 +1567,7 @@
                       </w:pPr>
                       <w:r>
                         <w:rPr>
-                          <w:rFonts w:ascii="Palatino Linotype" w:eastAsia="Courier New" w:hAnsi="Palatino Linotype" w:cs="Courier New"/>
+                          <w:rFonts w:eastAsia="Courier New" w:cs="Courier New"/>
                           <w:i/>
                           <w:spacing w:val="-1"/>
                           <w:w w:val="110"/>
@@ -1577,7 +1577,7 @@
                       </w:r>
                       <w:r>
                         <w:rPr>
-                          <w:rFonts w:ascii="Palatino Linotype" w:eastAsia="Courier New" w:hAnsi="Palatino Linotype" w:cs="Courier New"/>
+                          <w:rFonts w:eastAsia="Courier New" w:cs="Courier New"/>
                           <w:i/>
                           <w:spacing w:val="-1"/>
                           <w:w w:val="110"/>
@@ -1605,56 +1605,148 @@
     <w:p/>
     <w:p>
       <w:pPr>
-        <w:tabs>
-          <w:tab w:val="center" w:pos="4819"/>
-          <w:tab w:val="right" w:pos="9638"/>
-        </w:tabs>
+        <w:pStyle w:val="Stile1"/>
+      </w:pPr>
+      <w:r>
+        <w:lastRenderedPageBreak/>
+        <w:tab/>
+      </w:r>
+      <w:r>
+        <w:tab/>
+      </w:r>
+    </w:p>
+    <w:p>
+      <w:pPr>
         <w:rPr>
-          <w:rFonts w:ascii="Palatino Linotype" w:hAnsi="Palatino Linotype"/>
           <w:sz w:val="25"/>
           <w:szCs w:val="25"/>
         </w:rPr>
       </w:pPr>
       <w:r>
         <w:rPr>
-          <w:rFonts w:ascii="Palatino Linotype" w:hAnsi="Palatino Linotype"/>
+          <w:noProof/>
           <w:sz w:val="25"/>
           <w:szCs w:val="25"/>
         </w:rPr>
-        <w:tab/>
+        <mc:AlternateContent>
+          <mc:Choice Requires="wps">
+            <w:drawing>
+              <wp:anchor distT="45720" distB="45720" distL="114300" distR="114300" simplePos="0" relativeHeight="251663360" behindDoc="0" locked="0" layoutInCell="1" allowOverlap="1" wp14:anchorId="701A5421" wp14:editId="69BC782B">
+                <wp:simplePos x="0" y="0"/>
+                <wp:positionH relativeFrom="margin">
+                  <wp:align>center</wp:align>
+                </wp:positionH>
+                <wp:positionV relativeFrom="margin">
+                  <wp:align>center</wp:align>
+                </wp:positionV>
+                <wp:extent cx="3552825" cy="333375"/>
+                <wp:effectExtent l="0" t="0" r="0" b="0"/>
+                <wp:wrapSquare wrapText="bothSides"/>
+                <wp:docPr id="1" name="Casella di testo 2"/>
+                <wp:cNvGraphicFramePr>
+                  <a:graphicFrameLocks xmlns:a="http://schemas.openxmlformats.org/drawingml/2006/main"/>
+                </wp:cNvGraphicFramePr>
+                <a:graphic xmlns:a="http://schemas.openxmlformats.org/drawingml/2006/main">
+                  <a:graphicData uri="http://schemas.microsoft.com/office/word/2010/wordprocessingShape">
+                    <wps:wsp>
+                      <wps:cNvSpPr txBox="1">
+                        <a:spLocks noChangeArrowheads="1"/>
+                      </wps:cNvSpPr>
+                      <wps:spPr bwMode="auto">
+                        <a:xfrm>
+                          <a:off x="0" y="0"/>
+                          <a:ext cx="3552825" cy="333375"/>
+                        </a:xfrm>
+                        <a:prstGeom prst="rect">
+                          <a:avLst/>
+                        </a:prstGeom>
+                        <a:noFill/>
+                        <a:ln w="9525">
+                          <a:noFill/>
+                          <a:miter lim="800000"/>
+                          <a:headEnd/>
+                          <a:tailEnd/>
+                        </a:ln>
+                      </wps:spPr>
+                      <wps:txbx>
+                        <w:txbxContent>
+                          <w:p>
+                            <w:pPr>
+                              <w:rPr>
+                                <w:i/>
+                                <w:iCs/>
+                                <w:color w:val="404040" w:themeColor="text1" w:themeTint="BF"/>
+                                <w:sz w:val="24"/>
+                                <w:szCs w:val="24"/>
+                              </w:rPr>
+                            </w:pPr>
+                            <w:r>
+                              <w:rPr>
+                                <w:i/>
+                                <w:iCs/>
+                                <w:color w:val="404040" w:themeColor="text1" w:themeTint="BF"/>
+                                <w:sz w:val="24"/>
+                                <w:szCs w:val="24"/>
+                              </w:rPr>
+                              <w:t xml:space="preserve">Questa pagina è stata lasciata intenzionalmente bianca </w:t>
+                            </w:r>
+                          </w:p>
+                        </w:txbxContent>
+                      </wps:txbx>
+                      <wps:bodyPr rot="0" vert="horz" wrap="square" lIns="91440" tIns="45720" rIns="91440" bIns="45720" anchor="t" anchorCtr="0">
+                        <a:noAutofit/>
+                      </wps:bodyPr>
+                    </wps:wsp>
+                  </a:graphicData>
+                </a:graphic>
+                <wp14:sizeRelH relativeFrom="margin">
+                  <wp14:pctWidth>0</wp14:pctWidth>
+                </wp14:sizeRelH>
+                <wp14:sizeRelV relativeFrom="margin">
+                  <wp14:pctHeight>0</wp14:pctHeight>
+                </wp14:sizeRelV>
+              </wp:anchor>
+            </w:drawing>
+          </mc:Choice>
+          <mc:Fallback>
+            <w:pict>
+              <v:shape w14:anchorId="701A5421" id="_x0000_s1028" type="#_x0000_t202" style="position:absolute;left:0;text-align:left;margin-left:0;margin-top:0;width:279.75pt;height:26.25pt;z-index:251663360;visibility:visible;mso-wrap-style:square;mso-width-percent:0;mso-height-percent:0;mso-wrap-distance-left:9pt;mso-wrap-distance-top:3.6pt;mso-wrap-distance-right:9pt;mso-wrap-distance-bottom:3.6pt;mso-position-horizontal:center;mso-position-horizontal-relative:margin;mso-position-vertical:center;mso-position-vertical-relative:margin;mso-width-percent:0;mso-height-percent:0;mso-width-relative:margin;mso-height-relative:margin;v-text-anchor:top" o:gfxdata="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" filled="f" stroked="f">
+                <v:textbox>
+                  <w:txbxContent>
+                    <w:p>
+                      <w:pPr>
+                        <w:rPr>
+                          <w:i/>
+                          <w:iCs/>
+                          <w:color w:val="404040" w:themeColor="text1" w:themeTint="BF"/>
+                          <w:sz w:val="24"/>
+                          <w:szCs w:val="24"/>
+                        </w:rPr>
+                      </w:pPr>
+                      <w:r>
+                        <w:rPr>
+                          <w:i/>
+                          <w:iCs/>
+                          <w:color w:val="404040" w:themeColor="text1" w:themeTint="BF"/>
+                          <w:sz w:val="24"/>
+                          <w:szCs w:val="24"/>
+                        </w:rPr>
+                        <w:t xml:space="preserve">Questa pagina è stata lasciata intenzionalmente bianca </w:t>
+                      </w:r>
+                    </w:p>
+                  </w:txbxContent>
+                </v:textbox>
+                <w10:wrap type="square" anchorx="margin" anchory="margin"/>
+              </v:shape>
+            </w:pict>
+          </mc:Fallback>
+        </mc:AlternateContent>
       </w:r>
       <w:r>
         <w:rPr>
-          <w:rFonts w:ascii="Palatino Linotype" w:hAnsi="Palatino Linotype"/>
           <w:sz w:val="25"/>
           <w:szCs w:val="25"/>
         </w:rPr>
-        <w:t>23 dicembre 2021</w:t>
-      </w:r>
-      <w:r>
-        <w:rPr>
-          <w:rFonts w:ascii="Palatino Linotype" w:hAnsi="Palatino Linotype"/>
-          <w:sz w:val="25"/>
-          <w:szCs w:val="25"/>
-        </w:rPr>
-        <w:tab/>
-      </w:r>
-    </w:p>
-    <w:p>
-      <w:pPr>
-        <w:rPr>
-          <w:rFonts w:ascii="Palatino Linotype" w:hAnsi="Palatino Linotype"/>
-          <w:sz w:val="25"/>
-          <w:szCs w:val="25"/>
-        </w:rPr>
-      </w:pPr>
-      <w:r>
-        <w:rPr>
-          <w:rFonts w:ascii="Palatino Linotype" w:hAnsi="Palatino Linotype"/>
-          <w:sz w:val="25"/>
-          <w:szCs w:val="25"/>
-        </w:rPr>
-        <w:lastRenderedPageBreak/>
         <w:br w:type="page"/>
       </w:r>
     </w:p>
@@ -1672,6 +1764,7 @@
       </w:pPr>
       <w:bookmarkStart w:id="0" w:name="_Toc91199921"/>
       <w:bookmarkStart w:id="1" w:name="_Toc91200285"/>
+      <w:bookmarkStart w:id="2" w:name="_Toc91412379"/>
       <w:r>
         <w:rPr>
           <w:rFonts w:ascii="Palatino Linotype" w:hAnsi="Palatino Linotype"/>
@@ -1686,11 +1779,11 @@
       </w:r>
       <w:bookmarkEnd w:id="0"/>
       <w:bookmarkEnd w:id="1"/>
+      <w:bookmarkEnd w:id="2"/>
     </w:p>
     <w:p>
       <w:pPr>
         <w:rPr>
-          <w:rFonts w:ascii="Palatino Linotype" w:hAnsi="Palatino Linotype"/>
           <w:b/>
           <w:bCs/>
         </w:rPr>
@@ -1698,6 +1791,12 @@
     </w:p>
     <w:sdt>
       <w:sdtPr>
+        <w:rPr>
+          <w:rFonts w:asciiTheme="minorHAnsi" w:hAnsiTheme="minorHAnsi" w:cstheme="minorBidi"/>
+          <w:noProof w:val="0"/>
+          <w:sz w:val="22"/>
+          <w:szCs w:val="22"/>
+        </w:rPr>
         <w:id w:val="-928039761"/>
         <w:docPartObj>
           <w:docPartGallery w:val="Table of Contents"/>
@@ -1706,12 +1805,9 @@
       </w:sdtPr>
       <w:sdtEndPr>
         <w:rPr>
-          <w:rFonts w:asciiTheme="minorHAnsi" w:hAnsiTheme="minorHAnsi" w:cstheme="minorBidi"/>
+          <w:rFonts w:ascii="Palatino Linotype" w:hAnsi="Palatino Linotype"/>
           <w:b/>
           <w:bCs/>
-          <w:noProof w:val="0"/>
-          <w:sz w:val="22"/>
-          <w:szCs w:val="22"/>
         </w:rPr>
       </w:sdtEndPr>
       <w:sdtContent>
@@ -1726,91 +1822,70 @@
             </w:rPr>
           </w:pPr>
           <w:r>
+            <w:rPr>
+              <w:rFonts w:ascii="Palatino Linotype" w:hAnsi="Palatino Linotype"/>
+            </w:rPr>
             <w:fldChar w:fldCharType="begin"/>
           </w:r>
           <w:r>
+            <w:rPr>
+              <w:rFonts w:ascii="Palatino Linotype" w:hAnsi="Palatino Linotype"/>
+            </w:rPr>
             <w:instrText xml:space="preserve"> TOC \o "1-3" \h \z \u </w:instrText>
           </w:r>
           <w:r>
+            <w:rPr>
+              <w:rFonts w:ascii="Palatino Linotype" w:hAnsi="Palatino Linotype"/>
+            </w:rPr>
             <w:fldChar w:fldCharType="separate"/>
           </w:r>
-        </w:p>
-        <w:p>
-          <w:pPr>
-            <w:pStyle w:val="Sommario1"/>
-            <w:rPr>
-              <w:rFonts w:ascii="Palatino Linotype" w:eastAsiaTheme="minorEastAsia" w:hAnsi="Palatino Linotype"/>
-              <w:sz w:val="22"/>
-              <w:szCs w:val="22"/>
-              <w:lang w:eastAsia="it-IT"/>
-            </w:rPr>
-          </w:pPr>
-          <w:hyperlink w:anchor="_Toc91200287" w:history="1">
+          <w:hyperlink w:anchor="_Toc91412379" w:history="1">
             <w:r>
               <w:rPr>
                 <w:rStyle w:val="Collegamentoipertestuale"/>
                 <w:rFonts w:ascii="Palatino Linotype" w:hAnsi="Palatino Linotype"/>
+                <w:b/>
+                <w:bCs/>
               </w:rPr>
-              <w:t>Descrizio</w:t>
+              <w:t>Indice</w:t>
             </w:r>
             <w:r>
               <w:rPr>
-                <w:rStyle w:val="Collegamentoipertestuale"/>
-                <w:rFonts w:ascii="Palatino Linotype" w:hAnsi="Palatino Linotype"/>
-              </w:rPr>
-              <w:t>n</w:t>
-            </w:r>
-            <w:r>
-              <w:rPr>
-                <w:rStyle w:val="Collegamentoipertestuale"/>
-                <w:rFonts w:ascii="Palatino Linotype" w:hAnsi="Palatino Linotype"/>
-              </w:rPr>
-              <w:t>e del progetto</w:t>
-            </w:r>
-            <w:r>
-              <w:rPr>
-                <w:rFonts w:ascii="Palatino Linotype" w:hAnsi="Palatino Linotype"/>
                 <w:webHidden/>
               </w:rPr>
               <w:tab/>
             </w:r>
             <w:r>
               <w:rPr>
-                <w:rFonts w:ascii="Palatino Linotype" w:hAnsi="Palatino Linotype"/>
                 <w:webHidden/>
               </w:rPr>
               <w:fldChar w:fldCharType="begin"/>
             </w:r>
             <w:r>
               <w:rPr>
-                <w:rFonts w:ascii="Palatino Linotype" w:hAnsi="Palatino Linotype"/>
                 <w:webHidden/>
               </w:rPr>
-              <w:instrText xml:space="preserve"> PAGEREF _Toc91200287 \h </w:instrText>
+              <w:instrText xml:space="preserve"> PAGEREF _Toc91412379 \h </w:instrText>
             </w:r>
             <w:r>
               <w:rPr>
-                <w:rFonts w:ascii="Palatino Linotype" w:hAnsi="Palatino Linotype"/>
                 <w:webHidden/>
               </w:rPr>
             </w:r>
             <w:r>
               <w:rPr>
-                <w:rFonts w:ascii="Palatino Linotype" w:hAnsi="Palatino Linotype"/>
                 <w:webHidden/>
               </w:rPr>
               <w:fldChar w:fldCharType="separate"/>
             </w:r>
             <w:r>
               <w:rPr>
-                <w:rFonts w:ascii="Palatino Linotype" w:hAnsi="Palatino Linotype"/>
                 <w:webHidden/>
               </w:rPr>
-              <w:t>4</w:t>
+              <w:t>2</w:t>
             </w:r>
             <w:r>
               <w:rPr>
-                <w:rFonts w:ascii="Palatino Linotype" w:hAnsi="Palatino Linotype"/>
                 <w:webHidden/>
               </w:rPr>
               <w:fldChar w:fldCharType="end"/>
@@ -1821,42 +1896,40 @@
           <w:pPr>
             <w:pStyle w:val="Sommario2"/>
             <w:tabs>
+              <w:tab w:val="left" w:pos="880"/>
               <w:tab w:val="right" w:leader="dot" w:pos="9628"/>
             </w:tabs>
             <w:rPr>
-              <w:rFonts w:ascii="Palatino Linotype" w:eastAsiaTheme="minorEastAsia" w:hAnsi="Palatino Linotype" w:cs="Times New Roman"/>
+              <w:rFonts w:asciiTheme="minorHAnsi" w:eastAsiaTheme="minorEastAsia" w:hAnsiTheme="minorHAnsi"/>
               <w:noProof/>
               <w:lang w:eastAsia="it-IT"/>
             </w:rPr>
           </w:pPr>
-          <w:hyperlink w:anchor="_Toc91200288" w:history="1">
+          <w:hyperlink w:anchor="_Toc91412380" w:history="1">
             <w:r>
               <w:rPr>
                 <w:rStyle w:val="Collegamentoipertestuale"/>
-                <w:rFonts w:ascii="Palatino Linotype" w:hAnsi="Palatino Linotype" w:cs="Times New Roman"/>
                 <w:noProof/>
               </w:rPr>
-              <w:t>1.1 De</w:t>
+              <w:t>1.1</w:t>
+            </w:r>
+            <w:r>
+              <w:rPr>
+                <w:rFonts w:asciiTheme="minorHAnsi" w:eastAsiaTheme="minorEastAsia" w:hAnsiTheme="minorHAnsi"/>
+                <w:noProof/>
+                <w:lang w:eastAsia="it-IT"/>
+              </w:rPr>
+              <w:tab/>
             </w:r>
             <w:r>
               <w:rPr>
                 <w:rStyle w:val="Collegamentoipertestuale"/>
-                <w:rFonts w:ascii="Palatino Linotype" w:hAnsi="Palatino Linotype" w:cs="Times New Roman"/>
                 <w:noProof/>
               </w:rPr>
-              <w:t>s</w:t>
+              <w:t>Descrizione sintetica</w:t>
             </w:r>
             <w:r>
               <w:rPr>
-                <w:rStyle w:val="Collegamentoipertestuale"/>
-                <w:rFonts w:ascii="Palatino Linotype" w:hAnsi="Palatino Linotype" w:cs="Times New Roman"/>
-                <w:noProof/>
-              </w:rPr>
-              <w:t>crizione sintetica e analisi dei requisiti</w:t>
-            </w:r>
-            <w:r>
-              <w:rPr>
-                <w:rFonts w:ascii="Palatino Linotype" w:hAnsi="Palatino Linotype" w:cs="Times New Roman"/>
                 <w:noProof/>
                 <w:webHidden/>
               </w:rPr>
@@ -1864,7 +1937,6 @@
             </w:r>
             <w:r>
               <w:rPr>
-                <w:rFonts w:ascii="Palatino Linotype" w:hAnsi="Palatino Linotype" w:cs="Times New Roman"/>
                 <w:noProof/>
                 <w:webHidden/>
               </w:rPr>
@@ -1872,22 +1944,19 @@
             </w:r>
             <w:r>
               <w:rPr>
-                <w:rFonts w:ascii="Palatino Linotype" w:hAnsi="Palatino Linotype" w:cs="Times New Roman"/>
                 <w:noProof/>
                 <w:webHidden/>
               </w:rPr>
-              <w:instrText xml:space="preserve"> PAGEREF _Toc91200288 \h </w:instrText>
+              <w:instrText xml:space="preserve"> PAGEREF _Toc91412380 \h </w:instrText>
             </w:r>
             <w:r>
               <w:rPr>
-                <w:rFonts w:ascii="Palatino Linotype" w:hAnsi="Palatino Linotype" w:cs="Times New Roman"/>
                 <w:noProof/>
                 <w:webHidden/>
               </w:rPr>
             </w:r>
             <w:r>
               <w:rPr>
-                <w:rFonts w:ascii="Palatino Linotype" w:hAnsi="Palatino Linotype" w:cs="Times New Roman"/>
                 <w:noProof/>
                 <w:webHidden/>
               </w:rPr>
@@ -1895,15 +1964,13 @@
             </w:r>
             <w:r>
               <w:rPr>
-                <w:rFonts w:ascii="Palatino Linotype" w:hAnsi="Palatino Linotype" w:cs="Times New Roman"/>
                 <w:noProof/>
                 <w:webHidden/>
               </w:rPr>
-              <w:t>4</w:t>
+              <w:t>3</w:t>
             </w:r>
             <w:r>
               <w:rPr>
-                <w:rFonts w:ascii="Palatino Linotype" w:hAnsi="Palatino Linotype" w:cs="Times New Roman"/>
                 <w:noProof/>
                 <w:webHidden/>
               </w:rPr>
@@ -1915,42 +1982,40 @@
           <w:pPr>
             <w:pStyle w:val="Sommario2"/>
             <w:tabs>
+              <w:tab w:val="left" w:pos="880"/>
               <w:tab w:val="right" w:leader="dot" w:pos="9628"/>
             </w:tabs>
             <w:rPr>
-              <w:rFonts w:ascii="Palatino Linotype" w:eastAsiaTheme="minorEastAsia" w:hAnsi="Palatino Linotype" w:cs="Times New Roman"/>
+              <w:rFonts w:asciiTheme="minorHAnsi" w:eastAsiaTheme="minorEastAsia" w:hAnsiTheme="minorHAnsi"/>
               <w:noProof/>
               <w:lang w:eastAsia="it-IT"/>
             </w:rPr>
           </w:pPr>
-          <w:hyperlink w:anchor="_Toc91200289" w:history="1">
+          <w:hyperlink w:anchor="_Toc91412381" w:history="1">
             <w:r>
               <w:rPr>
                 <w:rStyle w:val="Collegamentoipertestuale"/>
-                <w:rFonts w:ascii="Palatino Linotype" w:hAnsi="Palatino Linotype" w:cs="Times New Roman"/>
                 <w:noProof/>
               </w:rPr>
-              <w:t>1.2 Pr</w:t>
+              <w:t>1.2</w:t>
+            </w:r>
+            <w:r>
+              <w:rPr>
+                <w:rFonts w:asciiTheme="minorHAnsi" w:eastAsiaTheme="minorEastAsia" w:hAnsiTheme="minorHAnsi"/>
+                <w:noProof/>
+                <w:lang w:eastAsia="it-IT"/>
+              </w:rPr>
+              <w:tab/>
             </w:r>
             <w:r>
               <w:rPr>
                 <w:rStyle w:val="Collegamentoipertestuale"/>
-                <w:rFonts w:ascii="Palatino Linotype" w:hAnsi="Palatino Linotype" w:cs="Times New Roman"/>
                 <w:noProof/>
               </w:rPr>
-              <w:t>o</w:t>
+              <w:t>Le varie fasi</w:t>
             </w:r>
             <w:r>
               <w:rPr>
-                <w:rStyle w:val="Collegamentoipertestuale"/>
-                <w:rFonts w:ascii="Palatino Linotype" w:hAnsi="Palatino Linotype" w:cs="Times New Roman"/>
-                <w:noProof/>
-              </w:rPr>
-              <w:t>va</w:t>
-            </w:r>
-            <w:r>
-              <w:rPr>
-                <w:rFonts w:ascii="Palatino Linotype" w:hAnsi="Palatino Linotype" w:cs="Times New Roman"/>
                 <w:noProof/>
                 <w:webHidden/>
               </w:rPr>
@@ -1958,7 +2023,6 @@
             </w:r>
             <w:r>
               <w:rPr>
-                <w:rFonts w:ascii="Palatino Linotype" w:hAnsi="Palatino Linotype" w:cs="Times New Roman"/>
                 <w:noProof/>
                 <w:webHidden/>
               </w:rPr>
@@ -1966,22 +2030,19 @@
             </w:r>
             <w:r>
               <w:rPr>
-                <w:rFonts w:ascii="Palatino Linotype" w:hAnsi="Palatino Linotype" w:cs="Times New Roman"/>
                 <w:noProof/>
                 <w:webHidden/>
               </w:rPr>
-              <w:instrText xml:space="preserve"> PAGEREF _Toc91200289 \h </w:instrText>
+              <w:instrText xml:space="preserve"> PAGEREF _Toc91412381 \h </w:instrText>
             </w:r>
             <w:r>
               <w:rPr>
-                <w:rFonts w:ascii="Palatino Linotype" w:hAnsi="Palatino Linotype" w:cs="Times New Roman"/>
                 <w:noProof/>
                 <w:webHidden/>
               </w:rPr>
             </w:r>
             <w:r>
               <w:rPr>
-                <w:rFonts w:ascii="Palatino Linotype" w:hAnsi="Palatino Linotype" w:cs="Times New Roman"/>
                 <w:noProof/>
                 <w:webHidden/>
               </w:rPr>
@@ -1989,15 +2050,13 @@
             </w:r>
             <w:r>
               <w:rPr>
-                <w:rFonts w:ascii="Palatino Linotype" w:hAnsi="Palatino Linotype" w:cs="Times New Roman"/>
                 <w:noProof/>
                 <w:webHidden/>
               </w:rPr>
-              <w:t>4</w:t>
+              <w:t>3</w:t>
             </w:r>
             <w:r>
               <w:rPr>
-                <w:rFonts w:ascii="Palatino Linotype" w:hAnsi="Palatino Linotype" w:cs="Times New Roman"/>
                 <w:noProof/>
                 <w:webHidden/>
               </w:rPr>
@@ -2023,194 +2082,245 @@
     </w:p>
     <w:p>
       <w:pPr>
-        <w:pStyle w:val="Titolo1"/>
-        <w:rPr>
-          <w:rFonts w:ascii="Palatino Linotype" w:hAnsi="Palatino Linotype"/>
-          <w:b/>
-          <w:bCs/>
-          <w:color w:val="auto"/>
-          <w:sz w:val="40"/>
-          <w:szCs w:val="40"/>
-        </w:rPr>
-      </w:pPr>
-      <w:bookmarkStart w:id="2" w:name="_Toc91199922"/>
-      <w:bookmarkStart w:id="3" w:name="_Toc91200286"/>
-      <w:r>
-        <w:rPr>
-          <w:rFonts w:ascii="Palatino Linotype" w:hAnsi="Palatino Linotype"/>
-          <w:b/>
-          <w:bCs/>
-          <w:color w:val="auto"/>
-          <w:sz w:val="40"/>
-          <w:szCs w:val="40"/>
-        </w:rPr>
+        <w:pStyle w:val="capitolo"/>
+      </w:pPr>
+      <w:r>
         <w:lastRenderedPageBreak/>
         <w:t>Capitolo 1</w:t>
       </w:r>
-      <w:bookmarkEnd w:id="2"/>
+    </w:p>
+    <w:p>
+      <w:pPr>
+        <w:pStyle w:val="Stile1"/>
+      </w:pPr>
+      <w:r>
+        <w:t>Descrizione del progetto</w:t>
+      </w:r>
+    </w:p>
+    <w:p>
+      <w:pPr>
+        <w:pStyle w:val="Titolo2"/>
+        <w:ind w:left="0"/>
+      </w:pPr>
+      <w:bookmarkStart w:id="3" w:name="_Toc91412380"/>
+    </w:p>
+    <w:p>
+      <w:pPr>
+        <w:pStyle w:val="Titolo2"/>
+        <w:numPr>
+          <w:ilvl w:val="1"/>
+          <w:numId w:val="4"/>
+        </w:numPr>
+      </w:pPr>
+      <w:r>
+        <w:t>Descrizione sintetica</w:t>
+      </w:r>
       <w:bookmarkEnd w:id="3"/>
     </w:p>
     <w:p>
-      <w:pPr>
-        <w:pStyle w:val="Titolo1"/>
+      <w:r>
+        <w:t xml:space="preserve">Si progetterà ed implementerà una base di dati relazionale per la gestione dei casi di </w:t>
+      </w:r>
+      <w:r>
+        <w:t>SARS-CoV-2</w:t>
+      </w:r>
+      <w:r>
+        <w:t xml:space="preserve"> di ristoranti. Il sistema permetterà di tenere traccia dei contatti di un avventore, fornendo importanti informazioni per la circoscrizione dei </w:t>
+      </w:r>
+      <w:r>
+        <w:t>contagi</w:t>
+      </w:r>
+      <w:r>
+        <w:t>, ovvero le generalità dei</w:t>
+      </w:r>
+      <w:r>
+        <w:t xml:space="preserve"> commensali, di chi lo ha servito e degli avventori presenti in tavolate adiacenti. Ciascun individuo verrà registrato all’accesso, e smistato secondo vari parametri di filtraggio, come ad esempio </w:t>
+      </w:r>
+      <w:r>
+        <w:t>il</w:t>
+      </w:r>
+      <w:r>
+        <w:t xml:space="preserve"> p</w:t>
+      </w:r>
+      <w:r>
+        <w:t>ossesso</w:t>
+      </w:r>
+      <w:r>
+        <w:t xml:space="preserve"> del Green Pass</w:t>
+      </w:r>
+      <w:r>
+        <w:t xml:space="preserve"> da parte di partecipante alla tavolata, ed il numero di avventori di quella tavolata. Successivamente verrà associato al tavolo, il cameriere che </w:t>
+      </w:r>
+      <w:r>
+        <w:t>li servirà per tutto il corso della permanenza.</w:t>
+      </w:r>
+    </w:p>
+    <w:p>
+      <w:pPr>
+        <w:pStyle w:val="Titolo2"/>
+        <w:ind w:left="533"/>
+      </w:pPr>
+      <w:bookmarkStart w:id="4" w:name="_Toc91412381"/>
+    </w:p>
+    <w:p>
+      <w:pPr>
+        <w:pStyle w:val="Titolo2"/>
+        <w:numPr>
+          <w:ilvl w:val="1"/>
+          <w:numId w:val="4"/>
+        </w:numPr>
+      </w:pPr>
+      <w:r>
+        <w:t>Le varie fasi</w:t>
+      </w:r>
+      <w:bookmarkEnd w:id="4"/>
+    </w:p>
+    <w:p>
+      <w:r>
+        <w:t>Come già anticipato il sistema permette di tenere traccia dei contatti da parte di un positivo, all’interno di un ristorante. Possiamo dividere in due le fasi di svolgimento (che verranno divise poi in altre sottofasi):</w:t>
+      </w:r>
+    </w:p>
+    <w:p>
+      <w:r>
+        <w:t xml:space="preserve">Una prima fase è quella dell’accesso al ristorante </w:t>
+      </w:r>
+      <w:r>
+        <w:t>ch</w:t>
+      </w:r>
+      <w:r>
+        <w:t>e può essere diviso in ulteriori sottofasi</w:t>
+      </w:r>
+      <w:r>
+        <w:t>:</w:t>
+      </w:r>
+    </w:p>
+    <w:p>
+      <w:pPr>
+        <w:pStyle w:val="Paragrafoelenco"/>
+        <w:numPr>
+          <w:ilvl w:val="0"/>
+          <w:numId w:val="5"/>
+        </w:numPr>
+      </w:pPr>
+      <w:r>
+        <w:t>Creazione (e conseguente inserimento di dati) degli avventori,</w:t>
+      </w:r>
+    </w:p>
+    <w:p>
+      <w:pPr>
+        <w:pStyle w:val="Paragrafoelenco"/>
+        <w:numPr>
+          <w:ilvl w:val="0"/>
+          <w:numId w:val="5"/>
+        </w:numPr>
+      </w:pPr>
+      <w:r>
+        <w:t>Creazione (e conseguente popolamento</w:t>
+      </w:r>
+      <w:r>
+        <w:t>) del tavolo ed associazione alla sala scelta,</w:t>
+      </w:r>
+    </w:p>
+    <w:p>
+      <w:pPr>
+        <w:pStyle w:val="Paragrafoelenco"/>
+        <w:numPr>
+          <w:ilvl w:val="0"/>
+          <w:numId w:val="5"/>
+        </w:numPr>
+      </w:pPr>
+      <w:r>
+        <w:t>Associazione del cameriere alla tavolata.</w:t>
+      </w:r>
+    </w:p>
+    <w:p>
+      <w:r>
+        <w:t>Per quanto concerne la registrazione della positività, il sistema agisce nel seguente modo</w:t>
+      </w:r>
+      <w:r>
+        <w:t>:</w:t>
+      </w:r>
+    </w:p>
+    <w:p>
+      <w:pPr>
+        <w:pStyle w:val="Paragrafoelenco"/>
+        <w:numPr>
+          <w:ilvl w:val="0"/>
+          <w:numId w:val="6"/>
+        </w:numPr>
+      </w:pPr>
+      <w:r>
+        <w:t>Registrazione del caso,</w:t>
+      </w:r>
+    </w:p>
+    <w:p>
+      <w:pPr>
+        <w:pStyle w:val="Paragrafoelenco"/>
+        <w:numPr>
+          <w:ilvl w:val="0"/>
+          <w:numId w:val="6"/>
+        </w:numPr>
+      </w:pPr>
+      <w:r>
+        <w:t>Raccolta dei dati dei commensali e delle tavolate adiacenti,</w:t>
+      </w:r>
+    </w:p>
+    <w:p>
+      <w:pPr>
+        <w:pStyle w:val="Paragrafoelenco"/>
+        <w:numPr>
+          <w:ilvl w:val="0"/>
+          <w:numId w:val="6"/>
+        </w:numPr>
+      </w:pPr>
+      <w:r>
+        <w:t>Invio di segnalazioni.</w:t>
+      </w:r>
+    </w:p>
+    <w:p>
+      <w:pPr>
         <w:rPr>
-          <w:rFonts w:ascii="Palatino Linotype" w:hAnsi="Palatino Linotype"/>
-          <w:color w:val="auto"/>
-          <w:sz w:val="72"/>
-          <w:szCs w:val="72"/>
-        </w:rPr>
-      </w:pPr>
-      <w:bookmarkStart w:id="4" w:name="_Toc91200287"/>
-      <w:r>
-        <w:rPr>
-          <w:rFonts w:ascii="Palatino Linotype" w:hAnsi="Palatino Linotype"/>
           <w:b/>
           <w:bCs/>
-          <w:color w:val="auto"/>
-          <w:sz w:val="72"/>
-          <w:szCs w:val="72"/>
         </w:rPr>
-        <w:t>Descrizione del progetto</w:t>
-      </w:r>
-      <w:bookmarkEnd w:id="4"/>
+      </w:pPr>
+    </w:p>
+    <w:p>
+      <w:proofErr w:type="gramStart"/>
+      <w:r>
+        <w:rPr>
+          <w:b/>
+          <w:bCs/>
+        </w:rPr>
+        <w:t xml:space="preserve">Note  </w:t>
+      </w:r>
+      <w:r>
+        <w:t>Il</w:t>
+      </w:r>
+      <w:proofErr w:type="gramEnd"/>
+      <w:r>
+        <w:t xml:space="preserve"> sistema non permette di inviare automaticamente le segnalazioni, ma solo di ottenere tutte le informazioni necessarie ad un operatore, per potersi mettere in contatto con ogni avventore.</w:t>
+      </w:r>
+    </w:p>
+    <w:p>
+      <w:r>
+        <w:tab/>
+      </w:r>
     </w:p>
     <w:p/>
     <w:p>
       <w:pPr>
-        <w:pStyle w:val="Titolo2"/>
-        <w:rPr>
-          <w:rFonts w:ascii="Palatino Linotype" w:hAnsi="Palatino Linotype"/>
-          <w:b/>
-          <w:bCs/>
-          <w:color w:val="auto"/>
-          <w:sz w:val="28"/>
-          <w:szCs w:val="28"/>
-        </w:rPr>
-      </w:pPr>
-      <w:bookmarkStart w:id="5" w:name="_Toc91200288"/>
-      <w:r>
-        <w:rPr>
-          <w:rFonts w:ascii="Palatino Linotype" w:hAnsi="Palatino Linotype"/>
-          <w:b/>
-          <w:bCs/>
-          <w:color w:val="auto"/>
-          <w:sz w:val="28"/>
-          <w:szCs w:val="28"/>
-        </w:rPr>
-        <w:t>1.1 Descrizione sintetica e analisi dei requisiti</w:t>
-      </w:r>
-      <w:bookmarkEnd w:id="5"/>
+        <w:ind w:left="113"/>
+      </w:pPr>
     </w:p>
-    <w:p>
-      <w:pPr>
-        <w:rPr>
-          <w:rFonts w:ascii="Times New Roman" w:hAnsi="Times New Roman" w:cs="Times New Roman"/>
-          <w:sz w:val="24"/>
-          <w:szCs w:val="24"/>
-        </w:rPr>
-      </w:pPr>
-      <w:r>
-        <w:rPr>
-          <w:rFonts w:ascii="Times New Roman" w:hAnsi="Times New Roman" w:cs="Times New Roman"/>
-          <w:sz w:val="24"/>
-          <w:szCs w:val="24"/>
-        </w:rPr>
-        <w:t>Testo di prova sjinidiwm d</w:t>
-      </w:r>
-    </w:p>
-    <w:p>
-      <w:pPr>
-        <w:pStyle w:val="Titolo2"/>
-        <w:rPr>
-          <w:rFonts w:ascii="Palatino Linotype" w:hAnsi="Palatino Linotype"/>
-          <w:b/>
-          <w:bCs/>
-          <w:color w:val="auto"/>
-          <w:sz w:val="28"/>
-          <w:szCs w:val="28"/>
-        </w:rPr>
-      </w:pPr>
-      <w:bookmarkStart w:id="6" w:name="_Toc91200289"/>
-      <w:r>
-        <w:rPr>
-          <w:rFonts w:ascii="Palatino Linotype" w:hAnsi="Palatino Linotype"/>
-          <w:b/>
-          <w:bCs/>
-          <w:color w:val="auto"/>
-          <w:sz w:val="28"/>
-          <w:szCs w:val="28"/>
-        </w:rPr>
-        <w:t>1.</w:t>
-      </w:r>
-      <w:r>
-        <w:rPr>
-          <w:rFonts w:ascii="Palatino Linotype" w:hAnsi="Palatino Linotype"/>
-          <w:b/>
-          <w:bCs/>
-          <w:color w:val="auto"/>
-          <w:sz w:val="28"/>
-          <w:szCs w:val="28"/>
-        </w:rPr>
-        <w:t>2</w:t>
-      </w:r>
-      <w:r>
-        <w:rPr>
-          <w:rFonts w:ascii="Palatino Linotype" w:hAnsi="Palatino Linotype"/>
-          <w:b/>
-          <w:bCs/>
-          <w:color w:val="auto"/>
-          <w:sz w:val="28"/>
-          <w:szCs w:val="28"/>
-        </w:rPr>
-        <w:t xml:space="preserve"> </w:t>
-      </w:r>
-      <w:r>
-        <w:rPr>
-          <w:rFonts w:ascii="Palatino Linotype" w:hAnsi="Palatino Linotype"/>
-          <w:b/>
-          <w:bCs/>
-          <w:color w:val="auto"/>
-          <w:sz w:val="28"/>
-          <w:szCs w:val="28"/>
-        </w:rPr>
-        <w:t>Prova</w:t>
-      </w:r>
-      <w:bookmarkEnd w:id="6"/>
-    </w:p>
-    <w:p>
-      <w:pPr>
-        <w:rPr>
-          <w:rFonts w:ascii="Times New Roman" w:hAnsi="Times New Roman" w:cs="Times New Roman"/>
-          <w:sz w:val="24"/>
-          <w:szCs w:val="24"/>
-        </w:rPr>
-      </w:pPr>
-      <w:r>
-        <w:rPr>
-          <w:rFonts w:ascii="Times New Roman" w:hAnsi="Times New Roman" w:cs="Times New Roman"/>
-          <w:sz w:val="24"/>
-          <w:szCs w:val="24"/>
-        </w:rPr>
-        <w:t>Testo di prova sjinidiwm d</w:t>
-      </w:r>
-    </w:p>
-    <w:p>
-      <w:pPr>
-        <w:rPr>
-          <w:rFonts w:ascii="Times New Roman" w:hAnsi="Times New Roman" w:cs="Times New Roman"/>
-          <w:sz w:val="24"/>
-          <w:szCs w:val="24"/>
-        </w:rPr>
-      </w:pPr>
-    </w:p>
-    <w:p/>
-    <w:p/>
     <w:sectPr>
-      <w:footerReference w:type="default" r:id="rId11"/>
+      <w:headerReference w:type="default" r:id="rId11"/>
+      <w:footerReference w:type="default" r:id="rId12"/>
+      <w:footerReference w:type="first" r:id="rId13"/>
       <w:pgSz w:w="11906" w:h="16838" w:code="9"/>
       <w:pgMar w:top="1418" w:right="1134" w:bottom="1134" w:left="1134" w:header="709" w:footer="709" w:gutter="0"/>
+      <w:pgNumType w:start="0"/>
       <w:cols w:space="708"/>
-      <w:titlePg/>
       <w:docGrid w:linePitch="360"/>
     </w:sectPr>
   </w:body>
@@ -2246,9 +2356,6 @@
 <w:ftr xmlns:wpc="http://schemas.microsoft.com/office/word/2010/wordprocessingCanvas" xmlns:cx="http://schemas.microsoft.com/office/drawing/2014/chartex" xmlns:cx1="http://schemas.microsoft.com/office/drawing/2015/9/8/chartex" xmlns:cx2="http://schemas.microsoft.com/office/drawing/2015/10/21/chartex" xmlns:cx3="http://schemas.microsoft.com/office/drawing/2016/5/9/chartex" xmlns:cx4="http://schemas.microsoft.com/office/drawing/2016/5/10/chartex" xmlns:cx5="http://schemas.microsoft.com/office/drawing/2016/5/11/chartex" xmlns:cx6="http://schemas.microsoft.com/office/drawing/2016/5/12/chartex" xmlns:cx7="http://schemas.microsoft.com/office/drawing/2016/5/13/chartex" xmlns:cx8="http://schemas.microsoft.com/office/drawing/2016/5/14/chartex" xmlns:mc="http://schemas.openxmlformats.org/markup-compatibility/2006" xmlns:aink="http://schemas.microsoft.com/office/drawing/2016/ink" xmlns:am3d="http://schemas.microsoft.com/office/drawing/2017/model3d" xmlns:o="urn:schemas-microsoft-com:office:office" xmlns:r="http://schemas.openxmlformats.org/officeDocument/2006/relationships" xmlns:m="http://schemas.openxmlformats.org/officeDocument/2006/math" xmlns:v="urn:schemas-microsoft-com:vml" xmlns:wp14="http://schemas.microsoft.com/office/word/2010/wordprocessingDrawing" xmlns:wp="http://schemas.openxmlformats.org/drawingml/2006/wordprocessingDrawing" xmlns:w10="urn:schemas-microsoft-com:office:word" xmlns:w="http://schemas.openxmlformats.org/wordprocessingml/2006/main" xmlns:w14="http://schemas.microsoft.com/office/word/2010/wordml" xmlns:w15="http://schemas.microsoft.com/office/word/2012/wordml" xmlns:w16cex="http://schemas.microsoft.com/office/word/2018/wordml/cex" xmlns:w16cid="http://schemas.microsoft.com/office/word/2016/wordml/cid" xmlns:w16="http://schemas.microsoft.com/office/word/2018/wordml" xmlns:w16sdtdh="http://schemas.microsoft.com/office/word/2020/wordml/sdtdatahash" xmlns:w16se="http://schemas.microsoft.com/office/word/2015/wordml/symex" xmlns:wpg="http://schemas.microsoft.com/office/word/2010/wordprocessingGroup" xmlns:wpi="http://schemas.microsoft.com/office/word/2010/wordprocessingInk" xmlns:wne="http://schemas.microsoft.com/office/word/2006/wordml" xmlns:wps="http://schemas.microsoft.com/office/word/2010/wordprocessingShape" mc:Ignorable="w14 w15 w16se w16cid w16 w16cex w16sdtdh wp14">
   <w:sdt>
     <w:sdtPr>
-      <w:rPr>
-        <w:rFonts w:ascii="Palatino Linotype" w:hAnsi="Palatino Linotype"/>
-      </w:rPr>
       <w:id w:val="763037647"/>
       <w:docPartObj>
         <w:docPartGallery w:val="Page Numbers (Bottom of Page)"/>
@@ -2257,7 +2364,6 @@
     </w:sdtPr>
     <w:sdtEndPr>
       <w:rPr>
-        <w:rFonts w:asciiTheme="minorHAnsi" w:hAnsiTheme="minorHAnsi"/>
         <w:color w:val="7F7F7F" w:themeColor="background1" w:themeShade="7F"/>
         <w:spacing w:val="60"/>
       </w:rPr>
@@ -2273,47 +2379,49 @@
         </w:pPr>
         <w:r>
           <w:rPr>
-            <w:rFonts w:ascii="Palatino Linotype" w:hAnsi="Palatino Linotype"/>
+            <w:color w:val="7F7F7F" w:themeColor="background1" w:themeShade="7F"/>
+            <w:spacing w:val="60"/>
+          </w:rPr>
+          <w:t xml:space="preserve">Pag. | </w:t>
+        </w:r>
+        <w:r>
+          <w:rPr>
+            <w:color w:val="7F7F7F" w:themeColor="background1" w:themeShade="7F"/>
+            <w:spacing w:val="60"/>
           </w:rPr>
           <w:fldChar w:fldCharType="begin"/>
         </w:r>
         <w:r>
           <w:rPr>
-            <w:rFonts w:ascii="Palatino Linotype" w:hAnsi="Palatino Linotype"/>
+            <w:color w:val="7F7F7F" w:themeColor="background1" w:themeShade="7F"/>
+            <w:spacing w:val="60"/>
           </w:rPr>
           <w:instrText>PAGE   \* MERGEFORMAT</w:instrText>
         </w:r>
         <w:r>
           <w:rPr>
-            <w:rFonts w:ascii="Palatino Linotype" w:hAnsi="Palatino Linotype"/>
+            <w:color w:val="7F7F7F" w:themeColor="background1" w:themeShade="7F"/>
+            <w:spacing w:val="60"/>
           </w:rPr>
           <w:fldChar w:fldCharType="separate"/>
         </w:r>
         <w:r>
           <w:rPr>
-            <w:rFonts w:ascii="Palatino Linotype" w:hAnsi="Palatino Linotype"/>
+            <w:b/>
+            <w:bCs/>
+            <w:color w:val="7F7F7F" w:themeColor="background1" w:themeShade="7F"/>
+            <w:spacing w:val="60"/>
           </w:rPr>
-          <w:t>2</w:t>
+          <w:t>1</w:t>
         </w:r>
         <w:r>
           <w:rPr>
-            <w:rFonts w:ascii="Palatino Linotype" w:hAnsi="Palatino Linotype"/>
-          </w:rPr>
-          <w:fldChar w:fldCharType="end"/>
-        </w:r>
-        <w:r>
-          <w:rPr>
-            <w:rFonts w:ascii="Palatino Linotype" w:hAnsi="Palatino Linotype"/>
-          </w:rPr>
-          <w:t xml:space="preserve"> | </w:t>
-        </w:r>
-        <w:r>
-          <w:rPr>
-            <w:rFonts w:ascii="Palatino Linotype" w:hAnsi="Palatino Linotype"/>
+            <w:b/>
+            <w:bCs/>
             <w:color w:val="7F7F7F" w:themeColor="background1" w:themeShade="7F"/>
             <w:spacing w:val="60"/>
           </w:rPr>
-          <w:t>Pag.</w:t>
+          <w:fldChar w:fldCharType="end"/>
         </w:r>
       </w:p>
     </w:sdtContent>
@@ -2326,6 +2434,30 @@
 </w:ftr>
 </file>
 
+<file path=word/footer2.xml><?xml version="1.0" encoding="utf-8"?>
+<w:ftr xmlns:wpc="http://schemas.microsoft.com/office/word/2010/wordprocessingCanvas" xmlns:cx="http://schemas.microsoft.com/office/drawing/2014/chartex" xmlns:cx1="http://schemas.microsoft.com/office/drawing/2015/9/8/chartex" xmlns:cx2="http://schemas.microsoft.com/office/drawing/2015/10/21/chartex" xmlns:cx3="http://schemas.microsoft.com/office/drawing/2016/5/9/chartex" xmlns:cx4="http://schemas.microsoft.com/office/drawing/2016/5/10/chartex" xmlns:cx5="http://schemas.microsoft.com/office/drawing/2016/5/11/chartex" xmlns:cx6="http://schemas.microsoft.com/office/drawing/2016/5/12/chartex" xmlns:cx7="http://schemas.microsoft.com/office/drawing/2016/5/13/chartex" xmlns:cx8="http://schemas.microsoft.com/office/drawing/2016/5/14/chartex" xmlns:mc="http://schemas.openxmlformats.org/markup-compatibility/2006" xmlns:aink="http://schemas.microsoft.com/office/drawing/2016/ink" xmlns:am3d="http://schemas.microsoft.com/office/drawing/2017/model3d" xmlns:o="urn:schemas-microsoft-com:office:office" xmlns:r="http://schemas.openxmlformats.org/officeDocument/2006/relationships" xmlns:m="http://schemas.openxmlformats.org/officeDocument/2006/math" xmlns:v="urn:schemas-microsoft-com:vml" xmlns:wp14="http://schemas.microsoft.com/office/word/2010/wordprocessingDrawing" xmlns:wp="http://schemas.openxmlformats.org/drawingml/2006/wordprocessingDrawing" xmlns:w10="urn:schemas-microsoft-com:office:word" xmlns:w="http://schemas.openxmlformats.org/wordprocessingml/2006/main" xmlns:w14="http://schemas.microsoft.com/office/word/2010/wordml" xmlns:w15="http://schemas.microsoft.com/office/word/2012/wordml" xmlns:w16cex="http://schemas.microsoft.com/office/word/2018/wordml/cex" xmlns:w16cid="http://schemas.microsoft.com/office/word/2016/wordml/cid" xmlns:w16="http://schemas.microsoft.com/office/word/2018/wordml" xmlns:w16sdtdh="http://schemas.microsoft.com/office/word/2020/wordml/sdtdatahash" xmlns:w16se="http://schemas.microsoft.com/office/word/2015/wordml/symex" xmlns:wpg="http://schemas.microsoft.com/office/word/2010/wordprocessingGroup" xmlns:wpi="http://schemas.microsoft.com/office/word/2010/wordprocessingInk" xmlns:wne="http://schemas.microsoft.com/office/word/2006/wordml" xmlns:wps="http://schemas.microsoft.com/office/word/2010/wordprocessingShape" mc:Ignorable="w14 w15 w16se w16cid w16 w16cex w16sdtdh wp14">
+  <w:p>
+    <w:pPr>
+      <w:pStyle w:val="Pidipagina"/>
+      <w:jc w:val="center"/>
+      <w:rPr>
+        <w:color w:val="000000" w:themeColor="text1"/>
+        <w:sz w:val="36"/>
+        <w:szCs w:val="36"/>
+      </w:rPr>
+    </w:pPr>
+    <w:r>
+      <w:rPr>
+        <w:color w:val="000000" w:themeColor="text1"/>
+        <w:sz w:val="36"/>
+        <w:szCs w:val="36"/>
+      </w:rPr>
+      <w:t>26 dicembre 2021</w:t>
+    </w:r>
+  </w:p>
+</w:ftr>
+</file>
+
 <file path=word/footnotes.xml><?xml version="1.0" encoding="utf-8"?>
 <w:footnotes xmlns:wpc="http://schemas.microsoft.com/office/word/2010/wordprocessingCanvas" xmlns:cx="http://schemas.microsoft.com/office/drawing/2014/chartex" xmlns:cx1="http://schemas.microsoft.com/office/drawing/2015/9/8/chartex" xmlns:cx2="http://schemas.microsoft.com/office/drawing/2015/10/21/chartex" xmlns:cx3="http://schemas.microsoft.com/office/drawing/2016/5/9/chartex" xmlns:cx4="http://schemas.microsoft.com/office/drawing/2016/5/10/chartex" xmlns:cx5="http://schemas.microsoft.com/office/drawing/2016/5/11/chartex" xmlns:cx6="http://schemas.microsoft.com/office/drawing/2016/5/12/chartex" xmlns:cx7="http://schemas.microsoft.com/office/drawing/2016/5/13/chartex" xmlns:cx8="http://schemas.microsoft.com/office/drawing/2016/5/14/chartex" xmlns:mc="http://schemas.openxmlformats.org/markup-compatibility/2006" xmlns:aink="http://schemas.microsoft.com/office/drawing/2016/ink" xmlns:am3d="http://schemas.microsoft.com/office/drawing/2017/model3d" xmlns:o="urn:schemas-microsoft-com:office:office" xmlns:r="http://schemas.openxmlformats.org/officeDocument/2006/relationships" xmlns:m="http://schemas.openxmlformats.org/officeDocument/2006/math" xmlns:v="urn:schemas-microsoft-com:vml" xmlns:wp14="http://schemas.microsoft.com/office/word/2010/wordprocessingDrawing" xmlns:wp="http://schemas.openxmlformats.org/drawingml/2006/wordprocessingDrawing" xmlns:w10="urn:schemas-microsoft-com:office:word" xmlns:w="http://schemas.openxmlformats.org/wordprocessingml/2006/main" xmlns:w14="http://schemas.microsoft.com/office/word/2010/wordml" xmlns:w15="http://schemas.microsoft.com/office/word/2012/wordml" xmlns:w16cex="http://schemas.microsoft.com/office/word/2018/wordml/cex" xmlns:w16cid="http://schemas.microsoft.com/office/word/2016/wordml/cid" xmlns:w16="http://schemas.microsoft.com/office/word/2018/wordml" xmlns:w16sdtdh="http://schemas.microsoft.com/office/word/2020/wordml/sdtdatahash" xmlns:w16se="http://schemas.microsoft.com/office/word/2015/wordml/symex" xmlns:wpg="http://schemas.microsoft.com/office/word/2010/wordprocessingGroup" xmlns:wpi="http://schemas.microsoft.com/office/word/2010/wordprocessingInk" xmlns:wne="http://schemas.microsoft.com/office/word/2006/wordml" xmlns:wps="http://schemas.microsoft.com/office/word/2010/wordprocessingShape" mc:Ignorable="w14 w15 w16se w16cid w16 w16cex w16sdtdh wp14">
   <w:footnote w:type="separator" w:id="-1">
@@ -2351,9 +2483,145 @@
 </w:footnotes>
 </file>
 
+<file path=word/header1.xml><?xml version="1.0" encoding="utf-8"?>
+<w:hdr xmlns:wpc="http://schemas.microsoft.com/office/word/2010/wordprocessingCanvas" xmlns:cx="http://schemas.microsoft.com/office/drawing/2014/chartex" xmlns:cx1="http://schemas.microsoft.com/office/drawing/2015/9/8/chartex" xmlns:cx2="http://schemas.microsoft.com/office/drawing/2015/10/21/chartex" xmlns:cx3="http://schemas.microsoft.com/office/drawing/2016/5/9/chartex" xmlns:cx4="http://schemas.microsoft.com/office/drawing/2016/5/10/chartex" xmlns:cx5="http://schemas.microsoft.com/office/drawing/2016/5/11/chartex" xmlns:cx6="http://schemas.microsoft.com/office/drawing/2016/5/12/chartex" xmlns:cx7="http://schemas.microsoft.com/office/drawing/2016/5/13/chartex" xmlns:cx8="http://schemas.microsoft.com/office/drawing/2016/5/14/chartex" xmlns:mc="http://schemas.openxmlformats.org/markup-compatibility/2006" xmlns:aink="http://schemas.microsoft.com/office/drawing/2016/ink" xmlns:am3d="http://schemas.microsoft.com/office/drawing/2017/model3d" xmlns:o="urn:schemas-microsoft-com:office:office" xmlns:r="http://schemas.openxmlformats.org/officeDocument/2006/relationships" xmlns:m="http://schemas.openxmlformats.org/officeDocument/2006/math" xmlns:v="urn:schemas-microsoft-com:vml" xmlns:wp14="http://schemas.microsoft.com/office/word/2010/wordprocessingDrawing" xmlns:wp="http://schemas.openxmlformats.org/drawingml/2006/wordprocessingDrawing" xmlns:w10="urn:schemas-microsoft-com:office:word" xmlns:w="http://schemas.openxmlformats.org/wordprocessingml/2006/main" xmlns:w14="http://schemas.microsoft.com/office/word/2010/wordml" xmlns:w15="http://schemas.microsoft.com/office/word/2012/wordml" xmlns:w16cex="http://schemas.microsoft.com/office/word/2018/wordml/cex" xmlns:w16cid="http://schemas.microsoft.com/office/word/2016/wordml/cid" xmlns:w16="http://schemas.microsoft.com/office/word/2018/wordml" xmlns:w16sdtdh="http://schemas.microsoft.com/office/word/2020/wordml/sdtdatahash" xmlns:w16se="http://schemas.microsoft.com/office/word/2015/wordml/symex" xmlns:wpg="http://schemas.microsoft.com/office/word/2010/wordprocessingGroup" xmlns:wpi="http://schemas.microsoft.com/office/word/2010/wordprocessingInk" xmlns:wne="http://schemas.microsoft.com/office/word/2006/wordml" xmlns:wps="http://schemas.microsoft.com/office/word/2010/wordprocessingShape" mc:Ignorable="w14 w15 w16se w16cid w16 w16cex w16sdtdh wp14">
+  <w:p>
+    <w:pPr>
+      <w:pStyle w:val="Titolo1"/>
+      <w:rPr>
+        <w:rFonts w:ascii="Palatino Linotype" w:hAnsi="Palatino Linotype"/>
+        <w:b/>
+        <w:bCs/>
+        <w:color w:val="auto"/>
+        <w:sz w:val="40"/>
+        <w:szCs w:val="40"/>
+      </w:rPr>
+    </w:pPr>
+  </w:p>
+  <w:p>
+    <w:pPr>
+      <w:pStyle w:val="Intestazione"/>
+    </w:pPr>
+  </w:p>
+</w:hdr>
+</file>
+
 <file path=word/numbering.xml><?xml version="1.0" encoding="utf-8"?>
 <w:numbering xmlns:wpc="http://schemas.microsoft.com/office/word/2010/wordprocessingCanvas" xmlns:cx="http://schemas.microsoft.com/office/drawing/2014/chartex" xmlns:cx1="http://schemas.microsoft.com/office/drawing/2015/9/8/chartex" xmlns:cx2="http://schemas.microsoft.com/office/drawing/2015/10/21/chartex" xmlns:cx3="http://schemas.microsoft.com/office/drawing/2016/5/9/chartex" xmlns:cx4="http://schemas.microsoft.com/office/drawing/2016/5/10/chartex" xmlns:cx5="http://schemas.microsoft.com/office/drawing/2016/5/11/chartex" xmlns:cx6="http://schemas.microsoft.com/office/drawing/2016/5/12/chartex" xmlns:cx7="http://schemas.microsoft.com/office/drawing/2016/5/13/chartex" xmlns:cx8="http://schemas.microsoft.com/office/drawing/2016/5/14/chartex" xmlns:mc="http://schemas.openxmlformats.org/markup-compatibility/2006" xmlns:aink="http://schemas.microsoft.com/office/drawing/2016/ink" xmlns:am3d="http://schemas.microsoft.com/office/drawing/2017/model3d" xmlns:o="urn:schemas-microsoft-com:office:office" xmlns:r="http://schemas.openxmlformats.org/officeDocument/2006/relationships" xmlns:m="http://schemas.openxmlformats.org/officeDocument/2006/math" xmlns:v="urn:schemas-microsoft-com:vml" xmlns:wp14="http://schemas.microsoft.com/office/word/2010/wordprocessingDrawing" xmlns:wp="http://schemas.openxmlformats.org/drawingml/2006/wordprocessingDrawing" xmlns:w10="urn:schemas-microsoft-com:office:word" xmlns:w="http://schemas.openxmlformats.org/wordprocessingml/2006/main" xmlns:w14="http://schemas.microsoft.com/office/word/2010/wordml" xmlns:w15="http://schemas.microsoft.com/office/word/2012/wordml" xmlns:w16cex="http://schemas.microsoft.com/office/word/2018/wordml/cex" xmlns:w16cid="http://schemas.microsoft.com/office/word/2016/wordml/cid" xmlns:w16="http://schemas.microsoft.com/office/word/2018/wordml" xmlns:w16sdtdh="http://schemas.microsoft.com/office/word/2020/wordml/sdtdatahash" xmlns:w16se="http://schemas.microsoft.com/office/word/2015/wordml/symex" xmlns:wpg="http://schemas.microsoft.com/office/word/2010/wordprocessingGroup" xmlns:wpi="http://schemas.microsoft.com/office/word/2010/wordprocessingInk" xmlns:wne="http://schemas.microsoft.com/office/word/2006/wordml" xmlns:wps="http://schemas.microsoft.com/office/word/2010/wordprocessingShape" mc:Ignorable="w14 w15 w16se w16cid w16 w16cex w16sdtdh wp14">
   <w:abstractNum w:abstractNumId="0" w15:restartNumberingAfterBreak="0">
+    <w:nsid w:val="10A837F3"/>
+    <w:multiLevelType w:val="multilevel"/>
+    <w:tmpl w:val="485C40D8"/>
+    <w:lvl w:ilvl="0">
+      <w:start w:val="1"/>
+      <w:numFmt w:val="decimal"/>
+      <w:lvlText w:val="%1"/>
+      <w:lvlJc w:val="left"/>
+      <w:pPr>
+        <w:ind w:left="420" w:hanging="420"/>
+      </w:pPr>
+      <w:rPr>
+        <w:rFonts w:hint="default"/>
+      </w:rPr>
+    </w:lvl>
+    <w:lvl w:ilvl="1">
+      <w:start w:val="1"/>
+      <w:numFmt w:val="decimal"/>
+      <w:lvlText w:val="%1.%2"/>
+      <w:lvlJc w:val="left"/>
+      <w:pPr>
+        <w:ind w:left="533" w:hanging="420"/>
+      </w:pPr>
+      <w:rPr>
+        <w:rFonts w:hint="default"/>
+      </w:rPr>
+    </w:lvl>
+    <w:lvl w:ilvl="2">
+      <w:start w:val="1"/>
+      <w:numFmt w:val="decimal"/>
+      <w:lvlText w:val="%1.%2.%3"/>
+      <w:lvlJc w:val="left"/>
+      <w:pPr>
+        <w:ind w:left="946" w:hanging="720"/>
+      </w:pPr>
+      <w:rPr>
+        <w:rFonts w:hint="default"/>
+      </w:rPr>
+    </w:lvl>
+    <w:lvl w:ilvl="3">
+      <w:start w:val="1"/>
+      <w:numFmt w:val="decimal"/>
+      <w:lvlText w:val="%1.%2.%3.%4"/>
+      <w:lvlJc w:val="left"/>
+      <w:pPr>
+        <w:ind w:left="1059" w:hanging="720"/>
+      </w:pPr>
+      <w:rPr>
+        <w:rFonts w:hint="default"/>
+      </w:rPr>
+    </w:lvl>
+    <w:lvl w:ilvl="4">
+      <w:start w:val="1"/>
+      <w:numFmt w:val="decimal"/>
+      <w:lvlText w:val="%1.%2.%3.%4.%5"/>
+      <w:lvlJc w:val="left"/>
+      <w:pPr>
+        <w:ind w:left="1532" w:hanging="1080"/>
+      </w:pPr>
+      <w:rPr>
+        <w:rFonts w:hint="default"/>
+      </w:rPr>
+    </w:lvl>
+    <w:lvl w:ilvl="5">
+      <w:start w:val="1"/>
+      <w:numFmt w:val="decimal"/>
+      <w:lvlText w:val="%1.%2.%3.%4.%5.%6"/>
+      <w:lvlJc w:val="left"/>
+      <w:pPr>
+        <w:ind w:left="1645" w:hanging="1080"/>
+      </w:pPr>
+      <w:rPr>
+        <w:rFonts w:hint="default"/>
+      </w:rPr>
+    </w:lvl>
+    <w:lvl w:ilvl="6">
+      <w:start w:val="1"/>
+      <w:numFmt w:val="decimal"/>
+      <w:lvlText w:val="%1.%2.%3.%4.%5.%6.%7"/>
+      <w:lvlJc w:val="left"/>
+      <w:pPr>
+        <w:ind w:left="2118" w:hanging="1440"/>
+      </w:pPr>
+      <w:rPr>
+        <w:rFonts w:hint="default"/>
+      </w:rPr>
+    </w:lvl>
+    <w:lvl w:ilvl="7">
+      <w:start w:val="1"/>
+      <w:numFmt w:val="decimal"/>
+      <w:lvlText w:val="%1.%2.%3.%4.%5.%6.%7.%8"/>
+      <w:lvlJc w:val="left"/>
+      <w:pPr>
+        <w:ind w:left="2231" w:hanging="1440"/>
+      </w:pPr>
+      <w:rPr>
+        <w:rFonts w:hint="default"/>
+      </w:rPr>
+    </w:lvl>
+    <w:lvl w:ilvl="8">
+      <w:start w:val="1"/>
+      <w:numFmt w:val="decimal"/>
+      <w:lvlText w:val="%1.%2.%3.%4.%5.%6.%7.%8.%9"/>
+      <w:lvlJc w:val="left"/>
+      <w:pPr>
+        <w:ind w:left="2344" w:hanging="1440"/>
+      </w:pPr>
+      <w:rPr>
+        <w:rFonts w:hint="default"/>
+      </w:rPr>
+    </w:lvl>
+  </w:abstractNum>
+  <w:abstractNum w:abstractNumId="1" w15:restartNumberingAfterBreak="0">
     <w:nsid w:val="2153232B"/>
     <w:multiLevelType w:val="hybridMultilevel"/>
     <w:tmpl w:val="CA442D6E"/>
@@ -2447,8 +2715,427 @@
       </w:pPr>
     </w:lvl>
   </w:abstractNum>
+  <w:abstractNum w:abstractNumId="2" w15:restartNumberingAfterBreak="0">
+    <w:nsid w:val="23AA5C08"/>
+    <w:multiLevelType w:val="hybridMultilevel"/>
+    <w:tmpl w:val="CEEE014C"/>
+    <w:lvl w:ilvl="0" w:tplc="0410000F">
+      <w:start w:val="1"/>
+      <w:numFmt w:val="decimal"/>
+      <w:lvlText w:val="%1."/>
+      <w:lvlJc w:val="left"/>
+      <w:pPr>
+        <w:ind w:left="720" w:hanging="360"/>
+      </w:pPr>
+      <w:rPr>
+        <w:rFonts w:hint="default"/>
+      </w:rPr>
+    </w:lvl>
+    <w:lvl w:ilvl="1" w:tplc="04100019" w:tentative="1">
+      <w:start w:val="1"/>
+      <w:numFmt w:val="lowerLetter"/>
+      <w:lvlText w:val="%2."/>
+      <w:lvlJc w:val="left"/>
+      <w:pPr>
+        <w:ind w:left="1440" w:hanging="360"/>
+      </w:pPr>
+    </w:lvl>
+    <w:lvl w:ilvl="2" w:tplc="0410001B" w:tentative="1">
+      <w:start w:val="1"/>
+      <w:numFmt w:val="lowerRoman"/>
+      <w:lvlText w:val="%3."/>
+      <w:lvlJc w:val="right"/>
+      <w:pPr>
+        <w:ind w:left="2160" w:hanging="180"/>
+      </w:pPr>
+    </w:lvl>
+    <w:lvl w:ilvl="3" w:tplc="0410000F" w:tentative="1">
+      <w:start w:val="1"/>
+      <w:numFmt w:val="decimal"/>
+      <w:lvlText w:val="%4."/>
+      <w:lvlJc w:val="left"/>
+      <w:pPr>
+        <w:ind w:left="2880" w:hanging="360"/>
+      </w:pPr>
+    </w:lvl>
+    <w:lvl w:ilvl="4" w:tplc="04100019" w:tentative="1">
+      <w:start w:val="1"/>
+      <w:numFmt w:val="lowerLetter"/>
+      <w:lvlText w:val="%5."/>
+      <w:lvlJc w:val="left"/>
+      <w:pPr>
+        <w:ind w:left="3600" w:hanging="360"/>
+      </w:pPr>
+    </w:lvl>
+    <w:lvl w:ilvl="5" w:tplc="0410001B" w:tentative="1">
+      <w:start w:val="1"/>
+      <w:numFmt w:val="lowerRoman"/>
+      <w:lvlText w:val="%6."/>
+      <w:lvlJc w:val="right"/>
+      <w:pPr>
+        <w:ind w:left="4320" w:hanging="180"/>
+      </w:pPr>
+    </w:lvl>
+    <w:lvl w:ilvl="6" w:tplc="0410000F" w:tentative="1">
+      <w:start w:val="1"/>
+      <w:numFmt w:val="decimal"/>
+      <w:lvlText w:val="%7."/>
+      <w:lvlJc w:val="left"/>
+      <w:pPr>
+        <w:ind w:left="5040" w:hanging="360"/>
+      </w:pPr>
+    </w:lvl>
+    <w:lvl w:ilvl="7" w:tplc="04100019" w:tentative="1">
+      <w:start w:val="1"/>
+      <w:numFmt w:val="lowerLetter"/>
+      <w:lvlText w:val="%8."/>
+      <w:lvlJc w:val="left"/>
+      <w:pPr>
+        <w:ind w:left="5760" w:hanging="360"/>
+      </w:pPr>
+    </w:lvl>
+    <w:lvl w:ilvl="8" w:tplc="0410001B" w:tentative="1">
+      <w:start w:val="1"/>
+      <w:numFmt w:val="lowerRoman"/>
+      <w:lvlText w:val="%9."/>
+      <w:lvlJc w:val="right"/>
+      <w:pPr>
+        <w:ind w:left="6480" w:hanging="180"/>
+      </w:pPr>
+    </w:lvl>
+  </w:abstractNum>
+  <w:abstractNum w:abstractNumId="3" w15:restartNumberingAfterBreak="0">
+    <w:nsid w:val="58D47303"/>
+    <w:multiLevelType w:val="multilevel"/>
+    <w:tmpl w:val="0732477A"/>
+    <w:lvl w:ilvl="0">
+      <w:start w:val="1"/>
+      <w:numFmt w:val="decimal"/>
+      <w:lvlText w:val="%1"/>
+      <w:lvlJc w:val="left"/>
+      <w:pPr>
+        <w:ind w:left="420" w:hanging="420"/>
+      </w:pPr>
+      <w:rPr>
+        <w:rFonts w:hint="default"/>
+      </w:rPr>
+    </w:lvl>
+    <w:lvl w:ilvl="1">
+      <w:start w:val="1"/>
+      <w:numFmt w:val="decimal"/>
+      <w:lvlText w:val="%1.%2"/>
+      <w:lvlJc w:val="left"/>
+      <w:pPr>
+        <w:ind w:left="533" w:hanging="420"/>
+      </w:pPr>
+      <w:rPr>
+        <w:rFonts w:hint="default"/>
+      </w:rPr>
+    </w:lvl>
+    <w:lvl w:ilvl="2">
+      <w:start w:val="1"/>
+      <w:numFmt w:val="decimal"/>
+      <w:lvlText w:val="%1.%2.%3"/>
+      <w:lvlJc w:val="left"/>
+      <w:pPr>
+        <w:ind w:left="946" w:hanging="720"/>
+      </w:pPr>
+      <w:rPr>
+        <w:rFonts w:hint="default"/>
+      </w:rPr>
+    </w:lvl>
+    <w:lvl w:ilvl="3">
+      <w:start w:val="1"/>
+      <w:numFmt w:val="decimal"/>
+      <w:lvlText w:val="%1.%2.%3.%4"/>
+      <w:lvlJc w:val="left"/>
+      <w:pPr>
+        <w:ind w:left="1059" w:hanging="720"/>
+      </w:pPr>
+      <w:rPr>
+        <w:rFonts w:hint="default"/>
+      </w:rPr>
+    </w:lvl>
+    <w:lvl w:ilvl="4">
+      <w:start w:val="1"/>
+      <w:numFmt w:val="decimal"/>
+      <w:lvlText w:val="%1.%2.%3.%4.%5"/>
+      <w:lvlJc w:val="left"/>
+      <w:pPr>
+        <w:ind w:left="1532" w:hanging="1080"/>
+      </w:pPr>
+      <w:rPr>
+        <w:rFonts w:hint="default"/>
+      </w:rPr>
+    </w:lvl>
+    <w:lvl w:ilvl="5">
+      <w:start w:val="1"/>
+      <w:numFmt w:val="decimal"/>
+      <w:lvlText w:val="%1.%2.%3.%4.%5.%6"/>
+      <w:lvlJc w:val="left"/>
+      <w:pPr>
+        <w:ind w:left="1645" w:hanging="1080"/>
+      </w:pPr>
+      <w:rPr>
+        <w:rFonts w:hint="default"/>
+      </w:rPr>
+    </w:lvl>
+    <w:lvl w:ilvl="6">
+      <w:start w:val="1"/>
+      <w:numFmt w:val="decimal"/>
+      <w:lvlText w:val="%1.%2.%3.%4.%5.%6.%7"/>
+      <w:lvlJc w:val="left"/>
+      <w:pPr>
+        <w:ind w:left="1758" w:hanging="1080"/>
+      </w:pPr>
+      <w:rPr>
+        <w:rFonts w:hint="default"/>
+      </w:rPr>
+    </w:lvl>
+    <w:lvl w:ilvl="7">
+      <w:start w:val="1"/>
+      <w:numFmt w:val="decimal"/>
+      <w:lvlText w:val="%1.%2.%3.%4.%5.%6.%7.%8"/>
+      <w:lvlJc w:val="left"/>
+      <w:pPr>
+        <w:ind w:left="2231" w:hanging="1440"/>
+      </w:pPr>
+      <w:rPr>
+        <w:rFonts w:hint="default"/>
+      </w:rPr>
+    </w:lvl>
+    <w:lvl w:ilvl="8">
+      <w:start w:val="1"/>
+      <w:numFmt w:val="decimal"/>
+      <w:lvlText w:val="%1.%2.%3.%4.%5.%6.%7.%8.%9"/>
+      <w:lvlJc w:val="left"/>
+      <w:pPr>
+        <w:ind w:left="2344" w:hanging="1440"/>
+      </w:pPr>
+      <w:rPr>
+        <w:rFonts w:hint="default"/>
+      </w:rPr>
+    </w:lvl>
+  </w:abstractNum>
+  <w:abstractNum w:abstractNumId="4" w15:restartNumberingAfterBreak="0">
+    <w:nsid w:val="68EB5C3F"/>
+    <w:multiLevelType w:val="multilevel"/>
+    <w:tmpl w:val="604A938C"/>
+    <w:lvl w:ilvl="0">
+      <w:start w:val="1"/>
+      <w:numFmt w:val="decimal"/>
+      <w:lvlText w:val="%1"/>
+      <w:lvlJc w:val="left"/>
+      <w:pPr>
+        <w:ind w:left="420" w:hanging="420"/>
+      </w:pPr>
+      <w:rPr>
+        <w:rFonts w:hint="default"/>
+      </w:rPr>
+    </w:lvl>
+    <w:lvl w:ilvl="1">
+      <w:start w:val="1"/>
+      <w:numFmt w:val="decimal"/>
+      <w:lvlText w:val="%1.%2"/>
+      <w:lvlJc w:val="left"/>
+      <w:pPr>
+        <w:ind w:left="420" w:hanging="420"/>
+      </w:pPr>
+      <w:rPr>
+        <w:rFonts w:hint="default"/>
+      </w:rPr>
+    </w:lvl>
+    <w:lvl w:ilvl="2">
+      <w:start w:val="1"/>
+      <w:numFmt w:val="decimal"/>
+      <w:lvlText w:val="%1.%2.%3"/>
+      <w:lvlJc w:val="left"/>
+      <w:pPr>
+        <w:ind w:left="720" w:hanging="720"/>
+      </w:pPr>
+      <w:rPr>
+        <w:rFonts w:hint="default"/>
+      </w:rPr>
+    </w:lvl>
+    <w:lvl w:ilvl="3">
+      <w:start w:val="1"/>
+      <w:numFmt w:val="decimal"/>
+      <w:lvlText w:val="%1.%2.%3.%4"/>
+      <w:lvlJc w:val="left"/>
+      <w:pPr>
+        <w:ind w:left="720" w:hanging="720"/>
+      </w:pPr>
+      <w:rPr>
+        <w:rFonts w:hint="default"/>
+      </w:rPr>
+    </w:lvl>
+    <w:lvl w:ilvl="4">
+      <w:start w:val="1"/>
+      <w:numFmt w:val="decimal"/>
+      <w:lvlText w:val="%1.%2.%3.%4.%5"/>
+      <w:lvlJc w:val="left"/>
+      <w:pPr>
+        <w:ind w:left="1080" w:hanging="1080"/>
+      </w:pPr>
+      <w:rPr>
+        <w:rFonts w:hint="default"/>
+      </w:rPr>
+    </w:lvl>
+    <w:lvl w:ilvl="5">
+      <w:start w:val="1"/>
+      <w:numFmt w:val="decimal"/>
+      <w:lvlText w:val="%1.%2.%3.%4.%5.%6"/>
+      <w:lvlJc w:val="left"/>
+      <w:pPr>
+        <w:ind w:left="1080" w:hanging="1080"/>
+      </w:pPr>
+      <w:rPr>
+        <w:rFonts w:hint="default"/>
+      </w:rPr>
+    </w:lvl>
+    <w:lvl w:ilvl="6">
+      <w:start w:val="1"/>
+      <w:numFmt w:val="decimal"/>
+      <w:lvlText w:val="%1.%2.%3.%4.%5.%6.%7"/>
+      <w:lvlJc w:val="left"/>
+      <w:pPr>
+        <w:ind w:left="1440" w:hanging="1440"/>
+      </w:pPr>
+      <w:rPr>
+        <w:rFonts w:hint="default"/>
+      </w:rPr>
+    </w:lvl>
+    <w:lvl w:ilvl="7">
+      <w:start w:val="1"/>
+      <w:numFmt w:val="decimal"/>
+      <w:lvlText w:val="%1.%2.%3.%4.%5.%6.%7.%8"/>
+      <w:lvlJc w:val="left"/>
+      <w:pPr>
+        <w:ind w:left="1440" w:hanging="1440"/>
+      </w:pPr>
+      <w:rPr>
+        <w:rFonts w:hint="default"/>
+      </w:rPr>
+    </w:lvl>
+    <w:lvl w:ilvl="8">
+      <w:start w:val="1"/>
+      <w:numFmt w:val="decimal"/>
+      <w:lvlText w:val="%1.%2.%3.%4.%5.%6.%7.%8.%9"/>
+      <w:lvlJc w:val="left"/>
+      <w:pPr>
+        <w:ind w:left="1440" w:hanging="1440"/>
+      </w:pPr>
+      <w:rPr>
+        <w:rFonts w:hint="default"/>
+      </w:rPr>
+    </w:lvl>
+  </w:abstractNum>
+  <w:abstractNum w:abstractNumId="5" w15:restartNumberingAfterBreak="0">
+    <w:nsid w:val="7ED63114"/>
+    <w:multiLevelType w:val="hybridMultilevel"/>
+    <w:tmpl w:val="857418D6"/>
+    <w:lvl w:ilvl="0" w:tplc="09427B2A">
+      <w:start w:val="1"/>
+      <w:numFmt w:val="decimal"/>
+      <w:lvlText w:val="%1."/>
+      <w:lvlJc w:val="left"/>
+      <w:pPr>
+        <w:ind w:left="780" w:hanging="360"/>
+      </w:pPr>
+      <w:rPr>
+        <w:rFonts w:hint="default"/>
+      </w:rPr>
+    </w:lvl>
+    <w:lvl w:ilvl="1" w:tplc="04100019" w:tentative="1">
+      <w:start w:val="1"/>
+      <w:numFmt w:val="lowerLetter"/>
+      <w:lvlText w:val="%2."/>
+      <w:lvlJc w:val="left"/>
+      <w:pPr>
+        <w:ind w:left="1500" w:hanging="360"/>
+      </w:pPr>
+    </w:lvl>
+    <w:lvl w:ilvl="2" w:tplc="0410001B" w:tentative="1">
+      <w:start w:val="1"/>
+      <w:numFmt w:val="lowerRoman"/>
+      <w:lvlText w:val="%3."/>
+      <w:lvlJc w:val="right"/>
+      <w:pPr>
+        <w:ind w:left="2220" w:hanging="180"/>
+      </w:pPr>
+    </w:lvl>
+    <w:lvl w:ilvl="3" w:tplc="0410000F" w:tentative="1">
+      <w:start w:val="1"/>
+      <w:numFmt w:val="decimal"/>
+      <w:lvlText w:val="%4."/>
+      <w:lvlJc w:val="left"/>
+      <w:pPr>
+        <w:ind w:left="2940" w:hanging="360"/>
+      </w:pPr>
+    </w:lvl>
+    <w:lvl w:ilvl="4" w:tplc="04100019" w:tentative="1">
+      <w:start w:val="1"/>
+      <w:numFmt w:val="lowerLetter"/>
+      <w:lvlText w:val="%5."/>
+      <w:lvlJc w:val="left"/>
+      <w:pPr>
+        <w:ind w:left="3660" w:hanging="360"/>
+      </w:pPr>
+    </w:lvl>
+    <w:lvl w:ilvl="5" w:tplc="0410001B" w:tentative="1">
+      <w:start w:val="1"/>
+      <w:numFmt w:val="lowerRoman"/>
+      <w:lvlText w:val="%6."/>
+      <w:lvlJc w:val="right"/>
+      <w:pPr>
+        <w:ind w:left="4380" w:hanging="180"/>
+      </w:pPr>
+    </w:lvl>
+    <w:lvl w:ilvl="6" w:tplc="0410000F" w:tentative="1">
+      <w:start w:val="1"/>
+      <w:numFmt w:val="decimal"/>
+      <w:lvlText w:val="%7."/>
+      <w:lvlJc w:val="left"/>
+      <w:pPr>
+        <w:ind w:left="5100" w:hanging="360"/>
+      </w:pPr>
+    </w:lvl>
+    <w:lvl w:ilvl="7" w:tplc="04100019" w:tentative="1">
+      <w:start w:val="1"/>
+      <w:numFmt w:val="lowerLetter"/>
+      <w:lvlText w:val="%8."/>
+      <w:lvlJc w:val="left"/>
+      <w:pPr>
+        <w:ind w:left="5820" w:hanging="360"/>
+      </w:pPr>
+    </w:lvl>
+    <w:lvl w:ilvl="8" w:tplc="0410001B" w:tentative="1">
+      <w:start w:val="1"/>
+      <w:numFmt w:val="lowerRoman"/>
+      <w:lvlText w:val="%9."/>
+      <w:lvlJc w:val="right"/>
+      <w:pPr>
+        <w:ind w:left="6540" w:hanging="180"/>
+      </w:pPr>
+    </w:lvl>
+  </w:abstractNum>
   <w:num w:numId="1">
+    <w:abstractNumId w:val="1"/>
+  </w:num>
+  <w:num w:numId="2">
+    <w:abstractNumId w:val="4"/>
+  </w:num>
+  <w:num w:numId="3">
     <w:abstractNumId w:val="0"/>
+  </w:num>
+  <w:num w:numId="4">
+    <w:abstractNumId w:val="3"/>
+  </w:num>
+  <w:num w:numId="5">
+    <w:abstractNumId w:val="5"/>
+  </w:num>
+  <w:num w:numId="6">
+    <w:abstractNumId w:val="2"/>
   </w:num>
 </w:numbering>
 </file>
@@ -2851,6 +3538,13 @@
   <w:style w:type="paragraph" w:default="1" w:styleId="Normale">
     <w:name w:val="Normal"/>
     <w:qFormat/>
+    <w:rsid w:val="00137FCF"/>
+    <w:pPr>
+      <w:jc w:val="both"/>
+    </w:pPr>
+    <w:rPr>
+      <w:rFonts w:ascii="Palatino Linotype" w:hAnsi="Palatino Linotype"/>
+    </w:rPr>
   </w:style>
   <w:style w:type="paragraph" w:styleId="Titolo1">
     <w:name w:val="heading 1"/>
@@ -2881,17 +3575,19 @@
     <w:uiPriority w:val="9"/>
     <w:unhideWhenUsed/>
     <w:qFormat/>
-    <w:rsid w:val="00B663DE"/>
+    <w:rsid w:val="00F84039"/>
     <w:pPr>
       <w:keepNext/>
       <w:keepLines/>
-      <w:spacing w:before="40" w:after="0"/>
+      <w:spacing w:before="120" w:after="240" w:line="240" w:lineRule="auto"/>
+      <w:ind w:left="170"/>
       <w:outlineLvl w:val="1"/>
     </w:pPr>
     <w:rPr>
-      <w:rFonts w:asciiTheme="majorHAnsi" w:eastAsiaTheme="majorEastAsia" w:hAnsiTheme="majorHAnsi" w:cstheme="majorBidi"/>
-      <w:color w:val="2F5496" w:themeColor="accent1" w:themeShade="BF"/>
-      <w:sz w:val="26"/>
+      <w:rFonts w:eastAsiaTheme="majorEastAsia" w:cstheme="majorBidi"/>
+      <w:b/>
+      <w:color w:val="000000" w:themeColor="text1"/>
+      <w:sz w:val="28"/>
       <w:szCs w:val="26"/>
     </w:rPr>
   </w:style>
@@ -3047,7 +3743,7 @@
     <w:basedOn w:val="Normale"/>
     <w:link w:val="Stile1Carattere"/>
     <w:qFormat/>
-    <w:rsid w:val="00D91B23"/>
+    <w:rsid w:val="00084432"/>
     <w:pPr>
       <w:tabs>
         <w:tab w:val="center" w:pos="4819"/>
@@ -3055,10 +3751,10 @@
       </w:tabs>
     </w:pPr>
     <w:rPr>
-      <w:rFonts w:ascii="Palatino Linotype" w:hAnsi="Palatino Linotype" w:cs="CMU Serif"/>
+      <w:rFonts w:cs="CMU Serif"/>
       <w:b/>
       <w:bCs/>
-      <w:sz w:val="56"/>
+      <w:sz w:val="72"/>
       <w:szCs w:val="56"/>
     </w:rPr>
   </w:style>
@@ -3067,15 +3763,16 @@
     <w:basedOn w:val="Normale"/>
     <w:link w:val="capitoloCarattere"/>
     <w:qFormat/>
-    <w:rsid w:val="00E717EC"/>
+    <w:rsid w:val="00F84039"/>
     <w:pPr>
       <w:tabs>
         <w:tab w:val="center" w:pos="4819"/>
         <w:tab w:val="right" w:pos="9638"/>
       </w:tabs>
+      <w:jc w:val="right"/>
     </w:pPr>
     <w:rPr>
-      <w:rFonts w:ascii="Palatino Linotype" w:hAnsi="Palatino Linotype" w:cs="CMU Serif"/>
+      <w:rFonts w:cs="CMU Serif"/>
       <w:b/>
       <w:bCs/>
       <w:sz w:val="40"/>
@@ -3086,12 +3783,12 @@
     <w:name w:val="Stile1 Carattere"/>
     <w:basedOn w:val="Carpredefinitoparagrafo"/>
     <w:link w:val="Stile1"/>
-    <w:rsid w:val="00D91B23"/>
+    <w:rsid w:val="00084432"/>
     <w:rPr>
       <w:rFonts w:ascii="Palatino Linotype" w:hAnsi="Palatino Linotype" w:cs="CMU Serif"/>
       <w:b/>
       <w:bCs/>
-      <w:sz w:val="56"/>
+      <w:sz w:val="72"/>
       <w:szCs w:val="56"/>
     </w:rPr>
   </w:style>
@@ -3110,7 +3807,7 @@
     <w:name w:val="capitolo Carattere"/>
     <w:basedOn w:val="Carpredefinitoparagrafo"/>
     <w:link w:val="capitolo"/>
-    <w:rsid w:val="00E717EC"/>
+    <w:rsid w:val="00F84039"/>
     <w:rPr>
       <w:rFonts w:ascii="Palatino Linotype" w:hAnsi="Palatino Linotype" w:cs="CMU Serif"/>
       <w:b/>
@@ -3124,11 +3821,12 @@
     <w:basedOn w:val="Carpredefinitoparagrafo"/>
     <w:link w:val="Titolo2"/>
     <w:uiPriority w:val="9"/>
-    <w:rsid w:val="00B663DE"/>
+    <w:rsid w:val="00F84039"/>
     <w:rPr>
-      <w:rFonts w:asciiTheme="majorHAnsi" w:eastAsiaTheme="majorEastAsia" w:hAnsiTheme="majorHAnsi" w:cstheme="majorBidi"/>
-      <w:color w:val="2F5496" w:themeColor="accent1" w:themeShade="BF"/>
-      <w:sz w:val="26"/>
+      <w:rFonts w:ascii="Palatino Linotype" w:eastAsiaTheme="majorEastAsia" w:hAnsi="Palatino Linotype" w:cstheme="majorBidi"/>
+      <w:b/>
+      <w:color w:val="000000" w:themeColor="text1"/>
+      <w:sz w:val="28"/>
       <w:szCs w:val="26"/>
     </w:rPr>
   </w:style>
@@ -3198,7 +3896,7 @@
     <w:autoRedefine/>
     <w:uiPriority w:val="39"/>
     <w:unhideWhenUsed/>
-    <w:rsid w:val="00981A94"/>
+    <w:rsid w:val="00F84039"/>
     <w:pPr>
       <w:tabs>
         <w:tab w:val="right" w:leader="dot" w:pos="9628"/>

--- a/Documentazione/documentazione-progetto.docx
+++ b/Documentazione/documentazione-progetto.docx
@@ -1764,7 +1764,7 @@
       </w:pPr>
       <w:bookmarkStart w:id="0" w:name="_Toc91199921"/>
       <w:bookmarkStart w:id="1" w:name="_Toc91200285"/>
-      <w:bookmarkStart w:id="2" w:name="_Toc91412379"/>
+      <w:bookmarkStart w:id="2" w:name="_Toc91421758"/>
       <w:r>
         <w:rPr>
           <w:rFonts w:ascii="Palatino Linotype" w:hAnsi="Palatino Linotype"/>
@@ -1784,338 +1784,342 @@
     <w:p>
       <w:pPr>
         <w:rPr>
-          <w:b/>
-          <w:bCs/>
-        </w:rPr>
-      </w:pPr>
-    </w:p>
-    <w:sdt>
-      <w:sdtPr>
-        <w:rPr>
-          <w:rFonts w:asciiTheme="minorHAnsi" w:hAnsiTheme="minorHAnsi" w:cstheme="minorBidi"/>
-          <w:noProof w:val="0"/>
-          <w:sz w:val="22"/>
-          <w:szCs w:val="22"/>
-        </w:rPr>
-        <w:id w:val="-928039761"/>
-        <w:docPartObj>
-          <w:docPartGallery w:val="Table of Contents"/>
-          <w:docPartUnique/>
-        </w:docPartObj>
-      </w:sdtPr>
-      <w:sdtEndPr>
-        <w:rPr>
-          <w:rFonts w:ascii="Palatino Linotype" w:hAnsi="Palatino Linotype"/>
-          <w:b/>
-          <w:bCs/>
-        </w:rPr>
-      </w:sdtEndPr>
-      <w:sdtContent>
-        <w:p>
-          <w:pPr>
-            <w:pStyle w:val="Sommario1"/>
-            <w:rPr>
-              <w:rFonts w:asciiTheme="minorHAnsi" w:eastAsiaTheme="minorEastAsia" w:hAnsiTheme="minorHAnsi" w:cstheme="minorBidi"/>
-              <w:sz w:val="22"/>
-              <w:szCs w:val="22"/>
-              <w:lang w:eastAsia="it-IT"/>
-            </w:rPr>
-          </w:pPr>
-          <w:r>
-            <w:rPr>
-              <w:rFonts w:ascii="Palatino Linotype" w:hAnsi="Palatino Linotype"/>
-            </w:rPr>
-            <w:fldChar w:fldCharType="begin"/>
-          </w:r>
-          <w:r>
-            <w:rPr>
-              <w:rFonts w:ascii="Palatino Linotype" w:hAnsi="Palatino Linotype"/>
-            </w:rPr>
-            <w:instrText xml:space="preserve"> TOC \o "1-3" \h \z \u </w:instrText>
-          </w:r>
-          <w:r>
-            <w:rPr>
-              <w:rFonts w:ascii="Palatino Linotype" w:hAnsi="Palatino Linotype"/>
-            </w:rPr>
-            <w:fldChar w:fldCharType="separate"/>
-          </w:r>
-          <w:hyperlink w:anchor="_Toc91412379" w:history="1">
-            <w:r>
-              <w:rPr>
-                <w:rStyle w:val="Collegamentoipertestuale"/>
-                <w:rFonts w:ascii="Palatino Linotype" w:hAnsi="Palatino Linotype"/>
-                <w:b/>
-                <w:bCs/>
-              </w:rPr>
-              <w:t>Indice</w:t>
-            </w:r>
-            <w:r>
-              <w:rPr>
-                <w:webHidden/>
-              </w:rPr>
-              <w:tab/>
-            </w:r>
-            <w:r>
-              <w:rPr>
-                <w:webHidden/>
-              </w:rPr>
-              <w:fldChar w:fldCharType="begin"/>
-            </w:r>
-            <w:r>
-              <w:rPr>
-                <w:webHidden/>
-              </w:rPr>
-              <w:instrText xml:space="preserve"> PAGEREF _Toc91412379 \h </w:instrText>
-            </w:r>
-            <w:r>
-              <w:rPr>
-                <w:webHidden/>
-              </w:rPr>
-            </w:r>
-            <w:r>
-              <w:rPr>
-                <w:webHidden/>
-              </w:rPr>
-              <w:fldChar w:fldCharType="separate"/>
-            </w:r>
-            <w:r>
-              <w:rPr>
-                <w:webHidden/>
-              </w:rPr>
-              <w:t>2</w:t>
-            </w:r>
-            <w:r>
-              <w:rPr>
-                <w:webHidden/>
-              </w:rPr>
-              <w:fldChar w:fldCharType="end"/>
-            </w:r>
-          </w:hyperlink>
-        </w:p>
-        <w:p>
-          <w:pPr>
-            <w:pStyle w:val="Sommario2"/>
-            <w:tabs>
-              <w:tab w:val="left" w:pos="880"/>
-              <w:tab w:val="right" w:leader="dot" w:pos="9628"/>
-            </w:tabs>
-            <w:rPr>
-              <w:rFonts w:asciiTheme="minorHAnsi" w:eastAsiaTheme="minorEastAsia" w:hAnsiTheme="minorHAnsi"/>
-              <w:noProof/>
-              <w:lang w:eastAsia="it-IT"/>
-            </w:rPr>
-          </w:pPr>
-          <w:hyperlink w:anchor="_Toc91412380" w:history="1">
-            <w:r>
-              <w:rPr>
-                <w:rStyle w:val="Collegamentoipertestuale"/>
-                <w:noProof/>
-              </w:rPr>
-              <w:t>1.1</w:t>
-            </w:r>
-            <w:r>
-              <w:rPr>
-                <w:rFonts w:asciiTheme="minorHAnsi" w:eastAsiaTheme="minorEastAsia" w:hAnsiTheme="minorHAnsi"/>
-                <w:noProof/>
-                <w:lang w:eastAsia="it-IT"/>
-              </w:rPr>
-              <w:tab/>
-            </w:r>
-            <w:r>
-              <w:rPr>
-                <w:rStyle w:val="Collegamentoipertestuale"/>
-                <w:noProof/>
-              </w:rPr>
-              <w:t>Descrizione sintetica</w:t>
-            </w:r>
-            <w:r>
-              <w:rPr>
-                <w:noProof/>
-                <w:webHidden/>
-              </w:rPr>
-              <w:tab/>
-            </w:r>
-            <w:r>
-              <w:rPr>
-                <w:noProof/>
-                <w:webHidden/>
-              </w:rPr>
-              <w:fldChar w:fldCharType="begin"/>
-            </w:r>
-            <w:r>
-              <w:rPr>
-                <w:noProof/>
-                <w:webHidden/>
-              </w:rPr>
-              <w:instrText xml:space="preserve"> PAGEREF _Toc91412380 \h </w:instrText>
-            </w:r>
-            <w:r>
-              <w:rPr>
-                <w:noProof/>
-                <w:webHidden/>
-              </w:rPr>
-            </w:r>
-            <w:r>
-              <w:rPr>
-                <w:noProof/>
-                <w:webHidden/>
-              </w:rPr>
-              <w:fldChar w:fldCharType="separate"/>
-            </w:r>
-            <w:r>
-              <w:rPr>
-                <w:noProof/>
-                <w:webHidden/>
-              </w:rPr>
-              <w:t>3</w:t>
-            </w:r>
-            <w:r>
-              <w:rPr>
-                <w:noProof/>
-                <w:webHidden/>
-              </w:rPr>
-              <w:fldChar w:fldCharType="end"/>
-            </w:r>
-          </w:hyperlink>
-        </w:p>
-        <w:p>
-          <w:pPr>
-            <w:pStyle w:val="Sommario2"/>
-            <w:tabs>
-              <w:tab w:val="left" w:pos="880"/>
-              <w:tab w:val="right" w:leader="dot" w:pos="9628"/>
-            </w:tabs>
-            <w:rPr>
-              <w:rFonts w:asciiTheme="minorHAnsi" w:eastAsiaTheme="minorEastAsia" w:hAnsiTheme="minorHAnsi"/>
-              <w:noProof/>
-              <w:lang w:eastAsia="it-IT"/>
-            </w:rPr>
-          </w:pPr>
-          <w:hyperlink w:anchor="_Toc91412381" w:history="1">
-            <w:r>
-              <w:rPr>
-                <w:rStyle w:val="Collegamentoipertestuale"/>
-                <w:noProof/>
-              </w:rPr>
-              <w:t>1.2</w:t>
-            </w:r>
-            <w:r>
-              <w:rPr>
-                <w:rFonts w:asciiTheme="minorHAnsi" w:eastAsiaTheme="minorEastAsia" w:hAnsiTheme="minorHAnsi"/>
-                <w:noProof/>
-                <w:lang w:eastAsia="it-IT"/>
-              </w:rPr>
-              <w:tab/>
-            </w:r>
-            <w:r>
-              <w:rPr>
-                <w:rStyle w:val="Collegamentoipertestuale"/>
-                <w:noProof/>
-              </w:rPr>
-              <w:t>Le varie fasi</w:t>
-            </w:r>
-            <w:r>
-              <w:rPr>
-                <w:noProof/>
-                <w:webHidden/>
-              </w:rPr>
-              <w:tab/>
-            </w:r>
-            <w:r>
-              <w:rPr>
-                <w:noProof/>
-                <w:webHidden/>
-              </w:rPr>
-              <w:fldChar w:fldCharType="begin"/>
-            </w:r>
-            <w:r>
-              <w:rPr>
-                <w:noProof/>
-                <w:webHidden/>
-              </w:rPr>
-              <w:instrText xml:space="preserve"> PAGEREF _Toc91412381 \h </w:instrText>
-            </w:r>
-            <w:r>
-              <w:rPr>
-                <w:noProof/>
-                <w:webHidden/>
-              </w:rPr>
-            </w:r>
-            <w:r>
-              <w:rPr>
-                <w:noProof/>
-                <w:webHidden/>
-              </w:rPr>
-              <w:fldChar w:fldCharType="separate"/>
-            </w:r>
-            <w:r>
-              <w:rPr>
-                <w:noProof/>
-                <w:webHidden/>
-              </w:rPr>
-              <w:t>3</w:t>
-            </w:r>
-            <w:r>
-              <w:rPr>
-                <w:noProof/>
-                <w:webHidden/>
-              </w:rPr>
-              <w:fldChar w:fldCharType="end"/>
-            </w:r>
-          </w:hyperlink>
-        </w:p>
-        <w:p>
-          <w:r>
-            <w:rPr>
-              <w:b/>
-              <w:bCs/>
-            </w:rPr>
-            <w:fldChar w:fldCharType="end"/>
-          </w:r>
-        </w:p>
-      </w:sdtContent>
-    </w:sdt>
-    <w:p>
-      <w:r>
-        <w:br w:type="page"/>
+          <w:noProof/>
+        </w:rPr>
+        <w:sectPr>
+          <w:headerReference w:type="default" r:id="rId11"/>
+          <w:footerReference w:type="default" r:id="rId12"/>
+          <w:footerReference w:type="first" r:id="rId13"/>
+          <w:type w:val="continuous"/>
+          <w:pgSz w:w="11906" w:h="16838" w:code="9"/>
+          <w:pgMar w:top="1418" w:right="1134" w:bottom="1134" w:left="1134" w:header="709" w:footer="709" w:gutter="0"/>
+          <w:cols w:space="708"/>
+          <w:docGrid w:linePitch="360"/>
+        </w:sectPr>
+      </w:pPr>
+      <w:r>
+        <w:fldChar w:fldCharType="begin"/>
+      </w:r>
+      <w:r>
+        <w:instrText xml:space="preserve"> INDEX \e "</w:instrText>
+      </w:r>
+      <w:r>
+        <w:tab/>
+        <w:instrText xml:space="preserve">" \c "1" \z "1040" </w:instrText>
+      </w:r>
+      <w:r>
+        <w:fldChar w:fldCharType="separate"/>
       </w:r>
     </w:p>
     <w:p>
       <w:pPr>
-        <w:pStyle w:val="capitolo"/>
-      </w:pPr>
-      <w:r>
-        <w:lastRenderedPageBreak/>
+        <w:pStyle w:val="Indice1"/>
+        <w:tabs>
+          <w:tab w:val="right" w:leader="dot" w:pos="9628"/>
+        </w:tabs>
+        <w:rPr>
+          <w:noProof/>
+        </w:rPr>
+      </w:pPr>
+      <w:r>
+        <w:rPr>
+          <w:noProof/>
+          <w:u w:val="thick"/>
+        </w:rPr>
         <w:t>Capitolo 1</w:t>
+      </w:r>
+      <w:r>
+        <w:rPr>
+          <w:noProof/>
+        </w:rPr>
+        <w:tab/>
+        <w:t>4</w:t>
       </w:r>
     </w:p>
     <w:p>
       <w:pPr>
-        <w:pStyle w:val="Stile1"/>
-      </w:pPr>
-      <w:r>
-        <w:t>Descrizione del progetto</w:t>
+        <w:pStyle w:val="Indice2"/>
+        <w:tabs>
+          <w:tab w:val="right" w:leader="dot" w:pos="9628"/>
+        </w:tabs>
+        <w:rPr>
+          <w:noProof/>
+        </w:rPr>
+      </w:pPr>
+      <w:r>
+        <w:rPr>
+          <w:noProof/>
+        </w:rPr>
+        <w:t>Descrizione sintetica</w:t>
+      </w:r>
+      <w:r>
+        <w:rPr>
+          <w:noProof/>
+        </w:rPr>
+        <w:tab/>
+        <w:t>4</w:t>
       </w:r>
     </w:p>
     <w:p>
       <w:pPr>
+        <w:pStyle w:val="Indice2"/>
+        <w:tabs>
+          <w:tab w:val="right" w:leader="dot" w:pos="9628"/>
+        </w:tabs>
+        <w:rPr>
+          <w:noProof/>
+        </w:rPr>
+      </w:pPr>
+      <w:r>
+        <w:rPr>
+          <w:noProof/>
+        </w:rPr>
+        <w:t>Le varie Fasi</w:t>
+      </w:r>
+      <w:r>
+        <w:rPr>
+          <w:noProof/>
+        </w:rPr>
+        <w:tab/>
+        <w:t>4</w:t>
+      </w:r>
+    </w:p>
+    <w:p>
+      <w:pPr>
+        <w:pStyle w:val="Indice1"/>
+        <w:tabs>
+          <w:tab w:val="right" w:leader="dot" w:pos="9628"/>
+        </w:tabs>
+        <w:rPr>
+          <w:noProof/>
+        </w:rPr>
+      </w:pPr>
+      <w:r>
+        <w:rPr>
+          <w:noProof/>
+          <w:u w:val="thick"/>
+        </w:rPr>
+        <w:t>Capitolo 2</w:t>
+      </w:r>
+      <w:r>
+        <w:rPr>
+          <w:noProof/>
+        </w:rPr>
+        <w:tab/>
+        <w:t>5</w:t>
+      </w:r>
+    </w:p>
+    <w:p>
+      <w:pPr>
+        <w:pStyle w:val="Indice2"/>
+        <w:tabs>
+          <w:tab w:val="right" w:leader="dot" w:pos="9628"/>
+        </w:tabs>
+        <w:rPr>
+          <w:noProof/>
+        </w:rPr>
+      </w:pPr>
+      <w:r>
+        <w:rPr>
+          <w:noProof/>
+        </w:rPr>
+        <w:t>Class Diagram</w:t>
+      </w:r>
+      <w:r>
+        <w:rPr>
+          <w:noProof/>
+        </w:rPr>
+        <w:tab/>
+        <w:t>5</w:t>
+      </w:r>
+    </w:p>
+    <w:p>
+      <w:pPr>
+        <w:pStyle w:val="Indice2"/>
+        <w:tabs>
+          <w:tab w:val="right" w:leader="dot" w:pos="9628"/>
+        </w:tabs>
+        <w:rPr>
+          <w:noProof/>
+        </w:rPr>
+      </w:pPr>
+      <w:r>
+        <w:rPr>
+          <w:noProof/>
+        </w:rPr>
+        <w:t>Introduzione</w:t>
+      </w:r>
+      <w:r>
+        <w:rPr>
+          <w:noProof/>
+        </w:rPr>
+        <w:tab/>
+        <w:t>5</w:t>
+      </w:r>
+    </w:p>
+    <w:p>
+      <w:pPr>
+        <w:pStyle w:val="Indice2"/>
+        <w:tabs>
+          <w:tab w:val="right" w:leader="dot" w:pos="9628"/>
+        </w:tabs>
+        <w:rPr>
+          <w:noProof/>
+        </w:rPr>
+      </w:pPr>
+      <w:r>
+        <w:rPr>
+          <w:noProof/>
+        </w:rPr>
+        <w:t>Ristrutturazione del Class Diagram</w:t>
+      </w:r>
+      <w:r>
+        <w:rPr>
+          <w:noProof/>
+        </w:rPr>
+        <w:tab/>
+        <w:t>6</w:t>
+      </w:r>
+    </w:p>
+    <w:p>
+      <w:pPr>
+        <w:rPr>
+          <w:noProof/>
+        </w:rPr>
+        <w:sectPr>
+          <w:type w:val="continuous"/>
+          <w:pgSz w:w="11906" w:h="16838" w:code="9"/>
+          <w:pgMar w:top="1418" w:right="1134" w:bottom="1134" w:left="1134" w:header="709" w:footer="709" w:gutter="0"/>
+          <w:cols w:space="720"/>
+          <w:docGrid w:linePitch="360"/>
+        </w:sectPr>
+      </w:pPr>
+    </w:p>
+    <w:p>
+      <w:r>
+        <w:fldChar w:fldCharType="end"/>
+      </w:r>
+    </w:p>
+    <w:p>
+      <w:pPr>
+        <w:pStyle w:val="Titolo2"/>
+        <w:tabs>
+          <w:tab w:val="left" w:pos="6705"/>
+        </w:tabs>
+      </w:pPr>
+      <w:r>
+        <w:tab/>
+      </w:r>
+    </w:p>
+    <w:p>
+      <w:pPr>
+        <w:pStyle w:val="Titolo2"/>
+        <w:tabs>
+          <w:tab w:val="left" w:pos="6705"/>
+        </w:tabs>
+      </w:pPr>
+      <w:r>
+        <w:br w:type="page"/>
+      </w:r>
+      <w:r>
+        <w:lastRenderedPageBreak/>
+        <w:tab/>
+      </w:r>
+    </w:p>
+    <w:p>
+      <w:pPr>
+        <w:pStyle w:val="capitolo"/>
+        <w:rPr>
+          <w:u w:val="thick"/>
+        </w:rPr>
+      </w:pPr>
+      <w:r>
+        <w:rPr>
+          <w:u w:val="thick"/>
+        </w:rPr>
+        <w:t>Capitolo 1</w:t>
+      </w:r>
+      <w:r>
+        <w:rPr>
+          <w:u w:val="thick"/>
+        </w:rPr>
+        <w:fldChar w:fldCharType="begin"/>
+      </w:r>
+      <w:r>
+        <w:instrText xml:space="preserve"> XE "</w:instrText>
+      </w:r>
+      <w:r>
+        <w:rPr>
+          <w:u w:val="thick"/>
+        </w:rPr>
+        <w:instrText>Capitolo 1</w:instrText>
+      </w:r>
+      <w:r>
+        <w:instrText xml:space="preserve">" </w:instrText>
+      </w:r>
+      <w:r>
+        <w:rPr>
+          <w:u w:val="thick"/>
+        </w:rPr>
+        <w:fldChar w:fldCharType="end"/>
+      </w:r>
+    </w:p>
+    <w:p>
+      <w:pPr>
+        <w:pStyle w:val="Stile1"/>
+      </w:pPr>
+      <w:r>
+        <w:t>Descrizione del progetto</w:t>
+      </w:r>
+    </w:p>
+    <w:p>
+      <w:pPr>
         <w:pStyle w:val="Titolo2"/>
         <w:ind w:left="0"/>
       </w:pPr>
-      <w:bookmarkStart w:id="3" w:name="_Toc91412380"/>
     </w:p>
     <w:p>
       <w:pPr>
         <w:pStyle w:val="Titolo2"/>
         <w:numPr>
           <w:ilvl w:val="1"/>
-          <w:numId w:val="4"/>
+          <w:numId w:val="13"/>
         </w:numPr>
       </w:pPr>
+      <w:bookmarkStart w:id="3" w:name="_Toc91421759"/>
       <w:r>
         <w:t>Descrizione sintetica</w:t>
       </w:r>
       <w:bookmarkEnd w:id="3"/>
+      <w:r>
+        <w:fldChar w:fldCharType="begin"/>
+      </w:r>
+      <w:r>
+        <w:instrText xml:space="preserve"> XE "</w:instrText>
+      </w:r>
+      <w:r>
+        <w:instrText xml:space="preserve">Capitolo </w:instrText>
+      </w:r>
+      <w:proofErr w:type="gramStart"/>
+      <w:r>
+        <w:instrText>1</w:instrText>
+      </w:r>
+      <w:r>
+        <w:instrText>:</w:instrText>
+      </w:r>
+      <w:r>
+        <w:instrText>Descrizione</w:instrText>
+      </w:r>
+      <w:proofErr w:type="gramEnd"/>
+      <w:r>
+        <w:instrText xml:space="preserve"> sintetica</w:instrText>
+      </w:r>
+      <w:r>
+        <w:instrText xml:space="preserve">" </w:instrText>
+      </w:r>
+      <w:r>
+        <w:fldChar w:fldCharType="end"/>
+      </w:r>
     </w:p>
     <w:p>
       <w:r>
@@ -2160,16 +2164,45 @@
         <w:pStyle w:val="Titolo2"/>
         <w:ind w:left="533"/>
       </w:pPr>
-      <w:bookmarkStart w:id="4" w:name="_Toc91412381"/>
     </w:p>
+    <w:bookmarkStart w:id="4" w:name="_Toc91421760"/>
     <w:p>
       <w:pPr>
         <w:pStyle w:val="Titolo2"/>
         <w:numPr>
           <w:ilvl w:val="1"/>
-          <w:numId w:val="4"/>
+          <w:numId w:val="13"/>
         </w:numPr>
       </w:pPr>
+      <w:r>
+        <w:rPr>
+          <w:highlight w:val="lightGray"/>
+        </w:rPr>
+        <w:fldChar w:fldCharType="begin"/>
+      </w:r>
+      <w:r>
+        <w:instrText xml:space="preserve"> XE "Capitolo </w:instrText>
+      </w:r>
+      <w:proofErr w:type="gramStart"/>
+      <w:r>
+        <w:instrText>1</w:instrText>
+      </w:r>
+      <w:r>
+        <w:instrText>:Le</w:instrText>
+      </w:r>
+      <w:proofErr w:type="gramEnd"/>
+      <w:r>
+        <w:instrText xml:space="preserve"> varie Fasi</w:instrText>
+      </w:r>
+      <w:r>
+        <w:instrText xml:space="preserve">" </w:instrText>
+      </w:r>
+      <w:r>
+        <w:rPr>
+          <w:highlight w:val="lightGray"/>
+        </w:rPr>
+        <w:fldChar w:fldCharType="end"/>
+      </w:r>
       <w:r>
         <w:t>Le varie fasi</w:t>
       </w:r>
@@ -2310,16 +2343,402 @@
     <w:p/>
     <w:p>
       <w:pPr>
-        <w:ind w:left="113"/>
-      </w:pPr>
+        <w:pStyle w:val="capitolo"/>
+        <w:rPr>
+          <w:u w:val="thick"/>
+        </w:rPr>
+      </w:pPr>
+      <w:r>
+        <w:rPr>
+          <w:u w:val="thick"/>
+        </w:rPr>
+        <w:t>Capitolo 2</w:t>
+      </w:r>
+      <w:r>
+        <w:rPr>
+          <w:u w:val="thick"/>
+        </w:rPr>
+        <w:fldChar w:fldCharType="begin"/>
+      </w:r>
+      <w:r>
+        <w:instrText xml:space="preserve"> XE "</w:instrText>
+      </w:r>
+      <w:r>
+        <w:rPr>
+          <w:u w:val="thick"/>
+        </w:rPr>
+        <w:instrText>Capitolo 2</w:instrText>
+      </w:r>
+      <w:r>
+        <w:instrText xml:space="preserve">" </w:instrText>
+      </w:r>
+      <w:r>
+        <w:rPr>
+          <w:u w:val="thick"/>
+        </w:rPr>
+        <w:fldChar w:fldCharType="end"/>
+      </w:r>
+    </w:p>
+    <w:p>
+      <w:pPr>
+        <w:pStyle w:val="Stile1"/>
+      </w:pPr>
+      <w:r>
+        <w:t>Progettazione concettuale</w:t>
+      </w:r>
+    </w:p>
+    <w:p>
+      <w:pPr>
+        <w:pStyle w:val="Titolo2"/>
+        <w:numPr>
+          <w:ilvl w:val="1"/>
+          <w:numId w:val="17"/>
+        </w:numPr>
+      </w:pPr>
+      <w:r>
+        <w:t>Introduzione</w:t>
+      </w:r>
+      <w:r>
+        <w:fldChar w:fldCharType="begin"/>
+      </w:r>
+      <w:r>
+        <w:instrText xml:space="preserve"> XE "</w:instrText>
+      </w:r>
+      <w:r>
+        <w:instrText xml:space="preserve">Capitolo </w:instrText>
+      </w:r>
+      <w:proofErr w:type="gramStart"/>
+      <w:r>
+        <w:instrText>2:Introduzione</w:instrText>
+      </w:r>
+      <w:proofErr w:type="gramEnd"/>
+      <w:r>
+        <w:instrText xml:space="preserve">" </w:instrText>
+      </w:r>
+      <w:r>
+        <w:fldChar w:fldCharType="end"/>
+      </w:r>
+    </w:p>
+    <w:p>
+      <w:r>
+        <w:t>In questo capitolo inizieremo la progettazione concettuale della nostra base di dati. Il modello concettuale è il livello più alto dell’astrazione ed</w:t>
+      </w:r>
+      <w:r>
+        <w:t xml:space="preserve"> è indipendente dal modello logico e dal modello fisico</w:t>
+      </w:r>
+      <w:r>
+        <w:t xml:space="preserve">. Per la creazione di un Class </w:t>
+      </w:r>
+      <w:proofErr w:type="spellStart"/>
+      <w:r>
+        <w:t>Diagram</w:t>
+      </w:r>
+      <w:proofErr w:type="spellEnd"/>
+      <w:r>
+        <w:rPr>
+          <w:rStyle w:val="Rimandonotaapidipagina"/>
+        </w:rPr>
+        <w:footnoteReference w:id="1"/>
+      </w:r>
+      <w:r>
+        <w:t xml:space="preserve"> utilizzeremo il linguaggio UML</w:t>
+      </w:r>
+      <w:r>
+        <w:rPr>
+          <w:rStyle w:val="Rimandonotaapidipagina"/>
+        </w:rPr>
+        <w:footnoteReference w:id="2"/>
+      </w:r>
+      <w:r>
+        <w:t xml:space="preserve">, e come editor utilizzeremo </w:t>
+      </w:r>
+      <w:r>
+        <w:t>“</w:t>
+      </w:r>
+      <w:r>
+        <w:rPr>
+          <w:i/>
+          <w:iCs/>
+        </w:rPr>
+        <w:t xml:space="preserve">Visual </w:t>
+      </w:r>
+      <w:proofErr w:type="spellStart"/>
+      <w:r>
+        <w:rPr>
+          <w:i/>
+          <w:iCs/>
+        </w:rPr>
+        <w:t>Paradigm</w:t>
+      </w:r>
+      <w:proofErr w:type="spellEnd"/>
+      <w:r>
+        <w:t>”</w:t>
+      </w:r>
+      <w:r>
+        <w:t xml:space="preserve"> nella sua versione </w:t>
+      </w:r>
+      <w:r>
+        <w:t>“</w:t>
+      </w:r>
+      <w:r>
+        <w:rPr>
+          <w:i/>
+          <w:iCs/>
+        </w:rPr>
+        <w:t xml:space="preserve">community </w:t>
+      </w:r>
+      <w:proofErr w:type="spellStart"/>
+      <w:r>
+        <w:rPr>
+          <w:i/>
+          <w:iCs/>
+        </w:rPr>
+        <w:t>edition</w:t>
+      </w:r>
+      <w:proofErr w:type="spellEnd"/>
+      <w:r>
+        <w:t>”.</w:t>
+      </w:r>
+    </w:p>
+    <w:p>
+      <w:pPr>
+        <w:pStyle w:val="Titolo2"/>
+        <w:numPr>
+          <w:ilvl w:val="1"/>
+          <w:numId w:val="17"/>
+        </w:numPr>
+      </w:pPr>
+      <w:r>
+        <w:rPr>
+          <w:noProof/>
+        </w:rPr>
+        <w:drawing>
+          <wp:anchor distT="0" distB="0" distL="114300" distR="114300" simplePos="0" relativeHeight="251665408" behindDoc="0" locked="0" layoutInCell="1" allowOverlap="1" wp14:anchorId="24C16571" wp14:editId="48822D2E">
+            <wp:simplePos x="0" y="0"/>
+            <wp:positionH relativeFrom="margin">
+              <wp:align>center</wp:align>
+            </wp:positionH>
+            <wp:positionV relativeFrom="margin">
+              <wp:posOffset>3144520</wp:posOffset>
+            </wp:positionV>
+            <wp:extent cx="7194550" cy="3648075"/>
+            <wp:effectExtent l="0" t="0" r="6350" b="9525"/>
+            <wp:wrapSquare wrapText="bothSides"/>
+            <wp:docPr id="7" name="Immagine 7"/>
+            <wp:cNvGraphicFramePr>
+              <a:graphicFrameLocks xmlns:a="http://schemas.openxmlformats.org/drawingml/2006/main" noChangeAspect="1"/>
+            </wp:cNvGraphicFramePr>
+            <a:graphic xmlns:a="http://schemas.openxmlformats.org/drawingml/2006/main">
+              <a:graphicData uri="http://schemas.openxmlformats.org/drawingml/2006/picture">
+                <pic:pic xmlns:pic="http://schemas.openxmlformats.org/drawingml/2006/picture">
+                  <pic:nvPicPr>
+                    <pic:cNvPr id="0" name="Picture 2"/>
+                    <pic:cNvPicPr>
+                      <a:picLocks noChangeAspect="1" noChangeArrowheads="1"/>
+                    </pic:cNvPicPr>
+                  </pic:nvPicPr>
+                  <pic:blipFill>
+                    <a:blip r:embed="rId14">
+                      <a:extLst>
+                        <a:ext uri="{28A0092B-C50C-407E-A947-70E740481C1C}">
+                          <a14:useLocalDpi xmlns:a14="http://schemas.microsoft.com/office/drawing/2010/main" val="0"/>
+                        </a:ext>
+                      </a:extLst>
+                    </a:blip>
+                    <a:srcRect/>
+                    <a:stretch>
+                      <a:fillRect/>
+                    </a:stretch>
+                  </pic:blipFill>
+                  <pic:spPr bwMode="auto">
+                    <a:xfrm>
+                      <a:off x="0" y="0"/>
+                      <a:ext cx="7194550" cy="3648075"/>
+                    </a:xfrm>
+                    <a:prstGeom prst="rect">
+                      <a:avLst/>
+                    </a:prstGeom>
+                    <a:noFill/>
+                    <a:ln>
+                      <a:noFill/>
+                    </a:ln>
+                  </pic:spPr>
+                </pic:pic>
+              </a:graphicData>
+            </a:graphic>
+            <wp14:sizeRelH relativeFrom="margin">
+              <wp14:pctWidth>0</wp14:pctWidth>
+            </wp14:sizeRelH>
+            <wp14:sizeRelV relativeFrom="margin">
+              <wp14:pctHeight>0</wp14:pctHeight>
+            </wp14:sizeRelV>
+          </wp:anchor>
+        </w:drawing>
+      </w:r>
+      <w:r>
+        <w:t xml:space="preserve">Class </w:t>
+      </w:r>
+      <w:proofErr w:type="spellStart"/>
+      <w:r>
+        <w:t>Diagram</w:t>
+      </w:r>
+      <w:proofErr w:type="spellEnd"/>
+      <w:r>
+        <w:fldChar w:fldCharType="begin"/>
+      </w:r>
+      <w:r>
+        <w:instrText xml:space="preserve"> XE "</w:instrText>
+      </w:r>
+      <w:r>
+        <w:instrText xml:space="preserve">Capitolo </w:instrText>
+      </w:r>
+      <w:proofErr w:type="gramStart"/>
+      <w:r>
+        <w:instrText>2:Class</w:instrText>
+      </w:r>
+      <w:proofErr w:type="gramEnd"/>
+      <w:r>
+        <w:instrText xml:space="preserve"> </w:instrText>
+      </w:r>
+      <w:proofErr w:type="spellStart"/>
+      <w:r>
+        <w:instrText>Diagram</w:instrText>
+      </w:r>
+      <w:proofErr w:type="spellEnd"/>
+      <w:r>
+        <w:instrText xml:space="preserve">" </w:instrText>
+      </w:r>
+      <w:r>
+        <w:fldChar w:fldCharType="end"/>
+      </w:r>
+    </w:p>
+    <w:p>
+      <w:pPr>
+        <w:jc w:val="left"/>
+        <w:rPr>
+          <w:rFonts w:eastAsiaTheme="majorEastAsia" w:cstheme="majorBidi"/>
+          <w:b/>
+          <w:color w:val="000000" w:themeColor="text1"/>
+          <w:sz w:val="28"/>
+          <w:szCs w:val="26"/>
+        </w:rPr>
+      </w:pPr>
+      <w:r>
+        <w:br w:type="page"/>
+      </w:r>
+    </w:p>
+    <w:p>
+      <w:pPr>
+        <w:pStyle w:val="Titolo2"/>
+        <w:numPr>
+          <w:ilvl w:val="1"/>
+          <w:numId w:val="17"/>
+        </w:numPr>
+      </w:pPr>
+      <w:r>
+        <w:rPr>
+          <w:noProof/>
+        </w:rPr>
+        <w:lastRenderedPageBreak/>
+        <w:drawing>
+          <wp:anchor distT="0" distB="0" distL="114300" distR="114300" simplePos="0" relativeHeight="251664384" behindDoc="0" locked="0" layoutInCell="1" allowOverlap="1" wp14:anchorId="4E73C4D4" wp14:editId="1DCB9B23">
+            <wp:simplePos x="0" y="0"/>
+            <wp:positionH relativeFrom="margin">
+              <wp:align>center</wp:align>
+            </wp:positionH>
+            <wp:positionV relativeFrom="margin">
+              <wp:posOffset>544195</wp:posOffset>
+            </wp:positionV>
+            <wp:extent cx="7164705" cy="3829050"/>
+            <wp:effectExtent l="0" t="0" r="0" b="0"/>
+            <wp:wrapSquare wrapText="bothSides"/>
+            <wp:docPr id="6" name="Immagine 6"/>
+            <wp:cNvGraphicFramePr>
+              <a:graphicFrameLocks xmlns:a="http://schemas.openxmlformats.org/drawingml/2006/main" noChangeAspect="1"/>
+            </wp:cNvGraphicFramePr>
+            <a:graphic xmlns:a="http://schemas.openxmlformats.org/drawingml/2006/main">
+              <a:graphicData uri="http://schemas.openxmlformats.org/drawingml/2006/picture">
+                <pic:pic xmlns:pic="http://schemas.openxmlformats.org/drawingml/2006/picture">
+                  <pic:nvPicPr>
+                    <pic:cNvPr id="0" name="Picture 1"/>
+                    <pic:cNvPicPr>
+                      <a:picLocks noChangeAspect="1" noChangeArrowheads="1"/>
+                    </pic:cNvPicPr>
+                  </pic:nvPicPr>
+                  <pic:blipFill>
+                    <a:blip r:embed="rId15">
+                      <a:extLst>
+                        <a:ext uri="{28A0092B-C50C-407E-A947-70E740481C1C}">
+                          <a14:useLocalDpi xmlns:a14="http://schemas.microsoft.com/office/drawing/2010/main" val="0"/>
+                        </a:ext>
+                      </a:extLst>
+                    </a:blip>
+                    <a:srcRect/>
+                    <a:stretch>
+                      <a:fillRect/>
+                    </a:stretch>
+                  </pic:blipFill>
+                  <pic:spPr bwMode="auto">
+                    <a:xfrm>
+                      <a:off x="0" y="0"/>
+                      <a:ext cx="7164705" cy="3829050"/>
+                    </a:xfrm>
+                    <a:prstGeom prst="rect">
+                      <a:avLst/>
+                    </a:prstGeom>
+                    <a:noFill/>
+                    <a:ln>
+                      <a:noFill/>
+                    </a:ln>
+                  </pic:spPr>
+                </pic:pic>
+              </a:graphicData>
+            </a:graphic>
+            <wp14:sizeRelH relativeFrom="margin">
+              <wp14:pctWidth>0</wp14:pctWidth>
+            </wp14:sizeRelH>
+            <wp14:sizeRelV relativeFrom="margin">
+              <wp14:pctHeight>0</wp14:pctHeight>
+            </wp14:sizeRelV>
+          </wp:anchor>
+        </w:drawing>
+      </w:r>
+      <w:r>
+        <w:t xml:space="preserve">Ristrutturazione del Class </w:t>
+      </w:r>
+      <w:proofErr w:type="spellStart"/>
+      <w:r>
+        <w:t>Diagram</w:t>
+      </w:r>
+      <w:proofErr w:type="spellEnd"/>
+      <w:r>
+        <w:fldChar w:fldCharType="begin"/>
+      </w:r>
+      <w:r>
+        <w:instrText xml:space="preserve"> XE "</w:instrText>
+      </w:r>
+      <w:r>
+        <w:instrText>Capitolo 2:</w:instrText>
+      </w:r>
+      <w:r>
+        <w:instrText xml:space="preserve">Ristrutturazione del Class </w:instrText>
+      </w:r>
+      <w:proofErr w:type="spellStart"/>
+      <w:r>
+        <w:instrText>Diagram</w:instrText>
+      </w:r>
+      <w:proofErr w:type="spellEnd"/>
+      <w:r>
+        <w:instrText xml:space="preserve">" </w:instrText>
+      </w:r>
+      <w:r>
+        <w:fldChar w:fldCharType="end"/>
+      </w:r>
     </w:p>
     <w:sectPr>
-      <w:headerReference w:type="default" r:id="rId11"/>
-      <w:footerReference w:type="default" r:id="rId12"/>
-      <w:footerReference w:type="first" r:id="rId13"/>
+      <w:type w:val="continuous"/>
       <w:pgSz w:w="11906" w:h="16838" w:code="9"/>
       <w:pgMar w:top="1418" w:right="1134" w:bottom="1134" w:left="1134" w:header="709" w:footer="709" w:gutter="0"/>
-      <w:pgNumType w:start="0"/>
       <w:cols w:space="708"/>
       <w:docGrid w:linePitch="360"/>
     </w:sectPr>
@@ -2480,6 +2899,216 @@
       </w:r>
     </w:p>
   </w:footnote>
+  <w:footnote w:id="1">
+    <w:p>
+      <w:pPr>
+        <w:pStyle w:val="Testonotaapidipagina"/>
+        <w:rPr>
+          <w:sz w:val="18"/>
+          <w:szCs w:val="18"/>
+        </w:rPr>
+      </w:pPr>
+      <w:r>
+        <w:rPr>
+          <w:rStyle w:val="Rimandonotaapidipagina"/>
+          <w:sz w:val="18"/>
+          <w:szCs w:val="18"/>
+        </w:rPr>
+        <w:footnoteRef/>
+      </w:r>
+      <w:r>
+        <w:rPr>
+          <w:sz w:val="18"/>
+          <w:szCs w:val="18"/>
+        </w:rPr>
+        <w:t xml:space="preserve"> </w:t>
+      </w:r>
+      <w:r>
+        <w:rPr>
+          <w:rFonts w:cs="Arial"/>
+          <w:i/>
+          <w:iCs/>
+          <w:color w:val="202122"/>
+          <w:sz w:val="18"/>
+          <w:szCs w:val="18"/>
+          <w:shd w:val="clear" w:color="auto" w:fill="FFFFFF"/>
+        </w:rPr>
+        <w:t xml:space="preserve">Class </w:t>
+      </w:r>
+      <w:proofErr w:type="spellStart"/>
+      <w:r>
+        <w:rPr>
+          <w:rFonts w:cs="Arial"/>
+          <w:i/>
+          <w:iCs/>
+          <w:color w:val="202122"/>
+          <w:sz w:val="18"/>
+          <w:szCs w:val="18"/>
+          <w:shd w:val="clear" w:color="auto" w:fill="FFFFFF"/>
+        </w:rPr>
+        <w:t>Diagram</w:t>
+      </w:r>
+      <w:proofErr w:type="spellEnd"/>
+      <w:r>
+        <w:rPr>
+          <w:rFonts w:cs="Arial"/>
+          <w:color w:val="202122"/>
+          <w:sz w:val="18"/>
+          <w:szCs w:val="18"/>
+          <w:shd w:val="clear" w:color="auto" w:fill="FFFFFF"/>
+        </w:rPr>
+        <w:t xml:space="preserve">: </w:t>
+      </w:r>
+      <w:r>
+        <w:rPr>
+          <w:rFonts w:cs="Arial"/>
+          <w:color w:val="202122"/>
+          <w:sz w:val="18"/>
+          <w:szCs w:val="18"/>
+          <w:shd w:val="clear" w:color="auto" w:fill="FFFFFF"/>
+        </w:rPr>
+        <w:t>d</w:t>
+      </w:r>
+      <w:r>
+        <w:rPr>
+          <w:rFonts w:cs="Arial"/>
+          <w:color w:val="202122"/>
+          <w:sz w:val="18"/>
+          <w:szCs w:val="18"/>
+          <w:shd w:val="clear" w:color="auto" w:fill="FFFFFF"/>
+        </w:rPr>
+        <w:t>iagramm</w:t>
+      </w:r>
+      <w:r>
+        <w:rPr>
+          <w:rFonts w:cs="Arial"/>
+          <w:color w:val="202122"/>
+          <w:sz w:val="18"/>
+          <w:szCs w:val="18"/>
+          <w:shd w:val="clear" w:color="auto" w:fill="FFFFFF"/>
+        </w:rPr>
+        <w:t>a</w:t>
+      </w:r>
+      <w:r>
+        <w:rPr>
+          <w:rFonts w:cs="Arial"/>
+          <w:color w:val="202122"/>
+          <w:sz w:val="18"/>
+          <w:szCs w:val="18"/>
+          <w:shd w:val="clear" w:color="auto" w:fill="FFFFFF"/>
+        </w:rPr>
+        <w:t xml:space="preserve"> che </w:t>
+      </w:r>
+      <w:r>
+        <w:rPr>
+          <w:rFonts w:cs="Arial"/>
+          <w:color w:val="202122"/>
+          <w:sz w:val="18"/>
+          <w:szCs w:val="18"/>
+          <w:shd w:val="clear" w:color="auto" w:fill="FFFFFF"/>
+        </w:rPr>
+        <w:t>consent</w:t>
+      </w:r>
+      <w:r>
+        <w:rPr>
+          <w:rFonts w:cs="Arial"/>
+          <w:color w:val="202122"/>
+          <w:sz w:val="18"/>
+          <w:szCs w:val="18"/>
+          <w:shd w:val="clear" w:color="auto" w:fill="FFFFFF"/>
+        </w:rPr>
+        <w:t>e</w:t>
+      </w:r>
+      <w:r>
+        <w:rPr>
+          <w:rFonts w:cs="Arial"/>
+          <w:color w:val="202122"/>
+          <w:sz w:val="18"/>
+          <w:szCs w:val="18"/>
+          <w:shd w:val="clear" w:color="auto" w:fill="FFFFFF"/>
+        </w:rPr>
+        <w:t xml:space="preserve"> di descrivere </w:t>
+      </w:r>
+      <w:r>
+        <w:rPr>
+          <w:rFonts w:cs="Arial"/>
+          <w:i/>
+          <w:iCs/>
+          <w:color w:val="202122"/>
+          <w:sz w:val="18"/>
+          <w:szCs w:val="18"/>
+          <w:shd w:val="clear" w:color="auto" w:fill="FFFFFF"/>
+        </w:rPr>
+        <w:t>tipi di entità</w:t>
+      </w:r>
+      <w:r>
+        <w:rPr>
+          <w:rFonts w:cs="Arial"/>
+          <w:color w:val="202122"/>
+          <w:sz w:val="18"/>
+          <w:szCs w:val="18"/>
+          <w:shd w:val="clear" w:color="auto" w:fill="FFFFFF"/>
+        </w:rPr>
+        <w:t>, con le loro caratteristiche e le eventuali relazioni fra questi tipi.</w:t>
+      </w:r>
+    </w:p>
+  </w:footnote>
+  <w:footnote w:id="2">
+    <w:p>
+      <w:pPr>
+        <w:pStyle w:val="Testonotaapidipagina"/>
+        <w:rPr>
+          <w:sz w:val="18"/>
+          <w:szCs w:val="18"/>
+        </w:rPr>
+      </w:pPr>
+      <w:r>
+        <w:rPr>
+          <w:rStyle w:val="Rimandonotaapidipagina"/>
+          <w:sz w:val="18"/>
+          <w:szCs w:val="18"/>
+        </w:rPr>
+        <w:footnoteRef/>
+      </w:r>
+      <w:r>
+        <w:rPr>
+          <w:sz w:val="18"/>
+          <w:szCs w:val="18"/>
+        </w:rPr>
+        <w:t xml:space="preserve"> </w:t>
+      </w:r>
+      <w:r>
+        <w:rPr>
+          <w:i/>
+          <w:iCs/>
+          <w:sz w:val="18"/>
+          <w:szCs w:val="18"/>
+        </w:rPr>
+        <w:t>UML</w:t>
+      </w:r>
+      <w:r>
+        <w:rPr>
+          <w:sz w:val="18"/>
+          <w:szCs w:val="18"/>
+        </w:rPr>
+        <w:t xml:space="preserve">: </w:t>
+      </w:r>
+      <w:r>
+        <w:rPr>
+          <w:sz w:val="18"/>
+          <w:szCs w:val="18"/>
+        </w:rPr>
+        <w:t>linguaggio di modellazione e di specifica basato sul paradigma orientato agli oggetti</w:t>
+      </w:r>
+      <w:r>
+        <w:rPr>
+          <w:sz w:val="18"/>
+          <w:szCs w:val="18"/>
+        </w:rPr>
+        <w:t>.</w:t>
+      </w:r>
+    </w:p>
+  </w:footnote>
 </w:footnotes>
 </file>
 
@@ -2509,6 +3138,119 @@
 <file path=word/numbering.xml><?xml version="1.0" encoding="utf-8"?>
 <w:numbering xmlns:wpc="http://schemas.microsoft.com/office/word/2010/wordprocessingCanvas" xmlns:cx="http://schemas.microsoft.com/office/drawing/2014/chartex" xmlns:cx1="http://schemas.microsoft.com/office/drawing/2015/9/8/chartex" xmlns:cx2="http://schemas.microsoft.com/office/drawing/2015/10/21/chartex" xmlns:cx3="http://schemas.microsoft.com/office/drawing/2016/5/9/chartex" xmlns:cx4="http://schemas.microsoft.com/office/drawing/2016/5/10/chartex" xmlns:cx5="http://schemas.microsoft.com/office/drawing/2016/5/11/chartex" xmlns:cx6="http://schemas.microsoft.com/office/drawing/2016/5/12/chartex" xmlns:cx7="http://schemas.microsoft.com/office/drawing/2016/5/13/chartex" xmlns:cx8="http://schemas.microsoft.com/office/drawing/2016/5/14/chartex" xmlns:mc="http://schemas.openxmlformats.org/markup-compatibility/2006" xmlns:aink="http://schemas.microsoft.com/office/drawing/2016/ink" xmlns:am3d="http://schemas.microsoft.com/office/drawing/2017/model3d" xmlns:o="urn:schemas-microsoft-com:office:office" xmlns:r="http://schemas.openxmlformats.org/officeDocument/2006/relationships" xmlns:m="http://schemas.openxmlformats.org/officeDocument/2006/math" xmlns:v="urn:schemas-microsoft-com:vml" xmlns:wp14="http://schemas.microsoft.com/office/word/2010/wordprocessingDrawing" xmlns:wp="http://schemas.openxmlformats.org/drawingml/2006/wordprocessingDrawing" xmlns:w10="urn:schemas-microsoft-com:office:word" xmlns:w="http://schemas.openxmlformats.org/wordprocessingml/2006/main" xmlns:w14="http://schemas.microsoft.com/office/word/2010/wordml" xmlns:w15="http://schemas.microsoft.com/office/word/2012/wordml" xmlns:w16cex="http://schemas.microsoft.com/office/word/2018/wordml/cex" xmlns:w16cid="http://schemas.microsoft.com/office/word/2016/wordml/cid" xmlns:w16="http://schemas.microsoft.com/office/word/2018/wordml" xmlns:w16sdtdh="http://schemas.microsoft.com/office/word/2020/wordml/sdtdatahash" xmlns:w16se="http://schemas.microsoft.com/office/word/2015/wordml/symex" xmlns:wpg="http://schemas.microsoft.com/office/word/2010/wordprocessingGroup" xmlns:wpi="http://schemas.microsoft.com/office/word/2010/wordprocessingInk" xmlns:wne="http://schemas.microsoft.com/office/word/2006/wordml" xmlns:wps="http://schemas.microsoft.com/office/word/2010/wordprocessingShape" mc:Ignorable="w14 w15 w16se w16cid w16 w16cex w16sdtdh wp14">
   <w:abstractNum w:abstractNumId="0" w15:restartNumberingAfterBreak="0">
+    <w:nsid w:val="0C4C61CB"/>
+    <w:multiLevelType w:val="multilevel"/>
+    <w:tmpl w:val="CE7E585A"/>
+    <w:lvl w:ilvl="0">
+      <w:start w:val="1"/>
+      <w:numFmt w:val="decimal"/>
+      <w:lvlText w:val="%1"/>
+      <w:lvlJc w:val="left"/>
+      <w:pPr>
+        <w:ind w:left="375" w:hanging="375"/>
+      </w:pPr>
+      <w:rPr>
+        <w:rFonts w:hint="default"/>
+      </w:rPr>
+    </w:lvl>
+    <w:lvl w:ilvl="1">
+      <w:start w:val="1"/>
+      <w:numFmt w:val="decimal"/>
+      <w:lvlText w:val="%1.%2"/>
+      <w:lvlJc w:val="left"/>
+      <w:pPr>
+        <w:ind w:left="905" w:hanging="375"/>
+      </w:pPr>
+      <w:rPr>
+        <w:rFonts w:hint="default"/>
+      </w:rPr>
+    </w:lvl>
+    <w:lvl w:ilvl="2">
+      <w:start w:val="1"/>
+      <w:numFmt w:val="decimal"/>
+      <w:lvlText w:val="%1.%2.%3"/>
+      <w:lvlJc w:val="left"/>
+      <w:pPr>
+        <w:ind w:left="1780" w:hanging="720"/>
+      </w:pPr>
+      <w:rPr>
+        <w:rFonts w:hint="default"/>
+      </w:rPr>
+    </w:lvl>
+    <w:lvl w:ilvl="3">
+      <w:start w:val="1"/>
+      <w:numFmt w:val="decimal"/>
+      <w:lvlText w:val="%1.%2.%3.%4"/>
+      <w:lvlJc w:val="left"/>
+      <w:pPr>
+        <w:ind w:left="2670" w:hanging="1080"/>
+      </w:pPr>
+      <w:rPr>
+        <w:rFonts w:hint="default"/>
+      </w:rPr>
+    </w:lvl>
+    <w:lvl w:ilvl="4">
+      <w:start w:val="1"/>
+      <w:numFmt w:val="decimal"/>
+      <w:lvlText w:val="%1.%2.%3.%4.%5"/>
+      <w:lvlJc w:val="left"/>
+      <w:pPr>
+        <w:ind w:left="3200" w:hanging="1080"/>
+      </w:pPr>
+      <w:rPr>
+        <w:rFonts w:hint="default"/>
+      </w:rPr>
+    </w:lvl>
+    <w:lvl w:ilvl="5">
+      <w:start w:val="1"/>
+      <w:numFmt w:val="decimal"/>
+      <w:lvlText w:val="%1.%2.%3.%4.%5.%6"/>
+      <w:lvlJc w:val="left"/>
+      <w:pPr>
+        <w:ind w:left="4090" w:hanging="1440"/>
+      </w:pPr>
+      <w:rPr>
+        <w:rFonts w:hint="default"/>
+      </w:rPr>
+    </w:lvl>
+    <w:lvl w:ilvl="6">
+      <w:start w:val="1"/>
+      <w:numFmt w:val="decimal"/>
+      <w:lvlText w:val="%1.%2.%3.%4.%5.%6.%7"/>
+      <w:lvlJc w:val="left"/>
+      <w:pPr>
+        <w:ind w:left="4620" w:hanging="1440"/>
+      </w:pPr>
+      <w:rPr>
+        <w:rFonts w:hint="default"/>
+      </w:rPr>
+    </w:lvl>
+    <w:lvl w:ilvl="7">
+      <w:start w:val="1"/>
+      <w:numFmt w:val="decimal"/>
+      <w:lvlText w:val="%1.%2.%3.%4.%5.%6.%7.%8"/>
+      <w:lvlJc w:val="left"/>
+      <w:pPr>
+        <w:ind w:left="5510" w:hanging="1800"/>
+      </w:pPr>
+      <w:rPr>
+        <w:rFonts w:hint="default"/>
+      </w:rPr>
+    </w:lvl>
+    <w:lvl w:ilvl="8">
+      <w:start w:val="1"/>
+      <w:numFmt w:val="decimal"/>
+      <w:lvlText w:val="%1.%2.%3.%4.%5.%6.%7.%8.%9"/>
+      <w:lvlJc w:val="left"/>
+      <w:pPr>
+        <w:ind w:left="6040" w:hanging="1800"/>
+      </w:pPr>
+      <w:rPr>
+        <w:rFonts w:hint="default"/>
+      </w:rPr>
+    </w:lvl>
+  </w:abstractNum>
+  <w:abstractNum w:abstractNumId="1" w15:restartNumberingAfterBreak="0">
     <w:nsid w:val="10A837F3"/>
     <w:multiLevelType w:val="multilevel"/>
     <w:tmpl w:val="485C40D8"/>
@@ -2621,7 +3363,93 @@
       </w:rPr>
     </w:lvl>
   </w:abstractNum>
-  <w:abstractNum w:abstractNumId="1" w15:restartNumberingAfterBreak="0">
+  <w:abstractNum w:abstractNumId="2" w15:restartNumberingAfterBreak="0">
+    <w:nsid w:val="12156D17"/>
+    <w:multiLevelType w:val="hybridMultilevel"/>
+    <w:tmpl w:val="D6EA888C"/>
+    <w:lvl w:ilvl="0" w:tplc="0410000F">
+      <w:start w:val="1"/>
+      <w:numFmt w:val="decimal"/>
+      <w:lvlText w:val="%1."/>
+      <w:lvlJc w:val="left"/>
+      <w:pPr>
+        <w:ind w:left="890" w:hanging="360"/>
+      </w:pPr>
+    </w:lvl>
+    <w:lvl w:ilvl="1" w:tplc="04100019" w:tentative="1">
+      <w:start w:val="1"/>
+      <w:numFmt w:val="lowerLetter"/>
+      <w:lvlText w:val="%2."/>
+      <w:lvlJc w:val="left"/>
+      <w:pPr>
+        <w:ind w:left="1610" w:hanging="360"/>
+      </w:pPr>
+    </w:lvl>
+    <w:lvl w:ilvl="2" w:tplc="0410001B" w:tentative="1">
+      <w:start w:val="1"/>
+      <w:numFmt w:val="lowerRoman"/>
+      <w:lvlText w:val="%3."/>
+      <w:lvlJc w:val="right"/>
+      <w:pPr>
+        <w:ind w:left="2330" w:hanging="180"/>
+      </w:pPr>
+    </w:lvl>
+    <w:lvl w:ilvl="3" w:tplc="0410000F" w:tentative="1">
+      <w:start w:val="1"/>
+      <w:numFmt w:val="decimal"/>
+      <w:lvlText w:val="%4."/>
+      <w:lvlJc w:val="left"/>
+      <w:pPr>
+        <w:ind w:left="3050" w:hanging="360"/>
+      </w:pPr>
+    </w:lvl>
+    <w:lvl w:ilvl="4" w:tplc="04100019" w:tentative="1">
+      <w:start w:val="1"/>
+      <w:numFmt w:val="lowerLetter"/>
+      <w:lvlText w:val="%5."/>
+      <w:lvlJc w:val="left"/>
+      <w:pPr>
+        <w:ind w:left="3770" w:hanging="360"/>
+      </w:pPr>
+    </w:lvl>
+    <w:lvl w:ilvl="5" w:tplc="0410001B" w:tentative="1">
+      <w:start w:val="1"/>
+      <w:numFmt w:val="lowerRoman"/>
+      <w:lvlText w:val="%6."/>
+      <w:lvlJc w:val="right"/>
+      <w:pPr>
+        <w:ind w:left="4490" w:hanging="180"/>
+      </w:pPr>
+    </w:lvl>
+    <w:lvl w:ilvl="6" w:tplc="0410000F" w:tentative="1">
+      <w:start w:val="1"/>
+      <w:numFmt w:val="decimal"/>
+      <w:lvlText w:val="%7."/>
+      <w:lvlJc w:val="left"/>
+      <w:pPr>
+        <w:ind w:left="5210" w:hanging="360"/>
+      </w:pPr>
+    </w:lvl>
+    <w:lvl w:ilvl="7" w:tplc="04100019" w:tentative="1">
+      <w:start w:val="1"/>
+      <w:numFmt w:val="lowerLetter"/>
+      <w:lvlText w:val="%8."/>
+      <w:lvlJc w:val="left"/>
+      <w:pPr>
+        <w:ind w:left="5930" w:hanging="360"/>
+      </w:pPr>
+    </w:lvl>
+    <w:lvl w:ilvl="8" w:tplc="0410001B" w:tentative="1">
+      <w:start w:val="1"/>
+      <w:numFmt w:val="lowerRoman"/>
+      <w:lvlText w:val="%9."/>
+      <w:lvlJc w:val="right"/>
+      <w:pPr>
+        <w:ind w:left="6650" w:hanging="180"/>
+      </w:pPr>
+    </w:lvl>
+  </w:abstractNum>
+  <w:abstractNum w:abstractNumId="3" w15:restartNumberingAfterBreak="0">
     <w:nsid w:val="2153232B"/>
     <w:multiLevelType w:val="hybridMultilevel"/>
     <w:tmpl w:val="CA442D6E"/>
@@ -2715,7 +3543,96 @@
       </w:pPr>
     </w:lvl>
   </w:abstractNum>
-  <w:abstractNum w:abstractNumId="2" w15:restartNumberingAfterBreak="0">
+  <w:abstractNum w:abstractNumId="4" w15:restartNumberingAfterBreak="0">
+    <w:nsid w:val="21A50143"/>
+    <w:multiLevelType w:val="hybridMultilevel"/>
+    <w:tmpl w:val="31A4D6AE"/>
+    <w:lvl w:ilvl="0" w:tplc="09427B2A">
+      <w:start w:val="1"/>
+      <w:numFmt w:val="decimal"/>
+      <w:lvlText w:val="%1."/>
+      <w:lvlJc w:val="left"/>
+      <w:pPr>
+        <w:ind w:left="890" w:hanging="360"/>
+      </w:pPr>
+      <w:rPr>
+        <w:rFonts w:hint="default"/>
+      </w:rPr>
+    </w:lvl>
+    <w:lvl w:ilvl="1" w:tplc="04100019" w:tentative="1">
+      <w:start w:val="1"/>
+      <w:numFmt w:val="lowerLetter"/>
+      <w:lvlText w:val="%2."/>
+      <w:lvlJc w:val="left"/>
+      <w:pPr>
+        <w:ind w:left="1610" w:hanging="360"/>
+      </w:pPr>
+    </w:lvl>
+    <w:lvl w:ilvl="2" w:tplc="0410001B" w:tentative="1">
+      <w:start w:val="1"/>
+      <w:numFmt w:val="lowerRoman"/>
+      <w:lvlText w:val="%3."/>
+      <w:lvlJc w:val="right"/>
+      <w:pPr>
+        <w:ind w:left="2330" w:hanging="180"/>
+      </w:pPr>
+    </w:lvl>
+    <w:lvl w:ilvl="3" w:tplc="0410000F" w:tentative="1">
+      <w:start w:val="1"/>
+      <w:numFmt w:val="decimal"/>
+      <w:lvlText w:val="%4."/>
+      <w:lvlJc w:val="left"/>
+      <w:pPr>
+        <w:ind w:left="3050" w:hanging="360"/>
+      </w:pPr>
+    </w:lvl>
+    <w:lvl w:ilvl="4" w:tplc="04100019" w:tentative="1">
+      <w:start w:val="1"/>
+      <w:numFmt w:val="lowerLetter"/>
+      <w:lvlText w:val="%5."/>
+      <w:lvlJc w:val="left"/>
+      <w:pPr>
+        <w:ind w:left="3770" w:hanging="360"/>
+      </w:pPr>
+    </w:lvl>
+    <w:lvl w:ilvl="5" w:tplc="0410001B" w:tentative="1">
+      <w:start w:val="1"/>
+      <w:numFmt w:val="lowerRoman"/>
+      <w:lvlText w:val="%6."/>
+      <w:lvlJc w:val="right"/>
+      <w:pPr>
+        <w:ind w:left="4490" w:hanging="180"/>
+      </w:pPr>
+    </w:lvl>
+    <w:lvl w:ilvl="6" w:tplc="0410000F" w:tentative="1">
+      <w:start w:val="1"/>
+      <w:numFmt w:val="decimal"/>
+      <w:lvlText w:val="%7."/>
+      <w:lvlJc w:val="left"/>
+      <w:pPr>
+        <w:ind w:left="5210" w:hanging="360"/>
+      </w:pPr>
+    </w:lvl>
+    <w:lvl w:ilvl="7" w:tplc="04100019" w:tentative="1">
+      <w:start w:val="1"/>
+      <w:numFmt w:val="lowerLetter"/>
+      <w:lvlText w:val="%8."/>
+      <w:lvlJc w:val="left"/>
+      <w:pPr>
+        <w:ind w:left="5930" w:hanging="360"/>
+      </w:pPr>
+    </w:lvl>
+    <w:lvl w:ilvl="8" w:tplc="0410001B" w:tentative="1">
+      <w:start w:val="1"/>
+      <w:numFmt w:val="lowerRoman"/>
+      <w:lvlText w:val="%9."/>
+      <w:lvlJc w:val="right"/>
+      <w:pPr>
+        <w:ind w:left="6650" w:hanging="180"/>
+      </w:pPr>
+    </w:lvl>
+  </w:abstractNum>
+  <w:abstractNum w:abstractNumId="5" w15:restartNumberingAfterBreak="0">
     <w:nsid w:val="23AA5C08"/>
     <w:multiLevelType w:val="hybridMultilevel"/>
     <w:tmpl w:val="CEEE014C"/>
@@ -2804,7 +3721,548 @@
       </w:pPr>
     </w:lvl>
   </w:abstractNum>
-  <w:abstractNum w:abstractNumId="3" w15:restartNumberingAfterBreak="0">
+  <w:abstractNum w:abstractNumId="6" w15:restartNumberingAfterBreak="0">
+    <w:nsid w:val="294D358B"/>
+    <w:multiLevelType w:val="multilevel"/>
+    <w:tmpl w:val="AF5A9F0E"/>
+    <w:lvl w:ilvl="0">
+      <w:start w:val="2"/>
+      <w:numFmt w:val="decimal"/>
+      <w:lvlText w:val="%1"/>
+      <w:lvlJc w:val="left"/>
+      <w:pPr>
+        <w:ind w:left="375" w:hanging="375"/>
+      </w:pPr>
+      <w:rPr>
+        <w:rFonts w:hint="default"/>
+      </w:rPr>
+    </w:lvl>
+    <w:lvl w:ilvl="1">
+      <w:start w:val="1"/>
+      <w:numFmt w:val="decimal"/>
+      <w:lvlText w:val="%1.%2"/>
+      <w:lvlJc w:val="left"/>
+      <w:pPr>
+        <w:ind w:left="1083" w:hanging="375"/>
+      </w:pPr>
+      <w:rPr>
+        <w:rFonts w:hint="default"/>
+      </w:rPr>
+    </w:lvl>
+    <w:lvl w:ilvl="2">
+      <w:start w:val="1"/>
+      <w:numFmt w:val="decimal"/>
+      <w:lvlText w:val="%1.%2.%3"/>
+      <w:lvlJc w:val="left"/>
+      <w:pPr>
+        <w:ind w:left="2136" w:hanging="720"/>
+      </w:pPr>
+      <w:rPr>
+        <w:rFonts w:hint="default"/>
+      </w:rPr>
+    </w:lvl>
+    <w:lvl w:ilvl="3">
+      <w:start w:val="1"/>
+      <w:numFmt w:val="decimal"/>
+      <w:lvlText w:val="%1.%2.%3.%4"/>
+      <w:lvlJc w:val="left"/>
+      <w:pPr>
+        <w:ind w:left="3204" w:hanging="1080"/>
+      </w:pPr>
+      <w:rPr>
+        <w:rFonts w:hint="default"/>
+      </w:rPr>
+    </w:lvl>
+    <w:lvl w:ilvl="4">
+      <w:start w:val="1"/>
+      <w:numFmt w:val="decimal"/>
+      <w:lvlText w:val="%1.%2.%3.%4.%5"/>
+      <w:lvlJc w:val="left"/>
+      <w:pPr>
+        <w:ind w:left="3912" w:hanging="1080"/>
+      </w:pPr>
+      <w:rPr>
+        <w:rFonts w:hint="default"/>
+      </w:rPr>
+    </w:lvl>
+    <w:lvl w:ilvl="5">
+      <w:start w:val="1"/>
+      <w:numFmt w:val="decimal"/>
+      <w:lvlText w:val="%1.%2.%3.%4.%5.%6"/>
+      <w:lvlJc w:val="left"/>
+      <w:pPr>
+        <w:ind w:left="4980" w:hanging="1440"/>
+      </w:pPr>
+      <w:rPr>
+        <w:rFonts w:hint="default"/>
+      </w:rPr>
+    </w:lvl>
+    <w:lvl w:ilvl="6">
+      <w:start w:val="1"/>
+      <w:numFmt w:val="decimal"/>
+      <w:lvlText w:val="%1.%2.%3.%4.%5.%6.%7"/>
+      <w:lvlJc w:val="left"/>
+      <w:pPr>
+        <w:ind w:left="5688" w:hanging="1440"/>
+      </w:pPr>
+      <w:rPr>
+        <w:rFonts w:hint="default"/>
+      </w:rPr>
+    </w:lvl>
+    <w:lvl w:ilvl="7">
+      <w:start w:val="1"/>
+      <w:numFmt w:val="decimal"/>
+      <w:lvlText w:val="%1.%2.%3.%4.%5.%6.%7.%8"/>
+      <w:lvlJc w:val="left"/>
+      <w:pPr>
+        <w:ind w:left="6756" w:hanging="1800"/>
+      </w:pPr>
+      <w:rPr>
+        <w:rFonts w:hint="default"/>
+      </w:rPr>
+    </w:lvl>
+    <w:lvl w:ilvl="8">
+      <w:start w:val="1"/>
+      <w:numFmt w:val="decimal"/>
+      <w:lvlText w:val="%1.%2.%3.%4.%5.%6.%7.%8.%9"/>
+      <w:lvlJc w:val="left"/>
+      <w:pPr>
+        <w:ind w:left="7464" w:hanging="1800"/>
+      </w:pPr>
+      <w:rPr>
+        <w:rFonts w:hint="default"/>
+      </w:rPr>
+    </w:lvl>
+  </w:abstractNum>
+  <w:abstractNum w:abstractNumId="7" w15:restartNumberingAfterBreak="0">
+    <w:nsid w:val="39DC7030"/>
+    <w:multiLevelType w:val="multilevel"/>
+    <w:tmpl w:val="CE7E585A"/>
+    <w:lvl w:ilvl="0">
+      <w:start w:val="2"/>
+      <w:numFmt w:val="decimal"/>
+      <w:lvlText w:val="%1"/>
+      <w:lvlJc w:val="left"/>
+      <w:pPr>
+        <w:ind w:left="375" w:hanging="375"/>
+      </w:pPr>
+      <w:rPr>
+        <w:rFonts w:hint="default"/>
+      </w:rPr>
+    </w:lvl>
+    <w:lvl w:ilvl="1">
+      <w:start w:val="1"/>
+      <w:numFmt w:val="decimal"/>
+      <w:lvlText w:val="%1.%2"/>
+      <w:lvlJc w:val="left"/>
+      <w:pPr>
+        <w:ind w:left="905" w:hanging="375"/>
+      </w:pPr>
+      <w:rPr>
+        <w:rFonts w:hint="default"/>
+      </w:rPr>
+    </w:lvl>
+    <w:lvl w:ilvl="2">
+      <w:start w:val="1"/>
+      <w:numFmt w:val="decimal"/>
+      <w:lvlText w:val="%1.%2.%3"/>
+      <w:lvlJc w:val="left"/>
+      <w:pPr>
+        <w:ind w:left="1780" w:hanging="720"/>
+      </w:pPr>
+      <w:rPr>
+        <w:rFonts w:hint="default"/>
+      </w:rPr>
+    </w:lvl>
+    <w:lvl w:ilvl="3">
+      <w:start w:val="1"/>
+      <w:numFmt w:val="decimal"/>
+      <w:lvlText w:val="%1.%2.%3.%4"/>
+      <w:lvlJc w:val="left"/>
+      <w:pPr>
+        <w:ind w:left="2670" w:hanging="1080"/>
+      </w:pPr>
+      <w:rPr>
+        <w:rFonts w:hint="default"/>
+      </w:rPr>
+    </w:lvl>
+    <w:lvl w:ilvl="4">
+      <w:start w:val="1"/>
+      <w:numFmt w:val="decimal"/>
+      <w:lvlText w:val="%1.%2.%3.%4.%5"/>
+      <w:lvlJc w:val="left"/>
+      <w:pPr>
+        <w:ind w:left="3200" w:hanging="1080"/>
+      </w:pPr>
+      <w:rPr>
+        <w:rFonts w:hint="default"/>
+      </w:rPr>
+    </w:lvl>
+    <w:lvl w:ilvl="5">
+      <w:start w:val="1"/>
+      <w:numFmt w:val="decimal"/>
+      <w:lvlText w:val="%1.%2.%3.%4.%5.%6"/>
+      <w:lvlJc w:val="left"/>
+      <w:pPr>
+        <w:ind w:left="4090" w:hanging="1440"/>
+      </w:pPr>
+      <w:rPr>
+        <w:rFonts w:hint="default"/>
+      </w:rPr>
+    </w:lvl>
+    <w:lvl w:ilvl="6">
+      <w:start w:val="1"/>
+      <w:numFmt w:val="decimal"/>
+      <w:lvlText w:val="%1.%2.%3.%4.%5.%6.%7"/>
+      <w:lvlJc w:val="left"/>
+      <w:pPr>
+        <w:ind w:left="4620" w:hanging="1440"/>
+      </w:pPr>
+      <w:rPr>
+        <w:rFonts w:hint="default"/>
+      </w:rPr>
+    </w:lvl>
+    <w:lvl w:ilvl="7">
+      <w:start w:val="1"/>
+      <w:numFmt w:val="decimal"/>
+      <w:lvlText w:val="%1.%2.%3.%4.%5.%6.%7.%8"/>
+      <w:lvlJc w:val="left"/>
+      <w:pPr>
+        <w:ind w:left="5510" w:hanging="1800"/>
+      </w:pPr>
+      <w:rPr>
+        <w:rFonts w:hint="default"/>
+      </w:rPr>
+    </w:lvl>
+    <w:lvl w:ilvl="8">
+      <w:start w:val="1"/>
+      <w:numFmt w:val="decimal"/>
+      <w:lvlText w:val="%1.%2.%3.%4.%5.%6.%7.%8.%9"/>
+      <w:lvlJc w:val="left"/>
+      <w:pPr>
+        <w:ind w:left="6040" w:hanging="1800"/>
+      </w:pPr>
+      <w:rPr>
+        <w:rFonts w:hint="default"/>
+      </w:rPr>
+    </w:lvl>
+  </w:abstractNum>
+  <w:abstractNum w:abstractNumId="8" w15:restartNumberingAfterBreak="0">
+    <w:nsid w:val="420F7AD1"/>
+    <w:multiLevelType w:val="multilevel"/>
+    <w:tmpl w:val="CE7E585A"/>
+    <w:lvl w:ilvl="0">
+      <w:start w:val="2"/>
+      <w:numFmt w:val="decimal"/>
+      <w:lvlText w:val="%1"/>
+      <w:lvlJc w:val="left"/>
+      <w:pPr>
+        <w:ind w:left="375" w:hanging="375"/>
+      </w:pPr>
+      <w:rPr>
+        <w:rFonts w:hint="default"/>
+      </w:rPr>
+    </w:lvl>
+    <w:lvl w:ilvl="1">
+      <w:start w:val="1"/>
+      <w:numFmt w:val="decimal"/>
+      <w:lvlText w:val="%1.%2"/>
+      <w:lvlJc w:val="left"/>
+      <w:pPr>
+        <w:ind w:left="905" w:hanging="375"/>
+      </w:pPr>
+      <w:rPr>
+        <w:rFonts w:hint="default"/>
+      </w:rPr>
+    </w:lvl>
+    <w:lvl w:ilvl="2">
+      <w:start w:val="1"/>
+      <w:numFmt w:val="decimal"/>
+      <w:lvlText w:val="%1.%2.%3"/>
+      <w:lvlJc w:val="left"/>
+      <w:pPr>
+        <w:ind w:left="1780" w:hanging="720"/>
+      </w:pPr>
+      <w:rPr>
+        <w:rFonts w:hint="default"/>
+      </w:rPr>
+    </w:lvl>
+    <w:lvl w:ilvl="3">
+      <w:start w:val="1"/>
+      <w:numFmt w:val="decimal"/>
+      <w:lvlText w:val="%1.%2.%3.%4"/>
+      <w:lvlJc w:val="left"/>
+      <w:pPr>
+        <w:ind w:left="2670" w:hanging="1080"/>
+      </w:pPr>
+      <w:rPr>
+        <w:rFonts w:hint="default"/>
+      </w:rPr>
+    </w:lvl>
+    <w:lvl w:ilvl="4">
+      <w:start w:val="1"/>
+      <w:numFmt w:val="decimal"/>
+      <w:lvlText w:val="%1.%2.%3.%4.%5"/>
+      <w:lvlJc w:val="left"/>
+      <w:pPr>
+        <w:ind w:left="3200" w:hanging="1080"/>
+      </w:pPr>
+      <w:rPr>
+        <w:rFonts w:hint="default"/>
+      </w:rPr>
+    </w:lvl>
+    <w:lvl w:ilvl="5">
+      <w:start w:val="1"/>
+      <w:numFmt w:val="decimal"/>
+      <w:lvlText w:val="%1.%2.%3.%4.%5.%6"/>
+      <w:lvlJc w:val="left"/>
+      <w:pPr>
+        <w:ind w:left="4090" w:hanging="1440"/>
+      </w:pPr>
+      <w:rPr>
+        <w:rFonts w:hint="default"/>
+      </w:rPr>
+    </w:lvl>
+    <w:lvl w:ilvl="6">
+      <w:start w:val="1"/>
+      <w:numFmt w:val="decimal"/>
+      <w:lvlText w:val="%1.%2.%3.%4.%5.%6.%7"/>
+      <w:lvlJc w:val="left"/>
+      <w:pPr>
+        <w:ind w:left="4620" w:hanging="1440"/>
+      </w:pPr>
+      <w:rPr>
+        <w:rFonts w:hint="default"/>
+      </w:rPr>
+    </w:lvl>
+    <w:lvl w:ilvl="7">
+      <w:start w:val="1"/>
+      <w:numFmt w:val="decimal"/>
+      <w:lvlText w:val="%1.%2.%3.%4.%5.%6.%7.%8"/>
+      <w:lvlJc w:val="left"/>
+      <w:pPr>
+        <w:ind w:left="5510" w:hanging="1800"/>
+      </w:pPr>
+      <w:rPr>
+        <w:rFonts w:hint="default"/>
+      </w:rPr>
+    </w:lvl>
+    <w:lvl w:ilvl="8">
+      <w:start w:val="1"/>
+      <w:numFmt w:val="decimal"/>
+      <w:lvlText w:val="%1.%2.%3.%4.%5.%6.%7.%8.%9"/>
+      <w:lvlJc w:val="left"/>
+      <w:pPr>
+        <w:ind w:left="6040" w:hanging="1800"/>
+      </w:pPr>
+      <w:rPr>
+        <w:rFonts w:hint="default"/>
+      </w:rPr>
+    </w:lvl>
+  </w:abstractNum>
+  <w:abstractNum w:abstractNumId="9" w15:restartNumberingAfterBreak="0">
+    <w:nsid w:val="4676525C"/>
+    <w:multiLevelType w:val="multilevel"/>
+    <w:tmpl w:val="91B665B6"/>
+    <w:lvl w:ilvl="0">
+      <w:start w:val="2"/>
+      <w:numFmt w:val="decimal"/>
+      <w:lvlText w:val="%1"/>
+      <w:lvlJc w:val="left"/>
+      <w:pPr>
+        <w:ind w:left="1083" w:hanging="375"/>
+      </w:pPr>
+      <w:rPr>
+        <w:rFonts w:hint="default"/>
+      </w:rPr>
+    </w:lvl>
+    <w:lvl w:ilvl="1">
+      <w:start w:val="1"/>
+      <w:numFmt w:val="decimal"/>
+      <w:lvlText w:val="%1.%2"/>
+      <w:lvlJc w:val="left"/>
+      <w:pPr>
+        <w:ind w:left="1988" w:hanging="375"/>
+      </w:pPr>
+      <w:rPr>
+        <w:rFonts w:hint="default"/>
+      </w:rPr>
+    </w:lvl>
+    <w:lvl w:ilvl="2">
+      <w:start w:val="1"/>
+      <w:numFmt w:val="decimal"/>
+      <w:lvlText w:val="%1.%2.%3"/>
+      <w:lvlJc w:val="left"/>
+      <w:pPr>
+        <w:ind w:left="3238" w:hanging="720"/>
+      </w:pPr>
+      <w:rPr>
+        <w:rFonts w:hint="default"/>
+      </w:rPr>
+    </w:lvl>
+    <w:lvl w:ilvl="3">
+      <w:start w:val="1"/>
+      <w:numFmt w:val="decimal"/>
+      <w:lvlText w:val="%1.%2.%3.%4"/>
+      <w:lvlJc w:val="left"/>
+      <w:pPr>
+        <w:ind w:left="4503" w:hanging="1080"/>
+      </w:pPr>
+      <w:rPr>
+        <w:rFonts w:hint="default"/>
+      </w:rPr>
+    </w:lvl>
+    <w:lvl w:ilvl="4">
+      <w:start w:val="1"/>
+      <w:numFmt w:val="decimal"/>
+      <w:lvlText w:val="%1.%2.%3.%4.%5"/>
+      <w:lvlJc w:val="left"/>
+      <w:pPr>
+        <w:ind w:left="5408" w:hanging="1080"/>
+      </w:pPr>
+      <w:rPr>
+        <w:rFonts w:hint="default"/>
+      </w:rPr>
+    </w:lvl>
+    <w:lvl w:ilvl="5">
+      <w:start w:val="1"/>
+      <w:numFmt w:val="decimal"/>
+      <w:lvlText w:val="%1.%2.%3.%4.%5.%6"/>
+      <w:lvlJc w:val="left"/>
+      <w:pPr>
+        <w:ind w:left="6673" w:hanging="1440"/>
+      </w:pPr>
+      <w:rPr>
+        <w:rFonts w:hint="default"/>
+      </w:rPr>
+    </w:lvl>
+    <w:lvl w:ilvl="6">
+      <w:start w:val="1"/>
+      <w:numFmt w:val="decimal"/>
+      <w:lvlText w:val="%1.%2.%3.%4.%5.%6.%7"/>
+      <w:lvlJc w:val="left"/>
+      <w:pPr>
+        <w:ind w:left="7578" w:hanging="1440"/>
+      </w:pPr>
+      <w:rPr>
+        <w:rFonts w:hint="default"/>
+      </w:rPr>
+    </w:lvl>
+    <w:lvl w:ilvl="7">
+      <w:start w:val="1"/>
+      <w:numFmt w:val="decimal"/>
+      <w:lvlText w:val="%1.%2.%3.%4.%5.%6.%7.%8"/>
+      <w:lvlJc w:val="left"/>
+      <w:pPr>
+        <w:ind w:left="8843" w:hanging="1800"/>
+      </w:pPr>
+      <w:rPr>
+        <w:rFonts w:hint="default"/>
+      </w:rPr>
+    </w:lvl>
+    <w:lvl w:ilvl="8">
+      <w:start w:val="1"/>
+      <w:numFmt w:val="decimal"/>
+      <w:lvlText w:val="%1.%2.%3.%4.%5.%6.%7.%8.%9"/>
+      <w:lvlJc w:val="left"/>
+      <w:pPr>
+        <w:ind w:left="9748" w:hanging="1800"/>
+      </w:pPr>
+      <w:rPr>
+        <w:rFonts w:hint="default"/>
+      </w:rPr>
+    </w:lvl>
+  </w:abstractNum>
+  <w:abstractNum w:abstractNumId="10" w15:restartNumberingAfterBreak="0">
+    <w:nsid w:val="4A04416C"/>
+    <w:multiLevelType w:val="hybridMultilevel"/>
+    <w:tmpl w:val="AEA2206C"/>
+    <w:lvl w:ilvl="0" w:tplc="64B02FDE">
+      <w:start w:val="1"/>
+      <w:numFmt w:val="decimal"/>
+      <w:lvlText w:val="%1"/>
+      <w:lvlJc w:val="left"/>
+      <w:pPr>
+        <w:ind w:left="890" w:hanging="360"/>
+      </w:pPr>
+      <w:rPr>
+        <w:rFonts w:hint="default"/>
+      </w:rPr>
+    </w:lvl>
+    <w:lvl w:ilvl="1" w:tplc="04100019" w:tentative="1">
+      <w:start w:val="1"/>
+      <w:numFmt w:val="lowerLetter"/>
+      <w:lvlText w:val="%2."/>
+      <w:lvlJc w:val="left"/>
+      <w:pPr>
+        <w:ind w:left="1610" w:hanging="360"/>
+      </w:pPr>
+    </w:lvl>
+    <w:lvl w:ilvl="2" w:tplc="0410001B" w:tentative="1">
+      <w:start w:val="1"/>
+      <w:numFmt w:val="lowerRoman"/>
+      <w:lvlText w:val="%3."/>
+      <w:lvlJc w:val="right"/>
+      <w:pPr>
+        <w:ind w:left="2330" w:hanging="180"/>
+      </w:pPr>
+    </w:lvl>
+    <w:lvl w:ilvl="3" w:tplc="0410000F" w:tentative="1">
+      <w:start w:val="1"/>
+      <w:numFmt w:val="decimal"/>
+      <w:lvlText w:val="%4."/>
+      <w:lvlJc w:val="left"/>
+      <w:pPr>
+        <w:ind w:left="3050" w:hanging="360"/>
+      </w:pPr>
+    </w:lvl>
+    <w:lvl w:ilvl="4" w:tplc="04100019" w:tentative="1">
+      <w:start w:val="1"/>
+      <w:numFmt w:val="lowerLetter"/>
+      <w:lvlText w:val="%5."/>
+      <w:lvlJc w:val="left"/>
+      <w:pPr>
+        <w:ind w:left="3770" w:hanging="360"/>
+      </w:pPr>
+    </w:lvl>
+    <w:lvl w:ilvl="5" w:tplc="0410001B" w:tentative="1">
+      <w:start w:val="1"/>
+      <w:numFmt w:val="lowerRoman"/>
+      <w:lvlText w:val="%6."/>
+      <w:lvlJc w:val="right"/>
+      <w:pPr>
+        <w:ind w:left="4490" w:hanging="180"/>
+      </w:pPr>
+    </w:lvl>
+    <w:lvl w:ilvl="6" w:tplc="0410000F" w:tentative="1">
+      <w:start w:val="1"/>
+      <w:numFmt w:val="decimal"/>
+      <w:lvlText w:val="%7."/>
+      <w:lvlJc w:val="left"/>
+      <w:pPr>
+        <w:ind w:left="5210" w:hanging="360"/>
+      </w:pPr>
+    </w:lvl>
+    <w:lvl w:ilvl="7" w:tplc="04100019" w:tentative="1">
+      <w:start w:val="1"/>
+      <w:numFmt w:val="lowerLetter"/>
+      <w:lvlText w:val="%8."/>
+      <w:lvlJc w:val="left"/>
+      <w:pPr>
+        <w:ind w:left="5930" w:hanging="360"/>
+      </w:pPr>
+    </w:lvl>
+    <w:lvl w:ilvl="8" w:tplc="0410001B" w:tentative="1">
+      <w:start w:val="1"/>
+      <w:numFmt w:val="lowerRoman"/>
+      <w:lvlText w:val="%9."/>
+      <w:lvlJc w:val="right"/>
+      <w:pPr>
+        <w:ind w:left="6650" w:hanging="180"/>
+      </w:pPr>
+    </w:lvl>
+  </w:abstractNum>
+  <w:abstractNum w:abstractNumId="11" w15:restartNumberingAfterBreak="0">
     <w:nsid w:val="58D47303"/>
     <w:multiLevelType w:val="multilevel"/>
     <w:tmpl w:val="0732477A"/>
@@ -2917,7 +4375,120 @@
       </w:rPr>
     </w:lvl>
   </w:abstractNum>
-  <w:abstractNum w:abstractNumId="4" w15:restartNumberingAfterBreak="0">
+  <w:abstractNum w:abstractNumId="12" w15:restartNumberingAfterBreak="0">
+    <w:nsid w:val="5CE7668C"/>
+    <w:multiLevelType w:val="multilevel"/>
+    <w:tmpl w:val="CE7E585A"/>
+    <w:lvl w:ilvl="0">
+      <w:start w:val="2"/>
+      <w:numFmt w:val="decimal"/>
+      <w:lvlText w:val="%1"/>
+      <w:lvlJc w:val="left"/>
+      <w:pPr>
+        <w:ind w:left="375" w:hanging="375"/>
+      </w:pPr>
+      <w:rPr>
+        <w:rFonts w:hint="default"/>
+      </w:rPr>
+    </w:lvl>
+    <w:lvl w:ilvl="1">
+      <w:start w:val="1"/>
+      <w:numFmt w:val="decimal"/>
+      <w:lvlText w:val="%1.%2"/>
+      <w:lvlJc w:val="left"/>
+      <w:pPr>
+        <w:ind w:left="905" w:hanging="375"/>
+      </w:pPr>
+      <w:rPr>
+        <w:rFonts w:hint="default"/>
+      </w:rPr>
+    </w:lvl>
+    <w:lvl w:ilvl="2">
+      <w:start w:val="1"/>
+      <w:numFmt w:val="decimal"/>
+      <w:lvlText w:val="%1.%2.%3"/>
+      <w:lvlJc w:val="left"/>
+      <w:pPr>
+        <w:ind w:left="1780" w:hanging="720"/>
+      </w:pPr>
+      <w:rPr>
+        <w:rFonts w:hint="default"/>
+      </w:rPr>
+    </w:lvl>
+    <w:lvl w:ilvl="3">
+      <w:start w:val="1"/>
+      <w:numFmt w:val="decimal"/>
+      <w:lvlText w:val="%1.%2.%3.%4"/>
+      <w:lvlJc w:val="left"/>
+      <w:pPr>
+        <w:ind w:left="2670" w:hanging="1080"/>
+      </w:pPr>
+      <w:rPr>
+        <w:rFonts w:hint="default"/>
+      </w:rPr>
+    </w:lvl>
+    <w:lvl w:ilvl="4">
+      <w:start w:val="1"/>
+      <w:numFmt w:val="decimal"/>
+      <w:lvlText w:val="%1.%2.%3.%4.%5"/>
+      <w:lvlJc w:val="left"/>
+      <w:pPr>
+        <w:ind w:left="3200" w:hanging="1080"/>
+      </w:pPr>
+      <w:rPr>
+        <w:rFonts w:hint="default"/>
+      </w:rPr>
+    </w:lvl>
+    <w:lvl w:ilvl="5">
+      <w:start w:val="1"/>
+      <w:numFmt w:val="decimal"/>
+      <w:lvlText w:val="%1.%2.%3.%4.%5.%6"/>
+      <w:lvlJc w:val="left"/>
+      <w:pPr>
+        <w:ind w:left="4090" w:hanging="1440"/>
+      </w:pPr>
+      <w:rPr>
+        <w:rFonts w:hint="default"/>
+      </w:rPr>
+    </w:lvl>
+    <w:lvl w:ilvl="6">
+      <w:start w:val="1"/>
+      <w:numFmt w:val="decimal"/>
+      <w:lvlText w:val="%1.%2.%3.%4.%5.%6.%7"/>
+      <w:lvlJc w:val="left"/>
+      <w:pPr>
+        <w:ind w:left="4620" w:hanging="1440"/>
+      </w:pPr>
+      <w:rPr>
+        <w:rFonts w:hint="default"/>
+      </w:rPr>
+    </w:lvl>
+    <w:lvl w:ilvl="7">
+      <w:start w:val="1"/>
+      <w:numFmt w:val="decimal"/>
+      <w:lvlText w:val="%1.%2.%3.%4.%5.%6.%7.%8"/>
+      <w:lvlJc w:val="left"/>
+      <w:pPr>
+        <w:ind w:left="5510" w:hanging="1800"/>
+      </w:pPr>
+      <w:rPr>
+        <w:rFonts w:hint="default"/>
+      </w:rPr>
+    </w:lvl>
+    <w:lvl w:ilvl="8">
+      <w:start w:val="1"/>
+      <w:numFmt w:val="decimal"/>
+      <w:lvlText w:val="%1.%2.%3.%4.%5.%6.%7.%8.%9"/>
+      <w:lvlJc w:val="left"/>
+      <w:pPr>
+        <w:ind w:left="6040" w:hanging="1800"/>
+      </w:pPr>
+      <w:rPr>
+        <w:rFonts w:hint="default"/>
+      </w:rPr>
+    </w:lvl>
+  </w:abstractNum>
+  <w:abstractNum w:abstractNumId="13" w15:restartNumberingAfterBreak="0">
     <w:nsid w:val="68EB5C3F"/>
     <w:multiLevelType w:val="multilevel"/>
     <w:tmpl w:val="604A938C"/>
@@ -3030,7 +4601,120 @@
       </w:rPr>
     </w:lvl>
   </w:abstractNum>
-  <w:abstractNum w:abstractNumId="5" w15:restartNumberingAfterBreak="0">
+  <w:abstractNum w:abstractNumId="14" w15:restartNumberingAfterBreak="0">
+    <w:nsid w:val="6F8A52AF"/>
+    <w:multiLevelType w:val="multilevel"/>
+    <w:tmpl w:val="AFEC95F6"/>
+    <w:lvl w:ilvl="0">
+      <w:start w:val="2"/>
+      <w:numFmt w:val="decimal"/>
+      <w:lvlText w:val="%1"/>
+      <w:lvlJc w:val="left"/>
+      <w:pPr>
+        <w:ind w:left="375" w:hanging="375"/>
+      </w:pPr>
+      <w:rPr>
+        <w:rFonts w:hint="default"/>
+      </w:rPr>
+    </w:lvl>
+    <w:lvl w:ilvl="1">
+      <w:start w:val="1"/>
+      <w:numFmt w:val="decimal"/>
+      <w:lvlText w:val="%2."/>
+      <w:lvlJc w:val="left"/>
+      <w:pPr>
+        <w:ind w:left="905" w:hanging="375"/>
+      </w:pPr>
+      <w:rPr>
+        <w:rFonts w:hint="default"/>
+      </w:rPr>
+    </w:lvl>
+    <w:lvl w:ilvl="2">
+      <w:start w:val="1"/>
+      <w:numFmt w:val="decimal"/>
+      <w:lvlText w:val="%1.%2.%3"/>
+      <w:lvlJc w:val="left"/>
+      <w:pPr>
+        <w:ind w:left="1780" w:hanging="720"/>
+      </w:pPr>
+      <w:rPr>
+        <w:rFonts w:hint="default"/>
+      </w:rPr>
+    </w:lvl>
+    <w:lvl w:ilvl="3">
+      <w:start w:val="1"/>
+      <w:numFmt w:val="decimal"/>
+      <w:lvlText w:val="%1.%2.%3.%4"/>
+      <w:lvlJc w:val="left"/>
+      <w:pPr>
+        <w:ind w:left="2670" w:hanging="1080"/>
+      </w:pPr>
+      <w:rPr>
+        <w:rFonts w:hint="default"/>
+      </w:rPr>
+    </w:lvl>
+    <w:lvl w:ilvl="4">
+      <w:start w:val="1"/>
+      <w:numFmt w:val="decimal"/>
+      <w:lvlText w:val="%1.%2.%3.%4.%5"/>
+      <w:lvlJc w:val="left"/>
+      <w:pPr>
+        <w:ind w:left="3200" w:hanging="1080"/>
+      </w:pPr>
+      <w:rPr>
+        <w:rFonts w:hint="default"/>
+      </w:rPr>
+    </w:lvl>
+    <w:lvl w:ilvl="5">
+      <w:start w:val="1"/>
+      <w:numFmt w:val="decimal"/>
+      <w:lvlText w:val="%1.%2.%3.%4.%5.%6"/>
+      <w:lvlJc w:val="left"/>
+      <w:pPr>
+        <w:ind w:left="4090" w:hanging="1440"/>
+      </w:pPr>
+      <w:rPr>
+        <w:rFonts w:hint="default"/>
+      </w:rPr>
+    </w:lvl>
+    <w:lvl w:ilvl="6">
+      <w:start w:val="1"/>
+      <w:numFmt w:val="decimal"/>
+      <w:lvlText w:val="%1.%2.%3.%4.%5.%6.%7"/>
+      <w:lvlJc w:val="left"/>
+      <w:pPr>
+        <w:ind w:left="4620" w:hanging="1440"/>
+      </w:pPr>
+      <w:rPr>
+        <w:rFonts w:hint="default"/>
+      </w:rPr>
+    </w:lvl>
+    <w:lvl w:ilvl="7">
+      <w:start w:val="1"/>
+      <w:numFmt w:val="decimal"/>
+      <w:lvlText w:val="%1.%2.%3.%4.%5.%6.%7.%8"/>
+      <w:lvlJc w:val="left"/>
+      <w:pPr>
+        <w:ind w:left="5510" w:hanging="1800"/>
+      </w:pPr>
+      <w:rPr>
+        <w:rFonts w:hint="default"/>
+      </w:rPr>
+    </w:lvl>
+    <w:lvl w:ilvl="8">
+      <w:start w:val="1"/>
+      <w:numFmt w:val="decimal"/>
+      <w:lvlText w:val="%1.%2.%3.%4.%5.%6.%7.%8.%9"/>
+      <w:lvlJc w:val="left"/>
+      <w:pPr>
+        <w:ind w:left="6040" w:hanging="1800"/>
+      </w:pPr>
+      <w:rPr>
+        <w:rFonts w:hint="default"/>
+      </w:rPr>
+    </w:lvl>
+  </w:abstractNum>
+  <w:abstractNum w:abstractNumId="15" w15:restartNumberingAfterBreak="0">
     <w:nsid w:val="7ED63114"/>
     <w:multiLevelType w:val="hybridMultilevel"/>
     <w:tmpl w:val="857418D6"/>
@@ -3119,23 +4803,169 @@
       </w:pPr>
     </w:lvl>
   </w:abstractNum>
+  <w:abstractNum w:abstractNumId="16" w15:restartNumberingAfterBreak="0">
+    <w:nsid w:val="7F8F58AD"/>
+    <w:multiLevelType w:val="multilevel"/>
+    <w:tmpl w:val="CE7E585A"/>
+    <w:lvl w:ilvl="0">
+      <w:start w:val="2"/>
+      <w:numFmt w:val="decimal"/>
+      <w:lvlText w:val="%1"/>
+      <w:lvlJc w:val="left"/>
+      <w:pPr>
+        <w:ind w:left="375" w:hanging="375"/>
+      </w:pPr>
+      <w:rPr>
+        <w:rFonts w:hint="default"/>
+      </w:rPr>
+    </w:lvl>
+    <w:lvl w:ilvl="1">
+      <w:start w:val="1"/>
+      <w:numFmt w:val="decimal"/>
+      <w:lvlText w:val="%1.%2"/>
+      <w:lvlJc w:val="left"/>
+      <w:pPr>
+        <w:ind w:left="905" w:hanging="375"/>
+      </w:pPr>
+      <w:rPr>
+        <w:rFonts w:hint="default"/>
+      </w:rPr>
+    </w:lvl>
+    <w:lvl w:ilvl="2">
+      <w:start w:val="1"/>
+      <w:numFmt w:val="decimal"/>
+      <w:lvlText w:val="%1.%2.%3"/>
+      <w:lvlJc w:val="left"/>
+      <w:pPr>
+        <w:ind w:left="1780" w:hanging="720"/>
+      </w:pPr>
+      <w:rPr>
+        <w:rFonts w:hint="default"/>
+      </w:rPr>
+    </w:lvl>
+    <w:lvl w:ilvl="3">
+      <w:start w:val="1"/>
+      <w:numFmt w:val="decimal"/>
+      <w:lvlText w:val="%1.%2.%3.%4"/>
+      <w:lvlJc w:val="left"/>
+      <w:pPr>
+        <w:ind w:left="2670" w:hanging="1080"/>
+      </w:pPr>
+      <w:rPr>
+        <w:rFonts w:hint="default"/>
+      </w:rPr>
+    </w:lvl>
+    <w:lvl w:ilvl="4">
+      <w:start w:val="1"/>
+      <w:numFmt w:val="decimal"/>
+      <w:lvlText w:val="%1.%2.%3.%4.%5"/>
+      <w:lvlJc w:val="left"/>
+      <w:pPr>
+        <w:ind w:left="3200" w:hanging="1080"/>
+      </w:pPr>
+      <w:rPr>
+        <w:rFonts w:hint="default"/>
+      </w:rPr>
+    </w:lvl>
+    <w:lvl w:ilvl="5">
+      <w:start w:val="1"/>
+      <w:numFmt w:val="decimal"/>
+      <w:lvlText w:val="%1.%2.%3.%4.%5.%6"/>
+      <w:lvlJc w:val="left"/>
+      <w:pPr>
+        <w:ind w:left="4090" w:hanging="1440"/>
+      </w:pPr>
+      <w:rPr>
+        <w:rFonts w:hint="default"/>
+      </w:rPr>
+    </w:lvl>
+    <w:lvl w:ilvl="6">
+      <w:start w:val="1"/>
+      <w:numFmt w:val="decimal"/>
+      <w:lvlText w:val="%1.%2.%3.%4.%5.%6.%7"/>
+      <w:lvlJc w:val="left"/>
+      <w:pPr>
+        <w:ind w:left="4620" w:hanging="1440"/>
+      </w:pPr>
+      <w:rPr>
+        <w:rFonts w:hint="default"/>
+      </w:rPr>
+    </w:lvl>
+    <w:lvl w:ilvl="7">
+      <w:start w:val="1"/>
+      <w:numFmt w:val="decimal"/>
+      <w:lvlText w:val="%1.%2.%3.%4.%5.%6.%7.%8"/>
+      <w:lvlJc w:val="left"/>
+      <w:pPr>
+        <w:ind w:left="5510" w:hanging="1800"/>
+      </w:pPr>
+      <w:rPr>
+        <w:rFonts w:hint="default"/>
+      </w:rPr>
+    </w:lvl>
+    <w:lvl w:ilvl="8">
+      <w:start w:val="1"/>
+      <w:numFmt w:val="decimal"/>
+      <w:lvlText w:val="%1.%2.%3.%4.%5.%6.%7.%8.%9"/>
+      <w:lvlJc w:val="left"/>
+      <w:pPr>
+        <w:ind w:left="6040" w:hanging="1800"/>
+      </w:pPr>
+      <w:rPr>
+        <w:rFonts w:hint="default"/>
+      </w:rPr>
+    </w:lvl>
+  </w:abstractNum>
   <w:num w:numId="1">
+    <w:abstractNumId w:val="3"/>
+  </w:num>
+  <w:num w:numId="2">
+    <w:abstractNumId w:val="13"/>
+  </w:num>
+  <w:num w:numId="3">
     <w:abstractNumId w:val="1"/>
   </w:num>
-  <w:num w:numId="2">
+  <w:num w:numId="4">
+    <w:abstractNumId w:val="11"/>
+  </w:num>
+  <w:num w:numId="5">
+    <w:abstractNumId w:val="15"/>
+  </w:num>
+  <w:num w:numId="6">
+    <w:abstractNumId w:val="5"/>
+  </w:num>
+  <w:num w:numId="7">
+    <w:abstractNumId w:val="2"/>
+  </w:num>
+  <w:num w:numId="8">
+    <w:abstractNumId w:val="8"/>
+  </w:num>
+  <w:num w:numId="9">
+    <w:abstractNumId w:val="16"/>
+  </w:num>
+  <w:num w:numId="10">
+    <w:abstractNumId w:val="12"/>
+  </w:num>
+  <w:num w:numId="11">
+    <w:abstractNumId w:val="7"/>
+  </w:num>
+  <w:num w:numId="12">
+    <w:abstractNumId w:val="14"/>
+  </w:num>
+  <w:num w:numId="13">
+    <w:abstractNumId w:val="0"/>
+  </w:num>
+  <w:num w:numId="14">
     <w:abstractNumId w:val="4"/>
   </w:num>
-  <w:num w:numId="3">
-    <w:abstractNumId w:val="0"/>
+  <w:num w:numId="15">
+    <w:abstractNumId w:val="10"/>
   </w:num>
-  <w:num w:numId="4">
-    <w:abstractNumId w:val="3"/>
+  <w:num w:numId="16">
+    <w:abstractNumId w:val="9"/>
   </w:num>
-  <w:num w:numId="5">
-    <w:abstractNumId w:val="5"/>
-  </w:num>
-  <w:num w:numId="6">
-    <w:abstractNumId w:val="2"/>
+  <w:num w:numId="17">
+    <w:abstractNumId w:val="6"/>
   </w:num>
 </w:numbering>
 </file>
@@ -3923,6 +5753,259 @@
       <w:ind w:left="220"/>
     </w:pPr>
   </w:style>
+  <w:style w:type="paragraph" w:styleId="Sommario3">
+    <w:name w:val="toc 3"/>
+    <w:basedOn w:val="Normale"/>
+    <w:next w:val="Normale"/>
+    <w:autoRedefine/>
+    <w:uiPriority w:val="39"/>
+    <w:unhideWhenUsed/>
+    <w:rsid w:val="008952B1"/>
+    <w:pPr>
+      <w:spacing w:after="100"/>
+      <w:ind w:left="440"/>
+      <w:jc w:val="left"/>
+    </w:pPr>
+    <w:rPr>
+      <w:rFonts w:asciiTheme="minorHAnsi" w:eastAsiaTheme="minorEastAsia" w:hAnsiTheme="minorHAnsi" w:cs="Times New Roman"/>
+      <w:lang w:eastAsia="it-IT"/>
+    </w:rPr>
+  </w:style>
+  <w:style w:type="paragraph" w:styleId="Indice1">
+    <w:name w:val="index 1"/>
+    <w:basedOn w:val="Normale"/>
+    <w:next w:val="Normale"/>
+    <w:autoRedefine/>
+    <w:uiPriority w:val="99"/>
+    <w:unhideWhenUsed/>
+    <w:rsid w:val="00EB1FB7"/>
+    <w:pPr>
+      <w:spacing w:after="0"/>
+      <w:ind w:left="220" w:hanging="220"/>
+      <w:jc w:val="left"/>
+    </w:pPr>
+    <w:rPr>
+      <w:rFonts w:cstheme="minorHAnsi"/>
+      <w:b/>
+      <w:sz w:val="24"/>
+      <w:szCs w:val="18"/>
+    </w:rPr>
+  </w:style>
+  <w:style w:type="paragraph" w:styleId="Indice2">
+    <w:name w:val="index 2"/>
+    <w:basedOn w:val="Normale"/>
+    <w:next w:val="Normale"/>
+    <w:autoRedefine/>
+    <w:uiPriority w:val="99"/>
+    <w:unhideWhenUsed/>
+    <w:rsid w:val="00EB1FB7"/>
+    <w:pPr>
+      <w:spacing w:after="0"/>
+      <w:ind w:left="440" w:hanging="220"/>
+      <w:jc w:val="left"/>
+    </w:pPr>
+    <w:rPr>
+      <w:rFonts w:cstheme="minorHAnsi"/>
+      <w:szCs w:val="18"/>
+    </w:rPr>
+  </w:style>
+  <w:style w:type="paragraph" w:styleId="Indice3">
+    <w:name w:val="index 3"/>
+    <w:basedOn w:val="Normale"/>
+    <w:next w:val="Normale"/>
+    <w:autoRedefine/>
+    <w:uiPriority w:val="99"/>
+    <w:unhideWhenUsed/>
+    <w:rsid w:val="00EB1FB7"/>
+    <w:pPr>
+      <w:spacing w:after="0"/>
+      <w:ind w:left="660" w:hanging="220"/>
+      <w:jc w:val="left"/>
+    </w:pPr>
+    <w:rPr>
+      <w:rFonts w:cstheme="minorHAnsi"/>
+      <w:sz w:val="18"/>
+      <w:szCs w:val="18"/>
+    </w:rPr>
+  </w:style>
+  <w:style w:type="paragraph" w:styleId="Indice4">
+    <w:name w:val="index 4"/>
+    <w:basedOn w:val="Normale"/>
+    <w:next w:val="Normale"/>
+    <w:autoRedefine/>
+    <w:uiPriority w:val="99"/>
+    <w:unhideWhenUsed/>
+    <w:rsid w:val="000D2794"/>
+    <w:pPr>
+      <w:spacing w:after="0"/>
+      <w:ind w:left="880" w:hanging="220"/>
+      <w:jc w:val="left"/>
+    </w:pPr>
+    <w:rPr>
+      <w:rFonts w:asciiTheme="minorHAnsi" w:hAnsiTheme="minorHAnsi" w:cstheme="minorHAnsi"/>
+      <w:sz w:val="18"/>
+      <w:szCs w:val="18"/>
+    </w:rPr>
+  </w:style>
+  <w:style w:type="paragraph" w:styleId="Indice5">
+    <w:name w:val="index 5"/>
+    <w:basedOn w:val="Normale"/>
+    <w:next w:val="Normale"/>
+    <w:autoRedefine/>
+    <w:uiPriority w:val="99"/>
+    <w:unhideWhenUsed/>
+    <w:rsid w:val="000D2794"/>
+    <w:pPr>
+      <w:spacing w:after="0"/>
+      <w:ind w:left="1100" w:hanging="220"/>
+      <w:jc w:val="left"/>
+    </w:pPr>
+    <w:rPr>
+      <w:rFonts w:asciiTheme="minorHAnsi" w:hAnsiTheme="minorHAnsi" w:cstheme="minorHAnsi"/>
+      <w:sz w:val="18"/>
+      <w:szCs w:val="18"/>
+    </w:rPr>
+  </w:style>
+  <w:style w:type="paragraph" w:styleId="Indice6">
+    <w:name w:val="index 6"/>
+    <w:basedOn w:val="Normale"/>
+    <w:next w:val="Normale"/>
+    <w:autoRedefine/>
+    <w:uiPriority w:val="99"/>
+    <w:unhideWhenUsed/>
+    <w:rsid w:val="000D2794"/>
+    <w:pPr>
+      <w:spacing w:after="0"/>
+      <w:ind w:left="1320" w:hanging="220"/>
+      <w:jc w:val="left"/>
+    </w:pPr>
+    <w:rPr>
+      <w:rFonts w:asciiTheme="minorHAnsi" w:hAnsiTheme="minorHAnsi" w:cstheme="minorHAnsi"/>
+      <w:sz w:val="18"/>
+      <w:szCs w:val="18"/>
+    </w:rPr>
+  </w:style>
+  <w:style w:type="paragraph" w:styleId="Indice7">
+    <w:name w:val="index 7"/>
+    <w:basedOn w:val="Normale"/>
+    <w:next w:val="Normale"/>
+    <w:autoRedefine/>
+    <w:uiPriority w:val="99"/>
+    <w:unhideWhenUsed/>
+    <w:rsid w:val="000D2794"/>
+    <w:pPr>
+      <w:spacing w:after="0"/>
+      <w:ind w:left="1540" w:hanging="220"/>
+      <w:jc w:val="left"/>
+    </w:pPr>
+    <w:rPr>
+      <w:rFonts w:asciiTheme="minorHAnsi" w:hAnsiTheme="minorHAnsi" w:cstheme="minorHAnsi"/>
+      <w:sz w:val="18"/>
+      <w:szCs w:val="18"/>
+    </w:rPr>
+  </w:style>
+  <w:style w:type="paragraph" w:styleId="Indice8">
+    <w:name w:val="index 8"/>
+    <w:basedOn w:val="Normale"/>
+    <w:next w:val="Normale"/>
+    <w:autoRedefine/>
+    <w:uiPriority w:val="99"/>
+    <w:unhideWhenUsed/>
+    <w:rsid w:val="000D2794"/>
+    <w:pPr>
+      <w:spacing w:after="0"/>
+      <w:ind w:left="1760" w:hanging="220"/>
+      <w:jc w:val="left"/>
+    </w:pPr>
+    <w:rPr>
+      <w:rFonts w:asciiTheme="minorHAnsi" w:hAnsiTheme="minorHAnsi" w:cstheme="minorHAnsi"/>
+      <w:sz w:val="18"/>
+      <w:szCs w:val="18"/>
+    </w:rPr>
+  </w:style>
+  <w:style w:type="paragraph" w:styleId="Indice9">
+    <w:name w:val="index 9"/>
+    <w:basedOn w:val="Normale"/>
+    <w:next w:val="Normale"/>
+    <w:autoRedefine/>
+    <w:uiPriority w:val="99"/>
+    <w:unhideWhenUsed/>
+    <w:rsid w:val="000D2794"/>
+    <w:pPr>
+      <w:spacing w:after="0"/>
+      <w:ind w:left="1980" w:hanging="220"/>
+      <w:jc w:val="left"/>
+    </w:pPr>
+    <w:rPr>
+      <w:rFonts w:asciiTheme="minorHAnsi" w:hAnsiTheme="minorHAnsi" w:cstheme="minorHAnsi"/>
+      <w:sz w:val="18"/>
+      <w:szCs w:val="18"/>
+    </w:rPr>
+  </w:style>
+  <w:style w:type="paragraph" w:styleId="Titoloindice">
+    <w:name w:val="index heading"/>
+    <w:basedOn w:val="Normale"/>
+    <w:next w:val="Indice1"/>
+    <w:uiPriority w:val="99"/>
+    <w:unhideWhenUsed/>
+    <w:rsid w:val="000D2794"/>
+    <w:pPr>
+      <w:pBdr>
+        <w:top w:val="single" w:sz="12" w:space="0" w:color="auto"/>
+      </w:pBdr>
+      <w:spacing w:before="360" w:after="240"/>
+      <w:jc w:val="left"/>
+    </w:pPr>
+    <w:rPr>
+      <w:rFonts w:asciiTheme="minorHAnsi" w:hAnsiTheme="minorHAnsi" w:cstheme="minorHAnsi"/>
+      <w:b/>
+      <w:bCs/>
+      <w:i/>
+      <w:iCs/>
+      <w:sz w:val="26"/>
+      <w:szCs w:val="26"/>
+    </w:rPr>
+  </w:style>
+  <w:style w:type="paragraph" w:styleId="Testonotaapidipagina">
+    <w:name w:val="footnote text"/>
+    <w:basedOn w:val="Normale"/>
+    <w:link w:val="TestonotaapidipaginaCarattere"/>
+    <w:uiPriority w:val="99"/>
+    <w:semiHidden/>
+    <w:unhideWhenUsed/>
+    <w:rsid w:val="00524244"/>
+    <w:pPr>
+      <w:spacing w:after="0" w:line="240" w:lineRule="auto"/>
+    </w:pPr>
+    <w:rPr>
+      <w:sz w:val="20"/>
+      <w:szCs w:val="20"/>
+    </w:rPr>
+  </w:style>
+  <w:style w:type="character" w:customStyle="1" w:styleId="TestonotaapidipaginaCarattere">
+    <w:name w:val="Testo nota a piè di pagina Carattere"/>
+    <w:basedOn w:val="Carpredefinitoparagrafo"/>
+    <w:link w:val="Testonotaapidipagina"/>
+    <w:uiPriority w:val="99"/>
+    <w:semiHidden/>
+    <w:rsid w:val="00524244"/>
+    <w:rPr>
+      <w:rFonts w:ascii="Palatino Linotype" w:hAnsi="Palatino Linotype"/>
+      <w:sz w:val="20"/>
+      <w:szCs w:val="20"/>
+    </w:rPr>
+  </w:style>
+  <w:style w:type="character" w:styleId="Rimandonotaapidipagina">
+    <w:name w:val="footnote reference"/>
+    <w:basedOn w:val="Carpredefinitoparagrafo"/>
+    <w:uiPriority w:val="99"/>
+    <w:semiHidden/>
+    <w:unhideWhenUsed/>
+    <w:rsid w:val="00524244"/>
+    <w:rPr>
+      <w:vertAlign w:val="superscript"/>
+    </w:rPr>
+  </w:style>
 </w:styles>
 </file>
 
@@ -4222,11 +6305,23 @@
 </file>
 
 <file path=customXml/item1.xml><?xml version="1.0" encoding="utf-8"?>
-<b:Sources xmlns:b="http://schemas.openxmlformats.org/officeDocument/2006/bibliography" xmlns="http://schemas.openxmlformats.org/officeDocument/2006/bibliography" SelectedStyle="\APASixthEditionOfficeOnline.xsl" StyleName="APA" Version="6"/>
+<b:Sources xmlns:b="http://schemas.openxmlformats.org/officeDocument/2006/bibliography" xmlns="http://schemas.openxmlformats.org/officeDocument/2006/bibliography" SelectedStyle="\APASixthEditionOfficeOnline.xsl" StyleName="APA" Version="6">
+  <b:Source>
+    <b:Tag>Wik19</b:Tag>
+    <b:SourceType>InternetSite</b:SourceType>
+    <b:Guid>{4C582882-5E66-40D7-8E93-EC6DC35914A9}</b:Guid>
+    <b:Title>Wikipedia</b:Title>
+    <b:Year>2019</b:Year>
+    <b:Month>Giugno</b:Month>
+    <b:Day>1</b:Day>
+    <b:URL>https://it.wikipedia.org/wiki/Class_diagram</b:URL>
+    <b:RefOrder>2</b:RefOrder>
+  </b:Source>
+</b:Sources>
 </file>
 
 <file path=customXml/itemProps1.xml><?xml version="1.0" encoding="utf-8"?>
-<ds:datastoreItem xmlns:ds="http://schemas.openxmlformats.org/officeDocument/2006/customXml" ds:itemID="{B5F2396A-1A39-4BBA-924D-FBDC293E3E62}">
+<ds:datastoreItem xmlns:ds="http://schemas.openxmlformats.org/officeDocument/2006/customXml" ds:itemID="{27EDBAF2-2B51-4809-8A7D-69A0DBF3544B}">
   <ds:schemaRefs>
     <ds:schemaRef ds:uri="http://schemas.openxmlformats.org/officeDocument/2006/bibliography"/>
   </ds:schemaRefs>

--- a/Documentazione/documentazione-progetto.docx
+++ b/Documentazione/documentazione-progetto.docx
@@ -2454,10 +2454,12 @@
           <w:color w:val="auto"/>
           <w:sz w:val="28"/>
           <w:szCs w:val="28"/>
+          <w:u w:val="single"/>
         </w:rPr>
       </w:pPr>
       <w:bookmarkStart w:id="7" w:name="_Hlk91427557"/>
       <w:bookmarkStart w:id="8" w:name="_Toc91447834"/>
+      <w:bookmarkStart w:id="9" w:name="_Hlk91449184"/>
       <w:r>
         <w:rPr>
           <w:rFonts w:ascii="Palatino Linotype" w:hAnsi="Palatino Linotype"/>
@@ -2466,6 +2468,7 @@
           <w:color w:val="auto"/>
           <w:sz w:val="28"/>
           <w:szCs w:val="28"/>
+          <w:u w:val="single"/>
         </w:rPr>
         <w:t>1.1</w:t>
       </w:r>
@@ -2477,6 +2480,7 @@
           <w:color w:val="auto"/>
           <w:sz w:val="28"/>
           <w:szCs w:val="28"/>
+          <w:u w:val="single"/>
         </w:rPr>
         <w:tab/>
       </w:r>
@@ -2488,6 +2492,7 @@
           <w:color w:val="auto"/>
           <w:sz w:val="28"/>
           <w:szCs w:val="28"/>
+          <w:u w:val="single"/>
         </w:rPr>
         <w:t xml:space="preserve">Descrizione sintetica e analisi </w:t>
       </w:r>
@@ -2499,6 +2504,7 @@
           <w:color w:val="auto"/>
           <w:sz w:val="28"/>
           <w:szCs w:val="28"/>
+          <w:u w:val="single"/>
         </w:rPr>
         <w:t>del problema</w:t>
       </w:r>
@@ -2514,7 +2520,7 @@
           <w:szCs w:val="24"/>
         </w:rPr>
       </w:pPr>
-      <w:bookmarkStart w:id="9" w:name="_Hlk91439535"/>
+      <w:bookmarkStart w:id="10" w:name="_Hlk91439535"/>
       <w:r>
         <w:rPr>
           <w:rFonts w:ascii="Times New Roman" w:hAnsi="Times New Roman" w:cs="Times New Roman"/>
@@ -2649,7 +2655,16 @@
           <w:sz w:val="24"/>
           <w:szCs w:val="24"/>
         </w:rPr>
-        <w:t xml:space="preserve">gli eventuali avventori risultati positivi al </w:t>
+        <w:t xml:space="preserve">gli eventuali avventori risultati </w:t>
+      </w:r>
+      <w:bookmarkEnd w:id="9"/>
+      <w:r>
+        <w:rPr>
+          <w:rFonts w:ascii="Times New Roman" w:hAnsi="Times New Roman" w:cs="Times New Roman"/>
+          <w:sz w:val="24"/>
+          <w:szCs w:val="24"/>
+        </w:rPr>
+        <w:t xml:space="preserve">positivi al </w:t>
       </w:r>
       <w:r>
         <w:rPr>
@@ -3180,7 +3195,7 @@
         <w:t>.</w:t>
       </w:r>
     </w:p>
-    <w:bookmarkEnd w:id="9"/>
+    <w:bookmarkEnd w:id="10"/>
     <w:p>
       <w:pPr>
         <w:spacing w:line="240" w:lineRule="auto"/>
@@ -3204,9 +3219,10 @@
           <w:bCs/>
           <w:sz w:val="28"/>
           <w:szCs w:val="28"/>
-        </w:rPr>
-      </w:pPr>
-      <w:bookmarkStart w:id="10" w:name="_Toc91447835"/>
+          <w:u w:val="single"/>
+        </w:rPr>
+      </w:pPr>
+      <w:bookmarkStart w:id="11" w:name="_Toc91447835"/>
       <w:bookmarkEnd w:id="7"/>
       <w:r>
         <w:rPr>
@@ -3215,8 +3231,9 @@
           <w:bCs/>
           <w:sz w:val="28"/>
           <w:szCs w:val="28"/>
-        </w:rPr>
-        <w:t>1.</w:t>
+          <w:u w:val="single"/>
+        </w:rPr>
+        <w:t>1.2</w:t>
       </w:r>
       <w:r>
         <w:rPr>
@@ -3225,8 +3242,9 @@
           <w:bCs/>
           <w:sz w:val="28"/>
           <w:szCs w:val="28"/>
-        </w:rPr>
-        <w:t>2</w:t>
+          <w:u w:val="single"/>
+        </w:rPr>
+        <w:tab/>
       </w:r>
       <w:r>
         <w:rPr>
@@ -3235,8 +3253,9 @@
           <w:bCs/>
           <w:sz w:val="28"/>
           <w:szCs w:val="28"/>
-        </w:rPr>
-        <w:tab/>
+          <w:u w:val="single"/>
+        </w:rPr>
+        <w:t>L’organizzazione del sistema di tracciamento</w:t>
       </w:r>
       <w:r>
         <w:rPr>
@@ -3245,20 +3264,63 @@
           <w:bCs/>
           <w:sz w:val="28"/>
           <w:szCs w:val="28"/>
-        </w:rPr>
-        <w:t>L’organizzazione del sistema di tracciamento</w:t>
-      </w:r>
-      <w:r>
-        <w:rPr>
-          <w:rFonts w:ascii="Palatino Linotype" w:eastAsiaTheme="majorEastAsia" w:hAnsi="Palatino Linotype" w:cstheme="majorBidi"/>
+          <w:u w:val="single"/>
+        </w:rPr>
+        <w:t xml:space="preserve"> contatti</w:t>
+      </w:r>
+      <w:bookmarkEnd w:id="11"/>
+    </w:p>
+    <w:p>
+      <w:pPr>
+        <w:jc w:val="both"/>
+        <w:rPr>
+          <w:rFonts w:ascii="Times New Roman" w:hAnsi="Times New Roman" w:cs="Times New Roman"/>
+          <w:sz w:val="24"/>
+          <w:szCs w:val="24"/>
+        </w:rPr>
+      </w:pPr>
+      <w:r>
+        <w:rPr>
+          <w:rFonts w:ascii="Times New Roman" w:hAnsi="Times New Roman" w:cs="Times New Roman"/>
+          <w:sz w:val="24"/>
+          <w:szCs w:val="24"/>
+        </w:rPr>
+        <w:t>Di seguito verrà descritta</w:t>
+      </w:r>
+      <w:r>
+        <w:rPr>
+          <w:rFonts w:ascii="Times New Roman" w:hAnsi="Times New Roman" w:cs="Times New Roman"/>
+          <w:sz w:val="24"/>
+          <w:szCs w:val="24"/>
+        </w:rPr>
+        <w:t xml:space="preserve"> brevemente</w:t>
+      </w:r>
+      <w:r>
+        <w:rPr>
+          <w:rFonts w:ascii="Times New Roman" w:hAnsi="Times New Roman" w:cs="Times New Roman"/>
+          <w:sz w:val="24"/>
+          <w:szCs w:val="24"/>
+        </w:rPr>
+        <w:t xml:space="preserve"> la </w:t>
+      </w:r>
+      <w:r>
+        <w:rPr>
+          <w:rFonts w:ascii="Times New Roman" w:hAnsi="Times New Roman" w:cs="Times New Roman"/>
           <w:b/>
           <w:bCs/>
-          <w:sz w:val="28"/>
-          <w:szCs w:val="28"/>
-        </w:rPr>
-        <w:t xml:space="preserve"> contatti</w:t>
-      </w:r>
-      <w:bookmarkEnd w:id="10"/>
+          <w:sz w:val="24"/>
+          <w:szCs w:val="24"/>
+        </w:rPr>
+        <w:t>chiave di lettura</w:t>
+      </w:r>
+      <w:r>
+        <w:rPr>
+          <w:rFonts w:ascii="Times New Roman" w:hAnsi="Times New Roman" w:cs="Times New Roman"/>
+          <w:sz w:val="24"/>
+          <w:szCs w:val="24"/>
+        </w:rPr>
+        <w:t xml:space="preserve"> data al sistema da implementare, sulla quale si basa la progettazione della base di dati relazionale.</w:t>
+      </w:r>
     </w:p>
     <w:p>
       <w:pPr>
@@ -3275,58 +3337,6 @@
           <w:sz w:val="24"/>
           <w:szCs w:val="24"/>
         </w:rPr>
-        <w:t>Di seguito verrà descritta</w:t>
-      </w:r>
-      <w:r>
-        <w:rPr>
-          <w:rFonts w:ascii="Times New Roman" w:hAnsi="Times New Roman" w:cs="Times New Roman"/>
-          <w:sz w:val="24"/>
-          <w:szCs w:val="24"/>
-        </w:rPr>
-        <w:t xml:space="preserve"> brevemente</w:t>
-      </w:r>
-      <w:r>
-        <w:rPr>
-          <w:rFonts w:ascii="Times New Roman" w:hAnsi="Times New Roman" w:cs="Times New Roman"/>
-          <w:sz w:val="24"/>
-          <w:szCs w:val="24"/>
-        </w:rPr>
-        <w:t xml:space="preserve"> la </w:t>
-      </w:r>
-      <w:r>
-        <w:rPr>
-          <w:rFonts w:ascii="Times New Roman" w:hAnsi="Times New Roman" w:cs="Times New Roman"/>
-          <w:b/>
-          <w:bCs/>
-          <w:sz w:val="24"/>
-          <w:szCs w:val="24"/>
-        </w:rPr>
-        <w:t>chiave di lettura</w:t>
-      </w:r>
-      <w:r>
-        <w:rPr>
-          <w:rFonts w:ascii="Times New Roman" w:hAnsi="Times New Roman" w:cs="Times New Roman"/>
-          <w:sz w:val="24"/>
-          <w:szCs w:val="24"/>
-        </w:rPr>
-        <w:t xml:space="preserve"> data al sistema da implementare, sulla quale si basa la progettazione della base di dati relazionale.</w:t>
-      </w:r>
-    </w:p>
-    <w:p>
-      <w:pPr>
-        <w:jc w:val="both"/>
-        <w:rPr>
-          <w:rFonts w:ascii="Times New Roman" w:hAnsi="Times New Roman" w:cs="Times New Roman"/>
-          <w:sz w:val="24"/>
-          <w:szCs w:val="24"/>
-        </w:rPr>
-      </w:pPr>
-      <w:r>
-        <w:rPr>
-          <w:rFonts w:ascii="Times New Roman" w:hAnsi="Times New Roman" w:cs="Times New Roman"/>
-          <w:sz w:val="24"/>
-          <w:szCs w:val="24"/>
-        </w:rPr>
         <w:t xml:space="preserve">Si suppone che il sistema di tracciamento contatti COVID-19 venga utilizzato da un ristorante o da più ristoranti appartenenti ad una </w:t>
       </w:r>
       <w:r>
@@ -3337,7 +3347,7 @@
         </w:rPr>
         <w:t xml:space="preserve">stessa catena. Il sistema verrà gestito </w:t>
       </w:r>
-      <w:bookmarkStart w:id="11" w:name="_Hlk91443811"/>
+      <w:bookmarkStart w:id="12" w:name="_Hlk91443811"/>
       <w:r>
         <w:rPr>
           <w:rFonts w:ascii="Times New Roman" w:hAnsi="Times New Roman" w:cs="Times New Roman"/>
@@ -3354,7 +3364,7 @@
         </w:rPr>
         <w:t xml:space="preserve">Operatore </w:t>
       </w:r>
-      <w:bookmarkEnd w:id="11"/>
+      <w:bookmarkEnd w:id="12"/>
       <w:r>
         <w:rPr>
           <w:rFonts w:ascii="Times New Roman" w:hAnsi="Times New Roman" w:cs="Times New Roman"/>
@@ -3992,23 +4002,7 @@
           <w:sz w:val="24"/>
           <w:szCs w:val="24"/>
         </w:rPr>
-        <w:t xml:space="preserve"> positivo nei giorni seguenti al </w:t>
-      </w:r>
-      <w:r>
-        <w:rPr>
-          <w:rFonts w:ascii="Times New Roman" w:hAnsi="Times New Roman" w:cs="Times New Roman"/>
-          <w:sz w:val="24"/>
-          <w:szCs w:val="24"/>
-        </w:rPr>
-        <w:t>virus SARS-CoV-2</w:t>
-      </w:r>
-      <w:r>
-        <w:rPr>
-          <w:rFonts w:ascii="Times New Roman" w:hAnsi="Times New Roman" w:cs="Times New Roman"/>
-          <w:sz w:val="24"/>
-          <w:szCs w:val="24"/>
-        </w:rPr>
-        <w:t>, dopo</w:t>
+        <w:t xml:space="preserve"> positivo nei giorni seguenti al virus SARS-CoV-2, dopo</w:t>
       </w:r>
       <w:r>
         <w:rPr>
@@ -4224,15 +4218,7 @@
           <w:sz w:val="24"/>
           <w:szCs w:val="24"/>
         </w:rPr>
-        <w:t xml:space="preserve"> in un ristorante</w:t>
-      </w:r>
-      <w:r>
-        <w:rPr>
-          <w:rFonts w:ascii="Times New Roman" w:hAnsi="Times New Roman" w:cs="Times New Roman"/>
-          <w:sz w:val="24"/>
-          <w:szCs w:val="24"/>
-        </w:rPr>
-        <w:t>.</w:t>
+        <w:t xml:space="preserve"> in un ristorante.</w:t>
       </w:r>
     </w:p>
     <w:p>
@@ -4267,15 +4253,7 @@
           <w:sz w:val="24"/>
           <w:szCs w:val="24"/>
         </w:rPr>
-        <w:t>a dell</w:t>
-      </w:r>
-      <w:r>
-        <w:rPr>
-          <w:rFonts w:ascii="Times New Roman" w:hAnsi="Times New Roman" w:cs="Times New Roman"/>
-          <w:sz w:val="24"/>
-          <w:szCs w:val="24"/>
-        </w:rPr>
-        <w:t>’</w:t>
+        <w:t>a dell’</w:t>
       </w:r>
       <w:r>
         <w:rPr>
@@ -4283,15 +4261,7 @@
           <w:sz w:val="24"/>
           <w:szCs w:val="24"/>
         </w:rPr>
-        <w:t>Operatore</w:t>
-      </w:r>
-      <w:r>
-        <w:rPr>
-          <w:rFonts w:ascii="Courier New" w:hAnsi="Courier New" w:cs="Courier New"/>
-          <w:sz w:val="24"/>
-          <w:szCs w:val="24"/>
-        </w:rPr>
-        <w:t xml:space="preserve"> </w:t>
+        <w:t xml:space="preserve">Operatore </w:t>
       </w:r>
       <w:r>
         <w:rPr>
@@ -4905,7 +4875,7 @@
           <w:szCs w:val="40"/>
         </w:rPr>
       </w:pPr>
-      <w:bookmarkStart w:id="12" w:name="_Toc91447836"/>
+      <w:bookmarkStart w:id="13" w:name="_Toc91447836"/>
       <w:r>
         <w:rPr>
           <w:rFonts w:ascii="Palatino Linotype" w:hAnsi="Palatino Linotype"/>
@@ -4929,7 +4899,7 @@
         </w:rPr>
         <w:t>2</w:t>
       </w:r>
-      <w:bookmarkEnd w:id="12"/>
+      <w:bookmarkEnd w:id="13"/>
     </w:p>
     <w:p>
       <w:pPr>
@@ -4941,7 +4911,7 @@
           <w:szCs w:val="72"/>
         </w:rPr>
       </w:pPr>
-      <w:bookmarkStart w:id="13" w:name="_Toc91447837"/>
+      <w:bookmarkStart w:id="14" w:name="_Toc91447837"/>
       <w:r>
         <w:rPr>
           <w:rFonts w:ascii="Palatino Linotype" w:hAnsi="Palatino Linotype"/>
@@ -4953,21 +4923,483 @@
         </w:rPr>
         <w:t>Progettazione concettuale</w:t>
       </w:r>
-      <w:bookmarkEnd w:id="13"/>
+      <w:bookmarkEnd w:id="14"/>
     </w:p>
     <w:p/>
     <w:p>
       <w:pPr>
+        <w:keepNext/>
+        <w:keepLines/>
+        <w:spacing w:before="40" w:after="0" w:line="360" w:lineRule="auto"/>
+        <w:outlineLvl w:val="1"/>
+        <w:rPr>
+          <w:rFonts w:ascii="Palatino Linotype" w:eastAsiaTheme="majorEastAsia" w:hAnsi="Palatino Linotype" w:cstheme="majorBidi"/>
+          <w:b/>
+          <w:bCs/>
+          <w:sz w:val="28"/>
+          <w:szCs w:val="28"/>
+          <w:u w:val="single"/>
+        </w:rPr>
+      </w:pPr>
+      <w:r>
+        <w:rPr>
+          <w:rFonts w:ascii="Palatino Linotype" w:eastAsiaTheme="majorEastAsia" w:hAnsi="Palatino Linotype" w:cstheme="majorBidi"/>
+          <w:b/>
+          <w:bCs/>
+          <w:sz w:val="28"/>
+          <w:szCs w:val="28"/>
+          <w:u w:val="single"/>
+        </w:rPr>
+        <w:t>Introduzione</w:t>
+      </w:r>
+    </w:p>
+    <w:p>
+      <w:pPr>
+        <w:spacing w:line="276" w:lineRule="auto"/>
         <w:jc w:val="both"/>
         <w:rPr>
           <w:rFonts w:ascii="Times New Roman" w:hAnsi="Times New Roman" w:cs="Times New Roman"/>
-          <w:sz w:val="24"/>
-          <w:szCs w:val="24"/>
-        </w:rPr>
-      </w:pPr>
+          <w:color w:val="FF0000"/>
+          <w:sz w:val="24"/>
+          <w:szCs w:val="24"/>
+        </w:rPr>
+      </w:pPr>
+      <w:bookmarkStart w:id="15" w:name="_Hlk91449414"/>
+      <w:r>
+        <w:rPr>
+          <w:rFonts w:ascii="Times New Roman" w:hAnsi="Times New Roman" w:cs="Times New Roman"/>
+          <w:color w:val="FF0000"/>
+          <w:sz w:val="24"/>
+          <w:szCs w:val="24"/>
+        </w:rPr>
+        <w:t>In qu</w:t>
+      </w:r>
+      <w:r>
+        <w:rPr>
+          <w:rFonts w:ascii="Times New Roman" w:hAnsi="Times New Roman" w:cs="Times New Roman"/>
+          <w:color w:val="FF0000"/>
+          <w:sz w:val="24"/>
+          <w:szCs w:val="24"/>
+        </w:rPr>
+        <w:t>esto capitolo inizia la progettazione della base di dati al livello di astrazione più alto. Dal risultato dell’analisi dei requisiti che devono essere soddisfatti si arriverà ad uno schema concettuale indipendente dalla struttura dei dati e dall’implementazione fisica. In tale schema concettuale, che verrà rappresentato usando un class diagram UML, si evidenzieranno le entità (concetti) rilevanti ai fini della rappresentazione dei dati e le relazioni che intercorrono tra esse. Si delineeranno anche eventuali vincoli da imporre</w:t>
+      </w:r>
+      <w:r>
+        <w:rPr>
+          <w:rFonts w:ascii="Times New Roman" w:hAnsi="Times New Roman" w:cs="Times New Roman"/>
+          <w:color w:val="FF0000"/>
+          <w:sz w:val="24"/>
+          <w:szCs w:val="24"/>
+        </w:rPr>
+        <w:t xml:space="preserve"> DA AGGIUSTARE</w:t>
+      </w:r>
+      <w:r>
+        <w:rPr>
+          <w:rFonts w:ascii="Times New Roman" w:hAnsi="Times New Roman" w:cs="Times New Roman"/>
+          <w:color w:val="FF0000"/>
+          <w:sz w:val="24"/>
+          <w:szCs w:val="24"/>
+        </w:rPr>
+        <w:t>.</w:t>
+      </w:r>
+    </w:p>
+    <w:bookmarkEnd w:id="15"/>
+    <w:p>
+      <w:pPr>
+        <w:jc w:val="both"/>
+        <w:rPr>
+          <w:rFonts w:ascii="Times New Roman" w:hAnsi="Times New Roman" w:cs="Times New Roman"/>
+          <w:sz w:val="24"/>
+          <w:szCs w:val="24"/>
+        </w:rPr>
+      </w:pPr>
+    </w:p>
+    <w:p>
+      <w:pPr>
+        <w:keepNext/>
+        <w:keepLines/>
+        <w:spacing w:before="40" w:after="0" w:line="360" w:lineRule="auto"/>
+        <w:outlineLvl w:val="1"/>
+        <w:rPr>
+          <w:rFonts w:ascii="Palatino Linotype" w:eastAsiaTheme="majorEastAsia" w:hAnsi="Palatino Linotype" w:cstheme="majorBidi"/>
+          <w:b/>
+          <w:bCs/>
+          <w:sz w:val="28"/>
+          <w:szCs w:val="28"/>
+          <w:u w:val="single"/>
+        </w:rPr>
+      </w:pPr>
+      <w:bookmarkStart w:id="16" w:name="_Hlk91449740"/>
+      <w:r>
+        <w:rPr>
+          <w:rFonts w:ascii="Palatino Linotype" w:eastAsiaTheme="majorEastAsia" w:hAnsi="Palatino Linotype" w:cstheme="majorBidi"/>
+          <w:b/>
+          <w:bCs/>
+          <w:sz w:val="28"/>
+          <w:szCs w:val="28"/>
+          <w:u w:val="single"/>
+        </w:rPr>
+        <w:t>2.1</w:t>
+      </w:r>
+      <w:r>
+        <w:rPr>
+          <w:rFonts w:ascii="Palatino Linotype" w:eastAsiaTheme="majorEastAsia" w:hAnsi="Palatino Linotype" w:cstheme="majorBidi"/>
+          <w:b/>
+          <w:bCs/>
+          <w:sz w:val="28"/>
+          <w:szCs w:val="28"/>
+          <w:u w:val="single"/>
+        </w:rPr>
+        <w:tab/>
+        <w:t>Alcune convenzioni per la lettura dei Class Diagram</w:t>
+      </w:r>
+    </w:p>
+    <w:bookmarkEnd w:id="16"/>
+    <w:p>
+      <w:pPr>
+        <w:jc w:val="both"/>
+        <w:rPr>
+          <w:rFonts w:ascii="Times New Roman" w:hAnsi="Times New Roman" w:cs="Times New Roman"/>
+          <w:color w:val="FF0000"/>
+          <w:sz w:val="24"/>
+          <w:szCs w:val="24"/>
+        </w:rPr>
+      </w:pPr>
+      <w:r>
+        <w:rPr>
+          <w:rFonts w:ascii="Times New Roman" w:hAnsi="Times New Roman" w:cs="Times New Roman"/>
+          <w:color w:val="FF0000"/>
+          <w:sz w:val="24"/>
+          <w:szCs w:val="24"/>
+        </w:rPr>
+        <w:t>Nelle rappresentazioni di class diagram UML che seguono tutti gli attributi, salvo ove specificato diversamente, hanno molteplicità [1].  Per semplicità di rappresentazione, inoltre, i nomi di alcune associazioni ed i ruoli che le classi giocano in esse sono stati omessi. La descrizione completa è comunque riportata in seguito nel dizionario delle associazioni.</w:t>
+      </w:r>
+      <w:r>
+        <w:t xml:space="preserve"> </w:t>
+      </w:r>
+      <w:r>
+        <w:rPr>
+          <w:rFonts w:ascii="Times New Roman" w:hAnsi="Times New Roman" w:cs="Times New Roman"/>
+          <w:color w:val="FF0000"/>
+          <w:sz w:val="24"/>
+          <w:szCs w:val="24"/>
+        </w:rPr>
+        <w:t>Al fine di semplificare la lettura dei class diagram UML che seguono si è scelto di</w:t>
+      </w:r>
+    </w:p>
+    <w:p>
+      <w:pPr>
+        <w:jc w:val="both"/>
+        <w:rPr>
+          <w:rFonts w:ascii="Times New Roman" w:hAnsi="Times New Roman" w:cs="Times New Roman"/>
+          <w:color w:val="FF0000"/>
+          <w:sz w:val="24"/>
+          <w:szCs w:val="24"/>
+        </w:rPr>
+      </w:pPr>
+      <w:r>
+        <w:rPr>
+          <w:rFonts w:ascii="Times New Roman" w:hAnsi="Times New Roman" w:cs="Times New Roman"/>
+          <w:color w:val="FF0000"/>
+          <w:sz w:val="24"/>
+          <w:szCs w:val="24"/>
+        </w:rPr>
+        <w:t>adottare le seguenti convenzioni:</w:t>
+      </w:r>
+    </w:p>
+    <w:p>
+      <w:pPr>
+        <w:jc w:val="both"/>
+        <w:rPr>
+          <w:rFonts w:ascii="Times New Roman" w:hAnsi="Times New Roman" w:cs="Times New Roman"/>
+          <w:color w:val="FF0000"/>
+          <w:sz w:val="24"/>
+          <w:szCs w:val="24"/>
+        </w:rPr>
+      </w:pPr>
+      <w:r>
+        <w:rPr>
+          <w:rFonts w:ascii="Times New Roman" w:hAnsi="Times New Roman" w:cs="Times New Roman"/>
+          <w:color w:val="FF0000"/>
+          <w:sz w:val="24"/>
+          <w:szCs w:val="24"/>
+        </w:rPr>
+        <w:t> Tutti gli attributi, ad eccezioni di quelli in cui specificata, hanno molteplicità</w:t>
+      </w:r>
+    </w:p>
+    <w:p>
+      <w:pPr>
+        <w:jc w:val="both"/>
+        <w:rPr>
+          <w:rFonts w:ascii="Times New Roman" w:hAnsi="Times New Roman" w:cs="Times New Roman"/>
+          <w:color w:val="FF0000"/>
+          <w:sz w:val="24"/>
+          <w:szCs w:val="24"/>
+        </w:rPr>
+      </w:pPr>
+      <w:r>
+        <w:rPr>
+          <w:rFonts w:ascii="Times New Roman" w:hAnsi="Times New Roman" w:cs="Times New Roman"/>
+          <w:color w:val="FF0000"/>
+          <w:sz w:val="24"/>
+          <w:szCs w:val="24"/>
+        </w:rPr>
+        <w:t>pari ad [1].</w:t>
+      </w:r>
+    </w:p>
+    <w:p>
+      <w:pPr>
+        <w:jc w:val="both"/>
+        <w:rPr>
+          <w:rFonts w:ascii="Times New Roman" w:hAnsi="Times New Roman" w:cs="Times New Roman"/>
+          <w:color w:val="FF0000"/>
+          <w:sz w:val="24"/>
+          <w:szCs w:val="24"/>
+        </w:rPr>
+      </w:pPr>
+      <w:r>
+        <w:rPr>
+          <w:rFonts w:ascii="Times New Roman" w:hAnsi="Times New Roman" w:cs="Times New Roman"/>
+          <w:color w:val="FF0000"/>
+          <w:sz w:val="24"/>
+          <w:szCs w:val="24"/>
+        </w:rPr>
+        <w:t> La molteplicità di una partecipazione è situata a destra se la linea di collega-</w:t>
+      </w:r>
+    </w:p>
+    <w:p>
+      <w:pPr>
+        <w:jc w:val="both"/>
+        <w:rPr>
+          <w:rFonts w:ascii="Times New Roman" w:hAnsi="Times New Roman" w:cs="Times New Roman"/>
+          <w:color w:val="FF0000"/>
+          <w:sz w:val="24"/>
+          <w:szCs w:val="24"/>
+        </w:rPr>
+      </w:pPr>
+      <w:r>
+        <w:rPr>
+          <w:rFonts w:ascii="Times New Roman" w:hAnsi="Times New Roman" w:cs="Times New Roman"/>
+          <w:color w:val="FF0000"/>
+          <w:sz w:val="24"/>
+          <w:szCs w:val="24"/>
+        </w:rPr>
+        <w:t>mento è verticale, viceversa in alto se la linea di collegamento è orizzontale.</w:t>
+      </w:r>
+      <w:r>
+        <w:t xml:space="preserve"> </w:t>
+      </w:r>
+      <w:r>
+        <w:rPr>
+          <w:rFonts w:ascii="Times New Roman" w:hAnsi="Times New Roman" w:cs="Times New Roman"/>
+          <w:color w:val="FF0000"/>
+          <w:sz w:val="24"/>
+          <w:szCs w:val="24"/>
+        </w:rPr>
+        <w:t>Le enumerazioni sono identificabili dal colore verde.</w:t>
+      </w:r>
+      <w:r>
+        <w:t xml:space="preserve"> </w:t>
+      </w:r>
+      <w:r>
+        <w:rPr>
+          <w:rFonts w:ascii="Times New Roman" w:hAnsi="Times New Roman" w:cs="Times New Roman"/>
+          <w:color w:val="FF0000"/>
+          <w:sz w:val="24"/>
+          <w:szCs w:val="24"/>
+        </w:rPr>
+        <w:t>NOTA: Nel caso in cui i Class Diagram non risultassero essere abbastanza leggibili si</w:t>
+      </w:r>
+    </w:p>
+    <w:p>
+      <w:pPr>
+        <w:jc w:val="both"/>
+        <w:rPr>
+          <w:rFonts w:ascii="Times New Roman" w:hAnsi="Times New Roman" w:cs="Times New Roman"/>
+          <w:color w:val="FF0000"/>
+          <w:sz w:val="24"/>
+          <w:szCs w:val="24"/>
+        </w:rPr>
+      </w:pPr>
+      <w:r>
+        <w:rPr>
+          <w:rFonts w:ascii="Times New Roman" w:hAnsi="Times New Roman" w:cs="Times New Roman"/>
+          <w:color w:val="FF0000"/>
+          <w:sz w:val="24"/>
+          <w:szCs w:val="24"/>
+        </w:rPr>
+        <w:t>riportano qui di seguito i link per reperire le versioni digitali:</w:t>
+      </w:r>
+    </w:p>
+    <w:p>
+      <w:pPr>
+        <w:jc w:val="both"/>
+        <w:rPr>
+          <w:rFonts w:ascii="Times New Roman" w:hAnsi="Times New Roman" w:cs="Times New Roman"/>
+          <w:color w:val="FF0000"/>
+          <w:sz w:val="24"/>
+          <w:szCs w:val="24"/>
+        </w:rPr>
+      </w:pPr>
+      <w:r>
+        <w:rPr>
+          <w:rFonts w:ascii="Times New Roman" w:hAnsi="Times New Roman" w:cs="Times New Roman"/>
+          <w:color w:val="FF0000"/>
+          <w:sz w:val="24"/>
+          <w:szCs w:val="24"/>
+        </w:rPr>
+        <w:t> Class Diagram: https://ibb.co/G7nQL9m</w:t>
+      </w:r>
+    </w:p>
+    <w:p>
+      <w:pPr>
+        <w:jc w:val="both"/>
+        <w:rPr>
+          <w:rFonts w:ascii="Times New Roman" w:hAnsi="Times New Roman" w:cs="Times New Roman"/>
+          <w:color w:val="FF0000"/>
+          <w:sz w:val="24"/>
+          <w:szCs w:val="24"/>
+        </w:rPr>
+      </w:pPr>
+      <w:r>
+        <w:rPr>
+          <w:rFonts w:ascii="Times New Roman" w:hAnsi="Times New Roman" w:cs="Times New Roman"/>
+          <w:color w:val="FF0000"/>
+          <w:sz w:val="24"/>
+          <w:szCs w:val="24"/>
+        </w:rPr>
+        <w:t xml:space="preserve"> Class Diagram Ristrutturato: </w:t>
+      </w:r>
+      <w:hyperlink r:id="rId11" w:history="1">
+        <w:r>
+          <w:rPr>
+            <w:rStyle w:val="Collegamentoipertestuale"/>
+            <w:rFonts w:ascii="Times New Roman" w:hAnsi="Times New Roman" w:cs="Times New Roman"/>
+            <w:sz w:val="24"/>
+            <w:szCs w:val="24"/>
+          </w:rPr>
+          <w:t>https://ibb.co/vXDv6C4</w:t>
+        </w:r>
+      </w:hyperlink>
+      <w:r>
+        <w:rPr>
+          <w:rFonts w:ascii="Times New Roman" w:hAnsi="Times New Roman" w:cs="Times New Roman"/>
+          <w:color w:val="FF0000"/>
+          <w:sz w:val="24"/>
+          <w:szCs w:val="24"/>
+        </w:rPr>
+        <w:t xml:space="preserve"> </w:t>
+      </w:r>
+    </w:p>
+    <w:p>
+      <w:pPr>
+        <w:jc w:val="both"/>
+        <w:rPr>
+          <w:rFonts w:ascii="Times New Roman" w:hAnsi="Times New Roman" w:cs="Times New Roman"/>
+          <w:color w:val="FF0000"/>
+          <w:sz w:val="24"/>
+          <w:szCs w:val="24"/>
+        </w:rPr>
+      </w:pPr>
+      <w:r>
+        <w:rPr>
+          <w:rFonts w:ascii="Times New Roman" w:hAnsi="Times New Roman" w:cs="Times New Roman"/>
+          <w:color w:val="FF0000"/>
+          <w:sz w:val="24"/>
+          <w:szCs w:val="24"/>
+        </w:rPr>
+        <w:t>da aggiustare</w:t>
+      </w:r>
+    </w:p>
+    <w:p>
+      <w:pPr>
+        <w:rPr>
+          <w:rFonts w:ascii="Times New Roman" w:hAnsi="Times New Roman" w:cs="Times New Roman"/>
+          <w:color w:val="FF0000"/>
+          <w:sz w:val="24"/>
+          <w:szCs w:val="24"/>
+        </w:rPr>
+      </w:pPr>
+      <w:r>
+        <w:rPr>
+          <w:rFonts w:ascii="Times New Roman" w:hAnsi="Times New Roman" w:cs="Times New Roman"/>
+          <w:color w:val="FF0000"/>
+          <w:sz w:val="24"/>
+          <w:szCs w:val="24"/>
+        </w:rPr>
+        <w:br w:type="page"/>
+      </w:r>
+    </w:p>
+    <w:p>
+      <w:pPr>
+        <w:keepNext/>
+        <w:keepLines/>
+        <w:spacing w:before="40" w:after="0" w:line="360" w:lineRule="auto"/>
+        <w:outlineLvl w:val="1"/>
+        <w:rPr>
+          <w:rFonts w:ascii="Palatino Linotype" w:eastAsiaTheme="majorEastAsia" w:hAnsi="Palatino Linotype" w:cstheme="majorBidi"/>
+          <w:b/>
+          <w:bCs/>
+          <w:sz w:val="28"/>
+          <w:szCs w:val="28"/>
+          <w:u w:val="single"/>
+        </w:rPr>
+      </w:pPr>
+      <w:r>
+        <w:rPr>
+          <w:rFonts w:ascii="Palatino Linotype" w:eastAsiaTheme="majorEastAsia" w:hAnsi="Palatino Linotype" w:cstheme="majorBidi"/>
+          <w:b/>
+          <w:bCs/>
+          <w:sz w:val="28"/>
+          <w:szCs w:val="28"/>
+          <w:u w:val="single"/>
+        </w:rPr>
+        <w:lastRenderedPageBreak/>
+        <w:t>2.</w:t>
+      </w:r>
+      <w:r>
+        <w:rPr>
+          <w:rFonts w:ascii="Palatino Linotype" w:eastAsiaTheme="majorEastAsia" w:hAnsi="Palatino Linotype" w:cstheme="majorBidi"/>
+          <w:b/>
+          <w:bCs/>
+          <w:sz w:val="28"/>
+          <w:szCs w:val="28"/>
+          <w:u w:val="single"/>
+        </w:rPr>
+        <w:t>2</w:t>
+      </w:r>
+      <w:r>
+        <w:rPr>
+          <w:rFonts w:ascii="Palatino Linotype" w:eastAsiaTheme="majorEastAsia" w:hAnsi="Palatino Linotype" w:cstheme="majorBidi"/>
+          <w:b/>
+          <w:bCs/>
+          <w:sz w:val="28"/>
+          <w:szCs w:val="28"/>
+          <w:u w:val="single"/>
+        </w:rPr>
+        <w:tab/>
+        <w:t>Class Diagram</w:t>
+      </w:r>
+    </w:p>
+    <w:p>
+      <w:pPr>
+        <w:jc w:val="both"/>
+        <w:rPr>
+          <w:rFonts w:ascii="Times New Roman" w:hAnsi="Times New Roman" w:cs="Times New Roman"/>
+          <w:sz w:val="24"/>
+          <w:szCs w:val="24"/>
+        </w:rPr>
+      </w:pPr>
+      <w:r>
+        <w:rPr>
+          <w:rFonts w:ascii="Times New Roman" w:hAnsi="Times New Roman" w:cs="Times New Roman"/>
+          <w:sz w:val="24"/>
+          <w:szCs w:val="24"/>
+        </w:rPr>
+        <w:t>immagine</w:t>
+      </w:r>
     </w:p>
     <w:sectPr>
-      <w:footerReference w:type="default" r:id="rId11"/>
+      <w:footerReference w:type="default" r:id="rId12"/>
       <w:pgSz w:w="11906" w:h="16838" w:code="9"/>
       <w:pgMar w:top="1418" w:right="1134" w:bottom="1134" w:left="1134" w:header="709" w:footer="709" w:gutter="0"/>
       <w:cols w:space="708"/>
@@ -5728,6 +6160,7 @@
   <w:style w:type="paragraph" w:default="1" w:styleId="Normale">
     <w:name w:val="Normal"/>
     <w:qFormat/>
+    <w:rsid w:val="00D80173"/>
   </w:style>
   <w:style w:type="paragraph" w:styleId="Titolo1">
     <w:name w:val="heading 1"/>
@@ -5775,6 +6208,7 @@
   <w:style w:type="character" w:default="1" w:styleId="Carpredefinitoparagrafo">
     <w:name w:val="Default Paragraph Font"/>
     <w:uiPriority w:val="1"/>
+    <w:semiHidden/>
     <w:unhideWhenUsed/>
   </w:style>
   <w:style w:type="table" w:default="1" w:styleId="Tabellanormale">

--- a/Documentazione/documentazione-progetto.docx
+++ b/Documentazione/documentazione-progetto.docx
@@ -2457,9 +2457,9 @@
           <w:u w:val="single"/>
         </w:rPr>
       </w:pPr>
-      <w:bookmarkStart w:id="7" w:name="_Hlk91427557"/>
-      <w:bookmarkStart w:id="8" w:name="_Toc91447834"/>
-      <w:bookmarkStart w:id="9" w:name="_Hlk91449184"/>
+      <w:bookmarkStart w:id="7" w:name="_Toc91447834"/>
+      <w:bookmarkStart w:id="8" w:name="_Hlk91449184"/>
+      <w:bookmarkStart w:id="9" w:name="_Hlk91427557"/>
       <w:r>
         <w:rPr>
           <w:rFonts w:ascii="Palatino Linotype" w:hAnsi="Palatino Linotype"/>
@@ -2508,7 +2508,7 @@
         </w:rPr>
         <w:t>del problema</w:t>
       </w:r>
-      <w:bookmarkEnd w:id="8"/>
+      <w:bookmarkEnd w:id="7"/>
     </w:p>
     <w:p>
       <w:pPr>
@@ -2657,7 +2657,7 @@
         </w:rPr>
         <w:t xml:space="preserve">gli eventuali avventori risultati </w:t>
       </w:r>
-      <w:bookmarkEnd w:id="9"/>
+      <w:bookmarkEnd w:id="8"/>
       <w:r>
         <w:rPr>
           <w:rFonts w:ascii="Times New Roman" w:hAnsi="Times New Roman" w:cs="Times New Roman"/>
@@ -3223,7 +3223,7 @@
         </w:rPr>
       </w:pPr>
       <w:bookmarkStart w:id="11" w:name="_Toc91447835"/>
-      <w:bookmarkEnd w:id="7"/>
+      <w:bookmarkEnd w:id="9"/>
       <w:r>
         <w:rPr>
           <w:rFonts w:ascii="Palatino Linotype" w:eastAsiaTheme="majorEastAsia" w:hAnsi="Palatino Linotype" w:cstheme="majorBidi"/>
@@ -4959,7 +4959,6 @@
         <w:jc w:val="both"/>
         <w:rPr>
           <w:rFonts w:ascii="Times New Roman" w:hAnsi="Times New Roman" w:cs="Times New Roman"/>
-          <w:color w:val="FF0000"/>
           <w:sz w:val="24"/>
           <w:szCs w:val="24"/>
         </w:rPr>
@@ -4968,50 +4967,212 @@
       <w:r>
         <w:rPr>
           <w:rFonts w:ascii="Times New Roman" w:hAnsi="Times New Roman" w:cs="Times New Roman"/>
-          <w:color w:val="FF0000"/>
-          <w:sz w:val="24"/>
-          <w:szCs w:val="24"/>
-        </w:rPr>
-        <w:t>In qu</w:t>
-      </w:r>
-      <w:r>
-        <w:rPr>
-          <w:rFonts w:ascii="Times New Roman" w:hAnsi="Times New Roman" w:cs="Times New Roman"/>
-          <w:color w:val="FF0000"/>
-          <w:sz w:val="24"/>
-          <w:szCs w:val="24"/>
-        </w:rPr>
-        <w:t>esto capitolo inizia la progettazione della base di dati al livello di astrazione più alto. Dal risultato dell’analisi dei requisiti che devono essere soddisfatti si arriverà ad uno schema concettuale indipendente dalla struttura dei dati e dall’implementazione fisica. In tale schema concettuale, che verrà rappresentato usando un class diagram UML, si evidenzieranno le entità (concetti) rilevanti ai fini della rappresentazione dei dati e le relazioni che intercorrono tra esse. Si delineeranno anche eventuali vincoli da imporre</w:t>
-      </w:r>
-      <w:r>
-        <w:rPr>
-          <w:rFonts w:ascii="Times New Roman" w:hAnsi="Times New Roman" w:cs="Times New Roman"/>
-          <w:color w:val="FF0000"/>
-          <w:sz w:val="24"/>
-          <w:szCs w:val="24"/>
-        </w:rPr>
-        <w:t xml:space="preserve"> DA AGGIUSTARE</w:t>
-      </w:r>
-      <w:r>
-        <w:rPr>
-          <w:rFonts w:ascii="Times New Roman" w:hAnsi="Times New Roman" w:cs="Times New Roman"/>
-          <w:color w:val="FF0000"/>
-          <w:sz w:val="24"/>
-          <w:szCs w:val="24"/>
-        </w:rPr>
-        <w:t>.</w:t>
-      </w:r>
-    </w:p>
-    <w:bookmarkEnd w:id="15"/>
-    <w:p>
-      <w:pPr>
-        <w:jc w:val="both"/>
-        <w:rPr>
-          <w:rFonts w:ascii="Times New Roman" w:hAnsi="Times New Roman" w:cs="Times New Roman"/>
-          <w:sz w:val="24"/>
-          <w:szCs w:val="24"/>
-        </w:rPr>
-      </w:pPr>
+          <w:sz w:val="24"/>
+          <w:szCs w:val="24"/>
+        </w:rPr>
+        <w:t xml:space="preserve">In questo capitolo </w:t>
+      </w:r>
+      <w:r>
+        <w:rPr>
+          <w:rFonts w:ascii="Times New Roman" w:hAnsi="Times New Roman" w:cs="Times New Roman"/>
+          <w:sz w:val="24"/>
+          <w:szCs w:val="24"/>
+        </w:rPr>
+        <w:t>viene affrontata</w:t>
+      </w:r>
+      <w:r>
+        <w:rPr>
+          <w:rFonts w:ascii="Times New Roman" w:hAnsi="Times New Roman" w:cs="Times New Roman"/>
+          <w:sz w:val="24"/>
+          <w:szCs w:val="24"/>
+        </w:rPr>
+        <w:t xml:space="preserve"> la progettazione della base di dati al livello di astrazione più alto</w:t>
+      </w:r>
+      <w:r>
+        <w:rPr>
+          <w:rFonts w:ascii="Times New Roman" w:hAnsi="Times New Roman" w:cs="Times New Roman"/>
+          <w:sz w:val="24"/>
+          <w:szCs w:val="24"/>
+        </w:rPr>
+        <w:t>, ossia quello della progettazione concettuale</w:t>
+      </w:r>
+      <w:r>
+        <w:rPr>
+          <w:rFonts w:ascii="Times New Roman" w:hAnsi="Times New Roman" w:cs="Times New Roman"/>
+          <w:sz w:val="24"/>
+          <w:szCs w:val="24"/>
+        </w:rPr>
+        <w:t xml:space="preserve">. </w:t>
+      </w:r>
+      <w:r>
+        <w:rPr>
+          <w:rFonts w:ascii="Times New Roman" w:hAnsi="Times New Roman" w:cs="Times New Roman"/>
+          <w:sz w:val="24"/>
+          <w:szCs w:val="24"/>
+        </w:rPr>
+        <w:t>Dall’analisi iniziale del problema e dei requisiti che devono essere</w:t>
+      </w:r>
+      <w:r>
+        <w:rPr>
+          <w:rFonts w:ascii="Times New Roman" w:hAnsi="Times New Roman" w:cs="Times New Roman"/>
+          <w:sz w:val="24"/>
+          <w:szCs w:val="24"/>
+        </w:rPr>
+        <w:t xml:space="preserve"> soddisfatti si arriverà ad uno schema concettuale indipendente dalla struttura dei dati e dall’implementazione fisi</w:t>
+      </w:r>
+      <w:r>
+        <w:rPr>
+          <w:rFonts w:ascii="Times New Roman" w:hAnsi="Times New Roman" w:cs="Times New Roman"/>
+          <w:sz w:val="24"/>
+          <w:szCs w:val="24"/>
+        </w:rPr>
+        <w:t>c</w:t>
+      </w:r>
+      <w:r>
+        <w:rPr>
+          <w:rFonts w:ascii="Times New Roman" w:hAnsi="Times New Roman" w:cs="Times New Roman"/>
+          <w:sz w:val="24"/>
+          <w:szCs w:val="24"/>
+        </w:rPr>
+        <w:t>a</w:t>
+      </w:r>
+      <w:r>
+        <w:rPr>
+          <w:rFonts w:ascii="Times New Roman" w:hAnsi="Times New Roman" w:cs="Times New Roman"/>
+          <w:sz w:val="24"/>
+          <w:szCs w:val="24"/>
+        </w:rPr>
+        <w:t xml:space="preserve"> della base di dati</w:t>
+      </w:r>
+      <w:r>
+        <w:rPr>
+          <w:rFonts w:ascii="Times New Roman" w:hAnsi="Times New Roman" w:cs="Times New Roman"/>
+          <w:sz w:val="24"/>
+          <w:szCs w:val="24"/>
+        </w:rPr>
+        <w:t xml:space="preserve">. </w:t>
+      </w:r>
+      <w:r>
+        <w:rPr>
+          <w:rFonts w:ascii="Times New Roman" w:hAnsi="Times New Roman" w:cs="Times New Roman"/>
+          <w:sz w:val="24"/>
+          <w:szCs w:val="24"/>
+        </w:rPr>
+        <w:t>Lo schema concettuale</w:t>
+      </w:r>
+      <w:r>
+        <w:rPr>
+          <w:rFonts w:ascii="Times New Roman" w:hAnsi="Times New Roman" w:cs="Times New Roman"/>
+          <w:sz w:val="24"/>
+          <w:szCs w:val="24"/>
+        </w:rPr>
+        <w:t xml:space="preserve"> verrà rappresentato usando un </w:t>
+      </w:r>
+      <w:r>
+        <w:rPr>
+          <w:rFonts w:ascii="Times New Roman" w:hAnsi="Times New Roman" w:cs="Times New Roman"/>
+          <w:sz w:val="24"/>
+          <w:szCs w:val="24"/>
+        </w:rPr>
+        <w:t>c</w:t>
+      </w:r>
+      <w:r>
+        <w:rPr>
+          <w:rFonts w:ascii="Times New Roman" w:hAnsi="Times New Roman" w:cs="Times New Roman"/>
+          <w:sz w:val="24"/>
+          <w:szCs w:val="24"/>
+        </w:rPr>
+        <w:t xml:space="preserve">lass </w:t>
+      </w:r>
+      <w:r>
+        <w:rPr>
+          <w:rFonts w:ascii="Times New Roman" w:hAnsi="Times New Roman" w:cs="Times New Roman"/>
+          <w:sz w:val="24"/>
+          <w:szCs w:val="24"/>
+        </w:rPr>
+        <w:t>d</w:t>
+      </w:r>
+      <w:r>
+        <w:rPr>
+          <w:rFonts w:ascii="Times New Roman" w:hAnsi="Times New Roman" w:cs="Times New Roman"/>
+          <w:sz w:val="24"/>
+          <w:szCs w:val="24"/>
+        </w:rPr>
+        <w:t xml:space="preserve">iagram </w:t>
+      </w:r>
+      <w:r>
+        <w:rPr>
+          <w:rFonts w:ascii="Times New Roman" w:hAnsi="Times New Roman" w:cs="Times New Roman"/>
+          <w:sz w:val="24"/>
+          <w:szCs w:val="24"/>
+        </w:rPr>
+        <w:t>UML</w:t>
+      </w:r>
+      <w:r>
+        <w:rPr>
+          <w:rFonts w:ascii="Times New Roman" w:hAnsi="Times New Roman" w:cs="Times New Roman"/>
+          <w:sz w:val="24"/>
+          <w:szCs w:val="24"/>
+        </w:rPr>
+        <w:t>, in cui saranno presenti</w:t>
+      </w:r>
+      <w:r>
+        <w:rPr>
+          <w:rFonts w:ascii="Times New Roman" w:hAnsi="Times New Roman" w:cs="Times New Roman"/>
+          <w:sz w:val="24"/>
+          <w:szCs w:val="24"/>
+        </w:rPr>
+        <w:t xml:space="preserve"> le entità</w:t>
+      </w:r>
+      <w:r>
+        <w:rPr>
+          <w:rFonts w:ascii="Times New Roman" w:hAnsi="Times New Roman" w:cs="Times New Roman"/>
+          <w:sz w:val="24"/>
+          <w:szCs w:val="24"/>
+        </w:rPr>
+        <w:t xml:space="preserve"> </w:t>
+      </w:r>
+      <w:r>
+        <w:rPr>
+          <w:rFonts w:ascii="Times New Roman" w:hAnsi="Times New Roman" w:cs="Times New Roman"/>
+          <w:sz w:val="24"/>
+          <w:szCs w:val="24"/>
+        </w:rPr>
+        <w:t>rilevanti</w:t>
+      </w:r>
+      <w:r>
+        <w:rPr>
+          <w:rFonts w:ascii="Times New Roman" w:hAnsi="Times New Roman" w:cs="Times New Roman"/>
+          <w:sz w:val="24"/>
+          <w:szCs w:val="24"/>
+        </w:rPr>
+        <w:t xml:space="preserve"> individuate</w:t>
+      </w:r>
+      <w:r>
+        <w:rPr>
+          <w:rFonts w:ascii="Times New Roman" w:hAnsi="Times New Roman" w:cs="Times New Roman"/>
+          <w:sz w:val="24"/>
+          <w:szCs w:val="24"/>
+        </w:rPr>
+        <w:t xml:space="preserve"> ai fini della rappresentazione dei dati e</w:t>
+      </w:r>
+      <w:r>
+        <w:rPr>
+          <w:rFonts w:ascii="Times New Roman" w:hAnsi="Times New Roman" w:cs="Times New Roman"/>
+          <w:sz w:val="24"/>
+          <w:szCs w:val="24"/>
+        </w:rPr>
+        <w:t xml:space="preserve"> </w:t>
+      </w:r>
+      <w:r>
+        <w:rPr>
+          <w:rFonts w:ascii="Times New Roman" w:hAnsi="Times New Roman" w:cs="Times New Roman"/>
+          <w:sz w:val="24"/>
+          <w:szCs w:val="24"/>
+        </w:rPr>
+        <w:t xml:space="preserve">le relazioni che intercorrono tra esse. </w:t>
+      </w:r>
+      <w:bookmarkEnd w:id="15"/>
     </w:p>
     <w:p>
       <w:pPr>
@@ -5059,256 +5220,596 @@
         <w:jc w:val="both"/>
         <w:rPr>
           <w:rFonts w:ascii="Times New Roman" w:hAnsi="Times New Roman" w:cs="Times New Roman"/>
-          <w:color w:val="FF0000"/>
-          <w:sz w:val="24"/>
-          <w:szCs w:val="24"/>
-        </w:rPr>
-      </w:pPr>
-      <w:r>
-        <w:rPr>
-          <w:rFonts w:ascii="Times New Roman" w:hAnsi="Times New Roman" w:cs="Times New Roman"/>
-          <w:color w:val="FF0000"/>
-          <w:sz w:val="24"/>
-          <w:szCs w:val="24"/>
-        </w:rPr>
-        <w:t>Nelle rappresentazioni di class diagram UML che seguono tutti gli attributi, salvo ove specificato diversamente, hanno molteplicità [1].  Per semplicità di rappresentazione, inoltre, i nomi di alcune associazioni ed i ruoli che le classi giocano in esse sono stati omessi. La descrizione completa è comunque riportata in seguito nel dizionario delle associazioni.</w:t>
-      </w:r>
-      <w:r>
+          <w:sz w:val="24"/>
+          <w:szCs w:val="24"/>
+        </w:rPr>
+      </w:pPr>
+      <w:r>
+        <w:rPr>
+          <w:rFonts w:ascii="Times New Roman" w:hAnsi="Times New Roman" w:cs="Times New Roman"/>
+          <w:sz w:val="24"/>
+          <w:szCs w:val="24"/>
+        </w:rPr>
+        <w:t>Al fine di semplificare la lettura dei class diagram UML che seguono si è scelto di</w:t>
+      </w:r>
+      <w:r>
+        <w:rPr>
+          <w:rFonts w:ascii="Times New Roman" w:hAnsi="Times New Roman" w:cs="Times New Roman"/>
+          <w:sz w:val="24"/>
+          <w:szCs w:val="24"/>
+        </w:rPr>
         <w:t xml:space="preserve"> </w:t>
       </w:r>
       <w:r>
         <w:rPr>
           <w:rFonts w:ascii="Times New Roman" w:hAnsi="Times New Roman" w:cs="Times New Roman"/>
-          <w:color w:val="FF0000"/>
-          <w:sz w:val="24"/>
-          <w:szCs w:val="24"/>
-        </w:rPr>
-        <w:t>Al fine di semplificare la lettura dei class diagram UML che seguono si è scelto di</w:t>
+          <w:sz w:val="24"/>
+          <w:szCs w:val="24"/>
+        </w:rPr>
+        <w:t>adottare le seguenti convenzioni:</w:t>
       </w:r>
     </w:p>
     <w:p>
       <w:pPr>
-        <w:jc w:val="both"/>
-        <w:rPr>
-          <w:rFonts w:ascii="Times New Roman" w:hAnsi="Times New Roman" w:cs="Times New Roman"/>
-          <w:color w:val="FF0000"/>
-          <w:sz w:val="24"/>
-          <w:szCs w:val="24"/>
-        </w:rPr>
-      </w:pPr>
-      <w:r>
-        <w:rPr>
-          <w:rFonts w:ascii="Times New Roman" w:hAnsi="Times New Roman" w:cs="Times New Roman"/>
-          <w:color w:val="FF0000"/>
-          <w:sz w:val="24"/>
-          <w:szCs w:val="24"/>
-        </w:rPr>
-        <w:t>adottare le seguenti convenzioni:</w:t>
+        <w:pStyle w:val="Paragrafoelenco"/>
+        <w:numPr>
+          <w:ilvl w:val="0"/>
+          <w:numId w:val="4"/>
+        </w:numPr>
+        <w:rPr>
+          <w:rFonts w:ascii="Times New Roman" w:hAnsi="Times New Roman" w:cs="Times New Roman"/>
+          <w:sz w:val="24"/>
+          <w:szCs w:val="24"/>
+        </w:rPr>
+      </w:pPr>
+      <w:r>
+        <w:rPr>
+          <w:rFonts w:ascii="Times New Roman" w:hAnsi="Times New Roman" w:cs="Times New Roman"/>
+          <w:sz w:val="24"/>
+          <w:szCs w:val="24"/>
+        </w:rPr>
+        <w:t xml:space="preserve">tutti gli attributi, salvo </w:t>
+      </w:r>
+      <w:r>
+        <w:rPr>
+          <w:rFonts w:ascii="Times New Roman" w:hAnsi="Times New Roman" w:cs="Times New Roman"/>
+          <w:sz w:val="24"/>
+          <w:szCs w:val="24"/>
+        </w:rPr>
+        <w:t>quelli in cui è specificata</w:t>
+      </w:r>
+      <w:r>
+        <w:rPr>
+          <w:rFonts w:ascii="Times New Roman" w:hAnsi="Times New Roman" w:cs="Times New Roman"/>
+          <w:sz w:val="24"/>
+          <w:szCs w:val="24"/>
+        </w:rPr>
+        <w:t xml:space="preserve">, hanno </w:t>
+      </w:r>
+      <w:r>
+        <w:rPr>
+          <w:rFonts w:ascii="Times New Roman" w:hAnsi="Times New Roman" w:cs="Times New Roman"/>
+          <w:sz w:val="24"/>
+          <w:szCs w:val="24"/>
+        </w:rPr>
+        <w:t>cardinalità</w:t>
+      </w:r>
+      <w:r>
+        <w:rPr>
+          <w:rFonts w:ascii="Times New Roman" w:hAnsi="Times New Roman" w:cs="Times New Roman"/>
+          <w:sz w:val="24"/>
+          <w:szCs w:val="24"/>
+        </w:rPr>
+        <w:t xml:space="preserve"> </w:t>
+      </w:r>
+      <w:r>
+        <w:rPr>
+          <w:rFonts w:ascii="Courier New" w:hAnsi="Courier New" w:cs="Courier New"/>
+          <w:sz w:val="24"/>
+          <w:szCs w:val="24"/>
+        </w:rPr>
+        <w:t>(</w:t>
+      </w:r>
+      <w:r>
+        <w:rPr>
+          <w:rFonts w:ascii="Courier New" w:hAnsi="Courier New" w:cs="Courier New"/>
+          <w:sz w:val="24"/>
+          <w:szCs w:val="24"/>
+        </w:rPr>
+        <w:t>1</w:t>
+      </w:r>
+      <w:r>
+        <w:rPr>
+          <w:rFonts w:ascii="Courier New" w:hAnsi="Courier New" w:cs="Courier New"/>
+          <w:sz w:val="24"/>
+          <w:szCs w:val="24"/>
+        </w:rPr>
+        <w:t>,1</w:t>
+      </w:r>
+      <w:r>
+        <w:rPr>
+          <w:rFonts w:ascii="Courier New" w:hAnsi="Courier New" w:cs="Courier New"/>
+          <w:sz w:val="24"/>
+          <w:szCs w:val="24"/>
+        </w:rPr>
+        <w:t xml:space="preserve">) </w:t>
+      </w:r>
+      <w:r>
+        <w:rPr>
+          <w:rFonts w:ascii="Times New Roman" w:hAnsi="Times New Roman" w:cs="Times New Roman"/>
+          <w:sz w:val="24"/>
+          <w:szCs w:val="24"/>
+        </w:rPr>
+        <w:t xml:space="preserve">o brevemente </w:t>
+      </w:r>
+      <w:r>
+        <w:rPr>
+          <w:rFonts w:ascii="Courier New" w:hAnsi="Courier New" w:cs="Courier New"/>
+          <w:sz w:val="24"/>
+          <w:szCs w:val="24"/>
+        </w:rPr>
+        <w:t>1</w:t>
+      </w:r>
+      <w:r>
+        <w:rPr>
+          <w:rFonts w:ascii="Times New Roman" w:hAnsi="Times New Roman" w:cs="Times New Roman"/>
+          <w:sz w:val="24"/>
+          <w:szCs w:val="24"/>
+        </w:rPr>
+        <w:t xml:space="preserve">, ossia sono </w:t>
+      </w:r>
+      <w:r>
+        <w:rPr>
+          <w:rFonts w:ascii="Times New Roman" w:hAnsi="Times New Roman" w:cs="Times New Roman"/>
+          <w:sz w:val="24"/>
+          <w:szCs w:val="24"/>
+        </w:rPr>
+        <w:t>attribut</w:t>
+      </w:r>
+      <w:r>
+        <w:rPr>
+          <w:rFonts w:ascii="Times New Roman" w:hAnsi="Times New Roman" w:cs="Times New Roman"/>
+          <w:sz w:val="24"/>
+          <w:szCs w:val="24"/>
+        </w:rPr>
+        <w:t xml:space="preserve">i </w:t>
+      </w:r>
+      <w:r>
+        <w:rPr>
+          <w:rFonts w:ascii="Times New Roman" w:hAnsi="Times New Roman" w:cs="Times New Roman"/>
+          <w:sz w:val="24"/>
+          <w:szCs w:val="24"/>
+        </w:rPr>
+        <w:t xml:space="preserve">a valore singolo </w:t>
+      </w:r>
+      <w:r>
+        <w:rPr>
+          <w:rFonts w:ascii="Times New Roman" w:hAnsi="Times New Roman" w:cs="Times New Roman"/>
+          <w:sz w:val="24"/>
+          <w:szCs w:val="24"/>
+        </w:rPr>
+        <w:t>totali;</w:t>
+      </w:r>
+      <w:r>
+        <w:rPr>
+          <w:rFonts w:ascii="Times New Roman" w:hAnsi="Times New Roman" w:cs="Times New Roman"/>
+          <w:sz w:val="24"/>
+          <w:szCs w:val="24"/>
+        </w:rPr>
+        <w:br/>
       </w:r>
     </w:p>
     <w:p>
       <w:pPr>
+        <w:pStyle w:val="Paragrafoelenco"/>
+        <w:numPr>
+          <w:ilvl w:val="0"/>
+          <w:numId w:val="4"/>
+        </w:numPr>
         <w:jc w:val="both"/>
         <w:rPr>
           <w:rFonts w:ascii="Times New Roman" w:hAnsi="Times New Roman" w:cs="Times New Roman"/>
-          <w:color w:val="FF0000"/>
-          <w:sz w:val="24"/>
-          <w:szCs w:val="24"/>
-        </w:rPr>
-      </w:pPr>
-      <w:r>
-        <w:rPr>
-          <w:rFonts w:ascii="Times New Roman" w:hAnsi="Times New Roman" w:cs="Times New Roman"/>
-          <w:color w:val="FF0000"/>
-          <w:sz w:val="24"/>
-          <w:szCs w:val="24"/>
-        </w:rPr>
-        <w:t> Tutti gli attributi, ad eccezioni di quelli in cui specificata, hanno molteplicità</w:t>
+          <w:sz w:val="24"/>
+          <w:szCs w:val="24"/>
+        </w:rPr>
+      </w:pPr>
+      <w:r>
+        <w:rPr>
+          <w:rFonts w:ascii="Times New Roman" w:hAnsi="Times New Roman" w:cs="Times New Roman"/>
+          <w:sz w:val="24"/>
+          <w:szCs w:val="24"/>
+        </w:rPr>
+        <w:t>per le</w:t>
+      </w:r>
+      <w:r>
+        <w:rPr>
+          <w:rFonts w:ascii="Times New Roman" w:hAnsi="Times New Roman" w:cs="Times New Roman"/>
+          <w:sz w:val="24"/>
+          <w:szCs w:val="24"/>
+        </w:rPr>
+        <w:t xml:space="preserve"> associazioni</w:t>
+      </w:r>
+      <w:r>
+        <w:rPr>
+          <w:rFonts w:ascii="Times New Roman" w:hAnsi="Times New Roman" w:cs="Times New Roman"/>
+          <w:sz w:val="24"/>
+          <w:szCs w:val="24"/>
+        </w:rPr>
+        <w:t>:</w:t>
+      </w:r>
+      <w:r>
+        <w:rPr>
+          <w:rFonts w:ascii="Times New Roman" w:hAnsi="Times New Roman" w:cs="Times New Roman"/>
+          <w:sz w:val="24"/>
+          <w:szCs w:val="24"/>
+        </w:rPr>
+        <w:t xml:space="preserve"> l</w:t>
+      </w:r>
+      <w:r>
+        <w:rPr>
+          <w:rFonts w:ascii="Times New Roman" w:hAnsi="Times New Roman" w:cs="Times New Roman"/>
+          <w:sz w:val="24"/>
+          <w:szCs w:val="24"/>
+        </w:rPr>
+        <w:t xml:space="preserve">a </w:t>
+      </w:r>
+      <w:r>
+        <w:rPr>
+          <w:rFonts w:ascii="Times New Roman" w:hAnsi="Times New Roman" w:cs="Times New Roman"/>
+          <w:sz w:val="24"/>
+          <w:szCs w:val="24"/>
+        </w:rPr>
+        <w:t xml:space="preserve">cardinalità </w:t>
+      </w:r>
+      <w:r>
+        <w:rPr>
+          <w:rFonts w:ascii="Times New Roman" w:hAnsi="Times New Roman" w:cs="Times New Roman"/>
+          <w:sz w:val="24"/>
+          <w:szCs w:val="24"/>
+        </w:rPr>
+        <w:t>di una partecipazione</w:t>
+      </w:r>
+      <w:r>
+        <w:rPr>
+          <w:rFonts w:ascii="Times New Roman" w:hAnsi="Times New Roman" w:cs="Times New Roman"/>
+          <w:sz w:val="24"/>
+          <w:szCs w:val="24"/>
+        </w:rPr>
+        <w:t xml:space="preserve"> </w:t>
+      </w:r>
+      <w:r>
+        <w:rPr>
+          <w:rFonts w:ascii="Times New Roman" w:hAnsi="Times New Roman" w:cs="Times New Roman"/>
+          <w:sz w:val="24"/>
+          <w:szCs w:val="24"/>
+        </w:rPr>
+        <w:t>è situata a destra se la linea di collegamento è verticale</w:t>
+      </w:r>
+      <w:r>
+        <w:rPr>
+          <w:rFonts w:ascii="Times New Roman" w:hAnsi="Times New Roman" w:cs="Times New Roman"/>
+          <w:sz w:val="24"/>
+          <w:szCs w:val="24"/>
+        </w:rPr>
+        <w:t>,</w:t>
+      </w:r>
+      <w:r>
+        <w:rPr>
+          <w:rFonts w:ascii="Times New Roman" w:hAnsi="Times New Roman" w:cs="Times New Roman"/>
+          <w:sz w:val="24"/>
+          <w:szCs w:val="24"/>
+        </w:rPr>
+        <w:t xml:space="preserve"> in alto se la linea di collegamento è orizzontale</w:t>
+      </w:r>
+      <w:r>
+        <w:rPr>
+          <w:rFonts w:ascii="Times New Roman" w:hAnsi="Times New Roman" w:cs="Times New Roman"/>
+          <w:sz w:val="24"/>
+          <w:szCs w:val="24"/>
+        </w:rPr>
+        <w:t>;</w:t>
       </w:r>
     </w:p>
     <w:p>
       <w:pPr>
+        <w:pStyle w:val="Paragrafoelenco"/>
         <w:jc w:val="both"/>
         <w:rPr>
           <w:rFonts w:ascii="Times New Roman" w:hAnsi="Times New Roman" w:cs="Times New Roman"/>
-          <w:color w:val="FF0000"/>
-          <w:sz w:val="24"/>
-          <w:szCs w:val="24"/>
-        </w:rPr>
-      </w:pPr>
-      <w:r>
-        <w:rPr>
-          <w:rFonts w:ascii="Times New Roman" w:hAnsi="Times New Roman" w:cs="Times New Roman"/>
-          <w:color w:val="FF0000"/>
-          <w:sz w:val="24"/>
-          <w:szCs w:val="24"/>
-        </w:rPr>
-        <w:t>pari ad [1].</w:t>
-      </w:r>
+          <w:sz w:val="24"/>
+          <w:szCs w:val="24"/>
+        </w:rPr>
+      </w:pPr>
     </w:p>
     <w:p>
       <w:pPr>
+        <w:pStyle w:val="Paragrafoelenco"/>
+        <w:numPr>
+          <w:ilvl w:val="0"/>
+          <w:numId w:val="4"/>
+        </w:numPr>
         <w:jc w:val="both"/>
         <w:rPr>
           <w:rFonts w:ascii="Times New Roman" w:hAnsi="Times New Roman" w:cs="Times New Roman"/>
-          <w:color w:val="FF0000"/>
-          <w:sz w:val="24"/>
-          <w:szCs w:val="24"/>
-        </w:rPr>
-      </w:pPr>
-      <w:r>
-        <w:rPr>
-          <w:rFonts w:ascii="Times New Roman" w:hAnsi="Times New Roman" w:cs="Times New Roman"/>
-          <w:color w:val="FF0000"/>
-          <w:sz w:val="24"/>
-          <w:szCs w:val="24"/>
-        </w:rPr>
-        <w:t> La molteplicità di una partecipazione è situata a destra se la linea di collega-</w:t>
+          <w:sz w:val="24"/>
+          <w:szCs w:val="24"/>
+        </w:rPr>
+      </w:pPr>
+      <w:r>
+        <w:rPr>
+          <w:rFonts w:ascii="Times New Roman" w:hAnsi="Times New Roman" w:cs="Times New Roman"/>
+          <w:sz w:val="24"/>
+          <w:szCs w:val="24"/>
+        </w:rPr>
+        <w:t>l</w:t>
+      </w:r>
+      <w:r>
+        <w:rPr>
+          <w:rFonts w:ascii="Times New Roman" w:hAnsi="Times New Roman" w:cs="Times New Roman"/>
+          <w:sz w:val="24"/>
+          <w:szCs w:val="24"/>
+        </w:rPr>
+        <w:t xml:space="preserve">e enumerazioni sono identificabili dal colore </w:t>
+      </w:r>
+      <w:r>
+        <w:rPr>
+          <w:rFonts w:ascii="Times New Roman" w:hAnsi="Times New Roman" w:cs="Times New Roman"/>
+          <w:sz w:val="24"/>
+          <w:szCs w:val="24"/>
+        </w:rPr>
+        <w:t>grigio</w:t>
+      </w:r>
+      <w:r>
+        <w:rPr>
+          <w:rFonts w:ascii="Times New Roman" w:hAnsi="Times New Roman" w:cs="Times New Roman"/>
+          <w:sz w:val="24"/>
+          <w:szCs w:val="24"/>
+        </w:rPr>
+        <w:t>.</w:t>
+      </w:r>
+      <w:r>
+        <w:t xml:space="preserve"> </w:t>
       </w:r>
     </w:p>
     <w:p>
       <w:pPr>
         <w:jc w:val="both"/>
-        <w:rPr>
-          <w:rFonts w:ascii="Times New Roman" w:hAnsi="Times New Roman" w:cs="Times New Roman"/>
-          <w:color w:val="FF0000"/>
-          <w:sz w:val="24"/>
-          <w:szCs w:val="24"/>
-        </w:rPr>
-      </w:pPr>
-      <w:r>
-        <w:rPr>
-          <w:rFonts w:ascii="Times New Roman" w:hAnsi="Times New Roman" w:cs="Times New Roman"/>
-          <w:color w:val="FF0000"/>
-          <w:sz w:val="24"/>
-          <w:szCs w:val="24"/>
-        </w:rPr>
-        <w:t>mento è verticale, viceversa in alto se la linea di collegamento è orizzontale.</w:t>
-      </w:r>
-      <w:r>
-        <w:t xml:space="preserve"> </w:t>
-      </w:r>
-      <w:r>
-        <w:rPr>
-          <w:rFonts w:ascii="Times New Roman" w:hAnsi="Times New Roman" w:cs="Times New Roman"/>
-          <w:color w:val="FF0000"/>
-          <w:sz w:val="24"/>
-          <w:szCs w:val="24"/>
-        </w:rPr>
-        <w:t>Le enumerazioni sono identificabili dal colore verde.</w:t>
-      </w:r>
-      <w:r>
-        <w:t xml:space="preserve"> </w:t>
-      </w:r>
-      <w:r>
-        <w:rPr>
-          <w:rFonts w:ascii="Times New Roman" w:hAnsi="Times New Roman" w:cs="Times New Roman"/>
-          <w:color w:val="FF0000"/>
-          <w:sz w:val="24"/>
-          <w:szCs w:val="24"/>
-        </w:rPr>
-        <w:t>NOTA: Nel caso in cui i Class Diagram non risultassero essere abbastanza leggibili si</w:t>
-      </w:r>
+      </w:pPr>
     </w:p>
     <w:p>
       <w:pPr>
         <w:jc w:val="both"/>
         <w:rPr>
           <w:rFonts w:ascii="Times New Roman" w:hAnsi="Times New Roman" w:cs="Times New Roman"/>
-          <w:color w:val="FF0000"/>
-          <w:sz w:val="24"/>
-          <w:szCs w:val="24"/>
-        </w:rPr>
-      </w:pPr>
-      <w:r>
-        <w:rPr>
-          <w:rFonts w:ascii="Times New Roman" w:hAnsi="Times New Roman" w:cs="Times New Roman"/>
-          <w:color w:val="FF0000"/>
-          <w:sz w:val="24"/>
-          <w:szCs w:val="24"/>
-        </w:rPr>
-        <w:t>riportano qui di seguito i link per reperire le versioni digitali:</w:t>
+          <w:sz w:val="24"/>
+          <w:szCs w:val="24"/>
+        </w:rPr>
+      </w:pPr>
+      <w:r>
+        <w:rPr>
+          <w:rFonts w:ascii="Times New Roman" w:hAnsi="Times New Roman" w:cs="Times New Roman"/>
+          <w:b/>
+          <w:bCs/>
+          <w:sz w:val="24"/>
+          <w:szCs w:val="24"/>
+        </w:rPr>
+        <w:t>NOTA</w:t>
+      </w:r>
+      <w:r>
+        <w:rPr>
+          <w:rFonts w:ascii="Times New Roman" w:hAnsi="Times New Roman" w:cs="Times New Roman"/>
+          <w:b/>
+          <w:bCs/>
+          <w:sz w:val="24"/>
+          <w:szCs w:val="24"/>
+        </w:rPr>
+        <w:t xml:space="preserve"> -</w:t>
+      </w:r>
+      <w:r>
+        <w:rPr>
+          <w:rFonts w:ascii="Times New Roman" w:hAnsi="Times New Roman" w:cs="Times New Roman"/>
+          <w:b/>
+          <w:bCs/>
+          <w:sz w:val="24"/>
+          <w:szCs w:val="24"/>
+        </w:rPr>
+        <w:t xml:space="preserve"> </w:t>
+      </w:r>
+      <w:r>
+        <w:rPr>
+          <w:rFonts w:ascii="Times New Roman" w:hAnsi="Times New Roman" w:cs="Times New Roman"/>
+          <w:sz w:val="24"/>
+          <w:szCs w:val="24"/>
+        </w:rPr>
+        <w:t>N</w:t>
+      </w:r>
+      <w:r>
+        <w:rPr>
+          <w:rFonts w:ascii="Times New Roman" w:hAnsi="Times New Roman" w:cs="Times New Roman"/>
+          <w:sz w:val="24"/>
+          <w:szCs w:val="24"/>
+        </w:rPr>
+        <w:t>el caso in cui i Class Diagram non risultassero essere abbastanza leggibili si</w:t>
+      </w:r>
+      <w:r>
+        <w:rPr>
+          <w:rFonts w:ascii="Times New Roman" w:hAnsi="Times New Roman" w:cs="Times New Roman"/>
+          <w:sz w:val="24"/>
+          <w:szCs w:val="24"/>
+        </w:rPr>
+        <w:t xml:space="preserve"> </w:t>
+      </w:r>
+      <w:r>
+        <w:rPr>
+          <w:rFonts w:ascii="Times New Roman" w:hAnsi="Times New Roman" w:cs="Times New Roman"/>
+          <w:sz w:val="24"/>
+          <w:szCs w:val="24"/>
+        </w:rPr>
+        <w:t xml:space="preserve">riportano di seguito i link </w:t>
+      </w:r>
+      <w:r>
+        <w:rPr>
+          <w:rFonts w:ascii="Times New Roman" w:hAnsi="Times New Roman" w:cs="Times New Roman"/>
+          <w:sz w:val="24"/>
+          <w:szCs w:val="24"/>
+        </w:rPr>
+        <w:t>alle rispettive versioni digitali esterne:</w:t>
       </w:r>
     </w:p>
     <w:p>
       <w:pPr>
+        <w:pStyle w:val="Paragrafoelenco"/>
+        <w:numPr>
+          <w:ilvl w:val="0"/>
+          <w:numId w:val="5"/>
+        </w:numPr>
         <w:jc w:val="both"/>
         <w:rPr>
           <w:rFonts w:ascii="Times New Roman" w:hAnsi="Times New Roman" w:cs="Times New Roman"/>
-          <w:color w:val="FF0000"/>
-          <w:sz w:val="24"/>
-          <w:szCs w:val="24"/>
-        </w:rPr>
-      </w:pPr>
-      <w:r>
-        <w:rPr>
-          <w:rFonts w:ascii="Times New Roman" w:hAnsi="Times New Roman" w:cs="Times New Roman"/>
-          <w:color w:val="FF0000"/>
-          <w:sz w:val="24"/>
-          <w:szCs w:val="24"/>
-        </w:rPr>
-        <w:t> Class Diagram: https://ibb.co/G7nQL9m</w:t>
-      </w:r>
-    </w:p>
-    <w:p>
-      <w:pPr>
-        <w:jc w:val="both"/>
-        <w:rPr>
-          <w:rFonts w:ascii="Times New Roman" w:hAnsi="Times New Roman" w:cs="Times New Roman"/>
-          <w:color w:val="FF0000"/>
-          <w:sz w:val="24"/>
-          <w:szCs w:val="24"/>
-        </w:rPr>
-      </w:pPr>
-      <w:r>
-        <w:rPr>
-          <w:rFonts w:ascii="Times New Roman" w:hAnsi="Times New Roman" w:cs="Times New Roman"/>
-          <w:color w:val="FF0000"/>
-          <w:sz w:val="24"/>
-          <w:szCs w:val="24"/>
-        </w:rPr>
-        <w:t xml:space="preserve"> Class Diagram Ristrutturato: </w:t>
+          <w:b/>
+          <w:bCs/>
+          <w:sz w:val="24"/>
+          <w:szCs w:val="24"/>
+        </w:rPr>
+      </w:pPr>
+      <w:r>
+        <w:rPr>
+          <w:rFonts w:ascii="Times New Roman" w:hAnsi="Times New Roman" w:cs="Times New Roman"/>
+          <w:b/>
+          <w:bCs/>
+          <w:sz w:val="24"/>
+          <w:szCs w:val="24"/>
+        </w:rPr>
+        <w:t xml:space="preserve">Class </w:t>
+      </w:r>
+      <w:r>
+        <w:rPr>
+          <w:rFonts w:ascii="Times New Roman" w:hAnsi="Times New Roman" w:cs="Times New Roman"/>
+          <w:b/>
+          <w:bCs/>
+          <w:sz w:val="24"/>
+          <w:szCs w:val="24"/>
+        </w:rPr>
+        <w:t>d</w:t>
+      </w:r>
+      <w:r>
+        <w:rPr>
+          <w:rFonts w:ascii="Times New Roman" w:hAnsi="Times New Roman" w:cs="Times New Roman"/>
+          <w:b/>
+          <w:bCs/>
+          <w:sz w:val="24"/>
+          <w:szCs w:val="24"/>
+        </w:rPr>
+        <w:t xml:space="preserve">iagram: </w:t>
       </w:r>
       <w:hyperlink r:id="rId11" w:history="1">
         <w:r>
           <w:rPr>
             <w:rStyle w:val="Collegamentoipertestuale"/>
-            <w:rFonts w:ascii="Times New Roman" w:hAnsi="Times New Roman" w:cs="Times New Roman"/>
+            <w:rFonts w:ascii="Courier New" w:hAnsi="Courier New" w:cs="Courier New"/>
+            <w:color w:val="auto"/>
             <w:sz w:val="24"/>
             <w:szCs w:val="24"/>
           </w:rPr>
-          <w:t>https://ibb.co/vXDv6C4</w:t>
+          <w:t>https://ibb.co/dcGZyNn</w:t>
         </w:r>
       </w:hyperlink>
-      <w:r>
-        <w:rPr>
-          <w:rFonts w:ascii="Times New Roman" w:hAnsi="Times New Roman" w:cs="Times New Roman"/>
-          <w:color w:val="FF0000"/>
-          <w:sz w:val="24"/>
-          <w:szCs w:val="24"/>
-        </w:rPr>
-        <w:t xml:space="preserve"> </w:t>
-      </w:r>
     </w:p>
     <w:p>
       <w:pPr>
+        <w:pStyle w:val="Paragrafoelenco"/>
         <w:jc w:val="both"/>
         <w:rPr>
           <w:rFonts w:ascii="Times New Roman" w:hAnsi="Times New Roman" w:cs="Times New Roman"/>
+          <w:b/>
+          <w:bCs/>
+          <w:sz w:val="24"/>
+          <w:szCs w:val="24"/>
+        </w:rPr>
+      </w:pPr>
+    </w:p>
+    <w:p>
+      <w:pPr>
+        <w:pStyle w:val="Paragrafoelenco"/>
+        <w:numPr>
+          <w:ilvl w:val="0"/>
+          <w:numId w:val="5"/>
+        </w:numPr>
+        <w:jc w:val="both"/>
+        <w:rPr>
+          <w:rFonts w:ascii="Times New Roman" w:hAnsi="Times New Roman" w:cs="Times New Roman"/>
+          <w:b/>
+          <w:bCs/>
+          <w:sz w:val="24"/>
+          <w:szCs w:val="24"/>
+        </w:rPr>
+      </w:pPr>
+      <w:r>
+        <w:rPr>
+          <w:rFonts w:ascii="Times New Roman" w:hAnsi="Times New Roman" w:cs="Times New Roman"/>
+          <w:b/>
+          <w:bCs/>
+          <w:sz w:val="24"/>
+          <w:szCs w:val="24"/>
+        </w:rPr>
+        <w:t xml:space="preserve">Class </w:t>
+      </w:r>
+      <w:r>
+        <w:rPr>
+          <w:rFonts w:ascii="Times New Roman" w:hAnsi="Times New Roman" w:cs="Times New Roman"/>
+          <w:b/>
+          <w:bCs/>
+          <w:sz w:val="24"/>
+          <w:szCs w:val="24"/>
+        </w:rPr>
+        <w:t>di</w:t>
+      </w:r>
+      <w:r>
+        <w:rPr>
+          <w:rFonts w:ascii="Times New Roman" w:hAnsi="Times New Roman" w:cs="Times New Roman"/>
+          <w:b/>
+          <w:bCs/>
+          <w:sz w:val="24"/>
+          <w:szCs w:val="24"/>
+        </w:rPr>
+        <w:t xml:space="preserve">agram ristrutturato: </w:t>
+      </w:r>
+      <w:hyperlink r:id="rId12" w:history="1">
+        <w:r>
+          <w:rPr>
+            <w:rStyle w:val="Collegamentoipertestuale"/>
+            <w:rFonts w:ascii="Courier New" w:hAnsi="Courier New" w:cs="Courier New"/>
+            <w:color w:val="auto"/>
+            <w:sz w:val="24"/>
+            <w:szCs w:val="24"/>
+          </w:rPr>
+          <w:t>https://ibb.co/mq06XYD</w:t>
+        </w:r>
+      </w:hyperlink>
+    </w:p>
+    <w:p>
+      <w:pPr>
+        <w:ind w:left="360"/>
+        <w:jc w:val="both"/>
+        <w:rPr>
+          <w:rFonts w:ascii="Times New Roman" w:hAnsi="Times New Roman" w:cs="Times New Roman"/>
+          <w:b/>
+          <w:bCs/>
+          <w:sz w:val="24"/>
+          <w:szCs w:val="24"/>
+        </w:rPr>
+      </w:pPr>
+    </w:p>
+    <w:p>
+      <w:pPr>
+        <w:jc w:val="both"/>
+        <w:rPr>
+          <w:rFonts w:ascii="Times New Roman" w:hAnsi="Times New Roman" w:cs="Times New Roman"/>
           <w:color w:val="FF0000"/>
           <w:sz w:val="24"/>
           <w:szCs w:val="24"/>
         </w:rPr>
       </w:pPr>
-      <w:r>
-        <w:rPr>
-          <w:rFonts w:ascii="Times New Roman" w:hAnsi="Times New Roman" w:cs="Times New Roman"/>
-          <w:color w:val="FF0000"/>
-          <w:sz w:val="24"/>
-          <w:szCs w:val="24"/>
-        </w:rPr>
-        <w:t>da aggiustare</w:t>
-      </w:r>
     </w:p>
     <w:p>
       <w:pPr>
@@ -5343,7 +5844,33 @@
           <w:szCs w:val="28"/>
           <w:u w:val="single"/>
         </w:rPr>
-      </w:pPr>
+        <w:sectPr>
+          <w:footerReference w:type="default" r:id="rId13"/>
+          <w:footerReference w:type="first" r:id="rId14"/>
+          <w:pgSz w:w="11906" w:h="16838" w:code="9"/>
+          <w:pgMar w:top="1418" w:right="1134" w:bottom="1134" w:left="1134" w:header="709" w:footer="709" w:gutter="0"/>
+          <w:cols w:space="708"/>
+          <w:titlePg/>
+          <w:docGrid w:linePitch="360"/>
+        </w:sectPr>
+      </w:pPr>
+    </w:p>
+    <w:p>
+      <w:pPr>
+        <w:keepNext/>
+        <w:keepLines/>
+        <w:spacing w:before="40" w:after="0" w:line="360" w:lineRule="auto"/>
+        <w:outlineLvl w:val="1"/>
+        <w:rPr>
+          <w:rFonts w:ascii="Palatino Linotype" w:eastAsiaTheme="majorEastAsia" w:hAnsi="Palatino Linotype" w:cstheme="majorBidi"/>
+          <w:b/>
+          <w:bCs/>
+          <w:sz w:val="24"/>
+          <w:szCs w:val="24"/>
+          <w:u w:val="single"/>
+        </w:rPr>
+      </w:pPr>
+      <w:bookmarkStart w:id="17" w:name="_Hlk91633285"/>
       <w:r>
         <w:rPr>
           <w:rFonts w:ascii="Palatino Linotype" w:eastAsiaTheme="majorEastAsia" w:hAnsi="Palatino Linotype" w:cstheme="majorBidi"/>
@@ -5377,29 +5904,1247 @@
           <w:u w:val="single"/>
         </w:rPr>
         <w:tab/>
-        <w:t>Class Diagram</w:t>
+        <w:t xml:space="preserve">Class </w:t>
+      </w:r>
+      <w:r>
+        <w:rPr>
+          <w:rFonts w:ascii="Palatino Linotype" w:eastAsiaTheme="majorEastAsia" w:hAnsi="Palatino Linotype" w:cstheme="majorBidi"/>
+          <w:b/>
+          <w:bCs/>
+          <w:sz w:val="28"/>
+          <w:szCs w:val="28"/>
+          <w:u w:val="single"/>
+        </w:rPr>
+        <w:t>d</w:t>
+      </w:r>
+      <w:r>
+        <w:rPr>
+          <w:rFonts w:ascii="Palatino Linotype" w:eastAsiaTheme="majorEastAsia" w:hAnsi="Palatino Linotype" w:cstheme="majorBidi"/>
+          <w:b/>
+          <w:bCs/>
+          <w:sz w:val="28"/>
+          <w:szCs w:val="28"/>
+          <w:u w:val="single"/>
+        </w:rPr>
+        <w:t>iagram</w:t>
+      </w:r>
+      <w:bookmarkEnd w:id="17"/>
+      <w:r>
+        <w:rPr>
+          <w:rFonts w:ascii="Palatino Linotype" w:eastAsiaTheme="majorEastAsia" w:hAnsi="Palatino Linotype" w:cstheme="majorBidi"/>
+          <w:b/>
+          <w:bCs/>
+          <w:sz w:val="28"/>
+          <w:szCs w:val="28"/>
+          <w:u w:val="single"/>
+        </w:rPr>
+        <w:br/>
       </w:r>
     </w:p>
     <w:p>
       <w:pPr>
+        <w:keepNext/>
         <w:jc w:val="both"/>
-        <w:rPr>
-          <w:rFonts w:ascii="Times New Roman" w:hAnsi="Times New Roman" w:cs="Times New Roman"/>
-          <w:sz w:val="24"/>
-          <w:szCs w:val="24"/>
-        </w:rPr>
-      </w:pPr>
-      <w:r>
-        <w:rPr>
-          <w:rFonts w:ascii="Times New Roman" w:hAnsi="Times New Roman" w:cs="Times New Roman"/>
-          <w:sz w:val="24"/>
-          <w:szCs w:val="24"/>
-        </w:rPr>
-        <w:t>immagine</w:t>
+      </w:pPr>
+      <w:r>
+        <w:rPr>
+          <w:rFonts w:ascii="Times New Roman" w:hAnsi="Times New Roman" w:cs="Times New Roman"/>
+          <w:noProof/>
+          <w:sz w:val="24"/>
+          <w:szCs w:val="24"/>
+        </w:rPr>
+        <w:drawing>
+          <wp:inline distT="0" distB="0" distL="0" distR="0" wp14:anchorId="5325E587" wp14:editId="62031801">
+            <wp:extent cx="9071610" cy="4594225"/>
+            <wp:effectExtent l="0" t="0" r="0" b="0"/>
+            <wp:docPr id="7" name="Immagine 7"/>
+            <wp:cNvGraphicFramePr>
+              <a:graphicFrameLocks xmlns:a="http://schemas.openxmlformats.org/drawingml/2006/main" noChangeAspect="1"/>
+            </wp:cNvGraphicFramePr>
+            <a:graphic xmlns:a="http://schemas.openxmlformats.org/drawingml/2006/main">
+              <a:graphicData uri="http://schemas.openxmlformats.org/drawingml/2006/picture">
+                <pic:pic xmlns:pic="http://schemas.openxmlformats.org/drawingml/2006/picture">
+                  <pic:nvPicPr>
+                    <pic:cNvPr id="7" name="Immagine 7"/>
+                    <pic:cNvPicPr/>
+                  </pic:nvPicPr>
+                  <pic:blipFill>
+                    <a:blip r:embed="rId15" cstate="print">
+                      <a:extLst>
+                        <a:ext uri="{28A0092B-C50C-407E-A947-70E740481C1C}">
+                          <a14:useLocalDpi xmlns:a14="http://schemas.microsoft.com/office/drawing/2010/main" val="0"/>
+                        </a:ext>
+                      </a:extLst>
+                    </a:blip>
+                    <a:stretch>
+                      <a:fillRect/>
+                    </a:stretch>
+                  </pic:blipFill>
+                  <pic:spPr>
+                    <a:xfrm>
+                      <a:off x="0" y="0"/>
+                      <a:ext cx="9071610" cy="4594225"/>
+                    </a:xfrm>
+                    <a:prstGeom prst="rect">
+                      <a:avLst/>
+                    </a:prstGeom>
+                  </pic:spPr>
+                </pic:pic>
+              </a:graphicData>
+            </a:graphic>
+          </wp:inline>
+        </w:drawing>
+      </w:r>
+    </w:p>
+    <w:p>
+      <w:pPr>
+        <w:pStyle w:val="Didascalia"/>
+        <w:jc w:val="center"/>
+        <w:rPr>
+          <w:rFonts w:ascii="Times New Roman" w:hAnsi="Times New Roman" w:cs="Times New Roman"/>
+          <w:i w:val="0"/>
+          <w:iCs w:val="0"/>
+          <w:color w:val="auto"/>
+          <w:sz w:val="20"/>
+          <w:szCs w:val="20"/>
+        </w:rPr>
+      </w:pPr>
+      <w:r>
+        <w:rPr>
+          <w:rFonts w:ascii="Times New Roman" w:hAnsi="Times New Roman" w:cs="Times New Roman"/>
+          <w:b/>
+          <w:bCs/>
+          <w:i w:val="0"/>
+          <w:iCs w:val="0"/>
+          <w:color w:val="auto"/>
+          <w:sz w:val="20"/>
+          <w:szCs w:val="20"/>
+        </w:rPr>
+        <w:t xml:space="preserve">Immagine </w:t>
+      </w:r>
+      <w:r>
+        <w:rPr>
+          <w:rFonts w:ascii="Times New Roman" w:hAnsi="Times New Roman" w:cs="Times New Roman"/>
+          <w:b/>
+          <w:bCs/>
+          <w:i w:val="0"/>
+          <w:iCs w:val="0"/>
+          <w:color w:val="auto"/>
+          <w:sz w:val="20"/>
+          <w:szCs w:val="20"/>
+        </w:rPr>
+        <w:t>2.</w:t>
+      </w:r>
+      <w:r>
+        <w:rPr>
+          <w:rFonts w:ascii="Times New Roman" w:hAnsi="Times New Roman" w:cs="Times New Roman"/>
+          <w:b/>
+          <w:bCs/>
+          <w:i w:val="0"/>
+          <w:iCs w:val="0"/>
+          <w:color w:val="auto"/>
+          <w:sz w:val="20"/>
+          <w:szCs w:val="20"/>
+        </w:rPr>
+        <w:fldChar w:fldCharType="begin"/>
+      </w:r>
+      <w:r>
+        <w:rPr>
+          <w:rFonts w:ascii="Times New Roman" w:hAnsi="Times New Roman" w:cs="Times New Roman"/>
+          <w:b/>
+          <w:bCs/>
+          <w:i w:val="0"/>
+          <w:iCs w:val="0"/>
+          <w:color w:val="auto"/>
+          <w:sz w:val="20"/>
+          <w:szCs w:val="20"/>
+        </w:rPr>
+        <w:instrText xml:space="preserve"> SEQ Immagine \* ARABIC </w:instrText>
+      </w:r>
+      <w:r>
+        <w:rPr>
+          <w:rFonts w:ascii="Times New Roman" w:hAnsi="Times New Roman" w:cs="Times New Roman"/>
+          <w:b/>
+          <w:bCs/>
+          <w:i w:val="0"/>
+          <w:iCs w:val="0"/>
+          <w:color w:val="auto"/>
+          <w:sz w:val="20"/>
+          <w:szCs w:val="20"/>
+        </w:rPr>
+        <w:fldChar w:fldCharType="separate"/>
+      </w:r>
+      <w:r>
+        <w:rPr>
+          <w:rFonts w:ascii="Times New Roman" w:hAnsi="Times New Roman" w:cs="Times New Roman"/>
+          <w:b/>
+          <w:bCs/>
+          <w:i w:val="0"/>
+          <w:iCs w:val="0"/>
+          <w:noProof/>
+          <w:color w:val="auto"/>
+          <w:sz w:val="20"/>
+          <w:szCs w:val="20"/>
+        </w:rPr>
+        <w:t>1</w:t>
+      </w:r>
+      <w:r>
+        <w:rPr>
+          <w:rFonts w:ascii="Times New Roman" w:hAnsi="Times New Roman" w:cs="Times New Roman"/>
+          <w:b/>
+          <w:bCs/>
+          <w:i w:val="0"/>
+          <w:iCs w:val="0"/>
+          <w:color w:val="auto"/>
+          <w:sz w:val="20"/>
+          <w:szCs w:val="20"/>
+        </w:rPr>
+        <w:fldChar w:fldCharType="end"/>
+      </w:r>
+      <w:r>
+        <w:rPr>
+          <w:rFonts w:ascii="Times New Roman" w:hAnsi="Times New Roman" w:cs="Times New Roman"/>
+          <w:i w:val="0"/>
+          <w:iCs w:val="0"/>
+          <w:color w:val="auto"/>
+          <w:sz w:val="20"/>
+          <w:szCs w:val="20"/>
+        </w:rPr>
+        <w:t xml:space="preserve">: </w:t>
+      </w:r>
+      <w:r>
+        <w:rPr>
+          <w:rFonts w:ascii="Times New Roman" w:hAnsi="Times New Roman" w:cs="Times New Roman"/>
+          <w:i w:val="0"/>
+          <w:iCs w:val="0"/>
+          <w:color w:val="auto"/>
+          <w:sz w:val="20"/>
+          <w:szCs w:val="20"/>
+        </w:rPr>
+        <w:t>Class Diagram della base di dati</w:t>
+      </w:r>
+    </w:p>
+    <w:p>
+      <w:pPr>
+        <w:sectPr>
+          <w:pgSz w:w="16838" w:h="11906" w:orient="landscape" w:code="9"/>
+          <w:pgMar w:top="1134" w:right="1134" w:bottom="1134" w:left="1418" w:header="709" w:footer="709" w:gutter="0"/>
+          <w:cols w:space="708"/>
+          <w:titlePg/>
+          <w:docGrid w:linePitch="360"/>
+        </w:sectPr>
+      </w:pPr>
+    </w:p>
+    <w:p>
+      <w:pPr>
+        <w:keepNext/>
+        <w:keepLines/>
+        <w:spacing w:before="40" w:after="0" w:line="360" w:lineRule="auto"/>
+        <w:outlineLvl w:val="1"/>
+        <w:rPr>
+          <w:rFonts w:ascii="Palatino Linotype" w:eastAsiaTheme="majorEastAsia" w:hAnsi="Palatino Linotype" w:cstheme="majorBidi"/>
+          <w:b/>
+          <w:bCs/>
+          <w:sz w:val="28"/>
+          <w:szCs w:val="28"/>
+          <w:u w:val="single"/>
+        </w:rPr>
+      </w:pPr>
+      <w:r>
+        <w:rPr>
+          <w:rFonts w:ascii="Palatino Linotype" w:eastAsiaTheme="majorEastAsia" w:hAnsi="Palatino Linotype" w:cstheme="majorBidi"/>
+          <w:b/>
+          <w:bCs/>
+          <w:sz w:val="28"/>
+          <w:szCs w:val="28"/>
+          <w:u w:val="single"/>
+        </w:rPr>
+        <w:lastRenderedPageBreak/>
+        <w:t>2.</w:t>
+      </w:r>
+      <w:r>
+        <w:rPr>
+          <w:rFonts w:ascii="Palatino Linotype" w:eastAsiaTheme="majorEastAsia" w:hAnsi="Palatino Linotype" w:cstheme="majorBidi"/>
+          <w:b/>
+          <w:bCs/>
+          <w:sz w:val="28"/>
+          <w:szCs w:val="28"/>
+          <w:u w:val="single"/>
+        </w:rPr>
+        <w:t>3</w:t>
+      </w:r>
+      <w:r>
+        <w:rPr>
+          <w:rFonts w:ascii="Palatino Linotype" w:eastAsiaTheme="majorEastAsia" w:hAnsi="Palatino Linotype" w:cstheme="majorBidi"/>
+          <w:b/>
+          <w:bCs/>
+          <w:sz w:val="28"/>
+          <w:szCs w:val="28"/>
+          <w:u w:val="single"/>
+        </w:rPr>
+        <w:tab/>
+      </w:r>
+      <w:r>
+        <w:rPr>
+          <w:rFonts w:ascii="Palatino Linotype" w:eastAsiaTheme="majorEastAsia" w:hAnsi="Palatino Linotype" w:cstheme="majorBidi"/>
+          <w:b/>
+          <w:bCs/>
+          <w:sz w:val="28"/>
+          <w:szCs w:val="28"/>
+          <w:u w:val="single"/>
+        </w:rPr>
+        <w:t>Ristrutturazione del class</w:t>
+      </w:r>
+      <w:r>
+        <w:rPr>
+          <w:rFonts w:ascii="Palatino Linotype" w:eastAsiaTheme="majorEastAsia" w:hAnsi="Palatino Linotype" w:cstheme="majorBidi"/>
+          <w:b/>
+          <w:bCs/>
+          <w:sz w:val="28"/>
+          <w:szCs w:val="28"/>
+          <w:u w:val="single"/>
+        </w:rPr>
+        <w:t xml:space="preserve"> </w:t>
+      </w:r>
+      <w:r>
+        <w:rPr>
+          <w:rFonts w:ascii="Palatino Linotype" w:eastAsiaTheme="majorEastAsia" w:hAnsi="Palatino Linotype" w:cstheme="majorBidi"/>
+          <w:b/>
+          <w:bCs/>
+          <w:sz w:val="28"/>
+          <w:szCs w:val="28"/>
+          <w:u w:val="single"/>
+        </w:rPr>
+        <w:t>d</w:t>
+      </w:r>
+      <w:r>
+        <w:rPr>
+          <w:rFonts w:ascii="Palatino Linotype" w:eastAsiaTheme="majorEastAsia" w:hAnsi="Palatino Linotype" w:cstheme="majorBidi"/>
+          <w:b/>
+          <w:bCs/>
+          <w:sz w:val="28"/>
+          <w:szCs w:val="28"/>
+          <w:u w:val="single"/>
+        </w:rPr>
+        <w:t>iagram</w:t>
+      </w:r>
+    </w:p>
+    <w:p>
+      <w:pPr>
+        <w:keepNext/>
+        <w:keepLines/>
+        <w:spacing w:before="40" w:after="0" w:line="360" w:lineRule="auto"/>
+        <w:outlineLvl w:val="1"/>
+        <w:rPr>
+          <w:rFonts w:ascii="Palatino Linotype" w:eastAsiaTheme="majorEastAsia" w:hAnsi="Palatino Linotype" w:cstheme="majorBidi"/>
+          <w:b/>
+          <w:bCs/>
+          <w:sz w:val="25"/>
+          <w:szCs w:val="25"/>
+          <w:u w:val="single"/>
+        </w:rPr>
+      </w:pPr>
+      <w:r>
+        <w:rPr>
+          <w:rFonts w:ascii="Palatino Linotype" w:eastAsiaTheme="majorEastAsia" w:hAnsi="Palatino Linotype" w:cstheme="majorBidi"/>
+          <w:b/>
+          <w:bCs/>
+          <w:sz w:val="25"/>
+          <w:szCs w:val="25"/>
+          <w:u w:val="single"/>
+        </w:rPr>
+        <w:t>2.3</w:t>
+      </w:r>
+      <w:r>
+        <w:rPr>
+          <w:rFonts w:ascii="Palatino Linotype" w:eastAsiaTheme="majorEastAsia" w:hAnsi="Palatino Linotype" w:cstheme="majorBidi"/>
+          <w:b/>
+          <w:bCs/>
+          <w:sz w:val="25"/>
+          <w:szCs w:val="25"/>
+          <w:u w:val="single"/>
+        </w:rPr>
+        <w:t>.1</w:t>
+      </w:r>
+      <w:r>
+        <w:rPr>
+          <w:rFonts w:ascii="Palatino Linotype" w:eastAsiaTheme="majorEastAsia" w:hAnsi="Palatino Linotype" w:cstheme="majorBidi"/>
+          <w:b/>
+          <w:bCs/>
+          <w:sz w:val="25"/>
+          <w:szCs w:val="25"/>
+          <w:u w:val="single"/>
+        </w:rPr>
+        <w:tab/>
+      </w:r>
+      <w:r>
+        <w:rPr>
+          <w:rFonts w:ascii="Palatino Linotype" w:eastAsiaTheme="majorEastAsia" w:hAnsi="Palatino Linotype" w:cstheme="majorBidi"/>
+          <w:b/>
+          <w:bCs/>
+          <w:sz w:val="25"/>
+          <w:szCs w:val="25"/>
+          <w:u w:val="single"/>
+        </w:rPr>
+        <w:t>Analisi delle informazioni ridondanti</w:t>
+      </w:r>
+    </w:p>
+    <w:p>
+      <w:pPr>
+        <w:keepNext/>
+        <w:keepLines/>
+        <w:spacing w:before="40" w:after="0" w:line="360" w:lineRule="auto"/>
+        <w:outlineLvl w:val="1"/>
+        <w:rPr>
+          <w:rFonts w:ascii="Palatino Linotype" w:eastAsiaTheme="majorEastAsia" w:hAnsi="Palatino Linotype" w:cstheme="majorBidi"/>
+          <w:b/>
+          <w:bCs/>
+          <w:sz w:val="25"/>
+          <w:szCs w:val="25"/>
+          <w:u w:val="single"/>
+        </w:rPr>
+      </w:pPr>
+      <w:r>
+        <w:rPr>
+          <w:rFonts w:ascii="Palatino Linotype" w:eastAsiaTheme="majorEastAsia" w:hAnsi="Palatino Linotype" w:cstheme="majorBidi"/>
+          <w:b/>
+          <w:bCs/>
+          <w:sz w:val="25"/>
+          <w:szCs w:val="25"/>
+          <w:u w:val="single"/>
+        </w:rPr>
+        <w:t>2.3.</w:t>
+      </w:r>
+      <w:r>
+        <w:rPr>
+          <w:rFonts w:ascii="Palatino Linotype" w:eastAsiaTheme="majorEastAsia" w:hAnsi="Palatino Linotype" w:cstheme="majorBidi"/>
+          <w:b/>
+          <w:bCs/>
+          <w:sz w:val="25"/>
+          <w:szCs w:val="25"/>
+          <w:u w:val="single"/>
+        </w:rPr>
+        <w:t>2</w:t>
+      </w:r>
+      <w:r>
+        <w:rPr>
+          <w:rFonts w:ascii="Palatino Linotype" w:eastAsiaTheme="majorEastAsia" w:hAnsi="Palatino Linotype" w:cstheme="majorBidi"/>
+          <w:b/>
+          <w:bCs/>
+          <w:sz w:val="25"/>
+          <w:szCs w:val="25"/>
+          <w:u w:val="single"/>
+        </w:rPr>
+        <w:tab/>
+        <w:t xml:space="preserve">Analisi </w:t>
+      </w:r>
+      <w:r>
+        <w:rPr>
+          <w:rFonts w:ascii="Palatino Linotype" w:eastAsiaTheme="majorEastAsia" w:hAnsi="Palatino Linotype" w:cstheme="majorBidi"/>
+          <w:b/>
+          <w:bCs/>
+          <w:sz w:val="25"/>
+          <w:szCs w:val="25"/>
+          <w:u w:val="single"/>
+        </w:rPr>
+        <w:t>degli identificativi</w:t>
+      </w:r>
+    </w:p>
+    <w:p>
+      <w:pPr>
+        <w:keepNext/>
+        <w:keepLines/>
+        <w:spacing w:before="40" w:after="0" w:line="360" w:lineRule="auto"/>
+        <w:outlineLvl w:val="1"/>
+        <w:rPr>
+          <w:rFonts w:ascii="Palatino Linotype" w:eastAsiaTheme="majorEastAsia" w:hAnsi="Palatino Linotype" w:cstheme="majorBidi"/>
+          <w:b/>
+          <w:bCs/>
+          <w:sz w:val="25"/>
+          <w:szCs w:val="25"/>
+          <w:u w:val="single"/>
+        </w:rPr>
+      </w:pPr>
+      <w:r>
+        <w:rPr>
+          <w:rFonts w:ascii="Palatino Linotype" w:eastAsiaTheme="majorEastAsia" w:hAnsi="Palatino Linotype" w:cstheme="majorBidi"/>
+          <w:b/>
+          <w:bCs/>
+          <w:sz w:val="25"/>
+          <w:szCs w:val="25"/>
+          <w:u w:val="single"/>
+        </w:rPr>
+        <w:t>2.3.</w:t>
+      </w:r>
+      <w:r>
+        <w:rPr>
+          <w:rFonts w:ascii="Palatino Linotype" w:eastAsiaTheme="majorEastAsia" w:hAnsi="Palatino Linotype" w:cstheme="majorBidi"/>
+          <w:b/>
+          <w:bCs/>
+          <w:sz w:val="25"/>
+          <w:szCs w:val="25"/>
+          <w:u w:val="single"/>
+        </w:rPr>
+        <w:t>3</w:t>
+      </w:r>
+      <w:r>
+        <w:rPr>
+          <w:rFonts w:ascii="Palatino Linotype" w:eastAsiaTheme="majorEastAsia" w:hAnsi="Palatino Linotype" w:cstheme="majorBidi"/>
+          <w:b/>
+          <w:bCs/>
+          <w:sz w:val="25"/>
+          <w:szCs w:val="25"/>
+          <w:u w:val="single"/>
+        </w:rPr>
+        <w:tab/>
+      </w:r>
+      <w:r>
+        <w:rPr>
+          <w:rFonts w:ascii="Palatino Linotype" w:eastAsiaTheme="majorEastAsia" w:hAnsi="Palatino Linotype" w:cstheme="majorBidi"/>
+          <w:b/>
+          <w:bCs/>
+          <w:sz w:val="25"/>
+          <w:szCs w:val="25"/>
+          <w:u w:val="single"/>
+        </w:rPr>
+        <w:t>Rimozione degli attributi strutturati</w:t>
+      </w:r>
+    </w:p>
+    <w:p>
+      <w:pPr>
+        <w:keepNext/>
+        <w:keepLines/>
+        <w:spacing w:before="40" w:after="0" w:line="360" w:lineRule="auto"/>
+        <w:outlineLvl w:val="1"/>
+        <w:rPr>
+          <w:rFonts w:ascii="Palatino Linotype" w:eastAsiaTheme="majorEastAsia" w:hAnsi="Palatino Linotype" w:cstheme="majorBidi"/>
+          <w:b/>
+          <w:bCs/>
+          <w:sz w:val="25"/>
+          <w:szCs w:val="25"/>
+          <w:u w:val="single"/>
+        </w:rPr>
+      </w:pPr>
+      <w:r>
+        <w:rPr>
+          <w:rFonts w:ascii="Palatino Linotype" w:eastAsiaTheme="majorEastAsia" w:hAnsi="Palatino Linotype" w:cstheme="majorBidi"/>
+          <w:b/>
+          <w:bCs/>
+          <w:sz w:val="25"/>
+          <w:szCs w:val="25"/>
+          <w:u w:val="single"/>
+        </w:rPr>
+        <w:t>2.3.</w:t>
+      </w:r>
+      <w:r>
+        <w:rPr>
+          <w:rFonts w:ascii="Palatino Linotype" w:eastAsiaTheme="majorEastAsia" w:hAnsi="Palatino Linotype" w:cstheme="majorBidi"/>
+          <w:b/>
+          <w:bCs/>
+          <w:sz w:val="25"/>
+          <w:szCs w:val="25"/>
+          <w:u w:val="single"/>
+        </w:rPr>
+        <w:t>4</w:t>
+      </w:r>
+      <w:r>
+        <w:rPr>
+          <w:rFonts w:ascii="Palatino Linotype" w:eastAsiaTheme="majorEastAsia" w:hAnsi="Palatino Linotype" w:cstheme="majorBidi"/>
+          <w:b/>
+          <w:bCs/>
+          <w:sz w:val="25"/>
+          <w:szCs w:val="25"/>
+          <w:u w:val="single"/>
+        </w:rPr>
+        <w:tab/>
+      </w:r>
+      <w:r>
+        <w:rPr>
+          <w:rFonts w:ascii="Palatino Linotype" w:eastAsiaTheme="majorEastAsia" w:hAnsi="Palatino Linotype" w:cstheme="majorBidi"/>
+          <w:b/>
+          <w:bCs/>
+          <w:sz w:val="25"/>
+          <w:szCs w:val="25"/>
+          <w:u w:val="single"/>
+        </w:rPr>
+        <w:t>Rimozione delle gerarchie di specializzazione</w:t>
+      </w:r>
+      <w:r>
+        <w:rPr>
+          <w:rFonts w:ascii="Palatino Linotype" w:eastAsiaTheme="majorEastAsia" w:hAnsi="Palatino Linotype" w:cstheme="majorBidi"/>
+          <w:b/>
+          <w:bCs/>
+          <w:sz w:val="25"/>
+          <w:szCs w:val="25"/>
+          <w:u w:val="single"/>
+        </w:rPr>
+        <w:br w:type="page"/>
+      </w:r>
+    </w:p>
+    <w:p>
+      <w:pPr>
+        <w:rPr>
+          <w:rFonts w:ascii="Palatino Linotype" w:eastAsiaTheme="majorEastAsia" w:hAnsi="Palatino Linotype" w:cstheme="majorBidi"/>
+          <w:b/>
+          <w:bCs/>
+          <w:sz w:val="25"/>
+          <w:szCs w:val="25"/>
+          <w:u w:val="single"/>
+        </w:rPr>
+        <w:sectPr>
+          <w:pgSz w:w="11906" w:h="16838" w:code="9"/>
+          <w:pgMar w:top="1418" w:right="1134" w:bottom="1134" w:left="1134" w:header="709" w:footer="709" w:gutter="0"/>
+          <w:cols w:space="708"/>
+          <w:titlePg/>
+          <w:docGrid w:linePitch="360"/>
+        </w:sectPr>
+      </w:pPr>
+    </w:p>
+    <w:p>
+      <w:pPr>
+        <w:keepNext/>
+        <w:keepLines/>
+        <w:spacing w:before="40" w:after="0" w:line="360" w:lineRule="auto"/>
+        <w:outlineLvl w:val="1"/>
+        <w:rPr>
+          <w:rFonts w:ascii="Palatino Linotype" w:eastAsiaTheme="majorEastAsia" w:hAnsi="Palatino Linotype" w:cstheme="majorBidi"/>
+          <w:b/>
+          <w:bCs/>
+          <w:sz w:val="25"/>
+          <w:szCs w:val="25"/>
+          <w:u w:val="single"/>
+        </w:rPr>
+      </w:pPr>
+      <w:r>
+        <w:rPr>
+          <w:rFonts w:ascii="Palatino Linotype" w:eastAsiaTheme="majorEastAsia" w:hAnsi="Palatino Linotype" w:cstheme="majorBidi"/>
+          <w:b/>
+          <w:bCs/>
+          <w:sz w:val="25"/>
+          <w:szCs w:val="25"/>
+          <w:u w:val="single"/>
+        </w:rPr>
+        <w:lastRenderedPageBreak/>
+        <w:t>2.3.</w:t>
+      </w:r>
+      <w:r>
+        <w:rPr>
+          <w:rFonts w:ascii="Palatino Linotype" w:eastAsiaTheme="majorEastAsia" w:hAnsi="Palatino Linotype" w:cstheme="majorBidi"/>
+          <w:b/>
+          <w:bCs/>
+          <w:sz w:val="25"/>
+          <w:szCs w:val="25"/>
+          <w:u w:val="single"/>
+        </w:rPr>
+        <w:t>5</w:t>
+      </w:r>
+      <w:r>
+        <w:rPr>
+          <w:rFonts w:ascii="Palatino Linotype" w:eastAsiaTheme="majorEastAsia" w:hAnsi="Palatino Linotype" w:cstheme="majorBidi"/>
+          <w:b/>
+          <w:bCs/>
+          <w:sz w:val="25"/>
+          <w:szCs w:val="25"/>
+          <w:u w:val="single"/>
+        </w:rPr>
+        <w:tab/>
+      </w:r>
+      <w:r>
+        <w:rPr>
+          <w:rFonts w:ascii="Palatino Linotype" w:eastAsiaTheme="majorEastAsia" w:hAnsi="Palatino Linotype" w:cstheme="majorBidi"/>
+          <w:b/>
+          <w:bCs/>
+          <w:sz w:val="25"/>
+          <w:szCs w:val="25"/>
+          <w:u w:val="single"/>
+        </w:rPr>
+        <w:t>Class diagram ristrutturato</w:t>
+      </w:r>
+    </w:p>
+    <w:p>
+      <w:pPr>
+        <w:rPr>
+          <w:rFonts w:ascii="Palatino Linotype" w:eastAsiaTheme="majorEastAsia" w:hAnsi="Palatino Linotype" w:cstheme="majorBidi"/>
+          <w:b/>
+          <w:bCs/>
+          <w:sz w:val="25"/>
+          <w:szCs w:val="25"/>
+          <w:u w:val="single"/>
+        </w:rPr>
+      </w:pPr>
+    </w:p>
+    <w:p>
+      <w:pPr>
+        <w:keepNext/>
+      </w:pPr>
+      <w:r>
+        <w:rPr>
+          <w:rFonts w:ascii="Palatino Linotype" w:eastAsiaTheme="majorEastAsia" w:hAnsi="Palatino Linotype" w:cstheme="majorBidi"/>
+          <w:b/>
+          <w:bCs/>
+          <w:noProof/>
+          <w:sz w:val="25"/>
+          <w:szCs w:val="25"/>
+        </w:rPr>
+        <w:drawing>
+          <wp:inline distT="0" distB="0" distL="0" distR="0" wp14:anchorId="6FAC4262" wp14:editId="3DABE2C1">
+            <wp:extent cx="9071610" cy="4551045"/>
+            <wp:effectExtent l="0" t="0" r="0" b="1905"/>
+            <wp:docPr id="9" name="Immagine 9"/>
+            <wp:cNvGraphicFramePr>
+              <a:graphicFrameLocks xmlns:a="http://schemas.openxmlformats.org/drawingml/2006/main" noChangeAspect="1"/>
+            </wp:cNvGraphicFramePr>
+            <a:graphic xmlns:a="http://schemas.openxmlformats.org/drawingml/2006/main">
+              <a:graphicData uri="http://schemas.openxmlformats.org/drawingml/2006/picture">
+                <pic:pic xmlns:pic="http://schemas.openxmlformats.org/drawingml/2006/picture">
+                  <pic:nvPicPr>
+                    <pic:cNvPr id="9" name="Immagine 9"/>
+                    <pic:cNvPicPr/>
+                  </pic:nvPicPr>
+                  <pic:blipFill>
+                    <a:blip r:embed="rId16" cstate="print">
+                      <a:extLst>
+                        <a:ext uri="{28A0092B-C50C-407E-A947-70E740481C1C}">
+                          <a14:useLocalDpi xmlns:a14="http://schemas.microsoft.com/office/drawing/2010/main" val="0"/>
+                        </a:ext>
+                      </a:extLst>
+                    </a:blip>
+                    <a:stretch>
+                      <a:fillRect/>
+                    </a:stretch>
+                  </pic:blipFill>
+                  <pic:spPr>
+                    <a:xfrm>
+                      <a:off x="0" y="0"/>
+                      <a:ext cx="9071610" cy="4551045"/>
+                    </a:xfrm>
+                    <a:prstGeom prst="rect">
+                      <a:avLst/>
+                    </a:prstGeom>
+                  </pic:spPr>
+                </pic:pic>
+              </a:graphicData>
+            </a:graphic>
+          </wp:inline>
+        </w:drawing>
+      </w:r>
+    </w:p>
+    <w:p>
+      <w:pPr>
+        <w:pStyle w:val="Didascalia"/>
+        <w:jc w:val="center"/>
+        <w:rPr>
+          <w:rFonts w:ascii="Times New Roman" w:hAnsi="Times New Roman" w:cs="Times New Roman"/>
+          <w:i w:val="0"/>
+          <w:iCs w:val="0"/>
+          <w:color w:val="auto"/>
+          <w:sz w:val="20"/>
+          <w:szCs w:val="20"/>
+        </w:rPr>
+      </w:pPr>
+      <w:r>
+        <w:rPr>
+          <w:rFonts w:ascii="Times New Roman" w:hAnsi="Times New Roman" w:cs="Times New Roman"/>
+          <w:b/>
+          <w:bCs/>
+          <w:i w:val="0"/>
+          <w:iCs w:val="0"/>
+          <w:color w:val="auto"/>
+          <w:sz w:val="20"/>
+          <w:szCs w:val="20"/>
+        </w:rPr>
+        <w:t>Immagine 2.</w:t>
+      </w:r>
+      <w:r>
+        <w:rPr>
+          <w:rFonts w:ascii="Times New Roman" w:hAnsi="Times New Roman" w:cs="Times New Roman"/>
+          <w:b/>
+          <w:bCs/>
+          <w:i w:val="0"/>
+          <w:iCs w:val="0"/>
+          <w:color w:val="auto"/>
+          <w:sz w:val="20"/>
+          <w:szCs w:val="20"/>
+        </w:rPr>
+        <w:t>2</w:t>
+      </w:r>
+      <w:r>
+        <w:rPr>
+          <w:rFonts w:ascii="Times New Roman" w:hAnsi="Times New Roman" w:cs="Times New Roman"/>
+          <w:i w:val="0"/>
+          <w:iCs w:val="0"/>
+          <w:color w:val="auto"/>
+          <w:sz w:val="20"/>
+          <w:szCs w:val="20"/>
+        </w:rPr>
+        <w:t>: Class Diagram</w:t>
+      </w:r>
+      <w:r>
+        <w:rPr>
+          <w:rFonts w:ascii="Times New Roman" w:hAnsi="Times New Roman" w:cs="Times New Roman"/>
+          <w:i w:val="0"/>
+          <w:iCs w:val="0"/>
+          <w:color w:val="auto"/>
+          <w:sz w:val="20"/>
+          <w:szCs w:val="20"/>
+        </w:rPr>
+        <w:t xml:space="preserve"> ristrutturato</w:t>
+      </w:r>
+      <w:r>
+        <w:rPr>
+          <w:rFonts w:ascii="Times New Roman" w:hAnsi="Times New Roman" w:cs="Times New Roman"/>
+          <w:i w:val="0"/>
+          <w:iCs w:val="0"/>
+          <w:color w:val="auto"/>
+          <w:sz w:val="20"/>
+          <w:szCs w:val="20"/>
+        </w:rPr>
+        <w:t xml:space="preserve"> della base di dati</w:t>
+      </w:r>
+    </w:p>
+    <w:p>
+      <w:pPr>
+        <w:rPr>
+          <w:rFonts w:ascii="Palatino Linotype" w:eastAsiaTheme="majorEastAsia" w:hAnsi="Palatino Linotype" w:cstheme="majorBidi"/>
+          <w:b/>
+          <w:bCs/>
+          <w:sz w:val="28"/>
+          <w:szCs w:val="28"/>
+          <w:u w:val="single"/>
+        </w:rPr>
+      </w:pPr>
+    </w:p>
+    <w:p>
+      <w:pPr>
+        <w:rPr>
+          <w:rFonts w:ascii="Palatino Linotype" w:eastAsiaTheme="majorEastAsia" w:hAnsi="Palatino Linotype" w:cstheme="majorBidi"/>
+          <w:b/>
+          <w:bCs/>
+          <w:sz w:val="28"/>
+          <w:szCs w:val="28"/>
+          <w:u w:val="single"/>
+        </w:rPr>
+        <w:sectPr>
+          <w:pgSz w:w="16838" w:h="11906" w:orient="landscape" w:code="9"/>
+          <w:pgMar w:top="1134" w:right="1134" w:bottom="1134" w:left="1418" w:header="709" w:footer="709" w:gutter="0"/>
+          <w:cols w:space="708"/>
+          <w:titlePg/>
+          <w:docGrid w:linePitch="360"/>
+        </w:sectPr>
+      </w:pPr>
+    </w:p>
+    <w:p>
+      <w:pPr>
+        <w:keepNext/>
+        <w:keepLines/>
+        <w:spacing w:before="40" w:after="0" w:line="360" w:lineRule="auto"/>
+        <w:outlineLvl w:val="1"/>
+        <w:rPr>
+          <w:rFonts w:ascii="Palatino Linotype" w:eastAsiaTheme="majorEastAsia" w:hAnsi="Palatino Linotype" w:cstheme="majorBidi"/>
+          <w:b/>
+          <w:bCs/>
+          <w:sz w:val="28"/>
+          <w:szCs w:val="28"/>
+          <w:u w:val="single"/>
+        </w:rPr>
+      </w:pPr>
+      <w:r>
+        <w:rPr>
+          <w:rFonts w:ascii="Palatino Linotype" w:eastAsiaTheme="majorEastAsia" w:hAnsi="Palatino Linotype" w:cstheme="majorBidi"/>
+          <w:b/>
+          <w:bCs/>
+          <w:sz w:val="28"/>
+          <w:szCs w:val="28"/>
+          <w:u w:val="single"/>
+        </w:rPr>
+        <w:lastRenderedPageBreak/>
+        <w:t>2.</w:t>
+      </w:r>
+      <w:r>
+        <w:rPr>
+          <w:rFonts w:ascii="Palatino Linotype" w:eastAsiaTheme="majorEastAsia" w:hAnsi="Palatino Linotype" w:cstheme="majorBidi"/>
+          <w:b/>
+          <w:bCs/>
+          <w:sz w:val="28"/>
+          <w:szCs w:val="28"/>
+          <w:u w:val="single"/>
+        </w:rPr>
+        <w:t>4</w:t>
+      </w:r>
+      <w:r>
+        <w:rPr>
+          <w:rFonts w:ascii="Palatino Linotype" w:eastAsiaTheme="majorEastAsia" w:hAnsi="Palatino Linotype" w:cstheme="majorBidi"/>
+          <w:b/>
+          <w:bCs/>
+          <w:sz w:val="28"/>
+          <w:szCs w:val="28"/>
+          <w:u w:val="single"/>
+        </w:rPr>
+        <w:tab/>
+      </w:r>
+      <w:r>
+        <w:rPr>
+          <w:rFonts w:ascii="Palatino Linotype" w:eastAsiaTheme="majorEastAsia" w:hAnsi="Palatino Linotype" w:cstheme="majorBidi"/>
+          <w:b/>
+          <w:bCs/>
+          <w:sz w:val="28"/>
+          <w:szCs w:val="28"/>
+          <w:u w:val="single"/>
+        </w:rPr>
+        <w:t>Dizionario dei dati</w:t>
+      </w:r>
+    </w:p>
+    <w:p>
+      <w:pPr>
+        <w:keepNext/>
+        <w:keepLines/>
+        <w:spacing w:before="40" w:after="0" w:line="360" w:lineRule="auto"/>
+        <w:outlineLvl w:val="1"/>
+        <w:rPr>
+          <w:rFonts w:ascii="Palatino Linotype" w:eastAsiaTheme="majorEastAsia" w:hAnsi="Palatino Linotype" w:cstheme="majorBidi"/>
+          <w:b/>
+          <w:bCs/>
+          <w:sz w:val="25"/>
+          <w:szCs w:val="25"/>
+          <w:u w:val="single"/>
+        </w:rPr>
+      </w:pPr>
+      <w:r>
+        <w:rPr>
+          <w:rFonts w:ascii="Palatino Linotype" w:eastAsiaTheme="majorEastAsia" w:hAnsi="Palatino Linotype" w:cstheme="majorBidi"/>
+          <w:b/>
+          <w:bCs/>
+          <w:sz w:val="25"/>
+          <w:szCs w:val="25"/>
+          <w:u w:val="single"/>
+        </w:rPr>
+        <w:t>2.</w:t>
+      </w:r>
+      <w:r>
+        <w:rPr>
+          <w:rFonts w:ascii="Palatino Linotype" w:eastAsiaTheme="majorEastAsia" w:hAnsi="Palatino Linotype" w:cstheme="majorBidi"/>
+          <w:b/>
+          <w:bCs/>
+          <w:sz w:val="25"/>
+          <w:szCs w:val="25"/>
+          <w:u w:val="single"/>
+        </w:rPr>
+        <w:t>4</w:t>
+      </w:r>
+      <w:r>
+        <w:rPr>
+          <w:rFonts w:ascii="Palatino Linotype" w:eastAsiaTheme="majorEastAsia" w:hAnsi="Palatino Linotype" w:cstheme="majorBidi"/>
+          <w:b/>
+          <w:bCs/>
+          <w:sz w:val="25"/>
+          <w:szCs w:val="25"/>
+          <w:u w:val="single"/>
+        </w:rPr>
+        <w:t>.1</w:t>
+      </w:r>
+      <w:r>
+        <w:rPr>
+          <w:rFonts w:ascii="Palatino Linotype" w:eastAsiaTheme="majorEastAsia" w:hAnsi="Palatino Linotype" w:cstheme="majorBidi"/>
+          <w:b/>
+          <w:bCs/>
+          <w:sz w:val="25"/>
+          <w:szCs w:val="25"/>
+          <w:u w:val="single"/>
+        </w:rPr>
+        <w:tab/>
+      </w:r>
+      <w:r>
+        <w:rPr>
+          <w:rFonts w:ascii="Palatino Linotype" w:eastAsiaTheme="majorEastAsia" w:hAnsi="Palatino Linotype" w:cstheme="majorBidi"/>
+          <w:b/>
+          <w:bCs/>
+          <w:sz w:val="25"/>
+          <w:szCs w:val="25"/>
+          <w:u w:val="single"/>
+        </w:rPr>
+        <w:t>Dizionario delle classi</w:t>
+      </w:r>
+    </w:p>
+    <w:p>
+      <w:pPr>
+        <w:keepNext/>
+        <w:keepLines/>
+        <w:spacing w:before="40" w:after="0" w:line="360" w:lineRule="auto"/>
+        <w:outlineLvl w:val="1"/>
+        <w:rPr>
+          <w:rFonts w:ascii="Palatino Linotype" w:eastAsiaTheme="majorEastAsia" w:hAnsi="Palatino Linotype" w:cstheme="majorBidi"/>
+          <w:b/>
+          <w:bCs/>
+          <w:sz w:val="25"/>
+          <w:szCs w:val="25"/>
+          <w:u w:val="single"/>
+        </w:rPr>
+      </w:pPr>
+      <w:r>
+        <w:rPr>
+          <w:rFonts w:ascii="Palatino Linotype" w:eastAsiaTheme="majorEastAsia" w:hAnsi="Palatino Linotype" w:cstheme="majorBidi"/>
+          <w:b/>
+          <w:bCs/>
+          <w:sz w:val="25"/>
+          <w:szCs w:val="25"/>
+          <w:u w:val="single"/>
+        </w:rPr>
+        <w:t>2.</w:t>
+      </w:r>
+      <w:r>
+        <w:rPr>
+          <w:rFonts w:ascii="Palatino Linotype" w:eastAsiaTheme="majorEastAsia" w:hAnsi="Palatino Linotype" w:cstheme="majorBidi"/>
+          <w:b/>
+          <w:bCs/>
+          <w:sz w:val="25"/>
+          <w:szCs w:val="25"/>
+          <w:u w:val="single"/>
+        </w:rPr>
+        <w:t>4</w:t>
+      </w:r>
+      <w:r>
+        <w:rPr>
+          <w:rFonts w:ascii="Palatino Linotype" w:eastAsiaTheme="majorEastAsia" w:hAnsi="Palatino Linotype" w:cstheme="majorBidi"/>
+          <w:b/>
+          <w:bCs/>
+          <w:sz w:val="25"/>
+          <w:szCs w:val="25"/>
+          <w:u w:val="single"/>
+        </w:rPr>
+        <w:t>.</w:t>
+      </w:r>
+      <w:r>
+        <w:rPr>
+          <w:rFonts w:ascii="Palatino Linotype" w:eastAsiaTheme="majorEastAsia" w:hAnsi="Palatino Linotype" w:cstheme="majorBidi"/>
+          <w:b/>
+          <w:bCs/>
+          <w:sz w:val="25"/>
+          <w:szCs w:val="25"/>
+          <w:u w:val="single"/>
+        </w:rPr>
+        <w:t>2</w:t>
+      </w:r>
+      <w:r>
+        <w:rPr>
+          <w:rFonts w:ascii="Palatino Linotype" w:eastAsiaTheme="majorEastAsia" w:hAnsi="Palatino Linotype" w:cstheme="majorBidi"/>
+          <w:b/>
+          <w:bCs/>
+          <w:sz w:val="25"/>
+          <w:szCs w:val="25"/>
+          <w:u w:val="single"/>
+        </w:rPr>
+        <w:tab/>
+      </w:r>
+      <w:r>
+        <w:rPr>
+          <w:rFonts w:ascii="Palatino Linotype" w:eastAsiaTheme="majorEastAsia" w:hAnsi="Palatino Linotype" w:cstheme="majorBidi"/>
+          <w:b/>
+          <w:bCs/>
+          <w:sz w:val="25"/>
+          <w:szCs w:val="25"/>
+          <w:u w:val="single"/>
+        </w:rPr>
+        <w:t xml:space="preserve">Dizionario delle </w:t>
+      </w:r>
+      <w:r>
+        <w:rPr>
+          <w:rFonts w:ascii="Palatino Linotype" w:eastAsiaTheme="majorEastAsia" w:hAnsi="Palatino Linotype" w:cstheme="majorBidi"/>
+          <w:b/>
+          <w:bCs/>
+          <w:sz w:val="25"/>
+          <w:szCs w:val="25"/>
+          <w:u w:val="single"/>
+        </w:rPr>
+        <w:t>associazioni</w:t>
+      </w:r>
+    </w:p>
+    <w:p>
+      <w:pPr>
+        <w:keepNext/>
+        <w:keepLines/>
+        <w:spacing w:before="40" w:after="0" w:line="360" w:lineRule="auto"/>
+        <w:outlineLvl w:val="1"/>
+        <w:rPr>
+          <w:rFonts w:ascii="Palatino Linotype" w:eastAsiaTheme="majorEastAsia" w:hAnsi="Palatino Linotype" w:cstheme="majorBidi"/>
+          <w:b/>
+          <w:bCs/>
+          <w:sz w:val="25"/>
+          <w:szCs w:val="25"/>
+          <w:u w:val="single"/>
+        </w:rPr>
+      </w:pPr>
+      <w:r>
+        <w:rPr>
+          <w:rFonts w:ascii="Palatino Linotype" w:eastAsiaTheme="majorEastAsia" w:hAnsi="Palatino Linotype" w:cstheme="majorBidi"/>
+          <w:b/>
+          <w:bCs/>
+          <w:sz w:val="25"/>
+          <w:szCs w:val="25"/>
+          <w:u w:val="single"/>
+        </w:rPr>
+        <w:t>2.</w:t>
+      </w:r>
+      <w:r>
+        <w:rPr>
+          <w:rFonts w:ascii="Palatino Linotype" w:eastAsiaTheme="majorEastAsia" w:hAnsi="Palatino Linotype" w:cstheme="majorBidi"/>
+          <w:b/>
+          <w:bCs/>
+          <w:sz w:val="25"/>
+          <w:szCs w:val="25"/>
+          <w:u w:val="single"/>
+        </w:rPr>
+        <w:t>4</w:t>
+      </w:r>
+      <w:r>
+        <w:rPr>
+          <w:rFonts w:ascii="Palatino Linotype" w:eastAsiaTheme="majorEastAsia" w:hAnsi="Palatino Linotype" w:cstheme="majorBidi"/>
+          <w:b/>
+          <w:bCs/>
+          <w:sz w:val="25"/>
+          <w:szCs w:val="25"/>
+          <w:u w:val="single"/>
+        </w:rPr>
+        <w:t>.</w:t>
+      </w:r>
+      <w:r>
+        <w:rPr>
+          <w:rFonts w:ascii="Palatino Linotype" w:eastAsiaTheme="majorEastAsia" w:hAnsi="Palatino Linotype" w:cstheme="majorBidi"/>
+          <w:b/>
+          <w:bCs/>
+          <w:sz w:val="25"/>
+          <w:szCs w:val="25"/>
+          <w:u w:val="single"/>
+        </w:rPr>
+        <w:t>3</w:t>
+      </w:r>
+      <w:r>
+        <w:rPr>
+          <w:rFonts w:ascii="Palatino Linotype" w:eastAsiaTheme="majorEastAsia" w:hAnsi="Palatino Linotype" w:cstheme="majorBidi"/>
+          <w:b/>
+          <w:bCs/>
+          <w:sz w:val="25"/>
+          <w:szCs w:val="25"/>
+          <w:u w:val="single"/>
+        </w:rPr>
+        <w:tab/>
+      </w:r>
+      <w:r>
+        <w:rPr>
+          <w:rFonts w:ascii="Palatino Linotype" w:eastAsiaTheme="majorEastAsia" w:hAnsi="Palatino Linotype" w:cstheme="majorBidi"/>
+          <w:b/>
+          <w:bCs/>
+          <w:sz w:val="25"/>
+          <w:szCs w:val="25"/>
+          <w:u w:val="single"/>
+        </w:rPr>
+        <w:t xml:space="preserve">Dizionario </w:t>
+      </w:r>
+      <w:r>
+        <w:rPr>
+          <w:rFonts w:ascii="Palatino Linotype" w:eastAsiaTheme="majorEastAsia" w:hAnsi="Palatino Linotype" w:cstheme="majorBidi"/>
+          <w:b/>
+          <w:bCs/>
+          <w:sz w:val="25"/>
+          <w:szCs w:val="25"/>
+          <w:u w:val="single"/>
+        </w:rPr>
+        <w:t>dei vincoli</w:t>
+      </w:r>
+    </w:p>
+    <w:p>
+      <w:pPr>
+        <w:keepNext/>
+        <w:keepLines/>
+        <w:spacing w:before="40" w:after="0" w:line="360" w:lineRule="auto"/>
+        <w:outlineLvl w:val="1"/>
+        <w:rPr>
+          <w:rFonts w:ascii="Palatino Linotype" w:eastAsiaTheme="majorEastAsia" w:hAnsi="Palatino Linotype" w:cstheme="majorBidi"/>
+          <w:b/>
+          <w:bCs/>
+          <w:sz w:val="25"/>
+          <w:szCs w:val="25"/>
+          <w:u w:val="single"/>
+        </w:rPr>
+      </w:pPr>
+      <w:r>
+        <w:rPr>
+          <w:rFonts w:ascii="Palatino Linotype" w:eastAsiaTheme="majorEastAsia" w:hAnsi="Palatino Linotype" w:cstheme="majorBidi"/>
+          <w:b/>
+          <w:bCs/>
+          <w:sz w:val="25"/>
+          <w:szCs w:val="25"/>
+          <w:u w:val="single"/>
+        </w:rPr>
+        <w:t>2.</w:t>
+      </w:r>
+      <w:r>
+        <w:rPr>
+          <w:rFonts w:ascii="Palatino Linotype" w:eastAsiaTheme="majorEastAsia" w:hAnsi="Palatino Linotype" w:cstheme="majorBidi"/>
+          <w:b/>
+          <w:bCs/>
+          <w:sz w:val="25"/>
+          <w:szCs w:val="25"/>
+          <w:u w:val="single"/>
+        </w:rPr>
+        <w:t>4</w:t>
+      </w:r>
+      <w:r>
+        <w:rPr>
+          <w:rFonts w:ascii="Palatino Linotype" w:eastAsiaTheme="majorEastAsia" w:hAnsi="Palatino Linotype" w:cstheme="majorBidi"/>
+          <w:b/>
+          <w:bCs/>
+          <w:sz w:val="25"/>
+          <w:szCs w:val="25"/>
+          <w:u w:val="single"/>
+        </w:rPr>
+        <w:t>.</w:t>
+      </w:r>
+      <w:r>
+        <w:rPr>
+          <w:rFonts w:ascii="Palatino Linotype" w:eastAsiaTheme="majorEastAsia" w:hAnsi="Palatino Linotype" w:cstheme="majorBidi"/>
+          <w:b/>
+          <w:bCs/>
+          <w:sz w:val="25"/>
+          <w:szCs w:val="25"/>
+          <w:u w:val="single"/>
+        </w:rPr>
+        <w:t>4</w:t>
+      </w:r>
+      <w:r>
+        <w:rPr>
+          <w:rFonts w:ascii="Palatino Linotype" w:eastAsiaTheme="majorEastAsia" w:hAnsi="Palatino Linotype" w:cstheme="majorBidi"/>
+          <w:b/>
+          <w:bCs/>
+          <w:sz w:val="25"/>
+          <w:szCs w:val="25"/>
+          <w:u w:val="single"/>
+        </w:rPr>
+        <w:tab/>
+      </w:r>
+      <w:r>
+        <w:rPr>
+          <w:rFonts w:ascii="Palatino Linotype" w:eastAsiaTheme="majorEastAsia" w:hAnsi="Palatino Linotype" w:cstheme="majorBidi"/>
+          <w:b/>
+          <w:bCs/>
+          <w:sz w:val="25"/>
+          <w:szCs w:val="25"/>
+          <w:u w:val="single"/>
+        </w:rPr>
+        <w:t xml:space="preserve">Dizionario delle </w:t>
+      </w:r>
+      <w:r>
+        <w:rPr>
+          <w:rFonts w:ascii="Palatino Linotype" w:eastAsiaTheme="majorEastAsia" w:hAnsi="Palatino Linotype" w:cstheme="majorBidi"/>
+          <w:b/>
+          <w:bCs/>
+          <w:sz w:val="25"/>
+          <w:szCs w:val="25"/>
+          <w:u w:val="single"/>
+        </w:rPr>
+        <w:t>interrogazioni</w:t>
       </w:r>
     </w:p>
     <w:sectPr>
-      <w:footerReference w:type="default" r:id="rId12"/>
       <w:pgSz w:w="11906" w:h="16838" w:code="9"/>
       <w:pgMar w:top="1418" w:right="1134" w:bottom="1134" w:left="1134" w:header="709" w:footer="709" w:gutter="0"/>
       <w:cols w:space="708"/>
@@ -5519,6 +7264,95 @@
 </w:ftr>
 </file>
 
+<file path=word/footer2.xml><?xml version="1.0" encoding="utf-8"?>
+<w:ftr xmlns:wpc="http://schemas.microsoft.com/office/word/2010/wordprocessingCanvas" xmlns:cx="http://schemas.microsoft.com/office/drawing/2014/chartex" xmlns:cx1="http://schemas.microsoft.com/office/drawing/2015/9/8/chartex" xmlns:cx2="http://schemas.microsoft.com/office/drawing/2015/10/21/chartex" xmlns:cx3="http://schemas.microsoft.com/office/drawing/2016/5/9/chartex" xmlns:cx4="http://schemas.microsoft.com/office/drawing/2016/5/10/chartex" xmlns:cx5="http://schemas.microsoft.com/office/drawing/2016/5/11/chartex" xmlns:cx6="http://schemas.microsoft.com/office/drawing/2016/5/12/chartex" xmlns:cx7="http://schemas.microsoft.com/office/drawing/2016/5/13/chartex" xmlns:cx8="http://schemas.microsoft.com/office/drawing/2016/5/14/chartex" xmlns:mc="http://schemas.openxmlformats.org/markup-compatibility/2006" xmlns:aink="http://schemas.microsoft.com/office/drawing/2016/ink" xmlns:am3d="http://schemas.microsoft.com/office/drawing/2017/model3d" xmlns:o="urn:schemas-microsoft-com:office:office" xmlns:r="http://schemas.openxmlformats.org/officeDocument/2006/relationships" xmlns:m="http://schemas.openxmlformats.org/officeDocument/2006/math" xmlns:v="urn:schemas-microsoft-com:vml" xmlns:wp14="http://schemas.microsoft.com/office/word/2010/wordprocessingDrawing" xmlns:wp="http://schemas.openxmlformats.org/drawingml/2006/wordprocessingDrawing" xmlns:w10="urn:schemas-microsoft-com:office:word" xmlns:w="http://schemas.openxmlformats.org/wordprocessingml/2006/main" xmlns:w14="http://schemas.microsoft.com/office/word/2010/wordml" xmlns:w15="http://schemas.microsoft.com/office/word/2012/wordml" xmlns:w16cex="http://schemas.microsoft.com/office/word/2018/wordml/cex" xmlns:w16cid="http://schemas.microsoft.com/office/word/2016/wordml/cid" xmlns:w16="http://schemas.microsoft.com/office/word/2018/wordml" xmlns:w16sdtdh="http://schemas.microsoft.com/office/word/2020/wordml/sdtdatahash" xmlns:w16se="http://schemas.microsoft.com/office/word/2015/wordml/symex" xmlns:wpg="http://schemas.microsoft.com/office/word/2010/wordprocessingGroup" xmlns:wpi="http://schemas.microsoft.com/office/word/2010/wordprocessingInk" xmlns:wne="http://schemas.microsoft.com/office/word/2006/wordml" xmlns:wps="http://schemas.microsoft.com/office/word/2010/wordprocessingShape" mc:Ignorable="w14 w15 w16se w16cid w16 w16cex w16sdtdh wp14">
+  <w:sdt>
+    <w:sdtPr>
+      <w:rPr>
+        <w:rFonts w:ascii="Palatino Linotype" w:hAnsi="Palatino Linotype"/>
+      </w:rPr>
+      <w:id w:val="-849331690"/>
+      <w:docPartObj>
+        <w:docPartGallery w:val="Page Numbers (Bottom of Page)"/>
+        <w:docPartUnique/>
+      </w:docPartObj>
+    </w:sdtPr>
+    <w:sdtEndPr>
+      <w:rPr>
+        <w:rFonts w:asciiTheme="minorHAnsi" w:hAnsiTheme="minorHAnsi"/>
+        <w:color w:val="7F7F7F" w:themeColor="background1" w:themeShade="7F"/>
+        <w:spacing w:val="60"/>
+      </w:rPr>
+    </w:sdtEndPr>
+    <w:sdtContent>
+      <w:p>
+        <w:pPr>
+          <w:pStyle w:val="Pidipagina"/>
+          <w:pBdr>
+            <w:top w:val="single" w:sz="4" w:space="1" w:color="D9D9D9" w:themeColor="background1" w:themeShade="D9"/>
+          </w:pBdr>
+          <w:jc w:val="right"/>
+        </w:pPr>
+        <w:r>
+          <w:rPr>
+            <w:rFonts w:ascii="Palatino Linotype" w:hAnsi="Palatino Linotype"/>
+          </w:rPr>
+          <w:fldChar w:fldCharType="begin"/>
+        </w:r>
+        <w:r>
+          <w:rPr>
+            <w:rFonts w:ascii="Palatino Linotype" w:hAnsi="Palatino Linotype"/>
+          </w:rPr>
+          <w:instrText>PAGE   \* MERGEFORMAT</w:instrText>
+        </w:r>
+        <w:r>
+          <w:rPr>
+            <w:rFonts w:ascii="Palatino Linotype" w:hAnsi="Palatino Linotype"/>
+          </w:rPr>
+          <w:fldChar w:fldCharType="separate"/>
+        </w:r>
+        <w:r>
+          <w:rPr>
+            <w:rFonts w:ascii="Palatino Linotype" w:hAnsi="Palatino Linotype"/>
+          </w:rPr>
+          <w:t>8</w:t>
+        </w:r>
+        <w:r>
+          <w:rPr>
+            <w:rFonts w:ascii="Palatino Linotype" w:hAnsi="Palatino Linotype"/>
+          </w:rPr>
+          <w:fldChar w:fldCharType="end"/>
+        </w:r>
+        <w:r>
+          <w:rPr>
+            <w:rFonts w:ascii="Palatino Linotype" w:hAnsi="Palatino Linotype"/>
+          </w:rPr>
+          <w:t xml:space="preserve"> | </w:t>
+        </w:r>
+        <w:r>
+          <w:rPr>
+            <w:rFonts w:ascii="Palatino Linotype" w:hAnsi="Palatino Linotype"/>
+            <w:color w:val="7F7F7F" w:themeColor="background1" w:themeShade="7F"/>
+            <w:spacing w:val="60"/>
+          </w:rPr>
+          <w:t>Pag.</w:t>
+        </w:r>
+      </w:p>
+    </w:sdtContent>
+  </w:sdt>
+  <w:p>
+    <w:pPr>
+      <w:pStyle w:val="Pidipagina"/>
+    </w:pPr>
+  </w:p>
+  <w:p>
+    <w:pPr>
+      <w:pStyle w:val="Pidipagina"/>
+    </w:pPr>
+  </w:p>
+</w:ftr>
+</file>
+
 <file path=word/footnotes.xml><?xml version="1.0" encoding="utf-8"?>
 <w:footnotes xmlns:wpc="http://schemas.microsoft.com/office/word/2010/wordprocessingCanvas" xmlns:cx="http://schemas.microsoft.com/office/drawing/2014/chartex" xmlns:cx1="http://schemas.microsoft.com/office/drawing/2015/9/8/chartex" xmlns:cx2="http://schemas.microsoft.com/office/drawing/2015/10/21/chartex" xmlns:cx3="http://schemas.microsoft.com/office/drawing/2016/5/9/chartex" xmlns:cx4="http://schemas.microsoft.com/office/drawing/2016/5/10/chartex" xmlns:cx5="http://schemas.microsoft.com/office/drawing/2016/5/11/chartex" xmlns:cx6="http://schemas.microsoft.com/office/drawing/2016/5/12/chartex" xmlns:cx7="http://schemas.microsoft.com/office/drawing/2016/5/13/chartex" xmlns:cx8="http://schemas.microsoft.com/office/drawing/2016/5/14/chartex" xmlns:mc="http://schemas.openxmlformats.org/markup-compatibility/2006" xmlns:aink="http://schemas.microsoft.com/office/drawing/2016/ink" xmlns:am3d="http://schemas.microsoft.com/office/drawing/2017/model3d" xmlns:o="urn:schemas-microsoft-com:office:office" xmlns:r="http://schemas.openxmlformats.org/officeDocument/2006/relationships" xmlns:m="http://schemas.openxmlformats.org/officeDocument/2006/math" xmlns:v="urn:schemas-microsoft-com:vml" xmlns:wp14="http://schemas.microsoft.com/office/word/2010/wordprocessingDrawing" xmlns:wp="http://schemas.openxmlformats.org/drawingml/2006/wordprocessingDrawing" xmlns:w10="urn:schemas-microsoft-com:office:word" xmlns:w="http://schemas.openxmlformats.org/wordprocessingml/2006/main" xmlns:w14="http://schemas.microsoft.com/office/word/2010/wordml" xmlns:w15="http://schemas.microsoft.com/office/word/2012/wordml" xmlns:w16cex="http://schemas.microsoft.com/office/word/2018/wordml/cex" xmlns:w16cid="http://schemas.microsoft.com/office/word/2016/wordml/cid" xmlns:w16="http://schemas.microsoft.com/office/word/2018/wordml" xmlns:w16sdtdh="http://schemas.microsoft.com/office/word/2020/wordml/sdtdatahash" xmlns:w16se="http://schemas.microsoft.com/office/word/2015/wordml/symex" xmlns:wpg="http://schemas.microsoft.com/office/word/2010/wordprocessingGroup" xmlns:wpi="http://schemas.microsoft.com/office/word/2010/wordprocessingInk" xmlns:wne="http://schemas.microsoft.com/office/word/2006/wordml" xmlns:wps="http://schemas.microsoft.com/office/word/2010/wordprocessingShape" mc:Ignorable="w14 w15 w16se w16cid w16 w16cex w16sdtdh wp14">
   <w:footnote w:type="separator" w:id="-1">
@@ -5547,6 +7381,119 @@
 <file path=word/numbering.xml><?xml version="1.0" encoding="utf-8"?>
 <w:numbering xmlns:wpc="http://schemas.microsoft.com/office/word/2010/wordprocessingCanvas" xmlns:cx="http://schemas.microsoft.com/office/drawing/2014/chartex" xmlns:cx1="http://schemas.microsoft.com/office/drawing/2015/9/8/chartex" xmlns:cx2="http://schemas.microsoft.com/office/drawing/2015/10/21/chartex" xmlns:cx3="http://schemas.microsoft.com/office/drawing/2016/5/9/chartex" xmlns:cx4="http://schemas.microsoft.com/office/drawing/2016/5/10/chartex" xmlns:cx5="http://schemas.microsoft.com/office/drawing/2016/5/11/chartex" xmlns:cx6="http://schemas.microsoft.com/office/drawing/2016/5/12/chartex" xmlns:cx7="http://schemas.microsoft.com/office/drawing/2016/5/13/chartex" xmlns:cx8="http://schemas.microsoft.com/office/drawing/2016/5/14/chartex" xmlns:mc="http://schemas.openxmlformats.org/markup-compatibility/2006" xmlns:aink="http://schemas.microsoft.com/office/drawing/2016/ink" xmlns:am3d="http://schemas.microsoft.com/office/drawing/2017/model3d" xmlns:o="urn:schemas-microsoft-com:office:office" xmlns:r="http://schemas.openxmlformats.org/officeDocument/2006/relationships" xmlns:m="http://schemas.openxmlformats.org/officeDocument/2006/math" xmlns:v="urn:schemas-microsoft-com:vml" xmlns:wp14="http://schemas.microsoft.com/office/word/2010/wordprocessingDrawing" xmlns:wp="http://schemas.openxmlformats.org/drawingml/2006/wordprocessingDrawing" xmlns:w10="urn:schemas-microsoft-com:office:word" xmlns:w="http://schemas.openxmlformats.org/wordprocessingml/2006/main" xmlns:w14="http://schemas.microsoft.com/office/word/2010/wordml" xmlns:w15="http://schemas.microsoft.com/office/word/2012/wordml" xmlns:w16cex="http://schemas.microsoft.com/office/word/2018/wordml/cex" xmlns:w16cid="http://schemas.microsoft.com/office/word/2016/wordml/cid" xmlns:w16="http://schemas.microsoft.com/office/word/2018/wordml" xmlns:w16sdtdh="http://schemas.microsoft.com/office/word/2020/wordml/sdtdatahash" xmlns:w16se="http://schemas.microsoft.com/office/word/2015/wordml/symex" xmlns:wpg="http://schemas.microsoft.com/office/word/2010/wordprocessingGroup" xmlns:wpi="http://schemas.microsoft.com/office/word/2010/wordprocessingInk" xmlns:wne="http://schemas.microsoft.com/office/word/2006/wordml" xmlns:wps="http://schemas.microsoft.com/office/word/2010/wordprocessingShape" mc:Ignorable="w14 w15 w16se w16cid w16 w16cex w16sdtdh wp14">
   <w:abstractNum w:abstractNumId="0" w15:restartNumberingAfterBreak="0">
+    <w:nsid w:val="20686EC4"/>
+    <w:multiLevelType w:val="hybridMultilevel"/>
+    <w:tmpl w:val="2F10D89C"/>
+    <w:lvl w:ilvl="0" w:tplc="04100001">
+      <w:start w:val="1"/>
+      <w:numFmt w:val="bullet"/>
+      <w:lvlText w:val=""/>
+      <w:lvlJc w:val="left"/>
+      <w:pPr>
+        <w:ind w:left="720" w:hanging="360"/>
+      </w:pPr>
+      <w:rPr>
+        <w:rFonts w:ascii="Symbol" w:hAnsi="Symbol" w:hint="default"/>
+      </w:rPr>
+    </w:lvl>
+    <w:lvl w:ilvl="1" w:tplc="04100003" w:tentative="1">
+      <w:start w:val="1"/>
+      <w:numFmt w:val="bullet"/>
+      <w:lvlText w:val="o"/>
+      <w:lvlJc w:val="left"/>
+      <w:pPr>
+        <w:ind w:left="1440" w:hanging="360"/>
+      </w:pPr>
+      <w:rPr>
+        <w:rFonts w:ascii="Courier New" w:hAnsi="Courier New" w:cs="Courier New" w:hint="default"/>
+      </w:rPr>
+    </w:lvl>
+    <w:lvl w:ilvl="2" w:tplc="04100005" w:tentative="1">
+      <w:start w:val="1"/>
+      <w:numFmt w:val="bullet"/>
+      <w:lvlText w:val=""/>
+      <w:lvlJc w:val="left"/>
+      <w:pPr>
+        <w:ind w:left="2160" w:hanging="360"/>
+      </w:pPr>
+      <w:rPr>
+        <w:rFonts w:ascii="Wingdings" w:hAnsi="Wingdings" w:hint="default"/>
+      </w:rPr>
+    </w:lvl>
+    <w:lvl w:ilvl="3" w:tplc="04100001" w:tentative="1">
+      <w:start w:val="1"/>
+      <w:numFmt w:val="bullet"/>
+      <w:lvlText w:val=""/>
+      <w:lvlJc w:val="left"/>
+      <w:pPr>
+        <w:ind w:left="2880" w:hanging="360"/>
+      </w:pPr>
+      <w:rPr>
+        <w:rFonts w:ascii="Symbol" w:hAnsi="Symbol" w:hint="default"/>
+      </w:rPr>
+    </w:lvl>
+    <w:lvl w:ilvl="4" w:tplc="04100003" w:tentative="1">
+      <w:start w:val="1"/>
+      <w:numFmt w:val="bullet"/>
+      <w:lvlText w:val="o"/>
+      <w:lvlJc w:val="left"/>
+      <w:pPr>
+        <w:ind w:left="3600" w:hanging="360"/>
+      </w:pPr>
+      <w:rPr>
+        <w:rFonts w:ascii="Courier New" w:hAnsi="Courier New" w:cs="Courier New" w:hint="default"/>
+      </w:rPr>
+    </w:lvl>
+    <w:lvl w:ilvl="5" w:tplc="04100005" w:tentative="1">
+      <w:start w:val="1"/>
+      <w:numFmt w:val="bullet"/>
+      <w:lvlText w:val=""/>
+      <w:lvlJc w:val="left"/>
+      <w:pPr>
+        <w:ind w:left="4320" w:hanging="360"/>
+      </w:pPr>
+      <w:rPr>
+        <w:rFonts w:ascii="Wingdings" w:hAnsi="Wingdings" w:hint="default"/>
+      </w:rPr>
+    </w:lvl>
+    <w:lvl w:ilvl="6" w:tplc="04100001" w:tentative="1">
+      <w:start w:val="1"/>
+      <w:numFmt w:val="bullet"/>
+      <w:lvlText w:val=""/>
+      <w:lvlJc w:val="left"/>
+      <w:pPr>
+        <w:ind w:left="5040" w:hanging="360"/>
+      </w:pPr>
+      <w:rPr>
+        <w:rFonts w:ascii="Symbol" w:hAnsi="Symbol" w:hint="default"/>
+      </w:rPr>
+    </w:lvl>
+    <w:lvl w:ilvl="7" w:tplc="04100003" w:tentative="1">
+      <w:start w:val="1"/>
+      <w:numFmt w:val="bullet"/>
+      <w:lvlText w:val="o"/>
+      <w:lvlJc w:val="left"/>
+      <w:pPr>
+        <w:ind w:left="5760" w:hanging="360"/>
+      </w:pPr>
+      <w:rPr>
+        <w:rFonts w:ascii="Courier New" w:hAnsi="Courier New" w:cs="Courier New" w:hint="default"/>
+      </w:rPr>
+    </w:lvl>
+    <w:lvl w:ilvl="8" w:tplc="04100005" w:tentative="1">
+      <w:start w:val="1"/>
+      <w:numFmt w:val="bullet"/>
+      <w:lvlText w:val=""/>
+      <w:lvlJc w:val="left"/>
+      <w:pPr>
+        <w:ind w:left="6480" w:hanging="360"/>
+      </w:pPr>
+      <w:rPr>
+        <w:rFonts w:ascii="Wingdings" w:hAnsi="Wingdings" w:hint="default"/>
+      </w:rPr>
+    </w:lvl>
+  </w:abstractNum>
+  <w:abstractNum w:abstractNumId="1" w15:restartNumberingAfterBreak="0">
     <w:nsid w:val="2153232B"/>
     <w:multiLevelType w:val="hybridMultilevel"/>
     <w:tmpl w:val="CA442D6E"/>
@@ -5640,10 +7587,10 @@
       </w:pPr>
     </w:lvl>
   </w:abstractNum>
-  <w:abstractNum w:abstractNumId="1" w15:restartNumberingAfterBreak="0">
-    <w:nsid w:val="6CF12974"/>
+  <w:abstractNum w:abstractNumId="2" w15:restartNumberingAfterBreak="0">
+    <w:nsid w:val="42142CEC"/>
     <w:multiLevelType w:val="hybridMultilevel"/>
-    <w:tmpl w:val="A1328030"/>
+    <w:tmpl w:val="31B201EA"/>
     <w:lvl w:ilvl="0" w:tplc="04100001">
       <w:start w:val="1"/>
       <w:numFmt w:val="bullet"/>
@@ -5753,11 +7700,246 @@
       </w:rPr>
     </w:lvl>
   </w:abstractNum>
+  <w:abstractNum w:abstractNumId="3" w15:restartNumberingAfterBreak="0">
+    <w:nsid w:val="589A548C"/>
+    <w:multiLevelType w:val="hybridMultilevel"/>
+    <w:tmpl w:val="9E16612C"/>
+    <w:lvl w:ilvl="0" w:tplc="04100001">
+      <w:start w:val="1"/>
+      <w:numFmt w:val="bullet"/>
+      <w:lvlText w:val=""/>
+      <w:lvlJc w:val="left"/>
+      <w:pPr>
+        <w:ind w:left="720" w:hanging="360"/>
+      </w:pPr>
+      <w:rPr>
+        <w:rFonts w:ascii="Symbol" w:hAnsi="Symbol" w:hint="default"/>
+      </w:rPr>
+    </w:lvl>
+    <w:lvl w:ilvl="1" w:tplc="04100003" w:tentative="1">
+      <w:start w:val="1"/>
+      <w:numFmt w:val="bullet"/>
+      <w:lvlText w:val="o"/>
+      <w:lvlJc w:val="left"/>
+      <w:pPr>
+        <w:ind w:left="1440" w:hanging="360"/>
+      </w:pPr>
+      <w:rPr>
+        <w:rFonts w:ascii="Courier New" w:hAnsi="Courier New" w:cs="Courier New" w:hint="default"/>
+      </w:rPr>
+    </w:lvl>
+    <w:lvl w:ilvl="2" w:tplc="04100005" w:tentative="1">
+      <w:start w:val="1"/>
+      <w:numFmt w:val="bullet"/>
+      <w:lvlText w:val=""/>
+      <w:lvlJc w:val="left"/>
+      <w:pPr>
+        <w:ind w:left="2160" w:hanging="360"/>
+      </w:pPr>
+      <w:rPr>
+        <w:rFonts w:ascii="Wingdings" w:hAnsi="Wingdings" w:hint="default"/>
+      </w:rPr>
+    </w:lvl>
+    <w:lvl w:ilvl="3" w:tplc="04100001" w:tentative="1">
+      <w:start w:val="1"/>
+      <w:numFmt w:val="bullet"/>
+      <w:lvlText w:val=""/>
+      <w:lvlJc w:val="left"/>
+      <w:pPr>
+        <w:ind w:left="2880" w:hanging="360"/>
+      </w:pPr>
+      <w:rPr>
+        <w:rFonts w:ascii="Symbol" w:hAnsi="Symbol" w:hint="default"/>
+      </w:rPr>
+    </w:lvl>
+    <w:lvl w:ilvl="4" w:tplc="04100003" w:tentative="1">
+      <w:start w:val="1"/>
+      <w:numFmt w:val="bullet"/>
+      <w:lvlText w:val="o"/>
+      <w:lvlJc w:val="left"/>
+      <w:pPr>
+        <w:ind w:left="3600" w:hanging="360"/>
+      </w:pPr>
+      <w:rPr>
+        <w:rFonts w:ascii="Courier New" w:hAnsi="Courier New" w:cs="Courier New" w:hint="default"/>
+      </w:rPr>
+    </w:lvl>
+    <w:lvl w:ilvl="5" w:tplc="04100005" w:tentative="1">
+      <w:start w:val="1"/>
+      <w:numFmt w:val="bullet"/>
+      <w:lvlText w:val=""/>
+      <w:lvlJc w:val="left"/>
+      <w:pPr>
+        <w:ind w:left="4320" w:hanging="360"/>
+      </w:pPr>
+      <w:rPr>
+        <w:rFonts w:ascii="Wingdings" w:hAnsi="Wingdings" w:hint="default"/>
+      </w:rPr>
+    </w:lvl>
+    <w:lvl w:ilvl="6" w:tplc="04100001" w:tentative="1">
+      <w:start w:val="1"/>
+      <w:numFmt w:val="bullet"/>
+      <w:lvlText w:val=""/>
+      <w:lvlJc w:val="left"/>
+      <w:pPr>
+        <w:ind w:left="5040" w:hanging="360"/>
+      </w:pPr>
+      <w:rPr>
+        <w:rFonts w:ascii="Symbol" w:hAnsi="Symbol" w:hint="default"/>
+      </w:rPr>
+    </w:lvl>
+    <w:lvl w:ilvl="7" w:tplc="04100003" w:tentative="1">
+      <w:start w:val="1"/>
+      <w:numFmt w:val="bullet"/>
+      <w:lvlText w:val="o"/>
+      <w:lvlJc w:val="left"/>
+      <w:pPr>
+        <w:ind w:left="5760" w:hanging="360"/>
+      </w:pPr>
+      <w:rPr>
+        <w:rFonts w:ascii="Courier New" w:hAnsi="Courier New" w:cs="Courier New" w:hint="default"/>
+      </w:rPr>
+    </w:lvl>
+    <w:lvl w:ilvl="8" w:tplc="04100005" w:tentative="1">
+      <w:start w:val="1"/>
+      <w:numFmt w:val="bullet"/>
+      <w:lvlText w:val=""/>
+      <w:lvlJc w:val="left"/>
+      <w:pPr>
+        <w:ind w:left="6480" w:hanging="360"/>
+      </w:pPr>
+      <w:rPr>
+        <w:rFonts w:ascii="Wingdings" w:hAnsi="Wingdings" w:hint="default"/>
+      </w:rPr>
+    </w:lvl>
+  </w:abstractNum>
+  <w:abstractNum w:abstractNumId="4" w15:restartNumberingAfterBreak="0">
+    <w:nsid w:val="6CF12974"/>
+    <w:multiLevelType w:val="hybridMultilevel"/>
+    <w:tmpl w:val="A1328030"/>
+    <w:lvl w:ilvl="0" w:tplc="04100001">
+      <w:start w:val="1"/>
+      <w:numFmt w:val="bullet"/>
+      <w:lvlText w:val=""/>
+      <w:lvlJc w:val="left"/>
+      <w:pPr>
+        <w:ind w:left="720" w:hanging="360"/>
+      </w:pPr>
+      <w:rPr>
+        <w:rFonts w:ascii="Symbol" w:hAnsi="Symbol" w:hint="default"/>
+      </w:rPr>
+    </w:lvl>
+    <w:lvl w:ilvl="1" w:tplc="04100003" w:tentative="1">
+      <w:start w:val="1"/>
+      <w:numFmt w:val="bullet"/>
+      <w:lvlText w:val="o"/>
+      <w:lvlJc w:val="left"/>
+      <w:pPr>
+        <w:ind w:left="1440" w:hanging="360"/>
+      </w:pPr>
+      <w:rPr>
+        <w:rFonts w:ascii="Courier New" w:hAnsi="Courier New" w:cs="Courier New" w:hint="default"/>
+      </w:rPr>
+    </w:lvl>
+    <w:lvl w:ilvl="2" w:tplc="04100005" w:tentative="1">
+      <w:start w:val="1"/>
+      <w:numFmt w:val="bullet"/>
+      <w:lvlText w:val=""/>
+      <w:lvlJc w:val="left"/>
+      <w:pPr>
+        <w:ind w:left="2160" w:hanging="360"/>
+      </w:pPr>
+      <w:rPr>
+        <w:rFonts w:ascii="Wingdings" w:hAnsi="Wingdings" w:hint="default"/>
+      </w:rPr>
+    </w:lvl>
+    <w:lvl w:ilvl="3" w:tplc="04100001" w:tentative="1">
+      <w:start w:val="1"/>
+      <w:numFmt w:val="bullet"/>
+      <w:lvlText w:val=""/>
+      <w:lvlJc w:val="left"/>
+      <w:pPr>
+        <w:ind w:left="2880" w:hanging="360"/>
+      </w:pPr>
+      <w:rPr>
+        <w:rFonts w:ascii="Symbol" w:hAnsi="Symbol" w:hint="default"/>
+      </w:rPr>
+    </w:lvl>
+    <w:lvl w:ilvl="4" w:tplc="04100003" w:tentative="1">
+      <w:start w:val="1"/>
+      <w:numFmt w:val="bullet"/>
+      <w:lvlText w:val="o"/>
+      <w:lvlJc w:val="left"/>
+      <w:pPr>
+        <w:ind w:left="3600" w:hanging="360"/>
+      </w:pPr>
+      <w:rPr>
+        <w:rFonts w:ascii="Courier New" w:hAnsi="Courier New" w:cs="Courier New" w:hint="default"/>
+      </w:rPr>
+    </w:lvl>
+    <w:lvl w:ilvl="5" w:tplc="04100005" w:tentative="1">
+      <w:start w:val="1"/>
+      <w:numFmt w:val="bullet"/>
+      <w:lvlText w:val=""/>
+      <w:lvlJc w:val="left"/>
+      <w:pPr>
+        <w:ind w:left="4320" w:hanging="360"/>
+      </w:pPr>
+      <w:rPr>
+        <w:rFonts w:ascii="Wingdings" w:hAnsi="Wingdings" w:hint="default"/>
+      </w:rPr>
+    </w:lvl>
+    <w:lvl w:ilvl="6" w:tplc="04100001" w:tentative="1">
+      <w:start w:val="1"/>
+      <w:numFmt w:val="bullet"/>
+      <w:lvlText w:val=""/>
+      <w:lvlJc w:val="left"/>
+      <w:pPr>
+        <w:ind w:left="5040" w:hanging="360"/>
+      </w:pPr>
+      <w:rPr>
+        <w:rFonts w:ascii="Symbol" w:hAnsi="Symbol" w:hint="default"/>
+      </w:rPr>
+    </w:lvl>
+    <w:lvl w:ilvl="7" w:tplc="04100003" w:tentative="1">
+      <w:start w:val="1"/>
+      <w:numFmt w:val="bullet"/>
+      <w:lvlText w:val="o"/>
+      <w:lvlJc w:val="left"/>
+      <w:pPr>
+        <w:ind w:left="5760" w:hanging="360"/>
+      </w:pPr>
+      <w:rPr>
+        <w:rFonts w:ascii="Courier New" w:hAnsi="Courier New" w:cs="Courier New" w:hint="default"/>
+      </w:rPr>
+    </w:lvl>
+    <w:lvl w:ilvl="8" w:tplc="04100005" w:tentative="1">
+      <w:start w:val="1"/>
+      <w:numFmt w:val="bullet"/>
+      <w:lvlText w:val=""/>
+      <w:lvlJc w:val="left"/>
+      <w:pPr>
+        <w:ind w:left="6480" w:hanging="360"/>
+      </w:pPr>
+      <w:rPr>
+        <w:rFonts w:ascii="Wingdings" w:hAnsi="Wingdings" w:hint="default"/>
+      </w:rPr>
+    </w:lvl>
+  </w:abstractNum>
   <w:num w:numId="1">
+    <w:abstractNumId w:val="1"/>
+  </w:num>
+  <w:num w:numId="2">
+    <w:abstractNumId w:val="4"/>
+  </w:num>
+  <w:num w:numId="3">
+    <w:abstractNumId w:val="2"/>
+  </w:num>
+  <w:num w:numId="4">
     <w:abstractNumId w:val="0"/>
   </w:num>
-  <w:num w:numId="2">
-    <w:abstractNumId w:val="1"/>
+  <w:num w:numId="5">
+    <w:abstractNumId w:val="3"/>
   </w:num>
 </w:numbering>
 </file>
@@ -6536,6 +8718,25 @@
       <w:ind w:left="220"/>
     </w:pPr>
   </w:style>
+  <w:style w:type="paragraph" w:styleId="Didascalia">
+    <w:name w:val="caption"/>
+    <w:basedOn w:val="Normale"/>
+    <w:next w:val="Normale"/>
+    <w:uiPriority w:val="35"/>
+    <w:unhideWhenUsed/>
+    <w:qFormat/>
+    <w:rsid w:val="00547D22"/>
+    <w:pPr>
+      <w:spacing w:after="200" w:line="240" w:lineRule="auto"/>
+    </w:pPr>
+    <w:rPr>
+      <w:i/>
+      <w:iCs/>
+      <w:color w:val="44546A" w:themeColor="text2"/>
+      <w:sz w:val="18"/>
+      <w:szCs w:val="18"/>
+    </w:rPr>
+  </w:style>
 </w:styles>
 </file>
 

--- a/Documentazione/documentazione-progetto.docx
+++ b/Documentazione/documentazione-progetto.docx
@@ -1793,7 +1793,7 @@
       </w:pPr>
       <w:bookmarkStart w:id="0" w:name="_Toc91199921"/>
       <w:bookmarkStart w:id="1" w:name="_Toc91200285"/>
-      <w:bookmarkStart w:id="2" w:name="_Toc91447831"/>
+      <w:bookmarkStart w:id="2" w:name="_Toc91695485"/>
       <w:r>
         <w:rPr>
           <w:rFonts w:ascii="Palatino Linotype" w:hAnsi="Palatino Linotype"/>
@@ -1822,7 +1822,7 @@
     <w:sdt>
       <w:sdtPr>
         <w:rPr>
-          <w:rFonts w:asciiTheme="minorHAnsi" w:hAnsiTheme="minorHAnsi" w:cstheme="minorBidi"/>
+          <w:rFonts w:ascii="Palatino Linotype" w:hAnsi="Palatino Linotype" w:cstheme="minorBidi"/>
           <w:noProof w:val="0"/>
           <w:sz w:val="22"/>
           <w:szCs w:val="22"/>
@@ -1835,6 +1835,7 @@
       </w:sdtPr>
       <w:sdtEndPr>
         <w:rPr>
+          <w:rFonts w:asciiTheme="minorHAnsi" w:hAnsiTheme="minorHAnsi"/>
           <w:b/>
           <w:bCs/>
         </w:rPr>
@@ -1843,6 +1844,7 @@
         <w:p>
           <w:pPr>
             <w:pStyle w:val="Sommario1"/>
+            <w:spacing w:line="240" w:lineRule="auto"/>
             <w:rPr>
               <w:rFonts w:eastAsiaTheme="minorEastAsia"/>
               <w:sz w:val="22"/>
@@ -1851,59 +1853,88 @@
             </w:rPr>
           </w:pPr>
           <w:r>
+            <w:rPr>
+              <w:sz w:val="22"/>
+              <w:szCs w:val="22"/>
+            </w:rPr>
             <w:fldChar w:fldCharType="begin"/>
           </w:r>
           <w:r>
+            <w:rPr>
+              <w:sz w:val="22"/>
+              <w:szCs w:val="22"/>
+            </w:rPr>
             <w:instrText xml:space="preserve"> TOC \o "1-3" \h \z \u </w:instrText>
           </w:r>
           <w:r>
+            <w:rPr>
+              <w:sz w:val="22"/>
+              <w:szCs w:val="22"/>
+            </w:rPr>
             <w:fldChar w:fldCharType="separate"/>
           </w:r>
-          <w:hyperlink w:anchor="_Toc91447831" w:history="1">
+          <w:hyperlink w:anchor="_Toc91695485" w:history="1">
             <w:r>
               <w:rPr>
                 <w:rStyle w:val="Collegamentoipertestuale"/>
+                <w:sz w:val="22"/>
+                <w:szCs w:val="22"/>
+                <w:u w:val="none"/>
               </w:rPr>
               <w:t>Indice</w:t>
             </w:r>
             <w:r>
               <w:rPr>
                 <w:webHidden/>
+                <w:sz w:val="22"/>
+                <w:szCs w:val="22"/>
               </w:rPr>
               <w:tab/>
             </w:r>
             <w:r>
               <w:rPr>
                 <w:webHidden/>
+                <w:sz w:val="22"/>
+                <w:szCs w:val="22"/>
               </w:rPr>
               <w:fldChar w:fldCharType="begin"/>
             </w:r>
             <w:r>
               <w:rPr>
                 <w:webHidden/>
-              </w:rPr>
-              <w:instrText xml:space="preserve"> PAGEREF _Toc91447831 \h </w:instrText>
+                <w:sz w:val="22"/>
+                <w:szCs w:val="22"/>
+              </w:rPr>
+              <w:instrText xml:space="preserve"> PAGEREF _Toc91695485 \h </w:instrText>
             </w:r>
             <w:r>
               <w:rPr>
                 <w:webHidden/>
+                <w:sz w:val="22"/>
+                <w:szCs w:val="22"/>
               </w:rPr>
             </w:r>
             <w:r>
               <w:rPr>
                 <w:webHidden/>
+                <w:sz w:val="22"/>
+                <w:szCs w:val="22"/>
               </w:rPr>
               <w:fldChar w:fldCharType="separate"/>
             </w:r>
             <w:r>
               <w:rPr>
                 <w:webHidden/>
+                <w:sz w:val="22"/>
+                <w:szCs w:val="22"/>
               </w:rPr>
               <w:t>3</w:t>
             </w:r>
             <w:r>
               <w:rPr>
                 <w:webHidden/>
+                <w:sz w:val="22"/>
+                <w:szCs w:val="22"/>
               </w:rPr>
               <w:fldChar w:fldCharType="end"/>
             </w:r>
@@ -1912,66 +1943,76 @@
         <w:p>
           <w:pPr>
             <w:pStyle w:val="Sommario1"/>
+            <w:spacing w:line="240" w:lineRule="auto"/>
             <w:rPr>
-              <w:rFonts w:ascii="Palatino Linotype" w:eastAsiaTheme="minorEastAsia" w:hAnsi="Palatino Linotype"/>
+              <w:rFonts w:eastAsiaTheme="minorEastAsia"/>
               <w:sz w:val="22"/>
               <w:szCs w:val="22"/>
               <w:lang w:eastAsia="it-IT"/>
             </w:rPr>
           </w:pPr>
-          <w:hyperlink w:anchor="_Toc91447832" w:history="1">
+          <w:hyperlink w:anchor="_Toc91695486" w:history="1">
             <w:r>
               <w:rPr>
                 <w:rStyle w:val="Collegamentoipertestuale"/>
-                <w:rFonts w:ascii="Palatino Linotype" w:hAnsi="Palatino Linotype"/>
+                <w:sz w:val="22"/>
+                <w:szCs w:val="22"/>
+                <w:u w:val="none"/>
               </w:rPr>
               <w:t>Capitolo 1</w:t>
             </w:r>
             <w:r>
               <w:rPr>
-                <w:rFonts w:ascii="Palatino Linotype" w:hAnsi="Palatino Linotype"/>
                 <w:webHidden/>
+                <w:sz w:val="22"/>
+                <w:szCs w:val="22"/>
               </w:rPr>
               <w:tab/>
             </w:r>
             <w:r>
               <w:rPr>
-                <w:rFonts w:ascii="Palatino Linotype" w:hAnsi="Palatino Linotype"/>
                 <w:webHidden/>
+                <w:sz w:val="22"/>
+                <w:szCs w:val="22"/>
               </w:rPr>
               <w:fldChar w:fldCharType="begin"/>
             </w:r>
             <w:r>
               <w:rPr>
-                <w:rFonts w:ascii="Palatino Linotype" w:hAnsi="Palatino Linotype"/>
                 <w:webHidden/>
-              </w:rPr>
-              <w:instrText xml:space="preserve"> PAGEREF _Toc91447832 \h </w:instrText>
-            </w:r>
-            <w:r>
-              <w:rPr>
-                <w:rFonts w:ascii="Palatino Linotype" w:hAnsi="Palatino Linotype"/>
+                <w:sz w:val="22"/>
+                <w:szCs w:val="22"/>
+              </w:rPr>
+              <w:instrText xml:space="preserve"> PAGEREF _Toc91695486 \h </w:instrText>
+            </w:r>
+            <w:r>
+              <w:rPr>
                 <w:webHidden/>
-              </w:rPr>
-            </w:r>
-            <w:r>
-              <w:rPr>
-                <w:rFonts w:ascii="Palatino Linotype" w:hAnsi="Palatino Linotype"/>
+                <w:sz w:val="22"/>
+                <w:szCs w:val="22"/>
+              </w:rPr>
+            </w:r>
+            <w:r>
+              <w:rPr>
                 <w:webHidden/>
+                <w:sz w:val="22"/>
+                <w:szCs w:val="22"/>
               </w:rPr>
               <w:fldChar w:fldCharType="separate"/>
             </w:r>
             <w:r>
               <w:rPr>
-                <w:rFonts w:ascii="Palatino Linotype" w:hAnsi="Palatino Linotype"/>
                 <w:webHidden/>
+                <w:sz w:val="22"/>
+                <w:szCs w:val="22"/>
               </w:rPr>
               <w:t>4</w:t>
             </w:r>
             <w:r>
               <w:rPr>
-                <w:rFonts w:ascii="Palatino Linotype" w:hAnsi="Palatino Linotype"/>
                 <w:webHidden/>
+                <w:sz w:val="22"/>
+                <w:szCs w:val="22"/>
               </w:rPr>
               <w:fldChar w:fldCharType="end"/>
             </w:r>
@@ -1980,66 +2021,86 @@
         <w:p>
           <w:pPr>
             <w:pStyle w:val="Sommario1"/>
+            <w:spacing w:line="240" w:lineRule="auto"/>
             <w:rPr>
-              <w:rFonts w:ascii="Palatino Linotype" w:eastAsiaTheme="minorEastAsia" w:hAnsi="Palatino Linotype"/>
+              <w:rFonts w:eastAsiaTheme="minorEastAsia"/>
               <w:sz w:val="22"/>
               <w:szCs w:val="22"/>
               <w:lang w:eastAsia="it-IT"/>
             </w:rPr>
           </w:pPr>
-          <w:hyperlink w:anchor="_Toc91447833" w:history="1">
+          <w:r>
+            <w:rPr>
+              <w:rStyle w:val="Collegamentoipertestuale"/>
+              <w:color w:val="FFFFFF" w:themeColor="background1"/>
+              <w:sz w:val="22"/>
+              <w:szCs w:val="22"/>
+              <w:u w:val="none"/>
+            </w:rPr>
+            <w:t xml:space="preserve">    </w:t>
+          </w:r>
+          <w:hyperlink w:anchor="_Toc91695487" w:history="1">
             <w:r>
               <w:rPr>
                 <w:rStyle w:val="Collegamentoipertestuale"/>
-                <w:rFonts w:ascii="Palatino Linotype" w:hAnsi="Palatino Linotype"/>
+                <w:sz w:val="22"/>
+                <w:szCs w:val="22"/>
+                <w:u w:val="none"/>
               </w:rPr>
               <w:t>Descrizione del progetto</w:t>
             </w:r>
             <w:r>
               <w:rPr>
-                <w:rFonts w:ascii="Palatino Linotype" w:hAnsi="Palatino Linotype"/>
                 <w:webHidden/>
+                <w:sz w:val="22"/>
+                <w:szCs w:val="22"/>
               </w:rPr>
               <w:tab/>
             </w:r>
             <w:r>
               <w:rPr>
-                <w:rFonts w:ascii="Palatino Linotype" w:hAnsi="Palatino Linotype"/>
                 <w:webHidden/>
+                <w:sz w:val="22"/>
+                <w:szCs w:val="22"/>
               </w:rPr>
               <w:fldChar w:fldCharType="begin"/>
             </w:r>
             <w:r>
               <w:rPr>
-                <w:rFonts w:ascii="Palatino Linotype" w:hAnsi="Palatino Linotype"/>
                 <w:webHidden/>
-              </w:rPr>
-              <w:instrText xml:space="preserve"> PAGEREF _Toc91447833 \h </w:instrText>
-            </w:r>
-            <w:r>
-              <w:rPr>
-                <w:rFonts w:ascii="Palatino Linotype" w:hAnsi="Palatino Linotype"/>
+                <w:sz w:val="22"/>
+                <w:szCs w:val="22"/>
+              </w:rPr>
+              <w:instrText xml:space="preserve"> PAGEREF _Toc91695487 \h </w:instrText>
+            </w:r>
+            <w:r>
+              <w:rPr>
                 <w:webHidden/>
-              </w:rPr>
-            </w:r>
-            <w:r>
-              <w:rPr>
-                <w:rFonts w:ascii="Palatino Linotype" w:hAnsi="Palatino Linotype"/>
+                <w:sz w:val="22"/>
+                <w:szCs w:val="22"/>
+              </w:rPr>
+            </w:r>
+            <w:r>
+              <w:rPr>
                 <w:webHidden/>
+                <w:sz w:val="22"/>
+                <w:szCs w:val="22"/>
               </w:rPr>
               <w:fldChar w:fldCharType="separate"/>
             </w:r>
             <w:r>
               <w:rPr>
-                <w:rFonts w:ascii="Palatino Linotype" w:hAnsi="Palatino Linotype"/>
                 <w:webHidden/>
+                <w:sz w:val="22"/>
+                <w:szCs w:val="22"/>
               </w:rPr>
               <w:t>4</w:t>
             </w:r>
             <w:r>
               <w:rPr>
-                <w:rFonts w:ascii="Palatino Linotype" w:hAnsi="Palatino Linotype"/>
                 <w:webHidden/>
+                <w:sz w:val="22"/>
+                <w:szCs w:val="22"/>
               </w:rPr>
               <w:fldChar w:fldCharType="end"/>
             </w:r>
@@ -2052,24 +2113,26 @@
               <w:tab w:val="left" w:pos="880"/>
               <w:tab w:val="right" w:leader="dot" w:pos="9628"/>
             </w:tabs>
+            <w:spacing w:line="240" w:lineRule="auto"/>
             <w:rPr>
-              <w:rFonts w:ascii="Palatino Linotype" w:eastAsiaTheme="minorEastAsia" w:hAnsi="Palatino Linotype" w:cs="Times New Roman"/>
+              <w:rFonts w:ascii="Times New Roman" w:eastAsiaTheme="minorEastAsia" w:hAnsi="Times New Roman" w:cs="Times New Roman"/>
               <w:noProof/>
               <w:lang w:eastAsia="it-IT"/>
             </w:rPr>
           </w:pPr>
-          <w:hyperlink w:anchor="_Toc91447834" w:history="1">
+          <w:hyperlink w:anchor="_Toc91695488" w:history="1">
             <w:r>
               <w:rPr>
                 <w:rStyle w:val="Collegamentoipertestuale"/>
-                <w:rFonts w:ascii="Palatino Linotype" w:hAnsi="Palatino Linotype" w:cs="Times New Roman"/>
-                <w:noProof/>
+                <w:rFonts w:ascii="Times New Roman" w:hAnsi="Times New Roman" w:cs="Times New Roman"/>
+                <w:noProof/>
+                <w:u w:val="none"/>
               </w:rPr>
               <w:t>1.1</w:t>
             </w:r>
             <w:r>
               <w:rPr>
-                <w:rFonts w:ascii="Palatino Linotype" w:eastAsiaTheme="minorEastAsia" w:hAnsi="Palatino Linotype" w:cs="Times New Roman"/>
+                <w:rFonts w:ascii="Times New Roman" w:eastAsiaTheme="minorEastAsia" w:hAnsi="Times New Roman" w:cs="Times New Roman"/>
                 <w:noProof/>
                 <w:lang w:eastAsia="it-IT"/>
               </w:rPr>
@@ -2078,14 +2141,15 @@
             <w:r>
               <w:rPr>
                 <w:rStyle w:val="Collegamentoipertestuale"/>
-                <w:rFonts w:ascii="Palatino Linotype" w:hAnsi="Palatino Linotype" w:cs="Times New Roman"/>
-                <w:noProof/>
+                <w:rFonts w:ascii="Times New Roman" w:hAnsi="Times New Roman" w:cs="Times New Roman"/>
+                <w:noProof/>
+                <w:u w:val="none"/>
               </w:rPr>
               <w:t>Descrizione sintetica e analisi del problema</w:t>
             </w:r>
             <w:r>
               <w:rPr>
-                <w:rFonts w:ascii="Palatino Linotype" w:hAnsi="Palatino Linotype" w:cs="Times New Roman"/>
+                <w:rFonts w:ascii="Times New Roman" w:hAnsi="Times New Roman" w:cs="Times New Roman"/>
                 <w:noProof/>
                 <w:webHidden/>
               </w:rPr>
@@ -2093,7 +2157,7 @@
             </w:r>
             <w:r>
               <w:rPr>
-                <w:rFonts w:ascii="Palatino Linotype" w:hAnsi="Palatino Linotype" w:cs="Times New Roman"/>
+                <w:rFonts w:ascii="Times New Roman" w:hAnsi="Times New Roman" w:cs="Times New Roman"/>
                 <w:noProof/>
                 <w:webHidden/>
               </w:rPr>
@@ -2101,22 +2165,22 @@
             </w:r>
             <w:r>
               <w:rPr>
-                <w:rFonts w:ascii="Palatino Linotype" w:hAnsi="Palatino Linotype" w:cs="Times New Roman"/>
+                <w:rFonts w:ascii="Times New Roman" w:hAnsi="Times New Roman" w:cs="Times New Roman"/>
                 <w:noProof/>
                 <w:webHidden/>
               </w:rPr>
-              <w:instrText xml:space="preserve"> PAGEREF _Toc91447834 \h </w:instrText>
-            </w:r>
-            <w:r>
-              <w:rPr>
-                <w:rFonts w:ascii="Palatino Linotype" w:hAnsi="Palatino Linotype" w:cs="Times New Roman"/>
+              <w:instrText xml:space="preserve"> PAGEREF _Toc91695488 \h </w:instrText>
+            </w:r>
+            <w:r>
+              <w:rPr>
+                <w:rFonts w:ascii="Times New Roman" w:hAnsi="Times New Roman" w:cs="Times New Roman"/>
                 <w:noProof/>
                 <w:webHidden/>
               </w:rPr>
             </w:r>
             <w:r>
               <w:rPr>
-                <w:rFonts w:ascii="Palatino Linotype" w:hAnsi="Palatino Linotype" w:cs="Times New Roman"/>
+                <w:rFonts w:ascii="Times New Roman" w:hAnsi="Times New Roman" w:cs="Times New Roman"/>
                 <w:noProof/>
                 <w:webHidden/>
               </w:rPr>
@@ -2124,7 +2188,7 @@
             </w:r>
             <w:r>
               <w:rPr>
-                <w:rFonts w:ascii="Palatino Linotype" w:hAnsi="Palatino Linotype" w:cs="Times New Roman"/>
+                <w:rFonts w:ascii="Times New Roman" w:hAnsi="Times New Roman" w:cs="Times New Roman"/>
                 <w:noProof/>
                 <w:webHidden/>
               </w:rPr>
@@ -2132,7 +2196,7 @@
             </w:r>
             <w:r>
               <w:rPr>
-                <w:rFonts w:ascii="Palatino Linotype" w:hAnsi="Palatino Linotype" w:cs="Times New Roman"/>
+                <w:rFonts w:ascii="Times New Roman" w:hAnsi="Times New Roman" w:cs="Times New Roman"/>
                 <w:noProof/>
                 <w:webHidden/>
               </w:rPr>
@@ -2147,24 +2211,26 @@
               <w:tab w:val="left" w:pos="880"/>
               <w:tab w:val="right" w:leader="dot" w:pos="9628"/>
             </w:tabs>
+            <w:spacing w:line="240" w:lineRule="auto"/>
             <w:rPr>
-              <w:rFonts w:ascii="Palatino Linotype" w:eastAsiaTheme="minorEastAsia" w:hAnsi="Palatino Linotype" w:cs="Times New Roman"/>
+              <w:rFonts w:ascii="Times New Roman" w:eastAsiaTheme="minorEastAsia" w:hAnsi="Times New Roman" w:cs="Times New Roman"/>
               <w:noProof/>
               <w:lang w:eastAsia="it-IT"/>
             </w:rPr>
           </w:pPr>
-          <w:hyperlink w:anchor="_Toc91447835" w:history="1">
+          <w:hyperlink w:anchor="_Toc91695489" w:history="1">
             <w:r>
               <w:rPr>
                 <w:rStyle w:val="Collegamentoipertestuale"/>
-                <w:rFonts w:ascii="Palatino Linotype" w:eastAsiaTheme="majorEastAsia" w:hAnsi="Palatino Linotype" w:cs="Times New Roman"/>
-                <w:noProof/>
+                <w:rFonts w:ascii="Times New Roman" w:hAnsi="Times New Roman" w:cs="Times New Roman"/>
+                <w:noProof/>
+                <w:u w:val="none"/>
               </w:rPr>
               <w:t>1.2</w:t>
             </w:r>
             <w:r>
               <w:rPr>
-                <w:rFonts w:ascii="Palatino Linotype" w:eastAsiaTheme="minorEastAsia" w:hAnsi="Palatino Linotype" w:cs="Times New Roman"/>
+                <w:rFonts w:ascii="Times New Roman" w:eastAsiaTheme="minorEastAsia" w:hAnsi="Times New Roman" w:cs="Times New Roman"/>
                 <w:noProof/>
                 <w:lang w:eastAsia="it-IT"/>
               </w:rPr>
@@ -2173,14 +2239,15 @@
             <w:r>
               <w:rPr>
                 <w:rStyle w:val="Collegamentoipertestuale"/>
-                <w:rFonts w:ascii="Palatino Linotype" w:eastAsiaTheme="majorEastAsia" w:hAnsi="Palatino Linotype" w:cs="Times New Roman"/>
-                <w:noProof/>
+                <w:rFonts w:ascii="Times New Roman" w:hAnsi="Times New Roman" w:cs="Times New Roman"/>
+                <w:noProof/>
+                <w:u w:val="none"/>
               </w:rPr>
               <w:t>L’organizzazione del sistema di tracciamento contatti</w:t>
             </w:r>
             <w:r>
               <w:rPr>
-                <w:rFonts w:ascii="Palatino Linotype" w:hAnsi="Palatino Linotype" w:cs="Times New Roman"/>
+                <w:rFonts w:ascii="Times New Roman" w:hAnsi="Times New Roman" w:cs="Times New Roman"/>
                 <w:noProof/>
                 <w:webHidden/>
               </w:rPr>
@@ -2188,7 +2255,7 @@
             </w:r>
             <w:r>
               <w:rPr>
-                <w:rFonts w:ascii="Palatino Linotype" w:hAnsi="Palatino Linotype" w:cs="Times New Roman"/>
+                <w:rFonts w:ascii="Times New Roman" w:hAnsi="Times New Roman" w:cs="Times New Roman"/>
                 <w:noProof/>
                 <w:webHidden/>
               </w:rPr>
@@ -2196,22 +2263,22 @@
             </w:r>
             <w:r>
               <w:rPr>
-                <w:rFonts w:ascii="Palatino Linotype" w:hAnsi="Palatino Linotype" w:cs="Times New Roman"/>
+                <w:rFonts w:ascii="Times New Roman" w:hAnsi="Times New Roman" w:cs="Times New Roman"/>
                 <w:noProof/>
                 <w:webHidden/>
               </w:rPr>
-              <w:instrText xml:space="preserve"> PAGEREF _Toc91447835 \h </w:instrText>
-            </w:r>
-            <w:r>
-              <w:rPr>
-                <w:rFonts w:ascii="Palatino Linotype" w:hAnsi="Palatino Linotype" w:cs="Times New Roman"/>
+              <w:instrText xml:space="preserve"> PAGEREF _Toc91695489 \h </w:instrText>
+            </w:r>
+            <w:r>
+              <w:rPr>
+                <w:rFonts w:ascii="Times New Roman" w:hAnsi="Times New Roman" w:cs="Times New Roman"/>
                 <w:noProof/>
                 <w:webHidden/>
               </w:rPr>
             </w:r>
             <w:r>
               <w:rPr>
-                <w:rFonts w:ascii="Palatino Linotype" w:hAnsi="Palatino Linotype" w:cs="Times New Roman"/>
+                <w:rFonts w:ascii="Times New Roman" w:hAnsi="Times New Roman" w:cs="Times New Roman"/>
                 <w:noProof/>
                 <w:webHidden/>
               </w:rPr>
@@ -2219,7 +2286,7 @@
             </w:r>
             <w:r>
               <w:rPr>
-                <w:rFonts w:ascii="Palatino Linotype" w:hAnsi="Palatino Linotype" w:cs="Times New Roman"/>
+                <w:rFonts w:ascii="Times New Roman" w:hAnsi="Times New Roman" w:cs="Times New Roman"/>
                 <w:noProof/>
                 <w:webHidden/>
               </w:rPr>
@@ -2227,7 +2294,7 @@
             </w:r>
             <w:r>
               <w:rPr>
-                <w:rFonts w:ascii="Palatino Linotype" w:hAnsi="Palatino Linotype" w:cs="Times New Roman"/>
+                <w:rFonts w:ascii="Times New Roman" w:hAnsi="Times New Roman" w:cs="Times New Roman"/>
                 <w:noProof/>
                 <w:webHidden/>
               </w:rPr>
@@ -2238,66 +2305,76 @@
         <w:p>
           <w:pPr>
             <w:pStyle w:val="Sommario1"/>
+            <w:spacing w:line="240" w:lineRule="auto"/>
             <w:rPr>
-              <w:rFonts w:ascii="Palatino Linotype" w:eastAsiaTheme="minorEastAsia" w:hAnsi="Palatino Linotype"/>
+              <w:rFonts w:eastAsiaTheme="minorEastAsia"/>
               <w:sz w:val="22"/>
               <w:szCs w:val="22"/>
               <w:lang w:eastAsia="it-IT"/>
             </w:rPr>
           </w:pPr>
-          <w:hyperlink w:anchor="_Toc91447836" w:history="1">
+          <w:hyperlink w:anchor="_Toc91695490" w:history="1">
             <w:r>
               <w:rPr>
                 <w:rStyle w:val="Collegamentoipertestuale"/>
-                <w:rFonts w:ascii="Palatino Linotype" w:hAnsi="Palatino Linotype"/>
+                <w:sz w:val="22"/>
+                <w:szCs w:val="22"/>
+                <w:u w:val="none"/>
               </w:rPr>
               <w:t>Capitolo 2</w:t>
             </w:r>
             <w:r>
               <w:rPr>
-                <w:rFonts w:ascii="Palatino Linotype" w:hAnsi="Palatino Linotype"/>
                 <w:webHidden/>
+                <w:sz w:val="22"/>
+                <w:szCs w:val="22"/>
               </w:rPr>
               <w:tab/>
             </w:r>
             <w:r>
               <w:rPr>
-                <w:rFonts w:ascii="Palatino Linotype" w:hAnsi="Palatino Linotype"/>
                 <w:webHidden/>
+                <w:sz w:val="22"/>
+                <w:szCs w:val="22"/>
               </w:rPr>
               <w:fldChar w:fldCharType="begin"/>
             </w:r>
             <w:r>
               <w:rPr>
-                <w:rFonts w:ascii="Palatino Linotype" w:hAnsi="Palatino Linotype"/>
                 <w:webHidden/>
-              </w:rPr>
-              <w:instrText xml:space="preserve"> PAGEREF _Toc91447836 \h </w:instrText>
-            </w:r>
-            <w:r>
-              <w:rPr>
-                <w:rFonts w:ascii="Palatino Linotype" w:hAnsi="Palatino Linotype"/>
+                <w:sz w:val="22"/>
+                <w:szCs w:val="22"/>
+              </w:rPr>
+              <w:instrText xml:space="preserve"> PAGEREF _Toc91695490 \h </w:instrText>
+            </w:r>
+            <w:r>
+              <w:rPr>
                 <w:webHidden/>
-              </w:rPr>
-            </w:r>
-            <w:r>
-              <w:rPr>
-                <w:rFonts w:ascii="Palatino Linotype" w:hAnsi="Palatino Linotype"/>
+                <w:sz w:val="22"/>
+                <w:szCs w:val="22"/>
+              </w:rPr>
+            </w:r>
+            <w:r>
+              <w:rPr>
                 <w:webHidden/>
+                <w:sz w:val="22"/>
+                <w:szCs w:val="22"/>
               </w:rPr>
               <w:fldChar w:fldCharType="separate"/>
             </w:r>
             <w:r>
               <w:rPr>
-                <w:rFonts w:ascii="Palatino Linotype" w:hAnsi="Palatino Linotype"/>
                 <w:webHidden/>
+                <w:sz w:val="22"/>
+                <w:szCs w:val="22"/>
               </w:rPr>
               <w:t>6</w:t>
             </w:r>
             <w:r>
               <w:rPr>
-                <w:rFonts w:ascii="Palatino Linotype" w:hAnsi="Palatino Linotype"/>
                 <w:webHidden/>
+                <w:sz w:val="22"/>
+                <w:szCs w:val="22"/>
               </w:rPr>
               <w:fldChar w:fldCharType="end"/>
             </w:r>
@@ -2306,74 +2383,1549 @@
         <w:p>
           <w:pPr>
             <w:pStyle w:val="Sommario1"/>
+            <w:spacing w:line="240" w:lineRule="auto"/>
             <w:rPr>
-              <w:rFonts w:ascii="Palatino Linotype" w:eastAsiaTheme="minorEastAsia" w:hAnsi="Palatino Linotype"/>
+              <w:rFonts w:eastAsiaTheme="minorEastAsia"/>
               <w:sz w:val="22"/>
               <w:szCs w:val="22"/>
               <w:lang w:eastAsia="it-IT"/>
             </w:rPr>
           </w:pPr>
-          <w:hyperlink w:anchor="_Toc91447837" w:history="1">
+          <w:r>
+            <w:rPr>
+              <w:rStyle w:val="Collegamentoipertestuale"/>
+              <w:sz w:val="22"/>
+              <w:szCs w:val="22"/>
+              <w:u w:val="none"/>
+            </w:rPr>
+            <w:t xml:space="preserve">    </w:t>
+          </w:r>
+          <w:hyperlink w:anchor="_Toc91695491" w:history="1">
             <w:r>
               <w:rPr>
                 <w:rStyle w:val="Collegamentoipertestuale"/>
-                <w:rFonts w:ascii="Palatino Linotype" w:hAnsi="Palatino Linotype"/>
+                <w:sz w:val="22"/>
+                <w:szCs w:val="22"/>
+                <w:u w:val="none"/>
               </w:rPr>
               <w:t>Progettazione concettuale</w:t>
             </w:r>
             <w:r>
               <w:rPr>
-                <w:rFonts w:ascii="Palatino Linotype" w:hAnsi="Palatino Linotype"/>
                 <w:webHidden/>
+                <w:sz w:val="22"/>
+                <w:szCs w:val="22"/>
               </w:rPr>
               <w:tab/>
             </w:r>
             <w:r>
               <w:rPr>
-                <w:rFonts w:ascii="Palatino Linotype" w:hAnsi="Palatino Linotype"/>
                 <w:webHidden/>
+                <w:sz w:val="22"/>
+                <w:szCs w:val="22"/>
               </w:rPr>
               <w:fldChar w:fldCharType="begin"/>
             </w:r>
             <w:r>
               <w:rPr>
-                <w:rFonts w:ascii="Palatino Linotype" w:hAnsi="Palatino Linotype"/>
                 <w:webHidden/>
-              </w:rPr>
-              <w:instrText xml:space="preserve"> PAGEREF _Toc91447837 \h </w:instrText>
-            </w:r>
-            <w:r>
-              <w:rPr>
-                <w:rFonts w:ascii="Palatino Linotype" w:hAnsi="Palatino Linotype"/>
+                <w:sz w:val="22"/>
+                <w:szCs w:val="22"/>
+              </w:rPr>
+              <w:instrText xml:space="preserve"> PAGEREF _Toc91695491 \h </w:instrText>
+            </w:r>
+            <w:r>
+              <w:rPr>
                 <w:webHidden/>
-              </w:rPr>
-            </w:r>
-            <w:r>
-              <w:rPr>
-                <w:rFonts w:ascii="Palatino Linotype" w:hAnsi="Palatino Linotype"/>
+                <w:sz w:val="22"/>
+                <w:szCs w:val="22"/>
+              </w:rPr>
+            </w:r>
+            <w:r>
+              <w:rPr>
                 <w:webHidden/>
+                <w:sz w:val="22"/>
+                <w:szCs w:val="22"/>
               </w:rPr>
               <w:fldChar w:fldCharType="separate"/>
             </w:r>
             <w:r>
               <w:rPr>
-                <w:rFonts w:ascii="Palatino Linotype" w:hAnsi="Palatino Linotype"/>
                 <w:webHidden/>
+                <w:sz w:val="22"/>
+                <w:szCs w:val="22"/>
               </w:rPr>
               <w:t>6</w:t>
             </w:r>
             <w:r>
               <w:rPr>
-                <w:rFonts w:ascii="Palatino Linotype" w:hAnsi="Palatino Linotype"/>
                 <w:webHidden/>
+                <w:sz w:val="22"/>
+                <w:szCs w:val="22"/>
               </w:rPr>
               <w:fldChar w:fldCharType="end"/>
             </w:r>
           </w:hyperlink>
         </w:p>
         <w:p>
+          <w:pPr>
+            <w:pStyle w:val="Sommario2"/>
+            <w:tabs>
+              <w:tab w:val="right" w:leader="dot" w:pos="9628"/>
+            </w:tabs>
+            <w:spacing w:line="240" w:lineRule="auto"/>
+            <w:rPr>
+              <w:rFonts w:ascii="Times New Roman" w:eastAsiaTheme="minorEastAsia" w:hAnsi="Times New Roman" w:cs="Times New Roman"/>
+              <w:noProof/>
+              <w:lang w:eastAsia="it-IT"/>
+            </w:rPr>
+          </w:pPr>
+          <w:hyperlink w:anchor="_Toc91695492" w:history="1">
+            <w:r>
+              <w:rPr>
+                <w:rStyle w:val="Collegamentoipertestuale"/>
+                <w:rFonts w:ascii="Times New Roman" w:hAnsi="Times New Roman" w:cs="Times New Roman"/>
+                <w:noProof/>
+                <w:u w:val="none"/>
+              </w:rPr>
+              <w:t>Introduzione</w:t>
+            </w:r>
+            <w:r>
+              <w:rPr>
+                <w:rFonts w:ascii="Times New Roman" w:hAnsi="Times New Roman" w:cs="Times New Roman"/>
+                <w:noProof/>
+                <w:webHidden/>
+              </w:rPr>
+              <w:tab/>
+            </w:r>
+            <w:r>
+              <w:rPr>
+                <w:rFonts w:ascii="Times New Roman" w:hAnsi="Times New Roman" w:cs="Times New Roman"/>
+                <w:noProof/>
+                <w:webHidden/>
+              </w:rPr>
+              <w:fldChar w:fldCharType="begin"/>
+            </w:r>
+            <w:r>
+              <w:rPr>
+                <w:rFonts w:ascii="Times New Roman" w:hAnsi="Times New Roman" w:cs="Times New Roman"/>
+                <w:noProof/>
+                <w:webHidden/>
+              </w:rPr>
+              <w:instrText xml:space="preserve"> PAGEREF _Toc91695492 \h </w:instrText>
+            </w:r>
+            <w:r>
+              <w:rPr>
+                <w:rFonts w:ascii="Times New Roman" w:hAnsi="Times New Roman" w:cs="Times New Roman"/>
+                <w:noProof/>
+                <w:webHidden/>
+              </w:rPr>
+            </w:r>
+            <w:r>
+              <w:rPr>
+                <w:rFonts w:ascii="Times New Roman" w:hAnsi="Times New Roman" w:cs="Times New Roman"/>
+                <w:noProof/>
+                <w:webHidden/>
+              </w:rPr>
+              <w:fldChar w:fldCharType="separate"/>
+            </w:r>
+            <w:r>
+              <w:rPr>
+                <w:rFonts w:ascii="Times New Roman" w:hAnsi="Times New Roman" w:cs="Times New Roman"/>
+                <w:noProof/>
+                <w:webHidden/>
+              </w:rPr>
+              <w:t>6</w:t>
+            </w:r>
+            <w:r>
+              <w:rPr>
+                <w:rFonts w:ascii="Times New Roman" w:hAnsi="Times New Roman" w:cs="Times New Roman"/>
+                <w:noProof/>
+                <w:webHidden/>
+              </w:rPr>
+              <w:fldChar w:fldCharType="end"/>
+            </w:r>
+          </w:hyperlink>
+        </w:p>
+        <w:p>
+          <w:pPr>
+            <w:pStyle w:val="Sommario2"/>
+            <w:tabs>
+              <w:tab w:val="left" w:pos="880"/>
+              <w:tab w:val="right" w:leader="dot" w:pos="9628"/>
+            </w:tabs>
+            <w:spacing w:line="240" w:lineRule="auto"/>
+            <w:rPr>
+              <w:rFonts w:ascii="Times New Roman" w:eastAsiaTheme="minorEastAsia" w:hAnsi="Times New Roman" w:cs="Times New Roman"/>
+              <w:noProof/>
+              <w:lang w:eastAsia="it-IT"/>
+            </w:rPr>
+          </w:pPr>
+          <w:hyperlink w:anchor="_Toc91695493" w:history="1">
+            <w:r>
+              <w:rPr>
+                <w:rStyle w:val="Collegamentoipertestuale"/>
+                <w:rFonts w:ascii="Times New Roman" w:hAnsi="Times New Roman" w:cs="Times New Roman"/>
+                <w:noProof/>
+                <w:u w:val="none"/>
+              </w:rPr>
+              <w:t>2.1</w:t>
+            </w:r>
+            <w:r>
+              <w:rPr>
+                <w:rFonts w:ascii="Times New Roman" w:eastAsiaTheme="minorEastAsia" w:hAnsi="Times New Roman" w:cs="Times New Roman"/>
+                <w:noProof/>
+                <w:lang w:eastAsia="it-IT"/>
+              </w:rPr>
+              <w:tab/>
+            </w:r>
+            <w:r>
+              <w:rPr>
+                <w:rStyle w:val="Collegamentoipertestuale"/>
+                <w:rFonts w:ascii="Times New Roman" w:hAnsi="Times New Roman" w:cs="Times New Roman"/>
+                <w:noProof/>
+                <w:u w:val="none"/>
+              </w:rPr>
+              <w:t>Alcune convenzioni per la lettura dei Class Diagram</w:t>
+            </w:r>
+            <w:r>
+              <w:rPr>
+                <w:rFonts w:ascii="Times New Roman" w:hAnsi="Times New Roman" w:cs="Times New Roman"/>
+                <w:noProof/>
+                <w:webHidden/>
+              </w:rPr>
+              <w:tab/>
+            </w:r>
+            <w:r>
+              <w:rPr>
+                <w:rFonts w:ascii="Times New Roman" w:hAnsi="Times New Roman" w:cs="Times New Roman"/>
+                <w:noProof/>
+                <w:webHidden/>
+              </w:rPr>
+              <w:fldChar w:fldCharType="begin"/>
+            </w:r>
+            <w:r>
+              <w:rPr>
+                <w:rFonts w:ascii="Times New Roman" w:hAnsi="Times New Roman" w:cs="Times New Roman"/>
+                <w:noProof/>
+                <w:webHidden/>
+              </w:rPr>
+              <w:instrText xml:space="preserve"> PAGEREF _Toc91695493 \h </w:instrText>
+            </w:r>
+            <w:r>
+              <w:rPr>
+                <w:rFonts w:ascii="Times New Roman" w:hAnsi="Times New Roman" w:cs="Times New Roman"/>
+                <w:noProof/>
+                <w:webHidden/>
+              </w:rPr>
+            </w:r>
+            <w:r>
+              <w:rPr>
+                <w:rFonts w:ascii="Times New Roman" w:hAnsi="Times New Roman" w:cs="Times New Roman"/>
+                <w:noProof/>
+                <w:webHidden/>
+              </w:rPr>
+              <w:fldChar w:fldCharType="separate"/>
+            </w:r>
+            <w:r>
+              <w:rPr>
+                <w:rFonts w:ascii="Times New Roman" w:hAnsi="Times New Roman" w:cs="Times New Roman"/>
+                <w:noProof/>
+                <w:webHidden/>
+              </w:rPr>
+              <w:t>6</w:t>
+            </w:r>
+            <w:r>
+              <w:rPr>
+                <w:rFonts w:ascii="Times New Roman" w:hAnsi="Times New Roman" w:cs="Times New Roman"/>
+                <w:noProof/>
+                <w:webHidden/>
+              </w:rPr>
+              <w:fldChar w:fldCharType="end"/>
+            </w:r>
+          </w:hyperlink>
+        </w:p>
+        <w:p>
+          <w:pPr>
+            <w:pStyle w:val="Sommario2"/>
+            <w:tabs>
+              <w:tab w:val="left" w:pos="880"/>
+              <w:tab w:val="right" w:leader="dot" w:pos="9628"/>
+            </w:tabs>
+            <w:spacing w:line="240" w:lineRule="auto"/>
+            <w:rPr>
+              <w:rFonts w:ascii="Times New Roman" w:eastAsiaTheme="minorEastAsia" w:hAnsi="Times New Roman" w:cs="Times New Roman"/>
+              <w:noProof/>
+              <w:lang w:eastAsia="it-IT"/>
+            </w:rPr>
+          </w:pPr>
+          <w:hyperlink w:anchor="_Toc91695494" w:history="1">
+            <w:r>
+              <w:rPr>
+                <w:rStyle w:val="Collegamentoipertestuale"/>
+                <w:rFonts w:ascii="Times New Roman" w:hAnsi="Times New Roman" w:cs="Times New Roman"/>
+                <w:noProof/>
+                <w:u w:val="none"/>
+              </w:rPr>
+              <w:t>2.2</w:t>
+            </w:r>
+            <w:r>
+              <w:rPr>
+                <w:rFonts w:ascii="Times New Roman" w:eastAsiaTheme="minorEastAsia" w:hAnsi="Times New Roman" w:cs="Times New Roman"/>
+                <w:noProof/>
+                <w:lang w:eastAsia="it-IT"/>
+              </w:rPr>
+              <w:tab/>
+            </w:r>
+            <w:r>
+              <w:rPr>
+                <w:rStyle w:val="Collegamentoipertestuale"/>
+                <w:rFonts w:ascii="Times New Roman" w:hAnsi="Times New Roman" w:cs="Times New Roman"/>
+                <w:noProof/>
+                <w:u w:val="none"/>
+              </w:rPr>
+              <w:t>Class diagram</w:t>
+            </w:r>
+            <w:r>
+              <w:rPr>
+                <w:rFonts w:ascii="Times New Roman" w:hAnsi="Times New Roman" w:cs="Times New Roman"/>
+                <w:noProof/>
+                <w:webHidden/>
+              </w:rPr>
+              <w:tab/>
+            </w:r>
+            <w:r>
+              <w:rPr>
+                <w:rFonts w:ascii="Times New Roman" w:hAnsi="Times New Roman" w:cs="Times New Roman"/>
+                <w:noProof/>
+                <w:webHidden/>
+              </w:rPr>
+              <w:fldChar w:fldCharType="begin"/>
+            </w:r>
+            <w:r>
+              <w:rPr>
+                <w:rFonts w:ascii="Times New Roman" w:hAnsi="Times New Roman" w:cs="Times New Roman"/>
+                <w:noProof/>
+                <w:webHidden/>
+              </w:rPr>
+              <w:instrText xml:space="preserve"> PAGEREF _Toc91695494 \h </w:instrText>
+            </w:r>
+            <w:r>
+              <w:rPr>
+                <w:rFonts w:ascii="Times New Roman" w:hAnsi="Times New Roman" w:cs="Times New Roman"/>
+                <w:noProof/>
+                <w:webHidden/>
+              </w:rPr>
+            </w:r>
+            <w:r>
+              <w:rPr>
+                <w:rFonts w:ascii="Times New Roman" w:hAnsi="Times New Roman" w:cs="Times New Roman"/>
+                <w:noProof/>
+                <w:webHidden/>
+              </w:rPr>
+              <w:fldChar w:fldCharType="separate"/>
+            </w:r>
+            <w:r>
+              <w:rPr>
+                <w:rFonts w:ascii="Times New Roman" w:hAnsi="Times New Roman" w:cs="Times New Roman"/>
+                <w:noProof/>
+                <w:webHidden/>
+              </w:rPr>
+              <w:t>7</w:t>
+            </w:r>
+            <w:r>
+              <w:rPr>
+                <w:rFonts w:ascii="Times New Roman" w:hAnsi="Times New Roman" w:cs="Times New Roman"/>
+                <w:noProof/>
+                <w:webHidden/>
+              </w:rPr>
+              <w:fldChar w:fldCharType="end"/>
+            </w:r>
+          </w:hyperlink>
+        </w:p>
+        <w:p>
+          <w:pPr>
+            <w:pStyle w:val="Sommario2"/>
+            <w:tabs>
+              <w:tab w:val="left" w:pos="880"/>
+              <w:tab w:val="right" w:leader="dot" w:pos="9628"/>
+            </w:tabs>
+            <w:spacing w:line="240" w:lineRule="auto"/>
+            <w:rPr>
+              <w:rFonts w:ascii="Times New Roman" w:eastAsiaTheme="minorEastAsia" w:hAnsi="Times New Roman" w:cs="Times New Roman"/>
+              <w:noProof/>
+              <w:lang w:eastAsia="it-IT"/>
+            </w:rPr>
+          </w:pPr>
+          <w:hyperlink w:anchor="_Toc91695495" w:history="1">
+            <w:r>
+              <w:rPr>
+                <w:rStyle w:val="Collegamentoipertestuale"/>
+                <w:rFonts w:ascii="Times New Roman" w:hAnsi="Times New Roman" w:cs="Times New Roman"/>
+                <w:noProof/>
+                <w:u w:val="none"/>
+              </w:rPr>
+              <w:t>2.3</w:t>
+            </w:r>
+            <w:r>
+              <w:rPr>
+                <w:rFonts w:ascii="Times New Roman" w:eastAsiaTheme="minorEastAsia" w:hAnsi="Times New Roman" w:cs="Times New Roman"/>
+                <w:noProof/>
+                <w:lang w:eastAsia="it-IT"/>
+              </w:rPr>
+              <w:tab/>
+            </w:r>
+            <w:r>
+              <w:rPr>
+                <w:rStyle w:val="Collegamentoipertestuale"/>
+                <w:rFonts w:ascii="Times New Roman" w:hAnsi="Times New Roman" w:cs="Times New Roman"/>
+                <w:noProof/>
+                <w:u w:val="none"/>
+              </w:rPr>
+              <w:t>Ristrutturazione del class diagram</w:t>
+            </w:r>
+            <w:r>
+              <w:rPr>
+                <w:rFonts w:ascii="Times New Roman" w:hAnsi="Times New Roman" w:cs="Times New Roman"/>
+                <w:noProof/>
+                <w:webHidden/>
+              </w:rPr>
+              <w:tab/>
+            </w:r>
+            <w:r>
+              <w:rPr>
+                <w:rFonts w:ascii="Times New Roman" w:hAnsi="Times New Roman" w:cs="Times New Roman"/>
+                <w:noProof/>
+                <w:webHidden/>
+              </w:rPr>
+              <w:fldChar w:fldCharType="begin"/>
+            </w:r>
+            <w:r>
+              <w:rPr>
+                <w:rFonts w:ascii="Times New Roman" w:hAnsi="Times New Roman" w:cs="Times New Roman"/>
+                <w:noProof/>
+                <w:webHidden/>
+              </w:rPr>
+              <w:instrText xml:space="preserve"> PAGEREF _Toc91695495 \h </w:instrText>
+            </w:r>
+            <w:r>
+              <w:rPr>
+                <w:rFonts w:ascii="Times New Roman" w:hAnsi="Times New Roman" w:cs="Times New Roman"/>
+                <w:noProof/>
+                <w:webHidden/>
+              </w:rPr>
+            </w:r>
+            <w:r>
+              <w:rPr>
+                <w:rFonts w:ascii="Times New Roman" w:hAnsi="Times New Roman" w:cs="Times New Roman"/>
+                <w:noProof/>
+                <w:webHidden/>
+              </w:rPr>
+              <w:fldChar w:fldCharType="separate"/>
+            </w:r>
+            <w:r>
+              <w:rPr>
+                <w:rFonts w:ascii="Times New Roman" w:hAnsi="Times New Roman" w:cs="Times New Roman"/>
+                <w:noProof/>
+                <w:webHidden/>
+              </w:rPr>
+              <w:t>8</w:t>
+            </w:r>
+            <w:r>
+              <w:rPr>
+                <w:rFonts w:ascii="Times New Roman" w:hAnsi="Times New Roman" w:cs="Times New Roman"/>
+                <w:noProof/>
+                <w:webHidden/>
+              </w:rPr>
+              <w:fldChar w:fldCharType="end"/>
+            </w:r>
+          </w:hyperlink>
+        </w:p>
+        <w:p>
+          <w:pPr>
+            <w:pStyle w:val="Sommario2"/>
+            <w:tabs>
+              <w:tab w:val="left" w:pos="1100"/>
+              <w:tab w:val="right" w:leader="dot" w:pos="9628"/>
+            </w:tabs>
+            <w:spacing w:line="240" w:lineRule="auto"/>
+            <w:rPr>
+              <w:rFonts w:ascii="Times New Roman" w:eastAsiaTheme="minorEastAsia" w:hAnsi="Times New Roman" w:cs="Times New Roman"/>
+              <w:noProof/>
+              <w:lang w:eastAsia="it-IT"/>
+            </w:rPr>
+          </w:pPr>
+          <w:hyperlink w:anchor="_Toc91695496" w:history="1">
+            <w:r>
+              <w:rPr>
+                <w:rStyle w:val="Collegamentoipertestuale"/>
+                <w:rFonts w:ascii="Times New Roman" w:hAnsi="Times New Roman" w:cs="Times New Roman"/>
+                <w:noProof/>
+                <w:u w:val="none"/>
+              </w:rPr>
+              <w:t>2.3.1</w:t>
+            </w:r>
+            <w:r>
+              <w:rPr>
+                <w:rFonts w:ascii="Times New Roman" w:eastAsiaTheme="minorEastAsia" w:hAnsi="Times New Roman" w:cs="Times New Roman"/>
+                <w:noProof/>
+                <w:lang w:eastAsia="it-IT"/>
+              </w:rPr>
+              <w:tab/>
+            </w:r>
+            <w:r>
+              <w:rPr>
+                <w:rStyle w:val="Collegamentoipertestuale"/>
+                <w:rFonts w:ascii="Times New Roman" w:hAnsi="Times New Roman" w:cs="Times New Roman"/>
+                <w:noProof/>
+                <w:u w:val="none"/>
+              </w:rPr>
+              <w:t>Analisi delle informazioni ridondanti</w:t>
+            </w:r>
+            <w:r>
+              <w:rPr>
+                <w:rFonts w:ascii="Times New Roman" w:hAnsi="Times New Roman" w:cs="Times New Roman"/>
+                <w:noProof/>
+                <w:webHidden/>
+              </w:rPr>
+              <w:tab/>
+            </w:r>
+            <w:r>
+              <w:rPr>
+                <w:rFonts w:ascii="Times New Roman" w:hAnsi="Times New Roman" w:cs="Times New Roman"/>
+                <w:noProof/>
+                <w:webHidden/>
+              </w:rPr>
+              <w:fldChar w:fldCharType="begin"/>
+            </w:r>
+            <w:r>
+              <w:rPr>
+                <w:rFonts w:ascii="Times New Roman" w:hAnsi="Times New Roman" w:cs="Times New Roman"/>
+                <w:noProof/>
+                <w:webHidden/>
+              </w:rPr>
+              <w:instrText xml:space="preserve"> PAGEREF _Toc91695496 \h </w:instrText>
+            </w:r>
+            <w:r>
+              <w:rPr>
+                <w:rFonts w:ascii="Times New Roman" w:hAnsi="Times New Roman" w:cs="Times New Roman"/>
+                <w:noProof/>
+                <w:webHidden/>
+              </w:rPr>
+            </w:r>
+            <w:r>
+              <w:rPr>
+                <w:rFonts w:ascii="Times New Roman" w:hAnsi="Times New Roman" w:cs="Times New Roman"/>
+                <w:noProof/>
+                <w:webHidden/>
+              </w:rPr>
+              <w:fldChar w:fldCharType="separate"/>
+            </w:r>
+            <w:r>
+              <w:rPr>
+                <w:rFonts w:ascii="Times New Roman" w:hAnsi="Times New Roman" w:cs="Times New Roman"/>
+                <w:noProof/>
+                <w:webHidden/>
+              </w:rPr>
+              <w:t>8</w:t>
+            </w:r>
+            <w:r>
+              <w:rPr>
+                <w:rFonts w:ascii="Times New Roman" w:hAnsi="Times New Roman" w:cs="Times New Roman"/>
+                <w:noProof/>
+                <w:webHidden/>
+              </w:rPr>
+              <w:fldChar w:fldCharType="end"/>
+            </w:r>
+          </w:hyperlink>
+        </w:p>
+        <w:p>
+          <w:pPr>
+            <w:pStyle w:val="Sommario2"/>
+            <w:tabs>
+              <w:tab w:val="left" w:pos="1100"/>
+              <w:tab w:val="right" w:leader="dot" w:pos="9628"/>
+            </w:tabs>
+            <w:spacing w:line="240" w:lineRule="auto"/>
+            <w:rPr>
+              <w:rFonts w:ascii="Times New Roman" w:eastAsiaTheme="minorEastAsia" w:hAnsi="Times New Roman" w:cs="Times New Roman"/>
+              <w:noProof/>
+              <w:lang w:eastAsia="it-IT"/>
+            </w:rPr>
+          </w:pPr>
+          <w:hyperlink w:anchor="_Toc91695497" w:history="1">
+            <w:r>
+              <w:rPr>
+                <w:rStyle w:val="Collegamentoipertestuale"/>
+                <w:rFonts w:ascii="Times New Roman" w:hAnsi="Times New Roman" w:cs="Times New Roman"/>
+                <w:noProof/>
+                <w:u w:val="none"/>
+              </w:rPr>
+              <w:t>2.3.2</w:t>
+            </w:r>
+            <w:r>
+              <w:rPr>
+                <w:rFonts w:ascii="Times New Roman" w:eastAsiaTheme="minorEastAsia" w:hAnsi="Times New Roman" w:cs="Times New Roman"/>
+                <w:noProof/>
+                <w:lang w:eastAsia="it-IT"/>
+              </w:rPr>
+              <w:tab/>
+            </w:r>
+            <w:r>
+              <w:rPr>
+                <w:rStyle w:val="Collegamentoipertestuale"/>
+                <w:rFonts w:ascii="Times New Roman" w:hAnsi="Times New Roman" w:cs="Times New Roman"/>
+                <w:noProof/>
+                <w:u w:val="none"/>
+              </w:rPr>
+              <w:t>Analisi degli identificativi</w:t>
+            </w:r>
+            <w:r>
+              <w:rPr>
+                <w:rFonts w:ascii="Times New Roman" w:hAnsi="Times New Roman" w:cs="Times New Roman"/>
+                <w:noProof/>
+                <w:webHidden/>
+              </w:rPr>
+              <w:tab/>
+            </w:r>
+            <w:r>
+              <w:rPr>
+                <w:rFonts w:ascii="Times New Roman" w:hAnsi="Times New Roman" w:cs="Times New Roman"/>
+                <w:noProof/>
+                <w:webHidden/>
+              </w:rPr>
+              <w:fldChar w:fldCharType="begin"/>
+            </w:r>
+            <w:r>
+              <w:rPr>
+                <w:rFonts w:ascii="Times New Roman" w:hAnsi="Times New Roman" w:cs="Times New Roman"/>
+                <w:noProof/>
+                <w:webHidden/>
+              </w:rPr>
+              <w:instrText xml:space="preserve"> PAGEREF _Toc91695497 \h </w:instrText>
+            </w:r>
+            <w:r>
+              <w:rPr>
+                <w:rFonts w:ascii="Times New Roman" w:hAnsi="Times New Roman" w:cs="Times New Roman"/>
+                <w:noProof/>
+                <w:webHidden/>
+              </w:rPr>
+            </w:r>
+            <w:r>
+              <w:rPr>
+                <w:rFonts w:ascii="Times New Roman" w:hAnsi="Times New Roman" w:cs="Times New Roman"/>
+                <w:noProof/>
+                <w:webHidden/>
+              </w:rPr>
+              <w:fldChar w:fldCharType="separate"/>
+            </w:r>
+            <w:r>
+              <w:rPr>
+                <w:rFonts w:ascii="Times New Roman" w:hAnsi="Times New Roman" w:cs="Times New Roman"/>
+                <w:noProof/>
+                <w:webHidden/>
+              </w:rPr>
+              <w:t>8</w:t>
+            </w:r>
+            <w:r>
+              <w:rPr>
+                <w:rFonts w:ascii="Times New Roman" w:hAnsi="Times New Roman" w:cs="Times New Roman"/>
+                <w:noProof/>
+                <w:webHidden/>
+              </w:rPr>
+              <w:fldChar w:fldCharType="end"/>
+            </w:r>
+          </w:hyperlink>
+        </w:p>
+        <w:p>
+          <w:pPr>
+            <w:pStyle w:val="Sommario2"/>
+            <w:tabs>
+              <w:tab w:val="left" w:pos="1100"/>
+              <w:tab w:val="right" w:leader="dot" w:pos="9628"/>
+            </w:tabs>
+            <w:spacing w:line="240" w:lineRule="auto"/>
+            <w:rPr>
+              <w:rFonts w:ascii="Times New Roman" w:eastAsiaTheme="minorEastAsia" w:hAnsi="Times New Roman" w:cs="Times New Roman"/>
+              <w:noProof/>
+              <w:lang w:eastAsia="it-IT"/>
+            </w:rPr>
+          </w:pPr>
+          <w:hyperlink w:anchor="_Toc91695498" w:history="1">
+            <w:r>
+              <w:rPr>
+                <w:rStyle w:val="Collegamentoipertestuale"/>
+                <w:rFonts w:ascii="Times New Roman" w:hAnsi="Times New Roman" w:cs="Times New Roman"/>
+                <w:noProof/>
+                <w:u w:val="none"/>
+              </w:rPr>
+              <w:t>2.3.3</w:t>
+            </w:r>
+            <w:r>
+              <w:rPr>
+                <w:rFonts w:ascii="Times New Roman" w:eastAsiaTheme="minorEastAsia" w:hAnsi="Times New Roman" w:cs="Times New Roman"/>
+                <w:noProof/>
+                <w:lang w:eastAsia="it-IT"/>
+              </w:rPr>
+              <w:tab/>
+            </w:r>
+            <w:r>
+              <w:rPr>
+                <w:rStyle w:val="Collegamentoipertestuale"/>
+                <w:rFonts w:ascii="Times New Roman" w:hAnsi="Times New Roman" w:cs="Times New Roman"/>
+                <w:noProof/>
+                <w:u w:val="none"/>
+              </w:rPr>
+              <w:t>Rimozione degli attributi strutturati</w:t>
+            </w:r>
+            <w:r>
+              <w:rPr>
+                <w:rFonts w:ascii="Times New Roman" w:hAnsi="Times New Roman" w:cs="Times New Roman"/>
+                <w:noProof/>
+                <w:webHidden/>
+              </w:rPr>
+              <w:tab/>
+            </w:r>
+            <w:r>
+              <w:rPr>
+                <w:rFonts w:ascii="Times New Roman" w:hAnsi="Times New Roman" w:cs="Times New Roman"/>
+                <w:noProof/>
+                <w:webHidden/>
+              </w:rPr>
+              <w:fldChar w:fldCharType="begin"/>
+            </w:r>
+            <w:r>
+              <w:rPr>
+                <w:rFonts w:ascii="Times New Roman" w:hAnsi="Times New Roman" w:cs="Times New Roman"/>
+                <w:noProof/>
+                <w:webHidden/>
+              </w:rPr>
+              <w:instrText xml:space="preserve"> PAGEREF _Toc91695498 \h </w:instrText>
+            </w:r>
+            <w:r>
+              <w:rPr>
+                <w:rFonts w:ascii="Times New Roman" w:hAnsi="Times New Roman" w:cs="Times New Roman"/>
+                <w:noProof/>
+                <w:webHidden/>
+              </w:rPr>
+            </w:r>
+            <w:r>
+              <w:rPr>
+                <w:rFonts w:ascii="Times New Roman" w:hAnsi="Times New Roman" w:cs="Times New Roman"/>
+                <w:noProof/>
+                <w:webHidden/>
+              </w:rPr>
+              <w:fldChar w:fldCharType="separate"/>
+            </w:r>
+            <w:r>
+              <w:rPr>
+                <w:rFonts w:ascii="Times New Roman" w:hAnsi="Times New Roman" w:cs="Times New Roman"/>
+                <w:noProof/>
+                <w:webHidden/>
+              </w:rPr>
+              <w:t>8</w:t>
+            </w:r>
+            <w:r>
+              <w:rPr>
+                <w:rFonts w:ascii="Times New Roman" w:hAnsi="Times New Roman" w:cs="Times New Roman"/>
+                <w:noProof/>
+                <w:webHidden/>
+              </w:rPr>
+              <w:fldChar w:fldCharType="end"/>
+            </w:r>
+          </w:hyperlink>
+        </w:p>
+        <w:p>
+          <w:pPr>
+            <w:pStyle w:val="Sommario2"/>
+            <w:tabs>
+              <w:tab w:val="left" w:pos="1100"/>
+              <w:tab w:val="right" w:leader="dot" w:pos="9628"/>
+            </w:tabs>
+            <w:spacing w:line="240" w:lineRule="auto"/>
+            <w:rPr>
+              <w:rFonts w:ascii="Times New Roman" w:eastAsiaTheme="minorEastAsia" w:hAnsi="Times New Roman" w:cs="Times New Roman"/>
+              <w:noProof/>
+              <w:lang w:eastAsia="it-IT"/>
+            </w:rPr>
+          </w:pPr>
+          <w:hyperlink w:anchor="_Toc91695499" w:history="1">
+            <w:r>
+              <w:rPr>
+                <w:rStyle w:val="Collegamentoipertestuale"/>
+                <w:rFonts w:ascii="Times New Roman" w:hAnsi="Times New Roman" w:cs="Times New Roman"/>
+                <w:noProof/>
+                <w:u w:val="none"/>
+              </w:rPr>
+              <w:t>2.3.4</w:t>
+            </w:r>
+            <w:r>
+              <w:rPr>
+                <w:rFonts w:ascii="Times New Roman" w:eastAsiaTheme="minorEastAsia" w:hAnsi="Times New Roman" w:cs="Times New Roman"/>
+                <w:noProof/>
+                <w:lang w:eastAsia="it-IT"/>
+              </w:rPr>
+              <w:tab/>
+            </w:r>
+            <w:r>
+              <w:rPr>
+                <w:rStyle w:val="Collegamentoipertestuale"/>
+                <w:rFonts w:ascii="Times New Roman" w:hAnsi="Times New Roman" w:cs="Times New Roman"/>
+                <w:noProof/>
+                <w:u w:val="none"/>
+              </w:rPr>
+              <w:t>Rimozione delle classi di associazione</w:t>
+            </w:r>
+            <w:r>
+              <w:rPr>
+                <w:rFonts w:ascii="Times New Roman" w:hAnsi="Times New Roman" w:cs="Times New Roman"/>
+                <w:noProof/>
+                <w:webHidden/>
+              </w:rPr>
+              <w:tab/>
+            </w:r>
+            <w:r>
+              <w:rPr>
+                <w:rFonts w:ascii="Times New Roman" w:hAnsi="Times New Roman" w:cs="Times New Roman"/>
+                <w:noProof/>
+                <w:webHidden/>
+              </w:rPr>
+              <w:fldChar w:fldCharType="begin"/>
+            </w:r>
+            <w:r>
+              <w:rPr>
+                <w:rFonts w:ascii="Times New Roman" w:hAnsi="Times New Roman" w:cs="Times New Roman"/>
+                <w:noProof/>
+                <w:webHidden/>
+              </w:rPr>
+              <w:instrText xml:space="preserve"> PAGEREF _Toc91695499 \h </w:instrText>
+            </w:r>
+            <w:r>
+              <w:rPr>
+                <w:rFonts w:ascii="Times New Roman" w:hAnsi="Times New Roman" w:cs="Times New Roman"/>
+                <w:noProof/>
+                <w:webHidden/>
+              </w:rPr>
+            </w:r>
+            <w:r>
+              <w:rPr>
+                <w:rFonts w:ascii="Times New Roman" w:hAnsi="Times New Roman" w:cs="Times New Roman"/>
+                <w:noProof/>
+                <w:webHidden/>
+              </w:rPr>
+              <w:fldChar w:fldCharType="separate"/>
+            </w:r>
+            <w:r>
+              <w:rPr>
+                <w:rFonts w:ascii="Times New Roman" w:hAnsi="Times New Roman" w:cs="Times New Roman"/>
+                <w:noProof/>
+                <w:webHidden/>
+              </w:rPr>
+              <w:t>9</w:t>
+            </w:r>
+            <w:r>
+              <w:rPr>
+                <w:rFonts w:ascii="Times New Roman" w:hAnsi="Times New Roman" w:cs="Times New Roman"/>
+                <w:noProof/>
+                <w:webHidden/>
+              </w:rPr>
+              <w:fldChar w:fldCharType="end"/>
+            </w:r>
+          </w:hyperlink>
+        </w:p>
+        <w:p>
+          <w:pPr>
+            <w:pStyle w:val="Sommario2"/>
+            <w:tabs>
+              <w:tab w:val="left" w:pos="1100"/>
+              <w:tab w:val="right" w:leader="dot" w:pos="9628"/>
+            </w:tabs>
+            <w:spacing w:line="240" w:lineRule="auto"/>
+            <w:rPr>
+              <w:rFonts w:ascii="Times New Roman" w:eastAsiaTheme="minorEastAsia" w:hAnsi="Times New Roman" w:cs="Times New Roman"/>
+              <w:noProof/>
+              <w:lang w:eastAsia="it-IT"/>
+            </w:rPr>
+          </w:pPr>
+          <w:hyperlink w:anchor="_Toc91695500" w:history="1">
+            <w:r>
+              <w:rPr>
+                <w:rStyle w:val="Collegamentoipertestuale"/>
+                <w:rFonts w:ascii="Times New Roman" w:hAnsi="Times New Roman" w:cs="Times New Roman"/>
+                <w:noProof/>
+                <w:u w:val="none"/>
+              </w:rPr>
+              <w:t>2.3.5</w:t>
+            </w:r>
+            <w:r>
+              <w:rPr>
+                <w:rFonts w:ascii="Times New Roman" w:eastAsiaTheme="minorEastAsia" w:hAnsi="Times New Roman" w:cs="Times New Roman"/>
+                <w:noProof/>
+                <w:lang w:eastAsia="it-IT"/>
+              </w:rPr>
+              <w:tab/>
+            </w:r>
+            <w:r>
+              <w:rPr>
+                <w:rStyle w:val="Collegamentoipertestuale"/>
+                <w:rFonts w:ascii="Times New Roman" w:hAnsi="Times New Roman" w:cs="Times New Roman"/>
+                <w:noProof/>
+                <w:u w:val="none"/>
+              </w:rPr>
+              <w:t>Rimozione delle gerarchie di specializzazione</w:t>
+            </w:r>
+            <w:r>
+              <w:rPr>
+                <w:rFonts w:ascii="Times New Roman" w:hAnsi="Times New Roman" w:cs="Times New Roman"/>
+                <w:noProof/>
+                <w:webHidden/>
+              </w:rPr>
+              <w:tab/>
+            </w:r>
+            <w:r>
+              <w:rPr>
+                <w:rFonts w:ascii="Times New Roman" w:hAnsi="Times New Roman" w:cs="Times New Roman"/>
+                <w:noProof/>
+                <w:webHidden/>
+              </w:rPr>
+              <w:fldChar w:fldCharType="begin"/>
+            </w:r>
+            <w:r>
+              <w:rPr>
+                <w:rFonts w:ascii="Times New Roman" w:hAnsi="Times New Roman" w:cs="Times New Roman"/>
+                <w:noProof/>
+                <w:webHidden/>
+              </w:rPr>
+              <w:instrText xml:space="preserve"> PAGEREF _Toc91695500 \h </w:instrText>
+            </w:r>
+            <w:r>
+              <w:rPr>
+                <w:rFonts w:ascii="Times New Roman" w:hAnsi="Times New Roman" w:cs="Times New Roman"/>
+                <w:noProof/>
+                <w:webHidden/>
+              </w:rPr>
+            </w:r>
+            <w:r>
+              <w:rPr>
+                <w:rFonts w:ascii="Times New Roman" w:hAnsi="Times New Roman" w:cs="Times New Roman"/>
+                <w:noProof/>
+                <w:webHidden/>
+              </w:rPr>
+              <w:fldChar w:fldCharType="separate"/>
+            </w:r>
+            <w:r>
+              <w:rPr>
+                <w:rFonts w:ascii="Times New Roman" w:hAnsi="Times New Roman" w:cs="Times New Roman"/>
+                <w:noProof/>
+                <w:webHidden/>
+              </w:rPr>
+              <w:t>9</w:t>
+            </w:r>
+            <w:r>
+              <w:rPr>
+                <w:rFonts w:ascii="Times New Roman" w:hAnsi="Times New Roman" w:cs="Times New Roman"/>
+                <w:noProof/>
+                <w:webHidden/>
+              </w:rPr>
+              <w:fldChar w:fldCharType="end"/>
+            </w:r>
+          </w:hyperlink>
+        </w:p>
+        <w:p>
+          <w:pPr>
+            <w:pStyle w:val="Sommario2"/>
+            <w:tabs>
+              <w:tab w:val="left" w:pos="1100"/>
+              <w:tab w:val="right" w:leader="dot" w:pos="9628"/>
+            </w:tabs>
+            <w:spacing w:line="240" w:lineRule="auto"/>
+            <w:rPr>
+              <w:rFonts w:ascii="Times New Roman" w:eastAsiaTheme="minorEastAsia" w:hAnsi="Times New Roman" w:cs="Times New Roman"/>
+              <w:noProof/>
+              <w:lang w:eastAsia="it-IT"/>
+            </w:rPr>
+          </w:pPr>
+          <w:hyperlink w:anchor="_Toc91695501" w:history="1">
+            <w:r>
+              <w:rPr>
+                <w:rStyle w:val="Collegamentoipertestuale"/>
+                <w:rFonts w:ascii="Times New Roman" w:eastAsiaTheme="majorEastAsia" w:hAnsi="Times New Roman" w:cs="Times New Roman"/>
+                <w:noProof/>
+                <w:u w:val="none"/>
+              </w:rPr>
+              <w:t>2.3.5</w:t>
+            </w:r>
+            <w:r>
+              <w:rPr>
+                <w:rFonts w:ascii="Times New Roman" w:eastAsiaTheme="minorEastAsia" w:hAnsi="Times New Roman" w:cs="Times New Roman"/>
+                <w:noProof/>
+                <w:lang w:eastAsia="it-IT"/>
+              </w:rPr>
+              <w:tab/>
+            </w:r>
+            <w:r>
+              <w:rPr>
+                <w:rStyle w:val="Collegamentoipertestuale"/>
+                <w:rFonts w:ascii="Times New Roman" w:eastAsiaTheme="majorEastAsia" w:hAnsi="Times New Roman" w:cs="Times New Roman"/>
+                <w:noProof/>
+                <w:u w:val="none"/>
+              </w:rPr>
+              <w:t>Class diagram ristrutturato</w:t>
+            </w:r>
+            <w:r>
+              <w:rPr>
+                <w:rFonts w:ascii="Times New Roman" w:hAnsi="Times New Roman" w:cs="Times New Roman"/>
+                <w:noProof/>
+                <w:webHidden/>
+              </w:rPr>
+              <w:tab/>
+            </w:r>
+            <w:r>
+              <w:rPr>
+                <w:rFonts w:ascii="Times New Roman" w:hAnsi="Times New Roman" w:cs="Times New Roman"/>
+                <w:noProof/>
+                <w:webHidden/>
+              </w:rPr>
+              <w:fldChar w:fldCharType="begin"/>
+            </w:r>
+            <w:r>
+              <w:rPr>
+                <w:rFonts w:ascii="Times New Roman" w:hAnsi="Times New Roman" w:cs="Times New Roman"/>
+                <w:noProof/>
+                <w:webHidden/>
+              </w:rPr>
+              <w:instrText xml:space="preserve"> PAGEREF _Toc91695501 \h </w:instrText>
+            </w:r>
+            <w:r>
+              <w:rPr>
+                <w:rFonts w:ascii="Times New Roman" w:hAnsi="Times New Roman" w:cs="Times New Roman"/>
+                <w:noProof/>
+                <w:webHidden/>
+              </w:rPr>
+            </w:r>
+            <w:r>
+              <w:rPr>
+                <w:rFonts w:ascii="Times New Roman" w:hAnsi="Times New Roman" w:cs="Times New Roman"/>
+                <w:noProof/>
+                <w:webHidden/>
+              </w:rPr>
+              <w:fldChar w:fldCharType="separate"/>
+            </w:r>
+            <w:r>
+              <w:rPr>
+                <w:rFonts w:ascii="Times New Roman" w:hAnsi="Times New Roman" w:cs="Times New Roman"/>
+                <w:noProof/>
+                <w:webHidden/>
+              </w:rPr>
+              <w:t>10</w:t>
+            </w:r>
+            <w:r>
+              <w:rPr>
+                <w:rFonts w:ascii="Times New Roman" w:hAnsi="Times New Roman" w:cs="Times New Roman"/>
+                <w:noProof/>
+                <w:webHidden/>
+              </w:rPr>
+              <w:fldChar w:fldCharType="end"/>
+            </w:r>
+          </w:hyperlink>
+        </w:p>
+        <w:p>
+          <w:pPr>
+            <w:pStyle w:val="Sommario2"/>
+            <w:tabs>
+              <w:tab w:val="left" w:pos="880"/>
+              <w:tab w:val="right" w:leader="dot" w:pos="9628"/>
+            </w:tabs>
+            <w:spacing w:line="240" w:lineRule="auto"/>
+            <w:rPr>
+              <w:rFonts w:ascii="Times New Roman" w:eastAsiaTheme="minorEastAsia" w:hAnsi="Times New Roman" w:cs="Times New Roman"/>
+              <w:noProof/>
+              <w:lang w:eastAsia="it-IT"/>
+            </w:rPr>
+          </w:pPr>
+          <w:hyperlink w:anchor="_Toc91695502" w:history="1">
+            <w:r>
+              <w:rPr>
+                <w:rStyle w:val="Collegamentoipertestuale"/>
+                <w:rFonts w:ascii="Times New Roman" w:eastAsiaTheme="majorEastAsia" w:hAnsi="Times New Roman" w:cs="Times New Roman"/>
+                <w:noProof/>
+                <w:u w:val="none"/>
+              </w:rPr>
+              <w:t>2.4</w:t>
+            </w:r>
+            <w:r>
+              <w:rPr>
+                <w:rFonts w:ascii="Times New Roman" w:eastAsiaTheme="minorEastAsia" w:hAnsi="Times New Roman" w:cs="Times New Roman"/>
+                <w:noProof/>
+                <w:lang w:eastAsia="it-IT"/>
+              </w:rPr>
+              <w:tab/>
+            </w:r>
+            <w:r>
+              <w:rPr>
+                <w:rStyle w:val="Collegamentoipertestuale"/>
+                <w:rFonts w:ascii="Times New Roman" w:eastAsiaTheme="majorEastAsia" w:hAnsi="Times New Roman" w:cs="Times New Roman"/>
+                <w:noProof/>
+                <w:u w:val="none"/>
+              </w:rPr>
+              <w:t>Dizionario dei dati</w:t>
+            </w:r>
+            <w:r>
+              <w:rPr>
+                <w:rFonts w:ascii="Times New Roman" w:hAnsi="Times New Roman" w:cs="Times New Roman"/>
+                <w:noProof/>
+                <w:webHidden/>
+              </w:rPr>
+              <w:tab/>
+            </w:r>
+            <w:r>
+              <w:rPr>
+                <w:rFonts w:ascii="Times New Roman" w:hAnsi="Times New Roman" w:cs="Times New Roman"/>
+                <w:noProof/>
+                <w:webHidden/>
+              </w:rPr>
+              <w:fldChar w:fldCharType="begin"/>
+            </w:r>
+            <w:r>
+              <w:rPr>
+                <w:rFonts w:ascii="Times New Roman" w:hAnsi="Times New Roman" w:cs="Times New Roman"/>
+                <w:noProof/>
+                <w:webHidden/>
+              </w:rPr>
+              <w:instrText xml:space="preserve"> PAGEREF _Toc91695502 \h </w:instrText>
+            </w:r>
+            <w:r>
+              <w:rPr>
+                <w:rFonts w:ascii="Times New Roman" w:hAnsi="Times New Roman" w:cs="Times New Roman"/>
+                <w:noProof/>
+                <w:webHidden/>
+              </w:rPr>
+            </w:r>
+            <w:r>
+              <w:rPr>
+                <w:rFonts w:ascii="Times New Roman" w:hAnsi="Times New Roman" w:cs="Times New Roman"/>
+                <w:noProof/>
+                <w:webHidden/>
+              </w:rPr>
+              <w:fldChar w:fldCharType="separate"/>
+            </w:r>
+            <w:r>
+              <w:rPr>
+                <w:rFonts w:ascii="Times New Roman" w:hAnsi="Times New Roman" w:cs="Times New Roman"/>
+                <w:noProof/>
+                <w:webHidden/>
+              </w:rPr>
+              <w:t>11</w:t>
+            </w:r>
+            <w:r>
+              <w:rPr>
+                <w:rFonts w:ascii="Times New Roman" w:hAnsi="Times New Roman" w:cs="Times New Roman"/>
+                <w:noProof/>
+                <w:webHidden/>
+              </w:rPr>
+              <w:fldChar w:fldCharType="end"/>
+            </w:r>
+          </w:hyperlink>
+        </w:p>
+        <w:p>
+          <w:pPr>
+            <w:pStyle w:val="Sommario2"/>
+            <w:tabs>
+              <w:tab w:val="left" w:pos="1100"/>
+              <w:tab w:val="right" w:leader="dot" w:pos="9628"/>
+            </w:tabs>
+            <w:spacing w:line="240" w:lineRule="auto"/>
+            <w:rPr>
+              <w:rFonts w:ascii="Times New Roman" w:eastAsiaTheme="minorEastAsia" w:hAnsi="Times New Roman" w:cs="Times New Roman"/>
+              <w:noProof/>
+              <w:lang w:eastAsia="it-IT"/>
+            </w:rPr>
+          </w:pPr>
+          <w:hyperlink w:anchor="_Toc91695503" w:history="1">
+            <w:r>
+              <w:rPr>
+                <w:rStyle w:val="Collegamentoipertestuale"/>
+                <w:rFonts w:ascii="Times New Roman" w:eastAsiaTheme="majorEastAsia" w:hAnsi="Times New Roman" w:cs="Times New Roman"/>
+                <w:noProof/>
+                <w:u w:val="none"/>
+              </w:rPr>
+              <w:t>2.4.1</w:t>
+            </w:r>
+            <w:r>
+              <w:rPr>
+                <w:rFonts w:ascii="Times New Roman" w:eastAsiaTheme="minorEastAsia" w:hAnsi="Times New Roman" w:cs="Times New Roman"/>
+                <w:noProof/>
+                <w:lang w:eastAsia="it-IT"/>
+              </w:rPr>
+              <w:tab/>
+            </w:r>
+            <w:r>
+              <w:rPr>
+                <w:rStyle w:val="Collegamentoipertestuale"/>
+                <w:rFonts w:ascii="Times New Roman" w:eastAsiaTheme="majorEastAsia" w:hAnsi="Times New Roman" w:cs="Times New Roman"/>
+                <w:noProof/>
+                <w:u w:val="none"/>
+              </w:rPr>
+              <w:t>Dizionario delle classi</w:t>
+            </w:r>
+            <w:r>
+              <w:rPr>
+                <w:rFonts w:ascii="Times New Roman" w:hAnsi="Times New Roman" w:cs="Times New Roman"/>
+                <w:noProof/>
+                <w:webHidden/>
+              </w:rPr>
+              <w:tab/>
+            </w:r>
+            <w:r>
+              <w:rPr>
+                <w:rFonts w:ascii="Times New Roman" w:hAnsi="Times New Roman" w:cs="Times New Roman"/>
+                <w:noProof/>
+                <w:webHidden/>
+              </w:rPr>
+              <w:fldChar w:fldCharType="begin"/>
+            </w:r>
+            <w:r>
+              <w:rPr>
+                <w:rFonts w:ascii="Times New Roman" w:hAnsi="Times New Roman" w:cs="Times New Roman"/>
+                <w:noProof/>
+                <w:webHidden/>
+              </w:rPr>
+              <w:instrText xml:space="preserve"> PAGEREF _Toc91695503 \h </w:instrText>
+            </w:r>
+            <w:r>
+              <w:rPr>
+                <w:rFonts w:ascii="Times New Roman" w:hAnsi="Times New Roman" w:cs="Times New Roman"/>
+                <w:noProof/>
+                <w:webHidden/>
+              </w:rPr>
+            </w:r>
+            <w:r>
+              <w:rPr>
+                <w:rFonts w:ascii="Times New Roman" w:hAnsi="Times New Roman" w:cs="Times New Roman"/>
+                <w:noProof/>
+                <w:webHidden/>
+              </w:rPr>
+              <w:fldChar w:fldCharType="separate"/>
+            </w:r>
+            <w:r>
+              <w:rPr>
+                <w:rFonts w:ascii="Times New Roman" w:hAnsi="Times New Roman" w:cs="Times New Roman"/>
+                <w:noProof/>
+                <w:webHidden/>
+              </w:rPr>
+              <w:t>11</w:t>
+            </w:r>
+            <w:r>
+              <w:rPr>
+                <w:rFonts w:ascii="Times New Roman" w:hAnsi="Times New Roman" w:cs="Times New Roman"/>
+                <w:noProof/>
+                <w:webHidden/>
+              </w:rPr>
+              <w:fldChar w:fldCharType="end"/>
+            </w:r>
+          </w:hyperlink>
+        </w:p>
+        <w:p>
+          <w:pPr>
+            <w:pStyle w:val="Sommario2"/>
+            <w:tabs>
+              <w:tab w:val="left" w:pos="1100"/>
+              <w:tab w:val="right" w:leader="dot" w:pos="9628"/>
+            </w:tabs>
+            <w:spacing w:line="240" w:lineRule="auto"/>
+            <w:rPr>
+              <w:rFonts w:ascii="Times New Roman" w:eastAsiaTheme="minorEastAsia" w:hAnsi="Times New Roman" w:cs="Times New Roman"/>
+              <w:noProof/>
+              <w:lang w:eastAsia="it-IT"/>
+            </w:rPr>
+          </w:pPr>
+          <w:hyperlink w:anchor="_Toc91695504" w:history="1">
+            <w:r>
+              <w:rPr>
+                <w:rStyle w:val="Collegamentoipertestuale"/>
+                <w:rFonts w:ascii="Times New Roman" w:eastAsiaTheme="majorEastAsia" w:hAnsi="Times New Roman" w:cs="Times New Roman"/>
+                <w:noProof/>
+                <w:u w:val="none"/>
+              </w:rPr>
+              <w:t>2.4.2</w:t>
+            </w:r>
+            <w:r>
+              <w:rPr>
+                <w:rFonts w:ascii="Times New Roman" w:eastAsiaTheme="minorEastAsia" w:hAnsi="Times New Roman" w:cs="Times New Roman"/>
+                <w:noProof/>
+                <w:lang w:eastAsia="it-IT"/>
+              </w:rPr>
+              <w:tab/>
+            </w:r>
+            <w:r>
+              <w:rPr>
+                <w:rStyle w:val="Collegamentoipertestuale"/>
+                <w:rFonts w:ascii="Times New Roman" w:eastAsiaTheme="majorEastAsia" w:hAnsi="Times New Roman" w:cs="Times New Roman"/>
+                <w:noProof/>
+                <w:u w:val="none"/>
+              </w:rPr>
+              <w:t>Dizionario delle associazioni</w:t>
+            </w:r>
+            <w:r>
+              <w:rPr>
+                <w:rFonts w:ascii="Times New Roman" w:hAnsi="Times New Roman" w:cs="Times New Roman"/>
+                <w:noProof/>
+                <w:webHidden/>
+              </w:rPr>
+              <w:tab/>
+            </w:r>
+            <w:r>
+              <w:rPr>
+                <w:rFonts w:ascii="Times New Roman" w:hAnsi="Times New Roman" w:cs="Times New Roman"/>
+                <w:noProof/>
+                <w:webHidden/>
+              </w:rPr>
+              <w:fldChar w:fldCharType="begin"/>
+            </w:r>
+            <w:r>
+              <w:rPr>
+                <w:rFonts w:ascii="Times New Roman" w:hAnsi="Times New Roman" w:cs="Times New Roman"/>
+                <w:noProof/>
+                <w:webHidden/>
+              </w:rPr>
+              <w:instrText xml:space="preserve"> PAGEREF _Toc91695504 \h </w:instrText>
+            </w:r>
+            <w:r>
+              <w:rPr>
+                <w:rFonts w:ascii="Times New Roman" w:hAnsi="Times New Roman" w:cs="Times New Roman"/>
+                <w:noProof/>
+                <w:webHidden/>
+              </w:rPr>
+            </w:r>
+            <w:r>
+              <w:rPr>
+                <w:rFonts w:ascii="Times New Roman" w:hAnsi="Times New Roman" w:cs="Times New Roman"/>
+                <w:noProof/>
+                <w:webHidden/>
+              </w:rPr>
+              <w:fldChar w:fldCharType="separate"/>
+            </w:r>
+            <w:r>
+              <w:rPr>
+                <w:rFonts w:ascii="Times New Roman" w:hAnsi="Times New Roman" w:cs="Times New Roman"/>
+                <w:noProof/>
+                <w:webHidden/>
+              </w:rPr>
+              <w:t>11</w:t>
+            </w:r>
+            <w:r>
+              <w:rPr>
+                <w:rFonts w:ascii="Times New Roman" w:hAnsi="Times New Roman" w:cs="Times New Roman"/>
+                <w:noProof/>
+                <w:webHidden/>
+              </w:rPr>
+              <w:fldChar w:fldCharType="end"/>
+            </w:r>
+          </w:hyperlink>
+        </w:p>
+        <w:p>
+          <w:pPr>
+            <w:pStyle w:val="Sommario2"/>
+            <w:tabs>
+              <w:tab w:val="left" w:pos="1100"/>
+              <w:tab w:val="right" w:leader="dot" w:pos="9628"/>
+            </w:tabs>
+            <w:spacing w:line="240" w:lineRule="auto"/>
+            <w:rPr>
+              <w:rFonts w:ascii="Times New Roman" w:eastAsiaTheme="minorEastAsia" w:hAnsi="Times New Roman" w:cs="Times New Roman"/>
+              <w:noProof/>
+              <w:lang w:eastAsia="it-IT"/>
+            </w:rPr>
+          </w:pPr>
+          <w:hyperlink w:anchor="_Toc91695505" w:history="1">
+            <w:r>
+              <w:rPr>
+                <w:rStyle w:val="Collegamentoipertestuale"/>
+                <w:rFonts w:ascii="Times New Roman" w:eastAsiaTheme="majorEastAsia" w:hAnsi="Times New Roman" w:cs="Times New Roman"/>
+                <w:noProof/>
+                <w:u w:val="none"/>
+              </w:rPr>
+              <w:t>2.4.3</w:t>
+            </w:r>
+            <w:r>
+              <w:rPr>
+                <w:rFonts w:ascii="Times New Roman" w:eastAsiaTheme="minorEastAsia" w:hAnsi="Times New Roman" w:cs="Times New Roman"/>
+                <w:noProof/>
+                <w:lang w:eastAsia="it-IT"/>
+              </w:rPr>
+              <w:tab/>
+            </w:r>
+            <w:r>
+              <w:rPr>
+                <w:rStyle w:val="Collegamentoipertestuale"/>
+                <w:rFonts w:ascii="Times New Roman" w:eastAsiaTheme="majorEastAsia" w:hAnsi="Times New Roman" w:cs="Times New Roman"/>
+                <w:noProof/>
+                <w:u w:val="none"/>
+              </w:rPr>
+              <w:t>Dizionario dei vincoli</w:t>
+            </w:r>
+            <w:r>
+              <w:rPr>
+                <w:rFonts w:ascii="Times New Roman" w:hAnsi="Times New Roman" w:cs="Times New Roman"/>
+                <w:noProof/>
+                <w:webHidden/>
+              </w:rPr>
+              <w:tab/>
+            </w:r>
+            <w:r>
+              <w:rPr>
+                <w:rFonts w:ascii="Times New Roman" w:hAnsi="Times New Roman" w:cs="Times New Roman"/>
+                <w:noProof/>
+                <w:webHidden/>
+              </w:rPr>
+              <w:fldChar w:fldCharType="begin"/>
+            </w:r>
+            <w:r>
+              <w:rPr>
+                <w:rFonts w:ascii="Times New Roman" w:hAnsi="Times New Roman" w:cs="Times New Roman"/>
+                <w:noProof/>
+                <w:webHidden/>
+              </w:rPr>
+              <w:instrText xml:space="preserve"> PAGEREF _Toc91695505 \h </w:instrText>
+            </w:r>
+            <w:r>
+              <w:rPr>
+                <w:rFonts w:ascii="Times New Roman" w:hAnsi="Times New Roman" w:cs="Times New Roman"/>
+                <w:noProof/>
+                <w:webHidden/>
+              </w:rPr>
+            </w:r>
+            <w:r>
+              <w:rPr>
+                <w:rFonts w:ascii="Times New Roman" w:hAnsi="Times New Roman" w:cs="Times New Roman"/>
+                <w:noProof/>
+                <w:webHidden/>
+              </w:rPr>
+              <w:fldChar w:fldCharType="separate"/>
+            </w:r>
+            <w:r>
+              <w:rPr>
+                <w:rFonts w:ascii="Times New Roman" w:hAnsi="Times New Roman" w:cs="Times New Roman"/>
+                <w:noProof/>
+                <w:webHidden/>
+              </w:rPr>
+              <w:t>11</w:t>
+            </w:r>
+            <w:r>
+              <w:rPr>
+                <w:rFonts w:ascii="Times New Roman" w:hAnsi="Times New Roman" w:cs="Times New Roman"/>
+                <w:noProof/>
+                <w:webHidden/>
+              </w:rPr>
+              <w:fldChar w:fldCharType="end"/>
+            </w:r>
+          </w:hyperlink>
+        </w:p>
+        <w:p>
+          <w:pPr>
+            <w:pStyle w:val="Sommario2"/>
+            <w:tabs>
+              <w:tab w:val="left" w:pos="1100"/>
+              <w:tab w:val="right" w:leader="dot" w:pos="9628"/>
+            </w:tabs>
+            <w:spacing w:line="240" w:lineRule="auto"/>
+            <w:rPr>
+              <w:rFonts w:ascii="Times New Roman" w:eastAsiaTheme="minorEastAsia" w:hAnsi="Times New Roman" w:cs="Times New Roman"/>
+              <w:noProof/>
+              <w:lang w:eastAsia="it-IT"/>
+            </w:rPr>
+          </w:pPr>
+          <w:hyperlink w:anchor="_Toc91695506" w:history="1">
+            <w:r>
+              <w:rPr>
+                <w:rStyle w:val="Collegamentoipertestuale"/>
+                <w:rFonts w:ascii="Times New Roman" w:eastAsiaTheme="majorEastAsia" w:hAnsi="Times New Roman" w:cs="Times New Roman"/>
+                <w:noProof/>
+                <w:u w:val="none"/>
+              </w:rPr>
+              <w:t>2.4.4</w:t>
+            </w:r>
+            <w:r>
+              <w:rPr>
+                <w:rFonts w:ascii="Times New Roman" w:eastAsiaTheme="minorEastAsia" w:hAnsi="Times New Roman" w:cs="Times New Roman"/>
+                <w:noProof/>
+                <w:lang w:eastAsia="it-IT"/>
+              </w:rPr>
+              <w:tab/>
+            </w:r>
+            <w:r>
+              <w:rPr>
+                <w:rStyle w:val="Collegamentoipertestuale"/>
+                <w:rFonts w:ascii="Times New Roman" w:eastAsiaTheme="majorEastAsia" w:hAnsi="Times New Roman" w:cs="Times New Roman"/>
+                <w:noProof/>
+                <w:u w:val="none"/>
+              </w:rPr>
+              <w:t>Dizionario delle interrogazioni</w:t>
+            </w:r>
+            <w:r>
+              <w:rPr>
+                <w:rFonts w:ascii="Times New Roman" w:hAnsi="Times New Roman" w:cs="Times New Roman"/>
+                <w:noProof/>
+                <w:webHidden/>
+              </w:rPr>
+              <w:tab/>
+            </w:r>
+            <w:r>
+              <w:rPr>
+                <w:rFonts w:ascii="Times New Roman" w:hAnsi="Times New Roman" w:cs="Times New Roman"/>
+                <w:noProof/>
+                <w:webHidden/>
+              </w:rPr>
+              <w:fldChar w:fldCharType="begin"/>
+            </w:r>
+            <w:r>
+              <w:rPr>
+                <w:rFonts w:ascii="Times New Roman" w:hAnsi="Times New Roman" w:cs="Times New Roman"/>
+                <w:noProof/>
+                <w:webHidden/>
+              </w:rPr>
+              <w:instrText xml:space="preserve"> PAGEREF _Toc91695506 \h </w:instrText>
+            </w:r>
+            <w:r>
+              <w:rPr>
+                <w:rFonts w:ascii="Times New Roman" w:hAnsi="Times New Roman" w:cs="Times New Roman"/>
+                <w:noProof/>
+                <w:webHidden/>
+              </w:rPr>
+            </w:r>
+            <w:r>
+              <w:rPr>
+                <w:rFonts w:ascii="Times New Roman" w:hAnsi="Times New Roman" w:cs="Times New Roman"/>
+                <w:noProof/>
+                <w:webHidden/>
+              </w:rPr>
+              <w:fldChar w:fldCharType="separate"/>
+            </w:r>
+            <w:r>
+              <w:rPr>
+                <w:rFonts w:ascii="Times New Roman" w:hAnsi="Times New Roman" w:cs="Times New Roman"/>
+                <w:noProof/>
+                <w:webHidden/>
+              </w:rPr>
+              <w:t>11</w:t>
+            </w:r>
+            <w:r>
+              <w:rPr>
+                <w:rFonts w:ascii="Times New Roman" w:hAnsi="Times New Roman" w:cs="Times New Roman"/>
+                <w:noProof/>
+                <w:webHidden/>
+              </w:rPr>
+              <w:fldChar w:fldCharType="end"/>
+            </w:r>
+          </w:hyperlink>
+        </w:p>
+        <w:p>
+          <w:pPr>
+            <w:spacing w:line="240" w:lineRule="auto"/>
+          </w:pPr>
           <w:r>
             <w:rPr>
+              <w:rFonts w:ascii="Times New Roman" w:hAnsi="Times New Roman" w:cs="Times New Roman"/>
               <w:b/>
               <w:bCs/>
             </w:rPr>
@@ -2401,7 +3953,7 @@
       </w:pPr>
       <w:bookmarkStart w:id="3" w:name="_Toc91199922"/>
       <w:bookmarkStart w:id="4" w:name="_Toc91200286"/>
-      <w:bookmarkStart w:id="5" w:name="_Toc91447832"/>
+      <w:bookmarkStart w:id="5" w:name="_Toc91695486"/>
       <w:r>
         <w:rPr>
           <w:rFonts w:ascii="Palatino Linotype" w:hAnsi="Palatino Linotype"/>
@@ -2428,7 +3980,7 @@
           <w:szCs w:val="72"/>
         </w:rPr>
       </w:pPr>
-      <w:bookmarkStart w:id="6" w:name="_Toc91447833"/>
+      <w:bookmarkStart w:id="6" w:name="_Toc91695487"/>
       <w:r>
         <w:rPr>
           <w:rFonts w:ascii="Palatino Linotype" w:hAnsi="Palatino Linotype"/>
@@ -2442,7 +3994,9 @@
       </w:r>
       <w:bookmarkEnd w:id="6"/>
     </w:p>
-    <w:p/>
+    <w:p>
+      <w:bookmarkStart w:id="7" w:name="_Hlk91687613"/>
+    </w:p>
     <w:p>
       <w:pPr>
         <w:pStyle w:val="Titolo2"/>
@@ -2457,9 +4011,12 @@
           <w:u w:val="single"/>
         </w:rPr>
       </w:pPr>
-      <w:bookmarkStart w:id="7" w:name="_Toc91447834"/>
       <w:bookmarkStart w:id="8" w:name="_Hlk91449184"/>
       <w:bookmarkStart w:id="9" w:name="_Hlk91427557"/>
+      <w:bookmarkStart w:id="10" w:name="_Hlk91687504"/>
+      <w:bookmarkStart w:id="11" w:name="_1.1_Descrizione_sintetica"/>
+      <w:bookmarkStart w:id="12" w:name="_Toc91695488"/>
+      <w:bookmarkEnd w:id="11"/>
       <w:r>
         <w:rPr>
           <w:rFonts w:ascii="Palatino Linotype" w:hAnsi="Palatino Linotype"/>
@@ -2508,7 +4065,7 @@
         </w:rPr>
         <w:t>del problema</w:t>
       </w:r>
-      <w:bookmarkEnd w:id="7"/>
+      <w:bookmarkEnd w:id="12"/>
     </w:p>
     <w:p>
       <w:pPr>
@@ -2520,7 +4077,7 @@
           <w:szCs w:val="24"/>
         </w:rPr>
       </w:pPr>
-      <w:bookmarkStart w:id="10" w:name="_Hlk91439535"/>
+      <w:bookmarkStart w:id="13" w:name="_Hlk91439535"/>
       <w:r>
         <w:rPr>
           <w:rFonts w:ascii="Times New Roman" w:hAnsi="Times New Roman" w:cs="Times New Roman"/>
@@ -2800,7 +4357,16 @@
           <w:sz w:val="24"/>
           <w:szCs w:val="24"/>
         </w:rPr>
-        <w:t xml:space="preserve"> Ciascun tavolo presente all’interno di una sala sarà identificato da un codice univoco, avrà l’indicazione del numero massimo di avventori che possono sedersi a quel tavolo e</w:t>
+        <w:t xml:space="preserve"> Ciascun tavolo presente all’interno di una sala sarà identificato da un codice </w:t>
+      </w:r>
+      <w:bookmarkEnd w:id="10"/>
+      <w:r>
+        <w:rPr>
+          <w:rFonts w:ascii="Times New Roman" w:hAnsi="Times New Roman" w:cs="Times New Roman"/>
+          <w:sz w:val="24"/>
+          <w:szCs w:val="24"/>
+        </w:rPr>
+        <w:t>univoco, avrà l’indicazione del numero massimo di avventori che possono sedersi a quel tavolo e</w:t>
       </w:r>
       <w:r>
         <w:rPr>
@@ -3195,7 +4761,8 @@
         <w:t>.</w:t>
       </w:r>
     </w:p>
-    <w:bookmarkEnd w:id="10"/>
+    <w:bookmarkEnd w:id="7"/>
+    <w:bookmarkEnd w:id="13"/>
     <w:p>
       <w:pPr>
         <w:spacing w:line="240" w:lineRule="auto"/>
@@ -3209,26 +4776,28 @@
     </w:p>
     <w:p>
       <w:pPr>
-        <w:keepNext/>
-        <w:keepLines/>
-        <w:spacing w:before="40" w:after="0" w:line="360" w:lineRule="auto"/>
-        <w:outlineLvl w:val="1"/>
-        <w:rPr>
-          <w:rFonts w:ascii="Palatino Linotype" w:eastAsiaTheme="majorEastAsia" w:hAnsi="Palatino Linotype" w:cstheme="majorBidi"/>
-          <w:b/>
-          <w:bCs/>
+        <w:pStyle w:val="Titolo2"/>
+        <w:spacing w:line="360" w:lineRule="auto"/>
+        <w:rPr>
+          <w:rFonts w:ascii="Palatino Linotype" w:hAnsi="Palatino Linotype"/>
+          <w:b/>
+          <w:bCs/>
+          <w:color w:val="auto"/>
           <w:sz w:val="28"/>
           <w:szCs w:val="28"/>
           <w:u w:val="single"/>
         </w:rPr>
       </w:pPr>
-      <w:bookmarkStart w:id="11" w:name="_Toc91447835"/>
+      <w:bookmarkStart w:id="14" w:name="_1.2_L’organizzazione_del"/>
+      <w:bookmarkStart w:id="15" w:name="_Toc91695489"/>
       <w:bookmarkEnd w:id="9"/>
-      <w:r>
-        <w:rPr>
-          <w:rFonts w:ascii="Palatino Linotype" w:eastAsiaTheme="majorEastAsia" w:hAnsi="Palatino Linotype" w:cstheme="majorBidi"/>
-          <w:b/>
-          <w:bCs/>
+      <w:bookmarkEnd w:id="14"/>
+      <w:r>
+        <w:rPr>
+          <w:rFonts w:ascii="Palatino Linotype" w:hAnsi="Palatino Linotype"/>
+          <w:b/>
+          <w:bCs/>
+          <w:color w:val="auto"/>
           <w:sz w:val="28"/>
           <w:szCs w:val="28"/>
           <w:u w:val="single"/>
@@ -3237,9 +4806,10 @@
       </w:r>
       <w:r>
         <w:rPr>
-          <w:rFonts w:ascii="Palatino Linotype" w:eastAsiaTheme="majorEastAsia" w:hAnsi="Palatino Linotype" w:cstheme="majorBidi"/>
-          <w:b/>
-          <w:bCs/>
+          <w:rFonts w:ascii="Palatino Linotype" w:hAnsi="Palatino Linotype"/>
+          <w:b/>
+          <w:bCs/>
+          <w:color w:val="auto"/>
           <w:sz w:val="28"/>
           <w:szCs w:val="28"/>
           <w:u w:val="single"/>
@@ -3248,9 +4818,10 @@
       </w:r>
       <w:r>
         <w:rPr>
-          <w:rFonts w:ascii="Palatino Linotype" w:eastAsiaTheme="majorEastAsia" w:hAnsi="Palatino Linotype" w:cstheme="majorBidi"/>
-          <w:b/>
-          <w:bCs/>
+          <w:rFonts w:ascii="Palatino Linotype" w:hAnsi="Palatino Linotype"/>
+          <w:b/>
+          <w:bCs/>
+          <w:color w:val="auto"/>
           <w:sz w:val="28"/>
           <w:szCs w:val="28"/>
           <w:u w:val="single"/>
@@ -3259,16 +4830,17 @@
       </w:r>
       <w:r>
         <w:rPr>
-          <w:rFonts w:ascii="Palatino Linotype" w:eastAsiaTheme="majorEastAsia" w:hAnsi="Palatino Linotype" w:cstheme="majorBidi"/>
-          <w:b/>
-          <w:bCs/>
+          <w:rFonts w:ascii="Palatino Linotype" w:hAnsi="Palatino Linotype"/>
+          <w:b/>
+          <w:bCs/>
+          <w:color w:val="auto"/>
           <w:sz w:val="28"/>
           <w:szCs w:val="28"/>
           <w:u w:val="single"/>
         </w:rPr>
         <w:t xml:space="preserve"> contatti</w:t>
       </w:r>
-      <w:bookmarkEnd w:id="11"/>
+      <w:bookmarkEnd w:id="15"/>
     </w:p>
     <w:p>
       <w:pPr>
@@ -3347,7 +4919,7 @@
         </w:rPr>
         <w:t xml:space="preserve">stessa catena. Il sistema verrà gestito </w:t>
       </w:r>
-      <w:bookmarkStart w:id="12" w:name="_Hlk91443811"/>
+      <w:bookmarkStart w:id="16" w:name="_Hlk91443811"/>
       <w:r>
         <w:rPr>
           <w:rFonts w:ascii="Times New Roman" w:hAnsi="Times New Roman" w:cs="Times New Roman"/>
@@ -3364,7 +4936,7 @@
         </w:rPr>
         <w:t xml:space="preserve">Operatore </w:t>
       </w:r>
-      <w:bookmarkEnd w:id="12"/>
+      <w:bookmarkEnd w:id="16"/>
       <w:r>
         <w:rPr>
           <w:rFonts w:ascii="Times New Roman" w:hAnsi="Times New Roman" w:cs="Times New Roman"/>
@@ -4875,7 +6447,7 @@
           <w:szCs w:val="40"/>
         </w:rPr>
       </w:pPr>
-      <w:bookmarkStart w:id="13" w:name="_Toc91447836"/>
+      <w:bookmarkStart w:id="17" w:name="_Toc91695490"/>
       <w:r>
         <w:rPr>
           <w:rFonts w:ascii="Palatino Linotype" w:hAnsi="Palatino Linotype"/>
@@ -4899,7 +6471,7 @@
         </w:rPr>
         <w:t>2</w:t>
       </w:r>
-      <w:bookmarkEnd w:id="13"/>
+      <w:bookmarkEnd w:id="17"/>
     </w:p>
     <w:p>
       <w:pPr>
@@ -4911,7 +6483,7 @@
           <w:szCs w:val="72"/>
         </w:rPr>
       </w:pPr>
-      <w:bookmarkStart w:id="14" w:name="_Toc91447837"/>
+      <w:bookmarkStart w:id="18" w:name="_Toc91695491"/>
       <w:r>
         <w:rPr>
           <w:rFonts w:ascii="Palatino Linotype" w:hAnsi="Palatino Linotype"/>
@@ -4923,35 +6495,35 @@
         </w:rPr>
         <w:t>Progettazione concettuale</w:t>
       </w:r>
-      <w:bookmarkEnd w:id="14"/>
+      <w:bookmarkEnd w:id="18"/>
     </w:p>
     <w:p/>
     <w:p>
       <w:pPr>
-        <w:keepNext/>
-        <w:keepLines/>
-        <w:spacing w:before="40" w:after="0" w:line="360" w:lineRule="auto"/>
-        <w:outlineLvl w:val="1"/>
-        <w:rPr>
-          <w:rFonts w:ascii="Palatino Linotype" w:eastAsiaTheme="majorEastAsia" w:hAnsi="Palatino Linotype" w:cstheme="majorBidi"/>
-          <w:b/>
-          <w:bCs/>
+        <w:pStyle w:val="Titolo2"/>
+        <w:spacing w:line="360" w:lineRule="auto"/>
+        <w:rPr>
+          <w:rFonts w:ascii="Palatino Linotype" w:hAnsi="Palatino Linotype"/>
+          <w:b/>
+          <w:bCs/>
+          <w:u w:val="single"/>
+        </w:rPr>
+      </w:pPr>
+      <w:bookmarkStart w:id="19" w:name="_Hlk91687104"/>
+      <w:bookmarkStart w:id="20" w:name="_Toc91695492"/>
+      <w:r>
+        <w:rPr>
+          <w:rFonts w:ascii="Palatino Linotype" w:hAnsi="Palatino Linotype"/>
+          <w:b/>
+          <w:bCs/>
+          <w:color w:val="auto"/>
           <w:sz w:val="28"/>
           <w:szCs w:val="28"/>
           <w:u w:val="single"/>
         </w:rPr>
-      </w:pPr>
-      <w:r>
-        <w:rPr>
-          <w:rFonts w:ascii="Palatino Linotype" w:eastAsiaTheme="majorEastAsia" w:hAnsi="Palatino Linotype" w:cstheme="majorBidi"/>
-          <w:b/>
-          <w:bCs/>
-          <w:sz w:val="28"/>
-          <w:szCs w:val="28"/>
-          <w:u w:val="single"/>
-        </w:rPr>
         <w:t>Introduzione</w:t>
       </w:r>
+      <w:bookmarkEnd w:id="20"/>
     </w:p>
     <w:p>
       <w:pPr>
@@ -4963,7 +6535,9 @@
           <w:szCs w:val="24"/>
         </w:rPr>
       </w:pPr>
-      <w:bookmarkStart w:id="15" w:name="_Hlk91449414"/>
+      <w:bookmarkStart w:id="21" w:name="_Hlk91449414"/>
+      <w:bookmarkStart w:id="22" w:name="_Hlk91687009"/>
+      <w:bookmarkStart w:id="23" w:name="_Hlk91687053"/>
       <w:r>
         <w:rPr>
           <w:rFonts w:ascii="Times New Roman" w:hAnsi="Times New Roman" w:cs="Times New Roman"/>
@@ -5010,15 +6584,42 @@
           <w:sz w:val="24"/>
           <w:szCs w:val="24"/>
         </w:rPr>
-        <w:t>Dall’analisi iniziale del problema e dei requisiti che devono essere</w:t>
-      </w:r>
-      <w:r>
-        <w:rPr>
-          <w:rFonts w:ascii="Times New Roman" w:hAnsi="Times New Roman" w:cs="Times New Roman"/>
-          <w:sz w:val="24"/>
-          <w:szCs w:val="24"/>
-        </w:rPr>
-        <w:t xml:space="preserve"> soddisfatti si arriverà ad uno schema concettuale indipendente dalla struttura dei dati e dall’implementazione fisi</w:t>
+        <w:t xml:space="preserve">Dall’analisi iniziale del problema e dei requisiti che devono </w:t>
+      </w:r>
+      <w:bookmarkEnd w:id="22"/>
+      <w:r>
+        <w:rPr>
+          <w:rFonts w:ascii="Times New Roman" w:hAnsi="Times New Roman" w:cs="Times New Roman"/>
+          <w:sz w:val="24"/>
+          <w:szCs w:val="24"/>
+        </w:rPr>
+        <w:t>essere</w:t>
+      </w:r>
+      <w:r>
+        <w:rPr>
+          <w:rFonts w:ascii="Times New Roman" w:hAnsi="Times New Roman" w:cs="Times New Roman"/>
+          <w:sz w:val="24"/>
+          <w:szCs w:val="24"/>
+        </w:rPr>
+        <w:t xml:space="preserve"> soddisfatti si arriverà ad uno schema concettuale indipendente dalla struttura dei dati </w:t>
+      </w:r>
+      <w:bookmarkEnd w:id="19"/>
+      <w:r>
+        <w:rPr>
+          <w:rFonts w:ascii="Times New Roman" w:hAnsi="Times New Roman" w:cs="Times New Roman"/>
+          <w:sz w:val="24"/>
+          <w:szCs w:val="24"/>
+        </w:rPr>
+        <w:t xml:space="preserve">e dall’implementazione </w:t>
+      </w:r>
+      <w:bookmarkEnd w:id="23"/>
+      <w:r>
+        <w:rPr>
+          <w:rFonts w:ascii="Times New Roman" w:hAnsi="Times New Roman" w:cs="Times New Roman"/>
+          <w:sz w:val="24"/>
+          <w:szCs w:val="24"/>
+        </w:rPr>
+        <w:t>fisi</w:t>
       </w:r>
       <w:r>
         <w:rPr>
@@ -5172,29 +6773,41 @@
         </w:rPr>
         <w:t xml:space="preserve">le relazioni che intercorrono tra esse. </w:t>
       </w:r>
-      <w:bookmarkEnd w:id="15"/>
+      <w:bookmarkEnd w:id="21"/>
     </w:p>
     <w:p>
       <w:pPr>
-        <w:keepNext/>
-        <w:keepLines/>
-        <w:spacing w:before="40" w:after="0" w:line="360" w:lineRule="auto"/>
-        <w:outlineLvl w:val="1"/>
-        <w:rPr>
-          <w:rFonts w:ascii="Palatino Linotype" w:eastAsiaTheme="majorEastAsia" w:hAnsi="Palatino Linotype" w:cstheme="majorBidi"/>
-          <w:b/>
-          <w:bCs/>
+        <w:spacing w:line="276" w:lineRule="auto"/>
+        <w:jc w:val="both"/>
+        <w:rPr>
+          <w:rFonts w:ascii="Times New Roman" w:hAnsi="Times New Roman" w:cs="Times New Roman"/>
+          <w:sz w:val="24"/>
+          <w:szCs w:val="24"/>
+        </w:rPr>
+      </w:pPr>
+    </w:p>
+    <w:p>
+      <w:pPr>
+        <w:pStyle w:val="Titolo2"/>
+        <w:spacing w:line="360" w:lineRule="auto"/>
+        <w:rPr>
+          <w:rFonts w:ascii="Palatino Linotype" w:hAnsi="Palatino Linotype"/>
+          <w:b/>
+          <w:bCs/>
+          <w:color w:val="auto"/>
           <w:sz w:val="28"/>
           <w:szCs w:val="28"/>
           <w:u w:val="single"/>
         </w:rPr>
       </w:pPr>
-      <w:bookmarkStart w:id="16" w:name="_Hlk91449740"/>
-      <w:r>
-        <w:rPr>
-          <w:rFonts w:ascii="Palatino Linotype" w:eastAsiaTheme="majorEastAsia" w:hAnsi="Palatino Linotype" w:cstheme="majorBidi"/>
-          <w:b/>
-          <w:bCs/>
+      <w:bookmarkStart w:id="24" w:name="_Hlk91449740"/>
+      <w:bookmarkStart w:id="25" w:name="_Toc91695493"/>
+      <w:r>
+        <w:rPr>
+          <w:rFonts w:ascii="Palatino Linotype" w:hAnsi="Palatino Linotype"/>
+          <w:b/>
+          <w:bCs/>
+          <w:color w:val="auto"/>
           <w:sz w:val="28"/>
           <w:szCs w:val="28"/>
           <w:u w:val="single"/>
@@ -5203,18 +6816,68 @@
       </w:r>
       <w:r>
         <w:rPr>
-          <w:rFonts w:ascii="Palatino Linotype" w:eastAsiaTheme="majorEastAsia" w:hAnsi="Palatino Linotype" w:cstheme="majorBidi"/>
-          <w:b/>
-          <w:bCs/>
+          <w:rFonts w:ascii="Palatino Linotype" w:hAnsi="Palatino Linotype"/>
+          <w:b/>
+          <w:bCs/>
+          <w:color w:val="auto"/>
           <w:sz w:val="28"/>
           <w:szCs w:val="28"/>
           <w:u w:val="single"/>
         </w:rPr>
         <w:tab/>
-        <w:t>Alcune convenzioni per la lettura dei Class Diagram</w:t>
-      </w:r>
+        <w:t xml:space="preserve">Alcune convenzioni per la lettura dei </w:t>
+      </w:r>
+      <w:r>
+        <w:rPr>
+          <w:rFonts w:ascii="Palatino Linotype" w:hAnsi="Palatino Linotype"/>
+          <w:b/>
+          <w:bCs/>
+          <w:color w:val="auto"/>
+          <w:sz w:val="28"/>
+          <w:szCs w:val="28"/>
+          <w:u w:val="single"/>
+        </w:rPr>
+        <w:t>c</w:t>
+      </w:r>
+      <w:r>
+        <w:rPr>
+          <w:rFonts w:ascii="Palatino Linotype" w:hAnsi="Palatino Linotype"/>
+          <w:b/>
+          <w:bCs/>
+          <w:color w:val="auto"/>
+          <w:sz w:val="28"/>
+          <w:szCs w:val="28"/>
+          <w:u w:val="single"/>
+        </w:rPr>
+        <w:t xml:space="preserve">lass </w:t>
+      </w:r>
+      <w:r>
+        <w:rPr>
+          <w:rFonts w:ascii="Palatino Linotype" w:hAnsi="Palatino Linotype"/>
+          <w:b/>
+          <w:bCs/>
+          <w:color w:val="auto"/>
+          <w:sz w:val="28"/>
+          <w:szCs w:val="28"/>
+          <w:u w:val="single"/>
+        </w:rPr>
+        <w:t>d</w:t>
+      </w:r>
+      <w:r>
+        <w:rPr>
+          <w:rFonts w:ascii="Palatino Linotype" w:hAnsi="Palatino Linotype"/>
+          <w:b/>
+          <w:bCs/>
+          <w:color w:val="auto"/>
+          <w:sz w:val="28"/>
+          <w:szCs w:val="28"/>
+          <w:u w:val="single"/>
+        </w:rPr>
+        <w:t>iagram</w:t>
+      </w:r>
+      <w:bookmarkEnd w:id="25"/>
     </w:p>
-    <w:bookmarkEnd w:id="16"/>
+    <w:bookmarkEnd w:id="24"/>
     <w:p>
       <w:pPr>
         <w:jc w:val="both"/>
@@ -5574,6 +7237,10 @@
     <w:p>
       <w:pPr>
         <w:jc w:val="both"/>
+        <w:rPr>
+          <w:sz w:val="24"/>
+          <w:szCs w:val="24"/>
+        </w:rPr>
       </w:pPr>
     </w:p>
     <w:p>
@@ -5857,12 +7524,9 @@
     </w:p>
     <w:p>
       <w:pPr>
-        <w:keepNext/>
-        <w:keepLines/>
-        <w:spacing w:before="40" w:after="0" w:line="360" w:lineRule="auto"/>
-        <w:outlineLvl w:val="1"/>
-        <w:rPr>
-          <w:rFonts w:ascii="Palatino Linotype" w:eastAsiaTheme="majorEastAsia" w:hAnsi="Palatino Linotype" w:cstheme="majorBidi"/>
+        <w:pStyle w:val="Titolo2"/>
+        <w:rPr>
+          <w:rFonts w:ascii="Palatino Linotype" w:hAnsi="Palatino Linotype"/>
           <w:b/>
           <w:bCs/>
           <w:sz w:val="24"/>
@@ -5870,12 +7534,14 @@
           <w:u w:val="single"/>
         </w:rPr>
       </w:pPr>
-      <w:bookmarkStart w:id="17" w:name="_Hlk91633285"/>
-      <w:r>
-        <w:rPr>
-          <w:rFonts w:ascii="Palatino Linotype" w:eastAsiaTheme="majorEastAsia" w:hAnsi="Palatino Linotype" w:cstheme="majorBidi"/>
-          <w:b/>
-          <w:bCs/>
+      <w:bookmarkStart w:id="26" w:name="_Hlk91633285"/>
+      <w:bookmarkStart w:id="27" w:name="_Toc91695494"/>
+      <w:r>
+        <w:rPr>
+          <w:rFonts w:ascii="Palatino Linotype" w:hAnsi="Palatino Linotype"/>
+          <w:b/>
+          <w:bCs/>
+          <w:color w:val="auto"/>
           <w:sz w:val="28"/>
           <w:szCs w:val="28"/>
           <w:u w:val="single"/>
@@ -5885,9 +7551,10 @@
       </w:r>
       <w:r>
         <w:rPr>
-          <w:rFonts w:ascii="Palatino Linotype" w:eastAsiaTheme="majorEastAsia" w:hAnsi="Palatino Linotype" w:cstheme="majorBidi"/>
-          <w:b/>
-          <w:bCs/>
+          <w:rFonts w:ascii="Palatino Linotype" w:hAnsi="Palatino Linotype"/>
+          <w:b/>
+          <w:bCs/>
+          <w:color w:val="auto"/>
           <w:sz w:val="28"/>
           <w:szCs w:val="28"/>
           <w:u w:val="single"/>
@@ -5896,9 +7563,10 @@
       </w:r>
       <w:r>
         <w:rPr>
-          <w:rFonts w:ascii="Palatino Linotype" w:eastAsiaTheme="majorEastAsia" w:hAnsi="Palatino Linotype" w:cstheme="majorBidi"/>
-          <w:b/>
-          <w:bCs/>
+          <w:rFonts w:ascii="Palatino Linotype" w:hAnsi="Palatino Linotype"/>
+          <w:b/>
+          <w:bCs/>
+          <w:color w:val="auto"/>
           <w:sz w:val="28"/>
           <w:szCs w:val="28"/>
           <w:u w:val="single"/>
@@ -5908,9 +7576,10 @@
       </w:r>
       <w:r>
         <w:rPr>
-          <w:rFonts w:ascii="Palatino Linotype" w:eastAsiaTheme="majorEastAsia" w:hAnsi="Palatino Linotype" w:cstheme="majorBidi"/>
-          <w:b/>
-          <w:bCs/>
+          <w:rFonts w:ascii="Palatino Linotype" w:hAnsi="Palatino Linotype"/>
+          <w:b/>
+          <w:bCs/>
+          <w:color w:val="auto"/>
           <w:sz w:val="28"/>
           <w:szCs w:val="28"/>
           <w:u w:val="single"/>
@@ -5919,23 +7588,23 @@
       </w:r>
       <w:r>
         <w:rPr>
-          <w:rFonts w:ascii="Palatino Linotype" w:eastAsiaTheme="majorEastAsia" w:hAnsi="Palatino Linotype" w:cstheme="majorBidi"/>
-          <w:b/>
-          <w:bCs/>
+          <w:rFonts w:ascii="Palatino Linotype" w:hAnsi="Palatino Linotype"/>
+          <w:b/>
+          <w:bCs/>
+          <w:color w:val="auto"/>
           <w:sz w:val="28"/>
           <w:szCs w:val="28"/>
           <w:u w:val="single"/>
         </w:rPr>
         <w:t>iagram</w:t>
       </w:r>
-      <w:bookmarkEnd w:id="17"/>
-      <w:r>
-        <w:rPr>
-          <w:rFonts w:ascii="Palatino Linotype" w:eastAsiaTheme="majorEastAsia" w:hAnsi="Palatino Linotype" w:cstheme="majorBidi"/>
-          <w:b/>
-          <w:bCs/>
-          <w:sz w:val="28"/>
-          <w:szCs w:val="28"/>
+      <w:bookmarkEnd w:id="26"/>
+      <w:bookmarkEnd w:id="27"/>
+      <w:r>
+        <w:rPr>
+          <w:rFonts w:ascii="Palatino Linotype" w:hAnsi="Palatino Linotype"/>
+          <w:b/>
+          <w:bCs/>
           <w:u w:val="single"/>
         </w:rPr>
         <w:br/>
@@ -6008,124 +7677,6 @@
           <w:sz w:val="20"/>
           <w:szCs w:val="20"/>
         </w:rPr>
-      </w:pPr>
-      <w:r>
-        <w:rPr>
-          <w:rFonts w:ascii="Times New Roman" w:hAnsi="Times New Roman" w:cs="Times New Roman"/>
-          <w:b/>
-          <w:bCs/>
-          <w:i w:val="0"/>
-          <w:iCs w:val="0"/>
-          <w:color w:val="auto"/>
-          <w:sz w:val="20"/>
-          <w:szCs w:val="20"/>
-        </w:rPr>
-        <w:t xml:space="preserve">Immagine </w:t>
-      </w:r>
-      <w:r>
-        <w:rPr>
-          <w:rFonts w:ascii="Times New Roman" w:hAnsi="Times New Roman" w:cs="Times New Roman"/>
-          <w:b/>
-          <w:bCs/>
-          <w:i w:val="0"/>
-          <w:iCs w:val="0"/>
-          <w:color w:val="auto"/>
-          <w:sz w:val="20"/>
-          <w:szCs w:val="20"/>
-        </w:rPr>
-        <w:t>2.</w:t>
-      </w:r>
-      <w:r>
-        <w:rPr>
-          <w:rFonts w:ascii="Times New Roman" w:hAnsi="Times New Roman" w:cs="Times New Roman"/>
-          <w:b/>
-          <w:bCs/>
-          <w:i w:val="0"/>
-          <w:iCs w:val="0"/>
-          <w:color w:val="auto"/>
-          <w:sz w:val="20"/>
-          <w:szCs w:val="20"/>
-        </w:rPr>
-        <w:fldChar w:fldCharType="begin"/>
-      </w:r>
-      <w:r>
-        <w:rPr>
-          <w:rFonts w:ascii="Times New Roman" w:hAnsi="Times New Roman" w:cs="Times New Roman"/>
-          <w:b/>
-          <w:bCs/>
-          <w:i w:val="0"/>
-          <w:iCs w:val="0"/>
-          <w:color w:val="auto"/>
-          <w:sz w:val="20"/>
-          <w:szCs w:val="20"/>
-        </w:rPr>
-        <w:instrText xml:space="preserve"> SEQ Immagine \* ARABIC </w:instrText>
-      </w:r>
-      <w:r>
-        <w:rPr>
-          <w:rFonts w:ascii="Times New Roman" w:hAnsi="Times New Roman" w:cs="Times New Roman"/>
-          <w:b/>
-          <w:bCs/>
-          <w:i w:val="0"/>
-          <w:iCs w:val="0"/>
-          <w:color w:val="auto"/>
-          <w:sz w:val="20"/>
-          <w:szCs w:val="20"/>
-        </w:rPr>
-        <w:fldChar w:fldCharType="separate"/>
-      </w:r>
-      <w:r>
-        <w:rPr>
-          <w:rFonts w:ascii="Times New Roman" w:hAnsi="Times New Roman" w:cs="Times New Roman"/>
-          <w:b/>
-          <w:bCs/>
-          <w:i w:val="0"/>
-          <w:iCs w:val="0"/>
-          <w:noProof/>
-          <w:color w:val="auto"/>
-          <w:sz w:val="20"/>
-          <w:szCs w:val="20"/>
-        </w:rPr>
-        <w:t>1</w:t>
-      </w:r>
-      <w:r>
-        <w:rPr>
-          <w:rFonts w:ascii="Times New Roman" w:hAnsi="Times New Roman" w:cs="Times New Roman"/>
-          <w:b/>
-          <w:bCs/>
-          <w:i w:val="0"/>
-          <w:iCs w:val="0"/>
-          <w:color w:val="auto"/>
-          <w:sz w:val="20"/>
-          <w:szCs w:val="20"/>
-        </w:rPr>
-        <w:fldChar w:fldCharType="end"/>
-      </w:r>
-      <w:r>
-        <w:rPr>
-          <w:rFonts w:ascii="Times New Roman" w:hAnsi="Times New Roman" w:cs="Times New Roman"/>
-          <w:i w:val="0"/>
-          <w:iCs w:val="0"/>
-          <w:color w:val="auto"/>
-          <w:sz w:val="20"/>
-          <w:szCs w:val="20"/>
-        </w:rPr>
-        <w:t xml:space="preserve">: </w:t>
-      </w:r>
-      <w:r>
-        <w:rPr>
-          <w:rFonts w:ascii="Times New Roman" w:hAnsi="Times New Roman" w:cs="Times New Roman"/>
-          <w:i w:val="0"/>
-          <w:iCs w:val="0"/>
-          <w:color w:val="auto"/>
-          <w:sz w:val="20"/>
-          <w:szCs w:val="20"/>
-        </w:rPr>
-        <w:t>Class Diagram della base di dati</w:t>
-      </w:r>
-    </w:p>
-    <w:p>
-      <w:pPr>
         <w:sectPr>
           <w:pgSz w:w="16838" w:h="11906" w:orient="landscape" w:code="9"/>
           <w:pgMar w:top="1134" w:right="1134" w:bottom="1134" w:left="1418" w:header="709" w:footer="709" w:gutter="0"/>
@@ -6134,121 +7685,450 @@
           <w:docGrid w:linePitch="360"/>
         </w:sectPr>
       </w:pPr>
+      <w:bookmarkStart w:id="28" w:name="_Hlk91695994"/>
+      <w:r>
+        <w:rPr>
+          <w:rFonts w:ascii="Times New Roman" w:hAnsi="Times New Roman" w:cs="Times New Roman"/>
+          <w:b/>
+          <w:bCs/>
+          <w:i w:val="0"/>
+          <w:iCs w:val="0"/>
+          <w:color w:val="auto"/>
+          <w:sz w:val="20"/>
+          <w:szCs w:val="20"/>
+        </w:rPr>
+        <w:t xml:space="preserve">Immagine </w:t>
+      </w:r>
+      <w:r>
+        <w:rPr>
+          <w:rFonts w:ascii="Times New Roman" w:hAnsi="Times New Roman" w:cs="Times New Roman"/>
+          <w:b/>
+          <w:bCs/>
+          <w:i w:val="0"/>
+          <w:iCs w:val="0"/>
+          <w:color w:val="auto"/>
+          <w:sz w:val="20"/>
+          <w:szCs w:val="20"/>
+        </w:rPr>
+        <w:t>2.</w:t>
+      </w:r>
+      <w:r>
+        <w:rPr>
+          <w:rFonts w:ascii="Times New Roman" w:hAnsi="Times New Roman" w:cs="Times New Roman"/>
+          <w:b/>
+          <w:bCs/>
+          <w:i w:val="0"/>
+          <w:iCs w:val="0"/>
+          <w:color w:val="auto"/>
+          <w:sz w:val="20"/>
+          <w:szCs w:val="20"/>
+        </w:rPr>
+        <w:fldChar w:fldCharType="begin"/>
+      </w:r>
+      <w:r>
+        <w:rPr>
+          <w:rFonts w:ascii="Times New Roman" w:hAnsi="Times New Roman" w:cs="Times New Roman"/>
+          <w:b/>
+          <w:bCs/>
+          <w:i w:val="0"/>
+          <w:iCs w:val="0"/>
+          <w:color w:val="auto"/>
+          <w:sz w:val="20"/>
+          <w:szCs w:val="20"/>
+        </w:rPr>
+        <w:instrText xml:space="preserve"> SEQ Immagine \* ARABIC </w:instrText>
+      </w:r>
+      <w:r>
+        <w:rPr>
+          <w:rFonts w:ascii="Times New Roman" w:hAnsi="Times New Roman" w:cs="Times New Roman"/>
+          <w:b/>
+          <w:bCs/>
+          <w:i w:val="0"/>
+          <w:iCs w:val="0"/>
+          <w:color w:val="auto"/>
+          <w:sz w:val="20"/>
+          <w:szCs w:val="20"/>
+        </w:rPr>
+        <w:fldChar w:fldCharType="separate"/>
+      </w:r>
+      <w:r>
+        <w:rPr>
+          <w:rFonts w:ascii="Times New Roman" w:hAnsi="Times New Roman" w:cs="Times New Roman"/>
+          <w:b/>
+          <w:bCs/>
+          <w:i w:val="0"/>
+          <w:iCs w:val="0"/>
+          <w:noProof/>
+          <w:color w:val="auto"/>
+          <w:sz w:val="20"/>
+          <w:szCs w:val="20"/>
+        </w:rPr>
+        <w:t>1</w:t>
+      </w:r>
+      <w:r>
+        <w:rPr>
+          <w:rFonts w:ascii="Times New Roman" w:hAnsi="Times New Roman" w:cs="Times New Roman"/>
+          <w:b/>
+          <w:bCs/>
+          <w:i w:val="0"/>
+          <w:iCs w:val="0"/>
+          <w:color w:val="auto"/>
+          <w:sz w:val="20"/>
+          <w:szCs w:val="20"/>
+        </w:rPr>
+        <w:fldChar w:fldCharType="end"/>
+      </w:r>
+      <w:r>
+        <w:rPr>
+          <w:rFonts w:ascii="Times New Roman" w:hAnsi="Times New Roman" w:cs="Times New Roman"/>
+          <w:i w:val="0"/>
+          <w:iCs w:val="0"/>
+          <w:color w:val="auto"/>
+          <w:sz w:val="20"/>
+          <w:szCs w:val="20"/>
+        </w:rPr>
+        <w:t xml:space="preserve">: </w:t>
+      </w:r>
+      <w:r>
+        <w:rPr>
+          <w:rFonts w:ascii="Times New Roman" w:hAnsi="Times New Roman" w:cs="Times New Roman"/>
+          <w:i w:val="0"/>
+          <w:iCs w:val="0"/>
+          <w:color w:val="auto"/>
+          <w:sz w:val="20"/>
+          <w:szCs w:val="20"/>
+        </w:rPr>
+        <w:t>Class Diagram della base di dati</w:t>
+      </w:r>
+    </w:p>
+    <w:bookmarkEnd w:id="28"/>
+    <w:p/>
+    <w:p>
+      <w:pPr>
+        <w:pStyle w:val="Titolo2"/>
+        <w:spacing w:line="360" w:lineRule="auto"/>
+        <w:rPr>
+          <w:rFonts w:ascii="Palatino Linotype" w:hAnsi="Palatino Linotype"/>
+          <w:b/>
+          <w:bCs/>
+          <w:color w:val="auto"/>
+          <w:sz w:val="28"/>
+          <w:szCs w:val="28"/>
+          <w:u w:val="single"/>
+        </w:rPr>
+      </w:pPr>
+      <w:bookmarkStart w:id="29" w:name="_Hlk91688210"/>
+      <w:bookmarkStart w:id="30" w:name="_Hlk91688604"/>
+      <w:bookmarkStart w:id="31" w:name="_Toc91695495"/>
+      <w:bookmarkStart w:id="32" w:name="_Hlk91695920"/>
+      <w:r>
+        <w:rPr>
+          <w:rFonts w:ascii="Palatino Linotype" w:hAnsi="Palatino Linotype"/>
+          <w:b/>
+          <w:bCs/>
+          <w:color w:val="auto"/>
+          <w:sz w:val="28"/>
+          <w:szCs w:val="28"/>
+          <w:u w:val="single"/>
+        </w:rPr>
+        <w:t>2</w:t>
+      </w:r>
+      <w:r>
+        <w:rPr>
+          <w:rFonts w:ascii="Palatino Linotype" w:hAnsi="Palatino Linotype"/>
+          <w:b/>
+          <w:bCs/>
+          <w:color w:val="auto"/>
+          <w:sz w:val="28"/>
+          <w:szCs w:val="28"/>
+          <w:u w:val="single"/>
+        </w:rPr>
+        <w:t>.</w:t>
+      </w:r>
+      <w:r>
+        <w:rPr>
+          <w:rFonts w:ascii="Palatino Linotype" w:hAnsi="Palatino Linotype"/>
+          <w:b/>
+          <w:bCs/>
+          <w:color w:val="auto"/>
+          <w:sz w:val="28"/>
+          <w:szCs w:val="28"/>
+          <w:u w:val="single"/>
+        </w:rPr>
+        <w:t>3</w:t>
+      </w:r>
+      <w:r>
+        <w:rPr>
+          <w:rFonts w:ascii="Palatino Linotype" w:hAnsi="Palatino Linotype"/>
+          <w:b/>
+          <w:bCs/>
+          <w:color w:val="auto"/>
+          <w:sz w:val="28"/>
+          <w:szCs w:val="28"/>
+          <w:u w:val="single"/>
+        </w:rPr>
+        <w:tab/>
+      </w:r>
+      <w:r>
+        <w:rPr>
+          <w:rFonts w:ascii="Palatino Linotype" w:hAnsi="Palatino Linotype"/>
+          <w:b/>
+          <w:bCs/>
+          <w:color w:val="auto"/>
+          <w:sz w:val="28"/>
+          <w:szCs w:val="28"/>
+          <w:u w:val="single"/>
+        </w:rPr>
+        <w:t>Ristrutturazione del class diagram</w:t>
+      </w:r>
+      <w:bookmarkEnd w:id="31"/>
+    </w:p>
+    <w:bookmarkEnd w:id="32"/>
+    <w:p>
+      <w:pPr>
+        <w:spacing w:line="240" w:lineRule="auto"/>
+        <w:jc w:val="both"/>
+        <w:rPr>
+          <w:rFonts w:ascii="Palatino Linotype" w:eastAsiaTheme="majorEastAsia" w:hAnsi="Palatino Linotype" w:cstheme="majorBidi"/>
+          <w:b/>
+          <w:bCs/>
+          <w:sz w:val="28"/>
+          <w:szCs w:val="28"/>
+          <w:u w:val="single"/>
+        </w:rPr>
+      </w:pPr>
+      <w:r>
+        <w:rPr>
+          <w:rFonts w:ascii="Times New Roman" w:hAnsi="Times New Roman" w:cs="Times New Roman"/>
+          <w:sz w:val="24"/>
+          <w:szCs w:val="24"/>
+        </w:rPr>
+        <w:t>Al fine di rendere il class diagram</w:t>
+      </w:r>
+      <w:r>
+        <w:rPr>
+          <w:rFonts w:ascii="Times New Roman" w:hAnsi="Times New Roman" w:cs="Times New Roman"/>
+          <w:sz w:val="24"/>
+          <w:szCs w:val="24"/>
+        </w:rPr>
+        <w:t xml:space="preserve"> </w:t>
+      </w:r>
+      <w:r>
+        <w:rPr>
+          <w:rFonts w:ascii="Times New Roman" w:hAnsi="Times New Roman" w:cs="Times New Roman"/>
+          <w:sz w:val="24"/>
+          <w:szCs w:val="24"/>
+        </w:rPr>
+        <w:t>conforme al modello relazionale che sarà adottato successivamente nella fase di progettazione logica</w:t>
+      </w:r>
+      <w:r>
+        <w:rPr>
+          <w:rFonts w:ascii="Times New Roman" w:hAnsi="Times New Roman" w:cs="Times New Roman"/>
+          <w:sz w:val="24"/>
+          <w:szCs w:val="24"/>
+        </w:rPr>
+        <w:t xml:space="preserve"> </w:t>
+      </w:r>
+      <w:r>
+        <w:rPr>
+          <w:rFonts w:ascii="Times New Roman" w:hAnsi="Times New Roman" w:cs="Times New Roman"/>
+          <w:sz w:val="24"/>
+          <w:szCs w:val="24"/>
+        </w:rPr>
+        <w:t>e</w:t>
+      </w:r>
+      <w:r>
+        <w:rPr>
+          <w:rFonts w:ascii="Times New Roman" w:hAnsi="Times New Roman" w:cs="Times New Roman"/>
+          <w:sz w:val="24"/>
+          <w:szCs w:val="24"/>
+        </w:rPr>
+        <w:t xml:space="preserve"> per</w:t>
+      </w:r>
+      <w:r>
+        <w:rPr>
+          <w:rFonts w:ascii="Times New Roman" w:hAnsi="Times New Roman" w:cs="Times New Roman"/>
+          <w:sz w:val="24"/>
+          <w:szCs w:val="24"/>
+        </w:rPr>
+        <w:t xml:space="preserve"> migliorare l’efficienza dell’implementazione</w:t>
+      </w:r>
+      <w:r>
+        <w:rPr>
+          <w:rFonts w:ascii="Times New Roman" w:hAnsi="Times New Roman" w:cs="Times New Roman"/>
+          <w:sz w:val="24"/>
+          <w:szCs w:val="24"/>
+        </w:rPr>
+        <w:t xml:space="preserve"> fisica</w:t>
+      </w:r>
+      <w:r>
+        <w:rPr>
+          <w:rFonts w:ascii="Times New Roman" w:hAnsi="Times New Roman" w:cs="Times New Roman"/>
+          <w:sz w:val="24"/>
+          <w:szCs w:val="24"/>
+        </w:rPr>
+        <w:t xml:space="preserve"> si procede alla</w:t>
+      </w:r>
+      <w:r>
+        <w:rPr>
+          <w:rFonts w:ascii="Times New Roman" w:hAnsi="Times New Roman" w:cs="Times New Roman"/>
+          <w:sz w:val="24"/>
+          <w:szCs w:val="24"/>
+        </w:rPr>
+        <w:t xml:space="preserve"> </w:t>
+      </w:r>
+      <w:r>
+        <w:rPr>
+          <w:rFonts w:ascii="Times New Roman" w:hAnsi="Times New Roman" w:cs="Times New Roman"/>
+          <w:sz w:val="24"/>
+          <w:szCs w:val="24"/>
+        </w:rPr>
+        <w:t>ristrutturazion</w:t>
+      </w:r>
+      <w:r>
+        <w:rPr>
+          <w:rFonts w:ascii="Times New Roman" w:hAnsi="Times New Roman" w:cs="Times New Roman"/>
+          <w:sz w:val="24"/>
+          <w:szCs w:val="24"/>
+        </w:rPr>
+        <w:t>e</w:t>
+      </w:r>
+      <w:r>
+        <w:rPr>
+          <w:rFonts w:ascii="Times New Roman" w:hAnsi="Times New Roman" w:cs="Times New Roman"/>
+          <w:sz w:val="24"/>
+          <w:szCs w:val="24"/>
+        </w:rPr>
+        <w:t xml:space="preserve"> dello stesso</w:t>
+      </w:r>
+      <w:r>
+        <w:rPr>
+          <w:rFonts w:ascii="Times New Roman" w:hAnsi="Times New Roman" w:cs="Times New Roman"/>
+          <w:sz w:val="24"/>
+          <w:szCs w:val="24"/>
+        </w:rPr>
+        <w:t>.</w:t>
+      </w:r>
+      <w:r>
+        <w:rPr>
+          <w:rFonts w:ascii="Times New Roman" w:hAnsi="Times New Roman" w:cs="Times New Roman"/>
+          <w:sz w:val="24"/>
+          <w:szCs w:val="24"/>
+        </w:rPr>
+        <w:t xml:space="preserve"> </w:t>
+      </w:r>
+      <w:r>
+        <w:rPr>
+          <w:rFonts w:ascii="Times New Roman" w:hAnsi="Times New Roman" w:cs="Times New Roman"/>
+          <w:sz w:val="24"/>
+          <w:szCs w:val="24"/>
+        </w:rPr>
+        <w:t>A</w:t>
+      </w:r>
+      <w:r>
+        <w:rPr>
+          <w:rFonts w:ascii="Times New Roman" w:hAnsi="Times New Roman" w:cs="Times New Roman"/>
+          <w:sz w:val="24"/>
+          <w:szCs w:val="24"/>
+        </w:rPr>
+        <w:t>l</w:t>
+      </w:r>
+      <w:r>
+        <w:rPr>
+          <w:rFonts w:ascii="Times New Roman" w:hAnsi="Times New Roman" w:cs="Times New Roman"/>
+          <w:sz w:val="24"/>
+          <w:szCs w:val="24"/>
+        </w:rPr>
+        <w:t xml:space="preserve"> </w:t>
+      </w:r>
+      <w:r>
+        <w:rPr>
+          <w:rFonts w:ascii="Times New Roman" w:hAnsi="Times New Roman" w:cs="Times New Roman"/>
+          <w:sz w:val="24"/>
+          <w:szCs w:val="24"/>
+        </w:rPr>
+        <w:t>termine</w:t>
+      </w:r>
+      <w:r>
+        <w:rPr>
+          <w:rFonts w:ascii="Times New Roman" w:hAnsi="Times New Roman" w:cs="Times New Roman"/>
+          <w:sz w:val="24"/>
+          <w:szCs w:val="24"/>
+        </w:rPr>
+        <w:t xml:space="preserve"> del procedimento di ristrutturazione</w:t>
+      </w:r>
+      <w:r>
+        <w:rPr>
+          <w:rFonts w:ascii="Times New Roman" w:hAnsi="Times New Roman" w:cs="Times New Roman"/>
+          <w:sz w:val="24"/>
+          <w:szCs w:val="24"/>
+        </w:rPr>
+        <w:t xml:space="preserve"> il class diagram non </w:t>
+      </w:r>
+      <w:r>
+        <w:rPr>
+          <w:rFonts w:ascii="Times New Roman" w:hAnsi="Times New Roman" w:cs="Times New Roman"/>
+          <w:sz w:val="24"/>
+          <w:szCs w:val="24"/>
+        </w:rPr>
+        <w:t>conterrà attributi strutturati e gerarchie di specializzazione</w:t>
+      </w:r>
+      <w:bookmarkEnd w:id="29"/>
+      <w:r>
+        <w:rPr>
+          <w:rFonts w:ascii="Times New Roman" w:hAnsi="Times New Roman" w:cs="Times New Roman"/>
+          <w:sz w:val="24"/>
+          <w:szCs w:val="24"/>
+        </w:rPr>
+        <w:t>.</w:t>
+      </w:r>
+      <w:r>
+        <w:rPr>
+          <w:rFonts w:ascii="Times New Roman" w:hAnsi="Times New Roman" w:cs="Times New Roman"/>
+          <w:color w:val="FFFFFF" w:themeColor="background1"/>
+          <w:sz w:val="24"/>
+          <w:szCs w:val="24"/>
+        </w:rPr>
+        <w:t>…………………………………………</w:t>
+      </w:r>
+      <w:bookmarkEnd w:id="30"/>
     </w:p>
     <w:p>
       <w:pPr>
-        <w:keepNext/>
-        <w:keepLines/>
-        <w:spacing w:before="40" w:after="0" w:line="360" w:lineRule="auto"/>
-        <w:outlineLvl w:val="1"/>
-        <w:rPr>
-          <w:rFonts w:ascii="Palatino Linotype" w:eastAsiaTheme="majorEastAsia" w:hAnsi="Palatino Linotype" w:cstheme="majorBidi"/>
-          <w:b/>
-          <w:bCs/>
-          <w:sz w:val="28"/>
-          <w:szCs w:val="28"/>
+        <w:spacing w:line="240" w:lineRule="auto"/>
+        <w:jc w:val="both"/>
+        <w:rPr>
+          <w:rFonts w:ascii="Times New Roman" w:eastAsiaTheme="majorEastAsia" w:hAnsi="Times New Roman" w:cs="Times New Roman"/>
+          <w:b/>
+          <w:bCs/>
+          <w:sz w:val="24"/>
+          <w:szCs w:val="24"/>
           <w:u w:val="single"/>
         </w:rPr>
       </w:pPr>
-      <w:r>
-        <w:rPr>
-          <w:rFonts w:ascii="Palatino Linotype" w:eastAsiaTheme="majorEastAsia" w:hAnsi="Palatino Linotype" w:cstheme="majorBidi"/>
-          <w:b/>
-          <w:bCs/>
-          <w:sz w:val="28"/>
-          <w:szCs w:val="28"/>
-          <w:u w:val="single"/>
-        </w:rPr>
-        <w:lastRenderedPageBreak/>
-        <w:t>2.</w:t>
-      </w:r>
-      <w:r>
-        <w:rPr>
-          <w:rFonts w:ascii="Palatino Linotype" w:eastAsiaTheme="majorEastAsia" w:hAnsi="Palatino Linotype" w:cstheme="majorBidi"/>
-          <w:b/>
-          <w:bCs/>
-          <w:sz w:val="28"/>
-          <w:szCs w:val="28"/>
-          <w:u w:val="single"/>
-        </w:rPr>
-        <w:t>3</w:t>
-      </w:r>
-      <w:r>
-        <w:rPr>
-          <w:rFonts w:ascii="Palatino Linotype" w:eastAsiaTheme="majorEastAsia" w:hAnsi="Palatino Linotype" w:cstheme="majorBidi"/>
-          <w:b/>
-          <w:bCs/>
-          <w:sz w:val="28"/>
-          <w:szCs w:val="28"/>
-          <w:u w:val="single"/>
-        </w:rPr>
-        <w:tab/>
-      </w:r>
-      <w:r>
-        <w:rPr>
-          <w:rFonts w:ascii="Palatino Linotype" w:eastAsiaTheme="majorEastAsia" w:hAnsi="Palatino Linotype" w:cstheme="majorBidi"/>
-          <w:b/>
-          <w:bCs/>
-          <w:sz w:val="28"/>
-          <w:szCs w:val="28"/>
-          <w:u w:val="single"/>
-        </w:rPr>
-        <w:t>Ristrutturazione del class</w:t>
-      </w:r>
-      <w:r>
-        <w:rPr>
-          <w:rFonts w:ascii="Palatino Linotype" w:eastAsiaTheme="majorEastAsia" w:hAnsi="Palatino Linotype" w:cstheme="majorBidi"/>
-          <w:b/>
-          <w:bCs/>
-          <w:sz w:val="28"/>
-          <w:szCs w:val="28"/>
-          <w:u w:val="single"/>
-        </w:rPr>
-        <w:t xml:space="preserve"> </w:t>
-      </w:r>
-      <w:r>
-        <w:rPr>
-          <w:rFonts w:ascii="Palatino Linotype" w:eastAsiaTheme="majorEastAsia" w:hAnsi="Palatino Linotype" w:cstheme="majorBidi"/>
-          <w:b/>
-          <w:bCs/>
-          <w:sz w:val="28"/>
-          <w:szCs w:val="28"/>
-          <w:u w:val="single"/>
-        </w:rPr>
-        <w:t>d</w:t>
-      </w:r>
-      <w:r>
-        <w:rPr>
-          <w:rFonts w:ascii="Palatino Linotype" w:eastAsiaTheme="majorEastAsia" w:hAnsi="Palatino Linotype" w:cstheme="majorBidi"/>
-          <w:b/>
-          <w:bCs/>
-          <w:sz w:val="28"/>
-          <w:szCs w:val="28"/>
-          <w:u w:val="single"/>
-        </w:rPr>
-        <w:t>iagram</w:t>
-      </w:r>
     </w:p>
     <w:p>
       <w:pPr>
-        <w:keepNext/>
-        <w:keepLines/>
-        <w:spacing w:before="40" w:after="0" w:line="360" w:lineRule="auto"/>
-        <w:outlineLvl w:val="1"/>
-        <w:rPr>
-          <w:rFonts w:ascii="Palatino Linotype" w:eastAsiaTheme="majorEastAsia" w:hAnsi="Palatino Linotype" w:cstheme="majorBidi"/>
-          <w:b/>
-          <w:bCs/>
+        <w:pStyle w:val="Titolo2"/>
+        <w:spacing w:line="360" w:lineRule="auto"/>
+        <w:rPr>
+          <w:rFonts w:ascii="Palatino Linotype" w:hAnsi="Palatino Linotype"/>
+          <w:b/>
+          <w:bCs/>
+          <w:color w:val="auto"/>
           <w:sz w:val="25"/>
           <w:szCs w:val="25"/>
           <w:u w:val="single"/>
         </w:rPr>
       </w:pPr>
-      <w:r>
-        <w:rPr>
-          <w:rFonts w:ascii="Palatino Linotype" w:eastAsiaTheme="majorEastAsia" w:hAnsi="Palatino Linotype" w:cstheme="majorBidi"/>
-          <w:b/>
-          <w:bCs/>
+      <w:bookmarkStart w:id="33" w:name="_Toc91695496"/>
+      <w:bookmarkStart w:id="34" w:name="_Hlk91695942"/>
+      <w:r>
+        <w:rPr>
+          <w:rFonts w:ascii="Palatino Linotype" w:hAnsi="Palatino Linotype"/>
+          <w:b/>
+          <w:bCs/>
+          <w:color w:val="auto"/>
           <w:sz w:val="25"/>
           <w:szCs w:val="25"/>
           <w:u w:val="single"/>
@@ -6257,9 +8137,10 @@
       </w:r>
       <w:r>
         <w:rPr>
-          <w:rFonts w:ascii="Palatino Linotype" w:eastAsiaTheme="majorEastAsia" w:hAnsi="Palatino Linotype" w:cstheme="majorBidi"/>
-          <w:b/>
-          <w:bCs/>
+          <w:rFonts w:ascii="Palatino Linotype" w:hAnsi="Palatino Linotype"/>
+          <w:b/>
+          <w:bCs/>
+          <w:color w:val="auto"/>
           <w:sz w:val="25"/>
           <w:szCs w:val="25"/>
           <w:u w:val="single"/>
@@ -6268,9 +8149,10 @@
       </w:r>
       <w:r>
         <w:rPr>
-          <w:rFonts w:ascii="Palatino Linotype" w:eastAsiaTheme="majorEastAsia" w:hAnsi="Palatino Linotype" w:cstheme="majorBidi"/>
-          <w:b/>
-          <w:bCs/>
+          <w:rFonts w:ascii="Palatino Linotype" w:hAnsi="Palatino Linotype"/>
+          <w:b/>
+          <w:bCs/>
+          <w:color w:val="auto"/>
           <w:sz w:val="25"/>
           <w:szCs w:val="25"/>
           <w:u w:val="single"/>
@@ -6279,36 +8161,530 @@
       </w:r>
       <w:r>
         <w:rPr>
-          <w:rFonts w:ascii="Palatino Linotype" w:eastAsiaTheme="majorEastAsia" w:hAnsi="Palatino Linotype" w:cstheme="majorBidi"/>
-          <w:b/>
-          <w:bCs/>
+          <w:rFonts w:ascii="Palatino Linotype" w:hAnsi="Palatino Linotype"/>
+          <w:b/>
+          <w:bCs/>
+          <w:color w:val="auto"/>
           <w:sz w:val="25"/>
           <w:szCs w:val="25"/>
           <w:u w:val="single"/>
         </w:rPr>
         <w:t>Analisi delle informazioni ridondanti</w:t>
       </w:r>
+      <w:bookmarkEnd w:id="33"/>
+    </w:p>
+    <w:bookmarkEnd w:id="34"/>
+    <w:p>
+      <w:pPr>
+        <w:spacing w:line="240" w:lineRule="auto"/>
+        <w:jc w:val="both"/>
+        <w:rPr>
+          <w:rFonts w:ascii="Times New Roman" w:hAnsi="Times New Roman" w:cs="Times New Roman"/>
+          <w:sz w:val="24"/>
+          <w:szCs w:val="24"/>
+        </w:rPr>
+      </w:pPr>
+      <w:r>
+        <w:rPr>
+          <w:rFonts w:ascii="Times New Roman" w:hAnsi="Times New Roman" w:cs="Times New Roman"/>
+          <w:sz w:val="24"/>
+          <w:szCs w:val="24"/>
+        </w:rPr>
+        <w:t>Sono presenti due informazioni ridondanti</w:t>
+      </w:r>
+      <w:r>
+        <w:rPr>
+          <w:rFonts w:ascii="Times New Roman" w:hAnsi="Times New Roman" w:cs="Times New Roman"/>
+          <w:sz w:val="24"/>
+          <w:szCs w:val="24"/>
+        </w:rPr>
+        <w:t xml:space="preserve"> nel class diagram di partenza</w:t>
+      </w:r>
+      <w:r>
+        <w:rPr>
+          <w:rFonts w:ascii="Times New Roman" w:hAnsi="Times New Roman" w:cs="Times New Roman"/>
+          <w:sz w:val="24"/>
+          <w:szCs w:val="24"/>
+        </w:rPr>
+        <w:t>. L</w:t>
+      </w:r>
+      <w:r>
+        <w:rPr>
+          <w:rFonts w:ascii="Times New Roman" w:hAnsi="Times New Roman" w:cs="Times New Roman"/>
+          <w:sz w:val="24"/>
+          <w:szCs w:val="24"/>
+        </w:rPr>
+        <w:t xml:space="preserve">a prima riguarda gli attributi </w:t>
+      </w:r>
+      <w:r>
+        <w:rPr>
+          <w:rFonts w:ascii="Courier New" w:hAnsi="Courier New" w:cs="Courier New"/>
+          <w:sz w:val="24"/>
+          <w:szCs w:val="24"/>
+        </w:rPr>
+        <w:t xml:space="preserve">OraArrivo </w:t>
+      </w:r>
+      <w:r>
+        <w:rPr>
+          <w:rFonts w:ascii="Times New Roman" w:hAnsi="Times New Roman" w:cs="Times New Roman"/>
+          <w:sz w:val="24"/>
+          <w:szCs w:val="24"/>
+        </w:rPr>
+        <w:t xml:space="preserve">e </w:t>
+      </w:r>
+      <w:r>
+        <w:rPr>
+          <w:rFonts w:ascii="Courier New" w:hAnsi="Courier New" w:cs="Courier New"/>
+          <w:sz w:val="24"/>
+          <w:szCs w:val="24"/>
+        </w:rPr>
+        <w:t xml:space="preserve">OraUscita </w:t>
+      </w:r>
+      <w:r>
+        <w:rPr>
+          <w:rFonts w:ascii="Times New Roman" w:hAnsi="Times New Roman" w:cs="Times New Roman"/>
+          <w:sz w:val="24"/>
+          <w:szCs w:val="24"/>
+        </w:rPr>
+        <w:t xml:space="preserve">appartenenti alla classe di associazione </w:t>
+      </w:r>
+      <w:r>
+        <w:rPr>
+          <w:rFonts w:ascii="Courier New" w:hAnsi="Courier New" w:cs="Courier New"/>
+          <w:sz w:val="24"/>
+          <w:szCs w:val="24"/>
+        </w:rPr>
+        <w:t>Tavolata</w:t>
+      </w:r>
+      <w:r>
+        <w:rPr>
+          <w:rFonts w:ascii="Times New Roman" w:hAnsi="Times New Roman" w:cs="Times New Roman"/>
+          <w:sz w:val="24"/>
+          <w:szCs w:val="24"/>
+        </w:rPr>
+        <w:t xml:space="preserve">. Tali attributi avranno sempre lo stesso valore per ogni istanza di </w:t>
+      </w:r>
+      <w:r>
+        <w:rPr>
+          <w:rFonts w:ascii="Courier New" w:hAnsi="Courier New" w:cs="Courier New"/>
+          <w:sz w:val="24"/>
+          <w:szCs w:val="24"/>
+        </w:rPr>
+        <w:t>Tavolata</w:t>
+      </w:r>
+      <w:r>
+        <w:rPr>
+          <w:rFonts w:ascii="Times New Roman" w:hAnsi="Times New Roman" w:cs="Times New Roman"/>
+          <w:sz w:val="24"/>
+          <w:szCs w:val="24"/>
+        </w:rPr>
+        <w:t xml:space="preserve">, poiché dall’analisi dei requisiti sappiamo che ogni singolo ristorante effettuerà soltanto servizio serale nella fascia oraria </w:t>
+      </w:r>
+      <w:r>
+        <w:rPr>
+          <w:rFonts w:ascii="Courier New" w:hAnsi="Courier New" w:cs="Courier New"/>
+          <w:sz w:val="24"/>
+          <w:szCs w:val="24"/>
+        </w:rPr>
+        <w:t>OraArrivo</w:t>
+      </w:r>
+      <w:r>
+        <w:rPr>
+          <w:rFonts w:ascii="Times New Roman" w:hAnsi="Times New Roman" w:cs="Times New Roman"/>
+          <w:sz w:val="24"/>
+          <w:szCs w:val="24"/>
+        </w:rPr>
+        <w:t xml:space="preserve">: 20:00, </w:t>
+      </w:r>
+      <w:r>
+        <w:rPr>
+          <w:rFonts w:ascii="Courier New" w:hAnsi="Courier New" w:cs="Courier New"/>
+          <w:sz w:val="24"/>
+          <w:szCs w:val="24"/>
+        </w:rPr>
+        <w:t>OraUscita</w:t>
+      </w:r>
+      <w:r>
+        <w:rPr>
+          <w:rFonts w:ascii="Times New Roman" w:hAnsi="Times New Roman" w:cs="Times New Roman"/>
+          <w:sz w:val="24"/>
+          <w:szCs w:val="24"/>
+        </w:rPr>
+        <w:t xml:space="preserve">: 22:00. </w:t>
+      </w:r>
+      <w:r>
+        <w:rPr>
+          <w:rFonts w:ascii="Times New Roman" w:hAnsi="Times New Roman" w:cs="Times New Roman"/>
+          <w:sz w:val="24"/>
+          <w:szCs w:val="24"/>
+        </w:rPr>
+        <w:t xml:space="preserve">Per completezza si è deciso di </w:t>
+      </w:r>
+      <w:r>
+        <w:rPr>
+          <w:rFonts w:ascii="Times New Roman" w:hAnsi="Times New Roman" w:cs="Times New Roman"/>
+          <w:sz w:val="24"/>
+          <w:szCs w:val="24"/>
+        </w:rPr>
+        <w:t>non rimuovere</w:t>
+      </w:r>
+      <w:r>
+        <w:rPr>
+          <w:rFonts w:ascii="Times New Roman" w:hAnsi="Times New Roman" w:cs="Times New Roman"/>
+          <w:sz w:val="24"/>
+          <w:szCs w:val="24"/>
+        </w:rPr>
+        <w:t xml:space="preserve"> i suddetti attributi nella ristrutturazione del class diagram. La seconda informazione ridondante riguarda l’attributo </w:t>
+      </w:r>
+      <w:r>
+        <w:rPr>
+          <w:rFonts w:ascii="Courier New" w:hAnsi="Courier New" w:cs="Courier New"/>
+          <w:sz w:val="24"/>
+          <w:szCs w:val="24"/>
+        </w:rPr>
+        <w:t xml:space="preserve">CapienzaAvventori </w:t>
+      </w:r>
+      <w:r>
+        <w:rPr>
+          <w:rFonts w:ascii="Times New Roman" w:hAnsi="Times New Roman" w:cs="Times New Roman"/>
+          <w:sz w:val="24"/>
+          <w:szCs w:val="24"/>
+        </w:rPr>
+        <w:t xml:space="preserve">appartenente all’entità </w:t>
+      </w:r>
+      <w:bookmarkStart w:id="35" w:name="_Hlk91690848"/>
+      <w:r>
+        <w:rPr>
+          <w:rFonts w:ascii="Courier New" w:hAnsi="Courier New" w:cs="Courier New"/>
+          <w:sz w:val="24"/>
+          <w:szCs w:val="24"/>
+        </w:rPr>
+        <w:t>Sala</w:t>
+      </w:r>
+      <w:bookmarkEnd w:id="35"/>
+      <w:r>
+        <w:rPr>
+          <w:rFonts w:ascii="Times New Roman" w:hAnsi="Times New Roman" w:cs="Times New Roman"/>
+          <w:sz w:val="24"/>
+          <w:szCs w:val="24"/>
+        </w:rPr>
+        <w:t xml:space="preserve">. </w:t>
+      </w:r>
+      <w:r>
+        <w:rPr>
+          <w:rFonts w:ascii="Times New Roman" w:hAnsi="Times New Roman" w:cs="Times New Roman"/>
+          <w:sz w:val="24"/>
+          <w:szCs w:val="24"/>
+        </w:rPr>
+        <w:t xml:space="preserve">E’ infatti possibile ottenere la </w:t>
+      </w:r>
+      <w:r>
+        <w:rPr>
+          <w:rFonts w:ascii="Courier New" w:hAnsi="Courier New" w:cs="Courier New"/>
+          <w:sz w:val="24"/>
+          <w:szCs w:val="24"/>
+        </w:rPr>
+        <w:t>CapienzaAvventori</w:t>
+      </w:r>
+      <w:r>
+        <w:rPr>
+          <w:rFonts w:ascii="Times New Roman" w:hAnsi="Times New Roman" w:cs="Times New Roman"/>
+          <w:sz w:val="24"/>
+          <w:szCs w:val="24"/>
+        </w:rPr>
+        <w:t xml:space="preserve"> di una determinata </w:t>
+      </w:r>
+      <w:r>
+        <w:rPr>
+          <w:rFonts w:ascii="Courier New" w:hAnsi="Courier New" w:cs="Courier New"/>
+          <w:sz w:val="24"/>
+          <w:szCs w:val="24"/>
+        </w:rPr>
+        <w:t>Sala</w:t>
+      </w:r>
+      <w:r>
+        <w:rPr>
+          <w:rFonts w:ascii="Times New Roman" w:hAnsi="Times New Roman" w:cs="Times New Roman"/>
+          <w:sz w:val="24"/>
+          <w:szCs w:val="24"/>
+        </w:rPr>
+        <w:t xml:space="preserve"> sommando l’attributo </w:t>
+      </w:r>
+      <w:r>
+        <w:rPr>
+          <w:rFonts w:ascii="Courier New" w:hAnsi="Courier New" w:cs="Courier New"/>
+          <w:sz w:val="24"/>
+          <w:szCs w:val="24"/>
+        </w:rPr>
+        <w:t>MaxAvventori</w:t>
+      </w:r>
+      <w:r>
+        <w:rPr>
+          <w:rFonts w:ascii="Times New Roman" w:hAnsi="Times New Roman" w:cs="Times New Roman"/>
+          <w:sz w:val="24"/>
+          <w:szCs w:val="24"/>
+        </w:rPr>
+        <w:t xml:space="preserve"> dell’entità</w:t>
+      </w:r>
+      <w:r>
+        <w:rPr>
+          <w:rFonts w:ascii="Times New Roman" w:hAnsi="Times New Roman" w:cs="Times New Roman"/>
+          <w:sz w:val="24"/>
+          <w:szCs w:val="24"/>
+        </w:rPr>
+        <w:t xml:space="preserve"> </w:t>
+      </w:r>
+      <w:r>
+        <w:rPr>
+          <w:rFonts w:ascii="Courier New" w:hAnsi="Courier New" w:cs="Courier New"/>
+          <w:sz w:val="24"/>
+          <w:szCs w:val="24"/>
+        </w:rPr>
+        <w:t>Tavolo</w:t>
+      </w:r>
+      <w:r>
+        <w:rPr>
+          <w:rFonts w:ascii="Times New Roman" w:hAnsi="Times New Roman" w:cs="Times New Roman"/>
+          <w:sz w:val="24"/>
+          <w:szCs w:val="24"/>
+        </w:rPr>
+        <w:t xml:space="preserve">, per tutti i tavoli appartenenti alla </w:t>
+      </w:r>
+      <w:bookmarkStart w:id="36" w:name="_Hlk91690459"/>
+      <w:r>
+        <w:rPr>
+          <w:rFonts w:ascii="Courier New" w:hAnsi="Courier New" w:cs="Courier New"/>
+          <w:sz w:val="24"/>
+          <w:szCs w:val="24"/>
+        </w:rPr>
+        <w:t>Sala</w:t>
+      </w:r>
+      <w:bookmarkEnd w:id="36"/>
+      <w:r>
+        <w:rPr>
+          <w:rFonts w:ascii="Times New Roman" w:hAnsi="Times New Roman" w:cs="Times New Roman"/>
+          <w:sz w:val="24"/>
+          <w:szCs w:val="24"/>
+        </w:rPr>
+        <w:t xml:space="preserve"> presa in considerazione. Anche in questo caso, per completezza, si è deciso di non rimuovere l’attributo nella fase di ristrutturazione</w:t>
+      </w:r>
+      <w:r>
+        <w:rPr>
+          <w:rFonts w:ascii="Times New Roman" w:hAnsi="Times New Roman" w:cs="Times New Roman"/>
+          <w:sz w:val="24"/>
+          <w:szCs w:val="24"/>
+        </w:rPr>
+        <w:t xml:space="preserve"> poiché si è pensato che in ottica pandemia e tracciamento contatti, la capienza del numero di avventori per una determinata sala rimanga fissa </w:t>
+      </w:r>
+      <w:r>
+        <w:rPr>
+          <w:rFonts w:ascii="Times New Roman" w:hAnsi="Times New Roman" w:cs="Times New Roman"/>
+          <w:sz w:val="24"/>
+          <w:szCs w:val="24"/>
+        </w:rPr>
+        <w:t>per un lungo periodo di</w:t>
+      </w:r>
+      <w:r>
+        <w:rPr>
+          <w:rFonts w:ascii="Times New Roman" w:hAnsi="Times New Roman" w:cs="Times New Roman"/>
+          <w:sz w:val="24"/>
+          <w:szCs w:val="24"/>
+        </w:rPr>
+        <w:t xml:space="preserve"> tempo</w:t>
+      </w:r>
+      <w:r>
+        <w:rPr>
+          <w:rFonts w:ascii="Times New Roman" w:hAnsi="Times New Roman" w:cs="Times New Roman"/>
+          <w:sz w:val="24"/>
+          <w:szCs w:val="24"/>
+        </w:rPr>
+        <w:t xml:space="preserve"> nello schema della base di dati</w:t>
+      </w:r>
+      <w:r>
+        <w:rPr>
+          <w:rFonts w:ascii="Times New Roman" w:hAnsi="Times New Roman" w:cs="Times New Roman"/>
+          <w:sz w:val="24"/>
+          <w:szCs w:val="24"/>
+        </w:rPr>
+        <w:t xml:space="preserve"> e non variabile a seconda dei tavoli </w:t>
+      </w:r>
+      <w:r>
+        <w:rPr>
+          <w:rFonts w:ascii="Times New Roman" w:hAnsi="Times New Roman" w:cs="Times New Roman"/>
+          <w:sz w:val="24"/>
+          <w:szCs w:val="24"/>
+        </w:rPr>
+        <w:t xml:space="preserve">che vengono associati ad una sala. </w:t>
+      </w:r>
+      <w:r>
+        <w:rPr>
+          <w:rFonts w:ascii="Times New Roman" w:hAnsi="Times New Roman" w:cs="Times New Roman"/>
+          <w:sz w:val="24"/>
+          <w:szCs w:val="24"/>
+        </w:rPr>
+        <w:t>In conclusione</w:t>
+      </w:r>
+      <w:r>
+        <w:rPr>
+          <w:rFonts w:ascii="Times New Roman" w:hAnsi="Times New Roman" w:cs="Times New Roman"/>
+          <w:sz w:val="24"/>
+          <w:szCs w:val="24"/>
+        </w:rPr>
+        <w:t xml:space="preserve"> per ogni </w:t>
+      </w:r>
+      <w:r>
+        <w:rPr>
+          <w:rFonts w:ascii="Courier New" w:hAnsi="Courier New" w:cs="Courier New"/>
+          <w:sz w:val="24"/>
+          <w:szCs w:val="24"/>
+        </w:rPr>
+        <w:t>Sala</w:t>
+      </w:r>
+      <w:r>
+        <w:rPr>
+          <w:rFonts w:ascii="Times New Roman" w:hAnsi="Times New Roman" w:cs="Times New Roman"/>
+          <w:sz w:val="24"/>
+          <w:szCs w:val="24"/>
+        </w:rPr>
+        <w:t xml:space="preserve"> avremo una capienza</w:t>
+      </w:r>
+      <w:r>
+        <w:rPr>
+          <w:rFonts w:ascii="Times New Roman" w:hAnsi="Times New Roman" w:cs="Times New Roman"/>
+          <w:sz w:val="24"/>
+          <w:szCs w:val="24"/>
+        </w:rPr>
+        <w:t xml:space="preserve"> </w:t>
+      </w:r>
+      <w:r>
+        <w:rPr>
+          <w:rFonts w:ascii="Times New Roman" w:hAnsi="Times New Roman" w:cs="Times New Roman"/>
+          <w:sz w:val="24"/>
+          <w:szCs w:val="24"/>
+        </w:rPr>
+        <w:t xml:space="preserve">fissa ed un massimo numero di </w:t>
+      </w:r>
+      <w:r>
+        <w:rPr>
+          <w:rFonts w:ascii="Times New Roman" w:hAnsi="Times New Roman" w:cs="Times New Roman"/>
+          <w:sz w:val="24"/>
+          <w:szCs w:val="24"/>
+        </w:rPr>
+        <w:t xml:space="preserve">tavoli che possono essere ad essa associati, </w:t>
+      </w:r>
+      <w:r>
+        <w:rPr>
+          <w:rFonts w:ascii="Times New Roman" w:hAnsi="Times New Roman" w:cs="Times New Roman"/>
+          <w:sz w:val="24"/>
+          <w:szCs w:val="24"/>
+        </w:rPr>
+        <w:t xml:space="preserve">la cui somma totale di </w:t>
+      </w:r>
+      <w:r>
+        <w:rPr>
+          <w:rFonts w:ascii="Courier New" w:hAnsi="Courier New" w:cs="Courier New"/>
+          <w:sz w:val="24"/>
+          <w:szCs w:val="24"/>
+        </w:rPr>
+        <w:t>MaxAvventori</w:t>
+      </w:r>
+      <w:r>
+        <w:rPr>
+          <w:rFonts w:ascii="Times New Roman" w:hAnsi="Times New Roman" w:cs="Times New Roman"/>
+          <w:sz w:val="24"/>
+          <w:szCs w:val="24"/>
+        </w:rPr>
+        <w:t xml:space="preserve"> ovviamente dovrà </w:t>
+      </w:r>
+      <w:r>
+        <w:rPr>
+          <w:rFonts w:ascii="Times New Roman" w:hAnsi="Times New Roman" w:cs="Times New Roman"/>
+          <w:sz w:val="24"/>
+          <w:szCs w:val="24"/>
+        </w:rPr>
+        <w:t xml:space="preserve">essere minore o uguale </w:t>
+      </w:r>
+      <w:r>
+        <w:rPr>
+          <w:rFonts w:ascii="Times New Roman" w:hAnsi="Times New Roman" w:cs="Times New Roman"/>
+          <w:sz w:val="24"/>
+          <w:szCs w:val="24"/>
+        </w:rPr>
+        <w:t xml:space="preserve">alla </w:t>
+      </w:r>
+      <w:r>
+        <w:rPr>
+          <w:rFonts w:ascii="Courier New" w:hAnsi="Courier New" w:cs="Courier New"/>
+          <w:sz w:val="24"/>
+          <w:szCs w:val="24"/>
+        </w:rPr>
+        <w:t>CapienzaAvventori</w:t>
+      </w:r>
+      <w:r>
+        <w:rPr>
+          <w:rFonts w:ascii="Courier New" w:hAnsi="Courier New" w:cs="Courier New"/>
+          <w:sz w:val="24"/>
+          <w:szCs w:val="24"/>
+        </w:rPr>
+        <w:t xml:space="preserve"> </w:t>
+      </w:r>
+      <w:r>
+        <w:rPr>
+          <w:rFonts w:ascii="Times New Roman" w:hAnsi="Times New Roman" w:cs="Times New Roman"/>
+          <w:sz w:val="24"/>
+          <w:szCs w:val="24"/>
+        </w:rPr>
+        <w:t xml:space="preserve">della </w:t>
+      </w:r>
+      <w:r>
+        <w:rPr>
+          <w:rFonts w:ascii="Courier New" w:hAnsi="Courier New" w:cs="Courier New"/>
+          <w:sz w:val="24"/>
+          <w:szCs w:val="24"/>
+        </w:rPr>
+        <w:t>Sala</w:t>
+      </w:r>
+      <w:r>
+        <w:rPr>
+          <w:rFonts w:ascii="Times New Roman" w:hAnsi="Times New Roman" w:cs="Times New Roman"/>
+          <w:sz w:val="24"/>
+          <w:szCs w:val="24"/>
+        </w:rPr>
+        <w:t>.</w:t>
+      </w:r>
     </w:p>
     <w:p>
       <w:pPr>
-        <w:keepNext/>
-        <w:keepLines/>
-        <w:spacing w:before="40" w:after="0" w:line="360" w:lineRule="auto"/>
-        <w:outlineLvl w:val="1"/>
-        <w:rPr>
-          <w:rFonts w:ascii="Palatino Linotype" w:eastAsiaTheme="majorEastAsia" w:hAnsi="Palatino Linotype" w:cstheme="majorBidi"/>
-          <w:b/>
-          <w:bCs/>
+        <w:spacing w:line="240" w:lineRule="auto"/>
+        <w:jc w:val="both"/>
+        <w:rPr>
+          <w:rFonts w:ascii="Times New Roman" w:hAnsi="Times New Roman" w:cs="Times New Roman"/>
+          <w:sz w:val="24"/>
+          <w:szCs w:val="24"/>
+        </w:rPr>
+      </w:pPr>
+    </w:p>
+    <w:p>
+      <w:pPr>
+        <w:pStyle w:val="Titolo2"/>
+        <w:spacing w:line="360" w:lineRule="auto"/>
+        <w:rPr>
+          <w:rFonts w:ascii="Palatino Linotype" w:hAnsi="Palatino Linotype"/>
+          <w:b/>
+          <w:bCs/>
+          <w:color w:val="auto"/>
           <w:sz w:val="25"/>
           <w:szCs w:val="25"/>
           <w:u w:val="single"/>
         </w:rPr>
       </w:pPr>
-      <w:r>
-        <w:rPr>
-          <w:rFonts w:ascii="Palatino Linotype" w:eastAsiaTheme="majorEastAsia" w:hAnsi="Palatino Linotype" w:cstheme="majorBidi"/>
-          <w:b/>
-          <w:bCs/>
+      <w:bookmarkStart w:id="37" w:name="_Toc91695497"/>
+      <w:r>
+        <w:rPr>
+          <w:rFonts w:ascii="Palatino Linotype" w:hAnsi="Palatino Linotype"/>
+          <w:b/>
+          <w:bCs/>
+          <w:color w:val="auto"/>
           <w:sz w:val="25"/>
           <w:szCs w:val="25"/>
           <w:u w:val="single"/>
@@ -6317,9 +8693,10 @@
       </w:r>
       <w:r>
         <w:rPr>
-          <w:rFonts w:ascii="Palatino Linotype" w:eastAsiaTheme="majorEastAsia" w:hAnsi="Palatino Linotype" w:cstheme="majorBidi"/>
-          <w:b/>
-          <w:bCs/>
+          <w:rFonts w:ascii="Palatino Linotype" w:hAnsi="Palatino Linotype"/>
+          <w:b/>
+          <w:bCs/>
+          <w:color w:val="auto"/>
           <w:sz w:val="25"/>
           <w:szCs w:val="25"/>
           <w:u w:val="single"/>
@@ -6328,9 +8705,10 @@
       </w:r>
       <w:r>
         <w:rPr>
-          <w:rFonts w:ascii="Palatino Linotype" w:eastAsiaTheme="majorEastAsia" w:hAnsi="Palatino Linotype" w:cstheme="majorBidi"/>
-          <w:b/>
-          <w:bCs/>
+          <w:rFonts w:ascii="Palatino Linotype" w:hAnsi="Palatino Linotype"/>
+          <w:b/>
+          <w:bCs/>
+          <w:color w:val="auto"/>
           <w:sz w:val="25"/>
           <w:szCs w:val="25"/>
           <w:u w:val="single"/>
@@ -6340,36 +8718,366 @@
       </w:r>
       <w:r>
         <w:rPr>
-          <w:rFonts w:ascii="Palatino Linotype" w:eastAsiaTheme="majorEastAsia" w:hAnsi="Palatino Linotype" w:cstheme="majorBidi"/>
-          <w:b/>
-          <w:bCs/>
+          <w:rFonts w:ascii="Palatino Linotype" w:hAnsi="Palatino Linotype"/>
+          <w:b/>
+          <w:bCs/>
+          <w:color w:val="auto"/>
           <w:sz w:val="25"/>
           <w:szCs w:val="25"/>
           <w:u w:val="single"/>
         </w:rPr>
         <w:t>degli identificativi</w:t>
       </w:r>
+      <w:bookmarkEnd w:id="37"/>
     </w:p>
     <w:p>
       <w:pPr>
-        <w:keepNext/>
-        <w:keepLines/>
-        <w:spacing w:before="40" w:after="0" w:line="360" w:lineRule="auto"/>
-        <w:outlineLvl w:val="1"/>
-        <w:rPr>
-          <w:rFonts w:ascii="Palatino Linotype" w:eastAsiaTheme="majorEastAsia" w:hAnsi="Palatino Linotype" w:cstheme="majorBidi"/>
-          <w:b/>
-          <w:bCs/>
+        <w:spacing w:line="240" w:lineRule="auto"/>
+        <w:jc w:val="both"/>
+        <w:rPr>
+          <w:rFonts w:ascii="Times New Roman" w:hAnsi="Times New Roman" w:cs="Times New Roman"/>
+          <w:sz w:val="24"/>
+          <w:szCs w:val="24"/>
+        </w:rPr>
+      </w:pPr>
+      <w:r>
+        <w:rPr>
+          <w:rFonts w:ascii="Times New Roman" w:hAnsi="Times New Roman" w:cs="Times New Roman"/>
+          <w:sz w:val="24"/>
+          <w:szCs w:val="24"/>
+        </w:rPr>
+        <w:t>Per alcune entità del class diagram è stata decisa</w:t>
+      </w:r>
+      <w:r>
+        <w:rPr>
+          <w:rFonts w:ascii="Times New Roman" w:hAnsi="Times New Roman" w:cs="Times New Roman"/>
+          <w:sz w:val="24"/>
+          <w:szCs w:val="24"/>
+        </w:rPr>
+        <w:t xml:space="preserve"> l’introduzione di chiavi</w:t>
+      </w:r>
+      <w:r>
+        <w:rPr>
+          <w:rFonts w:ascii="Times New Roman" w:hAnsi="Times New Roman" w:cs="Times New Roman"/>
+          <w:sz w:val="24"/>
+          <w:szCs w:val="24"/>
+        </w:rPr>
+        <w:t xml:space="preserve"> primarie</w:t>
+      </w:r>
+      <w:r>
+        <w:rPr>
+          <w:rFonts w:ascii="Times New Roman" w:hAnsi="Times New Roman" w:cs="Times New Roman"/>
+          <w:sz w:val="24"/>
+          <w:szCs w:val="24"/>
+        </w:rPr>
+        <w:t xml:space="preserve"> “</w:t>
+      </w:r>
+      <w:r>
+        <w:rPr>
+          <w:rFonts w:ascii="Times New Roman" w:hAnsi="Times New Roman" w:cs="Times New Roman"/>
+          <w:sz w:val="24"/>
+          <w:szCs w:val="24"/>
+        </w:rPr>
+        <w:t>surrogate</w:t>
+      </w:r>
+      <w:r>
+        <w:rPr>
+          <w:rFonts w:ascii="Times New Roman" w:hAnsi="Times New Roman" w:cs="Times New Roman"/>
+          <w:sz w:val="24"/>
+          <w:szCs w:val="24"/>
+        </w:rPr>
+        <w:t>”</w:t>
+      </w:r>
+      <w:r>
+        <w:rPr>
+          <w:rFonts w:ascii="Times New Roman" w:hAnsi="Times New Roman" w:cs="Times New Roman"/>
+          <w:sz w:val="24"/>
+          <w:szCs w:val="24"/>
+        </w:rPr>
+        <w:t xml:space="preserve"> </w:t>
+      </w:r>
+      <w:r>
+        <w:rPr>
+          <w:rFonts w:ascii="Times New Roman" w:hAnsi="Times New Roman" w:cs="Times New Roman"/>
+          <w:sz w:val="24"/>
+          <w:szCs w:val="24"/>
+        </w:rPr>
+        <w:t>in modo da evitare l’impiego</w:t>
+      </w:r>
+      <w:r>
+        <w:rPr>
+          <w:rFonts w:ascii="Times New Roman" w:hAnsi="Times New Roman" w:cs="Times New Roman"/>
+          <w:sz w:val="24"/>
+          <w:szCs w:val="24"/>
+        </w:rPr>
+        <w:t xml:space="preserve"> </w:t>
+      </w:r>
+      <w:r>
+        <w:rPr>
+          <w:rFonts w:ascii="Times New Roman" w:hAnsi="Times New Roman" w:cs="Times New Roman"/>
+          <w:sz w:val="24"/>
+          <w:szCs w:val="24"/>
+        </w:rPr>
+        <w:t>di chiavi candidate composte da più attributi. Tali</w:t>
+      </w:r>
+      <w:r>
+        <w:rPr>
+          <w:rFonts w:ascii="Times New Roman" w:hAnsi="Times New Roman" w:cs="Times New Roman"/>
+          <w:sz w:val="24"/>
+          <w:szCs w:val="24"/>
+        </w:rPr>
+        <w:t xml:space="preserve"> </w:t>
+      </w:r>
+      <w:r>
+        <w:rPr>
+          <w:rFonts w:ascii="Times New Roman" w:hAnsi="Times New Roman" w:cs="Times New Roman"/>
+          <w:sz w:val="24"/>
+          <w:szCs w:val="24"/>
+        </w:rPr>
+        <w:t xml:space="preserve">chiavi </w:t>
+      </w:r>
+      <w:r>
+        <w:rPr>
+          <w:rFonts w:ascii="Times New Roman" w:hAnsi="Times New Roman" w:cs="Times New Roman"/>
+          <w:sz w:val="24"/>
+          <w:szCs w:val="24"/>
+        </w:rPr>
+        <w:t xml:space="preserve">primarie </w:t>
+      </w:r>
+      <w:r>
+        <w:rPr>
+          <w:rFonts w:ascii="Times New Roman" w:hAnsi="Times New Roman" w:cs="Times New Roman"/>
+          <w:sz w:val="24"/>
+          <w:szCs w:val="24"/>
+        </w:rPr>
+        <w:t xml:space="preserve">saranno </w:t>
+      </w:r>
+      <w:r>
+        <w:rPr>
+          <w:rFonts w:ascii="Times New Roman" w:hAnsi="Times New Roman" w:cs="Times New Roman"/>
+          <w:sz w:val="24"/>
+          <w:szCs w:val="24"/>
+        </w:rPr>
+        <w:t>degli</w:t>
+      </w:r>
+      <w:r>
+        <w:rPr>
+          <w:rFonts w:ascii="Times New Roman" w:hAnsi="Times New Roman" w:cs="Times New Roman"/>
+          <w:sz w:val="24"/>
+          <w:szCs w:val="24"/>
+        </w:rPr>
+        <w:t xml:space="preserve"> identificativi numerici che permetteranno di discriminare</w:t>
+      </w:r>
+      <w:r>
+        <w:rPr>
+          <w:rFonts w:ascii="Times New Roman" w:hAnsi="Times New Roman" w:cs="Times New Roman"/>
+          <w:sz w:val="24"/>
+          <w:szCs w:val="24"/>
+        </w:rPr>
+        <w:t xml:space="preserve"> </w:t>
+      </w:r>
+      <w:r>
+        <w:rPr>
+          <w:rFonts w:ascii="Times New Roman" w:hAnsi="Times New Roman" w:cs="Times New Roman"/>
+          <w:sz w:val="24"/>
+          <w:szCs w:val="24"/>
+        </w:rPr>
+        <w:t>con maggiore facilità le istanze.</w:t>
+      </w:r>
+      <w:r>
+        <w:rPr>
+          <w:rFonts w:ascii="Times New Roman" w:hAnsi="Times New Roman" w:cs="Times New Roman"/>
+          <w:sz w:val="24"/>
+          <w:szCs w:val="24"/>
+        </w:rPr>
+        <w:br/>
+        <w:t xml:space="preserve">Le chiavi primarie surrogate introdotte sono le seguenti: </w:t>
+      </w:r>
+      <w:r>
+        <w:rPr>
+          <w:rFonts w:ascii="Courier New" w:hAnsi="Courier New" w:cs="Courier New"/>
+          <w:sz w:val="24"/>
+          <w:szCs w:val="24"/>
+        </w:rPr>
+        <w:t>CodProprietario</w:t>
+      </w:r>
+      <w:r>
+        <w:rPr>
+          <w:rFonts w:ascii="Times New Roman" w:hAnsi="Times New Roman" w:cs="Times New Roman"/>
+          <w:sz w:val="24"/>
+          <w:szCs w:val="24"/>
+        </w:rPr>
+        <w:t>,</w:t>
+      </w:r>
+      <w:r>
+        <w:rPr>
+          <w:rFonts w:ascii="Courier New" w:hAnsi="Courier New" w:cs="Courier New"/>
+          <w:sz w:val="24"/>
+          <w:szCs w:val="24"/>
+        </w:rPr>
+        <w:t xml:space="preserve"> CodManager</w:t>
+      </w:r>
+      <w:r>
+        <w:rPr>
+          <w:rFonts w:ascii="Times New Roman" w:hAnsi="Times New Roman" w:cs="Times New Roman"/>
+          <w:sz w:val="24"/>
+          <w:szCs w:val="24"/>
+        </w:rPr>
+        <w:t>,</w:t>
+      </w:r>
+      <w:r>
+        <w:rPr>
+          <w:rFonts w:ascii="Courier New" w:hAnsi="Courier New" w:cs="Courier New"/>
+          <w:sz w:val="24"/>
+          <w:szCs w:val="24"/>
+        </w:rPr>
+        <w:t xml:space="preserve"> CodRistorante</w:t>
+      </w:r>
+      <w:r>
+        <w:rPr>
+          <w:rFonts w:ascii="Times New Roman" w:hAnsi="Times New Roman" w:cs="Times New Roman"/>
+          <w:sz w:val="24"/>
+          <w:szCs w:val="24"/>
+        </w:rPr>
+        <w:t>,</w:t>
+      </w:r>
+      <w:r>
+        <w:rPr>
+          <w:rFonts w:ascii="Courier New" w:hAnsi="Courier New" w:cs="Courier New"/>
+          <w:sz w:val="24"/>
+          <w:szCs w:val="24"/>
+        </w:rPr>
+        <w:t xml:space="preserve"> CodSala</w:t>
+      </w:r>
+      <w:r>
+        <w:rPr>
+          <w:rFonts w:ascii="Times New Roman" w:hAnsi="Times New Roman" w:cs="Times New Roman"/>
+          <w:sz w:val="24"/>
+          <w:szCs w:val="24"/>
+        </w:rPr>
+        <w:t>,</w:t>
+      </w:r>
+      <w:r>
+        <w:rPr>
+          <w:rFonts w:ascii="Courier New" w:hAnsi="Courier New" w:cs="Courier New"/>
+          <w:sz w:val="24"/>
+          <w:szCs w:val="24"/>
+        </w:rPr>
+        <w:t xml:space="preserve"> CodTavolo</w:t>
+      </w:r>
+      <w:r>
+        <w:rPr>
+          <w:rFonts w:ascii="Times New Roman" w:hAnsi="Times New Roman" w:cs="Times New Roman"/>
+          <w:sz w:val="24"/>
+          <w:szCs w:val="24"/>
+        </w:rPr>
+        <w:t>,</w:t>
+      </w:r>
+      <w:r>
+        <w:rPr>
+          <w:rFonts w:ascii="Courier New" w:hAnsi="Courier New" w:cs="Courier New"/>
+          <w:sz w:val="24"/>
+          <w:szCs w:val="24"/>
+        </w:rPr>
+        <w:t xml:space="preserve"> CodTavolata</w:t>
+      </w:r>
+      <w:r>
+        <w:rPr>
+          <w:rFonts w:ascii="Times New Roman" w:hAnsi="Times New Roman" w:cs="Times New Roman"/>
+          <w:sz w:val="24"/>
+          <w:szCs w:val="24"/>
+        </w:rPr>
+        <w:t>.</w:t>
+      </w:r>
+      <w:r>
+        <w:rPr>
+          <w:rFonts w:ascii="Times New Roman" w:hAnsi="Times New Roman" w:cs="Times New Roman"/>
+          <w:sz w:val="24"/>
+          <w:szCs w:val="24"/>
+        </w:rPr>
+        <w:t xml:space="preserve">  Le entità </w:t>
+      </w:r>
+      <w:r>
+        <w:rPr>
+          <w:rFonts w:ascii="Courier New" w:hAnsi="Courier New" w:cs="Courier New"/>
+          <w:sz w:val="24"/>
+          <w:szCs w:val="24"/>
+        </w:rPr>
+        <w:t>Avventore</w:t>
+      </w:r>
+      <w:r>
+        <w:rPr>
+          <w:rFonts w:ascii="Times New Roman" w:hAnsi="Times New Roman" w:cs="Times New Roman"/>
+          <w:sz w:val="24"/>
+          <w:szCs w:val="24"/>
+        </w:rPr>
+        <w:t xml:space="preserve"> e </w:t>
+      </w:r>
+      <w:r>
+        <w:rPr>
+          <w:rFonts w:ascii="Courier New" w:hAnsi="Courier New" w:cs="Courier New"/>
+          <w:sz w:val="24"/>
+          <w:szCs w:val="24"/>
+        </w:rPr>
+        <w:t>Cameriere</w:t>
+      </w:r>
+      <w:r>
+        <w:rPr>
+          <w:rFonts w:ascii="Times New Roman" w:hAnsi="Times New Roman" w:cs="Times New Roman"/>
+          <w:sz w:val="24"/>
+          <w:szCs w:val="24"/>
+        </w:rPr>
+        <w:t xml:space="preserve"> saranno identificate dalla chiave primaria </w:t>
+      </w:r>
+      <w:r>
+        <w:rPr>
+          <w:rFonts w:ascii="Courier New" w:hAnsi="Courier New" w:cs="Courier New"/>
+          <w:sz w:val="24"/>
+          <w:szCs w:val="24"/>
+        </w:rPr>
+        <w:t>NumCid</w:t>
+      </w:r>
+      <w:r>
+        <w:rPr>
+          <w:rFonts w:ascii="Times New Roman" w:hAnsi="Times New Roman" w:cs="Times New Roman"/>
+          <w:sz w:val="24"/>
+          <w:szCs w:val="24"/>
+        </w:rPr>
+        <w:t xml:space="preserve"> ossia una stringa che corrisponde al numero di carta d’identità, univoco per ogni persona. </w:t>
+      </w:r>
+    </w:p>
+    <w:p>
+      <w:pPr>
+        <w:spacing w:line="240" w:lineRule="auto"/>
+        <w:jc w:val="both"/>
+        <w:rPr>
+          <w:rFonts w:ascii="Times New Roman" w:hAnsi="Times New Roman" w:cs="Times New Roman"/>
+          <w:sz w:val="24"/>
+          <w:szCs w:val="24"/>
+        </w:rPr>
+      </w:pPr>
+    </w:p>
+    <w:p>
+      <w:pPr>
+        <w:pStyle w:val="Titolo2"/>
+        <w:spacing w:line="360" w:lineRule="auto"/>
+        <w:rPr>
+          <w:rFonts w:ascii="Palatino Linotype" w:hAnsi="Palatino Linotype"/>
+          <w:b/>
+          <w:bCs/>
+          <w:color w:val="auto"/>
           <w:sz w:val="25"/>
           <w:szCs w:val="25"/>
           <w:u w:val="single"/>
         </w:rPr>
       </w:pPr>
-      <w:r>
-        <w:rPr>
-          <w:rFonts w:ascii="Palatino Linotype" w:eastAsiaTheme="majorEastAsia" w:hAnsi="Palatino Linotype" w:cstheme="majorBidi"/>
-          <w:b/>
-          <w:bCs/>
+      <w:bookmarkStart w:id="38" w:name="_Toc91695498"/>
+      <w:r>
+        <w:rPr>
+          <w:rFonts w:ascii="Palatino Linotype" w:hAnsi="Palatino Linotype"/>
+          <w:b/>
+          <w:bCs/>
+          <w:color w:val="auto"/>
           <w:sz w:val="25"/>
           <w:szCs w:val="25"/>
           <w:u w:val="single"/>
@@ -6378,9 +9086,10 @@
       </w:r>
       <w:r>
         <w:rPr>
-          <w:rFonts w:ascii="Palatino Linotype" w:eastAsiaTheme="majorEastAsia" w:hAnsi="Palatino Linotype" w:cstheme="majorBidi"/>
-          <w:b/>
-          <w:bCs/>
+          <w:rFonts w:ascii="Palatino Linotype" w:hAnsi="Palatino Linotype"/>
+          <w:b/>
+          <w:bCs/>
+          <w:color w:val="auto"/>
           <w:sz w:val="25"/>
           <w:szCs w:val="25"/>
           <w:u w:val="single"/>
@@ -6389,9 +9098,10 @@
       </w:r>
       <w:r>
         <w:rPr>
-          <w:rFonts w:ascii="Palatino Linotype" w:eastAsiaTheme="majorEastAsia" w:hAnsi="Palatino Linotype" w:cstheme="majorBidi"/>
-          <w:b/>
-          <w:bCs/>
+          <w:rFonts w:ascii="Palatino Linotype" w:hAnsi="Palatino Linotype"/>
+          <w:b/>
+          <w:bCs/>
+          <w:color w:val="auto"/>
           <w:sz w:val="25"/>
           <w:szCs w:val="25"/>
           <w:u w:val="single"/>
@@ -6400,36 +9110,409 @@
       </w:r>
       <w:r>
         <w:rPr>
-          <w:rFonts w:ascii="Palatino Linotype" w:eastAsiaTheme="majorEastAsia" w:hAnsi="Palatino Linotype" w:cstheme="majorBidi"/>
-          <w:b/>
-          <w:bCs/>
+          <w:rFonts w:ascii="Palatino Linotype" w:hAnsi="Palatino Linotype"/>
+          <w:b/>
+          <w:bCs/>
+          <w:color w:val="auto"/>
           <w:sz w:val="25"/>
           <w:szCs w:val="25"/>
           <w:u w:val="single"/>
         </w:rPr>
         <w:t>Rimozione degli attributi strutturati</w:t>
       </w:r>
+      <w:bookmarkEnd w:id="38"/>
     </w:p>
     <w:p>
       <w:pPr>
-        <w:keepNext/>
-        <w:keepLines/>
-        <w:spacing w:before="40" w:after="0" w:line="360" w:lineRule="auto"/>
-        <w:outlineLvl w:val="1"/>
-        <w:rPr>
-          <w:rFonts w:ascii="Palatino Linotype" w:eastAsiaTheme="majorEastAsia" w:hAnsi="Palatino Linotype" w:cstheme="majorBidi"/>
-          <w:b/>
-          <w:bCs/>
+        <w:spacing w:line="240" w:lineRule="auto"/>
+        <w:jc w:val="both"/>
+        <w:rPr>
+          <w:rFonts w:ascii="Times New Roman" w:hAnsi="Times New Roman" w:cs="Times New Roman"/>
+          <w:sz w:val="24"/>
+          <w:szCs w:val="24"/>
+        </w:rPr>
+      </w:pPr>
+      <w:r>
+        <w:rPr>
+          <w:rFonts w:ascii="Times New Roman" w:hAnsi="Times New Roman" w:cs="Times New Roman"/>
+          <w:sz w:val="24"/>
+          <w:szCs w:val="24"/>
+        </w:rPr>
+        <w:t xml:space="preserve">E’ necessario gestire gli attributi strutturati </w:t>
+      </w:r>
+      <w:r>
+        <w:rPr>
+          <w:rFonts w:ascii="Courier New" w:hAnsi="Courier New" w:cs="Courier New"/>
+          <w:sz w:val="24"/>
+          <w:szCs w:val="24"/>
+        </w:rPr>
+        <w:t>LuogoNascita</w:t>
+      </w:r>
+      <w:r>
+        <w:rPr>
+          <w:rFonts w:ascii="Times New Roman" w:hAnsi="Times New Roman" w:cs="Times New Roman"/>
+          <w:sz w:val="24"/>
+          <w:szCs w:val="24"/>
+        </w:rPr>
+        <w:t xml:space="preserve"> e </w:t>
+      </w:r>
+      <w:r>
+        <w:rPr>
+          <w:rFonts w:ascii="Courier New" w:hAnsi="Courier New" w:cs="Courier New"/>
+          <w:sz w:val="24"/>
+          <w:szCs w:val="24"/>
+        </w:rPr>
+        <w:t>Residenza</w:t>
+      </w:r>
+      <w:r>
+        <w:rPr>
+          <w:rFonts w:ascii="Times New Roman" w:hAnsi="Times New Roman" w:cs="Times New Roman"/>
+          <w:sz w:val="24"/>
+          <w:szCs w:val="24"/>
+        </w:rPr>
+        <w:t xml:space="preserve"> presenti rispettivamente nelle entità </w:t>
+      </w:r>
+      <w:r>
+        <w:rPr>
+          <w:rFonts w:ascii="Courier New" w:hAnsi="Courier New" w:cs="Courier New"/>
+          <w:sz w:val="24"/>
+          <w:szCs w:val="24"/>
+        </w:rPr>
+        <w:t>Avventore</w:t>
+      </w:r>
+      <w:r>
+        <w:rPr>
+          <w:rFonts w:ascii="Times New Roman" w:hAnsi="Times New Roman" w:cs="Times New Roman"/>
+          <w:sz w:val="24"/>
+          <w:szCs w:val="24"/>
+        </w:rPr>
+        <w:t xml:space="preserve"> e </w:t>
+      </w:r>
+      <w:r>
+        <w:rPr>
+          <w:rFonts w:ascii="Courier New" w:hAnsi="Courier New" w:cs="Courier New"/>
+          <w:sz w:val="24"/>
+          <w:szCs w:val="24"/>
+        </w:rPr>
+        <w:t>Cameriere</w:t>
+      </w:r>
+      <w:r>
+        <w:rPr>
+          <w:rFonts w:ascii="Times New Roman" w:hAnsi="Times New Roman" w:cs="Times New Roman"/>
+          <w:sz w:val="24"/>
+          <w:szCs w:val="24"/>
+        </w:rPr>
+        <w:t xml:space="preserve">. </w:t>
+      </w:r>
+      <w:r>
+        <w:rPr>
+          <w:rFonts w:ascii="Times New Roman" w:hAnsi="Times New Roman" w:cs="Times New Roman"/>
+          <w:sz w:val="24"/>
+          <w:szCs w:val="24"/>
+        </w:rPr>
+        <w:t>E’ stato deciso di e</w:t>
+      </w:r>
+      <w:r>
+        <w:rPr>
+          <w:rFonts w:ascii="Times New Roman" w:hAnsi="Times New Roman" w:cs="Times New Roman"/>
+          <w:sz w:val="24"/>
+          <w:szCs w:val="24"/>
+        </w:rPr>
+        <w:t>stendere gli attributi</w:t>
+      </w:r>
+      <w:r>
+        <w:rPr>
+          <w:rFonts w:ascii="Times New Roman" w:hAnsi="Times New Roman" w:cs="Times New Roman"/>
+          <w:sz w:val="24"/>
+          <w:szCs w:val="24"/>
+        </w:rPr>
+        <w:t xml:space="preserve"> che formano gli strutturati </w:t>
+      </w:r>
+      <w:r>
+        <w:rPr>
+          <w:rFonts w:ascii="Courier New" w:hAnsi="Courier New" w:cs="Courier New"/>
+          <w:sz w:val="24"/>
+          <w:szCs w:val="24"/>
+        </w:rPr>
+        <w:t>LuogoNascita</w:t>
+      </w:r>
+      <w:r>
+        <w:rPr>
+          <w:rFonts w:ascii="Times New Roman" w:hAnsi="Times New Roman" w:cs="Times New Roman"/>
+          <w:sz w:val="24"/>
+          <w:szCs w:val="24"/>
+        </w:rPr>
+        <w:t xml:space="preserve"> e </w:t>
+      </w:r>
+      <w:r>
+        <w:rPr>
+          <w:rFonts w:ascii="Courier New" w:hAnsi="Courier New" w:cs="Courier New"/>
+          <w:sz w:val="24"/>
+          <w:szCs w:val="24"/>
+        </w:rPr>
+        <w:t>Residenza</w:t>
+      </w:r>
+      <w:r>
+        <w:rPr>
+          <w:rFonts w:ascii="Times New Roman" w:hAnsi="Times New Roman" w:cs="Times New Roman"/>
+          <w:sz w:val="24"/>
+          <w:szCs w:val="24"/>
+        </w:rPr>
+        <w:t xml:space="preserve"> </w:t>
+      </w:r>
+      <w:r>
+        <w:rPr>
+          <w:rFonts w:ascii="Times New Roman" w:hAnsi="Times New Roman" w:cs="Times New Roman"/>
+          <w:sz w:val="24"/>
+          <w:szCs w:val="24"/>
+        </w:rPr>
+        <w:t>nell</w:t>
+      </w:r>
+      <w:r>
+        <w:rPr>
+          <w:rFonts w:ascii="Times New Roman" w:hAnsi="Times New Roman" w:cs="Times New Roman"/>
+          <w:sz w:val="24"/>
+          <w:szCs w:val="24"/>
+        </w:rPr>
+        <w:t xml:space="preserve">’entità cui appartengono, rimuovendo questi ultimi. Dunque alle entità </w:t>
+      </w:r>
+      <w:r>
+        <w:rPr>
+          <w:rFonts w:ascii="Courier New" w:hAnsi="Courier New" w:cs="Courier New"/>
+          <w:sz w:val="24"/>
+          <w:szCs w:val="24"/>
+        </w:rPr>
+        <w:t>Avventore</w:t>
+      </w:r>
+      <w:r>
+        <w:rPr>
+          <w:rFonts w:ascii="Times New Roman" w:hAnsi="Times New Roman" w:cs="Times New Roman"/>
+          <w:sz w:val="24"/>
+          <w:szCs w:val="24"/>
+        </w:rPr>
+        <w:t xml:space="preserve"> e </w:t>
+      </w:r>
+      <w:r>
+        <w:rPr>
+          <w:rFonts w:ascii="Courier New" w:hAnsi="Courier New" w:cs="Courier New"/>
+          <w:sz w:val="24"/>
+          <w:szCs w:val="24"/>
+        </w:rPr>
+        <w:t>Cameriere</w:t>
+      </w:r>
+      <w:r>
+        <w:rPr>
+          <w:rFonts w:ascii="Courier New" w:hAnsi="Courier New" w:cs="Courier New"/>
+          <w:sz w:val="24"/>
+          <w:szCs w:val="24"/>
+        </w:rPr>
+        <w:t xml:space="preserve"> </w:t>
+      </w:r>
+      <w:r>
+        <w:rPr>
+          <w:rFonts w:ascii="Times New Roman" w:hAnsi="Times New Roman" w:cs="Times New Roman"/>
+          <w:sz w:val="24"/>
+          <w:szCs w:val="24"/>
+        </w:rPr>
+        <w:t xml:space="preserve">verranno aggiunti i seguenti attributi: </w:t>
+      </w:r>
+      <w:r>
+        <w:rPr>
+          <w:rFonts w:ascii="Courier New" w:hAnsi="Courier New" w:cs="Courier New"/>
+          <w:sz w:val="24"/>
+          <w:szCs w:val="24"/>
+        </w:rPr>
+        <w:t>CittaN</w:t>
+      </w:r>
+      <w:r>
+        <w:rPr>
+          <w:rFonts w:ascii="Times New Roman" w:hAnsi="Times New Roman" w:cs="Times New Roman"/>
+          <w:sz w:val="24"/>
+          <w:szCs w:val="24"/>
+        </w:rPr>
+        <w:t xml:space="preserve">, </w:t>
+      </w:r>
+      <w:r>
+        <w:rPr>
+          <w:rFonts w:ascii="Courier New" w:hAnsi="Courier New" w:cs="Courier New"/>
+          <w:sz w:val="24"/>
+          <w:szCs w:val="24"/>
+        </w:rPr>
+        <w:t>ProvN</w:t>
+      </w:r>
+      <w:r>
+        <w:rPr>
+          <w:rFonts w:ascii="Times New Roman" w:hAnsi="Times New Roman" w:cs="Times New Roman"/>
+          <w:sz w:val="24"/>
+          <w:szCs w:val="24"/>
+        </w:rPr>
+        <w:t xml:space="preserve"> (che costituiscono l’attributo strutturato </w:t>
+      </w:r>
+      <w:r>
+        <w:rPr>
+          <w:rFonts w:ascii="Courier New" w:hAnsi="Courier New" w:cs="Courier New"/>
+          <w:sz w:val="24"/>
+          <w:szCs w:val="24"/>
+        </w:rPr>
+        <w:t>LuogoNascita</w:t>
+      </w:r>
+      <w:r>
+        <w:rPr>
+          <w:rFonts w:ascii="Times New Roman" w:hAnsi="Times New Roman" w:cs="Times New Roman"/>
+          <w:sz w:val="24"/>
+          <w:szCs w:val="24"/>
+        </w:rPr>
+        <w:t xml:space="preserve">) e </w:t>
+      </w:r>
+      <w:r>
+        <w:rPr>
+          <w:rFonts w:ascii="Courier New" w:hAnsi="Courier New" w:cs="Courier New"/>
+          <w:sz w:val="24"/>
+          <w:szCs w:val="24"/>
+        </w:rPr>
+        <w:t>CittaRes</w:t>
+      </w:r>
+      <w:r>
+        <w:rPr>
+          <w:rFonts w:ascii="Times New Roman" w:hAnsi="Times New Roman" w:cs="Times New Roman"/>
+          <w:sz w:val="24"/>
+          <w:szCs w:val="24"/>
+        </w:rPr>
+        <w:t xml:space="preserve">, </w:t>
+      </w:r>
+      <w:r>
+        <w:rPr>
+          <w:rFonts w:ascii="Courier New" w:hAnsi="Courier New" w:cs="Courier New"/>
+          <w:sz w:val="24"/>
+          <w:szCs w:val="24"/>
+        </w:rPr>
+        <w:t>ProvRes</w:t>
+      </w:r>
+      <w:r>
+        <w:rPr>
+          <w:rFonts w:ascii="Times New Roman" w:hAnsi="Times New Roman" w:cs="Times New Roman"/>
+          <w:sz w:val="24"/>
+          <w:szCs w:val="24"/>
+        </w:rPr>
+        <w:t xml:space="preserve"> (che costituiscono l’attributo strutturato </w:t>
+      </w:r>
+      <w:r>
+        <w:rPr>
+          <w:rFonts w:ascii="Courier New" w:hAnsi="Courier New" w:cs="Courier New"/>
+          <w:sz w:val="24"/>
+          <w:szCs w:val="24"/>
+        </w:rPr>
+        <w:t>Residenza</w:t>
+      </w:r>
+      <w:r>
+        <w:rPr>
+          <w:rFonts w:ascii="Times New Roman" w:hAnsi="Times New Roman" w:cs="Times New Roman"/>
+          <w:sz w:val="24"/>
+          <w:szCs w:val="24"/>
+        </w:rPr>
+        <w:t xml:space="preserve">). </w:t>
+      </w:r>
+    </w:p>
+    <w:p>
+      <w:pPr>
+        <w:spacing w:line="240" w:lineRule="auto"/>
+        <w:jc w:val="both"/>
+        <w:rPr>
+          <w:rFonts w:ascii="Times New Roman" w:hAnsi="Times New Roman" w:cs="Times New Roman"/>
+          <w:sz w:val="24"/>
+          <w:szCs w:val="24"/>
+        </w:rPr>
+      </w:pPr>
+      <w:r>
+        <w:rPr>
+          <w:rFonts w:ascii="Times New Roman" w:hAnsi="Times New Roman" w:cs="Times New Roman"/>
+          <w:sz w:val="24"/>
+          <w:szCs w:val="24"/>
+        </w:rPr>
+        <w:lastRenderedPageBreak/>
+        <w:t xml:space="preserve">E’ stata scelta questa gestione poiché tali attributi potrebbero essere </w:t>
+      </w:r>
+      <w:r>
+        <w:rPr>
+          <w:rFonts w:ascii="Times New Roman" w:hAnsi="Times New Roman" w:cs="Times New Roman"/>
+          <w:sz w:val="24"/>
+          <w:szCs w:val="24"/>
+        </w:rPr>
+        <w:t xml:space="preserve">utili </w:t>
+      </w:r>
+      <w:r>
+        <w:rPr>
+          <w:rFonts w:ascii="Times New Roman" w:hAnsi="Times New Roman" w:cs="Times New Roman"/>
+          <w:sz w:val="24"/>
+          <w:szCs w:val="24"/>
+        </w:rPr>
+        <w:t>per</w:t>
+      </w:r>
+      <w:r>
+        <w:rPr>
+          <w:rFonts w:ascii="Times New Roman" w:hAnsi="Times New Roman" w:cs="Times New Roman"/>
+          <w:sz w:val="24"/>
+          <w:szCs w:val="24"/>
+        </w:rPr>
+        <w:t xml:space="preserve"> alcune interrogazioni riguardanti statistiche sul tracciamento dei contatti (ad esempio per stabilire quante persone di una determinata </w:t>
+      </w:r>
+      <w:r>
+        <w:rPr>
+          <w:rFonts w:ascii="Courier New" w:hAnsi="Courier New" w:cs="Courier New"/>
+          <w:sz w:val="24"/>
+          <w:szCs w:val="24"/>
+        </w:rPr>
+        <w:t>CittaRes</w:t>
+      </w:r>
+      <w:r>
+        <w:rPr>
+          <w:rFonts w:ascii="Times New Roman" w:hAnsi="Times New Roman" w:cs="Times New Roman"/>
+          <w:sz w:val="24"/>
+          <w:szCs w:val="24"/>
+        </w:rPr>
+        <w:t xml:space="preserve"> siano risultate positive in un determinato ristorante</w:t>
+      </w:r>
+      <w:r>
+        <w:rPr>
+          <w:rFonts w:ascii="Times New Roman" w:hAnsi="Times New Roman" w:cs="Times New Roman"/>
+          <w:sz w:val="24"/>
+          <w:szCs w:val="24"/>
+        </w:rPr>
+        <w:t>, su base giornaliera o mensile).</w:t>
+      </w:r>
+    </w:p>
+    <w:p>
+      <w:pPr>
+        <w:spacing w:line="240" w:lineRule="auto"/>
+        <w:jc w:val="both"/>
+        <w:rPr>
+          <w:rFonts w:ascii="Times New Roman" w:hAnsi="Times New Roman" w:cs="Times New Roman"/>
+          <w:sz w:val="24"/>
+          <w:szCs w:val="24"/>
+        </w:rPr>
+      </w:pPr>
+    </w:p>
+    <w:p>
+      <w:pPr>
+        <w:pStyle w:val="Titolo2"/>
+        <w:spacing w:line="360" w:lineRule="auto"/>
+        <w:rPr>
+          <w:rFonts w:ascii="Palatino Linotype" w:hAnsi="Palatino Linotype"/>
+          <w:b/>
+          <w:bCs/>
+          <w:color w:val="auto"/>
           <w:sz w:val="25"/>
           <w:szCs w:val="25"/>
           <w:u w:val="single"/>
         </w:rPr>
       </w:pPr>
-      <w:r>
-        <w:rPr>
-          <w:rFonts w:ascii="Palatino Linotype" w:eastAsiaTheme="majorEastAsia" w:hAnsi="Palatino Linotype" w:cstheme="majorBidi"/>
-          <w:b/>
-          <w:bCs/>
+      <w:bookmarkStart w:id="39" w:name="_Toc91695499"/>
+      <w:r>
+        <w:rPr>
+          <w:rFonts w:ascii="Palatino Linotype" w:hAnsi="Palatino Linotype"/>
+          <w:b/>
+          <w:bCs/>
+          <w:color w:val="auto"/>
           <w:sz w:val="25"/>
           <w:szCs w:val="25"/>
           <w:u w:val="single"/>
@@ -6438,9 +9521,10 @@
       </w:r>
       <w:r>
         <w:rPr>
-          <w:rFonts w:ascii="Palatino Linotype" w:eastAsiaTheme="majorEastAsia" w:hAnsi="Palatino Linotype" w:cstheme="majorBidi"/>
-          <w:b/>
-          <w:bCs/>
+          <w:rFonts w:ascii="Palatino Linotype" w:hAnsi="Palatino Linotype"/>
+          <w:b/>
+          <w:bCs/>
+          <w:color w:val="auto"/>
           <w:sz w:val="25"/>
           <w:szCs w:val="25"/>
           <w:u w:val="single"/>
@@ -6449,9 +9533,10 @@
       </w:r>
       <w:r>
         <w:rPr>
-          <w:rFonts w:ascii="Palatino Linotype" w:eastAsiaTheme="majorEastAsia" w:hAnsi="Palatino Linotype" w:cstheme="majorBidi"/>
-          <w:b/>
-          <w:bCs/>
+          <w:rFonts w:ascii="Palatino Linotype" w:hAnsi="Palatino Linotype"/>
+          <w:b/>
+          <w:bCs/>
+          <w:color w:val="auto"/>
           <w:sz w:val="25"/>
           <w:szCs w:val="25"/>
           <w:u w:val="single"/>
@@ -6460,15 +9545,550 @@
       </w:r>
       <w:r>
         <w:rPr>
-          <w:rFonts w:ascii="Palatino Linotype" w:eastAsiaTheme="majorEastAsia" w:hAnsi="Palatino Linotype" w:cstheme="majorBidi"/>
-          <w:b/>
-          <w:bCs/>
+          <w:rFonts w:ascii="Palatino Linotype" w:hAnsi="Palatino Linotype"/>
+          <w:b/>
+          <w:bCs/>
+          <w:color w:val="auto"/>
           <w:sz w:val="25"/>
           <w:szCs w:val="25"/>
           <w:u w:val="single"/>
         </w:rPr>
-        <w:t>Rimozione delle gerarchie di specializzazione</w:t>
-      </w:r>
+        <w:t xml:space="preserve">Rimozione delle </w:t>
+      </w:r>
+      <w:r>
+        <w:rPr>
+          <w:rFonts w:ascii="Palatino Linotype" w:hAnsi="Palatino Linotype"/>
+          <w:b/>
+          <w:bCs/>
+          <w:color w:val="auto"/>
+          <w:sz w:val="25"/>
+          <w:szCs w:val="25"/>
+          <w:u w:val="single"/>
+        </w:rPr>
+        <w:t>classi di associazione</w:t>
+      </w:r>
+      <w:bookmarkEnd w:id="39"/>
+    </w:p>
+    <w:p>
+      <w:pPr>
+        <w:spacing w:line="240" w:lineRule="auto"/>
+        <w:jc w:val="both"/>
+        <w:rPr>
+          <w:rFonts w:ascii="Times New Roman" w:hAnsi="Times New Roman" w:cs="Times New Roman"/>
+          <w:sz w:val="24"/>
+          <w:szCs w:val="24"/>
+        </w:rPr>
+      </w:pPr>
+      <w:r>
+        <w:rPr>
+          <w:rFonts w:ascii="Times New Roman" w:hAnsi="Times New Roman" w:cs="Times New Roman"/>
+          <w:sz w:val="24"/>
+          <w:szCs w:val="24"/>
+        </w:rPr>
+        <w:t xml:space="preserve">Si procede con l’eliminazione della classe di associazione </w:t>
+      </w:r>
+      <w:r>
+        <w:rPr>
+          <w:rFonts w:ascii="Courier New" w:hAnsi="Courier New" w:cs="Courier New"/>
+          <w:sz w:val="24"/>
+          <w:szCs w:val="24"/>
+        </w:rPr>
+        <w:t>Tavolata</w:t>
+      </w:r>
+      <w:r>
+        <w:rPr>
+          <w:rFonts w:ascii="Times New Roman" w:hAnsi="Times New Roman" w:cs="Times New Roman"/>
+          <w:sz w:val="24"/>
+          <w:szCs w:val="24"/>
+        </w:rPr>
+        <w:t xml:space="preserve"> e la reintroduzione della stessa come </w:t>
+      </w:r>
+      <w:r>
+        <w:rPr>
+          <w:rFonts w:ascii="Times New Roman" w:hAnsi="Times New Roman" w:cs="Times New Roman"/>
+          <w:sz w:val="24"/>
+          <w:szCs w:val="24"/>
+        </w:rPr>
+        <w:t xml:space="preserve">entità, </w:t>
+      </w:r>
+      <w:r>
+        <w:rPr>
+          <w:rFonts w:ascii="Times New Roman" w:hAnsi="Times New Roman" w:cs="Times New Roman"/>
+          <w:sz w:val="24"/>
+          <w:szCs w:val="24"/>
+        </w:rPr>
+        <w:t xml:space="preserve">contenente gli stessi attributi </w:t>
+      </w:r>
+      <w:r>
+        <w:rPr>
+          <w:rFonts w:ascii="Times New Roman" w:hAnsi="Times New Roman" w:cs="Times New Roman"/>
+          <w:sz w:val="24"/>
+          <w:szCs w:val="24"/>
+        </w:rPr>
+        <w:t>della classe di associazione con</w:t>
+      </w:r>
+      <w:r>
+        <w:rPr>
+          <w:rFonts w:ascii="Times New Roman" w:hAnsi="Times New Roman" w:cs="Times New Roman"/>
+          <w:sz w:val="24"/>
+          <w:szCs w:val="24"/>
+        </w:rPr>
+        <w:t xml:space="preserve"> l’aggiunta</w:t>
+      </w:r>
+      <w:r>
+        <w:rPr>
+          <w:rFonts w:ascii="Times New Roman" w:hAnsi="Times New Roman" w:cs="Times New Roman"/>
+          <w:sz w:val="24"/>
+          <w:szCs w:val="24"/>
+        </w:rPr>
+        <w:t xml:space="preserve"> </w:t>
+      </w:r>
+      <w:r>
+        <w:rPr>
+          <w:rFonts w:ascii="Times New Roman" w:hAnsi="Times New Roman" w:cs="Times New Roman"/>
+          <w:sz w:val="24"/>
+          <w:szCs w:val="24"/>
+        </w:rPr>
+        <w:t>di un identificativo</w:t>
+      </w:r>
+      <w:r>
+        <w:rPr>
+          <w:rFonts w:ascii="Times New Roman" w:hAnsi="Times New Roman" w:cs="Times New Roman"/>
+          <w:sz w:val="24"/>
+          <w:szCs w:val="24"/>
+        </w:rPr>
+        <w:t xml:space="preserve"> numerico, </w:t>
+      </w:r>
+      <w:r>
+        <w:rPr>
+          <w:rFonts w:ascii="Courier New" w:hAnsi="Courier New" w:cs="Courier New"/>
+          <w:sz w:val="24"/>
+          <w:szCs w:val="24"/>
+        </w:rPr>
+        <w:t>CodTavolata</w:t>
+      </w:r>
+      <w:r>
+        <w:rPr>
+          <w:rFonts w:ascii="Times New Roman" w:hAnsi="Times New Roman" w:cs="Times New Roman"/>
+          <w:sz w:val="24"/>
+          <w:szCs w:val="24"/>
+        </w:rPr>
+        <w:t xml:space="preserve">. </w:t>
+      </w:r>
+      <w:r>
+        <w:rPr>
+          <w:rFonts w:ascii="Times New Roman" w:hAnsi="Times New Roman" w:cs="Times New Roman"/>
+          <w:sz w:val="24"/>
+          <w:szCs w:val="24"/>
+        </w:rPr>
+        <w:t xml:space="preserve">Sono state introdotte dunque due nuove associazioni: </w:t>
+      </w:r>
+      <w:r>
+        <w:rPr>
+          <w:rFonts w:ascii="Courier New" w:hAnsi="Courier New" w:cs="Courier New"/>
+          <w:b/>
+          <w:bCs/>
+          <w:sz w:val="24"/>
+          <w:szCs w:val="24"/>
+        </w:rPr>
+        <w:t>Partecipazione</w:t>
+      </w:r>
+      <w:r>
+        <w:rPr>
+          <w:rFonts w:ascii="Times New Roman" w:hAnsi="Times New Roman" w:cs="Times New Roman"/>
+          <w:sz w:val="24"/>
+          <w:szCs w:val="24"/>
+        </w:rPr>
+        <w:t xml:space="preserve"> fra le entità </w:t>
+      </w:r>
+      <w:r>
+        <w:rPr>
+          <w:rFonts w:ascii="Courier New" w:hAnsi="Courier New" w:cs="Courier New"/>
+          <w:sz w:val="24"/>
+          <w:szCs w:val="24"/>
+        </w:rPr>
+        <w:t>Avventore</w:t>
+      </w:r>
+      <w:r>
+        <w:rPr>
+          <w:rFonts w:ascii="Times New Roman" w:hAnsi="Times New Roman" w:cs="Times New Roman"/>
+          <w:sz w:val="24"/>
+          <w:szCs w:val="24"/>
+        </w:rPr>
+        <w:t xml:space="preserve"> e </w:t>
+      </w:r>
+      <w:r>
+        <w:rPr>
+          <w:rFonts w:ascii="Courier New" w:hAnsi="Courier New" w:cs="Courier New"/>
+          <w:sz w:val="24"/>
+          <w:szCs w:val="24"/>
+        </w:rPr>
+        <w:t>Tavolata</w:t>
+      </w:r>
+      <w:r>
+        <w:rPr>
+          <w:rFonts w:ascii="Times New Roman" w:hAnsi="Times New Roman" w:cs="Times New Roman"/>
+          <w:sz w:val="24"/>
+          <w:szCs w:val="24"/>
+        </w:rPr>
+        <w:t xml:space="preserve"> e </w:t>
+      </w:r>
+      <w:r>
+        <w:rPr>
+          <w:rFonts w:ascii="Courier New" w:hAnsi="Courier New" w:cs="Courier New"/>
+          <w:b/>
+          <w:bCs/>
+          <w:sz w:val="24"/>
+          <w:szCs w:val="24"/>
+        </w:rPr>
+        <w:t>Composizione</w:t>
+      </w:r>
+      <w:r>
+        <w:rPr>
+          <w:rFonts w:ascii="Times New Roman" w:hAnsi="Times New Roman" w:cs="Times New Roman"/>
+          <w:sz w:val="24"/>
+          <w:szCs w:val="24"/>
+        </w:rPr>
+        <w:t xml:space="preserve"> fra le entità </w:t>
+      </w:r>
+      <w:r>
+        <w:rPr>
+          <w:rFonts w:ascii="Courier New" w:hAnsi="Courier New" w:cs="Courier New"/>
+          <w:sz w:val="24"/>
+          <w:szCs w:val="24"/>
+        </w:rPr>
+        <w:t xml:space="preserve">Tavolo </w:t>
+      </w:r>
+      <w:r>
+        <w:rPr>
+          <w:rFonts w:ascii="Times New Roman" w:hAnsi="Times New Roman" w:cs="Times New Roman"/>
+          <w:sz w:val="24"/>
+          <w:szCs w:val="24"/>
+        </w:rPr>
+        <w:t xml:space="preserve">e </w:t>
+      </w:r>
+      <w:r>
+        <w:rPr>
+          <w:rFonts w:ascii="Courier New" w:hAnsi="Courier New" w:cs="Courier New"/>
+          <w:sz w:val="24"/>
+          <w:szCs w:val="24"/>
+        </w:rPr>
+        <w:t>Tavolata</w:t>
+      </w:r>
+      <w:r>
+        <w:rPr>
+          <w:rFonts w:ascii="Times New Roman" w:hAnsi="Times New Roman" w:cs="Times New Roman"/>
+          <w:sz w:val="24"/>
+          <w:szCs w:val="24"/>
+        </w:rPr>
+        <w:t>. Ciò faciliterà la</w:t>
+      </w:r>
+      <w:r>
+        <w:rPr>
+          <w:rFonts w:ascii="Times New Roman" w:hAnsi="Times New Roman" w:cs="Times New Roman"/>
+          <w:sz w:val="24"/>
+          <w:szCs w:val="24"/>
+        </w:rPr>
+        <w:t xml:space="preserve"> creazione e la</w:t>
+      </w:r>
+      <w:r>
+        <w:rPr>
+          <w:rFonts w:ascii="Times New Roman" w:hAnsi="Times New Roman" w:cs="Times New Roman"/>
+          <w:sz w:val="24"/>
+          <w:szCs w:val="24"/>
+        </w:rPr>
+        <w:t xml:space="preserve"> gestione delle tavolate di avventori.</w:t>
+      </w:r>
+    </w:p>
+    <w:p>
+      <w:pPr>
+        <w:spacing w:line="240" w:lineRule="auto"/>
+        <w:jc w:val="both"/>
+        <w:rPr>
+          <w:rFonts w:ascii="Times New Roman" w:hAnsi="Times New Roman" w:cs="Times New Roman"/>
+          <w:sz w:val="24"/>
+          <w:szCs w:val="24"/>
+        </w:rPr>
+      </w:pPr>
+    </w:p>
+    <w:p>
+      <w:pPr>
+        <w:pStyle w:val="Stile2"/>
+      </w:pPr>
+      <w:bookmarkStart w:id="40" w:name="_Toc91695500"/>
+      <w:r>
+        <w:t>2.3.</w:t>
+      </w:r>
+      <w:r>
+        <w:t>5</w:t>
+      </w:r>
+      <w:r>
+        <w:tab/>
+        <w:t xml:space="preserve">Rimozione delle </w:t>
+      </w:r>
+      <w:r>
+        <w:t>gerarchie di specializzazione</w:t>
+      </w:r>
+      <w:bookmarkEnd w:id="40"/>
+    </w:p>
+    <w:p>
+      <w:pPr>
+        <w:spacing w:line="240" w:lineRule="auto"/>
+        <w:jc w:val="both"/>
+        <w:rPr>
+          <w:rFonts w:ascii="Times New Roman" w:hAnsi="Times New Roman" w:cs="Times New Roman"/>
+          <w:sz w:val="24"/>
+          <w:szCs w:val="24"/>
+        </w:rPr>
+      </w:pPr>
+      <w:r>
+        <w:rPr>
+          <w:rFonts w:ascii="Times New Roman" w:hAnsi="Times New Roman" w:cs="Times New Roman"/>
+          <w:sz w:val="24"/>
+          <w:szCs w:val="24"/>
+        </w:rPr>
+        <w:t xml:space="preserve">Si procede con l’eliminazione della specializzazione </w:t>
+      </w:r>
+      <w:r>
+        <w:rPr>
+          <w:rFonts w:ascii="Times New Roman" w:hAnsi="Times New Roman" w:cs="Times New Roman"/>
+          <w:sz w:val="24"/>
+          <w:szCs w:val="24"/>
+        </w:rPr>
+        <w:t xml:space="preserve">riguardante l’entità </w:t>
+      </w:r>
+      <w:r>
+        <w:rPr>
+          <w:rFonts w:ascii="Courier New" w:hAnsi="Courier New" w:cs="Courier New"/>
+          <w:sz w:val="24"/>
+          <w:szCs w:val="24"/>
+        </w:rPr>
+        <w:t>Operatore</w:t>
+      </w:r>
+      <w:r>
+        <w:rPr>
+          <w:rFonts w:ascii="Times New Roman" w:hAnsi="Times New Roman" w:cs="Times New Roman"/>
+          <w:sz w:val="24"/>
+          <w:szCs w:val="24"/>
+        </w:rPr>
+        <w:t xml:space="preserve"> </w:t>
+      </w:r>
+      <w:r>
+        <w:rPr>
+          <w:rFonts w:ascii="Times New Roman" w:hAnsi="Times New Roman" w:cs="Times New Roman"/>
+          <w:sz w:val="24"/>
+          <w:szCs w:val="24"/>
+        </w:rPr>
+        <w:t xml:space="preserve">che può essere specializzata in </w:t>
+      </w:r>
+      <w:r>
+        <w:rPr>
+          <w:rFonts w:ascii="Courier New" w:hAnsi="Courier New" w:cs="Courier New"/>
+          <w:sz w:val="24"/>
+          <w:szCs w:val="24"/>
+        </w:rPr>
+        <w:t>Proprietario</w:t>
+      </w:r>
+      <w:r>
+        <w:rPr>
+          <w:rFonts w:ascii="Times New Roman" w:hAnsi="Times New Roman" w:cs="Times New Roman"/>
+          <w:sz w:val="24"/>
+          <w:szCs w:val="24"/>
+        </w:rPr>
+        <w:t xml:space="preserve"> oppure </w:t>
+      </w:r>
+      <w:r>
+        <w:rPr>
+          <w:rFonts w:ascii="Courier New" w:hAnsi="Courier New" w:cs="Courier New"/>
+          <w:sz w:val="24"/>
+          <w:szCs w:val="24"/>
+        </w:rPr>
+        <w:t>ManagerRistorante</w:t>
+      </w:r>
+      <w:r>
+        <w:rPr>
+          <w:rFonts w:ascii="Times New Roman" w:hAnsi="Times New Roman" w:cs="Times New Roman"/>
+          <w:sz w:val="24"/>
+          <w:szCs w:val="24"/>
+        </w:rPr>
+        <w:t>.</w:t>
+      </w:r>
+      <w:r>
+        <w:rPr>
+          <w:rFonts w:ascii="Times New Roman" w:hAnsi="Times New Roman" w:cs="Times New Roman"/>
+          <w:sz w:val="24"/>
+          <w:szCs w:val="24"/>
+        </w:rPr>
+        <w:t xml:space="preserve"> </w:t>
+      </w:r>
+      <w:r>
+        <w:rPr>
+          <w:rFonts w:ascii="Times New Roman" w:hAnsi="Times New Roman" w:cs="Times New Roman"/>
+          <w:sz w:val="24"/>
+          <w:szCs w:val="24"/>
+        </w:rPr>
+        <w:t>Si tratta di una specializzazione totale e disgiunta</w:t>
+      </w:r>
+      <w:r>
+        <w:rPr>
+          <w:rFonts w:ascii="Times New Roman" w:hAnsi="Times New Roman" w:cs="Times New Roman"/>
+          <w:sz w:val="24"/>
+          <w:szCs w:val="24"/>
+        </w:rPr>
+        <w:t>; per tanto</w:t>
+      </w:r>
+      <w:r>
+        <w:rPr>
+          <w:rFonts w:ascii="Times New Roman" w:hAnsi="Times New Roman" w:cs="Times New Roman"/>
+          <w:sz w:val="24"/>
+          <w:szCs w:val="24"/>
+        </w:rPr>
+        <w:t xml:space="preserve"> si </w:t>
+      </w:r>
+      <w:r>
+        <w:rPr>
+          <w:rFonts w:ascii="Times New Roman" w:hAnsi="Times New Roman" w:cs="Times New Roman"/>
+          <w:sz w:val="24"/>
+          <w:szCs w:val="24"/>
+        </w:rPr>
+        <w:t xml:space="preserve">procede alla sua eliminazione attraverso la </w:t>
+      </w:r>
+      <w:r>
+        <w:rPr>
+          <w:rFonts w:ascii="Times New Roman" w:hAnsi="Times New Roman" w:cs="Times New Roman"/>
+          <w:sz w:val="24"/>
+          <w:szCs w:val="24"/>
+        </w:rPr>
+        <w:t>“</w:t>
+      </w:r>
+      <w:r>
+        <w:rPr>
+          <w:rFonts w:ascii="Times New Roman" w:hAnsi="Times New Roman" w:cs="Times New Roman"/>
+          <w:sz w:val="24"/>
+          <w:szCs w:val="24"/>
+        </w:rPr>
+        <w:t>compressione</w:t>
+      </w:r>
+      <w:r>
+        <w:rPr>
+          <w:rFonts w:ascii="Times New Roman" w:hAnsi="Times New Roman" w:cs="Times New Roman"/>
+          <w:sz w:val="24"/>
+          <w:szCs w:val="24"/>
+        </w:rPr>
+        <w:t>”</w:t>
+      </w:r>
+      <w:r>
+        <w:rPr>
+          <w:rFonts w:ascii="Times New Roman" w:hAnsi="Times New Roman" w:cs="Times New Roman"/>
+          <w:sz w:val="24"/>
+          <w:szCs w:val="24"/>
+        </w:rPr>
+        <w:t xml:space="preserve"> </w:t>
+      </w:r>
+      <w:r>
+        <w:rPr>
+          <w:rFonts w:ascii="Times New Roman" w:hAnsi="Times New Roman" w:cs="Times New Roman"/>
+          <w:sz w:val="24"/>
+          <w:szCs w:val="24"/>
+        </w:rPr>
+        <w:t>del</w:t>
+      </w:r>
+      <w:r>
+        <w:rPr>
+          <w:rFonts w:ascii="Times New Roman" w:hAnsi="Times New Roman" w:cs="Times New Roman"/>
+          <w:sz w:val="24"/>
+          <w:szCs w:val="24"/>
+        </w:rPr>
+        <w:t xml:space="preserve">la superclasse nelle sottoclassi, </w:t>
+      </w:r>
+      <w:r>
+        <w:rPr>
+          <w:rFonts w:ascii="Times New Roman" w:hAnsi="Times New Roman" w:cs="Times New Roman"/>
+          <w:sz w:val="24"/>
+          <w:szCs w:val="24"/>
+        </w:rPr>
+        <w:t xml:space="preserve">le quali ereditano gli attributi e le associazioni della superclasse </w:t>
+      </w:r>
+      <w:r>
+        <w:rPr>
+          <w:rFonts w:ascii="Courier New" w:hAnsi="Courier New" w:cs="Courier New"/>
+          <w:sz w:val="24"/>
+          <w:szCs w:val="24"/>
+        </w:rPr>
+        <w:t>Operatore</w:t>
+      </w:r>
+      <w:r>
+        <w:rPr>
+          <w:rFonts w:ascii="Times New Roman" w:hAnsi="Times New Roman" w:cs="Times New Roman"/>
+          <w:sz w:val="24"/>
+          <w:szCs w:val="24"/>
+        </w:rPr>
+        <w:t>.</w:t>
+      </w:r>
+      <w:r>
+        <w:rPr>
+          <w:rFonts w:ascii="Times New Roman" w:hAnsi="Times New Roman" w:cs="Times New Roman"/>
+          <w:sz w:val="24"/>
+          <w:szCs w:val="24"/>
+        </w:rPr>
+        <w:t xml:space="preserve"> In questo modo la figura dell’operatore generico che gestirà la piattaforma per il tracciamento verrà dettagliata maggiormente, così come descritto al punto </w:t>
+      </w:r>
+      <w:hyperlink w:anchor="_1.2_L’organizzazione_del" w:history="1">
+        <w:r>
+          <w:rPr>
+            <w:rStyle w:val="Collegamentoipertestuale"/>
+            <w:rFonts w:ascii="Times New Roman" w:hAnsi="Times New Roman" w:cs="Times New Roman"/>
+            <w:b/>
+            <w:bCs/>
+            <w:color w:val="auto"/>
+            <w:sz w:val="24"/>
+            <w:szCs w:val="24"/>
+          </w:rPr>
+          <w:t>1.</w:t>
+        </w:r>
+        <w:r>
+          <w:rPr>
+            <w:rStyle w:val="Collegamentoipertestuale"/>
+            <w:rFonts w:ascii="Times New Roman" w:hAnsi="Times New Roman" w:cs="Times New Roman"/>
+            <w:b/>
+            <w:bCs/>
+            <w:color w:val="auto"/>
+            <w:sz w:val="24"/>
+            <w:szCs w:val="24"/>
+          </w:rPr>
+          <w:t>2</w:t>
+        </w:r>
+      </w:hyperlink>
+      <w:r>
+        <w:rPr>
+          <w:rFonts w:ascii="Times New Roman" w:hAnsi="Times New Roman" w:cs="Times New Roman"/>
+          <w:sz w:val="24"/>
+          <w:szCs w:val="24"/>
+        </w:rPr>
+        <w:t>.</w:t>
+      </w:r>
+    </w:p>
+    <w:p>
+      <w:pPr>
+        <w:spacing w:line="240" w:lineRule="auto"/>
+        <w:jc w:val="both"/>
+        <w:rPr>
+          <w:rFonts w:ascii="Times New Roman" w:hAnsi="Times New Roman" w:cs="Times New Roman"/>
+          <w:sz w:val="24"/>
+          <w:szCs w:val="24"/>
+        </w:rPr>
+      </w:pPr>
+    </w:p>
+    <w:p>
+      <w:pPr>
+        <w:spacing w:line="240" w:lineRule="auto"/>
+        <w:jc w:val="both"/>
+        <w:rPr>
+          <w:rFonts w:ascii="Times New Roman" w:hAnsi="Times New Roman" w:cs="Times New Roman"/>
+          <w:sz w:val="24"/>
+          <w:szCs w:val="24"/>
+        </w:rPr>
+      </w:pPr>
       <w:r>
         <w:rPr>
           <w:rFonts w:ascii="Palatino Linotype" w:eastAsiaTheme="majorEastAsia" w:hAnsi="Palatino Linotype" w:cstheme="majorBidi"/>
@@ -6502,12 +10122,9 @@
     </w:p>
     <w:p>
       <w:pPr>
-        <w:keepNext/>
-        <w:keepLines/>
-        <w:spacing w:before="40" w:after="0" w:line="360" w:lineRule="auto"/>
-        <w:outlineLvl w:val="1"/>
-        <w:rPr>
-          <w:rFonts w:ascii="Palatino Linotype" w:eastAsiaTheme="majorEastAsia" w:hAnsi="Palatino Linotype" w:cstheme="majorBidi"/>
+        <w:pStyle w:val="Titolo2"/>
+        <w:rPr>
+          <w:rFonts w:ascii="Palatino Linotype" w:hAnsi="Palatino Linotype"/>
           <w:b/>
           <w:bCs/>
           <w:sz w:val="25"/>
@@ -6515,51 +10132,34 @@
           <w:u w:val="single"/>
         </w:rPr>
       </w:pPr>
-      <w:r>
-        <w:rPr>
-          <w:rFonts w:ascii="Palatino Linotype" w:eastAsiaTheme="majorEastAsia" w:hAnsi="Palatino Linotype" w:cstheme="majorBidi"/>
-          <w:b/>
-          <w:bCs/>
+      <w:bookmarkStart w:id="41" w:name="_Toc91695501"/>
+      <w:r>
+        <w:rPr>
+          <w:rFonts w:ascii="Palatino Linotype" w:hAnsi="Palatino Linotype"/>
+          <w:b/>
+          <w:bCs/>
+          <w:color w:val="auto"/>
           <w:sz w:val="25"/>
           <w:szCs w:val="25"/>
           <w:u w:val="single"/>
         </w:rPr>
         <w:lastRenderedPageBreak/>
-        <w:t>2.3.</w:t>
-      </w:r>
-      <w:r>
-        <w:rPr>
-          <w:rFonts w:ascii="Palatino Linotype" w:eastAsiaTheme="majorEastAsia" w:hAnsi="Palatino Linotype" w:cstheme="majorBidi"/>
-          <w:b/>
-          <w:bCs/>
+        <w:t>2.3.5</w:t>
+      </w:r>
+      <w:r>
+        <w:rPr>
+          <w:rFonts w:ascii="Palatino Linotype" w:hAnsi="Palatino Linotype"/>
+          <w:b/>
+          <w:bCs/>
+          <w:color w:val="auto"/>
           <w:sz w:val="25"/>
           <w:szCs w:val="25"/>
           <w:u w:val="single"/>
         </w:rPr>
-        <w:t>5</w:t>
-      </w:r>
-      <w:r>
-        <w:rPr>
-          <w:rFonts w:ascii="Palatino Linotype" w:eastAsiaTheme="majorEastAsia" w:hAnsi="Palatino Linotype" w:cstheme="majorBidi"/>
-          <w:b/>
-          <w:bCs/>
-          <w:sz w:val="25"/>
-          <w:szCs w:val="25"/>
-          <w:u w:val="single"/>
-        </w:rPr>
         <w:tab/>
-      </w:r>
-      <w:r>
-        <w:rPr>
-          <w:rFonts w:ascii="Palatino Linotype" w:eastAsiaTheme="majorEastAsia" w:hAnsi="Palatino Linotype" w:cstheme="majorBidi"/>
-          <w:b/>
-          <w:bCs/>
-          <w:sz w:val="25"/>
-          <w:szCs w:val="25"/>
-          <w:u w:val="single"/>
-        </w:rPr>
         <w:t>Class diagram ristrutturato</w:t>
       </w:r>
+      <w:bookmarkEnd w:id="41"/>
     </w:p>
     <w:p>
       <w:pPr>
@@ -6735,85 +10335,70 @@
     </w:p>
     <w:p>
       <w:pPr>
-        <w:keepNext/>
-        <w:keepLines/>
-        <w:spacing w:before="40" w:after="0" w:line="360" w:lineRule="auto"/>
-        <w:outlineLvl w:val="1"/>
-        <w:rPr>
-          <w:rFonts w:ascii="Palatino Linotype" w:eastAsiaTheme="majorEastAsia" w:hAnsi="Palatino Linotype" w:cstheme="majorBidi"/>
-          <w:b/>
-          <w:bCs/>
+        <w:pStyle w:val="Stile2"/>
+        <w:rPr>
           <w:sz w:val="28"/>
           <w:szCs w:val="28"/>
-          <w:u w:val="single"/>
         </w:rPr>
       </w:pPr>
       <w:r>
         <w:rPr>
-          <w:rFonts w:ascii="Palatino Linotype" w:eastAsiaTheme="majorEastAsia" w:hAnsi="Palatino Linotype" w:cstheme="majorBidi"/>
-          <w:b/>
-          <w:bCs/>
           <w:sz w:val="28"/>
           <w:szCs w:val="28"/>
-          <w:u w:val="single"/>
         </w:rPr>
         <w:lastRenderedPageBreak/>
         <w:t>2.</w:t>
       </w:r>
       <w:r>
         <w:rPr>
-          <w:rFonts w:ascii="Palatino Linotype" w:eastAsiaTheme="majorEastAsia" w:hAnsi="Palatino Linotype" w:cstheme="majorBidi"/>
-          <w:b/>
-          <w:bCs/>
           <w:sz w:val="28"/>
           <w:szCs w:val="28"/>
-          <w:u w:val="single"/>
         </w:rPr>
         <w:t>4</w:t>
       </w:r>
       <w:r>
         <w:rPr>
-          <w:rFonts w:ascii="Palatino Linotype" w:eastAsiaTheme="majorEastAsia" w:hAnsi="Palatino Linotype" w:cstheme="majorBidi"/>
-          <w:b/>
-          <w:bCs/>
           <w:sz w:val="28"/>
           <w:szCs w:val="28"/>
-          <w:u w:val="single"/>
         </w:rPr>
         <w:tab/>
       </w:r>
       <w:r>
         <w:rPr>
-          <w:rFonts w:ascii="Palatino Linotype" w:eastAsiaTheme="majorEastAsia" w:hAnsi="Palatino Linotype" w:cstheme="majorBidi"/>
-          <w:b/>
-          <w:bCs/>
           <w:sz w:val="28"/>
           <w:szCs w:val="28"/>
-          <w:u w:val="single"/>
         </w:rPr>
         <w:t>Dizionario dei dati</w:t>
+      </w:r>
+      <w:r>
+        <w:rPr>
+          <w:sz w:val="28"/>
+          <w:szCs w:val="28"/>
+        </w:rPr>
+        <w:t xml:space="preserve"> per il class diagram ristrutturato</w:t>
       </w:r>
     </w:p>
     <w:p>
       <w:pPr>
-        <w:keepNext/>
-        <w:keepLines/>
-        <w:spacing w:before="40" w:after="0" w:line="360" w:lineRule="auto"/>
-        <w:outlineLvl w:val="1"/>
-        <w:rPr>
-          <w:rFonts w:ascii="Palatino Linotype" w:eastAsiaTheme="majorEastAsia" w:hAnsi="Palatino Linotype" w:cstheme="majorBidi"/>
-          <w:b/>
-          <w:bCs/>
+        <w:pStyle w:val="Titolo2"/>
+        <w:spacing w:line="360" w:lineRule="auto"/>
+        <w:rPr>
+          <w:rFonts w:ascii="Palatino Linotype" w:hAnsi="Palatino Linotype"/>
+          <w:b/>
+          <w:bCs/>
+          <w:color w:val="auto"/>
           <w:sz w:val="25"/>
           <w:szCs w:val="25"/>
           <w:u w:val="single"/>
         </w:rPr>
       </w:pPr>
-      <w:r>
-        <w:rPr>
-          <w:rFonts w:ascii="Palatino Linotype" w:eastAsiaTheme="majorEastAsia" w:hAnsi="Palatino Linotype" w:cstheme="majorBidi"/>
-          <w:b/>
-          <w:bCs/>
+      <w:bookmarkStart w:id="42" w:name="_Hlk91697218"/>
+      <w:r>
+        <w:rPr>
+          <w:rFonts w:ascii="Palatino Linotype" w:hAnsi="Palatino Linotype"/>
+          <w:b/>
+          <w:bCs/>
+          <w:color w:val="auto"/>
           <w:sz w:val="25"/>
           <w:szCs w:val="25"/>
           <w:u w:val="single"/>
@@ -6822,9 +10407,10 @@
       </w:r>
       <w:r>
         <w:rPr>
-          <w:rFonts w:ascii="Palatino Linotype" w:eastAsiaTheme="majorEastAsia" w:hAnsi="Palatino Linotype" w:cstheme="majorBidi"/>
-          <w:b/>
-          <w:bCs/>
+          <w:rFonts w:ascii="Palatino Linotype" w:hAnsi="Palatino Linotype"/>
+          <w:b/>
+          <w:bCs/>
+          <w:color w:val="auto"/>
           <w:sz w:val="25"/>
           <w:szCs w:val="25"/>
           <w:u w:val="single"/>
@@ -6833,9 +10419,10 @@
       </w:r>
       <w:r>
         <w:rPr>
-          <w:rFonts w:ascii="Palatino Linotype" w:eastAsiaTheme="majorEastAsia" w:hAnsi="Palatino Linotype" w:cstheme="majorBidi"/>
-          <w:b/>
-          <w:bCs/>
+          <w:rFonts w:ascii="Palatino Linotype" w:hAnsi="Palatino Linotype"/>
+          <w:b/>
+          <w:bCs/>
+          <w:color w:val="auto"/>
           <w:sz w:val="25"/>
           <w:szCs w:val="25"/>
           <w:u w:val="single"/>
@@ -6844,9 +10431,10 @@
       </w:r>
       <w:r>
         <w:rPr>
-          <w:rFonts w:ascii="Palatino Linotype" w:eastAsiaTheme="majorEastAsia" w:hAnsi="Palatino Linotype" w:cstheme="majorBidi"/>
-          <w:b/>
-          <w:bCs/>
+          <w:rFonts w:ascii="Palatino Linotype" w:hAnsi="Palatino Linotype"/>
+          <w:b/>
+          <w:bCs/>
+          <w:color w:val="auto"/>
           <w:sz w:val="25"/>
           <w:szCs w:val="25"/>
           <w:u w:val="single"/>
@@ -6855,9 +10443,10 @@
       </w:r>
       <w:r>
         <w:rPr>
-          <w:rFonts w:ascii="Palatino Linotype" w:eastAsiaTheme="majorEastAsia" w:hAnsi="Palatino Linotype" w:cstheme="majorBidi"/>
-          <w:b/>
-          <w:bCs/>
+          <w:rFonts w:ascii="Palatino Linotype" w:hAnsi="Palatino Linotype"/>
+          <w:b/>
+          <w:bCs/>
+          <w:color w:val="auto"/>
           <w:sz w:val="25"/>
           <w:szCs w:val="25"/>
           <w:u w:val="single"/>
@@ -6865,16 +10454,731 @@
         <w:t>Dizionario delle classi</w:t>
       </w:r>
     </w:p>
+    <w:bookmarkEnd w:id="42"/>
     <w:p>
       <w:pPr>
-        <w:keepNext/>
-        <w:keepLines/>
-        <w:spacing w:before="40" w:after="0" w:line="360" w:lineRule="auto"/>
-        <w:outlineLvl w:val="1"/>
-        <w:rPr>
-          <w:rFonts w:ascii="Palatino Linotype" w:eastAsiaTheme="majorEastAsia" w:hAnsi="Palatino Linotype" w:cstheme="majorBidi"/>
-          <w:b/>
-          <w:bCs/>
+        <w:jc w:val="center"/>
+        <w:rPr>
+          <w:rFonts w:ascii="Times New Roman" w:hAnsi="Times New Roman" w:cs="Times New Roman"/>
+          <w:sz w:val="20"/>
+          <w:szCs w:val="20"/>
+        </w:rPr>
+      </w:pPr>
+      <w:r>
+        <w:rPr>
+          <w:rFonts w:ascii="Times New Roman" w:hAnsi="Times New Roman" w:cs="Times New Roman"/>
+          <w:b/>
+          <w:bCs/>
+          <w:sz w:val="20"/>
+          <w:szCs w:val="20"/>
+        </w:rPr>
+        <w:t>Tabella</w:t>
+      </w:r>
+      <w:r>
+        <w:rPr>
+          <w:rFonts w:ascii="Times New Roman" w:hAnsi="Times New Roman" w:cs="Times New Roman"/>
+          <w:b/>
+          <w:bCs/>
+          <w:sz w:val="20"/>
+          <w:szCs w:val="20"/>
+        </w:rPr>
+        <w:t xml:space="preserve"> 2.1</w:t>
+      </w:r>
+      <w:r>
+        <w:rPr>
+          <w:rFonts w:ascii="Times New Roman" w:hAnsi="Times New Roman" w:cs="Times New Roman"/>
+          <w:sz w:val="20"/>
+          <w:szCs w:val="20"/>
+        </w:rPr>
+        <w:t xml:space="preserve">: </w:t>
+      </w:r>
+      <w:r>
+        <w:rPr>
+          <w:rFonts w:ascii="Times New Roman" w:hAnsi="Times New Roman" w:cs="Times New Roman"/>
+          <w:sz w:val="20"/>
+          <w:szCs w:val="20"/>
+        </w:rPr>
+        <w:t>Dizionario delle classi</w:t>
+      </w:r>
+    </w:p>
+    <w:tbl>
+      <w:tblPr>
+        <w:tblStyle w:val="Tabellaelenco4-colore3"/>
+        <w:tblW w:w="9998" w:type="dxa"/>
+        <w:tblBorders>
+          <w:top w:val="none" w:sz="0" w:space="0" w:color="auto"/>
+          <w:left w:val="none" w:sz="0" w:space="0" w:color="auto"/>
+          <w:bottom w:val="none" w:sz="0" w:space="0" w:color="auto"/>
+          <w:right w:val="none" w:sz="0" w:space="0" w:color="auto"/>
+          <w:insideH w:val="none" w:sz="0" w:space="0" w:color="auto"/>
+        </w:tblBorders>
+        <w:tblLook w:val="04A0" w:firstRow="1" w:lastRow="0" w:firstColumn="1" w:lastColumn="0" w:noHBand="0" w:noVBand="1"/>
+      </w:tblPr>
+      <w:tblGrid>
+        <w:gridCol w:w="2093"/>
+        <w:gridCol w:w="3216"/>
+        <w:gridCol w:w="4689"/>
+      </w:tblGrid>
+      <w:tr>
+        <w:trPr>
+          <w:cnfStyle w:val="100000000000" w:firstRow="1" w:lastRow="0" w:firstColumn="0" w:lastColumn="0" w:oddVBand="0" w:evenVBand="0" w:oddHBand="0" w:evenHBand="0" w:firstRowFirstColumn="0" w:firstRowLastColumn="0" w:lastRowFirstColumn="0" w:lastRowLastColumn="0"/>
+          <w:trHeight w:val="550"/>
+        </w:trPr>
+        <w:tc>
+          <w:tcPr>
+            <w:cnfStyle w:val="001000000000" w:firstRow="0" w:lastRow="0" w:firstColumn="1" w:lastColumn="0" w:oddVBand="0" w:evenVBand="0" w:oddHBand="0" w:evenHBand="0" w:firstRowFirstColumn="0" w:firstRowLastColumn="0" w:lastRowFirstColumn="0" w:lastRowLastColumn="0"/>
+            <w:tcW w:w="2093" w:type="dxa"/>
+            <w:vAlign w:val="center"/>
+          </w:tcPr>
+          <w:p>
+            <w:pPr>
+              <w:rPr>
+                <w:rFonts w:ascii="Palatino Linotype" w:hAnsi="Palatino Linotype" w:cs="Times New Roman"/>
+                <w:i/>
+                <w:iCs/>
+                <w:color w:val="auto"/>
+                <w:sz w:val="24"/>
+                <w:szCs w:val="24"/>
+                <w14:shadow w14:blurRad="50800" w14:dist="38100" w14:dir="2700000" w14:sx="100000" w14:sy="100000" w14:kx="0" w14:ky="0" w14:algn="tl">
+                  <w14:srgbClr w14:val="000000">
+                    <w14:alpha w14:val="60000"/>
+                  </w14:srgbClr>
+                </w14:shadow>
+              </w:rPr>
+            </w:pPr>
+            <w:r>
+              <w:rPr>
+                <w:rFonts w:ascii="Palatino Linotype" w:hAnsi="Palatino Linotype" w:cs="Times New Roman"/>
+                <w:i/>
+                <w:iCs/>
+                <w:color w:val="auto"/>
+                <w:sz w:val="24"/>
+                <w:szCs w:val="24"/>
+                <w14:shadow w14:blurRad="50800" w14:dist="38100" w14:dir="2700000" w14:sx="100000" w14:sy="100000" w14:kx="0" w14:ky="0" w14:algn="tl">
+                  <w14:srgbClr w14:val="000000">
+                    <w14:alpha w14:val="60000"/>
+                  </w14:srgbClr>
+                </w14:shadow>
+              </w:rPr>
+              <w:t>Classe</w:t>
+            </w:r>
+          </w:p>
+        </w:tc>
+        <w:tc>
+          <w:tcPr>
+            <w:tcW w:w="3216" w:type="dxa"/>
+            <w:vAlign w:val="center"/>
+          </w:tcPr>
+          <w:p>
+            <w:pPr>
+              <w:cnfStyle w:val="100000000000" w:firstRow="1" w:lastRow="0" w:firstColumn="0" w:lastColumn="0" w:oddVBand="0" w:evenVBand="0" w:oddHBand="0" w:evenHBand="0" w:firstRowFirstColumn="0" w:firstRowLastColumn="0" w:lastRowFirstColumn="0" w:lastRowLastColumn="0"/>
+              <w:rPr>
+                <w:rFonts w:ascii="Palatino Linotype" w:hAnsi="Palatino Linotype" w:cs="Times New Roman"/>
+                <w:i/>
+                <w:iCs/>
+                <w:color w:val="auto"/>
+                <w:sz w:val="24"/>
+                <w:szCs w:val="24"/>
+                <w14:shadow w14:blurRad="50800" w14:dist="38100" w14:dir="2700000" w14:sx="100000" w14:sy="100000" w14:kx="0" w14:ky="0" w14:algn="tl">
+                  <w14:srgbClr w14:val="000000">
+                    <w14:alpha w14:val="60000"/>
+                  </w14:srgbClr>
+                </w14:shadow>
+              </w:rPr>
+            </w:pPr>
+            <w:r>
+              <w:rPr>
+                <w:rFonts w:ascii="Palatino Linotype" w:hAnsi="Palatino Linotype" w:cs="Times New Roman"/>
+                <w:i/>
+                <w:iCs/>
+                <w:color w:val="auto"/>
+                <w:sz w:val="24"/>
+                <w:szCs w:val="24"/>
+                <w14:shadow w14:blurRad="50800" w14:dist="38100" w14:dir="2700000" w14:sx="100000" w14:sy="100000" w14:kx="0" w14:ky="0" w14:algn="tl">
+                  <w14:srgbClr w14:val="000000">
+                    <w14:alpha w14:val="60000"/>
+                  </w14:srgbClr>
+                </w14:shadow>
+              </w:rPr>
+              <w:t>Descrizione</w:t>
+            </w:r>
+          </w:p>
+        </w:tc>
+        <w:tc>
+          <w:tcPr>
+            <w:tcW w:w="4689" w:type="dxa"/>
+            <w:vAlign w:val="center"/>
+          </w:tcPr>
+          <w:p>
+            <w:pPr>
+              <w:cnfStyle w:val="100000000000" w:firstRow="1" w:lastRow="0" w:firstColumn="0" w:lastColumn="0" w:oddVBand="0" w:evenVBand="0" w:oddHBand="0" w:evenHBand="0" w:firstRowFirstColumn="0" w:firstRowLastColumn="0" w:lastRowFirstColumn="0" w:lastRowLastColumn="0"/>
+              <w:rPr>
+                <w:rFonts w:ascii="Palatino Linotype" w:hAnsi="Palatino Linotype" w:cs="Times New Roman"/>
+                <w:i/>
+                <w:iCs/>
+                <w:color w:val="auto"/>
+                <w:sz w:val="24"/>
+                <w:szCs w:val="24"/>
+                <w14:shadow w14:blurRad="50800" w14:dist="38100" w14:dir="2700000" w14:sx="100000" w14:sy="100000" w14:kx="0" w14:ky="0" w14:algn="tl">
+                  <w14:srgbClr w14:val="000000">
+                    <w14:alpha w14:val="60000"/>
+                  </w14:srgbClr>
+                </w14:shadow>
+              </w:rPr>
+            </w:pPr>
+            <w:r>
+              <w:rPr>
+                <w:rFonts w:ascii="Palatino Linotype" w:hAnsi="Palatino Linotype" w:cs="Times New Roman"/>
+                <w:i/>
+                <w:iCs/>
+                <w:color w:val="auto"/>
+                <w:sz w:val="24"/>
+                <w:szCs w:val="24"/>
+                <w14:shadow w14:blurRad="50800" w14:dist="38100" w14:dir="2700000" w14:sx="100000" w14:sy="100000" w14:kx="0" w14:ky="0" w14:algn="tl">
+                  <w14:srgbClr w14:val="000000">
+                    <w14:alpha w14:val="60000"/>
+                  </w14:srgbClr>
+                </w14:shadow>
+              </w:rPr>
+              <w:t>Attributi</w:t>
+            </w:r>
+          </w:p>
+        </w:tc>
+      </w:tr>
+      <w:tr>
+        <w:trPr>
+          <w:cnfStyle w:val="000000100000" w:firstRow="0" w:lastRow="0" w:firstColumn="0" w:lastColumn="0" w:oddVBand="0" w:evenVBand="0" w:oddHBand="1" w:evenHBand="0" w:firstRowFirstColumn="0" w:firstRowLastColumn="0" w:lastRowFirstColumn="0" w:lastRowLastColumn="0"/>
+          <w:trHeight w:val="890"/>
+        </w:trPr>
+        <w:tc>
+          <w:tcPr>
+            <w:cnfStyle w:val="001000000000" w:firstRow="0" w:lastRow="0" w:firstColumn="1" w:lastColumn="0" w:oddVBand="0" w:evenVBand="0" w:oddHBand="0" w:evenHBand="0" w:firstRowFirstColumn="0" w:firstRowLastColumn="0" w:lastRowFirstColumn="0" w:lastRowLastColumn="0"/>
+            <w:tcW w:w="2093" w:type="dxa"/>
+            <w:vAlign w:val="center"/>
+          </w:tcPr>
+          <w:p>
+            <w:pPr>
+              <w:rPr>
+                <w:rFonts w:ascii="Times New Roman" w:hAnsi="Times New Roman" w:cs="Times New Roman"/>
+              </w:rPr>
+            </w:pPr>
+            <w:r>
+              <w:rPr>
+                <w:rFonts w:ascii="Times New Roman" w:hAnsi="Times New Roman" w:cs="Times New Roman"/>
+              </w:rPr>
+              <w:t>Proprietario</w:t>
+            </w:r>
+          </w:p>
+        </w:tc>
+        <w:tc>
+          <w:tcPr>
+            <w:tcW w:w="3216" w:type="dxa"/>
+          </w:tcPr>
+          <w:p>
+            <w:pPr>
+              <w:cnfStyle w:val="000000100000" w:firstRow="0" w:lastRow="0" w:firstColumn="0" w:lastColumn="0" w:oddVBand="0" w:evenVBand="0" w:oddHBand="1" w:evenHBand="0" w:firstRowFirstColumn="0" w:firstRowLastColumn="0" w:lastRowFirstColumn="0" w:lastRowLastColumn="0"/>
+              <w:rPr>
+                <w:rFonts w:ascii="Times New Roman" w:hAnsi="Times New Roman" w:cs="Times New Roman"/>
+              </w:rPr>
+            </w:pPr>
+            <w:r>
+              <w:rPr>
+                <w:rFonts w:ascii="Times New Roman" w:hAnsi="Times New Roman" w:cs="Times New Roman"/>
+              </w:rPr>
+              <w:t>descrizione</w:t>
+            </w:r>
+          </w:p>
+        </w:tc>
+        <w:tc>
+          <w:tcPr>
+            <w:tcW w:w="4689" w:type="dxa"/>
+          </w:tcPr>
+          <w:p>
+            <w:pPr>
+              <w:cnfStyle w:val="000000100000" w:firstRow="0" w:lastRow="0" w:firstColumn="0" w:lastColumn="0" w:oddVBand="0" w:evenVBand="0" w:oddHBand="1" w:evenHBand="0" w:firstRowFirstColumn="0" w:firstRowLastColumn="0" w:lastRowFirstColumn="0" w:lastRowLastColumn="0"/>
+              <w:rPr>
+                <w:rFonts w:ascii="Times New Roman" w:hAnsi="Times New Roman" w:cs="Times New Roman"/>
+              </w:rPr>
+            </w:pPr>
+            <w:r>
+              <w:rPr>
+                <w:rFonts w:ascii="Times New Roman" w:hAnsi="Times New Roman" w:cs="Times New Roman"/>
+                <w:b/>
+                <w:bCs/>
+              </w:rPr>
+              <w:t>Attributo</w:t>
+            </w:r>
+            <w:r>
+              <w:rPr>
+                <w:rFonts w:ascii="Times New Roman" w:hAnsi="Times New Roman" w:cs="Times New Roman"/>
+              </w:rPr>
+              <w:t xml:space="preserve"> (</w:t>
+            </w:r>
+            <w:r>
+              <w:rPr>
+                <w:rFonts w:ascii="Times New Roman" w:hAnsi="Times New Roman" w:cs="Times New Roman"/>
+                <w:i/>
+                <w:iCs/>
+              </w:rPr>
+              <w:t>tipo, &lt;opzionale&gt;</w:t>
+            </w:r>
+            <w:r>
+              <w:rPr>
+                <w:rFonts w:ascii="Times New Roman" w:hAnsi="Times New Roman" w:cs="Times New Roman"/>
+              </w:rPr>
+              <w:t>): descrizione</w:t>
+            </w:r>
+          </w:p>
+        </w:tc>
+      </w:tr>
+      <w:tr>
+        <w:trPr>
+          <w:trHeight w:val="890"/>
+        </w:trPr>
+        <w:tc>
+          <w:tcPr>
+            <w:cnfStyle w:val="001000000000" w:firstRow="0" w:lastRow="0" w:firstColumn="1" w:lastColumn="0" w:oddVBand="0" w:evenVBand="0" w:oddHBand="0" w:evenHBand="0" w:firstRowFirstColumn="0" w:firstRowLastColumn="0" w:lastRowFirstColumn="0" w:lastRowLastColumn="0"/>
+            <w:tcW w:w="2093" w:type="dxa"/>
+            <w:vAlign w:val="center"/>
+          </w:tcPr>
+          <w:p>
+            <w:pPr>
+              <w:rPr>
+                <w:rFonts w:ascii="Times New Roman" w:hAnsi="Times New Roman" w:cs="Times New Roman"/>
+              </w:rPr>
+            </w:pPr>
+            <w:r>
+              <w:rPr>
+                <w:rFonts w:ascii="Times New Roman" w:hAnsi="Times New Roman" w:cs="Times New Roman"/>
+              </w:rPr>
+              <w:t>ManagerRistorante</w:t>
+            </w:r>
+          </w:p>
+        </w:tc>
+        <w:tc>
+          <w:tcPr>
+            <w:tcW w:w="3216" w:type="dxa"/>
+          </w:tcPr>
+          <w:p>
+            <w:pPr>
+              <w:cnfStyle w:val="000000000000" w:firstRow="0" w:lastRow="0" w:firstColumn="0" w:lastColumn="0" w:oddVBand="0" w:evenVBand="0" w:oddHBand="0" w:evenHBand="0" w:firstRowFirstColumn="0" w:firstRowLastColumn="0" w:lastRowFirstColumn="0" w:lastRowLastColumn="0"/>
+              <w:rPr>
+                <w:rFonts w:ascii="Times New Roman" w:hAnsi="Times New Roman" w:cs="Times New Roman"/>
+              </w:rPr>
+            </w:pPr>
+          </w:p>
+        </w:tc>
+        <w:tc>
+          <w:tcPr>
+            <w:tcW w:w="4689" w:type="dxa"/>
+          </w:tcPr>
+          <w:p>
+            <w:pPr>
+              <w:cnfStyle w:val="000000000000" w:firstRow="0" w:lastRow="0" w:firstColumn="0" w:lastColumn="0" w:oddVBand="0" w:evenVBand="0" w:oddHBand="0" w:evenHBand="0" w:firstRowFirstColumn="0" w:firstRowLastColumn="0" w:lastRowFirstColumn="0" w:lastRowLastColumn="0"/>
+              <w:rPr>
+                <w:rFonts w:ascii="Times New Roman" w:hAnsi="Times New Roman" w:cs="Times New Roman"/>
+              </w:rPr>
+            </w:pPr>
+          </w:p>
+        </w:tc>
+      </w:tr>
+      <w:tr>
+        <w:trPr>
+          <w:cnfStyle w:val="000000100000" w:firstRow="0" w:lastRow="0" w:firstColumn="0" w:lastColumn="0" w:oddVBand="0" w:evenVBand="0" w:oddHBand="1" w:evenHBand="0" w:firstRowFirstColumn="0" w:firstRowLastColumn="0" w:lastRowFirstColumn="0" w:lastRowLastColumn="0"/>
+          <w:trHeight w:val="890"/>
+        </w:trPr>
+        <w:tc>
+          <w:tcPr>
+            <w:cnfStyle w:val="001000000000" w:firstRow="0" w:lastRow="0" w:firstColumn="1" w:lastColumn="0" w:oddVBand="0" w:evenVBand="0" w:oddHBand="0" w:evenHBand="0" w:firstRowFirstColumn="0" w:firstRowLastColumn="0" w:lastRowFirstColumn="0" w:lastRowLastColumn="0"/>
+            <w:tcW w:w="2093" w:type="dxa"/>
+            <w:vAlign w:val="center"/>
+          </w:tcPr>
+          <w:p>
+            <w:pPr>
+              <w:rPr>
+                <w:rFonts w:ascii="Times New Roman" w:hAnsi="Times New Roman" w:cs="Times New Roman"/>
+              </w:rPr>
+            </w:pPr>
+            <w:r>
+              <w:rPr>
+                <w:rFonts w:ascii="Times New Roman" w:hAnsi="Times New Roman" w:cs="Times New Roman"/>
+              </w:rPr>
+              <w:t>Ristorante</w:t>
+            </w:r>
+          </w:p>
+        </w:tc>
+        <w:tc>
+          <w:tcPr>
+            <w:tcW w:w="3216" w:type="dxa"/>
+          </w:tcPr>
+          <w:p>
+            <w:pPr>
+              <w:cnfStyle w:val="000000100000" w:firstRow="0" w:lastRow="0" w:firstColumn="0" w:lastColumn="0" w:oddVBand="0" w:evenVBand="0" w:oddHBand="1" w:evenHBand="0" w:firstRowFirstColumn="0" w:firstRowLastColumn="0" w:lastRowFirstColumn="0" w:lastRowLastColumn="0"/>
+              <w:rPr>
+                <w:rFonts w:ascii="Times New Roman" w:hAnsi="Times New Roman" w:cs="Times New Roman"/>
+              </w:rPr>
+            </w:pPr>
+          </w:p>
+        </w:tc>
+        <w:tc>
+          <w:tcPr>
+            <w:tcW w:w="4689" w:type="dxa"/>
+          </w:tcPr>
+          <w:p>
+            <w:pPr>
+              <w:cnfStyle w:val="000000100000" w:firstRow="0" w:lastRow="0" w:firstColumn="0" w:lastColumn="0" w:oddVBand="0" w:evenVBand="0" w:oddHBand="1" w:evenHBand="0" w:firstRowFirstColumn="0" w:firstRowLastColumn="0" w:lastRowFirstColumn="0" w:lastRowLastColumn="0"/>
+              <w:rPr>
+                <w:rFonts w:ascii="Times New Roman" w:hAnsi="Times New Roman" w:cs="Times New Roman"/>
+              </w:rPr>
+            </w:pPr>
+          </w:p>
+        </w:tc>
+      </w:tr>
+      <w:tr>
+        <w:trPr>
+          <w:trHeight w:val="890"/>
+        </w:trPr>
+        <w:tc>
+          <w:tcPr>
+            <w:cnfStyle w:val="001000000000" w:firstRow="0" w:lastRow="0" w:firstColumn="1" w:lastColumn="0" w:oddVBand="0" w:evenVBand="0" w:oddHBand="0" w:evenHBand="0" w:firstRowFirstColumn="0" w:firstRowLastColumn="0" w:lastRowFirstColumn="0" w:lastRowLastColumn="0"/>
+            <w:tcW w:w="2093" w:type="dxa"/>
+            <w:vAlign w:val="center"/>
+          </w:tcPr>
+          <w:p>
+            <w:pPr>
+              <w:rPr>
+                <w:rFonts w:ascii="Times New Roman" w:hAnsi="Times New Roman" w:cs="Times New Roman"/>
+              </w:rPr>
+            </w:pPr>
+            <w:r>
+              <w:rPr>
+                <w:rFonts w:ascii="Times New Roman" w:hAnsi="Times New Roman" w:cs="Times New Roman"/>
+              </w:rPr>
+              <w:t>Sala</w:t>
+            </w:r>
+          </w:p>
+        </w:tc>
+        <w:tc>
+          <w:tcPr>
+            <w:tcW w:w="3216" w:type="dxa"/>
+          </w:tcPr>
+          <w:p>
+            <w:pPr>
+              <w:cnfStyle w:val="000000000000" w:firstRow="0" w:lastRow="0" w:firstColumn="0" w:lastColumn="0" w:oddVBand="0" w:evenVBand="0" w:oddHBand="0" w:evenHBand="0" w:firstRowFirstColumn="0" w:firstRowLastColumn="0" w:lastRowFirstColumn="0" w:lastRowLastColumn="0"/>
+              <w:rPr>
+                <w:rFonts w:ascii="Times New Roman" w:hAnsi="Times New Roman" w:cs="Times New Roman"/>
+              </w:rPr>
+            </w:pPr>
+          </w:p>
+        </w:tc>
+        <w:tc>
+          <w:tcPr>
+            <w:tcW w:w="4689" w:type="dxa"/>
+          </w:tcPr>
+          <w:p>
+            <w:pPr>
+              <w:cnfStyle w:val="000000000000" w:firstRow="0" w:lastRow="0" w:firstColumn="0" w:lastColumn="0" w:oddVBand="0" w:evenVBand="0" w:oddHBand="0" w:evenHBand="0" w:firstRowFirstColumn="0" w:firstRowLastColumn="0" w:lastRowFirstColumn="0" w:lastRowLastColumn="0"/>
+              <w:rPr>
+                <w:rFonts w:ascii="Times New Roman" w:hAnsi="Times New Roman" w:cs="Times New Roman"/>
+              </w:rPr>
+            </w:pPr>
+          </w:p>
+        </w:tc>
+      </w:tr>
+      <w:tr>
+        <w:trPr>
+          <w:cnfStyle w:val="000000100000" w:firstRow="0" w:lastRow="0" w:firstColumn="0" w:lastColumn="0" w:oddVBand="0" w:evenVBand="0" w:oddHBand="1" w:evenHBand="0" w:firstRowFirstColumn="0" w:firstRowLastColumn="0" w:lastRowFirstColumn="0" w:lastRowLastColumn="0"/>
+          <w:trHeight w:val="890"/>
+        </w:trPr>
+        <w:tc>
+          <w:tcPr>
+            <w:cnfStyle w:val="001000000000" w:firstRow="0" w:lastRow="0" w:firstColumn="1" w:lastColumn="0" w:oddVBand="0" w:evenVBand="0" w:oddHBand="0" w:evenHBand="0" w:firstRowFirstColumn="0" w:firstRowLastColumn="0" w:lastRowFirstColumn="0" w:lastRowLastColumn="0"/>
+            <w:tcW w:w="2093" w:type="dxa"/>
+            <w:vAlign w:val="center"/>
+          </w:tcPr>
+          <w:p>
+            <w:pPr>
+              <w:rPr>
+                <w:rFonts w:ascii="Times New Roman" w:hAnsi="Times New Roman" w:cs="Times New Roman"/>
+              </w:rPr>
+            </w:pPr>
+            <w:r>
+              <w:rPr>
+                <w:rFonts w:ascii="Times New Roman" w:hAnsi="Times New Roman" w:cs="Times New Roman"/>
+              </w:rPr>
+              <w:t>Tavolo</w:t>
+            </w:r>
+          </w:p>
+        </w:tc>
+        <w:tc>
+          <w:tcPr>
+            <w:tcW w:w="3216" w:type="dxa"/>
+          </w:tcPr>
+          <w:p>
+            <w:pPr>
+              <w:cnfStyle w:val="000000100000" w:firstRow="0" w:lastRow="0" w:firstColumn="0" w:lastColumn="0" w:oddVBand="0" w:evenVBand="0" w:oddHBand="1" w:evenHBand="0" w:firstRowFirstColumn="0" w:firstRowLastColumn="0" w:lastRowFirstColumn="0" w:lastRowLastColumn="0"/>
+              <w:rPr>
+                <w:rFonts w:ascii="Times New Roman" w:hAnsi="Times New Roman" w:cs="Times New Roman"/>
+              </w:rPr>
+            </w:pPr>
+          </w:p>
+        </w:tc>
+        <w:tc>
+          <w:tcPr>
+            <w:tcW w:w="4689" w:type="dxa"/>
+          </w:tcPr>
+          <w:p>
+            <w:pPr>
+              <w:cnfStyle w:val="000000100000" w:firstRow="0" w:lastRow="0" w:firstColumn="0" w:lastColumn="0" w:oddVBand="0" w:evenVBand="0" w:oddHBand="1" w:evenHBand="0" w:firstRowFirstColumn="0" w:firstRowLastColumn="0" w:lastRowFirstColumn="0" w:lastRowLastColumn="0"/>
+              <w:rPr>
+                <w:rFonts w:ascii="Times New Roman" w:hAnsi="Times New Roman" w:cs="Times New Roman"/>
+              </w:rPr>
+            </w:pPr>
+          </w:p>
+        </w:tc>
+      </w:tr>
+      <w:tr>
+        <w:trPr>
+          <w:trHeight w:val="890"/>
+        </w:trPr>
+        <w:tc>
+          <w:tcPr>
+            <w:cnfStyle w:val="001000000000" w:firstRow="0" w:lastRow="0" w:firstColumn="1" w:lastColumn="0" w:oddVBand="0" w:evenVBand="0" w:oddHBand="0" w:evenHBand="0" w:firstRowFirstColumn="0" w:firstRowLastColumn="0" w:lastRowFirstColumn="0" w:lastRowLastColumn="0"/>
+            <w:tcW w:w="2093" w:type="dxa"/>
+            <w:vAlign w:val="center"/>
+          </w:tcPr>
+          <w:p>
+            <w:pPr>
+              <w:rPr>
+                <w:rFonts w:ascii="Times New Roman" w:hAnsi="Times New Roman" w:cs="Times New Roman"/>
+              </w:rPr>
+            </w:pPr>
+            <w:r>
+              <w:rPr>
+                <w:rFonts w:ascii="Times New Roman" w:hAnsi="Times New Roman" w:cs="Times New Roman"/>
+              </w:rPr>
+              <w:t>Tavolata</w:t>
+            </w:r>
+          </w:p>
+        </w:tc>
+        <w:tc>
+          <w:tcPr>
+            <w:tcW w:w="3216" w:type="dxa"/>
+          </w:tcPr>
+          <w:p>
+            <w:pPr>
+              <w:cnfStyle w:val="000000000000" w:firstRow="0" w:lastRow="0" w:firstColumn="0" w:lastColumn="0" w:oddVBand="0" w:evenVBand="0" w:oddHBand="0" w:evenHBand="0" w:firstRowFirstColumn="0" w:firstRowLastColumn="0" w:lastRowFirstColumn="0" w:lastRowLastColumn="0"/>
+              <w:rPr>
+                <w:rFonts w:ascii="Times New Roman" w:hAnsi="Times New Roman" w:cs="Times New Roman"/>
+              </w:rPr>
+            </w:pPr>
+          </w:p>
+        </w:tc>
+        <w:tc>
+          <w:tcPr>
+            <w:tcW w:w="4689" w:type="dxa"/>
+          </w:tcPr>
+          <w:p>
+            <w:pPr>
+              <w:cnfStyle w:val="000000000000" w:firstRow="0" w:lastRow="0" w:firstColumn="0" w:lastColumn="0" w:oddVBand="0" w:evenVBand="0" w:oddHBand="0" w:evenHBand="0" w:firstRowFirstColumn="0" w:firstRowLastColumn="0" w:lastRowFirstColumn="0" w:lastRowLastColumn="0"/>
+              <w:rPr>
+                <w:rFonts w:ascii="Times New Roman" w:hAnsi="Times New Roman" w:cs="Times New Roman"/>
+              </w:rPr>
+            </w:pPr>
+          </w:p>
+        </w:tc>
+      </w:tr>
+      <w:tr>
+        <w:trPr>
+          <w:cnfStyle w:val="000000100000" w:firstRow="0" w:lastRow="0" w:firstColumn="0" w:lastColumn="0" w:oddVBand="0" w:evenVBand="0" w:oddHBand="1" w:evenHBand="0" w:firstRowFirstColumn="0" w:firstRowLastColumn="0" w:lastRowFirstColumn="0" w:lastRowLastColumn="0"/>
+          <w:trHeight w:val="890"/>
+        </w:trPr>
+        <w:tc>
+          <w:tcPr>
+            <w:cnfStyle w:val="001000000000" w:firstRow="0" w:lastRow="0" w:firstColumn="1" w:lastColumn="0" w:oddVBand="0" w:evenVBand="0" w:oddHBand="0" w:evenHBand="0" w:firstRowFirstColumn="0" w:firstRowLastColumn="0" w:lastRowFirstColumn="0" w:lastRowLastColumn="0"/>
+            <w:tcW w:w="2093" w:type="dxa"/>
+            <w:vAlign w:val="center"/>
+          </w:tcPr>
+          <w:p>
+            <w:pPr>
+              <w:rPr>
+                <w:rFonts w:ascii="Times New Roman" w:hAnsi="Times New Roman" w:cs="Times New Roman"/>
+              </w:rPr>
+            </w:pPr>
+            <w:r>
+              <w:rPr>
+                <w:rFonts w:ascii="Times New Roman" w:hAnsi="Times New Roman" w:cs="Times New Roman"/>
+              </w:rPr>
+              <w:t>Avventore</w:t>
+            </w:r>
+          </w:p>
+        </w:tc>
+        <w:tc>
+          <w:tcPr>
+            <w:tcW w:w="3216" w:type="dxa"/>
+          </w:tcPr>
+          <w:p>
+            <w:pPr>
+              <w:cnfStyle w:val="000000100000" w:firstRow="0" w:lastRow="0" w:firstColumn="0" w:lastColumn="0" w:oddVBand="0" w:evenVBand="0" w:oddHBand="1" w:evenHBand="0" w:firstRowFirstColumn="0" w:firstRowLastColumn="0" w:lastRowFirstColumn="0" w:lastRowLastColumn="0"/>
+              <w:rPr>
+                <w:rFonts w:ascii="Times New Roman" w:hAnsi="Times New Roman" w:cs="Times New Roman"/>
+              </w:rPr>
+            </w:pPr>
+          </w:p>
+        </w:tc>
+        <w:tc>
+          <w:tcPr>
+            <w:tcW w:w="4689" w:type="dxa"/>
+          </w:tcPr>
+          <w:p>
+            <w:pPr>
+              <w:cnfStyle w:val="000000100000" w:firstRow="0" w:lastRow="0" w:firstColumn="0" w:lastColumn="0" w:oddVBand="0" w:evenVBand="0" w:oddHBand="1" w:evenHBand="0" w:firstRowFirstColumn="0" w:firstRowLastColumn="0" w:lastRowFirstColumn="0" w:lastRowLastColumn="0"/>
+              <w:rPr>
+                <w:rFonts w:ascii="Times New Roman" w:hAnsi="Times New Roman" w:cs="Times New Roman"/>
+              </w:rPr>
+            </w:pPr>
+          </w:p>
+        </w:tc>
+      </w:tr>
+      <w:tr>
+        <w:trPr>
+          <w:trHeight w:val="890"/>
+        </w:trPr>
+        <w:tc>
+          <w:tcPr>
+            <w:cnfStyle w:val="001000000000" w:firstRow="0" w:lastRow="0" w:firstColumn="1" w:lastColumn="0" w:oddVBand="0" w:evenVBand="0" w:oddHBand="0" w:evenHBand="0" w:firstRowFirstColumn="0" w:firstRowLastColumn="0" w:lastRowFirstColumn="0" w:lastRowLastColumn="0"/>
+            <w:tcW w:w="2093" w:type="dxa"/>
+            <w:vAlign w:val="center"/>
+          </w:tcPr>
+          <w:p>
+            <w:pPr>
+              <w:rPr>
+                <w:rFonts w:ascii="Times New Roman" w:hAnsi="Times New Roman" w:cs="Times New Roman"/>
+              </w:rPr>
+            </w:pPr>
+            <w:r>
+              <w:rPr>
+                <w:rFonts w:ascii="Times New Roman" w:hAnsi="Times New Roman" w:cs="Times New Roman"/>
+              </w:rPr>
+              <w:t>Cameriere</w:t>
+            </w:r>
+          </w:p>
+        </w:tc>
+        <w:tc>
+          <w:tcPr>
+            <w:tcW w:w="3216" w:type="dxa"/>
+          </w:tcPr>
+          <w:p>
+            <w:pPr>
+              <w:cnfStyle w:val="000000000000" w:firstRow="0" w:lastRow="0" w:firstColumn="0" w:lastColumn="0" w:oddVBand="0" w:evenVBand="0" w:oddHBand="0" w:evenHBand="0" w:firstRowFirstColumn="0" w:firstRowLastColumn="0" w:lastRowFirstColumn="0" w:lastRowLastColumn="0"/>
+              <w:rPr>
+                <w:rFonts w:ascii="Times New Roman" w:hAnsi="Times New Roman" w:cs="Times New Roman"/>
+              </w:rPr>
+            </w:pPr>
+          </w:p>
+        </w:tc>
+        <w:tc>
+          <w:tcPr>
+            <w:tcW w:w="4689" w:type="dxa"/>
+          </w:tcPr>
+          <w:p>
+            <w:pPr>
+              <w:cnfStyle w:val="000000000000" w:firstRow="0" w:lastRow="0" w:firstColumn="0" w:lastColumn="0" w:oddVBand="0" w:evenVBand="0" w:oddHBand="0" w:evenHBand="0" w:firstRowFirstColumn="0" w:firstRowLastColumn="0" w:lastRowFirstColumn="0" w:lastRowLastColumn="0"/>
+              <w:rPr>
+                <w:rFonts w:ascii="Times New Roman" w:hAnsi="Times New Roman" w:cs="Times New Roman"/>
+              </w:rPr>
+            </w:pPr>
+          </w:p>
+        </w:tc>
+      </w:tr>
+      <w:tr>
+        <w:trPr>
+          <w:cnfStyle w:val="000000100000" w:firstRow="0" w:lastRow="0" w:firstColumn="0" w:lastColumn="0" w:oddVBand="0" w:evenVBand="0" w:oddHBand="1" w:evenHBand="0" w:firstRowFirstColumn="0" w:firstRowLastColumn="0" w:lastRowFirstColumn="0" w:lastRowLastColumn="0"/>
+          <w:trHeight w:val="890"/>
+        </w:trPr>
+        <w:tc>
+          <w:tcPr>
+            <w:cnfStyle w:val="001000000000" w:firstRow="0" w:lastRow="0" w:firstColumn="1" w:lastColumn="0" w:oddVBand="0" w:evenVBand="0" w:oddHBand="0" w:evenHBand="0" w:firstRowFirstColumn="0" w:firstRowLastColumn="0" w:lastRowFirstColumn="0" w:lastRowLastColumn="0"/>
+            <w:tcW w:w="2093" w:type="dxa"/>
+            <w:vAlign w:val="center"/>
+          </w:tcPr>
+          <w:p>
+            <w:pPr>
+              <w:rPr>
+                <w:rFonts w:ascii="Times New Roman" w:hAnsi="Times New Roman" w:cs="Times New Roman"/>
+              </w:rPr>
+            </w:pPr>
+            <w:r>
+              <w:rPr>
+                <w:rFonts w:ascii="Times New Roman" w:hAnsi="Times New Roman" w:cs="Times New Roman"/>
+              </w:rPr>
+              <w:t>Caso</w:t>
+            </w:r>
+          </w:p>
+        </w:tc>
+        <w:tc>
+          <w:tcPr>
+            <w:tcW w:w="3216" w:type="dxa"/>
+          </w:tcPr>
+          <w:p>
+            <w:pPr>
+              <w:cnfStyle w:val="000000100000" w:firstRow="0" w:lastRow="0" w:firstColumn="0" w:lastColumn="0" w:oddVBand="0" w:evenVBand="0" w:oddHBand="1" w:evenHBand="0" w:firstRowFirstColumn="0" w:firstRowLastColumn="0" w:lastRowFirstColumn="0" w:lastRowLastColumn="0"/>
+              <w:rPr>
+                <w:rFonts w:ascii="Times New Roman" w:hAnsi="Times New Roman" w:cs="Times New Roman"/>
+              </w:rPr>
+            </w:pPr>
+          </w:p>
+        </w:tc>
+        <w:tc>
+          <w:tcPr>
+            <w:tcW w:w="4689" w:type="dxa"/>
+          </w:tcPr>
+          <w:p>
+            <w:pPr>
+              <w:cnfStyle w:val="000000100000" w:firstRow="0" w:lastRow="0" w:firstColumn="0" w:lastColumn="0" w:oddVBand="0" w:evenVBand="0" w:oddHBand="1" w:evenHBand="0" w:firstRowFirstColumn="0" w:firstRowLastColumn="0" w:lastRowFirstColumn="0" w:lastRowLastColumn="0"/>
+              <w:rPr>
+                <w:rFonts w:ascii="Times New Roman" w:hAnsi="Times New Roman" w:cs="Times New Roman"/>
+              </w:rPr>
+            </w:pPr>
+          </w:p>
+        </w:tc>
+      </w:tr>
+    </w:tbl>
+    <w:p>
+      <w:pPr>
+        <w:rPr>
+          <w:rFonts w:ascii="Times New Roman" w:hAnsi="Times New Roman" w:cs="Times New Roman"/>
+          <w:sz w:val="24"/>
+          <w:szCs w:val="24"/>
+        </w:rPr>
+      </w:pPr>
+    </w:p>
+    <w:p>
+      <w:pPr>
+        <w:rPr>
+          <w:rFonts w:ascii="Times New Roman" w:hAnsi="Times New Roman" w:cs="Times New Roman"/>
+          <w:sz w:val="24"/>
+          <w:szCs w:val="24"/>
+        </w:rPr>
+      </w:pPr>
+      <w:r>
+        <w:rPr>
+          <w:rFonts w:ascii="Times New Roman" w:hAnsi="Times New Roman" w:cs="Times New Roman"/>
+          <w:sz w:val="24"/>
+          <w:szCs w:val="24"/>
+        </w:rPr>
+        <w:br w:type="page"/>
+      </w:r>
+    </w:p>
+    <w:p>
+      <w:pPr>
+        <w:pStyle w:val="Titolo2"/>
+        <w:spacing w:line="360" w:lineRule="auto"/>
+        <w:rPr>
+          <w:rFonts w:ascii="Palatino Linotype" w:hAnsi="Palatino Linotype"/>
+          <w:b/>
+          <w:bCs/>
+          <w:color w:val="auto"/>
           <w:sz w:val="25"/>
           <w:szCs w:val="25"/>
           <w:u w:val="single"/>
@@ -6882,20 +11186,23 @@
       </w:pPr>
       <w:r>
         <w:rPr>
-          <w:rFonts w:ascii="Palatino Linotype" w:eastAsiaTheme="majorEastAsia" w:hAnsi="Palatino Linotype" w:cstheme="majorBidi"/>
-          <w:b/>
-          <w:bCs/>
+          <w:rFonts w:ascii="Palatino Linotype" w:hAnsi="Palatino Linotype"/>
+          <w:b/>
+          <w:bCs/>
+          <w:color w:val="auto"/>
           <w:sz w:val="25"/>
           <w:szCs w:val="25"/>
           <w:u w:val="single"/>
         </w:rPr>
+        <w:lastRenderedPageBreak/>
         <w:t>2.</w:t>
       </w:r>
       <w:r>
         <w:rPr>
-          <w:rFonts w:ascii="Palatino Linotype" w:eastAsiaTheme="majorEastAsia" w:hAnsi="Palatino Linotype" w:cstheme="majorBidi"/>
-          <w:b/>
-          <w:bCs/>
+          <w:rFonts w:ascii="Palatino Linotype" w:hAnsi="Palatino Linotype"/>
+          <w:b/>
+          <w:bCs/>
+          <w:color w:val="auto"/>
           <w:sz w:val="25"/>
           <w:szCs w:val="25"/>
           <w:u w:val="single"/>
@@ -6904,9 +11211,10 @@
       </w:r>
       <w:r>
         <w:rPr>
-          <w:rFonts w:ascii="Palatino Linotype" w:eastAsiaTheme="majorEastAsia" w:hAnsi="Palatino Linotype" w:cstheme="majorBidi"/>
-          <w:b/>
-          <w:bCs/>
+          <w:rFonts w:ascii="Palatino Linotype" w:hAnsi="Palatino Linotype"/>
+          <w:b/>
+          <w:bCs/>
+          <w:color w:val="auto"/>
           <w:sz w:val="25"/>
           <w:szCs w:val="25"/>
           <w:u w:val="single"/>
@@ -6915,9 +11223,10 @@
       </w:r>
       <w:r>
         <w:rPr>
-          <w:rFonts w:ascii="Palatino Linotype" w:eastAsiaTheme="majorEastAsia" w:hAnsi="Palatino Linotype" w:cstheme="majorBidi"/>
-          <w:b/>
-          <w:bCs/>
+          <w:rFonts w:ascii="Palatino Linotype" w:hAnsi="Palatino Linotype"/>
+          <w:b/>
+          <w:bCs/>
+          <w:color w:val="auto"/>
           <w:sz w:val="25"/>
           <w:szCs w:val="25"/>
           <w:u w:val="single"/>
@@ -6926,9 +11235,10 @@
       </w:r>
       <w:r>
         <w:rPr>
-          <w:rFonts w:ascii="Palatino Linotype" w:eastAsiaTheme="majorEastAsia" w:hAnsi="Palatino Linotype" w:cstheme="majorBidi"/>
-          <w:b/>
-          <w:bCs/>
+          <w:rFonts w:ascii="Palatino Linotype" w:hAnsi="Palatino Linotype"/>
+          <w:b/>
+          <w:bCs/>
+          <w:color w:val="auto"/>
           <w:sz w:val="25"/>
           <w:szCs w:val="25"/>
           <w:u w:val="single"/>
@@ -6937,9 +11247,10 @@
       </w:r>
       <w:r>
         <w:rPr>
-          <w:rFonts w:ascii="Palatino Linotype" w:eastAsiaTheme="majorEastAsia" w:hAnsi="Palatino Linotype" w:cstheme="majorBidi"/>
-          <w:b/>
-          <w:bCs/>
+          <w:rFonts w:ascii="Palatino Linotype" w:hAnsi="Palatino Linotype"/>
+          <w:b/>
+          <w:bCs/>
+          <w:color w:val="auto"/>
           <w:sz w:val="25"/>
           <w:szCs w:val="25"/>
           <w:u w:val="single"/>
@@ -6948,9 +11259,10 @@
       </w:r>
       <w:r>
         <w:rPr>
-          <w:rFonts w:ascii="Palatino Linotype" w:eastAsiaTheme="majorEastAsia" w:hAnsi="Palatino Linotype" w:cstheme="majorBidi"/>
-          <w:b/>
-          <w:bCs/>
+          <w:rFonts w:ascii="Palatino Linotype" w:hAnsi="Palatino Linotype"/>
+          <w:b/>
+          <w:bCs/>
+          <w:color w:val="auto"/>
           <w:sz w:val="25"/>
           <w:szCs w:val="25"/>
           <w:u w:val="single"/>
@@ -6960,14 +11272,712 @@
     </w:p>
     <w:p>
       <w:pPr>
-        <w:keepNext/>
-        <w:keepLines/>
-        <w:spacing w:before="40" w:after="0" w:line="360" w:lineRule="auto"/>
-        <w:outlineLvl w:val="1"/>
-        <w:rPr>
-          <w:rFonts w:ascii="Palatino Linotype" w:eastAsiaTheme="majorEastAsia" w:hAnsi="Palatino Linotype" w:cstheme="majorBidi"/>
-          <w:b/>
-          <w:bCs/>
+        <w:jc w:val="center"/>
+        <w:rPr>
+          <w:rFonts w:ascii="Times New Roman" w:hAnsi="Times New Roman" w:cs="Times New Roman"/>
+          <w:sz w:val="20"/>
+          <w:szCs w:val="20"/>
+        </w:rPr>
+      </w:pPr>
+      <w:r>
+        <w:rPr>
+          <w:rFonts w:ascii="Times New Roman" w:hAnsi="Times New Roman" w:cs="Times New Roman"/>
+          <w:b/>
+          <w:bCs/>
+          <w:sz w:val="20"/>
+          <w:szCs w:val="20"/>
+        </w:rPr>
+        <w:t>Tabella 2.</w:t>
+      </w:r>
+      <w:r>
+        <w:rPr>
+          <w:rFonts w:ascii="Times New Roman" w:hAnsi="Times New Roman" w:cs="Times New Roman"/>
+          <w:b/>
+          <w:bCs/>
+          <w:sz w:val="20"/>
+          <w:szCs w:val="20"/>
+        </w:rPr>
+        <w:t>2</w:t>
+      </w:r>
+      <w:r>
+        <w:rPr>
+          <w:rFonts w:ascii="Times New Roman" w:hAnsi="Times New Roman" w:cs="Times New Roman"/>
+          <w:sz w:val="20"/>
+          <w:szCs w:val="20"/>
+        </w:rPr>
+        <w:t xml:space="preserve">: Dizionario delle </w:t>
+      </w:r>
+      <w:r>
+        <w:rPr>
+          <w:rFonts w:ascii="Times New Roman" w:hAnsi="Times New Roman" w:cs="Times New Roman"/>
+          <w:sz w:val="20"/>
+          <w:szCs w:val="20"/>
+        </w:rPr>
+        <w:t>associazioni</w:t>
+      </w:r>
+    </w:p>
+    <w:tbl>
+      <w:tblPr>
+        <w:tblStyle w:val="Tabellaelenco4-colore3"/>
+        <w:tblW w:w="9998" w:type="dxa"/>
+        <w:tblBorders>
+          <w:top w:val="none" w:sz="0" w:space="0" w:color="auto"/>
+          <w:left w:val="none" w:sz="0" w:space="0" w:color="auto"/>
+          <w:bottom w:val="none" w:sz="0" w:space="0" w:color="auto"/>
+          <w:right w:val="none" w:sz="0" w:space="0" w:color="auto"/>
+          <w:insideH w:val="none" w:sz="0" w:space="0" w:color="auto"/>
+        </w:tblBorders>
+        <w:tblLook w:val="04A0" w:firstRow="1" w:lastRow="0" w:firstColumn="1" w:lastColumn="0" w:noHBand="0" w:noVBand="1"/>
+      </w:tblPr>
+      <w:tblGrid>
+        <w:gridCol w:w="2093"/>
+        <w:gridCol w:w="3216"/>
+        <w:gridCol w:w="4689"/>
+      </w:tblGrid>
+      <w:tr>
+        <w:trPr>
+          <w:cnfStyle w:val="100000000000" w:firstRow="1" w:lastRow="0" w:firstColumn="0" w:lastColumn="0" w:oddVBand="0" w:evenVBand="0" w:oddHBand="0" w:evenHBand="0" w:firstRowFirstColumn="0" w:firstRowLastColumn="0" w:lastRowFirstColumn="0" w:lastRowLastColumn="0"/>
+          <w:trHeight w:val="550"/>
+        </w:trPr>
+        <w:tc>
+          <w:tcPr>
+            <w:cnfStyle w:val="001000000000" w:firstRow="0" w:lastRow="0" w:firstColumn="1" w:lastColumn="0" w:oddVBand="0" w:evenVBand="0" w:oddHBand="0" w:evenHBand="0" w:firstRowFirstColumn="0" w:firstRowLastColumn="0" w:lastRowFirstColumn="0" w:lastRowLastColumn="0"/>
+            <w:tcW w:w="2093" w:type="dxa"/>
+            <w:vAlign w:val="center"/>
+          </w:tcPr>
+          <w:p>
+            <w:pPr>
+              <w:rPr>
+                <w:rFonts w:ascii="Palatino Linotype" w:hAnsi="Palatino Linotype" w:cs="Times New Roman"/>
+                <w:i/>
+                <w:iCs/>
+                <w:color w:val="auto"/>
+                <w:sz w:val="24"/>
+                <w:szCs w:val="24"/>
+                <w14:shadow w14:blurRad="50800" w14:dist="38100" w14:dir="2700000" w14:sx="100000" w14:sy="100000" w14:kx="0" w14:ky="0" w14:algn="tl">
+                  <w14:srgbClr w14:val="000000">
+                    <w14:alpha w14:val="60000"/>
+                  </w14:srgbClr>
+                </w14:shadow>
+              </w:rPr>
+            </w:pPr>
+            <w:r>
+              <w:rPr>
+                <w:rFonts w:ascii="Palatino Linotype" w:hAnsi="Palatino Linotype" w:cs="Times New Roman"/>
+                <w:i/>
+                <w:iCs/>
+                <w:color w:val="auto"/>
+                <w:sz w:val="24"/>
+                <w:szCs w:val="24"/>
+                <w14:shadow w14:blurRad="50800" w14:dist="38100" w14:dir="2700000" w14:sx="100000" w14:sy="100000" w14:kx="0" w14:ky="0" w14:algn="tl">
+                  <w14:srgbClr w14:val="000000">
+                    <w14:alpha w14:val="60000"/>
+                  </w14:srgbClr>
+                </w14:shadow>
+              </w:rPr>
+              <w:t>Associazione</w:t>
+            </w:r>
+          </w:p>
+        </w:tc>
+        <w:tc>
+          <w:tcPr>
+            <w:tcW w:w="3216" w:type="dxa"/>
+            <w:vAlign w:val="center"/>
+          </w:tcPr>
+          <w:p>
+            <w:pPr>
+              <w:cnfStyle w:val="100000000000" w:firstRow="1" w:lastRow="0" w:firstColumn="0" w:lastColumn="0" w:oddVBand="0" w:evenVBand="0" w:oddHBand="0" w:evenHBand="0" w:firstRowFirstColumn="0" w:firstRowLastColumn="0" w:lastRowFirstColumn="0" w:lastRowLastColumn="0"/>
+              <w:rPr>
+                <w:rFonts w:ascii="Palatino Linotype" w:hAnsi="Palatino Linotype" w:cs="Times New Roman"/>
+                <w:i/>
+                <w:iCs/>
+                <w:color w:val="auto"/>
+                <w:sz w:val="24"/>
+                <w:szCs w:val="24"/>
+                <w14:shadow w14:blurRad="50800" w14:dist="38100" w14:dir="2700000" w14:sx="100000" w14:sy="100000" w14:kx="0" w14:ky="0" w14:algn="tl">
+                  <w14:srgbClr w14:val="000000">
+                    <w14:alpha w14:val="60000"/>
+                  </w14:srgbClr>
+                </w14:shadow>
+              </w:rPr>
+            </w:pPr>
+            <w:r>
+              <w:rPr>
+                <w:rFonts w:ascii="Palatino Linotype" w:hAnsi="Palatino Linotype" w:cs="Times New Roman"/>
+                <w:i/>
+                <w:iCs/>
+                <w:color w:val="auto"/>
+                <w:sz w:val="24"/>
+                <w:szCs w:val="24"/>
+                <w14:shadow w14:blurRad="50800" w14:dist="38100" w14:dir="2700000" w14:sx="100000" w14:sy="100000" w14:kx="0" w14:ky="0" w14:algn="tl">
+                  <w14:srgbClr w14:val="000000">
+                    <w14:alpha w14:val="60000"/>
+                  </w14:srgbClr>
+                </w14:shadow>
+              </w:rPr>
+              <w:t>Descrizione</w:t>
+            </w:r>
+          </w:p>
+        </w:tc>
+        <w:tc>
+          <w:tcPr>
+            <w:tcW w:w="4689" w:type="dxa"/>
+            <w:vAlign w:val="center"/>
+          </w:tcPr>
+          <w:p>
+            <w:pPr>
+              <w:cnfStyle w:val="100000000000" w:firstRow="1" w:lastRow="0" w:firstColumn="0" w:lastColumn="0" w:oddVBand="0" w:evenVBand="0" w:oddHBand="0" w:evenHBand="0" w:firstRowFirstColumn="0" w:firstRowLastColumn="0" w:lastRowFirstColumn="0" w:lastRowLastColumn="0"/>
+              <w:rPr>
+                <w:rFonts w:ascii="Palatino Linotype" w:hAnsi="Palatino Linotype" w:cs="Times New Roman"/>
+                <w:i/>
+                <w:iCs/>
+                <w:color w:val="auto"/>
+                <w:sz w:val="24"/>
+                <w:szCs w:val="24"/>
+                <w14:shadow w14:blurRad="50800" w14:dist="38100" w14:dir="2700000" w14:sx="100000" w14:sy="100000" w14:kx="0" w14:ky="0" w14:algn="tl">
+                  <w14:srgbClr w14:val="000000">
+                    <w14:alpha w14:val="60000"/>
+                  </w14:srgbClr>
+                </w14:shadow>
+              </w:rPr>
+            </w:pPr>
+            <w:r>
+              <w:rPr>
+                <w:rFonts w:ascii="Palatino Linotype" w:hAnsi="Palatino Linotype" w:cs="Times New Roman"/>
+                <w:i/>
+                <w:iCs/>
+                <w:color w:val="auto"/>
+                <w:sz w:val="24"/>
+                <w:szCs w:val="24"/>
+                <w14:shadow w14:blurRad="50800" w14:dist="38100" w14:dir="2700000" w14:sx="100000" w14:sy="100000" w14:kx="0" w14:ky="0" w14:algn="tl">
+                  <w14:srgbClr w14:val="000000">
+                    <w14:alpha w14:val="60000"/>
+                  </w14:srgbClr>
+                </w14:shadow>
+              </w:rPr>
+              <w:t>Classi coinvolte</w:t>
+            </w:r>
+          </w:p>
+        </w:tc>
+      </w:tr>
+      <w:tr>
+        <w:trPr>
+          <w:cnfStyle w:val="000000100000" w:firstRow="0" w:lastRow="0" w:firstColumn="0" w:lastColumn="0" w:oddVBand="0" w:evenVBand="0" w:oddHBand="1" w:evenHBand="0" w:firstRowFirstColumn="0" w:firstRowLastColumn="0" w:lastRowFirstColumn="0" w:lastRowLastColumn="0"/>
+          <w:trHeight w:val="890"/>
+        </w:trPr>
+        <w:tc>
+          <w:tcPr>
+            <w:cnfStyle w:val="001000000000" w:firstRow="0" w:lastRow="0" w:firstColumn="1" w:lastColumn="0" w:oddVBand="0" w:evenVBand="0" w:oddHBand="0" w:evenHBand="0" w:firstRowFirstColumn="0" w:firstRowLastColumn="0" w:lastRowFirstColumn="0" w:lastRowLastColumn="0"/>
+            <w:tcW w:w="2093" w:type="dxa"/>
+            <w:vAlign w:val="center"/>
+          </w:tcPr>
+          <w:p>
+            <w:pPr>
+              <w:rPr>
+                <w:rFonts w:ascii="Times New Roman" w:hAnsi="Times New Roman" w:cs="Times New Roman"/>
+                <w:sz w:val="24"/>
+                <w:szCs w:val="24"/>
+              </w:rPr>
+            </w:pPr>
+          </w:p>
+        </w:tc>
+        <w:tc>
+          <w:tcPr>
+            <w:tcW w:w="3216" w:type="dxa"/>
+            <w:vAlign w:val="center"/>
+          </w:tcPr>
+          <w:p>
+            <w:pPr>
+              <w:cnfStyle w:val="000000100000" w:firstRow="0" w:lastRow="0" w:firstColumn="0" w:lastColumn="0" w:oddVBand="0" w:evenVBand="0" w:oddHBand="1" w:evenHBand="0" w:firstRowFirstColumn="0" w:firstRowLastColumn="0" w:lastRowFirstColumn="0" w:lastRowLastColumn="0"/>
+              <w:rPr>
+                <w:rFonts w:ascii="Times New Roman" w:hAnsi="Times New Roman" w:cs="Times New Roman"/>
+                <w:sz w:val="24"/>
+                <w:szCs w:val="24"/>
+              </w:rPr>
+            </w:pPr>
+          </w:p>
+        </w:tc>
+        <w:tc>
+          <w:tcPr>
+            <w:tcW w:w="4689" w:type="dxa"/>
+            <w:vAlign w:val="center"/>
+          </w:tcPr>
+          <w:p>
+            <w:pPr>
+              <w:cnfStyle w:val="000000100000" w:firstRow="0" w:lastRow="0" w:firstColumn="0" w:lastColumn="0" w:oddVBand="0" w:evenVBand="0" w:oddHBand="1" w:evenHBand="0" w:firstRowFirstColumn="0" w:firstRowLastColumn="0" w:lastRowFirstColumn="0" w:lastRowLastColumn="0"/>
+              <w:rPr>
+                <w:rFonts w:ascii="Times New Roman" w:hAnsi="Times New Roman" w:cs="Times New Roman"/>
+                <w:sz w:val="24"/>
+                <w:szCs w:val="24"/>
+              </w:rPr>
+            </w:pPr>
+          </w:p>
+        </w:tc>
+      </w:tr>
+      <w:tr>
+        <w:trPr>
+          <w:trHeight w:val="890"/>
+        </w:trPr>
+        <w:tc>
+          <w:tcPr>
+            <w:cnfStyle w:val="001000000000" w:firstRow="0" w:lastRow="0" w:firstColumn="1" w:lastColumn="0" w:oddVBand="0" w:evenVBand="0" w:oddHBand="0" w:evenHBand="0" w:firstRowFirstColumn="0" w:firstRowLastColumn="0" w:lastRowFirstColumn="0" w:lastRowLastColumn="0"/>
+            <w:tcW w:w="2093" w:type="dxa"/>
+            <w:vAlign w:val="center"/>
+          </w:tcPr>
+          <w:p>
+            <w:pPr>
+              <w:rPr>
+                <w:rFonts w:ascii="Times New Roman" w:hAnsi="Times New Roman" w:cs="Times New Roman"/>
+                <w:sz w:val="24"/>
+                <w:szCs w:val="24"/>
+              </w:rPr>
+            </w:pPr>
+          </w:p>
+        </w:tc>
+        <w:tc>
+          <w:tcPr>
+            <w:tcW w:w="3216" w:type="dxa"/>
+            <w:vAlign w:val="center"/>
+          </w:tcPr>
+          <w:p>
+            <w:pPr>
+              <w:cnfStyle w:val="000000000000" w:firstRow="0" w:lastRow="0" w:firstColumn="0" w:lastColumn="0" w:oddVBand="0" w:evenVBand="0" w:oddHBand="0" w:evenHBand="0" w:firstRowFirstColumn="0" w:firstRowLastColumn="0" w:lastRowFirstColumn="0" w:lastRowLastColumn="0"/>
+              <w:rPr>
+                <w:rFonts w:ascii="Times New Roman" w:hAnsi="Times New Roman" w:cs="Times New Roman"/>
+                <w:sz w:val="24"/>
+                <w:szCs w:val="24"/>
+              </w:rPr>
+            </w:pPr>
+          </w:p>
+        </w:tc>
+        <w:tc>
+          <w:tcPr>
+            <w:tcW w:w="4689" w:type="dxa"/>
+            <w:vAlign w:val="center"/>
+          </w:tcPr>
+          <w:p>
+            <w:pPr>
+              <w:cnfStyle w:val="000000000000" w:firstRow="0" w:lastRow="0" w:firstColumn="0" w:lastColumn="0" w:oddVBand="0" w:evenVBand="0" w:oddHBand="0" w:evenHBand="0" w:firstRowFirstColumn="0" w:firstRowLastColumn="0" w:lastRowFirstColumn="0" w:lastRowLastColumn="0"/>
+              <w:rPr>
+                <w:rFonts w:ascii="Times New Roman" w:hAnsi="Times New Roman" w:cs="Times New Roman"/>
+                <w:sz w:val="24"/>
+                <w:szCs w:val="24"/>
+              </w:rPr>
+            </w:pPr>
+          </w:p>
+        </w:tc>
+      </w:tr>
+      <w:tr>
+        <w:trPr>
+          <w:cnfStyle w:val="000000100000" w:firstRow="0" w:lastRow="0" w:firstColumn="0" w:lastColumn="0" w:oddVBand="0" w:evenVBand="0" w:oddHBand="1" w:evenHBand="0" w:firstRowFirstColumn="0" w:firstRowLastColumn="0" w:lastRowFirstColumn="0" w:lastRowLastColumn="0"/>
+          <w:trHeight w:val="890"/>
+        </w:trPr>
+        <w:tc>
+          <w:tcPr>
+            <w:cnfStyle w:val="001000000000" w:firstRow="0" w:lastRow="0" w:firstColumn="1" w:lastColumn="0" w:oddVBand="0" w:evenVBand="0" w:oddHBand="0" w:evenHBand="0" w:firstRowFirstColumn="0" w:firstRowLastColumn="0" w:lastRowFirstColumn="0" w:lastRowLastColumn="0"/>
+            <w:tcW w:w="2093" w:type="dxa"/>
+            <w:vAlign w:val="center"/>
+          </w:tcPr>
+          <w:p>
+            <w:pPr>
+              <w:rPr>
+                <w:rFonts w:ascii="Times New Roman" w:hAnsi="Times New Roman" w:cs="Times New Roman"/>
+                <w:sz w:val="24"/>
+                <w:szCs w:val="24"/>
+              </w:rPr>
+            </w:pPr>
+          </w:p>
+        </w:tc>
+        <w:tc>
+          <w:tcPr>
+            <w:tcW w:w="3216" w:type="dxa"/>
+            <w:vAlign w:val="center"/>
+          </w:tcPr>
+          <w:p>
+            <w:pPr>
+              <w:cnfStyle w:val="000000100000" w:firstRow="0" w:lastRow="0" w:firstColumn="0" w:lastColumn="0" w:oddVBand="0" w:evenVBand="0" w:oddHBand="1" w:evenHBand="0" w:firstRowFirstColumn="0" w:firstRowLastColumn="0" w:lastRowFirstColumn="0" w:lastRowLastColumn="0"/>
+              <w:rPr>
+                <w:rFonts w:ascii="Times New Roman" w:hAnsi="Times New Roman" w:cs="Times New Roman"/>
+                <w:sz w:val="24"/>
+                <w:szCs w:val="24"/>
+              </w:rPr>
+            </w:pPr>
+          </w:p>
+        </w:tc>
+        <w:tc>
+          <w:tcPr>
+            <w:tcW w:w="4689" w:type="dxa"/>
+            <w:vAlign w:val="center"/>
+          </w:tcPr>
+          <w:p>
+            <w:pPr>
+              <w:cnfStyle w:val="000000100000" w:firstRow="0" w:lastRow="0" w:firstColumn="0" w:lastColumn="0" w:oddVBand="0" w:evenVBand="0" w:oddHBand="1" w:evenHBand="0" w:firstRowFirstColumn="0" w:firstRowLastColumn="0" w:lastRowFirstColumn="0" w:lastRowLastColumn="0"/>
+              <w:rPr>
+                <w:rFonts w:ascii="Times New Roman" w:hAnsi="Times New Roman" w:cs="Times New Roman"/>
+                <w:sz w:val="24"/>
+                <w:szCs w:val="24"/>
+              </w:rPr>
+            </w:pPr>
+          </w:p>
+        </w:tc>
+      </w:tr>
+      <w:tr>
+        <w:trPr>
+          <w:trHeight w:val="890"/>
+        </w:trPr>
+        <w:tc>
+          <w:tcPr>
+            <w:cnfStyle w:val="001000000000" w:firstRow="0" w:lastRow="0" w:firstColumn="1" w:lastColumn="0" w:oddVBand="0" w:evenVBand="0" w:oddHBand="0" w:evenHBand="0" w:firstRowFirstColumn="0" w:firstRowLastColumn="0" w:lastRowFirstColumn="0" w:lastRowLastColumn="0"/>
+            <w:tcW w:w="2093" w:type="dxa"/>
+            <w:vAlign w:val="center"/>
+          </w:tcPr>
+          <w:p>
+            <w:pPr>
+              <w:rPr>
+                <w:rFonts w:ascii="Times New Roman" w:hAnsi="Times New Roman" w:cs="Times New Roman"/>
+                <w:sz w:val="24"/>
+                <w:szCs w:val="24"/>
+              </w:rPr>
+            </w:pPr>
+          </w:p>
+        </w:tc>
+        <w:tc>
+          <w:tcPr>
+            <w:tcW w:w="3216" w:type="dxa"/>
+            <w:vAlign w:val="center"/>
+          </w:tcPr>
+          <w:p>
+            <w:pPr>
+              <w:cnfStyle w:val="000000000000" w:firstRow="0" w:lastRow="0" w:firstColumn="0" w:lastColumn="0" w:oddVBand="0" w:evenVBand="0" w:oddHBand="0" w:evenHBand="0" w:firstRowFirstColumn="0" w:firstRowLastColumn="0" w:lastRowFirstColumn="0" w:lastRowLastColumn="0"/>
+              <w:rPr>
+                <w:rFonts w:ascii="Times New Roman" w:hAnsi="Times New Roman" w:cs="Times New Roman"/>
+                <w:sz w:val="24"/>
+                <w:szCs w:val="24"/>
+              </w:rPr>
+            </w:pPr>
+          </w:p>
+        </w:tc>
+        <w:tc>
+          <w:tcPr>
+            <w:tcW w:w="4689" w:type="dxa"/>
+            <w:vAlign w:val="center"/>
+          </w:tcPr>
+          <w:p>
+            <w:pPr>
+              <w:cnfStyle w:val="000000000000" w:firstRow="0" w:lastRow="0" w:firstColumn="0" w:lastColumn="0" w:oddVBand="0" w:evenVBand="0" w:oddHBand="0" w:evenHBand="0" w:firstRowFirstColumn="0" w:firstRowLastColumn="0" w:lastRowFirstColumn="0" w:lastRowLastColumn="0"/>
+              <w:rPr>
+                <w:rFonts w:ascii="Times New Roman" w:hAnsi="Times New Roman" w:cs="Times New Roman"/>
+                <w:sz w:val="24"/>
+                <w:szCs w:val="24"/>
+              </w:rPr>
+            </w:pPr>
+          </w:p>
+        </w:tc>
+      </w:tr>
+      <w:tr>
+        <w:trPr>
+          <w:cnfStyle w:val="000000100000" w:firstRow="0" w:lastRow="0" w:firstColumn="0" w:lastColumn="0" w:oddVBand="0" w:evenVBand="0" w:oddHBand="1" w:evenHBand="0" w:firstRowFirstColumn="0" w:firstRowLastColumn="0" w:lastRowFirstColumn="0" w:lastRowLastColumn="0"/>
+          <w:trHeight w:val="890"/>
+        </w:trPr>
+        <w:tc>
+          <w:tcPr>
+            <w:cnfStyle w:val="001000000000" w:firstRow="0" w:lastRow="0" w:firstColumn="1" w:lastColumn="0" w:oddVBand="0" w:evenVBand="0" w:oddHBand="0" w:evenHBand="0" w:firstRowFirstColumn="0" w:firstRowLastColumn="0" w:lastRowFirstColumn="0" w:lastRowLastColumn="0"/>
+            <w:tcW w:w="2093" w:type="dxa"/>
+            <w:vAlign w:val="center"/>
+          </w:tcPr>
+          <w:p>
+            <w:pPr>
+              <w:rPr>
+                <w:rFonts w:ascii="Times New Roman" w:hAnsi="Times New Roman" w:cs="Times New Roman"/>
+                <w:sz w:val="24"/>
+                <w:szCs w:val="24"/>
+              </w:rPr>
+            </w:pPr>
+          </w:p>
+        </w:tc>
+        <w:tc>
+          <w:tcPr>
+            <w:tcW w:w="3216" w:type="dxa"/>
+            <w:vAlign w:val="center"/>
+          </w:tcPr>
+          <w:p>
+            <w:pPr>
+              <w:cnfStyle w:val="000000100000" w:firstRow="0" w:lastRow="0" w:firstColumn="0" w:lastColumn="0" w:oddVBand="0" w:evenVBand="0" w:oddHBand="1" w:evenHBand="0" w:firstRowFirstColumn="0" w:firstRowLastColumn="0" w:lastRowFirstColumn="0" w:lastRowLastColumn="0"/>
+              <w:rPr>
+                <w:rFonts w:ascii="Times New Roman" w:hAnsi="Times New Roman" w:cs="Times New Roman"/>
+                <w:sz w:val="24"/>
+                <w:szCs w:val="24"/>
+              </w:rPr>
+            </w:pPr>
+          </w:p>
+        </w:tc>
+        <w:tc>
+          <w:tcPr>
+            <w:tcW w:w="4689" w:type="dxa"/>
+            <w:vAlign w:val="center"/>
+          </w:tcPr>
+          <w:p>
+            <w:pPr>
+              <w:cnfStyle w:val="000000100000" w:firstRow="0" w:lastRow="0" w:firstColumn="0" w:lastColumn="0" w:oddVBand="0" w:evenVBand="0" w:oddHBand="1" w:evenHBand="0" w:firstRowFirstColumn="0" w:firstRowLastColumn="0" w:lastRowFirstColumn="0" w:lastRowLastColumn="0"/>
+              <w:rPr>
+                <w:rFonts w:ascii="Times New Roman" w:hAnsi="Times New Roman" w:cs="Times New Roman"/>
+                <w:sz w:val="24"/>
+                <w:szCs w:val="24"/>
+              </w:rPr>
+            </w:pPr>
+          </w:p>
+        </w:tc>
+      </w:tr>
+      <w:tr>
+        <w:trPr>
+          <w:trHeight w:val="890"/>
+        </w:trPr>
+        <w:tc>
+          <w:tcPr>
+            <w:cnfStyle w:val="001000000000" w:firstRow="0" w:lastRow="0" w:firstColumn="1" w:lastColumn="0" w:oddVBand="0" w:evenVBand="0" w:oddHBand="0" w:evenHBand="0" w:firstRowFirstColumn="0" w:firstRowLastColumn="0" w:lastRowFirstColumn="0" w:lastRowLastColumn="0"/>
+            <w:tcW w:w="2093" w:type="dxa"/>
+            <w:vAlign w:val="center"/>
+          </w:tcPr>
+          <w:p>
+            <w:pPr>
+              <w:rPr>
+                <w:rFonts w:ascii="Times New Roman" w:hAnsi="Times New Roman" w:cs="Times New Roman"/>
+                <w:sz w:val="24"/>
+                <w:szCs w:val="24"/>
+              </w:rPr>
+            </w:pPr>
+          </w:p>
+        </w:tc>
+        <w:tc>
+          <w:tcPr>
+            <w:tcW w:w="3216" w:type="dxa"/>
+            <w:vAlign w:val="center"/>
+          </w:tcPr>
+          <w:p>
+            <w:pPr>
+              <w:cnfStyle w:val="000000000000" w:firstRow="0" w:lastRow="0" w:firstColumn="0" w:lastColumn="0" w:oddVBand="0" w:evenVBand="0" w:oddHBand="0" w:evenHBand="0" w:firstRowFirstColumn="0" w:firstRowLastColumn="0" w:lastRowFirstColumn="0" w:lastRowLastColumn="0"/>
+              <w:rPr>
+                <w:rFonts w:ascii="Times New Roman" w:hAnsi="Times New Roman" w:cs="Times New Roman"/>
+                <w:sz w:val="24"/>
+                <w:szCs w:val="24"/>
+              </w:rPr>
+            </w:pPr>
+          </w:p>
+        </w:tc>
+        <w:tc>
+          <w:tcPr>
+            <w:tcW w:w="4689" w:type="dxa"/>
+            <w:vAlign w:val="center"/>
+          </w:tcPr>
+          <w:p>
+            <w:pPr>
+              <w:cnfStyle w:val="000000000000" w:firstRow="0" w:lastRow="0" w:firstColumn="0" w:lastColumn="0" w:oddVBand="0" w:evenVBand="0" w:oddHBand="0" w:evenHBand="0" w:firstRowFirstColumn="0" w:firstRowLastColumn="0" w:lastRowFirstColumn="0" w:lastRowLastColumn="0"/>
+              <w:rPr>
+                <w:rFonts w:ascii="Times New Roman" w:hAnsi="Times New Roman" w:cs="Times New Roman"/>
+                <w:sz w:val="24"/>
+                <w:szCs w:val="24"/>
+              </w:rPr>
+            </w:pPr>
+          </w:p>
+        </w:tc>
+      </w:tr>
+      <w:tr>
+        <w:trPr>
+          <w:cnfStyle w:val="000000100000" w:firstRow="0" w:lastRow="0" w:firstColumn="0" w:lastColumn="0" w:oddVBand="0" w:evenVBand="0" w:oddHBand="1" w:evenHBand="0" w:firstRowFirstColumn="0" w:firstRowLastColumn="0" w:lastRowFirstColumn="0" w:lastRowLastColumn="0"/>
+          <w:trHeight w:val="890"/>
+        </w:trPr>
+        <w:tc>
+          <w:tcPr>
+            <w:cnfStyle w:val="001000000000" w:firstRow="0" w:lastRow="0" w:firstColumn="1" w:lastColumn="0" w:oddVBand="0" w:evenVBand="0" w:oddHBand="0" w:evenHBand="0" w:firstRowFirstColumn="0" w:firstRowLastColumn="0" w:lastRowFirstColumn="0" w:lastRowLastColumn="0"/>
+            <w:tcW w:w="2093" w:type="dxa"/>
+            <w:vAlign w:val="center"/>
+          </w:tcPr>
+          <w:p>
+            <w:pPr>
+              <w:rPr>
+                <w:rFonts w:ascii="Times New Roman" w:hAnsi="Times New Roman" w:cs="Times New Roman"/>
+                <w:sz w:val="24"/>
+                <w:szCs w:val="24"/>
+              </w:rPr>
+            </w:pPr>
+          </w:p>
+        </w:tc>
+        <w:tc>
+          <w:tcPr>
+            <w:tcW w:w="3216" w:type="dxa"/>
+            <w:vAlign w:val="center"/>
+          </w:tcPr>
+          <w:p>
+            <w:pPr>
+              <w:cnfStyle w:val="000000100000" w:firstRow="0" w:lastRow="0" w:firstColumn="0" w:lastColumn="0" w:oddVBand="0" w:evenVBand="0" w:oddHBand="1" w:evenHBand="0" w:firstRowFirstColumn="0" w:firstRowLastColumn="0" w:lastRowFirstColumn="0" w:lastRowLastColumn="0"/>
+              <w:rPr>
+                <w:rFonts w:ascii="Times New Roman" w:hAnsi="Times New Roman" w:cs="Times New Roman"/>
+                <w:sz w:val="24"/>
+                <w:szCs w:val="24"/>
+              </w:rPr>
+            </w:pPr>
+          </w:p>
+        </w:tc>
+        <w:tc>
+          <w:tcPr>
+            <w:tcW w:w="4689" w:type="dxa"/>
+            <w:vAlign w:val="center"/>
+          </w:tcPr>
+          <w:p>
+            <w:pPr>
+              <w:cnfStyle w:val="000000100000" w:firstRow="0" w:lastRow="0" w:firstColumn="0" w:lastColumn="0" w:oddVBand="0" w:evenVBand="0" w:oddHBand="1" w:evenHBand="0" w:firstRowFirstColumn="0" w:firstRowLastColumn="0" w:lastRowFirstColumn="0" w:lastRowLastColumn="0"/>
+              <w:rPr>
+                <w:rFonts w:ascii="Times New Roman" w:hAnsi="Times New Roman" w:cs="Times New Roman"/>
+                <w:sz w:val="24"/>
+                <w:szCs w:val="24"/>
+              </w:rPr>
+            </w:pPr>
+          </w:p>
+        </w:tc>
+      </w:tr>
+      <w:tr>
+        <w:trPr>
+          <w:trHeight w:val="890"/>
+        </w:trPr>
+        <w:tc>
+          <w:tcPr>
+            <w:cnfStyle w:val="001000000000" w:firstRow="0" w:lastRow="0" w:firstColumn="1" w:lastColumn="0" w:oddVBand="0" w:evenVBand="0" w:oddHBand="0" w:evenHBand="0" w:firstRowFirstColumn="0" w:firstRowLastColumn="0" w:lastRowFirstColumn="0" w:lastRowLastColumn="0"/>
+            <w:tcW w:w="2093" w:type="dxa"/>
+            <w:vAlign w:val="center"/>
+          </w:tcPr>
+          <w:p>
+            <w:pPr>
+              <w:rPr>
+                <w:rFonts w:ascii="Times New Roman" w:hAnsi="Times New Roman" w:cs="Times New Roman"/>
+                <w:sz w:val="24"/>
+                <w:szCs w:val="24"/>
+              </w:rPr>
+            </w:pPr>
+          </w:p>
+        </w:tc>
+        <w:tc>
+          <w:tcPr>
+            <w:tcW w:w="3216" w:type="dxa"/>
+            <w:vAlign w:val="center"/>
+          </w:tcPr>
+          <w:p>
+            <w:pPr>
+              <w:cnfStyle w:val="000000000000" w:firstRow="0" w:lastRow="0" w:firstColumn="0" w:lastColumn="0" w:oddVBand="0" w:evenVBand="0" w:oddHBand="0" w:evenHBand="0" w:firstRowFirstColumn="0" w:firstRowLastColumn="0" w:lastRowFirstColumn="0" w:lastRowLastColumn="0"/>
+              <w:rPr>
+                <w:rFonts w:ascii="Times New Roman" w:hAnsi="Times New Roman" w:cs="Times New Roman"/>
+                <w:sz w:val="24"/>
+                <w:szCs w:val="24"/>
+              </w:rPr>
+            </w:pPr>
+          </w:p>
+        </w:tc>
+        <w:tc>
+          <w:tcPr>
+            <w:tcW w:w="4689" w:type="dxa"/>
+            <w:vAlign w:val="center"/>
+          </w:tcPr>
+          <w:p>
+            <w:pPr>
+              <w:cnfStyle w:val="000000000000" w:firstRow="0" w:lastRow="0" w:firstColumn="0" w:lastColumn="0" w:oddVBand="0" w:evenVBand="0" w:oddHBand="0" w:evenHBand="0" w:firstRowFirstColumn="0" w:firstRowLastColumn="0" w:lastRowFirstColumn="0" w:lastRowLastColumn="0"/>
+              <w:rPr>
+                <w:rFonts w:ascii="Times New Roman" w:hAnsi="Times New Roman" w:cs="Times New Roman"/>
+                <w:sz w:val="24"/>
+                <w:szCs w:val="24"/>
+              </w:rPr>
+            </w:pPr>
+          </w:p>
+        </w:tc>
+      </w:tr>
+      <w:tr>
+        <w:trPr>
+          <w:cnfStyle w:val="000000100000" w:firstRow="0" w:lastRow="0" w:firstColumn="0" w:lastColumn="0" w:oddVBand="0" w:evenVBand="0" w:oddHBand="1" w:evenHBand="0" w:firstRowFirstColumn="0" w:firstRowLastColumn="0" w:lastRowFirstColumn="0" w:lastRowLastColumn="0"/>
+          <w:trHeight w:val="890"/>
+        </w:trPr>
+        <w:tc>
+          <w:tcPr>
+            <w:cnfStyle w:val="001000000000" w:firstRow="0" w:lastRow="0" w:firstColumn="1" w:lastColumn="0" w:oddVBand="0" w:evenVBand="0" w:oddHBand="0" w:evenHBand="0" w:firstRowFirstColumn="0" w:firstRowLastColumn="0" w:lastRowFirstColumn="0" w:lastRowLastColumn="0"/>
+            <w:tcW w:w="2093" w:type="dxa"/>
+            <w:vAlign w:val="center"/>
+          </w:tcPr>
+          <w:p>
+            <w:pPr>
+              <w:rPr>
+                <w:rFonts w:ascii="Times New Roman" w:hAnsi="Times New Roman" w:cs="Times New Roman"/>
+                <w:sz w:val="24"/>
+                <w:szCs w:val="24"/>
+              </w:rPr>
+            </w:pPr>
+          </w:p>
+        </w:tc>
+        <w:tc>
+          <w:tcPr>
+            <w:tcW w:w="3216" w:type="dxa"/>
+            <w:vAlign w:val="center"/>
+          </w:tcPr>
+          <w:p>
+            <w:pPr>
+              <w:cnfStyle w:val="000000100000" w:firstRow="0" w:lastRow="0" w:firstColumn="0" w:lastColumn="0" w:oddVBand="0" w:evenVBand="0" w:oddHBand="1" w:evenHBand="0" w:firstRowFirstColumn="0" w:firstRowLastColumn="0" w:lastRowFirstColumn="0" w:lastRowLastColumn="0"/>
+              <w:rPr>
+                <w:rFonts w:ascii="Times New Roman" w:hAnsi="Times New Roman" w:cs="Times New Roman"/>
+                <w:sz w:val="24"/>
+                <w:szCs w:val="24"/>
+              </w:rPr>
+            </w:pPr>
+          </w:p>
+        </w:tc>
+        <w:tc>
+          <w:tcPr>
+            <w:tcW w:w="4689" w:type="dxa"/>
+            <w:vAlign w:val="center"/>
+          </w:tcPr>
+          <w:p>
+            <w:pPr>
+              <w:cnfStyle w:val="000000100000" w:firstRow="0" w:lastRow="0" w:firstColumn="0" w:lastColumn="0" w:oddVBand="0" w:evenVBand="0" w:oddHBand="1" w:evenHBand="0" w:firstRowFirstColumn="0" w:firstRowLastColumn="0" w:lastRowFirstColumn="0" w:lastRowLastColumn="0"/>
+              <w:rPr>
+                <w:rFonts w:ascii="Times New Roman" w:hAnsi="Times New Roman" w:cs="Times New Roman"/>
+                <w:sz w:val="24"/>
+                <w:szCs w:val="24"/>
+              </w:rPr>
+            </w:pPr>
+          </w:p>
+        </w:tc>
+      </w:tr>
+    </w:tbl>
+    <w:p>
+      <w:pPr>
+        <w:rPr>
+          <w:rFonts w:ascii="Times New Roman" w:hAnsi="Times New Roman" w:cs="Times New Roman"/>
+          <w:sz w:val="24"/>
+          <w:szCs w:val="24"/>
+        </w:rPr>
+      </w:pPr>
+    </w:p>
+    <w:p>
+      <w:pPr>
+        <w:rPr>
+          <w:rFonts w:ascii="Times New Roman" w:hAnsi="Times New Roman" w:cs="Times New Roman"/>
+          <w:sz w:val="24"/>
+          <w:szCs w:val="24"/>
+        </w:rPr>
+      </w:pPr>
+      <w:r>
+        <w:rPr>
+          <w:rFonts w:ascii="Times New Roman" w:hAnsi="Times New Roman" w:cs="Times New Roman"/>
+          <w:sz w:val="24"/>
+          <w:szCs w:val="24"/>
+        </w:rPr>
+        <w:br w:type="page"/>
+      </w:r>
+    </w:p>
+    <w:p>
+      <w:pPr>
+        <w:pStyle w:val="Titolo2"/>
+        <w:spacing w:line="360" w:lineRule="auto"/>
+        <w:rPr>
+          <w:rFonts w:ascii="Palatino Linotype" w:hAnsi="Palatino Linotype"/>
+          <w:b/>
+          <w:bCs/>
+          <w:color w:val="auto"/>
           <w:sz w:val="25"/>
           <w:szCs w:val="25"/>
           <w:u w:val="single"/>
@@ -6975,20 +11985,23 @@
       </w:pPr>
       <w:r>
         <w:rPr>
-          <w:rFonts w:ascii="Palatino Linotype" w:eastAsiaTheme="majorEastAsia" w:hAnsi="Palatino Linotype" w:cstheme="majorBidi"/>
-          <w:b/>
-          <w:bCs/>
+          <w:rFonts w:ascii="Palatino Linotype" w:hAnsi="Palatino Linotype"/>
+          <w:b/>
+          <w:bCs/>
+          <w:color w:val="auto"/>
           <w:sz w:val="25"/>
           <w:szCs w:val="25"/>
           <w:u w:val="single"/>
         </w:rPr>
+        <w:lastRenderedPageBreak/>
         <w:t>2.</w:t>
       </w:r>
       <w:r>
         <w:rPr>
-          <w:rFonts w:ascii="Palatino Linotype" w:eastAsiaTheme="majorEastAsia" w:hAnsi="Palatino Linotype" w:cstheme="majorBidi"/>
-          <w:b/>
-          <w:bCs/>
+          <w:rFonts w:ascii="Palatino Linotype" w:hAnsi="Palatino Linotype"/>
+          <w:b/>
+          <w:bCs/>
+          <w:color w:val="auto"/>
           <w:sz w:val="25"/>
           <w:szCs w:val="25"/>
           <w:u w:val="single"/>
@@ -6997,9 +12010,10 @@
       </w:r>
       <w:r>
         <w:rPr>
-          <w:rFonts w:ascii="Palatino Linotype" w:eastAsiaTheme="majorEastAsia" w:hAnsi="Palatino Linotype" w:cstheme="majorBidi"/>
-          <w:b/>
-          <w:bCs/>
+          <w:rFonts w:ascii="Palatino Linotype" w:hAnsi="Palatino Linotype"/>
+          <w:b/>
+          <w:bCs/>
+          <w:color w:val="auto"/>
           <w:sz w:val="25"/>
           <w:szCs w:val="25"/>
           <w:u w:val="single"/>
@@ -7008,9 +12022,10 @@
       </w:r>
       <w:r>
         <w:rPr>
-          <w:rFonts w:ascii="Palatino Linotype" w:eastAsiaTheme="majorEastAsia" w:hAnsi="Palatino Linotype" w:cstheme="majorBidi"/>
-          <w:b/>
-          <w:bCs/>
+          <w:rFonts w:ascii="Palatino Linotype" w:hAnsi="Palatino Linotype"/>
+          <w:b/>
+          <w:bCs/>
+          <w:color w:val="auto"/>
           <w:sz w:val="25"/>
           <w:szCs w:val="25"/>
           <w:u w:val="single"/>
@@ -7019,9 +12034,10 @@
       </w:r>
       <w:r>
         <w:rPr>
-          <w:rFonts w:ascii="Palatino Linotype" w:eastAsiaTheme="majorEastAsia" w:hAnsi="Palatino Linotype" w:cstheme="majorBidi"/>
-          <w:b/>
-          <w:bCs/>
+          <w:rFonts w:ascii="Palatino Linotype" w:hAnsi="Palatino Linotype"/>
+          <w:b/>
+          <w:bCs/>
+          <w:color w:val="auto"/>
           <w:sz w:val="25"/>
           <w:szCs w:val="25"/>
           <w:u w:val="single"/>
@@ -7030,9 +12046,10 @@
       </w:r>
       <w:r>
         <w:rPr>
-          <w:rFonts w:ascii="Palatino Linotype" w:eastAsiaTheme="majorEastAsia" w:hAnsi="Palatino Linotype" w:cstheme="majorBidi"/>
-          <w:b/>
-          <w:bCs/>
+          <w:rFonts w:ascii="Palatino Linotype" w:hAnsi="Palatino Linotype"/>
+          <w:b/>
+          <w:bCs/>
+          <w:color w:val="auto"/>
           <w:sz w:val="25"/>
           <w:szCs w:val="25"/>
           <w:u w:val="single"/>
@@ -7041,9 +12058,10 @@
       </w:r>
       <w:r>
         <w:rPr>
-          <w:rFonts w:ascii="Palatino Linotype" w:eastAsiaTheme="majorEastAsia" w:hAnsi="Palatino Linotype" w:cstheme="majorBidi"/>
-          <w:b/>
-          <w:bCs/>
+          <w:rFonts w:ascii="Palatino Linotype" w:hAnsi="Palatino Linotype"/>
+          <w:b/>
+          <w:bCs/>
+          <w:color w:val="auto"/>
           <w:sz w:val="25"/>
           <w:szCs w:val="25"/>
           <w:u w:val="single"/>
@@ -7053,14 +12071,703 @@
     </w:p>
     <w:p>
       <w:pPr>
-        <w:keepNext/>
-        <w:keepLines/>
-        <w:spacing w:before="40" w:after="0" w:line="360" w:lineRule="auto"/>
-        <w:outlineLvl w:val="1"/>
-        <w:rPr>
-          <w:rFonts w:ascii="Palatino Linotype" w:eastAsiaTheme="majorEastAsia" w:hAnsi="Palatino Linotype" w:cstheme="majorBidi"/>
-          <w:b/>
-          <w:bCs/>
+        <w:jc w:val="center"/>
+        <w:rPr>
+          <w:rFonts w:ascii="Times New Roman" w:hAnsi="Times New Roman" w:cs="Times New Roman"/>
+          <w:sz w:val="20"/>
+          <w:szCs w:val="20"/>
+        </w:rPr>
+      </w:pPr>
+      <w:r>
+        <w:rPr>
+          <w:rFonts w:ascii="Times New Roman" w:hAnsi="Times New Roman" w:cs="Times New Roman"/>
+          <w:b/>
+          <w:bCs/>
+          <w:sz w:val="20"/>
+          <w:szCs w:val="20"/>
+        </w:rPr>
+        <w:t>Tabella 2.</w:t>
+      </w:r>
+      <w:r>
+        <w:rPr>
+          <w:rFonts w:ascii="Times New Roman" w:hAnsi="Times New Roman" w:cs="Times New Roman"/>
+          <w:b/>
+          <w:bCs/>
+          <w:sz w:val="20"/>
+          <w:szCs w:val="20"/>
+        </w:rPr>
+        <w:t>3</w:t>
+      </w:r>
+      <w:r>
+        <w:rPr>
+          <w:rFonts w:ascii="Times New Roman" w:hAnsi="Times New Roman" w:cs="Times New Roman"/>
+          <w:sz w:val="20"/>
+          <w:szCs w:val="20"/>
+        </w:rPr>
+        <w:t xml:space="preserve">: Dizionario </w:t>
+      </w:r>
+      <w:r>
+        <w:rPr>
+          <w:rFonts w:ascii="Times New Roman" w:hAnsi="Times New Roman" w:cs="Times New Roman"/>
+          <w:sz w:val="20"/>
+          <w:szCs w:val="20"/>
+        </w:rPr>
+        <w:t>dei vincoli</w:t>
+      </w:r>
+    </w:p>
+    <w:tbl>
+      <w:tblPr>
+        <w:tblStyle w:val="Tabellaelenco4-colore3"/>
+        <w:tblW w:w="9998" w:type="dxa"/>
+        <w:tblBorders>
+          <w:top w:val="none" w:sz="0" w:space="0" w:color="auto"/>
+          <w:left w:val="none" w:sz="0" w:space="0" w:color="auto"/>
+          <w:bottom w:val="none" w:sz="0" w:space="0" w:color="auto"/>
+          <w:right w:val="none" w:sz="0" w:space="0" w:color="auto"/>
+          <w:insideH w:val="none" w:sz="0" w:space="0" w:color="auto"/>
+        </w:tblBorders>
+        <w:tblLook w:val="04A0" w:firstRow="1" w:lastRow="0" w:firstColumn="1" w:lastColumn="0" w:noHBand="0" w:noVBand="1"/>
+      </w:tblPr>
+      <w:tblGrid>
+        <w:gridCol w:w="2093"/>
+        <w:gridCol w:w="3216"/>
+        <w:gridCol w:w="4689"/>
+      </w:tblGrid>
+      <w:tr>
+        <w:trPr>
+          <w:cnfStyle w:val="100000000000" w:firstRow="1" w:lastRow="0" w:firstColumn="0" w:lastColumn="0" w:oddVBand="0" w:evenVBand="0" w:oddHBand="0" w:evenHBand="0" w:firstRowFirstColumn="0" w:firstRowLastColumn="0" w:lastRowFirstColumn="0" w:lastRowLastColumn="0"/>
+          <w:trHeight w:val="550"/>
+        </w:trPr>
+        <w:tc>
+          <w:tcPr>
+            <w:cnfStyle w:val="001000000000" w:firstRow="0" w:lastRow="0" w:firstColumn="1" w:lastColumn="0" w:oddVBand="0" w:evenVBand="0" w:oddHBand="0" w:evenHBand="0" w:firstRowFirstColumn="0" w:firstRowLastColumn="0" w:lastRowFirstColumn="0" w:lastRowLastColumn="0"/>
+            <w:tcW w:w="2093" w:type="dxa"/>
+            <w:vAlign w:val="center"/>
+          </w:tcPr>
+          <w:p>
+            <w:pPr>
+              <w:rPr>
+                <w:rFonts w:ascii="Palatino Linotype" w:hAnsi="Palatino Linotype" w:cs="Times New Roman"/>
+                <w:i/>
+                <w:iCs/>
+                <w:color w:val="auto"/>
+                <w:sz w:val="24"/>
+                <w:szCs w:val="24"/>
+                <w14:shadow w14:blurRad="50800" w14:dist="38100" w14:dir="2700000" w14:sx="100000" w14:sy="100000" w14:kx="0" w14:ky="0" w14:algn="tl">
+                  <w14:srgbClr w14:val="000000">
+                    <w14:alpha w14:val="60000"/>
+                  </w14:srgbClr>
+                </w14:shadow>
+              </w:rPr>
+            </w:pPr>
+            <w:r>
+              <w:rPr>
+                <w:rFonts w:ascii="Palatino Linotype" w:hAnsi="Palatino Linotype" w:cs="Times New Roman"/>
+                <w:i/>
+                <w:iCs/>
+                <w:color w:val="auto"/>
+                <w:sz w:val="24"/>
+                <w:szCs w:val="24"/>
+                <w14:shadow w14:blurRad="50800" w14:dist="38100" w14:dir="2700000" w14:sx="100000" w14:sy="100000" w14:kx="0" w14:ky="0" w14:algn="tl">
+                  <w14:srgbClr w14:val="000000">
+                    <w14:alpha w14:val="60000"/>
+                  </w14:srgbClr>
+                </w14:shadow>
+              </w:rPr>
+              <w:t>Vincolo</w:t>
+            </w:r>
+          </w:p>
+        </w:tc>
+        <w:tc>
+          <w:tcPr>
+            <w:tcW w:w="3216" w:type="dxa"/>
+            <w:vAlign w:val="center"/>
+          </w:tcPr>
+          <w:p>
+            <w:pPr>
+              <w:cnfStyle w:val="100000000000" w:firstRow="1" w:lastRow="0" w:firstColumn="0" w:lastColumn="0" w:oddVBand="0" w:evenVBand="0" w:oddHBand="0" w:evenHBand="0" w:firstRowFirstColumn="0" w:firstRowLastColumn="0" w:lastRowFirstColumn="0" w:lastRowLastColumn="0"/>
+              <w:rPr>
+                <w:rFonts w:ascii="Palatino Linotype" w:hAnsi="Palatino Linotype" w:cs="Times New Roman"/>
+                <w:i/>
+                <w:iCs/>
+                <w:color w:val="auto"/>
+                <w:sz w:val="24"/>
+                <w:szCs w:val="24"/>
+                <w14:shadow w14:blurRad="50800" w14:dist="38100" w14:dir="2700000" w14:sx="100000" w14:sy="100000" w14:kx="0" w14:ky="0" w14:algn="tl">
+                  <w14:srgbClr w14:val="000000">
+                    <w14:alpha w14:val="60000"/>
+                  </w14:srgbClr>
+                </w14:shadow>
+              </w:rPr>
+            </w:pPr>
+            <w:r>
+              <w:rPr>
+                <w:rFonts w:ascii="Palatino Linotype" w:hAnsi="Palatino Linotype" w:cs="Times New Roman"/>
+                <w:i/>
+                <w:iCs/>
+                <w:color w:val="auto"/>
+                <w:sz w:val="24"/>
+                <w:szCs w:val="24"/>
+                <w14:shadow w14:blurRad="50800" w14:dist="38100" w14:dir="2700000" w14:sx="100000" w14:sy="100000" w14:kx="0" w14:ky="0" w14:algn="tl">
+                  <w14:srgbClr w14:val="000000">
+                    <w14:alpha w14:val="60000"/>
+                  </w14:srgbClr>
+                </w14:shadow>
+              </w:rPr>
+              <w:t>Tipo</w:t>
+            </w:r>
+          </w:p>
+        </w:tc>
+        <w:tc>
+          <w:tcPr>
+            <w:tcW w:w="4689" w:type="dxa"/>
+            <w:vAlign w:val="center"/>
+          </w:tcPr>
+          <w:p>
+            <w:pPr>
+              <w:cnfStyle w:val="100000000000" w:firstRow="1" w:lastRow="0" w:firstColumn="0" w:lastColumn="0" w:oddVBand="0" w:evenVBand="0" w:oddHBand="0" w:evenHBand="0" w:firstRowFirstColumn="0" w:firstRowLastColumn="0" w:lastRowFirstColumn="0" w:lastRowLastColumn="0"/>
+              <w:rPr>
+                <w:rFonts w:ascii="Palatino Linotype" w:hAnsi="Palatino Linotype" w:cs="Times New Roman"/>
+                <w:i/>
+                <w:iCs/>
+                <w:color w:val="auto"/>
+                <w:sz w:val="24"/>
+                <w:szCs w:val="24"/>
+                <w14:shadow w14:blurRad="50800" w14:dist="38100" w14:dir="2700000" w14:sx="100000" w14:sy="100000" w14:kx="0" w14:ky="0" w14:algn="tl">
+                  <w14:srgbClr w14:val="000000">
+                    <w14:alpha w14:val="60000"/>
+                  </w14:srgbClr>
+                </w14:shadow>
+              </w:rPr>
+            </w:pPr>
+            <w:r>
+              <w:rPr>
+                <w:rFonts w:ascii="Palatino Linotype" w:hAnsi="Palatino Linotype" w:cs="Times New Roman"/>
+                <w:i/>
+                <w:iCs/>
+                <w:color w:val="auto"/>
+                <w:sz w:val="24"/>
+                <w:szCs w:val="24"/>
+                <w14:shadow w14:blurRad="50800" w14:dist="38100" w14:dir="2700000" w14:sx="100000" w14:sy="100000" w14:kx="0" w14:ky="0" w14:algn="tl">
+                  <w14:srgbClr w14:val="000000">
+                    <w14:alpha w14:val="60000"/>
+                  </w14:srgbClr>
+                </w14:shadow>
+              </w:rPr>
+              <w:t>Descrizione</w:t>
+            </w:r>
+          </w:p>
+        </w:tc>
+      </w:tr>
+      <w:tr>
+        <w:trPr>
+          <w:cnfStyle w:val="000000100000" w:firstRow="0" w:lastRow="0" w:firstColumn="0" w:lastColumn="0" w:oddVBand="0" w:evenVBand="0" w:oddHBand="1" w:evenHBand="0" w:firstRowFirstColumn="0" w:firstRowLastColumn="0" w:lastRowFirstColumn="0" w:lastRowLastColumn="0"/>
+          <w:trHeight w:val="890"/>
+        </w:trPr>
+        <w:tc>
+          <w:tcPr>
+            <w:cnfStyle w:val="001000000000" w:firstRow="0" w:lastRow="0" w:firstColumn="1" w:lastColumn="0" w:oddVBand="0" w:evenVBand="0" w:oddHBand="0" w:evenHBand="0" w:firstRowFirstColumn="0" w:firstRowLastColumn="0" w:lastRowFirstColumn="0" w:lastRowLastColumn="0"/>
+            <w:tcW w:w="2093" w:type="dxa"/>
+            <w:vAlign w:val="center"/>
+          </w:tcPr>
+          <w:p>
+            <w:pPr>
+              <w:rPr>
+                <w:rFonts w:ascii="Times New Roman" w:hAnsi="Times New Roman" w:cs="Times New Roman"/>
+                <w:sz w:val="24"/>
+                <w:szCs w:val="24"/>
+              </w:rPr>
+            </w:pPr>
+          </w:p>
+        </w:tc>
+        <w:tc>
+          <w:tcPr>
+            <w:tcW w:w="3216" w:type="dxa"/>
+            <w:vAlign w:val="center"/>
+          </w:tcPr>
+          <w:p>
+            <w:pPr>
+              <w:cnfStyle w:val="000000100000" w:firstRow="0" w:lastRow="0" w:firstColumn="0" w:lastColumn="0" w:oddVBand="0" w:evenVBand="0" w:oddHBand="1" w:evenHBand="0" w:firstRowFirstColumn="0" w:firstRowLastColumn="0" w:lastRowFirstColumn="0" w:lastRowLastColumn="0"/>
+              <w:rPr>
+                <w:rFonts w:ascii="Times New Roman" w:hAnsi="Times New Roman" w:cs="Times New Roman"/>
+                <w:sz w:val="24"/>
+                <w:szCs w:val="24"/>
+              </w:rPr>
+            </w:pPr>
+          </w:p>
+        </w:tc>
+        <w:tc>
+          <w:tcPr>
+            <w:tcW w:w="4689" w:type="dxa"/>
+            <w:vAlign w:val="center"/>
+          </w:tcPr>
+          <w:p>
+            <w:pPr>
+              <w:cnfStyle w:val="000000100000" w:firstRow="0" w:lastRow="0" w:firstColumn="0" w:lastColumn="0" w:oddVBand="0" w:evenVBand="0" w:oddHBand="1" w:evenHBand="0" w:firstRowFirstColumn="0" w:firstRowLastColumn="0" w:lastRowFirstColumn="0" w:lastRowLastColumn="0"/>
+              <w:rPr>
+                <w:rFonts w:ascii="Times New Roman" w:hAnsi="Times New Roman" w:cs="Times New Roman"/>
+                <w:sz w:val="24"/>
+                <w:szCs w:val="24"/>
+              </w:rPr>
+            </w:pPr>
+          </w:p>
+        </w:tc>
+      </w:tr>
+      <w:tr>
+        <w:trPr>
+          <w:trHeight w:val="890"/>
+        </w:trPr>
+        <w:tc>
+          <w:tcPr>
+            <w:cnfStyle w:val="001000000000" w:firstRow="0" w:lastRow="0" w:firstColumn="1" w:lastColumn="0" w:oddVBand="0" w:evenVBand="0" w:oddHBand="0" w:evenHBand="0" w:firstRowFirstColumn="0" w:firstRowLastColumn="0" w:lastRowFirstColumn="0" w:lastRowLastColumn="0"/>
+            <w:tcW w:w="2093" w:type="dxa"/>
+            <w:vAlign w:val="center"/>
+          </w:tcPr>
+          <w:p>
+            <w:pPr>
+              <w:rPr>
+                <w:rFonts w:ascii="Times New Roman" w:hAnsi="Times New Roman" w:cs="Times New Roman"/>
+                <w:sz w:val="24"/>
+                <w:szCs w:val="24"/>
+              </w:rPr>
+            </w:pPr>
+          </w:p>
+        </w:tc>
+        <w:tc>
+          <w:tcPr>
+            <w:tcW w:w="3216" w:type="dxa"/>
+            <w:vAlign w:val="center"/>
+          </w:tcPr>
+          <w:p>
+            <w:pPr>
+              <w:cnfStyle w:val="000000000000" w:firstRow="0" w:lastRow="0" w:firstColumn="0" w:lastColumn="0" w:oddVBand="0" w:evenVBand="0" w:oddHBand="0" w:evenHBand="0" w:firstRowFirstColumn="0" w:firstRowLastColumn="0" w:lastRowFirstColumn="0" w:lastRowLastColumn="0"/>
+              <w:rPr>
+                <w:rFonts w:ascii="Times New Roman" w:hAnsi="Times New Roman" w:cs="Times New Roman"/>
+                <w:sz w:val="24"/>
+                <w:szCs w:val="24"/>
+              </w:rPr>
+            </w:pPr>
+          </w:p>
+        </w:tc>
+        <w:tc>
+          <w:tcPr>
+            <w:tcW w:w="4689" w:type="dxa"/>
+            <w:vAlign w:val="center"/>
+          </w:tcPr>
+          <w:p>
+            <w:pPr>
+              <w:cnfStyle w:val="000000000000" w:firstRow="0" w:lastRow="0" w:firstColumn="0" w:lastColumn="0" w:oddVBand="0" w:evenVBand="0" w:oddHBand="0" w:evenHBand="0" w:firstRowFirstColumn="0" w:firstRowLastColumn="0" w:lastRowFirstColumn="0" w:lastRowLastColumn="0"/>
+              <w:rPr>
+                <w:rFonts w:ascii="Times New Roman" w:hAnsi="Times New Roman" w:cs="Times New Roman"/>
+                <w:sz w:val="24"/>
+                <w:szCs w:val="24"/>
+              </w:rPr>
+            </w:pPr>
+          </w:p>
+        </w:tc>
+      </w:tr>
+      <w:tr>
+        <w:trPr>
+          <w:cnfStyle w:val="000000100000" w:firstRow="0" w:lastRow="0" w:firstColumn="0" w:lastColumn="0" w:oddVBand="0" w:evenVBand="0" w:oddHBand="1" w:evenHBand="0" w:firstRowFirstColumn="0" w:firstRowLastColumn="0" w:lastRowFirstColumn="0" w:lastRowLastColumn="0"/>
+          <w:trHeight w:val="890"/>
+        </w:trPr>
+        <w:tc>
+          <w:tcPr>
+            <w:cnfStyle w:val="001000000000" w:firstRow="0" w:lastRow="0" w:firstColumn="1" w:lastColumn="0" w:oddVBand="0" w:evenVBand="0" w:oddHBand="0" w:evenHBand="0" w:firstRowFirstColumn="0" w:firstRowLastColumn="0" w:lastRowFirstColumn="0" w:lastRowLastColumn="0"/>
+            <w:tcW w:w="2093" w:type="dxa"/>
+            <w:vAlign w:val="center"/>
+          </w:tcPr>
+          <w:p>
+            <w:pPr>
+              <w:rPr>
+                <w:rFonts w:ascii="Times New Roman" w:hAnsi="Times New Roman" w:cs="Times New Roman"/>
+                <w:sz w:val="24"/>
+                <w:szCs w:val="24"/>
+              </w:rPr>
+            </w:pPr>
+          </w:p>
+        </w:tc>
+        <w:tc>
+          <w:tcPr>
+            <w:tcW w:w="3216" w:type="dxa"/>
+            <w:vAlign w:val="center"/>
+          </w:tcPr>
+          <w:p>
+            <w:pPr>
+              <w:cnfStyle w:val="000000100000" w:firstRow="0" w:lastRow="0" w:firstColumn="0" w:lastColumn="0" w:oddVBand="0" w:evenVBand="0" w:oddHBand="1" w:evenHBand="0" w:firstRowFirstColumn="0" w:firstRowLastColumn="0" w:lastRowFirstColumn="0" w:lastRowLastColumn="0"/>
+              <w:rPr>
+                <w:rFonts w:ascii="Times New Roman" w:hAnsi="Times New Roman" w:cs="Times New Roman"/>
+                <w:sz w:val="24"/>
+                <w:szCs w:val="24"/>
+              </w:rPr>
+            </w:pPr>
+          </w:p>
+        </w:tc>
+        <w:tc>
+          <w:tcPr>
+            <w:tcW w:w="4689" w:type="dxa"/>
+            <w:vAlign w:val="center"/>
+          </w:tcPr>
+          <w:p>
+            <w:pPr>
+              <w:cnfStyle w:val="000000100000" w:firstRow="0" w:lastRow="0" w:firstColumn="0" w:lastColumn="0" w:oddVBand="0" w:evenVBand="0" w:oddHBand="1" w:evenHBand="0" w:firstRowFirstColumn="0" w:firstRowLastColumn="0" w:lastRowFirstColumn="0" w:lastRowLastColumn="0"/>
+              <w:rPr>
+                <w:rFonts w:ascii="Times New Roman" w:hAnsi="Times New Roman" w:cs="Times New Roman"/>
+                <w:sz w:val="24"/>
+                <w:szCs w:val="24"/>
+              </w:rPr>
+            </w:pPr>
+          </w:p>
+        </w:tc>
+      </w:tr>
+      <w:tr>
+        <w:trPr>
+          <w:trHeight w:val="890"/>
+        </w:trPr>
+        <w:tc>
+          <w:tcPr>
+            <w:cnfStyle w:val="001000000000" w:firstRow="0" w:lastRow="0" w:firstColumn="1" w:lastColumn="0" w:oddVBand="0" w:evenVBand="0" w:oddHBand="0" w:evenHBand="0" w:firstRowFirstColumn="0" w:firstRowLastColumn="0" w:lastRowFirstColumn="0" w:lastRowLastColumn="0"/>
+            <w:tcW w:w="2093" w:type="dxa"/>
+            <w:vAlign w:val="center"/>
+          </w:tcPr>
+          <w:p>
+            <w:pPr>
+              <w:rPr>
+                <w:rFonts w:ascii="Times New Roman" w:hAnsi="Times New Roman" w:cs="Times New Roman"/>
+                <w:sz w:val="24"/>
+                <w:szCs w:val="24"/>
+              </w:rPr>
+            </w:pPr>
+          </w:p>
+        </w:tc>
+        <w:tc>
+          <w:tcPr>
+            <w:tcW w:w="3216" w:type="dxa"/>
+            <w:vAlign w:val="center"/>
+          </w:tcPr>
+          <w:p>
+            <w:pPr>
+              <w:cnfStyle w:val="000000000000" w:firstRow="0" w:lastRow="0" w:firstColumn="0" w:lastColumn="0" w:oddVBand="0" w:evenVBand="0" w:oddHBand="0" w:evenHBand="0" w:firstRowFirstColumn="0" w:firstRowLastColumn="0" w:lastRowFirstColumn="0" w:lastRowLastColumn="0"/>
+              <w:rPr>
+                <w:rFonts w:ascii="Times New Roman" w:hAnsi="Times New Roman" w:cs="Times New Roman"/>
+                <w:sz w:val="24"/>
+                <w:szCs w:val="24"/>
+              </w:rPr>
+            </w:pPr>
+          </w:p>
+        </w:tc>
+        <w:tc>
+          <w:tcPr>
+            <w:tcW w:w="4689" w:type="dxa"/>
+            <w:vAlign w:val="center"/>
+          </w:tcPr>
+          <w:p>
+            <w:pPr>
+              <w:cnfStyle w:val="000000000000" w:firstRow="0" w:lastRow="0" w:firstColumn="0" w:lastColumn="0" w:oddVBand="0" w:evenVBand="0" w:oddHBand="0" w:evenHBand="0" w:firstRowFirstColumn="0" w:firstRowLastColumn="0" w:lastRowFirstColumn="0" w:lastRowLastColumn="0"/>
+              <w:rPr>
+                <w:rFonts w:ascii="Times New Roman" w:hAnsi="Times New Roman" w:cs="Times New Roman"/>
+                <w:sz w:val="24"/>
+                <w:szCs w:val="24"/>
+              </w:rPr>
+            </w:pPr>
+          </w:p>
+        </w:tc>
+      </w:tr>
+      <w:tr>
+        <w:trPr>
+          <w:cnfStyle w:val="000000100000" w:firstRow="0" w:lastRow="0" w:firstColumn="0" w:lastColumn="0" w:oddVBand="0" w:evenVBand="0" w:oddHBand="1" w:evenHBand="0" w:firstRowFirstColumn="0" w:firstRowLastColumn="0" w:lastRowFirstColumn="0" w:lastRowLastColumn="0"/>
+          <w:trHeight w:val="890"/>
+        </w:trPr>
+        <w:tc>
+          <w:tcPr>
+            <w:cnfStyle w:val="001000000000" w:firstRow="0" w:lastRow="0" w:firstColumn="1" w:lastColumn="0" w:oddVBand="0" w:evenVBand="0" w:oddHBand="0" w:evenHBand="0" w:firstRowFirstColumn="0" w:firstRowLastColumn="0" w:lastRowFirstColumn="0" w:lastRowLastColumn="0"/>
+            <w:tcW w:w="2093" w:type="dxa"/>
+            <w:vAlign w:val="center"/>
+          </w:tcPr>
+          <w:p>
+            <w:pPr>
+              <w:rPr>
+                <w:rFonts w:ascii="Times New Roman" w:hAnsi="Times New Roman" w:cs="Times New Roman"/>
+                <w:sz w:val="24"/>
+                <w:szCs w:val="24"/>
+              </w:rPr>
+            </w:pPr>
+          </w:p>
+        </w:tc>
+        <w:tc>
+          <w:tcPr>
+            <w:tcW w:w="3216" w:type="dxa"/>
+            <w:vAlign w:val="center"/>
+          </w:tcPr>
+          <w:p>
+            <w:pPr>
+              <w:cnfStyle w:val="000000100000" w:firstRow="0" w:lastRow="0" w:firstColumn="0" w:lastColumn="0" w:oddVBand="0" w:evenVBand="0" w:oddHBand="1" w:evenHBand="0" w:firstRowFirstColumn="0" w:firstRowLastColumn="0" w:lastRowFirstColumn="0" w:lastRowLastColumn="0"/>
+              <w:rPr>
+                <w:rFonts w:ascii="Times New Roman" w:hAnsi="Times New Roman" w:cs="Times New Roman"/>
+                <w:sz w:val="24"/>
+                <w:szCs w:val="24"/>
+              </w:rPr>
+            </w:pPr>
+          </w:p>
+        </w:tc>
+        <w:tc>
+          <w:tcPr>
+            <w:tcW w:w="4689" w:type="dxa"/>
+            <w:vAlign w:val="center"/>
+          </w:tcPr>
+          <w:p>
+            <w:pPr>
+              <w:cnfStyle w:val="000000100000" w:firstRow="0" w:lastRow="0" w:firstColumn="0" w:lastColumn="0" w:oddVBand="0" w:evenVBand="0" w:oddHBand="1" w:evenHBand="0" w:firstRowFirstColumn="0" w:firstRowLastColumn="0" w:lastRowFirstColumn="0" w:lastRowLastColumn="0"/>
+              <w:rPr>
+                <w:rFonts w:ascii="Times New Roman" w:hAnsi="Times New Roman" w:cs="Times New Roman"/>
+                <w:sz w:val="24"/>
+                <w:szCs w:val="24"/>
+              </w:rPr>
+            </w:pPr>
+          </w:p>
+        </w:tc>
+      </w:tr>
+      <w:tr>
+        <w:trPr>
+          <w:trHeight w:val="890"/>
+        </w:trPr>
+        <w:tc>
+          <w:tcPr>
+            <w:cnfStyle w:val="001000000000" w:firstRow="0" w:lastRow="0" w:firstColumn="1" w:lastColumn="0" w:oddVBand="0" w:evenVBand="0" w:oddHBand="0" w:evenHBand="0" w:firstRowFirstColumn="0" w:firstRowLastColumn="0" w:lastRowFirstColumn="0" w:lastRowLastColumn="0"/>
+            <w:tcW w:w="2093" w:type="dxa"/>
+            <w:vAlign w:val="center"/>
+          </w:tcPr>
+          <w:p>
+            <w:pPr>
+              <w:rPr>
+                <w:rFonts w:ascii="Times New Roman" w:hAnsi="Times New Roman" w:cs="Times New Roman"/>
+                <w:sz w:val="24"/>
+                <w:szCs w:val="24"/>
+              </w:rPr>
+            </w:pPr>
+          </w:p>
+        </w:tc>
+        <w:tc>
+          <w:tcPr>
+            <w:tcW w:w="3216" w:type="dxa"/>
+            <w:vAlign w:val="center"/>
+          </w:tcPr>
+          <w:p>
+            <w:pPr>
+              <w:cnfStyle w:val="000000000000" w:firstRow="0" w:lastRow="0" w:firstColumn="0" w:lastColumn="0" w:oddVBand="0" w:evenVBand="0" w:oddHBand="0" w:evenHBand="0" w:firstRowFirstColumn="0" w:firstRowLastColumn="0" w:lastRowFirstColumn="0" w:lastRowLastColumn="0"/>
+              <w:rPr>
+                <w:rFonts w:ascii="Times New Roman" w:hAnsi="Times New Roman" w:cs="Times New Roman"/>
+                <w:sz w:val="24"/>
+                <w:szCs w:val="24"/>
+              </w:rPr>
+            </w:pPr>
+          </w:p>
+        </w:tc>
+        <w:tc>
+          <w:tcPr>
+            <w:tcW w:w="4689" w:type="dxa"/>
+            <w:vAlign w:val="center"/>
+          </w:tcPr>
+          <w:p>
+            <w:pPr>
+              <w:cnfStyle w:val="000000000000" w:firstRow="0" w:lastRow="0" w:firstColumn="0" w:lastColumn="0" w:oddVBand="0" w:evenVBand="0" w:oddHBand="0" w:evenHBand="0" w:firstRowFirstColumn="0" w:firstRowLastColumn="0" w:lastRowFirstColumn="0" w:lastRowLastColumn="0"/>
+              <w:rPr>
+                <w:rFonts w:ascii="Times New Roman" w:hAnsi="Times New Roman" w:cs="Times New Roman"/>
+                <w:sz w:val="24"/>
+                <w:szCs w:val="24"/>
+              </w:rPr>
+            </w:pPr>
+          </w:p>
+        </w:tc>
+      </w:tr>
+      <w:tr>
+        <w:trPr>
+          <w:cnfStyle w:val="000000100000" w:firstRow="0" w:lastRow="0" w:firstColumn="0" w:lastColumn="0" w:oddVBand="0" w:evenVBand="0" w:oddHBand="1" w:evenHBand="0" w:firstRowFirstColumn="0" w:firstRowLastColumn="0" w:lastRowFirstColumn="0" w:lastRowLastColumn="0"/>
+          <w:trHeight w:val="890"/>
+        </w:trPr>
+        <w:tc>
+          <w:tcPr>
+            <w:cnfStyle w:val="001000000000" w:firstRow="0" w:lastRow="0" w:firstColumn="1" w:lastColumn="0" w:oddVBand="0" w:evenVBand="0" w:oddHBand="0" w:evenHBand="0" w:firstRowFirstColumn="0" w:firstRowLastColumn="0" w:lastRowFirstColumn="0" w:lastRowLastColumn="0"/>
+            <w:tcW w:w="2093" w:type="dxa"/>
+            <w:vAlign w:val="center"/>
+          </w:tcPr>
+          <w:p>
+            <w:pPr>
+              <w:rPr>
+                <w:rFonts w:ascii="Times New Roman" w:hAnsi="Times New Roman" w:cs="Times New Roman"/>
+                <w:sz w:val="24"/>
+                <w:szCs w:val="24"/>
+              </w:rPr>
+            </w:pPr>
+          </w:p>
+        </w:tc>
+        <w:tc>
+          <w:tcPr>
+            <w:tcW w:w="3216" w:type="dxa"/>
+            <w:vAlign w:val="center"/>
+          </w:tcPr>
+          <w:p>
+            <w:pPr>
+              <w:cnfStyle w:val="000000100000" w:firstRow="0" w:lastRow="0" w:firstColumn="0" w:lastColumn="0" w:oddVBand="0" w:evenVBand="0" w:oddHBand="1" w:evenHBand="0" w:firstRowFirstColumn="0" w:firstRowLastColumn="0" w:lastRowFirstColumn="0" w:lastRowLastColumn="0"/>
+              <w:rPr>
+                <w:rFonts w:ascii="Times New Roman" w:hAnsi="Times New Roman" w:cs="Times New Roman"/>
+                <w:sz w:val="24"/>
+                <w:szCs w:val="24"/>
+              </w:rPr>
+            </w:pPr>
+          </w:p>
+        </w:tc>
+        <w:tc>
+          <w:tcPr>
+            <w:tcW w:w="4689" w:type="dxa"/>
+            <w:vAlign w:val="center"/>
+          </w:tcPr>
+          <w:p>
+            <w:pPr>
+              <w:cnfStyle w:val="000000100000" w:firstRow="0" w:lastRow="0" w:firstColumn="0" w:lastColumn="0" w:oddVBand="0" w:evenVBand="0" w:oddHBand="1" w:evenHBand="0" w:firstRowFirstColumn="0" w:firstRowLastColumn="0" w:lastRowFirstColumn="0" w:lastRowLastColumn="0"/>
+              <w:rPr>
+                <w:rFonts w:ascii="Times New Roman" w:hAnsi="Times New Roman" w:cs="Times New Roman"/>
+                <w:sz w:val="24"/>
+                <w:szCs w:val="24"/>
+              </w:rPr>
+            </w:pPr>
+          </w:p>
+        </w:tc>
+      </w:tr>
+      <w:tr>
+        <w:trPr>
+          <w:trHeight w:val="890"/>
+        </w:trPr>
+        <w:tc>
+          <w:tcPr>
+            <w:cnfStyle w:val="001000000000" w:firstRow="0" w:lastRow="0" w:firstColumn="1" w:lastColumn="0" w:oddVBand="0" w:evenVBand="0" w:oddHBand="0" w:evenHBand="0" w:firstRowFirstColumn="0" w:firstRowLastColumn="0" w:lastRowFirstColumn="0" w:lastRowLastColumn="0"/>
+            <w:tcW w:w="2093" w:type="dxa"/>
+            <w:vAlign w:val="center"/>
+          </w:tcPr>
+          <w:p>
+            <w:pPr>
+              <w:rPr>
+                <w:rFonts w:ascii="Times New Roman" w:hAnsi="Times New Roman" w:cs="Times New Roman"/>
+                <w:sz w:val="24"/>
+                <w:szCs w:val="24"/>
+              </w:rPr>
+            </w:pPr>
+          </w:p>
+        </w:tc>
+        <w:tc>
+          <w:tcPr>
+            <w:tcW w:w="3216" w:type="dxa"/>
+            <w:vAlign w:val="center"/>
+          </w:tcPr>
+          <w:p>
+            <w:pPr>
+              <w:cnfStyle w:val="000000000000" w:firstRow="0" w:lastRow="0" w:firstColumn="0" w:lastColumn="0" w:oddVBand="0" w:evenVBand="0" w:oddHBand="0" w:evenHBand="0" w:firstRowFirstColumn="0" w:firstRowLastColumn="0" w:lastRowFirstColumn="0" w:lastRowLastColumn="0"/>
+              <w:rPr>
+                <w:rFonts w:ascii="Times New Roman" w:hAnsi="Times New Roman" w:cs="Times New Roman"/>
+                <w:sz w:val="24"/>
+                <w:szCs w:val="24"/>
+              </w:rPr>
+            </w:pPr>
+          </w:p>
+        </w:tc>
+        <w:tc>
+          <w:tcPr>
+            <w:tcW w:w="4689" w:type="dxa"/>
+            <w:vAlign w:val="center"/>
+          </w:tcPr>
+          <w:p>
+            <w:pPr>
+              <w:cnfStyle w:val="000000000000" w:firstRow="0" w:lastRow="0" w:firstColumn="0" w:lastColumn="0" w:oddVBand="0" w:evenVBand="0" w:oddHBand="0" w:evenHBand="0" w:firstRowFirstColumn="0" w:firstRowLastColumn="0" w:lastRowFirstColumn="0" w:lastRowLastColumn="0"/>
+              <w:rPr>
+                <w:rFonts w:ascii="Times New Roman" w:hAnsi="Times New Roman" w:cs="Times New Roman"/>
+                <w:sz w:val="24"/>
+                <w:szCs w:val="24"/>
+              </w:rPr>
+            </w:pPr>
+          </w:p>
+        </w:tc>
+      </w:tr>
+      <w:tr>
+        <w:trPr>
+          <w:cnfStyle w:val="000000100000" w:firstRow="0" w:lastRow="0" w:firstColumn="0" w:lastColumn="0" w:oddVBand="0" w:evenVBand="0" w:oddHBand="1" w:evenHBand="0" w:firstRowFirstColumn="0" w:firstRowLastColumn="0" w:lastRowFirstColumn="0" w:lastRowLastColumn="0"/>
+          <w:trHeight w:val="890"/>
+        </w:trPr>
+        <w:tc>
+          <w:tcPr>
+            <w:cnfStyle w:val="001000000000" w:firstRow="0" w:lastRow="0" w:firstColumn="1" w:lastColumn="0" w:oddVBand="0" w:evenVBand="0" w:oddHBand="0" w:evenHBand="0" w:firstRowFirstColumn="0" w:firstRowLastColumn="0" w:lastRowFirstColumn="0" w:lastRowLastColumn="0"/>
+            <w:tcW w:w="2093" w:type="dxa"/>
+            <w:vAlign w:val="center"/>
+          </w:tcPr>
+          <w:p>
+            <w:pPr>
+              <w:rPr>
+                <w:rFonts w:ascii="Times New Roman" w:hAnsi="Times New Roman" w:cs="Times New Roman"/>
+                <w:sz w:val="24"/>
+                <w:szCs w:val="24"/>
+              </w:rPr>
+            </w:pPr>
+          </w:p>
+        </w:tc>
+        <w:tc>
+          <w:tcPr>
+            <w:tcW w:w="3216" w:type="dxa"/>
+            <w:vAlign w:val="center"/>
+          </w:tcPr>
+          <w:p>
+            <w:pPr>
+              <w:cnfStyle w:val="000000100000" w:firstRow="0" w:lastRow="0" w:firstColumn="0" w:lastColumn="0" w:oddVBand="0" w:evenVBand="0" w:oddHBand="1" w:evenHBand="0" w:firstRowFirstColumn="0" w:firstRowLastColumn="0" w:lastRowFirstColumn="0" w:lastRowLastColumn="0"/>
+              <w:rPr>
+                <w:rFonts w:ascii="Times New Roman" w:hAnsi="Times New Roman" w:cs="Times New Roman"/>
+                <w:sz w:val="24"/>
+                <w:szCs w:val="24"/>
+              </w:rPr>
+            </w:pPr>
+          </w:p>
+        </w:tc>
+        <w:tc>
+          <w:tcPr>
+            <w:tcW w:w="4689" w:type="dxa"/>
+            <w:vAlign w:val="center"/>
+          </w:tcPr>
+          <w:p>
+            <w:pPr>
+              <w:cnfStyle w:val="000000100000" w:firstRow="0" w:lastRow="0" w:firstColumn="0" w:lastColumn="0" w:oddVBand="0" w:evenVBand="0" w:oddHBand="1" w:evenHBand="0" w:firstRowFirstColumn="0" w:firstRowLastColumn="0" w:lastRowFirstColumn="0" w:lastRowLastColumn="0"/>
+              <w:rPr>
+                <w:rFonts w:ascii="Times New Roman" w:hAnsi="Times New Roman" w:cs="Times New Roman"/>
+                <w:sz w:val="24"/>
+                <w:szCs w:val="24"/>
+              </w:rPr>
+            </w:pPr>
+          </w:p>
+        </w:tc>
+      </w:tr>
+    </w:tbl>
+    <w:p>
+      <w:pPr>
+        <w:rPr>
+          <w:rFonts w:ascii="Times New Roman" w:hAnsi="Times New Roman" w:cs="Times New Roman"/>
+          <w:sz w:val="24"/>
+          <w:szCs w:val="24"/>
+        </w:rPr>
+      </w:pPr>
+      <w:r>
+        <w:rPr>
+          <w:rFonts w:ascii="Times New Roman" w:hAnsi="Times New Roman" w:cs="Times New Roman"/>
+          <w:sz w:val="24"/>
+          <w:szCs w:val="24"/>
+        </w:rPr>
+        <w:br w:type="page"/>
+      </w:r>
+    </w:p>
+    <w:p>
+      <w:pPr>
+        <w:pStyle w:val="Titolo2"/>
+        <w:spacing w:line="360" w:lineRule="auto"/>
+        <w:rPr>
+          <w:rFonts w:ascii="Palatino Linotype" w:hAnsi="Palatino Linotype"/>
+          <w:b/>
+          <w:bCs/>
+          <w:color w:val="auto"/>
           <w:sz w:val="25"/>
           <w:szCs w:val="25"/>
           <w:u w:val="single"/>
@@ -7068,20 +12775,23 @@
       </w:pPr>
       <w:r>
         <w:rPr>
-          <w:rFonts w:ascii="Palatino Linotype" w:eastAsiaTheme="majorEastAsia" w:hAnsi="Palatino Linotype" w:cstheme="majorBidi"/>
-          <w:b/>
-          <w:bCs/>
+          <w:rFonts w:ascii="Palatino Linotype" w:hAnsi="Palatino Linotype"/>
+          <w:b/>
+          <w:bCs/>
+          <w:color w:val="auto"/>
           <w:sz w:val="25"/>
           <w:szCs w:val="25"/>
           <w:u w:val="single"/>
         </w:rPr>
+        <w:lastRenderedPageBreak/>
         <w:t>2.</w:t>
       </w:r>
       <w:r>
         <w:rPr>
-          <w:rFonts w:ascii="Palatino Linotype" w:eastAsiaTheme="majorEastAsia" w:hAnsi="Palatino Linotype" w:cstheme="majorBidi"/>
-          <w:b/>
-          <w:bCs/>
+          <w:rFonts w:ascii="Palatino Linotype" w:hAnsi="Palatino Linotype"/>
+          <w:b/>
+          <w:bCs/>
+          <w:color w:val="auto"/>
           <w:sz w:val="25"/>
           <w:szCs w:val="25"/>
           <w:u w:val="single"/>
@@ -7090,9 +12800,10 @@
       </w:r>
       <w:r>
         <w:rPr>
-          <w:rFonts w:ascii="Palatino Linotype" w:eastAsiaTheme="majorEastAsia" w:hAnsi="Palatino Linotype" w:cstheme="majorBidi"/>
-          <w:b/>
-          <w:bCs/>
+          <w:rFonts w:ascii="Palatino Linotype" w:hAnsi="Palatino Linotype"/>
+          <w:b/>
+          <w:bCs/>
+          <w:color w:val="auto"/>
           <w:sz w:val="25"/>
           <w:szCs w:val="25"/>
           <w:u w:val="single"/>
@@ -7101,9 +12812,10 @@
       </w:r>
       <w:r>
         <w:rPr>
-          <w:rFonts w:ascii="Palatino Linotype" w:eastAsiaTheme="majorEastAsia" w:hAnsi="Palatino Linotype" w:cstheme="majorBidi"/>
-          <w:b/>
-          <w:bCs/>
+          <w:rFonts w:ascii="Palatino Linotype" w:hAnsi="Palatino Linotype"/>
+          <w:b/>
+          <w:bCs/>
+          <w:color w:val="auto"/>
           <w:sz w:val="25"/>
           <w:szCs w:val="25"/>
           <w:u w:val="single"/>
@@ -7112,9 +12824,10 @@
       </w:r>
       <w:r>
         <w:rPr>
-          <w:rFonts w:ascii="Palatino Linotype" w:eastAsiaTheme="majorEastAsia" w:hAnsi="Palatino Linotype" w:cstheme="majorBidi"/>
-          <w:b/>
-          <w:bCs/>
+          <w:rFonts w:ascii="Palatino Linotype" w:hAnsi="Palatino Linotype"/>
+          <w:b/>
+          <w:bCs/>
+          <w:color w:val="auto"/>
           <w:sz w:val="25"/>
           <w:szCs w:val="25"/>
           <w:u w:val="single"/>
@@ -7123,9 +12836,10 @@
       </w:r>
       <w:r>
         <w:rPr>
-          <w:rFonts w:ascii="Palatino Linotype" w:eastAsiaTheme="majorEastAsia" w:hAnsi="Palatino Linotype" w:cstheme="majorBidi"/>
-          <w:b/>
-          <w:bCs/>
+          <w:rFonts w:ascii="Palatino Linotype" w:hAnsi="Palatino Linotype"/>
+          <w:b/>
+          <w:bCs/>
+          <w:color w:val="auto"/>
           <w:sz w:val="25"/>
           <w:szCs w:val="25"/>
           <w:u w:val="single"/>
@@ -7134,9 +12848,10 @@
       </w:r>
       <w:r>
         <w:rPr>
-          <w:rFonts w:ascii="Palatino Linotype" w:eastAsiaTheme="majorEastAsia" w:hAnsi="Palatino Linotype" w:cstheme="majorBidi"/>
-          <w:b/>
-          <w:bCs/>
+          <w:rFonts w:ascii="Palatino Linotype" w:hAnsi="Palatino Linotype"/>
+          <w:b/>
+          <w:bCs/>
+          <w:color w:val="auto"/>
           <w:sz w:val="25"/>
           <w:szCs w:val="25"/>
           <w:u w:val="single"/>
@@ -7144,6 +12859,870 @@
         <w:t>interrogazioni</w:t>
       </w:r>
     </w:p>
+    <w:p>
+      <w:pPr>
+        <w:jc w:val="center"/>
+        <w:rPr>
+          <w:rFonts w:ascii="Times New Roman" w:hAnsi="Times New Roman" w:cs="Times New Roman"/>
+          <w:sz w:val="20"/>
+          <w:szCs w:val="20"/>
+        </w:rPr>
+      </w:pPr>
+      <w:r>
+        <w:rPr>
+          <w:rFonts w:ascii="Times New Roman" w:hAnsi="Times New Roman" w:cs="Times New Roman"/>
+          <w:b/>
+          <w:bCs/>
+          <w:sz w:val="20"/>
+          <w:szCs w:val="20"/>
+        </w:rPr>
+        <w:t>Tabella 2.</w:t>
+      </w:r>
+      <w:r>
+        <w:rPr>
+          <w:rFonts w:ascii="Times New Roman" w:hAnsi="Times New Roman" w:cs="Times New Roman"/>
+          <w:b/>
+          <w:bCs/>
+          <w:sz w:val="20"/>
+          <w:szCs w:val="20"/>
+        </w:rPr>
+        <w:t>4</w:t>
+      </w:r>
+      <w:r>
+        <w:rPr>
+          <w:rFonts w:ascii="Times New Roman" w:hAnsi="Times New Roman" w:cs="Times New Roman"/>
+          <w:sz w:val="20"/>
+          <w:szCs w:val="20"/>
+        </w:rPr>
+        <w:t xml:space="preserve">: Dizionario delle </w:t>
+      </w:r>
+      <w:r>
+        <w:rPr>
+          <w:rFonts w:ascii="Times New Roman" w:hAnsi="Times New Roman" w:cs="Times New Roman"/>
+          <w:sz w:val="20"/>
+          <w:szCs w:val="20"/>
+        </w:rPr>
+        <w:t>interrogazioni</w:t>
+      </w:r>
+    </w:p>
+    <w:tbl>
+      <w:tblPr>
+        <w:tblStyle w:val="Tabellaelenco4-colore3"/>
+        <w:tblW w:w="9710" w:type="dxa"/>
+        <w:tblBorders>
+          <w:top w:val="none" w:sz="0" w:space="0" w:color="auto"/>
+          <w:left w:val="none" w:sz="0" w:space="0" w:color="auto"/>
+          <w:bottom w:val="none" w:sz="0" w:space="0" w:color="auto"/>
+          <w:right w:val="none" w:sz="0" w:space="0" w:color="auto"/>
+          <w:insideH w:val="none" w:sz="0" w:space="0" w:color="auto"/>
+        </w:tblBorders>
+        <w:tblLook w:val="04A0" w:firstRow="1" w:lastRow="0" w:firstColumn="1" w:lastColumn="0" w:noHBand="0" w:noVBand="1"/>
+      </w:tblPr>
+      <w:tblGrid>
+        <w:gridCol w:w="2263"/>
+        <w:gridCol w:w="2730"/>
+        <w:gridCol w:w="1806"/>
+        <w:gridCol w:w="2911"/>
+      </w:tblGrid>
+      <w:tr>
+        <w:trPr>
+          <w:cnfStyle w:val="100000000000" w:firstRow="1" w:lastRow="0" w:firstColumn="0" w:lastColumn="0" w:oddVBand="0" w:evenVBand="0" w:oddHBand="0" w:evenHBand="0" w:firstRowFirstColumn="0" w:firstRowLastColumn="0" w:lastRowFirstColumn="0" w:lastRowLastColumn="0"/>
+          <w:trHeight w:val="532"/>
+        </w:trPr>
+        <w:tc>
+          <w:tcPr>
+            <w:cnfStyle w:val="001000000000" w:firstRow="0" w:lastRow="0" w:firstColumn="1" w:lastColumn="0" w:oddVBand="0" w:evenVBand="0" w:oddHBand="0" w:evenHBand="0" w:firstRowFirstColumn="0" w:firstRowLastColumn="0" w:lastRowFirstColumn="0" w:lastRowLastColumn="0"/>
+            <w:tcW w:w="2263" w:type="dxa"/>
+            <w:vAlign w:val="center"/>
+          </w:tcPr>
+          <w:p>
+            <w:pPr>
+              <w:rPr>
+                <w:rFonts w:ascii="Palatino Linotype" w:hAnsi="Palatino Linotype" w:cs="Times New Roman"/>
+                <w:i/>
+                <w:iCs/>
+                <w:color w:val="auto"/>
+                <w:sz w:val="24"/>
+                <w:szCs w:val="24"/>
+                <w14:shadow w14:blurRad="50800" w14:dist="38100" w14:dir="2700000" w14:sx="100000" w14:sy="100000" w14:kx="0" w14:ky="0" w14:algn="tl">
+                  <w14:srgbClr w14:val="000000">
+                    <w14:alpha w14:val="60000"/>
+                  </w14:srgbClr>
+                </w14:shadow>
+              </w:rPr>
+            </w:pPr>
+            <w:r>
+              <w:rPr>
+                <w:rFonts w:ascii="Palatino Linotype" w:hAnsi="Palatino Linotype" w:cs="Times New Roman"/>
+                <w:i/>
+                <w:iCs/>
+                <w:color w:val="auto"/>
+                <w:sz w:val="24"/>
+                <w:szCs w:val="24"/>
+                <w14:shadow w14:blurRad="50800" w14:dist="38100" w14:dir="2700000" w14:sx="100000" w14:sy="100000" w14:kx="0" w14:ky="0" w14:algn="tl">
+                  <w14:srgbClr w14:val="000000">
+                    <w14:alpha w14:val="60000"/>
+                  </w14:srgbClr>
+                </w14:shadow>
+              </w:rPr>
+              <w:t>Interrogazione</w:t>
+            </w:r>
+          </w:p>
+        </w:tc>
+        <w:tc>
+          <w:tcPr>
+            <w:tcW w:w="2730" w:type="dxa"/>
+            <w:vAlign w:val="center"/>
+          </w:tcPr>
+          <w:p>
+            <w:pPr>
+              <w:cnfStyle w:val="100000000000" w:firstRow="1" w:lastRow="0" w:firstColumn="0" w:lastColumn="0" w:oddVBand="0" w:evenVBand="0" w:oddHBand="0" w:evenHBand="0" w:firstRowFirstColumn="0" w:firstRowLastColumn="0" w:lastRowFirstColumn="0" w:lastRowLastColumn="0"/>
+              <w:rPr>
+                <w:rFonts w:ascii="Palatino Linotype" w:hAnsi="Palatino Linotype" w:cs="Times New Roman"/>
+                <w:i/>
+                <w:iCs/>
+                <w:color w:val="auto"/>
+                <w:sz w:val="24"/>
+                <w:szCs w:val="24"/>
+                <w14:shadow w14:blurRad="50800" w14:dist="38100" w14:dir="2700000" w14:sx="100000" w14:sy="100000" w14:kx="0" w14:ky="0" w14:algn="tl">
+                  <w14:srgbClr w14:val="000000">
+                    <w14:alpha w14:val="60000"/>
+                  </w14:srgbClr>
+                </w14:shadow>
+              </w:rPr>
+            </w:pPr>
+            <w:r>
+              <w:rPr>
+                <w:rFonts w:ascii="Palatino Linotype" w:hAnsi="Palatino Linotype" w:cs="Times New Roman"/>
+                <w:i/>
+                <w:iCs/>
+                <w:color w:val="auto"/>
+                <w:sz w:val="24"/>
+                <w:szCs w:val="24"/>
+                <w14:shadow w14:blurRad="50800" w14:dist="38100" w14:dir="2700000" w14:sx="100000" w14:sy="100000" w14:kx="0" w14:ky="0" w14:algn="tl">
+                  <w14:srgbClr w14:val="000000">
+                    <w14:alpha w14:val="60000"/>
+                  </w14:srgbClr>
+                </w14:shadow>
+              </w:rPr>
+              <w:t>Descrizione</w:t>
+            </w:r>
+          </w:p>
+        </w:tc>
+        <w:tc>
+          <w:tcPr>
+            <w:tcW w:w="1806" w:type="dxa"/>
+            <w:vAlign w:val="center"/>
+          </w:tcPr>
+          <w:p>
+            <w:pPr>
+              <w:cnfStyle w:val="100000000000" w:firstRow="1" w:lastRow="0" w:firstColumn="0" w:lastColumn="0" w:oddVBand="0" w:evenVBand="0" w:oddHBand="0" w:evenHBand="0" w:firstRowFirstColumn="0" w:firstRowLastColumn="0" w:lastRowFirstColumn="0" w:lastRowLastColumn="0"/>
+              <w:rPr>
+                <w:rFonts w:ascii="Palatino Linotype" w:hAnsi="Palatino Linotype" w:cs="Times New Roman"/>
+                <w:i/>
+                <w:iCs/>
+                <w:color w:val="auto"/>
+                <w:sz w:val="24"/>
+                <w:szCs w:val="24"/>
+                <w14:shadow w14:blurRad="50800" w14:dist="38100" w14:dir="2700000" w14:sx="100000" w14:sy="100000" w14:kx="0" w14:ky="0" w14:algn="tl">
+                  <w14:srgbClr w14:val="000000">
+                    <w14:alpha w14:val="60000"/>
+                  </w14:srgbClr>
+                </w14:shadow>
+              </w:rPr>
+            </w:pPr>
+            <w:r>
+              <w:rPr>
+                <w:rFonts w:ascii="Palatino Linotype" w:hAnsi="Palatino Linotype" w:cs="Times New Roman"/>
+                <w:i/>
+                <w:iCs/>
+                <w:color w:val="auto"/>
+                <w:sz w:val="24"/>
+                <w:szCs w:val="24"/>
+                <w14:shadow w14:blurRad="50800" w14:dist="38100" w14:dir="2700000" w14:sx="100000" w14:sy="100000" w14:kx="0" w14:ky="0" w14:algn="tl">
+                  <w14:srgbClr w14:val="000000">
+                    <w14:alpha w14:val="60000"/>
+                  </w14:srgbClr>
+                </w14:shadow>
+              </w:rPr>
+              <w:t>Frequenza</w:t>
+            </w:r>
+          </w:p>
+        </w:tc>
+        <w:tc>
+          <w:tcPr>
+            <w:tcW w:w="2911" w:type="dxa"/>
+            <w:vAlign w:val="center"/>
+          </w:tcPr>
+          <w:p>
+            <w:pPr>
+              <w:cnfStyle w:val="100000000000" w:firstRow="1" w:lastRow="0" w:firstColumn="0" w:lastColumn="0" w:oddVBand="0" w:evenVBand="0" w:oddHBand="0" w:evenHBand="0" w:firstRowFirstColumn="0" w:firstRowLastColumn="0" w:lastRowFirstColumn="0" w:lastRowLastColumn="0"/>
+              <w:rPr>
+                <w:rFonts w:ascii="Palatino Linotype" w:hAnsi="Palatino Linotype" w:cs="Times New Roman"/>
+                <w:i/>
+                <w:iCs/>
+                <w:sz w:val="24"/>
+                <w:szCs w:val="24"/>
+                <w14:shadow w14:blurRad="50800" w14:dist="38100" w14:dir="2700000" w14:sx="100000" w14:sy="100000" w14:kx="0" w14:ky="0" w14:algn="tl">
+                  <w14:srgbClr w14:val="000000">
+                    <w14:alpha w14:val="60000"/>
+                  </w14:srgbClr>
+                </w14:shadow>
+              </w:rPr>
+            </w:pPr>
+            <w:r>
+              <w:rPr>
+                <w:rFonts w:ascii="Palatino Linotype" w:hAnsi="Palatino Linotype" w:cs="Times New Roman"/>
+                <w:i/>
+                <w:iCs/>
+                <w:color w:val="auto"/>
+                <w:sz w:val="24"/>
+                <w:szCs w:val="24"/>
+                <w14:shadow w14:blurRad="50800" w14:dist="38100" w14:dir="2700000" w14:sx="100000" w14:sy="100000" w14:kx="0" w14:ky="0" w14:algn="tl">
+                  <w14:srgbClr w14:val="000000">
+                    <w14:alpha w14:val="60000"/>
+                  </w14:srgbClr>
+                </w14:shadow>
+              </w:rPr>
+              <w:t>Classi coinvolte</w:t>
+            </w:r>
+          </w:p>
+        </w:tc>
+      </w:tr>
+      <w:tr>
+        <w:trPr>
+          <w:cnfStyle w:val="000000100000" w:firstRow="0" w:lastRow="0" w:firstColumn="0" w:lastColumn="0" w:oddVBand="0" w:evenVBand="0" w:oddHBand="1" w:evenHBand="0" w:firstRowFirstColumn="0" w:firstRowLastColumn="0" w:lastRowFirstColumn="0" w:lastRowLastColumn="0"/>
+          <w:trHeight w:val="861"/>
+        </w:trPr>
+        <w:tc>
+          <w:tcPr>
+            <w:cnfStyle w:val="001000000000" w:firstRow="0" w:lastRow="0" w:firstColumn="1" w:lastColumn="0" w:oddVBand="0" w:evenVBand="0" w:oddHBand="0" w:evenHBand="0" w:firstRowFirstColumn="0" w:firstRowLastColumn="0" w:lastRowFirstColumn="0" w:lastRowLastColumn="0"/>
+            <w:tcW w:w="2263" w:type="dxa"/>
+            <w:vAlign w:val="center"/>
+          </w:tcPr>
+          <w:p>
+            <w:pPr>
+              <w:rPr>
+                <w:rFonts w:ascii="Times New Roman" w:hAnsi="Times New Roman" w:cs="Times New Roman"/>
+                <w:sz w:val="24"/>
+                <w:szCs w:val="24"/>
+              </w:rPr>
+            </w:pPr>
+          </w:p>
+        </w:tc>
+        <w:tc>
+          <w:tcPr>
+            <w:tcW w:w="2730" w:type="dxa"/>
+            <w:vAlign w:val="center"/>
+          </w:tcPr>
+          <w:p>
+            <w:pPr>
+              <w:cnfStyle w:val="000000100000" w:firstRow="0" w:lastRow="0" w:firstColumn="0" w:lastColumn="0" w:oddVBand="0" w:evenVBand="0" w:oddHBand="1" w:evenHBand="0" w:firstRowFirstColumn="0" w:firstRowLastColumn="0" w:lastRowFirstColumn="0" w:lastRowLastColumn="0"/>
+              <w:rPr>
+                <w:rFonts w:ascii="Times New Roman" w:hAnsi="Times New Roman" w:cs="Times New Roman"/>
+                <w:sz w:val="24"/>
+                <w:szCs w:val="24"/>
+              </w:rPr>
+            </w:pPr>
+          </w:p>
+        </w:tc>
+        <w:tc>
+          <w:tcPr>
+            <w:tcW w:w="1806" w:type="dxa"/>
+            <w:vAlign w:val="center"/>
+          </w:tcPr>
+          <w:p>
+            <w:pPr>
+              <w:cnfStyle w:val="000000100000" w:firstRow="0" w:lastRow="0" w:firstColumn="0" w:lastColumn="0" w:oddVBand="0" w:evenVBand="0" w:oddHBand="1" w:evenHBand="0" w:firstRowFirstColumn="0" w:firstRowLastColumn="0" w:lastRowFirstColumn="0" w:lastRowLastColumn="0"/>
+              <w:rPr>
+                <w:rFonts w:ascii="Times New Roman" w:hAnsi="Times New Roman" w:cs="Times New Roman"/>
+                <w:sz w:val="24"/>
+                <w:szCs w:val="24"/>
+              </w:rPr>
+            </w:pPr>
+          </w:p>
+        </w:tc>
+        <w:tc>
+          <w:tcPr>
+            <w:tcW w:w="2911" w:type="dxa"/>
+            <w:vAlign w:val="center"/>
+          </w:tcPr>
+          <w:p>
+            <w:pPr>
+              <w:cnfStyle w:val="000000100000" w:firstRow="0" w:lastRow="0" w:firstColumn="0" w:lastColumn="0" w:oddVBand="0" w:evenVBand="0" w:oddHBand="1" w:evenHBand="0" w:firstRowFirstColumn="0" w:firstRowLastColumn="0" w:lastRowFirstColumn="0" w:lastRowLastColumn="0"/>
+              <w:rPr>
+                <w:rFonts w:ascii="Times New Roman" w:hAnsi="Times New Roman" w:cs="Times New Roman"/>
+                <w:sz w:val="24"/>
+                <w:szCs w:val="24"/>
+              </w:rPr>
+            </w:pPr>
+          </w:p>
+        </w:tc>
+      </w:tr>
+      <w:tr>
+        <w:trPr>
+          <w:trHeight w:val="861"/>
+        </w:trPr>
+        <w:tc>
+          <w:tcPr>
+            <w:cnfStyle w:val="001000000000" w:firstRow="0" w:lastRow="0" w:firstColumn="1" w:lastColumn="0" w:oddVBand="0" w:evenVBand="0" w:oddHBand="0" w:evenHBand="0" w:firstRowFirstColumn="0" w:firstRowLastColumn="0" w:lastRowFirstColumn="0" w:lastRowLastColumn="0"/>
+            <w:tcW w:w="2263" w:type="dxa"/>
+            <w:vAlign w:val="center"/>
+          </w:tcPr>
+          <w:p>
+            <w:pPr>
+              <w:rPr>
+                <w:rFonts w:ascii="Times New Roman" w:hAnsi="Times New Roman" w:cs="Times New Roman"/>
+                <w:sz w:val="24"/>
+                <w:szCs w:val="24"/>
+              </w:rPr>
+            </w:pPr>
+          </w:p>
+        </w:tc>
+        <w:tc>
+          <w:tcPr>
+            <w:tcW w:w="2730" w:type="dxa"/>
+            <w:vAlign w:val="center"/>
+          </w:tcPr>
+          <w:p>
+            <w:pPr>
+              <w:cnfStyle w:val="000000000000" w:firstRow="0" w:lastRow="0" w:firstColumn="0" w:lastColumn="0" w:oddVBand="0" w:evenVBand="0" w:oddHBand="0" w:evenHBand="0" w:firstRowFirstColumn="0" w:firstRowLastColumn="0" w:lastRowFirstColumn="0" w:lastRowLastColumn="0"/>
+              <w:rPr>
+                <w:rFonts w:ascii="Times New Roman" w:hAnsi="Times New Roman" w:cs="Times New Roman"/>
+                <w:sz w:val="24"/>
+                <w:szCs w:val="24"/>
+              </w:rPr>
+            </w:pPr>
+          </w:p>
+        </w:tc>
+        <w:tc>
+          <w:tcPr>
+            <w:tcW w:w="1806" w:type="dxa"/>
+            <w:vAlign w:val="center"/>
+          </w:tcPr>
+          <w:p>
+            <w:pPr>
+              <w:cnfStyle w:val="000000000000" w:firstRow="0" w:lastRow="0" w:firstColumn="0" w:lastColumn="0" w:oddVBand="0" w:evenVBand="0" w:oddHBand="0" w:evenHBand="0" w:firstRowFirstColumn="0" w:firstRowLastColumn="0" w:lastRowFirstColumn="0" w:lastRowLastColumn="0"/>
+              <w:rPr>
+                <w:rFonts w:ascii="Times New Roman" w:hAnsi="Times New Roman" w:cs="Times New Roman"/>
+                <w:sz w:val="24"/>
+                <w:szCs w:val="24"/>
+              </w:rPr>
+            </w:pPr>
+          </w:p>
+        </w:tc>
+        <w:tc>
+          <w:tcPr>
+            <w:tcW w:w="2911" w:type="dxa"/>
+            <w:vAlign w:val="center"/>
+          </w:tcPr>
+          <w:p>
+            <w:pPr>
+              <w:cnfStyle w:val="000000000000" w:firstRow="0" w:lastRow="0" w:firstColumn="0" w:lastColumn="0" w:oddVBand="0" w:evenVBand="0" w:oddHBand="0" w:evenHBand="0" w:firstRowFirstColumn="0" w:firstRowLastColumn="0" w:lastRowFirstColumn="0" w:lastRowLastColumn="0"/>
+              <w:rPr>
+                <w:rFonts w:ascii="Times New Roman" w:hAnsi="Times New Roman" w:cs="Times New Roman"/>
+                <w:sz w:val="24"/>
+                <w:szCs w:val="24"/>
+              </w:rPr>
+            </w:pPr>
+          </w:p>
+        </w:tc>
+      </w:tr>
+      <w:tr>
+        <w:trPr>
+          <w:cnfStyle w:val="000000100000" w:firstRow="0" w:lastRow="0" w:firstColumn="0" w:lastColumn="0" w:oddVBand="0" w:evenVBand="0" w:oddHBand="1" w:evenHBand="0" w:firstRowFirstColumn="0" w:firstRowLastColumn="0" w:lastRowFirstColumn="0" w:lastRowLastColumn="0"/>
+          <w:trHeight w:val="861"/>
+        </w:trPr>
+        <w:tc>
+          <w:tcPr>
+            <w:cnfStyle w:val="001000000000" w:firstRow="0" w:lastRow="0" w:firstColumn="1" w:lastColumn="0" w:oddVBand="0" w:evenVBand="0" w:oddHBand="0" w:evenHBand="0" w:firstRowFirstColumn="0" w:firstRowLastColumn="0" w:lastRowFirstColumn="0" w:lastRowLastColumn="0"/>
+            <w:tcW w:w="2263" w:type="dxa"/>
+            <w:vAlign w:val="center"/>
+          </w:tcPr>
+          <w:p>
+            <w:pPr>
+              <w:rPr>
+                <w:rFonts w:ascii="Times New Roman" w:hAnsi="Times New Roman" w:cs="Times New Roman"/>
+                <w:sz w:val="24"/>
+                <w:szCs w:val="24"/>
+              </w:rPr>
+            </w:pPr>
+          </w:p>
+        </w:tc>
+        <w:tc>
+          <w:tcPr>
+            <w:tcW w:w="2730" w:type="dxa"/>
+            <w:vAlign w:val="center"/>
+          </w:tcPr>
+          <w:p>
+            <w:pPr>
+              <w:cnfStyle w:val="000000100000" w:firstRow="0" w:lastRow="0" w:firstColumn="0" w:lastColumn="0" w:oddVBand="0" w:evenVBand="0" w:oddHBand="1" w:evenHBand="0" w:firstRowFirstColumn="0" w:firstRowLastColumn="0" w:lastRowFirstColumn="0" w:lastRowLastColumn="0"/>
+              <w:rPr>
+                <w:rFonts w:ascii="Times New Roman" w:hAnsi="Times New Roman" w:cs="Times New Roman"/>
+                <w:sz w:val="24"/>
+                <w:szCs w:val="24"/>
+              </w:rPr>
+            </w:pPr>
+          </w:p>
+        </w:tc>
+        <w:tc>
+          <w:tcPr>
+            <w:tcW w:w="1806" w:type="dxa"/>
+            <w:vAlign w:val="center"/>
+          </w:tcPr>
+          <w:p>
+            <w:pPr>
+              <w:cnfStyle w:val="000000100000" w:firstRow="0" w:lastRow="0" w:firstColumn="0" w:lastColumn="0" w:oddVBand="0" w:evenVBand="0" w:oddHBand="1" w:evenHBand="0" w:firstRowFirstColumn="0" w:firstRowLastColumn="0" w:lastRowFirstColumn="0" w:lastRowLastColumn="0"/>
+              <w:rPr>
+                <w:rFonts w:ascii="Times New Roman" w:hAnsi="Times New Roman" w:cs="Times New Roman"/>
+                <w:sz w:val="24"/>
+                <w:szCs w:val="24"/>
+              </w:rPr>
+            </w:pPr>
+          </w:p>
+        </w:tc>
+        <w:tc>
+          <w:tcPr>
+            <w:tcW w:w="2911" w:type="dxa"/>
+            <w:vAlign w:val="center"/>
+          </w:tcPr>
+          <w:p>
+            <w:pPr>
+              <w:cnfStyle w:val="000000100000" w:firstRow="0" w:lastRow="0" w:firstColumn="0" w:lastColumn="0" w:oddVBand="0" w:evenVBand="0" w:oddHBand="1" w:evenHBand="0" w:firstRowFirstColumn="0" w:firstRowLastColumn="0" w:lastRowFirstColumn="0" w:lastRowLastColumn="0"/>
+              <w:rPr>
+                <w:rFonts w:ascii="Times New Roman" w:hAnsi="Times New Roman" w:cs="Times New Roman"/>
+                <w:sz w:val="24"/>
+                <w:szCs w:val="24"/>
+              </w:rPr>
+            </w:pPr>
+          </w:p>
+        </w:tc>
+      </w:tr>
+      <w:tr>
+        <w:trPr>
+          <w:trHeight w:val="861"/>
+        </w:trPr>
+        <w:tc>
+          <w:tcPr>
+            <w:cnfStyle w:val="001000000000" w:firstRow="0" w:lastRow="0" w:firstColumn="1" w:lastColumn="0" w:oddVBand="0" w:evenVBand="0" w:oddHBand="0" w:evenHBand="0" w:firstRowFirstColumn="0" w:firstRowLastColumn="0" w:lastRowFirstColumn="0" w:lastRowLastColumn="0"/>
+            <w:tcW w:w="2263" w:type="dxa"/>
+            <w:vAlign w:val="center"/>
+          </w:tcPr>
+          <w:p>
+            <w:pPr>
+              <w:rPr>
+                <w:rFonts w:ascii="Times New Roman" w:hAnsi="Times New Roman" w:cs="Times New Roman"/>
+                <w:sz w:val="24"/>
+                <w:szCs w:val="24"/>
+              </w:rPr>
+            </w:pPr>
+          </w:p>
+        </w:tc>
+        <w:tc>
+          <w:tcPr>
+            <w:tcW w:w="2730" w:type="dxa"/>
+            <w:vAlign w:val="center"/>
+          </w:tcPr>
+          <w:p>
+            <w:pPr>
+              <w:cnfStyle w:val="000000000000" w:firstRow="0" w:lastRow="0" w:firstColumn="0" w:lastColumn="0" w:oddVBand="0" w:evenVBand="0" w:oddHBand="0" w:evenHBand="0" w:firstRowFirstColumn="0" w:firstRowLastColumn="0" w:lastRowFirstColumn="0" w:lastRowLastColumn="0"/>
+              <w:rPr>
+                <w:rFonts w:ascii="Times New Roman" w:hAnsi="Times New Roman" w:cs="Times New Roman"/>
+                <w:sz w:val="24"/>
+                <w:szCs w:val="24"/>
+              </w:rPr>
+            </w:pPr>
+          </w:p>
+        </w:tc>
+        <w:tc>
+          <w:tcPr>
+            <w:tcW w:w="1806" w:type="dxa"/>
+            <w:vAlign w:val="center"/>
+          </w:tcPr>
+          <w:p>
+            <w:pPr>
+              <w:cnfStyle w:val="000000000000" w:firstRow="0" w:lastRow="0" w:firstColumn="0" w:lastColumn="0" w:oddVBand="0" w:evenVBand="0" w:oddHBand="0" w:evenHBand="0" w:firstRowFirstColumn="0" w:firstRowLastColumn="0" w:lastRowFirstColumn="0" w:lastRowLastColumn="0"/>
+              <w:rPr>
+                <w:rFonts w:ascii="Times New Roman" w:hAnsi="Times New Roman" w:cs="Times New Roman"/>
+                <w:sz w:val="24"/>
+                <w:szCs w:val="24"/>
+              </w:rPr>
+            </w:pPr>
+          </w:p>
+        </w:tc>
+        <w:tc>
+          <w:tcPr>
+            <w:tcW w:w="2911" w:type="dxa"/>
+            <w:vAlign w:val="center"/>
+          </w:tcPr>
+          <w:p>
+            <w:pPr>
+              <w:cnfStyle w:val="000000000000" w:firstRow="0" w:lastRow="0" w:firstColumn="0" w:lastColumn="0" w:oddVBand="0" w:evenVBand="0" w:oddHBand="0" w:evenHBand="0" w:firstRowFirstColumn="0" w:firstRowLastColumn="0" w:lastRowFirstColumn="0" w:lastRowLastColumn="0"/>
+              <w:rPr>
+                <w:rFonts w:ascii="Times New Roman" w:hAnsi="Times New Roman" w:cs="Times New Roman"/>
+                <w:sz w:val="24"/>
+                <w:szCs w:val="24"/>
+              </w:rPr>
+            </w:pPr>
+          </w:p>
+        </w:tc>
+      </w:tr>
+      <w:tr>
+        <w:trPr>
+          <w:cnfStyle w:val="000000100000" w:firstRow="0" w:lastRow="0" w:firstColumn="0" w:lastColumn="0" w:oddVBand="0" w:evenVBand="0" w:oddHBand="1" w:evenHBand="0" w:firstRowFirstColumn="0" w:firstRowLastColumn="0" w:lastRowFirstColumn="0" w:lastRowLastColumn="0"/>
+          <w:trHeight w:val="861"/>
+        </w:trPr>
+        <w:tc>
+          <w:tcPr>
+            <w:cnfStyle w:val="001000000000" w:firstRow="0" w:lastRow="0" w:firstColumn="1" w:lastColumn="0" w:oddVBand="0" w:evenVBand="0" w:oddHBand="0" w:evenHBand="0" w:firstRowFirstColumn="0" w:firstRowLastColumn="0" w:lastRowFirstColumn="0" w:lastRowLastColumn="0"/>
+            <w:tcW w:w="2263" w:type="dxa"/>
+            <w:vAlign w:val="center"/>
+          </w:tcPr>
+          <w:p>
+            <w:pPr>
+              <w:rPr>
+                <w:rFonts w:ascii="Times New Roman" w:hAnsi="Times New Roman" w:cs="Times New Roman"/>
+                <w:sz w:val="24"/>
+                <w:szCs w:val="24"/>
+              </w:rPr>
+            </w:pPr>
+          </w:p>
+        </w:tc>
+        <w:tc>
+          <w:tcPr>
+            <w:tcW w:w="2730" w:type="dxa"/>
+            <w:vAlign w:val="center"/>
+          </w:tcPr>
+          <w:p>
+            <w:pPr>
+              <w:cnfStyle w:val="000000100000" w:firstRow="0" w:lastRow="0" w:firstColumn="0" w:lastColumn="0" w:oddVBand="0" w:evenVBand="0" w:oddHBand="1" w:evenHBand="0" w:firstRowFirstColumn="0" w:firstRowLastColumn="0" w:lastRowFirstColumn="0" w:lastRowLastColumn="0"/>
+              <w:rPr>
+                <w:rFonts w:ascii="Times New Roman" w:hAnsi="Times New Roman" w:cs="Times New Roman"/>
+                <w:sz w:val="24"/>
+                <w:szCs w:val="24"/>
+              </w:rPr>
+            </w:pPr>
+          </w:p>
+        </w:tc>
+        <w:tc>
+          <w:tcPr>
+            <w:tcW w:w="1806" w:type="dxa"/>
+            <w:vAlign w:val="center"/>
+          </w:tcPr>
+          <w:p>
+            <w:pPr>
+              <w:cnfStyle w:val="000000100000" w:firstRow="0" w:lastRow="0" w:firstColumn="0" w:lastColumn="0" w:oddVBand="0" w:evenVBand="0" w:oddHBand="1" w:evenHBand="0" w:firstRowFirstColumn="0" w:firstRowLastColumn="0" w:lastRowFirstColumn="0" w:lastRowLastColumn="0"/>
+              <w:rPr>
+                <w:rFonts w:ascii="Times New Roman" w:hAnsi="Times New Roman" w:cs="Times New Roman"/>
+                <w:sz w:val="24"/>
+                <w:szCs w:val="24"/>
+              </w:rPr>
+            </w:pPr>
+          </w:p>
+        </w:tc>
+        <w:tc>
+          <w:tcPr>
+            <w:tcW w:w="2911" w:type="dxa"/>
+            <w:vAlign w:val="center"/>
+          </w:tcPr>
+          <w:p>
+            <w:pPr>
+              <w:cnfStyle w:val="000000100000" w:firstRow="0" w:lastRow="0" w:firstColumn="0" w:lastColumn="0" w:oddVBand="0" w:evenVBand="0" w:oddHBand="1" w:evenHBand="0" w:firstRowFirstColumn="0" w:firstRowLastColumn="0" w:lastRowFirstColumn="0" w:lastRowLastColumn="0"/>
+              <w:rPr>
+                <w:rFonts w:ascii="Times New Roman" w:hAnsi="Times New Roman" w:cs="Times New Roman"/>
+                <w:sz w:val="24"/>
+                <w:szCs w:val="24"/>
+              </w:rPr>
+            </w:pPr>
+          </w:p>
+        </w:tc>
+      </w:tr>
+      <w:tr>
+        <w:trPr>
+          <w:trHeight w:val="861"/>
+        </w:trPr>
+        <w:tc>
+          <w:tcPr>
+            <w:cnfStyle w:val="001000000000" w:firstRow="0" w:lastRow="0" w:firstColumn="1" w:lastColumn="0" w:oddVBand="0" w:evenVBand="0" w:oddHBand="0" w:evenHBand="0" w:firstRowFirstColumn="0" w:firstRowLastColumn="0" w:lastRowFirstColumn="0" w:lastRowLastColumn="0"/>
+            <w:tcW w:w="2263" w:type="dxa"/>
+            <w:vAlign w:val="center"/>
+          </w:tcPr>
+          <w:p>
+            <w:pPr>
+              <w:rPr>
+                <w:rFonts w:ascii="Times New Roman" w:hAnsi="Times New Roman" w:cs="Times New Roman"/>
+                <w:sz w:val="24"/>
+                <w:szCs w:val="24"/>
+              </w:rPr>
+            </w:pPr>
+          </w:p>
+        </w:tc>
+        <w:tc>
+          <w:tcPr>
+            <w:tcW w:w="2730" w:type="dxa"/>
+            <w:vAlign w:val="center"/>
+          </w:tcPr>
+          <w:p>
+            <w:pPr>
+              <w:cnfStyle w:val="000000000000" w:firstRow="0" w:lastRow="0" w:firstColumn="0" w:lastColumn="0" w:oddVBand="0" w:evenVBand="0" w:oddHBand="0" w:evenHBand="0" w:firstRowFirstColumn="0" w:firstRowLastColumn="0" w:lastRowFirstColumn="0" w:lastRowLastColumn="0"/>
+              <w:rPr>
+                <w:rFonts w:ascii="Times New Roman" w:hAnsi="Times New Roman" w:cs="Times New Roman"/>
+                <w:sz w:val="24"/>
+                <w:szCs w:val="24"/>
+              </w:rPr>
+            </w:pPr>
+          </w:p>
+        </w:tc>
+        <w:tc>
+          <w:tcPr>
+            <w:tcW w:w="1806" w:type="dxa"/>
+            <w:vAlign w:val="center"/>
+          </w:tcPr>
+          <w:p>
+            <w:pPr>
+              <w:cnfStyle w:val="000000000000" w:firstRow="0" w:lastRow="0" w:firstColumn="0" w:lastColumn="0" w:oddVBand="0" w:evenVBand="0" w:oddHBand="0" w:evenHBand="0" w:firstRowFirstColumn="0" w:firstRowLastColumn="0" w:lastRowFirstColumn="0" w:lastRowLastColumn="0"/>
+              <w:rPr>
+                <w:rFonts w:ascii="Times New Roman" w:hAnsi="Times New Roman" w:cs="Times New Roman"/>
+                <w:sz w:val="24"/>
+                <w:szCs w:val="24"/>
+              </w:rPr>
+            </w:pPr>
+          </w:p>
+        </w:tc>
+        <w:tc>
+          <w:tcPr>
+            <w:tcW w:w="2911" w:type="dxa"/>
+            <w:vAlign w:val="center"/>
+          </w:tcPr>
+          <w:p>
+            <w:pPr>
+              <w:cnfStyle w:val="000000000000" w:firstRow="0" w:lastRow="0" w:firstColumn="0" w:lastColumn="0" w:oddVBand="0" w:evenVBand="0" w:oddHBand="0" w:evenHBand="0" w:firstRowFirstColumn="0" w:firstRowLastColumn="0" w:lastRowFirstColumn="0" w:lastRowLastColumn="0"/>
+              <w:rPr>
+                <w:rFonts w:ascii="Times New Roman" w:hAnsi="Times New Roman" w:cs="Times New Roman"/>
+                <w:sz w:val="24"/>
+                <w:szCs w:val="24"/>
+              </w:rPr>
+            </w:pPr>
+          </w:p>
+        </w:tc>
+      </w:tr>
+      <w:tr>
+        <w:trPr>
+          <w:cnfStyle w:val="000000100000" w:firstRow="0" w:lastRow="0" w:firstColumn="0" w:lastColumn="0" w:oddVBand="0" w:evenVBand="0" w:oddHBand="1" w:evenHBand="0" w:firstRowFirstColumn="0" w:firstRowLastColumn="0" w:lastRowFirstColumn="0" w:lastRowLastColumn="0"/>
+          <w:trHeight w:val="861"/>
+        </w:trPr>
+        <w:tc>
+          <w:tcPr>
+            <w:cnfStyle w:val="001000000000" w:firstRow="0" w:lastRow="0" w:firstColumn="1" w:lastColumn="0" w:oddVBand="0" w:evenVBand="0" w:oddHBand="0" w:evenHBand="0" w:firstRowFirstColumn="0" w:firstRowLastColumn="0" w:lastRowFirstColumn="0" w:lastRowLastColumn="0"/>
+            <w:tcW w:w="2263" w:type="dxa"/>
+            <w:vAlign w:val="center"/>
+          </w:tcPr>
+          <w:p>
+            <w:pPr>
+              <w:rPr>
+                <w:rFonts w:ascii="Times New Roman" w:hAnsi="Times New Roman" w:cs="Times New Roman"/>
+                <w:sz w:val="24"/>
+                <w:szCs w:val="24"/>
+              </w:rPr>
+            </w:pPr>
+          </w:p>
+        </w:tc>
+        <w:tc>
+          <w:tcPr>
+            <w:tcW w:w="2730" w:type="dxa"/>
+            <w:vAlign w:val="center"/>
+          </w:tcPr>
+          <w:p>
+            <w:pPr>
+              <w:cnfStyle w:val="000000100000" w:firstRow="0" w:lastRow="0" w:firstColumn="0" w:lastColumn="0" w:oddVBand="0" w:evenVBand="0" w:oddHBand="1" w:evenHBand="0" w:firstRowFirstColumn="0" w:firstRowLastColumn="0" w:lastRowFirstColumn="0" w:lastRowLastColumn="0"/>
+              <w:rPr>
+                <w:rFonts w:ascii="Times New Roman" w:hAnsi="Times New Roman" w:cs="Times New Roman"/>
+                <w:sz w:val="24"/>
+                <w:szCs w:val="24"/>
+              </w:rPr>
+            </w:pPr>
+          </w:p>
+        </w:tc>
+        <w:tc>
+          <w:tcPr>
+            <w:tcW w:w="1806" w:type="dxa"/>
+            <w:vAlign w:val="center"/>
+          </w:tcPr>
+          <w:p>
+            <w:pPr>
+              <w:cnfStyle w:val="000000100000" w:firstRow="0" w:lastRow="0" w:firstColumn="0" w:lastColumn="0" w:oddVBand="0" w:evenVBand="0" w:oddHBand="1" w:evenHBand="0" w:firstRowFirstColumn="0" w:firstRowLastColumn="0" w:lastRowFirstColumn="0" w:lastRowLastColumn="0"/>
+              <w:rPr>
+                <w:rFonts w:ascii="Times New Roman" w:hAnsi="Times New Roman" w:cs="Times New Roman"/>
+                <w:sz w:val="24"/>
+                <w:szCs w:val="24"/>
+              </w:rPr>
+            </w:pPr>
+          </w:p>
+        </w:tc>
+        <w:tc>
+          <w:tcPr>
+            <w:tcW w:w="2911" w:type="dxa"/>
+            <w:vAlign w:val="center"/>
+          </w:tcPr>
+          <w:p>
+            <w:pPr>
+              <w:cnfStyle w:val="000000100000" w:firstRow="0" w:lastRow="0" w:firstColumn="0" w:lastColumn="0" w:oddVBand="0" w:evenVBand="0" w:oddHBand="1" w:evenHBand="0" w:firstRowFirstColumn="0" w:firstRowLastColumn="0" w:lastRowFirstColumn="0" w:lastRowLastColumn="0"/>
+              <w:rPr>
+                <w:rFonts w:ascii="Times New Roman" w:hAnsi="Times New Roman" w:cs="Times New Roman"/>
+                <w:sz w:val="24"/>
+                <w:szCs w:val="24"/>
+              </w:rPr>
+            </w:pPr>
+          </w:p>
+        </w:tc>
+      </w:tr>
+      <w:tr>
+        <w:trPr>
+          <w:trHeight w:val="861"/>
+        </w:trPr>
+        <w:tc>
+          <w:tcPr>
+            <w:cnfStyle w:val="001000000000" w:firstRow="0" w:lastRow="0" w:firstColumn="1" w:lastColumn="0" w:oddVBand="0" w:evenVBand="0" w:oddHBand="0" w:evenHBand="0" w:firstRowFirstColumn="0" w:firstRowLastColumn="0" w:lastRowFirstColumn="0" w:lastRowLastColumn="0"/>
+            <w:tcW w:w="2263" w:type="dxa"/>
+            <w:vAlign w:val="center"/>
+          </w:tcPr>
+          <w:p>
+            <w:pPr>
+              <w:rPr>
+                <w:rFonts w:ascii="Times New Roman" w:hAnsi="Times New Roman" w:cs="Times New Roman"/>
+                <w:sz w:val="24"/>
+                <w:szCs w:val="24"/>
+              </w:rPr>
+            </w:pPr>
+          </w:p>
+        </w:tc>
+        <w:tc>
+          <w:tcPr>
+            <w:tcW w:w="2730" w:type="dxa"/>
+            <w:vAlign w:val="center"/>
+          </w:tcPr>
+          <w:p>
+            <w:pPr>
+              <w:cnfStyle w:val="000000000000" w:firstRow="0" w:lastRow="0" w:firstColumn="0" w:lastColumn="0" w:oddVBand="0" w:evenVBand="0" w:oddHBand="0" w:evenHBand="0" w:firstRowFirstColumn="0" w:firstRowLastColumn="0" w:lastRowFirstColumn="0" w:lastRowLastColumn="0"/>
+              <w:rPr>
+                <w:rFonts w:ascii="Times New Roman" w:hAnsi="Times New Roman" w:cs="Times New Roman"/>
+                <w:sz w:val="24"/>
+                <w:szCs w:val="24"/>
+              </w:rPr>
+            </w:pPr>
+          </w:p>
+        </w:tc>
+        <w:tc>
+          <w:tcPr>
+            <w:tcW w:w="1806" w:type="dxa"/>
+            <w:vAlign w:val="center"/>
+          </w:tcPr>
+          <w:p>
+            <w:pPr>
+              <w:cnfStyle w:val="000000000000" w:firstRow="0" w:lastRow="0" w:firstColumn="0" w:lastColumn="0" w:oddVBand="0" w:evenVBand="0" w:oddHBand="0" w:evenHBand="0" w:firstRowFirstColumn="0" w:firstRowLastColumn="0" w:lastRowFirstColumn="0" w:lastRowLastColumn="0"/>
+              <w:rPr>
+                <w:rFonts w:ascii="Times New Roman" w:hAnsi="Times New Roman" w:cs="Times New Roman"/>
+                <w:sz w:val="24"/>
+                <w:szCs w:val="24"/>
+              </w:rPr>
+            </w:pPr>
+          </w:p>
+        </w:tc>
+        <w:tc>
+          <w:tcPr>
+            <w:tcW w:w="2911" w:type="dxa"/>
+            <w:vAlign w:val="center"/>
+          </w:tcPr>
+          <w:p>
+            <w:pPr>
+              <w:cnfStyle w:val="000000000000" w:firstRow="0" w:lastRow="0" w:firstColumn="0" w:lastColumn="0" w:oddVBand="0" w:evenVBand="0" w:oddHBand="0" w:evenHBand="0" w:firstRowFirstColumn="0" w:firstRowLastColumn="0" w:lastRowFirstColumn="0" w:lastRowLastColumn="0"/>
+              <w:rPr>
+                <w:rFonts w:ascii="Times New Roman" w:hAnsi="Times New Roman" w:cs="Times New Roman"/>
+                <w:sz w:val="24"/>
+                <w:szCs w:val="24"/>
+              </w:rPr>
+            </w:pPr>
+          </w:p>
+        </w:tc>
+      </w:tr>
+      <w:tr>
+        <w:trPr>
+          <w:cnfStyle w:val="000000100000" w:firstRow="0" w:lastRow="0" w:firstColumn="0" w:lastColumn="0" w:oddVBand="0" w:evenVBand="0" w:oddHBand="1" w:evenHBand="0" w:firstRowFirstColumn="0" w:firstRowLastColumn="0" w:lastRowFirstColumn="0" w:lastRowLastColumn="0"/>
+          <w:trHeight w:val="861"/>
+        </w:trPr>
+        <w:tc>
+          <w:tcPr>
+            <w:cnfStyle w:val="001000000000" w:firstRow="0" w:lastRow="0" w:firstColumn="1" w:lastColumn="0" w:oddVBand="0" w:evenVBand="0" w:oddHBand="0" w:evenHBand="0" w:firstRowFirstColumn="0" w:firstRowLastColumn="0" w:lastRowFirstColumn="0" w:lastRowLastColumn="0"/>
+            <w:tcW w:w="2263" w:type="dxa"/>
+            <w:vAlign w:val="center"/>
+          </w:tcPr>
+          <w:p>
+            <w:pPr>
+              <w:rPr>
+                <w:rFonts w:ascii="Times New Roman" w:hAnsi="Times New Roman" w:cs="Times New Roman"/>
+                <w:sz w:val="24"/>
+                <w:szCs w:val="24"/>
+              </w:rPr>
+            </w:pPr>
+          </w:p>
+        </w:tc>
+        <w:tc>
+          <w:tcPr>
+            <w:tcW w:w="2730" w:type="dxa"/>
+            <w:vAlign w:val="center"/>
+          </w:tcPr>
+          <w:p>
+            <w:pPr>
+              <w:cnfStyle w:val="000000100000" w:firstRow="0" w:lastRow="0" w:firstColumn="0" w:lastColumn="0" w:oddVBand="0" w:evenVBand="0" w:oddHBand="1" w:evenHBand="0" w:firstRowFirstColumn="0" w:firstRowLastColumn="0" w:lastRowFirstColumn="0" w:lastRowLastColumn="0"/>
+              <w:rPr>
+                <w:rFonts w:ascii="Times New Roman" w:hAnsi="Times New Roman" w:cs="Times New Roman"/>
+                <w:sz w:val="24"/>
+                <w:szCs w:val="24"/>
+              </w:rPr>
+            </w:pPr>
+          </w:p>
+        </w:tc>
+        <w:tc>
+          <w:tcPr>
+            <w:tcW w:w="1806" w:type="dxa"/>
+            <w:vAlign w:val="center"/>
+          </w:tcPr>
+          <w:p>
+            <w:pPr>
+              <w:cnfStyle w:val="000000100000" w:firstRow="0" w:lastRow="0" w:firstColumn="0" w:lastColumn="0" w:oddVBand="0" w:evenVBand="0" w:oddHBand="1" w:evenHBand="0" w:firstRowFirstColumn="0" w:firstRowLastColumn="0" w:lastRowFirstColumn="0" w:lastRowLastColumn="0"/>
+              <w:rPr>
+                <w:rFonts w:ascii="Times New Roman" w:hAnsi="Times New Roman" w:cs="Times New Roman"/>
+                <w:sz w:val="24"/>
+                <w:szCs w:val="24"/>
+              </w:rPr>
+            </w:pPr>
+          </w:p>
+        </w:tc>
+        <w:tc>
+          <w:tcPr>
+            <w:tcW w:w="2911" w:type="dxa"/>
+            <w:vAlign w:val="center"/>
+          </w:tcPr>
+          <w:p>
+            <w:pPr>
+              <w:cnfStyle w:val="000000100000" w:firstRow="0" w:lastRow="0" w:firstColumn="0" w:lastColumn="0" w:oddVBand="0" w:evenVBand="0" w:oddHBand="1" w:evenHBand="0" w:firstRowFirstColumn="0" w:firstRowLastColumn="0" w:lastRowFirstColumn="0" w:lastRowLastColumn="0"/>
+              <w:rPr>
+                <w:rFonts w:ascii="Times New Roman" w:hAnsi="Times New Roman" w:cs="Times New Roman"/>
+                <w:sz w:val="24"/>
+                <w:szCs w:val="24"/>
+              </w:rPr>
+            </w:pPr>
+          </w:p>
+        </w:tc>
+      </w:tr>
+    </w:tbl>
+    <w:p/>
+    <w:p>
+      <w:r>
+        <w:br w:type="page"/>
+      </w:r>
+    </w:p>
+    <w:p/>
     <w:sectPr>
       <w:pgSz w:w="11906" w:h="16838" w:code="9"/>
       <w:pgMar w:top="1418" w:right="1134" w:bottom="1134" w:left="1134" w:header="709" w:footer="709" w:gutter="0"/>
@@ -8342,7 +14921,7 @@
   <w:style w:type="paragraph" w:default="1" w:styleId="Normale">
     <w:name w:val="Normal"/>
     <w:qFormat/>
-    <w:rsid w:val="00D80173"/>
+    <w:rsid w:val="00E4186E"/>
   </w:style>
   <w:style w:type="paragraph" w:styleId="Titolo1">
     <w:name w:val="heading 1"/>
@@ -8390,7 +14969,6 @@
   <w:style w:type="character" w:default="1" w:styleId="Carpredefinitoparagrafo">
     <w:name w:val="Default Paragraph Font"/>
     <w:uiPriority w:val="1"/>
-    <w:semiHidden/>
     <w:unhideWhenUsed/>
   </w:style>
   <w:style w:type="table" w:default="1" w:styleId="Tabellanormale">
@@ -8737,6 +15315,480 @@
       <w:szCs w:val="18"/>
     </w:rPr>
   </w:style>
+  <w:style w:type="character" w:styleId="Collegamentovisitato">
+    <w:name w:val="FollowedHyperlink"/>
+    <w:basedOn w:val="Carpredefinitoparagrafo"/>
+    <w:uiPriority w:val="99"/>
+    <w:semiHidden/>
+    <w:unhideWhenUsed/>
+    <w:rsid w:val="006D1497"/>
+    <w:rPr>
+      <w:color w:val="954F72" w:themeColor="followedHyperlink"/>
+      <w:u w:val="single"/>
+    </w:rPr>
+  </w:style>
+  <w:style w:type="paragraph" w:customStyle="1" w:styleId="Stile2">
+    <w:name w:val="Stile2"/>
+    <w:basedOn w:val="Titolo2"/>
+    <w:link w:val="Stile2Carattere"/>
+    <w:qFormat/>
+    <w:rsid w:val="009D2C66"/>
+    <w:pPr>
+      <w:spacing w:line="360" w:lineRule="auto"/>
+    </w:pPr>
+    <w:rPr>
+      <w:rFonts w:ascii="Palatino Linotype" w:hAnsi="Palatino Linotype"/>
+      <w:b/>
+      <w:bCs/>
+      <w:color w:val="auto"/>
+      <w:sz w:val="25"/>
+      <w:szCs w:val="25"/>
+      <w:u w:val="single"/>
+    </w:rPr>
+  </w:style>
+  <w:style w:type="paragraph" w:customStyle="1" w:styleId="Stile3">
+    <w:name w:val="Stile3"/>
+    <w:basedOn w:val="Titolo2"/>
+    <w:link w:val="Stile3Carattere"/>
+    <w:qFormat/>
+    <w:rsid w:val="00715993"/>
+    <w:pPr>
+      <w:spacing w:line="360" w:lineRule="auto"/>
+    </w:pPr>
+    <w:rPr>
+      <w:rFonts w:ascii="Palatino Linotype" w:hAnsi="Palatino Linotype"/>
+      <w:b/>
+      <w:bCs/>
+      <w:color w:val="auto"/>
+      <w:sz w:val="28"/>
+      <w:szCs w:val="28"/>
+      <w:u w:val="single"/>
+    </w:rPr>
+  </w:style>
+  <w:style w:type="character" w:customStyle="1" w:styleId="Stile2Carattere">
+    <w:name w:val="Stile2 Carattere"/>
+    <w:basedOn w:val="Titolo2Carattere"/>
+    <w:link w:val="Stile2"/>
+    <w:rsid w:val="009D2C66"/>
+    <w:rPr>
+      <w:rFonts w:ascii="Palatino Linotype" w:eastAsiaTheme="majorEastAsia" w:hAnsi="Palatino Linotype" w:cstheme="majorBidi"/>
+      <w:b/>
+      <w:bCs/>
+      <w:color w:val="2F5496" w:themeColor="accent1" w:themeShade="BF"/>
+      <w:sz w:val="25"/>
+      <w:szCs w:val="25"/>
+      <w:u w:val="single"/>
+    </w:rPr>
+  </w:style>
+  <w:style w:type="paragraph" w:customStyle="1" w:styleId="Stile4">
+    <w:name w:val="Stile4"/>
+    <w:basedOn w:val="Normale"/>
+    <w:link w:val="Stile4Carattere"/>
+    <w:qFormat/>
+    <w:rsid w:val="00B368D2"/>
+    <w:rPr>
+      <w:rFonts w:ascii="Times New Roman" w:hAnsi="Times New Roman" w:cs="Times New Roman"/>
+      <w:sz w:val="24"/>
+      <w:szCs w:val="24"/>
+    </w:rPr>
+  </w:style>
+  <w:style w:type="character" w:customStyle="1" w:styleId="Stile3Carattere">
+    <w:name w:val="Stile3 Carattere"/>
+    <w:basedOn w:val="Titolo2Carattere"/>
+    <w:link w:val="Stile3"/>
+    <w:rsid w:val="00715993"/>
+    <w:rPr>
+      <w:rFonts w:ascii="Palatino Linotype" w:eastAsiaTheme="majorEastAsia" w:hAnsi="Palatino Linotype" w:cstheme="majorBidi"/>
+      <w:b/>
+      <w:bCs/>
+      <w:color w:val="2F5496" w:themeColor="accent1" w:themeShade="BF"/>
+      <w:sz w:val="28"/>
+      <w:szCs w:val="28"/>
+      <w:u w:val="single"/>
+    </w:rPr>
+  </w:style>
+  <w:style w:type="table" w:styleId="Grigliatabella">
+    <w:name w:val="Table Grid"/>
+    <w:basedOn w:val="Tabellanormale"/>
+    <w:uiPriority w:val="39"/>
+    <w:rsid w:val="00AC5C88"/>
+    <w:pPr>
+      <w:spacing w:after="0" w:line="240" w:lineRule="auto"/>
+    </w:pPr>
+    <w:tblPr>
+      <w:tblBorders>
+        <w:top w:val="single" w:sz="4" w:space="0" w:color="auto"/>
+        <w:left w:val="single" w:sz="4" w:space="0" w:color="auto"/>
+        <w:bottom w:val="single" w:sz="4" w:space="0" w:color="auto"/>
+        <w:right w:val="single" w:sz="4" w:space="0" w:color="auto"/>
+        <w:insideH w:val="single" w:sz="4" w:space="0" w:color="auto"/>
+        <w:insideV w:val="single" w:sz="4" w:space="0" w:color="auto"/>
+      </w:tblBorders>
+    </w:tblPr>
+  </w:style>
+  <w:style w:type="character" w:customStyle="1" w:styleId="Stile4Carattere">
+    <w:name w:val="Stile4 Carattere"/>
+    <w:basedOn w:val="Carpredefinitoparagrafo"/>
+    <w:link w:val="Stile4"/>
+    <w:rsid w:val="00B368D2"/>
+    <w:rPr>
+      <w:rFonts w:ascii="Times New Roman" w:hAnsi="Times New Roman" w:cs="Times New Roman"/>
+      <w:sz w:val="24"/>
+      <w:szCs w:val="24"/>
+    </w:rPr>
+  </w:style>
+  <w:style w:type="table" w:styleId="Tabellasemplice-2">
+    <w:name w:val="Plain Table 2"/>
+    <w:basedOn w:val="Tabellanormale"/>
+    <w:uiPriority w:val="42"/>
+    <w:rsid w:val="00AC5C88"/>
+    <w:pPr>
+      <w:spacing w:after="0" w:line="240" w:lineRule="auto"/>
+    </w:pPr>
+    <w:tblPr>
+      <w:tblStyleRowBandSize w:val="1"/>
+      <w:tblStyleColBandSize w:val="1"/>
+      <w:tblBorders>
+        <w:top w:val="single" w:sz="4" w:space="0" w:color="7F7F7F" w:themeColor="text1" w:themeTint="80"/>
+        <w:bottom w:val="single" w:sz="4" w:space="0" w:color="7F7F7F" w:themeColor="text1" w:themeTint="80"/>
+      </w:tblBorders>
+    </w:tblPr>
+    <w:tblStylePr w:type="firstRow">
+      <w:rPr>
+        <w:b/>
+        <w:bCs/>
+      </w:rPr>
+      <w:tblPr/>
+      <w:tcPr>
+        <w:tcBorders>
+          <w:bottom w:val="single" w:sz="4" w:space="0" w:color="7F7F7F" w:themeColor="text1" w:themeTint="80"/>
+        </w:tcBorders>
+      </w:tcPr>
+    </w:tblStylePr>
+    <w:tblStylePr w:type="lastRow">
+      <w:rPr>
+        <w:b/>
+        <w:bCs/>
+      </w:rPr>
+      <w:tblPr/>
+      <w:tcPr>
+        <w:tcBorders>
+          <w:top w:val="single" w:sz="4" w:space="0" w:color="7F7F7F" w:themeColor="text1" w:themeTint="80"/>
+        </w:tcBorders>
+      </w:tcPr>
+    </w:tblStylePr>
+    <w:tblStylePr w:type="firstCol">
+      <w:rPr>
+        <w:b/>
+        <w:bCs/>
+      </w:rPr>
+    </w:tblStylePr>
+    <w:tblStylePr w:type="lastCol">
+      <w:rPr>
+        <w:b/>
+        <w:bCs/>
+      </w:rPr>
+    </w:tblStylePr>
+    <w:tblStylePr w:type="band1Vert">
+      <w:tblPr/>
+      <w:tcPr>
+        <w:tcBorders>
+          <w:left w:val="single" w:sz="4" w:space="0" w:color="7F7F7F" w:themeColor="text1" w:themeTint="80"/>
+          <w:right w:val="single" w:sz="4" w:space="0" w:color="7F7F7F" w:themeColor="text1" w:themeTint="80"/>
+        </w:tcBorders>
+      </w:tcPr>
+    </w:tblStylePr>
+    <w:tblStylePr w:type="band2Vert">
+      <w:tblPr/>
+      <w:tcPr>
+        <w:tcBorders>
+          <w:left w:val="single" w:sz="4" w:space="0" w:color="7F7F7F" w:themeColor="text1" w:themeTint="80"/>
+          <w:right w:val="single" w:sz="4" w:space="0" w:color="7F7F7F" w:themeColor="text1" w:themeTint="80"/>
+        </w:tcBorders>
+      </w:tcPr>
+    </w:tblStylePr>
+    <w:tblStylePr w:type="band1Horz">
+      <w:tblPr/>
+      <w:tcPr>
+        <w:tcBorders>
+          <w:top w:val="single" w:sz="4" w:space="0" w:color="7F7F7F" w:themeColor="text1" w:themeTint="80"/>
+          <w:bottom w:val="single" w:sz="4" w:space="0" w:color="7F7F7F" w:themeColor="text1" w:themeTint="80"/>
+        </w:tcBorders>
+      </w:tcPr>
+    </w:tblStylePr>
+  </w:style>
+  <w:style w:type="table" w:styleId="Tabellaelenco4-colore3">
+    <w:name w:val="List Table 4 Accent 3"/>
+    <w:basedOn w:val="Tabellanormale"/>
+    <w:uiPriority w:val="49"/>
+    <w:rsid w:val="00AC5C88"/>
+    <w:pPr>
+      <w:spacing w:after="0" w:line="240" w:lineRule="auto"/>
+    </w:pPr>
+    <w:tblPr>
+      <w:tblStyleRowBandSize w:val="1"/>
+      <w:tblStyleColBandSize w:val="1"/>
+      <w:tblBorders>
+        <w:top w:val="single" w:sz="4" w:space="0" w:color="C9C9C9" w:themeColor="accent3" w:themeTint="99"/>
+        <w:left w:val="single" w:sz="4" w:space="0" w:color="C9C9C9" w:themeColor="accent3" w:themeTint="99"/>
+        <w:bottom w:val="single" w:sz="4" w:space="0" w:color="C9C9C9" w:themeColor="accent3" w:themeTint="99"/>
+        <w:right w:val="single" w:sz="4" w:space="0" w:color="C9C9C9" w:themeColor="accent3" w:themeTint="99"/>
+        <w:insideH w:val="single" w:sz="4" w:space="0" w:color="C9C9C9" w:themeColor="accent3" w:themeTint="99"/>
+      </w:tblBorders>
+    </w:tblPr>
+    <w:tblStylePr w:type="firstRow">
+      <w:rPr>
+        <w:b/>
+        <w:bCs/>
+        <w:color w:val="FFFFFF" w:themeColor="background1"/>
+      </w:rPr>
+      <w:tblPr/>
+      <w:tcPr>
+        <w:tcBorders>
+          <w:top w:val="single" w:sz="4" w:space="0" w:color="A5A5A5" w:themeColor="accent3"/>
+          <w:left w:val="single" w:sz="4" w:space="0" w:color="A5A5A5" w:themeColor="accent3"/>
+          <w:bottom w:val="single" w:sz="4" w:space="0" w:color="A5A5A5" w:themeColor="accent3"/>
+          <w:right w:val="single" w:sz="4" w:space="0" w:color="A5A5A5" w:themeColor="accent3"/>
+          <w:insideH w:val="nil"/>
+        </w:tcBorders>
+        <w:shd w:val="clear" w:color="auto" w:fill="A5A5A5" w:themeFill="accent3"/>
+      </w:tcPr>
+    </w:tblStylePr>
+    <w:tblStylePr w:type="lastRow">
+      <w:rPr>
+        <w:b/>
+        <w:bCs/>
+      </w:rPr>
+      <w:tblPr/>
+      <w:tcPr>
+        <w:tcBorders>
+          <w:top w:val="double" w:sz="4" w:space="0" w:color="C9C9C9" w:themeColor="accent3" w:themeTint="99"/>
+        </w:tcBorders>
+      </w:tcPr>
+    </w:tblStylePr>
+    <w:tblStylePr w:type="firstCol">
+      <w:rPr>
+        <w:b/>
+        <w:bCs/>
+      </w:rPr>
+    </w:tblStylePr>
+    <w:tblStylePr w:type="lastCol">
+      <w:rPr>
+        <w:b/>
+        <w:bCs/>
+      </w:rPr>
+    </w:tblStylePr>
+    <w:tblStylePr w:type="band1Vert">
+      <w:tblPr/>
+      <w:tcPr>
+        <w:shd w:val="clear" w:color="auto" w:fill="EDEDED" w:themeFill="accent3" w:themeFillTint="33"/>
+      </w:tcPr>
+    </w:tblStylePr>
+    <w:tblStylePr w:type="band1Horz">
+      <w:tblPr/>
+      <w:tcPr>
+        <w:shd w:val="clear" w:color="auto" w:fill="EDEDED" w:themeFill="accent3" w:themeFillTint="33"/>
+      </w:tcPr>
+    </w:tblStylePr>
+  </w:style>
+  <w:style w:type="table" w:styleId="Elencotab4">
+    <w:name w:val="List Table 4"/>
+    <w:basedOn w:val="Tabellanormale"/>
+    <w:uiPriority w:val="49"/>
+    <w:rsid w:val="00AC5C88"/>
+    <w:pPr>
+      <w:spacing w:after="0" w:line="240" w:lineRule="auto"/>
+    </w:pPr>
+    <w:tblPr>
+      <w:tblStyleRowBandSize w:val="1"/>
+      <w:tblStyleColBandSize w:val="1"/>
+      <w:tblBorders>
+        <w:top w:val="single" w:sz="4" w:space="0" w:color="666666" w:themeColor="text1" w:themeTint="99"/>
+        <w:left w:val="single" w:sz="4" w:space="0" w:color="666666" w:themeColor="text1" w:themeTint="99"/>
+        <w:bottom w:val="single" w:sz="4" w:space="0" w:color="666666" w:themeColor="text1" w:themeTint="99"/>
+        <w:right w:val="single" w:sz="4" w:space="0" w:color="666666" w:themeColor="text1" w:themeTint="99"/>
+        <w:insideH w:val="single" w:sz="4" w:space="0" w:color="666666" w:themeColor="text1" w:themeTint="99"/>
+      </w:tblBorders>
+    </w:tblPr>
+    <w:tblStylePr w:type="firstRow">
+      <w:rPr>
+        <w:b/>
+        <w:bCs/>
+        <w:color w:val="FFFFFF" w:themeColor="background1"/>
+      </w:rPr>
+      <w:tblPr/>
+      <w:tcPr>
+        <w:tcBorders>
+          <w:top w:val="single" w:sz="4" w:space="0" w:color="000000" w:themeColor="text1"/>
+          <w:left w:val="single" w:sz="4" w:space="0" w:color="000000" w:themeColor="text1"/>
+          <w:bottom w:val="single" w:sz="4" w:space="0" w:color="000000" w:themeColor="text1"/>
+          <w:right w:val="single" w:sz="4" w:space="0" w:color="000000" w:themeColor="text1"/>
+          <w:insideH w:val="nil"/>
+        </w:tcBorders>
+        <w:shd w:val="clear" w:color="auto" w:fill="000000" w:themeFill="text1"/>
+      </w:tcPr>
+    </w:tblStylePr>
+    <w:tblStylePr w:type="lastRow">
+      <w:rPr>
+        <w:b/>
+        <w:bCs/>
+      </w:rPr>
+      <w:tblPr/>
+      <w:tcPr>
+        <w:tcBorders>
+          <w:top w:val="double" w:sz="4" w:space="0" w:color="666666" w:themeColor="text1" w:themeTint="99"/>
+        </w:tcBorders>
+      </w:tcPr>
+    </w:tblStylePr>
+    <w:tblStylePr w:type="firstCol">
+      <w:rPr>
+        <w:b/>
+        <w:bCs/>
+      </w:rPr>
+    </w:tblStylePr>
+    <w:tblStylePr w:type="lastCol">
+      <w:rPr>
+        <w:b/>
+        <w:bCs/>
+      </w:rPr>
+    </w:tblStylePr>
+    <w:tblStylePr w:type="band1Vert">
+      <w:tblPr/>
+      <w:tcPr>
+        <w:shd w:val="clear" w:color="auto" w:fill="CCCCCC" w:themeFill="text1" w:themeFillTint="33"/>
+      </w:tcPr>
+    </w:tblStylePr>
+    <w:tblStylePr w:type="band1Horz">
+      <w:tblPr/>
+      <w:tcPr>
+        <w:shd w:val="clear" w:color="auto" w:fill="CCCCCC" w:themeFill="text1" w:themeFillTint="33"/>
+      </w:tcPr>
+    </w:tblStylePr>
+  </w:style>
+  <w:style w:type="table" w:styleId="Elencotab3">
+    <w:name w:val="List Table 3"/>
+    <w:basedOn w:val="Tabellanormale"/>
+    <w:uiPriority w:val="48"/>
+    <w:rsid w:val="00876CC3"/>
+    <w:pPr>
+      <w:spacing w:after="0" w:line="240" w:lineRule="auto"/>
+    </w:pPr>
+    <w:tblPr>
+      <w:tblStyleRowBandSize w:val="1"/>
+      <w:tblStyleColBandSize w:val="1"/>
+      <w:tblBorders>
+        <w:top w:val="single" w:sz="4" w:space="0" w:color="000000" w:themeColor="text1"/>
+        <w:left w:val="single" w:sz="4" w:space="0" w:color="000000" w:themeColor="text1"/>
+        <w:bottom w:val="single" w:sz="4" w:space="0" w:color="000000" w:themeColor="text1"/>
+        <w:right w:val="single" w:sz="4" w:space="0" w:color="000000" w:themeColor="text1"/>
+      </w:tblBorders>
+    </w:tblPr>
+    <w:tblStylePr w:type="firstRow">
+      <w:rPr>
+        <w:b/>
+        <w:bCs/>
+        <w:color w:val="FFFFFF" w:themeColor="background1"/>
+      </w:rPr>
+      <w:tblPr/>
+      <w:tcPr>
+        <w:shd w:val="clear" w:color="auto" w:fill="000000" w:themeFill="text1"/>
+      </w:tcPr>
+    </w:tblStylePr>
+    <w:tblStylePr w:type="lastRow">
+      <w:rPr>
+        <w:b/>
+        <w:bCs/>
+      </w:rPr>
+      <w:tblPr/>
+      <w:tcPr>
+        <w:tcBorders>
+          <w:top w:val="double" w:sz="4" w:space="0" w:color="000000" w:themeColor="text1"/>
+        </w:tcBorders>
+        <w:shd w:val="clear" w:color="auto" w:fill="FFFFFF" w:themeFill="background1"/>
+      </w:tcPr>
+    </w:tblStylePr>
+    <w:tblStylePr w:type="firstCol">
+      <w:rPr>
+        <w:b/>
+        <w:bCs/>
+      </w:rPr>
+      <w:tblPr/>
+      <w:tcPr>
+        <w:tcBorders>
+          <w:right w:val="nil"/>
+        </w:tcBorders>
+        <w:shd w:val="clear" w:color="auto" w:fill="FFFFFF" w:themeFill="background1"/>
+      </w:tcPr>
+    </w:tblStylePr>
+    <w:tblStylePr w:type="lastCol">
+      <w:rPr>
+        <w:b/>
+        <w:bCs/>
+      </w:rPr>
+      <w:tblPr/>
+      <w:tcPr>
+        <w:tcBorders>
+          <w:left w:val="nil"/>
+        </w:tcBorders>
+        <w:shd w:val="clear" w:color="auto" w:fill="FFFFFF" w:themeFill="background1"/>
+      </w:tcPr>
+    </w:tblStylePr>
+    <w:tblStylePr w:type="band1Vert">
+      <w:tblPr/>
+      <w:tcPr>
+        <w:tcBorders>
+          <w:left w:val="single" w:sz="4" w:space="0" w:color="000000" w:themeColor="text1"/>
+          <w:right w:val="single" w:sz="4" w:space="0" w:color="000000" w:themeColor="text1"/>
+        </w:tcBorders>
+      </w:tcPr>
+    </w:tblStylePr>
+    <w:tblStylePr w:type="band1Horz">
+      <w:tblPr/>
+      <w:tcPr>
+        <w:tcBorders>
+          <w:top w:val="single" w:sz="4" w:space="0" w:color="000000" w:themeColor="text1"/>
+          <w:bottom w:val="single" w:sz="4" w:space="0" w:color="000000" w:themeColor="text1"/>
+          <w:insideH w:val="nil"/>
+        </w:tcBorders>
+      </w:tcPr>
+    </w:tblStylePr>
+    <w:tblStylePr w:type="neCell">
+      <w:tblPr/>
+      <w:tcPr>
+        <w:tcBorders>
+          <w:left w:val="nil"/>
+          <w:bottom w:val="nil"/>
+        </w:tcBorders>
+      </w:tcPr>
+    </w:tblStylePr>
+    <w:tblStylePr w:type="nwCell">
+      <w:tblPr/>
+      <w:tcPr>
+        <w:tcBorders>
+          <w:bottom w:val="nil"/>
+          <w:right w:val="nil"/>
+        </w:tcBorders>
+      </w:tcPr>
+    </w:tblStylePr>
+    <w:tblStylePr w:type="seCell">
+      <w:tblPr/>
+      <w:tcPr>
+        <w:tcBorders>
+          <w:top w:val="double" w:sz="4" w:space="0" w:color="000000" w:themeColor="text1"/>
+          <w:left w:val="nil"/>
+        </w:tcBorders>
+      </w:tcPr>
+    </w:tblStylePr>
+    <w:tblStylePr w:type="swCell">
+      <w:tblPr/>
+      <w:tcPr>
+        <w:tcBorders>
+          <w:top w:val="double" w:sz="4" w:space="0" w:color="000000" w:themeColor="text1"/>
+          <w:right w:val="nil"/>
+        </w:tcBorders>
+      </w:tcPr>
+    </w:tblStylePr>
+  </w:style>
 </w:styles>
 </file>
 

--- a/Documentazione/documentazione-progetto.docx
+++ b/Documentazione/documentazione-progetto.docx
@@ -4011,12 +4011,12 @@
           <w:u w:val="single"/>
         </w:rPr>
       </w:pPr>
-      <w:bookmarkStart w:id="8" w:name="_Hlk91449184"/>
-      <w:bookmarkStart w:id="9" w:name="_Hlk91427557"/>
-      <w:bookmarkStart w:id="10" w:name="_Hlk91687504"/>
-      <w:bookmarkStart w:id="11" w:name="_1.1_Descrizione_sintetica"/>
-      <w:bookmarkStart w:id="12" w:name="_Toc91695488"/>
-      <w:bookmarkEnd w:id="11"/>
+      <w:bookmarkStart w:id="8" w:name="_1.1_Descrizione_sintetica"/>
+      <w:bookmarkStart w:id="9" w:name="_Toc91695488"/>
+      <w:bookmarkStart w:id="10" w:name="_Hlk91449184"/>
+      <w:bookmarkStart w:id="11" w:name="_Hlk91687504"/>
+      <w:bookmarkStart w:id="12" w:name="_Hlk91427557"/>
+      <w:bookmarkEnd w:id="8"/>
       <w:r>
         <w:rPr>
           <w:rFonts w:ascii="Palatino Linotype" w:hAnsi="Palatino Linotype"/>
@@ -4065,7 +4065,7 @@
         </w:rPr>
         <w:t>del problema</w:t>
       </w:r>
-      <w:bookmarkEnd w:id="12"/>
+      <w:bookmarkEnd w:id="9"/>
     </w:p>
     <w:p>
       <w:pPr>
@@ -4214,7 +4214,7 @@
         </w:rPr>
         <w:t xml:space="preserve">gli eventuali avventori risultati </w:t>
       </w:r>
-      <w:bookmarkEnd w:id="8"/>
+      <w:bookmarkEnd w:id="10"/>
       <w:r>
         <w:rPr>
           <w:rFonts w:ascii="Times New Roman" w:hAnsi="Times New Roman" w:cs="Times New Roman"/>
@@ -4359,7 +4359,7 @@
         </w:rPr>
         <w:t xml:space="preserve"> Ciascun tavolo presente all’interno di una sala sarà identificato da un codice </w:t>
       </w:r>
-      <w:bookmarkEnd w:id="10"/>
+      <w:bookmarkEnd w:id="11"/>
       <w:r>
         <w:rPr>
           <w:rFonts w:ascii="Times New Roman" w:hAnsi="Times New Roman" w:cs="Times New Roman"/>
@@ -4790,7 +4790,7 @@
       </w:pPr>
       <w:bookmarkStart w:id="14" w:name="_1.2_L’organizzazione_del"/>
       <w:bookmarkStart w:id="15" w:name="_Toc91695489"/>
-      <w:bookmarkEnd w:id="9"/>
+      <w:bookmarkEnd w:id="12"/>
       <w:bookmarkEnd w:id="14"/>
       <w:r>
         <w:rPr>
@@ -6509,8 +6509,8 @@
           <w:u w:val="single"/>
         </w:rPr>
       </w:pPr>
-      <w:bookmarkStart w:id="19" w:name="_Hlk91687104"/>
-      <w:bookmarkStart w:id="20" w:name="_Toc91695492"/>
+      <w:bookmarkStart w:id="19" w:name="_Toc91695492"/>
+      <w:bookmarkStart w:id="20" w:name="_Hlk91687104"/>
       <w:r>
         <w:rPr>
           <w:rFonts w:ascii="Palatino Linotype" w:hAnsi="Palatino Linotype"/>
@@ -6523,7 +6523,7 @@
         </w:rPr>
         <w:t>Introduzione</w:t>
       </w:r>
-      <w:bookmarkEnd w:id="20"/>
+      <w:bookmarkEnd w:id="19"/>
     </w:p>
     <w:p>
       <w:pPr>
@@ -6535,9 +6535,9 @@
           <w:szCs w:val="24"/>
         </w:rPr>
       </w:pPr>
-      <w:bookmarkStart w:id="21" w:name="_Hlk91449414"/>
-      <w:bookmarkStart w:id="22" w:name="_Hlk91687009"/>
-      <w:bookmarkStart w:id="23" w:name="_Hlk91687053"/>
+      <w:bookmarkStart w:id="21" w:name="_Hlk91687009"/>
+      <w:bookmarkStart w:id="22" w:name="_Hlk91687053"/>
+      <w:bookmarkStart w:id="23" w:name="_Hlk91449414"/>
       <w:r>
         <w:rPr>
           <w:rFonts w:ascii="Times New Roman" w:hAnsi="Times New Roman" w:cs="Times New Roman"/>
@@ -6586,6 +6586,32 @@
         </w:rPr>
         <w:t xml:space="preserve">Dall’analisi iniziale del problema e dei requisiti che devono </w:t>
       </w:r>
+      <w:bookmarkEnd w:id="21"/>
+      <w:r>
+        <w:rPr>
+          <w:rFonts w:ascii="Times New Roman" w:hAnsi="Times New Roman" w:cs="Times New Roman"/>
+          <w:sz w:val="24"/>
+          <w:szCs w:val="24"/>
+        </w:rPr>
+        <w:t>essere</w:t>
+      </w:r>
+      <w:r>
+        <w:rPr>
+          <w:rFonts w:ascii="Times New Roman" w:hAnsi="Times New Roman" w:cs="Times New Roman"/>
+          <w:sz w:val="24"/>
+          <w:szCs w:val="24"/>
+        </w:rPr>
+        <w:t xml:space="preserve"> soddisfatti si arriverà ad uno schema concettuale indipendente dalla struttura dei dati </w:t>
+      </w:r>
+      <w:bookmarkEnd w:id="20"/>
+      <w:r>
+        <w:rPr>
+          <w:rFonts w:ascii="Times New Roman" w:hAnsi="Times New Roman" w:cs="Times New Roman"/>
+          <w:sz w:val="24"/>
+          <w:szCs w:val="24"/>
+        </w:rPr>
+        <w:t xml:space="preserve">e dall’implementazione </w:t>
+      </w:r>
       <w:bookmarkEnd w:id="22"/>
       <w:r>
         <w:rPr>
@@ -6593,187 +6619,161 @@
           <w:sz w:val="24"/>
           <w:szCs w:val="24"/>
         </w:rPr>
-        <w:t>essere</w:t>
-      </w:r>
-      <w:r>
-        <w:rPr>
-          <w:rFonts w:ascii="Times New Roman" w:hAnsi="Times New Roman" w:cs="Times New Roman"/>
-          <w:sz w:val="24"/>
-          <w:szCs w:val="24"/>
-        </w:rPr>
-        <w:t xml:space="preserve"> soddisfatti si arriverà ad uno schema concettuale indipendente dalla struttura dei dati </w:t>
-      </w:r>
-      <w:bookmarkEnd w:id="19"/>
-      <w:r>
-        <w:rPr>
-          <w:rFonts w:ascii="Times New Roman" w:hAnsi="Times New Roman" w:cs="Times New Roman"/>
-          <w:sz w:val="24"/>
-          <w:szCs w:val="24"/>
-        </w:rPr>
-        <w:t xml:space="preserve">e dall’implementazione </w:t>
+        <w:t>fisi</w:t>
+      </w:r>
+      <w:r>
+        <w:rPr>
+          <w:rFonts w:ascii="Times New Roman" w:hAnsi="Times New Roman" w:cs="Times New Roman"/>
+          <w:sz w:val="24"/>
+          <w:szCs w:val="24"/>
+        </w:rPr>
+        <w:t>c</w:t>
+      </w:r>
+      <w:r>
+        <w:rPr>
+          <w:rFonts w:ascii="Times New Roman" w:hAnsi="Times New Roman" w:cs="Times New Roman"/>
+          <w:sz w:val="24"/>
+          <w:szCs w:val="24"/>
+        </w:rPr>
+        <w:t>a</w:t>
+      </w:r>
+      <w:r>
+        <w:rPr>
+          <w:rFonts w:ascii="Times New Roman" w:hAnsi="Times New Roman" w:cs="Times New Roman"/>
+          <w:sz w:val="24"/>
+          <w:szCs w:val="24"/>
+        </w:rPr>
+        <w:t xml:space="preserve"> della base di dati</w:t>
+      </w:r>
+      <w:r>
+        <w:rPr>
+          <w:rFonts w:ascii="Times New Roman" w:hAnsi="Times New Roman" w:cs="Times New Roman"/>
+          <w:sz w:val="24"/>
+          <w:szCs w:val="24"/>
+        </w:rPr>
+        <w:t xml:space="preserve">. </w:t>
+      </w:r>
+      <w:r>
+        <w:rPr>
+          <w:rFonts w:ascii="Times New Roman" w:hAnsi="Times New Roman" w:cs="Times New Roman"/>
+          <w:sz w:val="24"/>
+          <w:szCs w:val="24"/>
+        </w:rPr>
+        <w:t>Lo schema concettuale</w:t>
+      </w:r>
+      <w:r>
+        <w:rPr>
+          <w:rFonts w:ascii="Times New Roman" w:hAnsi="Times New Roman" w:cs="Times New Roman"/>
+          <w:sz w:val="24"/>
+          <w:szCs w:val="24"/>
+        </w:rPr>
+        <w:t xml:space="preserve"> verrà rappresentato usando un </w:t>
+      </w:r>
+      <w:r>
+        <w:rPr>
+          <w:rFonts w:ascii="Times New Roman" w:hAnsi="Times New Roman" w:cs="Times New Roman"/>
+          <w:sz w:val="24"/>
+          <w:szCs w:val="24"/>
+        </w:rPr>
+        <w:t>c</w:t>
+      </w:r>
+      <w:r>
+        <w:rPr>
+          <w:rFonts w:ascii="Times New Roman" w:hAnsi="Times New Roman" w:cs="Times New Roman"/>
+          <w:sz w:val="24"/>
+          <w:szCs w:val="24"/>
+        </w:rPr>
+        <w:t xml:space="preserve">lass </w:t>
+      </w:r>
+      <w:r>
+        <w:rPr>
+          <w:rFonts w:ascii="Times New Roman" w:hAnsi="Times New Roman" w:cs="Times New Roman"/>
+          <w:sz w:val="24"/>
+          <w:szCs w:val="24"/>
+        </w:rPr>
+        <w:t>d</w:t>
+      </w:r>
+      <w:r>
+        <w:rPr>
+          <w:rFonts w:ascii="Times New Roman" w:hAnsi="Times New Roman" w:cs="Times New Roman"/>
+          <w:sz w:val="24"/>
+          <w:szCs w:val="24"/>
+        </w:rPr>
+        <w:t xml:space="preserve">iagram </w:t>
+      </w:r>
+      <w:r>
+        <w:rPr>
+          <w:rFonts w:ascii="Times New Roman" w:hAnsi="Times New Roman" w:cs="Times New Roman"/>
+          <w:sz w:val="24"/>
+          <w:szCs w:val="24"/>
+        </w:rPr>
+        <w:t>UML</w:t>
+      </w:r>
+      <w:r>
+        <w:rPr>
+          <w:rFonts w:ascii="Times New Roman" w:hAnsi="Times New Roman" w:cs="Times New Roman"/>
+          <w:sz w:val="24"/>
+          <w:szCs w:val="24"/>
+        </w:rPr>
+        <w:t>, in cui saranno presenti</w:t>
+      </w:r>
+      <w:r>
+        <w:rPr>
+          <w:rFonts w:ascii="Times New Roman" w:hAnsi="Times New Roman" w:cs="Times New Roman"/>
+          <w:sz w:val="24"/>
+          <w:szCs w:val="24"/>
+        </w:rPr>
+        <w:t xml:space="preserve"> le entità</w:t>
+      </w:r>
+      <w:r>
+        <w:rPr>
+          <w:rFonts w:ascii="Times New Roman" w:hAnsi="Times New Roman" w:cs="Times New Roman"/>
+          <w:sz w:val="24"/>
+          <w:szCs w:val="24"/>
+        </w:rPr>
+        <w:t xml:space="preserve"> </w:t>
+      </w:r>
+      <w:r>
+        <w:rPr>
+          <w:rFonts w:ascii="Times New Roman" w:hAnsi="Times New Roman" w:cs="Times New Roman"/>
+          <w:sz w:val="24"/>
+          <w:szCs w:val="24"/>
+        </w:rPr>
+        <w:t>rilevanti</w:t>
+      </w:r>
+      <w:r>
+        <w:rPr>
+          <w:rFonts w:ascii="Times New Roman" w:hAnsi="Times New Roman" w:cs="Times New Roman"/>
+          <w:sz w:val="24"/>
+          <w:szCs w:val="24"/>
+        </w:rPr>
+        <w:t xml:space="preserve"> individuate</w:t>
+      </w:r>
+      <w:r>
+        <w:rPr>
+          <w:rFonts w:ascii="Times New Roman" w:hAnsi="Times New Roman" w:cs="Times New Roman"/>
+          <w:sz w:val="24"/>
+          <w:szCs w:val="24"/>
+        </w:rPr>
+        <w:t xml:space="preserve"> ai fini della rappresentazione dei dati e</w:t>
+      </w:r>
+      <w:r>
+        <w:rPr>
+          <w:rFonts w:ascii="Times New Roman" w:hAnsi="Times New Roman" w:cs="Times New Roman"/>
+          <w:sz w:val="24"/>
+          <w:szCs w:val="24"/>
+        </w:rPr>
+        <w:t xml:space="preserve"> </w:t>
+      </w:r>
+      <w:r>
+        <w:rPr>
+          <w:rFonts w:ascii="Times New Roman" w:hAnsi="Times New Roman" w:cs="Times New Roman"/>
+          <w:sz w:val="24"/>
+          <w:szCs w:val="24"/>
+        </w:rPr>
+        <w:t xml:space="preserve">le relazioni che intercorrono tra esse. </w:t>
       </w:r>
       <w:bookmarkEnd w:id="23"/>
-      <w:r>
-        <w:rPr>
-          <w:rFonts w:ascii="Times New Roman" w:hAnsi="Times New Roman" w:cs="Times New Roman"/>
-          <w:sz w:val="24"/>
-          <w:szCs w:val="24"/>
-        </w:rPr>
-        <w:t>fisi</w:t>
-      </w:r>
-      <w:r>
-        <w:rPr>
-          <w:rFonts w:ascii="Times New Roman" w:hAnsi="Times New Roman" w:cs="Times New Roman"/>
-          <w:sz w:val="24"/>
-          <w:szCs w:val="24"/>
-        </w:rPr>
-        <w:t>c</w:t>
-      </w:r>
-      <w:r>
-        <w:rPr>
-          <w:rFonts w:ascii="Times New Roman" w:hAnsi="Times New Roman" w:cs="Times New Roman"/>
-          <w:sz w:val="24"/>
-          <w:szCs w:val="24"/>
-        </w:rPr>
-        <w:t>a</w:t>
-      </w:r>
-      <w:r>
-        <w:rPr>
-          <w:rFonts w:ascii="Times New Roman" w:hAnsi="Times New Roman" w:cs="Times New Roman"/>
-          <w:sz w:val="24"/>
-          <w:szCs w:val="24"/>
-        </w:rPr>
-        <w:t xml:space="preserve"> della base di dati</w:t>
-      </w:r>
-      <w:r>
-        <w:rPr>
-          <w:rFonts w:ascii="Times New Roman" w:hAnsi="Times New Roman" w:cs="Times New Roman"/>
-          <w:sz w:val="24"/>
-          <w:szCs w:val="24"/>
-        </w:rPr>
-        <w:t xml:space="preserve">. </w:t>
-      </w:r>
-      <w:r>
-        <w:rPr>
-          <w:rFonts w:ascii="Times New Roman" w:hAnsi="Times New Roman" w:cs="Times New Roman"/>
-          <w:sz w:val="24"/>
-          <w:szCs w:val="24"/>
-        </w:rPr>
-        <w:t>Lo schema concettuale</w:t>
-      </w:r>
-      <w:r>
-        <w:rPr>
-          <w:rFonts w:ascii="Times New Roman" w:hAnsi="Times New Roman" w:cs="Times New Roman"/>
-          <w:sz w:val="24"/>
-          <w:szCs w:val="24"/>
-        </w:rPr>
-        <w:t xml:space="preserve"> verrà rappresentato usando un </w:t>
-      </w:r>
-      <w:r>
-        <w:rPr>
-          <w:rFonts w:ascii="Times New Roman" w:hAnsi="Times New Roman" w:cs="Times New Roman"/>
-          <w:sz w:val="24"/>
-          <w:szCs w:val="24"/>
-        </w:rPr>
-        <w:t>c</w:t>
-      </w:r>
-      <w:r>
-        <w:rPr>
-          <w:rFonts w:ascii="Times New Roman" w:hAnsi="Times New Roman" w:cs="Times New Roman"/>
-          <w:sz w:val="24"/>
-          <w:szCs w:val="24"/>
-        </w:rPr>
-        <w:t xml:space="preserve">lass </w:t>
-      </w:r>
-      <w:r>
-        <w:rPr>
-          <w:rFonts w:ascii="Times New Roman" w:hAnsi="Times New Roman" w:cs="Times New Roman"/>
-          <w:sz w:val="24"/>
-          <w:szCs w:val="24"/>
-        </w:rPr>
-        <w:t>d</w:t>
-      </w:r>
-      <w:r>
-        <w:rPr>
-          <w:rFonts w:ascii="Times New Roman" w:hAnsi="Times New Roman" w:cs="Times New Roman"/>
-          <w:sz w:val="24"/>
-          <w:szCs w:val="24"/>
-        </w:rPr>
-        <w:t xml:space="preserve">iagram </w:t>
-      </w:r>
-      <w:r>
-        <w:rPr>
-          <w:rFonts w:ascii="Times New Roman" w:hAnsi="Times New Roman" w:cs="Times New Roman"/>
-          <w:sz w:val="24"/>
-          <w:szCs w:val="24"/>
-        </w:rPr>
-        <w:t>UML</w:t>
-      </w:r>
-      <w:r>
-        <w:rPr>
-          <w:rFonts w:ascii="Times New Roman" w:hAnsi="Times New Roman" w:cs="Times New Roman"/>
-          <w:sz w:val="24"/>
-          <w:szCs w:val="24"/>
-        </w:rPr>
-        <w:t>, in cui saranno presenti</w:t>
-      </w:r>
-      <w:r>
-        <w:rPr>
-          <w:rFonts w:ascii="Times New Roman" w:hAnsi="Times New Roman" w:cs="Times New Roman"/>
-          <w:sz w:val="24"/>
-          <w:szCs w:val="24"/>
-        </w:rPr>
-        <w:t xml:space="preserve"> le entità</w:t>
-      </w:r>
-      <w:r>
-        <w:rPr>
-          <w:rFonts w:ascii="Times New Roman" w:hAnsi="Times New Roman" w:cs="Times New Roman"/>
-          <w:sz w:val="24"/>
-          <w:szCs w:val="24"/>
-        </w:rPr>
-        <w:t xml:space="preserve"> </w:t>
-      </w:r>
-      <w:r>
-        <w:rPr>
-          <w:rFonts w:ascii="Times New Roman" w:hAnsi="Times New Roman" w:cs="Times New Roman"/>
-          <w:sz w:val="24"/>
-          <w:szCs w:val="24"/>
-        </w:rPr>
-        <w:t>rilevanti</w:t>
-      </w:r>
-      <w:r>
-        <w:rPr>
-          <w:rFonts w:ascii="Times New Roman" w:hAnsi="Times New Roman" w:cs="Times New Roman"/>
-          <w:sz w:val="24"/>
-          <w:szCs w:val="24"/>
-        </w:rPr>
-        <w:t xml:space="preserve"> individuate</w:t>
-      </w:r>
-      <w:r>
-        <w:rPr>
-          <w:rFonts w:ascii="Times New Roman" w:hAnsi="Times New Roman" w:cs="Times New Roman"/>
-          <w:sz w:val="24"/>
-          <w:szCs w:val="24"/>
-        </w:rPr>
-        <w:t xml:space="preserve"> ai fini della rappresentazione dei dati e</w:t>
-      </w:r>
-      <w:r>
-        <w:rPr>
-          <w:rFonts w:ascii="Times New Roman" w:hAnsi="Times New Roman" w:cs="Times New Roman"/>
-          <w:sz w:val="24"/>
-          <w:szCs w:val="24"/>
-        </w:rPr>
-        <w:t xml:space="preserve"> </w:t>
-      </w:r>
-      <w:r>
-        <w:rPr>
-          <w:rFonts w:ascii="Times New Roman" w:hAnsi="Times New Roman" w:cs="Times New Roman"/>
-          <w:sz w:val="24"/>
-          <w:szCs w:val="24"/>
-        </w:rPr>
-        <w:t xml:space="preserve">le relazioni che intercorrono tra esse. </w:t>
-      </w:r>
-      <w:bookmarkEnd w:id="21"/>
     </w:p>
     <w:p>
       <w:pPr>
@@ -6800,8 +6800,8 @@
           <w:u w:val="single"/>
         </w:rPr>
       </w:pPr>
-      <w:bookmarkStart w:id="24" w:name="_Hlk91449740"/>
-      <w:bookmarkStart w:id="25" w:name="_Toc91695493"/>
+      <w:bookmarkStart w:id="24" w:name="_Toc91695493"/>
+      <w:bookmarkStart w:id="25" w:name="_Hlk91449740"/>
       <w:r>
         <w:rPr>
           <w:rFonts w:ascii="Palatino Linotype" w:hAnsi="Palatino Linotype"/>
@@ -6875,9 +6875,9 @@
         </w:rPr>
         <w:t>iagram</w:t>
       </w:r>
-      <w:bookmarkEnd w:id="25"/>
+      <w:bookmarkEnd w:id="24"/>
     </w:p>
-    <w:bookmarkEnd w:id="24"/>
+    <w:bookmarkEnd w:id="25"/>
     <w:p>
       <w:pPr>
         <w:jc w:val="both"/>
@@ -7817,10 +7817,10 @@
           <w:u w:val="single"/>
         </w:rPr>
       </w:pPr>
-      <w:bookmarkStart w:id="29" w:name="_Hlk91688210"/>
-      <w:bookmarkStart w:id="30" w:name="_Hlk91688604"/>
-      <w:bookmarkStart w:id="31" w:name="_Toc91695495"/>
-      <w:bookmarkStart w:id="32" w:name="_Hlk91695920"/>
+      <w:bookmarkStart w:id="29" w:name="_Toc91695495"/>
+      <w:bookmarkStart w:id="30" w:name="_Hlk91695920"/>
+      <w:bookmarkStart w:id="31" w:name="_Hlk91688210"/>
+      <w:bookmarkStart w:id="32" w:name="_Hlk91688604"/>
       <w:r>
         <w:rPr>
           <w:rFonts w:ascii="Palatino Linotype" w:hAnsi="Palatino Linotype"/>
@@ -7831,7 +7831,7 @@
           <w:szCs w:val="28"/>
           <w:u w:val="single"/>
         </w:rPr>
-        <w:t>2</w:t>
+        <w:t>2.3</w:t>
       </w:r>
       <w:r>
         <w:rPr>
@@ -7843,47 +7843,12 @@
           <w:szCs w:val="28"/>
           <w:u w:val="single"/>
         </w:rPr>
-        <w:t>.</w:t>
-      </w:r>
-      <w:r>
-        <w:rPr>
-          <w:rFonts w:ascii="Palatino Linotype" w:hAnsi="Palatino Linotype"/>
-          <w:b/>
-          <w:bCs/>
-          <w:color w:val="auto"/>
-          <w:sz w:val="28"/>
-          <w:szCs w:val="28"/>
-          <w:u w:val="single"/>
-        </w:rPr>
-        <w:t>3</w:t>
-      </w:r>
-      <w:r>
-        <w:rPr>
-          <w:rFonts w:ascii="Palatino Linotype" w:hAnsi="Palatino Linotype"/>
-          <w:b/>
-          <w:bCs/>
-          <w:color w:val="auto"/>
-          <w:sz w:val="28"/>
-          <w:szCs w:val="28"/>
-          <w:u w:val="single"/>
-        </w:rPr>
         <w:tab/>
-      </w:r>
-      <w:r>
-        <w:rPr>
-          <w:rFonts w:ascii="Palatino Linotype" w:hAnsi="Palatino Linotype"/>
-          <w:b/>
-          <w:bCs/>
-          <w:color w:val="auto"/>
-          <w:sz w:val="28"/>
-          <w:szCs w:val="28"/>
-          <w:u w:val="single"/>
-        </w:rPr>
         <w:t>Ristrutturazione del class diagram</w:t>
       </w:r>
-      <w:bookmarkEnd w:id="31"/>
+      <w:bookmarkEnd w:id="29"/>
     </w:p>
-    <w:bookmarkEnd w:id="32"/>
+    <w:bookmarkEnd w:id="30"/>
     <w:p>
       <w:pPr>
         <w:spacing w:line="240" w:lineRule="auto"/>
@@ -8073,7 +8038,7 @@
         </w:rPr>
         <w:t>conterrà attributi strutturati e gerarchie di specializzazione</w:t>
       </w:r>
-      <w:bookmarkEnd w:id="29"/>
+      <w:bookmarkEnd w:id="31"/>
       <w:r>
         <w:rPr>
           <w:rFonts w:ascii="Times New Roman" w:hAnsi="Times New Roman" w:cs="Times New Roman"/>
@@ -8091,7 +8056,7 @@
         </w:rPr>
         <w:t>…………………………………………</w:t>
       </w:r>
-      <w:bookmarkEnd w:id="30"/>
+      <w:bookmarkEnd w:id="32"/>
     </w:p>
     <w:p>
       <w:pPr>
@@ -8133,7 +8098,7 @@
           <w:szCs w:val="25"/>
           <w:u w:val="single"/>
         </w:rPr>
-        <w:t>2.3</w:t>
+        <w:t>2.3.1</w:t>
       </w:r>
       <w:r>
         <w:rPr>
@@ -8145,7 +8110,7 @@
           <w:szCs w:val="25"/>
           <w:u w:val="single"/>
         </w:rPr>
-        <w:t>.1</w:t>
+        <w:tab/>
       </w:r>
       <w:r>
         <w:rPr>
@@ -8157,9 +8122,505 @@
           <w:szCs w:val="25"/>
           <w:u w:val="single"/>
         </w:rPr>
-        <w:tab/>
-      </w:r>
-      <w:r>
+        <w:t>Analisi delle informazioni ridondanti</w:t>
+      </w:r>
+      <w:bookmarkEnd w:id="33"/>
+    </w:p>
+    <w:bookmarkEnd w:id="34"/>
+    <w:p>
+      <w:pPr>
+        <w:spacing w:line="240" w:lineRule="auto"/>
+        <w:jc w:val="both"/>
+        <w:rPr>
+          <w:rFonts w:ascii="Times New Roman" w:hAnsi="Times New Roman" w:cs="Times New Roman"/>
+          <w:sz w:val="24"/>
+          <w:szCs w:val="24"/>
+        </w:rPr>
+      </w:pPr>
+      <w:r>
+        <w:rPr>
+          <w:rFonts w:ascii="Times New Roman" w:hAnsi="Times New Roman" w:cs="Times New Roman"/>
+          <w:sz w:val="24"/>
+          <w:szCs w:val="24"/>
+        </w:rPr>
+        <w:t>Sono presenti due informazioni ridondanti</w:t>
+      </w:r>
+      <w:r>
+        <w:rPr>
+          <w:rFonts w:ascii="Times New Roman" w:hAnsi="Times New Roman" w:cs="Times New Roman"/>
+          <w:sz w:val="24"/>
+          <w:szCs w:val="24"/>
+        </w:rPr>
+        <w:t xml:space="preserve"> nel class diagram di partenza</w:t>
+      </w:r>
+      <w:r>
+        <w:rPr>
+          <w:rFonts w:ascii="Times New Roman" w:hAnsi="Times New Roman" w:cs="Times New Roman"/>
+          <w:sz w:val="24"/>
+          <w:szCs w:val="24"/>
+        </w:rPr>
+        <w:t>. L</w:t>
+      </w:r>
+      <w:r>
+        <w:rPr>
+          <w:rFonts w:ascii="Times New Roman" w:hAnsi="Times New Roman" w:cs="Times New Roman"/>
+          <w:sz w:val="24"/>
+          <w:szCs w:val="24"/>
+        </w:rPr>
+        <w:t xml:space="preserve">a prima riguarda gli attributi </w:t>
+      </w:r>
+      <w:r>
+        <w:rPr>
+          <w:rFonts w:ascii="Courier New" w:hAnsi="Courier New" w:cs="Courier New"/>
+          <w:sz w:val="24"/>
+          <w:szCs w:val="24"/>
+        </w:rPr>
+        <w:t xml:space="preserve">OraArrivo </w:t>
+      </w:r>
+      <w:r>
+        <w:rPr>
+          <w:rFonts w:ascii="Times New Roman" w:hAnsi="Times New Roman" w:cs="Times New Roman"/>
+          <w:sz w:val="24"/>
+          <w:szCs w:val="24"/>
+        </w:rPr>
+        <w:t xml:space="preserve">e </w:t>
+      </w:r>
+      <w:r>
+        <w:rPr>
+          <w:rFonts w:ascii="Courier New" w:hAnsi="Courier New" w:cs="Courier New"/>
+          <w:sz w:val="24"/>
+          <w:szCs w:val="24"/>
+        </w:rPr>
+        <w:t xml:space="preserve">OraUscita </w:t>
+      </w:r>
+      <w:r>
+        <w:rPr>
+          <w:rFonts w:ascii="Times New Roman" w:hAnsi="Times New Roman" w:cs="Times New Roman"/>
+          <w:sz w:val="24"/>
+          <w:szCs w:val="24"/>
+        </w:rPr>
+        <w:t xml:space="preserve">appartenenti alla classe di associazione </w:t>
+      </w:r>
+      <w:r>
+        <w:rPr>
+          <w:rFonts w:ascii="Courier New" w:hAnsi="Courier New" w:cs="Courier New"/>
+          <w:sz w:val="24"/>
+          <w:szCs w:val="24"/>
+        </w:rPr>
+        <w:t>Tavolata</w:t>
+      </w:r>
+      <w:r>
+        <w:rPr>
+          <w:rFonts w:ascii="Times New Roman" w:hAnsi="Times New Roman" w:cs="Times New Roman"/>
+          <w:sz w:val="24"/>
+          <w:szCs w:val="24"/>
+        </w:rPr>
+        <w:t xml:space="preserve">. Tali attributi avranno sempre lo stesso valore per ogni istanza di </w:t>
+      </w:r>
+      <w:r>
+        <w:rPr>
+          <w:rFonts w:ascii="Courier New" w:hAnsi="Courier New" w:cs="Courier New"/>
+          <w:sz w:val="24"/>
+          <w:szCs w:val="24"/>
+        </w:rPr>
+        <w:t>Tavolata</w:t>
+      </w:r>
+      <w:r>
+        <w:rPr>
+          <w:rFonts w:ascii="Times New Roman" w:hAnsi="Times New Roman" w:cs="Times New Roman"/>
+          <w:sz w:val="24"/>
+          <w:szCs w:val="24"/>
+        </w:rPr>
+        <w:t xml:space="preserve">, poiché dall’analisi dei requisiti sappiamo che ogni singolo ristorante effettuerà soltanto servizio serale nella fascia oraria </w:t>
+      </w:r>
+      <w:r>
+        <w:rPr>
+          <w:rFonts w:ascii="Courier New" w:hAnsi="Courier New" w:cs="Courier New"/>
+          <w:sz w:val="24"/>
+          <w:szCs w:val="24"/>
+        </w:rPr>
+        <w:t>OraArrivo</w:t>
+      </w:r>
+      <w:r>
+        <w:rPr>
+          <w:rFonts w:ascii="Times New Roman" w:hAnsi="Times New Roman" w:cs="Times New Roman"/>
+          <w:sz w:val="24"/>
+          <w:szCs w:val="24"/>
+        </w:rPr>
+        <w:t xml:space="preserve">: 20:00, </w:t>
+      </w:r>
+      <w:r>
+        <w:rPr>
+          <w:rFonts w:ascii="Courier New" w:hAnsi="Courier New" w:cs="Courier New"/>
+          <w:sz w:val="24"/>
+          <w:szCs w:val="24"/>
+        </w:rPr>
+        <w:t>OraUscita</w:t>
+      </w:r>
+      <w:r>
+        <w:rPr>
+          <w:rFonts w:ascii="Times New Roman" w:hAnsi="Times New Roman" w:cs="Times New Roman"/>
+          <w:sz w:val="24"/>
+          <w:szCs w:val="24"/>
+        </w:rPr>
+        <w:t xml:space="preserve">: 22:00. </w:t>
+      </w:r>
+      <w:r>
+        <w:rPr>
+          <w:rFonts w:ascii="Times New Roman" w:hAnsi="Times New Roman" w:cs="Times New Roman"/>
+          <w:sz w:val="24"/>
+          <w:szCs w:val="24"/>
+        </w:rPr>
+        <w:t xml:space="preserve">Per completezza si è deciso di </w:t>
+      </w:r>
+      <w:r>
+        <w:rPr>
+          <w:rFonts w:ascii="Times New Roman" w:hAnsi="Times New Roman" w:cs="Times New Roman"/>
+          <w:sz w:val="24"/>
+          <w:szCs w:val="24"/>
+        </w:rPr>
+        <w:t>non rimuovere</w:t>
+      </w:r>
+      <w:r>
+        <w:rPr>
+          <w:rFonts w:ascii="Times New Roman" w:hAnsi="Times New Roman" w:cs="Times New Roman"/>
+          <w:sz w:val="24"/>
+          <w:szCs w:val="24"/>
+        </w:rPr>
+        <w:t xml:space="preserve"> i suddetti attributi nella ristrutturazione del class diagram. La seconda informazione ridondante riguarda l’attributo </w:t>
+      </w:r>
+      <w:r>
+        <w:rPr>
+          <w:rFonts w:ascii="Courier New" w:hAnsi="Courier New" w:cs="Courier New"/>
+          <w:sz w:val="24"/>
+          <w:szCs w:val="24"/>
+        </w:rPr>
+        <w:t xml:space="preserve">CapienzaAvventori </w:t>
+      </w:r>
+      <w:r>
+        <w:rPr>
+          <w:rFonts w:ascii="Times New Roman" w:hAnsi="Times New Roman" w:cs="Times New Roman"/>
+          <w:sz w:val="24"/>
+          <w:szCs w:val="24"/>
+        </w:rPr>
+        <w:t xml:space="preserve">appartenente all’entità </w:t>
+      </w:r>
+      <w:bookmarkStart w:id="35" w:name="_Hlk91690848"/>
+      <w:r>
+        <w:rPr>
+          <w:rFonts w:ascii="Courier New" w:hAnsi="Courier New" w:cs="Courier New"/>
+          <w:sz w:val="24"/>
+          <w:szCs w:val="24"/>
+        </w:rPr>
+        <w:t>Sala</w:t>
+      </w:r>
+      <w:bookmarkEnd w:id="35"/>
+      <w:r>
+        <w:rPr>
+          <w:rFonts w:ascii="Times New Roman" w:hAnsi="Times New Roman" w:cs="Times New Roman"/>
+          <w:sz w:val="24"/>
+          <w:szCs w:val="24"/>
+        </w:rPr>
+        <w:t xml:space="preserve">. </w:t>
+      </w:r>
+      <w:r>
+        <w:rPr>
+          <w:rFonts w:ascii="Times New Roman" w:hAnsi="Times New Roman" w:cs="Times New Roman"/>
+          <w:sz w:val="24"/>
+          <w:szCs w:val="24"/>
+        </w:rPr>
+        <w:t xml:space="preserve">E’ infatti possibile ottenere la </w:t>
+      </w:r>
+      <w:r>
+        <w:rPr>
+          <w:rFonts w:ascii="Courier New" w:hAnsi="Courier New" w:cs="Courier New"/>
+          <w:sz w:val="24"/>
+          <w:szCs w:val="24"/>
+        </w:rPr>
+        <w:t>CapienzaAvventori</w:t>
+      </w:r>
+      <w:r>
+        <w:rPr>
+          <w:rFonts w:ascii="Times New Roman" w:hAnsi="Times New Roman" w:cs="Times New Roman"/>
+          <w:sz w:val="24"/>
+          <w:szCs w:val="24"/>
+        </w:rPr>
+        <w:t xml:space="preserve"> di una determinata </w:t>
+      </w:r>
+      <w:r>
+        <w:rPr>
+          <w:rFonts w:ascii="Courier New" w:hAnsi="Courier New" w:cs="Courier New"/>
+          <w:sz w:val="24"/>
+          <w:szCs w:val="24"/>
+        </w:rPr>
+        <w:t>Sala</w:t>
+      </w:r>
+      <w:r>
+        <w:rPr>
+          <w:rFonts w:ascii="Times New Roman" w:hAnsi="Times New Roman" w:cs="Times New Roman"/>
+          <w:sz w:val="24"/>
+          <w:szCs w:val="24"/>
+        </w:rPr>
+        <w:t xml:space="preserve"> sommando l’attributo </w:t>
+      </w:r>
+      <w:r>
+        <w:rPr>
+          <w:rFonts w:ascii="Courier New" w:hAnsi="Courier New" w:cs="Courier New"/>
+          <w:sz w:val="24"/>
+          <w:szCs w:val="24"/>
+        </w:rPr>
+        <w:t>MaxAvventori</w:t>
+      </w:r>
+      <w:r>
+        <w:rPr>
+          <w:rFonts w:ascii="Times New Roman" w:hAnsi="Times New Roman" w:cs="Times New Roman"/>
+          <w:sz w:val="24"/>
+          <w:szCs w:val="24"/>
+        </w:rPr>
+        <w:t xml:space="preserve"> dell’entità</w:t>
+      </w:r>
+      <w:r>
+        <w:rPr>
+          <w:rFonts w:ascii="Times New Roman" w:hAnsi="Times New Roman" w:cs="Times New Roman"/>
+          <w:sz w:val="24"/>
+          <w:szCs w:val="24"/>
+        </w:rPr>
+        <w:t xml:space="preserve"> </w:t>
+      </w:r>
+      <w:r>
+        <w:rPr>
+          <w:rFonts w:ascii="Courier New" w:hAnsi="Courier New" w:cs="Courier New"/>
+          <w:sz w:val="24"/>
+          <w:szCs w:val="24"/>
+        </w:rPr>
+        <w:t>Tavolo</w:t>
+      </w:r>
+      <w:r>
+        <w:rPr>
+          <w:rFonts w:ascii="Times New Roman" w:hAnsi="Times New Roman" w:cs="Times New Roman"/>
+          <w:sz w:val="24"/>
+          <w:szCs w:val="24"/>
+        </w:rPr>
+        <w:t xml:space="preserve">, per tutti i tavoli appartenenti alla </w:t>
+      </w:r>
+      <w:bookmarkStart w:id="36" w:name="_Hlk91690459"/>
+      <w:r>
+        <w:rPr>
+          <w:rFonts w:ascii="Courier New" w:hAnsi="Courier New" w:cs="Courier New"/>
+          <w:sz w:val="24"/>
+          <w:szCs w:val="24"/>
+        </w:rPr>
+        <w:t>Sala</w:t>
+      </w:r>
+      <w:bookmarkEnd w:id="36"/>
+      <w:r>
+        <w:rPr>
+          <w:rFonts w:ascii="Times New Roman" w:hAnsi="Times New Roman" w:cs="Times New Roman"/>
+          <w:sz w:val="24"/>
+          <w:szCs w:val="24"/>
+        </w:rPr>
+        <w:t xml:space="preserve"> presa in considerazione. Anche in questo caso, per completezza, si è deciso di non rimuovere l’attributo nella fase di ristrutturazione</w:t>
+      </w:r>
+      <w:r>
+        <w:rPr>
+          <w:rFonts w:ascii="Times New Roman" w:hAnsi="Times New Roman" w:cs="Times New Roman"/>
+          <w:sz w:val="24"/>
+          <w:szCs w:val="24"/>
+        </w:rPr>
+        <w:t xml:space="preserve"> poiché si è pensato che in ottica pandemia e tracciamento contatti, la capienza del numero di avventori per una determinata sala rimanga fissa </w:t>
+      </w:r>
+      <w:r>
+        <w:rPr>
+          <w:rFonts w:ascii="Times New Roman" w:hAnsi="Times New Roman" w:cs="Times New Roman"/>
+          <w:sz w:val="24"/>
+          <w:szCs w:val="24"/>
+        </w:rPr>
+        <w:t>per un lungo periodo di</w:t>
+      </w:r>
+      <w:r>
+        <w:rPr>
+          <w:rFonts w:ascii="Times New Roman" w:hAnsi="Times New Roman" w:cs="Times New Roman"/>
+          <w:sz w:val="24"/>
+          <w:szCs w:val="24"/>
+        </w:rPr>
+        <w:t xml:space="preserve"> tempo</w:t>
+      </w:r>
+      <w:r>
+        <w:rPr>
+          <w:rFonts w:ascii="Times New Roman" w:hAnsi="Times New Roman" w:cs="Times New Roman"/>
+          <w:sz w:val="24"/>
+          <w:szCs w:val="24"/>
+        </w:rPr>
+        <w:t xml:space="preserve"> nello schema della base di dati</w:t>
+      </w:r>
+      <w:r>
+        <w:rPr>
+          <w:rFonts w:ascii="Times New Roman" w:hAnsi="Times New Roman" w:cs="Times New Roman"/>
+          <w:sz w:val="24"/>
+          <w:szCs w:val="24"/>
+        </w:rPr>
+        <w:t xml:space="preserve"> e non variabile a seconda dei tavoli </w:t>
+      </w:r>
+      <w:r>
+        <w:rPr>
+          <w:rFonts w:ascii="Times New Roman" w:hAnsi="Times New Roman" w:cs="Times New Roman"/>
+          <w:sz w:val="24"/>
+          <w:szCs w:val="24"/>
+        </w:rPr>
+        <w:t xml:space="preserve">che vengono associati ad una sala. </w:t>
+      </w:r>
+      <w:r>
+        <w:rPr>
+          <w:rFonts w:ascii="Times New Roman" w:hAnsi="Times New Roman" w:cs="Times New Roman"/>
+          <w:sz w:val="24"/>
+          <w:szCs w:val="24"/>
+        </w:rPr>
+        <w:t>In conclusione</w:t>
+      </w:r>
+      <w:r>
+        <w:rPr>
+          <w:rFonts w:ascii="Times New Roman" w:hAnsi="Times New Roman" w:cs="Times New Roman"/>
+          <w:sz w:val="24"/>
+          <w:szCs w:val="24"/>
+        </w:rPr>
+        <w:t xml:space="preserve"> per ogni </w:t>
+      </w:r>
+      <w:r>
+        <w:rPr>
+          <w:rFonts w:ascii="Courier New" w:hAnsi="Courier New" w:cs="Courier New"/>
+          <w:sz w:val="24"/>
+          <w:szCs w:val="24"/>
+        </w:rPr>
+        <w:t>Sala</w:t>
+      </w:r>
+      <w:r>
+        <w:rPr>
+          <w:rFonts w:ascii="Times New Roman" w:hAnsi="Times New Roman" w:cs="Times New Roman"/>
+          <w:sz w:val="24"/>
+          <w:szCs w:val="24"/>
+        </w:rPr>
+        <w:t xml:space="preserve"> avremo una capienza</w:t>
+      </w:r>
+      <w:r>
+        <w:rPr>
+          <w:rFonts w:ascii="Times New Roman" w:hAnsi="Times New Roman" w:cs="Times New Roman"/>
+          <w:sz w:val="24"/>
+          <w:szCs w:val="24"/>
+        </w:rPr>
+        <w:t xml:space="preserve"> </w:t>
+      </w:r>
+      <w:r>
+        <w:rPr>
+          <w:rFonts w:ascii="Times New Roman" w:hAnsi="Times New Roman" w:cs="Times New Roman"/>
+          <w:sz w:val="24"/>
+          <w:szCs w:val="24"/>
+        </w:rPr>
+        <w:t xml:space="preserve">fissa ed un massimo numero di </w:t>
+      </w:r>
+      <w:r>
+        <w:rPr>
+          <w:rFonts w:ascii="Times New Roman" w:hAnsi="Times New Roman" w:cs="Times New Roman"/>
+          <w:sz w:val="24"/>
+          <w:szCs w:val="24"/>
+        </w:rPr>
+        <w:t xml:space="preserve">tavoli che possono essere ad essa associati, </w:t>
+      </w:r>
+      <w:r>
+        <w:rPr>
+          <w:rFonts w:ascii="Times New Roman" w:hAnsi="Times New Roman" w:cs="Times New Roman"/>
+          <w:sz w:val="24"/>
+          <w:szCs w:val="24"/>
+        </w:rPr>
+        <w:t xml:space="preserve">la cui somma totale di </w:t>
+      </w:r>
+      <w:r>
+        <w:rPr>
+          <w:rFonts w:ascii="Courier New" w:hAnsi="Courier New" w:cs="Courier New"/>
+          <w:sz w:val="24"/>
+          <w:szCs w:val="24"/>
+        </w:rPr>
+        <w:t>MaxAvventori</w:t>
+      </w:r>
+      <w:r>
+        <w:rPr>
+          <w:rFonts w:ascii="Times New Roman" w:hAnsi="Times New Roman" w:cs="Times New Roman"/>
+          <w:sz w:val="24"/>
+          <w:szCs w:val="24"/>
+        </w:rPr>
+        <w:t xml:space="preserve"> ovviamente dovrà </w:t>
+      </w:r>
+      <w:r>
+        <w:rPr>
+          <w:rFonts w:ascii="Times New Roman" w:hAnsi="Times New Roman" w:cs="Times New Roman"/>
+          <w:sz w:val="24"/>
+          <w:szCs w:val="24"/>
+        </w:rPr>
+        <w:t xml:space="preserve">essere minore o uguale </w:t>
+      </w:r>
+      <w:r>
+        <w:rPr>
+          <w:rFonts w:ascii="Times New Roman" w:hAnsi="Times New Roman" w:cs="Times New Roman"/>
+          <w:sz w:val="24"/>
+          <w:szCs w:val="24"/>
+        </w:rPr>
+        <w:t xml:space="preserve">alla </w:t>
+      </w:r>
+      <w:r>
+        <w:rPr>
+          <w:rFonts w:ascii="Courier New" w:hAnsi="Courier New" w:cs="Courier New"/>
+          <w:sz w:val="24"/>
+          <w:szCs w:val="24"/>
+        </w:rPr>
+        <w:t>CapienzaAvventori</w:t>
+      </w:r>
+      <w:r>
+        <w:rPr>
+          <w:rFonts w:ascii="Courier New" w:hAnsi="Courier New" w:cs="Courier New"/>
+          <w:sz w:val="24"/>
+          <w:szCs w:val="24"/>
+        </w:rPr>
+        <w:t xml:space="preserve"> </w:t>
+      </w:r>
+      <w:r>
+        <w:rPr>
+          <w:rFonts w:ascii="Times New Roman" w:hAnsi="Times New Roman" w:cs="Times New Roman"/>
+          <w:sz w:val="24"/>
+          <w:szCs w:val="24"/>
+        </w:rPr>
+        <w:t xml:space="preserve">della </w:t>
+      </w:r>
+      <w:r>
+        <w:rPr>
+          <w:rFonts w:ascii="Courier New" w:hAnsi="Courier New" w:cs="Courier New"/>
+          <w:sz w:val="24"/>
+          <w:szCs w:val="24"/>
+        </w:rPr>
+        <w:t>Sala</w:t>
+      </w:r>
+      <w:r>
+        <w:rPr>
+          <w:rFonts w:ascii="Times New Roman" w:hAnsi="Times New Roman" w:cs="Times New Roman"/>
+          <w:sz w:val="24"/>
+          <w:szCs w:val="24"/>
+        </w:rPr>
+        <w:t>.</w:t>
+      </w:r>
+    </w:p>
+    <w:p>
+      <w:pPr>
+        <w:spacing w:line="240" w:lineRule="auto"/>
+        <w:jc w:val="both"/>
+        <w:rPr>
+          <w:rFonts w:ascii="Times New Roman" w:hAnsi="Times New Roman" w:cs="Times New Roman"/>
+          <w:sz w:val="24"/>
+          <w:szCs w:val="24"/>
+        </w:rPr>
+      </w:pPr>
+    </w:p>
+    <w:p>
+      <w:pPr>
+        <w:pStyle w:val="Titolo2"/>
+        <w:spacing w:line="360" w:lineRule="auto"/>
         <w:rPr>
           <w:rFonts w:ascii="Palatino Linotype" w:hAnsi="Palatino Linotype"/>
           <w:b/>
@@ -8169,505 +8630,9 @@
           <w:szCs w:val="25"/>
           <w:u w:val="single"/>
         </w:rPr>
-        <w:t>Analisi delle informazioni ridondanti</w:t>
-      </w:r>
-      <w:bookmarkEnd w:id="33"/>
-    </w:p>
-    <w:bookmarkEnd w:id="34"/>
-    <w:p>
-      <w:pPr>
-        <w:spacing w:line="240" w:lineRule="auto"/>
-        <w:jc w:val="both"/>
-        <w:rPr>
-          <w:rFonts w:ascii="Times New Roman" w:hAnsi="Times New Roman" w:cs="Times New Roman"/>
-          <w:sz w:val="24"/>
-          <w:szCs w:val="24"/>
-        </w:rPr>
       </w:pPr>
-      <w:r>
-        <w:rPr>
-          <w:rFonts w:ascii="Times New Roman" w:hAnsi="Times New Roman" w:cs="Times New Roman"/>
-          <w:sz w:val="24"/>
-          <w:szCs w:val="24"/>
-        </w:rPr>
-        <w:t>Sono presenti due informazioni ridondanti</w:t>
-      </w:r>
-      <w:r>
-        <w:rPr>
-          <w:rFonts w:ascii="Times New Roman" w:hAnsi="Times New Roman" w:cs="Times New Roman"/>
-          <w:sz w:val="24"/>
-          <w:szCs w:val="24"/>
-        </w:rPr>
-        <w:t xml:space="preserve"> nel class diagram di partenza</w:t>
-      </w:r>
-      <w:r>
-        <w:rPr>
-          <w:rFonts w:ascii="Times New Roman" w:hAnsi="Times New Roman" w:cs="Times New Roman"/>
-          <w:sz w:val="24"/>
-          <w:szCs w:val="24"/>
-        </w:rPr>
-        <w:t>. L</w:t>
-      </w:r>
-      <w:r>
-        <w:rPr>
-          <w:rFonts w:ascii="Times New Roman" w:hAnsi="Times New Roman" w:cs="Times New Roman"/>
-          <w:sz w:val="24"/>
-          <w:szCs w:val="24"/>
-        </w:rPr>
-        <w:t xml:space="preserve">a prima riguarda gli attributi </w:t>
-      </w:r>
-      <w:r>
-        <w:rPr>
-          <w:rFonts w:ascii="Courier New" w:hAnsi="Courier New" w:cs="Courier New"/>
-          <w:sz w:val="24"/>
-          <w:szCs w:val="24"/>
-        </w:rPr>
-        <w:t xml:space="preserve">OraArrivo </w:t>
-      </w:r>
-      <w:r>
-        <w:rPr>
-          <w:rFonts w:ascii="Times New Roman" w:hAnsi="Times New Roman" w:cs="Times New Roman"/>
-          <w:sz w:val="24"/>
-          <w:szCs w:val="24"/>
-        </w:rPr>
-        <w:t xml:space="preserve">e </w:t>
-      </w:r>
-      <w:r>
-        <w:rPr>
-          <w:rFonts w:ascii="Courier New" w:hAnsi="Courier New" w:cs="Courier New"/>
-          <w:sz w:val="24"/>
-          <w:szCs w:val="24"/>
-        </w:rPr>
-        <w:t xml:space="preserve">OraUscita </w:t>
-      </w:r>
-      <w:r>
-        <w:rPr>
-          <w:rFonts w:ascii="Times New Roman" w:hAnsi="Times New Roman" w:cs="Times New Roman"/>
-          <w:sz w:val="24"/>
-          <w:szCs w:val="24"/>
-        </w:rPr>
-        <w:t xml:space="preserve">appartenenti alla classe di associazione </w:t>
-      </w:r>
-      <w:r>
-        <w:rPr>
-          <w:rFonts w:ascii="Courier New" w:hAnsi="Courier New" w:cs="Courier New"/>
-          <w:sz w:val="24"/>
-          <w:szCs w:val="24"/>
-        </w:rPr>
-        <w:t>Tavolata</w:t>
-      </w:r>
-      <w:r>
-        <w:rPr>
-          <w:rFonts w:ascii="Times New Roman" w:hAnsi="Times New Roman" w:cs="Times New Roman"/>
-          <w:sz w:val="24"/>
-          <w:szCs w:val="24"/>
-        </w:rPr>
-        <w:t xml:space="preserve">. Tali attributi avranno sempre lo stesso valore per ogni istanza di </w:t>
-      </w:r>
-      <w:r>
-        <w:rPr>
-          <w:rFonts w:ascii="Courier New" w:hAnsi="Courier New" w:cs="Courier New"/>
-          <w:sz w:val="24"/>
-          <w:szCs w:val="24"/>
-        </w:rPr>
-        <w:t>Tavolata</w:t>
-      </w:r>
-      <w:r>
-        <w:rPr>
-          <w:rFonts w:ascii="Times New Roman" w:hAnsi="Times New Roman" w:cs="Times New Roman"/>
-          <w:sz w:val="24"/>
-          <w:szCs w:val="24"/>
-        </w:rPr>
-        <w:t xml:space="preserve">, poiché dall’analisi dei requisiti sappiamo che ogni singolo ristorante effettuerà soltanto servizio serale nella fascia oraria </w:t>
-      </w:r>
-      <w:r>
-        <w:rPr>
-          <w:rFonts w:ascii="Courier New" w:hAnsi="Courier New" w:cs="Courier New"/>
-          <w:sz w:val="24"/>
-          <w:szCs w:val="24"/>
-        </w:rPr>
-        <w:t>OraArrivo</w:t>
-      </w:r>
-      <w:r>
-        <w:rPr>
-          <w:rFonts w:ascii="Times New Roman" w:hAnsi="Times New Roman" w:cs="Times New Roman"/>
-          <w:sz w:val="24"/>
-          <w:szCs w:val="24"/>
-        </w:rPr>
-        <w:t xml:space="preserve">: 20:00, </w:t>
-      </w:r>
-      <w:r>
-        <w:rPr>
-          <w:rFonts w:ascii="Courier New" w:hAnsi="Courier New" w:cs="Courier New"/>
-          <w:sz w:val="24"/>
-          <w:szCs w:val="24"/>
-        </w:rPr>
-        <w:t>OraUscita</w:t>
-      </w:r>
-      <w:r>
-        <w:rPr>
-          <w:rFonts w:ascii="Times New Roman" w:hAnsi="Times New Roman" w:cs="Times New Roman"/>
-          <w:sz w:val="24"/>
-          <w:szCs w:val="24"/>
-        </w:rPr>
-        <w:t xml:space="preserve">: 22:00. </w:t>
-      </w:r>
-      <w:r>
-        <w:rPr>
-          <w:rFonts w:ascii="Times New Roman" w:hAnsi="Times New Roman" w:cs="Times New Roman"/>
-          <w:sz w:val="24"/>
-          <w:szCs w:val="24"/>
-        </w:rPr>
-        <w:t xml:space="preserve">Per completezza si è deciso di </w:t>
-      </w:r>
-      <w:r>
-        <w:rPr>
-          <w:rFonts w:ascii="Times New Roman" w:hAnsi="Times New Roman" w:cs="Times New Roman"/>
-          <w:sz w:val="24"/>
-          <w:szCs w:val="24"/>
-        </w:rPr>
-        <w:t>non rimuovere</w:t>
-      </w:r>
-      <w:r>
-        <w:rPr>
-          <w:rFonts w:ascii="Times New Roman" w:hAnsi="Times New Roman" w:cs="Times New Roman"/>
-          <w:sz w:val="24"/>
-          <w:szCs w:val="24"/>
-        </w:rPr>
-        <w:t xml:space="preserve"> i suddetti attributi nella ristrutturazione del class diagram. La seconda informazione ridondante riguarda l’attributo </w:t>
-      </w:r>
-      <w:r>
-        <w:rPr>
-          <w:rFonts w:ascii="Courier New" w:hAnsi="Courier New" w:cs="Courier New"/>
-          <w:sz w:val="24"/>
-          <w:szCs w:val="24"/>
-        </w:rPr>
-        <w:t xml:space="preserve">CapienzaAvventori </w:t>
-      </w:r>
-      <w:r>
-        <w:rPr>
-          <w:rFonts w:ascii="Times New Roman" w:hAnsi="Times New Roman" w:cs="Times New Roman"/>
-          <w:sz w:val="24"/>
-          <w:szCs w:val="24"/>
-        </w:rPr>
-        <w:t xml:space="preserve">appartenente all’entità </w:t>
-      </w:r>
-      <w:bookmarkStart w:id="35" w:name="_Hlk91690848"/>
-      <w:r>
-        <w:rPr>
-          <w:rFonts w:ascii="Courier New" w:hAnsi="Courier New" w:cs="Courier New"/>
-          <w:sz w:val="24"/>
-          <w:szCs w:val="24"/>
-        </w:rPr>
-        <w:t>Sala</w:t>
-      </w:r>
-      <w:bookmarkEnd w:id="35"/>
-      <w:r>
-        <w:rPr>
-          <w:rFonts w:ascii="Times New Roman" w:hAnsi="Times New Roman" w:cs="Times New Roman"/>
-          <w:sz w:val="24"/>
-          <w:szCs w:val="24"/>
-        </w:rPr>
-        <w:t xml:space="preserve">. </w:t>
-      </w:r>
-      <w:r>
-        <w:rPr>
-          <w:rFonts w:ascii="Times New Roman" w:hAnsi="Times New Roman" w:cs="Times New Roman"/>
-          <w:sz w:val="24"/>
-          <w:szCs w:val="24"/>
-        </w:rPr>
-        <w:t xml:space="preserve">E’ infatti possibile ottenere la </w:t>
-      </w:r>
-      <w:r>
-        <w:rPr>
-          <w:rFonts w:ascii="Courier New" w:hAnsi="Courier New" w:cs="Courier New"/>
-          <w:sz w:val="24"/>
-          <w:szCs w:val="24"/>
-        </w:rPr>
-        <w:t>CapienzaAvventori</w:t>
-      </w:r>
-      <w:r>
-        <w:rPr>
-          <w:rFonts w:ascii="Times New Roman" w:hAnsi="Times New Roman" w:cs="Times New Roman"/>
-          <w:sz w:val="24"/>
-          <w:szCs w:val="24"/>
-        </w:rPr>
-        <w:t xml:space="preserve"> di una determinata </w:t>
-      </w:r>
-      <w:r>
-        <w:rPr>
-          <w:rFonts w:ascii="Courier New" w:hAnsi="Courier New" w:cs="Courier New"/>
-          <w:sz w:val="24"/>
-          <w:szCs w:val="24"/>
-        </w:rPr>
-        <w:t>Sala</w:t>
-      </w:r>
-      <w:r>
-        <w:rPr>
-          <w:rFonts w:ascii="Times New Roman" w:hAnsi="Times New Roman" w:cs="Times New Roman"/>
-          <w:sz w:val="24"/>
-          <w:szCs w:val="24"/>
-        </w:rPr>
-        <w:t xml:space="preserve"> sommando l’attributo </w:t>
-      </w:r>
-      <w:r>
-        <w:rPr>
-          <w:rFonts w:ascii="Courier New" w:hAnsi="Courier New" w:cs="Courier New"/>
-          <w:sz w:val="24"/>
-          <w:szCs w:val="24"/>
-        </w:rPr>
-        <w:t>MaxAvventori</w:t>
-      </w:r>
-      <w:r>
-        <w:rPr>
-          <w:rFonts w:ascii="Times New Roman" w:hAnsi="Times New Roman" w:cs="Times New Roman"/>
-          <w:sz w:val="24"/>
-          <w:szCs w:val="24"/>
-        </w:rPr>
-        <w:t xml:space="preserve"> dell’entità</w:t>
-      </w:r>
-      <w:r>
-        <w:rPr>
-          <w:rFonts w:ascii="Times New Roman" w:hAnsi="Times New Roman" w:cs="Times New Roman"/>
-          <w:sz w:val="24"/>
-          <w:szCs w:val="24"/>
-        </w:rPr>
-        <w:t xml:space="preserve"> </w:t>
-      </w:r>
-      <w:r>
-        <w:rPr>
-          <w:rFonts w:ascii="Courier New" w:hAnsi="Courier New" w:cs="Courier New"/>
-          <w:sz w:val="24"/>
-          <w:szCs w:val="24"/>
-        </w:rPr>
-        <w:t>Tavolo</w:t>
-      </w:r>
-      <w:r>
-        <w:rPr>
-          <w:rFonts w:ascii="Times New Roman" w:hAnsi="Times New Roman" w:cs="Times New Roman"/>
-          <w:sz w:val="24"/>
-          <w:szCs w:val="24"/>
-        </w:rPr>
-        <w:t xml:space="preserve">, per tutti i tavoli appartenenti alla </w:t>
-      </w:r>
-      <w:bookmarkStart w:id="36" w:name="_Hlk91690459"/>
-      <w:r>
-        <w:rPr>
-          <w:rFonts w:ascii="Courier New" w:hAnsi="Courier New" w:cs="Courier New"/>
-          <w:sz w:val="24"/>
-          <w:szCs w:val="24"/>
-        </w:rPr>
-        <w:t>Sala</w:t>
-      </w:r>
-      <w:bookmarkEnd w:id="36"/>
-      <w:r>
-        <w:rPr>
-          <w:rFonts w:ascii="Times New Roman" w:hAnsi="Times New Roman" w:cs="Times New Roman"/>
-          <w:sz w:val="24"/>
-          <w:szCs w:val="24"/>
-        </w:rPr>
-        <w:t xml:space="preserve"> presa in considerazione. Anche in questo caso, per completezza, si è deciso di non rimuovere l’attributo nella fase di ristrutturazione</w:t>
-      </w:r>
-      <w:r>
-        <w:rPr>
-          <w:rFonts w:ascii="Times New Roman" w:hAnsi="Times New Roman" w:cs="Times New Roman"/>
-          <w:sz w:val="24"/>
-          <w:szCs w:val="24"/>
-        </w:rPr>
-        <w:t xml:space="preserve"> poiché si è pensato che in ottica pandemia e tracciamento contatti, la capienza del numero di avventori per una determinata sala rimanga fissa </w:t>
-      </w:r>
-      <w:r>
-        <w:rPr>
-          <w:rFonts w:ascii="Times New Roman" w:hAnsi="Times New Roman" w:cs="Times New Roman"/>
-          <w:sz w:val="24"/>
-          <w:szCs w:val="24"/>
-        </w:rPr>
-        <w:t>per un lungo periodo di</w:t>
-      </w:r>
-      <w:r>
-        <w:rPr>
-          <w:rFonts w:ascii="Times New Roman" w:hAnsi="Times New Roman" w:cs="Times New Roman"/>
-          <w:sz w:val="24"/>
-          <w:szCs w:val="24"/>
-        </w:rPr>
-        <w:t xml:space="preserve"> tempo</w:t>
-      </w:r>
-      <w:r>
-        <w:rPr>
-          <w:rFonts w:ascii="Times New Roman" w:hAnsi="Times New Roman" w:cs="Times New Roman"/>
-          <w:sz w:val="24"/>
-          <w:szCs w:val="24"/>
-        </w:rPr>
-        <w:t xml:space="preserve"> nello schema della base di dati</w:t>
-      </w:r>
-      <w:r>
-        <w:rPr>
-          <w:rFonts w:ascii="Times New Roman" w:hAnsi="Times New Roman" w:cs="Times New Roman"/>
-          <w:sz w:val="24"/>
-          <w:szCs w:val="24"/>
-        </w:rPr>
-        <w:t xml:space="preserve"> e non variabile a seconda dei tavoli </w:t>
-      </w:r>
-      <w:r>
-        <w:rPr>
-          <w:rFonts w:ascii="Times New Roman" w:hAnsi="Times New Roman" w:cs="Times New Roman"/>
-          <w:sz w:val="24"/>
-          <w:szCs w:val="24"/>
-        </w:rPr>
-        <w:t xml:space="preserve">che vengono associati ad una sala. </w:t>
-      </w:r>
-      <w:r>
-        <w:rPr>
-          <w:rFonts w:ascii="Times New Roman" w:hAnsi="Times New Roman" w:cs="Times New Roman"/>
-          <w:sz w:val="24"/>
-          <w:szCs w:val="24"/>
-        </w:rPr>
-        <w:t>In conclusione</w:t>
-      </w:r>
-      <w:r>
-        <w:rPr>
-          <w:rFonts w:ascii="Times New Roman" w:hAnsi="Times New Roman" w:cs="Times New Roman"/>
-          <w:sz w:val="24"/>
-          <w:szCs w:val="24"/>
-        </w:rPr>
-        <w:t xml:space="preserve"> per ogni </w:t>
-      </w:r>
-      <w:r>
-        <w:rPr>
-          <w:rFonts w:ascii="Courier New" w:hAnsi="Courier New" w:cs="Courier New"/>
-          <w:sz w:val="24"/>
-          <w:szCs w:val="24"/>
-        </w:rPr>
-        <w:t>Sala</w:t>
-      </w:r>
-      <w:r>
-        <w:rPr>
-          <w:rFonts w:ascii="Times New Roman" w:hAnsi="Times New Roman" w:cs="Times New Roman"/>
-          <w:sz w:val="24"/>
-          <w:szCs w:val="24"/>
-        </w:rPr>
-        <w:t xml:space="preserve"> avremo una capienza</w:t>
-      </w:r>
-      <w:r>
-        <w:rPr>
-          <w:rFonts w:ascii="Times New Roman" w:hAnsi="Times New Roman" w:cs="Times New Roman"/>
-          <w:sz w:val="24"/>
-          <w:szCs w:val="24"/>
-        </w:rPr>
-        <w:t xml:space="preserve"> </w:t>
-      </w:r>
-      <w:r>
-        <w:rPr>
-          <w:rFonts w:ascii="Times New Roman" w:hAnsi="Times New Roman" w:cs="Times New Roman"/>
-          <w:sz w:val="24"/>
-          <w:szCs w:val="24"/>
-        </w:rPr>
-        <w:t xml:space="preserve">fissa ed un massimo numero di </w:t>
-      </w:r>
-      <w:r>
-        <w:rPr>
-          <w:rFonts w:ascii="Times New Roman" w:hAnsi="Times New Roman" w:cs="Times New Roman"/>
-          <w:sz w:val="24"/>
-          <w:szCs w:val="24"/>
-        </w:rPr>
-        <w:t xml:space="preserve">tavoli che possono essere ad essa associati, </w:t>
-      </w:r>
-      <w:r>
-        <w:rPr>
-          <w:rFonts w:ascii="Times New Roman" w:hAnsi="Times New Roman" w:cs="Times New Roman"/>
-          <w:sz w:val="24"/>
-          <w:szCs w:val="24"/>
-        </w:rPr>
-        <w:t xml:space="preserve">la cui somma totale di </w:t>
-      </w:r>
-      <w:r>
-        <w:rPr>
-          <w:rFonts w:ascii="Courier New" w:hAnsi="Courier New" w:cs="Courier New"/>
-          <w:sz w:val="24"/>
-          <w:szCs w:val="24"/>
-        </w:rPr>
-        <w:t>MaxAvventori</w:t>
-      </w:r>
-      <w:r>
-        <w:rPr>
-          <w:rFonts w:ascii="Times New Roman" w:hAnsi="Times New Roman" w:cs="Times New Roman"/>
-          <w:sz w:val="24"/>
-          <w:szCs w:val="24"/>
-        </w:rPr>
-        <w:t xml:space="preserve"> ovviamente dovrà </w:t>
-      </w:r>
-      <w:r>
-        <w:rPr>
-          <w:rFonts w:ascii="Times New Roman" w:hAnsi="Times New Roman" w:cs="Times New Roman"/>
-          <w:sz w:val="24"/>
-          <w:szCs w:val="24"/>
-        </w:rPr>
-        <w:t xml:space="preserve">essere minore o uguale </w:t>
-      </w:r>
-      <w:r>
-        <w:rPr>
-          <w:rFonts w:ascii="Times New Roman" w:hAnsi="Times New Roman" w:cs="Times New Roman"/>
-          <w:sz w:val="24"/>
-          <w:szCs w:val="24"/>
-        </w:rPr>
-        <w:t xml:space="preserve">alla </w:t>
-      </w:r>
-      <w:r>
-        <w:rPr>
-          <w:rFonts w:ascii="Courier New" w:hAnsi="Courier New" w:cs="Courier New"/>
-          <w:sz w:val="24"/>
-          <w:szCs w:val="24"/>
-        </w:rPr>
-        <w:t>CapienzaAvventori</w:t>
-      </w:r>
-      <w:r>
-        <w:rPr>
-          <w:rFonts w:ascii="Courier New" w:hAnsi="Courier New" w:cs="Courier New"/>
-          <w:sz w:val="24"/>
-          <w:szCs w:val="24"/>
-        </w:rPr>
-        <w:t xml:space="preserve"> </w:t>
-      </w:r>
-      <w:r>
-        <w:rPr>
-          <w:rFonts w:ascii="Times New Roman" w:hAnsi="Times New Roman" w:cs="Times New Roman"/>
-          <w:sz w:val="24"/>
-          <w:szCs w:val="24"/>
-        </w:rPr>
-        <w:t xml:space="preserve">della </w:t>
-      </w:r>
-      <w:r>
-        <w:rPr>
-          <w:rFonts w:ascii="Courier New" w:hAnsi="Courier New" w:cs="Courier New"/>
-          <w:sz w:val="24"/>
-          <w:szCs w:val="24"/>
-        </w:rPr>
-        <w:t>Sala</w:t>
-      </w:r>
-      <w:r>
-        <w:rPr>
-          <w:rFonts w:ascii="Times New Roman" w:hAnsi="Times New Roman" w:cs="Times New Roman"/>
-          <w:sz w:val="24"/>
-          <w:szCs w:val="24"/>
-        </w:rPr>
-        <w:t>.</w:t>
-      </w:r>
-    </w:p>
-    <w:p>
-      <w:pPr>
-        <w:spacing w:line="240" w:lineRule="auto"/>
-        <w:jc w:val="both"/>
-        <w:rPr>
-          <w:rFonts w:ascii="Times New Roman" w:hAnsi="Times New Roman" w:cs="Times New Roman"/>
-          <w:sz w:val="24"/>
-          <w:szCs w:val="24"/>
-        </w:rPr>
-      </w:pPr>
-    </w:p>
-    <w:p>
-      <w:pPr>
-        <w:pStyle w:val="Titolo2"/>
-        <w:spacing w:line="360" w:lineRule="auto"/>
+      <w:bookmarkStart w:id="37" w:name="_Toc91695497"/>
+      <w:r>
         <w:rPr>
           <w:rFonts w:ascii="Palatino Linotype" w:hAnsi="Palatino Linotype"/>
           <w:b/>
@@ -8677,8 +8642,8 @@
           <w:szCs w:val="25"/>
           <w:u w:val="single"/>
         </w:rPr>
-      </w:pPr>
-      <w:bookmarkStart w:id="37" w:name="_Toc91695497"/>
+        <w:t>2.3.</w:t>
+      </w:r>
       <w:r>
         <w:rPr>
           <w:rFonts w:ascii="Palatino Linotype" w:hAnsi="Palatino Linotype"/>
@@ -8689,7 +8654,7 @@
           <w:szCs w:val="25"/>
           <w:u w:val="single"/>
         </w:rPr>
-        <w:t>2.3.</w:t>
+        <w:t>2</w:t>
       </w:r>
       <w:r>
         <w:rPr>
@@ -8701,7 +8666,8 @@
           <w:szCs w:val="25"/>
           <w:u w:val="single"/>
         </w:rPr>
-        <w:t>2</w:t>
+        <w:tab/>
+        <w:t xml:space="preserve">Analisi </w:t>
       </w:r>
       <w:r>
         <w:rPr>
@@ -8713,10 +8679,341 @@
           <w:szCs w:val="25"/>
           <w:u w:val="single"/>
         </w:rPr>
-        <w:tab/>
-        <w:t xml:space="preserve">Analisi </w:t>
-      </w:r>
-      <w:r>
+        <w:t>degli identificativi</w:t>
+      </w:r>
+      <w:bookmarkEnd w:id="37"/>
+    </w:p>
+    <w:p>
+      <w:pPr>
+        <w:spacing w:line="240" w:lineRule="auto"/>
+        <w:jc w:val="both"/>
+        <w:rPr>
+          <w:rFonts w:ascii="Times New Roman" w:hAnsi="Times New Roman" w:cs="Times New Roman"/>
+          <w:sz w:val="24"/>
+          <w:szCs w:val="24"/>
+        </w:rPr>
+      </w:pPr>
+      <w:r>
+        <w:rPr>
+          <w:rFonts w:ascii="Times New Roman" w:hAnsi="Times New Roman" w:cs="Times New Roman"/>
+          <w:sz w:val="24"/>
+          <w:szCs w:val="24"/>
+        </w:rPr>
+        <w:t>Per alcune entità del class diagram è stata decisa</w:t>
+      </w:r>
+      <w:r>
+        <w:rPr>
+          <w:rFonts w:ascii="Times New Roman" w:hAnsi="Times New Roman" w:cs="Times New Roman"/>
+          <w:sz w:val="24"/>
+          <w:szCs w:val="24"/>
+        </w:rPr>
+        <w:t xml:space="preserve"> l’introduzione di chiavi</w:t>
+      </w:r>
+      <w:r>
+        <w:rPr>
+          <w:rFonts w:ascii="Times New Roman" w:hAnsi="Times New Roman" w:cs="Times New Roman"/>
+          <w:sz w:val="24"/>
+          <w:szCs w:val="24"/>
+        </w:rPr>
+        <w:t xml:space="preserve"> primarie</w:t>
+      </w:r>
+      <w:r>
+        <w:rPr>
+          <w:rFonts w:ascii="Times New Roman" w:hAnsi="Times New Roman" w:cs="Times New Roman"/>
+          <w:sz w:val="24"/>
+          <w:szCs w:val="24"/>
+        </w:rPr>
+        <w:t xml:space="preserve"> “</w:t>
+      </w:r>
+      <w:r>
+        <w:rPr>
+          <w:rFonts w:ascii="Times New Roman" w:hAnsi="Times New Roman" w:cs="Times New Roman"/>
+          <w:sz w:val="24"/>
+          <w:szCs w:val="24"/>
+        </w:rPr>
+        <w:t>surrogate</w:t>
+      </w:r>
+      <w:r>
+        <w:rPr>
+          <w:rFonts w:ascii="Times New Roman" w:hAnsi="Times New Roman" w:cs="Times New Roman"/>
+          <w:sz w:val="24"/>
+          <w:szCs w:val="24"/>
+        </w:rPr>
+        <w:t>”</w:t>
+      </w:r>
+      <w:r>
+        <w:rPr>
+          <w:rFonts w:ascii="Times New Roman" w:hAnsi="Times New Roman" w:cs="Times New Roman"/>
+          <w:sz w:val="24"/>
+          <w:szCs w:val="24"/>
+        </w:rPr>
+        <w:t xml:space="preserve"> </w:t>
+      </w:r>
+      <w:r>
+        <w:rPr>
+          <w:rFonts w:ascii="Times New Roman" w:hAnsi="Times New Roman" w:cs="Times New Roman"/>
+          <w:sz w:val="24"/>
+          <w:szCs w:val="24"/>
+        </w:rPr>
+        <w:t>in modo da evitare l’impiego</w:t>
+      </w:r>
+      <w:r>
+        <w:rPr>
+          <w:rFonts w:ascii="Times New Roman" w:hAnsi="Times New Roman" w:cs="Times New Roman"/>
+          <w:sz w:val="24"/>
+          <w:szCs w:val="24"/>
+        </w:rPr>
+        <w:t xml:space="preserve"> </w:t>
+      </w:r>
+      <w:r>
+        <w:rPr>
+          <w:rFonts w:ascii="Times New Roman" w:hAnsi="Times New Roman" w:cs="Times New Roman"/>
+          <w:sz w:val="24"/>
+          <w:szCs w:val="24"/>
+        </w:rPr>
+        <w:t>di chiavi candidate composte da più attributi. Tali</w:t>
+      </w:r>
+      <w:r>
+        <w:rPr>
+          <w:rFonts w:ascii="Times New Roman" w:hAnsi="Times New Roman" w:cs="Times New Roman"/>
+          <w:sz w:val="24"/>
+          <w:szCs w:val="24"/>
+        </w:rPr>
+        <w:t xml:space="preserve"> </w:t>
+      </w:r>
+      <w:r>
+        <w:rPr>
+          <w:rFonts w:ascii="Times New Roman" w:hAnsi="Times New Roman" w:cs="Times New Roman"/>
+          <w:sz w:val="24"/>
+          <w:szCs w:val="24"/>
+        </w:rPr>
+        <w:t xml:space="preserve">chiavi </w:t>
+      </w:r>
+      <w:r>
+        <w:rPr>
+          <w:rFonts w:ascii="Times New Roman" w:hAnsi="Times New Roman" w:cs="Times New Roman"/>
+          <w:sz w:val="24"/>
+          <w:szCs w:val="24"/>
+        </w:rPr>
+        <w:t xml:space="preserve">primarie </w:t>
+      </w:r>
+      <w:r>
+        <w:rPr>
+          <w:rFonts w:ascii="Times New Roman" w:hAnsi="Times New Roman" w:cs="Times New Roman"/>
+          <w:sz w:val="24"/>
+          <w:szCs w:val="24"/>
+        </w:rPr>
+        <w:t xml:space="preserve">saranno </w:t>
+      </w:r>
+      <w:r>
+        <w:rPr>
+          <w:rFonts w:ascii="Times New Roman" w:hAnsi="Times New Roman" w:cs="Times New Roman"/>
+          <w:sz w:val="24"/>
+          <w:szCs w:val="24"/>
+        </w:rPr>
+        <w:t>degli</w:t>
+      </w:r>
+      <w:r>
+        <w:rPr>
+          <w:rFonts w:ascii="Times New Roman" w:hAnsi="Times New Roman" w:cs="Times New Roman"/>
+          <w:sz w:val="24"/>
+          <w:szCs w:val="24"/>
+        </w:rPr>
+        <w:t xml:space="preserve"> identificativi numerici che permetteranno di discriminare</w:t>
+      </w:r>
+      <w:r>
+        <w:rPr>
+          <w:rFonts w:ascii="Times New Roman" w:hAnsi="Times New Roman" w:cs="Times New Roman"/>
+          <w:sz w:val="24"/>
+          <w:szCs w:val="24"/>
+        </w:rPr>
+        <w:t xml:space="preserve"> </w:t>
+      </w:r>
+      <w:r>
+        <w:rPr>
+          <w:rFonts w:ascii="Times New Roman" w:hAnsi="Times New Roman" w:cs="Times New Roman"/>
+          <w:sz w:val="24"/>
+          <w:szCs w:val="24"/>
+        </w:rPr>
+        <w:t>con maggiore facilità le istanze.</w:t>
+      </w:r>
+      <w:r>
+        <w:rPr>
+          <w:rFonts w:ascii="Times New Roman" w:hAnsi="Times New Roman" w:cs="Times New Roman"/>
+          <w:sz w:val="24"/>
+          <w:szCs w:val="24"/>
+        </w:rPr>
+        <w:br/>
+        <w:t xml:space="preserve">Le chiavi primarie surrogate introdotte sono le seguenti: </w:t>
+      </w:r>
+      <w:r>
+        <w:rPr>
+          <w:rFonts w:ascii="Courier New" w:hAnsi="Courier New" w:cs="Courier New"/>
+          <w:sz w:val="24"/>
+          <w:szCs w:val="24"/>
+        </w:rPr>
+        <w:t>CodProprietario</w:t>
+      </w:r>
+      <w:r>
+        <w:rPr>
+          <w:rFonts w:ascii="Times New Roman" w:hAnsi="Times New Roman" w:cs="Times New Roman"/>
+          <w:sz w:val="24"/>
+          <w:szCs w:val="24"/>
+        </w:rPr>
+        <w:t>,</w:t>
+      </w:r>
+      <w:r>
+        <w:rPr>
+          <w:rFonts w:ascii="Courier New" w:hAnsi="Courier New" w:cs="Courier New"/>
+          <w:sz w:val="24"/>
+          <w:szCs w:val="24"/>
+        </w:rPr>
+        <w:t xml:space="preserve"> CodManager</w:t>
+      </w:r>
+      <w:r>
+        <w:rPr>
+          <w:rFonts w:ascii="Times New Roman" w:hAnsi="Times New Roman" w:cs="Times New Roman"/>
+          <w:sz w:val="24"/>
+          <w:szCs w:val="24"/>
+        </w:rPr>
+        <w:t>,</w:t>
+      </w:r>
+      <w:r>
+        <w:rPr>
+          <w:rFonts w:ascii="Courier New" w:hAnsi="Courier New" w:cs="Courier New"/>
+          <w:sz w:val="24"/>
+          <w:szCs w:val="24"/>
+        </w:rPr>
+        <w:t xml:space="preserve"> CodRistorante</w:t>
+      </w:r>
+      <w:r>
+        <w:rPr>
+          <w:rFonts w:ascii="Times New Roman" w:hAnsi="Times New Roman" w:cs="Times New Roman"/>
+          <w:sz w:val="24"/>
+          <w:szCs w:val="24"/>
+        </w:rPr>
+        <w:t>,</w:t>
+      </w:r>
+      <w:r>
+        <w:rPr>
+          <w:rFonts w:ascii="Courier New" w:hAnsi="Courier New" w:cs="Courier New"/>
+          <w:sz w:val="24"/>
+          <w:szCs w:val="24"/>
+        </w:rPr>
+        <w:t xml:space="preserve"> CodSala</w:t>
+      </w:r>
+      <w:r>
+        <w:rPr>
+          <w:rFonts w:ascii="Times New Roman" w:hAnsi="Times New Roman" w:cs="Times New Roman"/>
+          <w:sz w:val="24"/>
+          <w:szCs w:val="24"/>
+        </w:rPr>
+        <w:t>,</w:t>
+      </w:r>
+      <w:r>
+        <w:rPr>
+          <w:rFonts w:ascii="Courier New" w:hAnsi="Courier New" w:cs="Courier New"/>
+          <w:sz w:val="24"/>
+          <w:szCs w:val="24"/>
+        </w:rPr>
+        <w:t xml:space="preserve"> CodTavolo</w:t>
+      </w:r>
+      <w:r>
+        <w:rPr>
+          <w:rFonts w:ascii="Times New Roman" w:hAnsi="Times New Roman" w:cs="Times New Roman"/>
+          <w:sz w:val="24"/>
+          <w:szCs w:val="24"/>
+        </w:rPr>
+        <w:t>,</w:t>
+      </w:r>
+      <w:r>
+        <w:rPr>
+          <w:rFonts w:ascii="Courier New" w:hAnsi="Courier New" w:cs="Courier New"/>
+          <w:sz w:val="24"/>
+          <w:szCs w:val="24"/>
+        </w:rPr>
+        <w:t xml:space="preserve"> CodTavolata</w:t>
+      </w:r>
+      <w:r>
+        <w:rPr>
+          <w:rFonts w:ascii="Times New Roman" w:hAnsi="Times New Roman" w:cs="Times New Roman"/>
+          <w:sz w:val="24"/>
+          <w:szCs w:val="24"/>
+        </w:rPr>
+        <w:t>.</w:t>
+      </w:r>
+      <w:r>
+        <w:rPr>
+          <w:rFonts w:ascii="Times New Roman" w:hAnsi="Times New Roman" w:cs="Times New Roman"/>
+          <w:sz w:val="24"/>
+          <w:szCs w:val="24"/>
+        </w:rPr>
+        <w:t xml:space="preserve">  Le entità </w:t>
+      </w:r>
+      <w:r>
+        <w:rPr>
+          <w:rFonts w:ascii="Courier New" w:hAnsi="Courier New" w:cs="Courier New"/>
+          <w:sz w:val="24"/>
+          <w:szCs w:val="24"/>
+        </w:rPr>
+        <w:t>Avventore</w:t>
+      </w:r>
+      <w:r>
+        <w:rPr>
+          <w:rFonts w:ascii="Times New Roman" w:hAnsi="Times New Roman" w:cs="Times New Roman"/>
+          <w:sz w:val="24"/>
+          <w:szCs w:val="24"/>
+        </w:rPr>
+        <w:t xml:space="preserve"> e </w:t>
+      </w:r>
+      <w:r>
+        <w:rPr>
+          <w:rFonts w:ascii="Courier New" w:hAnsi="Courier New" w:cs="Courier New"/>
+          <w:sz w:val="24"/>
+          <w:szCs w:val="24"/>
+        </w:rPr>
+        <w:t>Cameriere</w:t>
+      </w:r>
+      <w:r>
+        <w:rPr>
+          <w:rFonts w:ascii="Times New Roman" w:hAnsi="Times New Roman" w:cs="Times New Roman"/>
+          <w:sz w:val="24"/>
+          <w:szCs w:val="24"/>
+        </w:rPr>
+        <w:t xml:space="preserve"> saranno identificate dalla chiave primaria </w:t>
+      </w:r>
+      <w:r>
+        <w:rPr>
+          <w:rFonts w:ascii="Courier New" w:hAnsi="Courier New" w:cs="Courier New"/>
+          <w:sz w:val="24"/>
+          <w:szCs w:val="24"/>
+        </w:rPr>
+        <w:t>NumCid</w:t>
+      </w:r>
+      <w:r>
+        <w:rPr>
+          <w:rFonts w:ascii="Times New Roman" w:hAnsi="Times New Roman" w:cs="Times New Roman"/>
+          <w:sz w:val="24"/>
+          <w:szCs w:val="24"/>
+        </w:rPr>
+        <w:t xml:space="preserve"> ossia una stringa che corrisponde al numero di carta d’identità, univoco per ogni persona. </w:t>
+      </w:r>
+    </w:p>
+    <w:p>
+      <w:pPr>
+        <w:spacing w:line="240" w:lineRule="auto"/>
+        <w:jc w:val="both"/>
+        <w:rPr>
+          <w:rFonts w:ascii="Times New Roman" w:hAnsi="Times New Roman" w:cs="Times New Roman"/>
+          <w:sz w:val="24"/>
+          <w:szCs w:val="24"/>
+        </w:rPr>
+      </w:pPr>
+    </w:p>
+    <w:p>
+      <w:pPr>
+        <w:pStyle w:val="Titolo2"/>
+        <w:spacing w:line="360" w:lineRule="auto"/>
         <w:rPr>
           <w:rFonts w:ascii="Palatino Linotype" w:hAnsi="Palatino Linotype"/>
           <w:b/>
@@ -8726,341 +9023,9 @@
           <w:szCs w:val="25"/>
           <w:u w:val="single"/>
         </w:rPr>
-        <w:t>degli identificativi</w:t>
-      </w:r>
-      <w:bookmarkEnd w:id="37"/>
-    </w:p>
-    <w:p>
-      <w:pPr>
-        <w:spacing w:line="240" w:lineRule="auto"/>
-        <w:jc w:val="both"/>
-        <w:rPr>
-          <w:rFonts w:ascii="Times New Roman" w:hAnsi="Times New Roman" w:cs="Times New Roman"/>
-          <w:sz w:val="24"/>
-          <w:szCs w:val="24"/>
-        </w:rPr>
       </w:pPr>
-      <w:r>
-        <w:rPr>
-          <w:rFonts w:ascii="Times New Roman" w:hAnsi="Times New Roman" w:cs="Times New Roman"/>
-          <w:sz w:val="24"/>
-          <w:szCs w:val="24"/>
-        </w:rPr>
-        <w:t>Per alcune entità del class diagram è stata decisa</w:t>
-      </w:r>
-      <w:r>
-        <w:rPr>
-          <w:rFonts w:ascii="Times New Roman" w:hAnsi="Times New Roman" w:cs="Times New Roman"/>
-          <w:sz w:val="24"/>
-          <w:szCs w:val="24"/>
-        </w:rPr>
-        <w:t xml:space="preserve"> l’introduzione di chiavi</w:t>
-      </w:r>
-      <w:r>
-        <w:rPr>
-          <w:rFonts w:ascii="Times New Roman" w:hAnsi="Times New Roman" w:cs="Times New Roman"/>
-          <w:sz w:val="24"/>
-          <w:szCs w:val="24"/>
-        </w:rPr>
-        <w:t xml:space="preserve"> primarie</w:t>
-      </w:r>
-      <w:r>
-        <w:rPr>
-          <w:rFonts w:ascii="Times New Roman" w:hAnsi="Times New Roman" w:cs="Times New Roman"/>
-          <w:sz w:val="24"/>
-          <w:szCs w:val="24"/>
-        </w:rPr>
-        <w:t xml:space="preserve"> “</w:t>
-      </w:r>
-      <w:r>
-        <w:rPr>
-          <w:rFonts w:ascii="Times New Roman" w:hAnsi="Times New Roman" w:cs="Times New Roman"/>
-          <w:sz w:val="24"/>
-          <w:szCs w:val="24"/>
-        </w:rPr>
-        <w:t>surrogate</w:t>
-      </w:r>
-      <w:r>
-        <w:rPr>
-          <w:rFonts w:ascii="Times New Roman" w:hAnsi="Times New Roman" w:cs="Times New Roman"/>
-          <w:sz w:val="24"/>
-          <w:szCs w:val="24"/>
-        </w:rPr>
-        <w:t>”</w:t>
-      </w:r>
-      <w:r>
-        <w:rPr>
-          <w:rFonts w:ascii="Times New Roman" w:hAnsi="Times New Roman" w:cs="Times New Roman"/>
-          <w:sz w:val="24"/>
-          <w:szCs w:val="24"/>
-        </w:rPr>
-        <w:t xml:space="preserve"> </w:t>
-      </w:r>
-      <w:r>
-        <w:rPr>
-          <w:rFonts w:ascii="Times New Roman" w:hAnsi="Times New Roman" w:cs="Times New Roman"/>
-          <w:sz w:val="24"/>
-          <w:szCs w:val="24"/>
-        </w:rPr>
-        <w:t>in modo da evitare l’impiego</w:t>
-      </w:r>
-      <w:r>
-        <w:rPr>
-          <w:rFonts w:ascii="Times New Roman" w:hAnsi="Times New Roman" w:cs="Times New Roman"/>
-          <w:sz w:val="24"/>
-          <w:szCs w:val="24"/>
-        </w:rPr>
-        <w:t xml:space="preserve"> </w:t>
-      </w:r>
-      <w:r>
-        <w:rPr>
-          <w:rFonts w:ascii="Times New Roman" w:hAnsi="Times New Roman" w:cs="Times New Roman"/>
-          <w:sz w:val="24"/>
-          <w:szCs w:val="24"/>
-        </w:rPr>
-        <w:t>di chiavi candidate composte da più attributi. Tali</w:t>
-      </w:r>
-      <w:r>
-        <w:rPr>
-          <w:rFonts w:ascii="Times New Roman" w:hAnsi="Times New Roman" w:cs="Times New Roman"/>
-          <w:sz w:val="24"/>
-          <w:szCs w:val="24"/>
-        </w:rPr>
-        <w:t xml:space="preserve"> </w:t>
-      </w:r>
-      <w:r>
-        <w:rPr>
-          <w:rFonts w:ascii="Times New Roman" w:hAnsi="Times New Roman" w:cs="Times New Roman"/>
-          <w:sz w:val="24"/>
-          <w:szCs w:val="24"/>
-        </w:rPr>
-        <w:t xml:space="preserve">chiavi </w:t>
-      </w:r>
-      <w:r>
-        <w:rPr>
-          <w:rFonts w:ascii="Times New Roman" w:hAnsi="Times New Roman" w:cs="Times New Roman"/>
-          <w:sz w:val="24"/>
-          <w:szCs w:val="24"/>
-        </w:rPr>
-        <w:t xml:space="preserve">primarie </w:t>
-      </w:r>
-      <w:r>
-        <w:rPr>
-          <w:rFonts w:ascii="Times New Roman" w:hAnsi="Times New Roman" w:cs="Times New Roman"/>
-          <w:sz w:val="24"/>
-          <w:szCs w:val="24"/>
-        </w:rPr>
-        <w:t xml:space="preserve">saranno </w:t>
-      </w:r>
-      <w:r>
-        <w:rPr>
-          <w:rFonts w:ascii="Times New Roman" w:hAnsi="Times New Roman" w:cs="Times New Roman"/>
-          <w:sz w:val="24"/>
-          <w:szCs w:val="24"/>
-        </w:rPr>
-        <w:t>degli</w:t>
-      </w:r>
-      <w:r>
-        <w:rPr>
-          <w:rFonts w:ascii="Times New Roman" w:hAnsi="Times New Roman" w:cs="Times New Roman"/>
-          <w:sz w:val="24"/>
-          <w:szCs w:val="24"/>
-        </w:rPr>
-        <w:t xml:space="preserve"> identificativi numerici che permetteranno di discriminare</w:t>
-      </w:r>
-      <w:r>
-        <w:rPr>
-          <w:rFonts w:ascii="Times New Roman" w:hAnsi="Times New Roman" w:cs="Times New Roman"/>
-          <w:sz w:val="24"/>
-          <w:szCs w:val="24"/>
-        </w:rPr>
-        <w:t xml:space="preserve"> </w:t>
-      </w:r>
-      <w:r>
-        <w:rPr>
-          <w:rFonts w:ascii="Times New Roman" w:hAnsi="Times New Roman" w:cs="Times New Roman"/>
-          <w:sz w:val="24"/>
-          <w:szCs w:val="24"/>
-        </w:rPr>
-        <w:t>con maggiore facilità le istanze.</w:t>
-      </w:r>
-      <w:r>
-        <w:rPr>
-          <w:rFonts w:ascii="Times New Roman" w:hAnsi="Times New Roman" w:cs="Times New Roman"/>
-          <w:sz w:val="24"/>
-          <w:szCs w:val="24"/>
-        </w:rPr>
-        <w:br/>
-        <w:t xml:space="preserve">Le chiavi primarie surrogate introdotte sono le seguenti: </w:t>
-      </w:r>
-      <w:r>
-        <w:rPr>
-          <w:rFonts w:ascii="Courier New" w:hAnsi="Courier New" w:cs="Courier New"/>
-          <w:sz w:val="24"/>
-          <w:szCs w:val="24"/>
-        </w:rPr>
-        <w:t>CodProprietario</w:t>
-      </w:r>
-      <w:r>
-        <w:rPr>
-          <w:rFonts w:ascii="Times New Roman" w:hAnsi="Times New Roman" w:cs="Times New Roman"/>
-          <w:sz w:val="24"/>
-          <w:szCs w:val="24"/>
-        </w:rPr>
-        <w:t>,</w:t>
-      </w:r>
-      <w:r>
-        <w:rPr>
-          <w:rFonts w:ascii="Courier New" w:hAnsi="Courier New" w:cs="Courier New"/>
-          <w:sz w:val="24"/>
-          <w:szCs w:val="24"/>
-        </w:rPr>
-        <w:t xml:space="preserve"> CodManager</w:t>
-      </w:r>
-      <w:r>
-        <w:rPr>
-          <w:rFonts w:ascii="Times New Roman" w:hAnsi="Times New Roman" w:cs="Times New Roman"/>
-          <w:sz w:val="24"/>
-          <w:szCs w:val="24"/>
-        </w:rPr>
-        <w:t>,</w:t>
-      </w:r>
-      <w:r>
-        <w:rPr>
-          <w:rFonts w:ascii="Courier New" w:hAnsi="Courier New" w:cs="Courier New"/>
-          <w:sz w:val="24"/>
-          <w:szCs w:val="24"/>
-        </w:rPr>
-        <w:t xml:space="preserve"> CodRistorante</w:t>
-      </w:r>
-      <w:r>
-        <w:rPr>
-          <w:rFonts w:ascii="Times New Roman" w:hAnsi="Times New Roman" w:cs="Times New Roman"/>
-          <w:sz w:val="24"/>
-          <w:szCs w:val="24"/>
-        </w:rPr>
-        <w:t>,</w:t>
-      </w:r>
-      <w:r>
-        <w:rPr>
-          <w:rFonts w:ascii="Courier New" w:hAnsi="Courier New" w:cs="Courier New"/>
-          <w:sz w:val="24"/>
-          <w:szCs w:val="24"/>
-        </w:rPr>
-        <w:t xml:space="preserve"> CodSala</w:t>
-      </w:r>
-      <w:r>
-        <w:rPr>
-          <w:rFonts w:ascii="Times New Roman" w:hAnsi="Times New Roman" w:cs="Times New Roman"/>
-          <w:sz w:val="24"/>
-          <w:szCs w:val="24"/>
-        </w:rPr>
-        <w:t>,</w:t>
-      </w:r>
-      <w:r>
-        <w:rPr>
-          <w:rFonts w:ascii="Courier New" w:hAnsi="Courier New" w:cs="Courier New"/>
-          <w:sz w:val="24"/>
-          <w:szCs w:val="24"/>
-        </w:rPr>
-        <w:t xml:space="preserve"> CodTavolo</w:t>
-      </w:r>
-      <w:r>
-        <w:rPr>
-          <w:rFonts w:ascii="Times New Roman" w:hAnsi="Times New Roman" w:cs="Times New Roman"/>
-          <w:sz w:val="24"/>
-          <w:szCs w:val="24"/>
-        </w:rPr>
-        <w:t>,</w:t>
-      </w:r>
-      <w:r>
-        <w:rPr>
-          <w:rFonts w:ascii="Courier New" w:hAnsi="Courier New" w:cs="Courier New"/>
-          <w:sz w:val="24"/>
-          <w:szCs w:val="24"/>
-        </w:rPr>
-        <w:t xml:space="preserve"> CodTavolata</w:t>
-      </w:r>
-      <w:r>
-        <w:rPr>
-          <w:rFonts w:ascii="Times New Roman" w:hAnsi="Times New Roman" w:cs="Times New Roman"/>
-          <w:sz w:val="24"/>
-          <w:szCs w:val="24"/>
-        </w:rPr>
-        <w:t>.</w:t>
-      </w:r>
-      <w:r>
-        <w:rPr>
-          <w:rFonts w:ascii="Times New Roman" w:hAnsi="Times New Roman" w:cs="Times New Roman"/>
-          <w:sz w:val="24"/>
-          <w:szCs w:val="24"/>
-        </w:rPr>
-        <w:t xml:space="preserve">  Le entità </w:t>
-      </w:r>
-      <w:r>
-        <w:rPr>
-          <w:rFonts w:ascii="Courier New" w:hAnsi="Courier New" w:cs="Courier New"/>
-          <w:sz w:val="24"/>
-          <w:szCs w:val="24"/>
-        </w:rPr>
-        <w:t>Avventore</w:t>
-      </w:r>
-      <w:r>
-        <w:rPr>
-          <w:rFonts w:ascii="Times New Roman" w:hAnsi="Times New Roman" w:cs="Times New Roman"/>
-          <w:sz w:val="24"/>
-          <w:szCs w:val="24"/>
-        </w:rPr>
-        <w:t xml:space="preserve"> e </w:t>
-      </w:r>
-      <w:r>
-        <w:rPr>
-          <w:rFonts w:ascii="Courier New" w:hAnsi="Courier New" w:cs="Courier New"/>
-          <w:sz w:val="24"/>
-          <w:szCs w:val="24"/>
-        </w:rPr>
-        <w:t>Cameriere</w:t>
-      </w:r>
-      <w:r>
-        <w:rPr>
-          <w:rFonts w:ascii="Times New Roman" w:hAnsi="Times New Roman" w:cs="Times New Roman"/>
-          <w:sz w:val="24"/>
-          <w:szCs w:val="24"/>
-        </w:rPr>
-        <w:t xml:space="preserve"> saranno identificate dalla chiave primaria </w:t>
-      </w:r>
-      <w:r>
-        <w:rPr>
-          <w:rFonts w:ascii="Courier New" w:hAnsi="Courier New" w:cs="Courier New"/>
-          <w:sz w:val="24"/>
-          <w:szCs w:val="24"/>
-        </w:rPr>
-        <w:t>NumCid</w:t>
-      </w:r>
-      <w:r>
-        <w:rPr>
-          <w:rFonts w:ascii="Times New Roman" w:hAnsi="Times New Roman" w:cs="Times New Roman"/>
-          <w:sz w:val="24"/>
-          <w:szCs w:val="24"/>
-        </w:rPr>
-        <w:t xml:space="preserve"> ossia una stringa che corrisponde al numero di carta d’identità, univoco per ogni persona. </w:t>
-      </w:r>
-    </w:p>
-    <w:p>
-      <w:pPr>
-        <w:spacing w:line="240" w:lineRule="auto"/>
-        <w:jc w:val="both"/>
-        <w:rPr>
-          <w:rFonts w:ascii="Times New Roman" w:hAnsi="Times New Roman" w:cs="Times New Roman"/>
-          <w:sz w:val="24"/>
-          <w:szCs w:val="24"/>
-        </w:rPr>
-      </w:pPr>
-    </w:p>
-    <w:p>
-      <w:pPr>
-        <w:pStyle w:val="Titolo2"/>
-        <w:spacing w:line="360" w:lineRule="auto"/>
+      <w:bookmarkStart w:id="38" w:name="_Toc91695498"/>
+      <w:r>
         <w:rPr>
           <w:rFonts w:ascii="Palatino Linotype" w:hAnsi="Palatino Linotype"/>
           <w:b/>
@@ -9070,8 +9035,8 @@
           <w:szCs w:val="25"/>
           <w:u w:val="single"/>
         </w:rPr>
-      </w:pPr>
-      <w:bookmarkStart w:id="38" w:name="_Toc91695498"/>
+        <w:t>2.3.3</w:t>
+      </w:r>
       <w:r>
         <w:rPr>
           <w:rFonts w:ascii="Palatino Linotype" w:hAnsi="Palatino Linotype"/>
@@ -9082,9 +9047,385 @@
           <w:szCs w:val="25"/>
           <w:u w:val="single"/>
         </w:rPr>
-        <w:t>2.3.</w:t>
-      </w:r>
-      <w:r>
+        <w:tab/>
+        <w:t>Rimozione degli attributi strutturati</w:t>
+      </w:r>
+      <w:bookmarkEnd w:id="38"/>
+    </w:p>
+    <w:p>
+      <w:pPr>
+        <w:spacing w:line="240" w:lineRule="auto"/>
+        <w:jc w:val="both"/>
+        <w:rPr>
+          <w:rFonts w:ascii="Times New Roman" w:hAnsi="Times New Roman" w:cs="Times New Roman"/>
+          <w:sz w:val="24"/>
+          <w:szCs w:val="24"/>
+        </w:rPr>
+      </w:pPr>
+      <w:r>
+        <w:rPr>
+          <w:rFonts w:ascii="Times New Roman" w:hAnsi="Times New Roman" w:cs="Times New Roman"/>
+          <w:sz w:val="24"/>
+          <w:szCs w:val="24"/>
+        </w:rPr>
+        <w:t xml:space="preserve">E’ necessario gestire gli attributi strutturati </w:t>
+      </w:r>
+      <w:r>
+        <w:rPr>
+          <w:rFonts w:ascii="Courier New" w:hAnsi="Courier New" w:cs="Courier New"/>
+          <w:sz w:val="24"/>
+          <w:szCs w:val="24"/>
+        </w:rPr>
+        <w:t>LuogoNascita</w:t>
+      </w:r>
+      <w:r>
+        <w:rPr>
+          <w:rFonts w:ascii="Times New Roman" w:hAnsi="Times New Roman" w:cs="Times New Roman"/>
+          <w:sz w:val="24"/>
+          <w:szCs w:val="24"/>
+        </w:rPr>
+        <w:t xml:space="preserve"> e </w:t>
+      </w:r>
+      <w:r>
+        <w:rPr>
+          <w:rFonts w:ascii="Courier New" w:hAnsi="Courier New" w:cs="Courier New"/>
+          <w:sz w:val="24"/>
+          <w:szCs w:val="24"/>
+        </w:rPr>
+        <w:t>Residenza</w:t>
+      </w:r>
+      <w:r>
+        <w:rPr>
+          <w:rFonts w:ascii="Times New Roman" w:hAnsi="Times New Roman" w:cs="Times New Roman"/>
+          <w:sz w:val="24"/>
+          <w:szCs w:val="24"/>
+        </w:rPr>
+        <w:t xml:space="preserve"> presenti rispettivamente nelle entità </w:t>
+      </w:r>
+      <w:r>
+        <w:rPr>
+          <w:rFonts w:ascii="Courier New" w:hAnsi="Courier New" w:cs="Courier New"/>
+          <w:sz w:val="24"/>
+          <w:szCs w:val="24"/>
+        </w:rPr>
+        <w:t>Avventore</w:t>
+      </w:r>
+      <w:r>
+        <w:rPr>
+          <w:rFonts w:ascii="Times New Roman" w:hAnsi="Times New Roman" w:cs="Times New Roman"/>
+          <w:sz w:val="24"/>
+          <w:szCs w:val="24"/>
+        </w:rPr>
+        <w:t xml:space="preserve"> e </w:t>
+      </w:r>
+      <w:r>
+        <w:rPr>
+          <w:rFonts w:ascii="Courier New" w:hAnsi="Courier New" w:cs="Courier New"/>
+          <w:sz w:val="24"/>
+          <w:szCs w:val="24"/>
+        </w:rPr>
+        <w:t>Cameriere</w:t>
+      </w:r>
+      <w:r>
+        <w:rPr>
+          <w:rFonts w:ascii="Times New Roman" w:hAnsi="Times New Roman" w:cs="Times New Roman"/>
+          <w:sz w:val="24"/>
+          <w:szCs w:val="24"/>
+        </w:rPr>
+        <w:t xml:space="preserve">. </w:t>
+      </w:r>
+      <w:r>
+        <w:rPr>
+          <w:rFonts w:ascii="Times New Roman" w:hAnsi="Times New Roman" w:cs="Times New Roman"/>
+          <w:sz w:val="24"/>
+          <w:szCs w:val="24"/>
+        </w:rPr>
+        <w:t>E’ stato deciso di e</w:t>
+      </w:r>
+      <w:r>
+        <w:rPr>
+          <w:rFonts w:ascii="Times New Roman" w:hAnsi="Times New Roman" w:cs="Times New Roman"/>
+          <w:sz w:val="24"/>
+          <w:szCs w:val="24"/>
+        </w:rPr>
+        <w:t>stendere gli attributi</w:t>
+      </w:r>
+      <w:r>
+        <w:rPr>
+          <w:rFonts w:ascii="Times New Roman" w:hAnsi="Times New Roman" w:cs="Times New Roman"/>
+          <w:sz w:val="24"/>
+          <w:szCs w:val="24"/>
+        </w:rPr>
+        <w:t xml:space="preserve"> che formano gli strutturati </w:t>
+      </w:r>
+      <w:r>
+        <w:rPr>
+          <w:rFonts w:ascii="Courier New" w:hAnsi="Courier New" w:cs="Courier New"/>
+          <w:sz w:val="24"/>
+          <w:szCs w:val="24"/>
+        </w:rPr>
+        <w:t>LuogoNascita</w:t>
+      </w:r>
+      <w:r>
+        <w:rPr>
+          <w:rFonts w:ascii="Times New Roman" w:hAnsi="Times New Roman" w:cs="Times New Roman"/>
+          <w:sz w:val="24"/>
+          <w:szCs w:val="24"/>
+        </w:rPr>
+        <w:t xml:space="preserve"> e </w:t>
+      </w:r>
+      <w:r>
+        <w:rPr>
+          <w:rFonts w:ascii="Courier New" w:hAnsi="Courier New" w:cs="Courier New"/>
+          <w:sz w:val="24"/>
+          <w:szCs w:val="24"/>
+        </w:rPr>
+        <w:t>Residenza</w:t>
+      </w:r>
+      <w:r>
+        <w:rPr>
+          <w:rFonts w:ascii="Times New Roman" w:hAnsi="Times New Roman" w:cs="Times New Roman"/>
+          <w:sz w:val="24"/>
+          <w:szCs w:val="24"/>
+        </w:rPr>
+        <w:t xml:space="preserve"> </w:t>
+      </w:r>
+      <w:r>
+        <w:rPr>
+          <w:rFonts w:ascii="Times New Roman" w:hAnsi="Times New Roman" w:cs="Times New Roman"/>
+          <w:sz w:val="24"/>
+          <w:szCs w:val="24"/>
+        </w:rPr>
+        <w:t>nell</w:t>
+      </w:r>
+      <w:r>
+        <w:rPr>
+          <w:rFonts w:ascii="Times New Roman" w:hAnsi="Times New Roman" w:cs="Times New Roman"/>
+          <w:sz w:val="24"/>
+          <w:szCs w:val="24"/>
+        </w:rPr>
+        <w:t xml:space="preserve">’entità cui appartengono, rimuovendo questi ultimi. Dunque alle entità </w:t>
+      </w:r>
+      <w:r>
+        <w:rPr>
+          <w:rFonts w:ascii="Courier New" w:hAnsi="Courier New" w:cs="Courier New"/>
+          <w:sz w:val="24"/>
+          <w:szCs w:val="24"/>
+        </w:rPr>
+        <w:t>Avventore</w:t>
+      </w:r>
+      <w:r>
+        <w:rPr>
+          <w:rFonts w:ascii="Times New Roman" w:hAnsi="Times New Roman" w:cs="Times New Roman"/>
+          <w:sz w:val="24"/>
+          <w:szCs w:val="24"/>
+        </w:rPr>
+        <w:t xml:space="preserve"> e </w:t>
+      </w:r>
+      <w:r>
+        <w:rPr>
+          <w:rFonts w:ascii="Courier New" w:hAnsi="Courier New" w:cs="Courier New"/>
+          <w:sz w:val="24"/>
+          <w:szCs w:val="24"/>
+        </w:rPr>
+        <w:t>Cameriere</w:t>
+      </w:r>
+      <w:r>
+        <w:rPr>
+          <w:rFonts w:ascii="Courier New" w:hAnsi="Courier New" w:cs="Courier New"/>
+          <w:sz w:val="24"/>
+          <w:szCs w:val="24"/>
+        </w:rPr>
+        <w:t xml:space="preserve"> </w:t>
+      </w:r>
+      <w:r>
+        <w:rPr>
+          <w:rFonts w:ascii="Times New Roman" w:hAnsi="Times New Roman" w:cs="Times New Roman"/>
+          <w:sz w:val="24"/>
+          <w:szCs w:val="24"/>
+        </w:rPr>
+        <w:t xml:space="preserve">verranno aggiunti i seguenti attributi: </w:t>
+      </w:r>
+      <w:r>
+        <w:rPr>
+          <w:rFonts w:ascii="Courier New" w:hAnsi="Courier New" w:cs="Courier New"/>
+          <w:sz w:val="24"/>
+          <w:szCs w:val="24"/>
+        </w:rPr>
+        <w:t>CittaN</w:t>
+      </w:r>
+      <w:r>
+        <w:rPr>
+          <w:rFonts w:ascii="Times New Roman" w:hAnsi="Times New Roman" w:cs="Times New Roman"/>
+          <w:sz w:val="24"/>
+          <w:szCs w:val="24"/>
+        </w:rPr>
+        <w:t xml:space="preserve">, </w:t>
+      </w:r>
+      <w:r>
+        <w:rPr>
+          <w:rFonts w:ascii="Courier New" w:hAnsi="Courier New" w:cs="Courier New"/>
+          <w:sz w:val="24"/>
+          <w:szCs w:val="24"/>
+        </w:rPr>
+        <w:t>ProvN</w:t>
+      </w:r>
+      <w:r>
+        <w:rPr>
+          <w:rFonts w:ascii="Times New Roman" w:hAnsi="Times New Roman" w:cs="Times New Roman"/>
+          <w:sz w:val="24"/>
+          <w:szCs w:val="24"/>
+        </w:rPr>
+        <w:t xml:space="preserve"> (che costituiscono l’attributo strutturato </w:t>
+      </w:r>
+      <w:r>
+        <w:rPr>
+          <w:rFonts w:ascii="Courier New" w:hAnsi="Courier New" w:cs="Courier New"/>
+          <w:sz w:val="24"/>
+          <w:szCs w:val="24"/>
+        </w:rPr>
+        <w:t>LuogoNascita</w:t>
+      </w:r>
+      <w:r>
+        <w:rPr>
+          <w:rFonts w:ascii="Times New Roman" w:hAnsi="Times New Roman" w:cs="Times New Roman"/>
+          <w:sz w:val="24"/>
+          <w:szCs w:val="24"/>
+        </w:rPr>
+        <w:t xml:space="preserve">) e </w:t>
+      </w:r>
+      <w:r>
+        <w:rPr>
+          <w:rFonts w:ascii="Courier New" w:hAnsi="Courier New" w:cs="Courier New"/>
+          <w:sz w:val="24"/>
+          <w:szCs w:val="24"/>
+        </w:rPr>
+        <w:t>CittaRes</w:t>
+      </w:r>
+      <w:r>
+        <w:rPr>
+          <w:rFonts w:ascii="Times New Roman" w:hAnsi="Times New Roman" w:cs="Times New Roman"/>
+          <w:sz w:val="24"/>
+          <w:szCs w:val="24"/>
+        </w:rPr>
+        <w:t xml:space="preserve">, </w:t>
+      </w:r>
+      <w:r>
+        <w:rPr>
+          <w:rFonts w:ascii="Courier New" w:hAnsi="Courier New" w:cs="Courier New"/>
+          <w:sz w:val="24"/>
+          <w:szCs w:val="24"/>
+        </w:rPr>
+        <w:t>ProvRes</w:t>
+      </w:r>
+      <w:r>
+        <w:rPr>
+          <w:rFonts w:ascii="Times New Roman" w:hAnsi="Times New Roman" w:cs="Times New Roman"/>
+          <w:sz w:val="24"/>
+          <w:szCs w:val="24"/>
+        </w:rPr>
+        <w:t xml:space="preserve"> (che costituiscono l’attributo strutturato </w:t>
+      </w:r>
+      <w:r>
+        <w:rPr>
+          <w:rFonts w:ascii="Courier New" w:hAnsi="Courier New" w:cs="Courier New"/>
+          <w:sz w:val="24"/>
+          <w:szCs w:val="24"/>
+        </w:rPr>
+        <w:t>Residenza</w:t>
+      </w:r>
+      <w:r>
+        <w:rPr>
+          <w:rFonts w:ascii="Times New Roman" w:hAnsi="Times New Roman" w:cs="Times New Roman"/>
+          <w:sz w:val="24"/>
+          <w:szCs w:val="24"/>
+        </w:rPr>
+        <w:t xml:space="preserve">). </w:t>
+      </w:r>
+    </w:p>
+    <w:p>
+      <w:pPr>
+        <w:spacing w:line="240" w:lineRule="auto"/>
+        <w:jc w:val="both"/>
+        <w:rPr>
+          <w:rFonts w:ascii="Times New Roman" w:hAnsi="Times New Roman" w:cs="Times New Roman"/>
+          <w:sz w:val="24"/>
+          <w:szCs w:val="24"/>
+        </w:rPr>
+      </w:pPr>
+      <w:r>
+        <w:rPr>
+          <w:rFonts w:ascii="Times New Roman" w:hAnsi="Times New Roman" w:cs="Times New Roman"/>
+          <w:sz w:val="24"/>
+          <w:szCs w:val="24"/>
+        </w:rPr>
+        <w:lastRenderedPageBreak/>
+        <w:t xml:space="preserve">E’ stata scelta questa gestione poiché tali attributi potrebbero essere </w:t>
+      </w:r>
+      <w:r>
+        <w:rPr>
+          <w:rFonts w:ascii="Times New Roman" w:hAnsi="Times New Roman" w:cs="Times New Roman"/>
+          <w:sz w:val="24"/>
+          <w:szCs w:val="24"/>
+        </w:rPr>
+        <w:t xml:space="preserve">utili </w:t>
+      </w:r>
+      <w:r>
+        <w:rPr>
+          <w:rFonts w:ascii="Times New Roman" w:hAnsi="Times New Roman" w:cs="Times New Roman"/>
+          <w:sz w:val="24"/>
+          <w:szCs w:val="24"/>
+        </w:rPr>
+        <w:t>per</w:t>
+      </w:r>
+      <w:r>
+        <w:rPr>
+          <w:rFonts w:ascii="Times New Roman" w:hAnsi="Times New Roman" w:cs="Times New Roman"/>
+          <w:sz w:val="24"/>
+          <w:szCs w:val="24"/>
+        </w:rPr>
+        <w:t xml:space="preserve"> alcune interrogazioni riguardanti statistiche sul tracciamento dei contatti (ad esempio per stabilire quante persone di una determinata </w:t>
+      </w:r>
+      <w:r>
+        <w:rPr>
+          <w:rFonts w:ascii="Courier New" w:hAnsi="Courier New" w:cs="Courier New"/>
+          <w:sz w:val="24"/>
+          <w:szCs w:val="24"/>
+        </w:rPr>
+        <w:t>CittaRes</w:t>
+      </w:r>
+      <w:r>
+        <w:rPr>
+          <w:rFonts w:ascii="Times New Roman" w:hAnsi="Times New Roman" w:cs="Times New Roman"/>
+          <w:sz w:val="24"/>
+          <w:szCs w:val="24"/>
+        </w:rPr>
+        <w:t xml:space="preserve"> siano risultate positive in un determinato ristorante</w:t>
+      </w:r>
+      <w:r>
+        <w:rPr>
+          <w:rFonts w:ascii="Times New Roman" w:hAnsi="Times New Roman" w:cs="Times New Roman"/>
+          <w:sz w:val="24"/>
+          <w:szCs w:val="24"/>
+        </w:rPr>
+        <w:t>, su base giornaliera o mensile).</w:t>
+      </w:r>
+    </w:p>
+    <w:p>
+      <w:pPr>
+        <w:spacing w:line="240" w:lineRule="auto"/>
+        <w:jc w:val="both"/>
+        <w:rPr>
+          <w:rFonts w:ascii="Times New Roman" w:hAnsi="Times New Roman" w:cs="Times New Roman"/>
+          <w:sz w:val="24"/>
+          <w:szCs w:val="24"/>
+        </w:rPr>
+      </w:pPr>
+    </w:p>
+    <w:p>
+      <w:pPr>
+        <w:pStyle w:val="Titolo2"/>
+        <w:spacing w:line="360" w:lineRule="auto"/>
         <w:rPr>
           <w:rFonts w:ascii="Palatino Linotype" w:hAnsi="Palatino Linotype"/>
           <w:b/>
@@ -9094,8 +9435,8 @@
           <w:szCs w:val="25"/>
           <w:u w:val="single"/>
         </w:rPr>
-        <w:t>3</w:t>
-      </w:r>
+      </w:pPr>
+      <w:bookmarkStart w:id="39" w:name="_Toc91695499"/>
       <w:r>
         <w:rPr>
           <w:rFonts w:ascii="Palatino Linotype" w:hAnsi="Palatino Linotype"/>
@@ -9106,7 +9447,7 @@
           <w:szCs w:val="25"/>
           <w:u w:val="single"/>
         </w:rPr>
-        <w:tab/>
+        <w:t>2.3.4</w:t>
       </w:r>
       <w:r>
         <w:rPr>
@@ -9118,384 +9459,10 @@
           <w:szCs w:val="25"/>
           <w:u w:val="single"/>
         </w:rPr>
-        <w:t>Rimozione degli attributi strutturati</w:t>
-      </w:r>
-      <w:bookmarkEnd w:id="38"/>
-    </w:p>
-    <w:p>
-      <w:pPr>
-        <w:spacing w:line="240" w:lineRule="auto"/>
-        <w:jc w:val="both"/>
-        <w:rPr>
-          <w:rFonts w:ascii="Times New Roman" w:hAnsi="Times New Roman" w:cs="Times New Roman"/>
-          <w:sz w:val="24"/>
-          <w:szCs w:val="24"/>
-        </w:rPr>
-      </w:pPr>
-      <w:r>
-        <w:rPr>
-          <w:rFonts w:ascii="Times New Roman" w:hAnsi="Times New Roman" w:cs="Times New Roman"/>
-          <w:sz w:val="24"/>
-          <w:szCs w:val="24"/>
-        </w:rPr>
-        <w:t xml:space="preserve">E’ necessario gestire gli attributi strutturati </w:t>
-      </w:r>
-      <w:r>
-        <w:rPr>
-          <w:rFonts w:ascii="Courier New" w:hAnsi="Courier New" w:cs="Courier New"/>
-          <w:sz w:val="24"/>
-          <w:szCs w:val="24"/>
-        </w:rPr>
-        <w:t>LuogoNascita</w:t>
-      </w:r>
-      <w:r>
-        <w:rPr>
-          <w:rFonts w:ascii="Times New Roman" w:hAnsi="Times New Roman" w:cs="Times New Roman"/>
-          <w:sz w:val="24"/>
-          <w:szCs w:val="24"/>
-        </w:rPr>
-        <w:t xml:space="preserve"> e </w:t>
-      </w:r>
-      <w:r>
-        <w:rPr>
-          <w:rFonts w:ascii="Courier New" w:hAnsi="Courier New" w:cs="Courier New"/>
-          <w:sz w:val="24"/>
-          <w:szCs w:val="24"/>
-        </w:rPr>
-        <w:t>Residenza</w:t>
-      </w:r>
-      <w:r>
-        <w:rPr>
-          <w:rFonts w:ascii="Times New Roman" w:hAnsi="Times New Roman" w:cs="Times New Roman"/>
-          <w:sz w:val="24"/>
-          <w:szCs w:val="24"/>
-        </w:rPr>
-        <w:t xml:space="preserve"> presenti rispettivamente nelle entità </w:t>
-      </w:r>
-      <w:r>
-        <w:rPr>
-          <w:rFonts w:ascii="Courier New" w:hAnsi="Courier New" w:cs="Courier New"/>
-          <w:sz w:val="24"/>
-          <w:szCs w:val="24"/>
-        </w:rPr>
-        <w:t>Avventore</w:t>
-      </w:r>
-      <w:r>
-        <w:rPr>
-          <w:rFonts w:ascii="Times New Roman" w:hAnsi="Times New Roman" w:cs="Times New Roman"/>
-          <w:sz w:val="24"/>
-          <w:szCs w:val="24"/>
-        </w:rPr>
-        <w:t xml:space="preserve"> e </w:t>
-      </w:r>
-      <w:r>
-        <w:rPr>
-          <w:rFonts w:ascii="Courier New" w:hAnsi="Courier New" w:cs="Courier New"/>
-          <w:sz w:val="24"/>
-          <w:szCs w:val="24"/>
-        </w:rPr>
-        <w:t>Cameriere</w:t>
-      </w:r>
-      <w:r>
-        <w:rPr>
-          <w:rFonts w:ascii="Times New Roman" w:hAnsi="Times New Roman" w:cs="Times New Roman"/>
-          <w:sz w:val="24"/>
-          <w:szCs w:val="24"/>
-        </w:rPr>
-        <w:t xml:space="preserve">. </w:t>
-      </w:r>
-      <w:r>
-        <w:rPr>
-          <w:rFonts w:ascii="Times New Roman" w:hAnsi="Times New Roman" w:cs="Times New Roman"/>
-          <w:sz w:val="24"/>
-          <w:szCs w:val="24"/>
-        </w:rPr>
-        <w:t>E’ stato deciso di e</w:t>
-      </w:r>
-      <w:r>
-        <w:rPr>
-          <w:rFonts w:ascii="Times New Roman" w:hAnsi="Times New Roman" w:cs="Times New Roman"/>
-          <w:sz w:val="24"/>
-          <w:szCs w:val="24"/>
-        </w:rPr>
-        <w:t>stendere gli attributi</w:t>
-      </w:r>
-      <w:r>
-        <w:rPr>
-          <w:rFonts w:ascii="Times New Roman" w:hAnsi="Times New Roman" w:cs="Times New Roman"/>
-          <w:sz w:val="24"/>
-          <w:szCs w:val="24"/>
-        </w:rPr>
-        <w:t xml:space="preserve"> che formano gli strutturati </w:t>
-      </w:r>
-      <w:r>
-        <w:rPr>
-          <w:rFonts w:ascii="Courier New" w:hAnsi="Courier New" w:cs="Courier New"/>
-          <w:sz w:val="24"/>
-          <w:szCs w:val="24"/>
-        </w:rPr>
-        <w:t>LuogoNascita</w:t>
-      </w:r>
-      <w:r>
-        <w:rPr>
-          <w:rFonts w:ascii="Times New Roman" w:hAnsi="Times New Roman" w:cs="Times New Roman"/>
-          <w:sz w:val="24"/>
-          <w:szCs w:val="24"/>
-        </w:rPr>
-        <w:t xml:space="preserve"> e </w:t>
-      </w:r>
-      <w:r>
-        <w:rPr>
-          <w:rFonts w:ascii="Courier New" w:hAnsi="Courier New" w:cs="Courier New"/>
-          <w:sz w:val="24"/>
-          <w:szCs w:val="24"/>
-        </w:rPr>
-        <w:t>Residenza</w:t>
-      </w:r>
-      <w:r>
-        <w:rPr>
-          <w:rFonts w:ascii="Times New Roman" w:hAnsi="Times New Roman" w:cs="Times New Roman"/>
-          <w:sz w:val="24"/>
-          <w:szCs w:val="24"/>
-        </w:rPr>
-        <w:t xml:space="preserve"> </w:t>
-      </w:r>
-      <w:r>
-        <w:rPr>
-          <w:rFonts w:ascii="Times New Roman" w:hAnsi="Times New Roman" w:cs="Times New Roman"/>
-          <w:sz w:val="24"/>
-          <w:szCs w:val="24"/>
-        </w:rPr>
-        <w:t>nell</w:t>
-      </w:r>
-      <w:r>
-        <w:rPr>
-          <w:rFonts w:ascii="Times New Roman" w:hAnsi="Times New Roman" w:cs="Times New Roman"/>
-          <w:sz w:val="24"/>
-          <w:szCs w:val="24"/>
-        </w:rPr>
-        <w:t xml:space="preserve">’entità cui appartengono, rimuovendo questi ultimi. Dunque alle entità </w:t>
-      </w:r>
-      <w:r>
-        <w:rPr>
-          <w:rFonts w:ascii="Courier New" w:hAnsi="Courier New" w:cs="Courier New"/>
-          <w:sz w:val="24"/>
-          <w:szCs w:val="24"/>
-        </w:rPr>
-        <w:t>Avventore</w:t>
-      </w:r>
-      <w:r>
-        <w:rPr>
-          <w:rFonts w:ascii="Times New Roman" w:hAnsi="Times New Roman" w:cs="Times New Roman"/>
-          <w:sz w:val="24"/>
-          <w:szCs w:val="24"/>
-        </w:rPr>
-        <w:t xml:space="preserve"> e </w:t>
-      </w:r>
-      <w:r>
-        <w:rPr>
-          <w:rFonts w:ascii="Courier New" w:hAnsi="Courier New" w:cs="Courier New"/>
-          <w:sz w:val="24"/>
-          <w:szCs w:val="24"/>
-        </w:rPr>
-        <w:t>Cameriere</w:t>
-      </w:r>
-      <w:r>
-        <w:rPr>
-          <w:rFonts w:ascii="Courier New" w:hAnsi="Courier New" w:cs="Courier New"/>
-          <w:sz w:val="24"/>
-          <w:szCs w:val="24"/>
-        </w:rPr>
-        <w:t xml:space="preserve"> </w:t>
-      </w:r>
-      <w:r>
-        <w:rPr>
-          <w:rFonts w:ascii="Times New Roman" w:hAnsi="Times New Roman" w:cs="Times New Roman"/>
-          <w:sz w:val="24"/>
-          <w:szCs w:val="24"/>
-        </w:rPr>
-        <w:t xml:space="preserve">verranno aggiunti i seguenti attributi: </w:t>
-      </w:r>
-      <w:r>
-        <w:rPr>
-          <w:rFonts w:ascii="Courier New" w:hAnsi="Courier New" w:cs="Courier New"/>
-          <w:sz w:val="24"/>
-          <w:szCs w:val="24"/>
-        </w:rPr>
-        <w:t>CittaN</w:t>
-      </w:r>
-      <w:r>
-        <w:rPr>
-          <w:rFonts w:ascii="Times New Roman" w:hAnsi="Times New Roman" w:cs="Times New Roman"/>
-          <w:sz w:val="24"/>
-          <w:szCs w:val="24"/>
-        </w:rPr>
-        <w:t xml:space="preserve">, </w:t>
-      </w:r>
-      <w:r>
-        <w:rPr>
-          <w:rFonts w:ascii="Courier New" w:hAnsi="Courier New" w:cs="Courier New"/>
-          <w:sz w:val="24"/>
-          <w:szCs w:val="24"/>
-        </w:rPr>
-        <w:t>ProvN</w:t>
-      </w:r>
-      <w:r>
-        <w:rPr>
-          <w:rFonts w:ascii="Times New Roman" w:hAnsi="Times New Roman" w:cs="Times New Roman"/>
-          <w:sz w:val="24"/>
-          <w:szCs w:val="24"/>
-        </w:rPr>
-        <w:t xml:space="preserve"> (che costituiscono l’attributo strutturato </w:t>
-      </w:r>
-      <w:r>
-        <w:rPr>
-          <w:rFonts w:ascii="Courier New" w:hAnsi="Courier New" w:cs="Courier New"/>
-          <w:sz w:val="24"/>
-          <w:szCs w:val="24"/>
-        </w:rPr>
-        <w:t>LuogoNascita</w:t>
-      </w:r>
-      <w:r>
-        <w:rPr>
-          <w:rFonts w:ascii="Times New Roman" w:hAnsi="Times New Roman" w:cs="Times New Roman"/>
-          <w:sz w:val="24"/>
-          <w:szCs w:val="24"/>
-        </w:rPr>
-        <w:t xml:space="preserve">) e </w:t>
-      </w:r>
-      <w:r>
-        <w:rPr>
-          <w:rFonts w:ascii="Courier New" w:hAnsi="Courier New" w:cs="Courier New"/>
-          <w:sz w:val="24"/>
-          <w:szCs w:val="24"/>
-        </w:rPr>
-        <w:t>CittaRes</w:t>
-      </w:r>
-      <w:r>
-        <w:rPr>
-          <w:rFonts w:ascii="Times New Roman" w:hAnsi="Times New Roman" w:cs="Times New Roman"/>
-          <w:sz w:val="24"/>
-          <w:szCs w:val="24"/>
-        </w:rPr>
-        <w:t xml:space="preserve">, </w:t>
-      </w:r>
-      <w:r>
-        <w:rPr>
-          <w:rFonts w:ascii="Courier New" w:hAnsi="Courier New" w:cs="Courier New"/>
-          <w:sz w:val="24"/>
-          <w:szCs w:val="24"/>
-        </w:rPr>
-        <w:t>ProvRes</w:t>
-      </w:r>
-      <w:r>
-        <w:rPr>
-          <w:rFonts w:ascii="Times New Roman" w:hAnsi="Times New Roman" w:cs="Times New Roman"/>
-          <w:sz w:val="24"/>
-          <w:szCs w:val="24"/>
-        </w:rPr>
-        <w:t xml:space="preserve"> (che costituiscono l’attributo strutturato </w:t>
-      </w:r>
-      <w:r>
-        <w:rPr>
-          <w:rFonts w:ascii="Courier New" w:hAnsi="Courier New" w:cs="Courier New"/>
-          <w:sz w:val="24"/>
-          <w:szCs w:val="24"/>
-        </w:rPr>
-        <w:t>Residenza</w:t>
-      </w:r>
-      <w:r>
-        <w:rPr>
-          <w:rFonts w:ascii="Times New Roman" w:hAnsi="Times New Roman" w:cs="Times New Roman"/>
-          <w:sz w:val="24"/>
-          <w:szCs w:val="24"/>
-        </w:rPr>
-        <w:t xml:space="preserve">). </w:t>
-      </w:r>
-    </w:p>
-    <w:p>
-      <w:pPr>
-        <w:spacing w:line="240" w:lineRule="auto"/>
-        <w:jc w:val="both"/>
-        <w:rPr>
-          <w:rFonts w:ascii="Times New Roman" w:hAnsi="Times New Roman" w:cs="Times New Roman"/>
-          <w:sz w:val="24"/>
-          <w:szCs w:val="24"/>
-        </w:rPr>
-      </w:pPr>
-      <w:r>
-        <w:rPr>
-          <w:rFonts w:ascii="Times New Roman" w:hAnsi="Times New Roman" w:cs="Times New Roman"/>
-          <w:sz w:val="24"/>
-          <w:szCs w:val="24"/>
-        </w:rPr>
-        <w:lastRenderedPageBreak/>
-        <w:t xml:space="preserve">E’ stata scelta questa gestione poiché tali attributi potrebbero essere </w:t>
-      </w:r>
-      <w:r>
-        <w:rPr>
-          <w:rFonts w:ascii="Times New Roman" w:hAnsi="Times New Roman" w:cs="Times New Roman"/>
-          <w:sz w:val="24"/>
-          <w:szCs w:val="24"/>
-        </w:rPr>
-        <w:t xml:space="preserve">utili </w:t>
-      </w:r>
-      <w:r>
-        <w:rPr>
-          <w:rFonts w:ascii="Times New Roman" w:hAnsi="Times New Roman" w:cs="Times New Roman"/>
-          <w:sz w:val="24"/>
-          <w:szCs w:val="24"/>
-        </w:rPr>
-        <w:t>per</w:t>
-      </w:r>
-      <w:r>
-        <w:rPr>
-          <w:rFonts w:ascii="Times New Roman" w:hAnsi="Times New Roman" w:cs="Times New Roman"/>
-          <w:sz w:val="24"/>
-          <w:szCs w:val="24"/>
-        </w:rPr>
-        <w:t xml:space="preserve"> alcune interrogazioni riguardanti statistiche sul tracciamento dei contatti (ad esempio per stabilire quante persone di una determinata </w:t>
-      </w:r>
-      <w:r>
-        <w:rPr>
-          <w:rFonts w:ascii="Courier New" w:hAnsi="Courier New" w:cs="Courier New"/>
-          <w:sz w:val="24"/>
-          <w:szCs w:val="24"/>
-        </w:rPr>
-        <w:t>CittaRes</w:t>
-      </w:r>
-      <w:r>
-        <w:rPr>
-          <w:rFonts w:ascii="Times New Roman" w:hAnsi="Times New Roman" w:cs="Times New Roman"/>
-          <w:sz w:val="24"/>
-          <w:szCs w:val="24"/>
-        </w:rPr>
-        <w:t xml:space="preserve"> siano risultate positive in un determinato ristorante</w:t>
-      </w:r>
-      <w:r>
-        <w:rPr>
-          <w:rFonts w:ascii="Times New Roman" w:hAnsi="Times New Roman" w:cs="Times New Roman"/>
-          <w:sz w:val="24"/>
-          <w:szCs w:val="24"/>
-        </w:rPr>
-        <w:t>, su base giornaliera o mensile).</w:t>
-      </w:r>
-    </w:p>
-    <w:p>
-      <w:pPr>
-        <w:spacing w:line="240" w:lineRule="auto"/>
-        <w:jc w:val="both"/>
-        <w:rPr>
-          <w:rFonts w:ascii="Times New Roman" w:hAnsi="Times New Roman" w:cs="Times New Roman"/>
-          <w:sz w:val="24"/>
-          <w:szCs w:val="24"/>
-        </w:rPr>
-      </w:pPr>
-    </w:p>
-    <w:p>
-      <w:pPr>
-        <w:pStyle w:val="Titolo2"/>
-        <w:spacing w:line="360" w:lineRule="auto"/>
+        <w:tab/>
+        <w:t xml:space="preserve">Rimozione delle </w:t>
+      </w:r>
+      <w:r>
         <w:rPr>
           <w:rFonts w:ascii="Palatino Linotype" w:hAnsi="Palatino Linotype"/>
           <w:b/>
@@ -9505,66 +9472,6 @@
           <w:szCs w:val="25"/>
           <w:u w:val="single"/>
         </w:rPr>
-      </w:pPr>
-      <w:bookmarkStart w:id="39" w:name="_Toc91695499"/>
-      <w:r>
-        <w:rPr>
-          <w:rFonts w:ascii="Palatino Linotype" w:hAnsi="Palatino Linotype"/>
-          <w:b/>
-          <w:bCs/>
-          <w:color w:val="auto"/>
-          <w:sz w:val="25"/>
-          <w:szCs w:val="25"/>
-          <w:u w:val="single"/>
-        </w:rPr>
-        <w:t>2.3.</w:t>
-      </w:r>
-      <w:r>
-        <w:rPr>
-          <w:rFonts w:ascii="Palatino Linotype" w:hAnsi="Palatino Linotype"/>
-          <w:b/>
-          <w:bCs/>
-          <w:color w:val="auto"/>
-          <w:sz w:val="25"/>
-          <w:szCs w:val="25"/>
-          <w:u w:val="single"/>
-        </w:rPr>
-        <w:t>4</w:t>
-      </w:r>
-      <w:r>
-        <w:rPr>
-          <w:rFonts w:ascii="Palatino Linotype" w:hAnsi="Palatino Linotype"/>
-          <w:b/>
-          <w:bCs/>
-          <w:color w:val="auto"/>
-          <w:sz w:val="25"/>
-          <w:szCs w:val="25"/>
-          <w:u w:val="single"/>
-        </w:rPr>
-        <w:tab/>
-      </w:r>
-      <w:r>
-        <w:rPr>
-          <w:rFonts w:ascii="Palatino Linotype" w:hAnsi="Palatino Linotype"/>
-          <w:b/>
-          <w:bCs/>
-          <w:color w:val="auto"/>
-          <w:sz w:val="25"/>
-          <w:szCs w:val="25"/>
-          <w:u w:val="single"/>
-        </w:rPr>
-        <w:t xml:space="preserve">Rimozione delle </w:t>
-      </w:r>
-      <w:r>
-        <w:rPr>
-          <w:rFonts w:ascii="Palatino Linotype" w:hAnsi="Palatino Linotype"/>
-          <w:b/>
-          <w:bCs/>
-          <w:color w:val="auto"/>
-          <w:sz w:val="25"/>
-          <w:szCs w:val="25"/>
-          <w:u w:val="single"/>
-        </w:rPr>
         <w:t>classi di associazione</w:t>
       </w:r>
       <w:bookmarkEnd w:id="39"/>
@@ -9817,17 +9724,11 @@
       </w:pPr>
       <w:bookmarkStart w:id="40" w:name="_Toc91695500"/>
       <w:r>
-        <w:t>2.3.</w:t>
-      </w:r>
-      <w:r>
-        <w:t>5</w:t>
+        <w:t>2.3.5</w:t>
       </w:r>
       <w:r>
         <w:tab/>
-        <w:t xml:space="preserve">Rimozione delle </w:t>
-      </w:r>
-      <w:r>
-        <w:t>gerarchie di specializzazione</w:t>
+        <w:t>Rimozione delle gerarchie di specializzazione</w:t>
       </w:r>
       <w:bookmarkEnd w:id="40"/>
     </w:p>
@@ -10044,19 +9945,7 @@
             <w:sz w:val="24"/>
             <w:szCs w:val="24"/>
           </w:rPr>
-          <w:t>1.</w:t>
-        </w:r>
-        <w:r>
-          <w:rPr>
-            <w:rStyle w:val="Collegamentoipertestuale"/>
-            <w:rFonts w:ascii="Times New Roman" w:hAnsi="Times New Roman" w:cs="Times New Roman"/>
-            <w:b/>
-            <w:bCs/>
-            <w:color w:val="auto"/>
-            <w:sz w:val="24"/>
-            <w:szCs w:val="24"/>
-          </w:rPr>
-          <w:t>2</w:t>
+          <w:t>1.2</w:t>
         </w:r>
       </w:hyperlink>
       <w:r>
@@ -10472,33 +10361,15 @@
           <w:sz w:val="20"/>
           <w:szCs w:val="20"/>
         </w:rPr>
-        <w:t>Tabella</w:t>
-      </w:r>
-      <w:r>
-        <w:rPr>
-          <w:rFonts w:ascii="Times New Roman" w:hAnsi="Times New Roman" w:cs="Times New Roman"/>
-          <w:b/>
-          <w:bCs/>
+        <w:t>Tabella 2.1</w:t>
+      </w:r>
+      <w:r>
+        <w:rPr>
+          <w:rFonts w:ascii="Times New Roman" w:hAnsi="Times New Roman" w:cs="Times New Roman"/>
           <w:sz w:val="20"/>
           <w:szCs w:val="20"/>
         </w:rPr>
-        <w:t xml:space="preserve"> 2.1</w:t>
-      </w:r>
-      <w:r>
-        <w:rPr>
-          <w:rFonts w:ascii="Times New Roman" w:hAnsi="Times New Roman" w:cs="Times New Roman"/>
-          <w:sz w:val="20"/>
-          <w:szCs w:val="20"/>
-        </w:rPr>
-        <w:t xml:space="preserve">: </w:t>
-      </w:r>
-      <w:r>
-        <w:rPr>
-          <w:rFonts w:ascii="Times New Roman" w:hAnsi="Times New Roman" w:cs="Times New Roman"/>
-          <w:sz w:val="20"/>
-          <w:szCs w:val="20"/>
-        </w:rPr>
-        <w:t>Dizionario delle classi</w:t>
+        <w:t>: Dizionario delle classi</w:t>
       </w:r>
     </w:p>
     <w:tbl>
@@ -11255,9 +11126,1034 @@
           <w:szCs w:val="25"/>
           <w:u w:val="single"/>
         </w:rPr>
-        <w:t xml:space="preserve">Dizionario delle </w:t>
-      </w:r>
-      <w:r>
+        <w:t>Dizionario delle associazioni</w:t>
+      </w:r>
+    </w:p>
+    <w:p>
+      <w:pPr>
+        <w:jc w:val="center"/>
+        <w:rPr>
+          <w:rFonts w:ascii="Times New Roman" w:hAnsi="Times New Roman" w:cs="Times New Roman"/>
+          <w:sz w:val="20"/>
+          <w:szCs w:val="20"/>
+        </w:rPr>
+      </w:pPr>
+      <w:r>
+        <w:rPr>
+          <w:rFonts w:ascii="Times New Roman" w:hAnsi="Times New Roman" w:cs="Times New Roman"/>
+          <w:b/>
+          <w:bCs/>
+          <w:sz w:val="20"/>
+          <w:szCs w:val="20"/>
+        </w:rPr>
+        <w:t>Tabella 2.</w:t>
+      </w:r>
+      <w:r>
+        <w:rPr>
+          <w:rFonts w:ascii="Times New Roman" w:hAnsi="Times New Roman" w:cs="Times New Roman"/>
+          <w:b/>
+          <w:bCs/>
+          <w:sz w:val="20"/>
+          <w:szCs w:val="20"/>
+        </w:rPr>
+        <w:t>2</w:t>
+      </w:r>
+      <w:r>
+        <w:rPr>
+          <w:rFonts w:ascii="Times New Roman" w:hAnsi="Times New Roman" w:cs="Times New Roman"/>
+          <w:sz w:val="20"/>
+          <w:szCs w:val="20"/>
+        </w:rPr>
+        <w:t xml:space="preserve">: Dizionario delle </w:t>
+      </w:r>
+      <w:r>
+        <w:rPr>
+          <w:rFonts w:ascii="Times New Roman" w:hAnsi="Times New Roman" w:cs="Times New Roman"/>
+          <w:sz w:val="20"/>
+          <w:szCs w:val="20"/>
+        </w:rPr>
+        <w:t>associazioni</w:t>
+      </w:r>
+    </w:p>
+    <w:tbl>
+      <w:tblPr>
+        <w:tblStyle w:val="Tabellaelenco4-colore3"/>
+        <w:tblW w:w="10419" w:type="dxa"/>
+        <w:tblInd w:w="-148" w:type="dxa"/>
+        <w:tblBorders>
+          <w:top w:val="none" w:sz="0" w:space="0" w:color="auto"/>
+          <w:left w:val="none" w:sz="0" w:space="0" w:color="auto"/>
+          <w:bottom w:val="none" w:sz="0" w:space="0" w:color="auto"/>
+          <w:right w:val="none" w:sz="0" w:space="0" w:color="auto"/>
+          <w:insideH w:val="none" w:sz="0" w:space="0" w:color="auto"/>
+        </w:tblBorders>
+        <w:tblLook w:val="04A0" w:firstRow="1" w:lastRow="0" w:firstColumn="1" w:lastColumn="0" w:noHBand="0" w:noVBand="1"/>
+      </w:tblPr>
+      <w:tblGrid>
+        <w:gridCol w:w="2886"/>
+        <w:gridCol w:w="4240"/>
+        <w:gridCol w:w="3293"/>
+      </w:tblGrid>
+      <w:tr>
+        <w:trPr>
+          <w:cnfStyle w:val="100000000000" w:firstRow="1" w:lastRow="0" w:firstColumn="0" w:lastColumn="0" w:oddVBand="0" w:evenVBand="0" w:oddHBand="0" w:evenHBand="0" w:firstRowFirstColumn="0" w:firstRowLastColumn="0" w:lastRowFirstColumn="0" w:lastRowLastColumn="0"/>
+          <w:trHeight w:val="486"/>
+        </w:trPr>
+        <w:tc>
+          <w:tcPr>
+            <w:cnfStyle w:val="001000000000" w:firstRow="0" w:lastRow="0" w:firstColumn="1" w:lastColumn="0" w:oddVBand="0" w:evenVBand="0" w:oddHBand="0" w:evenHBand="0" w:firstRowFirstColumn="0" w:firstRowLastColumn="0" w:lastRowFirstColumn="0" w:lastRowLastColumn="0"/>
+            <w:tcW w:w="2886" w:type="dxa"/>
+            <w:vAlign w:val="center"/>
+          </w:tcPr>
+          <w:p>
+            <w:pPr>
+              <w:rPr>
+                <w:rFonts w:ascii="Palatino Linotype" w:hAnsi="Palatino Linotype" w:cs="Times New Roman"/>
+                <w:i/>
+                <w:iCs/>
+                <w:color w:val="auto"/>
+                <w:sz w:val="24"/>
+                <w:szCs w:val="24"/>
+                <w14:shadow w14:blurRad="50800" w14:dist="38100" w14:dir="2700000" w14:sx="100000" w14:sy="100000" w14:kx="0" w14:ky="0" w14:algn="tl">
+                  <w14:srgbClr w14:val="000000">
+                    <w14:alpha w14:val="60000"/>
+                  </w14:srgbClr>
+                </w14:shadow>
+              </w:rPr>
+            </w:pPr>
+            <w:r>
+              <w:rPr>
+                <w:rFonts w:ascii="Palatino Linotype" w:hAnsi="Palatino Linotype" w:cs="Times New Roman"/>
+                <w:i/>
+                <w:iCs/>
+                <w:color w:val="auto"/>
+                <w:sz w:val="24"/>
+                <w:szCs w:val="24"/>
+                <w14:shadow w14:blurRad="50800" w14:dist="38100" w14:dir="2700000" w14:sx="100000" w14:sy="100000" w14:kx="0" w14:ky="0" w14:algn="tl">
+                  <w14:srgbClr w14:val="000000">
+                    <w14:alpha w14:val="60000"/>
+                  </w14:srgbClr>
+                </w14:shadow>
+              </w:rPr>
+              <w:t>Associazione</w:t>
+            </w:r>
+          </w:p>
+        </w:tc>
+        <w:tc>
+          <w:tcPr>
+            <w:tcW w:w="4240" w:type="dxa"/>
+            <w:vAlign w:val="center"/>
+          </w:tcPr>
+          <w:p>
+            <w:pPr>
+              <w:cnfStyle w:val="100000000000" w:firstRow="1" w:lastRow="0" w:firstColumn="0" w:lastColumn="0" w:oddVBand="0" w:evenVBand="0" w:oddHBand="0" w:evenHBand="0" w:firstRowFirstColumn="0" w:firstRowLastColumn="0" w:lastRowFirstColumn="0" w:lastRowLastColumn="0"/>
+              <w:rPr>
+                <w:rFonts w:ascii="Palatino Linotype" w:hAnsi="Palatino Linotype" w:cs="Times New Roman"/>
+                <w:i/>
+                <w:iCs/>
+                <w:color w:val="auto"/>
+                <w:sz w:val="24"/>
+                <w:szCs w:val="24"/>
+                <w14:shadow w14:blurRad="50800" w14:dist="38100" w14:dir="2700000" w14:sx="100000" w14:sy="100000" w14:kx="0" w14:ky="0" w14:algn="tl">
+                  <w14:srgbClr w14:val="000000">
+                    <w14:alpha w14:val="60000"/>
+                  </w14:srgbClr>
+                </w14:shadow>
+              </w:rPr>
+            </w:pPr>
+            <w:r>
+              <w:rPr>
+                <w:rFonts w:ascii="Palatino Linotype" w:hAnsi="Palatino Linotype" w:cs="Times New Roman"/>
+                <w:i/>
+                <w:iCs/>
+                <w:color w:val="auto"/>
+                <w:sz w:val="24"/>
+                <w:szCs w:val="24"/>
+                <w14:shadow w14:blurRad="50800" w14:dist="38100" w14:dir="2700000" w14:sx="100000" w14:sy="100000" w14:kx="0" w14:ky="0" w14:algn="tl">
+                  <w14:srgbClr w14:val="000000">
+                    <w14:alpha w14:val="60000"/>
+                  </w14:srgbClr>
+                </w14:shadow>
+              </w:rPr>
+              <w:t>Descrizione</w:t>
+            </w:r>
+          </w:p>
+        </w:tc>
+        <w:tc>
+          <w:tcPr>
+            <w:tcW w:w="3293" w:type="dxa"/>
+            <w:vAlign w:val="center"/>
+          </w:tcPr>
+          <w:p>
+            <w:pPr>
+              <w:cnfStyle w:val="100000000000" w:firstRow="1" w:lastRow="0" w:firstColumn="0" w:lastColumn="0" w:oddVBand="0" w:evenVBand="0" w:oddHBand="0" w:evenHBand="0" w:firstRowFirstColumn="0" w:firstRowLastColumn="0" w:lastRowFirstColumn="0" w:lastRowLastColumn="0"/>
+              <w:rPr>
+                <w:rFonts w:ascii="Palatino Linotype" w:hAnsi="Palatino Linotype" w:cs="Times New Roman"/>
+                <w:i/>
+                <w:iCs/>
+                <w:color w:val="auto"/>
+                <w:sz w:val="24"/>
+                <w:szCs w:val="24"/>
+                <w14:shadow w14:blurRad="50800" w14:dist="38100" w14:dir="2700000" w14:sx="100000" w14:sy="100000" w14:kx="0" w14:ky="0" w14:algn="tl">
+                  <w14:srgbClr w14:val="000000">
+                    <w14:alpha w14:val="60000"/>
+                  </w14:srgbClr>
+                </w14:shadow>
+              </w:rPr>
+            </w:pPr>
+            <w:r>
+              <w:rPr>
+                <w:rFonts w:ascii="Palatino Linotype" w:hAnsi="Palatino Linotype" w:cs="Times New Roman"/>
+                <w:i/>
+                <w:iCs/>
+                <w:color w:val="auto"/>
+                <w:sz w:val="24"/>
+                <w:szCs w:val="24"/>
+                <w14:shadow w14:blurRad="50800" w14:dist="38100" w14:dir="2700000" w14:sx="100000" w14:sy="100000" w14:kx="0" w14:ky="0" w14:algn="tl">
+                  <w14:srgbClr w14:val="000000">
+                    <w14:alpha w14:val="60000"/>
+                  </w14:srgbClr>
+                </w14:shadow>
+              </w:rPr>
+              <w:t>Classi coinvolte</w:t>
+            </w:r>
+          </w:p>
+        </w:tc>
+      </w:tr>
+      <w:tr>
+        <w:trPr>
+          <w:cnfStyle w:val="000000100000" w:firstRow="0" w:lastRow="0" w:firstColumn="0" w:lastColumn="0" w:oddVBand="0" w:evenVBand="0" w:oddHBand="1" w:evenHBand="0" w:firstRowFirstColumn="0" w:firstRowLastColumn="0" w:lastRowFirstColumn="0" w:lastRowLastColumn="0"/>
+          <w:trHeight w:val="788"/>
+        </w:trPr>
+        <w:tc>
+          <w:tcPr>
+            <w:cnfStyle w:val="001000000000" w:firstRow="0" w:lastRow="0" w:firstColumn="1" w:lastColumn="0" w:oddVBand="0" w:evenVBand="0" w:oddHBand="0" w:evenHBand="0" w:firstRowFirstColumn="0" w:firstRowLastColumn="0" w:lastRowFirstColumn="0" w:lastRowLastColumn="0"/>
+            <w:tcW w:w="2886" w:type="dxa"/>
+            <w:vAlign w:val="center"/>
+          </w:tcPr>
+          <w:p>
+            <w:pPr>
+              <w:rPr>
+                <w:rFonts w:ascii="Times New Roman" w:hAnsi="Times New Roman" w:cs="Times New Roman"/>
+              </w:rPr>
+            </w:pPr>
+            <w:r>
+              <w:rPr>
+                <w:rFonts w:ascii="Times New Roman" w:hAnsi="Times New Roman" w:cs="Times New Roman"/>
+              </w:rPr>
+              <w:t>Amministrazione</w:t>
+            </w:r>
+          </w:p>
+        </w:tc>
+        <w:tc>
+          <w:tcPr>
+            <w:tcW w:w="4240" w:type="dxa"/>
+            <w:vAlign w:val="center"/>
+          </w:tcPr>
+          <w:p>
+            <w:pPr>
+              <w:cnfStyle w:val="000000100000" w:firstRow="0" w:lastRow="0" w:firstColumn="0" w:lastColumn="0" w:oddVBand="0" w:evenVBand="0" w:oddHBand="1" w:evenHBand="0" w:firstRowFirstColumn="0" w:firstRowLastColumn="0" w:lastRowFirstColumn="0" w:lastRowLastColumn="0"/>
+              <w:rPr>
+                <w:rFonts w:ascii="Times New Roman" w:hAnsi="Times New Roman" w:cs="Times New Roman"/>
+              </w:rPr>
+            </w:pPr>
+          </w:p>
+        </w:tc>
+        <w:tc>
+          <w:tcPr>
+            <w:tcW w:w="3293" w:type="dxa"/>
+            <w:vAlign w:val="center"/>
+          </w:tcPr>
+          <w:p>
+            <w:pPr>
+              <w:cnfStyle w:val="000000100000" w:firstRow="0" w:lastRow="0" w:firstColumn="0" w:lastColumn="0" w:oddVBand="0" w:evenVBand="0" w:oddHBand="1" w:evenHBand="0" w:firstRowFirstColumn="0" w:firstRowLastColumn="0" w:lastRowFirstColumn="0" w:lastRowLastColumn="0"/>
+              <w:rPr>
+                <w:rFonts w:ascii="Times New Roman" w:hAnsi="Times New Roman" w:cs="Times New Roman"/>
+              </w:rPr>
+            </w:pPr>
+          </w:p>
+        </w:tc>
+      </w:tr>
+      <w:tr>
+        <w:trPr>
+          <w:trHeight w:val="788"/>
+        </w:trPr>
+        <w:tc>
+          <w:tcPr>
+            <w:cnfStyle w:val="001000000000" w:firstRow="0" w:lastRow="0" w:firstColumn="1" w:lastColumn="0" w:oddVBand="0" w:evenVBand="0" w:oddHBand="0" w:evenHBand="0" w:firstRowFirstColumn="0" w:firstRowLastColumn="0" w:lastRowFirstColumn="0" w:lastRowLastColumn="0"/>
+            <w:tcW w:w="2886" w:type="dxa"/>
+            <w:vAlign w:val="center"/>
+          </w:tcPr>
+          <w:p>
+            <w:pPr>
+              <w:rPr>
+                <w:rFonts w:ascii="Times New Roman" w:hAnsi="Times New Roman" w:cs="Times New Roman"/>
+              </w:rPr>
+            </w:pPr>
+            <w:r>
+              <w:rPr>
+                <w:rFonts w:ascii="Times New Roman" w:hAnsi="Times New Roman" w:cs="Times New Roman"/>
+              </w:rPr>
+              <w:t>Gestione</w:t>
+            </w:r>
+          </w:p>
+        </w:tc>
+        <w:tc>
+          <w:tcPr>
+            <w:tcW w:w="4240" w:type="dxa"/>
+            <w:vAlign w:val="center"/>
+          </w:tcPr>
+          <w:p>
+            <w:pPr>
+              <w:cnfStyle w:val="000000000000" w:firstRow="0" w:lastRow="0" w:firstColumn="0" w:lastColumn="0" w:oddVBand="0" w:evenVBand="0" w:oddHBand="0" w:evenHBand="0" w:firstRowFirstColumn="0" w:firstRowLastColumn="0" w:lastRowFirstColumn="0" w:lastRowLastColumn="0"/>
+              <w:rPr>
+                <w:rFonts w:ascii="Times New Roman" w:hAnsi="Times New Roman" w:cs="Times New Roman"/>
+              </w:rPr>
+            </w:pPr>
+          </w:p>
+        </w:tc>
+        <w:tc>
+          <w:tcPr>
+            <w:tcW w:w="3293" w:type="dxa"/>
+            <w:vAlign w:val="center"/>
+          </w:tcPr>
+          <w:p>
+            <w:pPr>
+              <w:cnfStyle w:val="000000000000" w:firstRow="0" w:lastRow="0" w:firstColumn="0" w:lastColumn="0" w:oddVBand="0" w:evenVBand="0" w:oddHBand="0" w:evenHBand="0" w:firstRowFirstColumn="0" w:firstRowLastColumn="0" w:lastRowFirstColumn="0" w:lastRowLastColumn="0"/>
+              <w:rPr>
+                <w:rFonts w:ascii="Times New Roman" w:hAnsi="Times New Roman" w:cs="Times New Roman"/>
+              </w:rPr>
+            </w:pPr>
+          </w:p>
+        </w:tc>
+      </w:tr>
+      <w:tr>
+        <w:trPr>
+          <w:cnfStyle w:val="000000100000" w:firstRow="0" w:lastRow="0" w:firstColumn="0" w:lastColumn="0" w:oddVBand="0" w:evenVBand="0" w:oddHBand="1" w:evenHBand="0" w:firstRowFirstColumn="0" w:firstRowLastColumn="0" w:lastRowFirstColumn="0" w:lastRowLastColumn="0"/>
+          <w:trHeight w:val="788"/>
+        </w:trPr>
+        <w:tc>
+          <w:tcPr>
+            <w:cnfStyle w:val="001000000000" w:firstRow="0" w:lastRow="0" w:firstColumn="1" w:lastColumn="0" w:oddVBand="0" w:evenVBand="0" w:oddHBand="0" w:evenHBand="0" w:firstRowFirstColumn="0" w:firstRowLastColumn="0" w:lastRowFirstColumn="0" w:lastRowLastColumn="0"/>
+            <w:tcW w:w="2886" w:type="dxa"/>
+            <w:vAlign w:val="center"/>
+          </w:tcPr>
+          <w:p>
+            <w:pPr>
+              <w:rPr>
+                <w:rFonts w:ascii="Times New Roman" w:hAnsi="Times New Roman" w:cs="Times New Roman"/>
+              </w:rPr>
+            </w:pPr>
+            <w:r>
+              <w:rPr>
+                <w:rFonts w:ascii="Times New Roman" w:hAnsi="Times New Roman" w:cs="Times New Roman"/>
+              </w:rPr>
+              <w:t>Appartenenza</w:t>
+            </w:r>
+          </w:p>
+        </w:tc>
+        <w:tc>
+          <w:tcPr>
+            <w:tcW w:w="4240" w:type="dxa"/>
+            <w:vAlign w:val="center"/>
+          </w:tcPr>
+          <w:p>
+            <w:pPr>
+              <w:cnfStyle w:val="000000100000" w:firstRow="0" w:lastRow="0" w:firstColumn="0" w:lastColumn="0" w:oddVBand="0" w:evenVBand="0" w:oddHBand="1" w:evenHBand="0" w:firstRowFirstColumn="0" w:firstRowLastColumn="0" w:lastRowFirstColumn="0" w:lastRowLastColumn="0"/>
+              <w:rPr>
+                <w:rFonts w:ascii="Times New Roman" w:hAnsi="Times New Roman" w:cs="Times New Roman"/>
+              </w:rPr>
+            </w:pPr>
+          </w:p>
+        </w:tc>
+        <w:tc>
+          <w:tcPr>
+            <w:tcW w:w="3293" w:type="dxa"/>
+            <w:vAlign w:val="center"/>
+          </w:tcPr>
+          <w:p>
+            <w:pPr>
+              <w:cnfStyle w:val="000000100000" w:firstRow="0" w:lastRow="0" w:firstColumn="0" w:lastColumn="0" w:oddVBand="0" w:evenVBand="0" w:oddHBand="1" w:evenHBand="0" w:firstRowFirstColumn="0" w:firstRowLastColumn="0" w:lastRowFirstColumn="0" w:lastRowLastColumn="0"/>
+              <w:rPr>
+                <w:rFonts w:ascii="Times New Roman" w:hAnsi="Times New Roman" w:cs="Times New Roman"/>
+              </w:rPr>
+            </w:pPr>
+          </w:p>
+        </w:tc>
+      </w:tr>
+      <w:tr>
+        <w:trPr>
+          <w:trHeight w:val="788"/>
+        </w:trPr>
+        <w:tc>
+          <w:tcPr>
+            <w:cnfStyle w:val="001000000000" w:firstRow="0" w:lastRow="0" w:firstColumn="1" w:lastColumn="0" w:oddVBand="0" w:evenVBand="0" w:oddHBand="0" w:evenHBand="0" w:firstRowFirstColumn="0" w:firstRowLastColumn="0" w:lastRowFirstColumn="0" w:lastRowLastColumn="0"/>
+            <w:tcW w:w="2886" w:type="dxa"/>
+            <w:vAlign w:val="center"/>
+          </w:tcPr>
+          <w:p>
+            <w:pPr>
+              <w:rPr>
+                <w:rFonts w:ascii="Times New Roman" w:hAnsi="Times New Roman" w:cs="Times New Roman"/>
+              </w:rPr>
+            </w:pPr>
+            <w:r>
+              <w:rPr>
+                <w:rFonts w:ascii="Times New Roman" w:hAnsi="Times New Roman" w:cs="Times New Roman"/>
+              </w:rPr>
+              <w:t>Contenimento</w:t>
+            </w:r>
+          </w:p>
+        </w:tc>
+        <w:tc>
+          <w:tcPr>
+            <w:tcW w:w="4240" w:type="dxa"/>
+            <w:vAlign w:val="center"/>
+          </w:tcPr>
+          <w:p>
+            <w:pPr>
+              <w:cnfStyle w:val="000000000000" w:firstRow="0" w:lastRow="0" w:firstColumn="0" w:lastColumn="0" w:oddVBand="0" w:evenVBand="0" w:oddHBand="0" w:evenHBand="0" w:firstRowFirstColumn="0" w:firstRowLastColumn="0" w:lastRowFirstColumn="0" w:lastRowLastColumn="0"/>
+              <w:rPr>
+                <w:rFonts w:ascii="Times New Roman" w:hAnsi="Times New Roman" w:cs="Times New Roman"/>
+              </w:rPr>
+            </w:pPr>
+          </w:p>
+        </w:tc>
+        <w:tc>
+          <w:tcPr>
+            <w:tcW w:w="3293" w:type="dxa"/>
+            <w:vAlign w:val="center"/>
+          </w:tcPr>
+          <w:p>
+            <w:pPr>
+              <w:cnfStyle w:val="000000000000" w:firstRow="0" w:lastRow="0" w:firstColumn="0" w:lastColumn="0" w:oddVBand="0" w:evenVBand="0" w:oddHBand="0" w:evenHBand="0" w:firstRowFirstColumn="0" w:firstRowLastColumn="0" w:lastRowFirstColumn="0" w:lastRowLastColumn="0"/>
+              <w:rPr>
+                <w:rFonts w:ascii="Times New Roman" w:hAnsi="Times New Roman" w:cs="Times New Roman"/>
+              </w:rPr>
+            </w:pPr>
+          </w:p>
+        </w:tc>
+      </w:tr>
+      <w:tr>
+        <w:trPr>
+          <w:cnfStyle w:val="000000100000" w:firstRow="0" w:lastRow="0" w:firstColumn="0" w:lastColumn="0" w:oddVBand="0" w:evenVBand="0" w:oddHBand="1" w:evenHBand="0" w:firstRowFirstColumn="0" w:firstRowLastColumn="0" w:lastRowFirstColumn="0" w:lastRowLastColumn="0"/>
+          <w:trHeight w:val="788"/>
+        </w:trPr>
+        <w:tc>
+          <w:tcPr>
+            <w:cnfStyle w:val="001000000000" w:firstRow="0" w:lastRow="0" w:firstColumn="1" w:lastColumn="0" w:oddVBand="0" w:evenVBand="0" w:oddHBand="0" w:evenHBand="0" w:firstRowFirstColumn="0" w:firstRowLastColumn="0" w:lastRowFirstColumn="0" w:lastRowLastColumn="0"/>
+            <w:tcW w:w="2886" w:type="dxa"/>
+            <w:vAlign w:val="center"/>
+          </w:tcPr>
+          <w:p>
+            <w:pPr>
+              <w:rPr>
+                <w:rFonts w:ascii="Times New Roman" w:hAnsi="Times New Roman" w:cs="Times New Roman"/>
+              </w:rPr>
+            </w:pPr>
+            <w:r>
+              <w:rPr>
+                <w:rFonts w:ascii="Times New Roman" w:hAnsi="Times New Roman" w:cs="Times New Roman"/>
+              </w:rPr>
+              <w:t>Assegnazione</w:t>
+            </w:r>
+          </w:p>
+        </w:tc>
+        <w:tc>
+          <w:tcPr>
+            <w:tcW w:w="4240" w:type="dxa"/>
+            <w:vAlign w:val="center"/>
+          </w:tcPr>
+          <w:p>
+            <w:pPr>
+              <w:cnfStyle w:val="000000100000" w:firstRow="0" w:lastRow="0" w:firstColumn="0" w:lastColumn="0" w:oddVBand="0" w:evenVBand="0" w:oddHBand="1" w:evenHBand="0" w:firstRowFirstColumn="0" w:firstRowLastColumn="0" w:lastRowFirstColumn="0" w:lastRowLastColumn="0"/>
+              <w:rPr>
+                <w:rFonts w:ascii="Times New Roman" w:hAnsi="Times New Roman" w:cs="Times New Roman"/>
+              </w:rPr>
+            </w:pPr>
+          </w:p>
+        </w:tc>
+        <w:tc>
+          <w:tcPr>
+            <w:tcW w:w="3293" w:type="dxa"/>
+            <w:vAlign w:val="center"/>
+          </w:tcPr>
+          <w:p>
+            <w:pPr>
+              <w:cnfStyle w:val="000000100000" w:firstRow="0" w:lastRow="0" w:firstColumn="0" w:lastColumn="0" w:oddVBand="0" w:evenVBand="0" w:oddHBand="1" w:evenHBand="0" w:firstRowFirstColumn="0" w:firstRowLastColumn="0" w:lastRowFirstColumn="0" w:lastRowLastColumn="0"/>
+              <w:rPr>
+                <w:rFonts w:ascii="Times New Roman" w:hAnsi="Times New Roman" w:cs="Times New Roman"/>
+              </w:rPr>
+            </w:pPr>
+          </w:p>
+        </w:tc>
+      </w:tr>
+      <w:tr>
+        <w:trPr>
+          <w:trHeight w:val="788"/>
+        </w:trPr>
+        <w:tc>
+          <w:tcPr>
+            <w:cnfStyle w:val="001000000000" w:firstRow="0" w:lastRow="0" w:firstColumn="1" w:lastColumn="0" w:oddVBand="0" w:evenVBand="0" w:oddHBand="0" w:evenHBand="0" w:firstRowFirstColumn="0" w:firstRowLastColumn="0" w:lastRowFirstColumn="0" w:lastRowLastColumn="0"/>
+            <w:tcW w:w="2886" w:type="dxa"/>
+            <w:vAlign w:val="center"/>
+          </w:tcPr>
+          <w:p>
+            <w:pPr>
+              <w:rPr>
+                <w:rFonts w:ascii="Times New Roman" w:hAnsi="Times New Roman" w:cs="Times New Roman"/>
+              </w:rPr>
+            </w:pPr>
+            <w:r>
+              <w:rPr>
+                <w:rFonts w:ascii="Times New Roman" w:hAnsi="Times New Roman" w:cs="Times New Roman"/>
+              </w:rPr>
+              <w:t>Servizio</w:t>
+            </w:r>
+          </w:p>
+        </w:tc>
+        <w:tc>
+          <w:tcPr>
+            <w:tcW w:w="4240" w:type="dxa"/>
+            <w:vAlign w:val="center"/>
+          </w:tcPr>
+          <w:p>
+            <w:pPr>
+              <w:cnfStyle w:val="000000000000" w:firstRow="0" w:lastRow="0" w:firstColumn="0" w:lastColumn="0" w:oddVBand="0" w:evenVBand="0" w:oddHBand="0" w:evenHBand="0" w:firstRowFirstColumn="0" w:firstRowLastColumn="0" w:lastRowFirstColumn="0" w:lastRowLastColumn="0"/>
+              <w:rPr>
+                <w:rFonts w:ascii="Times New Roman" w:hAnsi="Times New Roman" w:cs="Times New Roman"/>
+              </w:rPr>
+            </w:pPr>
+          </w:p>
+        </w:tc>
+        <w:tc>
+          <w:tcPr>
+            <w:tcW w:w="3293" w:type="dxa"/>
+            <w:vAlign w:val="center"/>
+          </w:tcPr>
+          <w:p>
+            <w:pPr>
+              <w:cnfStyle w:val="000000000000" w:firstRow="0" w:lastRow="0" w:firstColumn="0" w:lastColumn="0" w:oddVBand="0" w:evenVBand="0" w:oddHBand="0" w:evenHBand="0" w:firstRowFirstColumn="0" w:firstRowLastColumn="0" w:lastRowFirstColumn="0" w:lastRowLastColumn="0"/>
+              <w:rPr>
+                <w:rFonts w:ascii="Times New Roman" w:hAnsi="Times New Roman" w:cs="Times New Roman"/>
+              </w:rPr>
+            </w:pPr>
+          </w:p>
+        </w:tc>
+      </w:tr>
+      <w:tr>
+        <w:trPr>
+          <w:cnfStyle w:val="000000100000" w:firstRow="0" w:lastRow="0" w:firstColumn="0" w:lastColumn="0" w:oddVBand="0" w:evenVBand="0" w:oddHBand="1" w:evenHBand="0" w:firstRowFirstColumn="0" w:firstRowLastColumn="0" w:lastRowFirstColumn="0" w:lastRowLastColumn="0"/>
+          <w:trHeight w:val="788"/>
+        </w:trPr>
+        <w:tc>
+          <w:tcPr>
+            <w:cnfStyle w:val="001000000000" w:firstRow="0" w:lastRow="0" w:firstColumn="1" w:lastColumn="0" w:oddVBand="0" w:evenVBand="0" w:oddHBand="0" w:evenHBand="0" w:firstRowFirstColumn="0" w:firstRowLastColumn="0" w:lastRowFirstColumn="0" w:lastRowLastColumn="0"/>
+            <w:tcW w:w="2886" w:type="dxa"/>
+            <w:vAlign w:val="center"/>
+          </w:tcPr>
+          <w:p>
+            <w:pPr>
+              <w:rPr>
+                <w:rFonts w:ascii="Times New Roman" w:hAnsi="Times New Roman" w:cs="Times New Roman"/>
+              </w:rPr>
+            </w:pPr>
+            <w:r>
+              <w:rPr>
+                <w:rFonts w:ascii="Times New Roman" w:hAnsi="Times New Roman" w:cs="Times New Roman"/>
+              </w:rPr>
+              <w:t>Partecipazione</w:t>
+            </w:r>
+          </w:p>
+        </w:tc>
+        <w:tc>
+          <w:tcPr>
+            <w:tcW w:w="4240" w:type="dxa"/>
+            <w:vAlign w:val="center"/>
+          </w:tcPr>
+          <w:p>
+            <w:pPr>
+              <w:cnfStyle w:val="000000100000" w:firstRow="0" w:lastRow="0" w:firstColumn="0" w:lastColumn="0" w:oddVBand="0" w:evenVBand="0" w:oddHBand="1" w:evenHBand="0" w:firstRowFirstColumn="0" w:firstRowLastColumn="0" w:lastRowFirstColumn="0" w:lastRowLastColumn="0"/>
+              <w:rPr>
+                <w:rFonts w:ascii="Times New Roman" w:hAnsi="Times New Roman" w:cs="Times New Roman"/>
+              </w:rPr>
+            </w:pPr>
+          </w:p>
+        </w:tc>
+        <w:tc>
+          <w:tcPr>
+            <w:tcW w:w="3293" w:type="dxa"/>
+            <w:vAlign w:val="center"/>
+          </w:tcPr>
+          <w:p>
+            <w:pPr>
+              <w:cnfStyle w:val="000000100000" w:firstRow="0" w:lastRow="0" w:firstColumn="0" w:lastColumn="0" w:oddVBand="0" w:evenVBand="0" w:oddHBand="1" w:evenHBand="0" w:firstRowFirstColumn="0" w:firstRowLastColumn="0" w:lastRowFirstColumn="0" w:lastRowLastColumn="0"/>
+              <w:rPr>
+                <w:rFonts w:ascii="Times New Roman" w:hAnsi="Times New Roman" w:cs="Times New Roman"/>
+              </w:rPr>
+            </w:pPr>
+          </w:p>
+        </w:tc>
+      </w:tr>
+      <w:tr>
+        <w:trPr>
+          <w:trHeight w:val="788"/>
+        </w:trPr>
+        <w:tc>
+          <w:tcPr>
+            <w:cnfStyle w:val="001000000000" w:firstRow="0" w:lastRow="0" w:firstColumn="1" w:lastColumn="0" w:oddVBand="0" w:evenVBand="0" w:oddHBand="0" w:evenHBand="0" w:firstRowFirstColumn="0" w:firstRowLastColumn="0" w:lastRowFirstColumn="0" w:lastRowLastColumn="0"/>
+            <w:tcW w:w="2886" w:type="dxa"/>
+            <w:vAlign w:val="center"/>
+          </w:tcPr>
+          <w:p>
+            <w:pPr>
+              <w:rPr>
+                <w:rFonts w:ascii="Times New Roman" w:hAnsi="Times New Roman" w:cs="Times New Roman"/>
+              </w:rPr>
+            </w:pPr>
+            <w:r>
+              <w:rPr>
+                <w:rFonts w:ascii="Times New Roman" w:hAnsi="Times New Roman" w:cs="Times New Roman"/>
+              </w:rPr>
+              <w:t>Composizione</w:t>
+            </w:r>
+          </w:p>
+        </w:tc>
+        <w:tc>
+          <w:tcPr>
+            <w:tcW w:w="4240" w:type="dxa"/>
+            <w:vAlign w:val="center"/>
+          </w:tcPr>
+          <w:p>
+            <w:pPr>
+              <w:cnfStyle w:val="000000000000" w:firstRow="0" w:lastRow="0" w:firstColumn="0" w:lastColumn="0" w:oddVBand="0" w:evenVBand="0" w:oddHBand="0" w:evenHBand="0" w:firstRowFirstColumn="0" w:firstRowLastColumn="0" w:lastRowFirstColumn="0" w:lastRowLastColumn="0"/>
+              <w:rPr>
+                <w:rFonts w:ascii="Times New Roman" w:hAnsi="Times New Roman" w:cs="Times New Roman"/>
+              </w:rPr>
+            </w:pPr>
+          </w:p>
+        </w:tc>
+        <w:tc>
+          <w:tcPr>
+            <w:tcW w:w="3293" w:type="dxa"/>
+            <w:vAlign w:val="center"/>
+          </w:tcPr>
+          <w:p>
+            <w:pPr>
+              <w:cnfStyle w:val="000000000000" w:firstRow="0" w:lastRow="0" w:firstColumn="0" w:lastColumn="0" w:oddVBand="0" w:evenVBand="0" w:oddHBand="0" w:evenHBand="0" w:firstRowFirstColumn="0" w:firstRowLastColumn="0" w:lastRowFirstColumn="0" w:lastRowLastColumn="0"/>
+              <w:rPr>
+                <w:rFonts w:ascii="Times New Roman" w:hAnsi="Times New Roman" w:cs="Times New Roman"/>
+              </w:rPr>
+            </w:pPr>
+          </w:p>
+        </w:tc>
+      </w:tr>
+      <w:tr>
+        <w:trPr>
+          <w:cnfStyle w:val="000000100000" w:firstRow="0" w:lastRow="0" w:firstColumn="0" w:lastColumn="0" w:oddVBand="0" w:evenVBand="0" w:oddHBand="1" w:evenHBand="0" w:firstRowFirstColumn="0" w:firstRowLastColumn="0" w:lastRowFirstColumn="0" w:lastRowLastColumn="0"/>
+          <w:trHeight w:val="788"/>
+        </w:trPr>
+        <w:tc>
+          <w:tcPr>
+            <w:cnfStyle w:val="001000000000" w:firstRow="0" w:lastRow="0" w:firstColumn="1" w:lastColumn="0" w:oddVBand="0" w:evenVBand="0" w:oddHBand="0" w:evenHBand="0" w:firstRowFirstColumn="0" w:firstRowLastColumn="0" w:lastRowFirstColumn="0" w:lastRowLastColumn="0"/>
+            <w:tcW w:w="2886" w:type="dxa"/>
+            <w:vAlign w:val="center"/>
+          </w:tcPr>
+          <w:p>
+            <w:pPr>
+              <w:rPr>
+                <w:rFonts w:ascii="Times New Roman" w:hAnsi="Times New Roman" w:cs="Times New Roman"/>
+              </w:rPr>
+            </w:pPr>
+            <w:r>
+              <w:rPr>
+                <w:rFonts w:ascii="Times New Roman" w:hAnsi="Times New Roman" w:cs="Times New Roman"/>
+              </w:rPr>
+              <w:t>AdiacenzaTavolo</w:t>
+            </w:r>
+          </w:p>
+        </w:tc>
+        <w:tc>
+          <w:tcPr>
+            <w:tcW w:w="4240" w:type="dxa"/>
+            <w:vAlign w:val="center"/>
+          </w:tcPr>
+          <w:p>
+            <w:pPr>
+              <w:cnfStyle w:val="000000100000" w:firstRow="0" w:lastRow="0" w:firstColumn="0" w:lastColumn="0" w:oddVBand="0" w:evenVBand="0" w:oddHBand="1" w:evenHBand="0" w:firstRowFirstColumn="0" w:firstRowLastColumn="0" w:lastRowFirstColumn="0" w:lastRowLastColumn="0"/>
+              <w:rPr>
+                <w:rFonts w:ascii="Times New Roman" w:hAnsi="Times New Roman" w:cs="Times New Roman"/>
+              </w:rPr>
+            </w:pPr>
+          </w:p>
+        </w:tc>
+        <w:tc>
+          <w:tcPr>
+            <w:tcW w:w="3293" w:type="dxa"/>
+            <w:vAlign w:val="center"/>
+          </w:tcPr>
+          <w:p>
+            <w:pPr>
+              <w:cnfStyle w:val="000000100000" w:firstRow="0" w:lastRow="0" w:firstColumn="0" w:lastColumn="0" w:oddVBand="0" w:evenVBand="0" w:oddHBand="1" w:evenHBand="0" w:firstRowFirstColumn="0" w:firstRowLastColumn="0" w:lastRowFirstColumn="0" w:lastRowLastColumn="0"/>
+              <w:rPr>
+                <w:rFonts w:ascii="Times New Roman" w:hAnsi="Times New Roman" w:cs="Times New Roman"/>
+              </w:rPr>
+            </w:pPr>
+          </w:p>
+        </w:tc>
+      </w:tr>
+      <w:tr>
+        <w:trPr>
+          <w:trHeight w:val="788"/>
+        </w:trPr>
+        <w:tc>
+          <w:tcPr>
+            <w:cnfStyle w:val="001000000000" w:firstRow="0" w:lastRow="0" w:firstColumn="1" w:lastColumn="0" w:oddVBand="0" w:evenVBand="0" w:oddHBand="0" w:evenHBand="0" w:firstRowFirstColumn="0" w:firstRowLastColumn="0" w:lastRowFirstColumn="0" w:lastRowLastColumn="0"/>
+            <w:tcW w:w="2886" w:type="dxa"/>
+            <w:vAlign w:val="center"/>
+          </w:tcPr>
+          <w:p>
+            <w:pPr>
+              <w:rPr>
+                <w:rFonts w:ascii="Times New Roman" w:hAnsi="Times New Roman" w:cs="Times New Roman"/>
+              </w:rPr>
+            </w:pPr>
+            <w:r>
+              <w:rPr>
+                <w:rFonts w:ascii="Times New Roman" w:hAnsi="Times New Roman" w:cs="Times New Roman"/>
+              </w:rPr>
+              <w:t>Lavoro</w:t>
+            </w:r>
+          </w:p>
+        </w:tc>
+        <w:tc>
+          <w:tcPr>
+            <w:tcW w:w="4240" w:type="dxa"/>
+            <w:vAlign w:val="center"/>
+          </w:tcPr>
+          <w:p>
+            <w:pPr>
+              <w:cnfStyle w:val="000000000000" w:firstRow="0" w:lastRow="0" w:firstColumn="0" w:lastColumn="0" w:oddVBand="0" w:evenVBand="0" w:oddHBand="0" w:evenHBand="0" w:firstRowFirstColumn="0" w:firstRowLastColumn="0" w:lastRowFirstColumn="0" w:lastRowLastColumn="0"/>
+              <w:rPr>
+                <w:rFonts w:ascii="Times New Roman" w:hAnsi="Times New Roman" w:cs="Times New Roman"/>
+              </w:rPr>
+            </w:pPr>
+          </w:p>
+        </w:tc>
+        <w:tc>
+          <w:tcPr>
+            <w:tcW w:w="3293" w:type="dxa"/>
+            <w:vAlign w:val="center"/>
+          </w:tcPr>
+          <w:p>
+            <w:pPr>
+              <w:cnfStyle w:val="000000000000" w:firstRow="0" w:lastRow="0" w:firstColumn="0" w:lastColumn="0" w:oddVBand="0" w:evenVBand="0" w:oddHBand="0" w:evenHBand="0" w:firstRowFirstColumn="0" w:firstRowLastColumn="0" w:lastRowFirstColumn="0" w:lastRowLastColumn="0"/>
+              <w:rPr>
+                <w:rFonts w:ascii="Times New Roman" w:hAnsi="Times New Roman" w:cs="Times New Roman"/>
+              </w:rPr>
+            </w:pPr>
+          </w:p>
+        </w:tc>
+      </w:tr>
+      <w:tr>
+        <w:trPr>
+          <w:cnfStyle w:val="000000100000" w:firstRow="0" w:lastRow="0" w:firstColumn="0" w:lastColumn="0" w:oddVBand="0" w:evenVBand="0" w:oddHBand="1" w:evenHBand="0" w:firstRowFirstColumn="0" w:firstRowLastColumn="0" w:lastRowFirstColumn="0" w:lastRowLastColumn="0"/>
+          <w:trHeight w:val="788"/>
+        </w:trPr>
+        <w:tc>
+          <w:tcPr>
+            <w:cnfStyle w:val="001000000000" w:firstRow="0" w:lastRow="0" w:firstColumn="1" w:lastColumn="0" w:oddVBand="0" w:evenVBand="0" w:oddHBand="0" w:evenHBand="0" w:firstRowFirstColumn="0" w:firstRowLastColumn="0" w:lastRowFirstColumn="0" w:lastRowLastColumn="0"/>
+            <w:tcW w:w="2886" w:type="dxa"/>
+            <w:vAlign w:val="center"/>
+          </w:tcPr>
+          <w:p>
+            <w:pPr>
+              <w:rPr>
+                <w:rFonts w:ascii="Times New Roman" w:hAnsi="Times New Roman" w:cs="Times New Roman"/>
+              </w:rPr>
+            </w:pPr>
+            <w:r>
+              <w:rPr>
+                <w:rFonts w:ascii="Times New Roman" w:hAnsi="Times New Roman" w:cs="Times New Roman"/>
+              </w:rPr>
+              <w:t>Accoglienza</w:t>
+            </w:r>
+          </w:p>
+        </w:tc>
+        <w:tc>
+          <w:tcPr>
+            <w:tcW w:w="4240" w:type="dxa"/>
+            <w:vAlign w:val="center"/>
+          </w:tcPr>
+          <w:p>
+            <w:pPr>
+              <w:cnfStyle w:val="000000100000" w:firstRow="0" w:lastRow="0" w:firstColumn="0" w:lastColumn="0" w:oddVBand="0" w:evenVBand="0" w:oddHBand="1" w:evenHBand="0" w:firstRowFirstColumn="0" w:firstRowLastColumn="0" w:lastRowFirstColumn="0" w:lastRowLastColumn="0"/>
+              <w:rPr>
+                <w:rFonts w:ascii="Times New Roman" w:hAnsi="Times New Roman" w:cs="Times New Roman"/>
+              </w:rPr>
+            </w:pPr>
+          </w:p>
+        </w:tc>
+        <w:tc>
+          <w:tcPr>
+            <w:tcW w:w="3293" w:type="dxa"/>
+            <w:vAlign w:val="center"/>
+          </w:tcPr>
+          <w:p>
+            <w:pPr>
+              <w:cnfStyle w:val="000000100000" w:firstRow="0" w:lastRow="0" w:firstColumn="0" w:lastColumn="0" w:oddVBand="0" w:evenVBand="0" w:oddHBand="1" w:evenHBand="0" w:firstRowFirstColumn="0" w:firstRowLastColumn="0" w:lastRowFirstColumn="0" w:lastRowLastColumn="0"/>
+              <w:rPr>
+                <w:rFonts w:ascii="Times New Roman" w:hAnsi="Times New Roman" w:cs="Times New Roman"/>
+              </w:rPr>
+            </w:pPr>
+          </w:p>
+        </w:tc>
+      </w:tr>
+      <w:tr>
+        <w:trPr>
+          <w:trHeight w:val="788"/>
+        </w:trPr>
+        <w:tc>
+          <w:tcPr>
+            <w:cnfStyle w:val="001000000000" w:firstRow="0" w:lastRow="0" w:firstColumn="1" w:lastColumn="0" w:oddVBand="0" w:evenVBand="0" w:oddHBand="0" w:evenHBand="0" w:firstRowFirstColumn="0" w:firstRowLastColumn="0" w:lastRowFirstColumn="0" w:lastRowLastColumn="0"/>
+            <w:tcW w:w="2886" w:type="dxa"/>
+            <w:vAlign w:val="center"/>
+          </w:tcPr>
+          <w:p>
+            <w:pPr>
+              <w:rPr>
+                <w:rFonts w:ascii="Times New Roman" w:hAnsi="Times New Roman" w:cs="Times New Roman"/>
+              </w:rPr>
+            </w:pPr>
+            <w:r>
+              <w:rPr>
+                <w:rFonts w:ascii="Times New Roman" w:hAnsi="Times New Roman" w:cs="Times New Roman"/>
+              </w:rPr>
+              <w:t>PositivitaAvventore</w:t>
+            </w:r>
+          </w:p>
+        </w:tc>
+        <w:tc>
+          <w:tcPr>
+            <w:tcW w:w="4240" w:type="dxa"/>
+            <w:vAlign w:val="center"/>
+          </w:tcPr>
+          <w:p>
+            <w:pPr>
+              <w:cnfStyle w:val="000000000000" w:firstRow="0" w:lastRow="0" w:firstColumn="0" w:lastColumn="0" w:oddVBand="0" w:evenVBand="0" w:oddHBand="0" w:evenHBand="0" w:firstRowFirstColumn="0" w:firstRowLastColumn="0" w:lastRowFirstColumn="0" w:lastRowLastColumn="0"/>
+              <w:rPr>
+                <w:rFonts w:ascii="Times New Roman" w:hAnsi="Times New Roman" w:cs="Times New Roman"/>
+              </w:rPr>
+            </w:pPr>
+          </w:p>
+        </w:tc>
+        <w:tc>
+          <w:tcPr>
+            <w:tcW w:w="3293" w:type="dxa"/>
+            <w:vAlign w:val="center"/>
+          </w:tcPr>
+          <w:p>
+            <w:pPr>
+              <w:cnfStyle w:val="000000000000" w:firstRow="0" w:lastRow="0" w:firstColumn="0" w:lastColumn="0" w:oddVBand="0" w:evenVBand="0" w:oddHBand="0" w:evenHBand="0" w:firstRowFirstColumn="0" w:firstRowLastColumn="0" w:lastRowFirstColumn="0" w:lastRowLastColumn="0"/>
+              <w:rPr>
+                <w:rFonts w:ascii="Times New Roman" w:hAnsi="Times New Roman" w:cs="Times New Roman"/>
+              </w:rPr>
+            </w:pPr>
+          </w:p>
+        </w:tc>
+      </w:tr>
+      <w:tr>
+        <w:trPr>
+          <w:cnfStyle w:val="000000100000" w:firstRow="0" w:lastRow="0" w:firstColumn="0" w:lastColumn="0" w:oddVBand="0" w:evenVBand="0" w:oddHBand="1" w:evenHBand="0" w:firstRowFirstColumn="0" w:firstRowLastColumn="0" w:lastRowFirstColumn="0" w:lastRowLastColumn="0"/>
+          <w:trHeight w:val="788"/>
+        </w:trPr>
+        <w:tc>
+          <w:tcPr>
+            <w:cnfStyle w:val="001000000000" w:firstRow="0" w:lastRow="0" w:firstColumn="1" w:lastColumn="0" w:oddVBand="0" w:evenVBand="0" w:oddHBand="0" w:evenHBand="0" w:firstRowFirstColumn="0" w:firstRowLastColumn="0" w:lastRowFirstColumn="0" w:lastRowLastColumn="0"/>
+            <w:tcW w:w="2886" w:type="dxa"/>
+            <w:vAlign w:val="center"/>
+          </w:tcPr>
+          <w:p>
+            <w:pPr>
+              <w:rPr>
+                <w:rFonts w:ascii="Times New Roman" w:hAnsi="Times New Roman" w:cs="Times New Roman"/>
+              </w:rPr>
+            </w:pPr>
+            <w:r>
+              <w:rPr>
+                <w:rFonts w:ascii="Times New Roman" w:hAnsi="Times New Roman" w:cs="Times New Roman"/>
+              </w:rPr>
+              <w:t>PositivitaCameriere</w:t>
+            </w:r>
+          </w:p>
+        </w:tc>
+        <w:tc>
+          <w:tcPr>
+            <w:tcW w:w="4240" w:type="dxa"/>
+            <w:vAlign w:val="center"/>
+          </w:tcPr>
+          <w:p>
+            <w:pPr>
+              <w:cnfStyle w:val="000000100000" w:firstRow="0" w:lastRow="0" w:firstColumn="0" w:lastColumn="0" w:oddVBand="0" w:evenVBand="0" w:oddHBand="1" w:evenHBand="0" w:firstRowFirstColumn="0" w:firstRowLastColumn="0" w:lastRowFirstColumn="0" w:lastRowLastColumn="0"/>
+              <w:rPr>
+                <w:rFonts w:ascii="Times New Roman" w:hAnsi="Times New Roman" w:cs="Times New Roman"/>
+              </w:rPr>
+            </w:pPr>
+          </w:p>
+        </w:tc>
+        <w:tc>
+          <w:tcPr>
+            <w:tcW w:w="3293" w:type="dxa"/>
+            <w:vAlign w:val="center"/>
+          </w:tcPr>
+          <w:p>
+            <w:pPr>
+              <w:cnfStyle w:val="000000100000" w:firstRow="0" w:lastRow="0" w:firstColumn="0" w:lastColumn="0" w:oddVBand="0" w:evenVBand="0" w:oddHBand="1" w:evenHBand="0" w:firstRowFirstColumn="0" w:firstRowLastColumn="0" w:lastRowFirstColumn="0" w:lastRowLastColumn="0"/>
+              <w:rPr>
+                <w:rFonts w:ascii="Times New Roman" w:hAnsi="Times New Roman" w:cs="Times New Roman"/>
+              </w:rPr>
+            </w:pPr>
+          </w:p>
+        </w:tc>
+      </w:tr>
+      <w:tr>
+        <w:trPr>
+          <w:trHeight w:val="788"/>
+        </w:trPr>
+        <w:tc>
+          <w:tcPr>
+            <w:cnfStyle w:val="001000000000" w:firstRow="0" w:lastRow="0" w:firstColumn="1" w:lastColumn="0" w:oddVBand="0" w:evenVBand="0" w:oddHBand="0" w:evenHBand="0" w:firstRowFirstColumn="0" w:firstRowLastColumn="0" w:lastRowFirstColumn="0" w:lastRowLastColumn="0"/>
+            <w:tcW w:w="2886" w:type="dxa"/>
+            <w:vAlign w:val="center"/>
+          </w:tcPr>
+          <w:p>
+            <w:pPr>
+              <w:rPr>
+                <w:rFonts w:ascii="Times New Roman" w:hAnsi="Times New Roman" w:cs="Times New Roman"/>
+              </w:rPr>
+            </w:pPr>
+            <w:r>
+              <w:rPr>
+                <w:rFonts w:ascii="Times New Roman" w:hAnsi="Times New Roman" w:cs="Times New Roman"/>
+              </w:rPr>
+              <w:t>TracciamentoProprietario</w:t>
+            </w:r>
+          </w:p>
+        </w:tc>
+        <w:tc>
+          <w:tcPr>
+            <w:tcW w:w="4240" w:type="dxa"/>
+            <w:vAlign w:val="center"/>
+          </w:tcPr>
+          <w:p>
+            <w:pPr>
+              <w:cnfStyle w:val="000000000000" w:firstRow="0" w:lastRow="0" w:firstColumn="0" w:lastColumn="0" w:oddVBand="0" w:evenVBand="0" w:oddHBand="0" w:evenHBand="0" w:firstRowFirstColumn="0" w:firstRowLastColumn="0" w:lastRowFirstColumn="0" w:lastRowLastColumn="0"/>
+              <w:rPr>
+                <w:rFonts w:ascii="Times New Roman" w:hAnsi="Times New Roman" w:cs="Times New Roman"/>
+              </w:rPr>
+            </w:pPr>
+          </w:p>
+        </w:tc>
+        <w:tc>
+          <w:tcPr>
+            <w:tcW w:w="3293" w:type="dxa"/>
+            <w:vAlign w:val="center"/>
+          </w:tcPr>
+          <w:p>
+            <w:pPr>
+              <w:cnfStyle w:val="000000000000" w:firstRow="0" w:lastRow="0" w:firstColumn="0" w:lastColumn="0" w:oddVBand="0" w:evenVBand="0" w:oddHBand="0" w:evenHBand="0" w:firstRowFirstColumn="0" w:firstRowLastColumn="0" w:lastRowFirstColumn="0" w:lastRowLastColumn="0"/>
+              <w:rPr>
+                <w:rFonts w:ascii="Times New Roman" w:hAnsi="Times New Roman" w:cs="Times New Roman"/>
+              </w:rPr>
+            </w:pPr>
+          </w:p>
+        </w:tc>
+      </w:tr>
+      <w:tr>
+        <w:trPr>
+          <w:cnfStyle w:val="000000100000" w:firstRow="0" w:lastRow="0" w:firstColumn="0" w:lastColumn="0" w:oddVBand="0" w:evenVBand="0" w:oddHBand="1" w:evenHBand="0" w:firstRowFirstColumn="0" w:firstRowLastColumn="0" w:lastRowFirstColumn="0" w:lastRowLastColumn="0"/>
+          <w:trHeight w:val="788"/>
+        </w:trPr>
+        <w:tc>
+          <w:tcPr>
+            <w:cnfStyle w:val="001000000000" w:firstRow="0" w:lastRow="0" w:firstColumn="1" w:lastColumn="0" w:oddVBand="0" w:evenVBand="0" w:oddHBand="0" w:evenHBand="0" w:firstRowFirstColumn="0" w:firstRowLastColumn="0" w:lastRowFirstColumn="0" w:lastRowLastColumn="0"/>
+            <w:tcW w:w="2886" w:type="dxa"/>
+            <w:vAlign w:val="center"/>
+          </w:tcPr>
+          <w:p>
+            <w:pPr>
+              <w:rPr>
+                <w:rFonts w:ascii="Times New Roman" w:hAnsi="Times New Roman" w:cs="Times New Roman"/>
+              </w:rPr>
+            </w:pPr>
+            <w:r>
+              <w:rPr>
+                <w:rFonts w:ascii="Times New Roman" w:hAnsi="Times New Roman" w:cs="Times New Roman"/>
+              </w:rPr>
+              <w:t>TracciamentoManager</w:t>
+            </w:r>
+          </w:p>
+        </w:tc>
+        <w:tc>
+          <w:tcPr>
+            <w:tcW w:w="4240" w:type="dxa"/>
+            <w:vAlign w:val="center"/>
+          </w:tcPr>
+          <w:p>
+            <w:pPr>
+              <w:cnfStyle w:val="000000100000" w:firstRow="0" w:lastRow="0" w:firstColumn="0" w:lastColumn="0" w:oddVBand="0" w:evenVBand="0" w:oddHBand="1" w:evenHBand="0" w:firstRowFirstColumn="0" w:firstRowLastColumn="0" w:lastRowFirstColumn="0" w:lastRowLastColumn="0"/>
+              <w:rPr>
+                <w:rFonts w:ascii="Times New Roman" w:hAnsi="Times New Roman" w:cs="Times New Roman"/>
+              </w:rPr>
+            </w:pPr>
+          </w:p>
+        </w:tc>
+        <w:tc>
+          <w:tcPr>
+            <w:tcW w:w="3293" w:type="dxa"/>
+            <w:vAlign w:val="center"/>
+          </w:tcPr>
+          <w:p>
+            <w:pPr>
+              <w:cnfStyle w:val="000000100000" w:firstRow="0" w:lastRow="0" w:firstColumn="0" w:lastColumn="0" w:oddVBand="0" w:evenVBand="0" w:oddHBand="1" w:evenHBand="0" w:firstRowFirstColumn="0" w:firstRowLastColumn="0" w:lastRowFirstColumn="0" w:lastRowLastColumn="0"/>
+              <w:rPr>
+                <w:rFonts w:ascii="Times New Roman" w:hAnsi="Times New Roman" w:cs="Times New Roman"/>
+              </w:rPr>
+            </w:pPr>
+          </w:p>
+        </w:tc>
+      </w:tr>
+    </w:tbl>
+    <w:p>
+      <w:pPr>
+        <w:rPr>
+          <w:rFonts w:ascii="Times New Roman" w:hAnsi="Times New Roman" w:cs="Times New Roman"/>
+          <w:sz w:val="24"/>
+          <w:szCs w:val="24"/>
+        </w:rPr>
+      </w:pPr>
+    </w:p>
+    <w:p>
+      <w:pPr>
+        <w:rPr>
+          <w:rFonts w:ascii="Times New Roman" w:hAnsi="Times New Roman" w:cs="Times New Roman"/>
+          <w:sz w:val="24"/>
+          <w:szCs w:val="24"/>
+        </w:rPr>
+      </w:pPr>
+      <w:r>
+        <w:rPr>
+          <w:rFonts w:ascii="Times New Roman" w:hAnsi="Times New Roman" w:cs="Times New Roman"/>
+          <w:sz w:val="24"/>
+          <w:szCs w:val="24"/>
+        </w:rPr>
+        <w:br w:type="page"/>
+      </w:r>
+    </w:p>
+    <w:p>
+      <w:pPr>
+        <w:pStyle w:val="Titolo2"/>
+        <w:spacing w:line="360" w:lineRule="auto"/>
         <w:rPr>
           <w:rFonts w:ascii="Palatino Linotype" w:hAnsi="Palatino Linotype"/>
           <w:b/>
@@ -11267,9 +12163,83 @@
           <w:szCs w:val="25"/>
           <w:u w:val="single"/>
         </w:rPr>
-        <w:t>associazioni</w:t>
+      </w:pPr>
+      <w:bookmarkStart w:id="43" w:name="_Hlk91771757"/>
+      <w:r>
+        <w:rPr>
+          <w:rFonts w:ascii="Palatino Linotype" w:hAnsi="Palatino Linotype"/>
+          <w:b/>
+          <w:bCs/>
+          <w:color w:val="auto"/>
+          <w:sz w:val="25"/>
+          <w:szCs w:val="25"/>
+          <w:u w:val="single"/>
+        </w:rPr>
+        <w:lastRenderedPageBreak/>
+        <w:t>2.</w:t>
+      </w:r>
+      <w:r>
+        <w:rPr>
+          <w:rFonts w:ascii="Palatino Linotype" w:hAnsi="Palatino Linotype"/>
+          <w:b/>
+          <w:bCs/>
+          <w:color w:val="auto"/>
+          <w:sz w:val="25"/>
+          <w:szCs w:val="25"/>
+          <w:u w:val="single"/>
+        </w:rPr>
+        <w:t>4</w:t>
+      </w:r>
+      <w:r>
+        <w:rPr>
+          <w:rFonts w:ascii="Palatino Linotype" w:hAnsi="Palatino Linotype"/>
+          <w:b/>
+          <w:bCs/>
+          <w:color w:val="auto"/>
+          <w:sz w:val="25"/>
+          <w:szCs w:val="25"/>
+          <w:u w:val="single"/>
+        </w:rPr>
+        <w:t>.</w:t>
+      </w:r>
+      <w:r>
+        <w:rPr>
+          <w:rFonts w:ascii="Palatino Linotype" w:hAnsi="Palatino Linotype"/>
+          <w:b/>
+          <w:bCs/>
+          <w:color w:val="auto"/>
+          <w:sz w:val="25"/>
+          <w:szCs w:val="25"/>
+          <w:u w:val="single"/>
+        </w:rPr>
+        <w:t>3</w:t>
+      </w:r>
+      <w:r>
+        <w:rPr>
+          <w:rFonts w:ascii="Palatino Linotype" w:hAnsi="Palatino Linotype"/>
+          <w:b/>
+          <w:bCs/>
+          <w:color w:val="auto"/>
+          <w:sz w:val="25"/>
+          <w:szCs w:val="25"/>
+          <w:u w:val="single"/>
+        </w:rPr>
+        <w:tab/>
+      </w:r>
+      <w:r>
+        <w:rPr>
+          <w:rFonts w:ascii="Palatino Linotype" w:hAnsi="Palatino Linotype"/>
+          <w:b/>
+          <w:bCs/>
+          <w:color w:val="auto"/>
+          <w:sz w:val="25"/>
+          <w:szCs w:val="25"/>
+          <w:u w:val="single"/>
+        </w:rPr>
+        <w:t>Dizionario dei vincoli</w:t>
       </w:r>
     </w:p>
+    <w:bookmarkEnd w:id="43"/>
     <w:p>
       <w:pPr>
         <w:jc w:val="center"/>
@@ -11297,7 +12267,7 @@
           <w:sz w:val="20"/>
           <w:szCs w:val="20"/>
         </w:rPr>
-        <w:t>2</w:t>
+        <w:t>3</w:t>
       </w:r>
       <w:r>
         <w:rPr>
@@ -11305,7 +12275,7 @@
           <w:sz w:val="20"/>
           <w:szCs w:val="20"/>
         </w:rPr>
-        <w:t xml:space="preserve">: Dizionario delle </w:t>
+        <w:t xml:space="preserve">: Dizionario </w:t>
       </w:r>
       <w:r>
         <w:rPr>
@@ -11313,7 +12283,7 @@
           <w:sz w:val="20"/>
           <w:szCs w:val="20"/>
         </w:rPr>
-        <w:t>associazioni</w:t>
+        <w:t>dei vincoli</w:t>
       </w:r>
     </w:p>
     <w:tbl>
@@ -11375,7 +12345,7 @@
                   </w14:srgbClr>
                 </w14:shadow>
               </w:rPr>
-              <w:t>Associazione</w:t>
+              <w:t>Vincolo</w:t>
             </w:r>
           </w:p>
         </w:tc>
@@ -11415,7 +12385,7 @@
                   </w14:srgbClr>
                 </w14:shadow>
               </w:rPr>
-              <w:t>Descrizione</w:t>
+              <w:t>Tipo</w:t>
             </w:r>
           </w:p>
         </w:tc>
@@ -11455,7 +12425,7 @@
                   </w14:srgbClr>
                 </w14:shadow>
               </w:rPr>
-              <w:t>Classi coinvolte</w:t>
+              <w:t>Descrizione</w:t>
             </w:r>
           </w:p>
         </w:tc>
@@ -11475,10 +12445,38 @@
             <w:pPr>
               <w:rPr>
                 <w:rFonts w:ascii="Times New Roman" w:hAnsi="Times New Roman" w:cs="Times New Roman"/>
-                <w:sz w:val="24"/>
-                <w:szCs w:val="24"/>
-              </w:rPr>
-            </w:pPr>
+              </w:rPr>
+            </w:pPr>
+            <w:r>
+              <w:rPr>
+                <w:rFonts w:ascii="Times New Roman" w:hAnsi="Times New Roman" w:cs="Times New Roman"/>
+              </w:rPr>
+              <w:t>Has</w:t>
+            </w:r>
+            <w:r>
+              <w:rPr>
+                <w:rFonts w:ascii="Times New Roman" w:hAnsi="Times New Roman" w:cs="Times New Roman"/>
+              </w:rPr>
+              <w:t xml:space="preserve"> g</w:t>
+            </w:r>
+            <w:r>
+              <w:rPr>
+                <w:rFonts w:ascii="Times New Roman" w:hAnsi="Times New Roman" w:cs="Times New Roman"/>
+              </w:rPr>
+              <w:t>reen</w:t>
+            </w:r>
+            <w:r>
+              <w:rPr>
+                <w:rFonts w:ascii="Times New Roman" w:hAnsi="Times New Roman" w:cs="Times New Roman"/>
+              </w:rPr>
+              <w:t>p</w:t>
+            </w:r>
+            <w:r>
+              <w:rPr>
+                <w:rFonts w:ascii="Times New Roman" w:hAnsi="Times New Roman" w:cs="Times New Roman"/>
+              </w:rPr>
+              <w:t>ass</w:t>
+            </w:r>
           </w:p>
         </w:tc>
         <w:tc>
@@ -11491,8 +12489,6 @@
               <w:cnfStyle w:val="000000100000" w:firstRow="0" w:lastRow="0" w:firstColumn="0" w:lastColumn="0" w:oddVBand="0" w:evenVBand="0" w:oddHBand="1" w:evenHBand="0" w:firstRowFirstColumn="0" w:firstRowLastColumn="0" w:lastRowFirstColumn="0" w:lastRowLastColumn="0"/>
               <w:rPr>
                 <w:rFonts w:ascii="Times New Roman" w:hAnsi="Times New Roman" w:cs="Times New Roman"/>
-                <w:sz w:val="24"/>
-                <w:szCs w:val="24"/>
               </w:rPr>
             </w:pPr>
           </w:p>
@@ -11507,8 +12503,6 @@
               <w:cnfStyle w:val="000000100000" w:firstRow="0" w:lastRow="0" w:firstColumn="0" w:lastColumn="0" w:oddVBand="0" w:evenVBand="0" w:oddHBand="1" w:evenHBand="0" w:firstRowFirstColumn="0" w:firstRowLastColumn="0" w:lastRowFirstColumn="0" w:lastRowLastColumn="0"/>
               <w:rPr>
                 <w:rFonts w:ascii="Times New Roman" w:hAnsi="Times New Roman" w:cs="Times New Roman"/>
-                <w:sz w:val="24"/>
-                <w:szCs w:val="24"/>
               </w:rPr>
             </w:pPr>
           </w:p>
@@ -11528,10 +12522,26 @@
             <w:pPr>
               <w:rPr>
                 <w:rFonts w:ascii="Times New Roman" w:hAnsi="Times New Roman" w:cs="Times New Roman"/>
-                <w:sz w:val="24"/>
-                <w:szCs w:val="24"/>
-              </w:rPr>
-            </w:pPr>
+              </w:rPr>
+            </w:pPr>
+            <w:r>
+              <w:rPr>
+                <w:rFonts w:ascii="Times New Roman" w:hAnsi="Times New Roman" w:cs="Times New Roman"/>
+              </w:rPr>
+              <w:t>Num</w:t>
+            </w:r>
+            <w:r>
+              <w:rPr>
+                <w:rFonts w:ascii="Times New Roman" w:hAnsi="Times New Roman" w:cs="Times New Roman"/>
+              </w:rPr>
+              <w:t xml:space="preserve">ero </w:t>
+            </w:r>
+            <w:r>
+              <w:rPr>
+                <w:rFonts w:ascii="Times New Roman" w:hAnsi="Times New Roman" w:cs="Times New Roman"/>
+              </w:rPr>
+              <w:t>avventori a tavolata legale</w:t>
+            </w:r>
           </w:p>
         </w:tc>
         <w:tc>
@@ -11544,8 +12554,6 @@
               <w:cnfStyle w:val="000000000000" w:firstRow="0" w:lastRow="0" w:firstColumn="0" w:lastColumn="0" w:oddVBand="0" w:evenVBand="0" w:oddHBand="0" w:evenHBand="0" w:firstRowFirstColumn="0" w:firstRowLastColumn="0" w:lastRowFirstColumn="0" w:lastRowLastColumn="0"/>
               <w:rPr>
                 <w:rFonts w:ascii="Times New Roman" w:hAnsi="Times New Roman" w:cs="Times New Roman"/>
-                <w:sz w:val="24"/>
-                <w:szCs w:val="24"/>
               </w:rPr>
             </w:pPr>
           </w:p>
@@ -11560,8 +12568,6 @@
               <w:cnfStyle w:val="000000000000" w:firstRow="0" w:lastRow="0" w:firstColumn="0" w:lastColumn="0" w:oddVBand="0" w:evenVBand="0" w:oddHBand="0" w:evenHBand="0" w:firstRowFirstColumn="0" w:firstRowLastColumn="0" w:lastRowFirstColumn="0" w:lastRowLastColumn="0"/>
               <w:rPr>
                 <w:rFonts w:ascii="Times New Roman" w:hAnsi="Times New Roman" w:cs="Times New Roman"/>
-                <w:sz w:val="24"/>
-                <w:szCs w:val="24"/>
               </w:rPr>
             </w:pPr>
           </w:p>
@@ -11582,10 +12588,14 @@
             <w:pPr>
               <w:rPr>
                 <w:rFonts w:ascii="Times New Roman" w:hAnsi="Times New Roman" w:cs="Times New Roman"/>
-                <w:sz w:val="24"/>
-                <w:szCs w:val="24"/>
-              </w:rPr>
-            </w:pPr>
+              </w:rPr>
+            </w:pPr>
+            <w:r>
+              <w:rPr>
+                <w:rFonts w:ascii="Times New Roman" w:hAnsi="Times New Roman" w:cs="Times New Roman"/>
+              </w:rPr>
+              <w:t>Email legale</w:t>
+            </w:r>
           </w:p>
         </w:tc>
         <w:tc>
@@ -11598,8 +12608,6 @@
               <w:cnfStyle w:val="000000100000" w:firstRow="0" w:lastRow="0" w:firstColumn="0" w:lastColumn="0" w:oddVBand="0" w:evenVBand="0" w:oddHBand="1" w:evenHBand="0" w:firstRowFirstColumn="0" w:firstRowLastColumn="0" w:lastRowFirstColumn="0" w:lastRowLastColumn="0"/>
               <w:rPr>
                 <w:rFonts w:ascii="Times New Roman" w:hAnsi="Times New Roman" w:cs="Times New Roman"/>
-                <w:sz w:val="24"/>
-                <w:szCs w:val="24"/>
               </w:rPr>
             </w:pPr>
           </w:p>
@@ -11614,8 +12622,6 @@
               <w:cnfStyle w:val="000000100000" w:firstRow="0" w:lastRow="0" w:firstColumn="0" w:lastColumn="0" w:oddVBand="0" w:evenVBand="0" w:oddHBand="1" w:evenHBand="0" w:firstRowFirstColumn="0" w:firstRowLastColumn="0" w:lastRowFirstColumn="0" w:lastRowLastColumn="0"/>
               <w:rPr>
                 <w:rFonts w:ascii="Times New Roman" w:hAnsi="Times New Roman" w:cs="Times New Roman"/>
-                <w:sz w:val="24"/>
-                <w:szCs w:val="24"/>
               </w:rPr>
             </w:pPr>
           </w:p>
@@ -11635,10 +12641,14 @@
             <w:pPr>
               <w:rPr>
                 <w:rFonts w:ascii="Times New Roman" w:hAnsi="Times New Roman" w:cs="Times New Roman"/>
-                <w:sz w:val="24"/>
-                <w:szCs w:val="24"/>
-              </w:rPr>
-            </w:pPr>
+              </w:rPr>
+            </w:pPr>
+            <w:r>
+              <w:rPr>
+                <w:rFonts w:ascii="Times New Roman" w:hAnsi="Times New Roman" w:cs="Times New Roman"/>
+              </w:rPr>
+              <w:t>Sito web legale</w:t>
+            </w:r>
           </w:p>
         </w:tc>
         <w:tc>
@@ -11651,8 +12661,6 @@
               <w:cnfStyle w:val="000000000000" w:firstRow="0" w:lastRow="0" w:firstColumn="0" w:lastColumn="0" w:oddVBand="0" w:evenVBand="0" w:oddHBand="0" w:evenHBand="0" w:firstRowFirstColumn="0" w:firstRowLastColumn="0" w:lastRowFirstColumn="0" w:lastRowLastColumn="0"/>
               <w:rPr>
                 <w:rFonts w:ascii="Times New Roman" w:hAnsi="Times New Roman" w:cs="Times New Roman"/>
-                <w:sz w:val="24"/>
-                <w:szCs w:val="24"/>
               </w:rPr>
             </w:pPr>
           </w:p>
@@ -11667,8 +12675,6 @@
               <w:cnfStyle w:val="000000000000" w:firstRow="0" w:lastRow="0" w:firstColumn="0" w:lastColumn="0" w:oddVBand="0" w:evenVBand="0" w:oddHBand="0" w:evenHBand="0" w:firstRowFirstColumn="0" w:firstRowLastColumn="0" w:lastRowFirstColumn="0" w:lastRowLastColumn="0"/>
               <w:rPr>
                 <w:rFonts w:ascii="Times New Roman" w:hAnsi="Times New Roman" w:cs="Times New Roman"/>
-                <w:sz w:val="24"/>
-                <w:szCs w:val="24"/>
               </w:rPr>
             </w:pPr>
           </w:p>
@@ -11689,10 +12695,14 @@
             <w:pPr>
               <w:rPr>
                 <w:rFonts w:ascii="Times New Roman" w:hAnsi="Times New Roman" w:cs="Times New Roman"/>
-                <w:sz w:val="24"/>
-                <w:szCs w:val="24"/>
-              </w:rPr>
-            </w:pPr>
+              </w:rPr>
+            </w:pPr>
+            <w:r>
+              <w:rPr>
+                <w:rFonts w:ascii="Times New Roman" w:hAnsi="Times New Roman" w:cs="Times New Roman"/>
+              </w:rPr>
+              <w:t>Numero di telefono legale</w:t>
+            </w:r>
           </w:p>
         </w:tc>
         <w:tc>
@@ -11705,8 +12715,6 @@
               <w:cnfStyle w:val="000000100000" w:firstRow="0" w:lastRow="0" w:firstColumn="0" w:lastColumn="0" w:oddVBand="0" w:evenVBand="0" w:oddHBand="1" w:evenHBand="0" w:firstRowFirstColumn="0" w:firstRowLastColumn="0" w:lastRowFirstColumn="0" w:lastRowLastColumn="0"/>
               <w:rPr>
                 <w:rFonts w:ascii="Times New Roman" w:hAnsi="Times New Roman" w:cs="Times New Roman"/>
-                <w:sz w:val="24"/>
-                <w:szCs w:val="24"/>
               </w:rPr>
             </w:pPr>
           </w:p>
@@ -11721,8 +12729,6 @@
               <w:cnfStyle w:val="000000100000" w:firstRow="0" w:lastRow="0" w:firstColumn="0" w:lastColumn="0" w:oddVBand="0" w:evenVBand="0" w:oddHBand="1" w:evenHBand="0" w:firstRowFirstColumn="0" w:firstRowLastColumn="0" w:lastRowFirstColumn="0" w:lastRowLastColumn="0"/>
               <w:rPr>
                 <w:rFonts w:ascii="Times New Roman" w:hAnsi="Times New Roman" w:cs="Times New Roman"/>
-                <w:sz w:val="24"/>
-                <w:szCs w:val="24"/>
               </w:rPr>
             </w:pPr>
           </w:p>
@@ -11742,10 +12748,14 @@
             <w:pPr>
               <w:rPr>
                 <w:rFonts w:ascii="Times New Roman" w:hAnsi="Times New Roman" w:cs="Times New Roman"/>
-                <w:sz w:val="24"/>
-                <w:szCs w:val="24"/>
-              </w:rPr>
-            </w:pPr>
+              </w:rPr>
+            </w:pPr>
+            <w:r>
+              <w:rPr>
+                <w:rFonts w:ascii="Times New Roman" w:hAnsi="Times New Roman" w:cs="Times New Roman"/>
+              </w:rPr>
+              <w:t>Data nascita legale</w:t>
+            </w:r>
           </w:p>
         </w:tc>
         <w:tc>
@@ -11758,8 +12768,6 @@
               <w:cnfStyle w:val="000000000000" w:firstRow="0" w:lastRow="0" w:firstColumn="0" w:lastColumn="0" w:oddVBand="0" w:evenVBand="0" w:oddHBand="0" w:evenHBand="0" w:firstRowFirstColumn="0" w:firstRowLastColumn="0" w:lastRowFirstColumn="0" w:lastRowLastColumn="0"/>
               <w:rPr>
                 <w:rFonts w:ascii="Times New Roman" w:hAnsi="Times New Roman" w:cs="Times New Roman"/>
-                <w:sz w:val="24"/>
-                <w:szCs w:val="24"/>
               </w:rPr>
             </w:pPr>
           </w:p>
@@ -11774,8 +12782,6 @@
               <w:cnfStyle w:val="000000000000" w:firstRow="0" w:lastRow="0" w:firstColumn="0" w:lastColumn="0" w:oddVBand="0" w:evenVBand="0" w:oddHBand="0" w:evenHBand="0" w:firstRowFirstColumn="0" w:firstRowLastColumn="0" w:lastRowFirstColumn="0" w:lastRowLastColumn="0"/>
               <w:rPr>
                 <w:rFonts w:ascii="Times New Roman" w:hAnsi="Times New Roman" w:cs="Times New Roman"/>
-                <w:sz w:val="24"/>
-                <w:szCs w:val="24"/>
               </w:rPr>
             </w:pPr>
           </w:p>
@@ -11796,10 +12802,14 @@
             <w:pPr>
               <w:rPr>
                 <w:rFonts w:ascii="Times New Roman" w:hAnsi="Times New Roman" w:cs="Times New Roman"/>
-                <w:sz w:val="24"/>
-                <w:szCs w:val="24"/>
-              </w:rPr>
-            </w:pPr>
+              </w:rPr>
+            </w:pPr>
+            <w:r>
+              <w:rPr>
+                <w:rFonts w:ascii="Times New Roman" w:hAnsi="Times New Roman" w:cs="Times New Roman"/>
+              </w:rPr>
+              <w:t>Data arrivo legale</w:t>
+            </w:r>
           </w:p>
         </w:tc>
         <w:tc>
@@ -11812,8 +12822,6 @@
               <w:cnfStyle w:val="000000100000" w:firstRow="0" w:lastRow="0" w:firstColumn="0" w:lastColumn="0" w:oddVBand="0" w:evenVBand="0" w:oddHBand="1" w:evenHBand="0" w:firstRowFirstColumn="0" w:firstRowLastColumn="0" w:lastRowFirstColumn="0" w:lastRowLastColumn="0"/>
               <w:rPr>
                 <w:rFonts w:ascii="Times New Roman" w:hAnsi="Times New Roman" w:cs="Times New Roman"/>
-                <w:sz w:val="24"/>
-                <w:szCs w:val="24"/>
               </w:rPr>
             </w:pPr>
           </w:p>
@@ -11828,8 +12836,6 @@
               <w:cnfStyle w:val="000000100000" w:firstRow="0" w:lastRow="0" w:firstColumn="0" w:lastColumn="0" w:oddVBand="0" w:evenVBand="0" w:oddHBand="1" w:evenHBand="0" w:firstRowFirstColumn="0" w:firstRowLastColumn="0" w:lastRowFirstColumn="0" w:lastRowLastColumn="0"/>
               <w:rPr>
                 <w:rFonts w:ascii="Times New Roman" w:hAnsi="Times New Roman" w:cs="Times New Roman"/>
-                <w:sz w:val="24"/>
-                <w:szCs w:val="24"/>
               </w:rPr>
             </w:pPr>
           </w:p>
@@ -11849,10 +12855,14 @@
             <w:pPr>
               <w:rPr>
                 <w:rFonts w:ascii="Times New Roman" w:hAnsi="Times New Roman" w:cs="Times New Roman"/>
-                <w:sz w:val="24"/>
-                <w:szCs w:val="24"/>
-              </w:rPr>
-            </w:pPr>
+              </w:rPr>
+            </w:pPr>
+            <w:r>
+              <w:rPr>
+                <w:rFonts w:ascii="Times New Roman" w:hAnsi="Times New Roman" w:cs="Times New Roman"/>
+              </w:rPr>
+              <w:t>CAP legale</w:t>
+            </w:r>
           </w:p>
         </w:tc>
         <w:tc>
@@ -11865,8 +12875,6 @@
               <w:cnfStyle w:val="000000000000" w:firstRow="0" w:lastRow="0" w:firstColumn="0" w:lastColumn="0" w:oddVBand="0" w:evenVBand="0" w:oddHBand="0" w:evenHBand="0" w:firstRowFirstColumn="0" w:firstRowLastColumn="0" w:lastRowFirstColumn="0" w:lastRowLastColumn="0"/>
               <w:rPr>
                 <w:rFonts w:ascii="Times New Roman" w:hAnsi="Times New Roman" w:cs="Times New Roman"/>
-                <w:sz w:val="24"/>
-                <w:szCs w:val="24"/>
               </w:rPr>
             </w:pPr>
           </w:p>
@@ -11881,8 +12889,6 @@
               <w:cnfStyle w:val="000000000000" w:firstRow="0" w:lastRow="0" w:firstColumn="0" w:lastColumn="0" w:oddVBand="0" w:evenVBand="0" w:oddHBand="0" w:evenHBand="0" w:firstRowFirstColumn="0" w:firstRowLastColumn="0" w:lastRowFirstColumn="0" w:lastRowLastColumn="0"/>
               <w:rPr>
                 <w:rFonts w:ascii="Times New Roman" w:hAnsi="Times New Roman" w:cs="Times New Roman"/>
-                <w:sz w:val="24"/>
-                <w:szCs w:val="24"/>
               </w:rPr>
             </w:pPr>
           </w:p>
@@ -11903,10 +12909,38 @@
             <w:pPr>
               <w:rPr>
                 <w:rFonts w:ascii="Times New Roman" w:hAnsi="Times New Roman" w:cs="Times New Roman"/>
-                <w:sz w:val="24"/>
-                <w:szCs w:val="24"/>
-              </w:rPr>
-            </w:pPr>
+              </w:rPr>
+            </w:pPr>
+            <w:r>
+              <w:rPr>
+                <w:rFonts w:ascii="Times New Roman" w:hAnsi="Times New Roman" w:cs="Times New Roman"/>
+              </w:rPr>
+              <w:t>Capienza</w:t>
+            </w:r>
+            <w:r>
+              <w:rPr>
+                <w:rFonts w:ascii="Times New Roman" w:hAnsi="Times New Roman" w:cs="Times New Roman"/>
+              </w:rPr>
+              <w:t xml:space="preserve">Avventori </w:t>
+            </w:r>
+            <w:r>
+              <w:rPr>
+                <w:rFonts w:ascii="Times New Roman" w:hAnsi="Times New Roman" w:cs="Times New Roman"/>
+              </w:rPr>
+              <w:t xml:space="preserve">in </w:t>
+            </w:r>
+            <w:r>
+              <w:rPr>
+                <w:rFonts w:ascii="Times New Roman" w:hAnsi="Times New Roman" w:cs="Times New Roman"/>
+              </w:rPr>
+              <w:t>S</w:t>
+            </w:r>
+            <w:r>
+              <w:rPr>
+                <w:rFonts w:ascii="Times New Roman" w:hAnsi="Times New Roman" w:cs="Times New Roman"/>
+              </w:rPr>
+              <w:t>ala legale</w:t>
+            </w:r>
           </w:p>
         </w:tc>
         <w:tc>
@@ -11919,8 +12953,6 @@
               <w:cnfStyle w:val="000000100000" w:firstRow="0" w:lastRow="0" w:firstColumn="0" w:lastColumn="0" w:oddVBand="0" w:evenVBand="0" w:oddHBand="1" w:evenHBand="0" w:firstRowFirstColumn="0" w:firstRowLastColumn="0" w:lastRowFirstColumn="0" w:lastRowLastColumn="0"/>
               <w:rPr>
                 <w:rFonts w:ascii="Times New Roman" w:hAnsi="Times New Roman" w:cs="Times New Roman"/>
-                <w:sz w:val="24"/>
-                <w:szCs w:val="24"/>
               </w:rPr>
             </w:pPr>
           </w:p>
@@ -11935,8 +12967,435 @@
               <w:cnfStyle w:val="000000100000" w:firstRow="0" w:lastRow="0" w:firstColumn="0" w:lastColumn="0" w:oddVBand="0" w:evenVBand="0" w:oddHBand="1" w:evenHBand="0" w:firstRowFirstColumn="0" w:firstRowLastColumn="0" w:lastRowFirstColumn="0" w:lastRowLastColumn="0"/>
               <w:rPr>
                 <w:rFonts w:ascii="Times New Roman" w:hAnsi="Times New Roman" w:cs="Times New Roman"/>
-                <w:sz w:val="24"/>
-                <w:szCs w:val="24"/>
+              </w:rPr>
+            </w:pPr>
+          </w:p>
+        </w:tc>
+      </w:tr>
+      <w:tr>
+        <w:trPr>
+          <w:trHeight w:val="890"/>
+        </w:trPr>
+        <w:tc>
+          <w:tcPr>
+            <w:cnfStyle w:val="001000000000" w:firstRow="0" w:lastRow="0" w:firstColumn="1" w:lastColumn="0" w:oddVBand="0" w:evenVBand="0" w:oddHBand="0" w:evenHBand="0" w:firstRowFirstColumn="0" w:firstRowLastColumn="0" w:lastRowFirstColumn="0" w:lastRowLastColumn="0"/>
+            <w:tcW w:w="2093" w:type="dxa"/>
+            <w:vAlign w:val="center"/>
+          </w:tcPr>
+          <w:p>
+            <w:pPr>
+              <w:rPr>
+                <w:rFonts w:ascii="Times New Roman" w:hAnsi="Times New Roman" w:cs="Times New Roman"/>
+              </w:rPr>
+            </w:pPr>
+            <w:r>
+              <w:rPr>
+                <w:rFonts w:ascii="Times New Roman" w:hAnsi="Times New Roman" w:cs="Times New Roman"/>
+              </w:rPr>
+              <w:t>DimensioneMq legale</w:t>
+            </w:r>
+          </w:p>
+        </w:tc>
+        <w:tc>
+          <w:tcPr>
+            <w:tcW w:w="3216" w:type="dxa"/>
+            <w:vAlign w:val="center"/>
+          </w:tcPr>
+          <w:p>
+            <w:pPr>
+              <w:cnfStyle w:val="000000000000" w:firstRow="0" w:lastRow="0" w:firstColumn="0" w:lastColumn="0" w:oddVBand="0" w:evenVBand="0" w:oddHBand="0" w:evenHBand="0" w:firstRowFirstColumn="0" w:firstRowLastColumn="0" w:lastRowFirstColumn="0" w:lastRowLastColumn="0"/>
+              <w:rPr>
+                <w:rFonts w:ascii="Times New Roman" w:hAnsi="Times New Roman" w:cs="Times New Roman"/>
+              </w:rPr>
+            </w:pPr>
+          </w:p>
+        </w:tc>
+        <w:tc>
+          <w:tcPr>
+            <w:tcW w:w="4689" w:type="dxa"/>
+            <w:vAlign w:val="center"/>
+          </w:tcPr>
+          <w:p>
+            <w:pPr>
+              <w:cnfStyle w:val="000000000000" w:firstRow="0" w:lastRow="0" w:firstColumn="0" w:lastColumn="0" w:oddVBand="0" w:evenVBand="0" w:oddHBand="0" w:evenHBand="0" w:firstRowFirstColumn="0" w:firstRowLastColumn="0" w:lastRowFirstColumn="0" w:lastRowLastColumn="0"/>
+              <w:rPr>
+                <w:rFonts w:ascii="Times New Roman" w:hAnsi="Times New Roman" w:cs="Times New Roman"/>
+              </w:rPr>
+            </w:pPr>
+          </w:p>
+        </w:tc>
+      </w:tr>
+      <w:tr>
+        <w:trPr>
+          <w:cnfStyle w:val="000000100000" w:firstRow="0" w:lastRow="0" w:firstColumn="0" w:lastColumn="0" w:oddVBand="0" w:evenVBand="0" w:oddHBand="1" w:evenHBand="0" w:firstRowFirstColumn="0" w:firstRowLastColumn="0" w:lastRowFirstColumn="0" w:lastRowLastColumn="0"/>
+          <w:trHeight w:val="890"/>
+        </w:trPr>
+        <w:tc>
+          <w:tcPr>
+            <w:cnfStyle w:val="001000000000" w:firstRow="0" w:lastRow="0" w:firstColumn="1" w:lastColumn="0" w:oddVBand="0" w:evenVBand="0" w:oddHBand="0" w:evenHBand="0" w:firstRowFirstColumn="0" w:firstRowLastColumn="0" w:lastRowFirstColumn="0" w:lastRowLastColumn="0"/>
+            <w:tcW w:w="2093" w:type="dxa"/>
+            <w:vAlign w:val="center"/>
+          </w:tcPr>
+          <w:p>
+            <w:pPr>
+              <w:rPr>
+                <w:rFonts w:ascii="Times New Roman" w:hAnsi="Times New Roman" w:cs="Times New Roman"/>
+              </w:rPr>
+            </w:pPr>
+            <w:r>
+              <w:rPr>
+                <w:rFonts w:ascii="Times New Roman" w:hAnsi="Times New Roman" w:cs="Times New Roman"/>
+              </w:rPr>
+              <w:t>MaxAvventori legale</w:t>
+            </w:r>
+          </w:p>
+        </w:tc>
+        <w:tc>
+          <w:tcPr>
+            <w:tcW w:w="3216" w:type="dxa"/>
+            <w:vAlign w:val="center"/>
+          </w:tcPr>
+          <w:p>
+            <w:pPr>
+              <w:cnfStyle w:val="000000100000" w:firstRow="0" w:lastRow="0" w:firstColumn="0" w:lastColumn="0" w:oddVBand="0" w:evenVBand="0" w:oddHBand="1" w:evenHBand="0" w:firstRowFirstColumn="0" w:firstRowLastColumn="0" w:lastRowFirstColumn="0" w:lastRowLastColumn="0"/>
+              <w:rPr>
+                <w:rFonts w:ascii="Times New Roman" w:hAnsi="Times New Roman" w:cs="Times New Roman"/>
+              </w:rPr>
+            </w:pPr>
+          </w:p>
+        </w:tc>
+        <w:tc>
+          <w:tcPr>
+            <w:tcW w:w="4689" w:type="dxa"/>
+            <w:vAlign w:val="center"/>
+          </w:tcPr>
+          <w:p>
+            <w:pPr>
+              <w:cnfStyle w:val="000000100000" w:firstRow="0" w:lastRow="0" w:firstColumn="0" w:lastColumn="0" w:oddVBand="0" w:evenVBand="0" w:oddHBand="1" w:evenHBand="0" w:firstRowFirstColumn="0" w:firstRowLastColumn="0" w:lastRowFirstColumn="0" w:lastRowLastColumn="0"/>
+              <w:rPr>
+                <w:rFonts w:ascii="Times New Roman" w:hAnsi="Times New Roman" w:cs="Times New Roman"/>
+              </w:rPr>
+            </w:pPr>
+          </w:p>
+        </w:tc>
+      </w:tr>
+      <w:tr>
+        <w:trPr>
+          <w:trHeight w:val="890"/>
+        </w:trPr>
+        <w:tc>
+          <w:tcPr>
+            <w:cnfStyle w:val="001000000000" w:firstRow="0" w:lastRow="0" w:firstColumn="1" w:lastColumn="0" w:oddVBand="0" w:evenVBand="0" w:oddHBand="0" w:evenHBand="0" w:firstRowFirstColumn="0" w:firstRowLastColumn="0" w:lastRowFirstColumn="0" w:lastRowLastColumn="0"/>
+            <w:tcW w:w="2093" w:type="dxa"/>
+            <w:vAlign w:val="center"/>
+          </w:tcPr>
+          <w:p>
+            <w:pPr>
+              <w:rPr>
+                <w:rFonts w:ascii="Times New Roman" w:hAnsi="Times New Roman" w:cs="Times New Roman"/>
+              </w:rPr>
+            </w:pPr>
+            <w:r>
+              <w:rPr>
+                <w:rFonts w:ascii="Times New Roman" w:hAnsi="Times New Roman" w:cs="Times New Roman"/>
+              </w:rPr>
+              <w:t>Temperatura avventore legale</w:t>
+            </w:r>
+          </w:p>
+        </w:tc>
+        <w:tc>
+          <w:tcPr>
+            <w:tcW w:w="3216" w:type="dxa"/>
+            <w:vAlign w:val="center"/>
+          </w:tcPr>
+          <w:p>
+            <w:pPr>
+              <w:cnfStyle w:val="000000000000" w:firstRow="0" w:lastRow="0" w:firstColumn="0" w:lastColumn="0" w:oddVBand="0" w:evenVBand="0" w:oddHBand="0" w:evenHBand="0" w:firstRowFirstColumn="0" w:firstRowLastColumn="0" w:lastRowFirstColumn="0" w:lastRowLastColumn="0"/>
+              <w:rPr>
+                <w:rFonts w:ascii="Times New Roman" w:hAnsi="Times New Roman" w:cs="Times New Roman"/>
+              </w:rPr>
+            </w:pPr>
+          </w:p>
+        </w:tc>
+        <w:tc>
+          <w:tcPr>
+            <w:tcW w:w="4689" w:type="dxa"/>
+            <w:vAlign w:val="center"/>
+          </w:tcPr>
+          <w:p>
+            <w:pPr>
+              <w:cnfStyle w:val="000000000000" w:firstRow="0" w:lastRow="0" w:firstColumn="0" w:lastColumn="0" w:oddVBand="0" w:evenVBand="0" w:oddHBand="0" w:evenHBand="0" w:firstRowFirstColumn="0" w:firstRowLastColumn="0" w:lastRowFirstColumn="0" w:lastRowLastColumn="0"/>
+              <w:rPr>
+                <w:rFonts w:ascii="Times New Roman" w:hAnsi="Times New Roman" w:cs="Times New Roman"/>
+              </w:rPr>
+            </w:pPr>
+          </w:p>
+        </w:tc>
+      </w:tr>
+      <w:tr>
+        <w:trPr>
+          <w:cnfStyle w:val="000000100000" w:firstRow="0" w:lastRow="0" w:firstColumn="0" w:lastColumn="0" w:oddVBand="0" w:evenVBand="0" w:oddHBand="1" w:evenHBand="0" w:firstRowFirstColumn="0" w:firstRowLastColumn="0" w:lastRowFirstColumn="0" w:lastRowLastColumn="0"/>
+          <w:trHeight w:val="890"/>
+        </w:trPr>
+        <w:tc>
+          <w:tcPr>
+            <w:cnfStyle w:val="001000000000" w:firstRow="0" w:lastRow="0" w:firstColumn="1" w:lastColumn="0" w:oddVBand="0" w:evenVBand="0" w:oddHBand="0" w:evenHBand="0" w:firstRowFirstColumn="0" w:firstRowLastColumn="0" w:lastRowFirstColumn="0" w:lastRowLastColumn="0"/>
+            <w:tcW w:w="2093" w:type="dxa"/>
+            <w:vAlign w:val="center"/>
+          </w:tcPr>
+          <w:p>
+            <w:pPr>
+              <w:rPr>
+                <w:rFonts w:ascii="Times New Roman" w:hAnsi="Times New Roman" w:cs="Times New Roman"/>
+              </w:rPr>
+            </w:pPr>
+            <w:r>
+              <w:rPr>
+                <w:rFonts w:ascii="Times New Roman" w:hAnsi="Times New Roman" w:cs="Times New Roman"/>
+              </w:rPr>
+              <w:t>Età cameriere</w:t>
+            </w:r>
+          </w:p>
+        </w:tc>
+        <w:tc>
+          <w:tcPr>
+            <w:tcW w:w="3216" w:type="dxa"/>
+            <w:vAlign w:val="center"/>
+          </w:tcPr>
+          <w:p>
+            <w:pPr>
+              <w:cnfStyle w:val="000000100000" w:firstRow="0" w:lastRow="0" w:firstColumn="0" w:lastColumn="0" w:oddVBand="0" w:evenVBand="0" w:oddHBand="1" w:evenHBand="0" w:firstRowFirstColumn="0" w:firstRowLastColumn="0" w:lastRowFirstColumn="0" w:lastRowLastColumn="0"/>
+              <w:rPr>
+                <w:rFonts w:ascii="Times New Roman" w:hAnsi="Times New Roman" w:cs="Times New Roman"/>
+              </w:rPr>
+            </w:pPr>
+          </w:p>
+        </w:tc>
+        <w:tc>
+          <w:tcPr>
+            <w:tcW w:w="4689" w:type="dxa"/>
+            <w:vAlign w:val="center"/>
+          </w:tcPr>
+          <w:p>
+            <w:pPr>
+              <w:cnfStyle w:val="000000100000" w:firstRow="0" w:lastRow="0" w:firstColumn="0" w:lastColumn="0" w:oddVBand="0" w:evenVBand="0" w:oddHBand="1" w:evenHBand="0" w:firstRowFirstColumn="0" w:firstRowLastColumn="0" w:lastRowFirstColumn="0" w:lastRowLastColumn="0"/>
+              <w:rPr>
+                <w:rFonts w:ascii="Times New Roman" w:hAnsi="Times New Roman" w:cs="Times New Roman"/>
+              </w:rPr>
+            </w:pPr>
+          </w:p>
+        </w:tc>
+      </w:tr>
+      <w:tr>
+        <w:trPr>
+          <w:trHeight w:val="890"/>
+        </w:trPr>
+        <w:tc>
+          <w:tcPr>
+            <w:cnfStyle w:val="001000000000" w:firstRow="0" w:lastRow="0" w:firstColumn="1" w:lastColumn="0" w:oddVBand="0" w:evenVBand="0" w:oddHBand="0" w:evenHBand="0" w:firstRowFirstColumn="0" w:firstRowLastColumn="0" w:lastRowFirstColumn="0" w:lastRowLastColumn="0"/>
+            <w:tcW w:w="2093" w:type="dxa"/>
+            <w:vAlign w:val="center"/>
+          </w:tcPr>
+          <w:p>
+            <w:pPr>
+              <w:rPr>
+                <w:rFonts w:ascii="Times New Roman" w:hAnsi="Times New Roman" w:cs="Times New Roman"/>
+              </w:rPr>
+            </w:pPr>
+            <w:r>
+              <w:rPr>
+                <w:rFonts w:ascii="Times New Roman" w:hAnsi="Times New Roman" w:cs="Times New Roman"/>
+              </w:rPr>
+              <w:t>Unica tavolata e tavolo</w:t>
+            </w:r>
+          </w:p>
+        </w:tc>
+        <w:tc>
+          <w:tcPr>
+            <w:tcW w:w="3216" w:type="dxa"/>
+            <w:vAlign w:val="center"/>
+          </w:tcPr>
+          <w:p>
+            <w:pPr>
+              <w:cnfStyle w:val="000000000000" w:firstRow="0" w:lastRow="0" w:firstColumn="0" w:lastColumn="0" w:oddVBand="0" w:evenVBand="0" w:oddHBand="0" w:evenHBand="0" w:firstRowFirstColumn="0" w:firstRowLastColumn="0" w:lastRowFirstColumn="0" w:lastRowLastColumn="0"/>
+              <w:rPr>
+                <w:rFonts w:ascii="Times New Roman" w:hAnsi="Times New Roman" w:cs="Times New Roman"/>
+              </w:rPr>
+            </w:pPr>
+          </w:p>
+        </w:tc>
+        <w:tc>
+          <w:tcPr>
+            <w:tcW w:w="4689" w:type="dxa"/>
+            <w:vAlign w:val="center"/>
+          </w:tcPr>
+          <w:p>
+            <w:pPr>
+              <w:cnfStyle w:val="000000000000" w:firstRow="0" w:lastRow="0" w:firstColumn="0" w:lastColumn="0" w:oddVBand="0" w:evenVBand="0" w:oddHBand="0" w:evenHBand="0" w:firstRowFirstColumn="0" w:firstRowLastColumn="0" w:lastRowFirstColumn="0" w:lastRowLastColumn="0"/>
+              <w:rPr>
+                <w:rFonts w:ascii="Times New Roman" w:hAnsi="Times New Roman" w:cs="Times New Roman"/>
+              </w:rPr>
+            </w:pPr>
+          </w:p>
+        </w:tc>
+      </w:tr>
+      <w:tr>
+        <w:trPr>
+          <w:cnfStyle w:val="000000100000" w:firstRow="0" w:lastRow="0" w:firstColumn="0" w:lastColumn="0" w:oddVBand="0" w:evenVBand="0" w:oddHBand="1" w:evenHBand="0" w:firstRowFirstColumn="0" w:firstRowLastColumn="0" w:lastRowFirstColumn="0" w:lastRowLastColumn="0"/>
+          <w:trHeight w:val="890"/>
+        </w:trPr>
+        <w:tc>
+          <w:tcPr>
+            <w:cnfStyle w:val="001000000000" w:firstRow="0" w:lastRow="0" w:firstColumn="1" w:lastColumn="0" w:oddVBand="0" w:evenVBand="0" w:oddHBand="0" w:evenHBand="0" w:firstRowFirstColumn="0" w:firstRowLastColumn="0" w:lastRowFirstColumn="0" w:lastRowLastColumn="0"/>
+            <w:tcW w:w="2093" w:type="dxa"/>
+            <w:vAlign w:val="center"/>
+          </w:tcPr>
+          <w:p>
+            <w:pPr>
+              <w:rPr>
+                <w:rFonts w:ascii="Times New Roman" w:hAnsi="Times New Roman" w:cs="Times New Roman"/>
+              </w:rPr>
+            </w:pPr>
+            <w:r>
+              <w:rPr>
+                <w:rFonts w:ascii="Times New Roman" w:hAnsi="Times New Roman" w:cs="Times New Roman"/>
+              </w:rPr>
+              <w:lastRenderedPageBreak/>
+              <w:t>Unico username proprietario</w:t>
+            </w:r>
+          </w:p>
+        </w:tc>
+        <w:tc>
+          <w:tcPr>
+            <w:tcW w:w="3216" w:type="dxa"/>
+            <w:vAlign w:val="center"/>
+          </w:tcPr>
+          <w:p>
+            <w:pPr>
+              <w:cnfStyle w:val="000000100000" w:firstRow="0" w:lastRow="0" w:firstColumn="0" w:lastColumn="0" w:oddVBand="0" w:evenVBand="0" w:oddHBand="1" w:evenHBand="0" w:firstRowFirstColumn="0" w:firstRowLastColumn="0" w:lastRowFirstColumn="0" w:lastRowLastColumn="0"/>
+              <w:rPr>
+                <w:rFonts w:ascii="Times New Roman" w:hAnsi="Times New Roman" w:cs="Times New Roman"/>
+              </w:rPr>
+            </w:pPr>
+          </w:p>
+        </w:tc>
+        <w:tc>
+          <w:tcPr>
+            <w:tcW w:w="4689" w:type="dxa"/>
+            <w:vAlign w:val="center"/>
+          </w:tcPr>
+          <w:p>
+            <w:pPr>
+              <w:cnfStyle w:val="000000100000" w:firstRow="0" w:lastRow="0" w:firstColumn="0" w:lastColumn="0" w:oddVBand="0" w:evenVBand="0" w:oddHBand="1" w:evenHBand="0" w:firstRowFirstColumn="0" w:firstRowLastColumn="0" w:lastRowFirstColumn="0" w:lastRowLastColumn="0"/>
+              <w:rPr>
+                <w:rFonts w:ascii="Times New Roman" w:hAnsi="Times New Roman" w:cs="Times New Roman"/>
+              </w:rPr>
+            </w:pPr>
+          </w:p>
+        </w:tc>
+      </w:tr>
+      <w:tr>
+        <w:trPr>
+          <w:trHeight w:val="890"/>
+        </w:trPr>
+        <w:tc>
+          <w:tcPr>
+            <w:cnfStyle w:val="001000000000" w:firstRow="0" w:lastRow="0" w:firstColumn="1" w:lastColumn="0" w:oddVBand="0" w:evenVBand="0" w:oddHBand="0" w:evenHBand="0" w:firstRowFirstColumn="0" w:firstRowLastColumn="0" w:lastRowFirstColumn="0" w:lastRowLastColumn="0"/>
+            <w:tcW w:w="2093" w:type="dxa"/>
+            <w:vAlign w:val="center"/>
+          </w:tcPr>
+          <w:p>
+            <w:pPr>
+              <w:rPr>
+                <w:rFonts w:ascii="Times New Roman" w:hAnsi="Times New Roman" w:cs="Times New Roman"/>
+              </w:rPr>
+            </w:pPr>
+            <w:r>
+              <w:rPr>
+                <w:rFonts w:ascii="Times New Roman" w:hAnsi="Times New Roman" w:cs="Times New Roman"/>
+              </w:rPr>
+              <w:t>Unico username manager</w:t>
+            </w:r>
+          </w:p>
+        </w:tc>
+        <w:tc>
+          <w:tcPr>
+            <w:tcW w:w="3216" w:type="dxa"/>
+            <w:vAlign w:val="center"/>
+          </w:tcPr>
+          <w:p>
+            <w:pPr>
+              <w:cnfStyle w:val="000000000000" w:firstRow="0" w:lastRow="0" w:firstColumn="0" w:lastColumn="0" w:oddVBand="0" w:evenVBand="0" w:oddHBand="0" w:evenHBand="0" w:firstRowFirstColumn="0" w:firstRowLastColumn="0" w:lastRowFirstColumn="0" w:lastRowLastColumn="0"/>
+              <w:rPr>
+                <w:rFonts w:ascii="Times New Roman" w:hAnsi="Times New Roman" w:cs="Times New Roman"/>
+              </w:rPr>
+            </w:pPr>
+          </w:p>
+        </w:tc>
+        <w:tc>
+          <w:tcPr>
+            <w:tcW w:w="4689" w:type="dxa"/>
+            <w:vAlign w:val="center"/>
+          </w:tcPr>
+          <w:p>
+            <w:pPr>
+              <w:cnfStyle w:val="000000000000" w:firstRow="0" w:lastRow="0" w:firstColumn="0" w:lastColumn="0" w:oddVBand="0" w:evenVBand="0" w:oddHBand="0" w:evenHBand="0" w:firstRowFirstColumn="0" w:firstRowLastColumn="0" w:lastRowFirstColumn="0" w:lastRowLastColumn="0"/>
+              <w:rPr>
+                <w:rFonts w:ascii="Times New Roman" w:hAnsi="Times New Roman" w:cs="Times New Roman"/>
+              </w:rPr>
+            </w:pPr>
+          </w:p>
+        </w:tc>
+      </w:tr>
+      <w:tr>
+        <w:trPr>
+          <w:cnfStyle w:val="000000100000" w:firstRow="0" w:lastRow="0" w:firstColumn="0" w:lastColumn="0" w:oddVBand="0" w:evenVBand="0" w:oddHBand="1" w:evenHBand="0" w:firstRowFirstColumn="0" w:firstRowLastColumn="0" w:lastRowFirstColumn="0" w:lastRowLastColumn="0"/>
+          <w:trHeight w:val="890"/>
+        </w:trPr>
+        <w:tc>
+          <w:tcPr>
+            <w:cnfStyle w:val="001000000000" w:firstRow="0" w:lastRow="0" w:firstColumn="1" w:lastColumn="0" w:oddVBand="0" w:evenVBand="0" w:oddHBand="0" w:evenHBand="0" w:firstRowFirstColumn="0" w:firstRowLastColumn="0" w:lastRowFirstColumn="0" w:lastRowLastColumn="0"/>
+            <w:tcW w:w="2093" w:type="dxa"/>
+            <w:vAlign w:val="center"/>
+          </w:tcPr>
+          <w:p>
+            <w:pPr>
+              <w:rPr>
+                <w:rFonts w:ascii="Times New Roman" w:hAnsi="Times New Roman" w:cs="Times New Roman"/>
+              </w:rPr>
+            </w:pPr>
+            <w:r>
+              <w:rPr>
+                <w:rFonts w:ascii="Times New Roman" w:hAnsi="Times New Roman" w:cs="Times New Roman"/>
+              </w:rPr>
+              <w:t>Password valida</w:t>
+            </w:r>
+          </w:p>
+        </w:tc>
+        <w:tc>
+          <w:tcPr>
+            <w:tcW w:w="3216" w:type="dxa"/>
+            <w:vAlign w:val="center"/>
+          </w:tcPr>
+          <w:p>
+            <w:pPr>
+              <w:cnfStyle w:val="000000100000" w:firstRow="0" w:lastRow="0" w:firstColumn="0" w:lastColumn="0" w:oddVBand="0" w:evenVBand="0" w:oddHBand="1" w:evenHBand="0" w:firstRowFirstColumn="0" w:firstRowLastColumn="0" w:lastRowFirstColumn="0" w:lastRowLastColumn="0"/>
+              <w:rPr>
+                <w:rFonts w:ascii="Times New Roman" w:hAnsi="Times New Roman" w:cs="Times New Roman"/>
+              </w:rPr>
+            </w:pPr>
+          </w:p>
+        </w:tc>
+        <w:tc>
+          <w:tcPr>
+            <w:tcW w:w="4689" w:type="dxa"/>
+            <w:vAlign w:val="center"/>
+          </w:tcPr>
+          <w:p>
+            <w:pPr>
+              <w:cnfStyle w:val="000000100000" w:firstRow="0" w:lastRow="0" w:firstColumn="0" w:lastColumn="0" w:oddVBand="0" w:evenVBand="0" w:oddHBand="1" w:evenHBand="0" w:firstRowFirstColumn="0" w:firstRowLastColumn="0" w:lastRowFirstColumn="0" w:lastRowLastColumn="0"/>
+              <w:rPr>
+                <w:rFonts w:ascii="Times New Roman" w:hAnsi="Times New Roman" w:cs="Times New Roman"/>
               </w:rPr>
             </w:pPr>
           </w:p>
@@ -11955,29 +13414,25 @@
     <w:p>
       <w:pPr>
         <w:rPr>
-          <w:rFonts w:ascii="Times New Roman" w:hAnsi="Times New Roman" w:cs="Times New Roman"/>
-          <w:sz w:val="24"/>
-          <w:szCs w:val="24"/>
+          <w:rFonts w:ascii="Palatino Linotype" w:hAnsi="Palatino Linotype"/>
+          <w:b/>
+          <w:bCs/>
+          <w:sz w:val="25"/>
+          <w:szCs w:val="25"/>
+          <w:u w:val="single"/>
         </w:rPr>
       </w:pPr>
-      <w:r>
-        <w:rPr>
-          <w:rFonts w:ascii="Times New Roman" w:hAnsi="Times New Roman" w:cs="Times New Roman"/>
-          <w:sz w:val="24"/>
-          <w:szCs w:val="24"/>
-        </w:rPr>
-        <w:br w:type="page"/>
-      </w:r>
     </w:p>
     <w:p>
       <w:pPr>
-        <w:pStyle w:val="Titolo2"/>
-        <w:spacing w:line="360" w:lineRule="auto"/>
-        <w:rPr>
-          <w:rFonts w:ascii="Palatino Linotype" w:hAnsi="Palatino Linotype"/>
+        <w:keepNext/>
+        <w:keepLines/>
+        <w:spacing w:before="40" w:after="0" w:line="360" w:lineRule="auto"/>
+        <w:outlineLvl w:val="1"/>
+        <w:rPr>
+          <w:rFonts w:ascii="Palatino Linotype" w:eastAsiaTheme="majorEastAsia" w:hAnsi="Palatino Linotype" w:cstheme="majorBidi"/>
           <w:b/>
           <w:bCs/>
-          <w:color w:val="auto"/>
           <w:sz w:val="25"/>
           <w:szCs w:val="25"/>
           <w:u w:val="single"/>
@@ -11985,23 +13440,20 @@
       </w:pPr>
       <w:r>
         <w:rPr>
-          <w:rFonts w:ascii="Palatino Linotype" w:hAnsi="Palatino Linotype"/>
+          <w:rFonts w:ascii="Palatino Linotype" w:eastAsiaTheme="majorEastAsia" w:hAnsi="Palatino Linotype" w:cstheme="majorBidi"/>
           <w:b/>
           <w:bCs/>
-          <w:color w:val="auto"/>
           <w:sz w:val="25"/>
           <w:szCs w:val="25"/>
           <w:u w:val="single"/>
         </w:rPr>
-        <w:lastRenderedPageBreak/>
-        <w:t>2.</w:t>
-      </w:r>
-      <w:r>
-        <w:rPr>
-          <w:rFonts w:ascii="Palatino Linotype" w:hAnsi="Palatino Linotype"/>
+        <w:t>2.4.</w:t>
+      </w:r>
+      <w:r>
+        <w:rPr>
+          <w:rFonts w:ascii="Palatino Linotype" w:eastAsiaTheme="majorEastAsia" w:hAnsi="Palatino Linotype" w:cstheme="majorBidi"/>
           <w:b/>
           <w:bCs/>
-          <w:color w:val="auto"/>
           <w:sz w:val="25"/>
           <w:szCs w:val="25"/>
           <w:u w:val="single"/>
@@ -12010,63 +13462,26 @@
       </w:r>
       <w:r>
         <w:rPr>
-          <w:rFonts w:ascii="Palatino Linotype" w:hAnsi="Palatino Linotype"/>
+          <w:rFonts w:ascii="Palatino Linotype" w:eastAsiaTheme="majorEastAsia" w:hAnsi="Palatino Linotype" w:cstheme="majorBidi"/>
           <w:b/>
           <w:bCs/>
-          <w:color w:val="auto"/>
           <w:sz w:val="25"/>
           <w:szCs w:val="25"/>
           <w:u w:val="single"/>
         </w:rPr>
-        <w:t>.</w:t>
-      </w:r>
-      <w:r>
-        <w:rPr>
-          <w:rFonts w:ascii="Palatino Linotype" w:hAnsi="Palatino Linotype"/>
+        <w:tab/>
+        <w:t xml:space="preserve">Dizionario </w:t>
+      </w:r>
+      <w:r>
+        <w:rPr>
+          <w:rFonts w:ascii="Palatino Linotype" w:eastAsiaTheme="majorEastAsia" w:hAnsi="Palatino Linotype" w:cstheme="majorBidi"/>
           <w:b/>
           <w:bCs/>
-          <w:color w:val="auto"/>
           <w:sz w:val="25"/>
           <w:szCs w:val="25"/>
           <w:u w:val="single"/>
         </w:rPr>
-        <w:t>3</w:t>
-      </w:r>
-      <w:r>
-        <w:rPr>
-          <w:rFonts w:ascii="Palatino Linotype" w:hAnsi="Palatino Linotype"/>
-          <w:b/>
-          <w:bCs/>
-          <w:color w:val="auto"/>
-          <w:sz w:val="25"/>
-          <w:szCs w:val="25"/>
-          <w:u w:val="single"/>
-        </w:rPr>
-        <w:tab/>
-      </w:r>
-      <w:r>
-        <w:rPr>
-          <w:rFonts w:ascii="Palatino Linotype" w:hAnsi="Palatino Linotype"/>
-          <w:b/>
-          <w:bCs/>
-          <w:color w:val="auto"/>
-          <w:sz w:val="25"/>
-          <w:szCs w:val="25"/>
-          <w:u w:val="single"/>
-        </w:rPr>
-        <w:t xml:space="preserve">Dizionario </w:t>
-      </w:r>
-      <w:r>
-        <w:rPr>
-          <w:rFonts w:ascii="Palatino Linotype" w:hAnsi="Palatino Linotype"/>
-          <w:b/>
-          <w:bCs/>
-          <w:color w:val="auto"/>
-          <w:sz w:val="25"/>
-          <w:szCs w:val="25"/>
-          <w:u w:val="single"/>
-        </w:rPr>
-        <w:t>dei vincoli</w:t>
+        <w:t>delle interrogazioni</w:t>
       </w:r>
     </w:p>
     <w:p>
@@ -12096,7 +13511,7 @@
           <w:sz w:val="20"/>
           <w:szCs w:val="20"/>
         </w:rPr>
-        <w:t>3</w:t>
+        <w:t>4</w:t>
       </w:r>
       <w:r>
         <w:rPr>
@@ -12104,7 +13519,7 @@
           <w:sz w:val="20"/>
           <w:szCs w:val="20"/>
         </w:rPr>
-        <w:t xml:space="preserve">: Dizionario </w:t>
+        <w:t xml:space="preserve">: Dizionario delle </w:t>
       </w:r>
       <w:r>
         <w:rPr>
@@ -12112,13 +13527,13 @@
           <w:sz w:val="20"/>
           <w:szCs w:val="20"/>
         </w:rPr>
-        <w:t>dei vincoli</w:t>
+        <w:t>interrogazioni</w:t>
       </w:r>
     </w:p>
     <w:tbl>
       <w:tblPr>
         <w:tblStyle w:val="Tabellaelenco4-colore3"/>
-        <w:tblW w:w="9998" w:type="dxa"/>
+        <w:tblW w:w="9933" w:type="dxa"/>
         <w:tblBorders>
           <w:top w:val="none" w:sz="0" w:space="0" w:color="auto"/>
           <w:left w:val="none" w:sz="0" w:space="0" w:color="auto"/>
@@ -12129,19 +13544,20 @@
         <w:tblLook w:val="04A0" w:firstRow="1" w:lastRow="0" w:firstColumn="1" w:lastColumn="0" w:noHBand="0" w:noVBand="1"/>
       </w:tblPr>
       <w:tblGrid>
-        <w:gridCol w:w="2093"/>
-        <w:gridCol w:w="3216"/>
-        <w:gridCol w:w="4689"/>
+        <w:gridCol w:w="2122"/>
+        <w:gridCol w:w="2986"/>
+        <w:gridCol w:w="1847"/>
+        <w:gridCol w:w="2978"/>
       </w:tblGrid>
       <w:tr>
         <w:trPr>
           <w:cnfStyle w:val="100000000000" w:firstRow="1" w:lastRow="0" w:firstColumn="0" w:lastColumn="0" w:oddVBand="0" w:evenVBand="0" w:oddHBand="0" w:evenHBand="0" w:firstRowFirstColumn="0" w:firstRowLastColumn="0" w:lastRowFirstColumn="0" w:lastRowLastColumn="0"/>
-          <w:trHeight w:val="550"/>
+          <w:trHeight w:val="584"/>
         </w:trPr>
         <w:tc>
           <w:tcPr>
             <w:cnfStyle w:val="001000000000" w:firstRow="0" w:lastRow="0" w:firstColumn="1" w:lastColumn="0" w:oddVBand="0" w:evenVBand="0" w:oddHBand="0" w:evenHBand="0" w:firstRowFirstColumn="0" w:firstRowLastColumn="0" w:lastRowFirstColumn="0" w:lastRowLastColumn="0"/>
-            <w:tcW w:w="2093" w:type="dxa"/>
+            <w:tcW w:w="2122" w:type="dxa"/>
             <w:vAlign w:val="center"/>
           </w:tcPr>
           <w:p>
@@ -12174,13 +13590,13 @@
                   </w14:srgbClr>
                 </w14:shadow>
               </w:rPr>
-              <w:t>Vincolo</w:t>
-            </w:r>
-          </w:p>
-        </w:tc>
-        <w:tc>
-          <w:tcPr>
-            <w:tcW w:w="3216" w:type="dxa"/>
+              <w:t>Interrogazione</w:t>
+            </w:r>
+          </w:p>
+        </w:tc>
+        <w:tc>
+          <w:tcPr>
+            <w:tcW w:w="2986" w:type="dxa"/>
             <w:vAlign w:val="center"/>
           </w:tcPr>
           <w:p>
@@ -12214,13 +13630,13 @@
                   </w14:srgbClr>
                 </w14:shadow>
               </w:rPr>
-              <w:t>Tipo</w:t>
-            </w:r>
-          </w:p>
-        </w:tc>
-        <w:tc>
-          <w:tcPr>
-            <w:tcW w:w="4689" w:type="dxa"/>
+              <w:t>Descrizione</w:t>
+            </w:r>
+          </w:p>
+        </w:tc>
+        <w:tc>
+          <w:tcPr>
+            <w:tcW w:w="1847" w:type="dxa"/>
             <w:vAlign w:val="center"/>
           </w:tcPr>
           <w:p>
@@ -12254,689 +13670,32 @@
                   </w14:srgbClr>
                 </w14:shadow>
               </w:rPr>
-              <w:t>Descrizione</w:t>
-            </w:r>
-          </w:p>
-        </w:tc>
-      </w:tr>
-      <w:tr>
-        <w:trPr>
-          <w:cnfStyle w:val="000000100000" w:firstRow="0" w:lastRow="0" w:firstColumn="0" w:lastColumn="0" w:oddVBand="0" w:evenVBand="0" w:oddHBand="1" w:evenHBand="0" w:firstRowFirstColumn="0" w:firstRowLastColumn="0" w:lastRowFirstColumn="0" w:lastRowLastColumn="0"/>
-          <w:trHeight w:val="890"/>
-        </w:trPr>
-        <w:tc>
-          <w:tcPr>
-            <w:cnfStyle w:val="001000000000" w:firstRow="0" w:lastRow="0" w:firstColumn="1" w:lastColumn="0" w:oddVBand="0" w:evenVBand="0" w:oddHBand="0" w:evenHBand="0" w:firstRowFirstColumn="0" w:firstRowLastColumn="0" w:lastRowFirstColumn="0" w:lastRowLastColumn="0"/>
-            <w:tcW w:w="2093" w:type="dxa"/>
+              <w:t>Frequenza</w:t>
+            </w:r>
+          </w:p>
+        </w:tc>
+        <w:tc>
+          <w:tcPr>
+            <w:tcW w:w="2978" w:type="dxa"/>
             <w:vAlign w:val="center"/>
           </w:tcPr>
           <w:p>
             <w:pPr>
-              <w:rPr>
-                <w:rFonts w:ascii="Times New Roman" w:hAnsi="Times New Roman" w:cs="Times New Roman"/>
+              <w:cnfStyle w:val="100000000000" w:firstRow="1" w:lastRow="0" w:firstColumn="0" w:lastColumn="0" w:oddVBand="0" w:evenVBand="0" w:oddHBand="0" w:evenHBand="0" w:firstRowFirstColumn="0" w:firstRowLastColumn="0" w:lastRowFirstColumn="0" w:lastRowLastColumn="0"/>
+              <w:rPr>
+                <w:rFonts w:ascii="Palatino Linotype" w:hAnsi="Palatino Linotype" w:cs="Times New Roman"/>
+                <w:i/>
+                <w:iCs/>
                 <w:sz w:val="24"/>
                 <w:szCs w:val="24"/>
-              </w:rPr>
-            </w:pPr>
-          </w:p>
-        </w:tc>
-        <w:tc>
-          <w:tcPr>
-            <w:tcW w:w="3216" w:type="dxa"/>
-            <w:vAlign w:val="center"/>
-          </w:tcPr>
-          <w:p>
-            <w:pPr>
-              <w:cnfStyle w:val="000000100000" w:firstRow="0" w:lastRow="0" w:firstColumn="0" w:lastColumn="0" w:oddVBand="0" w:evenVBand="0" w:oddHBand="1" w:evenHBand="0" w:firstRowFirstColumn="0" w:firstRowLastColumn="0" w:lastRowFirstColumn="0" w:lastRowLastColumn="0"/>
-              <w:rPr>
-                <w:rFonts w:ascii="Times New Roman" w:hAnsi="Times New Roman" w:cs="Times New Roman"/>
-                <w:sz w:val="24"/>
-                <w:szCs w:val="24"/>
-              </w:rPr>
-            </w:pPr>
-          </w:p>
-        </w:tc>
-        <w:tc>
-          <w:tcPr>
-            <w:tcW w:w="4689" w:type="dxa"/>
-            <w:vAlign w:val="center"/>
-          </w:tcPr>
-          <w:p>
-            <w:pPr>
-              <w:cnfStyle w:val="000000100000" w:firstRow="0" w:lastRow="0" w:firstColumn="0" w:lastColumn="0" w:oddVBand="0" w:evenVBand="0" w:oddHBand="1" w:evenHBand="0" w:firstRowFirstColumn="0" w:firstRowLastColumn="0" w:lastRowFirstColumn="0" w:lastRowLastColumn="0"/>
-              <w:rPr>
-                <w:rFonts w:ascii="Times New Roman" w:hAnsi="Times New Roman" w:cs="Times New Roman"/>
-                <w:sz w:val="24"/>
-                <w:szCs w:val="24"/>
-              </w:rPr>
-            </w:pPr>
-          </w:p>
-        </w:tc>
-      </w:tr>
-      <w:tr>
-        <w:trPr>
-          <w:trHeight w:val="890"/>
-        </w:trPr>
-        <w:tc>
-          <w:tcPr>
-            <w:cnfStyle w:val="001000000000" w:firstRow="0" w:lastRow="0" w:firstColumn="1" w:lastColumn="0" w:oddVBand="0" w:evenVBand="0" w:oddHBand="0" w:evenHBand="0" w:firstRowFirstColumn="0" w:firstRowLastColumn="0" w:lastRowFirstColumn="0" w:lastRowLastColumn="0"/>
-            <w:tcW w:w="2093" w:type="dxa"/>
-            <w:vAlign w:val="center"/>
-          </w:tcPr>
-          <w:p>
-            <w:pPr>
-              <w:rPr>
-                <w:rFonts w:ascii="Times New Roman" w:hAnsi="Times New Roman" w:cs="Times New Roman"/>
-                <w:sz w:val="24"/>
-                <w:szCs w:val="24"/>
-              </w:rPr>
-            </w:pPr>
-          </w:p>
-        </w:tc>
-        <w:tc>
-          <w:tcPr>
-            <w:tcW w:w="3216" w:type="dxa"/>
-            <w:vAlign w:val="center"/>
-          </w:tcPr>
-          <w:p>
-            <w:pPr>
-              <w:cnfStyle w:val="000000000000" w:firstRow="0" w:lastRow="0" w:firstColumn="0" w:lastColumn="0" w:oddVBand="0" w:evenVBand="0" w:oddHBand="0" w:evenHBand="0" w:firstRowFirstColumn="0" w:firstRowLastColumn="0" w:lastRowFirstColumn="0" w:lastRowLastColumn="0"/>
-              <w:rPr>
-                <w:rFonts w:ascii="Times New Roman" w:hAnsi="Times New Roman" w:cs="Times New Roman"/>
-                <w:sz w:val="24"/>
-                <w:szCs w:val="24"/>
-              </w:rPr>
-            </w:pPr>
-          </w:p>
-        </w:tc>
-        <w:tc>
-          <w:tcPr>
-            <w:tcW w:w="4689" w:type="dxa"/>
-            <w:vAlign w:val="center"/>
-          </w:tcPr>
-          <w:p>
-            <w:pPr>
-              <w:cnfStyle w:val="000000000000" w:firstRow="0" w:lastRow="0" w:firstColumn="0" w:lastColumn="0" w:oddVBand="0" w:evenVBand="0" w:oddHBand="0" w:evenHBand="0" w:firstRowFirstColumn="0" w:firstRowLastColumn="0" w:lastRowFirstColumn="0" w:lastRowLastColumn="0"/>
-              <w:rPr>
-                <w:rFonts w:ascii="Times New Roman" w:hAnsi="Times New Roman" w:cs="Times New Roman"/>
-                <w:sz w:val="24"/>
-                <w:szCs w:val="24"/>
-              </w:rPr>
-            </w:pPr>
-          </w:p>
-        </w:tc>
-      </w:tr>
-      <w:tr>
-        <w:trPr>
-          <w:cnfStyle w:val="000000100000" w:firstRow="0" w:lastRow="0" w:firstColumn="0" w:lastColumn="0" w:oddVBand="0" w:evenVBand="0" w:oddHBand="1" w:evenHBand="0" w:firstRowFirstColumn="0" w:firstRowLastColumn="0" w:lastRowFirstColumn="0" w:lastRowLastColumn="0"/>
-          <w:trHeight w:val="890"/>
-        </w:trPr>
-        <w:tc>
-          <w:tcPr>
-            <w:cnfStyle w:val="001000000000" w:firstRow="0" w:lastRow="0" w:firstColumn="1" w:lastColumn="0" w:oddVBand="0" w:evenVBand="0" w:oddHBand="0" w:evenHBand="0" w:firstRowFirstColumn="0" w:firstRowLastColumn="0" w:lastRowFirstColumn="0" w:lastRowLastColumn="0"/>
-            <w:tcW w:w="2093" w:type="dxa"/>
-            <w:vAlign w:val="center"/>
-          </w:tcPr>
-          <w:p>
-            <w:pPr>
-              <w:rPr>
-                <w:rFonts w:ascii="Times New Roman" w:hAnsi="Times New Roman" w:cs="Times New Roman"/>
-                <w:sz w:val="24"/>
-                <w:szCs w:val="24"/>
-              </w:rPr>
-            </w:pPr>
-          </w:p>
-        </w:tc>
-        <w:tc>
-          <w:tcPr>
-            <w:tcW w:w="3216" w:type="dxa"/>
-            <w:vAlign w:val="center"/>
-          </w:tcPr>
-          <w:p>
-            <w:pPr>
-              <w:cnfStyle w:val="000000100000" w:firstRow="0" w:lastRow="0" w:firstColumn="0" w:lastColumn="0" w:oddVBand="0" w:evenVBand="0" w:oddHBand="1" w:evenHBand="0" w:firstRowFirstColumn="0" w:firstRowLastColumn="0" w:lastRowFirstColumn="0" w:lastRowLastColumn="0"/>
-              <w:rPr>
-                <w:rFonts w:ascii="Times New Roman" w:hAnsi="Times New Roman" w:cs="Times New Roman"/>
-                <w:sz w:val="24"/>
-                <w:szCs w:val="24"/>
-              </w:rPr>
-            </w:pPr>
-          </w:p>
-        </w:tc>
-        <w:tc>
-          <w:tcPr>
-            <w:tcW w:w="4689" w:type="dxa"/>
-            <w:vAlign w:val="center"/>
-          </w:tcPr>
-          <w:p>
-            <w:pPr>
-              <w:cnfStyle w:val="000000100000" w:firstRow="0" w:lastRow="0" w:firstColumn="0" w:lastColumn="0" w:oddVBand="0" w:evenVBand="0" w:oddHBand="1" w:evenHBand="0" w:firstRowFirstColumn="0" w:firstRowLastColumn="0" w:lastRowFirstColumn="0" w:lastRowLastColumn="0"/>
-              <w:rPr>
-                <w:rFonts w:ascii="Times New Roman" w:hAnsi="Times New Roman" w:cs="Times New Roman"/>
-                <w:sz w:val="24"/>
-                <w:szCs w:val="24"/>
-              </w:rPr>
-            </w:pPr>
-          </w:p>
-        </w:tc>
-      </w:tr>
-      <w:tr>
-        <w:trPr>
-          <w:trHeight w:val="890"/>
-        </w:trPr>
-        <w:tc>
-          <w:tcPr>
-            <w:cnfStyle w:val="001000000000" w:firstRow="0" w:lastRow="0" w:firstColumn="1" w:lastColumn="0" w:oddVBand="0" w:evenVBand="0" w:oddHBand="0" w:evenHBand="0" w:firstRowFirstColumn="0" w:firstRowLastColumn="0" w:lastRowFirstColumn="0" w:lastRowLastColumn="0"/>
-            <w:tcW w:w="2093" w:type="dxa"/>
-            <w:vAlign w:val="center"/>
-          </w:tcPr>
-          <w:p>
-            <w:pPr>
-              <w:rPr>
-                <w:rFonts w:ascii="Times New Roman" w:hAnsi="Times New Roman" w:cs="Times New Roman"/>
-                <w:sz w:val="24"/>
-                <w:szCs w:val="24"/>
-              </w:rPr>
-            </w:pPr>
-          </w:p>
-        </w:tc>
-        <w:tc>
-          <w:tcPr>
-            <w:tcW w:w="3216" w:type="dxa"/>
-            <w:vAlign w:val="center"/>
-          </w:tcPr>
-          <w:p>
-            <w:pPr>
-              <w:cnfStyle w:val="000000000000" w:firstRow="0" w:lastRow="0" w:firstColumn="0" w:lastColumn="0" w:oddVBand="0" w:evenVBand="0" w:oddHBand="0" w:evenHBand="0" w:firstRowFirstColumn="0" w:firstRowLastColumn="0" w:lastRowFirstColumn="0" w:lastRowLastColumn="0"/>
-              <w:rPr>
-                <w:rFonts w:ascii="Times New Roman" w:hAnsi="Times New Roman" w:cs="Times New Roman"/>
-                <w:sz w:val="24"/>
-                <w:szCs w:val="24"/>
-              </w:rPr>
-            </w:pPr>
-          </w:p>
-        </w:tc>
-        <w:tc>
-          <w:tcPr>
-            <w:tcW w:w="4689" w:type="dxa"/>
-            <w:vAlign w:val="center"/>
-          </w:tcPr>
-          <w:p>
-            <w:pPr>
-              <w:cnfStyle w:val="000000000000" w:firstRow="0" w:lastRow="0" w:firstColumn="0" w:lastColumn="0" w:oddVBand="0" w:evenVBand="0" w:oddHBand="0" w:evenHBand="0" w:firstRowFirstColumn="0" w:firstRowLastColumn="0" w:lastRowFirstColumn="0" w:lastRowLastColumn="0"/>
-              <w:rPr>
-                <w:rFonts w:ascii="Times New Roman" w:hAnsi="Times New Roman" w:cs="Times New Roman"/>
-                <w:sz w:val="24"/>
-                <w:szCs w:val="24"/>
-              </w:rPr>
-            </w:pPr>
-          </w:p>
-        </w:tc>
-      </w:tr>
-      <w:tr>
-        <w:trPr>
-          <w:cnfStyle w:val="000000100000" w:firstRow="0" w:lastRow="0" w:firstColumn="0" w:lastColumn="0" w:oddVBand="0" w:evenVBand="0" w:oddHBand="1" w:evenHBand="0" w:firstRowFirstColumn="0" w:firstRowLastColumn="0" w:lastRowFirstColumn="0" w:lastRowLastColumn="0"/>
-          <w:trHeight w:val="890"/>
-        </w:trPr>
-        <w:tc>
-          <w:tcPr>
-            <w:cnfStyle w:val="001000000000" w:firstRow="0" w:lastRow="0" w:firstColumn="1" w:lastColumn="0" w:oddVBand="0" w:evenVBand="0" w:oddHBand="0" w:evenHBand="0" w:firstRowFirstColumn="0" w:firstRowLastColumn="0" w:lastRowFirstColumn="0" w:lastRowLastColumn="0"/>
-            <w:tcW w:w="2093" w:type="dxa"/>
-            <w:vAlign w:val="center"/>
-          </w:tcPr>
-          <w:p>
-            <w:pPr>
-              <w:rPr>
-                <w:rFonts w:ascii="Times New Roman" w:hAnsi="Times New Roman" w:cs="Times New Roman"/>
-                <w:sz w:val="24"/>
-                <w:szCs w:val="24"/>
-              </w:rPr>
-            </w:pPr>
-          </w:p>
-        </w:tc>
-        <w:tc>
-          <w:tcPr>
-            <w:tcW w:w="3216" w:type="dxa"/>
-            <w:vAlign w:val="center"/>
-          </w:tcPr>
-          <w:p>
-            <w:pPr>
-              <w:cnfStyle w:val="000000100000" w:firstRow="0" w:lastRow="0" w:firstColumn="0" w:lastColumn="0" w:oddVBand="0" w:evenVBand="0" w:oddHBand="1" w:evenHBand="0" w:firstRowFirstColumn="0" w:firstRowLastColumn="0" w:lastRowFirstColumn="0" w:lastRowLastColumn="0"/>
-              <w:rPr>
-                <w:rFonts w:ascii="Times New Roman" w:hAnsi="Times New Roman" w:cs="Times New Roman"/>
-                <w:sz w:val="24"/>
-                <w:szCs w:val="24"/>
-              </w:rPr>
-            </w:pPr>
-          </w:p>
-        </w:tc>
-        <w:tc>
-          <w:tcPr>
-            <w:tcW w:w="4689" w:type="dxa"/>
-            <w:vAlign w:val="center"/>
-          </w:tcPr>
-          <w:p>
-            <w:pPr>
-              <w:cnfStyle w:val="000000100000" w:firstRow="0" w:lastRow="0" w:firstColumn="0" w:lastColumn="0" w:oddVBand="0" w:evenVBand="0" w:oddHBand="1" w:evenHBand="0" w:firstRowFirstColumn="0" w:firstRowLastColumn="0" w:lastRowFirstColumn="0" w:lastRowLastColumn="0"/>
-              <w:rPr>
-                <w:rFonts w:ascii="Times New Roman" w:hAnsi="Times New Roman" w:cs="Times New Roman"/>
-                <w:sz w:val="24"/>
-                <w:szCs w:val="24"/>
-              </w:rPr>
-            </w:pPr>
-          </w:p>
-        </w:tc>
-      </w:tr>
-      <w:tr>
-        <w:trPr>
-          <w:trHeight w:val="890"/>
-        </w:trPr>
-        <w:tc>
-          <w:tcPr>
-            <w:cnfStyle w:val="001000000000" w:firstRow="0" w:lastRow="0" w:firstColumn="1" w:lastColumn="0" w:oddVBand="0" w:evenVBand="0" w:oddHBand="0" w:evenHBand="0" w:firstRowFirstColumn="0" w:firstRowLastColumn="0" w:lastRowFirstColumn="0" w:lastRowLastColumn="0"/>
-            <w:tcW w:w="2093" w:type="dxa"/>
-            <w:vAlign w:val="center"/>
-          </w:tcPr>
-          <w:p>
-            <w:pPr>
-              <w:rPr>
-                <w:rFonts w:ascii="Times New Roman" w:hAnsi="Times New Roman" w:cs="Times New Roman"/>
-                <w:sz w:val="24"/>
-                <w:szCs w:val="24"/>
-              </w:rPr>
-            </w:pPr>
-          </w:p>
-        </w:tc>
-        <w:tc>
-          <w:tcPr>
-            <w:tcW w:w="3216" w:type="dxa"/>
-            <w:vAlign w:val="center"/>
-          </w:tcPr>
-          <w:p>
-            <w:pPr>
-              <w:cnfStyle w:val="000000000000" w:firstRow="0" w:lastRow="0" w:firstColumn="0" w:lastColumn="0" w:oddVBand="0" w:evenVBand="0" w:oddHBand="0" w:evenHBand="0" w:firstRowFirstColumn="0" w:firstRowLastColumn="0" w:lastRowFirstColumn="0" w:lastRowLastColumn="0"/>
-              <w:rPr>
-                <w:rFonts w:ascii="Times New Roman" w:hAnsi="Times New Roman" w:cs="Times New Roman"/>
-                <w:sz w:val="24"/>
-                <w:szCs w:val="24"/>
-              </w:rPr>
-            </w:pPr>
-          </w:p>
-        </w:tc>
-        <w:tc>
-          <w:tcPr>
-            <w:tcW w:w="4689" w:type="dxa"/>
-            <w:vAlign w:val="center"/>
-          </w:tcPr>
-          <w:p>
-            <w:pPr>
-              <w:cnfStyle w:val="000000000000" w:firstRow="0" w:lastRow="0" w:firstColumn="0" w:lastColumn="0" w:oddVBand="0" w:evenVBand="0" w:oddHBand="0" w:evenHBand="0" w:firstRowFirstColumn="0" w:firstRowLastColumn="0" w:lastRowFirstColumn="0" w:lastRowLastColumn="0"/>
-              <w:rPr>
-                <w:rFonts w:ascii="Times New Roman" w:hAnsi="Times New Roman" w:cs="Times New Roman"/>
-                <w:sz w:val="24"/>
-                <w:szCs w:val="24"/>
-              </w:rPr>
-            </w:pPr>
-          </w:p>
-        </w:tc>
-      </w:tr>
-      <w:tr>
-        <w:trPr>
-          <w:cnfStyle w:val="000000100000" w:firstRow="0" w:lastRow="0" w:firstColumn="0" w:lastColumn="0" w:oddVBand="0" w:evenVBand="0" w:oddHBand="1" w:evenHBand="0" w:firstRowFirstColumn="0" w:firstRowLastColumn="0" w:lastRowFirstColumn="0" w:lastRowLastColumn="0"/>
-          <w:trHeight w:val="890"/>
-        </w:trPr>
-        <w:tc>
-          <w:tcPr>
-            <w:cnfStyle w:val="001000000000" w:firstRow="0" w:lastRow="0" w:firstColumn="1" w:lastColumn="0" w:oddVBand="0" w:evenVBand="0" w:oddHBand="0" w:evenHBand="0" w:firstRowFirstColumn="0" w:firstRowLastColumn="0" w:lastRowFirstColumn="0" w:lastRowLastColumn="0"/>
-            <w:tcW w:w="2093" w:type="dxa"/>
-            <w:vAlign w:val="center"/>
-          </w:tcPr>
-          <w:p>
-            <w:pPr>
-              <w:rPr>
-                <w:rFonts w:ascii="Times New Roman" w:hAnsi="Times New Roman" w:cs="Times New Roman"/>
-                <w:sz w:val="24"/>
-                <w:szCs w:val="24"/>
-              </w:rPr>
-            </w:pPr>
-          </w:p>
-        </w:tc>
-        <w:tc>
-          <w:tcPr>
-            <w:tcW w:w="3216" w:type="dxa"/>
-            <w:vAlign w:val="center"/>
-          </w:tcPr>
-          <w:p>
-            <w:pPr>
-              <w:cnfStyle w:val="000000100000" w:firstRow="0" w:lastRow="0" w:firstColumn="0" w:lastColumn="0" w:oddVBand="0" w:evenVBand="0" w:oddHBand="1" w:evenHBand="0" w:firstRowFirstColumn="0" w:firstRowLastColumn="0" w:lastRowFirstColumn="0" w:lastRowLastColumn="0"/>
-              <w:rPr>
-                <w:rFonts w:ascii="Times New Roman" w:hAnsi="Times New Roman" w:cs="Times New Roman"/>
-                <w:sz w:val="24"/>
-                <w:szCs w:val="24"/>
-              </w:rPr>
-            </w:pPr>
-          </w:p>
-        </w:tc>
-        <w:tc>
-          <w:tcPr>
-            <w:tcW w:w="4689" w:type="dxa"/>
-            <w:vAlign w:val="center"/>
-          </w:tcPr>
-          <w:p>
-            <w:pPr>
-              <w:cnfStyle w:val="000000100000" w:firstRow="0" w:lastRow="0" w:firstColumn="0" w:lastColumn="0" w:oddVBand="0" w:evenVBand="0" w:oddHBand="1" w:evenHBand="0" w:firstRowFirstColumn="0" w:firstRowLastColumn="0" w:lastRowFirstColumn="0" w:lastRowLastColumn="0"/>
-              <w:rPr>
-                <w:rFonts w:ascii="Times New Roman" w:hAnsi="Times New Roman" w:cs="Times New Roman"/>
-                <w:sz w:val="24"/>
-                <w:szCs w:val="24"/>
-              </w:rPr>
-            </w:pPr>
-          </w:p>
-        </w:tc>
-      </w:tr>
-      <w:tr>
-        <w:trPr>
-          <w:trHeight w:val="890"/>
-        </w:trPr>
-        <w:tc>
-          <w:tcPr>
-            <w:cnfStyle w:val="001000000000" w:firstRow="0" w:lastRow="0" w:firstColumn="1" w:lastColumn="0" w:oddVBand="0" w:evenVBand="0" w:oddHBand="0" w:evenHBand="0" w:firstRowFirstColumn="0" w:firstRowLastColumn="0" w:lastRowFirstColumn="0" w:lastRowLastColumn="0"/>
-            <w:tcW w:w="2093" w:type="dxa"/>
-            <w:vAlign w:val="center"/>
-          </w:tcPr>
-          <w:p>
-            <w:pPr>
-              <w:rPr>
-                <w:rFonts w:ascii="Times New Roman" w:hAnsi="Times New Roman" w:cs="Times New Roman"/>
-                <w:sz w:val="24"/>
-                <w:szCs w:val="24"/>
-              </w:rPr>
-            </w:pPr>
-          </w:p>
-        </w:tc>
-        <w:tc>
-          <w:tcPr>
-            <w:tcW w:w="3216" w:type="dxa"/>
-            <w:vAlign w:val="center"/>
-          </w:tcPr>
-          <w:p>
-            <w:pPr>
-              <w:cnfStyle w:val="000000000000" w:firstRow="0" w:lastRow="0" w:firstColumn="0" w:lastColumn="0" w:oddVBand="0" w:evenVBand="0" w:oddHBand="0" w:evenHBand="0" w:firstRowFirstColumn="0" w:firstRowLastColumn="0" w:lastRowFirstColumn="0" w:lastRowLastColumn="0"/>
-              <w:rPr>
-                <w:rFonts w:ascii="Times New Roman" w:hAnsi="Times New Roman" w:cs="Times New Roman"/>
-                <w:sz w:val="24"/>
-                <w:szCs w:val="24"/>
-              </w:rPr>
-            </w:pPr>
-          </w:p>
-        </w:tc>
-        <w:tc>
-          <w:tcPr>
-            <w:tcW w:w="4689" w:type="dxa"/>
-            <w:vAlign w:val="center"/>
-          </w:tcPr>
-          <w:p>
-            <w:pPr>
-              <w:cnfStyle w:val="000000000000" w:firstRow="0" w:lastRow="0" w:firstColumn="0" w:lastColumn="0" w:oddVBand="0" w:evenVBand="0" w:oddHBand="0" w:evenHBand="0" w:firstRowFirstColumn="0" w:firstRowLastColumn="0" w:lastRowFirstColumn="0" w:lastRowLastColumn="0"/>
-              <w:rPr>
-                <w:rFonts w:ascii="Times New Roman" w:hAnsi="Times New Roman" w:cs="Times New Roman"/>
-                <w:sz w:val="24"/>
-                <w:szCs w:val="24"/>
-              </w:rPr>
-            </w:pPr>
-          </w:p>
-        </w:tc>
-      </w:tr>
-      <w:tr>
-        <w:trPr>
-          <w:cnfStyle w:val="000000100000" w:firstRow="0" w:lastRow="0" w:firstColumn="0" w:lastColumn="0" w:oddVBand="0" w:evenVBand="0" w:oddHBand="1" w:evenHBand="0" w:firstRowFirstColumn="0" w:firstRowLastColumn="0" w:lastRowFirstColumn="0" w:lastRowLastColumn="0"/>
-          <w:trHeight w:val="890"/>
-        </w:trPr>
-        <w:tc>
-          <w:tcPr>
-            <w:cnfStyle w:val="001000000000" w:firstRow="0" w:lastRow="0" w:firstColumn="1" w:lastColumn="0" w:oddVBand="0" w:evenVBand="0" w:oddHBand="0" w:evenHBand="0" w:firstRowFirstColumn="0" w:firstRowLastColumn="0" w:lastRowFirstColumn="0" w:lastRowLastColumn="0"/>
-            <w:tcW w:w="2093" w:type="dxa"/>
-            <w:vAlign w:val="center"/>
-          </w:tcPr>
-          <w:p>
-            <w:pPr>
-              <w:rPr>
-                <w:rFonts w:ascii="Times New Roman" w:hAnsi="Times New Roman" w:cs="Times New Roman"/>
-                <w:sz w:val="24"/>
-                <w:szCs w:val="24"/>
-              </w:rPr>
-            </w:pPr>
-          </w:p>
-        </w:tc>
-        <w:tc>
-          <w:tcPr>
-            <w:tcW w:w="3216" w:type="dxa"/>
-            <w:vAlign w:val="center"/>
-          </w:tcPr>
-          <w:p>
-            <w:pPr>
-              <w:cnfStyle w:val="000000100000" w:firstRow="0" w:lastRow="0" w:firstColumn="0" w:lastColumn="0" w:oddVBand="0" w:evenVBand="0" w:oddHBand="1" w:evenHBand="0" w:firstRowFirstColumn="0" w:firstRowLastColumn="0" w:lastRowFirstColumn="0" w:lastRowLastColumn="0"/>
-              <w:rPr>
-                <w:rFonts w:ascii="Times New Roman" w:hAnsi="Times New Roman" w:cs="Times New Roman"/>
-                <w:sz w:val="24"/>
-                <w:szCs w:val="24"/>
-              </w:rPr>
-            </w:pPr>
-          </w:p>
-        </w:tc>
-        <w:tc>
-          <w:tcPr>
-            <w:tcW w:w="4689" w:type="dxa"/>
-            <w:vAlign w:val="center"/>
-          </w:tcPr>
-          <w:p>
-            <w:pPr>
-              <w:cnfStyle w:val="000000100000" w:firstRow="0" w:lastRow="0" w:firstColumn="0" w:lastColumn="0" w:oddVBand="0" w:evenVBand="0" w:oddHBand="1" w:evenHBand="0" w:firstRowFirstColumn="0" w:firstRowLastColumn="0" w:lastRowFirstColumn="0" w:lastRowLastColumn="0"/>
-              <w:rPr>
-                <w:rFonts w:ascii="Times New Roman" w:hAnsi="Times New Roman" w:cs="Times New Roman"/>
-                <w:sz w:val="24"/>
-                <w:szCs w:val="24"/>
-              </w:rPr>
-            </w:pPr>
-          </w:p>
-        </w:tc>
-      </w:tr>
-    </w:tbl>
-    <w:p>
-      <w:pPr>
-        <w:rPr>
-          <w:rFonts w:ascii="Times New Roman" w:hAnsi="Times New Roman" w:cs="Times New Roman"/>
-          <w:sz w:val="24"/>
-          <w:szCs w:val="24"/>
-        </w:rPr>
-      </w:pPr>
-      <w:r>
-        <w:rPr>
-          <w:rFonts w:ascii="Times New Roman" w:hAnsi="Times New Roman" w:cs="Times New Roman"/>
-          <w:sz w:val="24"/>
-          <w:szCs w:val="24"/>
-        </w:rPr>
-        <w:br w:type="page"/>
-      </w:r>
-    </w:p>
-    <w:p>
-      <w:pPr>
-        <w:pStyle w:val="Titolo2"/>
-        <w:spacing w:line="360" w:lineRule="auto"/>
-        <w:rPr>
-          <w:rFonts w:ascii="Palatino Linotype" w:hAnsi="Palatino Linotype"/>
-          <w:b/>
-          <w:bCs/>
-          <w:color w:val="auto"/>
-          <w:sz w:val="25"/>
-          <w:szCs w:val="25"/>
-          <w:u w:val="single"/>
-        </w:rPr>
-      </w:pPr>
-      <w:r>
-        <w:rPr>
-          <w:rFonts w:ascii="Palatino Linotype" w:hAnsi="Palatino Linotype"/>
-          <w:b/>
-          <w:bCs/>
-          <w:color w:val="auto"/>
-          <w:sz w:val="25"/>
-          <w:szCs w:val="25"/>
-          <w:u w:val="single"/>
-        </w:rPr>
-        <w:lastRenderedPageBreak/>
-        <w:t>2.</w:t>
-      </w:r>
-      <w:r>
-        <w:rPr>
-          <w:rFonts w:ascii="Palatino Linotype" w:hAnsi="Palatino Linotype"/>
-          <w:b/>
-          <w:bCs/>
-          <w:color w:val="auto"/>
-          <w:sz w:val="25"/>
-          <w:szCs w:val="25"/>
-          <w:u w:val="single"/>
-        </w:rPr>
-        <w:t>4</w:t>
-      </w:r>
-      <w:r>
-        <w:rPr>
-          <w:rFonts w:ascii="Palatino Linotype" w:hAnsi="Palatino Linotype"/>
-          <w:b/>
-          <w:bCs/>
-          <w:color w:val="auto"/>
-          <w:sz w:val="25"/>
-          <w:szCs w:val="25"/>
-          <w:u w:val="single"/>
-        </w:rPr>
-        <w:t>.</w:t>
-      </w:r>
-      <w:r>
-        <w:rPr>
-          <w:rFonts w:ascii="Palatino Linotype" w:hAnsi="Palatino Linotype"/>
-          <w:b/>
-          <w:bCs/>
-          <w:color w:val="auto"/>
-          <w:sz w:val="25"/>
-          <w:szCs w:val="25"/>
-          <w:u w:val="single"/>
-        </w:rPr>
-        <w:t>4</w:t>
-      </w:r>
-      <w:r>
-        <w:rPr>
-          <w:rFonts w:ascii="Palatino Linotype" w:hAnsi="Palatino Linotype"/>
-          <w:b/>
-          <w:bCs/>
-          <w:color w:val="auto"/>
-          <w:sz w:val="25"/>
-          <w:szCs w:val="25"/>
-          <w:u w:val="single"/>
-        </w:rPr>
-        <w:tab/>
-      </w:r>
-      <w:r>
-        <w:rPr>
-          <w:rFonts w:ascii="Palatino Linotype" w:hAnsi="Palatino Linotype"/>
-          <w:b/>
-          <w:bCs/>
-          <w:color w:val="auto"/>
-          <w:sz w:val="25"/>
-          <w:szCs w:val="25"/>
-          <w:u w:val="single"/>
-        </w:rPr>
-        <w:t xml:space="preserve">Dizionario delle </w:t>
-      </w:r>
-      <w:r>
-        <w:rPr>
-          <w:rFonts w:ascii="Palatino Linotype" w:hAnsi="Palatino Linotype"/>
-          <w:b/>
-          <w:bCs/>
-          <w:color w:val="auto"/>
-          <w:sz w:val="25"/>
-          <w:szCs w:val="25"/>
-          <w:u w:val="single"/>
-        </w:rPr>
-        <w:t>interrogazioni</w:t>
-      </w:r>
-    </w:p>
-    <w:p>
-      <w:pPr>
-        <w:jc w:val="center"/>
-        <w:rPr>
-          <w:rFonts w:ascii="Times New Roman" w:hAnsi="Times New Roman" w:cs="Times New Roman"/>
-          <w:sz w:val="20"/>
-          <w:szCs w:val="20"/>
-        </w:rPr>
-      </w:pPr>
-      <w:r>
-        <w:rPr>
-          <w:rFonts w:ascii="Times New Roman" w:hAnsi="Times New Roman" w:cs="Times New Roman"/>
-          <w:b/>
-          <w:bCs/>
-          <w:sz w:val="20"/>
-          <w:szCs w:val="20"/>
-        </w:rPr>
-        <w:t>Tabella 2.</w:t>
-      </w:r>
-      <w:r>
-        <w:rPr>
-          <w:rFonts w:ascii="Times New Roman" w:hAnsi="Times New Roman" w:cs="Times New Roman"/>
-          <w:b/>
-          <w:bCs/>
-          <w:sz w:val="20"/>
-          <w:szCs w:val="20"/>
-        </w:rPr>
-        <w:t>4</w:t>
-      </w:r>
-      <w:r>
-        <w:rPr>
-          <w:rFonts w:ascii="Times New Roman" w:hAnsi="Times New Roman" w:cs="Times New Roman"/>
-          <w:sz w:val="20"/>
-          <w:szCs w:val="20"/>
-        </w:rPr>
-        <w:t xml:space="preserve">: Dizionario delle </w:t>
-      </w:r>
-      <w:r>
-        <w:rPr>
-          <w:rFonts w:ascii="Times New Roman" w:hAnsi="Times New Roman" w:cs="Times New Roman"/>
-          <w:sz w:val="20"/>
-          <w:szCs w:val="20"/>
-        </w:rPr>
-        <w:t>interrogazioni</w:t>
-      </w:r>
-    </w:p>
-    <w:tbl>
-      <w:tblPr>
-        <w:tblStyle w:val="Tabellaelenco4-colore3"/>
-        <w:tblW w:w="9710" w:type="dxa"/>
-        <w:tblBorders>
-          <w:top w:val="none" w:sz="0" w:space="0" w:color="auto"/>
-          <w:left w:val="none" w:sz="0" w:space="0" w:color="auto"/>
-          <w:bottom w:val="none" w:sz="0" w:space="0" w:color="auto"/>
-          <w:right w:val="none" w:sz="0" w:space="0" w:color="auto"/>
-          <w:insideH w:val="none" w:sz="0" w:space="0" w:color="auto"/>
-        </w:tblBorders>
-        <w:tblLook w:val="04A0" w:firstRow="1" w:lastRow="0" w:firstColumn="1" w:lastColumn="0" w:noHBand="0" w:noVBand="1"/>
-      </w:tblPr>
-      <w:tblGrid>
-        <w:gridCol w:w="2263"/>
-        <w:gridCol w:w="2730"/>
-        <w:gridCol w:w="1806"/>
-        <w:gridCol w:w="2911"/>
-      </w:tblGrid>
-      <w:tr>
-        <w:trPr>
-          <w:cnfStyle w:val="100000000000" w:firstRow="1" w:lastRow="0" w:firstColumn="0" w:lastColumn="0" w:oddVBand="0" w:evenVBand="0" w:oddHBand="0" w:evenHBand="0" w:firstRowFirstColumn="0" w:firstRowLastColumn="0" w:lastRowFirstColumn="0" w:lastRowLastColumn="0"/>
-          <w:trHeight w:val="532"/>
-        </w:trPr>
-        <w:tc>
-          <w:tcPr>
-            <w:cnfStyle w:val="001000000000" w:firstRow="0" w:lastRow="0" w:firstColumn="1" w:lastColumn="0" w:oddVBand="0" w:evenVBand="0" w:oddHBand="0" w:evenHBand="0" w:firstRowFirstColumn="0" w:firstRowLastColumn="0" w:lastRowFirstColumn="0" w:lastRowLastColumn="0"/>
-            <w:tcW w:w="2263" w:type="dxa"/>
-            <w:vAlign w:val="center"/>
-          </w:tcPr>
-          <w:p>
-            <w:pPr>
+                <w14:shadow w14:blurRad="50800" w14:dist="38100" w14:dir="2700000" w14:sx="100000" w14:sy="100000" w14:kx="0" w14:ky="0" w14:algn="tl">
+                  <w14:srgbClr w14:val="000000">
+                    <w14:alpha w14:val="60000"/>
+                  </w14:srgbClr>
+                </w14:shadow>
+              </w:rPr>
+            </w:pPr>
+            <w:r>
               <w:rPr>
                 <w:rFonts w:ascii="Palatino Linotype" w:hAnsi="Palatino Linotype" w:cs="Times New Roman"/>
                 <w:i/>
@@ -12950,140 +13709,6 @@
                   </w14:srgbClr>
                 </w14:shadow>
               </w:rPr>
-            </w:pPr>
-            <w:r>
-              <w:rPr>
-                <w:rFonts w:ascii="Palatino Linotype" w:hAnsi="Palatino Linotype" w:cs="Times New Roman"/>
-                <w:i/>
-                <w:iCs/>
-                <w:color w:val="auto"/>
-                <w:sz w:val="24"/>
-                <w:szCs w:val="24"/>
-                <w14:shadow w14:blurRad="50800" w14:dist="38100" w14:dir="2700000" w14:sx="100000" w14:sy="100000" w14:kx="0" w14:ky="0" w14:algn="tl">
-                  <w14:srgbClr w14:val="000000">
-                    <w14:alpha w14:val="60000"/>
-                  </w14:srgbClr>
-                </w14:shadow>
-              </w:rPr>
-              <w:t>Interrogazione</w:t>
-            </w:r>
-          </w:p>
-        </w:tc>
-        <w:tc>
-          <w:tcPr>
-            <w:tcW w:w="2730" w:type="dxa"/>
-            <w:vAlign w:val="center"/>
-          </w:tcPr>
-          <w:p>
-            <w:pPr>
-              <w:cnfStyle w:val="100000000000" w:firstRow="1" w:lastRow="0" w:firstColumn="0" w:lastColumn="0" w:oddVBand="0" w:evenVBand="0" w:oddHBand="0" w:evenHBand="0" w:firstRowFirstColumn="0" w:firstRowLastColumn="0" w:lastRowFirstColumn="0" w:lastRowLastColumn="0"/>
-              <w:rPr>
-                <w:rFonts w:ascii="Palatino Linotype" w:hAnsi="Palatino Linotype" w:cs="Times New Roman"/>
-                <w:i/>
-                <w:iCs/>
-                <w:color w:val="auto"/>
-                <w:sz w:val="24"/>
-                <w:szCs w:val="24"/>
-                <w14:shadow w14:blurRad="50800" w14:dist="38100" w14:dir="2700000" w14:sx="100000" w14:sy="100000" w14:kx="0" w14:ky="0" w14:algn="tl">
-                  <w14:srgbClr w14:val="000000">
-                    <w14:alpha w14:val="60000"/>
-                  </w14:srgbClr>
-                </w14:shadow>
-              </w:rPr>
-            </w:pPr>
-            <w:r>
-              <w:rPr>
-                <w:rFonts w:ascii="Palatino Linotype" w:hAnsi="Palatino Linotype" w:cs="Times New Roman"/>
-                <w:i/>
-                <w:iCs/>
-                <w:color w:val="auto"/>
-                <w:sz w:val="24"/>
-                <w:szCs w:val="24"/>
-                <w14:shadow w14:blurRad="50800" w14:dist="38100" w14:dir="2700000" w14:sx="100000" w14:sy="100000" w14:kx="0" w14:ky="0" w14:algn="tl">
-                  <w14:srgbClr w14:val="000000">
-                    <w14:alpha w14:val="60000"/>
-                  </w14:srgbClr>
-                </w14:shadow>
-              </w:rPr>
-              <w:t>Descrizione</w:t>
-            </w:r>
-          </w:p>
-        </w:tc>
-        <w:tc>
-          <w:tcPr>
-            <w:tcW w:w="1806" w:type="dxa"/>
-            <w:vAlign w:val="center"/>
-          </w:tcPr>
-          <w:p>
-            <w:pPr>
-              <w:cnfStyle w:val="100000000000" w:firstRow="1" w:lastRow="0" w:firstColumn="0" w:lastColumn="0" w:oddVBand="0" w:evenVBand="0" w:oddHBand="0" w:evenHBand="0" w:firstRowFirstColumn="0" w:firstRowLastColumn="0" w:lastRowFirstColumn="0" w:lastRowLastColumn="0"/>
-              <w:rPr>
-                <w:rFonts w:ascii="Palatino Linotype" w:hAnsi="Palatino Linotype" w:cs="Times New Roman"/>
-                <w:i/>
-                <w:iCs/>
-                <w:color w:val="auto"/>
-                <w:sz w:val="24"/>
-                <w:szCs w:val="24"/>
-                <w14:shadow w14:blurRad="50800" w14:dist="38100" w14:dir="2700000" w14:sx="100000" w14:sy="100000" w14:kx="0" w14:ky="0" w14:algn="tl">
-                  <w14:srgbClr w14:val="000000">
-                    <w14:alpha w14:val="60000"/>
-                  </w14:srgbClr>
-                </w14:shadow>
-              </w:rPr>
-            </w:pPr>
-            <w:r>
-              <w:rPr>
-                <w:rFonts w:ascii="Palatino Linotype" w:hAnsi="Palatino Linotype" w:cs="Times New Roman"/>
-                <w:i/>
-                <w:iCs/>
-                <w:color w:val="auto"/>
-                <w:sz w:val="24"/>
-                <w:szCs w:val="24"/>
-                <w14:shadow w14:blurRad="50800" w14:dist="38100" w14:dir="2700000" w14:sx="100000" w14:sy="100000" w14:kx="0" w14:ky="0" w14:algn="tl">
-                  <w14:srgbClr w14:val="000000">
-                    <w14:alpha w14:val="60000"/>
-                  </w14:srgbClr>
-                </w14:shadow>
-              </w:rPr>
-              <w:t>Frequenza</w:t>
-            </w:r>
-          </w:p>
-        </w:tc>
-        <w:tc>
-          <w:tcPr>
-            <w:tcW w:w="2911" w:type="dxa"/>
-            <w:vAlign w:val="center"/>
-          </w:tcPr>
-          <w:p>
-            <w:pPr>
-              <w:cnfStyle w:val="100000000000" w:firstRow="1" w:lastRow="0" w:firstColumn="0" w:lastColumn="0" w:oddVBand="0" w:evenVBand="0" w:oddHBand="0" w:evenHBand="0" w:firstRowFirstColumn="0" w:firstRowLastColumn="0" w:lastRowFirstColumn="0" w:lastRowLastColumn="0"/>
-              <w:rPr>
-                <w:rFonts w:ascii="Palatino Linotype" w:hAnsi="Palatino Linotype" w:cs="Times New Roman"/>
-                <w:i/>
-                <w:iCs/>
-                <w:sz w:val="24"/>
-                <w:szCs w:val="24"/>
-                <w14:shadow w14:blurRad="50800" w14:dist="38100" w14:dir="2700000" w14:sx="100000" w14:sy="100000" w14:kx="0" w14:ky="0" w14:algn="tl">
-                  <w14:srgbClr w14:val="000000">
-                    <w14:alpha w14:val="60000"/>
-                  </w14:srgbClr>
-                </w14:shadow>
-              </w:rPr>
-            </w:pPr>
-            <w:r>
-              <w:rPr>
-                <w:rFonts w:ascii="Palatino Linotype" w:hAnsi="Palatino Linotype" w:cs="Times New Roman"/>
-                <w:i/>
-                <w:iCs/>
-                <w:color w:val="auto"/>
-                <w:sz w:val="24"/>
-                <w:szCs w:val="24"/>
-                <w14:shadow w14:blurRad="50800" w14:dist="38100" w14:dir="2700000" w14:sx="100000" w14:sy="100000" w14:kx="0" w14:ky="0" w14:algn="tl">
-                  <w14:srgbClr w14:val="000000">
-                    <w14:alpha w14:val="60000"/>
-                  </w14:srgbClr>
-                </w14:shadow>
-              </w:rPr>
               <w:t>Classi coinvolte</w:t>
             </w:r>
           </w:p>
@@ -13092,27 +13717,31 @@
       <w:tr>
         <w:trPr>
           <w:cnfStyle w:val="000000100000" w:firstRow="0" w:lastRow="0" w:firstColumn="0" w:lastColumn="0" w:oddVBand="0" w:evenVBand="0" w:oddHBand="1" w:evenHBand="0" w:firstRowFirstColumn="0" w:firstRowLastColumn="0" w:lastRowFirstColumn="0" w:lastRowLastColumn="0"/>
-          <w:trHeight w:val="861"/>
+          <w:trHeight w:val="945"/>
         </w:trPr>
         <w:tc>
           <w:tcPr>
             <w:cnfStyle w:val="001000000000" w:firstRow="0" w:lastRow="0" w:firstColumn="1" w:lastColumn="0" w:oddVBand="0" w:evenVBand="0" w:oddHBand="0" w:evenHBand="0" w:firstRowFirstColumn="0" w:firstRowLastColumn="0" w:lastRowFirstColumn="0" w:lastRowLastColumn="0"/>
-            <w:tcW w:w="2263" w:type="dxa"/>
+            <w:tcW w:w="2122" w:type="dxa"/>
             <w:vAlign w:val="center"/>
           </w:tcPr>
           <w:p>
             <w:pPr>
               <w:rPr>
                 <w:rFonts w:ascii="Times New Roman" w:hAnsi="Times New Roman" w:cs="Times New Roman"/>
-                <w:sz w:val="24"/>
-                <w:szCs w:val="24"/>
-              </w:rPr>
-            </w:pPr>
-          </w:p>
-        </w:tc>
-        <w:tc>
-          <w:tcPr>
-            <w:tcW w:w="2730" w:type="dxa"/>
+              </w:rPr>
+            </w:pPr>
+            <w:r>
+              <w:rPr>
+                <w:rFonts w:ascii="Times New Roman" w:hAnsi="Times New Roman" w:cs="Times New Roman"/>
+              </w:rPr>
+              <w:t>Numero giornaliero totale di avventori per ristorante</w:t>
+            </w:r>
+          </w:p>
+        </w:tc>
+        <w:tc>
+          <w:tcPr>
+            <w:tcW w:w="2986" w:type="dxa"/>
             <w:vAlign w:val="center"/>
           </w:tcPr>
           <w:p>
@@ -13120,15 +13749,13 @@
               <w:cnfStyle w:val="000000100000" w:firstRow="0" w:lastRow="0" w:firstColumn="0" w:lastColumn="0" w:oddVBand="0" w:evenVBand="0" w:oddHBand="1" w:evenHBand="0" w:firstRowFirstColumn="0" w:firstRowLastColumn="0" w:lastRowFirstColumn="0" w:lastRowLastColumn="0"/>
               <w:rPr>
                 <w:rFonts w:ascii="Times New Roman" w:hAnsi="Times New Roman" w:cs="Times New Roman"/>
-                <w:sz w:val="24"/>
-                <w:szCs w:val="24"/>
-              </w:rPr>
-            </w:pPr>
-          </w:p>
-        </w:tc>
-        <w:tc>
-          <w:tcPr>
-            <w:tcW w:w="1806" w:type="dxa"/>
+              </w:rPr>
+            </w:pPr>
+          </w:p>
+        </w:tc>
+        <w:tc>
+          <w:tcPr>
+            <w:tcW w:w="1847" w:type="dxa"/>
             <w:vAlign w:val="center"/>
           </w:tcPr>
           <w:p>
@@ -13136,15 +13763,13 @@
               <w:cnfStyle w:val="000000100000" w:firstRow="0" w:lastRow="0" w:firstColumn="0" w:lastColumn="0" w:oddVBand="0" w:evenVBand="0" w:oddHBand="1" w:evenHBand="0" w:firstRowFirstColumn="0" w:firstRowLastColumn="0" w:lastRowFirstColumn="0" w:lastRowLastColumn="0"/>
               <w:rPr>
                 <w:rFonts w:ascii="Times New Roman" w:hAnsi="Times New Roman" w:cs="Times New Roman"/>
-                <w:sz w:val="24"/>
-                <w:szCs w:val="24"/>
-              </w:rPr>
-            </w:pPr>
-          </w:p>
-        </w:tc>
-        <w:tc>
-          <w:tcPr>
-            <w:tcW w:w="2911" w:type="dxa"/>
+              </w:rPr>
+            </w:pPr>
+          </w:p>
+        </w:tc>
+        <w:tc>
+          <w:tcPr>
+            <w:tcW w:w="2978" w:type="dxa"/>
             <w:vAlign w:val="center"/>
           </w:tcPr>
           <w:p>
@@ -13152,8 +13777,6 @@
               <w:cnfStyle w:val="000000100000" w:firstRow="0" w:lastRow="0" w:firstColumn="0" w:lastColumn="0" w:oddVBand="0" w:evenVBand="0" w:oddHBand="1" w:evenHBand="0" w:firstRowFirstColumn="0" w:firstRowLastColumn="0" w:lastRowFirstColumn="0" w:lastRowLastColumn="0"/>
               <w:rPr>
                 <w:rFonts w:ascii="Times New Roman" w:hAnsi="Times New Roman" w:cs="Times New Roman"/>
-                <w:sz w:val="24"/>
-                <w:szCs w:val="24"/>
               </w:rPr>
             </w:pPr>
           </w:p>
@@ -13161,27 +13784,43 @@
       </w:tr>
       <w:tr>
         <w:trPr>
-          <w:trHeight w:val="861"/>
+          <w:trHeight w:val="945"/>
         </w:trPr>
         <w:tc>
           <w:tcPr>
             <w:cnfStyle w:val="001000000000" w:firstRow="0" w:lastRow="0" w:firstColumn="1" w:lastColumn="0" w:oddVBand="0" w:evenVBand="0" w:oddHBand="0" w:evenHBand="0" w:firstRowFirstColumn="0" w:firstRowLastColumn="0" w:lastRowFirstColumn="0" w:lastRowLastColumn="0"/>
-            <w:tcW w:w="2263" w:type="dxa"/>
+            <w:tcW w:w="2122" w:type="dxa"/>
             <w:vAlign w:val="center"/>
           </w:tcPr>
           <w:p>
             <w:pPr>
               <w:rPr>
                 <w:rFonts w:ascii="Times New Roman" w:hAnsi="Times New Roman" w:cs="Times New Roman"/>
-                <w:sz w:val="24"/>
-                <w:szCs w:val="24"/>
-              </w:rPr>
-            </w:pPr>
-          </w:p>
-        </w:tc>
-        <w:tc>
-          <w:tcPr>
-            <w:tcW w:w="2730" w:type="dxa"/>
+              </w:rPr>
+            </w:pPr>
+            <w:r>
+              <w:rPr>
+                <w:rFonts w:ascii="Times New Roman" w:hAnsi="Times New Roman" w:cs="Times New Roman"/>
+              </w:rPr>
+              <w:t xml:space="preserve">Numero </w:t>
+            </w:r>
+            <w:r>
+              <w:rPr>
+                <w:rFonts w:ascii="Times New Roman" w:hAnsi="Times New Roman" w:cs="Times New Roman"/>
+              </w:rPr>
+              <w:t>mensile</w:t>
+            </w:r>
+            <w:r>
+              <w:rPr>
+                <w:rFonts w:ascii="Times New Roman" w:hAnsi="Times New Roman" w:cs="Times New Roman"/>
+              </w:rPr>
+              <w:t xml:space="preserve"> totale di avventori per ristorante</w:t>
+            </w:r>
+          </w:p>
+        </w:tc>
+        <w:tc>
+          <w:tcPr>
+            <w:tcW w:w="2986" w:type="dxa"/>
             <w:vAlign w:val="center"/>
           </w:tcPr>
           <w:p>
@@ -13189,15 +13828,13 @@
               <w:cnfStyle w:val="000000000000" w:firstRow="0" w:lastRow="0" w:firstColumn="0" w:lastColumn="0" w:oddVBand="0" w:evenVBand="0" w:oddHBand="0" w:evenHBand="0" w:firstRowFirstColumn="0" w:firstRowLastColumn="0" w:lastRowFirstColumn="0" w:lastRowLastColumn="0"/>
               <w:rPr>
                 <w:rFonts w:ascii="Times New Roman" w:hAnsi="Times New Roman" w:cs="Times New Roman"/>
-                <w:sz w:val="24"/>
-                <w:szCs w:val="24"/>
-              </w:rPr>
-            </w:pPr>
-          </w:p>
-        </w:tc>
-        <w:tc>
-          <w:tcPr>
-            <w:tcW w:w="1806" w:type="dxa"/>
+              </w:rPr>
+            </w:pPr>
+          </w:p>
+        </w:tc>
+        <w:tc>
+          <w:tcPr>
+            <w:tcW w:w="1847" w:type="dxa"/>
             <w:vAlign w:val="center"/>
           </w:tcPr>
           <w:p>
@@ -13205,15 +13842,13 @@
               <w:cnfStyle w:val="000000000000" w:firstRow="0" w:lastRow="0" w:firstColumn="0" w:lastColumn="0" w:oddVBand="0" w:evenVBand="0" w:oddHBand="0" w:evenHBand="0" w:firstRowFirstColumn="0" w:firstRowLastColumn="0" w:lastRowFirstColumn="0" w:lastRowLastColumn="0"/>
               <w:rPr>
                 <w:rFonts w:ascii="Times New Roman" w:hAnsi="Times New Roman" w:cs="Times New Roman"/>
-                <w:sz w:val="24"/>
-                <w:szCs w:val="24"/>
-              </w:rPr>
-            </w:pPr>
-          </w:p>
-        </w:tc>
-        <w:tc>
-          <w:tcPr>
-            <w:tcW w:w="2911" w:type="dxa"/>
+              </w:rPr>
+            </w:pPr>
+          </w:p>
+        </w:tc>
+        <w:tc>
+          <w:tcPr>
+            <w:tcW w:w="2978" w:type="dxa"/>
             <w:vAlign w:val="center"/>
           </w:tcPr>
           <w:p>
@@ -13221,8 +13856,6 @@
               <w:cnfStyle w:val="000000000000" w:firstRow="0" w:lastRow="0" w:firstColumn="0" w:lastColumn="0" w:oddVBand="0" w:evenVBand="0" w:oddHBand="0" w:evenHBand="0" w:firstRowFirstColumn="0" w:firstRowLastColumn="0" w:lastRowFirstColumn="0" w:lastRowLastColumn="0"/>
               <w:rPr>
                 <w:rFonts w:ascii="Times New Roman" w:hAnsi="Times New Roman" w:cs="Times New Roman"/>
-                <w:sz w:val="24"/>
-                <w:szCs w:val="24"/>
               </w:rPr>
             </w:pPr>
           </w:p>
@@ -13231,27 +13864,25 @@
       <w:tr>
         <w:trPr>
           <w:cnfStyle w:val="000000100000" w:firstRow="0" w:lastRow="0" w:firstColumn="0" w:lastColumn="0" w:oddVBand="0" w:evenVBand="0" w:oddHBand="1" w:evenHBand="0" w:firstRowFirstColumn="0" w:firstRowLastColumn="0" w:lastRowFirstColumn="0" w:lastRowLastColumn="0"/>
-          <w:trHeight w:val="861"/>
+          <w:trHeight w:val="945"/>
         </w:trPr>
         <w:tc>
           <w:tcPr>
             <w:cnfStyle w:val="001000000000" w:firstRow="0" w:lastRow="0" w:firstColumn="1" w:lastColumn="0" w:oddVBand="0" w:evenVBand="0" w:oddHBand="0" w:evenHBand="0" w:firstRowFirstColumn="0" w:firstRowLastColumn="0" w:lastRowFirstColumn="0" w:lastRowLastColumn="0"/>
-            <w:tcW w:w="2263" w:type="dxa"/>
+            <w:tcW w:w="2122" w:type="dxa"/>
             <w:vAlign w:val="center"/>
           </w:tcPr>
           <w:p>
             <w:pPr>
               <w:rPr>
                 <w:rFonts w:ascii="Times New Roman" w:hAnsi="Times New Roman" w:cs="Times New Roman"/>
-                <w:sz w:val="24"/>
-                <w:szCs w:val="24"/>
-              </w:rPr>
-            </w:pPr>
-          </w:p>
-        </w:tc>
-        <w:tc>
-          <w:tcPr>
-            <w:tcW w:w="2730" w:type="dxa"/>
+              </w:rPr>
+            </w:pPr>
+          </w:p>
+        </w:tc>
+        <w:tc>
+          <w:tcPr>
+            <w:tcW w:w="2986" w:type="dxa"/>
             <w:vAlign w:val="center"/>
           </w:tcPr>
           <w:p>
@@ -13259,15 +13890,13 @@
               <w:cnfStyle w:val="000000100000" w:firstRow="0" w:lastRow="0" w:firstColumn="0" w:lastColumn="0" w:oddVBand="0" w:evenVBand="0" w:oddHBand="1" w:evenHBand="0" w:firstRowFirstColumn="0" w:firstRowLastColumn="0" w:lastRowFirstColumn="0" w:lastRowLastColumn="0"/>
               <w:rPr>
                 <w:rFonts w:ascii="Times New Roman" w:hAnsi="Times New Roman" w:cs="Times New Roman"/>
-                <w:sz w:val="24"/>
-                <w:szCs w:val="24"/>
-              </w:rPr>
-            </w:pPr>
-          </w:p>
-        </w:tc>
-        <w:tc>
-          <w:tcPr>
-            <w:tcW w:w="1806" w:type="dxa"/>
+              </w:rPr>
+            </w:pPr>
+          </w:p>
+        </w:tc>
+        <w:tc>
+          <w:tcPr>
+            <w:tcW w:w="1847" w:type="dxa"/>
             <w:vAlign w:val="center"/>
           </w:tcPr>
           <w:p>
@@ -13275,15 +13904,13 @@
               <w:cnfStyle w:val="000000100000" w:firstRow="0" w:lastRow="0" w:firstColumn="0" w:lastColumn="0" w:oddVBand="0" w:evenVBand="0" w:oddHBand="1" w:evenHBand="0" w:firstRowFirstColumn="0" w:firstRowLastColumn="0" w:lastRowFirstColumn="0" w:lastRowLastColumn="0"/>
               <w:rPr>
                 <w:rFonts w:ascii="Times New Roman" w:hAnsi="Times New Roman" w:cs="Times New Roman"/>
-                <w:sz w:val="24"/>
-                <w:szCs w:val="24"/>
-              </w:rPr>
-            </w:pPr>
-          </w:p>
-        </w:tc>
-        <w:tc>
-          <w:tcPr>
-            <w:tcW w:w="2911" w:type="dxa"/>
+              </w:rPr>
+            </w:pPr>
+          </w:p>
+        </w:tc>
+        <w:tc>
+          <w:tcPr>
+            <w:tcW w:w="2978" w:type="dxa"/>
             <w:vAlign w:val="center"/>
           </w:tcPr>
           <w:p>
@@ -13291,8 +13918,6 @@
               <w:cnfStyle w:val="000000100000" w:firstRow="0" w:lastRow="0" w:firstColumn="0" w:lastColumn="0" w:oddVBand="0" w:evenVBand="0" w:oddHBand="1" w:evenHBand="0" w:firstRowFirstColumn="0" w:firstRowLastColumn="0" w:lastRowFirstColumn="0" w:lastRowLastColumn="0"/>
               <w:rPr>
                 <w:rFonts w:ascii="Times New Roman" w:hAnsi="Times New Roman" w:cs="Times New Roman"/>
-                <w:sz w:val="24"/>
-                <w:szCs w:val="24"/>
               </w:rPr>
             </w:pPr>
           </w:p>
@@ -13300,27 +13925,25 @@
       </w:tr>
       <w:tr>
         <w:trPr>
-          <w:trHeight w:val="861"/>
+          <w:trHeight w:val="945"/>
         </w:trPr>
         <w:tc>
           <w:tcPr>
             <w:cnfStyle w:val="001000000000" w:firstRow="0" w:lastRow="0" w:firstColumn="1" w:lastColumn="0" w:oddVBand="0" w:evenVBand="0" w:oddHBand="0" w:evenHBand="0" w:firstRowFirstColumn="0" w:firstRowLastColumn="0" w:lastRowFirstColumn="0" w:lastRowLastColumn="0"/>
-            <w:tcW w:w="2263" w:type="dxa"/>
+            <w:tcW w:w="2122" w:type="dxa"/>
             <w:vAlign w:val="center"/>
           </w:tcPr>
           <w:p>
             <w:pPr>
               <w:rPr>
                 <w:rFonts w:ascii="Times New Roman" w:hAnsi="Times New Roman" w:cs="Times New Roman"/>
-                <w:sz w:val="24"/>
-                <w:szCs w:val="24"/>
-              </w:rPr>
-            </w:pPr>
-          </w:p>
-        </w:tc>
-        <w:tc>
-          <w:tcPr>
-            <w:tcW w:w="2730" w:type="dxa"/>
+              </w:rPr>
+            </w:pPr>
+          </w:p>
+        </w:tc>
+        <w:tc>
+          <w:tcPr>
+            <w:tcW w:w="2986" w:type="dxa"/>
             <w:vAlign w:val="center"/>
           </w:tcPr>
           <w:p>
@@ -13328,15 +13951,13 @@
               <w:cnfStyle w:val="000000000000" w:firstRow="0" w:lastRow="0" w:firstColumn="0" w:lastColumn="0" w:oddVBand="0" w:evenVBand="0" w:oddHBand="0" w:evenHBand="0" w:firstRowFirstColumn="0" w:firstRowLastColumn="0" w:lastRowFirstColumn="0" w:lastRowLastColumn="0"/>
               <w:rPr>
                 <w:rFonts w:ascii="Times New Roman" w:hAnsi="Times New Roman" w:cs="Times New Roman"/>
-                <w:sz w:val="24"/>
-                <w:szCs w:val="24"/>
-              </w:rPr>
-            </w:pPr>
-          </w:p>
-        </w:tc>
-        <w:tc>
-          <w:tcPr>
-            <w:tcW w:w="1806" w:type="dxa"/>
+              </w:rPr>
+            </w:pPr>
+          </w:p>
+        </w:tc>
+        <w:tc>
+          <w:tcPr>
+            <w:tcW w:w="1847" w:type="dxa"/>
             <w:vAlign w:val="center"/>
           </w:tcPr>
           <w:p>
@@ -13344,15 +13965,13 @@
               <w:cnfStyle w:val="000000000000" w:firstRow="0" w:lastRow="0" w:firstColumn="0" w:lastColumn="0" w:oddVBand="0" w:evenVBand="0" w:oddHBand="0" w:evenHBand="0" w:firstRowFirstColumn="0" w:firstRowLastColumn="0" w:lastRowFirstColumn="0" w:lastRowLastColumn="0"/>
               <w:rPr>
                 <w:rFonts w:ascii="Times New Roman" w:hAnsi="Times New Roman" w:cs="Times New Roman"/>
-                <w:sz w:val="24"/>
-                <w:szCs w:val="24"/>
-              </w:rPr>
-            </w:pPr>
-          </w:p>
-        </w:tc>
-        <w:tc>
-          <w:tcPr>
-            <w:tcW w:w="2911" w:type="dxa"/>
+              </w:rPr>
+            </w:pPr>
+          </w:p>
+        </w:tc>
+        <w:tc>
+          <w:tcPr>
+            <w:tcW w:w="2978" w:type="dxa"/>
             <w:vAlign w:val="center"/>
           </w:tcPr>
           <w:p>
@@ -13360,8 +13979,6 @@
               <w:cnfStyle w:val="000000000000" w:firstRow="0" w:lastRow="0" w:firstColumn="0" w:lastColumn="0" w:oddVBand="0" w:evenVBand="0" w:oddHBand="0" w:evenHBand="0" w:firstRowFirstColumn="0" w:firstRowLastColumn="0" w:lastRowFirstColumn="0" w:lastRowLastColumn="0"/>
               <w:rPr>
                 <w:rFonts w:ascii="Times New Roman" w:hAnsi="Times New Roman" w:cs="Times New Roman"/>
-                <w:sz w:val="24"/>
-                <w:szCs w:val="24"/>
               </w:rPr>
             </w:pPr>
           </w:p>
@@ -13370,27 +13987,25 @@
       <w:tr>
         <w:trPr>
           <w:cnfStyle w:val="000000100000" w:firstRow="0" w:lastRow="0" w:firstColumn="0" w:lastColumn="0" w:oddVBand="0" w:evenVBand="0" w:oddHBand="1" w:evenHBand="0" w:firstRowFirstColumn="0" w:firstRowLastColumn="0" w:lastRowFirstColumn="0" w:lastRowLastColumn="0"/>
-          <w:trHeight w:val="861"/>
+          <w:trHeight w:val="945"/>
         </w:trPr>
         <w:tc>
           <w:tcPr>
             <w:cnfStyle w:val="001000000000" w:firstRow="0" w:lastRow="0" w:firstColumn="1" w:lastColumn="0" w:oddVBand="0" w:evenVBand="0" w:oddHBand="0" w:evenHBand="0" w:firstRowFirstColumn="0" w:firstRowLastColumn="0" w:lastRowFirstColumn="0" w:lastRowLastColumn="0"/>
-            <w:tcW w:w="2263" w:type="dxa"/>
+            <w:tcW w:w="2122" w:type="dxa"/>
             <w:vAlign w:val="center"/>
           </w:tcPr>
           <w:p>
             <w:pPr>
               <w:rPr>
                 <w:rFonts w:ascii="Times New Roman" w:hAnsi="Times New Roman" w:cs="Times New Roman"/>
-                <w:sz w:val="24"/>
-                <w:szCs w:val="24"/>
-              </w:rPr>
-            </w:pPr>
-          </w:p>
-        </w:tc>
-        <w:tc>
-          <w:tcPr>
-            <w:tcW w:w="2730" w:type="dxa"/>
+              </w:rPr>
+            </w:pPr>
+          </w:p>
+        </w:tc>
+        <w:tc>
+          <w:tcPr>
+            <w:tcW w:w="2986" w:type="dxa"/>
             <w:vAlign w:val="center"/>
           </w:tcPr>
           <w:p>
@@ -13398,15 +14013,13 @@
               <w:cnfStyle w:val="000000100000" w:firstRow="0" w:lastRow="0" w:firstColumn="0" w:lastColumn="0" w:oddVBand="0" w:evenVBand="0" w:oddHBand="1" w:evenHBand="0" w:firstRowFirstColumn="0" w:firstRowLastColumn="0" w:lastRowFirstColumn="0" w:lastRowLastColumn="0"/>
               <w:rPr>
                 <w:rFonts w:ascii="Times New Roman" w:hAnsi="Times New Roman" w:cs="Times New Roman"/>
-                <w:sz w:val="24"/>
-                <w:szCs w:val="24"/>
-              </w:rPr>
-            </w:pPr>
-          </w:p>
-        </w:tc>
-        <w:tc>
-          <w:tcPr>
-            <w:tcW w:w="1806" w:type="dxa"/>
+              </w:rPr>
+            </w:pPr>
+          </w:p>
+        </w:tc>
+        <w:tc>
+          <w:tcPr>
+            <w:tcW w:w="1847" w:type="dxa"/>
             <w:vAlign w:val="center"/>
           </w:tcPr>
           <w:p>
@@ -13414,15 +14027,13 @@
               <w:cnfStyle w:val="000000100000" w:firstRow="0" w:lastRow="0" w:firstColumn="0" w:lastColumn="0" w:oddVBand="0" w:evenVBand="0" w:oddHBand="1" w:evenHBand="0" w:firstRowFirstColumn="0" w:firstRowLastColumn="0" w:lastRowFirstColumn="0" w:lastRowLastColumn="0"/>
               <w:rPr>
                 <w:rFonts w:ascii="Times New Roman" w:hAnsi="Times New Roman" w:cs="Times New Roman"/>
-                <w:sz w:val="24"/>
-                <w:szCs w:val="24"/>
-              </w:rPr>
-            </w:pPr>
-          </w:p>
-        </w:tc>
-        <w:tc>
-          <w:tcPr>
-            <w:tcW w:w="2911" w:type="dxa"/>
+              </w:rPr>
+            </w:pPr>
+          </w:p>
+        </w:tc>
+        <w:tc>
+          <w:tcPr>
+            <w:tcW w:w="2978" w:type="dxa"/>
             <w:vAlign w:val="center"/>
           </w:tcPr>
           <w:p>
@@ -13430,8 +14041,6 @@
               <w:cnfStyle w:val="000000100000" w:firstRow="0" w:lastRow="0" w:firstColumn="0" w:lastColumn="0" w:oddVBand="0" w:evenVBand="0" w:oddHBand="1" w:evenHBand="0" w:firstRowFirstColumn="0" w:firstRowLastColumn="0" w:lastRowFirstColumn="0" w:lastRowLastColumn="0"/>
               <w:rPr>
                 <w:rFonts w:ascii="Times New Roman" w:hAnsi="Times New Roman" w:cs="Times New Roman"/>
-                <w:sz w:val="24"/>
-                <w:szCs w:val="24"/>
               </w:rPr>
             </w:pPr>
           </w:p>
@@ -13439,27 +14048,25 @@
       </w:tr>
       <w:tr>
         <w:trPr>
-          <w:trHeight w:val="861"/>
+          <w:trHeight w:val="945"/>
         </w:trPr>
         <w:tc>
           <w:tcPr>
             <w:cnfStyle w:val="001000000000" w:firstRow="0" w:lastRow="0" w:firstColumn="1" w:lastColumn="0" w:oddVBand="0" w:evenVBand="0" w:oddHBand="0" w:evenHBand="0" w:firstRowFirstColumn="0" w:firstRowLastColumn="0" w:lastRowFirstColumn="0" w:lastRowLastColumn="0"/>
-            <w:tcW w:w="2263" w:type="dxa"/>
+            <w:tcW w:w="2122" w:type="dxa"/>
             <w:vAlign w:val="center"/>
           </w:tcPr>
           <w:p>
             <w:pPr>
               <w:rPr>
                 <w:rFonts w:ascii="Times New Roman" w:hAnsi="Times New Roman" w:cs="Times New Roman"/>
-                <w:sz w:val="24"/>
-                <w:szCs w:val="24"/>
-              </w:rPr>
-            </w:pPr>
-          </w:p>
-        </w:tc>
-        <w:tc>
-          <w:tcPr>
-            <w:tcW w:w="2730" w:type="dxa"/>
+              </w:rPr>
+            </w:pPr>
+          </w:p>
+        </w:tc>
+        <w:tc>
+          <w:tcPr>
+            <w:tcW w:w="2986" w:type="dxa"/>
             <w:vAlign w:val="center"/>
           </w:tcPr>
           <w:p>
@@ -13467,15 +14074,13 @@
               <w:cnfStyle w:val="000000000000" w:firstRow="0" w:lastRow="0" w:firstColumn="0" w:lastColumn="0" w:oddVBand="0" w:evenVBand="0" w:oddHBand="0" w:evenHBand="0" w:firstRowFirstColumn="0" w:firstRowLastColumn="0" w:lastRowFirstColumn="0" w:lastRowLastColumn="0"/>
               <w:rPr>
                 <w:rFonts w:ascii="Times New Roman" w:hAnsi="Times New Roman" w:cs="Times New Roman"/>
-                <w:sz w:val="24"/>
-                <w:szCs w:val="24"/>
-              </w:rPr>
-            </w:pPr>
-          </w:p>
-        </w:tc>
-        <w:tc>
-          <w:tcPr>
-            <w:tcW w:w="1806" w:type="dxa"/>
+              </w:rPr>
+            </w:pPr>
+          </w:p>
+        </w:tc>
+        <w:tc>
+          <w:tcPr>
+            <w:tcW w:w="1847" w:type="dxa"/>
             <w:vAlign w:val="center"/>
           </w:tcPr>
           <w:p>
@@ -13483,15 +14088,13 @@
               <w:cnfStyle w:val="000000000000" w:firstRow="0" w:lastRow="0" w:firstColumn="0" w:lastColumn="0" w:oddVBand="0" w:evenVBand="0" w:oddHBand="0" w:evenHBand="0" w:firstRowFirstColumn="0" w:firstRowLastColumn="0" w:lastRowFirstColumn="0" w:lastRowLastColumn="0"/>
               <w:rPr>
                 <w:rFonts w:ascii="Times New Roman" w:hAnsi="Times New Roman" w:cs="Times New Roman"/>
-                <w:sz w:val="24"/>
-                <w:szCs w:val="24"/>
-              </w:rPr>
-            </w:pPr>
-          </w:p>
-        </w:tc>
-        <w:tc>
-          <w:tcPr>
-            <w:tcW w:w="2911" w:type="dxa"/>
+              </w:rPr>
+            </w:pPr>
+          </w:p>
+        </w:tc>
+        <w:tc>
+          <w:tcPr>
+            <w:tcW w:w="2978" w:type="dxa"/>
             <w:vAlign w:val="center"/>
           </w:tcPr>
           <w:p>
@@ -13499,8 +14102,6 @@
               <w:cnfStyle w:val="000000000000" w:firstRow="0" w:lastRow="0" w:firstColumn="0" w:lastColumn="0" w:oddVBand="0" w:evenVBand="0" w:oddHBand="0" w:evenHBand="0" w:firstRowFirstColumn="0" w:firstRowLastColumn="0" w:lastRowFirstColumn="0" w:lastRowLastColumn="0"/>
               <w:rPr>
                 <w:rFonts w:ascii="Times New Roman" w:hAnsi="Times New Roman" w:cs="Times New Roman"/>
-                <w:sz w:val="24"/>
-                <w:szCs w:val="24"/>
               </w:rPr>
             </w:pPr>
           </w:p>
@@ -13509,27 +14110,25 @@
       <w:tr>
         <w:trPr>
           <w:cnfStyle w:val="000000100000" w:firstRow="0" w:lastRow="0" w:firstColumn="0" w:lastColumn="0" w:oddVBand="0" w:evenVBand="0" w:oddHBand="1" w:evenHBand="0" w:firstRowFirstColumn="0" w:firstRowLastColumn="0" w:lastRowFirstColumn="0" w:lastRowLastColumn="0"/>
-          <w:trHeight w:val="861"/>
+          <w:trHeight w:val="945"/>
         </w:trPr>
         <w:tc>
           <w:tcPr>
             <w:cnfStyle w:val="001000000000" w:firstRow="0" w:lastRow="0" w:firstColumn="1" w:lastColumn="0" w:oddVBand="0" w:evenVBand="0" w:oddHBand="0" w:evenHBand="0" w:firstRowFirstColumn="0" w:firstRowLastColumn="0" w:lastRowFirstColumn="0" w:lastRowLastColumn="0"/>
-            <w:tcW w:w="2263" w:type="dxa"/>
+            <w:tcW w:w="2122" w:type="dxa"/>
             <w:vAlign w:val="center"/>
           </w:tcPr>
           <w:p>
             <w:pPr>
               <w:rPr>
                 <w:rFonts w:ascii="Times New Roman" w:hAnsi="Times New Roman" w:cs="Times New Roman"/>
-                <w:sz w:val="24"/>
-                <w:szCs w:val="24"/>
-              </w:rPr>
-            </w:pPr>
-          </w:p>
-        </w:tc>
-        <w:tc>
-          <w:tcPr>
-            <w:tcW w:w="2730" w:type="dxa"/>
+              </w:rPr>
+            </w:pPr>
+          </w:p>
+        </w:tc>
+        <w:tc>
+          <w:tcPr>
+            <w:tcW w:w="2986" w:type="dxa"/>
             <w:vAlign w:val="center"/>
           </w:tcPr>
           <w:p>
@@ -13537,15 +14136,13 @@
               <w:cnfStyle w:val="000000100000" w:firstRow="0" w:lastRow="0" w:firstColumn="0" w:lastColumn="0" w:oddVBand="0" w:evenVBand="0" w:oddHBand="1" w:evenHBand="0" w:firstRowFirstColumn="0" w:firstRowLastColumn="0" w:lastRowFirstColumn="0" w:lastRowLastColumn="0"/>
               <w:rPr>
                 <w:rFonts w:ascii="Times New Roman" w:hAnsi="Times New Roman" w:cs="Times New Roman"/>
-                <w:sz w:val="24"/>
-                <w:szCs w:val="24"/>
-              </w:rPr>
-            </w:pPr>
-          </w:p>
-        </w:tc>
-        <w:tc>
-          <w:tcPr>
-            <w:tcW w:w="1806" w:type="dxa"/>
+              </w:rPr>
+            </w:pPr>
+          </w:p>
+        </w:tc>
+        <w:tc>
+          <w:tcPr>
+            <w:tcW w:w="1847" w:type="dxa"/>
             <w:vAlign w:val="center"/>
           </w:tcPr>
           <w:p>
@@ -13553,15 +14150,13 @@
               <w:cnfStyle w:val="000000100000" w:firstRow="0" w:lastRow="0" w:firstColumn="0" w:lastColumn="0" w:oddVBand="0" w:evenVBand="0" w:oddHBand="1" w:evenHBand="0" w:firstRowFirstColumn="0" w:firstRowLastColumn="0" w:lastRowFirstColumn="0" w:lastRowLastColumn="0"/>
               <w:rPr>
                 <w:rFonts w:ascii="Times New Roman" w:hAnsi="Times New Roman" w:cs="Times New Roman"/>
-                <w:sz w:val="24"/>
-                <w:szCs w:val="24"/>
-              </w:rPr>
-            </w:pPr>
-          </w:p>
-        </w:tc>
-        <w:tc>
-          <w:tcPr>
-            <w:tcW w:w="2911" w:type="dxa"/>
+              </w:rPr>
+            </w:pPr>
+          </w:p>
+        </w:tc>
+        <w:tc>
+          <w:tcPr>
+            <w:tcW w:w="2978" w:type="dxa"/>
             <w:vAlign w:val="center"/>
           </w:tcPr>
           <w:p>
@@ -13569,8 +14164,6 @@
               <w:cnfStyle w:val="000000100000" w:firstRow="0" w:lastRow="0" w:firstColumn="0" w:lastColumn="0" w:oddVBand="0" w:evenVBand="0" w:oddHBand="1" w:evenHBand="0" w:firstRowFirstColumn="0" w:firstRowLastColumn="0" w:lastRowFirstColumn="0" w:lastRowLastColumn="0"/>
               <w:rPr>
                 <w:rFonts w:ascii="Times New Roman" w:hAnsi="Times New Roman" w:cs="Times New Roman"/>
-                <w:sz w:val="24"/>
-                <w:szCs w:val="24"/>
               </w:rPr>
             </w:pPr>
           </w:p>
@@ -13578,27 +14171,25 @@
       </w:tr>
       <w:tr>
         <w:trPr>
-          <w:trHeight w:val="861"/>
+          <w:trHeight w:val="945"/>
         </w:trPr>
         <w:tc>
           <w:tcPr>
             <w:cnfStyle w:val="001000000000" w:firstRow="0" w:lastRow="0" w:firstColumn="1" w:lastColumn="0" w:oddVBand="0" w:evenVBand="0" w:oddHBand="0" w:evenHBand="0" w:firstRowFirstColumn="0" w:firstRowLastColumn="0" w:lastRowFirstColumn="0" w:lastRowLastColumn="0"/>
-            <w:tcW w:w="2263" w:type="dxa"/>
+            <w:tcW w:w="2122" w:type="dxa"/>
             <w:vAlign w:val="center"/>
           </w:tcPr>
           <w:p>
             <w:pPr>
               <w:rPr>
                 <w:rFonts w:ascii="Times New Roman" w:hAnsi="Times New Roman" w:cs="Times New Roman"/>
-                <w:sz w:val="24"/>
-                <w:szCs w:val="24"/>
-              </w:rPr>
-            </w:pPr>
-          </w:p>
-        </w:tc>
-        <w:tc>
-          <w:tcPr>
-            <w:tcW w:w="2730" w:type="dxa"/>
+              </w:rPr>
+            </w:pPr>
+          </w:p>
+        </w:tc>
+        <w:tc>
+          <w:tcPr>
+            <w:tcW w:w="2986" w:type="dxa"/>
             <w:vAlign w:val="center"/>
           </w:tcPr>
           <w:p>
@@ -13606,15 +14197,13 @@
               <w:cnfStyle w:val="000000000000" w:firstRow="0" w:lastRow="0" w:firstColumn="0" w:lastColumn="0" w:oddVBand="0" w:evenVBand="0" w:oddHBand="0" w:evenHBand="0" w:firstRowFirstColumn="0" w:firstRowLastColumn="0" w:lastRowFirstColumn="0" w:lastRowLastColumn="0"/>
               <w:rPr>
                 <w:rFonts w:ascii="Times New Roman" w:hAnsi="Times New Roman" w:cs="Times New Roman"/>
-                <w:sz w:val="24"/>
-                <w:szCs w:val="24"/>
-              </w:rPr>
-            </w:pPr>
-          </w:p>
-        </w:tc>
-        <w:tc>
-          <w:tcPr>
-            <w:tcW w:w="1806" w:type="dxa"/>
+              </w:rPr>
+            </w:pPr>
+          </w:p>
+        </w:tc>
+        <w:tc>
+          <w:tcPr>
+            <w:tcW w:w="1847" w:type="dxa"/>
             <w:vAlign w:val="center"/>
           </w:tcPr>
           <w:p>
@@ -13622,15 +14211,13 @@
               <w:cnfStyle w:val="000000000000" w:firstRow="0" w:lastRow="0" w:firstColumn="0" w:lastColumn="0" w:oddVBand="0" w:evenVBand="0" w:oddHBand="0" w:evenHBand="0" w:firstRowFirstColumn="0" w:firstRowLastColumn="0" w:lastRowFirstColumn="0" w:lastRowLastColumn="0"/>
               <w:rPr>
                 <w:rFonts w:ascii="Times New Roman" w:hAnsi="Times New Roman" w:cs="Times New Roman"/>
-                <w:sz w:val="24"/>
-                <w:szCs w:val="24"/>
-              </w:rPr>
-            </w:pPr>
-          </w:p>
-        </w:tc>
-        <w:tc>
-          <w:tcPr>
-            <w:tcW w:w="2911" w:type="dxa"/>
+              </w:rPr>
+            </w:pPr>
+          </w:p>
+        </w:tc>
+        <w:tc>
+          <w:tcPr>
+            <w:tcW w:w="2978" w:type="dxa"/>
             <w:vAlign w:val="center"/>
           </w:tcPr>
           <w:p>
@@ -13638,8 +14225,6 @@
               <w:cnfStyle w:val="000000000000" w:firstRow="0" w:lastRow="0" w:firstColumn="0" w:lastColumn="0" w:oddVBand="0" w:evenVBand="0" w:oddHBand="0" w:evenHBand="0" w:firstRowFirstColumn="0" w:firstRowLastColumn="0" w:lastRowFirstColumn="0" w:lastRowLastColumn="0"/>
               <w:rPr>
                 <w:rFonts w:ascii="Times New Roman" w:hAnsi="Times New Roman" w:cs="Times New Roman"/>
-                <w:sz w:val="24"/>
-                <w:szCs w:val="24"/>
               </w:rPr>
             </w:pPr>
           </w:p>
@@ -13648,27 +14233,25 @@
       <w:tr>
         <w:trPr>
           <w:cnfStyle w:val="000000100000" w:firstRow="0" w:lastRow="0" w:firstColumn="0" w:lastColumn="0" w:oddVBand="0" w:evenVBand="0" w:oddHBand="1" w:evenHBand="0" w:firstRowFirstColumn="0" w:firstRowLastColumn="0" w:lastRowFirstColumn="0" w:lastRowLastColumn="0"/>
-          <w:trHeight w:val="861"/>
+          <w:trHeight w:val="945"/>
         </w:trPr>
         <w:tc>
           <w:tcPr>
             <w:cnfStyle w:val="001000000000" w:firstRow="0" w:lastRow="0" w:firstColumn="1" w:lastColumn="0" w:oddVBand="0" w:evenVBand="0" w:oddHBand="0" w:evenHBand="0" w:firstRowFirstColumn="0" w:firstRowLastColumn="0" w:lastRowFirstColumn="0" w:lastRowLastColumn="0"/>
-            <w:tcW w:w="2263" w:type="dxa"/>
+            <w:tcW w:w="2122" w:type="dxa"/>
             <w:vAlign w:val="center"/>
           </w:tcPr>
           <w:p>
             <w:pPr>
               <w:rPr>
                 <w:rFonts w:ascii="Times New Roman" w:hAnsi="Times New Roman" w:cs="Times New Roman"/>
-                <w:sz w:val="24"/>
-                <w:szCs w:val="24"/>
-              </w:rPr>
-            </w:pPr>
-          </w:p>
-        </w:tc>
-        <w:tc>
-          <w:tcPr>
-            <w:tcW w:w="2730" w:type="dxa"/>
+              </w:rPr>
+            </w:pPr>
+          </w:p>
+        </w:tc>
+        <w:tc>
+          <w:tcPr>
+            <w:tcW w:w="2986" w:type="dxa"/>
             <w:vAlign w:val="center"/>
           </w:tcPr>
           <w:p>
@@ -13676,15 +14259,13 @@
               <w:cnfStyle w:val="000000100000" w:firstRow="0" w:lastRow="0" w:firstColumn="0" w:lastColumn="0" w:oddVBand="0" w:evenVBand="0" w:oddHBand="1" w:evenHBand="0" w:firstRowFirstColumn="0" w:firstRowLastColumn="0" w:lastRowFirstColumn="0" w:lastRowLastColumn="0"/>
               <w:rPr>
                 <w:rFonts w:ascii="Times New Roman" w:hAnsi="Times New Roman" w:cs="Times New Roman"/>
-                <w:sz w:val="24"/>
-                <w:szCs w:val="24"/>
-              </w:rPr>
-            </w:pPr>
-          </w:p>
-        </w:tc>
-        <w:tc>
-          <w:tcPr>
-            <w:tcW w:w="1806" w:type="dxa"/>
+              </w:rPr>
+            </w:pPr>
+          </w:p>
+        </w:tc>
+        <w:tc>
+          <w:tcPr>
+            <w:tcW w:w="1847" w:type="dxa"/>
             <w:vAlign w:val="center"/>
           </w:tcPr>
           <w:p>
@@ -13692,15 +14273,13 @@
               <w:cnfStyle w:val="000000100000" w:firstRow="0" w:lastRow="0" w:firstColumn="0" w:lastColumn="0" w:oddVBand="0" w:evenVBand="0" w:oddHBand="1" w:evenHBand="0" w:firstRowFirstColumn="0" w:firstRowLastColumn="0" w:lastRowFirstColumn="0" w:lastRowLastColumn="0"/>
               <w:rPr>
                 <w:rFonts w:ascii="Times New Roman" w:hAnsi="Times New Roman" w:cs="Times New Roman"/>
-                <w:sz w:val="24"/>
-                <w:szCs w:val="24"/>
-              </w:rPr>
-            </w:pPr>
-          </w:p>
-        </w:tc>
-        <w:tc>
-          <w:tcPr>
-            <w:tcW w:w="2911" w:type="dxa"/>
+              </w:rPr>
+            </w:pPr>
+          </w:p>
+        </w:tc>
+        <w:tc>
+          <w:tcPr>
+            <w:tcW w:w="2978" w:type="dxa"/>
             <w:vAlign w:val="center"/>
           </w:tcPr>
           <w:p>
@@ -13708,17 +14287,26 @@
               <w:cnfStyle w:val="000000100000" w:firstRow="0" w:lastRow="0" w:firstColumn="0" w:lastColumn="0" w:oddVBand="0" w:evenVBand="0" w:oddHBand="1" w:evenHBand="0" w:firstRowFirstColumn="0" w:firstRowLastColumn="0" w:lastRowFirstColumn="0" w:lastRowLastColumn="0"/>
               <w:rPr>
                 <w:rFonts w:ascii="Times New Roman" w:hAnsi="Times New Roman" w:cs="Times New Roman"/>
-                <w:sz w:val="24"/>
-                <w:szCs w:val="24"/>
               </w:rPr>
             </w:pPr>
           </w:p>
         </w:tc>
       </w:tr>
     </w:tbl>
-    <w:p/>
     <w:p>
-      <w:r>
+      <w:pPr>
+        <w:rPr>
+          <w:sz w:val="20"/>
+          <w:szCs w:val="20"/>
+        </w:rPr>
+      </w:pPr>
+    </w:p>
+    <w:p>
+      <w:pPr>
+        <w:jc w:val="both"/>
+      </w:pPr>
+      <w:r>
+        <w:lastRenderedPageBreak/>
         <w:br w:type="page"/>
       </w:r>
     </w:p>
@@ -14921,7 +15509,7 @@
   <w:style w:type="paragraph" w:default="1" w:styleId="Normale">
     <w:name w:val="Normal"/>
     <w:qFormat/>
-    <w:rsid w:val="00E4186E"/>
+    <w:rsid w:val="00F91549"/>
   </w:style>
   <w:style w:type="paragraph" w:styleId="Titolo1">
     <w:name w:val="heading 1"/>
@@ -14969,6 +15557,7 @@
   <w:style w:type="character" w:default="1" w:styleId="Carpredefinitoparagrafo">
     <w:name w:val="Default Paragraph Font"/>
     <w:uiPriority w:val="1"/>
+    <w:semiHidden/>
     <w:unhideWhenUsed/>
   </w:style>
   <w:style w:type="table" w:default="1" w:styleId="Tabellanormale">

--- a/Documentazione/documentazione-progetto.docx
+++ b/Documentazione/documentazione-progetto.docx
@@ -3500,22 +3500,17 @@
                 <w:noProof/>
                 <w:webHidden/>
               </w:rPr>
-            </w:r>
-            <w:r>
-              <w:rPr>
-                <w:rFonts w:ascii="Times New Roman" w:hAnsi="Times New Roman" w:cs="Times New Roman"/>
+              <w:fldChar w:fldCharType="separate"/>
+            </w:r>
+            <w:r>
+              <w:rPr>
+                <w:rFonts w:ascii="Times New Roman" w:hAnsi="Times New Roman" w:cs="Times New Roman"/>
+                <w:b/>
+                <w:bCs/>
                 <w:noProof/>
                 <w:webHidden/>
               </w:rPr>
-              <w:fldChar w:fldCharType="separate"/>
-            </w:r>
-            <w:r>
-              <w:rPr>
-                <w:rFonts w:ascii="Times New Roman" w:hAnsi="Times New Roman" w:cs="Times New Roman"/>
-                <w:noProof/>
-                <w:webHidden/>
-              </w:rPr>
-              <w:t>11</w:t>
+              <w:t>Errore. Il segnalibro non è definito.</w:t>
             </w:r>
             <w:r>
               <w:rPr>
@@ -3598,22 +3593,17 @@
                 <w:noProof/>
                 <w:webHidden/>
               </w:rPr>
-            </w:r>
-            <w:r>
-              <w:rPr>
-                <w:rFonts w:ascii="Times New Roman" w:hAnsi="Times New Roman" w:cs="Times New Roman"/>
+              <w:fldChar w:fldCharType="separate"/>
+            </w:r>
+            <w:r>
+              <w:rPr>
+                <w:rFonts w:ascii="Times New Roman" w:hAnsi="Times New Roman" w:cs="Times New Roman"/>
+                <w:b/>
+                <w:bCs/>
                 <w:noProof/>
                 <w:webHidden/>
               </w:rPr>
-              <w:fldChar w:fldCharType="separate"/>
-            </w:r>
-            <w:r>
-              <w:rPr>
-                <w:rFonts w:ascii="Times New Roman" w:hAnsi="Times New Roman" w:cs="Times New Roman"/>
-                <w:noProof/>
-                <w:webHidden/>
-              </w:rPr>
-              <w:t>11</w:t>
+              <w:t>Errore. Il segnalibro non è definito.</w:t>
             </w:r>
             <w:r>
               <w:rPr>
@@ -3696,22 +3686,17 @@
                 <w:noProof/>
                 <w:webHidden/>
               </w:rPr>
-            </w:r>
-            <w:r>
-              <w:rPr>
-                <w:rFonts w:ascii="Times New Roman" w:hAnsi="Times New Roman" w:cs="Times New Roman"/>
+              <w:fldChar w:fldCharType="separate"/>
+            </w:r>
+            <w:r>
+              <w:rPr>
+                <w:rFonts w:ascii="Times New Roman" w:hAnsi="Times New Roman" w:cs="Times New Roman"/>
+                <w:b/>
+                <w:bCs/>
                 <w:noProof/>
                 <w:webHidden/>
               </w:rPr>
-              <w:fldChar w:fldCharType="separate"/>
-            </w:r>
-            <w:r>
-              <w:rPr>
-                <w:rFonts w:ascii="Times New Roman" w:hAnsi="Times New Roman" w:cs="Times New Roman"/>
-                <w:noProof/>
-                <w:webHidden/>
-              </w:rPr>
-              <w:t>11</w:t>
+              <w:t>Errore. Il segnalibro non è definito.</w:t>
             </w:r>
             <w:r>
               <w:rPr>
@@ -3794,22 +3779,17 @@
                 <w:noProof/>
                 <w:webHidden/>
               </w:rPr>
-            </w:r>
-            <w:r>
-              <w:rPr>
-                <w:rFonts w:ascii="Times New Roman" w:hAnsi="Times New Roman" w:cs="Times New Roman"/>
+              <w:fldChar w:fldCharType="separate"/>
+            </w:r>
+            <w:r>
+              <w:rPr>
+                <w:rFonts w:ascii="Times New Roman" w:hAnsi="Times New Roman" w:cs="Times New Roman"/>
+                <w:b/>
+                <w:bCs/>
                 <w:noProof/>
                 <w:webHidden/>
               </w:rPr>
-              <w:fldChar w:fldCharType="separate"/>
-            </w:r>
-            <w:r>
-              <w:rPr>
-                <w:rFonts w:ascii="Times New Roman" w:hAnsi="Times New Roman" w:cs="Times New Roman"/>
-                <w:noProof/>
-                <w:webHidden/>
-              </w:rPr>
-              <w:t>11</w:t>
+              <w:t>Errore. Il segnalibro non è definito.</w:t>
             </w:r>
             <w:r>
               <w:rPr>
@@ -3892,22 +3872,17 @@
                 <w:noProof/>
                 <w:webHidden/>
               </w:rPr>
-            </w:r>
-            <w:r>
-              <w:rPr>
-                <w:rFonts w:ascii="Times New Roman" w:hAnsi="Times New Roman" w:cs="Times New Roman"/>
+              <w:fldChar w:fldCharType="separate"/>
+            </w:r>
+            <w:r>
+              <w:rPr>
+                <w:rFonts w:ascii="Times New Roman" w:hAnsi="Times New Roman" w:cs="Times New Roman"/>
+                <w:b/>
+                <w:bCs/>
                 <w:noProof/>
                 <w:webHidden/>
               </w:rPr>
-              <w:fldChar w:fldCharType="separate"/>
-            </w:r>
-            <w:r>
-              <w:rPr>
-                <w:rFonts w:ascii="Times New Roman" w:hAnsi="Times New Roman" w:cs="Times New Roman"/>
-                <w:noProof/>
-                <w:webHidden/>
-              </w:rPr>
-              <w:t>11</w:t>
+              <w:t>Errore. Il segnalibro non è definito.</w:t>
             </w:r>
             <w:r>
               <w:rPr>
@@ -3954,6 +3929,7 @@
       <w:bookmarkStart w:id="3" w:name="_Toc91199922"/>
       <w:bookmarkStart w:id="4" w:name="_Toc91200286"/>
       <w:bookmarkStart w:id="5" w:name="_Toc91695486"/>
+      <w:bookmarkStart w:id="6" w:name="_Hlk91772734"/>
       <w:r>
         <w:rPr>
           <w:rFonts w:ascii="Palatino Linotype" w:hAnsi="Palatino Linotype"/>
@@ -3980,7 +3956,7 @@
           <w:szCs w:val="72"/>
         </w:rPr>
       </w:pPr>
-      <w:bookmarkStart w:id="6" w:name="_Toc91695487"/>
+      <w:bookmarkStart w:id="7" w:name="_Toc91695487"/>
       <w:r>
         <w:rPr>
           <w:rFonts w:ascii="Palatino Linotype" w:hAnsi="Palatino Linotype"/>
@@ -3992,10 +3968,11 @@
         </w:rPr>
         <w:t>Descrizione del progetto</w:t>
       </w:r>
-      <w:bookmarkEnd w:id="6"/>
+      <w:bookmarkEnd w:id="7"/>
     </w:p>
     <w:p>
-      <w:bookmarkStart w:id="7" w:name="_Hlk91687613"/>
+      <w:bookmarkStart w:id="8" w:name="_Hlk91687613"/>
+      <w:bookmarkEnd w:id="6"/>
     </w:p>
     <w:p>
       <w:pPr>
@@ -4011,12 +3988,12 @@
           <w:u w:val="single"/>
         </w:rPr>
       </w:pPr>
-      <w:bookmarkStart w:id="8" w:name="_1.1_Descrizione_sintetica"/>
-      <w:bookmarkStart w:id="9" w:name="_Toc91695488"/>
-      <w:bookmarkStart w:id="10" w:name="_Hlk91449184"/>
-      <w:bookmarkStart w:id="11" w:name="_Hlk91687504"/>
-      <w:bookmarkStart w:id="12" w:name="_Hlk91427557"/>
-      <w:bookmarkEnd w:id="8"/>
+      <w:bookmarkStart w:id="9" w:name="_1.1_Descrizione_sintetica"/>
+      <w:bookmarkStart w:id="10" w:name="_Toc91695488"/>
+      <w:bookmarkStart w:id="11" w:name="_Hlk91449184"/>
+      <w:bookmarkStart w:id="12" w:name="_Hlk91687504"/>
+      <w:bookmarkStart w:id="13" w:name="_Hlk91427557"/>
+      <w:bookmarkEnd w:id="9"/>
       <w:r>
         <w:rPr>
           <w:rFonts w:ascii="Palatino Linotype" w:hAnsi="Palatino Linotype"/>
@@ -4065,7 +4042,7 @@
         </w:rPr>
         <w:t>del problema</w:t>
       </w:r>
-      <w:bookmarkEnd w:id="9"/>
+      <w:bookmarkEnd w:id="10"/>
     </w:p>
     <w:p>
       <w:pPr>
@@ -4077,7 +4054,7 @@
           <w:szCs w:val="24"/>
         </w:rPr>
       </w:pPr>
-      <w:bookmarkStart w:id="13" w:name="_Hlk91439535"/>
+      <w:bookmarkStart w:id="14" w:name="_Hlk91439535"/>
       <w:r>
         <w:rPr>
           <w:rFonts w:ascii="Times New Roman" w:hAnsi="Times New Roman" w:cs="Times New Roman"/>
@@ -4214,7 +4191,7 @@
         </w:rPr>
         <w:t xml:space="preserve">gli eventuali avventori risultati </w:t>
       </w:r>
-      <w:bookmarkEnd w:id="10"/>
+      <w:bookmarkEnd w:id="11"/>
       <w:r>
         <w:rPr>
           <w:rFonts w:ascii="Times New Roman" w:hAnsi="Times New Roman" w:cs="Times New Roman"/>
@@ -4359,7 +4336,7 @@
         </w:rPr>
         <w:t xml:space="preserve"> Ciascun tavolo presente all’interno di una sala sarà identificato da un codice </w:t>
       </w:r>
-      <w:bookmarkEnd w:id="11"/>
+      <w:bookmarkEnd w:id="12"/>
       <w:r>
         <w:rPr>
           <w:rFonts w:ascii="Times New Roman" w:hAnsi="Times New Roman" w:cs="Times New Roman"/>
@@ -4761,8 +4738,8 @@
         <w:t>.</w:t>
       </w:r>
     </w:p>
-    <w:bookmarkEnd w:id="7"/>
-    <w:bookmarkEnd w:id="13"/>
+    <w:bookmarkEnd w:id="8"/>
+    <w:bookmarkEnd w:id="14"/>
     <w:p>
       <w:pPr>
         <w:spacing w:line="240" w:lineRule="auto"/>
@@ -4788,10 +4765,10 @@
           <w:u w:val="single"/>
         </w:rPr>
       </w:pPr>
-      <w:bookmarkStart w:id="14" w:name="_1.2_L’organizzazione_del"/>
-      <w:bookmarkStart w:id="15" w:name="_Toc91695489"/>
-      <w:bookmarkEnd w:id="12"/>
-      <w:bookmarkEnd w:id="14"/>
+      <w:bookmarkStart w:id="15" w:name="_1.2_L’organizzazione_del"/>
+      <w:bookmarkStart w:id="16" w:name="_Toc91695489"/>
+      <w:bookmarkEnd w:id="13"/>
+      <w:bookmarkEnd w:id="15"/>
       <w:r>
         <w:rPr>
           <w:rFonts w:ascii="Palatino Linotype" w:hAnsi="Palatino Linotype"/>
@@ -4840,7 +4817,7 @@
         </w:rPr>
         <w:t xml:space="preserve"> contatti</w:t>
       </w:r>
-      <w:bookmarkEnd w:id="15"/>
+      <w:bookmarkEnd w:id="16"/>
     </w:p>
     <w:p>
       <w:pPr>
@@ -4919,7 +4896,7 @@
         </w:rPr>
         <w:t xml:space="preserve">stessa catena. Il sistema verrà gestito </w:t>
       </w:r>
-      <w:bookmarkStart w:id="16" w:name="_Hlk91443811"/>
+      <w:bookmarkStart w:id="17" w:name="_Hlk91443811"/>
       <w:r>
         <w:rPr>
           <w:rFonts w:ascii="Times New Roman" w:hAnsi="Times New Roman" w:cs="Times New Roman"/>
@@ -4936,7 +4913,7 @@
         </w:rPr>
         <w:t xml:space="preserve">Operatore </w:t>
       </w:r>
-      <w:bookmarkEnd w:id="16"/>
+      <w:bookmarkEnd w:id="17"/>
       <w:r>
         <w:rPr>
           <w:rFonts w:ascii="Times New Roman" w:hAnsi="Times New Roman" w:cs="Times New Roman"/>
@@ -6447,7 +6424,7 @@
           <w:szCs w:val="40"/>
         </w:rPr>
       </w:pPr>
-      <w:bookmarkStart w:id="17" w:name="_Toc91695490"/>
+      <w:bookmarkStart w:id="18" w:name="_Toc91695490"/>
       <w:r>
         <w:rPr>
           <w:rFonts w:ascii="Palatino Linotype" w:hAnsi="Palatino Linotype"/>
@@ -6471,7 +6448,7 @@
         </w:rPr>
         <w:t>2</w:t>
       </w:r>
-      <w:bookmarkEnd w:id="17"/>
+      <w:bookmarkEnd w:id="18"/>
     </w:p>
     <w:p>
       <w:pPr>
@@ -6483,7 +6460,7 @@
           <w:szCs w:val="72"/>
         </w:rPr>
       </w:pPr>
-      <w:bookmarkStart w:id="18" w:name="_Toc91695491"/>
+      <w:bookmarkStart w:id="19" w:name="_Toc91695491"/>
       <w:r>
         <w:rPr>
           <w:rFonts w:ascii="Palatino Linotype" w:hAnsi="Palatino Linotype"/>
@@ -6495,7 +6472,7 @@
         </w:rPr>
         <w:t>Progettazione concettuale</w:t>
       </w:r>
-      <w:bookmarkEnd w:id="18"/>
+      <w:bookmarkEnd w:id="19"/>
     </w:p>
     <w:p/>
     <w:p>
@@ -6509,8 +6486,9 @@
           <w:u w:val="single"/>
         </w:rPr>
       </w:pPr>
-      <w:bookmarkStart w:id="19" w:name="_Toc91695492"/>
-      <w:bookmarkStart w:id="20" w:name="_Hlk91687104"/>
+      <w:bookmarkStart w:id="20" w:name="_Toc91695492"/>
+      <w:bookmarkStart w:id="21" w:name="_Hlk91687104"/>
+      <w:bookmarkStart w:id="22" w:name="_Hlk91772804"/>
       <w:r>
         <w:rPr>
           <w:rFonts w:ascii="Palatino Linotype" w:hAnsi="Palatino Linotype"/>
@@ -6523,7 +6501,7 @@
         </w:rPr>
         <w:t>Introduzione</w:t>
       </w:r>
-      <w:bookmarkEnd w:id="19"/>
+      <w:bookmarkEnd w:id="20"/>
     </w:p>
     <w:p>
       <w:pPr>
@@ -6535,9 +6513,9 @@
           <w:szCs w:val="24"/>
         </w:rPr>
       </w:pPr>
-      <w:bookmarkStart w:id="21" w:name="_Hlk91687009"/>
-      <w:bookmarkStart w:id="22" w:name="_Hlk91687053"/>
-      <w:bookmarkStart w:id="23" w:name="_Hlk91449414"/>
+      <w:bookmarkStart w:id="23" w:name="_Hlk91687009"/>
+      <w:bookmarkStart w:id="24" w:name="_Hlk91687053"/>
+      <w:bookmarkStart w:id="25" w:name="_Hlk91449414"/>
       <w:r>
         <w:rPr>
           <w:rFonts w:ascii="Times New Roman" w:hAnsi="Times New Roman" w:cs="Times New Roman"/>
@@ -6586,6 +6564,23 @@
         </w:rPr>
         <w:t xml:space="preserve">Dall’analisi iniziale del problema e dei requisiti che devono </w:t>
       </w:r>
+      <w:bookmarkEnd w:id="23"/>
+      <w:r>
+        <w:rPr>
+          <w:rFonts w:ascii="Times New Roman" w:hAnsi="Times New Roman" w:cs="Times New Roman"/>
+          <w:sz w:val="24"/>
+          <w:szCs w:val="24"/>
+        </w:rPr>
+        <w:t>essere</w:t>
+      </w:r>
+      <w:r>
+        <w:rPr>
+          <w:rFonts w:ascii="Times New Roman" w:hAnsi="Times New Roman" w:cs="Times New Roman"/>
+          <w:sz w:val="24"/>
+          <w:szCs w:val="24"/>
+        </w:rPr>
+        <w:t xml:space="preserve"> soddisfatti si arriverà ad uno schema concettuale indipendente dalla struttura dei dati </w:t>
+      </w:r>
       <w:bookmarkEnd w:id="21"/>
       <w:r>
         <w:rPr>
@@ -6593,26 +6588,9 @@
           <w:sz w:val="24"/>
           <w:szCs w:val="24"/>
         </w:rPr>
-        <w:t>essere</w:t>
-      </w:r>
-      <w:r>
-        <w:rPr>
-          <w:rFonts w:ascii="Times New Roman" w:hAnsi="Times New Roman" w:cs="Times New Roman"/>
-          <w:sz w:val="24"/>
-          <w:szCs w:val="24"/>
-        </w:rPr>
-        <w:t xml:space="preserve"> soddisfatti si arriverà ad uno schema concettuale indipendente dalla struttura dei dati </w:t>
-      </w:r>
-      <w:bookmarkEnd w:id="20"/>
-      <w:r>
-        <w:rPr>
-          <w:rFonts w:ascii="Times New Roman" w:hAnsi="Times New Roman" w:cs="Times New Roman"/>
-          <w:sz w:val="24"/>
-          <w:szCs w:val="24"/>
-        </w:rPr>
         <w:t xml:space="preserve">e dall’implementazione </w:t>
       </w:r>
-      <w:bookmarkEnd w:id="22"/>
+      <w:bookmarkEnd w:id="24"/>
       <w:r>
         <w:rPr>
           <w:rFonts w:ascii="Times New Roman" w:hAnsi="Times New Roman" w:cs="Times New Roman"/>
@@ -6773,8 +6751,9 @@
         </w:rPr>
         <w:t xml:space="preserve">le relazioni che intercorrono tra esse. </w:t>
       </w:r>
-      <w:bookmarkEnd w:id="23"/>
+      <w:bookmarkEnd w:id="25"/>
     </w:p>
+    <w:bookmarkEnd w:id="22"/>
     <w:p>
       <w:pPr>
         <w:spacing w:line="276" w:lineRule="auto"/>
@@ -6800,8 +6779,8 @@
           <w:u w:val="single"/>
         </w:rPr>
       </w:pPr>
-      <w:bookmarkStart w:id="24" w:name="_Toc91695493"/>
-      <w:bookmarkStart w:id="25" w:name="_Hlk91449740"/>
+      <w:bookmarkStart w:id="26" w:name="_Toc91695493"/>
+      <w:bookmarkStart w:id="27" w:name="_Hlk91449740"/>
       <w:r>
         <w:rPr>
           <w:rFonts w:ascii="Palatino Linotype" w:hAnsi="Palatino Linotype"/>
@@ -6875,9 +6854,9 @@
         </w:rPr>
         <w:t>iagram</w:t>
       </w:r>
-      <w:bookmarkEnd w:id="24"/>
+      <w:bookmarkEnd w:id="26"/>
     </w:p>
-    <w:bookmarkEnd w:id="25"/>
+    <w:bookmarkEnd w:id="27"/>
     <w:p>
       <w:pPr>
         <w:jc w:val="both"/>
@@ -7534,8 +7513,8 @@
           <w:u w:val="single"/>
         </w:rPr>
       </w:pPr>
-      <w:bookmarkStart w:id="26" w:name="_Hlk91633285"/>
-      <w:bookmarkStart w:id="27" w:name="_Toc91695494"/>
+      <w:bookmarkStart w:id="28" w:name="_Hlk91633285"/>
+      <w:bookmarkStart w:id="29" w:name="_Toc91695494"/>
       <w:r>
         <w:rPr>
           <w:rFonts w:ascii="Palatino Linotype" w:hAnsi="Palatino Linotype"/>
@@ -7598,8 +7577,8 @@
         </w:rPr>
         <w:t>iagram</w:t>
       </w:r>
-      <w:bookmarkEnd w:id="26"/>
-      <w:bookmarkEnd w:id="27"/>
+      <w:bookmarkEnd w:id="28"/>
+      <w:bookmarkEnd w:id="29"/>
       <w:r>
         <w:rPr>
           <w:rFonts w:ascii="Palatino Linotype" w:hAnsi="Palatino Linotype"/>
@@ -7685,7 +7664,7 @@
           <w:docGrid w:linePitch="360"/>
         </w:sectPr>
       </w:pPr>
-      <w:bookmarkStart w:id="28" w:name="_Hlk91695994"/>
+      <w:bookmarkStart w:id="30" w:name="_Hlk91695994"/>
       <w:r>
         <w:rPr>
           <w:rFonts w:ascii="Times New Roman" w:hAnsi="Times New Roman" w:cs="Times New Roman"/>
@@ -7801,7 +7780,7 @@
         <w:t>Class Diagram della base di dati</w:t>
       </w:r>
     </w:p>
-    <w:bookmarkEnd w:id="28"/>
+    <w:bookmarkEnd w:id="30"/>
     <w:p/>
     <w:p>
       <w:pPr>
@@ -7817,10 +7796,10 @@
           <w:u w:val="single"/>
         </w:rPr>
       </w:pPr>
-      <w:bookmarkStart w:id="29" w:name="_Toc91695495"/>
-      <w:bookmarkStart w:id="30" w:name="_Hlk91695920"/>
-      <w:bookmarkStart w:id="31" w:name="_Hlk91688210"/>
-      <w:bookmarkStart w:id="32" w:name="_Hlk91688604"/>
+      <w:bookmarkStart w:id="31" w:name="_Toc91695495"/>
+      <w:bookmarkStart w:id="32" w:name="_Hlk91695920"/>
+      <w:bookmarkStart w:id="33" w:name="_Hlk91688210"/>
+      <w:bookmarkStart w:id="34" w:name="_Hlk91688604"/>
       <w:r>
         <w:rPr>
           <w:rFonts w:ascii="Palatino Linotype" w:hAnsi="Palatino Linotype"/>
@@ -7846,9 +7825,9 @@
         <w:tab/>
         <w:t>Ristrutturazione del class diagram</w:t>
       </w:r>
-      <w:bookmarkEnd w:id="29"/>
+      <w:bookmarkEnd w:id="31"/>
     </w:p>
-    <w:bookmarkEnd w:id="30"/>
+    <w:bookmarkEnd w:id="32"/>
     <w:p>
       <w:pPr>
         <w:spacing w:line="240" w:lineRule="auto"/>
@@ -8038,7 +8017,7 @@
         </w:rPr>
         <w:t>conterrà attributi strutturati e gerarchie di specializzazione</w:t>
       </w:r>
-      <w:bookmarkEnd w:id="31"/>
+      <w:bookmarkEnd w:id="33"/>
       <w:r>
         <w:rPr>
           <w:rFonts w:ascii="Times New Roman" w:hAnsi="Times New Roman" w:cs="Times New Roman"/>
@@ -8056,7 +8035,7 @@
         </w:rPr>
         <w:t>…………………………………………</w:t>
       </w:r>
-      <w:bookmarkEnd w:id="32"/>
+      <w:bookmarkEnd w:id="34"/>
     </w:p>
     <w:p>
       <w:pPr>
@@ -8086,8 +8065,8 @@
           <w:u w:val="single"/>
         </w:rPr>
       </w:pPr>
-      <w:bookmarkStart w:id="33" w:name="_Toc91695496"/>
-      <w:bookmarkStart w:id="34" w:name="_Hlk91695942"/>
+      <w:bookmarkStart w:id="35" w:name="_Toc91695496"/>
+      <w:bookmarkStart w:id="36" w:name="_Hlk91695942"/>
       <w:r>
         <w:rPr>
           <w:rFonts w:ascii="Palatino Linotype" w:hAnsi="Palatino Linotype"/>
@@ -8124,9 +8103,9 @@
         </w:rPr>
         <w:t>Analisi delle informazioni ridondanti</w:t>
       </w:r>
-      <w:bookmarkEnd w:id="33"/>
+      <w:bookmarkEnd w:id="35"/>
     </w:p>
-    <w:bookmarkEnd w:id="34"/>
+    <w:bookmarkEnd w:id="36"/>
     <w:p>
       <w:pPr>
         <w:spacing w:line="240" w:lineRule="auto"/>
@@ -8305,7 +8284,7 @@
         </w:rPr>
         <w:t xml:space="preserve">appartenente all’entità </w:t>
       </w:r>
-      <w:bookmarkStart w:id="35" w:name="_Hlk91690848"/>
+      <w:bookmarkStart w:id="37" w:name="_Hlk91690848"/>
       <w:r>
         <w:rPr>
           <w:rFonts w:ascii="Courier New" w:hAnsi="Courier New" w:cs="Courier New"/>
@@ -8314,7 +8293,7 @@
         </w:rPr>
         <w:t>Sala</w:t>
       </w:r>
-      <w:bookmarkEnd w:id="35"/>
+      <w:bookmarkEnd w:id="37"/>
       <w:r>
         <w:rPr>
           <w:rFonts w:ascii="Times New Roman" w:hAnsi="Times New Roman" w:cs="Times New Roman"/>
@@ -8403,7 +8382,7 @@
         </w:rPr>
         <w:t xml:space="preserve">, per tutti i tavoli appartenenti alla </w:t>
       </w:r>
-      <w:bookmarkStart w:id="36" w:name="_Hlk91690459"/>
+      <w:bookmarkStart w:id="38" w:name="_Hlk91690459"/>
       <w:r>
         <w:rPr>
           <w:rFonts w:ascii="Courier New" w:hAnsi="Courier New" w:cs="Courier New"/>
@@ -8412,7 +8391,7 @@
         </w:rPr>
         <w:t>Sala</w:t>
       </w:r>
-      <w:bookmarkEnd w:id="36"/>
+      <w:bookmarkEnd w:id="38"/>
       <w:r>
         <w:rPr>
           <w:rFonts w:ascii="Times New Roman" w:hAnsi="Times New Roman" w:cs="Times New Roman"/>
@@ -8631,7 +8610,7 @@
           <w:u w:val="single"/>
         </w:rPr>
       </w:pPr>
-      <w:bookmarkStart w:id="37" w:name="_Toc91695497"/>
+      <w:bookmarkStart w:id="39" w:name="_Toc91695497"/>
       <w:r>
         <w:rPr>
           <w:rFonts w:ascii="Palatino Linotype" w:hAnsi="Palatino Linotype"/>
@@ -8681,7 +8660,7 @@
         </w:rPr>
         <w:t>degli identificativi</w:t>
       </w:r>
-      <w:bookmarkEnd w:id="37"/>
+      <w:bookmarkEnd w:id="39"/>
     </w:p>
     <w:p>
       <w:pPr>
@@ -9024,7 +9003,7 @@
           <w:u w:val="single"/>
         </w:rPr>
       </w:pPr>
-      <w:bookmarkStart w:id="38" w:name="_Toc91695498"/>
+      <w:bookmarkStart w:id="40" w:name="_Toc91695498"/>
       <w:r>
         <w:rPr>
           <w:rFonts w:ascii="Palatino Linotype" w:hAnsi="Palatino Linotype"/>
@@ -9050,7 +9029,7 @@
         <w:tab/>
         <w:t>Rimozione degli attributi strutturati</w:t>
       </w:r>
-      <w:bookmarkEnd w:id="38"/>
+      <w:bookmarkEnd w:id="40"/>
     </w:p>
     <w:p>
       <w:pPr>
@@ -9436,7 +9415,7 @@
           <w:u w:val="single"/>
         </w:rPr>
       </w:pPr>
-      <w:bookmarkStart w:id="39" w:name="_Toc91695499"/>
+      <w:bookmarkStart w:id="41" w:name="_Toc91695499"/>
       <w:r>
         <w:rPr>
           <w:rFonts w:ascii="Palatino Linotype" w:hAnsi="Palatino Linotype"/>
@@ -9474,7 +9453,7 @@
         </w:rPr>
         <w:t>classi di associazione</w:t>
       </w:r>
-      <w:bookmarkEnd w:id="39"/>
+      <w:bookmarkEnd w:id="41"/>
     </w:p>
     <w:p>
       <w:pPr>
@@ -9722,7 +9701,7 @@
       <w:pPr>
         <w:pStyle w:val="Stile2"/>
       </w:pPr>
-      <w:bookmarkStart w:id="40" w:name="_Toc91695500"/>
+      <w:bookmarkStart w:id="42" w:name="_Toc91695500"/>
       <w:r>
         <w:t>2.3.5</w:t>
       </w:r>
@@ -9730,7 +9709,7 @@
         <w:tab/>
         <w:t>Rimozione delle gerarchie di specializzazione</w:t>
       </w:r>
-      <w:bookmarkEnd w:id="40"/>
+      <w:bookmarkEnd w:id="42"/>
     </w:p>
     <w:p>
       <w:pPr>
@@ -10021,7 +10000,7 @@
           <w:u w:val="single"/>
         </w:rPr>
       </w:pPr>
-      <w:bookmarkStart w:id="41" w:name="_Toc91695501"/>
+      <w:bookmarkStart w:id="43" w:name="_Toc91695501"/>
       <w:r>
         <w:rPr>
           <w:rFonts w:ascii="Palatino Linotype" w:hAnsi="Palatino Linotype"/>
@@ -10048,7 +10027,7 @@
         <w:tab/>
         <w:t>Class diagram ristrutturato</w:t>
       </w:r>
-      <w:bookmarkEnd w:id="41"/>
+      <w:bookmarkEnd w:id="43"/>
     </w:p>
     <w:p>
       <w:pPr>
@@ -10281,7 +10260,7 @@
           <w:u w:val="single"/>
         </w:rPr>
       </w:pPr>
-      <w:bookmarkStart w:id="42" w:name="_Hlk91697218"/>
+      <w:bookmarkStart w:id="44" w:name="_Hlk91697218"/>
       <w:r>
         <w:rPr>
           <w:rFonts w:ascii="Palatino Linotype" w:hAnsi="Palatino Linotype"/>
@@ -10342,36 +10321,9 @@
         </w:rPr>
         <w:t>Dizionario delle classi</w:t>
       </w:r>
+      <w:bookmarkEnd w:id="44"/>
     </w:p>
-    <w:bookmarkEnd w:id="42"/>
-    <w:p>
-      <w:pPr>
-        <w:jc w:val="center"/>
-        <w:rPr>
-          <w:rFonts w:ascii="Times New Roman" w:hAnsi="Times New Roman" w:cs="Times New Roman"/>
-          <w:sz w:val="20"/>
-          <w:szCs w:val="20"/>
-        </w:rPr>
-      </w:pPr>
-      <w:r>
-        <w:rPr>
-          <w:rFonts w:ascii="Times New Roman" w:hAnsi="Times New Roman" w:cs="Times New Roman"/>
-          <w:b/>
-          <w:bCs/>
-          <w:sz w:val="20"/>
-          <w:szCs w:val="20"/>
-        </w:rPr>
-        <w:t>Tabella 2.1</w:t>
-      </w:r>
-      <w:r>
-        <w:rPr>
-          <w:rFonts w:ascii="Times New Roman" w:hAnsi="Times New Roman" w:cs="Times New Roman"/>
-          <w:sz w:val="20"/>
-          <w:szCs w:val="20"/>
-        </w:rPr>
-        <w:t>: Dizionario delle classi</w:t>
-      </w:r>
-    </w:p>
+    <w:p/>
     <w:tbl>
       <w:tblPr>
         <w:tblStyle w:val="Tabellaelenco4-colore3"/>
@@ -10381,7 +10333,8 @@
           <w:left w:val="none" w:sz="0" w:space="0" w:color="auto"/>
           <w:bottom w:val="none" w:sz="0" w:space="0" w:color="auto"/>
           <w:right w:val="none" w:sz="0" w:space="0" w:color="auto"/>
-          <w:insideH w:val="none" w:sz="0" w:space="0" w:color="auto"/>
+          <w:insideH w:val="single" w:sz="4" w:space="0" w:color="A5A5A5" w:themeColor="accent3"/>
+          <w:insideV w:val="single" w:sz="4" w:space="0" w:color="A5A5A5" w:themeColor="accent3"/>
         </w:tblBorders>
         <w:tblLook w:val="04A0" w:firstRow="1" w:lastRow="0" w:firstColumn="1" w:lastColumn="0" w:noHBand="0" w:noVBand="1"/>
       </w:tblPr>
@@ -10399,37 +10352,32 @@
           <w:tcPr>
             <w:cnfStyle w:val="001000000000" w:firstRow="0" w:lastRow="0" w:firstColumn="1" w:lastColumn="0" w:oddVBand="0" w:evenVBand="0" w:oddHBand="0" w:evenHBand="0" w:firstRowFirstColumn="0" w:firstRowLastColumn="0" w:lastRowFirstColumn="0" w:lastRowLastColumn="0"/>
             <w:tcW w:w="2093" w:type="dxa"/>
+            <w:tcBorders>
+              <w:top w:val="none" w:sz="0" w:space="0" w:color="auto"/>
+              <w:left w:val="none" w:sz="0" w:space="0" w:color="auto"/>
+              <w:bottom w:val="none" w:sz="0" w:space="0" w:color="auto"/>
+            </w:tcBorders>
             <w:vAlign w:val="center"/>
           </w:tcPr>
           <w:p>
             <w:pPr>
               <w:rPr>
-                <w:rFonts w:ascii="Palatino Linotype" w:hAnsi="Palatino Linotype" w:cs="Times New Roman"/>
+                <w:rFonts w:ascii="Times New Roman" w:hAnsi="Times New Roman" w:cs="Times New Roman"/>
                 <w:i/>
                 <w:iCs/>
                 <w:color w:val="auto"/>
                 <w:sz w:val="24"/>
                 <w:szCs w:val="24"/>
-                <w14:shadow w14:blurRad="50800" w14:dist="38100" w14:dir="2700000" w14:sx="100000" w14:sy="100000" w14:kx="0" w14:ky="0" w14:algn="tl">
-                  <w14:srgbClr w14:val="000000">
-                    <w14:alpha w14:val="60000"/>
-                  </w14:srgbClr>
-                </w14:shadow>
               </w:rPr>
             </w:pPr>
             <w:r>
               <w:rPr>
-                <w:rFonts w:ascii="Palatino Linotype" w:hAnsi="Palatino Linotype" w:cs="Times New Roman"/>
+                <w:rFonts w:ascii="Times New Roman" w:hAnsi="Times New Roman" w:cs="Times New Roman"/>
                 <w:i/>
                 <w:iCs/>
                 <w:color w:val="auto"/>
                 <w:sz w:val="24"/>
                 <w:szCs w:val="24"/>
-                <w14:shadow w14:blurRad="50800" w14:dist="38100" w14:dir="2700000" w14:sx="100000" w14:sy="100000" w14:kx="0" w14:ky="0" w14:algn="tl">
-                  <w14:srgbClr w14:val="000000">
-                    <w14:alpha w14:val="60000"/>
-                  </w14:srgbClr>
-                </w14:shadow>
               </w:rPr>
               <w:t>Classe</w:t>
             </w:r>
@@ -10438,38 +10386,32 @@
         <w:tc>
           <w:tcPr>
             <w:tcW w:w="3216" w:type="dxa"/>
+            <w:tcBorders>
+              <w:top w:val="none" w:sz="0" w:space="0" w:color="auto"/>
+              <w:bottom w:val="none" w:sz="0" w:space="0" w:color="auto"/>
+            </w:tcBorders>
             <w:vAlign w:val="center"/>
           </w:tcPr>
           <w:p>
             <w:pPr>
               <w:cnfStyle w:val="100000000000" w:firstRow="1" w:lastRow="0" w:firstColumn="0" w:lastColumn="0" w:oddVBand="0" w:evenVBand="0" w:oddHBand="0" w:evenHBand="0" w:firstRowFirstColumn="0" w:firstRowLastColumn="0" w:lastRowFirstColumn="0" w:lastRowLastColumn="0"/>
               <w:rPr>
-                <w:rFonts w:ascii="Palatino Linotype" w:hAnsi="Palatino Linotype" w:cs="Times New Roman"/>
+                <w:rFonts w:ascii="Times New Roman" w:hAnsi="Times New Roman" w:cs="Times New Roman"/>
                 <w:i/>
                 <w:iCs/>
                 <w:color w:val="auto"/>
                 <w:sz w:val="24"/>
                 <w:szCs w:val="24"/>
-                <w14:shadow w14:blurRad="50800" w14:dist="38100" w14:dir="2700000" w14:sx="100000" w14:sy="100000" w14:kx="0" w14:ky="0" w14:algn="tl">
-                  <w14:srgbClr w14:val="000000">
-                    <w14:alpha w14:val="60000"/>
-                  </w14:srgbClr>
-                </w14:shadow>
               </w:rPr>
             </w:pPr>
             <w:r>
               <w:rPr>
-                <w:rFonts w:ascii="Palatino Linotype" w:hAnsi="Palatino Linotype" w:cs="Times New Roman"/>
+                <w:rFonts w:ascii="Times New Roman" w:hAnsi="Times New Roman" w:cs="Times New Roman"/>
                 <w:i/>
                 <w:iCs/>
                 <w:color w:val="auto"/>
                 <w:sz w:val="24"/>
                 <w:szCs w:val="24"/>
-                <w14:shadow w14:blurRad="50800" w14:dist="38100" w14:dir="2700000" w14:sx="100000" w14:sy="100000" w14:kx="0" w14:ky="0" w14:algn="tl">
-                  <w14:srgbClr w14:val="000000">
-                    <w14:alpha w14:val="60000"/>
-                  </w14:srgbClr>
-                </w14:shadow>
               </w:rPr>
               <w:t>Descrizione</w:t>
             </w:r>
@@ -10478,38 +10420,33 @@
         <w:tc>
           <w:tcPr>
             <w:tcW w:w="4689" w:type="dxa"/>
+            <w:tcBorders>
+              <w:top w:val="none" w:sz="0" w:space="0" w:color="auto"/>
+              <w:bottom w:val="none" w:sz="0" w:space="0" w:color="auto"/>
+              <w:right w:val="none" w:sz="0" w:space="0" w:color="auto"/>
+            </w:tcBorders>
             <w:vAlign w:val="center"/>
           </w:tcPr>
           <w:p>
             <w:pPr>
               <w:cnfStyle w:val="100000000000" w:firstRow="1" w:lastRow="0" w:firstColumn="0" w:lastColumn="0" w:oddVBand="0" w:evenVBand="0" w:oddHBand="0" w:evenHBand="0" w:firstRowFirstColumn="0" w:firstRowLastColumn="0" w:lastRowFirstColumn="0" w:lastRowLastColumn="0"/>
               <w:rPr>
-                <w:rFonts w:ascii="Palatino Linotype" w:hAnsi="Palatino Linotype" w:cs="Times New Roman"/>
+                <w:rFonts w:ascii="Times New Roman" w:hAnsi="Times New Roman" w:cs="Times New Roman"/>
                 <w:i/>
                 <w:iCs/>
                 <w:color w:val="auto"/>
                 <w:sz w:val="24"/>
                 <w:szCs w:val="24"/>
-                <w14:shadow w14:blurRad="50800" w14:dist="38100" w14:dir="2700000" w14:sx="100000" w14:sy="100000" w14:kx="0" w14:ky="0" w14:algn="tl">
-                  <w14:srgbClr w14:val="000000">
-                    <w14:alpha w14:val="60000"/>
-                  </w14:srgbClr>
-                </w14:shadow>
               </w:rPr>
             </w:pPr>
             <w:r>
               <w:rPr>
-                <w:rFonts w:ascii="Palatino Linotype" w:hAnsi="Palatino Linotype" w:cs="Times New Roman"/>
+                <w:rFonts w:ascii="Times New Roman" w:hAnsi="Times New Roman" w:cs="Times New Roman"/>
                 <w:i/>
                 <w:iCs/>
                 <w:color w:val="auto"/>
                 <w:sz w:val="24"/>
                 <w:szCs w:val="24"/>
-                <w14:shadow w14:blurRad="50800" w14:dist="38100" w14:dir="2700000" w14:sx="100000" w14:sy="100000" w14:kx="0" w14:ky="0" w14:algn="tl">
-                  <w14:srgbClr w14:val="000000">
-                    <w14:alpha w14:val="60000"/>
-                  </w14:srgbClr>
-                </w14:shadow>
               </w:rPr>
               <w:t>Attributi</w:t>
             </w:r>
@@ -10919,6 +10856,9 @@
           <w:tcPr>
             <w:cnfStyle w:val="001000000000" w:firstRow="0" w:lastRow="0" w:firstColumn="1" w:lastColumn="0" w:oddVBand="0" w:evenVBand="0" w:oddHBand="0" w:evenHBand="0" w:firstRowFirstColumn="0" w:firstRowLastColumn="0" w:lastRowFirstColumn="0" w:lastRowLastColumn="0"/>
             <w:tcW w:w="2093" w:type="dxa"/>
+            <w:tcBorders>
+              <w:bottom w:val="single" w:sz="4" w:space="0" w:color="A5A5A5" w:themeColor="accent3"/>
+            </w:tcBorders>
             <w:vAlign w:val="center"/>
           </w:tcPr>
           <w:p>
@@ -10938,6 +10878,9 @@
         <w:tc>
           <w:tcPr>
             <w:tcW w:w="3216" w:type="dxa"/>
+            <w:tcBorders>
+              <w:bottom w:val="single" w:sz="4" w:space="0" w:color="A5A5A5" w:themeColor="accent3"/>
+            </w:tcBorders>
           </w:tcPr>
           <w:p>
             <w:pPr>
@@ -10951,6 +10894,9 @@
         <w:tc>
           <w:tcPr>
             <w:tcW w:w="4689" w:type="dxa"/>
+            <w:tcBorders>
+              <w:bottom w:val="single" w:sz="4" w:space="0" w:color="A5A5A5" w:themeColor="accent3"/>
+            </w:tcBorders>
           </w:tcPr>
           <w:p>
             <w:pPr>
@@ -10971,6 +10917,10 @@
           <w:tcPr>
             <w:cnfStyle w:val="001000000000" w:firstRow="0" w:lastRow="0" w:firstColumn="1" w:lastColumn="0" w:oddVBand="0" w:evenVBand="0" w:oddHBand="0" w:evenHBand="0" w:firstRowFirstColumn="0" w:firstRowLastColumn="0" w:lastRowFirstColumn="0" w:lastRowLastColumn="0"/>
             <w:tcW w:w="2093" w:type="dxa"/>
+            <w:tcBorders>
+              <w:top w:val="single" w:sz="4" w:space="0" w:color="A5A5A5" w:themeColor="accent3"/>
+              <w:bottom w:val="single" w:sz="4" w:space="0" w:color="A5A5A5" w:themeColor="accent3"/>
+            </w:tcBorders>
             <w:vAlign w:val="center"/>
           </w:tcPr>
           <w:p>
@@ -10990,6 +10940,10 @@
         <w:tc>
           <w:tcPr>
             <w:tcW w:w="3216" w:type="dxa"/>
+            <w:tcBorders>
+              <w:top w:val="single" w:sz="4" w:space="0" w:color="A5A5A5" w:themeColor="accent3"/>
+              <w:bottom w:val="single" w:sz="4" w:space="0" w:color="A5A5A5" w:themeColor="accent3"/>
+            </w:tcBorders>
           </w:tcPr>
           <w:p>
             <w:pPr>
@@ -11003,6 +10957,10 @@
         <w:tc>
           <w:tcPr>
             <w:tcW w:w="4689" w:type="dxa"/>
+            <w:tcBorders>
+              <w:top w:val="single" w:sz="4" w:space="0" w:color="A5A5A5" w:themeColor="accent3"/>
+              <w:bottom w:val="single" w:sz="4" w:space="0" w:color="A5A5A5" w:themeColor="accent3"/>
+            </w:tcBorders>
           </w:tcPr>
           <w:p>
             <w:pPr>
@@ -11017,12 +10975,43 @@
     </w:tbl>
     <w:p>
       <w:pPr>
-        <w:rPr>
-          <w:rFonts w:ascii="Times New Roman" w:hAnsi="Times New Roman" w:cs="Times New Roman"/>
-          <w:sz w:val="24"/>
-          <w:szCs w:val="24"/>
+        <w:jc w:val="center"/>
+        <w:rPr>
+          <w:rFonts w:ascii="Times New Roman" w:hAnsi="Times New Roman" w:cs="Times New Roman"/>
+          <w:b/>
+          <w:bCs/>
+          <w:sz w:val="20"/>
+          <w:szCs w:val="20"/>
         </w:rPr>
       </w:pPr>
+    </w:p>
+    <w:p>
+      <w:pPr>
+        <w:jc w:val="center"/>
+        <w:rPr>
+          <w:rFonts w:ascii="Times New Roman" w:hAnsi="Times New Roman" w:cs="Times New Roman"/>
+          <w:sz w:val="24"/>
+          <w:szCs w:val="24"/>
+        </w:rPr>
+      </w:pPr>
+      <w:r>
+        <w:rPr>
+          <w:rFonts w:ascii="Times New Roman" w:hAnsi="Times New Roman" w:cs="Times New Roman"/>
+          <w:b/>
+          <w:bCs/>
+          <w:sz w:val="20"/>
+          <w:szCs w:val="20"/>
+        </w:rPr>
+        <w:t>Tabella 2.1</w:t>
+      </w:r>
+      <w:r>
+        <w:rPr>
+          <w:rFonts w:ascii="Times New Roman" w:hAnsi="Times New Roman" w:cs="Times New Roman"/>
+          <w:sz w:val="20"/>
+          <w:szCs w:val="20"/>
+        </w:rPr>
+        <w:t>: Dizionario delle classi</w:t>
+      </w:r>
     </w:p>
     <w:p>
       <w:pPr>
@@ -11138,42 +11127,6 @@
           <w:szCs w:val="20"/>
         </w:rPr>
       </w:pPr>
-      <w:r>
-        <w:rPr>
-          <w:rFonts w:ascii="Times New Roman" w:hAnsi="Times New Roman" w:cs="Times New Roman"/>
-          <w:b/>
-          <w:bCs/>
-          <w:sz w:val="20"/>
-          <w:szCs w:val="20"/>
-        </w:rPr>
-        <w:t>Tabella 2.</w:t>
-      </w:r>
-      <w:r>
-        <w:rPr>
-          <w:rFonts w:ascii="Times New Roman" w:hAnsi="Times New Roman" w:cs="Times New Roman"/>
-          <w:b/>
-          <w:bCs/>
-          <w:sz w:val="20"/>
-          <w:szCs w:val="20"/>
-        </w:rPr>
-        <w:t>2</w:t>
-      </w:r>
-      <w:r>
-        <w:rPr>
-          <w:rFonts w:ascii="Times New Roman" w:hAnsi="Times New Roman" w:cs="Times New Roman"/>
-          <w:sz w:val="20"/>
-          <w:szCs w:val="20"/>
-        </w:rPr>
-        <w:t xml:space="preserve">: Dizionario delle </w:t>
-      </w:r>
-      <w:r>
-        <w:rPr>
-          <w:rFonts w:ascii="Times New Roman" w:hAnsi="Times New Roman" w:cs="Times New Roman"/>
-          <w:sz w:val="20"/>
-          <w:szCs w:val="20"/>
-        </w:rPr>
-        <w:t>associazioni</w:t>
-      </w:r>
     </w:p>
     <w:tbl>
       <w:tblPr>
@@ -11208,32 +11161,22 @@
           <w:p>
             <w:pPr>
               <w:rPr>
-                <w:rFonts w:ascii="Palatino Linotype" w:hAnsi="Palatino Linotype" w:cs="Times New Roman"/>
+                <w:rFonts w:ascii="Times New Roman" w:hAnsi="Times New Roman" w:cs="Times New Roman"/>
                 <w:i/>
                 <w:iCs/>
                 <w:color w:val="auto"/>
                 <w:sz w:val="24"/>
                 <w:szCs w:val="24"/>
-                <w14:shadow w14:blurRad="50800" w14:dist="38100" w14:dir="2700000" w14:sx="100000" w14:sy="100000" w14:kx="0" w14:ky="0" w14:algn="tl">
-                  <w14:srgbClr w14:val="000000">
-                    <w14:alpha w14:val="60000"/>
-                  </w14:srgbClr>
-                </w14:shadow>
               </w:rPr>
             </w:pPr>
             <w:r>
               <w:rPr>
-                <w:rFonts w:ascii="Palatino Linotype" w:hAnsi="Palatino Linotype" w:cs="Times New Roman"/>
+                <w:rFonts w:ascii="Times New Roman" w:hAnsi="Times New Roman" w:cs="Times New Roman"/>
                 <w:i/>
                 <w:iCs/>
                 <w:color w:val="auto"/>
                 <w:sz w:val="24"/>
                 <w:szCs w:val="24"/>
-                <w14:shadow w14:blurRad="50800" w14:dist="38100" w14:dir="2700000" w14:sx="100000" w14:sy="100000" w14:kx="0" w14:ky="0" w14:algn="tl">
-                  <w14:srgbClr w14:val="000000">
-                    <w14:alpha w14:val="60000"/>
-                  </w14:srgbClr>
-                </w14:shadow>
               </w:rPr>
               <w:t>Associazione</w:t>
             </w:r>
@@ -11248,32 +11191,22 @@
             <w:pPr>
               <w:cnfStyle w:val="100000000000" w:firstRow="1" w:lastRow="0" w:firstColumn="0" w:lastColumn="0" w:oddVBand="0" w:evenVBand="0" w:oddHBand="0" w:evenHBand="0" w:firstRowFirstColumn="0" w:firstRowLastColumn="0" w:lastRowFirstColumn="0" w:lastRowLastColumn="0"/>
               <w:rPr>
-                <w:rFonts w:ascii="Palatino Linotype" w:hAnsi="Palatino Linotype" w:cs="Times New Roman"/>
+                <w:rFonts w:ascii="Times New Roman" w:hAnsi="Times New Roman" w:cs="Times New Roman"/>
                 <w:i/>
                 <w:iCs/>
                 <w:color w:val="auto"/>
                 <w:sz w:val="24"/>
                 <w:szCs w:val="24"/>
-                <w14:shadow w14:blurRad="50800" w14:dist="38100" w14:dir="2700000" w14:sx="100000" w14:sy="100000" w14:kx="0" w14:ky="0" w14:algn="tl">
-                  <w14:srgbClr w14:val="000000">
-                    <w14:alpha w14:val="60000"/>
-                  </w14:srgbClr>
-                </w14:shadow>
               </w:rPr>
             </w:pPr>
             <w:r>
               <w:rPr>
-                <w:rFonts w:ascii="Palatino Linotype" w:hAnsi="Palatino Linotype" w:cs="Times New Roman"/>
+                <w:rFonts w:ascii="Times New Roman" w:hAnsi="Times New Roman" w:cs="Times New Roman"/>
                 <w:i/>
                 <w:iCs/>
                 <w:color w:val="auto"/>
                 <w:sz w:val="24"/>
                 <w:szCs w:val="24"/>
-                <w14:shadow w14:blurRad="50800" w14:dist="38100" w14:dir="2700000" w14:sx="100000" w14:sy="100000" w14:kx="0" w14:ky="0" w14:algn="tl">
-                  <w14:srgbClr w14:val="000000">
-                    <w14:alpha w14:val="60000"/>
-                  </w14:srgbClr>
-                </w14:shadow>
               </w:rPr>
               <w:t>Descrizione</w:t>
             </w:r>
@@ -11288,32 +11221,22 @@
             <w:pPr>
               <w:cnfStyle w:val="100000000000" w:firstRow="1" w:lastRow="0" w:firstColumn="0" w:lastColumn="0" w:oddVBand="0" w:evenVBand="0" w:oddHBand="0" w:evenHBand="0" w:firstRowFirstColumn="0" w:firstRowLastColumn="0" w:lastRowFirstColumn="0" w:lastRowLastColumn="0"/>
               <w:rPr>
-                <w:rFonts w:ascii="Palatino Linotype" w:hAnsi="Palatino Linotype" w:cs="Times New Roman"/>
+                <w:rFonts w:ascii="Times New Roman" w:hAnsi="Times New Roman" w:cs="Times New Roman"/>
                 <w:i/>
                 <w:iCs/>
                 <w:color w:val="auto"/>
                 <w:sz w:val="24"/>
                 <w:szCs w:val="24"/>
-                <w14:shadow w14:blurRad="50800" w14:dist="38100" w14:dir="2700000" w14:sx="100000" w14:sy="100000" w14:kx="0" w14:ky="0" w14:algn="tl">
-                  <w14:srgbClr w14:val="000000">
-                    <w14:alpha w14:val="60000"/>
-                  </w14:srgbClr>
-                </w14:shadow>
               </w:rPr>
             </w:pPr>
             <w:r>
               <w:rPr>
-                <w:rFonts w:ascii="Palatino Linotype" w:hAnsi="Palatino Linotype" w:cs="Times New Roman"/>
+                <w:rFonts w:ascii="Times New Roman" w:hAnsi="Times New Roman" w:cs="Times New Roman"/>
                 <w:i/>
                 <w:iCs/>
                 <w:color w:val="auto"/>
                 <w:sz w:val="24"/>
                 <w:szCs w:val="24"/>
-                <w14:shadow w14:blurRad="50800" w14:dist="38100" w14:dir="2700000" w14:sx="100000" w14:sy="100000" w14:kx="0" w14:ky="0" w14:algn="tl">
-                  <w14:srgbClr w14:val="000000">
-                    <w14:alpha w14:val="60000"/>
-                  </w14:srgbClr>
-                </w14:shadow>
               </w:rPr>
               <w:t>Classi coinvolte</w:t>
             </w:r>
@@ -11329,6 +11252,11 @@
           <w:tcPr>
             <w:cnfStyle w:val="001000000000" w:firstRow="0" w:lastRow="0" w:firstColumn="1" w:lastColumn="0" w:oddVBand="0" w:evenVBand="0" w:oddHBand="0" w:evenHBand="0" w:firstRowFirstColumn="0" w:firstRowLastColumn="0" w:lastRowFirstColumn="0" w:lastRowLastColumn="0"/>
             <w:tcW w:w="2886" w:type="dxa"/>
+            <w:tcBorders>
+              <w:top w:val="single" w:sz="4" w:space="0" w:color="A5A5A5" w:themeColor="accent3"/>
+              <w:bottom w:val="single" w:sz="4" w:space="0" w:color="A5A5A5" w:themeColor="accent3"/>
+              <w:right w:val="single" w:sz="4" w:space="0" w:color="A5A5A5" w:themeColor="accent3"/>
+            </w:tcBorders>
             <w:vAlign w:val="center"/>
           </w:tcPr>
           <w:p>
@@ -11337,6 +11265,7 @@
                 <w:rFonts w:ascii="Times New Roman" w:hAnsi="Times New Roman" w:cs="Times New Roman"/>
               </w:rPr>
             </w:pPr>
+            <w:bookmarkStart w:id="45" w:name="_Hlk91787770"/>
             <w:r>
               <w:rPr>
                 <w:rFonts w:ascii="Times New Roman" w:hAnsi="Times New Roman" w:cs="Times New Roman"/>
@@ -11348,6 +11277,12 @@
         <w:tc>
           <w:tcPr>
             <w:tcW w:w="4240" w:type="dxa"/>
+            <w:tcBorders>
+              <w:top w:val="single" w:sz="4" w:space="0" w:color="A5A5A5" w:themeColor="accent3"/>
+              <w:left w:val="single" w:sz="4" w:space="0" w:color="A5A5A5" w:themeColor="accent3"/>
+              <w:bottom w:val="single" w:sz="4" w:space="0" w:color="A5A5A5" w:themeColor="accent3"/>
+              <w:right w:val="single" w:sz="4" w:space="0" w:color="A5A5A5" w:themeColor="accent3"/>
+            </w:tcBorders>
             <w:vAlign w:val="center"/>
           </w:tcPr>
           <w:p>
@@ -11362,6 +11297,11 @@
         <w:tc>
           <w:tcPr>
             <w:tcW w:w="3293" w:type="dxa"/>
+            <w:tcBorders>
+              <w:top w:val="single" w:sz="4" w:space="0" w:color="A5A5A5" w:themeColor="accent3"/>
+              <w:left w:val="single" w:sz="4" w:space="0" w:color="A5A5A5" w:themeColor="accent3"/>
+              <w:bottom w:val="single" w:sz="4" w:space="0" w:color="A5A5A5" w:themeColor="accent3"/>
+            </w:tcBorders>
             <w:vAlign w:val="center"/>
           </w:tcPr>
           <w:p>
@@ -11382,6 +11322,11 @@
           <w:tcPr>
             <w:cnfStyle w:val="001000000000" w:firstRow="0" w:lastRow="0" w:firstColumn="1" w:lastColumn="0" w:oddVBand="0" w:evenVBand="0" w:oddHBand="0" w:evenHBand="0" w:firstRowFirstColumn="0" w:firstRowLastColumn="0" w:lastRowFirstColumn="0" w:lastRowLastColumn="0"/>
             <w:tcW w:w="2886" w:type="dxa"/>
+            <w:tcBorders>
+              <w:top w:val="single" w:sz="4" w:space="0" w:color="A5A5A5" w:themeColor="accent3"/>
+              <w:bottom w:val="single" w:sz="4" w:space="0" w:color="A5A5A5" w:themeColor="accent3"/>
+              <w:right w:val="single" w:sz="4" w:space="0" w:color="A5A5A5" w:themeColor="accent3"/>
+            </w:tcBorders>
             <w:vAlign w:val="center"/>
           </w:tcPr>
           <w:p>
@@ -11401,6 +11346,12 @@
         <w:tc>
           <w:tcPr>
             <w:tcW w:w="4240" w:type="dxa"/>
+            <w:tcBorders>
+              <w:top w:val="single" w:sz="4" w:space="0" w:color="A5A5A5" w:themeColor="accent3"/>
+              <w:left w:val="single" w:sz="4" w:space="0" w:color="A5A5A5" w:themeColor="accent3"/>
+              <w:bottom w:val="single" w:sz="4" w:space="0" w:color="A5A5A5" w:themeColor="accent3"/>
+              <w:right w:val="single" w:sz="4" w:space="0" w:color="A5A5A5" w:themeColor="accent3"/>
+            </w:tcBorders>
             <w:vAlign w:val="center"/>
           </w:tcPr>
           <w:p>
@@ -11415,6 +11366,11 @@
         <w:tc>
           <w:tcPr>
             <w:tcW w:w="3293" w:type="dxa"/>
+            <w:tcBorders>
+              <w:top w:val="single" w:sz="4" w:space="0" w:color="A5A5A5" w:themeColor="accent3"/>
+              <w:left w:val="single" w:sz="4" w:space="0" w:color="A5A5A5" w:themeColor="accent3"/>
+              <w:bottom w:val="single" w:sz="4" w:space="0" w:color="A5A5A5" w:themeColor="accent3"/>
+            </w:tcBorders>
             <w:vAlign w:val="center"/>
           </w:tcPr>
           <w:p>
@@ -11436,6 +11392,11 @@
           <w:tcPr>
             <w:cnfStyle w:val="001000000000" w:firstRow="0" w:lastRow="0" w:firstColumn="1" w:lastColumn="0" w:oddVBand="0" w:evenVBand="0" w:oddHBand="0" w:evenHBand="0" w:firstRowFirstColumn="0" w:firstRowLastColumn="0" w:lastRowFirstColumn="0" w:lastRowLastColumn="0"/>
             <w:tcW w:w="2886" w:type="dxa"/>
+            <w:tcBorders>
+              <w:top w:val="single" w:sz="4" w:space="0" w:color="A5A5A5" w:themeColor="accent3"/>
+              <w:bottom w:val="single" w:sz="4" w:space="0" w:color="A5A5A5" w:themeColor="accent3"/>
+              <w:right w:val="single" w:sz="4" w:space="0" w:color="A5A5A5" w:themeColor="accent3"/>
+            </w:tcBorders>
             <w:vAlign w:val="center"/>
           </w:tcPr>
           <w:p>
@@ -11455,6 +11416,12 @@
         <w:tc>
           <w:tcPr>
             <w:tcW w:w="4240" w:type="dxa"/>
+            <w:tcBorders>
+              <w:top w:val="single" w:sz="4" w:space="0" w:color="A5A5A5" w:themeColor="accent3"/>
+              <w:left w:val="single" w:sz="4" w:space="0" w:color="A5A5A5" w:themeColor="accent3"/>
+              <w:bottom w:val="single" w:sz="4" w:space="0" w:color="A5A5A5" w:themeColor="accent3"/>
+              <w:right w:val="single" w:sz="4" w:space="0" w:color="A5A5A5" w:themeColor="accent3"/>
+            </w:tcBorders>
             <w:vAlign w:val="center"/>
           </w:tcPr>
           <w:p>
@@ -11469,6 +11436,11 @@
         <w:tc>
           <w:tcPr>
             <w:tcW w:w="3293" w:type="dxa"/>
+            <w:tcBorders>
+              <w:top w:val="single" w:sz="4" w:space="0" w:color="A5A5A5" w:themeColor="accent3"/>
+              <w:left w:val="single" w:sz="4" w:space="0" w:color="A5A5A5" w:themeColor="accent3"/>
+              <w:bottom w:val="single" w:sz="4" w:space="0" w:color="A5A5A5" w:themeColor="accent3"/>
+            </w:tcBorders>
             <w:vAlign w:val="center"/>
           </w:tcPr>
           <w:p>
@@ -11489,6 +11461,11 @@
           <w:tcPr>
             <w:cnfStyle w:val="001000000000" w:firstRow="0" w:lastRow="0" w:firstColumn="1" w:lastColumn="0" w:oddVBand="0" w:evenVBand="0" w:oddHBand="0" w:evenHBand="0" w:firstRowFirstColumn="0" w:firstRowLastColumn="0" w:lastRowFirstColumn="0" w:lastRowLastColumn="0"/>
             <w:tcW w:w="2886" w:type="dxa"/>
+            <w:tcBorders>
+              <w:top w:val="single" w:sz="4" w:space="0" w:color="A5A5A5" w:themeColor="accent3"/>
+              <w:bottom w:val="single" w:sz="4" w:space="0" w:color="A5A5A5" w:themeColor="accent3"/>
+              <w:right w:val="single" w:sz="4" w:space="0" w:color="A5A5A5" w:themeColor="accent3"/>
+            </w:tcBorders>
             <w:vAlign w:val="center"/>
           </w:tcPr>
           <w:p>
@@ -11508,6 +11485,12 @@
         <w:tc>
           <w:tcPr>
             <w:tcW w:w="4240" w:type="dxa"/>
+            <w:tcBorders>
+              <w:top w:val="single" w:sz="4" w:space="0" w:color="A5A5A5" w:themeColor="accent3"/>
+              <w:left w:val="single" w:sz="4" w:space="0" w:color="A5A5A5" w:themeColor="accent3"/>
+              <w:bottom w:val="single" w:sz="4" w:space="0" w:color="A5A5A5" w:themeColor="accent3"/>
+              <w:right w:val="single" w:sz="4" w:space="0" w:color="A5A5A5" w:themeColor="accent3"/>
+            </w:tcBorders>
             <w:vAlign w:val="center"/>
           </w:tcPr>
           <w:p>
@@ -11522,6 +11505,11 @@
         <w:tc>
           <w:tcPr>
             <w:tcW w:w="3293" w:type="dxa"/>
+            <w:tcBorders>
+              <w:top w:val="single" w:sz="4" w:space="0" w:color="A5A5A5" w:themeColor="accent3"/>
+              <w:left w:val="single" w:sz="4" w:space="0" w:color="A5A5A5" w:themeColor="accent3"/>
+              <w:bottom w:val="single" w:sz="4" w:space="0" w:color="A5A5A5" w:themeColor="accent3"/>
+            </w:tcBorders>
             <w:vAlign w:val="center"/>
           </w:tcPr>
           <w:p>
@@ -11543,6 +11531,11 @@
           <w:tcPr>
             <w:cnfStyle w:val="001000000000" w:firstRow="0" w:lastRow="0" w:firstColumn="1" w:lastColumn="0" w:oddVBand="0" w:evenVBand="0" w:oddHBand="0" w:evenHBand="0" w:firstRowFirstColumn="0" w:firstRowLastColumn="0" w:lastRowFirstColumn="0" w:lastRowLastColumn="0"/>
             <w:tcW w:w="2886" w:type="dxa"/>
+            <w:tcBorders>
+              <w:top w:val="single" w:sz="4" w:space="0" w:color="A5A5A5" w:themeColor="accent3"/>
+              <w:bottom w:val="single" w:sz="4" w:space="0" w:color="A5A5A5" w:themeColor="accent3"/>
+              <w:right w:val="single" w:sz="4" w:space="0" w:color="A5A5A5" w:themeColor="accent3"/>
+            </w:tcBorders>
             <w:vAlign w:val="center"/>
           </w:tcPr>
           <w:p>
@@ -11562,6 +11555,12 @@
         <w:tc>
           <w:tcPr>
             <w:tcW w:w="4240" w:type="dxa"/>
+            <w:tcBorders>
+              <w:top w:val="single" w:sz="4" w:space="0" w:color="A5A5A5" w:themeColor="accent3"/>
+              <w:left w:val="single" w:sz="4" w:space="0" w:color="A5A5A5" w:themeColor="accent3"/>
+              <w:bottom w:val="single" w:sz="4" w:space="0" w:color="A5A5A5" w:themeColor="accent3"/>
+              <w:right w:val="single" w:sz="4" w:space="0" w:color="A5A5A5" w:themeColor="accent3"/>
+            </w:tcBorders>
             <w:vAlign w:val="center"/>
           </w:tcPr>
           <w:p>
@@ -11576,6 +11575,11 @@
         <w:tc>
           <w:tcPr>
             <w:tcW w:w="3293" w:type="dxa"/>
+            <w:tcBorders>
+              <w:top w:val="single" w:sz="4" w:space="0" w:color="A5A5A5" w:themeColor="accent3"/>
+              <w:left w:val="single" w:sz="4" w:space="0" w:color="A5A5A5" w:themeColor="accent3"/>
+              <w:bottom w:val="single" w:sz="4" w:space="0" w:color="A5A5A5" w:themeColor="accent3"/>
+            </w:tcBorders>
             <w:vAlign w:val="center"/>
           </w:tcPr>
           <w:p>
@@ -11596,6 +11600,11 @@
           <w:tcPr>
             <w:cnfStyle w:val="001000000000" w:firstRow="0" w:lastRow="0" w:firstColumn="1" w:lastColumn="0" w:oddVBand="0" w:evenVBand="0" w:oddHBand="0" w:evenHBand="0" w:firstRowFirstColumn="0" w:firstRowLastColumn="0" w:lastRowFirstColumn="0" w:lastRowLastColumn="0"/>
             <w:tcW w:w="2886" w:type="dxa"/>
+            <w:tcBorders>
+              <w:top w:val="single" w:sz="4" w:space="0" w:color="A5A5A5" w:themeColor="accent3"/>
+              <w:bottom w:val="single" w:sz="4" w:space="0" w:color="A5A5A5" w:themeColor="accent3"/>
+              <w:right w:val="single" w:sz="4" w:space="0" w:color="A5A5A5" w:themeColor="accent3"/>
+            </w:tcBorders>
             <w:vAlign w:val="center"/>
           </w:tcPr>
           <w:p>
@@ -11615,6 +11624,12 @@
         <w:tc>
           <w:tcPr>
             <w:tcW w:w="4240" w:type="dxa"/>
+            <w:tcBorders>
+              <w:top w:val="single" w:sz="4" w:space="0" w:color="A5A5A5" w:themeColor="accent3"/>
+              <w:left w:val="single" w:sz="4" w:space="0" w:color="A5A5A5" w:themeColor="accent3"/>
+              <w:bottom w:val="single" w:sz="4" w:space="0" w:color="A5A5A5" w:themeColor="accent3"/>
+              <w:right w:val="single" w:sz="4" w:space="0" w:color="A5A5A5" w:themeColor="accent3"/>
+            </w:tcBorders>
             <w:vAlign w:val="center"/>
           </w:tcPr>
           <w:p>
@@ -11629,6 +11644,11 @@
         <w:tc>
           <w:tcPr>
             <w:tcW w:w="3293" w:type="dxa"/>
+            <w:tcBorders>
+              <w:top w:val="single" w:sz="4" w:space="0" w:color="A5A5A5" w:themeColor="accent3"/>
+              <w:left w:val="single" w:sz="4" w:space="0" w:color="A5A5A5" w:themeColor="accent3"/>
+              <w:bottom w:val="single" w:sz="4" w:space="0" w:color="A5A5A5" w:themeColor="accent3"/>
+            </w:tcBorders>
             <w:vAlign w:val="center"/>
           </w:tcPr>
           <w:p>
@@ -11650,6 +11670,11 @@
           <w:tcPr>
             <w:cnfStyle w:val="001000000000" w:firstRow="0" w:lastRow="0" w:firstColumn="1" w:lastColumn="0" w:oddVBand="0" w:evenVBand="0" w:oddHBand="0" w:evenHBand="0" w:firstRowFirstColumn="0" w:firstRowLastColumn="0" w:lastRowFirstColumn="0" w:lastRowLastColumn="0"/>
             <w:tcW w:w="2886" w:type="dxa"/>
+            <w:tcBorders>
+              <w:top w:val="single" w:sz="4" w:space="0" w:color="A5A5A5" w:themeColor="accent3"/>
+              <w:bottom w:val="single" w:sz="4" w:space="0" w:color="A5A5A5" w:themeColor="accent3"/>
+              <w:right w:val="single" w:sz="4" w:space="0" w:color="A5A5A5" w:themeColor="accent3"/>
+            </w:tcBorders>
             <w:vAlign w:val="center"/>
           </w:tcPr>
           <w:p>
@@ -11669,6 +11694,12 @@
         <w:tc>
           <w:tcPr>
             <w:tcW w:w="4240" w:type="dxa"/>
+            <w:tcBorders>
+              <w:top w:val="single" w:sz="4" w:space="0" w:color="A5A5A5" w:themeColor="accent3"/>
+              <w:left w:val="single" w:sz="4" w:space="0" w:color="A5A5A5" w:themeColor="accent3"/>
+              <w:bottom w:val="single" w:sz="4" w:space="0" w:color="A5A5A5" w:themeColor="accent3"/>
+              <w:right w:val="single" w:sz="4" w:space="0" w:color="A5A5A5" w:themeColor="accent3"/>
+            </w:tcBorders>
             <w:vAlign w:val="center"/>
           </w:tcPr>
           <w:p>
@@ -11683,6 +11714,11 @@
         <w:tc>
           <w:tcPr>
             <w:tcW w:w="3293" w:type="dxa"/>
+            <w:tcBorders>
+              <w:top w:val="single" w:sz="4" w:space="0" w:color="A5A5A5" w:themeColor="accent3"/>
+              <w:left w:val="single" w:sz="4" w:space="0" w:color="A5A5A5" w:themeColor="accent3"/>
+              <w:bottom w:val="single" w:sz="4" w:space="0" w:color="A5A5A5" w:themeColor="accent3"/>
+            </w:tcBorders>
             <w:vAlign w:val="center"/>
           </w:tcPr>
           <w:p>
@@ -11703,6 +11739,11 @@
           <w:tcPr>
             <w:cnfStyle w:val="001000000000" w:firstRow="0" w:lastRow="0" w:firstColumn="1" w:lastColumn="0" w:oddVBand="0" w:evenVBand="0" w:oddHBand="0" w:evenHBand="0" w:firstRowFirstColumn="0" w:firstRowLastColumn="0" w:lastRowFirstColumn="0" w:lastRowLastColumn="0"/>
             <w:tcW w:w="2886" w:type="dxa"/>
+            <w:tcBorders>
+              <w:top w:val="single" w:sz="4" w:space="0" w:color="A5A5A5" w:themeColor="accent3"/>
+              <w:bottom w:val="single" w:sz="4" w:space="0" w:color="A5A5A5" w:themeColor="accent3"/>
+              <w:right w:val="single" w:sz="4" w:space="0" w:color="A5A5A5" w:themeColor="accent3"/>
+            </w:tcBorders>
             <w:vAlign w:val="center"/>
           </w:tcPr>
           <w:p>
@@ -11722,6 +11763,12 @@
         <w:tc>
           <w:tcPr>
             <w:tcW w:w="4240" w:type="dxa"/>
+            <w:tcBorders>
+              <w:top w:val="single" w:sz="4" w:space="0" w:color="A5A5A5" w:themeColor="accent3"/>
+              <w:left w:val="single" w:sz="4" w:space="0" w:color="A5A5A5" w:themeColor="accent3"/>
+              <w:bottom w:val="single" w:sz="4" w:space="0" w:color="A5A5A5" w:themeColor="accent3"/>
+              <w:right w:val="single" w:sz="4" w:space="0" w:color="A5A5A5" w:themeColor="accent3"/>
+            </w:tcBorders>
             <w:vAlign w:val="center"/>
           </w:tcPr>
           <w:p>
@@ -11736,6 +11783,11 @@
         <w:tc>
           <w:tcPr>
             <w:tcW w:w="3293" w:type="dxa"/>
+            <w:tcBorders>
+              <w:top w:val="single" w:sz="4" w:space="0" w:color="A5A5A5" w:themeColor="accent3"/>
+              <w:left w:val="single" w:sz="4" w:space="0" w:color="A5A5A5" w:themeColor="accent3"/>
+              <w:bottom w:val="single" w:sz="4" w:space="0" w:color="A5A5A5" w:themeColor="accent3"/>
+            </w:tcBorders>
             <w:vAlign w:val="center"/>
           </w:tcPr>
           <w:p>
@@ -11757,6 +11809,11 @@
           <w:tcPr>
             <w:cnfStyle w:val="001000000000" w:firstRow="0" w:lastRow="0" w:firstColumn="1" w:lastColumn="0" w:oddVBand="0" w:evenVBand="0" w:oddHBand="0" w:evenHBand="0" w:firstRowFirstColumn="0" w:firstRowLastColumn="0" w:lastRowFirstColumn="0" w:lastRowLastColumn="0"/>
             <w:tcW w:w="2886" w:type="dxa"/>
+            <w:tcBorders>
+              <w:top w:val="single" w:sz="4" w:space="0" w:color="A5A5A5" w:themeColor="accent3"/>
+              <w:bottom w:val="single" w:sz="4" w:space="0" w:color="A5A5A5" w:themeColor="accent3"/>
+              <w:right w:val="single" w:sz="4" w:space="0" w:color="A5A5A5" w:themeColor="accent3"/>
+            </w:tcBorders>
             <w:vAlign w:val="center"/>
           </w:tcPr>
           <w:p>
@@ -11776,6 +11833,12 @@
         <w:tc>
           <w:tcPr>
             <w:tcW w:w="4240" w:type="dxa"/>
+            <w:tcBorders>
+              <w:top w:val="single" w:sz="4" w:space="0" w:color="A5A5A5" w:themeColor="accent3"/>
+              <w:left w:val="single" w:sz="4" w:space="0" w:color="A5A5A5" w:themeColor="accent3"/>
+              <w:bottom w:val="single" w:sz="4" w:space="0" w:color="A5A5A5" w:themeColor="accent3"/>
+              <w:right w:val="single" w:sz="4" w:space="0" w:color="A5A5A5" w:themeColor="accent3"/>
+            </w:tcBorders>
             <w:vAlign w:val="center"/>
           </w:tcPr>
           <w:p>
@@ -11790,6 +11853,11 @@
         <w:tc>
           <w:tcPr>
             <w:tcW w:w="3293" w:type="dxa"/>
+            <w:tcBorders>
+              <w:top w:val="single" w:sz="4" w:space="0" w:color="A5A5A5" w:themeColor="accent3"/>
+              <w:left w:val="single" w:sz="4" w:space="0" w:color="A5A5A5" w:themeColor="accent3"/>
+              <w:bottom w:val="single" w:sz="4" w:space="0" w:color="A5A5A5" w:themeColor="accent3"/>
+            </w:tcBorders>
             <w:vAlign w:val="center"/>
           </w:tcPr>
           <w:p>
@@ -11810,6 +11878,11 @@
           <w:tcPr>
             <w:cnfStyle w:val="001000000000" w:firstRow="0" w:lastRow="0" w:firstColumn="1" w:lastColumn="0" w:oddVBand="0" w:evenVBand="0" w:oddHBand="0" w:evenHBand="0" w:firstRowFirstColumn="0" w:firstRowLastColumn="0" w:lastRowFirstColumn="0" w:lastRowLastColumn="0"/>
             <w:tcW w:w="2886" w:type="dxa"/>
+            <w:tcBorders>
+              <w:top w:val="single" w:sz="4" w:space="0" w:color="A5A5A5" w:themeColor="accent3"/>
+              <w:bottom w:val="single" w:sz="4" w:space="0" w:color="A5A5A5" w:themeColor="accent3"/>
+              <w:right w:val="single" w:sz="4" w:space="0" w:color="A5A5A5" w:themeColor="accent3"/>
+            </w:tcBorders>
             <w:vAlign w:val="center"/>
           </w:tcPr>
           <w:p>
@@ -11829,6 +11902,12 @@
         <w:tc>
           <w:tcPr>
             <w:tcW w:w="4240" w:type="dxa"/>
+            <w:tcBorders>
+              <w:top w:val="single" w:sz="4" w:space="0" w:color="A5A5A5" w:themeColor="accent3"/>
+              <w:left w:val="single" w:sz="4" w:space="0" w:color="A5A5A5" w:themeColor="accent3"/>
+              <w:bottom w:val="single" w:sz="4" w:space="0" w:color="A5A5A5" w:themeColor="accent3"/>
+              <w:right w:val="single" w:sz="4" w:space="0" w:color="A5A5A5" w:themeColor="accent3"/>
+            </w:tcBorders>
             <w:vAlign w:val="center"/>
           </w:tcPr>
           <w:p>
@@ -11843,6 +11922,11 @@
         <w:tc>
           <w:tcPr>
             <w:tcW w:w="3293" w:type="dxa"/>
+            <w:tcBorders>
+              <w:top w:val="single" w:sz="4" w:space="0" w:color="A5A5A5" w:themeColor="accent3"/>
+              <w:left w:val="single" w:sz="4" w:space="0" w:color="A5A5A5" w:themeColor="accent3"/>
+              <w:bottom w:val="single" w:sz="4" w:space="0" w:color="A5A5A5" w:themeColor="accent3"/>
+            </w:tcBorders>
             <w:vAlign w:val="center"/>
           </w:tcPr>
           <w:p>
@@ -11864,6 +11948,11 @@
           <w:tcPr>
             <w:cnfStyle w:val="001000000000" w:firstRow="0" w:lastRow="0" w:firstColumn="1" w:lastColumn="0" w:oddVBand="0" w:evenVBand="0" w:oddHBand="0" w:evenHBand="0" w:firstRowFirstColumn="0" w:firstRowLastColumn="0" w:lastRowFirstColumn="0" w:lastRowLastColumn="0"/>
             <w:tcW w:w="2886" w:type="dxa"/>
+            <w:tcBorders>
+              <w:top w:val="single" w:sz="4" w:space="0" w:color="A5A5A5" w:themeColor="accent3"/>
+              <w:bottom w:val="single" w:sz="4" w:space="0" w:color="A5A5A5" w:themeColor="accent3"/>
+              <w:right w:val="single" w:sz="4" w:space="0" w:color="A5A5A5" w:themeColor="accent3"/>
+            </w:tcBorders>
             <w:vAlign w:val="center"/>
           </w:tcPr>
           <w:p>
@@ -11883,6 +11972,12 @@
         <w:tc>
           <w:tcPr>
             <w:tcW w:w="4240" w:type="dxa"/>
+            <w:tcBorders>
+              <w:top w:val="single" w:sz="4" w:space="0" w:color="A5A5A5" w:themeColor="accent3"/>
+              <w:left w:val="single" w:sz="4" w:space="0" w:color="A5A5A5" w:themeColor="accent3"/>
+              <w:bottom w:val="single" w:sz="4" w:space="0" w:color="A5A5A5" w:themeColor="accent3"/>
+              <w:right w:val="single" w:sz="4" w:space="0" w:color="A5A5A5" w:themeColor="accent3"/>
+            </w:tcBorders>
             <w:vAlign w:val="center"/>
           </w:tcPr>
           <w:p>
@@ -11897,6 +11992,11 @@
         <w:tc>
           <w:tcPr>
             <w:tcW w:w="3293" w:type="dxa"/>
+            <w:tcBorders>
+              <w:top w:val="single" w:sz="4" w:space="0" w:color="A5A5A5" w:themeColor="accent3"/>
+              <w:left w:val="single" w:sz="4" w:space="0" w:color="A5A5A5" w:themeColor="accent3"/>
+              <w:bottom w:val="single" w:sz="4" w:space="0" w:color="A5A5A5" w:themeColor="accent3"/>
+            </w:tcBorders>
             <w:vAlign w:val="center"/>
           </w:tcPr>
           <w:p>
@@ -11917,6 +12017,11 @@
           <w:tcPr>
             <w:cnfStyle w:val="001000000000" w:firstRow="0" w:lastRow="0" w:firstColumn="1" w:lastColumn="0" w:oddVBand="0" w:evenVBand="0" w:oddHBand="0" w:evenHBand="0" w:firstRowFirstColumn="0" w:firstRowLastColumn="0" w:lastRowFirstColumn="0" w:lastRowLastColumn="0"/>
             <w:tcW w:w="2886" w:type="dxa"/>
+            <w:tcBorders>
+              <w:top w:val="single" w:sz="4" w:space="0" w:color="A5A5A5" w:themeColor="accent3"/>
+              <w:bottom w:val="single" w:sz="4" w:space="0" w:color="A5A5A5" w:themeColor="accent3"/>
+              <w:right w:val="single" w:sz="4" w:space="0" w:color="A5A5A5" w:themeColor="accent3"/>
+            </w:tcBorders>
             <w:vAlign w:val="center"/>
           </w:tcPr>
           <w:p>
@@ -11936,6 +12041,12 @@
         <w:tc>
           <w:tcPr>
             <w:tcW w:w="4240" w:type="dxa"/>
+            <w:tcBorders>
+              <w:top w:val="single" w:sz="4" w:space="0" w:color="A5A5A5" w:themeColor="accent3"/>
+              <w:left w:val="single" w:sz="4" w:space="0" w:color="A5A5A5" w:themeColor="accent3"/>
+              <w:bottom w:val="single" w:sz="4" w:space="0" w:color="A5A5A5" w:themeColor="accent3"/>
+              <w:right w:val="single" w:sz="4" w:space="0" w:color="A5A5A5" w:themeColor="accent3"/>
+            </w:tcBorders>
             <w:vAlign w:val="center"/>
           </w:tcPr>
           <w:p>
@@ -11950,6 +12061,11 @@
         <w:tc>
           <w:tcPr>
             <w:tcW w:w="3293" w:type="dxa"/>
+            <w:tcBorders>
+              <w:top w:val="single" w:sz="4" w:space="0" w:color="A5A5A5" w:themeColor="accent3"/>
+              <w:left w:val="single" w:sz="4" w:space="0" w:color="A5A5A5" w:themeColor="accent3"/>
+              <w:bottom w:val="single" w:sz="4" w:space="0" w:color="A5A5A5" w:themeColor="accent3"/>
+            </w:tcBorders>
             <w:vAlign w:val="center"/>
           </w:tcPr>
           <w:p>
@@ -11971,6 +12087,11 @@
           <w:tcPr>
             <w:cnfStyle w:val="001000000000" w:firstRow="0" w:lastRow="0" w:firstColumn="1" w:lastColumn="0" w:oddVBand="0" w:evenVBand="0" w:oddHBand="0" w:evenHBand="0" w:firstRowFirstColumn="0" w:firstRowLastColumn="0" w:lastRowFirstColumn="0" w:lastRowLastColumn="0"/>
             <w:tcW w:w="2886" w:type="dxa"/>
+            <w:tcBorders>
+              <w:top w:val="single" w:sz="4" w:space="0" w:color="A5A5A5" w:themeColor="accent3"/>
+              <w:bottom w:val="single" w:sz="4" w:space="0" w:color="A5A5A5" w:themeColor="accent3"/>
+              <w:right w:val="single" w:sz="4" w:space="0" w:color="A5A5A5" w:themeColor="accent3"/>
+            </w:tcBorders>
             <w:vAlign w:val="center"/>
           </w:tcPr>
           <w:p>
@@ -11990,6 +12111,12 @@
         <w:tc>
           <w:tcPr>
             <w:tcW w:w="4240" w:type="dxa"/>
+            <w:tcBorders>
+              <w:top w:val="single" w:sz="4" w:space="0" w:color="A5A5A5" w:themeColor="accent3"/>
+              <w:left w:val="single" w:sz="4" w:space="0" w:color="A5A5A5" w:themeColor="accent3"/>
+              <w:bottom w:val="single" w:sz="4" w:space="0" w:color="A5A5A5" w:themeColor="accent3"/>
+              <w:right w:val="single" w:sz="4" w:space="0" w:color="A5A5A5" w:themeColor="accent3"/>
+            </w:tcBorders>
             <w:vAlign w:val="center"/>
           </w:tcPr>
           <w:p>
@@ -12004,6 +12131,11 @@
         <w:tc>
           <w:tcPr>
             <w:tcW w:w="3293" w:type="dxa"/>
+            <w:tcBorders>
+              <w:top w:val="single" w:sz="4" w:space="0" w:color="A5A5A5" w:themeColor="accent3"/>
+              <w:left w:val="single" w:sz="4" w:space="0" w:color="A5A5A5" w:themeColor="accent3"/>
+              <w:bottom w:val="single" w:sz="4" w:space="0" w:color="A5A5A5" w:themeColor="accent3"/>
+            </w:tcBorders>
             <w:vAlign w:val="center"/>
           </w:tcPr>
           <w:p>
@@ -12024,6 +12156,11 @@
           <w:tcPr>
             <w:cnfStyle w:val="001000000000" w:firstRow="0" w:lastRow="0" w:firstColumn="1" w:lastColumn="0" w:oddVBand="0" w:evenVBand="0" w:oddHBand="0" w:evenHBand="0" w:firstRowFirstColumn="0" w:firstRowLastColumn="0" w:lastRowFirstColumn="0" w:lastRowLastColumn="0"/>
             <w:tcW w:w="2886" w:type="dxa"/>
+            <w:tcBorders>
+              <w:top w:val="single" w:sz="4" w:space="0" w:color="A5A5A5" w:themeColor="accent3"/>
+              <w:bottom w:val="single" w:sz="4" w:space="0" w:color="A5A5A5" w:themeColor="accent3"/>
+              <w:right w:val="single" w:sz="4" w:space="0" w:color="A5A5A5" w:themeColor="accent3"/>
+            </w:tcBorders>
             <w:vAlign w:val="center"/>
           </w:tcPr>
           <w:p>
@@ -12043,6 +12180,12 @@
         <w:tc>
           <w:tcPr>
             <w:tcW w:w="4240" w:type="dxa"/>
+            <w:tcBorders>
+              <w:top w:val="single" w:sz="4" w:space="0" w:color="A5A5A5" w:themeColor="accent3"/>
+              <w:left w:val="single" w:sz="4" w:space="0" w:color="A5A5A5" w:themeColor="accent3"/>
+              <w:bottom w:val="single" w:sz="4" w:space="0" w:color="A5A5A5" w:themeColor="accent3"/>
+              <w:right w:val="single" w:sz="4" w:space="0" w:color="A5A5A5" w:themeColor="accent3"/>
+            </w:tcBorders>
             <w:vAlign w:val="center"/>
           </w:tcPr>
           <w:p>
@@ -12057,6 +12200,11 @@
         <w:tc>
           <w:tcPr>
             <w:tcW w:w="3293" w:type="dxa"/>
+            <w:tcBorders>
+              <w:top w:val="single" w:sz="4" w:space="0" w:color="A5A5A5" w:themeColor="accent3"/>
+              <w:left w:val="single" w:sz="4" w:space="0" w:color="A5A5A5" w:themeColor="accent3"/>
+              <w:bottom w:val="single" w:sz="4" w:space="0" w:color="A5A5A5" w:themeColor="accent3"/>
+            </w:tcBorders>
             <w:vAlign w:val="center"/>
           </w:tcPr>
           <w:p>
@@ -12078,6 +12226,11 @@
           <w:tcPr>
             <w:cnfStyle w:val="001000000000" w:firstRow="0" w:lastRow="0" w:firstColumn="1" w:lastColumn="0" w:oddVBand="0" w:evenVBand="0" w:oddHBand="0" w:evenHBand="0" w:firstRowFirstColumn="0" w:firstRowLastColumn="0" w:lastRowFirstColumn="0" w:lastRowLastColumn="0"/>
             <w:tcW w:w="2886" w:type="dxa"/>
+            <w:tcBorders>
+              <w:top w:val="single" w:sz="4" w:space="0" w:color="A5A5A5" w:themeColor="accent3"/>
+              <w:bottom w:val="single" w:sz="4" w:space="0" w:color="A5A5A5" w:themeColor="accent3"/>
+              <w:right w:val="single" w:sz="4" w:space="0" w:color="A5A5A5" w:themeColor="accent3"/>
+            </w:tcBorders>
             <w:vAlign w:val="center"/>
           </w:tcPr>
           <w:p>
@@ -12097,6 +12250,12 @@
         <w:tc>
           <w:tcPr>
             <w:tcW w:w="4240" w:type="dxa"/>
+            <w:tcBorders>
+              <w:top w:val="single" w:sz="4" w:space="0" w:color="A5A5A5" w:themeColor="accent3"/>
+              <w:left w:val="single" w:sz="4" w:space="0" w:color="A5A5A5" w:themeColor="accent3"/>
+              <w:bottom w:val="single" w:sz="4" w:space="0" w:color="A5A5A5" w:themeColor="accent3"/>
+              <w:right w:val="single" w:sz="4" w:space="0" w:color="A5A5A5" w:themeColor="accent3"/>
+            </w:tcBorders>
             <w:vAlign w:val="center"/>
           </w:tcPr>
           <w:p>
@@ -12111,6 +12270,11 @@
         <w:tc>
           <w:tcPr>
             <w:tcW w:w="3293" w:type="dxa"/>
+            <w:tcBorders>
+              <w:top w:val="single" w:sz="4" w:space="0" w:color="A5A5A5" w:themeColor="accent3"/>
+              <w:left w:val="single" w:sz="4" w:space="0" w:color="A5A5A5" w:themeColor="accent3"/>
+              <w:bottom w:val="single" w:sz="4" w:space="0" w:color="A5A5A5" w:themeColor="accent3"/>
+            </w:tcBorders>
             <w:vAlign w:val="center"/>
           </w:tcPr>
           <w:p>
@@ -12124,30 +12288,61 @@
         </w:tc>
       </w:tr>
     </w:tbl>
+    <w:bookmarkEnd w:id="45"/>
     <w:p>
       <w:pPr>
+        <w:jc w:val="center"/>
         <w:rPr>
           <w:rFonts w:ascii="Times New Roman" w:hAnsi="Times New Roman" w:cs="Times New Roman"/>
           <w:sz w:val="24"/>
           <w:szCs w:val="24"/>
         </w:rPr>
       </w:pPr>
-    </w:p>
-    <w:p>
-      <w:pPr>
-        <w:rPr>
-          <w:rFonts w:ascii="Times New Roman" w:hAnsi="Times New Roman" w:cs="Times New Roman"/>
-          <w:sz w:val="24"/>
-          <w:szCs w:val="24"/>
-        </w:rPr>
-      </w:pPr>
-      <w:r>
-        <w:rPr>
-          <w:rFonts w:ascii="Times New Roman" w:hAnsi="Times New Roman" w:cs="Times New Roman"/>
-          <w:sz w:val="24"/>
-          <w:szCs w:val="24"/>
-        </w:rPr>
-        <w:br w:type="page"/>
+      <w:r>
+        <w:rPr>
+          <w:rFonts w:ascii="Times New Roman" w:hAnsi="Times New Roman" w:cs="Times New Roman"/>
+          <w:b/>
+          <w:bCs/>
+          <w:sz w:val="20"/>
+          <w:szCs w:val="20"/>
+        </w:rPr>
+        <w:br/>
+      </w:r>
+      <w:r>
+        <w:rPr>
+          <w:rFonts w:ascii="Times New Roman" w:hAnsi="Times New Roman" w:cs="Times New Roman"/>
+          <w:b/>
+          <w:bCs/>
+          <w:sz w:val="20"/>
+          <w:szCs w:val="20"/>
+        </w:rPr>
+        <w:t>Tabella 2.</w:t>
+      </w:r>
+      <w:r>
+        <w:rPr>
+          <w:rFonts w:ascii="Times New Roman" w:hAnsi="Times New Roman" w:cs="Times New Roman"/>
+          <w:b/>
+          <w:bCs/>
+          <w:sz w:val="20"/>
+          <w:szCs w:val="20"/>
+        </w:rPr>
+        <w:t>2</w:t>
+      </w:r>
+      <w:r>
+        <w:rPr>
+          <w:rFonts w:ascii="Times New Roman" w:hAnsi="Times New Roman" w:cs="Times New Roman"/>
+          <w:sz w:val="20"/>
+          <w:szCs w:val="20"/>
+        </w:rPr>
+        <w:t xml:space="preserve">: Dizionario delle </w:t>
+      </w:r>
+      <w:r>
+        <w:rPr>
+          <w:rFonts w:ascii="Times New Roman" w:hAnsi="Times New Roman" w:cs="Times New Roman"/>
+          <w:sz w:val="20"/>
+          <w:szCs w:val="20"/>
+        </w:rPr>
+        <w:t>associazioni</w:t>
       </w:r>
     </w:p>
     <w:p>
@@ -12164,7 +12359,7 @@
           <w:u w:val="single"/>
         </w:rPr>
       </w:pPr>
-      <w:bookmarkStart w:id="43" w:name="_Hlk91771757"/>
+      <w:bookmarkStart w:id="46" w:name="_Hlk91771757"/>
       <w:r>
         <w:rPr>
           <w:rFonts w:ascii="Palatino Linotype" w:hAnsi="Palatino Linotype"/>
@@ -12239,7 +12434,7 @@
         <w:t>Dizionario dei vincoli</w:t>
       </w:r>
     </w:p>
-    <w:bookmarkEnd w:id="43"/>
+    <w:bookmarkEnd w:id="46"/>
     <w:p>
       <w:pPr>
         <w:jc w:val="center"/>
@@ -12249,42 +12444,6 @@
           <w:szCs w:val="20"/>
         </w:rPr>
       </w:pPr>
-      <w:r>
-        <w:rPr>
-          <w:rFonts w:ascii="Times New Roman" w:hAnsi="Times New Roman" w:cs="Times New Roman"/>
-          <w:b/>
-          <w:bCs/>
-          <w:sz w:val="20"/>
-          <w:szCs w:val="20"/>
-        </w:rPr>
-        <w:t>Tabella 2.</w:t>
-      </w:r>
-      <w:r>
-        <w:rPr>
-          <w:rFonts w:ascii="Times New Roman" w:hAnsi="Times New Roman" w:cs="Times New Roman"/>
-          <w:b/>
-          <w:bCs/>
-          <w:sz w:val="20"/>
-          <w:szCs w:val="20"/>
-        </w:rPr>
-        <w:t>3</w:t>
-      </w:r>
-      <w:r>
-        <w:rPr>
-          <w:rFonts w:ascii="Times New Roman" w:hAnsi="Times New Roman" w:cs="Times New Roman"/>
-          <w:sz w:val="20"/>
-          <w:szCs w:val="20"/>
-        </w:rPr>
-        <w:t xml:space="preserve">: Dizionario </w:t>
-      </w:r>
-      <w:r>
-        <w:rPr>
-          <w:rFonts w:ascii="Times New Roman" w:hAnsi="Times New Roman" w:cs="Times New Roman"/>
-          <w:sz w:val="20"/>
-          <w:szCs w:val="20"/>
-        </w:rPr>
-        <w:t>dei vincoli</w:t>
-      </w:r>
     </w:p>
     <w:tbl>
       <w:tblPr>
@@ -12295,14 +12454,15 @@
           <w:left w:val="none" w:sz="0" w:space="0" w:color="auto"/>
           <w:bottom w:val="none" w:sz="0" w:space="0" w:color="auto"/>
           <w:right w:val="none" w:sz="0" w:space="0" w:color="auto"/>
-          <w:insideH w:val="none" w:sz="0" w:space="0" w:color="auto"/>
+          <w:insideH w:val="single" w:sz="4" w:space="0" w:color="A5A5A5" w:themeColor="accent3"/>
+          <w:insideV w:val="single" w:sz="4" w:space="0" w:color="A5A5A5" w:themeColor="accent3"/>
         </w:tblBorders>
         <w:tblLook w:val="04A0" w:firstRow="1" w:lastRow="0" w:firstColumn="1" w:lastColumn="0" w:noHBand="0" w:noVBand="1"/>
       </w:tblPr>
       <w:tblGrid>
-        <w:gridCol w:w="2093"/>
-        <w:gridCol w:w="3216"/>
-        <w:gridCol w:w="4689"/>
+        <w:gridCol w:w="2689"/>
+        <w:gridCol w:w="1701"/>
+        <w:gridCol w:w="5608"/>
       </w:tblGrid>
       <w:tr>
         <w:trPr>
@@ -12312,38 +12472,33 @@
         <w:tc>
           <w:tcPr>
             <w:cnfStyle w:val="001000000000" w:firstRow="0" w:lastRow="0" w:firstColumn="1" w:lastColumn="0" w:oddVBand="0" w:evenVBand="0" w:oddHBand="0" w:evenHBand="0" w:firstRowFirstColumn="0" w:firstRowLastColumn="0" w:lastRowFirstColumn="0" w:lastRowLastColumn="0"/>
-            <w:tcW w:w="2093" w:type="dxa"/>
+            <w:tcW w:w="2689" w:type="dxa"/>
+            <w:tcBorders>
+              <w:top w:val="none" w:sz="0" w:space="0" w:color="auto"/>
+              <w:left w:val="none" w:sz="0" w:space="0" w:color="auto"/>
+              <w:bottom w:val="none" w:sz="0" w:space="0" w:color="auto"/>
+            </w:tcBorders>
             <w:vAlign w:val="center"/>
           </w:tcPr>
           <w:p>
             <w:pPr>
               <w:rPr>
-                <w:rFonts w:ascii="Palatino Linotype" w:hAnsi="Palatino Linotype" w:cs="Times New Roman"/>
+                <w:rFonts w:ascii="Times New Roman" w:hAnsi="Times New Roman" w:cs="Times New Roman"/>
                 <w:i/>
                 <w:iCs/>
                 <w:color w:val="auto"/>
                 <w:sz w:val="24"/>
                 <w:szCs w:val="24"/>
-                <w14:shadow w14:blurRad="50800" w14:dist="38100" w14:dir="2700000" w14:sx="100000" w14:sy="100000" w14:kx="0" w14:ky="0" w14:algn="tl">
-                  <w14:srgbClr w14:val="000000">
-                    <w14:alpha w14:val="60000"/>
-                  </w14:srgbClr>
-                </w14:shadow>
               </w:rPr>
             </w:pPr>
             <w:r>
               <w:rPr>
-                <w:rFonts w:ascii="Palatino Linotype" w:hAnsi="Palatino Linotype" w:cs="Times New Roman"/>
+                <w:rFonts w:ascii="Times New Roman" w:hAnsi="Times New Roman" w:cs="Times New Roman"/>
                 <w:i/>
                 <w:iCs/>
                 <w:color w:val="auto"/>
                 <w:sz w:val="24"/>
                 <w:szCs w:val="24"/>
-                <w14:shadow w14:blurRad="50800" w14:dist="38100" w14:dir="2700000" w14:sx="100000" w14:sy="100000" w14:kx="0" w14:ky="0" w14:algn="tl">
-                  <w14:srgbClr w14:val="000000">
-                    <w14:alpha w14:val="60000"/>
-                  </w14:srgbClr>
-                </w14:shadow>
               </w:rPr>
               <w:t>Vincolo</w:t>
             </w:r>
@@ -12351,39 +12506,33 @@
         </w:tc>
         <w:tc>
           <w:tcPr>
-            <w:tcW w:w="3216" w:type="dxa"/>
+            <w:tcW w:w="1701" w:type="dxa"/>
+            <w:tcBorders>
+              <w:top w:val="none" w:sz="0" w:space="0" w:color="auto"/>
+              <w:bottom w:val="none" w:sz="0" w:space="0" w:color="auto"/>
+            </w:tcBorders>
             <w:vAlign w:val="center"/>
           </w:tcPr>
           <w:p>
             <w:pPr>
               <w:cnfStyle w:val="100000000000" w:firstRow="1" w:lastRow="0" w:firstColumn="0" w:lastColumn="0" w:oddVBand="0" w:evenVBand="0" w:oddHBand="0" w:evenHBand="0" w:firstRowFirstColumn="0" w:firstRowLastColumn="0" w:lastRowFirstColumn="0" w:lastRowLastColumn="0"/>
               <w:rPr>
-                <w:rFonts w:ascii="Palatino Linotype" w:hAnsi="Palatino Linotype" w:cs="Times New Roman"/>
+                <w:rFonts w:ascii="Times New Roman" w:hAnsi="Times New Roman" w:cs="Times New Roman"/>
                 <w:i/>
                 <w:iCs/>
                 <w:color w:val="auto"/>
                 <w:sz w:val="24"/>
                 <w:szCs w:val="24"/>
-                <w14:shadow w14:blurRad="50800" w14:dist="38100" w14:dir="2700000" w14:sx="100000" w14:sy="100000" w14:kx="0" w14:ky="0" w14:algn="tl">
-                  <w14:srgbClr w14:val="000000">
-                    <w14:alpha w14:val="60000"/>
-                  </w14:srgbClr>
-                </w14:shadow>
               </w:rPr>
             </w:pPr>
             <w:r>
               <w:rPr>
-                <w:rFonts w:ascii="Palatino Linotype" w:hAnsi="Palatino Linotype" w:cs="Times New Roman"/>
+                <w:rFonts w:ascii="Times New Roman" w:hAnsi="Times New Roman" w:cs="Times New Roman"/>
                 <w:i/>
                 <w:iCs/>
                 <w:color w:val="auto"/>
                 <w:sz w:val="24"/>
                 <w:szCs w:val="24"/>
-                <w14:shadow w14:blurRad="50800" w14:dist="38100" w14:dir="2700000" w14:sx="100000" w14:sy="100000" w14:kx="0" w14:ky="0" w14:algn="tl">
-                  <w14:srgbClr w14:val="000000">
-                    <w14:alpha w14:val="60000"/>
-                  </w14:srgbClr>
-                </w14:shadow>
               </w:rPr>
               <w:t>Tipo</w:t>
             </w:r>
@@ -12391,39 +12540,34 @@
         </w:tc>
         <w:tc>
           <w:tcPr>
-            <w:tcW w:w="4689" w:type="dxa"/>
+            <w:tcW w:w="5608" w:type="dxa"/>
+            <w:tcBorders>
+              <w:top w:val="none" w:sz="0" w:space="0" w:color="auto"/>
+              <w:bottom w:val="none" w:sz="0" w:space="0" w:color="auto"/>
+              <w:right w:val="none" w:sz="0" w:space="0" w:color="auto"/>
+            </w:tcBorders>
             <w:vAlign w:val="center"/>
           </w:tcPr>
           <w:p>
             <w:pPr>
               <w:cnfStyle w:val="100000000000" w:firstRow="1" w:lastRow="0" w:firstColumn="0" w:lastColumn="0" w:oddVBand="0" w:evenVBand="0" w:oddHBand="0" w:evenHBand="0" w:firstRowFirstColumn="0" w:firstRowLastColumn="0" w:lastRowFirstColumn="0" w:lastRowLastColumn="0"/>
               <w:rPr>
-                <w:rFonts w:ascii="Palatino Linotype" w:hAnsi="Palatino Linotype" w:cs="Times New Roman"/>
+                <w:rFonts w:ascii="Times New Roman" w:hAnsi="Times New Roman" w:cs="Times New Roman"/>
                 <w:i/>
                 <w:iCs/>
                 <w:color w:val="auto"/>
                 <w:sz w:val="24"/>
                 <w:szCs w:val="24"/>
-                <w14:shadow w14:blurRad="50800" w14:dist="38100" w14:dir="2700000" w14:sx="100000" w14:sy="100000" w14:kx="0" w14:ky="0" w14:algn="tl">
-                  <w14:srgbClr w14:val="000000">
-                    <w14:alpha w14:val="60000"/>
-                  </w14:srgbClr>
-                </w14:shadow>
               </w:rPr>
             </w:pPr>
             <w:r>
               <w:rPr>
-                <w:rFonts w:ascii="Palatino Linotype" w:hAnsi="Palatino Linotype" w:cs="Times New Roman"/>
+                <w:rFonts w:ascii="Times New Roman" w:hAnsi="Times New Roman" w:cs="Times New Roman"/>
                 <w:i/>
                 <w:iCs/>
                 <w:color w:val="auto"/>
                 <w:sz w:val="24"/>
                 <w:szCs w:val="24"/>
-                <w14:shadow w14:blurRad="50800" w14:dist="38100" w14:dir="2700000" w14:sx="100000" w14:sy="100000" w14:kx="0" w14:ky="0" w14:algn="tl">
-                  <w14:srgbClr w14:val="000000">
-                    <w14:alpha w14:val="60000"/>
-                  </w14:srgbClr>
-                </w14:shadow>
               </w:rPr>
               <w:t>Descrizione</w:t>
             </w:r>
@@ -12438,7 +12582,7 @@
         <w:tc>
           <w:tcPr>
             <w:cnfStyle w:val="001000000000" w:firstRow="0" w:lastRow="0" w:firstColumn="1" w:lastColumn="0" w:oddVBand="0" w:evenVBand="0" w:oddHBand="0" w:evenHBand="0" w:firstRowFirstColumn="0" w:firstRowLastColumn="0" w:lastRowFirstColumn="0" w:lastRowLastColumn="0"/>
-            <w:tcW w:w="2093" w:type="dxa"/>
+            <w:tcW w:w="2689" w:type="dxa"/>
             <w:vAlign w:val="center"/>
           </w:tcPr>
           <w:p>
@@ -12481,7 +12625,7 @@
         </w:tc>
         <w:tc>
           <w:tcPr>
-            <w:tcW w:w="3216" w:type="dxa"/>
+            <w:tcW w:w="1701" w:type="dxa"/>
             <w:vAlign w:val="center"/>
           </w:tcPr>
           <w:p>
@@ -12495,7 +12639,7 @@
         </w:tc>
         <w:tc>
           <w:tcPr>
-            <w:tcW w:w="4689" w:type="dxa"/>
+            <w:tcW w:w="5608" w:type="dxa"/>
             <w:vAlign w:val="center"/>
           </w:tcPr>
           <w:p>
@@ -12515,7 +12659,7 @@
         <w:tc>
           <w:tcPr>
             <w:cnfStyle w:val="001000000000" w:firstRow="0" w:lastRow="0" w:firstColumn="1" w:lastColumn="0" w:oddVBand="0" w:evenVBand="0" w:oddHBand="0" w:evenHBand="0" w:firstRowFirstColumn="0" w:firstRowLastColumn="0" w:lastRowFirstColumn="0" w:lastRowLastColumn="0"/>
-            <w:tcW w:w="2093" w:type="dxa"/>
+            <w:tcW w:w="2689" w:type="dxa"/>
             <w:vAlign w:val="center"/>
           </w:tcPr>
           <w:p>
@@ -12546,7 +12690,7 @@
         </w:tc>
         <w:tc>
           <w:tcPr>
-            <w:tcW w:w="3216" w:type="dxa"/>
+            <w:tcW w:w="1701" w:type="dxa"/>
             <w:vAlign w:val="center"/>
           </w:tcPr>
           <w:p>
@@ -12560,7 +12704,7 @@
         </w:tc>
         <w:tc>
           <w:tcPr>
-            <w:tcW w:w="4689" w:type="dxa"/>
+            <w:tcW w:w="5608" w:type="dxa"/>
             <w:vAlign w:val="center"/>
           </w:tcPr>
           <w:p>
@@ -12581,7 +12725,7 @@
         <w:tc>
           <w:tcPr>
             <w:cnfStyle w:val="001000000000" w:firstRow="0" w:lastRow="0" w:firstColumn="1" w:lastColumn="0" w:oddVBand="0" w:evenVBand="0" w:oddHBand="0" w:evenHBand="0" w:firstRowFirstColumn="0" w:firstRowLastColumn="0" w:lastRowFirstColumn="0" w:lastRowLastColumn="0"/>
-            <w:tcW w:w="2093" w:type="dxa"/>
+            <w:tcW w:w="2689" w:type="dxa"/>
             <w:vAlign w:val="center"/>
           </w:tcPr>
           <w:p>
@@ -12600,7 +12744,7 @@
         </w:tc>
         <w:tc>
           <w:tcPr>
-            <w:tcW w:w="3216" w:type="dxa"/>
+            <w:tcW w:w="1701" w:type="dxa"/>
             <w:vAlign w:val="center"/>
           </w:tcPr>
           <w:p>
@@ -12614,7 +12758,7 @@
         </w:tc>
         <w:tc>
           <w:tcPr>
-            <w:tcW w:w="4689" w:type="dxa"/>
+            <w:tcW w:w="5608" w:type="dxa"/>
             <w:vAlign w:val="center"/>
           </w:tcPr>
           <w:p>
@@ -12634,7 +12778,7 @@
         <w:tc>
           <w:tcPr>
             <w:cnfStyle w:val="001000000000" w:firstRow="0" w:lastRow="0" w:firstColumn="1" w:lastColumn="0" w:oddVBand="0" w:evenVBand="0" w:oddHBand="0" w:evenHBand="0" w:firstRowFirstColumn="0" w:firstRowLastColumn="0" w:lastRowFirstColumn="0" w:lastRowLastColumn="0"/>
-            <w:tcW w:w="2093" w:type="dxa"/>
+            <w:tcW w:w="2689" w:type="dxa"/>
             <w:vAlign w:val="center"/>
           </w:tcPr>
           <w:p>
@@ -12653,7 +12797,7 @@
         </w:tc>
         <w:tc>
           <w:tcPr>
-            <w:tcW w:w="3216" w:type="dxa"/>
+            <w:tcW w:w="1701" w:type="dxa"/>
             <w:vAlign w:val="center"/>
           </w:tcPr>
           <w:p>
@@ -12667,7 +12811,7 @@
         </w:tc>
         <w:tc>
           <w:tcPr>
-            <w:tcW w:w="4689" w:type="dxa"/>
+            <w:tcW w:w="5608" w:type="dxa"/>
             <w:vAlign w:val="center"/>
           </w:tcPr>
           <w:p>
@@ -12688,7 +12832,7 @@
         <w:tc>
           <w:tcPr>
             <w:cnfStyle w:val="001000000000" w:firstRow="0" w:lastRow="0" w:firstColumn="1" w:lastColumn="0" w:oddVBand="0" w:evenVBand="0" w:oddHBand="0" w:evenHBand="0" w:firstRowFirstColumn="0" w:firstRowLastColumn="0" w:lastRowFirstColumn="0" w:lastRowLastColumn="0"/>
-            <w:tcW w:w="2093" w:type="dxa"/>
+            <w:tcW w:w="2689" w:type="dxa"/>
             <w:vAlign w:val="center"/>
           </w:tcPr>
           <w:p>
@@ -12707,7 +12851,7 @@
         </w:tc>
         <w:tc>
           <w:tcPr>
-            <w:tcW w:w="3216" w:type="dxa"/>
+            <w:tcW w:w="1701" w:type="dxa"/>
             <w:vAlign w:val="center"/>
           </w:tcPr>
           <w:p>
@@ -12721,7 +12865,7 @@
         </w:tc>
         <w:tc>
           <w:tcPr>
-            <w:tcW w:w="4689" w:type="dxa"/>
+            <w:tcW w:w="5608" w:type="dxa"/>
             <w:vAlign w:val="center"/>
           </w:tcPr>
           <w:p>
@@ -12741,7 +12885,7 @@
         <w:tc>
           <w:tcPr>
             <w:cnfStyle w:val="001000000000" w:firstRow="0" w:lastRow="0" w:firstColumn="1" w:lastColumn="0" w:oddVBand="0" w:evenVBand="0" w:oddHBand="0" w:evenHBand="0" w:firstRowFirstColumn="0" w:firstRowLastColumn="0" w:lastRowFirstColumn="0" w:lastRowLastColumn="0"/>
-            <w:tcW w:w="2093" w:type="dxa"/>
+            <w:tcW w:w="2689" w:type="dxa"/>
             <w:vAlign w:val="center"/>
           </w:tcPr>
           <w:p>
@@ -12760,7 +12904,7 @@
         </w:tc>
         <w:tc>
           <w:tcPr>
-            <w:tcW w:w="3216" w:type="dxa"/>
+            <w:tcW w:w="1701" w:type="dxa"/>
             <w:vAlign w:val="center"/>
           </w:tcPr>
           <w:p>
@@ -12774,7 +12918,7 @@
         </w:tc>
         <w:tc>
           <w:tcPr>
-            <w:tcW w:w="4689" w:type="dxa"/>
+            <w:tcW w:w="5608" w:type="dxa"/>
             <w:vAlign w:val="center"/>
           </w:tcPr>
           <w:p>
@@ -12795,7 +12939,7 @@
         <w:tc>
           <w:tcPr>
             <w:cnfStyle w:val="001000000000" w:firstRow="0" w:lastRow="0" w:firstColumn="1" w:lastColumn="0" w:oddVBand="0" w:evenVBand="0" w:oddHBand="0" w:evenHBand="0" w:firstRowFirstColumn="0" w:firstRowLastColumn="0" w:lastRowFirstColumn="0" w:lastRowLastColumn="0"/>
-            <w:tcW w:w="2093" w:type="dxa"/>
+            <w:tcW w:w="2689" w:type="dxa"/>
             <w:vAlign w:val="center"/>
           </w:tcPr>
           <w:p>
@@ -12814,7 +12958,7 @@
         </w:tc>
         <w:tc>
           <w:tcPr>
-            <w:tcW w:w="3216" w:type="dxa"/>
+            <w:tcW w:w="1701" w:type="dxa"/>
             <w:vAlign w:val="center"/>
           </w:tcPr>
           <w:p>
@@ -12828,7 +12972,7 @@
         </w:tc>
         <w:tc>
           <w:tcPr>
-            <w:tcW w:w="4689" w:type="dxa"/>
+            <w:tcW w:w="5608" w:type="dxa"/>
             <w:vAlign w:val="center"/>
           </w:tcPr>
           <w:p>
@@ -12848,7 +12992,7 @@
         <w:tc>
           <w:tcPr>
             <w:cnfStyle w:val="001000000000" w:firstRow="0" w:lastRow="0" w:firstColumn="1" w:lastColumn="0" w:oddVBand="0" w:evenVBand="0" w:oddHBand="0" w:evenHBand="0" w:firstRowFirstColumn="0" w:firstRowLastColumn="0" w:lastRowFirstColumn="0" w:lastRowLastColumn="0"/>
-            <w:tcW w:w="2093" w:type="dxa"/>
+            <w:tcW w:w="2689" w:type="dxa"/>
             <w:vAlign w:val="center"/>
           </w:tcPr>
           <w:p>
@@ -12867,7 +13011,7 @@
         </w:tc>
         <w:tc>
           <w:tcPr>
-            <w:tcW w:w="3216" w:type="dxa"/>
+            <w:tcW w:w="1701" w:type="dxa"/>
             <w:vAlign w:val="center"/>
           </w:tcPr>
           <w:p>
@@ -12881,7 +13025,7 @@
         </w:tc>
         <w:tc>
           <w:tcPr>
-            <w:tcW w:w="4689" w:type="dxa"/>
+            <w:tcW w:w="5608" w:type="dxa"/>
             <w:vAlign w:val="center"/>
           </w:tcPr>
           <w:p>
@@ -12902,7 +13046,7 @@
         <w:tc>
           <w:tcPr>
             <w:cnfStyle w:val="001000000000" w:firstRow="0" w:lastRow="0" w:firstColumn="1" w:lastColumn="0" w:oddVBand="0" w:evenVBand="0" w:oddHBand="0" w:evenHBand="0" w:firstRowFirstColumn="0" w:firstRowLastColumn="0" w:lastRowFirstColumn="0" w:lastRowLastColumn="0"/>
-            <w:tcW w:w="2093" w:type="dxa"/>
+            <w:tcW w:w="2689" w:type="dxa"/>
             <w:vAlign w:val="center"/>
           </w:tcPr>
           <w:p>
@@ -12945,7 +13089,7 @@
         </w:tc>
         <w:tc>
           <w:tcPr>
-            <w:tcW w:w="3216" w:type="dxa"/>
+            <w:tcW w:w="1701" w:type="dxa"/>
             <w:vAlign w:val="center"/>
           </w:tcPr>
           <w:p>
@@ -12959,7 +13103,7 @@
         </w:tc>
         <w:tc>
           <w:tcPr>
-            <w:tcW w:w="4689" w:type="dxa"/>
+            <w:tcW w:w="5608" w:type="dxa"/>
             <w:vAlign w:val="center"/>
           </w:tcPr>
           <w:p>
@@ -12979,7 +13123,7 @@
         <w:tc>
           <w:tcPr>
             <w:cnfStyle w:val="001000000000" w:firstRow="0" w:lastRow="0" w:firstColumn="1" w:lastColumn="0" w:oddVBand="0" w:evenVBand="0" w:oddHBand="0" w:evenHBand="0" w:firstRowFirstColumn="0" w:firstRowLastColumn="0" w:lastRowFirstColumn="0" w:lastRowLastColumn="0"/>
-            <w:tcW w:w="2093" w:type="dxa"/>
+            <w:tcW w:w="2689" w:type="dxa"/>
             <w:vAlign w:val="center"/>
           </w:tcPr>
           <w:p>
@@ -12998,7 +13142,7 @@
         </w:tc>
         <w:tc>
           <w:tcPr>
-            <w:tcW w:w="3216" w:type="dxa"/>
+            <w:tcW w:w="1701" w:type="dxa"/>
             <w:vAlign w:val="center"/>
           </w:tcPr>
           <w:p>
@@ -13012,7 +13156,7 @@
         </w:tc>
         <w:tc>
           <w:tcPr>
-            <w:tcW w:w="4689" w:type="dxa"/>
+            <w:tcW w:w="5608" w:type="dxa"/>
             <w:vAlign w:val="center"/>
           </w:tcPr>
           <w:p>
@@ -13033,7 +13177,7 @@
         <w:tc>
           <w:tcPr>
             <w:cnfStyle w:val="001000000000" w:firstRow="0" w:lastRow="0" w:firstColumn="1" w:lastColumn="0" w:oddVBand="0" w:evenVBand="0" w:oddHBand="0" w:evenHBand="0" w:firstRowFirstColumn="0" w:firstRowLastColumn="0" w:lastRowFirstColumn="0" w:lastRowLastColumn="0"/>
-            <w:tcW w:w="2093" w:type="dxa"/>
+            <w:tcW w:w="2689" w:type="dxa"/>
             <w:vAlign w:val="center"/>
           </w:tcPr>
           <w:p>
@@ -13052,7 +13196,7 @@
         </w:tc>
         <w:tc>
           <w:tcPr>
-            <w:tcW w:w="3216" w:type="dxa"/>
+            <w:tcW w:w="1701" w:type="dxa"/>
             <w:vAlign w:val="center"/>
           </w:tcPr>
           <w:p>
@@ -13066,7 +13210,7 @@
         </w:tc>
         <w:tc>
           <w:tcPr>
-            <w:tcW w:w="4689" w:type="dxa"/>
+            <w:tcW w:w="5608" w:type="dxa"/>
             <w:vAlign w:val="center"/>
           </w:tcPr>
           <w:p>
@@ -13086,7 +13230,7 @@
         <w:tc>
           <w:tcPr>
             <w:cnfStyle w:val="001000000000" w:firstRow="0" w:lastRow="0" w:firstColumn="1" w:lastColumn="0" w:oddVBand="0" w:evenVBand="0" w:oddHBand="0" w:evenHBand="0" w:firstRowFirstColumn="0" w:firstRowLastColumn="0" w:lastRowFirstColumn="0" w:lastRowLastColumn="0"/>
-            <w:tcW w:w="2093" w:type="dxa"/>
+            <w:tcW w:w="2689" w:type="dxa"/>
             <w:vAlign w:val="center"/>
           </w:tcPr>
           <w:p>
@@ -13105,7 +13249,7 @@
         </w:tc>
         <w:tc>
           <w:tcPr>
-            <w:tcW w:w="3216" w:type="dxa"/>
+            <w:tcW w:w="1701" w:type="dxa"/>
             <w:vAlign w:val="center"/>
           </w:tcPr>
           <w:p>
@@ -13119,7 +13263,7 @@
         </w:tc>
         <w:tc>
           <w:tcPr>
-            <w:tcW w:w="4689" w:type="dxa"/>
+            <w:tcW w:w="5608" w:type="dxa"/>
             <w:vAlign w:val="center"/>
           </w:tcPr>
           <w:p>
@@ -13140,7 +13284,10 @@
         <w:tc>
           <w:tcPr>
             <w:cnfStyle w:val="001000000000" w:firstRow="0" w:lastRow="0" w:firstColumn="1" w:lastColumn="0" w:oddVBand="0" w:evenVBand="0" w:oddHBand="0" w:evenHBand="0" w:firstRowFirstColumn="0" w:firstRowLastColumn="0" w:lastRowFirstColumn="0" w:lastRowLastColumn="0"/>
-            <w:tcW w:w="2093" w:type="dxa"/>
+            <w:tcW w:w="2689" w:type="dxa"/>
+            <w:tcBorders>
+              <w:bottom w:val="single" w:sz="4" w:space="0" w:color="A5A5A5" w:themeColor="accent3"/>
+            </w:tcBorders>
             <w:vAlign w:val="center"/>
           </w:tcPr>
           <w:p>
@@ -13153,13 +13300,16 @@
               <w:rPr>
                 <w:rFonts w:ascii="Times New Roman" w:hAnsi="Times New Roman" w:cs="Times New Roman"/>
               </w:rPr>
-              <w:t>Età cameriere</w:t>
+              <w:t>Data di arrivo avventori a tavolata legale</w:t>
             </w:r>
           </w:p>
         </w:tc>
         <w:tc>
           <w:tcPr>
-            <w:tcW w:w="3216" w:type="dxa"/>
+            <w:tcW w:w="1701" w:type="dxa"/>
+            <w:tcBorders>
+              <w:bottom w:val="single" w:sz="4" w:space="0" w:color="A5A5A5" w:themeColor="accent3"/>
+            </w:tcBorders>
             <w:vAlign w:val="center"/>
           </w:tcPr>
           <w:p>
@@ -13173,7 +13323,10 @@
         </w:tc>
         <w:tc>
           <w:tcPr>
-            <w:tcW w:w="4689" w:type="dxa"/>
+            <w:tcW w:w="5608" w:type="dxa"/>
+            <w:tcBorders>
+              <w:bottom w:val="single" w:sz="4" w:space="0" w:color="A5A5A5" w:themeColor="accent3"/>
+            </w:tcBorders>
             <w:vAlign w:val="center"/>
           </w:tcPr>
           <w:p>
@@ -13193,7 +13346,11 @@
         <w:tc>
           <w:tcPr>
             <w:cnfStyle w:val="001000000000" w:firstRow="0" w:lastRow="0" w:firstColumn="1" w:lastColumn="0" w:oddVBand="0" w:evenVBand="0" w:oddHBand="0" w:evenHBand="0" w:firstRowFirstColumn="0" w:firstRowLastColumn="0" w:lastRowFirstColumn="0" w:lastRowLastColumn="0"/>
-            <w:tcW w:w="2093" w:type="dxa"/>
+            <w:tcW w:w="2689" w:type="dxa"/>
+            <w:tcBorders>
+              <w:top w:val="single" w:sz="4" w:space="0" w:color="A5A5A5" w:themeColor="accent3"/>
+              <w:bottom w:val="single" w:sz="4" w:space="0" w:color="A5A5A5" w:themeColor="accent3"/>
+            </w:tcBorders>
             <w:vAlign w:val="center"/>
           </w:tcPr>
           <w:p>
@@ -13206,13 +13363,17 @@
               <w:rPr>
                 <w:rFonts w:ascii="Times New Roman" w:hAnsi="Times New Roman" w:cs="Times New Roman"/>
               </w:rPr>
-              <w:t>Unica tavolata e tavolo</w:t>
+              <w:t>Cameriere associato a tavolata legale</w:t>
             </w:r>
           </w:p>
         </w:tc>
         <w:tc>
           <w:tcPr>
-            <w:tcW w:w="3216" w:type="dxa"/>
+            <w:tcW w:w="1701" w:type="dxa"/>
+            <w:tcBorders>
+              <w:top w:val="single" w:sz="4" w:space="0" w:color="A5A5A5" w:themeColor="accent3"/>
+              <w:bottom w:val="single" w:sz="4" w:space="0" w:color="A5A5A5" w:themeColor="accent3"/>
+            </w:tcBorders>
             <w:vAlign w:val="center"/>
           </w:tcPr>
           <w:p>
@@ -13226,7 +13387,11 @@
         </w:tc>
         <w:tc>
           <w:tcPr>
-            <w:tcW w:w="4689" w:type="dxa"/>
+            <w:tcW w:w="5608" w:type="dxa"/>
+            <w:tcBorders>
+              <w:top w:val="single" w:sz="4" w:space="0" w:color="A5A5A5" w:themeColor="accent3"/>
+              <w:bottom w:val="single" w:sz="4" w:space="0" w:color="A5A5A5" w:themeColor="accent3"/>
+            </w:tcBorders>
             <w:vAlign w:val="center"/>
           </w:tcPr>
           <w:p>
@@ -13247,7 +13412,10 @@
         <w:tc>
           <w:tcPr>
             <w:cnfStyle w:val="001000000000" w:firstRow="0" w:lastRow="0" w:firstColumn="1" w:lastColumn="0" w:oddVBand="0" w:evenVBand="0" w:oddHBand="0" w:evenHBand="0" w:firstRowFirstColumn="0" w:firstRowLastColumn="0" w:lastRowFirstColumn="0" w:lastRowLastColumn="0"/>
-            <w:tcW w:w="2093" w:type="dxa"/>
+            <w:tcW w:w="2689" w:type="dxa"/>
+            <w:tcBorders>
+              <w:top w:val="single" w:sz="4" w:space="0" w:color="A5A5A5" w:themeColor="accent3"/>
+            </w:tcBorders>
             <w:vAlign w:val="center"/>
           </w:tcPr>
           <w:p>
@@ -13261,13 +13429,16 @@
                 <w:rFonts w:ascii="Times New Roman" w:hAnsi="Times New Roman" w:cs="Times New Roman"/>
               </w:rPr>
               <w:lastRenderedPageBreak/>
-              <w:t>Unico username proprietario</w:t>
+              <w:t>Password legale</w:t>
             </w:r>
           </w:p>
         </w:tc>
         <w:tc>
           <w:tcPr>
-            <w:tcW w:w="3216" w:type="dxa"/>
+            <w:tcW w:w="1701" w:type="dxa"/>
+            <w:tcBorders>
+              <w:top w:val="single" w:sz="4" w:space="0" w:color="A5A5A5" w:themeColor="accent3"/>
+            </w:tcBorders>
             <w:vAlign w:val="center"/>
           </w:tcPr>
           <w:p>
@@ -13281,7 +13452,10 @@
         </w:tc>
         <w:tc>
           <w:tcPr>
-            <w:tcW w:w="4689" w:type="dxa"/>
+            <w:tcW w:w="5608" w:type="dxa"/>
+            <w:tcBorders>
+              <w:top w:val="single" w:sz="4" w:space="0" w:color="A5A5A5" w:themeColor="accent3"/>
+            </w:tcBorders>
             <w:vAlign w:val="center"/>
           </w:tcPr>
           <w:p>
@@ -13301,7 +13475,7 @@
         <w:tc>
           <w:tcPr>
             <w:cnfStyle w:val="001000000000" w:firstRow="0" w:lastRow="0" w:firstColumn="1" w:lastColumn="0" w:oddVBand="0" w:evenVBand="0" w:oddHBand="0" w:evenHBand="0" w:firstRowFirstColumn="0" w:firstRowLastColumn="0" w:lastRowFirstColumn="0" w:lastRowLastColumn="0"/>
-            <w:tcW w:w="2093" w:type="dxa"/>
+            <w:tcW w:w="2689" w:type="dxa"/>
             <w:vAlign w:val="center"/>
           </w:tcPr>
           <w:p>
@@ -13314,13 +13488,19 @@
               <w:rPr>
                 <w:rFonts w:ascii="Times New Roman" w:hAnsi="Times New Roman" w:cs="Times New Roman"/>
               </w:rPr>
-              <w:t>Unico username manager</w:t>
+              <w:t>Età cameriere</w:t>
+            </w:r>
+            <w:r>
+              <w:rPr>
+                <w:rFonts w:ascii="Times New Roman" w:hAnsi="Times New Roman" w:cs="Times New Roman"/>
+              </w:rPr>
+              <w:t xml:space="preserve"> legale</w:t>
             </w:r>
           </w:p>
         </w:tc>
         <w:tc>
           <w:tcPr>
-            <w:tcW w:w="3216" w:type="dxa"/>
+            <w:tcW w:w="1701" w:type="dxa"/>
             <w:vAlign w:val="center"/>
           </w:tcPr>
           <w:p>
@@ -13334,7 +13514,7 @@
         </w:tc>
         <w:tc>
           <w:tcPr>
-            <w:tcW w:w="4689" w:type="dxa"/>
+            <w:tcW w:w="5608" w:type="dxa"/>
             <w:vAlign w:val="center"/>
           </w:tcPr>
           <w:p>
@@ -13355,7 +13535,7 @@
         <w:tc>
           <w:tcPr>
             <w:cnfStyle w:val="001000000000" w:firstRow="0" w:lastRow="0" w:firstColumn="1" w:lastColumn="0" w:oddVBand="0" w:evenVBand="0" w:oddHBand="0" w:evenHBand="0" w:firstRowFirstColumn="0" w:firstRowLastColumn="0" w:lastRowFirstColumn="0" w:lastRowLastColumn="0"/>
-            <w:tcW w:w="2093" w:type="dxa"/>
+            <w:tcW w:w="2689" w:type="dxa"/>
             <w:vAlign w:val="center"/>
           </w:tcPr>
           <w:p>
@@ -13368,13 +13548,25 @@
               <w:rPr>
                 <w:rFonts w:ascii="Times New Roman" w:hAnsi="Times New Roman" w:cs="Times New Roman"/>
               </w:rPr>
-              <w:t>Password valida</w:t>
+              <w:t>Unica tavolata</w:t>
+            </w:r>
+            <w:r>
+              <w:rPr>
+                <w:rFonts w:ascii="Times New Roman" w:hAnsi="Times New Roman" w:cs="Times New Roman"/>
+              </w:rPr>
+              <w:t xml:space="preserve"> associata a </w:t>
+            </w:r>
+            <w:r>
+              <w:rPr>
+                <w:rFonts w:ascii="Times New Roman" w:hAnsi="Times New Roman" w:cs="Times New Roman"/>
+              </w:rPr>
+              <w:t>tavolo</w:t>
             </w:r>
           </w:p>
         </w:tc>
         <w:tc>
           <w:tcPr>
-            <w:tcW w:w="3216" w:type="dxa"/>
+            <w:tcW w:w="1701" w:type="dxa"/>
             <w:vAlign w:val="center"/>
           </w:tcPr>
           <w:p>
@@ -13388,12 +13580,318 @@
         </w:tc>
         <w:tc>
           <w:tcPr>
-            <w:tcW w:w="4689" w:type="dxa"/>
+            <w:tcW w:w="5608" w:type="dxa"/>
             <w:vAlign w:val="center"/>
           </w:tcPr>
           <w:p>
             <w:pPr>
               <w:cnfStyle w:val="000000100000" w:firstRow="0" w:lastRow="0" w:firstColumn="0" w:lastColumn="0" w:oddVBand="0" w:evenVBand="0" w:oddHBand="1" w:evenHBand="0" w:firstRowFirstColumn="0" w:firstRowLastColumn="0" w:lastRowFirstColumn="0" w:lastRowLastColumn="0"/>
+              <w:rPr>
+                <w:rFonts w:ascii="Times New Roman" w:hAnsi="Times New Roman" w:cs="Times New Roman"/>
+              </w:rPr>
+            </w:pPr>
+          </w:p>
+        </w:tc>
+      </w:tr>
+      <w:tr>
+        <w:trPr>
+          <w:trHeight w:val="890"/>
+        </w:trPr>
+        <w:tc>
+          <w:tcPr>
+            <w:cnfStyle w:val="001000000000" w:firstRow="0" w:lastRow="0" w:firstColumn="1" w:lastColumn="0" w:oddVBand="0" w:evenVBand="0" w:oddHBand="0" w:evenHBand="0" w:firstRowFirstColumn="0" w:firstRowLastColumn="0" w:lastRowFirstColumn="0" w:lastRowLastColumn="0"/>
+            <w:tcW w:w="2689" w:type="dxa"/>
+            <w:vAlign w:val="center"/>
+          </w:tcPr>
+          <w:p>
+            <w:pPr>
+              <w:rPr>
+                <w:rFonts w:ascii="Times New Roman" w:hAnsi="Times New Roman" w:cs="Times New Roman"/>
+              </w:rPr>
+            </w:pPr>
+            <w:r>
+              <w:rPr>
+                <w:rFonts w:ascii="Times New Roman" w:hAnsi="Times New Roman" w:cs="Times New Roman"/>
+              </w:rPr>
+              <w:t>Unico username proprietario</w:t>
+            </w:r>
+          </w:p>
+        </w:tc>
+        <w:tc>
+          <w:tcPr>
+            <w:tcW w:w="1701" w:type="dxa"/>
+            <w:vAlign w:val="center"/>
+          </w:tcPr>
+          <w:p>
+            <w:pPr>
+              <w:cnfStyle w:val="000000000000" w:firstRow="0" w:lastRow="0" w:firstColumn="0" w:lastColumn="0" w:oddVBand="0" w:evenVBand="0" w:oddHBand="0" w:evenHBand="0" w:firstRowFirstColumn="0" w:firstRowLastColumn="0" w:lastRowFirstColumn="0" w:lastRowLastColumn="0"/>
+              <w:rPr>
+                <w:rFonts w:ascii="Times New Roman" w:hAnsi="Times New Roman" w:cs="Times New Roman"/>
+              </w:rPr>
+            </w:pPr>
+          </w:p>
+        </w:tc>
+        <w:tc>
+          <w:tcPr>
+            <w:tcW w:w="5608" w:type="dxa"/>
+            <w:vAlign w:val="center"/>
+          </w:tcPr>
+          <w:p>
+            <w:pPr>
+              <w:cnfStyle w:val="000000000000" w:firstRow="0" w:lastRow="0" w:firstColumn="0" w:lastColumn="0" w:oddVBand="0" w:evenVBand="0" w:oddHBand="0" w:evenHBand="0" w:firstRowFirstColumn="0" w:firstRowLastColumn="0" w:lastRowFirstColumn="0" w:lastRowLastColumn="0"/>
+              <w:rPr>
+                <w:rFonts w:ascii="Times New Roman" w:hAnsi="Times New Roman" w:cs="Times New Roman"/>
+              </w:rPr>
+            </w:pPr>
+          </w:p>
+        </w:tc>
+      </w:tr>
+      <w:tr>
+        <w:trPr>
+          <w:cnfStyle w:val="000000100000" w:firstRow="0" w:lastRow="0" w:firstColumn="0" w:lastColumn="0" w:oddVBand="0" w:evenVBand="0" w:oddHBand="1" w:evenHBand="0" w:firstRowFirstColumn="0" w:firstRowLastColumn="0" w:lastRowFirstColumn="0" w:lastRowLastColumn="0"/>
+          <w:trHeight w:val="890"/>
+        </w:trPr>
+        <w:tc>
+          <w:tcPr>
+            <w:cnfStyle w:val="001000000000" w:firstRow="0" w:lastRow="0" w:firstColumn="1" w:lastColumn="0" w:oddVBand="0" w:evenVBand="0" w:oddHBand="0" w:evenHBand="0" w:firstRowFirstColumn="0" w:firstRowLastColumn="0" w:lastRowFirstColumn="0" w:lastRowLastColumn="0"/>
+            <w:tcW w:w="2689" w:type="dxa"/>
+            <w:vAlign w:val="center"/>
+          </w:tcPr>
+          <w:p>
+            <w:pPr>
+              <w:rPr>
+                <w:rFonts w:ascii="Times New Roman" w:hAnsi="Times New Roman" w:cs="Times New Roman"/>
+              </w:rPr>
+            </w:pPr>
+            <w:r>
+              <w:rPr>
+                <w:rFonts w:ascii="Times New Roman" w:hAnsi="Times New Roman" w:cs="Times New Roman"/>
+              </w:rPr>
+              <w:t>Unico username manager</w:t>
+            </w:r>
+          </w:p>
+        </w:tc>
+        <w:tc>
+          <w:tcPr>
+            <w:tcW w:w="1701" w:type="dxa"/>
+            <w:vAlign w:val="center"/>
+          </w:tcPr>
+          <w:p>
+            <w:pPr>
+              <w:cnfStyle w:val="000000100000" w:firstRow="0" w:lastRow="0" w:firstColumn="0" w:lastColumn="0" w:oddVBand="0" w:evenVBand="0" w:oddHBand="1" w:evenHBand="0" w:firstRowFirstColumn="0" w:firstRowLastColumn="0" w:lastRowFirstColumn="0" w:lastRowLastColumn="0"/>
+              <w:rPr>
+                <w:rFonts w:ascii="Times New Roman" w:hAnsi="Times New Roman" w:cs="Times New Roman"/>
+              </w:rPr>
+            </w:pPr>
+          </w:p>
+        </w:tc>
+        <w:tc>
+          <w:tcPr>
+            <w:tcW w:w="5608" w:type="dxa"/>
+            <w:vAlign w:val="center"/>
+          </w:tcPr>
+          <w:p>
+            <w:pPr>
+              <w:cnfStyle w:val="000000100000" w:firstRow="0" w:lastRow="0" w:firstColumn="0" w:lastColumn="0" w:oddVBand="0" w:evenVBand="0" w:oddHBand="1" w:evenHBand="0" w:firstRowFirstColumn="0" w:firstRowLastColumn="0" w:lastRowFirstColumn="0" w:lastRowLastColumn="0"/>
+              <w:rPr>
+                <w:rFonts w:ascii="Times New Roman" w:hAnsi="Times New Roman" w:cs="Times New Roman"/>
+              </w:rPr>
+            </w:pPr>
+          </w:p>
+        </w:tc>
+      </w:tr>
+      <w:tr>
+        <w:trPr>
+          <w:trHeight w:val="890"/>
+        </w:trPr>
+        <w:tc>
+          <w:tcPr>
+            <w:cnfStyle w:val="001000000000" w:firstRow="0" w:lastRow="0" w:firstColumn="1" w:lastColumn="0" w:oddVBand="0" w:evenVBand="0" w:oddHBand="0" w:evenHBand="0" w:firstRowFirstColumn="0" w:firstRowLastColumn="0" w:lastRowFirstColumn="0" w:lastRowLastColumn="0"/>
+            <w:tcW w:w="2689" w:type="dxa"/>
+            <w:vAlign w:val="center"/>
+          </w:tcPr>
+          <w:p>
+            <w:pPr>
+              <w:rPr>
+                <w:rFonts w:ascii="Times New Roman" w:hAnsi="Times New Roman" w:cs="Times New Roman"/>
+              </w:rPr>
+            </w:pPr>
+            <w:r>
+              <w:rPr>
+                <w:rFonts w:ascii="Times New Roman" w:hAnsi="Times New Roman" w:cs="Times New Roman"/>
+              </w:rPr>
+              <w:t>TSesso</w:t>
+            </w:r>
+          </w:p>
+        </w:tc>
+        <w:tc>
+          <w:tcPr>
+            <w:tcW w:w="1701" w:type="dxa"/>
+            <w:vAlign w:val="center"/>
+          </w:tcPr>
+          <w:p>
+            <w:pPr>
+              <w:cnfStyle w:val="000000000000" w:firstRow="0" w:lastRow="0" w:firstColumn="0" w:lastColumn="0" w:oddVBand="0" w:evenVBand="0" w:oddHBand="0" w:evenHBand="0" w:firstRowFirstColumn="0" w:firstRowLastColumn="0" w:lastRowFirstColumn="0" w:lastRowLastColumn="0"/>
+              <w:rPr>
+                <w:rFonts w:ascii="Times New Roman" w:hAnsi="Times New Roman" w:cs="Times New Roman"/>
+              </w:rPr>
+            </w:pPr>
+            <w:r>
+              <w:rPr>
+                <w:rFonts w:ascii="Times New Roman" w:hAnsi="Times New Roman" w:cs="Times New Roman"/>
+              </w:rPr>
+              <w:t>Dominio</w:t>
+            </w:r>
+          </w:p>
+        </w:tc>
+        <w:tc>
+          <w:tcPr>
+            <w:tcW w:w="5608" w:type="dxa"/>
+            <w:vAlign w:val="center"/>
+          </w:tcPr>
+          <w:p>
+            <w:pPr>
+              <w:cnfStyle w:val="000000000000" w:firstRow="0" w:lastRow="0" w:firstColumn="0" w:lastColumn="0" w:oddVBand="0" w:evenVBand="0" w:oddHBand="0" w:evenHBand="0" w:firstRowFirstColumn="0" w:firstRowLastColumn="0" w:lastRowFirstColumn="0" w:lastRowLastColumn="0"/>
+              <w:rPr>
+                <w:rFonts w:ascii="Times New Roman" w:hAnsi="Times New Roman" w:cs="Times New Roman"/>
+              </w:rPr>
+            </w:pPr>
+          </w:p>
+        </w:tc>
+      </w:tr>
+      <w:tr>
+        <w:trPr>
+          <w:cnfStyle w:val="000000100000" w:firstRow="0" w:lastRow="0" w:firstColumn="0" w:lastColumn="0" w:oddVBand="0" w:evenVBand="0" w:oddHBand="1" w:evenHBand="0" w:firstRowFirstColumn="0" w:firstRowLastColumn="0" w:lastRowFirstColumn="0" w:lastRowLastColumn="0"/>
+          <w:trHeight w:val="890"/>
+        </w:trPr>
+        <w:tc>
+          <w:tcPr>
+            <w:cnfStyle w:val="001000000000" w:firstRow="0" w:lastRow="0" w:firstColumn="1" w:lastColumn="0" w:oddVBand="0" w:evenVBand="0" w:oddHBand="0" w:evenHBand="0" w:firstRowFirstColumn="0" w:firstRowLastColumn="0" w:lastRowFirstColumn="0" w:lastRowLastColumn="0"/>
+            <w:tcW w:w="2689" w:type="dxa"/>
+            <w:tcBorders>
+              <w:bottom w:val="single" w:sz="4" w:space="0" w:color="A5A5A5" w:themeColor="accent3"/>
+            </w:tcBorders>
+            <w:vAlign w:val="center"/>
+          </w:tcPr>
+          <w:p>
+            <w:pPr>
+              <w:rPr>
+                <w:rFonts w:ascii="Times New Roman" w:hAnsi="Times New Roman" w:cs="Times New Roman"/>
+              </w:rPr>
+            </w:pPr>
+            <w:r>
+              <w:rPr>
+                <w:rFonts w:ascii="Times New Roman" w:hAnsi="Times New Roman" w:cs="Times New Roman"/>
+              </w:rPr>
+              <w:t>TSala</w:t>
+            </w:r>
+          </w:p>
+        </w:tc>
+        <w:tc>
+          <w:tcPr>
+            <w:tcW w:w="1701" w:type="dxa"/>
+            <w:tcBorders>
+              <w:bottom w:val="single" w:sz="4" w:space="0" w:color="A5A5A5" w:themeColor="accent3"/>
+            </w:tcBorders>
+            <w:vAlign w:val="center"/>
+          </w:tcPr>
+          <w:p>
+            <w:pPr>
+              <w:cnfStyle w:val="000000100000" w:firstRow="0" w:lastRow="0" w:firstColumn="0" w:lastColumn="0" w:oddVBand="0" w:evenVBand="0" w:oddHBand="1" w:evenHBand="0" w:firstRowFirstColumn="0" w:firstRowLastColumn="0" w:lastRowFirstColumn="0" w:lastRowLastColumn="0"/>
+              <w:rPr>
+                <w:rFonts w:ascii="Times New Roman" w:hAnsi="Times New Roman" w:cs="Times New Roman"/>
+              </w:rPr>
+            </w:pPr>
+            <w:r>
+              <w:rPr>
+                <w:rFonts w:ascii="Times New Roman" w:hAnsi="Times New Roman" w:cs="Times New Roman"/>
+              </w:rPr>
+              <w:t>Dominio</w:t>
+            </w:r>
+          </w:p>
+        </w:tc>
+        <w:tc>
+          <w:tcPr>
+            <w:tcW w:w="5608" w:type="dxa"/>
+            <w:tcBorders>
+              <w:bottom w:val="single" w:sz="4" w:space="0" w:color="A5A5A5" w:themeColor="accent3"/>
+            </w:tcBorders>
+            <w:vAlign w:val="center"/>
+          </w:tcPr>
+          <w:p>
+            <w:pPr>
+              <w:cnfStyle w:val="000000100000" w:firstRow="0" w:lastRow="0" w:firstColumn="0" w:lastColumn="0" w:oddVBand="0" w:evenVBand="0" w:oddHBand="1" w:evenHBand="0" w:firstRowFirstColumn="0" w:firstRowLastColumn="0" w:lastRowFirstColumn="0" w:lastRowLastColumn="0"/>
+              <w:rPr>
+                <w:rFonts w:ascii="Times New Roman" w:hAnsi="Times New Roman" w:cs="Times New Roman"/>
+              </w:rPr>
+            </w:pPr>
+          </w:p>
+        </w:tc>
+      </w:tr>
+      <w:tr>
+        <w:trPr>
+          <w:trHeight w:val="890"/>
+        </w:trPr>
+        <w:tc>
+          <w:tcPr>
+            <w:cnfStyle w:val="001000000000" w:firstRow="0" w:lastRow="0" w:firstColumn="1" w:lastColumn="0" w:oddVBand="0" w:evenVBand="0" w:oddHBand="0" w:evenHBand="0" w:firstRowFirstColumn="0" w:firstRowLastColumn="0" w:lastRowFirstColumn="0" w:lastRowLastColumn="0"/>
+            <w:tcW w:w="2689" w:type="dxa"/>
+            <w:tcBorders>
+              <w:top w:val="single" w:sz="4" w:space="0" w:color="A5A5A5" w:themeColor="accent3"/>
+              <w:bottom w:val="single" w:sz="4" w:space="0" w:color="A5A5A5" w:themeColor="accent3"/>
+            </w:tcBorders>
+            <w:vAlign w:val="center"/>
+          </w:tcPr>
+          <w:p>
+            <w:pPr>
+              <w:rPr>
+                <w:rFonts w:ascii="Times New Roman" w:hAnsi="Times New Roman" w:cs="Times New Roman"/>
+              </w:rPr>
+            </w:pPr>
+            <w:r>
+              <w:rPr>
+                <w:rFonts w:ascii="Times New Roman" w:hAnsi="Times New Roman" w:cs="Times New Roman"/>
+              </w:rPr>
+              <w:t>TCaso</w:t>
+            </w:r>
+          </w:p>
+        </w:tc>
+        <w:tc>
+          <w:tcPr>
+            <w:tcW w:w="1701" w:type="dxa"/>
+            <w:tcBorders>
+              <w:top w:val="single" w:sz="4" w:space="0" w:color="A5A5A5" w:themeColor="accent3"/>
+              <w:bottom w:val="single" w:sz="4" w:space="0" w:color="A5A5A5" w:themeColor="accent3"/>
+            </w:tcBorders>
+            <w:vAlign w:val="center"/>
+          </w:tcPr>
+          <w:p>
+            <w:pPr>
+              <w:cnfStyle w:val="000000000000" w:firstRow="0" w:lastRow="0" w:firstColumn="0" w:lastColumn="0" w:oddVBand="0" w:evenVBand="0" w:oddHBand="0" w:evenHBand="0" w:firstRowFirstColumn="0" w:firstRowLastColumn="0" w:lastRowFirstColumn="0" w:lastRowLastColumn="0"/>
+              <w:rPr>
+                <w:rFonts w:ascii="Times New Roman" w:hAnsi="Times New Roman" w:cs="Times New Roman"/>
+              </w:rPr>
+            </w:pPr>
+            <w:r>
+              <w:rPr>
+                <w:rFonts w:ascii="Times New Roman" w:hAnsi="Times New Roman" w:cs="Times New Roman"/>
+              </w:rPr>
+              <w:t>Dominio</w:t>
+            </w:r>
+          </w:p>
+        </w:tc>
+        <w:tc>
+          <w:tcPr>
+            <w:tcW w:w="5608" w:type="dxa"/>
+            <w:tcBorders>
+              <w:top w:val="single" w:sz="4" w:space="0" w:color="A5A5A5" w:themeColor="accent3"/>
+              <w:bottom w:val="single" w:sz="4" w:space="0" w:color="A5A5A5" w:themeColor="accent3"/>
+            </w:tcBorders>
+            <w:vAlign w:val="center"/>
+          </w:tcPr>
+          <w:p>
+            <w:pPr>
+              <w:cnfStyle w:val="000000000000" w:firstRow="0" w:lastRow="0" w:firstColumn="0" w:lastColumn="0" w:oddVBand="0" w:evenVBand="0" w:oddHBand="0" w:evenHBand="0" w:firstRowFirstColumn="0" w:firstRowLastColumn="0" w:lastRowFirstColumn="0" w:lastRowLastColumn="0"/>
               <w:rPr>
                 <w:rFonts w:ascii="Times New Roman" w:hAnsi="Times New Roman" w:cs="Times New Roman"/>
               </w:rPr>
@@ -13404,15 +13902,64 @@
     </w:tbl>
     <w:p>
       <w:pPr>
-        <w:rPr>
-          <w:rFonts w:ascii="Times New Roman" w:hAnsi="Times New Roman" w:cs="Times New Roman"/>
-          <w:sz w:val="24"/>
-          <w:szCs w:val="24"/>
+        <w:jc w:val="center"/>
+        <w:rPr>
+          <w:rFonts w:ascii="Times New Roman" w:hAnsi="Times New Roman" w:cs="Times New Roman"/>
+          <w:b/>
+          <w:bCs/>
+          <w:sz w:val="20"/>
+          <w:szCs w:val="20"/>
         </w:rPr>
       </w:pPr>
     </w:p>
     <w:p>
       <w:pPr>
+        <w:jc w:val="center"/>
+        <w:rPr>
+          <w:rFonts w:ascii="Times New Roman" w:hAnsi="Times New Roman" w:cs="Times New Roman"/>
+          <w:sz w:val="20"/>
+          <w:szCs w:val="20"/>
+        </w:rPr>
+      </w:pPr>
+      <w:r>
+        <w:rPr>
+          <w:rFonts w:ascii="Times New Roman" w:hAnsi="Times New Roman" w:cs="Times New Roman"/>
+          <w:b/>
+          <w:bCs/>
+          <w:sz w:val="20"/>
+          <w:szCs w:val="20"/>
+        </w:rPr>
+        <w:t>Tabella 2.</w:t>
+      </w:r>
+      <w:r>
+        <w:rPr>
+          <w:rFonts w:ascii="Times New Roman" w:hAnsi="Times New Roman" w:cs="Times New Roman"/>
+          <w:b/>
+          <w:bCs/>
+          <w:sz w:val="20"/>
+          <w:szCs w:val="20"/>
+        </w:rPr>
+        <w:t>3</w:t>
+      </w:r>
+      <w:r>
+        <w:rPr>
+          <w:rFonts w:ascii="Times New Roman" w:hAnsi="Times New Roman" w:cs="Times New Roman"/>
+          <w:sz w:val="20"/>
+          <w:szCs w:val="20"/>
+        </w:rPr>
+        <w:t xml:space="preserve">: Dizionario </w:t>
+      </w:r>
+      <w:r>
+        <w:rPr>
+          <w:rFonts w:ascii="Times New Roman" w:hAnsi="Times New Roman" w:cs="Times New Roman"/>
+          <w:sz w:val="20"/>
+          <w:szCs w:val="20"/>
+        </w:rPr>
+        <w:t>dei vincoli</w:t>
+      </w:r>
+    </w:p>
+    <w:p>
+      <w:pPr>
         <w:rPr>
           <w:rFonts w:ascii="Palatino Linotype" w:hAnsi="Palatino Linotype"/>
           <w:b/>
@@ -13422,6 +13969,17 @@
           <w:u w:val="single"/>
         </w:rPr>
       </w:pPr>
+      <w:r>
+        <w:rPr>
+          <w:rFonts w:ascii="Palatino Linotype" w:hAnsi="Palatino Linotype"/>
+          <w:b/>
+          <w:bCs/>
+          <w:sz w:val="25"/>
+          <w:szCs w:val="25"/>
+          <w:u w:val="single"/>
+        </w:rPr>
+        <w:br w:type="page"/>
+      </w:r>
     </w:p>
     <w:p>
       <w:pPr>
@@ -13447,6 +14005,7 @@
           <w:szCs w:val="25"/>
           <w:u w:val="single"/>
         </w:rPr>
+        <w:lastRenderedPageBreak/>
         <w:t>2.4.</w:t>
       </w:r>
       <w:r>
@@ -13493,47 +14052,13 @@
           <w:szCs w:val="20"/>
         </w:rPr>
       </w:pPr>
-      <w:r>
-        <w:rPr>
-          <w:rFonts w:ascii="Times New Roman" w:hAnsi="Times New Roman" w:cs="Times New Roman"/>
-          <w:b/>
-          <w:bCs/>
-          <w:sz w:val="20"/>
-          <w:szCs w:val="20"/>
-        </w:rPr>
-        <w:t>Tabella 2.</w:t>
-      </w:r>
-      <w:r>
-        <w:rPr>
-          <w:rFonts w:ascii="Times New Roman" w:hAnsi="Times New Roman" w:cs="Times New Roman"/>
-          <w:b/>
-          <w:bCs/>
-          <w:sz w:val="20"/>
-          <w:szCs w:val="20"/>
-        </w:rPr>
-        <w:t>4</w:t>
-      </w:r>
-      <w:r>
-        <w:rPr>
-          <w:rFonts w:ascii="Times New Roman" w:hAnsi="Times New Roman" w:cs="Times New Roman"/>
-          <w:sz w:val="20"/>
-          <w:szCs w:val="20"/>
-        </w:rPr>
-        <w:t xml:space="preserve">: Dizionario delle </w:t>
-      </w:r>
-      <w:r>
-        <w:rPr>
-          <w:rFonts w:ascii="Times New Roman" w:hAnsi="Times New Roman" w:cs="Times New Roman"/>
-          <w:sz w:val="20"/>
-          <w:szCs w:val="20"/>
-        </w:rPr>
-        <w:t>interrogazioni</w:t>
-      </w:r>
+      <w:bookmarkStart w:id="47" w:name="_Hlk91787435"/>
     </w:p>
     <w:tbl>
       <w:tblPr>
         <w:tblStyle w:val="Tabellaelenco4-colore3"/>
         <w:tblW w:w="9933" w:type="dxa"/>
+        <w:tblInd w:w="-5" w:type="dxa"/>
         <w:tblBorders>
           <w:top w:val="none" w:sz="0" w:space="0" w:color="auto"/>
           <w:left w:val="none" w:sz="0" w:space="0" w:color="auto"/>
@@ -13544,8 +14069,8 @@
         <w:tblLook w:val="04A0" w:firstRow="1" w:lastRow="0" w:firstColumn="1" w:lastColumn="0" w:noHBand="0" w:noVBand="1"/>
       </w:tblPr>
       <w:tblGrid>
-        <w:gridCol w:w="2122"/>
-        <w:gridCol w:w="2986"/>
+        <w:gridCol w:w="2410"/>
+        <w:gridCol w:w="2698"/>
         <w:gridCol w:w="1847"/>
         <w:gridCol w:w="2978"/>
       </w:tblGrid>
@@ -13557,38 +14082,28 @@
         <w:tc>
           <w:tcPr>
             <w:cnfStyle w:val="001000000000" w:firstRow="0" w:lastRow="0" w:firstColumn="1" w:lastColumn="0" w:oddVBand="0" w:evenVBand="0" w:oddHBand="0" w:evenHBand="0" w:firstRowFirstColumn="0" w:firstRowLastColumn="0" w:lastRowFirstColumn="0" w:lastRowLastColumn="0"/>
-            <w:tcW w:w="2122" w:type="dxa"/>
+            <w:tcW w:w="2410" w:type="dxa"/>
             <w:vAlign w:val="center"/>
           </w:tcPr>
           <w:p>
             <w:pPr>
               <w:rPr>
-                <w:rFonts w:ascii="Palatino Linotype" w:hAnsi="Palatino Linotype" w:cs="Times New Roman"/>
+                <w:rFonts w:ascii="Times New Roman" w:hAnsi="Times New Roman" w:cs="Times New Roman"/>
                 <w:i/>
                 <w:iCs/>
                 <w:color w:val="auto"/>
                 <w:sz w:val="24"/>
                 <w:szCs w:val="24"/>
-                <w14:shadow w14:blurRad="50800" w14:dist="38100" w14:dir="2700000" w14:sx="100000" w14:sy="100000" w14:kx="0" w14:ky="0" w14:algn="tl">
-                  <w14:srgbClr w14:val="000000">
-                    <w14:alpha w14:val="60000"/>
-                  </w14:srgbClr>
-                </w14:shadow>
               </w:rPr>
             </w:pPr>
             <w:r>
               <w:rPr>
-                <w:rFonts w:ascii="Palatino Linotype" w:hAnsi="Palatino Linotype" w:cs="Times New Roman"/>
+                <w:rFonts w:ascii="Times New Roman" w:hAnsi="Times New Roman" w:cs="Times New Roman"/>
                 <w:i/>
                 <w:iCs/>
                 <w:color w:val="auto"/>
                 <w:sz w:val="24"/>
                 <w:szCs w:val="24"/>
-                <w14:shadow w14:blurRad="50800" w14:dist="38100" w14:dir="2700000" w14:sx="100000" w14:sy="100000" w14:kx="0" w14:ky="0" w14:algn="tl">
-                  <w14:srgbClr w14:val="000000">
-                    <w14:alpha w14:val="60000"/>
-                  </w14:srgbClr>
-                </w14:shadow>
               </w:rPr>
               <w:t>Interrogazione</w:t>
             </w:r>
@@ -13596,39 +14111,29 @@
         </w:tc>
         <w:tc>
           <w:tcPr>
-            <w:tcW w:w="2986" w:type="dxa"/>
+            <w:tcW w:w="2698" w:type="dxa"/>
             <w:vAlign w:val="center"/>
           </w:tcPr>
           <w:p>
             <w:pPr>
               <w:cnfStyle w:val="100000000000" w:firstRow="1" w:lastRow="0" w:firstColumn="0" w:lastColumn="0" w:oddVBand="0" w:evenVBand="0" w:oddHBand="0" w:evenHBand="0" w:firstRowFirstColumn="0" w:firstRowLastColumn="0" w:lastRowFirstColumn="0" w:lastRowLastColumn="0"/>
               <w:rPr>
-                <w:rFonts w:ascii="Palatino Linotype" w:hAnsi="Palatino Linotype" w:cs="Times New Roman"/>
+                <w:rFonts w:ascii="Times New Roman" w:hAnsi="Times New Roman" w:cs="Times New Roman"/>
                 <w:i/>
                 <w:iCs/>
                 <w:color w:val="auto"/>
                 <w:sz w:val="24"/>
                 <w:szCs w:val="24"/>
-                <w14:shadow w14:blurRad="50800" w14:dist="38100" w14:dir="2700000" w14:sx="100000" w14:sy="100000" w14:kx="0" w14:ky="0" w14:algn="tl">
-                  <w14:srgbClr w14:val="000000">
-                    <w14:alpha w14:val="60000"/>
-                  </w14:srgbClr>
-                </w14:shadow>
               </w:rPr>
             </w:pPr>
             <w:r>
               <w:rPr>
-                <w:rFonts w:ascii="Palatino Linotype" w:hAnsi="Palatino Linotype" w:cs="Times New Roman"/>
+                <w:rFonts w:ascii="Times New Roman" w:hAnsi="Times New Roman" w:cs="Times New Roman"/>
                 <w:i/>
                 <w:iCs/>
                 <w:color w:val="auto"/>
                 <w:sz w:val="24"/>
                 <w:szCs w:val="24"/>
-                <w14:shadow w14:blurRad="50800" w14:dist="38100" w14:dir="2700000" w14:sx="100000" w14:sy="100000" w14:kx="0" w14:ky="0" w14:algn="tl">
-                  <w14:srgbClr w14:val="000000">
-                    <w14:alpha w14:val="60000"/>
-                  </w14:srgbClr>
-                </w14:shadow>
               </w:rPr>
               <w:t>Descrizione</w:t>
             </w:r>
@@ -13643,32 +14148,22 @@
             <w:pPr>
               <w:cnfStyle w:val="100000000000" w:firstRow="1" w:lastRow="0" w:firstColumn="0" w:lastColumn="0" w:oddVBand="0" w:evenVBand="0" w:oddHBand="0" w:evenHBand="0" w:firstRowFirstColumn="0" w:firstRowLastColumn="0" w:lastRowFirstColumn="0" w:lastRowLastColumn="0"/>
               <w:rPr>
-                <w:rFonts w:ascii="Palatino Linotype" w:hAnsi="Palatino Linotype" w:cs="Times New Roman"/>
+                <w:rFonts w:ascii="Times New Roman" w:hAnsi="Times New Roman" w:cs="Times New Roman"/>
                 <w:i/>
                 <w:iCs/>
                 <w:color w:val="auto"/>
                 <w:sz w:val="24"/>
                 <w:szCs w:val="24"/>
-                <w14:shadow w14:blurRad="50800" w14:dist="38100" w14:dir="2700000" w14:sx="100000" w14:sy="100000" w14:kx="0" w14:ky="0" w14:algn="tl">
-                  <w14:srgbClr w14:val="000000">
-                    <w14:alpha w14:val="60000"/>
-                  </w14:srgbClr>
-                </w14:shadow>
               </w:rPr>
             </w:pPr>
             <w:r>
               <w:rPr>
-                <w:rFonts w:ascii="Palatino Linotype" w:hAnsi="Palatino Linotype" w:cs="Times New Roman"/>
+                <w:rFonts w:ascii="Times New Roman" w:hAnsi="Times New Roman" w:cs="Times New Roman"/>
                 <w:i/>
                 <w:iCs/>
                 <w:color w:val="auto"/>
                 <w:sz w:val="24"/>
                 <w:szCs w:val="24"/>
-                <w14:shadow w14:blurRad="50800" w14:dist="38100" w14:dir="2700000" w14:sx="100000" w14:sy="100000" w14:kx="0" w14:ky="0" w14:algn="tl">
-                  <w14:srgbClr w14:val="000000">
-                    <w14:alpha w14:val="60000"/>
-                  </w14:srgbClr>
-                </w14:shadow>
               </w:rPr>
               <w:t>Frequenza</w:t>
             </w:r>
@@ -13683,31 +14178,21 @@
             <w:pPr>
               <w:cnfStyle w:val="100000000000" w:firstRow="1" w:lastRow="0" w:firstColumn="0" w:lastColumn="0" w:oddVBand="0" w:evenVBand="0" w:oddHBand="0" w:evenHBand="0" w:firstRowFirstColumn="0" w:firstRowLastColumn="0" w:lastRowFirstColumn="0" w:lastRowLastColumn="0"/>
               <w:rPr>
-                <w:rFonts w:ascii="Palatino Linotype" w:hAnsi="Palatino Linotype" w:cs="Times New Roman"/>
+                <w:rFonts w:ascii="Times New Roman" w:hAnsi="Times New Roman" w:cs="Times New Roman"/>
                 <w:i/>
                 <w:iCs/>
                 <w:sz w:val="24"/>
                 <w:szCs w:val="24"/>
-                <w14:shadow w14:blurRad="50800" w14:dist="38100" w14:dir="2700000" w14:sx="100000" w14:sy="100000" w14:kx="0" w14:ky="0" w14:algn="tl">
-                  <w14:srgbClr w14:val="000000">
-                    <w14:alpha w14:val="60000"/>
-                  </w14:srgbClr>
-                </w14:shadow>
               </w:rPr>
             </w:pPr>
             <w:r>
               <w:rPr>
-                <w:rFonts w:ascii="Palatino Linotype" w:hAnsi="Palatino Linotype" w:cs="Times New Roman"/>
+                <w:rFonts w:ascii="Times New Roman" w:hAnsi="Times New Roman" w:cs="Times New Roman"/>
                 <w:i/>
                 <w:iCs/>
                 <w:color w:val="auto"/>
                 <w:sz w:val="24"/>
                 <w:szCs w:val="24"/>
-                <w14:shadow w14:blurRad="50800" w14:dist="38100" w14:dir="2700000" w14:sx="100000" w14:sy="100000" w14:kx="0" w14:ky="0" w14:algn="tl">
-                  <w14:srgbClr w14:val="000000">
-                    <w14:alpha w14:val="60000"/>
-                  </w14:srgbClr>
-                </w14:shadow>
               </w:rPr>
               <w:t>Classi coinvolte</w:t>
             </w:r>
@@ -13722,7 +14207,12 @@
         <w:tc>
           <w:tcPr>
             <w:cnfStyle w:val="001000000000" w:firstRow="0" w:lastRow="0" w:firstColumn="1" w:lastColumn="0" w:oddVBand="0" w:evenVBand="0" w:oddHBand="0" w:evenHBand="0" w:firstRowFirstColumn="0" w:firstRowLastColumn="0" w:lastRowFirstColumn="0" w:lastRowLastColumn="0"/>
-            <w:tcW w:w="2122" w:type="dxa"/>
+            <w:tcW w:w="2410" w:type="dxa"/>
+            <w:tcBorders>
+              <w:top w:val="single" w:sz="4" w:space="0" w:color="A5A5A5" w:themeColor="accent3"/>
+              <w:bottom w:val="single" w:sz="4" w:space="0" w:color="A5A5A5" w:themeColor="accent3"/>
+              <w:right w:val="single" w:sz="4" w:space="0" w:color="A5A5A5" w:themeColor="accent3"/>
+            </w:tcBorders>
             <w:vAlign w:val="center"/>
           </w:tcPr>
           <w:p>
@@ -13741,7 +14231,13 @@
         </w:tc>
         <w:tc>
           <w:tcPr>
-            <w:tcW w:w="2986" w:type="dxa"/>
+            <w:tcW w:w="2698" w:type="dxa"/>
+            <w:tcBorders>
+              <w:top w:val="single" w:sz="4" w:space="0" w:color="A5A5A5" w:themeColor="accent3"/>
+              <w:left w:val="single" w:sz="4" w:space="0" w:color="A5A5A5" w:themeColor="accent3"/>
+              <w:bottom w:val="single" w:sz="4" w:space="0" w:color="A5A5A5" w:themeColor="accent3"/>
+              <w:right w:val="single" w:sz="4" w:space="0" w:color="A5A5A5" w:themeColor="accent3"/>
+            </w:tcBorders>
             <w:vAlign w:val="center"/>
           </w:tcPr>
           <w:p>
@@ -13756,6 +14252,12 @@
         <w:tc>
           <w:tcPr>
             <w:tcW w:w="1847" w:type="dxa"/>
+            <w:tcBorders>
+              <w:top w:val="single" w:sz="4" w:space="0" w:color="A5A5A5" w:themeColor="accent3"/>
+              <w:left w:val="single" w:sz="4" w:space="0" w:color="A5A5A5" w:themeColor="accent3"/>
+              <w:bottom w:val="single" w:sz="4" w:space="0" w:color="A5A5A5" w:themeColor="accent3"/>
+              <w:right w:val="single" w:sz="4" w:space="0" w:color="A5A5A5" w:themeColor="accent3"/>
+            </w:tcBorders>
             <w:vAlign w:val="center"/>
           </w:tcPr>
           <w:p>
@@ -13770,6 +14272,11 @@
         <w:tc>
           <w:tcPr>
             <w:tcW w:w="2978" w:type="dxa"/>
+            <w:tcBorders>
+              <w:top w:val="single" w:sz="4" w:space="0" w:color="A5A5A5" w:themeColor="accent3"/>
+              <w:left w:val="single" w:sz="4" w:space="0" w:color="A5A5A5" w:themeColor="accent3"/>
+              <w:bottom w:val="single" w:sz="4" w:space="0" w:color="A5A5A5" w:themeColor="accent3"/>
+            </w:tcBorders>
             <w:vAlign w:val="center"/>
           </w:tcPr>
           <w:p>
@@ -13789,7 +14296,12 @@
         <w:tc>
           <w:tcPr>
             <w:cnfStyle w:val="001000000000" w:firstRow="0" w:lastRow="0" w:firstColumn="1" w:lastColumn="0" w:oddVBand="0" w:evenVBand="0" w:oddHBand="0" w:evenHBand="0" w:firstRowFirstColumn="0" w:firstRowLastColumn="0" w:lastRowFirstColumn="0" w:lastRowLastColumn="0"/>
-            <w:tcW w:w="2122" w:type="dxa"/>
+            <w:tcW w:w="2410" w:type="dxa"/>
+            <w:tcBorders>
+              <w:top w:val="single" w:sz="4" w:space="0" w:color="A5A5A5" w:themeColor="accent3"/>
+              <w:bottom w:val="single" w:sz="4" w:space="0" w:color="A5A5A5" w:themeColor="accent3"/>
+              <w:right w:val="single" w:sz="4" w:space="0" w:color="A5A5A5" w:themeColor="accent3"/>
+            </w:tcBorders>
             <w:vAlign w:val="center"/>
           </w:tcPr>
           <w:p>
@@ -13802,25 +14314,19 @@
               <w:rPr>
                 <w:rFonts w:ascii="Times New Roman" w:hAnsi="Times New Roman" w:cs="Times New Roman"/>
               </w:rPr>
-              <w:t xml:space="preserve">Numero </w:t>
-            </w:r>
-            <w:r>
-              <w:rPr>
-                <w:rFonts w:ascii="Times New Roman" w:hAnsi="Times New Roman" w:cs="Times New Roman"/>
-              </w:rPr>
-              <w:t>mensile</w:t>
-            </w:r>
-            <w:r>
-              <w:rPr>
-                <w:rFonts w:ascii="Times New Roman" w:hAnsi="Times New Roman" w:cs="Times New Roman"/>
-              </w:rPr>
-              <w:t xml:space="preserve"> totale di avventori per ristorante</w:t>
+              <w:t>Numero mensile totale di avventori per ristorante</w:t>
             </w:r>
           </w:p>
         </w:tc>
         <w:tc>
           <w:tcPr>
-            <w:tcW w:w="2986" w:type="dxa"/>
+            <w:tcW w:w="2698" w:type="dxa"/>
+            <w:tcBorders>
+              <w:top w:val="single" w:sz="4" w:space="0" w:color="A5A5A5" w:themeColor="accent3"/>
+              <w:left w:val="single" w:sz="4" w:space="0" w:color="A5A5A5" w:themeColor="accent3"/>
+              <w:bottom w:val="single" w:sz="4" w:space="0" w:color="A5A5A5" w:themeColor="accent3"/>
+              <w:right w:val="single" w:sz="4" w:space="0" w:color="A5A5A5" w:themeColor="accent3"/>
+            </w:tcBorders>
             <w:vAlign w:val="center"/>
           </w:tcPr>
           <w:p>
@@ -13835,6 +14341,12 @@
         <w:tc>
           <w:tcPr>
             <w:tcW w:w="1847" w:type="dxa"/>
+            <w:tcBorders>
+              <w:top w:val="single" w:sz="4" w:space="0" w:color="A5A5A5" w:themeColor="accent3"/>
+              <w:left w:val="single" w:sz="4" w:space="0" w:color="A5A5A5" w:themeColor="accent3"/>
+              <w:bottom w:val="single" w:sz="4" w:space="0" w:color="A5A5A5" w:themeColor="accent3"/>
+              <w:right w:val="single" w:sz="4" w:space="0" w:color="A5A5A5" w:themeColor="accent3"/>
+            </w:tcBorders>
             <w:vAlign w:val="center"/>
           </w:tcPr>
           <w:p>
@@ -13849,6 +14361,11 @@
         <w:tc>
           <w:tcPr>
             <w:tcW w:w="2978" w:type="dxa"/>
+            <w:tcBorders>
+              <w:top w:val="single" w:sz="4" w:space="0" w:color="A5A5A5" w:themeColor="accent3"/>
+              <w:left w:val="single" w:sz="4" w:space="0" w:color="A5A5A5" w:themeColor="accent3"/>
+              <w:bottom w:val="single" w:sz="4" w:space="0" w:color="A5A5A5" w:themeColor="accent3"/>
+            </w:tcBorders>
             <w:vAlign w:val="center"/>
           </w:tcPr>
           <w:p>
@@ -13869,7 +14386,12 @@
         <w:tc>
           <w:tcPr>
             <w:cnfStyle w:val="001000000000" w:firstRow="0" w:lastRow="0" w:firstColumn="1" w:lastColumn="0" w:oddVBand="0" w:evenVBand="0" w:oddHBand="0" w:evenHBand="0" w:firstRowFirstColumn="0" w:firstRowLastColumn="0" w:lastRowFirstColumn="0" w:lastRowLastColumn="0"/>
-            <w:tcW w:w="2122" w:type="dxa"/>
+            <w:tcW w:w="2410" w:type="dxa"/>
+            <w:tcBorders>
+              <w:top w:val="single" w:sz="4" w:space="0" w:color="A5A5A5" w:themeColor="accent3"/>
+              <w:bottom w:val="single" w:sz="4" w:space="0" w:color="A5A5A5" w:themeColor="accent3"/>
+              <w:right w:val="single" w:sz="4" w:space="0" w:color="A5A5A5" w:themeColor="accent3"/>
+            </w:tcBorders>
             <w:vAlign w:val="center"/>
           </w:tcPr>
           <w:p>
@@ -13882,7 +14404,13 @@
         </w:tc>
         <w:tc>
           <w:tcPr>
-            <w:tcW w:w="2986" w:type="dxa"/>
+            <w:tcW w:w="2698" w:type="dxa"/>
+            <w:tcBorders>
+              <w:top w:val="single" w:sz="4" w:space="0" w:color="A5A5A5" w:themeColor="accent3"/>
+              <w:left w:val="single" w:sz="4" w:space="0" w:color="A5A5A5" w:themeColor="accent3"/>
+              <w:bottom w:val="single" w:sz="4" w:space="0" w:color="A5A5A5" w:themeColor="accent3"/>
+              <w:right w:val="single" w:sz="4" w:space="0" w:color="A5A5A5" w:themeColor="accent3"/>
+            </w:tcBorders>
             <w:vAlign w:val="center"/>
           </w:tcPr>
           <w:p>
@@ -13897,6 +14425,12 @@
         <w:tc>
           <w:tcPr>
             <w:tcW w:w="1847" w:type="dxa"/>
+            <w:tcBorders>
+              <w:top w:val="single" w:sz="4" w:space="0" w:color="A5A5A5" w:themeColor="accent3"/>
+              <w:left w:val="single" w:sz="4" w:space="0" w:color="A5A5A5" w:themeColor="accent3"/>
+              <w:bottom w:val="single" w:sz="4" w:space="0" w:color="A5A5A5" w:themeColor="accent3"/>
+              <w:right w:val="single" w:sz="4" w:space="0" w:color="A5A5A5" w:themeColor="accent3"/>
+            </w:tcBorders>
             <w:vAlign w:val="center"/>
           </w:tcPr>
           <w:p>
@@ -13911,6 +14445,11 @@
         <w:tc>
           <w:tcPr>
             <w:tcW w:w="2978" w:type="dxa"/>
+            <w:tcBorders>
+              <w:top w:val="single" w:sz="4" w:space="0" w:color="A5A5A5" w:themeColor="accent3"/>
+              <w:left w:val="single" w:sz="4" w:space="0" w:color="A5A5A5" w:themeColor="accent3"/>
+              <w:bottom w:val="single" w:sz="4" w:space="0" w:color="A5A5A5" w:themeColor="accent3"/>
+            </w:tcBorders>
             <w:vAlign w:val="center"/>
           </w:tcPr>
           <w:p>
@@ -13930,7 +14469,12 @@
         <w:tc>
           <w:tcPr>
             <w:cnfStyle w:val="001000000000" w:firstRow="0" w:lastRow="0" w:firstColumn="1" w:lastColumn="0" w:oddVBand="0" w:evenVBand="0" w:oddHBand="0" w:evenHBand="0" w:firstRowFirstColumn="0" w:firstRowLastColumn="0" w:lastRowFirstColumn="0" w:lastRowLastColumn="0"/>
-            <w:tcW w:w="2122" w:type="dxa"/>
+            <w:tcW w:w="2410" w:type="dxa"/>
+            <w:tcBorders>
+              <w:top w:val="single" w:sz="4" w:space="0" w:color="A5A5A5" w:themeColor="accent3"/>
+              <w:bottom w:val="single" w:sz="4" w:space="0" w:color="A5A5A5" w:themeColor="accent3"/>
+              <w:right w:val="single" w:sz="4" w:space="0" w:color="A5A5A5" w:themeColor="accent3"/>
+            </w:tcBorders>
             <w:vAlign w:val="center"/>
           </w:tcPr>
           <w:p>
@@ -13943,7 +14487,13 @@
         </w:tc>
         <w:tc>
           <w:tcPr>
-            <w:tcW w:w="2986" w:type="dxa"/>
+            <w:tcW w:w="2698" w:type="dxa"/>
+            <w:tcBorders>
+              <w:top w:val="single" w:sz="4" w:space="0" w:color="A5A5A5" w:themeColor="accent3"/>
+              <w:left w:val="single" w:sz="4" w:space="0" w:color="A5A5A5" w:themeColor="accent3"/>
+              <w:bottom w:val="single" w:sz="4" w:space="0" w:color="A5A5A5" w:themeColor="accent3"/>
+              <w:right w:val="single" w:sz="4" w:space="0" w:color="A5A5A5" w:themeColor="accent3"/>
+            </w:tcBorders>
             <w:vAlign w:val="center"/>
           </w:tcPr>
           <w:p>
@@ -13958,6 +14508,12 @@
         <w:tc>
           <w:tcPr>
             <w:tcW w:w="1847" w:type="dxa"/>
+            <w:tcBorders>
+              <w:top w:val="single" w:sz="4" w:space="0" w:color="A5A5A5" w:themeColor="accent3"/>
+              <w:left w:val="single" w:sz="4" w:space="0" w:color="A5A5A5" w:themeColor="accent3"/>
+              <w:bottom w:val="single" w:sz="4" w:space="0" w:color="A5A5A5" w:themeColor="accent3"/>
+              <w:right w:val="single" w:sz="4" w:space="0" w:color="A5A5A5" w:themeColor="accent3"/>
+            </w:tcBorders>
             <w:vAlign w:val="center"/>
           </w:tcPr>
           <w:p>
@@ -13972,6 +14528,11 @@
         <w:tc>
           <w:tcPr>
             <w:tcW w:w="2978" w:type="dxa"/>
+            <w:tcBorders>
+              <w:top w:val="single" w:sz="4" w:space="0" w:color="A5A5A5" w:themeColor="accent3"/>
+              <w:left w:val="single" w:sz="4" w:space="0" w:color="A5A5A5" w:themeColor="accent3"/>
+              <w:bottom w:val="single" w:sz="4" w:space="0" w:color="A5A5A5" w:themeColor="accent3"/>
+            </w:tcBorders>
             <w:vAlign w:val="center"/>
           </w:tcPr>
           <w:p>
@@ -13992,7 +14553,12 @@
         <w:tc>
           <w:tcPr>
             <w:cnfStyle w:val="001000000000" w:firstRow="0" w:lastRow="0" w:firstColumn="1" w:lastColumn="0" w:oddVBand="0" w:evenVBand="0" w:oddHBand="0" w:evenHBand="0" w:firstRowFirstColumn="0" w:firstRowLastColumn="0" w:lastRowFirstColumn="0" w:lastRowLastColumn="0"/>
-            <w:tcW w:w="2122" w:type="dxa"/>
+            <w:tcW w:w="2410" w:type="dxa"/>
+            <w:tcBorders>
+              <w:top w:val="single" w:sz="4" w:space="0" w:color="A5A5A5" w:themeColor="accent3"/>
+              <w:bottom w:val="single" w:sz="4" w:space="0" w:color="A5A5A5" w:themeColor="accent3"/>
+              <w:right w:val="single" w:sz="4" w:space="0" w:color="A5A5A5" w:themeColor="accent3"/>
+            </w:tcBorders>
             <w:vAlign w:val="center"/>
           </w:tcPr>
           <w:p>
@@ -14005,7 +14571,13 @@
         </w:tc>
         <w:tc>
           <w:tcPr>
-            <w:tcW w:w="2986" w:type="dxa"/>
+            <w:tcW w:w="2698" w:type="dxa"/>
+            <w:tcBorders>
+              <w:top w:val="single" w:sz="4" w:space="0" w:color="A5A5A5" w:themeColor="accent3"/>
+              <w:left w:val="single" w:sz="4" w:space="0" w:color="A5A5A5" w:themeColor="accent3"/>
+              <w:bottom w:val="single" w:sz="4" w:space="0" w:color="A5A5A5" w:themeColor="accent3"/>
+              <w:right w:val="single" w:sz="4" w:space="0" w:color="A5A5A5" w:themeColor="accent3"/>
+            </w:tcBorders>
             <w:vAlign w:val="center"/>
           </w:tcPr>
           <w:p>
@@ -14020,6 +14592,12 @@
         <w:tc>
           <w:tcPr>
             <w:tcW w:w="1847" w:type="dxa"/>
+            <w:tcBorders>
+              <w:top w:val="single" w:sz="4" w:space="0" w:color="A5A5A5" w:themeColor="accent3"/>
+              <w:left w:val="single" w:sz="4" w:space="0" w:color="A5A5A5" w:themeColor="accent3"/>
+              <w:bottom w:val="single" w:sz="4" w:space="0" w:color="A5A5A5" w:themeColor="accent3"/>
+              <w:right w:val="single" w:sz="4" w:space="0" w:color="A5A5A5" w:themeColor="accent3"/>
+            </w:tcBorders>
             <w:vAlign w:val="center"/>
           </w:tcPr>
           <w:p>
@@ -14034,6 +14612,11 @@
         <w:tc>
           <w:tcPr>
             <w:tcW w:w="2978" w:type="dxa"/>
+            <w:tcBorders>
+              <w:top w:val="single" w:sz="4" w:space="0" w:color="A5A5A5" w:themeColor="accent3"/>
+              <w:left w:val="single" w:sz="4" w:space="0" w:color="A5A5A5" w:themeColor="accent3"/>
+              <w:bottom w:val="single" w:sz="4" w:space="0" w:color="A5A5A5" w:themeColor="accent3"/>
+            </w:tcBorders>
             <w:vAlign w:val="center"/>
           </w:tcPr>
           <w:p>
@@ -14046,249 +14629,5475 @@
           </w:p>
         </w:tc>
       </w:tr>
+      <w:bookmarkEnd w:id="47"/>
+    </w:tbl>
+    <w:p>
+      <w:pPr>
+        <w:pStyle w:val="Stile4"/>
+        <w:rPr>
+          <w:b/>
+          <w:bCs/>
+          <w:sz w:val="18"/>
+          <w:szCs w:val="18"/>
+        </w:rPr>
+      </w:pPr>
+    </w:p>
+    <w:p>
+      <w:pPr>
+        <w:pStyle w:val="Stile4"/>
+        <w:jc w:val="center"/>
+      </w:pPr>
+      <w:r>
+        <w:rPr>
+          <w:b/>
+          <w:bCs/>
+          <w:sz w:val="18"/>
+          <w:szCs w:val="18"/>
+        </w:rPr>
+        <w:t>Tabella 2.4</w:t>
+      </w:r>
+      <w:r>
+        <w:rPr>
+          <w:sz w:val="18"/>
+          <w:szCs w:val="18"/>
+        </w:rPr>
+        <w:t>: Dizionario delle interrogazioni</w:t>
+      </w:r>
+    </w:p>
+    <w:p>
+      <w:pPr>
+        <w:pStyle w:val="Titolo1"/>
+        <w:rPr>
+          <w:rFonts w:ascii="Palatino Linotype" w:hAnsi="Palatino Linotype"/>
+          <w:b/>
+          <w:bCs/>
+          <w:color w:val="auto"/>
+          <w:sz w:val="40"/>
+          <w:szCs w:val="40"/>
+        </w:rPr>
+      </w:pPr>
+      <w:r>
+        <w:br w:type="page"/>
+      </w:r>
+      <w:bookmarkStart w:id="48" w:name="_Hlk91795777"/>
+      <w:r>
+        <w:rPr>
+          <w:rFonts w:ascii="Palatino Linotype" w:hAnsi="Palatino Linotype"/>
+          <w:b/>
+          <w:bCs/>
+          <w:color w:val="auto"/>
+          <w:sz w:val="40"/>
+          <w:szCs w:val="40"/>
+        </w:rPr>
+        <w:lastRenderedPageBreak/>
+        <w:t xml:space="preserve">Capitolo </w:t>
+      </w:r>
+      <w:r>
+        <w:rPr>
+          <w:rFonts w:ascii="Palatino Linotype" w:hAnsi="Palatino Linotype"/>
+          <w:b/>
+          <w:bCs/>
+          <w:color w:val="auto"/>
+          <w:sz w:val="40"/>
+          <w:szCs w:val="40"/>
+        </w:rPr>
+        <w:t>3</w:t>
+      </w:r>
+    </w:p>
+    <w:p>
+      <w:pPr>
+        <w:keepNext/>
+        <w:keepLines/>
+        <w:spacing w:before="240" w:after="0"/>
+        <w:outlineLvl w:val="0"/>
+        <w:rPr>
+          <w:rFonts w:ascii="Palatino Linotype" w:eastAsiaTheme="majorEastAsia" w:hAnsi="Palatino Linotype" w:cstheme="majorBidi"/>
+          <w:sz w:val="72"/>
+          <w:szCs w:val="72"/>
+        </w:rPr>
+      </w:pPr>
+      <w:r>
+        <w:rPr>
+          <w:rFonts w:ascii="Palatino Linotype" w:eastAsiaTheme="majorEastAsia" w:hAnsi="Palatino Linotype" w:cstheme="majorBidi"/>
+          <w:b/>
+          <w:bCs/>
+          <w:sz w:val="72"/>
+          <w:szCs w:val="72"/>
+        </w:rPr>
+        <w:t>Progetta</w:t>
+      </w:r>
+      <w:r>
+        <w:rPr>
+          <w:rFonts w:ascii="Palatino Linotype" w:eastAsiaTheme="majorEastAsia" w:hAnsi="Palatino Linotype" w:cstheme="majorBidi"/>
+          <w:b/>
+          <w:bCs/>
+          <w:sz w:val="72"/>
+          <w:szCs w:val="72"/>
+        </w:rPr>
+        <w:t xml:space="preserve">zione </w:t>
+      </w:r>
+      <w:r>
+        <w:rPr>
+          <w:rFonts w:ascii="Palatino Linotype" w:eastAsiaTheme="majorEastAsia" w:hAnsi="Palatino Linotype" w:cstheme="majorBidi"/>
+          <w:b/>
+          <w:bCs/>
+          <w:sz w:val="72"/>
+          <w:szCs w:val="72"/>
+        </w:rPr>
+        <w:t>logica</w:t>
+      </w:r>
+    </w:p>
+    <w:bookmarkEnd w:id="48"/>
+    <w:p>
+      <w:pPr>
+        <w:rPr>
+          <w:sz w:val="24"/>
+          <w:szCs w:val="24"/>
+        </w:rPr>
+      </w:pPr>
+    </w:p>
+    <w:p>
+      <w:pPr>
+        <w:pStyle w:val="Titolo2"/>
+        <w:spacing w:line="360" w:lineRule="auto"/>
+        <w:rPr>
+          <w:rFonts w:ascii="Palatino Linotype" w:hAnsi="Palatino Linotype"/>
+          <w:b/>
+          <w:bCs/>
+          <w:u w:val="single"/>
+        </w:rPr>
+      </w:pPr>
+      <w:r>
+        <w:rPr>
+          <w:rFonts w:ascii="Palatino Linotype" w:hAnsi="Palatino Linotype"/>
+          <w:b/>
+          <w:bCs/>
+          <w:color w:val="auto"/>
+          <w:sz w:val="28"/>
+          <w:szCs w:val="28"/>
+          <w:u w:val="single"/>
+        </w:rPr>
+        <w:t>Introduzione</w:t>
+      </w:r>
+    </w:p>
+    <w:p>
+      <w:pPr>
+        <w:jc w:val="both"/>
+        <w:rPr>
+          <w:rFonts w:ascii="Times New Roman" w:hAnsi="Times New Roman" w:cs="Times New Roman"/>
+          <w:sz w:val="24"/>
+          <w:szCs w:val="24"/>
+        </w:rPr>
+      </w:pPr>
+      <w:bookmarkStart w:id="49" w:name="_Hlk91787472"/>
+      <w:r>
+        <w:rPr>
+          <w:rFonts w:ascii="Times New Roman" w:hAnsi="Times New Roman" w:cs="Times New Roman"/>
+          <w:sz w:val="24"/>
+          <w:szCs w:val="24"/>
+        </w:rPr>
+        <w:t xml:space="preserve">In questo capitolo </w:t>
+      </w:r>
+      <w:r>
+        <w:rPr>
+          <w:rFonts w:ascii="Times New Roman" w:hAnsi="Times New Roman" w:cs="Times New Roman"/>
+          <w:sz w:val="24"/>
+          <w:szCs w:val="24"/>
+        </w:rPr>
+        <w:t>viene affrontata</w:t>
+      </w:r>
+      <w:r>
+        <w:rPr>
+          <w:rFonts w:ascii="Times New Roman" w:hAnsi="Times New Roman" w:cs="Times New Roman"/>
+          <w:sz w:val="24"/>
+          <w:szCs w:val="24"/>
+        </w:rPr>
+        <w:t xml:space="preserve"> la fase successiva </w:t>
+      </w:r>
+      <w:r>
+        <w:rPr>
+          <w:rFonts w:ascii="Times New Roman" w:hAnsi="Times New Roman" w:cs="Times New Roman"/>
+          <w:sz w:val="24"/>
+          <w:szCs w:val="24"/>
+        </w:rPr>
+        <w:t>alla</w:t>
+      </w:r>
+      <w:r>
+        <w:rPr>
+          <w:rFonts w:ascii="Times New Roman" w:hAnsi="Times New Roman" w:cs="Times New Roman"/>
+          <w:sz w:val="24"/>
+          <w:szCs w:val="24"/>
+        </w:rPr>
+        <w:t xml:space="preserve"> progettazione</w:t>
+      </w:r>
+      <w:r>
+        <w:rPr>
+          <w:rFonts w:ascii="Times New Roman" w:hAnsi="Times New Roman" w:cs="Times New Roman"/>
+          <w:sz w:val="24"/>
+          <w:szCs w:val="24"/>
+        </w:rPr>
+        <w:t xml:space="preserve"> concettuale</w:t>
+      </w:r>
+      <w:r>
+        <w:rPr>
+          <w:rFonts w:ascii="Times New Roman" w:hAnsi="Times New Roman" w:cs="Times New Roman"/>
+          <w:sz w:val="24"/>
+          <w:szCs w:val="24"/>
+        </w:rPr>
+        <w:t xml:space="preserve"> della base di dati</w:t>
+      </w:r>
+      <w:r>
+        <w:rPr>
+          <w:rFonts w:ascii="Times New Roman" w:hAnsi="Times New Roman" w:cs="Times New Roman"/>
+          <w:sz w:val="24"/>
+          <w:szCs w:val="24"/>
+        </w:rPr>
+        <w:t xml:space="preserve">, </w:t>
+      </w:r>
+      <w:r>
+        <w:rPr>
+          <w:rFonts w:ascii="Times New Roman" w:hAnsi="Times New Roman" w:cs="Times New Roman"/>
+          <w:sz w:val="24"/>
+          <w:szCs w:val="24"/>
+        </w:rPr>
+        <w:t>scendendo</w:t>
+      </w:r>
+      <w:r>
+        <w:rPr>
+          <w:rFonts w:ascii="Times New Roman" w:hAnsi="Times New Roman" w:cs="Times New Roman"/>
+          <w:sz w:val="24"/>
+          <w:szCs w:val="24"/>
+        </w:rPr>
+        <w:t xml:space="preserve"> </w:t>
+      </w:r>
+      <w:bookmarkEnd w:id="49"/>
+      <w:r>
+        <w:rPr>
+          <w:rFonts w:ascii="Times New Roman" w:hAnsi="Times New Roman" w:cs="Times New Roman"/>
+          <w:sz w:val="24"/>
+          <w:szCs w:val="24"/>
+        </w:rPr>
+        <w:t xml:space="preserve">ad un livello di astrazione più basso </w:t>
+      </w:r>
+      <w:r>
+        <w:rPr>
+          <w:rFonts w:ascii="Times New Roman" w:hAnsi="Times New Roman" w:cs="Times New Roman"/>
+          <w:sz w:val="24"/>
+          <w:szCs w:val="24"/>
+        </w:rPr>
+        <w:t>e vicino all’implementazione vera e propria della base di dati</w:t>
+      </w:r>
+      <w:r>
+        <w:rPr>
+          <w:rFonts w:ascii="Times New Roman" w:hAnsi="Times New Roman" w:cs="Times New Roman"/>
+          <w:sz w:val="24"/>
+          <w:szCs w:val="24"/>
+        </w:rPr>
+        <w:t>. Si tradurrà lo schema concettuale</w:t>
+      </w:r>
+      <w:r>
+        <w:rPr>
+          <w:rFonts w:ascii="Times New Roman" w:hAnsi="Times New Roman" w:cs="Times New Roman"/>
+          <w:sz w:val="24"/>
+          <w:szCs w:val="24"/>
+        </w:rPr>
+        <w:t xml:space="preserve"> ristrutturato in </w:t>
+      </w:r>
+      <w:r>
+        <w:rPr>
+          <w:rFonts w:ascii="Times New Roman" w:hAnsi="Times New Roman" w:cs="Times New Roman"/>
+          <w:sz w:val="24"/>
+          <w:szCs w:val="24"/>
+        </w:rPr>
+        <w:t xml:space="preserve">uno </w:t>
+      </w:r>
+      <w:r>
+        <w:rPr>
+          <w:rFonts w:ascii="Times New Roman" w:hAnsi="Times New Roman" w:cs="Times New Roman"/>
+          <w:b/>
+          <w:bCs/>
+          <w:sz w:val="24"/>
+          <w:szCs w:val="24"/>
+        </w:rPr>
+        <w:t>schema logico</w:t>
+      </w:r>
+      <w:r>
+        <w:rPr>
+          <w:rFonts w:ascii="Times New Roman" w:hAnsi="Times New Roman" w:cs="Times New Roman"/>
+          <w:sz w:val="24"/>
+          <w:szCs w:val="24"/>
+        </w:rPr>
+        <w:t xml:space="preserve">, dipendente dal </w:t>
+      </w:r>
+      <w:r>
+        <w:rPr>
+          <w:rFonts w:ascii="Times New Roman" w:hAnsi="Times New Roman" w:cs="Times New Roman"/>
+          <w:b/>
+          <w:bCs/>
+          <w:sz w:val="24"/>
+          <w:szCs w:val="24"/>
+        </w:rPr>
+        <w:t>modello</w:t>
+      </w:r>
+      <w:r>
+        <w:rPr>
+          <w:rFonts w:ascii="Times New Roman" w:hAnsi="Times New Roman" w:cs="Times New Roman"/>
+          <w:b/>
+          <w:bCs/>
+          <w:sz w:val="24"/>
+          <w:szCs w:val="24"/>
+        </w:rPr>
+        <w:t xml:space="preserve"> dei dati</w:t>
+      </w:r>
+      <w:r>
+        <w:rPr>
+          <w:rFonts w:ascii="Times New Roman" w:hAnsi="Times New Roman" w:cs="Times New Roman"/>
+          <w:sz w:val="24"/>
+          <w:szCs w:val="24"/>
+        </w:rPr>
+        <w:t xml:space="preserve"> </w:t>
+      </w:r>
+      <w:r>
+        <w:rPr>
+          <w:rFonts w:ascii="Times New Roman" w:hAnsi="Times New Roman" w:cs="Times New Roman"/>
+          <w:sz w:val="24"/>
+          <w:szCs w:val="24"/>
+        </w:rPr>
+        <w:t>scelto ossia quello</w:t>
+      </w:r>
+      <w:r>
+        <w:rPr>
+          <w:rFonts w:ascii="Times New Roman" w:hAnsi="Times New Roman" w:cs="Times New Roman"/>
+          <w:sz w:val="24"/>
+          <w:szCs w:val="24"/>
+        </w:rPr>
+        <w:t xml:space="preserve"> </w:t>
+      </w:r>
+      <w:r>
+        <w:rPr>
+          <w:rFonts w:ascii="Times New Roman" w:hAnsi="Times New Roman" w:cs="Times New Roman"/>
+          <w:b/>
+          <w:bCs/>
+          <w:sz w:val="24"/>
+          <w:szCs w:val="24"/>
+        </w:rPr>
+        <w:t>relazionale</w:t>
+      </w:r>
+      <w:r>
+        <w:rPr>
+          <w:rFonts w:ascii="Times New Roman" w:hAnsi="Times New Roman" w:cs="Times New Roman"/>
+          <w:sz w:val="24"/>
+          <w:szCs w:val="24"/>
+        </w:rPr>
+        <w:t>.</w:t>
+      </w:r>
+      <w:r>
+        <w:rPr>
+          <w:rFonts w:ascii="Times New Roman" w:hAnsi="Times New Roman" w:cs="Times New Roman"/>
+          <w:sz w:val="24"/>
+          <w:szCs w:val="24"/>
+        </w:rPr>
+        <w:t xml:space="preserve"> </w:t>
+      </w:r>
+      <w:r>
+        <w:rPr>
+          <w:rFonts w:ascii="Times New Roman" w:hAnsi="Times New Roman" w:cs="Times New Roman"/>
+          <w:sz w:val="24"/>
+          <w:szCs w:val="24"/>
+        </w:rPr>
+        <w:t>Negli schemi relazionali che seguiranno</w:t>
+      </w:r>
+      <w:r>
+        <w:rPr>
+          <w:rFonts w:ascii="Times New Roman" w:hAnsi="Times New Roman" w:cs="Times New Roman"/>
+          <w:sz w:val="24"/>
+          <w:szCs w:val="24"/>
+        </w:rPr>
+        <w:t xml:space="preserve"> </w:t>
+      </w:r>
+      <w:r>
+        <w:rPr>
+          <w:rFonts w:ascii="Times New Roman" w:hAnsi="Times New Roman" w:cs="Times New Roman"/>
+          <w:sz w:val="24"/>
+          <w:szCs w:val="24"/>
+        </w:rPr>
+        <w:t xml:space="preserve">le </w:t>
+      </w:r>
+      <w:r>
+        <w:rPr>
+          <w:rFonts w:ascii="Times New Roman" w:hAnsi="Times New Roman" w:cs="Times New Roman"/>
+          <w:b/>
+          <w:bCs/>
+          <w:sz w:val="24"/>
+          <w:szCs w:val="24"/>
+        </w:rPr>
+        <w:t>chiavi primarie</w:t>
+      </w:r>
+      <w:r>
+        <w:rPr>
+          <w:rFonts w:ascii="Times New Roman" w:hAnsi="Times New Roman" w:cs="Times New Roman"/>
+          <w:sz w:val="24"/>
+          <w:szCs w:val="24"/>
+        </w:rPr>
+        <w:t xml:space="preserve"> sono indicate con una </w:t>
+      </w:r>
+      <w:r>
+        <w:rPr>
+          <w:rFonts w:ascii="Times New Roman" w:hAnsi="Times New Roman" w:cs="Times New Roman"/>
+          <w:sz w:val="24"/>
+          <w:szCs w:val="24"/>
+        </w:rPr>
+        <w:t xml:space="preserve"> </w:t>
+      </w:r>
+      <w:r>
+        <w:rPr>
+          <w:rFonts w:ascii="Times New Roman" w:hAnsi="Times New Roman" w:cs="Times New Roman"/>
+          <w:i/>
+          <w:iCs/>
+          <w:sz w:val="24"/>
+          <w:szCs w:val="24"/>
+          <w:u w:val="single"/>
+        </w:rPr>
+        <w:t>singola sottolineatura</w:t>
+      </w:r>
+      <w:r>
+        <w:rPr>
+          <w:rFonts w:ascii="Times New Roman" w:hAnsi="Times New Roman" w:cs="Times New Roman"/>
+          <w:sz w:val="24"/>
+          <w:szCs w:val="24"/>
+        </w:rPr>
+        <w:t xml:space="preserve"> mentre le </w:t>
+      </w:r>
+      <w:r>
+        <w:rPr>
+          <w:rFonts w:ascii="Times New Roman" w:hAnsi="Times New Roman" w:cs="Times New Roman"/>
+          <w:b/>
+          <w:bCs/>
+          <w:sz w:val="24"/>
+          <w:szCs w:val="24"/>
+        </w:rPr>
+        <w:t>chiavi esterne</w:t>
+      </w:r>
+      <w:r>
+        <w:rPr>
+          <w:rFonts w:ascii="Times New Roman" w:hAnsi="Times New Roman" w:cs="Times New Roman"/>
+          <w:sz w:val="24"/>
+          <w:szCs w:val="24"/>
+        </w:rPr>
+        <w:t xml:space="preserve"> con una</w:t>
+      </w:r>
+      <w:r>
+        <w:rPr>
+          <w:rFonts w:ascii="Times New Roman" w:hAnsi="Times New Roman" w:cs="Times New Roman"/>
+          <w:sz w:val="24"/>
+          <w:szCs w:val="24"/>
+        </w:rPr>
+        <w:t xml:space="preserve"> </w:t>
+      </w:r>
+      <w:r>
+        <w:rPr>
+          <w:rFonts w:ascii="Times New Roman" w:hAnsi="Times New Roman" w:cs="Times New Roman"/>
+          <w:i/>
+          <w:iCs/>
+          <w:sz w:val="24"/>
+          <w:szCs w:val="24"/>
+          <w:u w:val="double"/>
+        </w:rPr>
+        <w:t>doppia sottolineatura</w:t>
+      </w:r>
+      <w:r>
+        <w:rPr>
+          <w:rFonts w:ascii="Times New Roman" w:hAnsi="Times New Roman" w:cs="Times New Roman"/>
+          <w:sz w:val="24"/>
+          <w:szCs w:val="24"/>
+        </w:rPr>
+        <w:t>.</w:t>
+      </w:r>
+    </w:p>
+    <w:p>
+      <w:pPr>
+        <w:jc w:val="both"/>
+        <w:rPr>
+          <w:rFonts w:ascii="Times New Roman" w:hAnsi="Times New Roman" w:cs="Times New Roman"/>
+          <w:sz w:val="24"/>
+          <w:szCs w:val="24"/>
+        </w:rPr>
+      </w:pPr>
+    </w:p>
+    <w:p>
+      <w:pPr>
+        <w:pStyle w:val="Stile2"/>
+        <w:rPr>
+          <w:sz w:val="28"/>
+          <w:szCs w:val="28"/>
+        </w:rPr>
+      </w:pPr>
+      <w:r>
+        <w:rPr>
+          <w:sz w:val="28"/>
+          <w:szCs w:val="28"/>
+        </w:rPr>
+        <w:t>3</w:t>
+      </w:r>
+      <w:r>
+        <w:rPr>
+          <w:sz w:val="28"/>
+          <w:szCs w:val="28"/>
+        </w:rPr>
+        <w:t>.</w:t>
+      </w:r>
+      <w:r>
+        <w:rPr>
+          <w:sz w:val="28"/>
+          <w:szCs w:val="28"/>
+        </w:rPr>
+        <w:t>1</w:t>
+      </w:r>
+      <w:r>
+        <w:rPr>
+          <w:sz w:val="28"/>
+          <w:szCs w:val="28"/>
+        </w:rPr>
+        <w:tab/>
+      </w:r>
+      <w:r>
+        <w:rPr>
+          <w:sz w:val="28"/>
+          <w:szCs w:val="28"/>
+        </w:rPr>
+        <w:t>Schema logico</w:t>
+      </w:r>
+    </w:p>
+    <w:p>
+      <w:pPr>
+        <w:pStyle w:val="Titolo2"/>
+        <w:spacing w:line="480" w:lineRule="auto"/>
+        <w:rPr>
+          <w:rFonts w:ascii="Palatino Linotype" w:hAnsi="Palatino Linotype"/>
+          <w:b/>
+          <w:bCs/>
+          <w:color w:val="auto"/>
+          <w:sz w:val="25"/>
+          <w:szCs w:val="25"/>
+          <w:u w:val="single"/>
+        </w:rPr>
+      </w:pPr>
+      <w:bookmarkStart w:id="50" w:name="_Hlk91787360"/>
+      <w:r>
+        <w:rPr>
+          <w:rFonts w:ascii="Palatino Linotype" w:hAnsi="Palatino Linotype"/>
+          <w:b/>
+          <w:bCs/>
+          <w:color w:val="auto"/>
+          <w:sz w:val="25"/>
+          <w:szCs w:val="25"/>
+          <w:u w:val="single"/>
+        </w:rPr>
+        <w:t>3.1</w:t>
+      </w:r>
+      <w:r>
+        <w:rPr>
+          <w:rFonts w:ascii="Palatino Linotype" w:hAnsi="Palatino Linotype"/>
+          <w:b/>
+          <w:bCs/>
+          <w:color w:val="auto"/>
+          <w:sz w:val="25"/>
+          <w:szCs w:val="25"/>
+          <w:u w:val="single"/>
+        </w:rPr>
+        <w:t>.1</w:t>
+      </w:r>
+      <w:r>
+        <w:rPr>
+          <w:rFonts w:ascii="Palatino Linotype" w:hAnsi="Palatino Linotype"/>
+          <w:b/>
+          <w:bCs/>
+          <w:color w:val="auto"/>
+          <w:sz w:val="25"/>
+          <w:szCs w:val="25"/>
+          <w:u w:val="single"/>
+        </w:rPr>
+        <w:tab/>
+      </w:r>
+      <w:r>
+        <w:rPr>
+          <w:rFonts w:ascii="Palatino Linotype" w:hAnsi="Palatino Linotype"/>
+          <w:b/>
+          <w:bCs/>
+          <w:color w:val="auto"/>
+          <w:sz w:val="25"/>
+          <w:szCs w:val="25"/>
+          <w:u w:val="single"/>
+        </w:rPr>
+        <w:t>Traduzione</w:t>
+      </w:r>
+      <w:r>
+        <w:rPr>
+          <w:rFonts w:ascii="Palatino Linotype" w:hAnsi="Palatino Linotype"/>
+          <w:b/>
+          <w:bCs/>
+          <w:color w:val="auto"/>
+          <w:sz w:val="25"/>
+          <w:szCs w:val="25"/>
+          <w:u w:val="single"/>
+        </w:rPr>
+        <w:t xml:space="preserve"> </w:t>
+      </w:r>
+      <w:r>
+        <w:rPr>
+          <w:rFonts w:ascii="Palatino Linotype" w:hAnsi="Palatino Linotype"/>
+          <w:b/>
+          <w:bCs/>
+          <w:color w:val="auto"/>
+          <w:sz w:val="25"/>
+          <w:szCs w:val="25"/>
+          <w:u w:val="single"/>
+        </w:rPr>
+        <w:t>in schemi relazionali</w:t>
+      </w:r>
+    </w:p>
+    <w:bookmarkEnd w:id="50"/>
+    <w:p>
+      <w:pPr>
+        <w:shd w:val="pct10" w:color="auto" w:fill="auto"/>
+        <w:spacing w:line="360" w:lineRule="auto"/>
+        <w:rPr>
+          <w:rFonts w:ascii="Consolas" w:hAnsi="Consolas" w:cs="Courier New"/>
+        </w:rPr>
+      </w:pPr>
+      <w:r>
+        <w:rPr>
+          <w:rFonts w:ascii="Consolas" w:hAnsi="Consolas" w:cs="Courier New"/>
+          <w:b/>
+          <w:bCs/>
+        </w:rPr>
+        <w:t>Proprietario</w:t>
+      </w:r>
+      <w:r>
+        <w:rPr>
+          <w:rFonts w:ascii="Consolas" w:hAnsi="Consolas" w:cs="Courier New"/>
+        </w:rPr>
+        <w:t>(</w:t>
+      </w:r>
+      <w:r>
+        <w:rPr>
+          <w:rFonts w:ascii="Consolas" w:hAnsi="Consolas" w:cs="Courier New"/>
+          <w:u w:val="single"/>
+        </w:rPr>
+        <w:t>CodProprietario</w:t>
+      </w:r>
+      <w:r>
+        <w:rPr>
+          <w:rFonts w:ascii="Consolas" w:hAnsi="Consolas" w:cs="Courier New"/>
+        </w:rPr>
+        <w:t>,</w:t>
+      </w:r>
+      <w:r>
+        <w:rPr>
+          <w:rFonts w:ascii="Consolas" w:hAnsi="Consolas" w:cs="Courier New"/>
+        </w:rPr>
+        <w:t xml:space="preserve"> </w:t>
+      </w:r>
+      <w:r>
+        <w:rPr>
+          <w:rFonts w:ascii="Consolas" w:hAnsi="Consolas" w:cs="Courier New"/>
+        </w:rPr>
+        <w:t>Username, Password, Nome, Cognome, Email)</w:t>
+      </w:r>
+    </w:p>
+    <w:p>
+      <w:pPr>
+        <w:rPr>
+          <w:rFonts w:ascii="Times New Roman" w:hAnsi="Times New Roman" w:cs="Times New Roman"/>
+          <w:sz w:val="24"/>
+          <w:szCs w:val="24"/>
+        </w:rPr>
+      </w:pPr>
+      <w:r>
+        <w:rPr>
+          <w:rFonts w:ascii="Times New Roman" w:hAnsi="Times New Roman" w:cs="Times New Roman"/>
+          <w:b/>
+          <w:bCs/>
+          <w:sz w:val="24"/>
+          <w:szCs w:val="24"/>
+        </w:rPr>
+        <w:t>Chiavi esterne</w:t>
+      </w:r>
+      <w:r>
+        <w:rPr>
+          <w:rFonts w:ascii="Times New Roman" w:hAnsi="Times New Roman" w:cs="Times New Roman"/>
+          <w:sz w:val="24"/>
+          <w:szCs w:val="24"/>
+        </w:rPr>
+        <w:t xml:space="preserve">: </w:t>
+      </w:r>
+      <w:r>
+        <w:rPr>
+          <w:rFonts w:ascii="Times New Roman" w:hAnsi="Times New Roman" w:cs="Times New Roman"/>
+          <w:sz w:val="24"/>
+          <w:szCs w:val="24"/>
+        </w:rPr>
+        <w:t>nessuna.</w:t>
+      </w:r>
+    </w:p>
+    <w:p>
+      <w:pPr>
+        <w:rPr>
+          <w:rFonts w:ascii="Times New Roman" w:hAnsi="Times New Roman" w:cs="Times New Roman"/>
+          <w:sz w:val="24"/>
+          <w:szCs w:val="24"/>
+        </w:rPr>
+      </w:pPr>
+      <w:bookmarkStart w:id="51" w:name="_Hlk91783060"/>
+    </w:p>
+    <w:p>
+      <w:pPr>
+        <w:shd w:val="pct10" w:color="auto" w:fill="auto"/>
+        <w:spacing w:line="360" w:lineRule="auto"/>
+        <w:rPr>
+          <w:rFonts w:ascii="Consolas" w:hAnsi="Consolas" w:cs="Courier New"/>
+        </w:rPr>
+      </w:pPr>
+      <w:r>
+        <w:rPr>
+          <w:rFonts w:ascii="Consolas" w:hAnsi="Consolas" w:cs="Courier New"/>
+          <w:b/>
+          <w:bCs/>
+        </w:rPr>
+        <w:t>Ristorante</w:t>
+      </w:r>
+      <w:r>
+        <w:rPr>
+          <w:rFonts w:ascii="Consolas" w:hAnsi="Consolas" w:cs="Courier New"/>
+        </w:rPr>
+        <w:t>(</w:t>
+      </w:r>
+      <w:r>
+        <w:rPr>
+          <w:rFonts w:ascii="Consolas" w:hAnsi="Consolas" w:cs="Courier New"/>
+          <w:u w:val="single"/>
+        </w:rPr>
+        <w:t>Cod</w:t>
+      </w:r>
+      <w:r>
+        <w:rPr>
+          <w:rFonts w:ascii="Consolas" w:hAnsi="Consolas" w:cs="Courier New"/>
+          <w:u w:val="single"/>
+        </w:rPr>
+        <w:t>Ristorante</w:t>
+      </w:r>
+      <w:r>
+        <w:rPr>
+          <w:rFonts w:ascii="Consolas" w:hAnsi="Consolas" w:cs="Courier New"/>
+        </w:rPr>
+        <w:t>,</w:t>
+      </w:r>
+      <w:r>
+        <w:rPr>
+          <w:rFonts w:ascii="Consolas" w:hAnsi="Consolas" w:cs="Courier New"/>
+        </w:rPr>
+        <w:t xml:space="preserve"> Denominazione</w:t>
+      </w:r>
+      <w:r>
+        <w:rPr>
+          <w:rFonts w:ascii="Consolas" w:hAnsi="Consolas" w:cs="Courier New"/>
+        </w:rPr>
+        <w:t xml:space="preserve">, </w:t>
+      </w:r>
+      <w:r>
+        <w:rPr>
+          <w:rFonts w:ascii="Consolas" w:hAnsi="Consolas" w:cs="Courier New"/>
+        </w:rPr>
+        <w:t xml:space="preserve">Indirizzo, Telefono, Citta, Prov, Cap, Email, SitoWeb, </w:t>
+      </w:r>
+      <w:r>
+        <w:rPr>
+          <w:rFonts w:ascii="Consolas" w:hAnsi="Consolas" w:cs="Courier New"/>
+          <w:u w:val="double"/>
+        </w:rPr>
+        <w:t>Proprietario</w:t>
+      </w:r>
+      <w:r>
+        <w:rPr>
+          <w:rFonts w:ascii="Consolas" w:hAnsi="Consolas" w:cs="Courier New"/>
+        </w:rPr>
+        <w:t>)</w:t>
+      </w:r>
+    </w:p>
+    <w:p>
+      <w:pPr>
+        <w:rPr>
+          <w:rFonts w:ascii="Consolas" w:hAnsi="Consolas" w:cs="Times New Roman"/>
+        </w:rPr>
+      </w:pPr>
+      <w:r>
+        <w:rPr>
+          <w:rFonts w:ascii="Times New Roman" w:hAnsi="Times New Roman" w:cs="Times New Roman"/>
+          <w:b/>
+          <w:bCs/>
+          <w:sz w:val="24"/>
+          <w:szCs w:val="24"/>
+        </w:rPr>
+        <w:t>Chiavi esterne</w:t>
+      </w:r>
+      <w:r>
+        <w:rPr>
+          <w:rFonts w:ascii="Times New Roman" w:hAnsi="Times New Roman" w:cs="Times New Roman"/>
+          <w:sz w:val="24"/>
+          <w:szCs w:val="24"/>
+        </w:rPr>
+        <w:t xml:space="preserve">: </w:t>
+      </w:r>
+      <w:r>
+        <w:rPr>
+          <w:rFonts w:ascii="Consolas" w:hAnsi="Consolas" w:cs="Times New Roman"/>
+        </w:rPr>
+        <w:t>Proprietario</w:t>
+      </w:r>
+      <w:r>
+        <w:rPr>
+          <w:rFonts w:ascii="Consolas" w:hAnsi="Consolas" w:cs="Times New Roman"/>
+        </w:rPr>
+        <w:t xml:space="preserve"> </w:t>
+      </w:r>
+      <w:r>
+        <w:rPr>
+          <w:rFonts w:ascii="Arial" w:hAnsi="Arial" w:cs="Arial"/>
+        </w:rPr>
+        <w:t>→</w:t>
+      </w:r>
+      <w:r>
+        <w:rPr>
+          <w:rFonts w:ascii="Arial" w:hAnsi="Arial" w:cs="Arial"/>
+        </w:rPr>
+        <w:t xml:space="preserve"> </w:t>
+      </w:r>
+      <w:r>
+        <w:rPr>
+          <w:rFonts w:ascii="Consolas" w:hAnsi="Consolas" w:cs="Arial"/>
+        </w:rPr>
+        <w:t>Proprietario</w:t>
+      </w:r>
+      <w:r>
+        <w:rPr>
+          <w:rFonts w:ascii="Consolas" w:hAnsi="Consolas" w:cs="Arial"/>
+        </w:rPr>
+        <w:t>.</w:t>
+      </w:r>
+      <w:r>
+        <w:rPr>
+          <w:rFonts w:ascii="Consolas" w:hAnsi="Consolas" w:cs="Arial"/>
+        </w:rPr>
+        <w:t>CodProprietario</w:t>
+      </w:r>
+    </w:p>
+    <w:bookmarkEnd w:id="51"/>
+    <w:p>
+      <w:pPr>
+        <w:rPr>
+          <w:rFonts w:ascii="Consolas" w:hAnsi="Consolas" w:cs="Times New Roman"/>
+        </w:rPr>
+      </w:pPr>
+    </w:p>
+    <w:p>
+      <w:pPr>
+        <w:shd w:val="pct10" w:color="auto" w:fill="auto"/>
+        <w:spacing w:line="360" w:lineRule="auto"/>
+        <w:jc w:val="both"/>
+        <w:rPr>
+          <w:rFonts w:ascii="Consolas" w:hAnsi="Consolas" w:cs="Courier New"/>
+        </w:rPr>
+      </w:pPr>
+      <w:r>
+        <w:rPr>
+          <w:rFonts w:ascii="Consolas" w:hAnsi="Consolas" w:cs="Courier New"/>
+          <w:b/>
+          <w:bCs/>
+        </w:rPr>
+        <w:t>ManagerRistorante</w:t>
+      </w:r>
+      <w:r>
+        <w:rPr>
+          <w:rFonts w:ascii="Consolas" w:hAnsi="Consolas" w:cs="Courier New"/>
+        </w:rPr>
+        <w:t>(</w:t>
+      </w:r>
+      <w:r>
+        <w:rPr>
+          <w:rFonts w:ascii="Consolas" w:hAnsi="Consolas" w:cs="Courier New"/>
+          <w:u w:val="single"/>
+        </w:rPr>
+        <w:t>CodManager</w:t>
+      </w:r>
+      <w:r>
+        <w:rPr>
+          <w:rFonts w:ascii="Consolas" w:hAnsi="Consolas" w:cs="Courier New"/>
+        </w:rPr>
+        <w:t xml:space="preserve">, Username, Password, Nome, Cognome, Email, Telefono, </w:t>
+      </w:r>
+      <w:r>
+        <w:rPr>
+          <w:rFonts w:ascii="Consolas" w:hAnsi="Consolas" w:cs="Courier New"/>
+          <w:u w:val="double"/>
+        </w:rPr>
+        <w:t>RistoranteGestito</w:t>
+      </w:r>
+      <w:r>
+        <w:rPr>
+          <w:rFonts w:ascii="Consolas" w:hAnsi="Consolas" w:cs="Courier New"/>
+        </w:rPr>
+        <w:t>)</w:t>
+      </w:r>
+    </w:p>
+    <w:p>
+      <w:pPr>
+        <w:rPr>
+          <w:rFonts w:ascii="Consolas" w:hAnsi="Consolas" w:cs="Times New Roman"/>
+        </w:rPr>
+      </w:pPr>
+      <w:r>
+        <w:rPr>
+          <w:rFonts w:ascii="Times New Roman" w:hAnsi="Times New Roman" w:cs="Times New Roman"/>
+          <w:b/>
+          <w:bCs/>
+          <w:sz w:val="24"/>
+          <w:szCs w:val="24"/>
+        </w:rPr>
+        <w:t>Chiavi esterne</w:t>
+      </w:r>
+      <w:r>
+        <w:rPr>
+          <w:rFonts w:ascii="Times New Roman" w:hAnsi="Times New Roman" w:cs="Times New Roman"/>
+          <w:sz w:val="24"/>
+          <w:szCs w:val="24"/>
+        </w:rPr>
+        <w:t xml:space="preserve">: </w:t>
+      </w:r>
+      <w:r>
+        <w:rPr>
+          <w:rFonts w:ascii="Consolas" w:hAnsi="Consolas" w:cs="Times New Roman"/>
+        </w:rPr>
+        <w:t xml:space="preserve">RistoranteGestito </w:t>
+      </w:r>
+      <w:r>
+        <w:rPr>
+          <w:rFonts w:ascii="Arial" w:hAnsi="Arial" w:cs="Arial"/>
+        </w:rPr>
+        <w:t>→</w:t>
+      </w:r>
+      <w:r>
+        <w:rPr>
+          <w:rFonts w:ascii="Arial" w:hAnsi="Arial" w:cs="Arial"/>
+        </w:rPr>
+        <w:t xml:space="preserve"> </w:t>
+      </w:r>
+      <w:r>
+        <w:rPr>
+          <w:rFonts w:ascii="Consolas" w:hAnsi="Consolas" w:cs="Arial"/>
+        </w:rPr>
+        <w:t>Ristorante.CodRistorante</w:t>
+      </w:r>
+    </w:p>
+    <w:p>
+      <w:pPr>
+        <w:rPr>
+          <w:rFonts w:ascii="Consolas" w:hAnsi="Consolas" w:cs="Times New Roman"/>
+        </w:rPr>
+      </w:pPr>
+    </w:p>
+    <w:p>
+      <w:pPr>
+        <w:shd w:val="pct10" w:color="auto" w:fill="auto"/>
+        <w:spacing w:line="360" w:lineRule="auto"/>
+        <w:rPr>
+          <w:rFonts w:ascii="Consolas" w:hAnsi="Consolas" w:cs="Courier New"/>
+        </w:rPr>
+      </w:pPr>
+      <w:r>
+        <w:rPr>
+          <w:rFonts w:ascii="Consolas" w:hAnsi="Consolas" w:cs="Courier New"/>
+          <w:b/>
+          <w:bCs/>
+        </w:rPr>
+        <w:t>Sala</w:t>
+      </w:r>
+      <w:r>
+        <w:rPr>
+          <w:rFonts w:ascii="Consolas" w:hAnsi="Consolas" w:cs="Courier New"/>
+        </w:rPr>
+        <w:t>(</w:t>
+      </w:r>
+      <w:r>
+        <w:rPr>
+          <w:rFonts w:ascii="Consolas" w:hAnsi="Consolas" w:cs="Courier New"/>
+          <w:u w:val="single"/>
+        </w:rPr>
+        <w:t>Cod</w:t>
+      </w:r>
+      <w:r>
+        <w:rPr>
+          <w:rFonts w:ascii="Consolas" w:hAnsi="Consolas" w:cs="Courier New"/>
+          <w:u w:val="single"/>
+        </w:rPr>
+        <w:t>Sala</w:t>
+      </w:r>
+      <w:r>
+        <w:rPr>
+          <w:rFonts w:ascii="Consolas" w:hAnsi="Consolas" w:cs="Courier New"/>
+        </w:rPr>
+        <w:t>,</w:t>
+      </w:r>
+      <w:r>
+        <w:rPr>
+          <w:rFonts w:ascii="Consolas" w:hAnsi="Consolas" w:cs="Courier New"/>
+        </w:rPr>
+        <w:t xml:space="preserve"> </w:t>
+      </w:r>
+      <w:r>
+        <w:rPr>
+          <w:rFonts w:ascii="Consolas" w:hAnsi="Consolas" w:cs="Courier New"/>
+        </w:rPr>
+        <w:t>Denominazione, CapienzaAvventori, DimensioneMq, TipoSala,</w:t>
+      </w:r>
+      <w:r>
+        <w:rPr>
+          <w:rFonts w:ascii="Consolas" w:hAnsi="Consolas" w:cs="Courier New"/>
+        </w:rPr>
+        <w:t xml:space="preserve"> </w:t>
+      </w:r>
+      <w:r>
+        <w:rPr>
+          <w:rFonts w:ascii="Consolas" w:hAnsi="Consolas" w:cs="Courier New"/>
+          <w:u w:val="double"/>
+        </w:rPr>
+        <w:t>Ristorante</w:t>
+      </w:r>
+      <w:r>
+        <w:rPr>
+          <w:rFonts w:ascii="Consolas" w:hAnsi="Consolas" w:cs="Courier New"/>
+        </w:rPr>
+        <w:t>)</w:t>
+      </w:r>
+    </w:p>
+    <w:p>
+      <w:pPr>
+        <w:rPr>
+          <w:rFonts w:ascii="Consolas" w:hAnsi="Consolas" w:cs="Times New Roman"/>
+        </w:rPr>
+      </w:pPr>
+      <w:r>
+        <w:rPr>
+          <w:rFonts w:ascii="Times New Roman" w:hAnsi="Times New Roman" w:cs="Times New Roman"/>
+          <w:b/>
+          <w:bCs/>
+          <w:sz w:val="24"/>
+          <w:szCs w:val="24"/>
+        </w:rPr>
+        <w:t>Chiavi esterne</w:t>
+      </w:r>
+      <w:r>
+        <w:rPr>
+          <w:rFonts w:ascii="Times New Roman" w:hAnsi="Times New Roman" w:cs="Times New Roman"/>
+          <w:sz w:val="24"/>
+          <w:szCs w:val="24"/>
+        </w:rPr>
+        <w:t xml:space="preserve">: </w:t>
+      </w:r>
+      <w:r>
+        <w:rPr>
+          <w:rFonts w:ascii="Consolas" w:hAnsi="Consolas" w:cs="Times New Roman"/>
+        </w:rPr>
+        <w:t xml:space="preserve">Ristorante </w:t>
+      </w:r>
+      <w:r>
+        <w:rPr>
+          <w:rFonts w:ascii="Arial" w:hAnsi="Arial" w:cs="Arial"/>
+        </w:rPr>
+        <w:t>→</w:t>
+      </w:r>
+      <w:r>
+        <w:rPr>
+          <w:rFonts w:ascii="Arial" w:hAnsi="Arial" w:cs="Arial"/>
+        </w:rPr>
+        <w:t xml:space="preserve"> </w:t>
+      </w:r>
+      <w:r>
+        <w:rPr>
+          <w:rFonts w:ascii="Consolas" w:hAnsi="Consolas" w:cs="Arial"/>
+        </w:rPr>
+        <w:t>Ristorante.CodRistorante</w:t>
+      </w:r>
+    </w:p>
+    <w:p>
+      <w:pPr>
+        <w:rPr>
+          <w:rFonts w:ascii="Consolas" w:hAnsi="Consolas" w:cs="Times New Roman"/>
+        </w:rPr>
+      </w:pPr>
+      <w:r>
+        <w:rPr>
+          <w:rFonts w:ascii="Consolas" w:hAnsi="Consolas" w:cs="Times New Roman"/>
+        </w:rPr>
+        <w:br w:type="page"/>
+      </w:r>
+    </w:p>
+    <w:p>
+      <w:pPr>
+        <w:shd w:val="pct10" w:color="auto" w:fill="auto"/>
+        <w:spacing w:line="360" w:lineRule="auto"/>
+        <w:rPr>
+          <w:rFonts w:ascii="Consolas" w:hAnsi="Consolas" w:cs="Courier New"/>
+        </w:rPr>
+      </w:pPr>
+      <w:bookmarkStart w:id="52" w:name="_Hlk91783685"/>
+      <w:r>
+        <w:rPr>
+          <w:rFonts w:ascii="Consolas" w:hAnsi="Consolas" w:cs="Courier New"/>
+          <w:b/>
+          <w:bCs/>
+        </w:rPr>
+        <w:lastRenderedPageBreak/>
+        <w:t>Cameriere</w:t>
+      </w:r>
+      <w:r>
+        <w:rPr>
+          <w:rFonts w:ascii="Consolas" w:hAnsi="Consolas" w:cs="Courier New"/>
+        </w:rPr>
+        <w:t>(</w:t>
+      </w:r>
+      <w:r>
+        <w:rPr>
+          <w:rFonts w:ascii="Consolas" w:hAnsi="Consolas" w:cs="Courier New"/>
+          <w:u w:val="single"/>
+        </w:rPr>
+        <w:t>NumCid</w:t>
+      </w:r>
+      <w:r>
+        <w:rPr>
+          <w:rFonts w:ascii="Consolas" w:hAnsi="Consolas" w:cs="Courier New"/>
+        </w:rPr>
+        <w:t>,</w:t>
+      </w:r>
+      <w:r>
+        <w:rPr>
+          <w:rFonts w:ascii="Consolas" w:hAnsi="Consolas" w:cs="Courier New"/>
+        </w:rPr>
+        <w:t xml:space="preserve"> </w:t>
+      </w:r>
+      <w:r>
+        <w:rPr>
+          <w:rFonts w:ascii="Consolas" w:hAnsi="Consolas" w:cs="Courier New"/>
+        </w:rPr>
+        <w:t>Nome</w:t>
+      </w:r>
+      <w:r>
+        <w:rPr>
+          <w:rFonts w:ascii="Consolas" w:hAnsi="Consolas" w:cs="Courier New"/>
+        </w:rPr>
+        <w:t xml:space="preserve">, </w:t>
+      </w:r>
+      <w:r>
+        <w:rPr>
+          <w:rFonts w:ascii="Consolas" w:hAnsi="Consolas" w:cs="Courier New"/>
+        </w:rPr>
+        <w:t>Cognome</w:t>
+      </w:r>
+      <w:r>
+        <w:rPr>
+          <w:rFonts w:ascii="Consolas" w:hAnsi="Consolas" w:cs="Courier New"/>
+        </w:rPr>
+        <w:t>,</w:t>
+      </w:r>
+      <w:r>
+        <w:rPr>
+          <w:rFonts w:ascii="Consolas" w:hAnsi="Consolas" w:cs="Courier New"/>
+        </w:rPr>
+        <w:t xml:space="preserve"> DataN, Sesso, CittaN, ProvN, CittaRes, ProvRes, Telefono, Email, </w:t>
+      </w:r>
+      <w:r>
+        <w:rPr>
+          <w:rFonts w:ascii="Consolas" w:hAnsi="Consolas" w:cs="Courier New"/>
+          <w:u w:val="double"/>
+        </w:rPr>
+        <w:t>Ristorante</w:t>
+      </w:r>
+      <w:r>
+        <w:rPr>
+          <w:rFonts w:ascii="Consolas" w:hAnsi="Consolas" w:cs="Courier New"/>
+        </w:rPr>
+        <w:t>)</w:t>
+      </w:r>
+    </w:p>
+    <w:p>
+      <w:pPr>
+        <w:rPr>
+          <w:rFonts w:ascii="Consolas" w:hAnsi="Consolas" w:cs="Times New Roman"/>
+        </w:rPr>
+      </w:pPr>
+      <w:r>
+        <w:rPr>
+          <w:rFonts w:ascii="Times New Roman" w:hAnsi="Times New Roman" w:cs="Times New Roman"/>
+          <w:b/>
+          <w:bCs/>
+          <w:sz w:val="24"/>
+          <w:szCs w:val="24"/>
+        </w:rPr>
+        <w:t>Chiavi esterne</w:t>
+      </w:r>
+      <w:r>
+        <w:rPr>
+          <w:rFonts w:ascii="Times New Roman" w:hAnsi="Times New Roman" w:cs="Times New Roman"/>
+          <w:sz w:val="24"/>
+          <w:szCs w:val="24"/>
+        </w:rPr>
+        <w:t xml:space="preserve">: </w:t>
+      </w:r>
+      <w:r>
+        <w:rPr>
+          <w:rFonts w:ascii="Consolas" w:hAnsi="Consolas" w:cs="Times New Roman"/>
+        </w:rPr>
+        <w:t xml:space="preserve">Ristorante </w:t>
+      </w:r>
+      <w:r>
+        <w:rPr>
+          <w:rFonts w:ascii="Arial" w:hAnsi="Arial" w:cs="Arial"/>
+        </w:rPr>
+        <w:t>→</w:t>
+      </w:r>
+      <w:r>
+        <w:rPr>
+          <w:rFonts w:ascii="Arial" w:hAnsi="Arial" w:cs="Arial"/>
+        </w:rPr>
+        <w:t xml:space="preserve"> </w:t>
+      </w:r>
+      <w:r>
+        <w:rPr>
+          <w:rFonts w:ascii="Consolas" w:hAnsi="Consolas" w:cs="Arial"/>
+        </w:rPr>
+        <w:t>Ristorante.CodRistorante</w:t>
+      </w:r>
+    </w:p>
+    <w:p>
+      <w:pPr>
+        <w:rPr>
+          <w:rFonts w:ascii="Times New Roman" w:hAnsi="Times New Roman" w:cs="Times New Roman"/>
+          <w:sz w:val="24"/>
+          <w:szCs w:val="24"/>
+        </w:rPr>
+      </w:pPr>
+      <w:bookmarkStart w:id="53" w:name="_Hlk91783521"/>
+      <w:bookmarkEnd w:id="52"/>
+    </w:p>
+    <w:p>
+      <w:pPr>
+        <w:shd w:val="pct10" w:color="auto" w:fill="auto"/>
+        <w:spacing w:line="360" w:lineRule="auto"/>
+        <w:rPr>
+          <w:rFonts w:ascii="Consolas" w:hAnsi="Consolas" w:cs="Courier New"/>
+        </w:rPr>
+      </w:pPr>
+      <w:r>
+        <w:rPr>
+          <w:rFonts w:ascii="Consolas" w:hAnsi="Consolas" w:cs="Courier New"/>
+          <w:b/>
+          <w:bCs/>
+        </w:rPr>
+        <w:t>Tavolo</w:t>
+      </w:r>
+      <w:r>
+        <w:rPr>
+          <w:rFonts w:ascii="Consolas" w:hAnsi="Consolas" w:cs="Courier New"/>
+        </w:rPr>
+        <w:t>(</w:t>
+      </w:r>
+      <w:r>
+        <w:rPr>
+          <w:rFonts w:ascii="Consolas" w:hAnsi="Consolas" w:cs="Courier New"/>
+          <w:u w:val="single"/>
+        </w:rPr>
+        <w:t>Cod</w:t>
+      </w:r>
+      <w:r>
+        <w:rPr>
+          <w:rFonts w:ascii="Consolas" w:hAnsi="Consolas" w:cs="Courier New"/>
+          <w:u w:val="single"/>
+        </w:rPr>
+        <w:t>Tavolo</w:t>
+      </w:r>
+      <w:r>
+        <w:rPr>
+          <w:rFonts w:ascii="Consolas" w:hAnsi="Consolas" w:cs="Courier New"/>
+        </w:rPr>
+        <w:t>,</w:t>
+      </w:r>
+      <w:r>
+        <w:rPr>
+          <w:rFonts w:ascii="Consolas" w:hAnsi="Consolas" w:cs="Courier New"/>
+        </w:rPr>
+        <w:t xml:space="preserve"> </w:t>
+      </w:r>
+      <w:r>
+        <w:rPr>
+          <w:rFonts w:ascii="Consolas" w:hAnsi="Consolas" w:cs="Courier New"/>
+        </w:rPr>
+        <w:t xml:space="preserve">MaxAvventori, </w:t>
+      </w:r>
+      <w:r>
+        <w:rPr>
+          <w:rFonts w:ascii="Consolas" w:hAnsi="Consolas" w:cs="Courier New"/>
+          <w:u w:val="double"/>
+        </w:rPr>
+        <w:t>Sala</w:t>
+      </w:r>
+      <w:r>
+        <w:rPr>
+          <w:rFonts w:ascii="Consolas" w:hAnsi="Consolas" w:cs="Courier New"/>
+        </w:rPr>
+        <w:t xml:space="preserve">, </w:t>
+      </w:r>
+      <w:r>
+        <w:rPr>
+          <w:rFonts w:ascii="Consolas" w:hAnsi="Consolas" w:cs="Courier New"/>
+          <w:u w:val="double"/>
+        </w:rPr>
+        <w:t>CameriereIncaricato</w:t>
+      </w:r>
+      <w:r>
+        <w:rPr>
+          <w:rFonts w:ascii="Consolas" w:hAnsi="Consolas" w:cs="Courier New"/>
+        </w:rPr>
+        <w:t xml:space="preserve">, </w:t>
+      </w:r>
+      <w:r>
+        <w:rPr>
+          <w:rFonts w:ascii="Consolas" w:hAnsi="Consolas" w:cs="Courier New"/>
+          <w:u w:val="double"/>
+        </w:rPr>
+        <w:t>TavoloAdiacente</w:t>
+      </w:r>
+      <w:r>
+        <w:rPr>
+          <w:rFonts w:ascii="Consolas" w:hAnsi="Consolas" w:cs="Courier New"/>
+        </w:rPr>
+        <w:t>)</w:t>
+      </w:r>
+    </w:p>
+    <w:p>
+      <w:pPr>
+        <w:rPr>
+          <w:rFonts w:ascii="Consolas" w:hAnsi="Consolas" w:cs="Arial"/>
+        </w:rPr>
+      </w:pPr>
+      <w:r>
+        <w:rPr>
+          <w:rFonts w:ascii="Times New Roman" w:hAnsi="Times New Roman" w:cs="Times New Roman"/>
+          <w:b/>
+          <w:bCs/>
+          <w:sz w:val="24"/>
+          <w:szCs w:val="24"/>
+        </w:rPr>
+        <w:t>Chiavi esterne</w:t>
+      </w:r>
+      <w:r>
+        <w:rPr>
+          <w:rFonts w:ascii="Times New Roman" w:hAnsi="Times New Roman" w:cs="Times New Roman"/>
+          <w:sz w:val="24"/>
+          <w:szCs w:val="24"/>
+        </w:rPr>
+        <w:t xml:space="preserve">: </w:t>
+      </w:r>
+      <w:r>
+        <w:rPr>
+          <w:rFonts w:ascii="Consolas" w:hAnsi="Consolas" w:cs="Times New Roman"/>
+        </w:rPr>
+        <w:t>Sala</w:t>
+      </w:r>
+      <w:r>
+        <w:rPr>
+          <w:rFonts w:ascii="Consolas" w:hAnsi="Consolas" w:cs="Times New Roman"/>
+        </w:rPr>
+        <w:t xml:space="preserve"> </w:t>
+      </w:r>
+      <w:r>
+        <w:rPr>
+          <w:rFonts w:ascii="Arial" w:hAnsi="Arial" w:cs="Arial"/>
+        </w:rPr>
+        <w:t>→</w:t>
+      </w:r>
+      <w:r>
+        <w:rPr>
+          <w:rFonts w:ascii="Arial" w:hAnsi="Arial" w:cs="Arial"/>
+        </w:rPr>
+        <w:t xml:space="preserve"> </w:t>
+      </w:r>
+      <w:r>
+        <w:rPr>
+          <w:rFonts w:ascii="Consolas" w:hAnsi="Consolas" w:cs="Arial"/>
+        </w:rPr>
+        <w:t>Sala</w:t>
+      </w:r>
+      <w:r>
+        <w:rPr>
+          <w:rFonts w:ascii="Consolas" w:hAnsi="Consolas" w:cs="Arial"/>
+        </w:rPr>
+        <w:t>.Cod</w:t>
+      </w:r>
+      <w:r>
+        <w:rPr>
+          <w:rFonts w:ascii="Consolas" w:hAnsi="Consolas" w:cs="Arial"/>
+        </w:rPr>
+        <w:t>Sala</w:t>
+      </w:r>
+      <w:r>
+        <w:rPr>
+          <w:rFonts w:ascii="Consolas" w:hAnsi="Consolas" w:cs="Arial"/>
+        </w:rPr>
+        <w:br/>
+      </w:r>
+      <w:r>
+        <w:rPr>
+          <w:rFonts w:ascii="Times New Roman" w:hAnsi="Times New Roman" w:cs="Times New Roman"/>
+          <w:b/>
+          <w:bCs/>
+          <w:color w:val="FFFFFF" w:themeColor="background1"/>
+          <w:sz w:val="24"/>
+          <w:szCs w:val="24"/>
+        </w:rPr>
+        <w:t>………………</w:t>
+      </w:r>
+      <w:r>
+        <w:rPr>
+          <w:rFonts w:ascii="Times New Roman" w:hAnsi="Times New Roman" w:cs="Times New Roman"/>
+          <w:b/>
+          <w:bCs/>
+          <w:color w:val="FFFFFF" w:themeColor="background1"/>
+          <w:sz w:val="24"/>
+          <w:szCs w:val="24"/>
+        </w:rPr>
+        <w:t>:</w:t>
+      </w:r>
+      <w:r>
+        <w:rPr>
+          <w:rFonts w:ascii="Times New Roman" w:hAnsi="Times New Roman" w:cs="Times New Roman"/>
+          <w:color w:val="FFFFFF" w:themeColor="background1"/>
+          <w:sz w:val="24"/>
+          <w:szCs w:val="24"/>
+        </w:rPr>
+        <w:t xml:space="preserve"> </w:t>
+      </w:r>
+      <w:r>
+        <w:rPr>
+          <w:rFonts w:ascii="Consolas" w:hAnsi="Consolas" w:cs="Times New Roman"/>
+        </w:rPr>
+        <w:t>CameriereIncaricato</w:t>
+      </w:r>
+      <w:r>
+        <w:rPr>
+          <w:rFonts w:ascii="Consolas" w:hAnsi="Consolas" w:cs="Times New Roman"/>
+        </w:rPr>
+        <w:t xml:space="preserve"> </w:t>
+      </w:r>
+      <w:r>
+        <w:rPr>
+          <w:rFonts w:ascii="Arial" w:hAnsi="Arial" w:cs="Arial"/>
+        </w:rPr>
+        <w:t>→</w:t>
+      </w:r>
+      <w:r>
+        <w:rPr>
+          <w:rFonts w:ascii="Arial" w:hAnsi="Arial" w:cs="Arial"/>
+        </w:rPr>
+        <w:t xml:space="preserve"> </w:t>
+      </w:r>
+      <w:r>
+        <w:rPr>
+          <w:rFonts w:ascii="Consolas" w:hAnsi="Consolas" w:cs="Arial"/>
+        </w:rPr>
+        <w:t>Cameriere</w:t>
+      </w:r>
+      <w:r>
+        <w:rPr>
+          <w:rFonts w:ascii="Consolas" w:hAnsi="Consolas" w:cs="Arial"/>
+        </w:rPr>
+        <w:t>.</w:t>
+      </w:r>
+      <w:r>
+        <w:rPr>
+          <w:rFonts w:ascii="Consolas" w:hAnsi="Consolas" w:cs="Arial"/>
+        </w:rPr>
+        <w:t>NumCid</w:t>
+      </w:r>
+      <w:r>
+        <w:rPr>
+          <w:rFonts w:ascii="Consolas" w:hAnsi="Consolas" w:cs="Arial"/>
+        </w:rPr>
+        <w:br/>
+      </w:r>
+      <w:r>
+        <w:rPr>
+          <w:rFonts w:ascii="Times New Roman" w:hAnsi="Times New Roman" w:cs="Times New Roman"/>
+          <w:b/>
+          <w:bCs/>
+          <w:color w:val="FFFFFF" w:themeColor="background1"/>
+          <w:sz w:val="24"/>
+          <w:szCs w:val="24"/>
+        </w:rPr>
+        <w:t>………………:</w:t>
+      </w:r>
+      <w:r>
+        <w:rPr>
+          <w:rFonts w:ascii="Times New Roman" w:hAnsi="Times New Roman" w:cs="Times New Roman"/>
+          <w:color w:val="FFFFFF" w:themeColor="background1"/>
+          <w:sz w:val="24"/>
+          <w:szCs w:val="24"/>
+        </w:rPr>
+        <w:t xml:space="preserve"> </w:t>
+      </w:r>
+      <w:r>
+        <w:rPr>
+          <w:rFonts w:ascii="Consolas" w:hAnsi="Consolas" w:cs="Times New Roman"/>
+        </w:rPr>
+        <w:t>TavoloAdiacente</w:t>
+      </w:r>
+      <w:r>
+        <w:rPr>
+          <w:rFonts w:ascii="Consolas" w:hAnsi="Consolas" w:cs="Times New Roman"/>
+        </w:rPr>
+        <w:t xml:space="preserve"> </w:t>
+      </w:r>
+      <w:r>
+        <w:rPr>
+          <w:rFonts w:ascii="Arial" w:hAnsi="Arial" w:cs="Arial"/>
+        </w:rPr>
+        <w:t>→</w:t>
+      </w:r>
+      <w:r>
+        <w:rPr>
+          <w:rFonts w:ascii="Arial" w:hAnsi="Arial" w:cs="Arial"/>
+        </w:rPr>
+        <w:t xml:space="preserve"> </w:t>
+      </w:r>
+      <w:r>
+        <w:rPr>
+          <w:rFonts w:ascii="Consolas" w:hAnsi="Consolas" w:cs="Arial"/>
+        </w:rPr>
+        <w:t>Tavolo</w:t>
+      </w:r>
+      <w:r>
+        <w:rPr>
+          <w:rFonts w:ascii="Consolas" w:hAnsi="Consolas" w:cs="Arial"/>
+        </w:rPr>
+        <w:t>.</w:t>
+      </w:r>
+      <w:r>
+        <w:rPr>
+          <w:rFonts w:ascii="Consolas" w:hAnsi="Consolas" w:cs="Arial"/>
+        </w:rPr>
+        <w:t>CodTavolo</w:t>
+      </w:r>
+      <w:bookmarkEnd w:id="53"/>
+      <w:r>
+        <w:rPr>
+          <w:rFonts w:ascii="Consolas" w:hAnsi="Consolas" w:cs="Arial"/>
+        </w:rPr>
+        <w:tab/>
+      </w:r>
+      <w:r>
+        <w:rPr>
+          <w:rFonts w:ascii="Consolas" w:hAnsi="Consolas" w:cs="Arial"/>
+        </w:rPr>
+        <w:tab/>
+        <w:t xml:space="preserve"> </w:t>
+      </w:r>
+    </w:p>
+    <w:p>
+      <w:pPr>
+        <w:rPr>
+          <w:rFonts w:ascii="Times New Roman" w:hAnsi="Times New Roman" w:cs="Times New Roman"/>
+          <w:sz w:val="24"/>
+          <w:szCs w:val="24"/>
+        </w:rPr>
+      </w:pPr>
+    </w:p>
+    <w:p>
+      <w:pPr>
+        <w:shd w:val="pct10" w:color="auto" w:fill="auto"/>
+        <w:spacing w:line="360" w:lineRule="auto"/>
+        <w:rPr>
+          <w:rFonts w:ascii="Consolas" w:hAnsi="Consolas" w:cs="Courier New"/>
+        </w:rPr>
+      </w:pPr>
+      <w:r>
+        <w:rPr>
+          <w:rFonts w:ascii="Consolas" w:hAnsi="Consolas" w:cs="Courier New"/>
+          <w:b/>
+          <w:bCs/>
+        </w:rPr>
+        <w:t>Tavol</w:t>
+      </w:r>
+      <w:r>
+        <w:rPr>
+          <w:rFonts w:ascii="Consolas" w:hAnsi="Consolas" w:cs="Courier New"/>
+          <w:b/>
+          <w:bCs/>
+        </w:rPr>
+        <w:t>ata</w:t>
+      </w:r>
+      <w:r>
+        <w:rPr>
+          <w:rFonts w:ascii="Consolas" w:hAnsi="Consolas" w:cs="Courier New"/>
+        </w:rPr>
+        <w:t>(</w:t>
+      </w:r>
+      <w:r>
+        <w:rPr>
+          <w:rFonts w:ascii="Consolas" w:hAnsi="Consolas" w:cs="Courier New"/>
+          <w:u w:val="single"/>
+        </w:rPr>
+        <w:t>Cod</w:t>
+      </w:r>
+      <w:r>
+        <w:rPr>
+          <w:rFonts w:ascii="Consolas" w:hAnsi="Consolas" w:cs="Courier New"/>
+          <w:u w:val="single"/>
+        </w:rPr>
+        <w:t>Tavol</w:t>
+      </w:r>
+      <w:r>
+        <w:rPr>
+          <w:rFonts w:ascii="Consolas" w:hAnsi="Consolas" w:cs="Courier New"/>
+          <w:u w:val="single"/>
+        </w:rPr>
+        <w:t>ata</w:t>
+      </w:r>
+      <w:r>
+        <w:rPr>
+          <w:rFonts w:ascii="Consolas" w:hAnsi="Consolas" w:cs="Courier New"/>
+        </w:rPr>
+        <w:t>,</w:t>
+      </w:r>
+      <w:r>
+        <w:rPr>
+          <w:rFonts w:ascii="Consolas" w:hAnsi="Consolas" w:cs="Courier New"/>
+        </w:rPr>
+        <w:t xml:space="preserve"> DataArrivo, </w:t>
+      </w:r>
+      <w:r>
+        <w:rPr>
+          <w:rFonts w:ascii="Consolas" w:hAnsi="Consolas" w:cs="Courier New"/>
+        </w:rPr>
+        <w:t xml:space="preserve">OraArrivo, OraUscita, </w:t>
+      </w:r>
+      <w:r>
+        <w:rPr>
+          <w:rFonts w:ascii="Consolas" w:hAnsi="Consolas" w:cs="Courier New"/>
+          <w:u w:val="double"/>
+        </w:rPr>
+        <w:t>Tavolo</w:t>
+      </w:r>
+      <w:r>
+        <w:rPr>
+          <w:rFonts w:ascii="Consolas" w:hAnsi="Consolas" w:cs="Courier New"/>
+        </w:rPr>
+        <w:t xml:space="preserve">, </w:t>
+      </w:r>
+      <w:r>
+        <w:rPr>
+          <w:rFonts w:ascii="Consolas" w:hAnsi="Consolas" w:cs="Courier New"/>
+          <w:u w:val="double"/>
+        </w:rPr>
+        <w:t>Cameriere</w:t>
+      </w:r>
+      <w:r>
+        <w:rPr>
+          <w:rFonts w:ascii="Consolas" w:hAnsi="Consolas" w:cs="Courier New"/>
+        </w:rPr>
+        <w:t>)</w:t>
+      </w:r>
+    </w:p>
+    <w:p>
+      <w:pPr>
+        <w:rPr>
+          <w:rFonts w:ascii="Consolas" w:hAnsi="Consolas" w:cs="Arial"/>
+        </w:rPr>
+      </w:pPr>
+      <w:r>
+        <w:rPr>
+          <w:rFonts w:ascii="Times New Roman" w:hAnsi="Times New Roman" w:cs="Times New Roman"/>
+          <w:b/>
+          <w:bCs/>
+          <w:sz w:val="24"/>
+          <w:szCs w:val="24"/>
+        </w:rPr>
+        <w:t>Chiavi esterne</w:t>
+      </w:r>
+      <w:r>
+        <w:rPr>
+          <w:rFonts w:ascii="Times New Roman" w:hAnsi="Times New Roman" w:cs="Times New Roman"/>
+          <w:sz w:val="24"/>
+          <w:szCs w:val="24"/>
+        </w:rPr>
+        <w:t xml:space="preserve">: </w:t>
+      </w:r>
+      <w:r>
+        <w:rPr>
+          <w:rFonts w:ascii="Consolas" w:hAnsi="Consolas" w:cs="Times New Roman"/>
+        </w:rPr>
+        <w:t>Tavolo</w:t>
+      </w:r>
+      <w:r>
+        <w:rPr>
+          <w:rFonts w:ascii="Consolas" w:hAnsi="Consolas" w:cs="Times New Roman"/>
+        </w:rPr>
+        <w:t xml:space="preserve"> </w:t>
+      </w:r>
+      <w:r>
+        <w:rPr>
+          <w:rFonts w:ascii="Arial" w:hAnsi="Arial" w:cs="Arial"/>
+        </w:rPr>
+        <w:t>→</w:t>
+      </w:r>
+      <w:r>
+        <w:rPr>
+          <w:rFonts w:ascii="Arial" w:hAnsi="Arial" w:cs="Arial"/>
+        </w:rPr>
+        <w:t xml:space="preserve"> </w:t>
+      </w:r>
+      <w:r>
+        <w:rPr>
+          <w:rFonts w:ascii="Consolas" w:hAnsi="Consolas" w:cs="Arial"/>
+        </w:rPr>
+        <w:t>Tavolo</w:t>
+      </w:r>
+      <w:r>
+        <w:rPr>
+          <w:rFonts w:ascii="Consolas" w:hAnsi="Consolas" w:cs="Arial"/>
+        </w:rPr>
+        <w:t>.Cod</w:t>
+      </w:r>
+      <w:r>
+        <w:rPr>
+          <w:rFonts w:ascii="Consolas" w:hAnsi="Consolas" w:cs="Arial"/>
+        </w:rPr>
+        <w:t>Tavolo</w:t>
+      </w:r>
+      <w:r>
+        <w:rPr>
+          <w:rFonts w:ascii="Consolas" w:hAnsi="Consolas" w:cs="Arial"/>
+        </w:rPr>
+        <w:br/>
+      </w:r>
+      <w:r>
+        <w:rPr>
+          <w:rFonts w:ascii="Times New Roman" w:hAnsi="Times New Roman" w:cs="Times New Roman"/>
+          <w:b/>
+          <w:bCs/>
+          <w:color w:val="FFFFFF" w:themeColor="background1"/>
+          <w:sz w:val="24"/>
+          <w:szCs w:val="24"/>
+        </w:rPr>
+        <w:t>………………:</w:t>
+      </w:r>
+      <w:r>
+        <w:rPr>
+          <w:rFonts w:ascii="Times New Roman" w:hAnsi="Times New Roman" w:cs="Times New Roman"/>
+          <w:color w:val="FFFFFF" w:themeColor="background1"/>
+          <w:sz w:val="24"/>
+          <w:szCs w:val="24"/>
+        </w:rPr>
+        <w:t xml:space="preserve"> </w:t>
+      </w:r>
+      <w:r>
+        <w:rPr>
+          <w:rFonts w:ascii="Consolas" w:hAnsi="Consolas" w:cs="Times New Roman"/>
+        </w:rPr>
+        <w:t xml:space="preserve">Cameriere </w:t>
+      </w:r>
+      <w:r>
+        <w:rPr>
+          <w:rFonts w:ascii="Arial" w:hAnsi="Arial" w:cs="Arial"/>
+        </w:rPr>
+        <w:t>→</w:t>
+      </w:r>
+      <w:r>
+        <w:rPr>
+          <w:rFonts w:ascii="Arial" w:hAnsi="Arial" w:cs="Arial"/>
+        </w:rPr>
+        <w:t xml:space="preserve"> </w:t>
+      </w:r>
+      <w:r>
+        <w:rPr>
+          <w:rFonts w:ascii="Consolas" w:hAnsi="Consolas" w:cs="Arial"/>
+        </w:rPr>
+        <w:t>Cameriere.NumCid</w:t>
+      </w:r>
+    </w:p>
+    <w:p>
+      <w:pPr>
+        <w:rPr>
+          <w:rFonts w:ascii="Consolas" w:hAnsi="Consolas" w:cs="Arial"/>
+        </w:rPr>
+      </w:pPr>
+      <w:bookmarkStart w:id="54" w:name="_Hlk91785831"/>
+    </w:p>
+    <w:p>
+      <w:pPr>
+        <w:shd w:val="pct10" w:color="auto" w:fill="auto"/>
+        <w:spacing w:line="360" w:lineRule="auto"/>
+        <w:rPr>
+          <w:rFonts w:ascii="Consolas" w:hAnsi="Consolas" w:cs="Courier New"/>
+        </w:rPr>
+      </w:pPr>
+      <w:r>
+        <w:rPr>
+          <w:rFonts w:ascii="Consolas" w:hAnsi="Consolas" w:cs="Courier New"/>
+          <w:b/>
+          <w:bCs/>
+        </w:rPr>
+        <w:t>Avventore</w:t>
+      </w:r>
+      <w:r>
+        <w:rPr>
+          <w:rFonts w:ascii="Consolas" w:hAnsi="Consolas" w:cs="Courier New"/>
+        </w:rPr>
+        <w:t>(</w:t>
+      </w:r>
+      <w:r>
+        <w:rPr>
+          <w:rFonts w:ascii="Consolas" w:hAnsi="Consolas" w:cs="Courier New"/>
+          <w:u w:val="single"/>
+        </w:rPr>
+        <w:t>NumCid</w:t>
+      </w:r>
+      <w:r>
+        <w:rPr>
+          <w:rFonts w:ascii="Consolas" w:hAnsi="Consolas" w:cs="Courier New"/>
+        </w:rPr>
+        <w:t>,</w:t>
+      </w:r>
+      <w:r>
+        <w:rPr>
+          <w:rFonts w:ascii="Consolas" w:hAnsi="Consolas" w:cs="Courier New"/>
+        </w:rPr>
+        <w:t xml:space="preserve"> Nome</w:t>
+      </w:r>
+      <w:r>
+        <w:rPr>
+          <w:rFonts w:ascii="Consolas" w:hAnsi="Consolas" w:cs="Courier New"/>
+        </w:rPr>
+        <w:t xml:space="preserve">, </w:t>
+      </w:r>
+      <w:r>
+        <w:rPr>
+          <w:rFonts w:ascii="Consolas" w:hAnsi="Consolas" w:cs="Courier New"/>
+        </w:rPr>
+        <w:t>Cognome</w:t>
+      </w:r>
+      <w:r>
+        <w:rPr>
+          <w:rFonts w:ascii="Consolas" w:hAnsi="Consolas" w:cs="Courier New"/>
+        </w:rPr>
+        <w:t>,</w:t>
+      </w:r>
+      <w:r>
+        <w:rPr>
+          <w:rFonts w:ascii="Consolas" w:hAnsi="Consolas" w:cs="Courier New"/>
+        </w:rPr>
+        <w:t xml:space="preserve"> DataN, Sesso, CittaN, ProvN, CittaRes, ProvRes, Telefono, Email, </w:t>
+      </w:r>
+      <w:r>
+        <w:rPr>
+          <w:rFonts w:ascii="Consolas" w:hAnsi="Consolas" w:cs="Courier New"/>
+        </w:rPr>
+        <w:t xml:space="preserve">Temperatura, HaGreenpass, </w:t>
+      </w:r>
+      <w:r>
+        <w:rPr>
+          <w:rFonts w:ascii="Consolas" w:hAnsi="Consolas" w:cs="Courier New"/>
+          <w:u w:val="double"/>
+        </w:rPr>
+        <w:t>Ristorante</w:t>
+      </w:r>
+      <w:r>
+        <w:rPr>
+          <w:rFonts w:ascii="Consolas" w:hAnsi="Consolas" w:cs="Courier New"/>
+        </w:rPr>
+        <w:t xml:space="preserve">, </w:t>
+      </w:r>
+      <w:r>
+        <w:rPr>
+          <w:rFonts w:ascii="Consolas" w:hAnsi="Consolas" w:cs="Courier New"/>
+          <w:u w:val="double"/>
+        </w:rPr>
+        <w:t>Tavolata</w:t>
+      </w:r>
+      <w:r>
+        <w:rPr>
+          <w:rFonts w:ascii="Consolas" w:hAnsi="Consolas" w:cs="Courier New"/>
+        </w:rPr>
+        <w:t>)</w:t>
+      </w:r>
+    </w:p>
+    <w:p>
+      <w:pPr>
+        <w:rPr>
+          <w:rFonts w:ascii="Consolas" w:hAnsi="Consolas" w:cs="Arial"/>
+        </w:rPr>
+      </w:pPr>
+      <w:r>
+        <w:rPr>
+          <w:rFonts w:ascii="Times New Roman" w:hAnsi="Times New Roman" w:cs="Times New Roman"/>
+          <w:b/>
+          <w:bCs/>
+          <w:sz w:val="24"/>
+          <w:szCs w:val="24"/>
+        </w:rPr>
+        <w:t>Chiavi esterne</w:t>
+      </w:r>
+      <w:r>
+        <w:rPr>
+          <w:rFonts w:ascii="Times New Roman" w:hAnsi="Times New Roman" w:cs="Times New Roman"/>
+          <w:sz w:val="24"/>
+          <w:szCs w:val="24"/>
+        </w:rPr>
+        <w:t xml:space="preserve">: </w:t>
+      </w:r>
+      <w:r>
+        <w:rPr>
+          <w:rFonts w:ascii="Consolas" w:hAnsi="Consolas" w:cs="Times New Roman"/>
+        </w:rPr>
+        <w:t xml:space="preserve">Ristorante </w:t>
+      </w:r>
+      <w:r>
+        <w:rPr>
+          <w:rFonts w:ascii="Arial" w:hAnsi="Arial" w:cs="Arial"/>
+        </w:rPr>
+        <w:t>→</w:t>
+      </w:r>
+      <w:r>
+        <w:rPr>
+          <w:rFonts w:ascii="Arial" w:hAnsi="Arial" w:cs="Arial"/>
+        </w:rPr>
+        <w:t xml:space="preserve"> </w:t>
+      </w:r>
+      <w:r>
+        <w:rPr>
+          <w:rFonts w:ascii="Consolas" w:hAnsi="Consolas" w:cs="Arial"/>
+        </w:rPr>
+        <w:t>Ristorante.CodRistorante</w:t>
+      </w:r>
+      <w:r>
+        <w:rPr>
+          <w:rFonts w:ascii="Consolas" w:hAnsi="Consolas" w:cs="Arial"/>
+        </w:rPr>
+        <w:br/>
+      </w:r>
+      <w:r>
+        <w:rPr>
+          <w:rFonts w:ascii="Times New Roman" w:hAnsi="Times New Roman" w:cs="Times New Roman"/>
+          <w:b/>
+          <w:bCs/>
+          <w:color w:val="FFFFFF" w:themeColor="background1"/>
+          <w:sz w:val="24"/>
+          <w:szCs w:val="24"/>
+        </w:rPr>
+        <w:t>………………:</w:t>
+      </w:r>
+      <w:r>
+        <w:rPr>
+          <w:rFonts w:ascii="Times New Roman" w:hAnsi="Times New Roman" w:cs="Times New Roman"/>
+          <w:color w:val="FFFFFF" w:themeColor="background1"/>
+          <w:sz w:val="24"/>
+          <w:szCs w:val="24"/>
+        </w:rPr>
+        <w:t xml:space="preserve"> </w:t>
+      </w:r>
+      <w:r>
+        <w:rPr>
+          <w:rFonts w:ascii="Consolas" w:hAnsi="Consolas" w:cs="Times New Roman"/>
+        </w:rPr>
+        <w:t>Tavolata</w:t>
+      </w:r>
+      <w:r>
+        <w:rPr>
+          <w:rFonts w:ascii="Consolas" w:hAnsi="Consolas" w:cs="Times New Roman"/>
+        </w:rPr>
+        <w:t xml:space="preserve"> </w:t>
+      </w:r>
+      <w:r>
+        <w:rPr>
+          <w:rFonts w:ascii="Arial" w:hAnsi="Arial" w:cs="Arial"/>
+        </w:rPr>
+        <w:t>→</w:t>
+      </w:r>
+      <w:r>
+        <w:rPr>
+          <w:rFonts w:ascii="Arial" w:hAnsi="Arial" w:cs="Arial"/>
+        </w:rPr>
+        <w:t xml:space="preserve"> </w:t>
+      </w:r>
+      <w:r>
+        <w:rPr>
+          <w:rFonts w:ascii="Consolas" w:hAnsi="Consolas" w:cs="Arial"/>
+        </w:rPr>
+        <w:t>Tavolata</w:t>
+      </w:r>
+      <w:r>
+        <w:rPr>
+          <w:rFonts w:ascii="Consolas" w:hAnsi="Consolas" w:cs="Arial"/>
+        </w:rPr>
+        <w:t>.</w:t>
+      </w:r>
+      <w:r>
+        <w:rPr>
+          <w:rFonts w:ascii="Consolas" w:hAnsi="Consolas" w:cs="Arial"/>
+        </w:rPr>
+        <w:t>CodTavolata</w:t>
+      </w:r>
+    </w:p>
+    <w:bookmarkEnd w:id="54"/>
+    <w:p>
+      <w:pPr>
+        <w:rPr>
+          <w:rFonts w:ascii="Consolas" w:hAnsi="Consolas" w:cs="Arial"/>
+        </w:rPr>
+      </w:pPr>
+    </w:p>
+    <w:p>
+      <w:pPr>
+        <w:shd w:val="pct10" w:color="auto" w:fill="auto"/>
+        <w:spacing w:line="360" w:lineRule="auto"/>
+        <w:rPr>
+          <w:rFonts w:ascii="Consolas" w:hAnsi="Consolas" w:cs="Courier New"/>
+        </w:rPr>
+      </w:pPr>
+      <w:r>
+        <w:rPr>
+          <w:rFonts w:ascii="Consolas" w:hAnsi="Consolas" w:cs="Courier New"/>
+          <w:b/>
+          <w:bCs/>
+        </w:rPr>
+        <w:t>Caso</w:t>
+      </w:r>
+      <w:r>
+        <w:rPr>
+          <w:rFonts w:ascii="Consolas" w:hAnsi="Consolas" w:cs="Courier New"/>
+        </w:rPr>
+        <w:t>(</w:t>
+      </w:r>
+      <w:r>
+        <w:rPr>
+          <w:rFonts w:ascii="Consolas" w:hAnsi="Consolas" w:cs="Courier New"/>
+          <w:u w:val="single"/>
+        </w:rPr>
+        <w:t>CodCaso</w:t>
+      </w:r>
+      <w:r>
+        <w:rPr>
+          <w:rFonts w:ascii="Consolas" w:hAnsi="Consolas" w:cs="Courier New"/>
+        </w:rPr>
+        <w:t>,</w:t>
+      </w:r>
+      <w:r>
+        <w:rPr>
+          <w:rFonts w:ascii="Consolas" w:hAnsi="Consolas" w:cs="Courier New"/>
+        </w:rPr>
+        <w:t xml:space="preserve"> </w:t>
+      </w:r>
+      <w:r>
+        <w:rPr>
+          <w:rFonts w:ascii="Consolas" w:hAnsi="Consolas" w:cs="Courier New"/>
+        </w:rPr>
+        <w:t xml:space="preserve">DataRegistrazione, StatoCaso, Note, </w:t>
+      </w:r>
+      <w:r>
+        <w:rPr>
+          <w:rFonts w:ascii="Consolas" w:hAnsi="Consolas" w:cs="Courier New"/>
+          <w:u w:val="double"/>
+        </w:rPr>
+        <w:t>Avven</w:t>
+      </w:r>
+      <w:r>
+        <w:rPr>
+          <w:rFonts w:ascii="Consolas" w:hAnsi="Consolas" w:cs="Courier New"/>
+          <w:u w:val="double"/>
+        </w:rPr>
+        <w:t>torePositivo</w:t>
+      </w:r>
+      <w:r>
+        <w:rPr>
+          <w:rFonts w:ascii="Consolas" w:hAnsi="Consolas" w:cs="Courier New"/>
+        </w:rPr>
+        <w:t xml:space="preserve">, </w:t>
+      </w:r>
+      <w:r>
+        <w:rPr>
+          <w:rFonts w:ascii="Consolas" w:hAnsi="Consolas" w:cs="Courier New"/>
+          <w:u w:val="double"/>
+        </w:rPr>
+        <w:t>CamerierePositivo</w:t>
+      </w:r>
+      <w:r>
+        <w:rPr>
+          <w:rFonts w:ascii="Consolas" w:hAnsi="Consolas" w:cs="Courier New"/>
+        </w:rPr>
+        <w:t xml:space="preserve">, </w:t>
+      </w:r>
+      <w:r>
+        <w:rPr>
+          <w:rFonts w:ascii="Consolas" w:hAnsi="Consolas" w:cs="Courier New"/>
+          <w:u w:val="double"/>
+        </w:rPr>
+        <w:t>RegistraProprietario</w:t>
+      </w:r>
+      <w:r>
+        <w:rPr>
+          <w:rFonts w:ascii="Consolas" w:hAnsi="Consolas" w:cs="Courier New"/>
+        </w:rPr>
+        <w:t xml:space="preserve">, </w:t>
+      </w:r>
+      <w:r>
+        <w:rPr>
+          <w:rFonts w:ascii="Consolas" w:hAnsi="Consolas" w:cs="Courier New"/>
+          <w:u w:val="double"/>
+        </w:rPr>
+        <w:t>RegistraManager</w:t>
+      </w:r>
+      <w:r>
+        <w:rPr>
+          <w:rFonts w:ascii="Consolas" w:hAnsi="Consolas" w:cs="Courier New"/>
+        </w:rPr>
+        <w:t>)</w:t>
+      </w:r>
+    </w:p>
+    <w:p>
+      <w:pPr>
+        <w:rPr>
+          <w:rFonts w:ascii="Consolas" w:hAnsi="Consolas" w:cs="Arial"/>
+        </w:rPr>
+      </w:pPr>
+      <w:r>
+        <w:rPr>
+          <w:rFonts w:ascii="Times New Roman" w:hAnsi="Times New Roman" w:cs="Times New Roman"/>
+          <w:b/>
+          <w:bCs/>
+          <w:sz w:val="24"/>
+          <w:szCs w:val="24"/>
+        </w:rPr>
+        <w:t>Chiavi esterne</w:t>
+      </w:r>
+      <w:r>
+        <w:rPr>
+          <w:rFonts w:ascii="Times New Roman" w:hAnsi="Times New Roman" w:cs="Times New Roman"/>
+          <w:sz w:val="24"/>
+          <w:szCs w:val="24"/>
+        </w:rPr>
+        <w:t xml:space="preserve">: </w:t>
+      </w:r>
+      <w:r>
+        <w:rPr>
+          <w:rFonts w:ascii="Consolas" w:hAnsi="Consolas" w:cs="Times New Roman"/>
+        </w:rPr>
+        <w:t>AvventorePositivo</w:t>
+      </w:r>
+      <w:r>
+        <w:rPr>
+          <w:rFonts w:ascii="Consolas" w:hAnsi="Consolas" w:cs="Times New Roman"/>
+        </w:rPr>
+        <w:t xml:space="preserve"> </w:t>
+      </w:r>
+      <w:r>
+        <w:rPr>
+          <w:rFonts w:ascii="Arial" w:hAnsi="Arial" w:cs="Arial"/>
+        </w:rPr>
+        <w:t>→</w:t>
+      </w:r>
+      <w:r>
+        <w:rPr>
+          <w:rFonts w:ascii="Arial" w:hAnsi="Arial" w:cs="Arial"/>
+        </w:rPr>
+        <w:t xml:space="preserve"> </w:t>
+      </w:r>
+      <w:r>
+        <w:rPr>
+          <w:rFonts w:ascii="Consolas" w:hAnsi="Consolas" w:cs="Arial"/>
+        </w:rPr>
+        <w:t>Avventore</w:t>
+      </w:r>
+      <w:r>
+        <w:rPr>
+          <w:rFonts w:ascii="Consolas" w:hAnsi="Consolas" w:cs="Arial"/>
+        </w:rPr>
+        <w:t>.</w:t>
+      </w:r>
+      <w:r>
+        <w:rPr>
+          <w:rFonts w:ascii="Consolas" w:hAnsi="Consolas" w:cs="Arial"/>
+        </w:rPr>
+        <w:t>NumCid</w:t>
+      </w:r>
+      <w:r>
+        <w:rPr>
+          <w:rFonts w:ascii="Consolas" w:hAnsi="Consolas" w:cs="Arial"/>
+        </w:rPr>
+        <w:br/>
+      </w:r>
+      <w:r>
+        <w:rPr>
+          <w:rFonts w:ascii="Times New Roman" w:hAnsi="Times New Roman" w:cs="Times New Roman"/>
+          <w:b/>
+          <w:bCs/>
+          <w:color w:val="FFFFFF" w:themeColor="background1"/>
+          <w:sz w:val="24"/>
+          <w:szCs w:val="24"/>
+        </w:rPr>
+        <w:t>………………:</w:t>
+      </w:r>
+      <w:r>
+        <w:rPr>
+          <w:rFonts w:ascii="Times New Roman" w:hAnsi="Times New Roman" w:cs="Times New Roman"/>
+          <w:color w:val="FFFFFF" w:themeColor="background1"/>
+          <w:sz w:val="24"/>
+          <w:szCs w:val="24"/>
+        </w:rPr>
+        <w:t xml:space="preserve"> </w:t>
+      </w:r>
+      <w:r>
+        <w:rPr>
+          <w:rFonts w:ascii="Consolas" w:hAnsi="Consolas" w:cs="Times New Roman"/>
+        </w:rPr>
+        <w:t>CamerierePositivo</w:t>
+      </w:r>
+      <w:r>
+        <w:rPr>
+          <w:rFonts w:ascii="Consolas" w:hAnsi="Consolas" w:cs="Times New Roman"/>
+        </w:rPr>
+        <w:t xml:space="preserve"> </w:t>
+      </w:r>
+      <w:r>
+        <w:rPr>
+          <w:rFonts w:ascii="Arial" w:hAnsi="Arial" w:cs="Arial"/>
+        </w:rPr>
+        <w:t>→</w:t>
+      </w:r>
+      <w:r>
+        <w:rPr>
+          <w:rFonts w:ascii="Arial" w:hAnsi="Arial" w:cs="Arial"/>
+        </w:rPr>
+        <w:t xml:space="preserve"> </w:t>
+      </w:r>
+      <w:r>
+        <w:rPr>
+          <w:rFonts w:ascii="Consolas" w:hAnsi="Consolas" w:cs="Arial"/>
+        </w:rPr>
+        <w:t>Cameriere</w:t>
+      </w:r>
+      <w:r>
+        <w:rPr>
+          <w:rFonts w:ascii="Consolas" w:hAnsi="Consolas" w:cs="Arial"/>
+        </w:rPr>
+        <w:t>.</w:t>
+      </w:r>
+      <w:r>
+        <w:rPr>
+          <w:rFonts w:ascii="Consolas" w:hAnsi="Consolas" w:cs="Arial"/>
+        </w:rPr>
+        <w:t>NumCid</w:t>
+      </w:r>
+      <w:r>
+        <w:rPr>
+          <w:rFonts w:ascii="Consolas" w:hAnsi="Consolas" w:cs="Arial"/>
+        </w:rPr>
+        <w:br/>
+      </w:r>
+      <w:r>
+        <w:rPr>
+          <w:rFonts w:ascii="Times New Roman" w:hAnsi="Times New Roman" w:cs="Times New Roman"/>
+          <w:b/>
+          <w:bCs/>
+          <w:color w:val="FFFFFF" w:themeColor="background1"/>
+          <w:sz w:val="24"/>
+          <w:szCs w:val="24"/>
+        </w:rPr>
+        <w:t>………………:</w:t>
+      </w:r>
+      <w:r>
+        <w:rPr>
+          <w:rFonts w:ascii="Times New Roman" w:hAnsi="Times New Roman" w:cs="Times New Roman"/>
+          <w:color w:val="FFFFFF" w:themeColor="background1"/>
+          <w:sz w:val="24"/>
+          <w:szCs w:val="24"/>
+        </w:rPr>
+        <w:t xml:space="preserve"> </w:t>
+      </w:r>
+      <w:r>
+        <w:rPr>
+          <w:rFonts w:ascii="Consolas" w:hAnsi="Consolas" w:cs="Times New Roman"/>
+        </w:rPr>
+        <w:t>RegistraProprietario</w:t>
+      </w:r>
+      <w:r>
+        <w:rPr>
+          <w:rFonts w:ascii="Consolas" w:hAnsi="Consolas" w:cs="Times New Roman"/>
+        </w:rPr>
+        <w:t xml:space="preserve"> </w:t>
+      </w:r>
+      <w:r>
+        <w:rPr>
+          <w:rFonts w:ascii="Arial" w:hAnsi="Arial" w:cs="Arial"/>
+        </w:rPr>
+        <w:t>→</w:t>
+      </w:r>
+      <w:r>
+        <w:rPr>
+          <w:rFonts w:ascii="Arial" w:hAnsi="Arial" w:cs="Arial"/>
+        </w:rPr>
+        <w:t xml:space="preserve"> </w:t>
+      </w:r>
+      <w:r>
+        <w:rPr>
+          <w:rFonts w:ascii="Consolas" w:hAnsi="Consolas" w:cs="Arial"/>
+        </w:rPr>
+        <w:t>Proprietario</w:t>
+      </w:r>
+      <w:r>
+        <w:rPr>
+          <w:rFonts w:ascii="Consolas" w:hAnsi="Consolas" w:cs="Arial"/>
+        </w:rPr>
+        <w:t>.</w:t>
+      </w:r>
+      <w:r>
+        <w:rPr>
+          <w:rFonts w:ascii="Consolas" w:hAnsi="Consolas" w:cs="Arial"/>
+        </w:rPr>
+        <w:t>CodProprietario</w:t>
+      </w:r>
+      <w:r>
+        <w:rPr>
+          <w:rFonts w:ascii="Consolas" w:hAnsi="Consolas" w:cs="Arial"/>
+        </w:rPr>
+        <w:br/>
+      </w:r>
+      <w:r>
+        <w:rPr>
+          <w:rFonts w:ascii="Times New Roman" w:hAnsi="Times New Roman" w:cs="Times New Roman"/>
+          <w:b/>
+          <w:bCs/>
+          <w:color w:val="FFFFFF" w:themeColor="background1"/>
+          <w:sz w:val="24"/>
+          <w:szCs w:val="24"/>
+        </w:rPr>
+        <w:t>………………:</w:t>
+      </w:r>
+      <w:r>
+        <w:rPr>
+          <w:rFonts w:ascii="Times New Roman" w:hAnsi="Times New Roman" w:cs="Times New Roman"/>
+          <w:color w:val="FFFFFF" w:themeColor="background1"/>
+          <w:sz w:val="24"/>
+          <w:szCs w:val="24"/>
+        </w:rPr>
+        <w:t xml:space="preserve"> </w:t>
+      </w:r>
+      <w:r>
+        <w:rPr>
+          <w:rFonts w:ascii="Consolas" w:hAnsi="Consolas" w:cs="Times New Roman"/>
+        </w:rPr>
+        <w:t>RegistraManager</w:t>
+      </w:r>
+      <w:r>
+        <w:rPr>
+          <w:rFonts w:ascii="Consolas" w:hAnsi="Consolas" w:cs="Times New Roman"/>
+        </w:rPr>
+        <w:t xml:space="preserve"> </w:t>
+      </w:r>
+      <w:r>
+        <w:rPr>
+          <w:rFonts w:ascii="Arial" w:hAnsi="Arial" w:cs="Arial"/>
+        </w:rPr>
+        <w:t>→</w:t>
+      </w:r>
+      <w:r>
+        <w:rPr>
+          <w:rFonts w:ascii="Arial" w:hAnsi="Arial" w:cs="Arial"/>
+        </w:rPr>
+        <w:t xml:space="preserve"> </w:t>
+      </w:r>
+      <w:r>
+        <w:rPr>
+          <w:rFonts w:ascii="Consolas" w:hAnsi="Consolas" w:cs="Arial"/>
+        </w:rPr>
+        <w:t>ManagerRistorante</w:t>
+      </w:r>
+      <w:r>
+        <w:rPr>
+          <w:rFonts w:ascii="Consolas" w:hAnsi="Consolas" w:cs="Arial"/>
+        </w:rPr>
+        <w:t>.</w:t>
+      </w:r>
+      <w:r>
+        <w:rPr>
+          <w:rFonts w:ascii="Consolas" w:hAnsi="Consolas" w:cs="Arial"/>
+        </w:rPr>
+        <w:t>CodManager</w:t>
+      </w:r>
+    </w:p>
+    <w:p>
+      <w:pPr>
+        <w:rPr>
+          <w:rFonts w:ascii="Consolas" w:hAnsi="Consolas" w:cs="Arial"/>
+        </w:rPr>
+      </w:pPr>
+      <w:r>
+        <w:rPr>
+          <w:rFonts w:ascii="Consolas" w:hAnsi="Consolas" w:cs="Arial"/>
+        </w:rPr>
+        <w:br w:type="page"/>
+      </w:r>
+    </w:p>
+    <w:p>
+      <w:pPr>
+        <w:pStyle w:val="Titolo2"/>
+        <w:spacing w:line="360" w:lineRule="auto"/>
+        <w:rPr>
+          <w:rFonts w:ascii="Palatino Linotype" w:hAnsi="Palatino Linotype"/>
+          <w:b/>
+          <w:bCs/>
+          <w:color w:val="auto"/>
+          <w:sz w:val="25"/>
+          <w:szCs w:val="25"/>
+          <w:u w:val="single"/>
+        </w:rPr>
+      </w:pPr>
+      <w:bookmarkStart w:id="55" w:name="_Hlk91793785"/>
+      <w:r>
+        <w:rPr>
+          <w:rFonts w:ascii="Palatino Linotype" w:hAnsi="Palatino Linotype"/>
+          <w:b/>
+          <w:bCs/>
+          <w:color w:val="auto"/>
+          <w:sz w:val="25"/>
+          <w:szCs w:val="25"/>
+          <w:u w:val="single"/>
+        </w:rPr>
+        <w:lastRenderedPageBreak/>
+        <w:t>3.1</w:t>
+      </w:r>
+      <w:r>
+        <w:rPr>
+          <w:rFonts w:ascii="Palatino Linotype" w:hAnsi="Palatino Linotype"/>
+          <w:b/>
+          <w:bCs/>
+          <w:color w:val="auto"/>
+          <w:sz w:val="25"/>
+          <w:szCs w:val="25"/>
+          <w:u w:val="single"/>
+        </w:rPr>
+        <w:t>.</w:t>
+      </w:r>
+      <w:r>
+        <w:rPr>
+          <w:rFonts w:ascii="Palatino Linotype" w:hAnsi="Palatino Linotype"/>
+          <w:b/>
+          <w:bCs/>
+          <w:color w:val="auto"/>
+          <w:sz w:val="25"/>
+          <w:szCs w:val="25"/>
+          <w:u w:val="single"/>
+        </w:rPr>
+        <w:t>2</w:t>
+      </w:r>
+      <w:r>
+        <w:rPr>
+          <w:rFonts w:ascii="Palatino Linotype" w:hAnsi="Palatino Linotype"/>
+          <w:b/>
+          <w:bCs/>
+          <w:color w:val="auto"/>
+          <w:sz w:val="25"/>
+          <w:szCs w:val="25"/>
+          <w:u w:val="single"/>
+        </w:rPr>
+        <w:tab/>
+      </w:r>
+      <w:r>
+        <w:rPr>
+          <w:rFonts w:ascii="Palatino Linotype" w:hAnsi="Palatino Linotype"/>
+          <w:b/>
+          <w:bCs/>
+          <w:color w:val="auto"/>
+          <w:sz w:val="25"/>
+          <w:szCs w:val="25"/>
+          <w:u w:val="single"/>
+        </w:rPr>
+        <w:t xml:space="preserve">Traduzione </w:t>
+      </w:r>
+      <w:r>
+        <w:rPr>
+          <w:rFonts w:ascii="Palatino Linotype" w:hAnsi="Palatino Linotype"/>
+          <w:b/>
+          <w:bCs/>
+          <w:color w:val="auto"/>
+          <w:sz w:val="25"/>
+          <w:szCs w:val="25"/>
+          <w:u w:val="single"/>
+        </w:rPr>
+        <w:t>delle associazioni</w:t>
+      </w:r>
+    </w:p>
+    <w:p>
+      <w:pPr>
+        <w:jc w:val="both"/>
+        <w:rPr>
+          <w:rFonts w:ascii="Times New Roman" w:hAnsi="Times New Roman" w:cs="Times New Roman"/>
+          <w:sz w:val="24"/>
+          <w:szCs w:val="24"/>
+        </w:rPr>
+      </w:pPr>
+      <w:r>
+        <w:rPr>
+          <w:rFonts w:ascii="Times New Roman" w:hAnsi="Times New Roman" w:cs="Times New Roman"/>
+          <w:sz w:val="24"/>
+          <w:szCs w:val="24"/>
+        </w:rPr>
+        <w:t>Nella seguente tabella vengono riportate</w:t>
+      </w:r>
+      <w:r>
+        <w:rPr>
+          <w:rFonts w:ascii="Times New Roman" w:hAnsi="Times New Roman" w:cs="Times New Roman"/>
+          <w:sz w:val="24"/>
+          <w:szCs w:val="24"/>
+        </w:rPr>
+        <w:t xml:space="preserve"> </w:t>
+      </w:r>
+      <w:r>
+        <w:rPr>
+          <w:rFonts w:ascii="Times New Roman" w:hAnsi="Times New Roman" w:cs="Times New Roman"/>
+          <w:sz w:val="24"/>
+          <w:szCs w:val="24"/>
+        </w:rPr>
+        <w:t>le traduzioni delle</w:t>
+      </w:r>
+      <w:r>
+        <w:rPr>
+          <w:rFonts w:ascii="Times New Roman" w:hAnsi="Times New Roman" w:cs="Times New Roman"/>
+          <w:sz w:val="24"/>
+          <w:szCs w:val="24"/>
+        </w:rPr>
+        <w:t xml:space="preserve"> </w:t>
+      </w:r>
+      <w:r>
+        <w:rPr>
+          <w:rFonts w:ascii="Times New Roman" w:hAnsi="Times New Roman" w:cs="Times New Roman"/>
+          <w:sz w:val="24"/>
+          <w:szCs w:val="24"/>
+        </w:rPr>
+        <w:t xml:space="preserve">associazioni </w:t>
+      </w:r>
+      <w:r>
+        <w:rPr>
+          <w:rFonts w:ascii="Times New Roman" w:hAnsi="Times New Roman" w:cs="Times New Roman"/>
+          <w:sz w:val="24"/>
+          <w:szCs w:val="24"/>
+        </w:rPr>
+        <w:t xml:space="preserve">individuate </w:t>
+      </w:r>
+      <w:r>
+        <w:rPr>
+          <w:rFonts w:ascii="Times New Roman" w:hAnsi="Times New Roman" w:cs="Times New Roman"/>
+          <w:sz w:val="24"/>
+          <w:szCs w:val="24"/>
+        </w:rPr>
+        <w:t>nello</w:t>
+      </w:r>
+      <w:r>
+        <w:rPr>
+          <w:rFonts w:ascii="Times New Roman" w:hAnsi="Times New Roman" w:cs="Times New Roman"/>
+          <w:sz w:val="24"/>
+          <w:szCs w:val="24"/>
+        </w:rPr>
+        <w:t xml:space="preserve"> </w:t>
+      </w:r>
+      <w:r>
+        <w:rPr>
+          <w:rFonts w:ascii="Times New Roman" w:hAnsi="Times New Roman" w:cs="Times New Roman"/>
+          <w:sz w:val="24"/>
+          <w:szCs w:val="24"/>
+        </w:rPr>
+        <w:t>schema logico.</w:t>
+      </w:r>
+      <w:r>
+        <w:rPr>
+          <w:rFonts w:ascii="Times New Roman" w:hAnsi="Times New Roman" w:cs="Times New Roman"/>
+          <w:b/>
+          <w:bCs/>
+          <w:sz w:val="24"/>
+          <w:szCs w:val="24"/>
+        </w:rPr>
+        <w:t xml:space="preserve"> </w:t>
+      </w:r>
+    </w:p>
+    <w:p>
+      <w:pPr>
+        <w:jc w:val="center"/>
+        <w:rPr>
+          <w:rFonts w:ascii="Times New Roman" w:hAnsi="Times New Roman" w:cs="Times New Roman"/>
+          <w:sz w:val="20"/>
+          <w:szCs w:val="20"/>
+        </w:rPr>
+      </w:pPr>
+      <w:bookmarkStart w:id="56" w:name="_Hlk91794234"/>
+      <w:bookmarkEnd w:id="55"/>
+    </w:p>
+    <w:tbl>
+      <w:tblPr>
+        <w:tblStyle w:val="Tabellaelenco4-colore3"/>
+        <w:tblW w:w="10154" w:type="dxa"/>
+        <w:tblBorders>
+          <w:top w:val="none" w:sz="0" w:space="0" w:color="auto"/>
+          <w:left w:val="none" w:sz="0" w:space="0" w:color="auto"/>
+          <w:bottom w:val="none" w:sz="0" w:space="0" w:color="auto"/>
+          <w:right w:val="none" w:sz="0" w:space="0" w:color="auto"/>
+          <w:insideH w:val="none" w:sz="0" w:space="0" w:color="auto"/>
+        </w:tblBorders>
+        <w:tblLook w:val="04A0" w:firstRow="1" w:lastRow="0" w:firstColumn="1" w:lastColumn="0" w:noHBand="0" w:noVBand="1"/>
+      </w:tblPr>
+      <w:tblGrid>
+        <w:gridCol w:w="2830"/>
+        <w:gridCol w:w="7324"/>
+      </w:tblGrid>
       <w:tr>
         <w:trPr>
-          <w:trHeight w:val="945"/>
+          <w:cnfStyle w:val="100000000000" w:firstRow="1" w:lastRow="0" w:firstColumn="0" w:lastColumn="0" w:oddVBand="0" w:evenVBand="0" w:oddHBand="0" w:evenHBand="0" w:firstRowFirstColumn="0" w:firstRowLastColumn="0" w:lastRowFirstColumn="0" w:lastRowLastColumn="0"/>
+          <w:trHeight w:val="585"/>
         </w:trPr>
         <w:tc>
           <w:tcPr>
             <w:cnfStyle w:val="001000000000" w:firstRow="0" w:lastRow="0" w:firstColumn="1" w:lastColumn="0" w:oddVBand="0" w:evenVBand="0" w:oddHBand="0" w:evenHBand="0" w:firstRowFirstColumn="0" w:firstRowLastColumn="0" w:lastRowFirstColumn="0" w:lastRowLastColumn="0"/>
-            <w:tcW w:w="2122" w:type="dxa"/>
+            <w:tcW w:w="2830" w:type="dxa"/>
             <w:vAlign w:val="center"/>
           </w:tcPr>
           <w:p>
             <w:pPr>
               <w:rPr>
                 <w:rFonts w:ascii="Times New Roman" w:hAnsi="Times New Roman" w:cs="Times New Roman"/>
+                <w:i/>
+                <w:iCs/>
+                <w:color w:val="auto"/>
+                <w:sz w:val="24"/>
+                <w:szCs w:val="24"/>
               </w:rPr>
             </w:pPr>
+            <w:r>
+              <w:rPr>
+                <w:rFonts w:ascii="Times New Roman" w:hAnsi="Times New Roman" w:cs="Times New Roman"/>
+                <w:i/>
+                <w:iCs/>
+                <w:color w:val="auto"/>
+                <w:sz w:val="24"/>
+                <w:szCs w:val="24"/>
+              </w:rPr>
+              <w:t>Associazione</w:t>
+            </w:r>
           </w:p>
         </w:tc>
         <w:tc>
           <w:tcPr>
-            <w:tcW w:w="2986" w:type="dxa"/>
+            <w:tcW w:w="7324" w:type="dxa"/>
             <w:vAlign w:val="center"/>
           </w:tcPr>
           <w:p>
             <w:pPr>
-              <w:cnfStyle w:val="000000000000" w:firstRow="0" w:lastRow="0" w:firstColumn="0" w:lastColumn="0" w:oddVBand="0" w:evenVBand="0" w:oddHBand="0" w:evenHBand="0" w:firstRowFirstColumn="0" w:firstRowLastColumn="0" w:lastRowFirstColumn="0" w:lastRowLastColumn="0"/>
-              <w:rPr>
-                <w:rFonts w:ascii="Times New Roman" w:hAnsi="Times New Roman" w:cs="Times New Roman"/>
+              <w:cnfStyle w:val="100000000000" w:firstRow="1" w:lastRow="0" w:firstColumn="0" w:lastColumn="0" w:oddVBand="0" w:evenVBand="0" w:oddHBand="0" w:evenHBand="0" w:firstRowFirstColumn="0" w:firstRowLastColumn="0" w:lastRowFirstColumn="0" w:lastRowLastColumn="0"/>
+              <w:rPr>
+                <w:rFonts w:ascii="Times New Roman" w:hAnsi="Times New Roman" w:cs="Times New Roman"/>
+                <w:i/>
+                <w:iCs/>
+                <w:color w:val="auto"/>
+                <w:sz w:val="24"/>
+                <w:szCs w:val="24"/>
               </w:rPr>
             </w:pPr>
-          </w:p>
-        </w:tc>
-        <w:tc>
-          <w:tcPr>
-            <w:tcW w:w="1847" w:type="dxa"/>
-            <w:vAlign w:val="center"/>
-          </w:tcPr>
-          <w:p>
-            <w:pPr>
-              <w:cnfStyle w:val="000000000000" w:firstRow="0" w:lastRow="0" w:firstColumn="0" w:lastColumn="0" w:oddVBand="0" w:evenVBand="0" w:oddHBand="0" w:evenHBand="0" w:firstRowFirstColumn="0" w:firstRowLastColumn="0" w:lastRowFirstColumn="0" w:lastRowLastColumn="0"/>
-              <w:rPr>
-                <w:rFonts w:ascii="Times New Roman" w:hAnsi="Times New Roman" w:cs="Times New Roman"/>
-              </w:rPr>
-            </w:pPr>
-          </w:p>
-        </w:tc>
-        <w:tc>
-          <w:tcPr>
-            <w:tcW w:w="2978" w:type="dxa"/>
-            <w:vAlign w:val="center"/>
-          </w:tcPr>
-          <w:p>
-            <w:pPr>
-              <w:cnfStyle w:val="000000000000" w:firstRow="0" w:lastRow="0" w:firstColumn="0" w:lastColumn="0" w:oddVBand="0" w:evenVBand="0" w:oddHBand="0" w:evenHBand="0" w:firstRowFirstColumn="0" w:firstRowLastColumn="0" w:lastRowFirstColumn="0" w:lastRowLastColumn="0"/>
-              <w:rPr>
-                <w:rFonts w:ascii="Times New Roman" w:hAnsi="Times New Roman" w:cs="Times New Roman"/>
-              </w:rPr>
-            </w:pPr>
+            <w:r>
+              <w:rPr>
+                <w:rFonts w:ascii="Times New Roman" w:hAnsi="Times New Roman" w:cs="Times New Roman"/>
+                <w:i/>
+                <w:iCs/>
+                <w:color w:val="auto"/>
+                <w:sz w:val="24"/>
+                <w:szCs w:val="24"/>
+              </w:rPr>
+              <w:t>Implementazione</w:t>
+            </w:r>
           </w:p>
         </w:tc>
       </w:tr>
       <w:tr>
         <w:trPr>
           <w:cnfStyle w:val="000000100000" w:firstRow="0" w:lastRow="0" w:firstColumn="0" w:lastColumn="0" w:oddVBand="0" w:evenVBand="0" w:oddHBand="1" w:evenHBand="0" w:firstRowFirstColumn="0" w:firstRowLastColumn="0" w:lastRowFirstColumn="0" w:lastRowLastColumn="0"/>
-          <w:trHeight w:val="945"/>
+          <w:trHeight w:val="585"/>
         </w:trPr>
         <w:tc>
           <w:tcPr>
             <w:cnfStyle w:val="001000000000" w:firstRow="0" w:lastRow="0" w:firstColumn="1" w:lastColumn="0" w:oddVBand="0" w:evenVBand="0" w:oddHBand="0" w:evenHBand="0" w:firstRowFirstColumn="0" w:firstRowLastColumn="0" w:lastRowFirstColumn="0" w:lastRowLastColumn="0"/>
-            <w:tcW w:w="2122" w:type="dxa"/>
+            <w:tcW w:w="2830" w:type="dxa"/>
+            <w:tcBorders>
+              <w:top w:val="single" w:sz="4" w:space="0" w:color="A5A5A5" w:themeColor="accent3"/>
+              <w:bottom w:val="single" w:sz="4" w:space="0" w:color="A5A5A5" w:themeColor="accent3"/>
+              <w:right w:val="single" w:sz="4" w:space="0" w:color="A5A5A5" w:themeColor="accent3"/>
+            </w:tcBorders>
             <w:vAlign w:val="center"/>
           </w:tcPr>
           <w:p>
             <w:pPr>
               <w:rPr>
-                <w:rFonts w:ascii="Times New Roman" w:hAnsi="Times New Roman" w:cs="Times New Roman"/>
+                <w:rFonts w:ascii="Palatino Linotype" w:hAnsi="Palatino Linotype" w:cs="Times New Roman"/>
+                <w:i/>
+                <w:iCs/>
+                <w:sz w:val="24"/>
+                <w:szCs w:val="24"/>
+                <w14:shadow w14:blurRad="50800" w14:dist="38100" w14:dir="2700000" w14:sx="100000" w14:sy="100000" w14:kx="0" w14:ky="0" w14:algn="tl">
+                  <w14:srgbClr w14:val="000000">
+                    <w14:alpha w14:val="60000"/>
+                  </w14:srgbClr>
+                </w14:shadow>
               </w:rPr>
             </w:pPr>
+            <w:r>
+              <w:rPr>
+                <w:rFonts w:ascii="Times New Roman" w:hAnsi="Times New Roman" w:cs="Times New Roman"/>
+              </w:rPr>
+              <w:t>Amministrazione</w:t>
+            </w:r>
           </w:p>
         </w:tc>
         <w:tc>
           <w:tcPr>
-            <w:tcW w:w="2986" w:type="dxa"/>
+            <w:tcW w:w="7324" w:type="dxa"/>
+            <w:tcBorders>
+              <w:top w:val="single" w:sz="4" w:space="0" w:color="A5A5A5" w:themeColor="accent3"/>
+              <w:left w:val="single" w:sz="4" w:space="0" w:color="A5A5A5" w:themeColor="accent3"/>
+              <w:bottom w:val="single" w:sz="4" w:space="0" w:color="A5A5A5" w:themeColor="accent3"/>
+            </w:tcBorders>
             <w:vAlign w:val="center"/>
           </w:tcPr>
           <w:p>
             <w:pPr>
               <w:cnfStyle w:val="000000100000" w:firstRow="0" w:lastRow="0" w:firstColumn="0" w:lastColumn="0" w:oddVBand="0" w:evenVBand="0" w:oddHBand="1" w:evenHBand="0" w:firstRowFirstColumn="0" w:firstRowLastColumn="0" w:lastRowFirstColumn="0" w:lastRowLastColumn="0"/>
               <w:rPr>
-                <w:rFonts w:ascii="Times New Roman" w:hAnsi="Times New Roman" w:cs="Times New Roman"/>
+                <w:rFonts w:ascii="Palatino Linotype" w:hAnsi="Palatino Linotype" w:cs="Times New Roman"/>
+                <w:i/>
+                <w:iCs/>
+                <w:sz w:val="24"/>
+                <w:szCs w:val="24"/>
+                <w14:shadow w14:blurRad="50800" w14:dist="38100" w14:dir="2700000" w14:sx="100000" w14:sy="100000" w14:kx="0" w14:ky="0" w14:algn="tl">
+                  <w14:srgbClr w14:val="000000">
+                    <w14:alpha w14:val="60000"/>
+                  </w14:srgbClr>
+                </w14:shadow>
               </w:rPr>
             </w:pPr>
-          </w:p>
-        </w:tc>
-        <w:tc>
-          <w:tcPr>
-            <w:tcW w:w="1847" w:type="dxa"/>
-            <w:vAlign w:val="center"/>
-          </w:tcPr>
-          <w:p>
-            <w:pPr>
-              <w:cnfStyle w:val="000000100000" w:firstRow="0" w:lastRow="0" w:firstColumn="0" w:lastColumn="0" w:oddVBand="0" w:evenVBand="0" w:oddHBand="1" w:evenHBand="0" w:firstRowFirstColumn="0" w:firstRowLastColumn="0" w:lastRowFirstColumn="0" w:lastRowLastColumn="0"/>
-              <w:rPr>
-                <w:rFonts w:ascii="Times New Roman" w:hAnsi="Times New Roman" w:cs="Times New Roman"/>
-              </w:rPr>
-            </w:pPr>
-          </w:p>
-        </w:tc>
-        <w:tc>
-          <w:tcPr>
-            <w:tcW w:w="2978" w:type="dxa"/>
-            <w:vAlign w:val="center"/>
-          </w:tcPr>
-          <w:p>
-            <w:pPr>
-              <w:cnfStyle w:val="000000100000" w:firstRow="0" w:lastRow="0" w:firstColumn="0" w:lastColumn="0" w:oddVBand="0" w:evenVBand="0" w:oddHBand="1" w:evenHBand="0" w:firstRowFirstColumn="0" w:firstRowLastColumn="0" w:lastRowFirstColumn="0" w:lastRowLastColumn="0"/>
-              <w:rPr>
-                <w:rFonts w:ascii="Times New Roman" w:hAnsi="Times New Roman" w:cs="Times New Roman"/>
-              </w:rPr>
-            </w:pPr>
+            <w:r>
+              <w:rPr>
+                <w:rFonts w:ascii="Times New Roman" w:hAnsi="Times New Roman" w:cs="Times New Roman"/>
+              </w:rPr>
+              <w:t xml:space="preserve">Chiave esterna in </w:t>
+            </w:r>
+            <w:r>
+              <w:rPr>
+                <w:rFonts w:ascii="Consolas" w:hAnsi="Consolas" w:cs="Times New Roman"/>
+                <w:b/>
+                <w:bCs/>
+              </w:rPr>
+              <w:t>Ristorante</w:t>
+            </w:r>
+            <w:r>
+              <w:rPr>
+                <w:rFonts w:ascii="Times New Roman" w:hAnsi="Times New Roman" w:cs="Times New Roman"/>
+              </w:rPr>
+              <w:t xml:space="preserve"> </w:t>
+            </w:r>
+            <w:r>
+              <w:rPr>
+                <w:rFonts w:ascii="Arial" w:hAnsi="Arial" w:cs="Arial"/>
+              </w:rPr>
+              <w:t>→</w:t>
+            </w:r>
+            <w:r>
+              <w:rPr>
+                <w:rFonts w:ascii="Arial" w:hAnsi="Arial" w:cs="Arial"/>
+              </w:rPr>
+              <w:t xml:space="preserve"> </w:t>
+            </w:r>
+            <w:r>
+              <w:rPr>
+                <w:rFonts w:ascii="Consolas" w:hAnsi="Consolas" w:cs="Arial"/>
+                <w:b/>
+                <w:bCs/>
+              </w:rPr>
+              <w:t>Proprietario</w:t>
+            </w:r>
           </w:p>
         </w:tc>
       </w:tr>
       <w:tr>
         <w:trPr>
-          <w:trHeight w:val="945"/>
+          <w:trHeight w:val="585"/>
         </w:trPr>
         <w:tc>
           <w:tcPr>
             <w:cnfStyle w:val="001000000000" w:firstRow="0" w:lastRow="0" w:firstColumn="1" w:lastColumn="0" w:oddVBand="0" w:evenVBand="0" w:oddHBand="0" w:evenHBand="0" w:firstRowFirstColumn="0" w:firstRowLastColumn="0" w:lastRowFirstColumn="0" w:lastRowLastColumn="0"/>
-            <w:tcW w:w="2122" w:type="dxa"/>
+            <w:tcW w:w="2830" w:type="dxa"/>
+            <w:tcBorders>
+              <w:top w:val="single" w:sz="4" w:space="0" w:color="A5A5A5" w:themeColor="accent3"/>
+              <w:bottom w:val="single" w:sz="4" w:space="0" w:color="A5A5A5" w:themeColor="accent3"/>
+              <w:right w:val="single" w:sz="4" w:space="0" w:color="A5A5A5" w:themeColor="accent3"/>
+            </w:tcBorders>
             <w:vAlign w:val="center"/>
           </w:tcPr>
           <w:p>
             <w:pPr>
               <w:rPr>
-                <w:rFonts w:ascii="Times New Roman" w:hAnsi="Times New Roman" w:cs="Times New Roman"/>
+                <w:rFonts w:ascii="Palatino Linotype" w:hAnsi="Palatino Linotype" w:cs="Times New Roman"/>
+                <w:i/>
+                <w:iCs/>
+                <w:sz w:val="24"/>
+                <w:szCs w:val="24"/>
+                <w14:shadow w14:blurRad="50800" w14:dist="38100" w14:dir="2700000" w14:sx="100000" w14:sy="100000" w14:kx="0" w14:ky="0" w14:algn="tl">
+                  <w14:srgbClr w14:val="000000">
+                    <w14:alpha w14:val="60000"/>
+                  </w14:srgbClr>
+                </w14:shadow>
               </w:rPr>
             </w:pPr>
+            <w:r>
+              <w:rPr>
+                <w:rFonts w:ascii="Times New Roman" w:hAnsi="Times New Roman" w:cs="Times New Roman"/>
+              </w:rPr>
+              <w:t>Gestione</w:t>
+            </w:r>
           </w:p>
         </w:tc>
         <w:tc>
           <w:tcPr>
-            <w:tcW w:w="2986" w:type="dxa"/>
+            <w:tcW w:w="7324" w:type="dxa"/>
+            <w:tcBorders>
+              <w:top w:val="single" w:sz="4" w:space="0" w:color="A5A5A5" w:themeColor="accent3"/>
+              <w:left w:val="single" w:sz="4" w:space="0" w:color="A5A5A5" w:themeColor="accent3"/>
+              <w:bottom w:val="single" w:sz="4" w:space="0" w:color="A5A5A5" w:themeColor="accent3"/>
+            </w:tcBorders>
             <w:vAlign w:val="center"/>
           </w:tcPr>
           <w:p>
             <w:pPr>
               <w:cnfStyle w:val="000000000000" w:firstRow="0" w:lastRow="0" w:firstColumn="0" w:lastColumn="0" w:oddVBand="0" w:evenVBand="0" w:oddHBand="0" w:evenHBand="0" w:firstRowFirstColumn="0" w:firstRowLastColumn="0" w:lastRowFirstColumn="0" w:lastRowLastColumn="0"/>
               <w:rPr>
-                <w:rFonts w:ascii="Times New Roman" w:hAnsi="Times New Roman" w:cs="Times New Roman"/>
+                <w:rFonts w:ascii="Palatino Linotype" w:hAnsi="Palatino Linotype" w:cs="Times New Roman"/>
+                <w:i/>
+                <w:iCs/>
+                <w:sz w:val="24"/>
+                <w:szCs w:val="24"/>
+                <w14:shadow w14:blurRad="50800" w14:dist="38100" w14:dir="2700000" w14:sx="100000" w14:sy="100000" w14:kx="0" w14:ky="0" w14:algn="tl">
+                  <w14:srgbClr w14:val="000000">
+                    <w14:alpha w14:val="60000"/>
+                  </w14:srgbClr>
+                </w14:shadow>
               </w:rPr>
             </w:pPr>
-          </w:p>
-        </w:tc>
-        <w:tc>
-          <w:tcPr>
-            <w:tcW w:w="1847" w:type="dxa"/>
-            <w:vAlign w:val="center"/>
-          </w:tcPr>
-          <w:p>
-            <w:pPr>
-              <w:cnfStyle w:val="000000000000" w:firstRow="0" w:lastRow="0" w:firstColumn="0" w:lastColumn="0" w:oddVBand="0" w:evenVBand="0" w:oddHBand="0" w:evenHBand="0" w:firstRowFirstColumn="0" w:firstRowLastColumn="0" w:lastRowFirstColumn="0" w:lastRowLastColumn="0"/>
-              <w:rPr>
-                <w:rFonts w:ascii="Times New Roman" w:hAnsi="Times New Roman" w:cs="Times New Roman"/>
-              </w:rPr>
-            </w:pPr>
-          </w:p>
-        </w:tc>
-        <w:tc>
-          <w:tcPr>
-            <w:tcW w:w="2978" w:type="dxa"/>
-            <w:vAlign w:val="center"/>
-          </w:tcPr>
-          <w:p>
-            <w:pPr>
-              <w:cnfStyle w:val="000000000000" w:firstRow="0" w:lastRow="0" w:firstColumn="0" w:lastColumn="0" w:oddVBand="0" w:evenVBand="0" w:oddHBand="0" w:evenHBand="0" w:firstRowFirstColumn="0" w:firstRowLastColumn="0" w:lastRowFirstColumn="0" w:lastRowLastColumn="0"/>
-              <w:rPr>
-                <w:rFonts w:ascii="Times New Roman" w:hAnsi="Times New Roman" w:cs="Times New Roman"/>
-              </w:rPr>
-            </w:pPr>
+            <w:r>
+              <w:rPr>
+                <w:rFonts w:ascii="Times New Roman" w:hAnsi="Times New Roman" w:cs="Times New Roman"/>
+              </w:rPr>
+              <w:t xml:space="preserve">Chiave esterna in </w:t>
+            </w:r>
+            <w:r>
+              <w:rPr>
+                <w:rFonts w:ascii="Consolas" w:hAnsi="Consolas" w:cs="Times New Roman"/>
+                <w:b/>
+                <w:bCs/>
+              </w:rPr>
+              <w:t>ManagerRistorante</w:t>
+            </w:r>
+            <w:r>
+              <w:rPr>
+                <w:rFonts w:ascii="Times New Roman" w:hAnsi="Times New Roman" w:cs="Times New Roman"/>
+              </w:rPr>
+              <w:t xml:space="preserve"> </w:t>
+            </w:r>
+            <w:r>
+              <w:rPr>
+                <w:rFonts w:ascii="Arial" w:hAnsi="Arial" w:cs="Arial"/>
+              </w:rPr>
+              <w:t>→</w:t>
+            </w:r>
+            <w:r>
+              <w:rPr>
+                <w:rFonts w:ascii="Arial" w:hAnsi="Arial" w:cs="Arial"/>
+              </w:rPr>
+              <w:t xml:space="preserve"> </w:t>
+            </w:r>
+            <w:r>
+              <w:rPr>
+                <w:rFonts w:ascii="Consolas" w:hAnsi="Consolas" w:cs="Arial"/>
+                <w:b/>
+                <w:bCs/>
+              </w:rPr>
+              <w:t>Ristorante</w:t>
+            </w:r>
           </w:p>
         </w:tc>
       </w:tr>
       <w:tr>
         <w:trPr>
           <w:cnfStyle w:val="000000100000" w:firstRow="0" w:lastRow="0" w:firstColumn="0" w:lastColumn="0" w:oddVBand="0" w:evenVBand="0" w:oddHBand="1" w:evenHBand="0" w:firstRowFirstColumn="0" w:firstRowLastColumn="0" w:lastRowFirstColumn="0" w:lastRowLastColumn="0"/>
-          <w:trHeight w:val="945"/>
+          <w:trHeight w:val="585"/>
         </w:trPr>
         <w:tc>
           <w:tcPr>
             <w:cnfStyle w:val="001000000000" w:firstRow="0" w:lastRow="0" w:firstColumn="1" w:lastColumn="0" w:oddVBand="0" w:evenVBand="0" w:oddHBand="0" w:evenHBand="0" w:firstRowFirstColumn="0" w:firstRowLastColumn="0" w:lastRowFirstColumn="0" w:lastRowLastColumn="0"/>
-            <w:tcW w:w="2122" w:type="dxa"/>
+            <w:tcW w:w="2830" w:type="dxa"/>
+            <w:tcBorders>
+              <w:top w:val="single" w:sz="4" w:space="0" w:color="A5A5A5" w:themeColor="accent3"/>
+              <w:bottom w:val="single" w:sz="4" w:space="0" w:color="A5A5A5" w:themeColor="accent3"/>
+              <w:right w:val="single" w:sz="4" w:space="0" w:color="A5A5A5" w:themeColor="accent3"/>
+            </w:tcBorders>
             <w:vAlign w:val="center"/>
           </w:tcPr>
           <w:p>
             <w:pPr>
               <w:rPr>
-                <w:rFonts w:ascii="Times New Roman" w:hAnsi="Times New Roman" w:cs="Times New Roman"/>
+                <w:rFonts w:ascii="Palatino Linotype" w:hAnsi="Palatino Linotype" w:cs="Times New Roman"/>
+                <w:i/>
+                <w:iCs/>
+                <w:sz w:val="24"/>
+                <w:szCs w:val="24"/>
+                <w14:shadow w14:blurRad="50800" w14:dist="38100" w14:dir="2700000" w14:sx="100000" w14:sy="100000" w14:kx="0" w14:ky="0" w14:algn="tl">
+                  <w14:srgbClr w14:val="000000">
+                    <w14:alpha w14:val="60000"/>
+                  </w14:srgbClr>
+                </w14:shadow>
               </w:rPr>
             </w:pPr>
+            <w:r>
+              <w:rPr>
+                <w:rFonts w:ascii="Times New Roman" w:hAnsi="Times New Roman" w:cs="Times New Roman"/>
+              </w:rPr>
+              <w:t>Appartenenza</w:t>
+            </w:r>
           </w:p>
         </w:tc>
         <w:tc>
           <w:tcPr>
-            <w:tcW w:w="2986" w:type="dxa"/>
+            <w:tcW w:w="7324" w:type="dxa"/>
+            <w:tcBorders>
+              <w:top w:val="single" w:sz="4" w:space="0" w:color="A5A5A5" w:themeColor="accent3"/>
+              <w:left w:val="single" w:sz="4" w:space="0" w:color="A5A5A5" w:themeColor="accent3"/>
+              <w:bottom w:val="single" w:sz="4" w:space="0" w:color="A5A5A5" w:themeColor="accent3"/>
+            </w:tcBorders>
             <w:vAlign w:val="center"/>
           </w:tcPr>
           <w:p>
             <w:pPr>
               <w:cnfStyle w:val="000000100000" w:firstRow="0" w:lastRow="0" w:firstColumn="0" w:lastColumn="0" w:oddVBand="0" w:evenVBand="0" w:oddHBand="1" w:evenHBand="0" w:firstRowFirstColumn="0" w:firstRowLastColumn="0" w:lastRowFirstColumn="0" w:lastRowLastColumn="0"/>
               <w:rPr>
-                <w:rFonts w:ascii="Times New Roman" w:hAnsi="Times New Roman" w:cs="Times New Roman"/>
+                <w:rFonts w:ascii="Palatino Linotype" w:hAnsi="Palatino Linotype" w:cs="Times New Roman"/>
+                <w:i/>
+                <w:iCs/>
+                <w:sz w:val="24"/>
+                <w:szCs w:val="24"/>
+                <w14:shadow w14:blurRad="50800" w14:dist="38100" w14:dir="2700000" w14:sx="100000" w14:sy="100000" w14:kx="0" w14:ky="0" w14:algn="tl">
+                  <w14:srgbClr w14:val="000000">
+                    <w14:alpha w14:val="60000"/>
+                  </w14:srgbClr>
+                </w14:shadow>
               </w:rPr>
             </w:pPr>
+            <w:r>
+              <w:rPr>
+                <w:rFonts w:ascii="Times New Roman" w:hAnsi="Times New Roman" w:cs="Times New Roman"/>
+              </w:rPr>
+              <w:t xml:space="preserve">Chiave esterna in </w:t>
+            </w:r>
+            <w:r>
+              <w:rPr>
+                <w:rFonts w:ascii="Consolas" w:hAnsi="Consolas" w:cs="Times New Roman"/>
+                <w:b/>
+                <w:bCs/>
+              </w:rPr>
+              <w:t>Sala</w:t>
+            </w:r>
+            <w:r>
+              <w:rPr>
+                <w:rFonts w:ascii="Times New Roman" w:hAnsi="Times New Roman" w:cs="Times New Roman"/>
+              </w:rPr>
+              <w:t xml:space="preserve"> </w:t>
+            </w:r>
+            <w:r>
+              <w:rPr>
+                <w:rFonts w:ascii="Arial" w:hAnsi="Arial" w:cs="Arial"/>
+              </w:rPr>
+              <w:t>→</w:t>
+            </w:r>
+            <w:r>
+              <w:rPr>
+                <w:rFonts w:ascii="Arial" w:hAnsi="Arial" w:cs="Arial"/>
+              </w:rPr>
+              <w:t xml:space="preserve"> </w:t>
+            </w:r>
+            <w:r>
+              <w:rPr>
+                <w:rFonts w:ascii="Consolas" w:hAnsi="Consolas" w:cs="Arial"/>
+                <w:b/>
+                <w:bCs/>
+              </w:rPr>
+              <w:t>Ristorante</w:t>
+            </w:r>
+          </w:p>
+        </w:tc>
+      </w:tr>
+      <w:tr>
+        <w:trPr>
+          <w:trHeight w:val="585"/>
+        </w:trPr>
+        <w:tc>
+          <w:tcPr>
+            <w:cnfStyle w:val="001000000000" w:firstRow="0" w:lastRow="0" w:firstColumn="1" w:lastColumn="0" w:oddVBand="0" w:evenVBand="0" w:oddHBand="0" w:evenHBand="0" w:firstRowFirstColumn="0" w:firstRowLastColumn="0" w:lastRowFirstColumn="0" w:lastRowLastColumn="0"/>
+            <w:tcW w:w="2830" w:type="dxa"/>
+            <w:tcBorders>
+              <w:top w:val="single" w:sz="4" w:space="0" w:color="A5A5A5" w:themeColor="accent3"/>
+              <w:bottom w:val="single" w:sz="4" w:space="0" w:color="A5A5A5" w:themeColor="accent3"/>
+              <w:right w:val="single" w:sz="4" w:space="0" w:color="A5A5A5" w:themeColor="accent3"/>
+            </w:tcBorders>
+            <w:vAlign w:val="center"/>
+          </w:tcPr>
+          <w:p>
+            <w:pPr>
+              <w:rPr>
+                <w:rFonts w:ascii="Palatino Linotype" w:hAnsi="Palatino Linotype" w:cs="Times New Roman"/>
+                <w:i/>
+                <w:iCs/>
+                <w:sz w:val="24"/>
+                <w:szCs w:val="24"/>
+                <w14:shadow w14:blurRad="50800" w14:dist="38100" w14:dir="2700000" w14:sx="100000" w14:sy="100000" w14:kx="0" w14:ky="0" w14:algn="tl">
+                  <w14:srgbClr w14:val="000000">
+                    <w14:alpha w14:val="60000"/>
+                  </w14:srgbClr>
+                </w14:shadow>
+              </w:rPr>
+            </w:pPr>
+            <w:r>
+              <w:rPr>
+                <w:rFonts w:ascii="Times New Roman" w:hAnsi="Times New Roman" w:cs="Times New Roman"/>
+              </w:rPr>
+              <w:t>Contenimento</w:t>
+            </w:r>
           </w:p>
         </w:tc>
         <w:tc>
           <w:tcPr>
-            <w:tcW w:w="1847" w:type="dxa"/>
+            <w:tcW w:w="7324" w:type="dxa"/>
+            <w:tcBorders>
+              <w:top w:val="single" w:sz="4" w:space="0" w:color="A5A5A5" w:themeColor="accent3"/>
+              <w:left w:val="single" w:sz="4" w:space="0" w:color="A5A5A5" w:themeColor="accent3"/>
+              <w:bottom w:val="single" w:sz="4" w:space="0" w:color="A5A5A5" w:themeColor="accent3"/>
+            </w:tcBorders>
+            <w:vAlign w:val="center"/>
+          </w:tcPr>
+          <w:p>
+            <w:pPr>
+              <w:cnfStyle w:val="000000000000" w:firstRow="0" w:lastRow="0" w:firstColumn="0" w:lastColumn="0" w:oddVBand="0" w:evenVBand="0" w:oddHBand="0" w:evenHBand="0" w:firstRowFirstColumn="0" w:firstRowLastColumn="0" w:lastRowFirstColumn="0" w:lastRowLastColumn="0"/>
+              <w:rPr>
+                <w:rFonts w:ascii="Palatino Linotype" w:hAnsi="Palatino Linotype" w:cs="Times New Roman"/>
+                <w:i/>
+                <w:iCs/>
+                <w:sz w:val="24"/>
+                <w:szCs w:val="24"/>
+                <w14:shadow w14:blurRad="50800" w14:dist="38100" w14:dir="2700000" w14:sx="100000" w14:sy="100000" w14:kx="0" w14:ky="0" w14:algn="tl">
+                  <w14:srgbClr w14:val="000000">
+                    <w14:alpha w14:val="60000"/>
+                  </w14:srgbClr>
+                </w14:shadow>
+              </w:rPr>
+            </w:pPr>
+            <w:r>
+              <w:rPr>
+                <w:rFonts w:ascii="Times New Roman" w:hAnsi="Times New Roman" w:cs="Times New Roman"/>
+              </w:rPr>
+              <w:t xml:space="preserve">Chiave esterna in </w:t>
+            </w:r>
+            <w:r>
+              <w:rPr>
+                <w:rFonts w:ascii="Consolas" w:hAnsi="Consolas" w:cs="Times New Roman"/>
+                <w:b/>
+                <w:bCs/>
+              </w:rPr>
+              <w:t>Tavolo</w:t>
+            </w:r>
+            <w:r>
+              <w:rPr>
+                <w:rFonts w:ascii="Times New Roman" w:hAnsi="Times New Roman" w:cs="Times New Roman"/>
+              </w:rPr>
+              <w:t xml:space="preserve"> </w:t>
+            </w:r>
+            <w:r>
+              <w:rPr>
+                <w:rFonts w:ascii="Arial" w:hAnsi="Arial" w:cs="Arial"/>
+              </w:rPr>
+              <w:t>→</w:t>
+            </w:r>
+            <w:r>
+              <w:rPr>
+                <w:rFonts w:ascii="Arial" w:hAnsi="Arial" w:cs="Arial"/>
+              </w:rPr>
+              <w:t xml:space="preserve"> </w:t>
+            </w:r>
+            <w:r>
+              <w:rPr>
+                <w:rFonts w:ascii="Consolas" w:hAnsi="Consolas" w:cs="Arial"/>
+                <w:b/>
+                <w:bCs/>
+              </w:rPr>
+              <w:t>Sala</w:t>
+            </w:r>
+          </w:p>
+        </w:tc>
+      </w:tr>
+      <w:tr>
+        <w:trPr>
+          <w:cnfStyle w:val="000000100000" w:firstRow="0" w:lastRow="0" w:firstColumn="0" w:lastColumn="0" w:oddVBand="0" w:evenVBand="0" w:oddHBand="1" w:evenHBand="0" w:firstRowFirstColumn="0" w:firstRowLastColumn="0" w:lastRowFirstColumn="0" w:lastRowLastColumn="0"/>
+          <w:trHeight w:val="585"/>
+        </w:trPr>
+        <w:tc>
+          <w:tcPr>
+            <w:cnfStyle w:val="001000000000" w:firstRow="0" w:lastRow="0" w:firstColumn="1" w:lastColumn="0" w:oddVBand="0" w:evenVBand="0" w:oddHBand="0" w:evenHBand="0" w:firstRowFirstColumn="0" w:firstRowLastColumn="0" w:lastRowFirstColumn="0" w:lastRowLastColumn="0"/>
+            <w:tcW w:w="2830" w:type="dxa"/>
+            <w:tcBorders>
+              <w:top w:val="single" w:sz="4" w:space="0" w:color="A5A5A5" w:themeColor="accent3"/>
+              <w:bottom w:val="single" w:sz="4" w:space="0" w:color="A5A5A5" w:themeColor="accent3"/>
+              <w:right w:val="single" w:sz="4" w:space="0" w:color="A5A5A5" w:themeColor="accent3"/>
+            </w:tcBorders>
+            <w:vAlign w:val="center"/>
+          </w:tcPr>
+          <w:p>
+            <w:pPr>
+              <w:rPr>
+                <w:rFonts w:ascii="Palatino Linotype" w:hAnsi="Palatino Linotype" w:cs="Times New Roman"/>
+                <w:i/>
+                <w:iCs/>
+                <w:sz w:val="24"/>
+                <w:szCs w:val="24"/>
+                <w14:shadow w14:blurRad="50800" w14:dist="38100" w14:dir="2700000" w14:sx="100000" w14:sy="100000" w14:kx="0" w14:ky="0" w14:algn="tl">
+                  <w14:srgbClr w14:val="000000">
+                    <w14:alpha w14:val="60000"/>
+                  </w14:srgbClr>
+                </w14:shadow>
+              </w:rPr>
+            </w:pPr>
+            <w:r>
+              <w:rPr>
+                <w:rFonts w:ascii="Times New Roman" w:hAnsi="Times New Roman" w:cs="Times New Roman"/>
+              </w:rPr>
+              <w:t>Assegnazione</w:t>
+            </w:r>
+          </w:p>
+        </w:tc>
+        <w:tc>
+          <w:tcPr>
+            <w:tcW w:w="7324" w:type="dxa"/>
+            <w:tcBorders>
+              <w:top w:val="single" w:sz="4" w:space="0" w:color="A5A5A5" w:themeColor="accent3"/>
+              <w:left w:val="single" w:sz="4" w:space="0" w:color="A5A5A5" w:themeColor="accent3"/>
+              <w:bottom w:val="single" w:sz="4" w:space="0" w:color="A5A5A5" w:themeColor="accent3"/>
+            </w:tcBorders>
             <w:vAlign w:val="center"/>
           </w:tcPr>
           <w:p>
             <w:pPr>
               <w:cnfStyle w:val="000000100000" w:firstRow="0" w:lastRow="0" w:firstColumn="0" w:lastColumn="0" w:oddVBand="0" w:evenVBand="0" w:oddHBand="1" w:evenHBand="0" w:firstRowFirstColumn="0" w:firstRowLastColumn="0" w:lastRowFirstColumn="0" w:lastRowLastColumn="0"/>
               <w:rPr>
-                <w:rFonts w:ascii="Times New Roman" w:hAnsi="Times New Roman" w:cs="Times New Roman"/>
+                <w:rFonts w:ascii="Palatino Linotype" w:hAnsi="Palatino Linotype" w:cs="Times New Roman"/>
+                <w:i/>
+                <w:iCs/>
+                <w:sz w:val="24"/>
+                <w:szCs w:val="24"/>
+                <w14:shadow w14:blurRad="50800" w14:dist="38100" w14:dir="2700000" w14:sx="100000" w14:sy="100000" w14:kx="0" w14:ky="0" w14:algn="tl">
+                  <w14:srgbClr w14:val="000000">
+                    <w14:alpha w14:val="60000"/>
+                  </w14:srgbClr>
+                </w14:shadow>
               </w:rPr>
             </w:pPr>
+            <w:r>
+              <w:rPr>
+                <w:rFonts w:ascii="Times New Roman" w:hAnsi="Times New Roman" w:cs="Times New Roman"/>
+              </w:rPr>
+              <w:t xml:space="preserve">Chiave esterna in </w:t>
+            </w:r>
+            <w:r>
+              <w:rPr>
+                <w:rFonts w:ascii="Consolas" w:hAnsi="Consolas" w:cs="Times New Roman"/>
+                <w:b/>
+                <w:bCs/>
+              </w:rPr>
+              <w:t>Tavolo</w:t>
+            </w:r>
+            <w:r>
+              <w:rPr>
+                <w:rFonts w:ascii="Times New Roman" w:hAnsi="Times New Roman" w:cs="Times New Roman"/>
+              </w:rPr>
+              <w:t xml:space="preserve"> </w:t>
+            </w:r>
+            <w:r>
+              <w:rPr>
+                <w:rFonts w:ascii="Arial" w:hAnsi="Arial" w:cs="Arial"/>
+              </w:rPr>
+              <w:t>→</w:t>
+            </w:r>
+            <w:r>
+              <w:rPr>
+                <w:rFonts w:ascii="Arial" w:hAnsi="Arial" w:cs="Arial"/>
+              </w:rPr>
+              <w:t xml:space="preserve"> </w:t>
+            </w:r>
+            <w:r>
+              <w:rPr>
+                <w:rFonts w:ascii="Consolas" w:hAnsi="Consolas" w:cs="Arial"/>
+                <w:b/>
+                <w:bCs/>
+              </w:rPr>
+              <w:t>Cameriere</w:t>
+            </w:r>
+          </w:p>
+        </w:tc>
+      </w:tr>
+      <w:tr>
+        <w:trPr>
+          <w:trHeight w:val="585"/>
+        </w:trPr>
+        <w:tc>
+          <w:tcPr>
+            <w:cnfStyle w:val="001000000000" w:firstRow="0" w:lastRow="0" w:firstColumn="1" w:lastColumn="0" w:oddVBand="0" w:evenVBand="0" w:oddHBand="0" w:evenHBand="0" w:firstRowFirstColumn="0" w:firstRowLastColumn="0" w:lastRowFirstColumn="0" w:lastRowLastColumn="0"/>
+            <w:tcW w:w="2830" w:type="dxa"/>
+            <w:tcBorders>
+              <w:top w:val="single" w:sz="4" w:space="0" w:color="A5A5A5" w:themeColor="accent3"/>
+              <w:bottom w:val="single" w:sz="4" w:space="0" w:color="A5A5A5" w:themeColor="accent3"/>
+              <w:right w:val="single" w:sz="4" w:space="0" w:color="A5A5A5" w:themeColor="accent3"/>
+            </w:tcBorders>
+            <w:vAlign w:val="center"/>
+          </w:tcPr>
+          <w:p>
+            <w:pPr>
+              <w:rPr>
+                <w:rFonts w:ascii="Palatino Linotype" w:hAnsi="Palatino Linotype" w:cs="Times New Roman"/>
+                <w:i/>
+                <w:iCs/>
+                <w:sz w:val="24"/>
+                <w:szCs w:val="24"/>
+                <w14:shadow w14:blurRad="50800" w14:dist="38100" w14:dir="2700000" w14:sx="100000" w14:sy="100000" w14:kx="0" w14:ky="0" w14:algn="tl">
+                  <w14:srgbClr w14:val="000000">
+                    <w14:alpha w14:val="60000"/>
+                  </w14:srgbClr>
+                </w14:shadow>
+              </w:rPr>
+            </w:pPr>
+            <w:r>
+              <w:rPr>
+                <w:rFonts w:ascii="Times New Roman" w:hAnsi="Times New Roman" w:cs="Times New Roman"/>
+              </w:rPr>
+              <w:t>Servizio</w:t>
+            </w:r>
           </w:p>
         </w:tc>
         <w:tc>
           <w:tcPr>
-            <w:tcW w:w="2978" w:type="dxa"/>
+            <w:tcW w:w="7324" w:type="dxa"/>
+            <w:tcBorders>
+              <w:top w:val="single" w:sz="4" w:space="0" w:color="A5A5A5" w:themeColor="accent3"/>
+              <w:left w:val="single" w:sz="4" w:space="0" w:color="A5A5A5" w:themeColor="accent3"/>
+              <w:bottom w:val="single" w:sz="4" w:space="0" w:color="A5A5A5" w:themeColor="accent3"/>
+            </w:tcBorders>
+            <w:vAlign w:val="center"/>
+          </w:tcPr>
+          <w:p>
+            <w:pPr>
+              <w:cnfStyle w:val="000000000000" w:firstRow="0" w:lastRow="0" w:firstColumn="0" w:lastColumn="0" w:oddVBand="0" w:evenVBand="0" w:oddHBand="0" w:evenHBand="0" w:firstRowFirstColumn="0" w:firstRowLastColumn="0" w:lastRowFirstColumn="0" w:lastRowLastColumn="0"/>
+              <w:rPr>
+                <w:rFonts w:ascii="Palatino Linotype" w:hAnsi="Palatino Linotype" w:cs="Times New Roman"/>
+                <w:i/>
+                <w:iCs/>
+                <w:sz w:val="24"/>
+                <w:szCs w:val="24"/>
+                <w14:shadow w14:blurRad="50800" w14:dist="38100" w14:dir="2700000" w14:sx="100000" w14:sy="100000" w14:kx="0" w14:ky="0" w14:algn="tl">
+                  <w14:srgbClr w14:val="000000">
+                    <w14:alpha w14:val="60000"/>
+                  </w14:srgbClr>
+                </w14:shadow>
+              </w:rPr>
+            </w:pPr>
+            <w:r>
+              <w:rPr>
+                <w:rFonts w:ascii="Times New Roman" w:hAnsi="Times New Roman" w:cs="Times New Roman"/>
+              </w:rPr>
+              <w:t xml:space="preserve">Chiave esterna in </w:t>
+            </w:r>
+            <w:r>
+              <w:rPr>
+                <w:rFonts w:ascii="Consolas" w:hAnsi="Consolas" w:cs="Times New Roman"/>
+                <w:b/>
+                <w:bCs/>
+              </w:rPr>
+              <w:t>Tavolata</w:t>
+            </w:r>
+            <w:r>
+              <w:rPr>
+                <w:rFonts w:ascii="Times New Roman" w:hAnsi="Times New Roman" w:cs="Times New Roman"/>
+              </w:rPr>
+              <w:t xml:space="preserve"> </w:t>
+            </w:r>
+            <w:r>
+              <w:rPr>
+                <w:rFonts w:ascii="Arial" w:hAnsi="Arial" w:cs="Arial"/>
+              </w:rPr>
+              <w:t>→</w:t>
+            </w:r>
+            <w:r>
+              <w:rPr>
+                <w:rFonts w:ascii="Arial" w:hAnsi="Arial" w:cs="Arial"/>
+              </w:rPr>
+              <w:t xml:space="preserve"> </w:t>
+            </w:r>
+            <w:r>
+              <w:rPr>
+                <w:rFonts w:ascii="Consolas" w:hAnsi="Consolas" w:cs="Arial"/>
+                <w:b/>
+                <w:bCs/>
+              </w:rPr>
+              <w:t>C</w:t>
+            </w:r>
+            <w:r>
+              <w:rPr>
+                <w:rFonts w:ascii="Consolas" w:hAnsi="Consolas" w:cs="Arial"/>
+                <w:b/>
+                <w:bCs/>
+              </w:rPr>
+              <w:t>ameriere</w:t>
+            </w:r>
+          </w:p>
+        </w:tc>
+      </w:tr>
+      <w:tr>
+        <w:trPr>
+          <w:cnfStyle w:val="000000100000" w:firstRow="0" w:lastRow="0" w:firstColumn="0" w:lastColumn="0" w:oddVBand="0" w:evenVBand="0" w:oddHBand="1" w:evenHBand="0" w:firstRowFirstColumn="0" w:firstRowLastColumn="0" w:lastRowFirstColumn="0" w:lastRowLastColumn="0"/>
+          <w:trHeight w:val="585"/>
+        </w:trPr>
+        <w:tc>
+          <w:tcPr>
+            <w:cnfStyle w:val="001000000000" w:firstRow="0" w:lastRow="0" w:firstColumn="1" w:lastColumn="0" w:oddVBand="0" w:evenVBand="0" w:oddHBand="0" w:evenHBand="0" w:firstRowFirstColumn="0" w:firstRowLastColumn="0" w:lastRowFirstColumn="0" w:lastRowLastColumn="0"/>
+            <w:tcW w:w="2830" w:type="dxa"/>
+            <w:tcBorders>
+              <w:top w:val="single" w:sz="4" w:space="0" w:color="A5A5A5" w:themeColor="accent3"/>
+              <w:bottom w:val="single" w:sz="4" w:space="0" w:color="A5A5A5" w:themeColor="accent3"/>
+              <w:right w:val="single" w:sz="4" w:space="0" w:color="A5A5A5" w:themeColor="accent3"/>
+            </w:tcBorders>
+            <w:vAlign w:val="center"/>
+          </w:tcPr>
+          <w:p>
+            <w:pPr>
+              <w:rPr>
+                <w:rFonts w:ascii="Palatino Linotype" w:hAnsi="Palatino Linotype" w:cs="Times New Roman"/>
+                <w:i/>
+                <w:iCs/>
+                <w:sz w:val="24"/>
+                <w:szCs w:val="24"/>
+                <w14:shadow w14:blurRad="50800" w14:dist="38100" w14:dir="2700000" w14:sx="100000" w14:sy="100000" w14:kx="0" w14:ky="0" w14:algn="tl">
+                  <w14:srgbClr w14:val="000000">
+                    <w14:alpha w14:val="60000"/>
+                  </w14:srgbClr>
+                </w14:shadow>
+              </w:rPr>
+            </w:pPr>
+            <w:r>
+              <w:rPr>
+                <w:rFonts w:ascii="Times New Roman" w:hAnsi="Times New Roman" w:cs="Times New Roman"/>
+              </w:rPr>
+              <w:t>Partecipazione</w:t>
+            </w:r>
+          </w:p>
+        </w:tc>
+        <w:tc>
+          <w:tcPr>
+            <w:tcW w:w="7324" w:type="dxa"/>
+            <w:tcBorders>
+              <w:top w:val="single" w:sz="4" w:space="0" w:color="A5A5A5" w:themeColor="accent3"/>
+              <w:left w:val="single" w:sz="4" w:space="0" w:color="A5A5A5" w:themeColor="accent3"/>
+              <w:bottom w:val="single" w:sz="4" w:space="0" w:color="A5A5A5" w:themeColor="accent3"/>
+            </w:tcBorders>
             <w:vAlign w:val="center"/>
           </w:tcPr>
           <w:p>
             <w:pPr>
               <w:cnfStyle w:val="000000100000" w:firstRow="0" w:lastRow="0" w:firstColumn="0" w:lastColumn="0" w:oddVBand="0" w:evenVBand="0" w:oddHBand="1" w:evenHBand="0" w:firstRowFirstColumn="0" w:firstRowLastColumn="0" w:lastRowFirstColumn="0" w:lastRowLastColumn="0"/>
               <w:rPr>
-                <w:rFonts w:ascii="Times New Roman" w:hAnsi="Times New Roman" w:cs="Times New Roman"/>
+                <w:rFonts w:ascii="Palatino Linotype" w:hAnsi="Palatino Linotype" w:cs="Times New Roman"/>
+                <w:i/>
+                <w:iCs/>
+                <w:sz w:val="24"/>
+                <w:szCs w:val="24"/>
+                <w14:shadow w14:blurRad="50800" w14:dist="38100" w14:dir="2700000" w14:sx="100000" w14:sy="100000" w14:kx="0" w14:ky="0" w14:algn="tl">
+                  <w14:srgbClr w14:val="000000">
+                    <w14:alpha w14:val="60000"/>
+                  </w14:srgbClr>
+                </w14:shadow>
               </w:rPr>
             </w:pPr>
+            <w:r>
+              <w:rPr>
+                <w:rFonts w:ascii="Times New Roman" w:hAnsi="Times New Roman" w:cs="Times New Roman"/>
+              </w:rPr>
+              <w:t xml:space="preserve">Chiave esterna in </w:t>
+            </w:r>
+            <w:r>
+              <w:rPr>
+                <w:rFonts w:ascii="Consolas" w:hAnsi="Consolas" w:cs="Times New Roman"/>
+                <w:b/>
+                <w:bCs/>
+              </w:rPr>
+              <w:t>Avventor</w:t>
+            </w:r>
+            <w:r>
+              <w:rPr>
+                <w:rFonts w:ascii="Consolas" w:hAnsi="Consolas" w:cs="Times New Roman"/>
+                <w:b/>
+                <w:bCs/>
+              </w:rPr>
+              <w:t>e</w:t>
+            </w:r>
+            <w:r>
+              <w:rPr>
+                <w:rFonts w:ascii="Times New Roman" w:hAnsi="Times New Roman" w:cs="Times New Roman"/>
+              </w:rPr>
+              <w:t xml:space="preserve"> </w:t>
+            </w:r>
+            <w:r>
+              <w:rPr>
+                <w:rFonts w:ascii="Arial" w:hAnsi="Arial" w:cs="Arial"/>
+              </w:rPr>
+              <w:t>→</w:t>
+            </w:r>
+            <w:r>
+              <w:rPr>
+                <w:rFonts w:ascii="Arial" w:hAnsi="Arial" w:cs="Arial"/>
+              </w:rPr>
+              <w:t xml:space="preserve"> </w:t>
+            </w:r>
+            <w:r>
+              <w:rPr>
+                <w:rFonts w:ascii="Consolas" w:hAnsi="Consolas" w:cs="Arial"/>
+                <w:b/>
+                <w:bCs/>
+              </w:rPr>
+              <w:t>Tavolata</w:t>
+            </w:r>
+          </w:p>
+        </w:tc>
+      </w:tr>
+      <w:tr>
+        <w:trPr>
+          <w:trHeight w:val="585"/>
+        </w:trPr>
+        <w:tc>
+          <w:tcPr>
+            <w:cnfStyle w:val="001000000000" w:firstRow="0" w:lastRow="0" w:firstColumn="1" w:lastColumn="0" w:oddVBand="0" w:evenVBand="0" w:oddHBand="0" w:evenHBand="0" w:firstRowFirstColumn="0" w:firstRowLastColumn="0" w:lastRowFirstColumn="0" w:lastRowLastColumn="0"/>
+            <w:tcW w:w="2830" w:type="dxa"/>
+            <w:tcBorders>
+              <w:top w:val="single" w:sz="4" w:space="0" w:color="A5A5A5" w:themeColor="accent3"/>
+              <w:bottom w:val="single" w:sz="4" w:space="0" w:color="A5A5A5" w:themeColor="accent3"/>
+              <w:right w:val="single" w:sz="4" w:space="0" w:color="A5A5A5" w:themeColor="accent3"/>
+            </w:tcBorders>
+            <w:vAlign w:val="center"/>
+          </w:tcPr>
+          <w:p>
+            <w:pPr>
+              <w:rPr>
+                <w:rFonts w:ascii="Palatino Linotype" w:hAnsi="Palatino Linotype" w:cs="Times New Roman"/>
+                <w:i/>
+                <w:iCs/>
+                <w:sz w:val="24"/>
+                <w:szCs w:val="24"/>
+                <w14:shadow w14:blurRad="50800" w14:dist="38100" w14:dir="2700000" w14:sx="100000" w14:sy="100000" w14:kx="0" w14:ky="0" w14:algn="tl">
+                  <w14:srgbClr w14:val="000000">
+                    <w14:alpha w14:val="60000"/>
+                  </w14:srgbClr>
+                </w14:shadow>
+              </w:rPr>
+            </w:pPr>
+            <w:r>
+              <w:rPr>
+                <w:rFonts w:ascii="Times New Roman" w:hAnsi="Times New Roman" w:cs="Times New Roman"/>
+              </w:rPr>
+              <w:t>Composizione</w:t>
+            </w:r>
+          </w:p>
+        </w:tc>
+        <w:tc>
+          <w:tcPr>
+            <w:tcW w:w="7324" w:type="dxa"/>
+            <w:tcBorders>
+              <w:top w:val="single" w:sz="4" w:space="0" w:color="A5A5A5" w:themeColor="accent3"/>
+              <w:left w:val="single" w:sz="4" w:space="0" w:color="A5A5A5" w:themeColor="accent3"/>
+              <w:bottom w:val="single" w:sz="4" w:space="0" w:color="A5A5A5" w:themeColor="accent3"/>
+            </w:tcBorders>
+            <w:vAlign w:val="center"/>
+          </w:tcPr>
+          <w:p>
+            <w:pPr>
+              <w:cnfStyle w:val="000000000000" w:firstRow="0" w:lastRow="0" w:firstColumn="0" w:lastColumn="0" w:oddVBand="0" w:evenVBand="0" w:oddHBand="0" w:evenHBand="0" w:firstRowFirstColumn="0" w:firstRowLastColumn="0" w:lastRowFirstColumn="0" w:lastRowLastColumn="0"/>
+              <w:rPr>
+                <w:rFonts w:ascii="Palatino Linotype" w:hAnsi="Palatino Linotype" w:cs="Times New Roman"/>
+                <w:i/>
+                <w:iCs/>
+                <w:sz w:val="24"/>
+                <w:szCs w:val="24"/>
+                <w14:shadow w14:blurRad="50800" w14:dist="38100" w14:dir="2700000" w14:sx="100000" w14:sy="100000" w14:kx="0" w14:ky="0" w14:algn="tl">
+                  <w14:srgbClr w14:val="000000">
+                    <w14:alpha w14:val="60000"/>
+                  </w14:srgbClr>
+                </w14:shadow>
+              </w:rPr>
+            </w:pPr>
+            <w:r>
+              <w:rPr>
+                <w:rFonts w:ascii="Times New Roman" w:hAnsi="Times New Roman" w:cs="Times New Roman"/>
+              </w:rPr>
+              <w:t xml:space="preserve">Chiave esterna in </w:t>
+            </w:r>
+            <w:r>
+              <w:rPr>
+                <w:rFonts w:ascii="Consolas" w:hAnsi="Consolas" w:cs="Times New Roman"/>
+                <w:b/>
+                <w:bCs/>
+              </w:rPr>
+              <w:t>Tavolata</w:t>
+            </w:r>
+            <w:r>
+              <w:rPr>
+                <w:rFonts w:ascii="Times New Roman" w:hAnsi="Times New Roman" w:cs="Times New Roman"/>
+              </w:rPr>
+              <w:t xml:space="preserve"> </w:t>
+            </w:r>
+            <w:r>
+              <w:rPr>
+                <w:rFonts w:ascii="Arial" w:hAnsi="Arial" w:cs="Arial"/>
+              </w:rPr>
+              <w:t>→</w:t>
+            </w:r>
+            <w:r>
+              <w:rPr>
+                <w:rFonts w:ascii="Arial" w:hAnsi="Arial" w:cs="Arial"/>
+              </w:rPr>
+              <w:t xml:space="preserve"> </w:t>
+            </w:r>
+            <w:r>
+              <w:rPr>
+                <w:rFonts w:ascii="Consolas" w:hAnsi="Consolas" w:cs="Arial"/>
+                <w:b/>
+                <w:bCs/>
+              </w:rPr>
+              <w:t>Tavolo</w:t>
+            </w:r>
+          </w:p>
+        </w:tc>
+      </w:tr>
+      <w:tr>
+        <w:trPr>
+          <w:cnfStyle w:val="000000100000" w:firstRow="0" w:lastRow="0" w:firstColumn="0" w:lastColumn="0" w:oddVBand="0" w:evenVBand="0" w:oddHBand="1" w:evenHBand="0" w:firstRowFirstColumn="0" w:firstRowLastColumn="0" w:lastRowFirstColumn="0" w:lastRowLastColumn="0"/>
+          <w:trHeight w:val="585"/>
+        </w:trPr>
+        <w:tc>
+          <w:tcPr>
+            <w:cnfStyle w:val="001000000000" w:firstRow="0" w:lastRow="0" w:firstColumn="1" w:lastColumn="0" w:oddVBand="0" w:evenVBand="0" w:oddHBand="0" w:evenHBand="0" w:firstRowFirstColumn="0" w:firstRowLastColumn="0" w:lastRowFirstColumn="0" w:lastRowLastColumn="0"/>
+            <w:tcW w:w="2830" w:type="dxa"/>
+            <w:tcBorders>
+              <w:top w:val="single" w:sz="4" w:space="0" w:color="A5A5A5" w:themeColor="accent3"/>
+              <w:bottom w:val="single" w:sz="4" w:space="0" w:color="A5A5A5" w:themeColor="accent3"/>
+              <w:right w:val="single" w:sz="4" w:space="0" w:color="A5A5A5" w:themeColor="accent3"/>
+            </w:tcBorders>
+            <w:vAlign w:val="center"/>
+          </w:tcPr>
+          <w:p>
+            <w:pPr>
+              <w:rPr>
+                <w:rFonts w:ascii="Palatino Linotype" w:hAnsi="Palatino Linotype" w:cs="Times New Roman"/>
+                <w:i/>
+                <w:iCs/>
+                <w:sz w:val="24"/>
+                <w:szCs w:val="24"/>
+                <w14:shadow w14:blurRad="50800" w14:dist="38100" w14:dir="2700000" w14:sx="100000" w14:sy="100000" w14:kx="0" w14:ky="0" w14:algn="tl">
+                  <w14:srgbClr w14:val="000000">
+                    <w14:alpha w14:val="60000"/>
+                  </w14:srgbClr>
+                </w14:shadow>
+              </w:rPr>
+            </w:pPr>
+            <w:r>
+              <w:rPr>
+                <w:rFonts w:ascii="Times New Roman" w:hAnsi="Times New Roman" w:cs="Times New Roman"/>
+              </w:rPr>
+              <w:t>AdiacenzaTavolo</w:t>
+            </w:r>
+          </w:p>
+        </w:tc>
+        <w:tc>
+          <w:tcPr>
+            <w:tcW w:w="7324" w:type="dxa"/>
+            <w:tcBorders>
+              <w:top w:val="single" w:sz="4" w:space="0" w:color="A5A5A5" w:themeColor="accent3"/>
+              <w:left w:val="single" w:sz="4" w:space="0" w:color="A5A5A5" w:themeColor="accent3"/>
+              <w:bottom w:val="single" w:sz="4" w:space="0" w:color="A5A5A5" w:themeColor="accent3"/>
+            </w:tcBorders>
+            <w:vAlign w:val="center"/>
+          </w:tcPr>
+          <w:p>
+            <w:pPr>
+              <w:cnfStyle w:val="000000100000" w:firstRow="0" w:lastRow="0" w:firstColumn="0" w:lastColumn="0" w:oddVBand="0" w:evenVBand="0" w:oddHBand="1" w:evenHBand="0" w:firstRowFirstColumn="0" w:firstRowLastColumn="0" w:lastRowFirstColumn="0" w:lastRowLastColumn="0"/>
+              <w:rPr>
+                <w:rFonts w:ascii="Palatino Linotype" w:hAnsi="Palatino Linotype" w:cs="Times New Roman"/>
+                <w:i/>
+                <w:iCs/>
+                <w:sz w:val="24"/>
+                <w:szCs w:val="24"/>
+                <w14:shadow w14:blurRad="50800" w14:dist="38100" w14:dir="2700000" w14:sx="100000" w14:sy="100000" w14:kx="0" w14:ky="0" w14:algn="tl">
+                  <w14:srgbClr w14:val="000000">
+                    <w14:alpha w14:val="60000"/>
+                  </w14:srgbClr>
+                </w14:shadow>
+              </w:rPr>
+            </w:pPr>
+            <w:r>
+              <w:rPr>
+                <w:rFonts w:ascii="Times New Roman" w:hAnsi="Times New Roman" w:cs="Times New Roman"/>
+              </w:rPr>
+              <w:t xml:space="preserve">Chiave esterna in </w:t>
+            </w:r>
+            <w:r>
+              <w:rPr>
+                <w:rFonts w:ascii="Consolas" w:hAnsi="Consolas" w:cs="Times New Roman"/>
+                <w:b/>
+                <w:bCs/>
+              </w:rPr>
+              <w:t>Tavolo</w:t>
+            </w:r>
+            <w:r>
+              <w:rPr>
+                <w:rFonts w:ascii="Times New Roman" w:hAnsi="Times New Roman" w:cs="Times New Roman"/>
+              </w:rPr>
+              <w:t xml:space="preserve"> </w:t>
+            </w:r>
+            <w:r>
+              <w:rPr>
+                <w:rFonts w:ascii="Arial" w:hAnsi="Arial" w:cs="Arial"/>
+              </w:rPr>
+              <w:t>→</w:t>
+            </w:r>
+            <w:r>
+              <w:rPr>
+                <w:rFonts w:ascii="Arial" w:hAnsi="Arial" w:cs="Arial"/>
+              </w:rPr>
+              <w:t xml:space="preserve"> </w:t>
+            </w:r>
+            <w:r>
+              <w:rPr>
+                <w:rFonts w:ascii="Consolas" w:hAnsi="Consolas" w:cs="Arial"/>
+                <w:b/>
+                <w:bCs/>
+              </w:rPr>
+              <w:t>Tavolo</w:t>
+            </w:r>
+          </w:p>
+        </w:tc>
+      </w:tr>
+      <w:tr>
+        <w:trPr>
+          <w:trHeight w:val="585"/>
+        </w:trPr>
+        <w:tc>
+          <w:tcPr>
+            <w:cnfStyle w:val="001000000000" w:firstRow="0" w:lastRow="0" w:firstColumn="1" w:lastColumn="0" w:oddVBand="0" w:evenVBand="0" w:oddHBand="0" w:evenHBand="0" w:firstRowFirstColumn="0" w:firstRowLastColumn="0" w:lastRowFirstColumn="0" w:lastRowLastColumn="0"/>
+            <w:tcW w:w="2830" w:type="dxa"/>
+            <w:tcBorders>
+              <w:top w:val="single" w:sz="4" w:space="0" w:color="A5A5A5" w:themeColor="accent3"/>
+              <w:bottom w:val="single" w:sz="4" w:space="0" w:color="A5A5A5" w:themeColor="accent3"/>
+              <w:right w:val="single" w:sz="4" w:space="0" w:color="A5A5A5" w:themeColor="accent3"/>
+            </w:tcBorders>
+            <w:vAlign w:val="center"/>
+          </w:tcPr>
+          <w:p>
+            <w:pPr>
+              <w:rPr>
+                <w:rFonts w:ascii="Palatino Linotype" w:hAnsi="Palatino Linotype" w:cs="Times New Roman"/>
+                <w:i/>
+                <w:iCs/>
+                <w:sz w:val="24"/>
+                <w:szCs w:val="24"/>
+                <w14:shadow w14:blurRad="50800" w14:dist="38100" w14:dir="2700000" w14:sx="100000" w14:sy="100000" w14:kx="0" w14:ky="0" w14:algn="tl">
+                  <w14:srgbClr w14:val="000000">
+                    <w14:alpha w14:val="60000"/>
+                  </w14:srgbClr>
+                </w14:shadow>
+              </w:rPr>
+            </w:pPr>
+            <w:r>
+              <w:rPr>
+                <w:rFonts w:ascii="Times New Roman" w:hAnsi="Times New Roman" w:cs="Times New Roman"/>
+              </w:rPr>
+              <w:t>Lavoro</w:t>
+            </w:r>
+          </w:p>
+        </w:tc>
+        <w:tc>
+          <w:tcPr>
+            <w:tcW w:w="7324" w:type="dxa"/>
+            <w:tcBorders>
+              <w:top w:val="single" w:sz="4" w:space="0" w:color="A5A5A5" w:themeColor="accent3"/>
+              <w:left w:val="single" w:sz="4" w:space="0" w:color="A5A5A5" w:themeColor="accent3"/>
+              <w:bottom w:val="single" w:sz="4" w:space="0" w:color="A5A5A5" w:themeColor="accent3"/>
+            </w:tcBorders>
+            <w:vAlign w:val="center"/>
+          </w:tcPr>
+          <w:p>
+            <w:pPr>
+              <w:cnfStyle w:val="000000000000" w:firstRow="0" w:lastRow="0" w:firstColumn="0" w:lastColumn="0" w:oddVBand="0" w:evenVBand="0" w:oddHBand="0" w:evenHBand="0" w:firstRowFirstColumn="0" w:firstRowLastColumn="0" w:lastRowFirstColumn="0" w:lastRowLastColumn="0"/>
+              <w:rPr>
+                <w:rFonts w:ascii="Palatino Linotype" w:hAnsi="Palatino Linotype" w:cs="Times New Roman"/>
+                <w:i/>
+                <w:iCs/>
+                <w:sz w:val="24"/>
+                <w:szCs w:val="24"/>
+                <w14:shadow w14:blurRad="50800" w14:dist="38100" w14:dir="2700000" w14:sx="100000" w14:sy="100000" w14:kx="0" w14:ky="0" w14:algn="tl">
+                  <w14:srgbClr w14:val="000000">
+                    <w14:alpha w14:val="60000"/>
+                  </w14:srgbClr>
+                </w14:shadow>
+              </w:rPr>
+            </w:pPr>
+            <w:r>
+              <w:rPr>
+                <w:rFonts w:ascii="Times New Roman" w:hAnsi="Times New Roman" w:cs="Times New Roman"/>
+              </w:rPr>
+              <w:t xml:space="preserve">Chiave esterna in </w:t>
+            </w:r>
+            <w:r>
+              <w:rPr>
+                <w:rFonts w:ascii="Consolas" w:hAnsi="Consolas" w:cs="Times New Roman"/>
+                <w:b/>
+                <w:bCs/>
+              </w:rPr>
+              <w:t>Cameriere</w:t>
+            </w:r>
+            <w:r>
+              <w:rPr>
+                <w:rFonts w:ascii="Times New Roman" w:hAnsi="Times New Roman" w:cs="Times New Roman"/>
+              </w:rPr>
+              <w:t xml:space="preserve"> </w:t>
+            </w:r>
+            <w:r>
+              <w:rPr>
+                <w:rFonts w:ascii="Arial" w:hAnsi="Arial" w:cs="Arial"/>
+              </w:rPr>
+              <w:t>→</w:t>
+            </w:r>
+            <w:r>
+              <w:rPr>
+                <w:rFonts w:ascii="Arial" w:hAnsi="Arial" w:cs="Arial"/>
+              </w:rPr>
+              <w:t xml:space="preserve"> </w:t>
+            </w:r>
+            <w:r>
+              <w:rPr>
+                <w:rFonts w:ascii="Consolas" w:hAnsi="Consolas" w:cs="Arial"/>
+                <w:b/>
+                <w:bCs/>
+              </w:rPr>
+              <w:t>Ristorante</w:t>
+            </w:r>
+          </w:p>
+        </w:tc>
+      </w:tr>
+      <w:tr>
+        <w:trPr>
+          <w:cnfStyle w:val="000000100000" w:firstRow="0" w:lastRow="0" w:firstColumn="0" w:lastColumn="0" w:oddVBand="0" w:evenVBand="0" w:oddHBand="1" w:evenHBand="0" w:firstRowFirstColumn="0" w:firstRowLastColumn="0" w:lastRowFirstColumn="0" w:lastRowLastColumn="0"/>
+          <w:trHeight w:val="585"/>
+        </w:trPr>
+        <w:tc>
+          <w:tcPr>
+            <w:cnfStyle w:val="001000000000" w:firstRow="0" w:lastRow="0" w:firstColumn="1" w:lastColumn="0" w:oddVBand="0" w:evenVBand="0" w:oddHBand="0" w:evenHBand="0" w:firstRowFirstColumn="0" w:firstRowLastColumn="0" w:lastRowFirstColumn="0" w:lastRowLastColumn="0"/>
+            <w:tcW w:w="2830" w:type="dxa"/>
+            <w:tcBorders>
+              <w:top w:val="single" w:sz="4" w:space="0" w:color="A5A5A5" w:themeColor="accent3"/>
+              <w:bottom w:val="single" w:sz="4" w:space="0" w:color="A5A5A5" w:themeColor="accent3"/>
+              <w:right w:val="single" w:sz="4" w:space="0" w:color="A5A5A5" w:themeColor="accent3"/>
+            </w:tcBorders>
+            <w:vAlign w:val="center"/>
+          </w:tcPr>
+          <w:p>
+            <w:pPr>
+              <w:rPr>
+                <w:rFonts w:ascii="Palatino Linotype" w:hAnsi="Palatino Linotype" w:cs="Times New Roman"/>
+                <w:i/>
+                <w:iCs/>
+                <w:sz w:val="24"/>
+                <w:szCs w:val="24"/>
+                <w14:shadow w14:blurRad="50800" w14:dist="38100" w14:dir="2700000" w14:sx="100000" w14:sy="100000" w14:kx="0" w14:ky="0" w14:algn="tl">
+                  <w14:srgbClr w14:val="000000">
+                    <w14:alpha w14:val="60000"/>
+                  </w14:srgbClr>
+                </w14:shadow>
+              </w:rPr>
+            </w:pPr>
+            <w:r>
+              <w:rPr>
+                <w:rFonts w:ascii="Times New Roman" w:hAnsi="Times New Roman" w:cs="Times New Roman"/>
+              </w:rPr>
+              <w:t>Accoglienza</w:t>
+            </w:r>
+          </w:p>
+        </w:tc>
+        <w:tc>
+          <w:tcPr>
+            <w:tcW w:w="7324" w:type="dxa"/>
+            <w:tcBorders>
+              <w:top w:val="single" w:sz="4" w:space="0" w:color="A5A5A5" w:themeColor="accent3"/>
+              <w:left w:val="single" w:sz="4" w:space="0" w:color="A5A5A5" w:themeColor="accent3"/>
+              <w:bottom w:val="single" w:sz="4" w:space="0" w:color="A5A5A5" w:themeColor="accent3"/>
+            </w:tcBorders>
+            <w:vAlign w:val="center"/>
+          </w:tcPr>
+          <w:p>
+            <w:pPr>
+              <w:cnfStyle w:val="000000100000" w:firstRow="0" w:lastRow="0" w:firstColumn="0" w:lastColumn="0" w:oddVBand="0" w:evenVBand="0" w:oddHBand="1" w:evenHBand="0" w:firstRowFirstColumn="0" w:firstRowLastColumn="0" w:lastRowFirstColumn="0" w:lastRowLastColumn="0"/>
+              <w:rPr>
+                <w:rFonts w:ascii="Palatino Linotype" w:hAnsi="Palatino Linotype" w:cs="Times New Roman"/>
+                <w:i/>
+                <w:iCs/>
+                <w:sz w:val="24"/>
+                <w:szCs w:val="24"/>
+                <w14:shadow w14:blurRad="50800" w14:dist="38100" w14:dir="2700000" w14:sx="100000" w14:sy="100000" w14:kx="0" w14:ky="0" w14:algn="tl">
+                  <w14:srgbClr w14:val="000000">
+                    <w14:alpha w14:val="60000"/>
+                  </w14:srgbClr>
+                </w14:shadow>
+              </w:rPr>
+            </w:pPr>
+            <w:r>
+              <w:rPr>
+                <w:rFonts w:ascii="Times New Roman" w:hAnsi="Times New Roman" w:cs="Times New Roman"/>
+              </w:rPr>
+              <w:t xml:space="preserve">Chiave esterna in </w:t>
+            </w:r>
+            <w:r>
+              <w:rPr>
+                <w:rFonts w:ascii="Consolas" w:hAnsi="Consolas" w:cs="Times New Roman"/>
+                <w:b/>
+                <w:bCs/>
+              </w:rPr>
+              <w:t>Avventore</w:t>
+            </w:r>
+            <w:r>
+              <w:rPr>
+                <w:rFonts w:ascii="Times New Roman" w:hAnsi="Times New Roman" w:cs="Times New Roman"/>
+              </w:rPr>
+              <w:t xml:space="preserve"> </w:t>
+            </w:r>
+            <w:r>
+              <w:rPr>
+                <w:rFonts w:ascii="Arial" w:hAnsi="Arial" w:cs="Arial"/>
+              </w:rPr>
+              <w:t>→</w:t>
+            </w:r>
+            <w:r>
+              <w:rPr>
+                <w:rFonts w:ascii="Arial" w:hAnsi="Arial" w:cs="Arial"/>
+              </w:rPr>
+              <w:t xml:space="preserve"> </w:t>
+            </w:r>
+            <w:r>
+              <w:rPr>
+                <w:rFonts w:ascii="Consolas" w:hAnsi="Consolas" w:cs="Arial"/>
+                <w:b/>
+                <w:bCs/>
+              </w:rPr>
+              <w:t>Ristorante</w:t>
+            </w:r>
+          </w:p>
+        </w:tc>
+      </w:tr>
+      <w:tr>
+        <w:trPr>
+          <w:trHeight w:val="585"/>
+        </w:trPr>
+        <w:tc>
+          <w:tcPr>
+            <w:cnfStyle w:val="001000000000" w:firstRow="0" w:lastRow="0" w:firstColumn="1" w:lastColumn="0" w:oddVBand="0" w:evenVBand="0" w:oddHBand="0" w:evenHBand="0" w:firstRowFirstColumn="0" w:firstRowLastColumn="0" w:lastRowFirstColumn="0" w:lastRowLastColumn="0"/>
+            <w:tcW w:w="2830" w:type="dxa"/>
+            <w:tcBorders>
+              <w:top w:val="single" w:sz="4" w:space="0" w:color="A5A5A5" w:themeColor="accent3"/>
+              <w:bottom w:val="single" w:sz="4" w:space="0" w:color="A5A5A5" w:themeColor="accent3"/>
+              <w:right w:val="single" w:sz="4" w:space="0" w:color="A5A5A5" w:themeColor="accent3"/>
+            </w:tcBorders>
+            <w:vAlign w:val="center"/>
+          </w:tcPr>
+          <w:p>
+            <w:pPr>
+              <w:rPr>
+                <w:rFonts w:ascii="Palatino Linotype" w:hAnsi="Palatino Linotype" w:cs="Times New Roman"/>
+                <w:i/>
+                <w:iCs/>
+                <w:sz w:val="24"/>
+                <w:szCs w:val="24"/>
+                <w14:shadow w14:blurRad="50800" w14:dist="38100" w14:dir="2700000" w14:sx="100000" w14:sy="100000" w14:kx="0" w14:ky="0" w14:algn="tl">
+                  <w14:srgbClr w14:val="000000">
+                    <w14:alpha w14:val="60000"/>
+                  </w14:srgbClr>
+                </w14:shadow>
+              </w:rPr>
+            </w:pPr>
+            <w:r>
+              <w:rPr>
+                <w:rFonts w:ascii="Times New Roman" w:hAnsi="Times New Roman" w:cs="Times New Roman"/>
+              </w:rPr>
+              <w:t>PositivitaAvventore</w:t>
+            </w:r>
+          </w:p>
+        </w:tc>
+        <w:tc>
+          <w:tcPr>
+            <w:tcW w:w="7324" w:type="dxa"/>
+            <w:tcBorders>
+              <w:top w:val="single" w:sz="4" w:space="0" w:color="A5A5A5" w:themeColor="accent3"/>
+              <w:left w:val="single" w:sz="4" w:space="0" w:color="A5A5A5" w:themeColor="accent3"/>
+              <w:bottom w:val="single" w:sz="4" w:space="0" w:color="A5A5A5" w:themeColor="accent3"/>
+            </w:tcBorders>
+            <w:vAlign w:val="center"/>
+          </w:tcPr>
+          <w:p>
+            <w:pPr>
+              <w:cnfStyle w:val="000000000000" w:firstRow="0" w:lastRow="0" w:firstColumn="0" w:lastColumn="0" w:oddVBand="0" w:evenVBand="0" w:oddHBand="0" w:evenHBand="0" w:firstRowFirstColumn="0" w:firstRowLastColumn="0" w:lastRowFirstColumn="0" w:lastRowLastColumn="0"/>
+              <w:rPr>
+                <w:rFonts w:ascii="Palatino Linotype" w:hAnsi="Palatino Linotype" w:cs="Times New Roman"/>
+                <w:i/>
+                <w:iCs/>
+                <w:sz w:val="24"/>
+                <w:szCs w:val="24"/>
+                <w14:shadow w14:blurRad="50800" w14:dist="38100" w14:dir="2700000" w14:sx="100000" w14:sy="100000" w14:kx="0" w14:ky="0" w14:algn="tl">
+                  <w14:srgbClr w14:val="000000">
+                    <w14:alpha w14:val="60000"/>
+                  </w14:srgbClr>
+                </w14:shadow>
+              </w:rPr>
+            </w:pPr>
+            <w:r>
+              <w:rPr>
+                <w:rFonts w:ascii="Times New Roman" w:hAnsi="Times New Roman" w:cs="Times New Roman"/>
+              </w:rPr>
+              <w:t xml:space="preserve">Chiave esterna in </w:t>
+            </w:r>
+            <w:r>
+              <w:rPr>
+                <w:rFonts w:ascii="Consolas" w:hAnsi="Consolas" w:cs="Times New Roman"/>
+                <w:b/>
+                <w:bCs/>
+              </w:rPr>
+              <w:t>Caso</w:t>
+            </w:r>
+            <w:r>
+              <w:rPr>
+                <w:rFonts w:ascii="Times New Roman" w:hAnsi="Times New Roman" w:cs="Times New Roman"/>
+              </w:rPr>
+              <w:t xml:space="preserve"> </w:t>
+            </w:r>
+            <w:r>
+              <w:rPr>
+                <w:rFonts w:ascii="Arial" w:hAnsi="Arial" w:cs="Arial"/>
+              </w:rPr>
+              <w:t>→</w:t>
+            </w:r>
+            <w:r>
+              <w:rPr>
+                <w:rFonts w:ascii="Arial" w:hAnsi="Arial" w:cs="Arial"/>
+              </w:rPr>
+              <w:t xml:space="preserve"> </w:t>
+            </w:r>
+            <w:r>
+              <w:rPr>
+                <w:rFonts w:ascii="Consolas" w:hAnsi="Consolas" w:cs="Arial"/>
+                <w:b/>
+                <w:bCs/>
+              </w:rPr>
+              <w:t>Avventore</w:t>
+            </w:r>
+          </w:p>
+        </w:tc>
+      </w:tr>
+      <w:tr>
+        <w:trPr>
+          <w:cnfStyle w:val="000000100000" w:firstRow="0" w:lastRow="0" w:firstColumn="0" w:lastColumn="0" w:oddVBand="0" w:evenVBand="0" w:oddHBand="1" w:evenHBand="0" w:firstRowFirstColumn="0" w:firstRowLastColumn="0" w:lastRowFirstColumn="0" w:lastRowLastColumn="0"/>
+          <w:trHeight w:val="585"/>
+        </w:trPr>
+        <w:tc>
+          <w:tcPr>
+            <w:cnfStyle w:val="001000000000" w:firstRow="0" w:lastRow="0" w:firstColumn="1" w:lastColumn="0" w:oddVBand="0" w:evenVBand="0" w:oddHBand="0" w:evenHBand="0" w:firstRowFirstColumn="0" w:firstRowLastColumn="0" w:lastRowFirstColumn="0" w:lastRowLastColumn="0"/>
+            <w:tcW w:w="2830" w:type="dxa"/>
+            <w:tcBorders>
+              <w:top w:val="single" w:sz="4" w:space="0" w:color="A5A5A5" w:themeColor="accent3"/>
+              <w:bottom w:val="single" w:sz="4" w:space="0" w:color="A5A5A5" w:themeColor="accent3"/>
+              <w:right w:val="single" w:sz="4" w:space="0" w:color="A5A5A5" w:themeColor="accent3"/>
+            </w:tcBorders>
+            <w:vAlign w:val="center"/>
+          </w:tcPr>
+          <w:p>
+            <w:pPr>
+              <w:rPr>
+                <w:rFonts w:ascii="Palatino Linotype" w:hAnsi="Palatino Linotype" w:cs="Times New Roman"/>
+                <w:i/>
+                <w:iCs/>
+                <w:sz w:val="24"/>
+                <w:szCs w:val="24"/>
+                <w14:shadow w14:blurRad="50800" w14:dist="38100" w14:dir="2700000" w14:sx="100000" w14:sy="100000" w14:kx="0" w14:ky="0" w14:algn="tl">
+                  <w14:srgbClr w14:val="000000">
+                    <w14:alpha w14:val="60000"/>
+                  </w14:srgbClr>
+                </w14:shadow>
+              </w:rPr>
+            </w:pPr>
+            <w:r>
+              <w:rPr>
+                <w:rFonts w:ascii="Times New Roman" w:hAnsi="Times New Roman" w:cs="Times New Roman"/>
+              </w:rPr>
+              <w:t>PositivitaCameriere</w:t>
+            </w:r>
+          </w:p>
+        </w:tc>
+        <w:tc>
+          <w:tcPr>
+            <w:tcW w:w="7324" w:type="dxa"/>
+            <w:tcBorders>
+              <w:top w:val="single" w:sz="4" w:space="0" w:color="A5A5A5" w:themeColor="accent3"/>
+              <w:left w:val="single" w:sz="4" w:space="0" w:color="A5A5A5" w:themeColor="accent3"/>
+              <w:bottom w:val="single" w:sz="4" w:space="0" w:color="A5A5A5" w:themeColor="accent3"/>
+            </w:tcBorders>
+            <w:vAlign w:val="center"/>
+          </w:tcPr>
+          <w:p>
+            <w:pPr>
+              <w:cnfStyle w:val="000000100000" w:firstRow="0" w:lastRow="0" w:firstColumn="0" w:lastColumn="0" w:oddVBand="0" w:evenVBand="0" w:oddHBand="1" w:evenHBand="0" w:firstRowFirstColumn="0" w:firstRowLastColumn="0" w:lastRowFirstColumn="0" w:lastRowLastColumn="0"/>
+              <w:rPr>
+                <w:rFonts w:ascii="Palatino Linotype" w:hAnsi="Palatino Linotype" w:cs="Times New Roman"/>
+                <w:i/>
+                <w:iCs/>
+                <w:sz w:val="24"/>
+                <w:szCs w:val="24"/>
+                <w14:shadow w14:blurRad="50800" w14:dist="38100" w14:dir="2700000" w14:sx="100000" w14:sy="100000" w14:kx="0" w14:ky="0" w14:algn="tl">
+                  <w14:srgbClr w14:val="000000">
+                    <w14:alpha w14:val="60000"/>
+                  </w14:srgbClr>
+                </w14:shadow>
+              </w:rPr>
+            </w:pPr>
+            <w:r>
+              <w:rPr>
+                <w:rFonts w:ascii="Times New Roman" w:hAnsi="Times New Roman" w:cs="Times New Roman"/>
+              </w:rPr>
+              <w:t xml:space="preserve">Chiave esterna in </w:t>
+            </w:r>
+            <w:r>
+              <w:rPr>
+                <w:rFonts w:ascii="Consolas" w:hAnsi="Consolas" w:cs="Times New Roman"/>
+                <w:b/>
+                <w:bCs/>
+              </w:rPr>
+              <w:t>Caso</w:t>
+            </w:r>
+            <w:r>
+              <w:rPr>
+                <w:rFonts w:ascii="Times New Roman" w:hAnsi="Times New Roman" w:cs="Times New Roman"/>
+              </w:rPr>
+              <w:t xml:space="preserve"> </w:t>
+            </w:r>
+            <w:r>
+              <w:rPr>
+                <w:rFonts w:ascii="Arial" w:hAnsi="Arial" w:cs="Arial"/>
+              </w:rPr>
+              <w:t>→</w:t>
+            </w:r>
+            <w:r>
+              <w:rPr>
+                <w:rFonts w:ascii="Arial" w:hAnsi="Arial" w:cs="Arial"/>
+              </w:rPr>
+              <w:t xml:space="preserve"> </w:t>
+            </w:r>
+            <w:r>
+              <w:rPr>
+                <w:rFonts w:ascii="Consolas" w:hAnsi="Consolas" w:cs="Arial"/>
+                <w:b/>
+                <w:bCs/>
+              </w:rPr>
+              <w:t>Cameriere</w:t>
+            </w:r>
+          </w:p>
+        </w:tc>
+      </w:tr>
+      <w:tr>
+        <w:trPr>
+          <w:trHeight w:val="555"/>
+        </w:trPr>
+        <w:tc>
+          <w:tcPr>
+            <w:cnfStyle w:val="001000000000" w:firstRow="0" w:lastRow="0" w:firstColumn="1" w:lastColumn="0" w:oddVBand="0" w:evenVBand="0" w:oddHBand="0" w:evenHBand="0" w:firstRowFirstColumn="0" w:firstRowLastColumn="0" w:lastRowFirstColumn="0" w:lastRowLastColumn="0"/>
+            <w:tcW w:w="2830" w:type="dxa"/>
+            <w:tcBorders>
+              <w:top w:val="single" w:sz="4" w:space="0" w:color="A5A5A5" w:themeColor="accent3"/>
+              <w:bottom w:val="single" w:sz="4" w:space="0" w:color="A5A5A5" w:themeColor="accent3"/>
+              <w:right w:val="single" w:sz="4" w:space="0" w:color="A5A5A5" w:themeColor="accent3"/>
+            </w:tcBorders>
+            <w:vAlign w:val="center"/>
+          </w:tcPr>
+          <w:p>
+            <w:pPr>
+              <w:rPr>
+                <w:rFonts w:ascii="Times New Roman" w:hAnsi="Times New Roman" w:cs="Times New Roman"/>
+              </w:rPr>
+            </w:pPr>
+            <w:r>
+              <w:rPr>
+                <w:rFonts w:ascii="Times New Roman" w:hAnsi="Times New Roman" w:cs="Times New Roman"/>
+              </w:rPr>
+              <w:t>TracciamentoProprietario</w:t>
+            </w:r>
+          </w:p>
+        </w:tc>
+        <w:tc>
+          <w:tcPr>
+            <w:tcW w:w="7324" w:type="dxa"/>
+            <w:tcBorders>
+              <w:top w:val="single" w:sz="4" w:space="0" w:color="A5A5A5" w:themeColor="accent3"/>
+              <w:left w:val="single" w:sz="4" w:space="0" w:color="A5A5A5" w:themeColor="accent3"/>
+              <w:bottom w:val="single" w:sz="4" w:space="0" w:color="A5A5A5" w:themeColor="accent3"/>
+            </w:tcBorders>
+            <w:vAlign w:val="center"/>
+          </w:tcPr>
+          <w:p>
+            <w:pPr>
+              <w:cnfStyle w:val="000000000000" w:firstRow="0" w:lastRow="0" w:firstColumn="0" w:lastColumn="0" w:oddVBand="0" w:evenVBand="0" w:oddHBand="0" w:evenHBand="0" w:firstRowFirstColumn="0" w:firstRowLastColumn="0" w:lastRowFirstColumn="0" w:lastRowLastColumn="0"/>
+              <w:rPr>
+                <w:rFonts w:ascii="Times New Roman" w:hAnsi="Times New Roman" w:cs="Times New Roman"/>
+              </w:rPr>
+            </w:pPr>
+            <w:r>
+              <w:rPr>
+                <w:rFonts w:ascii="Times New Roman" w:hAnsi="Times New Roman" w:cs="Times New Roman"/>
+              </w:rPr>
+              <w:t xml:space="preserve">Chiave esterna in </w:t>
+            </w:r>
+            <w:r>
+              <w:rPr>
+                <w:rFonts w:ascii="Consolas" w:hAnsi="Consolas" w:cs="Times New Roman"/>
+                <w:b/>
+                <w:bCs/>
+              </w:rPr>
+              <w:t>Caso</w:t>
+            </w:r>
+            <w:r>
+              <w:rPr>
+                <w:rFonts w:ascii="Times New Roman" w:hAnsi="Times New Roman" w:cs="Times New Roman"/>
+              </w:rPr>
+              <w:t xml:space="preserve"> </w:t>
+            </w:r>
+            <w:r>
+              <w:rPr>
+                <w:rFonts w:ascii="Arial" w:hAnsi="Arial" w:cs="Arial"/>
+              </w:rPr>
+              <w:t>→</w:t>
+            </w:r>
+            <w:r>
+              <w:rPr>
+                <w:rFonts w:ascii="Arial" w:hAnsi="Arial" w:cs="Arial"/>
+              </w:rPr>
+              <w:t xml:space="preserve"> </w:t>
+            </w:r>
+            <w:r>
+              <w:rPr>
+                <w:rFonts w:ascii="Consolas" w:hAnsi="Consolas" w:cs="Arial"/>
+                <w:b/>
+                <w:bCs/>
+              </w:rPr>
+              <w:t>Proprietario</w:t>
+            </w:r>
+          </w:p>
+        </w:tc>
+      </w:tr>
+      <w:tr>
+        <w:trPr>
+          <w:cnfStyle w:val="000000100000" w:firstRow="0" w:lastRow="0" w:firstColumn="0" w:lastColumn="0" w:oddVBand="0" w:evenVBand="0" w:oddHBand="1" w:evenHBand="0" w:firstRowFirstColumn="0" w:firstRowLastColumn="0" w:lastRowFirstColumn="0" w:lastRowLastColumn="0"/>
+          <w:trHeight w:val="555"/>
+        </w:trPr>
+        <w:tc>
+          <w:tcPr>
+            <w:cnfStyle w:val="001000000000" w:firstRow="0" w:lastRow="0" w:firstColumn="1" w:lastColumn="0" w:oddVBand="0" w:evenVBand="0" w:oddHBand="0" w:evenHBand="0" w:firstRowFirstColumn="0" w:firstRowLastColumn="0" w:lastRowFirstColumn="0" w:lastRowLastColumn="0"/>
+            <w:tcW w:w="2830" w:type="dxa"/>
+            <w:tcBorders>
+              <w:top w:val="single" w:sz="4" w:space="0" w:color="A5A5A5" w:themeColor="accent3"/>
+              <w:bottom w:val="single" w:sz="4" w:space="0" w:color="A5A5A5" w:themeColor="accent3"/>
+              <w:right w:val="single" w:sz="4" w:space="0" w:color="A5A5A5" w:themeColor="accent3"/>
+            </w:tcBorders>
+            <w:vAlign w:val="center"/>
+          </w:tcPr>
+          <w:p>
+            <w:pPr>
+              <w:rPr>
+                <w:rFonts w:ascii="Times New Roman" w:hAnsi="Times New Roman" w:cs="Times New Roman"/>
+              </w:rPr>
+            </w:pPr>
+            <w:r>
+              <w:rPr>
+                <w:rFonts w:ascii="Times New Roman" w:hAnsi="Times New Roman" w:cs="Times New Roman"/>
+              </w:rPr>
+              <w:t>TracciamentoManager</w:t>
+            </w:r>
+          </w:p>
+        </w:tc>
+        <w:tc>
+          <w:tcPr>
+            <w:tcW w:w="7324" w:type="dxa"/>
+            <w:tcBorders>
+              <w:top w:val="single" w:sz="4" w:space="0" w:color="A5A5A5" w:themeColor="accent3"/>
+              <w:left w:val="single" w:sz="4" w:space="0" w:color="A5A5A5" w:themeColor="accent3"/>
+              <w:bottom w:val="single" w:sz="4" w:space="0" w:color="A5A5A5" w:themeColor="accent3"/>
+            </w:tcBorders>
+            <w:vAlign w:val="center"/>
+          </w:tcPr>
+          <w:p>
+            <w:pPr>
+              <w:cnfStyle w:val="000000100000" w:firstRow="0" w:lastRow="0" w:firstColumn="0" w:lastColumn="0" w:oddVBand="0" w:evenVBand="0" w:oddHBand="1" w:evenHBand="0" w:firstRowFirstColumn="0" w:firstRowLastColumn="0" w:lastRowFirstColumn="0" w:lastRowLastColumn="0"/>
+              <w:rPr>
+                <w:rFonts w:ascii="Times New Roman" w:hAnsi="Times New Roman" w:cs="Times New Roman"/>
+              </w:rPr>
+            </w:pPr>
+            <w:r>
+              <w:rPr>
+                <w:rFonts w:ascii="Times New Roman" w:hAnsi="Times New Roman" w:cs="Times New Roman"/>
+              </w:rPr>
+              <w:t xml:space="preserve">Chiave esterna in </w:t>
+            </w:r>
+            <w:r>
+              <w:rPr>
+                <w:rFonts w:ascii="Consolas" w:hAnsi="Consolas" w:cs="Times New Roman"/>
+                <w:b/>
+                <w:bCs/>
+              </w:rPr>
+              <w:t>C</w:t>
+            </w:r>
+            <w:r>
+              <w:rPr>
+                <w:rFonts w:ascii="Consolas" w:hAnsi="Consolas" w:cs="Times New Roman"/>
+                <w:b/>
+                <w:bCs/>
+              </w:rPr>
+              <w:t>aso</w:t>
+            </w:r>
+            <w:r>
+              <w:rPr>
+                <w:rFonts w:ascii="Times New Roman" w:hAnsi="Times New Roman" w:cs="Times New Roman"/>
+              </w:rPr>
+              <w:t xml:space="preserve"> </w:t>
+            </w:r>
+            <w:r>
+              <w:rPr>
+                <w:rFonts w:ascii="Arial" w:hAnsi="Arial" w:cs="Arial"/>
+              </w:rPr>
+              <w:t>→</w:t>
+            </w:r>
+            <w:r>
+              <w:rPr>
+                <w:rFonts w:ascii="Arial" w:hAnsi="Arial" w:cs="Arial"/>
+              </w:rPr>
+              <w:t xml:space="preserve"> </w:t>
+            </w:r>
+            <w:r>
+              <w:rPr>
+                <w:rFonts w:ascii="Consolas" w:hAnsi="Consolas" w:cs="Arial"/>
+                <w:b/>
+                <w:bCs/>
+              </w:rPr>
+              <w:t>ManagerRistorante</w:t>
+            </w:r>
+          </w:p>
+        </w:tc>
+      </w:tr>
+      <w:bookmarkEnd w:id="56"/>
+    </w:tbl>
+    <w:p>
+      <w:pPr>
+        <w:rPr>
+          <w:rFonts w:ascii="Consolas" w:hAnsi="Consolas" w:cs="Arial"/>
+        </w:rPr>
+      </w:pPr>
+    </w:p>
+    <w:p>
+      <w:pPr>
+        <w:jc w:val="center"/>
+        <w:rPr>
+          <w:rFonts w:ascii="Times New Roman" w:hAnsi="Times New Roman" w:cs="Times New Roman"/>
+          <w:sz w:val="20"/>
+          <w:szCs w:val="20"/>
+        </w:rPr>
+      </w:pPr>
+      <w:bookmarkStart w:id="57" w:name="_Hlk91794905"/>
+      <w:r>
+        <w:rPr>
+          <w:rFonts w:ascii="Times New Roman" w:hAnsi="Times New Roman" w:cs="Times New Roman"/>
+          <w:b/>
+          <w:bCs/>
+          <w:sz w:val="20"/>
+          <w:szCs w:val="20"/>
+        </w:rPr>
+        <w:t xml:space="preserve">Tabella </w:t>
+      </w:r>
+      <w:r>
+        <w:rPr>
+          <w:rFonts w:ascii="Times New Roman" w:hAnsi="Times New Roman" w:cs="Times New Roman"/>
+          <w:b/>
+          <w:bCs/>
+          <w:sz w:val="20"/>
+          <w:szCs w:val="20"/>
+        </w:rPr>
+        <w:t>3</w:t>
+      </w:r>
+      <w:r>
+        <w:rPr>
+          <w:rFonts w:ascii="Times New Roman" w:hAnsi="Times New Roman" w:cs="Times New Roman"/>
+          <w:b/>
+          <w:bCs/>
+          <w:sz w:val="20"/>
+          <w:szCs w:val="20"/>
+        </w:rPr>
+        <w:t>.</w:t>
+      </w:r>
+      <w:r>
+        <w:rPr>
+          <w:rFonts w:ascii="Times New Roman" w:hAnsi="Times New Roman" w:cs="Times New Roman"/>
+          <w:b/>
+          <w:bCs/>
+          <w:sz w:val="20"/>
+          <w:szCs w:val="20"/>
+        </w:rPr>
+        <w:t>1</w:t>
+      </w:r>
+      <w:r>
+        <w:rPr>
+          <w:rFonts w:ascii="Times New Roman" w:hAnsi="Times New Roman" w:cs="Times New Roman"/>
+          <w:sz w:val="20"/>
+          <w:szCs w:val="20"/>
+        </w:rPr>
+        <w:t xml:space="preserve">: </w:t>
+      </w:r>
+      <w:r>
+        <w:rPr>
+          <w:rFonts w:ascii="Times New Roman" w:hAnsi="Times New Roman" w:cs="Times New Roman"/>
+          <w:sz w:val="20"/>
+          <w:szCs w:val="20"/>
+        </w:rPr>
+        <w:t>Traduzione delle associazioni</w:t>
+      </w:r>
+    </w:p>
+    <w:bookmarkEnd w:id="57"/>
+    <w:p>
+      <w:pPr>
+        <w:rPr>
+          <w:rFonts w:ascii="Times New Roman" w:hAnsi="Times New Roman" w:cs="Times New Roman"/>
+          <w:sz w:val="20"/>
+          <w:szCs w:val="20"/>
+        </w:rPr>
+      </w:pPr>
+      <w:r>
+        <w:rPr>
+          <w:rFonts w:ascii="Times New Roman" w:hAnsi="Times New Roman" w:cs="Times New Roman"/>
+          <w:sz w:val="20"/>
+          <w:szCs w:val="20"/>
+        </w:rPr>
+        <w:br w:type="page"/>
+      </w:r>
+    </w:p>
+    <w:p>
+      <w:pPr>
+        <w:pStyle w:val="Titolo2"/>
+        <w:spacing w:line="360" w:lineRule="auto"/>
+        <w:rPr>
+          <w:rFonts w:ascii="Palatino Linotype" w:hAnsi="Palatino Linotype"/>
+          <w:b/>
+          <w:bCs/>
+          <w:color w:val="auto"/>
+          <w:sz w:val="25"/>
+          <w:szCs w:val="25"/>
+          <w:u w:val="single"/>
+        </w:rPr>
+      </w:pPr>
+      <w:r>
+        <w:rPr>
+          <w:rFonts w:ascii="Palatino Linotype" w:hAnsi="Palatino Linotype"/>
+          <w:b/>
+          <w:bCs/>
+          <w:color w:val="auto"/>
+          <w:sz w:val="25"/>
+          <w:szCs w:val="25"/>
+          <w:u w:val="single"/>
+        </w:rPr>
+        <w:lastRenderedPageBreak/>
+        <w:t>3.1</w:t>
+      </w:r>
+      <w:r>
+        <w:rPr>
+          <w:rFonts w:ascii="Palatino Linotype" w:hAnsi="Palatino Linotype"/>
+          <w:b/>
+          <w:bCs/>
+          <w:color w:val="auto"/>
+          <w:sz w:val="25"/>
+          <w:szCs w:val="25"/>
+          <w:u w:val="single"/>
+        </w:rPr>
+        <w:t>.</w:t>
+      </w:r>
+      <w:r>
+        <w:rPr>
+          <w:rFonts w:ascii="Palatino Linotype" w:hAnsi="Palatino Linotype"/>
+          <w:b/>
+          <w:bCs/>
+          <w:color w:val="auto"/>
+          <w:sz w:val="25"/>
+          <w:szCs w:val="25"/>
+          <w:u w:val="single"/>
+        </w:rPr>
+        <w:t>3</w:t>
+      </w:r>
+      <w:r>
+        <w:rPr>
+          <w:rFonts w:ascii="Palatino Linotype" w:hAnsi="Palatino Linotype"/>
+          <w:b/>
+          <w:bCs/>
+          <w:color w:val="auto"/>
+          <w:sz w:val="25"/>
+          <w:szCs w:val="25"/>
+          <w:u w:val="single"/>
+        </w:rPr>
+        <w:tab/>
+      </w:r>
+      <w:r>
+        <w:rPr>
+          <w:rFonts w:ascii="Palatino Linotype" w:hAnsi="Palatino Linotype"/>
+          <w:b/>
+          <w:bCs/>
+          <w:color w:val="auto"/>
+          <w:sz w:val="25"/>
+          <w:szCs w:val="25"/>
+          <w:u w:val="single"/>
+        </w:rPr>
+        <w:t>Schema logico generale</w:t>
+      </w:r>
+    </w:p>
+    <w:p>
+      <w:pPr>
+        <w:jc w:val="both"/>
+        <w:rPr>
+          <w:rFonts w:ascii="Times New Roman" w:hAnsi="Times New Roman" w:cs="Times New Roman"/>
+          <w:sz w:val="24"/>
+          <w:szCs w:val="24"/>
+        </w:rPr>
+      </w:pPr>
+      <w:r>
+        <w:rPr>
+          <w:rFonts w:ascii="Times New Roman" w:hAnsi="Times New Roman" w:cs="Times New Roman"/>
+          <w:sz w:val="24"/>
+          <w:szCs w:val="24"/>
+        </w:rPr>
+        <w:t>Alla fine del procedimento di traduzione</w:t>
+      </w:r>
+      <w:r>
+        <w:rPr>
+          <w:rFonts w:ascii="Times New Roman" w:hAnsi="Times New Roman" w:cs="Times New Roman"/>
+          <w:sz w:val="24"/>
+          <w:szCs w:val="24"/>
+        </w:rPr>
+        <w:t xml:space="preserve">, </w:t>
+      </w:r>
+      <w:r>
+        <w:rPr>
+          <w:rFonts w:ascii="Times New Roman" w:hAnsi="Times New Roman" w:cs="Times New Roman"/>
+          <w:sz w:val="24"/>
+          <w:szCs w:val="24"/>
+        </w:rPr>
+        <w:t xml:space="preserve">in conclusione, </w:t>
+      </w:r>
+      <w:r>
+        <w:rPr>
+          <w:rFonts w:ascii="Times New Roman" w:hAnsi="Times New Roman" w:cs="Times New Roman"/>
+          <w:sz w:val="24"/>
+          <w:szCs w:val="24"/>
+        </w:rPr>
+        <w:t>perveniamo al seguente schema logico:</w:t>
+      </w:r>
+    </w:p>
+    <w:p>
+      <w:pPr>
+        <w:jc w:val="both"/>
+        <w:rPr>
+          <w:rFonts w:ascii="Times New Roman" w:hAnsi="Times New Roman" w:cs="Times New Roman"/>
+          <w:sz w:val="24"/>
+          <w:szCs w:val="24"/>
+        </w:rPr>
+      </w:pPr>
+    </w:p>
+    <w:tbl>
+      <w:tblPr>
+        <w:tblStyle w:val="Tabellaelenco4-colore3"/>
+        <w:tblW w:w="10154" w:type="dxa"/>
+        <w:tblInd w:w="5" w:type="dxa"/>
+        <w:tblBorders>
+          <w:top w:val="none" w:sz="0" w:space="0" w:color="auto"/>
+          <w:left w:val="none" w:sz="0" w:space="0" w:color="auto"/>
+          <w:bottom w:val="none" w:sz="0" w:space="0" w:color="auto"/>
+          <w:right w:val="none" w:sz="0" w:space="0" w:color="auto"/>
+          <w:insideH w:val="none" w:sz="0" w:space="0" w:color="auto"/>
+        </w:tblBorders>
+        <w:tblLook w:val="04A0" w:firstRow="1" w:lastRow="0" w:firstColumn="1" w:lastColumn="0" w:noHBand="0" w:noVBand="1"/>
+      </w:tblPr>
+      <w:tblGrid>
+        <w:gridCol w:w="2273"/>
+        <w:gridCol w:w="7881"/>
+      </w:tblGrid>
+      <w:tr>
+        <w:trPr>
+          <w:cnfStyle w:val="100000000000" w:firstRow="1" w:lastRow="0" w:firstColumn="0" w:lastColumn="0" w:oddVBand="0" w:evenVBand="0" w:oddHBand="0" w:evenHBand="0" w:firstRowFirstColumn="0" w:firstRowLastColumn="0" w:lastRowFirstColumn="0" w:lastRowLastColumn="0"/>
+          <w:trHeight w:val="699"/>
+        </w:trPr>
+        <w:tc>
+          <w:tcPr>
+            <w:cnfStyle w:val="001000000000" w:firstRow="0" w:lastRow="0" w:firstColumn="1" w:lastColumn="0" w:oddVBand="0" w:evenVBand="0" w:oddHBand="0" w:evenHBand="0" w:firstRowFirstColumn="0" w:firstRowLastColumn="0" w:lastRowFirstColumn="0" w:lastRowLastColumn="0"/>
+            <w:tcW w:w="2258" w:type="dxa"/>
+            <w:tcBorders>
+              <w:top w:val="none" w:sz="0" w:space="0" w:color="auto"/>
+              <w:left w:val="none" w:sz="0" w:space="0" w:color="auto"/>
+              <w:bottom w:val="none" w:sz="0" w:space="0" w:color="auto"/>
+            </w:tcBorders>
+            <w:shd w:val="clear" w:color="auto" w:fill="auto"/>
+          </w:tcPr>
+          <w:p>
+            <w:pPr>
+              <w:rPr>
+                <w:rFonts w:ascii="Consolas" w:hAnsi="Consolas" w:cs="Times New Roman"/>
+                <w:i/>
+                <w:iCs/>
+                <w:color w:val="auto"/>
+                <w14:shadow w14:blurRad="50800" w14:dist="38100" w14:dir="2700000" w14:sx="100000" w14:sy="100000" w14:kx="0" w14:ky="0" w14:algn="tl">
+                  <w14:srgbClr w14:val="000000">
+                    <w14:alpha w14:val="60000"/>
+                  </w14:srgbClr>
+                </w14:shadow>
+              </w:rPr>
+            </w:pPr>
+            <w:r>
+              <w:rPr>
+                <w:rFonts w:ascii="Consolas" w:hAnsi="Consolas" w:cs="Times New Roman"/>
+                <w:color w:val="auto"/>
+              </w:rPr>
+              <w:t>Proprietario</w:t>
+            </w:r>
+          </w:p>
+        </w:tc>
+        <w:tc>
+          <w:tcPr>
+            <w:tcW w:w="7896" w:type="dxa"/>
+            <w:tcBorders>
+              <w:top w:val="none" w:sz="0" w:space="0" w:color="auto"/>
+              <w:bottom w:val="none" w:sz="0" w:space="0" w:color="auto"/>
+              <w:right w:val="none" w:sz="0" w:space="0" w:color="auto"/>
+            </w:tcBorders>
+            <w:shd w:val="clear" w:color="auto" w:fill="auto"/>
+          </w:tcPr>
+          <w:p>
+            <w:pPr>
+              <w:cnfStyle w:val="100000000000" w:firstRow="1" w:lastRow="0" w:firstColumn="0" w:lastColumn="0" w:oddVBand="0" w:evenVBand="0" w:oddHBand="0" w:evenHBand="0" w:firstRowFirstColumn="0" w:firstRowLastColumn="0" w:lastRowFirstColumn="0" w:lastRowLastColumn="0"/>
+              <w:rPr>
+                <w:rFonts w:ascii="Consolas" w:hAnsi="Consolas" w:cs="Times New Roman"/>
+                <w:b w:val="0"/>
+                <w:bCs w:val="0"/>
+                <w:color w:val="auto"/>
+                <w14:shadow w14:blurRad="50800" w14:dist="38100" w14:dir="2700000" w14:sx="100000" w14:sy="100000" w14:kx="0" w14:ky="0" w14:algn="tl">
+                  <w14:srgbClr w14:val="000000">
+                    <w14:alpha w14:val="60000"/>
+                  </w14:srgbClr>
+                </w14:shadow>
+              </w:rPr>
+            </w:pPr>
+            <w:r>
+              <w:rPr>
+                <w:rFonts w:ascii="Consolas" w:hAnsi="Consolas" w:cs="Times New Roman"/>
+                <w:b w:val="0"/>
+                <w:bCs w:val="0"/>
+                <w:color w:val="auto"/>
+              </w:rPr>
+              <w:t>(</w:t>
+            </w:r>
+            <w:r>
+              <w:rPr>
+                <w:rFonts w:ascii="Consolas" w:hAnsi="Consolas" w:cs="Times New Roman"/>
+                <w:b w:val="0"/>
+                <w:bCs w:val="0"/>
+                <w:color w:val="auto"/>
+                <w:u w:val="single"/>
+              </w:rPr>
+              <w:t>CodProprietario</w:t>
+            </w:r>
+            <w:r>
+              <w:rPr>
+                <w:rFonts w:ascii="Consolas" w:hAnsi="Consolas" w:cs="Times New Roman"/>
+                <w:b w:val="0"/>
+                <w:bCs w:val="0"/>
+                <w:color w:val="auto"/>
+              </w:rPr>
+              <w:t>, Username, Password, Nome, Cognome, Email)</w:t>
+            </w:r>
+          </w:p>
+        </w:tc>
+      </w:tr>
+      <w:tr>
+        <w:trPr>
+          <w:cnfStyle w:val="000000100000" w:firstRow="0" w:lastRow="0" w:firstColumn="0" w:lastColumn="0" w:oddVBand="0" w:evenVBand="0" w:oddHBand="1" w:evenHBand="0" w:firstRowFirstColumn="0" w:firstRowLastColumn="0" w:lastRowFirstColumn="0" w:lastRowLastColumn="0"/>
+          <w:trHeight w:val="806"/>
+        </w:trPr>
+        <w:tc>
+          <w:tcPr>
+            <w:cnfStyle w:val="001000000000" w:firstRow="0" w:lastRow="0" w:firstColumn="1" w:lastColumn="0" w:oddVBand="0" w:evenVBand="0" w:oddHBand="0" w:evenHBand="0" w:firstRowFirstColumn="0" w:firstRowLastColumn="0" w:lastRowFirstColumn="0" w:lastRowLastColumn="0"/>
+            <w:tcW w:w="2258" w:type="dxa"/>
+            <w:shd w:val="clear" w:color="auto" w:fill="auto"/>
+          </w:tcPr>
+          <w:p>
+            <w:pPr>
+              <w:rPr>
+                <w:rFonts w:ascii="Consolas" w:hAnsi="Consolas" w:cs="Times New Roman"/>
+                <w:i/>
+                <w:iCs/>
+                <w14:shadow w14:blurRad="50800" w14:dist="38100" w14:dir="2700000" w14:sx="100000" w14:sy="100000" w14:kx="0" w14:ky="0" w14:algn="tl">
+                  <w14:srgbClr w14:val="000000">
+                    <w14:alpha w14:val="60000"/>
+                  </w14:srgbClr>
+                </w14:shadow>
+              </w:rPr>
+            </w:pPr>
+            <w:r>
+              <w:rPr>
+                <w:rFonts w:ascii="Consolas" w:hAnsi="Consolas" w:cs="Times New Roman"/>
+              </w:rPr>
+              <w:t>Ristorante</w:t>
+            </w:r>
+          </w:p>
+        </w:tc>
+        <w:tc>
+          <w:tcPr>
+            <w:tcW w:w="7896" w:type="dxa"/>
+            <w:shd w:val="clear" w:color="auto" w:fill="auto"/>
+          </w:tcPr>
+          <w:p>
+            <w:pPr>
+              <w:cnfStyle w:val="000000100000" w:firstRow="0" w:lastRow="0" w:firstColumn="0" w:lastColumn="0" w:oddVBand="0" w:evenVBand="0" w:oddHBand="1" w:evenHBand="0" w:firstRowFirstColumn="0" w:firstRowLastColumn="0" w:lastRowFirstColumn="0" w:lastRowLastColumn="0"/>
+              <w:rPr>
+                <w:rFonts w:ascii="Consolas" w:hAnsi="Consolas" w:cs="Times New Roman"/>
+                <w:i/>
+                <w:iCs/>
+                <w14:shadow w14:blurRad="50800" w14:dist="38100" w14:dir="2700000" w14:sx="100000" w14:sy="100000" w14:kx="0" w14:ky="0" w14:algn="tl">
+                  <w14:srgbClr w14:val="000000">
+                    <w14:alpha w14:val="60000"/>
+                  </w14:srgbClr>
+                </w14:shadow>
+              </w:rPr>
+            </w:pPr>
+            <w:r>
+              <w:rPr>
+                <w:rFonts w:ascii="Consolas" w:hAnsi="Consolas" w:cs="Courier New"/>
+              </w:rPr>
+              <w:t>(</w:t>
+            </w:r>
+            <w:r>
+              <w:rPr>
+                <w:rFonts w:ascii="Consolas" w:hAnsi="Consolas" w:cs="Courier New"/>
+                <w:u w:val="single"/>
+              </w:rPr>
+              <w:t>Cod</w:t>
+            </w:r>
+            <w:r>
+              <w:rPr>
+                <w:rFonts w:ascii="Consolas" w:hAnsi="Consolas" w:cs="Courier New"/>
+                <w:u w:val="single"/>
+              </w:rPr>
+              <w:t>Ristorante</w:t>
+            </w:r>
+            <w:r>
+              <w:rPr>
+                <w:rFonts w:ascii="Consolas" w:hAnsi="Consolas" w:cs="Courier New"/>
+              </w:rPr>
+              <w:t>,</w:t>
+            </w:r>
+            <w:r>
+              <w:rPr>
+                <w:rFonts w:ascii="Consolas" w:hAnsi="Consolas" w:cs="Courier New"/>
+              </w:rPr>
+              <w:t xml:space="preserve"> Denominazione</w:t>
+            </w:r>
+            <w:r>
+              <w:rPr>
+                <w:rFonts w:ascii="Consolas" w:hAnsi="Consolas" w:cs="Courier New"/>
+              </w:rPr>
+              <w:t xml:space="preserve">, </w:t>
+            </w:r>
+            <w:r>
+              <w:rPr>
+                <w:rFonts w:ascii="Consolas" w:hAnsi="Consolas" w:cs="Courier New"/>
+              </w:rPr>
+              <w:t xml:space="preserve">Indirizzo, Telefono, Citta, Prov, Cap, Email, SitoWeb, </w:t>
+            </w:r>
+            <w:r>
+              <w:rPr>
+                <w:rFonts w:ascii="Consolas" w:hAnsi="Consolas" w:cs="Courier New"/>
+                <w:u w:val="double"/>
+              </w:rPr>
+              <w:t>Proprietario</w:t>
+            </w:r>
+            <w:r>
+              <w:rPr>
+                <w:rFonts w:ascii="Consolas" w:hAnsi="Consolas" w:cs="Courier New"/>
+              </w:rPr>
+              <w:t>)</w:t>
+            </w:r>
+          </w:p>
+        </w:tc>
+      </w:tr>
+      <w:tr>
+        <w:trPr>
+          <w:trHeight w:val="856"/>
+        </w:trPr>
+        <w:tc>
+          <w:tcPr>
+            <w:cnfStyle w:val="001000000000" w:firstRow="0" w:lastRow="0" w:firstColumn="1" w:lastColumn="0" w:oddVBand="0" w:evenVBand="0" w:oddHBand="0" w:evenHBand="0" w:firstRowFirstColumn="0" w:firstRowLastColumn="0" w:lastRowFirstColumn="0" w:lastRowLastColumn="0"/>
+            <w:tcW w:w="2258" w:type="dxa"/>
+            <w:shd w:val="clear" w:color="auto" w:fill="auto"/>
+          </w:tcPr>
+          <w:p>
+            <w:pPr>
+              <w:rPr>
+                <w:rFonts w:ascii="Consolas" w:hAnsi="Consolas" w:cs="Times New Roman"/>
+                <w:i/>
+                <w:iCs/>
+                <w14:shadow w14:blurRad="50800" w14:dist="38100" w14:dir="2700000" w14:sx="100000" w14:sy="100000" w14:kx="0" w14:ky="0" w14:algn="tl">
+                  <w14:srgbClr w14:val="000000">
+                    <w14:alpha w14:val="60000"/>
+                  </w14:srgbClr>
+                </w14:shadow>
+              </w:rPr>
+            </w:pPr>
+            <w:r>
+              <w:rPr>
+                <w:rFonts w:ascii="Consolas" w:hAnsi="Consolas" w:cs="Times New Roman"/>
+              </w:rPr>
+              <w:t>ManagerRistorante</w:t>
+            </w:r>
+          </w:p>
+        </w:tc>
+        <w:tc>
+          <w:tcPr>
+            <w:tcW w:w="7896" w:type="dxa"/>
+            <w:shd w:val="clear" w:color="auto" w:fill="auto"/>
+          </w:tcPr>
+          <w:p>
+            <w:pPr>
+              <w:cnfStyle w:val="000000000000" w:firstRow="0" w:lastRow="0" w:firstColumn="0" w:lastColumn="0" w:oddVBand="0" w:evenVBand="0" w:oddHBand="0" w:evenHBand="0" w:firstRowFirstColumn="0" w:firstRowLastColumn="0" w:lastRowFirstColumn="0" w:lastRowLastColumn="0"/>
+              <w:rPr>
+                <w:rFonts w:ascii="Consolas" w:hAnsi="Consolas" w:cs="Times New Roman"/>
+                <w:i/>
+                <w:iCs/>
+                <w14:shadow w14:blurRad="50800" w14:dist="38100" w14:dir="2700000" w14:sx="100000" w14:sy="100000" w14:kx="0" w14:ky="0" w14:algn="tl">
+                  <w14:srgbClr w14:val="000000">
+                    <w14:alpha w14:val="60000"/>
+                  </w14:srgbClr>
+                </w14:shadow>
+              </w:rPr>
+            </w:pPr>
+            <w:r>
+              <w:rPr>
+                <w:rFonts w:ascii="Consolas" w:hAnsi="Consolas" w:cs="Courier New"/>
+              </w:rPr>
+              <w:t>(</w:t>
+            </w:r>
+            <w:r>
+              <w:rPr>
+                <w:rFonts w:ascii="Consolas" w:hAnsi="Consolas" w:cs="Courier New"/>
+                <w:u w:val="single"/>
+              </w:rPr>
+              <w:t>CodManager</w:t>
+            </w:r>
+            <w:r>
+              <w:rPr>
+                <w:rFonts w:ascii="Consolas" w:hAnsi="Consolas" w:cs="Courier New"/>
+              </w:rPr>
+              <w:t xml:space="preserve">, Username, Password, Nome, Cognome, Email, Telefono, </w:t>
+            </w:r>
+            <w:r>
+              <w:rPr>
+                <w:rFonts w:ascii="Consolas" w:hAnsi="Consolas" w:cs="Courier New"/>
+                <w:u w:val="double"/>
+              </w:rPr>
+              <w:t>RistoranteGestito</w:t>
+            </w:r>
+            <w:r>
+              <w:rPr>
+                <w:rFonts w:ascii="Consolas" w:hAnsi="Consolas" w:cs="Courier New"/>
+              </w:rPr>
+              <w:t>)</w:t>
+            </w:r>
+          </w:p>
+        </w:tc>
+      </w:tr>
+      <w:tr>
+        <w:trPr>
+          <w:cnfStyle w:val="000000100000" w:firstRow="0" w:lastRow="0" w:firstColumn="0" w:lastColumn="0" w:oddVBand="0" w:evenVBand="0" w:oddHBand="1" w:evenHBand="0" w:firstRowFirstColumn="0" w:firstRowLastColumn="0" w:lastRowFirstColumn="0" w:lastRowLastColumn="0"/>
+          <w:trHeight w:val="854"/>
+        </w:trPr>
+        <w:tc>
+          <w:tcPr>
+            <w:cnfStyle w:val="001000000000" w:firstRow="0" w:lastRow="0" w:firstColumn="1" w:lastColumn="0" w:oddVBand="0" w:evenVBand="0" w:oddHBand="0" w:evenHBand="0" w:firstRowFirstColumn="0" w:firstRowLastColumn="0" w:lastRowFirstColumn="0" w:lastRowLastColumn="0"/>
+            <w:tcW w:w="2258" w:type="dxa"/>
+            <w:shd w:val="clear" w:color="auto" w:fill="auto"/>
+          </w:tcPr>
+          <w:p>
+            <w:pPr>
+              <w:rPr>
+                <w:rFonts w:ascii="Consolas" w:hAnsi="Consolas" w:cs="Times New Roman"/>
+                <w:i/>
+                <w:iCs/>
+                <w14:shadow w14:blurRad="50800" w14:dist="38100" w14:dir="2700000" w14:sx="100000" w14:sy="100000" w14:kx="0" w14:ky="0" w14:algn="tl">
+                  <w14:srgbClr w14:val="000000">
+                    <w14:alpha w14:val="60000"/>
+                  </w14:srgbClr>
+                </w14:shadow>
+              </w:rPr>
+            </w:pPr>
+            <w:r>
+              <w:rPr>
+                <w:rFonts w:ascii="Consolas" w:hAnsi="Consolas" w:cs="Times New Roman"/>
+              </w:rPr>
+              <w:t>Sala</w:t>
+            </w:r>
+          </w:p>
+        </w:tc>
+        <w:tc>
+          <w:tcPr>
+            <w:tcW w:w="7896" w:type="dxa"/>
+            <w:shd w:val="clear" w:color="auto" w:fill="auto"/>
+          </w:tcPr>
+          <w:p>
+            <w:pPr>
+              <w:cnfStyle w:val="000000100000" w:firstRow="0" w:lastRow="0" w:firstColumn="0" w:lastColumn="0" w:oddVBand="0" w:evenVBand="0" w:oddHBand="1" w:evenHBand="0" w:firstRowFirstColumn="0" w:firstRowLastColumn="0" w:lastRowFirstColumn="0" w:lastRowLastColumn="0"/>
+              <w:rPr>
+                <w:rFonts w:ascii="Consolas" w:hAnsi="Consolas" w:cs="Times New Roman"/>
+                <w:i/>
+                <w:iCs/>
+                <w14:shadow w14:blurRad="50800" w14:dist="38100" w14:dir="2700000" w14:sx="100000" w14:sy="100000" w14:kx="0" w14:ky="0" w14:algn="tl">
+                  <w14:srgbClr w14:val="000000">
+                    <w14:alpha w14:val="60000"/>
+                  </w14:srgbClr>
+                </w14:shadow>
+              </w:rPr>
+            </w:pPr>
+            <w:r>
+              <w:rPr>
+                <w:rFonts w:ascii="Consolas" w:hAnsi="Consolas" w:cs="Times New Roman"/>
+              </w:rPr>
+              <w:t>(</w:t>
+            </w:r>
+            <w:r>
+              <w:rPr>
+                <w:rFonts w:ascii="Consolas" w:hAnsi="Consolas" w:cs="Times New Roman"/>
+                <w:u w:val="single"/>
+              </w:rPr>
+              <w:t>CodSala</w:t>
+            </w:r>
+            <w:r>
+              <w:rPr>
+                <w:rFonts w:ascii="Consolas" w:hAnsi="Consolas" w:cs="Times New Roman"/>
+              </w:rPr>
+              <w:t xml:space="preserve">, Denominazione, CapienzaAvventori, DimensioneMq, TipoSala, </w:t>
+            </w:r>
+            <w:r>
+              <w:rPr>
+                <w:rFonts w:ascii="Consolas" w:hAnsi="Consolas" w:cs="Times New Roman"/>
+                <w:u w:val="double"/>
+              </w:rPr>
+              <w:t>Ristorante</w:t>
+            </w:r>
+            <w:r>
+              <w:rPr>
+                <w:rFonts w:ascii="Consolas" w:hAnsi="Consolas" w:cs="Times New Roman"/>
+              </w:rPr>
+              <w:t>)</w:t>
+            </w:r>
+          </w:p>
+        </w:tc>
+      </w:tr>
+      <w:tr>
+        <w:trPr>
+          <w:trHeight w:val="852"/>
+        </w:trPr>
+        <w:tc>
+          <w:tcPr>
+            <w:cnfStyle w:val="001000000000" w:firstRow="0" w:lastRow="0" w:firstColumn="1" w:lastColumn="0" w:oddVBand="0" w:evenVBand="0" w:oddHBand="0" w:evenHBand="0" w:firstRowFirstColumn="0" w:firstRowLastColumn="0" w:lastRowFirstColumn="0" w:lastRowLastColumn="0"/>
+            <w:tcW w:w="2258" w:type="dxa"/>
+            <w:shd w:val="clear" w:color="auto" w:fill="auto"/>
+          </w:tcPr>
+          <w:p>
+            <w:pPr>
+              <w:rPr>
+                <w:rFonts w:ascii="Consolas" w:hAnsi="Consolas" w:cs="Times New Roman"/>
+                <w:i/>
+                <w:iCs/>
+                <w14:shadow w14:blurRad="50800" w14:dist="38100" w14:dir="2700000" w14:sx="100000" w14:sy="100000" w14:kx="0" w14:ky="0" w14:algn="tl">
+                  <w14:srgbClr w14:val="000000">
+                    <w14:alpha w14:val="60000"/>
+                  </w14:srgbClr>
+                </w14:shadow>
+              </w:rPr>
+            </w:pPr>
+            <w:r>
+              <w:rPr>
+                <w:rFonts w:ascii="Consolas" w:hAnsi="Consolas" w:cs="Times New Roman"/>
+              </w:rPr>
+              <w:t>Cameriere</w:t>
+            </w:r>
+          </w:p>
+        </w:tc>
+        <w:tc>
+          <w:tcPr>
+            <w:tcW w:w="7896" w:type="dxa"/>
+            <w:shd w:val="clear" w:color="auto" w:fill="auto"/>
+          </w:tcPr>
+          <w:p>
+            <w:pPr>
+              <w:cnfStyle w:val="000000000000" w:firstRow="0" w:lastRow="0" w:firstColumn="0" w:lastColumn="0" w:oddVBand="0" w:evenVBand="0" w:oddHBand="0" w:evenHBand="0" w:firstRowFirstColumn="0" w:firstRowLastColumn="0" w:lastRowFirstColumn="0" w:lastRowLastColumn="0"/>
+              <w:rPr>
+                <w:rFonts w:ascii="Consolas" w:hAnsi="Consolas" w:cs="Times New Roman"/>
+                <w:i/>
+                <w:iCs/>
+                <w14:shadow w14:blurRad="50800" w14:dist="38100" w14:dir="2700000" w14:sx="100000" w14:sy="100000" w14:kx="0" w14:ky="0" w14:algn="tl">
+                  <w14:srgbClr w14:val="000000">
+                    <w14:alpha w14:val="60000"/>
+                  </w14:srgbClr>
+                </w14:shadow>
+              </w:rPr>
+            </w:pPr>
+            <w:r>
+              <w:rPr>
+                <w:rFonts w:ascii="Consolas" w:hAnsi="Consolas" w:cs="Courier New"/>
+              </w:rPr>
+              <w:t>(</w:t>
+            </w:r>
+            <w:r>
+              <w:rPr>
+                <w:rFonts w:ascii="Consolas" w:hAnsi="Consolas" w:cs="Courier New"/>
+                <w:u w:val="single"/>
+              </w:rPr>
+              <w:t>NumCid</w:t>
+            </w:r>
+            <w:r>
+              <w:rPr>
+                <w:rFonts w:ascii="Consolas" w:hAnsi="Consolas" w:cs="Courier New"/>
+              </w:rPr>
+              <w:t>,</w:t>
+            </w:r>
+            <w:r>
+              <w:rPr>
+                <w:rFonts w:ascii="Consolas" w:hAnsi="Consolas" w:cs="Courier New"/>
+              </w:rPr>
+              <w:t xml:space="preserve"> Nome</w:t>
+            </w:r>
+            <w:r>
+              <w:rPr>
+                <w:rFonts w:ascii="Consolas" w:hAnsi="Consolas" w:cs="Courier New"/>
+              </w:rPr>
+              <w:t xml:space="preserve">, </w:t>
+            </w:r>
+            <w:r>
+              <w:rPr>
+                <w:rFonts w:ascii="Consolas" w:hAnsi="Consolas" w:cs="Courier New"/>
+              </w:rPr>
+              <w:t>Cognome</w:t>
+            </w:r>
+            <w:r>
+              <w:rPr>
+                <w:rFonts w:ascii="Consolas" w:hAnsi="Consolas" w:cs="Courier New"/>
+              </w:rPr>
+              <w:t>,</w:t>
+            </w:r>
+            <w:r>
+              <w:rPr>
+                <w:rFonts w:ascii="Consolas" w:hAnsi="Consolas" w:cs="Courier New"/>
+              </w:rPr>
+              <w:t xml:space="preserve"> DataN, Sesso, CittaN, ProvN, CittaRes, ProvRes, Telefono, Email, </w:t>
+            </w:r>
+            <w:r>
+              <w:rPr>
+                <w:rFonts w:ascii="Consolas" w:hAnsi="Consolas" w:cs="Courier New"/>
+                <w:u w:val="double"/>
+              </w:rPr>
+              <w:t>Ristorante</w:t>
+            </w:r>
+            <w:r>
+              <w:rPr>
+                <w:rFonts w:ascii="Consolas" w:hAnsi="Consolas" w:cs="Courier New"/>
+              </w:rPr>
+              <w:t>)</w:t>
+            </w:r>
+          </w:p>
+        </w:tc>
+      </w:tr>
+      <w:tr>
+        <w:trPr>
+          <w:cnfStyle w:val="000000100000" w:firstRow="0" w:lastRow="0" w:firstColumn="0" w:lastColumn="0" w:oddVBand="0" w:evenVBand="0" w:oddHBand="1" w:evenHBand="0" w:firstRowFirstColumn="0" w:firstRowLastColumn="0" w:lastRowFirstColumn="0" w:lastRowLastColumn="0"/>
+          <w:trHeight w:val="851"/>
+        </w:trPr>
+        <w:tc>
+          <w:tcPr>
+            <w:cnfStyle w:val="001000000000" w:firstRow="0" w:lastRow="0" w:firstColumn="1" w:lastColumn="0" w:oddVBand="0" w:evenVBand="0" w:oddHBand="0" w:evenHBand="0" w:firstRowFirstColumn="0" w:firstRowLastColumn="0" w:lastRowFirstColumn="0" w:lastRowLastColumn="0"/>
+            <w:tcW w:w="2258" w:type="dxa"/>
+            <w:shd w:val="clear" w:color="auto" w:fill="auto"/>
+          </w:tcPr>
+          <w:p>
+            <w:pPr>
+              <w:rPr>
+                <w:rFonts w:ascii="Consolas" w:hAnsi="Consolas" w:cs="Times New Roman"/>
+                <w:i/>
+                <w:iCs/>
+                <w14:shadow w14:blurRad="50800" w14:dist="38100" w14:dir="2700000" w14:sx="100000" w14:sy="100000" w14:kx="0" w14:ky="0" w14:algn="tl">
+                  <w14:srgbClr w14:val="000000">
+                    <w14:alpha w14:val="60000"/>
+                  </w14:srgbClr>
+                </w14:shadow>
+              </w:rPr>
+            </w:pPr>
+            <w:r>
+              <w:rPr>
+                <w:rFonts w:ascii="Consolas" w:hAnsi="Consolas" w:cs="Times New Roman"/>
+              </w:rPr>
+              <w:t>Tavolo</w:t>
+            </w:r>
+          </w:p>
+        </w:tc>
+        <w:tc>
+          <w:tcPr>
+            <w:tcW w:w="7896" w:type="dxa"/>
+            <w:shd w:val="clear" w:color="auto" w:fill="auto"/>
+          </w:tcPr>
+          <w:p>
+            <w:pPr>
+              <w:cnfStyle w:val="000000100000" w:firstRow="0" w:lastRow="0" w:firstColumn="0" w:lastColumn="0" w:oddVBand="0" w:evenVBand="0" w:oddHBand="1" w:evenHBand="0" w:firstRowFirstColumn="0" w:firstRowLastColumn="0" w:lastRowFirstColumn="0" w:lastRowLastColumn="0"/>
+              <w:rPr>
+                <w:rFonts w:ascii="Consolas" w:hAnsi="Consolas" w:cs="Times New Roman"/>
+                <w:i/>
+                <w:iCs/>
+                <w14:shadow w14:blurRad="50800" w14:dist="38100" w14:dir="2700000" w14:sx="100000" w14:sy="100000" w14:kx="0" w14:ky="0" w14:algn="tl">
+                  <w14:srgbClr w14:val="000000">
+                    <w14:alpha w14:val="60000"/>
+                  </w14:srgbClr>
+                </w14:shadow>
+              </w:rPr>
+            </w:pPr>
+            <w:r>
+              <w:rPr>
+                <w:rFonts w:ascii="Consolas" w:hAnsi="Consolas" w:cs="Courier New"/>
+              </w:rPr>
+              <w:t>(</w:t>
+            </w:r>
+            <w:r>
+              <w:rPr>
+                <w:rFonts w:ascii="Consolas" w:hAnsi="Consolas" w:cs="Courier New"/>
+                <w:u w:val="single"/>
+              </w:rPr>
+              <w:t>Cod</w:t>
+            </w:r>
+            <w:r>
+              <w:rPr>
+                <w:rFonts w:ascii="Consolas" w:hAnsi="Consolas" w:cs="Courier New"/>
+                <w:u w:val="single"/>
+              </w:rPr>
+              <w:t>Tavolo</w:t>
+            </w:r>
+            <w:r>
+              <w:rPr>
+                <w:rFonts w:ascii="Consolas" w:hAnsi="Consolas" w:cs="Courier New"/>
+              </w:rPr>
+              <w:t>,</w:t>
+            </w:r>
+            <w:r>
+              <w:rPr>
+                <w:rFonts w:ascii="Consolas" w:hAnsi="Consolas" w:cs="Courier New"/>
+              </w:rPr>
+              <w:t xml:space="preserve"> MaxAvventori, </w:t>
+            </w:r>
+            <w:r>
+              <w:rPr>
+                <w:rFonts w:ascii="Consolas" w:hAnsi="Consolas" w:cs="Courier New"/>
+                <w:u w:val="double"/>
+              </w:rPr>
+              <w:t>Sala</w:t>
+            </w:r>
+            <w:r>
+              <w:rPr>
+                <w:rFonts w:ascii="Consolas" w:hAnsi="Consolas" w:cs="Courier New"/>
+              </w:rPr>
+              <w:t xml:space="preserve">, </w:t>
+            </w:r>
+            <w:r>
+              <w:rPr>
+                <w:rFonts w:ascii="Consolas" w:hAnsi="Consolas" w:cs="Courier New"/>
+                <w:u w:val="double"/>
+              </w:rPr>
+              <w:t>CameriereIncaricato</w:t>
+            </w:r>
+            <w:r>
+              <w:rPr>
+                <w:rFonts w:ascii="Consolas" w:hAnsi="Consolas" w:cs="Courier New"/>
+              </w:rPr>
+              <w:t xml:space="preserve">, </w:t>
+            </w:r>
+            <w:r>
+              <w:rPr>
+                <w:rFonts w:ascii="Consolas" w:hAnsi="Consolas" w:cs="Courier New"/>
+                <w:u w:val="double"/>
+              </w:rPr>
+              <w:t>TavoloAdiacente</w:t>
+            </w:r>
+            <w:r>
+              <w:rPr>
+                <w:rFonts w:ascii="Consolas" w:hAnsi="Consolas" w:cs="Courier New"/>
+              </w:rPr>
+              <w:t>)</w:t>
+            </w:r>
+          </w:p>
+        </w:tc>
+      </w:tr>
+      <w:tr>
+        <w:trPr>
+          <w:trHeight w:val="834"/>
+        </w:trPr>
+        <w:tc>
+          <w:tcPr>
+            <w:cnfStyle w:val="001000000000" w:firstRow="0" w:lastRow="0" w:firstColumn="1" w:lastColumn="0" w:oddVBand="0" w:evenVBand="0" w:oddHBand="0" w:evenHBand="0" w:firstRowFirstColumn="0" w:firstRowLastColumn="0" w:lastRowFirstColumn="0" w:lastRowLastColumn="0"/>
+            <w:tcW w:w="2258" w:type="dxa"/>
+            <w:shd w:val="clear" w:color="auto" w:fill="auto"/>
+          </w:tcPr>
+          <w:p>
+            <w:pPr>
+              <w:rPr>
+                <w:rFonts w:ascii="Consolas" w:hAnsi="Consolas" w:cs="Times New Roman"/>
+                <w:i/>
+                <w:iCs/>
+                <w14:shadow w14:blurRad="50800" w14:dist="38100" w14:dir="2700000" w14:sx="100000" w14:sy="100000" w14:kx="0" w14:ky="0" w14:algn="tl">
+                  <w14:srgbClr w14:val="000000">
+                    <w14:alpha w14:val="60000"/>
+                  </w14:srgbClr>
+                </w14:shadow>
+              </w:rPr>
+            </w:pPr>
+            <w:r>
+              <w:rPr>
+                <w:rFonts w:ascii="Consolas" w:hAnsi="Consolas" w:cs="Times New Roman"/>
+              </w:rPr>
+              <w:t>Tavolata</w:t>
+            </w:r>
+          </w:p>
+        </w:tc>
+        <w:tc>
+          <w:tcPr>
+            <w:tcW w:w="7896" w:type="dxa"/>
+            <w:shd w:val="clear" w:color="auto" w:fill="auto"/>
+          </w:tcPr>
+          <w:p>
+            <w:pPr>
+              <w:cnfStyle w:val="000000000000" w:firstRow="0" w:lastRow="0" w:firstColumn="0" w:lastColumn="0" w:oddVBand="0" w:evenVBand="0" w:oddHBand="0" w:evenHBand="0" w:firstRowFirstColumn="0" w:firstRowLastColumn="0" w:lastRowFirstColumn="0" w:lastRowLastColumn="0"/>
+              <w:rPr>
+                <w:rFonts w:ascii="Consolas" w:hAnsi="Consolas" w:cs="Times New Roman"/>
+              </w:rPr>
+            </w:pPr>
+            <w:r>
+              <w:rPr>
+                <w:rFonts w:ascii="Consolas" w:hAnsi="Consolas" w:cs="Times New Roman"/>
+              </w:rPr>
+              <w:t>(</w:t>
+            </w:r>
+            <w:r>
+              <w:rPr>
+                <w:rFonts w:ascii="Consolas" w:hAnsi="Consolas" w:cs="Times New Roman"/>
+                <w:u w:val="single"/>
+              </w:rPr>
+              <w:t>CodTavolata</w:t>
+            </w:r>
+            <w:r>
+              <w:rPr>
+                <w:rFonts w:ascii="Consolas" w:hAnsi="Consolas" w:cs="Times New Roman"/>
+              </w:rPr>
+              <w:t xml:space="preserve">, DataArrivo, OraArrivo, OraUscita, </w:t>
+            </w:r>
+            <w:r>
+              <w:rPr>
+                <w:rFonts w:ascii="Consolas" w:hAnsi="Consolas" w:cs="Times New Roman"/>
+                <w:u w:val="double"/>
+              </w:rPr>
+              <w:t>Tavolo</w:t>
+            </w:r>
+            <w:r>
+              <w:rPr>
+                <w:rFonts w:ascii="Consolas" w:hAnsi="Consolas" w:cs="Times New Roman"/>
+              </w:rPr>
+              <w:t xml:space="preserve">, </w:t>
+            </w:r>
+            <w:r>
+              <w:rPr>
+                <w:rFonts w:ascii="Consolas" w:hAnsi="Consolas" w:cs="Times New Roman"/>
+                <w:u w:val="double"/>
+              </w:rPr>
+              <w:t>Cameriere</w:t>
+            </w:r>
+            <w:r>
+              <w:rPr>
+                <w:rFonts w:ascii="Consolas" w:hAnsi="Consolas" w:cs="Times New Roman"/>
+              </w:rPr>
+              <w:t>)</w:t>
+            </w:r>
+          </w:p>
+        </w:tc>
+      </w:tr>
+      <w:tr>
+        <w:trPr>
+          <w:cnfStyle w:val="000000100000" w:firstRow="0" w:lastRow="0" w:firstColumn="0" w:lastColumn="0" w:oddVBand="0" w:evenVBand="0" w:oddHBand="1" w:evenHBand="0" w:firstRowFirstColumn="0" w:firstRowLastColumn="0" w:lastRowFirstColumn="0" w:lastRowLastColumn="0"/>
+          <w:trHeight w:val="1143"/>
+        </w:trPr>
+        <w:tc>
+          <w:tcPr>
+            <w:cnfStyle w:val="001000000000" w:firstRow="0" w:lastRow="0" w:firstColumn="1" w:lastColumn="0" w:oddVBand="0" w:evenVBand="0" w:oddHBand="0" w:evenHBand="0" w:firstRowFirstColumn="0" w:firstRowLastColumn="0" w:lastRowFirstColumn="0" w:lastRowLastColumn="0"/>
+            <w:tcW w:w="2258" w:type="dxa"/>
+            <w:shd w:val="clear" w:color="auto" w:fill="auto"/>
+          </w:tcPr>
+          <w:p>
+            <w:pPr>
+              <w:rPr>
+                <w:rFonts w:ascii="Consolas" w:hAnsi="Consolas" w:cs="Times New Roman"/>
+                <w:i/>
+                <w:iCs/>
+                <w14:shadow w14:blurRad="50800" w14:dist="38100" w14:dir="2700000" w14:sx="100000" w14:sy="100000" w14:kx="0" w14:ky="0" w14:algn="tl">
+                  <w14:srgbClr w14:val="000000">
+                    <w14:alpha w14:val="60000"/>
+                  </w14:srgbClr>
+                </w14:shadow>
+              </w:rPr>
+            </w:pPr>
+            <w:r>
+              <w:rPr>
+                <w:rFonts w:ascii="Consolas" w:hAnsi="Consolas" w:cs="Times New Roman"/>
+              </w:rPr>
+              <w:t>Avventore</w:t>
+            </w:r>
+          </w:p>
+        </w:tc>
+        <w:tc>
+          <w:tcPr>
+            <w:tcW w:w="7896" w:type="dxa"/>
+            <w:shd w:val="clear" w:color="auto" w:fill="auto"/>
+          </w:tcPr>
+          <w:p>
+            <w:pPr>
+              <w:cnfStyle w:val="000000100000" w:firstRow="0" w:lastRow="0" w:firstColumn="0" w:lastColumn="0" w:oddVBand="0" w:evenVBand="0" w:oddHBand="1" w:evenHBand="0" w:firstRowFirstColumn="0" w:firstRowLastColumn="0" w:lastRowFirstColumn="0" w:lastRowLastColumn="0"/>
+              <w:rPr>
+                <w:rFonts w:ascii="Consolas" w:hAnsi="Consolas" w:cs="Times New Roman"/>
+              </w:rPr>
+            </w:pPr>
+            <w:r>
+              <w:rPr>
+                <w:rFonts w:ascii="Consolas" w:hAnsi="Consolas" w:cs="Times New Roman"/>
+              </w:rPr>
+              <w:t>(</w:t>
+            </w:r>
+            <w:r>
+              <w:rPr>
+                <w:rFonts w:ascii="Consolas" w:hAnsi="Consolas" w:cs="Times New Roman"/>
+                <w:u w:val="single"/>
+              </w:rPr>
+              <w:t>NumCid</w:t>
+            </w:r>
+            <w:r>
+              <w:rPr>
+                <w:rFonts w:ascii="Consolas" w:hAnsi="Consolas" w:cs="Times New Roman"/>
+              </w:rPr>
+              <w:t xml:space="preserve">, Nome, Cognome, DataN, Sesso, CittaN, ProvN, CittaRes, ProvRes, Telefono, Email, Temperatura, HaGreenpass, </w:t>
+            </w:r>
+            <w:r>
+              <w:rPr>
+                <w:rFonts w:ascii="Consolas" w:hAnsi="Consolas" w:cs="Times New Roman"/>
+                <w:u w:val="double"/>
+              </w:rPr>
+              <w:t>Ristorante</w:t>
+            </w:r>
+            <w:r>
+              <w:rPr>
+                <w:rFonts w:ascii="Consolas" w:hAnsi="Consolas" w:cs="Times New Roman"/>
+              </w:rPr>
+              <w:t xml:space="preserve">, </w:t>
+            </w:r>
+            <w:r>
+              <w:rPr>
+                <w:rFonts w:ascii="Consolas" w:hAnsi="Consolas" w:cs="Times New Roman"/>
+                <w:u w:val="double"/>
+              </w:rPr>
+              <w:t>Tavolata</w:t>
+            </w:r>
+            <w:r>
+              <w:rPr>
+                <w:rFonts w:ascii="Consolas" w:hAnsi="Consolas" w:cs="Times New Roman"/>
+              </w:rPr>
+              <w:t>)</w:t>
+            </w:r>
+          </w:p>
+        </w:tc>
+      </w:tr>
+      <w:tr>
+        <w:trPr>
+          <w:trHeight w:val="1145"/>
+        </w:trPr>
+        <w:tc>
+          <w:tcPr>
+            <w:cnfStyle w:val="001000000000" w:firstRow="0" w:lastRow="0" w:firstColumn="1" w:lastColumn="0" w:oddVBand="0" w:evenVBand="0" w:oddHBand="0" w:evenHBand="0" w:firstRowFirstColumn="0" w:firstRowLastColumn="0" w:lastRowFirstColumn="0" w:lastRowLastColumn="0"/>
+            <w:tcW w:w="2258" w:type="dxa"/>
+            <w:shd w:val="clear" w:color="auto" w:fill="auto"/>
+          </w:tcPr>
+          <w:p>
+            <w:pPr>
+              <w:rPr>
+                <w:rFonts w:ascii="Consolas" w:hAnsi="Consolas" w:cs="Times New Roman"/>
+                <w:i/>
+                <w:iCs/>
+                <w14:shadow w14:blurRad="50800" w14:dist="38100" w14:dir="2700000" w14:sx="100000" w14:sy="100000" w14:kx="0" w14:ky="0" w14:algn="tl">
+                  <w14:srgbClr w14:val="000000">
+                    <w14:alpha w14:val="60000"/>
+                  </w14:srgbClr>
+                </w14:shadow>
+              </w:rPr>
+            </w:pPr>
+            <w:r>
+              <w:rPr>
+                <w:rFonts w:ascii="Consolas" w:hAnsi="Consolas" w:cs="Times New Roman"/>
+              </w:rPr>
+              <w:t>Caso</w:t>
+            </w:r>
+          </w:p>
+        </w:tc>
+        <w:tc>
+          <w:tcPr>
+            <w:tcW w:w="7896" w:type="dxa"/>
+            <w:shd w:val="clear" w:color="auto" w:fill="auto"/>
+          </w:tcPr>
+          <w:p>
+            <w:pPr>
+              <w:cnfStyle w:val="000000000000" w:firstRow="0" w:lastRow="0" w:firstColumn="0" w:lastColumn="0" w:oddVBand="0" w:evenVBand="0" w:oddHBand="0" w:evenHBand="0" w:firstRowFirstColumn="0" w:firstRowLastColumn="0" w:lastRowFirstColumn="0" w:lastRowLastColumn="0"/>
+              <w:rPr>
+                <w:rFonts w:ascii="Consolas" w:hAnsi="Consolas" w:cs="Times New Roman"/>
+                <w:i/>
+                <w:iCs/>
+                <w14:shadow w14:blurRad="50800" w14:dist="38100" w14:dir="2700000" w14:sx="100000" w14:sy="100000" w14:kx="0" w14:ky="0" w14:algn="tl">
+                  <w14:srgbClr w14:val="000000">
+                    <w14:alpha w14:val="60000"/>
+                  </w14:srgbClr>
+                </w14:shadow>
+              </w:rPr>
+            </w:pPr>
+            <w:r>
+              <w:rPr>
+                <w:rFonts w:ascii="Consolas" w:hAnsi="Consolas" w:cs="Courier New"/>
+              </w:rPr>
+              <w:t>(</w:t>
+            </w:r>
+            <w:r>
+              <w:rPr>
+                <w:rFonts w:ascii="Consolas" w:hAnsi="Consolas" w:cs="Courier New"/>
+                <w:u w:val="single"/>
+              </w:rPr>
+              <w:t>CodCaso</w:t>
+            </w:r>
+            <w:r>
+              <w:rPr>
+                <w:rFonts w:ascii="Consolas" w:hAnsi="Consolas" w:cs="Courier New"/>
+              </w:rPr>
+              <w:t>,</w:t>
+            </w:r>
+            <w:r>
+              <w:rPr>
+                <w:rFonts w:ascii="Consolas" w:hAnsi="Consolas" w:cs="Courier New"/>
+              </w:rPr>
+              <w:t xml:space="preserve"> DataRegistrazione, StatoCaso, Note, </w:t>
+            </w:r>
+            <w:r>
+              <w:rPr>
+                <w:rFonts w:ascii="Consolas" w:hAnsi="Consolas" w:cs="Courier New"/>
+                <w:u w:val="double"/>
+              </w:rPr>
+              <w:t>AvventorePositivo</w:t>
+            </w:r>
+            <w:r>
+              <w:rPr>
+                <w:rFonts w:ascii="Consolas" w:hAnsi="Consolas" w:cs="Courier New"/>
+              </w:rPr>
+              <w:t xml:space="preserve">, </w:t>
+            </w:r>
+            <w:r>
+              <w:rPr>
+                <w:rFonts w:ascii="Consolas" w:hAnsi="Consolas" w:cs="Courier New"/>
+                <w:u w:val="double"/>
+              </w:rPr>
+              <w:t>CamerierePositivo</w:t>
+            </w:r>
+            <w:r>
+              <w:rPr>
+                <w:rFonts w:ascii="Consolas" w:hAnsi="Consolas" w:cs="Courier New"/>
+              </w:rPr>
+              <w:t xml:space="preserve">, </w:t>
+            </w:r>
+            <w:r>
+              <w:rPr>
+                <w:rFonts w:ascii="Consolas" w:hAnsi="Consolas" w:cs="Courier New"/>
+                <w:u w:val="double"/>
+              </w:rPr>
+              <w:t>RegistraProprietario</w:t>
+            </w:r>
+            <w:r>
+              <w:rPr>
+                <w:rFonts w:ascii="Consolas" w:hAnsi="Consolas" w:cs="Courier New"/>
+              </w:rPr>
+              <w:t xml:space="preserve">, </w:t>
+            </w:r>
+            <w:r>
+              <w:rPr>
+                <w:rFonts w:ascii="Consolas" w:hAnsi="Consolas" w:cs="Courier New"/>
+                <w:u w:val="double"/>
+              </w:rPr>
+              <w:t>RegistraManager</w:t>
+            </w:r>
+            <w:r>
+              <w:rPr>
+                <w:rFonts w:ascii="Consolas" w:hAnsi="Consolas" w:cs="Courier New"/>
+              </w:rPr>
+              <w:t>)</w:t>
+            </w:r>
           </w:p>
         </w:tc>
       </w:tr>
@@ -14296,21 +20105,192 @@
     <w:p>
       <w:pPr>
         <w:rPr>
-          <w:sz w:val="20"/>
-          <w:szCs w:val="20"/>
+          <w:rFonts w:ascii="Consolas" w:hAnsi="Consolas" w:cs="Arial"/>
         </w:rPr>
       </w:pPr>
     </w:p>
     <w:p>
       <w:pPr>
-        <w:jc w:val="both"/>
+        <w:jc w:val="center"/>
+        <w:rPr>
+          <w:rFonts w:ascii="Times New Roman" w:hAnsi="Times New Roman" w:cs="Times New Roman"/>
+          <w:sz w:val="20"/>
+          <w:szCs w:val="20"/>
+        </w:rPr>
       </w:pPr>
       <w:r>
+        <w:rPr>
+          <w:rFonts w:ascii="Times New Roman" w:hAnsi="Times New Roman" w:cs="Times New Roman"/>
+          <w:b/>
+          <w:bCs/>
+          <w:sz w:val="20"/>
+          <w:szCs w:val="20"/>
+        </w:rPr>
+        <w:t xml:space="preserve">Tabella </w:t>
+      </w:r>
+      <w:r>
+        <w:rPr>
+          <w:rFonts w:ascii="Times New Roman" w:hAnsi="Times New Roman" w:cs="Times New Roman"/>
+          <w:b/>
+          <w:bCs/>
+          <w:sz w:val="20"/>
+          <w:szCs w:val="20"/>
+        </w:rPr>
+        <w:t>3</w:t>
+      </w:r>
+      <w:r>
+        <w:rPr>
+          <w:rFonts w:ascii="Times New Roman" w:hAnsi="Times New Roman" w:cs="Times New Roman"/>
+          <w:b/>
+          <w:bCs/>
+          <w:sz w:val="20"/>
+          <w:szCs w:val="20"/>
+        </w:rPr>
+        <w:t>.</w:t>
+      </w:r>
+      <w:r>
+        <w:rPr>
+          <w:rFonts w:ascii="Times New Roman" w:hAnsi="Times New Roman" w:cs="Times New Roman"/>
+          <w:b/>
+          <w:bCs/>
+          <w:sz w:val="20"/>
+          <w:szCs w:val="20"/>
+        </w:rPr>
+        <w:t>2</w:t>
+      </w:r>
+      <w:r>
+        <w:rPr>
+          <w:rFonts w:ascii="Times New Roman" w:hAnsi="Times New Roman" w:cs="Times New Roman"/>
+          <w:sz w:val="20"/>
+          <w:szCs w:val="20"/>
+        </w:rPr>
+        <w:t xml:space="preserve">: </w:t>
+      </w:r>
+      <w:r>
+        <w:rPr>
+          <w:rFonts w:ascii="Times New Roman" w:hAnsi="Times New Roman" w:cs="Times New Roman"/>
+          <w:sz w:val="20"/>
+          <w:szCs w:val="20"/>
+        </w:rPr>
+        <w:t>Schema logico</w:t>
+      </w:r>
+    </w:p>
+    <w:p>
+      <w:pPr>
+        <w:jc w:val="center"/>
+        <w:rPr>
+          <w:rFonts w:ascii="Times New Roman" w:hAnsi="Times New Roman" w:cs="Times New Roman"/>
+          <w:sz w:val="20"/>
+          <w:szCs w:val="20"/>
+        </w:rPr>
+      </w:pPr>
+    </w:p>
+    <w:p>
+      <w:pPr>
+        <w:rPr>
+          <w:rFonts w:ascii="Consolas" w:hAnsi="Consolas" w:cs="Arial"/>
+        </w:rPr>
+      </w:pPr>
+    </w:p>
+    <w:p>
+      <w:pPr>
+        <w:rPr>
+          <w:rFonts w:ascii="Consolas" w:hAnsi="Consolas" w:cs="Arial"/>
+        </w:rPr>
+      </w:pPr>
+      <w:r>
+        <w:rPr>
+          <w:rFonts w:ascii="Consolas" w:hAnsi="Consolas" w:cs="Arial"/>
+        </w:rPr>
+        <w:br w:type="page"/>
+      </w:r>
+    </w:p>
+    <w:p>
+      <w:pPr>
+        <w:pStyle w:val="Titolo1"/>
+        <w:rPr>
+          <w:rFonts w:ascii="Palatino Linotype" w:hAnsi="Palatino Linotype"/>
+          <w:b/>
+          <w:bCs/>
+          <w:color w:val="auto"/>
+          <w:sz w:val="40"/>
+          <w:szCs w:val="40"/>
+        </w:rPr>
+      </w:pPr>
+      <w:r>
+        <w:rPr>
+          <w:rFonts w:ascii="Palatino Linotype" w:hAnsi="Palatino Linotype"/>
+          <w:b/>
+          <w:bCs/>
+          <w:color w:val="auto"/>
+          <w:sz w:val="40"/>
+          <w:szCs w:val="40"/>
+        </w:rPr>
         <w:lastRenderedPageBreak/>
-        <w:br w:type="page"/>
+        <w:t xml:space="preserve">Capitolo </w:t>
+      </w:r>
+      <w:r>
+        <w:rPr>
+          <w:rFonts w:ascii="Palatino Linotype" w:hAnsi="Palatino Linotype"/>
+          <w:b/>
+          <w:bCs/>
+          <w:color w:val="auto"/>
+          <w:sz w:val="40"/>
+          <w:szCs w:val="40"/>
+        </w:rPr>
+        <w:t>4</w:t>
       </w:r>
     </w:p>
-    <w:p/>
+    <w:p>
+      <w:pPr>
+        <w:keepNext/>
+        <w:keepLines/>
+        <w:spacing w:before="240" w:after="0"/>
+        <w:outlineLvl w:val="0"/>
+        <w:rPr>
+          <w:rFonts w:ascii="Palatino Linotype" w:eastAsiaTheme="majorEastAsia" w:hAnsi="Palatino Linotype" w:cstheme="majorBidi"/>
+          <w:sz w:val="72"/>
+          <w:szCs w:val="72"/>
+        </w:rPr>
+      </w:pPr>
+      <w:r>
+        <w:rPr>
+          <w:rFonts w:ascii="Palatino Linotype" w:eastAsiaTheme="majorEastAsia" w:hAnsi="Palatino Linotype" w:cstheme="majorBidi"/>
+          <w:b/>
+          <w:bCs/>
+          <w:sz w:val="72"/>
+          <w:szCs w:val="72"/>
+        </w:rPr>
+        <w:t>Progetta</w:t>
+      </w:r>
+      <w:r>
+        <w:rPr>
+          <w:rFonts w:ascii="Palatino Linotype" w:eastAsiaTheme="majorEastAsia" w:hAnsi="Palatino Linotype" w:cstheme="majorBidi"/>
+          <w:b/>
+          <w:bCs/>
+          <w:sz w:val="72"/>
+          <w:szCs w:val="72"/>
+        </w:rPr>
+        <w:t xml:space="preserve">zione </w:t>
+      </w:r>
+      <w:r>
+        <w:rPr>
+          <w:rFonts w:ascii="Palatino Linotype" w:eastAsiaTheme="majorEastAsia" w:hAnsi="Palatino Linotype" w:cstheme="majorBidi"/>
+          <w:b/>
+          <w:bCs/>
+          <w:sz w:val="72"/>
+          <w:szCs w:val="72"/>
+        </w:rPr>
+        <w:t>fisica</w:t>
+      </w:r>
+    </w:p>
+    <w:p>
+      <w:pPr>
+        <w:rPr>
+          <w:rFonts w:ascii="Consolas" w:hAnsi="Consolas" w:cs="Times New Roman"/>
+        </w:rPr>
+      </w:pPr>
+    </w:p>
     <w:sectPr>
       <w:pgSz w:w="11906" w:h="16838" w:code="9"/>
       <w:pgMar w:top="1418" w:right="1134" w:bottom="1134" w:left="1134" w:header="709" w:footer="709" w:gutter="0"/>
@@ -15509,7 +21489,7 @@
   <w:style w:type="paragraph" w:default="1" w:styleId="Normale">
     <w:name w:val="Normal"/>
     <w:qFormat/>
-    <w:rsid w:val="00F91549"/>
+    <w:rsid w:val="009161A6"/>
   </w:style>
   <w:style w:type="paragraph" w:styleId="Titolo1">
     <w:name w:val="heading 1"/>
@@ -15557,7 +21537,6 @@
   <w:style w:type="character" w:default="1" w:styleId="Carpredefinitoparagrafo">
     <w:name w:val="Default Paragraph Font"/>
     <w:uiPriority w:val="1"/>
-    <w:semiHidden/>
     <w:unhideWhenUsed/>
   </w:style>
   <w:style w:type="table" w:default="1" w:styleId="Tabellanormale">

--- a/Documentazione/documentazione-progetto.docx
+++ b/Documentazione/documentazione-progetto.docx
@@ -3500,6 +3500,13 @@
                 <w:noProof/>
                 <w:webHidden/>
               </w:rPr>
+            </w:r>
+            <w:r>
+              <w:rPr>
+                <w:rFonts w:ascii="Times New Roman" w:hAnsi="Times New Roman" w:cs="Times New Roman"/>
+                <w:noProof/>
+                <w:webHidden/>
+              </w:rPr>
               <w:fldChar w:fldCharType="separate"/>
             </w:r>
             <w:r>
@@ -3593,6 +3600,13 @@
                 <w:noProof/>
                 <w:webHidden/>
               </w:rPr>
+            </w:r>
+            <w:r>
+              <w:rPr>
+                <w:rFonts w:ascii="Times New Roman" w:hAnsi="Times New Roman" w:cs="Times New Roman"/>
+                <w:noProof/>
+                <w:webHidden/>
+              </w:rPr>
               <w:fldChar w:fldCharType="separate"/>
             </w:r>
             <w:r>
@@ -3686,6 +3700,13 @@
                 <w:noProof/>
                 <w:webHidden/>
               </w:rPr>
+            </w:r>
+            <w:r>
+              <w:rPr>
+                <w:rFonts w:ascii="Times New Roman" w:hAnsi="Times New Roman" w:cs="Times New Roman"/>
+                <w:noProof/>
+                <w:webHidden/>
+              </w:rPr>
               <w:fldChar w:fldCharType="separate"/>
             </w:r>
             <w:r>
@@ -3779,6 +3800,13 @@
                 <w:noProof/>
                 <w:webHidden/>
               </w:rPr>
+            </w:r>
+            <w:r>
+              <w:rPr>
+                <w:rFonts w:ascii="Times New Roman" w:hAnsi="Times New Roman" w:cs="Times New Roman"/>
+                <w:noProof/>
+                <w:webHidden/>
+              </w:rPr>
               <w:fldChar w:fldCharType="separate"/>
             </w:r>
             <w:r>
@@ -3865,6 +3893,13 @@
                 <w:webHidden/>
               </w:rPr>
               <w:instrText xml:space="preserve"> PAGEREF _Toc91695506 \h </w:instrText>
+            </w:r>
+            <w:r>
+              <w:rPr>
+                <w:rFonts w:ascii="Times New Roman" w:hAnsi="Times New Roman" w:cs="Times New Roman"/>
+                <w:noProof/>
+                <w:webHidden/>
+              </w:rPr>
             </w:r>
             <w:r>
               <w:rPr>
@@ -10328,6 +10363,7 @@
       <w:tblPr>
         <w:tblStyle w:val="Tabellaelenco4-colore3"/>
         <w:tblW w:w="9998" w:type="dxa"/>
+        <w:jc w:val="center"/>
         <w:tblBorders>
           <w:top w:val="none" w:sz="0" w:space="0" w:color="auto"/>
           <w:left w:val="none" w:sz="0" w:space="0" w:color="auto"/>
@@ -10347,6 +10383,7 @@
         <w:trPr>
           <w:cnfStyle w:val="100000000000" w:firstRow="1" w:lastRow="0" w:firstColumn="0" w:lastColumn="0" w:oddVBand="0" w:evenVBand="0" w:oddHBand="0" w:evenHBand="0" w:firstRowFirstColumn="0" w:firstRowLastColumn="0" w:lastRowFirstColumn="0" w:lastRowLastColumn="0"/>
           <w:trHeight w:val="550"/>
+          <w:jc w:val="center"/>
         </w:trPr>
         <w:tc>
           <w:tcPr>
@@ -10456,7 +10493,8 @@
       <w:tr>
         <w:trPr>
           <w:cnfStyle w:val="000000100000" w:firstRow="0" w:lastRow="0" w:firstColumn="0" w:lastColumn="0" w:oddVBand="0" w:evenVBand="0" w:oddHBand="1" w:evenHBand="0" w:firstRowFirstColumn="0" w:firstRowLastColumn="0" w:lastRowFirstColumn="0" w:lastRowLastColumn="0"/>
-          <w:trHeight w:val="890"/>
+          <w:trHeight w:val="4252"/>
+          <w:jc w:val="center"/>
         </w:trPr>
         <w:tc>
           <w:tcPr>
@@ -10466,6 +10504,7 @@
           </w:tcPr>
           <w:p>
             <w:pPr>
+              <w:jc w:val="center"/>
               <w:rPr>
                 <w:rFonts w:ascii="Times New Roman" w:hAnsi="Times New Roman" w:cs="Times New Roman"/>
               </w:rPr>
@@ -10481,6 +10520,7 @@
         <w:tc>
           <w:tcPr>
             <w:tcW w:w="3216" w:type="dxa"/>
+            <w:vAlign w:val="center"/>
           </w:tcPr>
           <w:p>
             <w:pPr>
@@ -10493,7 +10533,7 @@
               <w:rPr>
                 <w:rFonts w:ascii="Times New Roman" w:hAnsi="Times New Roman" w:cs="Times New Roman"/>
               </w:rPr>
-              <w:t>descrizione</w:t>
+              <w:t>Descrittore di un generico proprietario di uno o più ristoranti</w:t>
             </w:r>
           </w:p>
         </w:tc>
@@ -10514,7 +10554,7 @@
                 <w:b/>
                 <w:bCs/>
               </w:rPr>
-              <w:t>Attributo</w:t>
+              <w:t>CodProprietario</w:t>
             </w:r>
             <w:r>
               <w:rPr>
@@ -10528,13 +10568,367 @@
                 <w:i/>
                 <w:iCs/>
               </w:rPr>
-              <w:t>tipo, &lt;opzionale&gt;</w:t>
-            </w:r>
-            <w:r>
-              <w:rPr>
-                <w:rFonts w:ascii="Times New Roman" w:hAnsi="Times New Roman" w:cs="Times New Roman"/>
-              </w:rPr>
-              <w:t>): descrizione</w:t>
+              <w:t>integer</w:t>
+            </w:r>
+            <w:r>
+              <w:rPr>
+                <w:rFonts w:ascii="Times New Roman" w:hAnsi="Times New Roman" w:cs="Times New Roman"/>
+              </w:rPr>
+              <w:t>):</w:t>
+            </w:r>
+            <w:r>
+              <w:rPr>
+                <w:rFonts w:ascii="Times New Roman" w:hAnsi="Times New Roman" w:cs="Times New Roman"/>
+                <w:i/>
+                <w:iCs/>
+              </w:rPr>
+              <w:t xml:space="preserve"> </w:t>
+            </w:r>
+            <w:r>
+              <w:rPr>
+                <w:rFonts w:ascii="Times New Roman" w:hAnsi="Times New Roman" w:cs="Times New Roman"/>
+              </w:rPr>
+              <w:t>chiave surrogata che serve ad identificare</w:t>
+            </w:r>
+            <w:r>
+              <w:rPr>
+                <w:rFonts w:ascii="Times New Roman" w:hAnsi="Times New Roman" w:cs="Times New Roman"/>
+              </w:rPr>
+              <w:t xml:space="preserve"> univocamente ciascuna istanza di</w:t>
+            </w:r>
+            <w:r>
+              <w:rPr>
+                <w:rFonts w:ascii="Times New Roman" w:hAnsi="Times New Roman" w:cs="Times New Roman"/>
+              </w:rPr>
+              <w:t xml:space="preserve"> Proprietario.</w:t>
+            </w:r>
+            <w:r>
+              <w:rPr>
+                <w:rFonts w:ascii="Times New Roman" w:hAnsi="Times New Roman" w:cs="Times New Roman"/>
+              </w:rPr>
+              <w:br/>
+            </w:r>
+          </w:p>
+          <w:p>
+            <w:pPr>
+              <w:cnfStyle w:val="000000100000" w:firstRow="0" w:lastRow="0" w:firstColumn="0" w:lastColumn="0" w:oddVBand="0" w:evenVBand="0" w:oddHBand="1" w:evenHBand="0" w:firstRowFirstColumn="0" w:firstRowLastColumn="0" w:lastRowFirstColumn="0" w:lastRowLastColumn="0"/>
+              <w:rPr>
+                <w:rFonts w:ascii="Times New Roman" w:hAnsi="Times New Roman" w:cs="Times New Roman"/>
+              </w:rPr>
+            </w:pPr>
+            <w:r>
+              <w:rPr>
+                <w:rFonts w:ascii="Times New Roman" w:hAnsi="Times New Roman" w:cs="Times New Roman"/>
+                <w:b/>
+                <w:bCs/>
+              </w:rPr>
+              <w:t xml:space="preserve">Username </w:t>
+            </w:r>
+            <w:r>
+              <w:rPr>
+                <w:rFonts w:ascii="Times New Roman" w:hAnsi="Times New Roman" w:cs="Times New Roman"/>
+              </w:rPr>
+              <w:t>(</w:t>
+            </w:r>
+            <w:r>
+              <w:rPr>
+                <w:rFonts w:ascii="Times New Roman" w:hAnsi="Times New Roman" w:cs="Times New Roman"/>
+                <w:i/>
+                <w:iCs/>
+              </w:rPr>
+              <w:t>string</w:t>
+            </w:r>
+            <w:r>
+              <w:rPr>
+                <w:rFonts w:ascii="Times New Roman" w:hAnsi="Times New Roman" w:cs="Times New Roman"/>
+              </w:rPr>
+              <w:t>):</w:t>
+            </w:r>
+            <w:r>
+              <w:rPr>
+                <w:rFonts w:ascii="Times New Roman" w:hAnsi="Times New Roman" w:cs="Times New Roman"/>
+              </w:rPr>
+              <w:t xml:space="preserve"> username associato ad un proprietario.</w:t>
+            </w:r>
+            <w:r>
+              <w:rPr>
+                <w:rFonts w:ascii="Times New Roman" w:hAnsi="Times New Roman" w:cs="Times New Roman"/>
+              </w:rPr>
+              <w:br/>
+            </w:r>
+          </w:p>
+          <w:p>
+            <w:pPr>
+              <w:cnfStyle w:val="000000100000" w:firstRow="0" w:lastRow="0" w:firstColumn="0" w:lastColumn="0" w:oddVBand="0" w:evenVBand="0" w:oddHBand="1" w:evenHBand="0" w:firstRowFirstColumn="0" w:firstRowLastColumn="0" w:lastRowFirstColumn="0" w:lastRowLastColumn="0"/>
+              <w:rPr>
+                <w:rFonts w:ascii="Times New Roman" w:hAnsi="Times New Roman" w:cs="Times New Roman"/>
+              </w:rPr>
+            </w:pPr>
+            <w:r>
+              <w:rPr>
+                <w:rFonts w:ascii="Times New Roman" w:hAnsi="Times New Roman" w:cs="Times New Roman"/>
+                <w:b/>
+                <w:bCs/>
+              </w:rPr>
+              <w:t>Password</w:t>
+            </w:r>
+            <w:r>
+              <w:rPr>
+                <w:rFonts w:ascii="Times New Roman" w:hAnsi="Times New Roman" w:cs="Times New Roman"/>
+                <w:b/>
+                <w:bCs/>
+              </w:rPr>
+              <w:t xml:space="preserve"> </w:t>
+            </w:r>
+            <w:r>
+              <w:rPr>
+                <w:rFonts w:ascii="Times New Roman" w:hAnsi="Times New Roman" w:cs="Times New Roman"/>
+              </w:rPr>
+              <w:t>(</w:t>
+            </w:r>
+            <w:r>
+              <w:rPr>
+                <w:rFonts w:ascii="Times New Roman" w:hAnsi="Times New Roman" w:cs="Times New Roman"/>
+                <w:i/>
+                <w:iCs/>
+              </w:rPr>
+              <w:t>string</w:t>
+            </w:r>
+            <w:r>
+              <w:rPr>
+                <w:rFonts w:ascii="Times New Roman" w:hAnsi="Times New Roman" w:cs="Times New Roman"/>
+              </w:rPr>
+              <w:t>):</w:t>
+            </w:r>
+            <w:r>
+              <w:rPr>
+                <w:rFonts w:ascii="Times New Roman" w:hAnsi="Times New Roman" w:cs="Times New Roman"/>
+              </w:rPr>
+              <w:t xml:space="preserve"> </w:t>
+            </w:r>
+            <w:r>
+              <w:rPr>
+                <w:rFonts w:ascii="Times New Roman" w:hAnsi="Times New Roman" w:cs="Times New Roman"/>
+              </w:rPr>
+              <w:t>password</w:t>
+            </w:r>
+            <w:r>
+              <w:rPr>
+                <w:rFonts w:ascii="Times New Roman" w:hAnsi="Times New Roman" w:cs="Times New Roman"/>
+              </w:rPr>
+              <w:t xml:space="preserve"> associat</w:t>
+            </w:r>
+            <w:r>
+              <w:rPr>
+                <w:rFonts w:ascii="Times New Roman" w:hAnsi="Times New Roman" w:cs="Times New Roman"/>
+              </w:rPr>
+              <w:t>a</w:t>
+            </w:r>
+            <w:r>
+              <w:rPr>
+                <w:rFonts w:ascii="Times New Roman" w:hAnsi="Times New Roman" w:cs="Times New Roman"/>
+              </w:rPr>
+              <w:t xml:space="preserve"> ad un proprietario.</w:t>
+            </w:r>
+            <w:r>
+              <w:rPr>
+                <w:rFonts w:ascii="Times New Roman" w:hAnsi="Times New Roman" w:cs="Times New Roman"/>
+              </w:rPr>
+              <w:br/>
+            </w:r>
+          </w:p>
+          <w:p>
+            <w:pPr>
+              <w:cnfStyle w:val="000000100000" w:firstRow="0" w:lastRow="0" w:firstColumn="0" w:lastColumn="0" w:oddVBand="0" w:evenVBand="0" w:oddHBand="1" w:evenHBand="0" w:firstRowFirstColumn="0" w:firstRowLastColumn="0" w:lastRowFirstColumn="0" w:lastRowLastColumn="0"/>
+              <w:rPr>
+                <w:rFonts w:ascii="Times New Roman" w:hAnsi="Times New Roman" w:cs="Times New Roman"/>
+              </w:rPr>
+            </w:pPr>
+            <w:r>
+              <w:rPr>
+                <w:rFonts w:ascii="Times New Roman" w:hAnsi="Times New Roman" w:cs="Times New Roman"/>
+                <w:b/>
+                <w:bCs/>
+              </w:rPr>
+              <w:t>Nome</w:t>
+            </w:r>
+            <w:r>
+              <w:rPr>
+                <w:rFonts w:ascii="Times New Roman" w:hAnsi="Times New Roman" w:cs="Times New Roman"/>
+                <w:b/>
+                <w:bCs/>
+              </w:rPr>
+              <w:t xml:space="preserve"> </w:t>
+            </w:r>
+            <w:r>
+              <w:rPr>
+                <w:rFonts w:ascii="Times New Roman" w:hAnsi="Times New Roman" w:cs="Times New Roman"/>
+              </w:rPr>
+              <w:t>(</w:t>
+            </w:r>
+            <w:r>
+              <w:rPr>
+                <w:rFonts w:ascii="Times New Roman" w:hAnsi="Times New Roman" w:cs="Times New Roman"/>
+                <w:i/>
+                <w:iCs/>
+              </w:rPr>
+              <w:t>string</w:t>
+            </w:r>
+            <w:r>
+              <w:rPr>
+                <w:rFonts w:ascii="Times New Roman" w:hAnsi="Times New Roman" w:cs="Times New Roman"/>
+              </w:rPr>
+              <w:t>):</w:t>
+            </w:r>
+            <w:r>
+              <w:rPr>
+                <w:rFonts w:ascii="Times New Roman" w:hAnsi="Times New Roman" w:cs="Times New Roman"/>
+              </w:rPr>
+              <w:t xml:space="preserve"> </w:t>
+            </w:r>
+            <w:r>
+              <w:rPr>
+                <w:rFonts w:ascii="Times New Roman" w:hAnsi="Times New Roman" w:cs="Times New Roman"/>
+              </w:rPr>
+              <w:t>nome di un proprietario.</w:t>
+            </w:r>
+            <w:r>
+              <w:rPr>
+                <w:rFonts w:ascii="Times New Roman" w:hAnsi="Times New Roman" w:cs="Times New Roman"/>
+              </w:rPr>
+              <w:br/>
+            </w:r>
+          </w:p>
+          <w:p>
+            <w:pPr>
+              <w:cnfStyle w:val="000000100000" w:firstRow="0" w:lastRow="0" w:firstColumn="0" w:lastColumn="0" w:oddVBand="0" w:evenVBand="0" w:oddHBand="1" w:evenHBand="0" w:firstRowFirstColumn="0" w:firstRowLastColumn="0" w:lastRowFirstColumn="0" w:lastRowLastColumn="0"/>
+              <w:rPr>
+                <w:rFonts w:ascii="Times New Roman" w:hAnsi="Times New Roman" w:cs="Times New Roman"/>
+              </w:rPr>
+            </w:pPr>
+            <w:r>
+              <w:rPr>
+                <w:rFonts w:ascii="Times New Roman" w:hAnsi="Times New Roman" w:cs="Times New Roman"/>
+                <w:b/>
+                <w:bCs/>
+              </w:rPr>
+              <w:t>Cognome</w:t>
+            </w:r>
+            <w:r>
+              <w:rPr>
+                <w:rFonts w:ascii="Times New Roman" w:hAnsi="Times New Roman" w:cs="Times New Roman"/>
+                <w:b/>
+                <w:bCs/>
+              </w:rPr>
+              <w:t xml:space="preserve"> </w:t>
+            </w:r>
+            <w:r>
+              <w:rPr>
+                <w:rFonts w:ascii="Times New Roman" w:hAnsi="Times New Roman" w:cs="Times New Roman"/>
+              </w:rPr>
+              <w:t>(</w:t>
+            </w:r>
+            <w:r>
+              <w:rPr>
+                <w:rFonts w:ascii="Times New Roman" w:hAnsi="Times New Roman" w:cs="Times New Roman"/>
+                <w:i/>
+                <w:iCs/>
+              </w:rPr>
+              <w:t>string</w:t>
+            </w:r>
+            <w:r>
+              <w:rPr>
+                <w:rFonts w:ascii="Times New Roman" w:hAnsi="Times New Roman" w:cs="Times New Roman"/>
+              </w:rPr>
+              <w:t>):</w:t>
+            </w:r>
+            <w:r>
+              <w:rPr>
+                <w:rFonts w:ascii="Times New Roman" w:hAnsi="Times New Roman" w:cs="Times New Roman"/>
+              </w:rPr>
+              <w:t xml:space="preserve"> </w:t>
+            </w:r>
+            <w:r>
+              <w:rPr>
+                <w:rFonts w:ascii="Times New Roman" w:hAnsi="Times New Roman" w:cs="Times New Roman"/>
+              </w:rPr>
+              <w:t>cognome di un proprietario.</w:t>
+            </w:r>
+            <w:r>
+              <w:rPr>
+                <w:rFonts w:ascii="Times New Roman" w:hAnsi="Times New Roman" w:cs="Times New Roman"/>
+              </w:rPr>
+              <w:br/>
+            </w:r>
+          </w:p>
+          <w:p>
+            <w:pPr>
+              <w:cnfStyle w:val="000000100000" w:firstRow="0" w:lastRow="0" w:firstColumn="0" w:lastColumn="0" w:oddVBand="0" w:evenVBand="0" w:oddHBand="1" w:evenHBand="0" w:firstRowFirstColumn="0" w:firstRowLastColumn="0" w:lastRowFirstColumn="0" w:lastRowLastColumn="0"/>
+              <w:rPr>
+                <w:rFonts w:ascii="Times New Roman" w:hAnsi="Times New Roman" w:cs="Times New Roman"/>
+              </w:rPr>
+            </w:pPr>
+            <w:r>
+              <w:rPr>
+                <w:rFonts w:ascii="Times New Roman" w:hAnsi="Times New Roman" w:cs="Times New Roman"/>
+                <w:b/>
+                <w:bCs/>
+              </w:rPr>
+              <w:t>Email</w:t>
+            </w:r>
+            <w:r>
+              <w:rPr>
+                <w:rFonts w:ascii="Times New Roman" w:hAnsi="Times New Roman" w:cs="Times New Roman"/>
+                <w:b/>
+                <w:bCs/>
+              </w:rPr>
+              <w:t xml:space="preserve"> </w:t>
+            </w:r>
+            <w:r>
+              <w:rPr>
+                <w:rFonts w:ascii="Times New Roman" w:hAnsi="Times New Roman" w:cs="Times New Roman"/>
+              </w:rPr>
+              <w:t>(</w:t>
+            </w:r>
+            <w:r>
+              <w:rPr>
+                <w:rFonts w:ascii="Times New Roman" w:hAnsi="Times New Roman" w:cs="Times New Roman"/>
+                <w:i/>
+                <w:iCs/>
+              </w:rPr>
+              <w:t>string</w:t>
+            </w:r>
+            <w:r>
+              <w:rPr>
+                <w:rFonts w:ascii="Times New Roman" w:hAnsi="Times New Roman" w:cs="Times New Roman"/>
+                <w:i/>
+                <w:iCs/>
+              </w:rPr>
+              <w:t>, opzionale</w:t>
+            </w:r>
+            <w:r>
+              <w:rPr>
+                <w:rFonts w:ascii="Times New Roman" w:hAnsi="Times New Roman" w:cs="Times New Roman"/>
+              </w:rPr>
+              <w:t>):</w:t>
+            </w:r>
+            <w:r>
+              <w:rPr>
+                <w:rFonts w:ascii="Times New Roman" w:hAnsi="Times New Roman" w:cs="Times New Roman"/>
+              </w:rPr>
+              <w:t xml:space="preserve"> </w:t>
+            </w:r>
+            <w:r>
+              <w:rPr>
+                <w:rFonts w:ascii="Times New Roman" w:hAnsi="Times New Roman" w:cs="Times New Roman"/>
+              </w:rPr>
+              <w:t>email associata</w:t>
+            </w:r>
+            <w:r>
+              <w:rPr>
+                <w:rFonts w:ascii="Times New Roman" w:hAnsi="Times New Roman" w:cs="Times New Roman"/>
+              </w:rPr>
+              <w:t xml:space="preserve"> ad un proprietario.</w:t>
             </w:r>
           </w:p>
         </w:tc>
@@ -10542,6 +10936,7 @@
       <w:tr>
         <w:trPr>
           <w:trHeight w:val="890"/>
+          <w:jc w:val="center"/>
         </w:trPr>
         <w:tc>
           <w:tcPr>
@@ -10551,6 +10946,7 @@
           </w:tcPr>
           <w:p>
             <w:pPr>
+              <w:jc w:val="center"/>
               <w:rPr>
                 <w:rFonts w:ascii="Times New Roman" w:hAnsi="Times New Roman" w:cs="Times New Roman"/>
               </w:rPr>
@@ -10587,6 +10983,96 @@
                 <w:rFonts w:ascii="Times New Roman" w:hAnsi="Times New Roman" w:cs="Times New Roman"/>
               </w:rPr>
             </w:pPr>
+            <w:r>
+              <w:rPr>
+                <w:rFonts w:ascii="Times New Roman" w:hAnsi="Times New Roman" w:cs="Times New Roman"/>
+              </w:rPr>
+              <w:t>CodManager</w:t>
+            </w:r>
+          </w:p>
+          <w:p>
+            <w:pPr>
+              <w:cnfStyle w:val="000000000000" w:firstRow="0" w:lastRow="0" w:firstColumn="0" w:lastColumn="0" w:oddVBand="0" w:evenVBand="0" w:oddHBand="0" w:evenHBand="0" w:firstRowFirstColumn="0" w:firstRowLastColumn="0" w:lastRowFirstColumn="0" w:lastRowLastColumn="0"/>
+              <w:rPr>
+                <w:rFonts w:ascii="Times New Roman" w:hAnsi="Times New Roman" w:cs="Times New Roman"/>
+              </w:rPr>
+            </w:pPr>
+            <w:r>
+              <w:rPr>
+                <w:rFonts w:ascii="Times New Roman" w:hAnsi="Times New Roman" w:cs="Times New Roman"/>
+              </w:rPr>
+              <w:t>Username</w:t>
+            </w:r>
+          </w:p>
+          <w:p>
+            <w:pPr>
+              <w:cnfStyle w:val="000000000000" w:firstRow="0" w:lastRow="0" w:firstColumn="0" w:lastColumn="0" w:oddVBand="0" w:evenVBand="0" w:oddHBand="0" w:evenHBand="0" w:firstRowFirstColumn="0" w:firstRowLastColumn="0" w:lastRowFirstColumn="0" w:lastRowLastColumn="0"/>
+              <w:rPr>
+                <w:rFonts w:ascii="Times New Roman" w:hAnsi="Times New Roman" w:cs="Times New Roman"/>
+              </w:rPr>
+            </w:pPr>
+            <w:r>
+              <w:rPr>
+                <w:rFonts w:ascii="Times New Roman" w:hAnsi="Times New Roman" w:cs="Times New Roman"/>
+              </w:rPr>
+              <w:t>Password</w:t>
+            </w:r>
+          </w:p>
+          <w:p>
+            <w:pPr>
+              <w:cnfStyle w:val="000000000000" w:firstRow="0" w:lastRow="0" w:firstColumn="0" w:lastColumn="0" w:oddVBand="0" w:evenVBand="0" w:oddHBand="0" w:evenHBand="0" w:firstRowFirstColumn="0" w:firstRowLastColumn="0" w:lastRowFirstColumn="0" w:lastRowLastColumn="0"/>
+              <w:rPr>
+                <w:rFonts w:ascii="Times New Roman" w:hAnsi="Times New Roman" w:cs="Times New Roman"/>
+              </w:rPr>
+            </w:pPr>
+            <w:r>
+              <w:rPr>
+                <w:rFonts w:ascii="Times New Roman" w:hAnsi="Times New Roman" w:cs="Times New Roman"/>
+              </w:rPr>
+              <w:t>Nome</w:t>
+            </w:r>
+          </w:p>
+          <w:p>
+            <w:pPr>
+              <w:cnfStyle w:val="000000000000" w:firstRow="0" w:lastRow="0" w:firstColumn="0" w:lastColumn="0" w:oddVBand="0" w:evenVBand="0" w:oddHBand="0" w:evenHBand="0" w:firstRowFirstColumn="0" w:firstRowLastColumn="0" w:lastRowFirstColumn="0" w:lastRowLastColumn="0"/>
+              <w:rPr>
+                <w:rFonts w:ascii="Times New Roman" w:hAnsi="Times New Roman" w:cs="Times New Roman"/>
+              </w:rPr>
+            </w:pPr>
+            <w:r>
+              <w:rPr>
+                <w:rFonts w:ascii="Times New Roman" w:hAnsi="Times New Roman" w:cs="Times New Roman"/>
+              </w:rPr>
+              <w:t>Cognome</w:t>
+            </w:r>
+          </w:p>
+          <w:p>
+            <w:pPr>
+              <w:cnfStyle w:val="000000000000" w:firstRow="0" w:lastRow="0" w:firstColumn="0" w:lastColumn="0" w:oddVBand="0" w:evenVBand="0" w:oddHBand="0" w:evenHBand="0" w:firstRowFirstColumn="0" w:firstRowLastColumn="0" w:lastRowFirstColumn="0" w:lastRowLastColumn="0"/>
+              <w:rPr>
+                <w:rFonts w:ascii="Times New Roman" w:hAnsi="Times New Roman" w:cs="Times New Roman"/>
+              </w:rPr>
+            </w:pPr>
+            <w:r>
+              <w:rPr>
+                <w:rFonts w:ascii="Times New Roman" w:hAnsi="Times New Roman" w:cs="Times New Roman"/>
+              </w:rPr>
+              <w:t>Email</w:t>
+            </w:r>
+          </w:p>
+          <w:p>
+            <w:pPr>
+              <w:cnfStyle w:val="000000000000" w:firstRow="0" w:lastRow="0" w:firstColumn="0" w:lastColumn="0" w:oddVBand="0" w:evenVBand="0" w:oddHBand="0" w:evenHBand="0" w:firstRowFirstColumn="0" w:firstRowLastColumn="0" w:lastRowFirstColumn="0" w:lastRowLastColumn="0"/>
+              <w:rPr>
+                <w:rFonts w:ascii="Times New Roman" w:hAnsi="Times New Roman" w:cs="Times New Roman"/>
+              </w:rPr>
+            </w:pPr>
+            <w:r>
+              <w:rPr>
+                <w:rFonts w:ascii="Times New Roman" w:hAnsi="Times New Roman" w:cs="Times New Roman"/>
+              </w:rPr>
+              <w:t>Telefono</w:t>
+            </w:r>
           </w:p>
         </w:tc>
       </w:tr>
@@ -10594,6 +11080,7 @@
         <w:trPr>
           <w:cnfStyle w:val="000000100000" w:firstRow="0" w:lastRow="0" w:firstColumn="0" w:lastColumn="0" w:oddVBand="0" w:evenVBand="0" w:oddHBand="1" w:evenHBand="0" w:firstRowFirstColumn="0" w:firstRowLastColumn="0" w:lastRowFirstColumn="0" w:lastRowLastColumn="0"/>
           <w:trHeight w:val="890"/>
+          <w:jc w:val="center"/>
         </w:trPr>
         <w:tc>
           <w:tcPr>
@@ -10603,6 +11090,7 @@
           </w:tcPr>
           <w:p>
             <w:pPr>
+              <w:jc w:val="center"/>
               <w:rPr>
                 <w:rFonts w:ascii="Times New Roman" w:hAnsi="Times New Roman" w:cs="Times New Roman"/>
               </w:rPr>
@@ -10639,12 +11127,131 @@
                 <w:rFonts w:ascii="Times New Roman" w:hAnsi="Times New Roman" w:cs="Times New Roman"/>
               </w:rPr>
             </w:pPr>
+            <w:r>
+              <w:rPr>
+                <w:rFonts w:ascii="Times New Roman" w:hAnsi="Times New Roman" w:cs="Times New Roman"/>
+              </w:rPr>
+              <w:t>CodRistorante</w:t>
+            </w:r>
+          </w:p>
+          <w:p>
+            <w:pPr>
+              <w:cnfStyle w:val="000000100000" w:firstRow="0" w:lastRow="0" w:firstColumn="0" w:lastColumn="0" w:oddVBand="0" w:evenVBand="0" w:oddHBand="1" w:evenHBand="0" w:firstRowFirstColumn="0" w:firstRowLastColumn="0" w:lastRowFirstColumn="0" w:lastRowLastColumn="0"/>
+              <w:rPr>
+                <w:rFonts w:ascii="Times New Roman" w:hAnsi="Times New Roman" w:cs="Times New Roman"/>
+              </w:rPr>
+            </w:pPr>
+            <w:r>
+              <w:rPr>
+                <w:rFonts w:ascii="Times New Roman" w:hAnsi="Times New Roman" w:cs="Times New Roman"/>
+              </w:rPr>
+              <w:t>Denominazione</w:t>
+            </w:r>
+          </w:p>
+          <w:p>
+            <w:pPr>
+              <w:cnfStyle w:val="000000100000" w:firstRow="0" w:lastRow="0" w:firstColumn="0" w:lastColumn="0" w:oddVBand="0" w:evenVBand="0" w:oddHBand="1" w:evenHBand="0" w:firstRowFirstColumn="0" w:firstRowLastColumn="0" w:lastRowFirstColumn="0" w:lastRowLastColumn="0"/>
+              <w:rPr>
+                <w:rFonts w:ascii="Times New Roman" w:hAnsi="Times New Roman" w:cs="Times New Roman"/>
+              </w:rPr>
+            </w:pPr>
+            <w:r>
+              <w:rPr>
+                <w:rFonts w:ascii="Times New Roman" w:hAnsi="Times New Roman" w:cs="Times New Roman"/>
+              </w:rPr>
+              <w:t>Indirizzo</w:t>
+            </w:r>
+          </w:p>
+          <w:p>
+            <w:pPr>
+              <w:cnfStyle w:val="000000100000" w:firstRow="0" w:lastRow="0" w:firstColumn="0" w:lastColumn="0" w:oddVBand="0" w:evenVBand="0" w:oddHBand="1" w:evenHBand="0" w:firstRowFirstColumn="0" w:firstRowLastColumn="0" w:lastRowFirstColumn="0" w:lastRowLastColumn="0"/>
+              <w:rPr>
+                <w:rFonts w:ascii="Times New Roman" w:hAnsi="Times New Roman" w:cs="Times New Roman"/>
+              </w:rPr>
+            </w:pPr>
+            <w:r>
+              <w:rPr>
+                <w:rFonts w:ascii="Times New Roman" w:hAnsi="Times New Roman" w:cs="Times New Roman"/>
+              </w:rPr>
+              <w:t>Telefono</w:t>
+            </w:r>
+          </w:p>
+          <w:p>
+            <w:pPr>
+              <w:cnfStyle w:val="000000100000" w:firstRow="0" w:lastRow="0" w:firstColumn="0" w:lastColumn="0" w:oddVBand="0" w:evenVBand="0" w:oddHBand="1" w:evenHBand="0" w:firstRowFirstColumn="0" w:firstRowLastColumn="0" w:lastRowFirstColumn="0" w:lastRowLastColumn="0"/>
+              <w:rPr>
+                <w:rFonts w:ascii="Times New Roman" w:hAnsi="Times New Roman" w:cs="Times New Roman"/>
+              </w:rPr>
+            </w:pPr>
+            <w:r>
+              <w:rPr>
+                <w:rFonts w:ascii="Times New Roman" w:hAnsi="Times New Roman" w:cs="Times New Roman"/>
+              </w:rPr>
+              <w:t>Citta</w:t>
+            </w:r>
+          </w:p>
+          <w:p>
+            <w:pPr>
+              <w:cnfStyle w:val="000000100000" w:firstRow="0" w:lastRow="0" w:firstColumn="0" w:lastColumn="0" w:oddVBand="0" w:evenVBand="0" w:oddHBand="1" w:evenHBand="0" w:firstRowFirstColumn="0" w:firstRowLastColumn="0" w:lastRowFirstColumn="0" w:lastRowLastColumn="0"/>
+              <w:rPr>
+                <w:rFonts w:ascii="Times New Roman" w:hAnsi="Times New Roman" w:cs="Times New Roman"/>
+              </w:rPr>
+            </w:pPr>
+            <w:r>
+              <w:rPr>
+                <w:rFonts w:ascii="Times New Roman" w:hAnsi="Times New Roman" w:cs="Times New Roman"/>
+              </w:rPr>
+              <w:t>Prov</w:t>
+            </w:r>
+          </w:p>
+          <w:p>
+            <w:pPr>
+              <w:cnfStyle w:val="000000100000" w:firstRow="0" w:lastRow="0" w:firstColumn="0" w:lastColumn="0" w:oddVBand="0" w:evenVBand="0" w:oddHBand="1" w:evenHBand="0" w:firstRowFirstColumn="0" w:firstRowLastColumn="0" w:lastRowFirstColumn="0" w:lastRowLastColumn="0"/>
+              <w:rPr>
+                <w:rFonts w:ascii="Times New Roman" w:hAnsi="Times New Roman" w:cs="Times New Roman"/>
+              </w:rPr>
+            </w:pPr>
+            <w:r>
+              <w:rPr>
+                <w:rFonts w:ascii="Times New Roman" w:hAnsi="Times New Roman" w:cs="Times New Roman"/>
+              </w:rPr>
+              <w:t>Cap</w:t>
+            </w:r>
+          </w:p>
+          <w:p>
+            <w:pPr>
+              <w:cnfStyle w:val="000000100000" w:firstRow="0" w:lastRow="0" w:firstColumn="0" w:lastColumn="0" w:oddVBand="0" w:evenVBand="0" w:oddHBand="1" w:evenHBand="0" w:firstRowFirstColumn="0" w:firstRowLastColumn="0" w:lastRowFirstColumn="0" w:lastRowLastColumn="0"/>
+              <w:rPr>
+                <w:rFonts w:ascii="Times New Roman" w:hAnsi="Times New Roman" w:cs="Times New Roman"/>
+              </w:rPr>
+            </w:pPr>
+            <w:r>
+              <w:rPr>
+                <w:rFonts w:ascii="Times New Roman" w:hAnsi="Times New Roman" w:cs="Times New Roman"/>
+              </w:rPr>
+              <w:t>Email</w:t>
+            </w:r>
+          </w:p>
+          <w:p>
+            <w:pPr>
+              <w:cnfStyle w:val="000000100000" w:firstRow="0" w:lastRow="0" w:firstColumn="0" w:lastColumn="0" w:oddVBand="0" w:evenVBand="0" w:oddHBand="1" w:evenHBand="0" w:firstRowFirstColumn="0" w:firstRowLastColumn="0" w:lastRowFirstColumn="0" w:lastRowLastColumn="0"/>
+              <w:rPr>
+                <w:rFonts w:ascii="Times New Roman" w:hAnsi="Times New Roman" w:cs="Times New Roman"/>
+              </w:rPr>
+            </w:pPr>
+            <w:r>
+              <w:rPr>
+                <w:rFonts w:ascii="Times New Roman" w:hAnsi="Times New Roman" w:cs="Times New Roman"/>
+              </w:rPr>
+              <w:t>SitoWeb</w:t>
+            </w:r>
           </w:p>
         </w:tc>
       </w:tr>
       <w:tr>
         <w:trPr>
           <w:trHeight w:val="890"/>
+          <w:jc w:val="center"/>
         </w:trPr>
         <w:tc>
           <w:tcPr>
@@ -10654,6 +11261,7 @@
           </w:tcPr>
           <w:p>
             <w:pPr>
+              <w:jc w:val="center"/>
               <w:rPr>
                 <w:rFonts w:ascii="Times New Roman" w:hAnsi="Times New Roman" w:cs="Times New Roman"/>
               </w:rPr>
@@ -10690,6 +11298,68 @@
                 <w:rFonts w:ascii="Times New Roman" w:hAnsi="Times New Roman" w:cs="Times New Roman"/>
               </w:rPr>
             </w:pPr>
+            <w:r>
+              <w:rPr>
+                <w:rFonts w:ascii="Times New Roman" w:hAnsi="Times New Roman" w:cs="Times New Roman"/>
+              </w:rPr>
+              <w:t>CodSala</w:t>
+            </w:r>
+          </w:p>
+          <w:p>
+            <w:pPr>
+              <w:cnfStyle w:val="000000000000" w:firstRow="0" w:lastRow="0" w:firstColumn="0" w:lastColumn="0" w:oddVBand="0" w:evenVBand="0" w:oddHBand="0" w:evenHBand="0" w:firstRowFirstColumn="0" w:firstRowLastColumn="0" w:lastRowFirstColumn="0" w:lastRowLastColumn="0"/>
+              <w:rPr>
+                <w:rFonts w:ascii="Times New Roman" w:hAnsi="Times New Roman" w:cs="Times New Roman"/>
+              </w:rPr>
+            </w:pPr>
+            <w:r>
+              <w:rPr>
+                <w:rFonts w:ascii="Times New Roman" w:hAnsi="Times New Roman" w:cs="Times New Roman"/>
+              </w:rPr>
+              <w:t>Denominazione</w:t>
+            </w:r>
+          </w:p>
+          <w:p>
+            <w:pPr>
+              <w:cnfStyle w:val="000000000000" w:firstRow="0" w:lastRow="0" w:firstColumn="0" w:lastColumn="0" w:oddVBand="0" w:evenVBand="0" w:oddHBand="0" w:evenHBand="0" w:firstRowFirstColumn="0" w:firstRowLastColumn="0" w:lastRowFirstColumn="0" w:lastRowLastColumn="0"/>
+              <w:rPr>
+                <w:rFonts w:ascii="Times New Roman" w:hAnsi="Times New Roman" w:cs="Times New Roman"/>
+              </w:rPr>
+            </w:pPr>
+            <w:r>
+              <w:rPr>
+                <w:rFonts w:ascii="Times New Roman" w:hAnsi="Times New Roman" w:cs="Times New Roman"/>
+              </w:rPr>
+              <w:t>CapienzaAvventori</w:t>
+            </w:r>
+          </w:p>
+          <w:p>
+            <w:pPr>
+              <w:cnfStyle w:val="000000000000" w:firstRow="0" w:lastRow="0" w:firstColumn="0" w:lastColumn="0" w:oddVBand="0" w:evenVBand="0" w:oddHBand="0" w:evenHBand="0" w:firstRowFirstColumn="0" w:firstRowLastColumn="0" w:lastRowFirstColumn="0" w:lastRowLastColumn="0"/>
+              <w:rPr>
+                <w:rFonts w:ascii="Times New Roman" w:hAnsi="Times New Roman" w:cs="Times New Roman"/>
+              </w:rPr>
+            </w:pPr>
+            <w:r>
+              <w:rPr>
+                <w:rFonts w:ascii="Times New Roman" w:hAnsi="Times New Roman" w:cs="Times New Roman"/>
+              </w:rPr>
+              <w:t>DimensioneMq</w:t>
+            </w:r>
+          </w:p>
+          <w:p>
+            <w:pPr>
+              <w:cnfStyle w:val="000000000000" w:firstRow="0" w:lastRow="0" w:firstColumn="0" w:lastColumn="0" w:oddVBand="0" w:evenVBand="0" w:oddHBand="0" w:evenHBand="0" w:firstRowFirstColumn="0" w:firstRowLastColumn="0" w:lastRowFirstColumn="0" w:lastRowLastColumn="0"/>
+              <w:rPr>
+                <w:rFonts w:ascii="Times New Roman" w:hAnsi="Times New Roman" w:cs="Times New Roman"/>
+              </w:rPr>
+            </w:pPr>
+            <w:r>
+              <w:rPr>
+                <w:rFonts w:ascii="Times New Roman" w:hAnsi="Times New Roman" w:cs="Times New Roman"/>
+              </w:rPr>
+              <w:t>TipoSala</w:t>
+            </w:r>
           </w:p>
         </w:tc>
       </w:tr>
@@ -10697,6 +11367,7 @@
         <w:trPr>
           <w:cnfStyle w:val="000000100000" w:firstRow="0" w:lastRow="0" w:firstColumn="0" w:lastColumn="0" w:oddVBand="0" w:evenVBand="0" w:oddHBand="1" w:evenHBand="0" w:firstRowFirstColumn="0" w:firstRowLastColumn="0" w:lastRowFirstColumn="0" w:lastRowLastColumn="0"/>
           <w:trHeight w:val="890"/>
+          <w:jc w:val="center"/>
         </w:trPr>
         <w:tc>
           <w:tcPr>
@@ -10706,6 +11377,7 @@
           </w:tcPr>
           <w:p>
             <w:pPr>
+              <w:jc w:val="center"/>
               <w:rPr>
                 <w:rFonts w:ascii="Times New Roman" w:hAnsi="Times New Roman" w:cs="Times New Roman"/>
               </w:rPr>
@@ -10742,12 +11414,33 @@
                 <w:rFonts w:ascii="Times New Roman" w:hAnsi="Times New Roman" w:cs="Times New Roman"/>
               </w:rPr>
             </w:pPr>
+            <w:r>
+              <w:rPr>
+                <w:rFonts w:ascii="Times New Roman" w:hAnsi="Times New Roman" w:cs="Times New Roman"/>
+              </w:rPr>
+              <w:t>CodTavolo</w:t>
+            </w:r>
+          </w:p>
+          <w:p>
+            <w:pPr>
+              <w:cnfStyle w:val="000000100000" w:firstRow="0" w:lastRow="0" w:firstColumn="0" w:lastColumn="0" w:oddVBand="0" w:evenVBand="0" w:oddHBand="1" w:evenHBand="0" w:firstRowFirstColumn="0" w:firstRowLastColumn="0" w:lastRowFirstColumn="0" w:lastRowLastColumn="0"/>
+              <w:rPr>
+                <w:rFonts w:ascii="Times New Roman" w:hAnsi="Times New Roman" w:cs="Times New Roman"/>
+              </w:rPr>
+            </w:pPr>
+            <w:r>
+              <w:rPr>
+                <w:rFonts w:ascii="Times New Roman" w:hAnsi="Times New Roman" w:cs="Times New Roman"/>
+              </w:rPr>
+              <w:t>Maxavventori</w:t>
+            </w:r>
           </w:p>
         </w:tc>
       </w:tr>
       <w:tr>
         <w:trPr>
           <w:trHeight w:val="890"/>
+          <w:jc w:val="center"/>
         </w:trPr>
         <w:tc>
           <w:tcPr>
@@ -10757,6 +11450,7 @@
           </w:tcPr>
           <w:p>
             <w:pPr>
+              <w:jc w:val="center"/>
               <w:rPr>
                 <w:rFonts w:ascii="Times New Roman" w:hAnsi="Times New Roman" w:cs="Times New Roman"/>
               </w:rPr>
@@ -10793,6 +11487,54 @@
                 <w:rFonts w:ascii="Times New Roman" w:hAnsi="Times New Roman" w:cs="Times New Roman"/>
               </w:rPr>
             </w:pPr>
+            <w:r>
+              <w:rPr>
+                <w:rFonts w:ascii="Times New Roman" w:hAnsi="Times New Roman" w:cs="Times New Roman"/>
+              </w:rPr>
+              <w:t>CodTavolata</w:t>
+            </w:r>
+          </w:p>
+          <w:p>
+            <w:pPr>
+              <w:cnfStyle w:val="000000000000" w:firstRow="0" w:lastRow="0" w:firstColumn="0" w:lastColumn="0" w:oddVBand="0" w:evenVBand="0" w:oddHBand="0" w:evenHBand="0" w:firstRowFirstColumn="0" w:firstRowLastColumn="0" w:lastRowFirstColumn="0" w:lastRowLastColumn="0"/>
+              <w:rPr>
+                <w:rFonts w:ascii="Times New Roman" w:hAnsi="Times New Roman" w:cs="Times New Roman"/>
+              </w:rPr>
+            </w:pPr>
+            <w:r>
+              <w:rPr>
+                <w:rFonts w:ascii="Times New Roman" w:hAnsi="Times New Roman" w:cs="Times New Roman"/>
+              </w:rPr>
+              <w:t>DataArrivo</w:t>
+            </w:r>
+          </w:p>
+          <w:p>
+            <w:pPr>
+              <w:cnfStyle w:val="000000000000" w:firstRow="0" w:lastRow="0" w:firstColumn="0" w:lastColumn="0" w:oddVBand="0" w:evenVBand="0" w:oddHBand="0" w:evenHBand="0" w:firstRowFirstColumn="0" w:firstRowLastColumn="0" w:lastRowFirstColumn="0" w:lastRowLastColumn="0"/>
+              <w:rPr>
+                <w:rFonts w:ascii="Times New Roman" w:hAnsi="Times New Roman" w:cs="Times New Roman"/>
+              </w:rPr>
+            </w:pPr>
+            <w:r>
+              <w:rPr>
+                <w:rFonts w:ascii="Times New Roman" w:hAnsi="Times New Roman" w:cs="Times New Roman"/>
+              </w:rPr>
+              <w:t>OraArrivo</w:t>
+            </w:r>
+          </w:p>
+          <w:p>
+            <w:pPr>
+              <w:cnfStyle w:val="000000000000" w:firstRow="0" w:lastRow="0" w:firstColumn="0" w:lastColumn="0" w:oddVBand="0" w:evenVBand="0" w:oddHBand="0" w:evenHBand="0" w:firstRowFirstColumn="0" w:firstRowLastColumn="0" w:lastRowFirstColumn="0" w:lastRowLastColumn="0"/>
+              <w:rPr>
+                <w:rFonts w:ascii="Times New Roman" w:hAnsi="Times New Roman" w:cs="Times New Roman"/>
+              </w:rPr>
+            </w:pPr>
+            <w:r>
+              <w:rPr>
+                <w:rFonts w:ascii="Times New Roman" w:hAnsi="Times New Roman" w:cs="Times New Roman"/>
+              </w:rPr>
+              <w:t>OraUscita</w:t>
+            </w:r>
           </w:p>
         </w:tc>
       </w:tr>
@@ -10800,6 +11542,7 @@
         <w:trPr>
           <w:cnfStyle w:val="000000100000" w:firstRow="0" w:lastRow="0" w:firstColumn="0" w:lastColumn="0" w:oddVBand="0" w:evenVBand="0" w:oddHBand="1" w:evenHBand="0" w:firstRowFirstColumn="0" w:firstRowLastColumn="0" w:lastRowFirstColumn="0" w:lastRowLastColumn="0"/>
           <w:trHeight w:val="890"/>
+          <w:jc w:val="center"/>
         </w:trPr>
         <w:tc>
           <w:tcPr>
@@ -10809,14 +11552,16 @@
           </w:tcPr>
           <w:p>
             <w:pPr>
-              <w:rPr>
-                <w:rFonts w:ascii="Times New Roman" w:hAnsi="Times New Roman" w:cs="Times New Roman"/>
-              </w:rPr>
-            </w:pPr>
-            <w:r>
-              <w:rPr>
-                <w:rFonts w:ascii="Times New Roman" w:hAnsi="Times New Roman" w:cs="Times New Roman"/>
-              </w:rPr>
+              <w:jc w:val="center"/>
+              <w:rPr>
+                <w:rFonts w:ascii="Times New Roman" w:hAnsi="Times New Roman" w:cs="Times New Roman"/>
+              </w:rPr>
+            </w:pPr>
+            <w:r>
+              <w:rPr>
+                <w:rFonts w:ascii="Times New Roman" w:hAnsi="Times New Roman" w:cs="Times New Roman"/>
+              </w:rPr>
+              <w:lastRenderedPageBreak/>
               <w:t>Avventore</w:t>
             </w:r>
           </w:p>
@@ -10845,12 +11590,187 @@
                 <w:rFonts w:ascii="Times New Roman" w:hAnsi="Times New Roman" w:cs="Times New Roman"/>
               </w:rPr>
             </w:pPr>
+            <w:r>
+              <w:rPr>
+                <w:rFonts w:ascii="Times New Roman" w:hAnsi="Times New Roman" w:cs="Times New Roman"/>
+              </w:rPr>
+              <w:t>NumCid</w:t>
+            </w:r>
+          </w:p>
+          <w:p>
+            <w:pPr>
+              <w:cnfStyle w:val="000000100000" w:firstRow="0" w:lastRow="0" w:firstColumn="0" w:lastColumn="0" w:oddVBand="0" w:evenVBand="0" w:oddHBand="1" w:evenHBand="0" w:firstRowFirstColumn="0" w:firstRowLastColumn="0" w:lastRowFirstColumn="0" w:lastRowLastColumn="0"/>
+              <w:rPr>
+                <w:rFonts w:ascii="Times New Roman" w:hAnsi="Times New Roman" w:cs="Times New Roman"/>
+              </w:rPr>
+            </w:pPr>
+            <w:r>
+              <w:rPr>
+                <w:rFonts w:ascii="Times New Roman" w:hAnsi="Times New Roman" w:cs="Times New Roman"/>
+              </w:rPr>
+              <w:t>Nome</w:t>
+            </w:r>
+          </w:p>
+          <w:p>
+            <w:pPr>
+              <w:cnfStyle w:val="000000100000" w:firstRow="0" w:lastRow="0" w:firstColumn="0" w:lastColumn="0" w:oddVBand="0" w:evenVBand="0" w:oddHBand="1" w:evenHBand="0" w:firstRowFirstColumn="0" w:firstRowLastColumn="0" w:lastRowFirstColumn="0" w:lastRowLastColumn="0"/>
+              <w:rPr>
+                <w:rFonts w:ascii="Times New Roman" w:hAnsi="Times New Roman" w:cs="Times New Roman"/>
+              </w:rPr>
+            </w:pPr>
+            <w:r>
+              <w:rPr>
+                <w:rFonts w:ascii="Times New Roman" w:hAnsi="Times New Roman" w:cs="Times New Roman"/>
+              </w:rPr>
+              <w:t>Cognome</w:t>
+            </w:r>
+          </w:p>
+          <w:p>
+            <w:pPr>
+              <w:cnfStyle w:val="000000100000" w:firstRow="0" w:lastRow="0" w:firstColumn="0" w:lastColumn="0" w:oddVBand="0" w:evenVBand="0" w:oddHBand="1" w:evenHBand="0" w:firstRowFirstColumn="0" w:firstRowLastColumn="0" w:lastRowFirstColumn="0" w:lastRowLastColumn="0"/>
+              <w:rPr>
+                <w:rFonts w:ascii="Times New Roman" w:hAnsi="Times New Roman" w:cs="Times New Roman"/>
+              </w:rPr>
+            </w:pPr>
+            <w:r>
+              <w:rPr>
+                <w:rFonts w:ascii="Times New Roman" w:hAnsi="Times New Roman" w:cs="Times New Roman"/>
+              </w:rPr>
+              <w:t>DataN</w:t>
+            </w:r>
+          </w:p>
+          <w:p>
+            <w:pPr>
+              <w:cnfStyle w:val="000000100000" w:firstRow="0" w:lastRow="0" w:firstColumn="0" w:lastColumn="0" w:oddVBand="0" w:evenVBand="0" w:oddHBand="1" w:evenHBand="0" w:firstRowFirstColumn="0" w:firstRowLastColumn="0" w:lastRowFirstColumn="0" w:lastRowLastColumn="0"/>
+              <w:rPr>
+                <w:rFonts w:ascii="Times New Roman" w:hAnsi="Times New Roman" w:cs="Times New Roman"/>
+              </w:rPr>
+            </w:pPr>
+            <w:r>
+              <w:rPr>
+                <w:rFonts w:ascii="Times New Roman" w:hAnsi="Times New Roman" w:cs="Times New Roman"/>
+              </w:rPr>
+              <w:t>Sesso</w:t>
+            </w:r>
+          </w:p>
+          <w:p>
+            <w:pPr>
+              <w:cnfStyle w:val="000000100000" w:firstRow="0" w:lastRow="0" w:firstColumn="0" w:lastColumn="0" w:oddVBand="0" w:evenVBand="0" w:oddHBand="1" w:evenHBand="0" w:firstRowFirstColumn="0" w:firstRowLastColumn="0" w:lastRowFirstColumn="0" w:lastRowLastColumn="0"/>
+              <w:rPr>
+                <w:rFonts w:ascii="Times New Roman" w:hAnsi="Times New Roman" w:cs="Times New Roman"/>
+              </w:rPr>
+            </w:pPr>
+            <w:r>
+              <w:rPr>
+                <w:rFonts w:ascii="Times New Roman" w:hAnsi="Times New Roman" w:cs="Times New Roman"/>
+              </w:rPr>
+              <w:t>CittaN</w:t>
+            </w:r>
+          </w:p>
+          <w:p>
+            <w:pPr>
+              <w:cnfStyle w:val="000000100000" w:firstRow="0" w:lastRow="0" w:firstColumn="0" w:lastColumn="0" w:oddVBand="0" w:evenVBand="0" w:oddHBand="1" w:evenHBand="0" w:firstRowFirstColumn="0" w:firstRowLastColumn="0" w:lastRowFirstColumn="0" w:lastRowLastColumn="0"/>
+              <w:rPr>
+                <w:rFonts w:ascii="Times New Roman" w:hAnsi="Times New Roman" w:cs="Times New Roman"/>
+              </w:rPr>
+            </w:pPr>
+            <w:r>
+              <w:rPr>
+                <w:rFonts w:ascii="Times New Roman" w:hAnsi="Times New Roman" w:cs="Times New Roman"/>
+              </w:rPr>
+              <w:t>ProvN</w:t>
+            </w:r>
+          </w:p>
+          <w:p>
+            <w:pPr>
+              <w:cnfStyle w:val="000000100000" w:firstRow="0" w:lastRow="0" w:firstColumn="0" w:lastColumn="0" w:oddVBand="0" w:evenVBand="0" w:oddHBand="1" w:evenHBand="0" w:firstRowFirstColumn="0" w:firstRowLastColumn="0" w:lastRowFirstColumn="0" w:lastRowLastColumn="0"/>
+              <w:rPr>
+                <w:rFonts w:ascii="Times New Roman" w:hAnsi="Times New Roman" w:cs="Times New Roman"/>
+              </w:rPr>
+            </w:pPr>
+            <w:r>
+              <w:rPr>
+                <w:rFonts w:ascii="Times New Roman" w:hAnsi="Times New Roman" w:cs="Times New Roman"/>
+              </w:rPr>
+              <w:t>CittaRes</w:t>
+            </w:r>
+          </w:p>
+          <w:p>
+            <w:pPr>
+              <w:cnfStyle w:val="000000100000" w:firstRow="0" w:lastRow="0" w:firstColumn="0" w:lastColumn="0" w:oddVBand="0" w:evenVBand="0" w:oddHBand="1" w:evenHBand="0" w:firstRowFirstColumn="0" w:firstRowLastColumn="0" w:lastRowFirstColumn="0" w:lastRowLastColumn="0"/>
+              <w:rPr>
+                <w:rFonts w:ascii="Times New Roman" w:hAnsi="Times New Roman" w:cs="Times New Roman"/>
+              </w:rPr>
+            </w:pPr>
+            <w:r>
+              <w:rPr>
+                <w:rFonts w:ascii="Times New Roman" w:hAnsi="Times New Roman" w:cs="Times New Roman"/>
+              </w:rPr>
+              <w:t>ProvRes</w:t>
+            </w:r>
+          </w:p>
+          <w:p>
+            <w:pPr>
+              <w:cnfStyle w:val="000000100000" w:firstRow="0" w:lastRow="0" w:firstColumn="0" w:lastColumn="0" w:oddVBand="0" w:evenVBand="0" w:oddHBand="1" w:evenHBand="0" w:firstRowFirstColumn="0" w:firstRowLastColumn="0" w:lastRowFirstColumn="0" w:lastRowLastColumn="0"/>
+              <w:rPr>
+                <w:rFonts w:ascii="Times New Roman" w:hAnsi="Times New Roman" w:cs="Times New Roman"/>
+              </w:rPr>
+            </w:pPr>
+            <w:r>
+              <w:rPr>
+                <w:rFonts w:ascii="Times New Roman" w:hAnsi="Times New Roman" w:cs="Times New Roman"/>
+              </w:rPr>
+              <w:t>Telefono</w:t>
+            </w:r>
+          </w:p>
+          <w:p>
+            <w:pPr>
+              <w:cnfStyle w:val="000000100000" w:firstRow="0" w:lastRow="0" w:firstColumn="0" w:lastColumn="0" w:oddVBand="0" w:evenVBand="0" w:oddHBand="1" w:evenHBand="0" w:firstRowFirstColumn="0" w:firstRowLastColumn="0" w:lastRowFirstColumn="0" w:lastRowLastColumn="0"/>
+              <w:rPr>
+                <w:rFonts w:ascii="Times New Roman" w:hAnsi="Times New Roman" w:cs="Times New Roman"/>
+              </w:rPr>
+            </w:pPr>
+            <w:r>
+              <w:rPr>
+                <w:rFonts w:ascii="Times New Roman" w:hAnsi="Times New Roman" w:cs="Times New Roman"/>
+              </w:rPr>
+              <w:t>Email</w:t>
+            </w:r>
+          </w:p>
+          <w:p>
+            <w:pPr>
+              <w:cnfStyle w:val="000000100000" w:firstRow="0" w:lastRow="0" w:firstColumn="0" w:lastColumn="0" w:oddVBand="0" w:evenVBand="0" w:oddHBand="1" w:evenHBand="0" w:firstRowFirstColumn="0" w:firstRowLastColumn="0" w:lastRowFirstColumn="0" w:lastRowLastColumn="0"/>
+              <w:rPr>
+                <w:rFonts w:ascii="Times New Roman" w:hAnsi="Times New Roman" w:cs="Times New Roman"/>
+              </w:rPr>
+            </w:pPr>
+            <w:r>
+              <w:rPr>
+                <w:rFonts w:ascii="Times New Roman" w:hAnsi="Times New Roman" w:cs="Times New Roman"/>
+              </w:rPr>
+              <w:t>Temperatura</w:t>
+            </w:r>
+          </w:p>
+          <w:p>
+            <w:pPr>
+              <w:cnfStyle w:val="000000100000" w:firstRow="0" w:lastRow="0" w:firstColumn="0" w:lastColumn="0" w:oddVBand="0" w:evenVBand="0" w:oddHBand="1" w:evenHBand="0" w:firstRowFirstColumn="0" w:firstRowLastColumn="0" w:lastRowFirstColumn="0" w:lastRowLastColumn="0"/>
+              <w:rPr>
+                <w:rFonts w:ascii="Times New Roman" w:hAnsi="Times New Roman" w:cs="Times New Roman"/>
+              </w:rPr>
+            </w:pPr>
+            <w:r>
+              <w:rPr>
+                <w:rFonts w:ascii="Times New Roman" w:hAnsi="Times New Roman" w:cs="Times New Roman"/>
+              </w:rPr>
+              <w:t>HaGreenpass</w:t>
+            </w:r>
           </w:p>
         </w:tc>
       </w:tr>
       <w:tr>
         <w:trPr>
           <w:trHeight w:val="890"/>
+          <w:jc w:val="center"/>
         </w:trPr>
         <w:tc>
           <w:tcPr>
@@ -10863,6 +11783,7 @@
           </w:tcPr>
           <w:p>
             <w:pPr>
+              <w:jc w:val="center"/>
               <w:rPr>
                 <w:rFonts w:ascii="Times New Roman" w:hAnsi="Times New Roman" w:cs="Times New Roman"/>
               </w:rPr>
@@ -10905,6 +11826,152 @@
                 <w:rFonts w:ascii="Times New Roman" w:hAnsi="Times New Roman" w:cs="Times New Roman"/>
               </w:rPr>
             </w:pPr>
+            <w:r>
+              <w:rPr>
+                <w:rFonts w:ascii="Times New Roman" w:hAnsi="Times New Roman" w:cs="Times New Roman"/>
+              </w:rPr>
+              <w:t>NumCid</w:t>
+            </w:r>
+          </w:p>
+          <w:p>
+            <w:pPr>
+              <w:cnfStyle w:val="000000000000" w:firstRow="0" w:lastRow="0" w:firstColumn="0" w:lastColumn="0" w:oddVBand="0" w:evenVBand="0" w:oddHBand="0" w:evenHBand="0" w:firstRowFirstColumn="0" w:firstRowLastColumn="0" w:lastRowFirstColumn="0" w:lastRowLastColumn="0"/>
+              <w:rPr>
+                <w:rFonts w:ascii="Times New Roman" w:hAnsi="Times New Roman" w:cs="Times New Roman"/>
+              </w:rPr>
+            </w:pPr>
+            <w:r>
+              <w:rPr>
+                <w:rFonts w:ascii="Times New Roman" w:hAnsi="Times New Roman" w:cs="Times New Roman"/>
+              </w:rPr>
+              <w:t>Nome</w:t>
+            </w:r>
+          </w:p>
+          <w:p>
+            <w:pPr>
+              <w:cnfStyle w:val="000000000000" w:firstRow="0" w:lastRow="0" w:firstColumn="0" w:lastColumn="0" w:oddVBand="0" w:evenVBand="0" w:oddHBand="0" w:evenHBand="0" w:firstRowFirstColumn="0" w:firstRowLastColumn="0" w:lastRowFirstColumn="0" w:lastRowLastColumn="0"/>
+              <w:rPr>
+                <w:rFonts w:ascii="Times New Roman" w:hAnsi="Times New Roman" w:cs="Times New Roman"/>
+              </w:rPr>
+            </w:pPr>
+            <w:r>
+              <w:rPr>
+                <w:rFonts w:ascii="Times New Roman" w:hAnsi="Times New Roman" w:cs="Times New Roman"/>
+              </w:rPr>
+              <w:t>Cognome</w:t>
+            </w:r>
+          </w:p>
+          <w:p>
+            <w:pPr>
+              <w:cnfStyle w:val="000000000000" w:firstRow="0" w:lastRow="0" w:firstColumn="0" w:lastColumn="0" w:oddVBand="0" w:evenVBand="0" w:oddHBand="0" w:evenHBand="0" w:firstRowFirstColumn="0" w:firstRowLastColumn="0" w:lastRowFirstColumn="0" w:lastRowLastColumn="0"/>
+              <w:rPr>
+                <w:rFonts w:ascii="Times New Roman" w:hAnsi="Times New Roman" w:cs="Times New Roman"/>
+              </w:rPr>
+            </w:pPr>
+            <w:r>
+              <w:rPr>
+                <w:rFonts w:ascii="Times New Roman" w:hAnsi="Times New Roman" w:cs="Times New Roman"/>
+              </w:rPr>
+              <w:t>DataN</w:t>
+            </w:r>
+          </w:p>
+          <w:p>
+            <w:pPr>
+              <w:cnfStyle w:val="000000000000" w:firstRow="0" w:lastRow="0" w:firstColumn="0" w:lastColumn="0" w:oddVBand="0" w:evenVBand="0" w:oddHBand="0" w:evenHBand="0" w:firstRowFirstColumn="0" w:firstRowLastColumn="0" w:lastRowFirstColumn="0" w:lastRowLastColumn="0"/>
+              <w:rPr>
+                <w:rFonts w:ascii="Times New Roman" w:hAnsi="Times New Roman" w:cs="Times New Roman"/>
+              </w:rPr>
+            </w:pPr>
+            <w:r>
+              <w:rPr>
+                <w:rFonts w:ascii="Times New Roman" w:hAnsi="Times New Roman" w:cs="Times New Roman"/>
+              </w:rPr>
+              <w:t>Sesso</w:t>
+            </w:r>
+          </w:p>
+          <w:p>
+            <w:pPr>
+              <w:cnfStyle w:val="000000000000" w:firstRow="0" w:lastRow="0" w:firstColumn="0" w:lastColumn="0" w:oddVBand="0" w:evenVBand="0" w:oddHBand="0" w:evenHBand="0" w:firstRowFirstColumn="0" w:firstRowLastColumn="0" w:lastRowFirstColumn="0" w:lastRowLastColumn="0"/>
+              <w:rPr>
+                <w:rFonts w:ascii="Times New Roman" w:hAnsi="Times New Roman" w:cs="Times New Roman"/>
+              </w:rPr>
+            </w:pPr>
+            <w:r>
+              <w:rPr>
+                <w:rFonts w:ascii="Times New Roman" w:hAnsi="Times New Roman" w:cs="Times New Roman"/>
+              </w:rPr>
+              <w:t>CittaN</w:t>
+            </w:r>
+          </w:p>
+          <w:p>
+            <w:pPr>
+              <w:cnfStyle w:val="000000000000" w:firstRow="0" w:lastRow="0" w:firstColumn="0" w:lastColumn="0" w:oddVBand="0" w:evenVBand="0" w:oddHBand="0" w:evenHBand="0" w:firstRowFirstColumn="0" w:firstRowLastColumn="0" w:lastRowFirstColumn="0" w:lastRowLastColumn="0"/>
+              <w:rPr>
+                <w:rFonts w:ascii="Times New Roman" w:hAnsi="Times New Roman" w:cs="Times New Roman"/>
+              </w:rPr>
+            </w:pPr>
+            <w:r>
+              <w:rPr>
+                <w:rFonts w:ascii="Times New Roman" w:hAnsi="Times New Roman" w:cs="Times New Roman"/>
+              </w:rPr>
+              <w:t>ProvN</w:t>
+            </w:r>
+          </w:p>
+          <w:p>
+            <w:pPr>
+              <w:cnfStyle w:val="000000000000" w:firstRow="0" w:lastRow="0" w:firstColumn="0" w:lastColumn="0" w:oddVBand="0" w:evenVBand="0" w:oddHBand="0" w:evenHBand="0" w:firstRowFirstColumn="0" w:firstRowLastColumn="0" w:lastRowFirstColumn="0" w:lastRowLastColumn="0"/>
+              <w:rPr>
+                <w:rFonts w:ascii="Times New Roman" w:hAnsi="Times New Roman" w:cs="Times New Roman"/>
+              </w:rPr>
+            </w:pPr>
+            <w:r>
+              <w:rPr>
+                <w:rFonts w:ascii="Times New Roman" w:hAnsi="Times New Roman" w:cs="Times New Roman"/>
+              </w:rPr>
+              <w:t>CittaRes</w:t>
+            </w:r>
+          </w:p>
+          <w:p>
+            <w:pPr>
+              <w:cnfStyle w:val="000000000000" w:firstRow="0" w:lastRow="0" w:firstColumn="0" w:lastColumn="0" w:oddVBand="0" w:evenVBand="0" w:oddHBand="0" w:evenHBand="0" w:firstRowFirstColumn="0" w:firstRowLastColumn="0" w:lastRowFirstColumn="0" w:lastRowLastColumn="0"/>
+              <w:rPr>
+                <w:rFonts w:ascii="Times New Roman" w:hAnsi="Times New Roman" w:cs="Times New Roman"/>
+              </w:rPr>
+            </w:pPr>
+            <w:r>
+              <w:rPr>
+                <w:rFonts w:ascii="Times New Roman" w:hAnsi="Times New Roman" w:cs="Times New Roman"/>
+              </w:rPr>
+              <w:t>ProvRes</w:t>
+            </w:r>
+          </w:p>
+          <w:p>
+            <w:pPr>
+              <w:cnfStyle w:val="000000000000" w:firstRow="0" w:lastRow="0" w:firstColumn="0" w:lastColumn="0" w:oddVBand="0" w:evenVBand="0" w:oddHBand="0" w:evenHBand="0" w:firstRowFirstColumn="0" w:firstRowLastColumn="0" w:lastRowFirstColumn="0" w:lastRowLastColumn="0"/>
+              <w:rPr>
+                <w:rFonts w:ascii="Times New Roman" w:hAnsi="Times New Roman" w:cs="Times New Roman"/>
+              </w:rPr>
+            </w:pPr>
+            <w:r>
+              <w:rPr>
+                <w:rFonts w:ascii="Times New Roman" w:hAnsi="Times New Roman" w:cs="Times New Roman"/>
+              </w:rPr>
+              <w:t>Telefono</w:t>
+            </w:r>
+          </w:p>
+          <w:p>
+            <w:pPr>
+              <w:cnfStyle w:val="000000000000" w:firstRow="0" w:lastRow="0" w:firstColumn="0" w:lastColumn="0" w:oddVBand="0" w:evenVBand="0" w:oddHBand="0" w:evenHBand="0" w:firstRowFirstColumn="0" w:firstRowLastColumn="0" w:lastRowFirstColumn="0" w:lastRowLastColumn="0"/>
+              <w:rPr>
+                <w:rFonts w:ascii="Times New Roman" w:hAnsi="Times New Roman" w:cs="Times New Roman"/>
+              </w:rPr>
+            </w:pPr>
+            <w:r>
+              <w:rPr>
+                <w:rFonts w:ascii="Times New Roman" w:hAnsi="Times New Roman" w:cs="Times New Roman"/>
+              </w:rPr>
+              <w:t>Email</w:t>
+            </w:r>
           </w:p>
         </w:tc>
       </w:tr>
@@ -10912,6 +11979,7 @@
         <w:trPr>
           <w:cnfStyle w:val="000000100000" w:firstRow="0" w:lastRow="0" w:firstColumn="0" w:lastColumn="0" w:oddVBand="0" w:evenVBand="0" w:oddHBand="1" w:evenHBand="0" w:firstRowFirstColumn="0" w:firstRowLastColumn="0" w:lastRowFirstColumn="0" w:lastRowLastColumn="0"/>
           <w:trHeight w:val="890"/>
+          <w:jc w:val="center"/>
         </w:trPr>
         <w:tc>
           <w:tcPr>
@@ -10925,6 +11993,7 @@
           </w:tcPr>
           <w:p>
             <w:pPr>
+              <w:jc w:val="center"/>
               <w:rPr>
                 <w:rFonts w:ascii="Times New Roman" w:hAnsi="Times New Roman" w:cs="Times New Roman"/>
               </w:rPr>
@@ -10969,6 +12038,54 @@
                 <w:rFonts w:ascii="Times New Roman" w:hAnsi="Times New Roman" w:cs="Times New Roman"/>
               </w:rPr>
             </w:pPr>
+            <w:r>
+              <w:rPr>
+                <w:rFonts w:ascii="Times New Roman" w:hAnsi="Times New Roman" w:cs="Times New Roman"/>
+              </w:rPr>
+              <w:t>CodCaso</w:t>
+            </w:r>
+          </w:p>
+          <w:p>
+            <w:pPr>
+              <w:cnfStyle w:val="000000100000" w:firstRow="0" w:lastRow="0" w:firstColumn="0" w:lastColumn="0" w:oddVBand="0" w:evenVBand="0" w:oddHBand="1" w:evenHBand="0" w:firstRowFirstColumn="0" w:firstRowLastColumn="0" w:lastRowFirstColumn="0" w:lastRowLastColumn="0"/>
+              <w:rPr>
+                <w:rFonts w:ascii="Times New Roman" w:hAnsi="Times New Roman" w:cs="Times New Roman"/>
+              </w:rPr>
+            </w:pPr>
+            <w:r>
+              <w:rPr>
+                <w:rFonts w:ascii="Times New Roman" w:hAnsi="Times New Roman" w:cs="Times New Roman"/>
+              </w:rPr>
+              <w:t>DataRegistrazione</w:t>
+            </w:r>
+          </w:p>
+          <w:p>
+            <w:pPr>
+              <w:cnfStyle w:val="000000100000" w:firstRow="0" w:lastRow="0" w:firstColumn="0" w:lastColumn="0" w:oddVBand="0" w:evenVBand="0" w:oddHBand="1" w:evenHBand="0" w:firstRowFirstColumn="0" w:firstRowLastColumn="0" w:lastRowFirstColumn="0" w:lastRowLastColumn="0"/>
+              <w:rPr>
+                <w:rFonts w:ascii="Times New Roman" w:hAnsi="Times New Roman" w:cs="Times New Roman"/>
+              </w:rPr>
+            </w:pPr>
+            <w:r>
+              <w:rPr>
+                <w:rFonts w:ascii="Times New Roman" w:hAnsi="Times New Roman" w:cs="Times New Roman"/>
+              </w:rPr>
+              <w:t>StatoCaso</w:t>
+            </w:r>
+          </w:p>
+          <w:p>
+            <w:pPr>
+              <w:cnfStyle w:val="000000100000" w:firstRow="0" w:lastRow="0" w:firstColumn="0" w:lastColumn="0" w:oddVBand="0" w:evenVBand="0" w:oddHBand="1" w:evenHBand="0" w:firstRowFirstColumn="0" w:firstRowLastColumn="0" w:lastRowFirstColumn="0" w:lastRowLastColumn="0"/>
+              <w:rPr>
+                <w:rFonts w:ascii="Times New Roman" w:hAnsi="Times New Roman" w:cs="Times New Roman"/>
+              </w:rPr>
+            </w:pPr>
+            <w:r>
+              <w:rPr>
+                <w:rFonts w:ascii="Times New Roman" w:hAnsi="Times New Roman" w:cs="Times New Roman"/>
+              </w:rPr>
+              <w:t>Note</w:t>
+            </w:r>
           </w:p>
         </w:tc>
       </w:tr>
@@ -11144,8 +12261,8 @@
       </w:tblPr>
       <w:tblGrid>
         <w:gridCol w:w="2886"/>
-        <w:gridCol w:w="4240"/>
-        <w:gridCol w:w="3293"/>
+        <w:gridCol w:w="3069"/>
+        <w:gridCol w:w="4464"/>
       </w:tblGrid>
       <w:tr>
         <w:trPr>
@@ -11184,7 +12301,7 @@
         </w:tc>
         <w:tc>
           <w:tcPr>
-            <w:tcW w:w="4240" w:type="dxa"/>
+            <w:tcW w:w="3069" w:type="dxa"/>
             <w:vAlign w:val="center"/>
           </w:tcPr>
           <w:p>
@@ -11214,7 +12331,7 @@
         </w:tc>
         <w:tc>
           <w:tcPr>
-            <w:tcW w:w="3293" w:type="dxa"/>
+            <w:tcW w:w="4464" w:type="dxa"/>
             <w:vAlign w:val="center"/>
           </w:tcPr>
           <w:p>
@@ -11276,7 +12393,7 @@
         </w:tc>
         <w:tc>
           <w:tcPr>
-            <w:tcW w:w="4240" w:type="dxa"/>
+            <w:tcW w:w="3069" w:type="dxa"/>
             <w:tcBorders>
               <w:top w:val="single" w:sz="4" w:space="0" w:color="A5A5A5" w:themeColor="accent3"/>
               <w:left w:val="single" w:sz="4" w:space="0" w:color="A5A5A5" w:themeColor="accent3"/>
@@ -11292,17 +12409,22 @@
                 <w:rFonts w:ascii="Times New Roman" w:hAnsi="Times New Roman" w:cs="Times New Roman"/>
               </w:rPr>
             </w:pPr>
+            <w:r>
+              <w:rPr>
+                <w:rFonts w:ascii="Times New Roman" w:hAnsi="Times New Roman" w:cs="Times New Roman"/>
+              </w:rPr>
+              <w:t>Esprime l’amministrazione da parte di un proprietario di uno o più ristoranti</w:t>
+            </w:r>
           </w:p>
         </w:tc>
         <w:tc>
           <w:tcPr>
-            <w:tcW w:w="3293" w:type="dxa"/>
+            <w:tcW w:w="4464" w:type="dxa"/>
             <w:tcBorders>
               <w:top w:val="single" w:sz="4" w:space="0" w:color="A5A5A5" w:themeColor="accent3"/>
               <w:left w:val="single" w:sz="4" w:space="0" w:color="A5A5A5" w:themeColor="accent3"/>
               <w:bottom w:val="single" w:sz="4" w:space="0" w:color="A5A5A5" w:themeColor="accent3"/>
             </w:tcBorders>
-            <w:vAlign w:val="center"/>
           </w:tcPr>
           <w:p>
             <w:pPr>
@@ -11311,6 +12433,170 @@
                 <w:rFonts w:ascii="Times New Roman" w:hAnsi="Times New Roman" w:cs="Times New Roman"/>
               </w:rPr>
             </w:pPr>
+            <w:r>
+              <w:rPr>
+                <w:rFonts w:ascii="Times New Roman" w:hAnsi="Times New Roman" w:cs="Times New Roman"/>
+                <w:b/>
+                <w:bCs/>
+              </w:rPr>
+              <w:t>Proprietario</w:t>
+            </w:r>
+            <w:r>
+              <w:rPr>
+                <w:rFonts w:ascii="Times New Roman" w:hAnsi="Times New Roman" w:cs="Times New Roman"/>
+                <w:b/>
+                <w:bCs/>
+              </w:rPr>
+              <w:t xml:space="preserve"> [1]</w:t>
+            </w:r>
+            <w:r>
+              <w:rPr>
+                <w:rFonts w:ascii="Times New Roman" w:hAnsi="Times New Roman" w:cs="Times New Roman"/>
+              </w:rPr>
+              <w:t xml:space="preserve"> </w:t>
+            </w:r>
+            <w:r>
+              <w:rPr>
+                <w:rFonts w:ascii="Times New Roman" w:hAnsi="Times New Roman" w:cs="Times New Roman"/>
+                <w:i/>
+                <w:iCs/>
+              </w:rPr>
+              <w:t>ruolo</w:t>
+            </w:r>
+            <w:r>
+              <w:rPr>
+                <w:rFonts w:ascii="Times New Roman" w:hAnsi="Times New Roman" w:cs="Times New Roman"/>
+              </w:rPr>
+              <w:t xml:space="preserve"> (</w:t>
+            </w:r>
+            <w:r>
+              <w:rPr>
+                <w:rFonts w:ascii="Times New Roman" w:hAnsi="Times New Roman" w:cs="Times New Roman"/>
+                <w:b/>
+                <w:bCs/>
+              </w:rPr>
+              <w:t>Amministrato</w:t>
+            </w:r>
+            <w:r>
+              <w:rPr>
+                <w:rFonts w:ascii="Times New Roman" w:hAnsi="Times New Roman" w:cs="Times New Roman"/>
+              </w:rPr>
+              <w:t xml:space="preserve">): </w:t>
+            </w:r>
+            <w:r>
+              <w:rPr>
+                <w:rFonts w:ascii="Times New Roman" w:hAnsi="Times New Roman" w:cs="Times New Roman"/>
+              </w:rPr>
+              <w:t>indica il proprietario che amministra un</w:t>
+            </w:r>
+            <w:r>
+              <w:rPr>
+                <w:rFonts w:ascii="Times New Roman" w:hAnsi="Times New Roman" w:cs="Times New Roman"/>
+              </w:rPr>
+              <w:t>o o più ristoranti.</w:t>
+            </w:r>
+          </w:p>
+          <w:p>
+            <w:pPr>
+              <w:cnfStyle w:val="000000100000" w:firstRow="0" w:lastRow="0" w:firstColumn="0" w:lastColumn="0" w:oddVBand="0" w:evenVBand="0" w:oddHBand="1" w:evenHBand="0" w:firstRowFirstColumn="0" w:firstRowLastColumn="0" w:lastRowFirstColumn="0" w:lastRowLastColumn="0"/>
+              <w:rPr>
+                <w:rFonts w:ascii="Times New Roman" w:hAnsi="Times New Roman" w:cs="Times New Roman"/>
+              </w:rPr>
+            </w:pPr>
+          </w:p>
+          <w:p>
+            <w:pPr>
+              <w:cnfStyle w:val="000000100000" w:firstRow="0" w:lastRow="0" w:firstColumn="0" w:lastColumn="0" w:oddVBand="0" w:evenVBand="0" w:oddHBand="1" w:evenHBand="0" w:firstRowFirstColumn="0" w:firstRowLastColumn="0" w:lastRowFirstColumn="0" w:lastRowLastColumn="0"/>
+              <w:rPr>
+                <w:rFonts w:ascii="Times New Roman" w:hAnsi="Times New Roman" w:cs="Times New Roman"/>
+              </w:rPr>
+            </w:pPr>
+            <w:r>
+              <w:rPr>
+                <w:rFonts w:ascii="Times New Roman" w:hAnsi="Times New Roman" w:cs="Times New Roman"/>
+                <w:b/>
+                <w:bCs/>
+              </w:rPr>
+              <w:t>Ristorante</w:t>
+            </w:r>
+            <w:r>
+              <w:rPr>
+                <w:rFonts w:ascii="Times New Roman" w:hAnsi="Times New Roman" w:cs="Times New Roman"/>
+                <w:b/>
+                <w:bCs/>
+              </w:rPr>
+              <w:t xml:space="preserve"> [1</w:t>
+            </w:r>
+            <w:r>
+              <w:rPr>
+                <w:rFonts w:ascii="Times New Roman" w:hAnsi="Times New Roman" w:cs="Times New Roman"/>
+                <w:b/>
+                <w:bCs/>
+              </w:rPr>
+              <w:t>..*</w:t>
+            </w:r>
+            <w:r>
+              <w:rPr>
+                <w:rFonts w:ascii="Times New Roman" w:hAnsi="Times New Roman" w:cs="Times New Roman"/>
+                <w:b/>
+                <w:bCs/>
+              </w:rPr>
+              <w:t>]</w:t>
+            </w:r>
+            <w:r>
+              <w:rPr>
+                <w:rFonts w:ascii="Times New Roman" w:hAnsi="Times New Roman" w:cs="Times New Roman"/>
+              </w:rPr>
+              <w:t xml:space="preserve"> </w:t>
+            </w:r>
+            <w:r>
+              <w:rPr>
+                <w:rFonts w:ascii="Times New Roman" w:hAnsi="Times New Roman" w:cs="Times New Roman"/>
+                <w:i/>
+                <w:iCs/>
+              </w:rPr>
+              <w:t>ruolo</w:t>
+            </w:r>
+            <w:r>
+              <w:rPr>
+                <w:rFonts w:ascii="Times New Roman" w:hAnsi="Times New Roman" w:cs="Times New Roman"/>
+              </w:rPr>
+              <w:t xml:space="preserve"> (</w:t>
+            </w:r>
+            <w:r>
+              <w:rPr>
+                <w:rFonts w:ascii="Times New Roman" w:hAnsi="Times New Roman" w:cs="Times New Roman"/>
+                <w:b/>
+                <w:bCs/>
+              </w:rPr>
+              <w:t>Amministr</w:t>
+            </w:r>
+            <w:r>
+              <w:rPr>
+                <w:rFonts w:ascii="Times New Roman" w:hAnsi="Times New Roman" w:cs="Times New Roman"/>
+                <w:b/>
+                <w:bCs/>
+              </w:rPr>
+              <w:t>a</w:t>
+            </w:r>
+            <w:r>
+              <w:rPr>
+                <w:rFonts w:ascii="Times New Roman" w:hAnsi="Times New Roman" w:cs="Times New Roman"/>
+              </w:rPr>
+              <w:t xml:space="preserve">): </w:t>
+            </w:r>
+            <w:r>
+              <w:rPr>
+                <w:rFonts w:ascii="Times New Roman" w:hAnsi="Times New Roman" w:cs="Times New Roman"/>
+              </w:rPr>
+              <w:t xml:space="preserve">indica </w:t>
+            </w:r>
+            <w:r>
+              <w:rPr>
+                <w:rFonts w:ascii="Times New Roman" w:hAnsi="Times New Roman" w:cs="Times New Roman"/>
+              </w:rPr>
+              <w:t>il ristorante che viene amministrato da un proprietario.</w:t>
+            </w:r>
           </w:p>
         </w:tc>
       </w:tr>
@@ -11345,7 +12631,7 @@
         </w:tc>
         <w:tc>
           <w:tcPr>
-            <w:tcW w:w="4240" w:type="dxa"/>
+            <w:tcW w:w="3069" w:type="dxa"/>
             <w:tcBorders>
               <w:top w:val="single" w:sz="4" w:space="0" w:color="A5A5A5" w:themeColor="accent3"/>
               <w:left w:val="single" w:sz="4" w:space="0" w:color="A5A5A5" w:themeColor="accent3"/>
@@ -11365,13 +12651,12 @@
         </w:tc>
         <w:tc>
           <w:tcPr>
-            <w:tcW w:w="3293" w:type="dxa"/>
+            <w:tcW w:w="4464" w:type="dxa"/>
             <w:tcBorders>
               <w:top w:val="single" w:sz="4" w:space="0" w:color="A5A5A5" w:themeColor="accent3"/>
               <w:left w:val="single" w:sz="4" w:space="0" w:color="A5A5A5" w:themeColor="accent3"/>
               <w:bottom w:val="single" w:sz="4" w:space="0" w:color="A5A5A5" w:themeColor="accent3"/>
             </w:tcBorders>
-            <w:vAlign w:val="center"/>
           </w:tcPr>
           <w:p>
             <w:pPr>
@@ -11415,7 +12700,7 @@
         </w:tc>
         <w:tc>
           <w:tcPr>
-            <w:tcW w:w="4240" w:type="dxa"/>
+            <w:tcW w:w="3069" w:type="dxa"/>
             <w:tcBorders>
               <w:top w:val="single" w:sz="4" w:space="0" w:color="A5A5A5" w:themeColor="accent3"/>
               <w:left w:val="single" w:sz="4" w:space="0" w:color="A5A5A5" w:themeColor="accent3"/>
@@ -11435,13 +12720,12 @@
         </w:tc>
         <w:tc>
           <w:tcPr>
-            <w:tcW w:w="3293" w:type="dxa"/>
+            <w:tcW w:w="4464" w:type="dxa"/>
             <w:tcBorders>
               <w:top w:val="single" w:sz="4" w:space="0" w:color="A5A5A5" w:themeColor="accent3"/>
               <w:left w:val="single" w:sz="4" w:space="0" w:color="A5A5A5" w:themeColor="accent3"/>
               <w:bottom w:val="single" w:sz="4" w:space="0" w:color="A5A5A5" w:themeColor="accent3"/>
             </w:tcBorders>
-            <w:vAlign w:val="center"/>
           </w:tcPr>
           <w:p>
             <w:pPr>
@@ -11484,7 +12768,7 @@
         </w:tc>
         <w:tc>
           <w:tcPr>
-            <w:tcW w:w="4240" w:type="dxa"/>
+            <w:tcW w:w="3069" w:type="dxa"/>
             <w:tcBorders>
               <w:top w:val="single" w:sz="4" w:space="0" w:color="A5A5A5" w:themeColor="accent3"/>
               <w:left w:val="single" w:sz="4" w:space="0" w:color="A5A5A5" w:themeColor="accent3"/>
@@ -11504,13 +12788,12 @@
         </w:tc>
         <w:tc>
           <w:tcPr>
-            <w:tcW w:w="3293" w:type="dxa"/>
+            <w:tcW w:w="4464" w:type="dxa"/>
             <w:tcBorders>
               <w:top w:val="single" w:sz="4" w:space="0" w:color="A5A5A5" w:themeColor="accent3"/>
               <w:left w:val="single" w:sz="4" w:space="0" w:color="A5A5A5" w:themeColor="accent3"/>
               <w:bottom w:val="single" w:sz="4" w:space="0" w:color="A5A5A5" w:themeColor="accent3"/>
             </w:tcBorders>
-            <w:vAlign w:val="center"/>
           </w:tcPr>
           <w:p>
             <w:pPr>
@@ -11554,7 +12837,7 @@
         </w:tc>
         <w:tc>
           <w:tcPr>
-            <w:tcW w:w="4240" w:type="dxa"/>
+            <w:tcW w:w="3069" w:type="dxa"/>
             <w:tcBorders>
               <w:top w:val="single" w:sz="4" w:space="0" w:color="A5A5A5" w:themeColor="accent3"/>
               <w:left w:val="single" w:sz="4" w:space="0" w:color="A5A5A5" w:themeColor="accent3"/>
@@ -11574,13 +12857,12 @@
         </w:tc>
         <w:tc>
           <w:tcPr>
-            <w:tcW w:w="3293" w:type="dxa"/>
+            <w:tcW w:w="4464" w:type="dxa"/>
             <w:tcBorders>
               <w:top w:val="single" w:sz="4" w:space="0" w:color="A5A5A5" w:themeColor="accent3"/>
               <w:left w:val="single" w:sz="4" w:space="0" w:color="A5A5A5" w:themeColor="accent3"/>
               <w:bottom w:val="single" w:sz="4" w:space="0" w:color="A5A5A5" w:themeColor="accent3"/>
             </w:tcBorders>
-            <w:vAlign w:val="center"/>
           </w:tcPr>
           <w:p>
             <w:pPr>
@@ -11623,7 +12905,7 @@
         </w:tc>
         <w:tc>
           <w:tcPr>
-            <w:tcW w:w="4240" w:type="dxa"/>
+            <w:tcW w:w="3069" w:type="dxa"/>
             <w:tcBorders>
               <w:top w:val="single" w:sz="4" w:space="0" w:color="A5A5A5" w:themeColor="accent3"/>
               <w:left w:val="single" w:sz="4" w:space="0" w:color="A5A5A5" w:themeColor="accent3"/>
@@ -11643,13 +12925,12 @@
         </w:tc>
         <w:tc>
           <w:tcPr>
-            <w:tcW w:w="3293" w:type="dxa"/>
+            <w:tcW w:w="4464" w:type="dxa"/>
             <w:tcBorders>
               <w:top w:val="single" w:sz="4" w:space="0" w:color="A5A5A5" w:themeColor="accent3"/>
               <w:left w:val="single" w:sz="4" w:space="0" w:color="A5A5A5" w:themeColor="accent3"/>
               <w:bottom w:val="single" w:sz="4" w:space="0" w:color="A5A5A5" w:themeColor="accent3"/>
             </w:tcBorders>
-            <w:vAlign w:val="center"/>
           </w:tcPr>
           <w:p>
             <w:pPr>
@@ -11693,7 +12974,7 @@
         </w:tc>
         <w:tc>
           <w:tcPr>
-            <w:tcW w:w="4240" w:type="dxa"/>
+            <w:tcW w:w="3069" w:type="dxa"/>
             <w:tcBorders>
               <w:top w:val="single" w:sz="4" w:space="0" w:color="A5A5A5" w:themeColor="accent3"/>
               <w:left w:val="single" w:sz="4" w:space="0" w:color="A5A5A5" w:themeColor="accent3"/>
@@ -11713,13 +12994,12 @@
         </w:tc>
         <w:tc>
           <w:tcPr>
-            <w:tcW w:w="3293" w:type="dxa"/>
+            <w:tcW w:w="4464" w:type="dxa"/>
             <w:tcBorders>
               <w:top w:val="single" w:sz="4" w:space="0" w:color="A5A5A5" w:themeColor="accent3"/>
               <w:left w:val="single" w:sz="4" w:space="0" w:color="A5A5A5" w:themeColor="accent3"/>
               <w:bottom w:val="single" w:sz="4" w:space="0" w:color="A5A5A5" w:themeColor="accent3"/>
             </w:tcBorders>
-            <w:vAlign w:val="center"/>
           </w:tcPr>
           <w:p>
             <w:pPr>
@@ -11762,7 +13042,7 @@
         </w:tc>
         <w:tc>
           <w:tcPr>
-            <w:tcW w:w="4240" w:type="dxa"/>
+            <w:tcW w:w="3069" w:type="dxa"/>
             <w:tcBorders>
               <w:top w:val="single" w:sz="4" w:space="0" w:color="A5A5A5" w:themeColor="accent3"/>
               <w:left w:val="single" w:sz="4" w:space="0" w:color="A5A5A5" w:themeColor="accent3"/>
@@ -11782,13 +13062,12 @@
         </w:tc>
         <w:tc>
           <w:tcPr>
-            <w:tcW w:w="3293" w:type="dxa"/>
+            <w:tcW w:w="4464" w:type="dxa"/>
             <w:tcBorders>
               <w:top w:val="single" w:sz="4" w:space="0" w:color="A5A5A5" w:themeColor="accent3"/>
               <w:left w:val="single" w:sz="4" w:space="0" w:color="A5A5A5" w:themeColor="accent3"/>
               <w:bottom w:val="single" w:sz="4" w:space="0" w:color="A5A5A5" w:themeColor="accent3"/>
             </w:tcBorders>
-            <w:vAlign w:val="center"/>
           </w:tcPr>
           <w:p>
             <w:pPr>
@@ -11832,7 +13111,7 @@
         </w:tc>
         <w:tc>
           <w:tcPr>
-            <w:tcW w:w="4240" w:type="dxa"/>
+            <w:tcW w:w="3069" w:type="dxa"/>
             <w:tcBorders>
               <w:top w:val="single" w:sz="4" w:space="0" w:color="A5A5A5" w:themeColor="accent3"/>
               <w:left w:val="single" w:sz="4" w:space="0" w:color="A5A5A5" w:themeColor="accent3"/>
@@ -11852,13 +13131,12 @@
         </w:tc>
         <w:tc>
           <w:tcPr>
-            <w:tcW w:w="3293" w:type="dxa"/>
+            <w:tcW w:w="4464" w:type="dxa"/>
             <w:tcBorders>
               <w:top w:val="single" w:sz="4" w:space="0" w:color="A5A5A5" w:themeColor="accent3"/>
               <w:left w:val="single" w:sz="4" w:space="0" w:color="A5A5A5" w:themeColor="accent3"/>
               <w:bottom w:val="single" w:sz="4" w:space="0" w:color="A5A5A5" w:themeColor="accent3"/>
             </w:tcBorders>
-            <w:vAlign w:val="center"/>
           </w:tcPr>
           <w:p>
             <w:pPr>
@@ -11901,7 +13179,7 @@
         </w:tc>
         <w:tc>
           <w:tcPr>
-            <w:tcW w:w="4240" w:type="dxa"/>
+            <w:tcW w:w="3069" w:type="dxa"/>
             <w:tcBorders>
               <w:top w:val="single" w:sz="4" w:space="0" w:color="A5A5A5" w:themeColor="accent3"/>
               <w:left w:val="single" w:sz="4" w:space="0" w:color="A5A5A5" w:themeColor="accent3"/>
@@ -11921,13 +13199,12 @@
         </w:tc>
         <w:tc>
           <w:tcPr>
-            <w:tcW w:w="3293" w:type="dxa"/>
+            <w:tcW w:w="4464" w:type="dxa"/>
             <w:tcBorders>
               <w:top w:val="single" w:sz="4" w:space="0" w:color="A5A5A5" w:themeColor="accent3"/>
               <w:left w:val="single" w:sz="4" w:space="0" w:color="A5A5A5" w:themeColor="accent3"/>
               <w:bottom w:val="single" w:sz="4" w:space="0" w:color="A5A5A5" w:themeColor="accent3"/>
             </w:tcBorders>
-            <w:vAlign w:val="center"/>
           </w:tcPr>
           <w:p>
             <w:pPr>
@@ -11971,7 +13248,7 @@
         </w:tc>
         <w:tc>
           <w:tcPr>
-            <w:tcW w:w="4240" w:type="dxa"/>
+            <w:tcW w:w="3069" w:type="dxa"/>
             <w:tcBorders>
               <w:top w:val="single" w:sz="4" w:space="0" w:color="A5A5A5" w:themeColor="accent3"/>
               <w:left w:val="single" w:sz="4" w:space="0" w:color="A5A5A5" w:themeColor="accent3"/>
@@ -11991,13 +13268,12 @@
         </w:tc>
         <w:tc>
           <w:tcPr>
-            <w:tcW w:w="3293" w:type="dxa"/>
+            <w:tcW w:w="4464" w:type="dxa"/>
             <w:tcBorders>
               <w:top w:val="single" w:sz="4" w:space="0" w:color="A5A5A5" w:themeColor="accent3"/>
               <w:left w:val="single" w:sz="4" w:space="0" w:color="A5A5A5" w:themeColor="accent3"/>
               <w:bottom w:val="single" w:sz="4" w:space="0" w:color="A5A5A5" w:themeColor="accent3"/>
             </w:tcBorders>
-            <w:vAlign w:val="center"/>
           </w:tcPr>
           <w:p>
             <w:pPr>
@@ -12040,7 +13316,7 @@
         </w:tc>
         <w:tc>
           <w:tcPr>
-            <w:tcW w:w="4240" w:type="dxa"/>
+            <w:tcW w:w="3069" w:type="dxa"/>
             <w:tcBorders>
               <w:top w:val="single" w:sz="4" w:space="0" w:color="A5A5A5" w:themeColor="accent3"/>
               <w:left w:val="single" w:sz="4" w:space="0" w:color="A5A5A5" w:themeColor="accent3"/>
@@ -12060,13 +13336,12 @@
         </w:tc>
         <w:tc>
           <w:tcPr>
-            <w:tcW w:w="3293" w:type="dxa"/>
+            <w:tcW w:w="4464" w:type="dxa"/>
             <w:tcBorders>
               <w:top w:val="single" w:sz="4" w:space="0" w:color="A5A5A5" w:themeColor="accent3"/>
               <w:left w:val="single" w:sz="4" w:space="0" w:color="A5A5A5" w:themeColor="accent3"/>
               <w:bottom w:val="single" w:sz="4" w:space="0" w:color="A5A5A5" w:themeColor="accent3"/>
             </w:tcBorders>
-            <w:vAlign w:val="center"/>
           </w:tcPr>
           <w:p>
             <w:pPr>
@@ -12110,7 +13385,7 @@
         </w:tc>
         <w:tc>
           <w:tcPr>
-            <w:tcW w:w="4240" w:type="dxa"/>
+            <w:tcW w:w="3069" w:type="dxa"/>
             <w:tcBorders>
               <w:top w:val="single" w:sz="4" w:space="0" w:color="A5A5A5" w:themeColor="accent3"/>
               <w:left w:val="single" w:sz="4" w:space="0" w:color="A5A5A5" w:themeColor="accent3"/>
@@ -12130,13 +13405,12 @@
         </w:tc>
         <w:tc>
           <w:tcPr>
-            <w:tcW w:w="3293" w:type="dxa"/>
+            <w:tcW w:w="4464" w:type="dxa"/>
             <w:tcBorders>
               <w:top w:val="single" w:sz="4" w:space="0" w:color="A5A5A5" w:themeColor="accent3"/>
               <w:left w:val="single" w:sz="4" w:space="0" w:color="A5A5A5" w:themeColor="accent3"/>
               <w:bottom w:val="single" w:sz="4" w:space="0" w:color="A5A5A5" w:themeColor="accent3"/>
             </w:tcBorders>
-            <w:vAlign w:val="center"/>
           </w:tcPr>
           <w:p>
             <w:pPr>
@@ -12179,7 +13453,7 @@
         </w:tc>
         <w:tc>
           <w:tcPr>
-            <w:tcW w:w="4240" w:type="dxa"/>
+            <w:tcW w:w="3069" w:type="dxa"/>
             <w:tcBorders>
               <w:top w:val="single" w:sz="4" w:space="0" w:color="A5A5A5" w:themeColor="accent3"/>
               <w:left w:val="single" w:sz="4" w:space="0" w:color="A5A5A5" w:themeColor="accent3"/>
@@ -12199,13 +13473,12 @@
         </w:tc>
         <w:tc>
           <w:tcPr>
-            <w:tcW w:w="3293" w:type="dxa"/>
+            <w:tcW w:w="4464" w:type="dxa"/>
             <w:tcBorders>
               <w:top w:val="single" w:sz="4" w:space="0" w:color="A5A5A5" w:themeColor="accent3"/>
               <w:left w:val="single" w:sz="4" w:space="0" w:color="A5A5A5" w:themeColor="accent3"/>
               <w:bottom w:val="single" w:sz="4" w:space="0" w:color="A5A5A5" w:themeColor="accent3"/>
             </w:tcBorders>
-            <w:vAlign w:val="center"/>
           </w:tcPr>
           <w:p>
             <w:pPr>
@@ -12243,13 +13516,14 @@
               <w:rPr>
                 <w:rFonts w:ascii="Times New Roman" w:hAnsi="Times New Roman" w:cs="Times New Roman"/>
               </w:rPr>
+              <w:lastRenderedPageBreak/>
               <w:t>TracciamentoManager</w:t>
             </w:r>
           </w:p>
         </w:tc>
         <w:tc>
           <w:tcPr>
-            <w:tcW w:w="4240" w:type="dxa"/>
+            <w:tcW w:w="3069" w:type="dxa"/>
             <w:tcBorders>
               <w:top w:val="single" w:sz="4" w:space="0" w:color="A5A5A5" w:themeColor="accent3"/>
               <w:left w:val="single" w:sz="4" w:space="0" w:color="A5A5A5" w:themeColor="accent3"/>
@@ -12269,13 +13543,12 @@
         </w:tc>
         <w:tc>
           <w:tcPr>
-            <w:tcW w:w="3293" w:type="dxa"/>
+            <w:tcW w:w="4464" w:type="dxa"/>
             <w:tcBorders>
               <w:top w:val="single" w:sz="4" w:space="0" w:color="A5A5A5" w:themeColor="accent3"/>
               <w:left w:val="single" w:sz="4" w:space="0" w:color="A5A5A5" w:themeColor="accent3"/>
               <w:bottom w:val="single" w:sz="4" w:space="0" w:color="A5A5A5" w:themeColor="accent3"/>
             </w:tcBorders>
-            <w:vAlign w:val="center"/>
           </w:tcPr>
           <w:p>
             <w:pPr>
@@ -12370,7 +13643,6 @@
           <w:szCs w:val="25"/>
           <w:u w:val="single"/>
         </w:rPr>
-        <w:lastRenderedPageBreak/>
         <w:t>2.</w:t>
       </w:r>
       <w:r>
@@ -13300,6 +14572,7 @@
               <w:rPr>
                 <w:rFonts w:ascii="Times New Roman" w:hAnsi="Times New Roman" w:cs="Times New Roman"/>
               </w:rPr>
+              <w:lastRenderedPageBreak/>
               <w:t>Data di arrivo avventori a tavolata legale</w:t>
             </w:r>
           </w:p>
@@ -13428,7 +14701,6 @@
               <w:rPr>
                 <w:rFonts w:ascii="Times New Roman" w:hAnsi="Times New Roman" w:cs="Times New Roman"/>
               </w:rPr>
-              <w:lastRenderedPageBreak/>
               <w:t>Password legale</w:t>
             </w:r>
           </w:p>
@@ -14267,6 +15539,12 @@
                 <w:rFonts w:ascii="Times New Roman" w:hAnsi="Times New Roman" w:cs="Times New Roman"/>
               </w:rPr>
             </w:pPr>
+            <w:r>
+              <w:rPr>
+                <w:rFonts w:ascii="Times New Roman" w:hAnsi="Times New Roman" w:cs="Times New Roman"/>
+              </w:rPr>
+              <w:t>Giornaliera</w:t>
+            </w:r>
           </w:p>
         </w:tc>
         <w:tc>
@@ -14356,6 +15634,18 @@
                 <w:rFonts w:ascii="Times New Roman" w:hAnsi="Times New Roman" w:cs="Times New Roman"/>
               </w:rPr>
             </w:pPr>
+            <w:r>
+              <w:rPr>
+                <w:rFonts w:ascii="Times New Roman" w:hAnsi="Times New Roman" w:cs="Times New Roman"/>
+              </w:rPr>
+              <w:t>Mensile</w:t>
+            </w:r>
+            <w:r>
+              <w:rPr>
+                <w:rFonts w:ascii="Times New Roman" w:hAnsi="Times New Roman" w:cs="Times New Roman"/>
+              </w:rPr>
+              <w:t>?</w:t>
+            </w:r>
           </w:p>
         </w:tc>
         <w:tc>
@@ -15782,13 +17072,7 @@
         <w:rPr>
           <w:rFonts w:ascii="Consolas" w:hAnsi="Consolas" w:cs="Courier New"/>
         </w:rPr>
-        <w:t xml:space="preserve"> </w:t>
-      </w:r>
-      <w:r>
-        <w:rPr>
-          <w:rFonts w:ascii="Consolas" w:hAnsi="Consolas" w:cs="Courier New"/>
-        </w:rPr>
-        <w:t>Nome</w:t>
+        <w:t xml:space="preserve"> Nome</w:t>
       </w:r>
       <w:r>
         <w:rPr>
@@ -15934,13 +17218,7 @@
         <w:rPr>
           <w:rFonts w:ascii="Consolas" w:hAnsi="Consolas" w:cs="Courier New"/>
         </w:rPr>
-        <w:t xml:space="preserve"> </w:t>
-      </w:r>
-      <w:r>
-        <w:rPr>
-          <w:rFonts w:ascii="Consolas" w:hAnsi="Consolas" w:cs="Courier New"/>
-        </w:rPr>
-        <w:t xml:space="preserve">MaxAvventori, </w:t>
+        <w:t xml:space="preserve"> MaxAvventori, </w:t>
       </w:r>
       <w:r>
         <w:rPr>
@@ -16157,43 +17435,25 @@
         <w:rPr>
           <w:rFonts w:ascii="Consolas" w:hAnsi="Consolas" w:cs="Times New Roman"/>
         </w:rPr>
-        <w:t>TavoloAdiacente</w:t>
-      </w:r>
-      <w:r>
-        <w:rPr>
-          <w:rFonts w:ascii="Consolas" w:hAnsi="Consolas" w:cs="Times New Roman"/>
+        <w:t xml:space="preserve">TavoloAdiacente </w:t>
+      </w:r>
+      <w:r>
+        <w:rPr>
+          <w:rFonts w:ascii="Arial" w:hAnsi="Arial" w:cs="Arial"/>
+        </w:rPr>
+        <w:t>→</w:t>
+      </w:r>
+      <w:r>
+        <w:rPr>
+          <w:rFonts w:ascii="Arial" w:hAnsi="Arial" w:cs="Arial"/>
         </w:rPr>
         <w:t xml:space="preserve"> </w:t>
       </w:r>
       <w:r>
         <w:rPr>
-          <w:rFonts w:ascii="Arial" w:hAnsi="Arial" w:cs="Arial"/>
-        </w:rPr>
-        <w:t>→</w:t>
-      </w:r>
-      <w:r>
-        <w:rPr>
-          <w:rFonts w:ascii="Arial" w:hAnsi="Arial" w:cs="Arial"/>
-        </w:rPr>
-        <w:t xml:space="preserve"> </w:t>
-      </w:r>
-      <w:r>
-        <w:rPr>
           <w:rFonts w:ascii="Consolas" w:hAnsi="Consolas" w:cs="Arial"/>
         </w:rPr>
-        <w:t>Tavolo</w:t>
-      </w:r>
-      <w:r>
-        <w:rPr>
-          <w:rFonts w:ascii="Consolas" w:hAnsi="Consolas" w:cs="Arial"/>
-        </w:rPr>
-        <w:t>.</w:t>
-      </w:r>
-      <w:r>
-        <w:rPr>
-          <w:rFonts w:ascii="Consolas" w:hAnsi="Consolas" w:cs="Arial"/>
-        </w:rPr>
-        <w:t>CodTavolo</w:t>
+        <w:t>Tavolo.CodTavolo</w:t>
       </w:r>
       <w:bookmarkEnd w:id="53"/>
       <w:r>
@@ -16233,15 +17493,7 @@
           <w:b/>
           <w:bCs/>
         </w:rPr>
-        <w:t>Tavol</w:t>
-      </w:r>
-      <w:r>
-        <w:rPr>
-          <w:rFonts w:ascii="Consolas" w:hAnsi="Consolas" w:cs="Courier New"/>
-          <w:b/>
-          <w:bCs/>
-        </w:rPr>
-        <w:t>ata</w:t>
+        <w:t>Tavolata</w:t>
       </w:r>
       <w:r>
         <w:rPr>
@@ -16261,14 +17513,7 @@
           <w:rFonts w:ascii="Consolas" w:hAnsi="Consolas" w:cs="Courier New"/>
           <w:u w:val="single"/>
         </w:rPr>
-        <w:t>Tavol</w:t>
-      </w:r>
-      <w:r>
-        <w:rPr>
-          <w:rFonts w:ascii="Consolas" w:hAnsi="Consolas" w:cs="Courier New"/>
-          <w:u w:val="single"/>
-        </w:rPr>
-        <w:t>ata</w:t>
+        <w:t>Tavolata</w:t>
       </w:r>
       <w:r>
         <w:rPr>
@@ -16503,13 +17748,7 @@
         <w:rPr>
           <w:rFonts w:ascii="Consolas" w:hAnsi="Consolas" w:cs="Courier New"/>
         </w:rPr>
-        <w:t xml:space="preserve"> DataN, Sesso, CittaN, ProvN, CittaRes, ProvRes, Telefono, Email, </w:t>
-      </w:r>
-      <w:r>
-        <w:rPr>
-          <w:rFonts w:ascii="Consolas" w:hAnsi="Consolas" w:cs="Courier New"/>
-        </w:rPr>
-        <w:t xml:space="preserve">Temperatura, HaGreenpass, </w:t>
+        <w:t xml:space="preserve"> DataN, Sesso, CittaN, ProvN, CittaRes, ProvRes, Telefono, Email, Temperatura, HaGreenpass, </w:t>
       </w:r>
       <w:r>
         <w:rPr>
@@ -16616,43 +17855,25 @@
         <w:rPr>
           <w:rFonts w:ascii="Consolas" w:hAnsi="Consolas" w:cs="Times New Roman"/>
         </w:rPr>
-        <w:t>Tavolata</w:t>
-      </w:r>
-      <w:r>
-        <w:rPr>
-          <w:rFonts w:ascii="Consolas" w:hAnsi="Consolas" w:cs="Times New Roman"/>
+        <w:t xml:space="preserve">Tavolata </w:t>
+      </w:r>
+      <w:r>
+        <w:rPr>
+          <w:rFonts w:ascii="Arial" w:hAnsi="Arial" w:cs="Arial"/>
+        </w:rPr>
+        <w:t>→</w:t>
+      </w:r>
+      <w:r>
+        <w:rPr>
+          <w:rFonts w:ascii="Arial" w:hAnsi="Arial" w:cs="Arial"/>
         </w:rPr>
         <w:t xml:space="preserve"> </w:t>
       </w:r>
       <w:r>
         <w:rPr>
-          <w:rFonts w:ascii="Arial" w:hAnsi="Arial" w:cs="Arial"/>
-        </w:rPr>
-        <w:t>→</w:t>
-      </w:r>
-      <w:r>
-        <w:rPr>
-          <w:rFonts w:ascii="Arial" w:hAnsi="Arial" w:cs="Arial"/>
-        </w:rPr>
-        <w:t xml:space="preserve"> </w:t>
-      </w:r>
-      <w:r>
-        <w:rPr>
           <w:rFonts w:ascii="Consolas" w:hAnsi="Consolas" w:cs="Arial"/>
         </w:rPr>
-        <w:t>Tavolata</w:t>
-      </w:r>
-      <w:r>
-        <w:rPr>
-          <w:rFonts w:ascii="Consolas" w:hAnsi="Consolas" w:cs="Arial"/>
-        </w:rPr>
-        <w:t>.</w:t>
-      </w:r>
-      <w:r>
-        <w:rPr>
-          <w:rFonts w:ascii="Consolas" w:hAnsi="Consolas" w:cs="Arial"/>
-        </w:rPr>
-        <w:t>CodTavolata</w:t>
+        <w:t>Tavolata.CodTavolata</w:t>
       </w:r>
     </w:p>
     <w:bookmarkEnd w:id="54"/>
@@ -16702,13 +17923,7 @@
         <w:rPr>
           <w:rFonts w:ascii="Consolas" w:hAnsi="Consolas" w:cs="Courier New"/>
         </w:rPr>
-        <w:t xml:space="preserve"> </w:t>
-      </w:r>
-      <w:r>
-        <w:rPr>
-          <w:rFonts w:ascii="Consolas" w:hAnsi="Consolas" w:cs="Courier New"/>
-        </w:rPr>
-        <w:t xml:space="preserve">DataRegistrazione, StatoCaso, Note, </w:t>
+        <w:t xml:space="preserve"> DataRegistrazione, StatoCaso, Note, </w:t>
       </w:r>
       <w:r>
         <w:rPr>
@@ -16934,43 +18149,25 @@
         <w:rPr>
           <w:rFonts w:ascii="Consolas" w:hAnsi="Consolas" w:cs="Times New Roman"/>
         </w:rPr>
-        <w:t>RegistraProprietario</w:t>
-      </w:r>
-      <w:r>
-        <w:rPr>
-          <w:rFonts w:ascii="Consolas" w:hAnsi="Consolas" w:cs="Times New Roman"/>
+        <w:t xml:space="preserve">RegistraProprietario </w:t>
+      </w:r>
+      <w:r>
+        <w:rPr>
+          <w:rFonts w:ascii="Arial" w:hAnsi="Arial" w:cs="Arial"/>
+        </w:rPr>
+        <w:t>→</w:t>
+      </w:r>
+      <w:r>
+        <w:rPr>
+          <w:rFonts w:ascii="Arial" w:hAnsi="Arial" w:cs="Arial"/>
         </w:rPr>
         <w:t xml:space="preserve"> </w:t>
       </w:r>
       <w:r>
         <w:rPr>
-          <w:rFonts w:ascii="Arial" w:hAnsi="Arial" w:cs="Arial"/>
-        </w:rPr>
-        <w:t>→</w:t>
-      </w:r>
-      <w:r>
-        <w:rPr>
-          <w:rFonts w:ascii="Arial" w:hAnsi="Arial" w:cs="Arial"/>
-        </w:rPr>
-        <w:t xml:space="preserve"> </w:t>
-      </w:r>
-      <w:r>
-        <w:rPr>
           <w:rFonts w:ascii="Consolas" w:hAnsi="Consolas" w:cs="Arial"/>
         </w:rPr>
-        <w:t>Proprietario</w:t>
-      </w:r>
-      <w:r>
-        <w:rPr>
-          <w:rFonts w:ascii="Consolas" w:hAnsi="Consolas" w:cs="Arial"/>
-        </w:rPr>
-        <w:t>.</w:t>
-      </w:r>
-      <w:r>
-        <w:rPr>
-          <w:rFonts w:ascii="Consolas" w:hAnsi="Consolas" w:cs="Arial"/>
-        </w:rPr>
-        <w:t>CodProprietario</w:t>
+        <w:t>Proprietario.CodProprietario</w:t>
       </w:r>
       <w:r>
         <w:rPr>
@@ -17002,43 +18199,25 @@
         <w:rPr>
           <w:rFonts w:ascii="Consolas" w:hAnsi="Consolas" w:cs="Times New Roman"/>
         </w:rPr>
-        <w:t>RegistraManager</w:t>
-      </w:r>
-      <w:r>
-        <w:rPr>
-          <w:rFonts w:ascii="Consolas" w:hAnsi="Consolas" w:cs="Times New Roman"/>
+        <w:t xml:space="preserve">RegistraManager </w:t>
+      </w:r>
+      <w:r>
+        <w:rPr>
+          <w:rFonts w:ascii="Arial" w:hAnsi="Arial" w:cs="Arial"/>
+        </w:rPr>
+        <w:t>→</w:t>
+      </w:r>
+      <w:r>
+        <w:rPr>
+          <w:rFonts w:ascii="Arial" w:hAnsi="Arial" w:cs="Arial"/>
         </w:rPr>
         <w:t xml:space="preserve"> </w:t>
       </w:r>
       <w:r>
         <w:rPr>
-          <w:rFonts w:ascii="Arial" w:hAnsi="Arial" w:cs="Arial"/>
-        </w:rPr>
-        <w:t>→</w:t>
-      </w:r>
-      <w:r>
-        <w:rPr>
-          <w:rFonts w:ascii="Arial" w:hAnsi="Arial" w:cs="Arial"/>
-        </w:rPr>
-        <w:t xml:space="preserve"> </w:t>
-      </w:r>
-      <w:r>
-        <w:rPr>
           <w:rFonts w:ascii="Consolas" w:hAnsi="Consolas" w:cs="Arial"/>
         </w:rPr>
-        <w:t>ManagerRistorante</w:t>
-      </w:r>
-      <w:r>
-        <w:rPr>
-          <w:rFonts w:ascii="Consolas" w:hAnsi="Consolas" w:cs="Arial"/>
-        </w:rPr>
-        <w:t>.</w:t>
-      </w:r>
-      <w:r>
-        <w:rPr>
-          <w:rFonts w:ascii="Consolas" w:hAnsi="Consolas" w:cs="Arial"/>
-        </w:rPr>
-        <w:t>CodManager</w:t>
+        <w:t>ManagerRistorante.CodManager</w:t>
       </w:r>
     </w:p>
     <w:p>
@@ -17128,19 +18307,7 @@
           <w:szCs w:val="25"/>
           <w:u w:val="single"/>
         </w:rPr>
-        <w:t xml:space="preserve">Traduzione </w:t>
-      </w:r>
-      <w:r>
-        <w:rPr>
-          <w:rFonts w:ascii="Palatino Linotype" w:hAnsi="Palatino Linotype"/>
-          <w:b/>
-          <w:bCs/>
-          <w:color w:val="auto"/>
-          <w:sz w:val="25"/>
-          <w:szCs w:val="25"/>
-          <w:u w:val="single"/>
-        </w:rPr>
-        <w:t>delle associazioni</w:t>
+        <w:t>Traduzione delle associazioni</w:t>
       </w:r>
     </w:p>
     <w:p>
@@ -21537,6 +22704,7 @@
   <w:style w:type="character" w:default="1" w:styleId="Carpredefinitoparagrafo">
     <w:name w:val="Default Paragraph Font"/>
     <w:uiPriority w:val="1"/>
+    <w:semiHidden/>
     <w:unhideWhenUsed/>
   </w:style>
   <w:style w:type="table" w:default="1" w:styleId="Tabellanormale">

--- a/Documentazione/documentazione-progetto.docx
+++ b/Documentazione/documentazione-progetto.docx
@@ -4524,6 +4524,7 @@
         </w:rPr>
         <w:t xml:space="preserve"> La tavolata </w:t>
       </w:r>
+      <w:proofErr w:type="gramStart"/>
       <w:r>
         <w:rPr>
           <w:rFonts w:ascii="Times New Roman" w:hAnsi="Times New Roman" w:cs="Times New Roman"/>
@@ -4538,7 +4539,16 @@
           <w:sz w:val="24"/>
           <w:szCs w:val="24"/>
         </w:rPr>
-        <w:t xml:space="preserve"> identificata dalla</w:t>
+        <w:t xml:space="preserve"> identificata</w:t>
+      </w:r>
+      <w:proofErr w:type="gramEnd"/>
+      <w:r>
+        <w:rPr>
+          <w:rFonts w:ascii="Times New Roman" w:hAnsi="Times New Roman" w:cs="Times New Roman"/>
+          <w:sz w:val="24"/>
+          <w:szCs w:val="24"/>
+        </w:rPr>
+        <w:t xml:space="preserve"> dalla</w:t>
       </w:r>
       <w:r>
         <w:rPr>
@@ -4692,6 +4702,7 @@
         </w:rPr>
         <w:t xml:space="preserve">. </w:t>
       </w:r>
+      <w:proofErr w:type="gramStart"/>
       <w:r>
         <w:rPr>
           <w:rFonts w:ascii="Times New Roman" w:hAnsi="Times New Roman" w:cs="Times New Roman"/>
@@ -4706,7 +4717,16 @@
           <w:sz w:val="24"/>
           <w:szCs w:val="24"/>
         </w:rPr>
-        <w:t xml:space="preserve">noltre il </w:t>
+        <w:t>noltre</w:t>
+      </w:r>
+      <w:proofErr w:type="gramEnd"/>
+      <w:r>
+        <w:rPr>
+          <w:rFonts w:ascii="Times New Roman" w:hAnsi="Times New Roman" w:cs="Times New Roman"/>
+          <w:sz w:val="24"/>
+          <w:szCs w:val="24"/>
+        </w:rPr>
+        <w:t xml:space="preserve"> il </w:t>
       </w:r>
       <w:r>
         <w:rPr>
@@ -4722,7 +4742,25 @@
           <w:sz w:val="24"/>
           <w:szCs w:val="24"/>
         </w:rPr>
-        <w:t>numero massimo di avventori che possono sedersi al tavolo a cui essa è assegnata. Infine il sistema dovrà permettere la visualizzazione di alcune statistiche</w:t>
+        <w:t xml:space="preserve">numero massimo di avventori che possono sedersi al tavolo a cui essa è assegnata. </w:t>
+      </w:r>
+      <w:proofErr w:type="gramStart"/>
+      <w:r>
+        <w:rPr>
+          <w:rFonts w:ascii="Times New Roman" w:hAnsi="Times New Roman" w:cs="Times New Roman"/>
+          <w:sz w:val="24"/>
+          <w:szCs w:val="24"/>
+        </w:rPr>
+        <w:t>Infine</w:t>
+      </w:r>
+      <w:proofErr w:type="gramEnd"/>
+      <w:r>
+        <w:rPr>
+          <w:rFonts w:ascii="Times New Roman" w:hAnsi="Times New Roman" w:cs="Times New Roman"/>
+          <w:sz w:val="24"/>
+          <w:szCs w:val="24"/>
+        </w:rPr>
+        <w:t xml:space="preserve"> il sistema dovrà permettere la visualizzazione di alcune statistiche</w:t>
       </w:r>
       <w:r>
         <w:rPr>
@@ -5294,7 +5332,23 @@
           <w:sz w:val="24"/>
           <w:szCs w:val="24"/>
         </w:rPr>
-        <w:t xml:space="preserve"> e da un’orario di arrivo e uno di uscita, che coincideranno sempre con quelli dell’unico servizio </w:t>
+        <w:t xml:space="preserve"> e da un</w:t>
+      </w:r>
+      <w:r>
+        <w:rPr>
+          <w:rFonts w:ascii="Times New Roman" w:hAnsi="Times New Roman" w:cs="Times New Roman"/>
+          <w:sz w:val="24"/>
+          <w:szCs w:val="24"/>
+        </w:rPr>
+        <w:t xml:space="preserve"> </w:t>
+      </w:r>
+      <w:r>
+        <w:rPr>
+          <w:rFonts w:ascii="Times New Roman" w:hAnsi="Times New Roman" w:cs="Times New Roman"/>
+          <w:sz w:val="24"/>
+          <w:szCs w:val="24"/>
+        </w:rPr>
+        <w:t xml:space="preserve">orario di arrivo e uno di uscita, che coincideranno sempre con quelli dell’unico servizio </w:t>
       </w:r>
       <w:r>
         <w:rPr>
@@ -5610,7 +5664,25 @@
           <w:sz w:val="24"/>
           <w:szCs w:val="24"/>
         </w:rPr>
-        <w:t xml:space="preserve"> (ad esempio tramite form online o telefonata)</w:t>
+        <w:t xml:space="preserve"> (ad esempio tramite </w:t>
+      </w:r>
+      <w:proofErr w:type="spellStart"/>
+      <w:r>
+        <w:rPr>
+          <w:rFonts w:ascii="Times New Roman" w:hAnsi="Times New Roman" w:cs="Times New Roman"/>
+          <w:sz w:val="24"/>
+          <w:szCs w:val="24"/>
+        </w:rPr>
+        <w:t>form</w:t>
+      </w:r>
+      <w:proofErr w:type="spellEnd"/>
+      <w:r>
+        <w:rPr>
+          <w:rFonts w:ascii="Times New Roman" w:hAnsi="Times New Roman" w:cs="Times New Roman"/>
+          <w:sz w:val="24"/>
+          <w:szCs w:val="24"/>
+        </w:rPr>
+        <w:t xml:space="preserve"> online o telefonata)</w:t>
       </w:r>
       <w:r>
         <w:rPr>
@@ -5692,6 +5764,7 @@
         </w:rPr>
         <w:t>Si suppone che lo stato di un caso possa essere “</w:t>
       </w:r>
+      <w:proofErr w:type="spellStart"/>
       <w:r>
         <w:rPr>
           <w:rFonts w:ascii="Courier New" w:hAnsi="Courier New" w:cs="Courier New"/>
@@ -5700,6 +5773,7 @@
         </w:rPr>
         <w:t>NonRisolto</w:t>
       </w:r>
+      <w:proofErr w:type="spellEnd"/>
       <w:r>
         <w:rPr>
           <w:rFonts w:ascii="Times New Roman" w:hAnsi="Times New Roman" w:cs="Times New Roman"/>
@@ -5716,6 +5790,7 @@
         </w:rPr>
         <w:t xml:space="preserve"> quando viene solamente inserito in piattaforma, “</w:t>
       </w:r>
+      <w:proofErr w:type="spellStart"/>
       <w:r>
         <w:rPr>
           <w:rFonts w:ascii="Courier New" w:hAnsi="Courier New" w:cs="Courier New"/>
@@ -5724,6 +5799,7 @@
         </w:rPr>
         <w:t>InRisoluzione</w:t>
       </w:r>
+      <w:proofErr w:type="spellEnd"/>
       <w:r>
         <w:rPr>
           <w:rFonts w:ascii="Times New Roman" w:hAnsi="Times New Roman" w:cs="Times New Roman"/>
@@ -6377,8 +6453,30 @@
           <w:sz w:val="24"/>
           <w:szCs w:val="24"/>
         </w:rPr>
-        <w:t>Class Diagram</w:t>
-      </w:r>
+        <w:t xml:space="preserve">Class </w:t>
+      </w:r>
+      <w:proofErr w:type="spellStart"/>
+      <w:r>
+        <w:rPr>
+          <w:rFonts w:ascii="Times New Roman" w:hAnsi="Times New Roman" w:cs="Times New Roman"/>
+          <w:b/>
+          <w:bCs/>
+          <w:sz w:val="24"/>
+          <w:szCs w:val="24"/>
+        </w:rPr>
+        <w:t>d</w:t>
+      </w:r>
+      <w:r>
+        <w:rPr>
+          <w:rFonts w:ascii="Times New Roman" w:hAnsi="Times New Roman" w:cs="Times New Roman"/>
+          <w:b/>
+          <w:bCs/>
+          <w:sz w:val="24"/>
+          <w:szCs w:val="24"/>
+        </w:rPr>
+        <w:t>iagram</w:t>
+      </w:r>
+      <w:proofErr w:type="spellEnd"/>
       <w:r>
         <w:rPr>
           <w:rFonts w:ascii="Times New Roman" w:hAnsi="Times New Roman" w:cs="Times New Roman"/>
@@ -6698,6 +6796,7 @@
         </w:rPr>
         <w:t xml:space="preserve">lass </w:t>
       </w:r>
+      <w:proofErr w:type="spellStart"/>
       <w:r>
         <w:rPr>
           <w:rFonts w:ascii="Times New Roman" w:hAnsi="Times New Roman" w:cs="Times New Roman"/>
@@ -6712,7 +6811,16 @@
           <w:sz w:val="24"/>
           <w:szCs w:val="24"/>
         </w:rPr>
-        <w:t xml:space="preserve">iagram </w:t>
+        <w:t>iagram</w:t>
+      </w:r>
+      <w:proofErr w:type="spellEnd"/>
+      <w:r>
+        <w:rPr>
+          <w:rFonts w:ascii="Times New Roman" w:hAnsi="Times New Roman" w:cs="Times New Roman"/>
+          <w:sz w:val="24"/>
+          <w:szCs w:val="24"/>
+        </w:rPr>
+        <w:t xml:space="preserve"> </w:t>
       </w:r>
       <w:r>
         <w:rPr>
@@ -6865,6 +6973,7 @@
         </w:rPr>
         <w:t xml:space="preserve">lass </w:t>
       </w:r>
+      <w:proofErr w:type="spellStart"/>
       <w:r>
         <w:rPr>
           <w:rFonts w:ascii="Palatino Linotype" w:hAnsi="Palatino Linotype"/>
@@ -6890,6 +6999,7 @@
         <w:t>iagram</w:t>
       </w:r>
       <w:bookmarkEnd w:id="26"/>
+      <w:proofErr w:type="spellEnd"/>
     </w:p>
     <w:bookmarkEnd w:id="27"/>
     <w:p>
@@ -6907,7 +7017,25 @@
           <w:sz w:val="24"/>
           <w:szCs w:val="24"/>
         </w:rPr>
-        <w:t>Al fine di semplificare la lettura dei class diagram UML che seguono si è scelto di</w:t>
+        <w:t xml:space="preserve">Al fine di semplificare la lettura dei class </w:t>
+      </w:r>
+      <w:proofErr w:type="spellStart"/>
+      <w:r>
+        <w:rPr>
+          <w:rFonts w:ascii="Times New Roman" w:hAnsi="Times New Roman" w:cs="Times New Roman"/>
+          <w:sz w:val="24"/>
+          <w:szCs w:val="24"/>
+        </w:rPr>
+        <w:t>diagram</w:t>
+      </w:r>
+      <w:proofErr w:type="spellEnd"/>
+      <w:r>
+        <w:rPr>
+          <w:rFonts w:ascii="Times New Roman" w:hAnsi="Times New Roman" w:cs="Times New Roman"/>
+          <w:sz w:val="24"/>
+          <w:szCs w:val="24"/>
+        </w:rPr>
+        <w:t xml:space="preserve"> UML che seguono si è scelto di</w:t>
       </w:r>
       <w:r>
         <w:rPr>
@@ -7310,7 +7438,49 @@
           <w:sz w:val="24"/>
           <w:szCs w:val="24"/>
         </w:rPr>
-        <w:t>el caso in cui i Class Diagram non risultassero essere abbastanza leggibili si</w:t>
+        <w:t xml:space="preserve">el caso in cui i </w:t>
+      </w:r>
+      <w:r>
+        <w:rPr>
+          <w:rFonts w:ascii="Times New Roman" w:hAnsi="Times New Roman" w:cs="Times New Roman"/>
+          <w:sz w:val="24"/>
+          <w:szCs w:val="24"/>
+        </w:rPr>
+        <w:t>c</w:t>
+      </w:r>
+      <w:r>
+        <w:rPr>
+          <w:rFonts w:ascii="Times New Roman" w:hAnsi="Times New Roman" w:cs="Times New Roman"/>
+          <w:sz w:val="24"/>
+          <w:szCs w:val="24"/>
+        </w:rPr>
+        <w:t xml:space="preserve">lass </w:t>
+      </w:r>
+      <w:proofErr w:type="spellStart"/>
+      <w:r>
+        <w:rPr>
+          <w:rFonts w:ascii="Times New Roman" w:hAnsi="Times New Roman" w:cs="Times New Roman"/>
+          <w:sz w:val="24"/>
+          <w:szCs w:val="24"/>
+        </w:rPr>
+        <w:t>d</w:t>
+      </w:r>
+      <w:r>
+        <w:rPr>
+          <w:rFonts w:ascii="Times New Roman" w:hAnsi="Times New Roman" w:cs="Times New Roman"/>
+          <w:sz w:val="24"/>
+          <w:szCs w:val="24"/>
+        </w:rPr>
+        <w:t>iagram</w:t>
+      </w:r>
+      <w:proofErr w:type="spellEnd"/>
+      <w:r>
+        <w:rPr>
+          <w:rFonts w:ascii="Times New Roman" w:hAnsi="Times New Roman" w:cs="Times New Roman"/>
+          <w:sz w:val="24"/>
+          <w:szCs w:val="24"/>
+        </w:rPr>
+        <w:t xml:space="preserve"> non risultassero essere abbastanza leggibili si</w:t>
       </w:r>
       <w:r>
         <w:rPr>
@@ -7363,6 +7533,7 @@
         </w:rPr>
         <w:t xml:space="preserve">Class </w:t>
       </w:r>
+      <w:proofErr w:type="spellStart"/>
       <w:r>
         <w:rPr>
           <w:rFonts w:ascii="Times New Roman" w:hAnsi="Times New Roman" w:cs="Times New Roman"/>
@@ -7381,7 +7552,18 @@
           <w:sz w:val="24"/>
           <w:szCs w:val="24"/>
         </w:rPr>
-        <w:t xml:space="preserve">iagram: </w:t>
+        <w:t>iagram</w:t>
+      </w:r>
+      <w:proofErr w:type="spellEnd"/>
+      <w:r>
+        <w:rPr>
+          <w:rFonts w:ascii="Times New Roman" w:hAnsi="Times New Roman" w:cs="Times New Roman"/>
+          <w:b/>
+          <w:bCs/>
+          <w:sz w:val="24"/>
+          <w:szCs w:val="24"/>
+        </w:rPr>
+        <w:t xml:space="preserve">: </w:t>
       </w:r>
       <w:hyperlink r:id="rId11" w:history="1">
         <w:r>
@@ -7435,6 +7617,7 @@
         </w:rPr>
         <w:t xml:space="preserve">Class </w:t>
       </w:r>
+      <w:proofErr w:type="spellStart"/>
       <w:r>
         <w:rPr>
           <w:rFonts w:ascii="Times New Roman" w:hAnsi="Times New Roman" w:cs="Times New Roman"/>
@@ -7453,7 +7636,18 @@
           <w:sz w:val="24"/>
           <w:szCs w:val="24"/>
         </w:rPr>
-        <w:t xml:space="preserve">agram ristrutturato: </w:t>
+        <w:t>agram</w:t>
+      </w:r>
+      <w:proofErr w:type="spellEnd"/>
+      <w:r>
+        <w:rPr>
+          <w:rFonts w:ascii="Times New Roman" w:hAnsi="Times New Roman" w:cs="Times New Roman"/>
+          <w:b/>
+          <w:bCs/>
+          <w:sz w:val="24"/>
+          <w:szCs w:val="24"/>
+        </w:rPr>
+        <w:t xml:space="preserve"> ristrutturato: </w:t>
       </w:r>
       <w:hyperlink r:id="rId12" w:history="1">
         <w:r>
@@ -7588,6 +7782,7 @@
         <w:tab/>
         <w:t xml:space="preserve">Class </w:t>
       </w:r>
+      <w:proofErr w:type="spellStart"/>
       <w:r>
         <w:rPr>
           <w:rFonts w:ascii="Palatino Linotype" w:hAnsi="Palatino Linotype"/>
@@ -7614,6 +7809,7 @@
       </w:r>
       <w:bookmarkEnd w:id="28"/>
       <w:bookmarkEnd w:id="29"/>
+      <w:proofErr w:type="spellEnd"/>
       <w:r>
         <w:rPr>
           <w:rFonts w:ascii="Palatino Linotype" w:hAnsi="Palatino Linotype"/>
@@ -7812,7 +8008,42 @@
           <w:sz w:val="20"/>
           <w:szCs w:val="20"/>
         </w:rPr>
-        <w:t>Class Diagram della base di dati</w:t>
+        <w:t xml:space="preserve">Class </w:t>
+      </w:r>
+      <w:proofErr w:type="spellStart"/>
+      <w:r>
+        <w:rPr>
+          <w:rFonts w:ascii="Times New Roman" w:hAnsi="Times New Roman" w:cs="Times New Roman"/>
+          <w:i w:val="0"/>
+          <w:iCs w:val="0"/>
+          <w:color w:val="auto"/>
+          <w:sz w:val="20"/>
+          <w:szCs w:val="20"/>
+        </w:rPr>
+        <w:t>di</w:t>
+      </w:r>
+      <w:r>
+        <w:rPr>
+          <w:rFonts w:ascii="Times New Roman" w:hAnsi="Times New Roman" w:cs="Times New Roman"/>
+          <w:i w:val="0"/>
+          <w:iCs w:val="0"/>
+          <w:color w:val="auto"/>
+          <w:sz w:val="20"/>
+          <w:szCs w:val="20"/>
+        </w:rPr>
+        <w:t>agram</w:t>
+      </w:r>
+      <w:proofErr w:type="spellEnd"/>
+      <w:r>
+        <w:rPr>
+          <w:rFonts w:ascii="Times New Roman" w:hAnsi="Times New Roman" w:cs="Times New Roman"/>
+          <w:i w:val="0"/>
+          <w:iCs w:val="0"/>
+          <w:color w:val="auto"/>
+          <w:sz w:val="20"/>
+          <w:szCs w:val="20"/>
+        </w:rPr>
+        <w:t xml:space="preserve"> della base di dati</w:t>
       </w:r>
     </w:p>
     <w:bookmarkEnd w:id="30"/>
@@ -7858,9 +8089,23 @@
           <w:u w:val="single"/>
         </w:rPr>
         <w:tab/>
-        <w:t>Ristrutturazione del class diagram</w:t>
+        <w:t xml:space="preserve">Ristrutturazione del class </w:t>
+      </w:r>
+      <w:proofErr w:type="spellStart"/>
+      <w:r>
+        <w:rPr>
+          <w:rFonts w:ascii="Palatino Linotype" w:hAnsi="Palatino Linotype"/>
+          <w:b/>
+          <w:bCs/>
+          <w:color w:val="auto"/>
+          <w:sz w:val="28"/>
+          <w:szCs w:val="28"/>
+          <w:u w:val="single"/>
+        </w:rPr>
+        <w:t>diagram</w:t>
       </w:r>
       <w:bookmarkEnd w:id="31"/>
+      <w:proofErr w:type="spellEnd"/>
     </w:p>
     <w:bookmarkEnd w:id="32"/>
     <w:p>
@@ -7882,8 +8127,18 @@
           <w:sz w:val="24"/>
           <w:szCs w:val="24"/>
         </w:rPr>
-        <w:t>Al fine di rendere il class diagram</w:t>
-      </w:r>
+        <w:t xml:space="preserve">Al fine di rendere il class </w:t>
+      </w:r>
+      <w:proofErr w:type="spellStart"/>
+      <w:r>
+        <w:rPr>
+          <w:rFonts w:ascii="Times New Roman" w:hAnsi="Times New Roman" w:cs="Times New Roman"/>
+          <w:sz w:val="24"/>
+          <w:szCs w:val="24"/>
+        </w:rPr>
+        <w:t>diagram</w:t>
+      </w:r>
+      <w:proofErr w:type="spellEnd"/>
       <w:r>
         <w:rPr>
           <w:rFonts w:ascii="Times New Roman" w:hAnsi="Times New Roman" w:cs="Times New Roman"/>
@@ -8042,7 +8297,25 @@
           <w:sz w:val="24"/>
           <w:szCs w:val="24"/>
         </w:rPr>
-        <w:t xml:space="preserve"> il class diagram non </w:t>
+        <w:t xml:space="preserve"> il class </w:t>
+      </w:r>
+      <w:proofErr w:type="spellStart"/>
+      <w:r>
+        <w:rPr>
+          <w:rFonts w:ascii="Times New Roman" w:hAnsi="Times New Roman" w:cs="Times New Roman"/>
+          <w:sz w:val="24"/>
+          <w:szCs w:val="24"/>
+        </w:rPr>
+        <w:t>diagram</w:t>
+      </w:r>
+      <w:proofErr w:type="spellEnd"/>
+      <w:r>
+        <w:rPr>
+          <w:rFonts w:ascii="Times New Roman" w:hAnsi="Times New Roman" w:cs="Times New Roman"/>
+          <w:sz w:val="24"/>
+          <w:szCs w:val="24"/>
+        </w:rPr>
+        <w:t xml:space="preserve"> non </w:t>
       </w:r>
       <w:r>
         <w:rPr>
@@ -8068,7 +8341,16 @@
           <w:sz w:val="24"/>
           <w:szCs w:val="24"/>
         </w:rPr>
-        <w:t>…………………………………………</w:t>
+        <w:t xml:space="preserve"> </w:t>
+      </w:r>
+      <w:r>
+        <w:rPr>
+          <w:rFonts w:ascii="Times New Roman" w:hAnsi="Times New Roman" w:cs="Times New Roman"/>
+          <w:color w:val="FFFFFF" w:themeColor="background1"/>
+          <w:sz w:val="24"/>
+          <w:szCs w:val="24"/>
+        </w:rPr>
+        <w:t>………………………………………</w:t>
       </w:r>
       <w:bookmarkEnd w:id="34"/>
     </w:p>
@@ -8165,7 +8447,25 @@
           <w:sz w:val="24"/>
           <w:szCs w:val="24"/>
         </w:rPr>
-        <w:t xml:space="preserve"> nel class diagram di partenza</w:t>
+        <w:t xml:space="preserve"> nel class </w:t>
+      </w:r>
+      <w:proofErr w:type="spellStart"/>
+      <w:r>
+        <w:rPr>
+          <w:rFonts w:ascii="Times New Roman" w:hAnsi="Times New Roman" w:cs="Times New Roman"/>
+          <w:sz w:val="24"/>
+          <w:szCs w:val="24"/>
+        </w:rPr>
+        <w:t>diagram</w:t>
+      </w:r>
+      <w:proofErr w:type="spellEnd"/>
+      <w:r>
+        <w:rPr>
+          <w:rFonts w:ascii="Times New Roman" w:hAnsi="Times New Roman" w:cs="Times New Roman"/>
+          <w:sz w:val="24"/>
+          <w:szCs w:val="24"/>
+        </w:rPr>
+        <w:t xml:space="preserve"> di partenza</w:t>
       </w:r>
       <w:r>
         <w:rPr>
@@ -8183,13 +8483,23 @@
         </w:rPr>
         <w:t xml:space="preserve">a prima riguarda gli attributi </w:t>
       </w:r>
+      <w:proofErr w:type="spellStart"/>
       <w:r>
         <w:rPr>
           <w:rFonts w:ascii="Courier New" w:hAnsi="Courier New" w:cs="Courier New"/>
           <w:sz w:val="24"/>
           <w:szCs w:val="24"/>
         </w:rPr>
-        <w:t xml:space="preserve">OraArrivo </w:t>
+        <w:t>OraArrivo</w:t>
+      </w:r>
+      <w:proofErr w:type="spellEnd"/>
+      <w:r>
+        <w:rPr>
+          <w:rFonts w:ascii="Courier New" w:hAnsi="Courier New" w:cs="Courier New"/>
+          <w:sz w:val="24"/>
+          <w:szCs w:val="24"/>
+        </w:rPr>
+        <w:t xml:space="preserve"> </w:t>
       </w:r>
       <w:r>
         <w:rPr>
@@ -8199,13 +8509,23 @@
         </w:rPr>
         <w:t xml:space="preserve">e </w:t>
       </w:r>
+      <w:proofErr w:type="spellStart"/>
       <w:r>
         <w:rPr>
           <w:rFonts w:ascii="Courier New" w:hAnsi="Courier New" w:cs="Courier New"/>
           <w:sz w:val="24"/>
           <w:szCs w:val="24"/>
         </w:rPr>
-        <w:t xml:space="preserve">OraUscita </w:t>
+        <w:t>OraUscita</w:t>
+      </w:r>
+      <w:proofErr w:type="spellEnd"/>
+      <w:r>
+        <w:rPr>
+          <w:rFonts w:ascii="Courier New" w:hAnsi="Courier New" w:cs="Courier New"/>
+          <w:sz w:val="24"/>
+          <w:szCs w:val="24"/>
+        </w:rPr>
+        <w:t xml:space="preserve"> </w:t>
       </w:r>
       <w:r>
         <w:rPr>
@@ -8247,6 +8567,7 @@
         </w:rPr>
         <w:t xml:space="preserve">, poiché dall’analisi dei requisiti sappiamo che ogni singolo ristorante effettuerà soltanto servizio serale nella fascia oraria </w:t>
       </w:r>
+      <w:proofErr w:type="spellStart"/>
       <w:r>
         <w:rPr>
           <w:rFonts w:ascii="Courier New" w:hAnsi="Courier New" w:cs="Courier New"/>
@@ -8255,6 +8576,7 @@
         </w:rPr>
         <w:t>OraArrivo</w:t>
       </w:r>
+      <w:proofErr w:type="spellEnd"/>
       <w:r>
         <w:rPr>
           <w:rFonts w:ascii="Times New Roman" w:hAnsi="Times New Roman" w:cs="Times New Roman"/>
@@ -8263,6 +8585,7 @@
         </w:rPr>
         <w:t xml:space="preserve">: 20:00, </w:t>
       </w:r>
+      <w:proofErr w:type="spellStart"/>
       <w:r>
         <w:rPr>
           <w:rFonts w:ascii="Courier New" w:hAnsi="Courier New" w:cs="Courier New"/>
@@ -8271,6 +8594,7 @@
         </w:rPr>
         <w:t>OraUscita</w:t>
       </w:r>
+      <w:proofErr w:type="spellEnd"/>
       <w:r>
         <w:rPr>
           <w:rFonts w:ascii="Times New Roman" w:hAnsi="Times New Roman" w:cs="Times New Roman"/>
@@ -8301,15 +8625,45 @@
           <w:sz w:val="24"/>
           <w:szCs w:val="24"/>
         </w:rPr>
-        <w:t xml:space="preserve"> i suddetti attributi nella ristrutturazione del class diagram. La seconda informazione ridondante riguarda l’attributo </w:t>
-      </w:r>
+        <w:t xml:space="preserve"> i suddetti attributi nella ristrutturazione del class </w:t>
+      </w:r>
+      <w:proofErr w:type="spellStart"/>
+      <w:r>
+        <w:rPr>
+          <w:rFonts w:ascii="Times New Roman" w:hAnsi="Times New Roman" w:cs="Times New Roman"/>
+          <w:sz w:val="24"/>
+          <w:szCs w:val="24"/>
+        </w:rPr>
+        <w:t>diagram</w:t>
+      </w:r>
+      <w:proofErr w:type="spellEnd"/>
+      <w:r>
+        <w:rPr>
+          <w:rFonts w:ascii="Times New Roman" w:hAnsi="Times New Roman" w:cs="Times New Roman"/>
+          <w:sz w:val="24"/>
+          <w:szCs w:val="24"/>
+        </w:rPr>
+        <w:t xml:space="preserve">. La seconda informazione ridondante riguarda l’attributo </w:t>
+      </w:r>
+      <w:proofErr w:type="spellStart"/>
+      <w:proofErr w:type="gramStart"/>
       <w:r>
         <w:rPr>
           <w:rFonts w:ascii="Courier New" w:hAnsi="Courier New" w:cs="Courier New"/>
           <w:sz w:val="24"/>
           <w:szCs w:val="24"/>
         </w:rPr>
-        <w:t xml:space="preserve">CapienzaAvventori </w:t>
+        <w:t>CapienzaAvventori</w:t>
+      </w:r>
+      <w:proofErr w:type="spellEnd"/>
+      <w:proofErr w:type="gramEnd"/>
+      <w:r>
+        <w:rPr>
+          <w:rFonts w:ascii="Courier New" w:hAnsi="Courier New" w:cs="Courier New"/>
+          <w:sz w:val="24"/>
+          <w:szCs w:val="24"/>
+        </w:rPr>
+        <w:t xml:space="preserve"> </w:t>
       </w:r>
       <w:r>
         <w:rPr>
@@ -8337,14 +8691,25 @@
         </w:rPr>
         <w:t xml:space="preserve">. </w:t>
       </w:r>
-      <w:r>
-        <w:rPr>
-          <w:rFonts w:ascii="Times New Roman" w:hAnsi="Times New Roman" w:cs="Times New Roman"/>
-          <w:sz w:val="24"/>
-          <w:szCs w:val="24"/>
-        </w:rPr>
-        <w:t xml:space="preserve">E’ infatti possibile ottenere la </w:t>
-      </w:r>
+      <w:proofErr w:type="gramStart"/>
+      <w:r>
+        <w:rPr>
+          <w:rFonts w:ascii="Times New Roman" w:hAnsi="Times New Roman" w:cs="Times New Roman"/>
+          <w:sz w:val="24"/>
+          <w:szCs w:val="24"/>
+        </w:rPr>
+        <w:t>E’</w:t>
+      </w:r>
+      <w:proofErr w:type="gramEnd"/>
+      <w:r>
+        <w:rPr>
+          <w:rFonts w:ascii="Times New Roman" w:hAnsi="Times New Roman" w:cs="Times New Roman"/>
+          <w:sz w:val="24"/>
+          <w:szCs w:val="24"/>
+        </w:rPr>
+        <w:t xml:space="preserve"> infatti possibile ottenere la </w:t>
+      </w:r>
+      <w:proofErr w:type="spellStart"/>
       <w:r>
         <w:rPr>
           <w:rFonts w:ascii="Courier New" w:hAnsi="Courier New" w:cs="Courier New"/>
@@ -8353,6 +8718,7 @@
         </w:rPr>
         <w:t>CapienzaAvventori</w:t>
       </w:r>
+      <w:proofErr w:type="spellEnd"/>
       <w:r>
         <w:rPr>
           <w:rFonts w:ascii="Times New Roman" w:hAnsi="Times New Roman" w:cs="Times New Roman"/>
@@ -8377,6 +8743,7 @@
         </w:rPr>
         <w:t xml:space="preserve"> sommando l’attributo </w:t>
       </w:r>
+      <w:proofErr w:type="spellStart"/>
       <w:r>
         <w:rPr>
           <w:rFonts w:ascii="Courier New" w:hAnsi="Courier New" w:cs="Courier New"/>
@@ -8385,6 +8752,7 @@
         </w:rPr>
         <w:t>MaxAvventori</w:t>
       </w:r>
+      <w:proofErr w:type="spellEnd"/>
       <w:r>
         <w:rPr>
           <w:rFonts w:ascii="Times New Roman" w:hAnsi="Times New Roman" w:cs="Times New Roman"/>
@@ -8497,6 +8865,14 @@
           <w:sz w:val="24"/>
           <w:szCs w:val="24"/>
         </w:rPr>
+        <w:t>,</w:t>
+      </w:r>
+      <w:r>
+        <w:rPr>
+          <w:rFonts w:ascii="Times New Roman" w:hAnsi="Times New Roman" w:cs="Times New Roman"/>
+          <w:sz w:val="24"/>
+          <w:szCs w:val="24"/>
+        </w:rPr>
         <w:t xml:space="preserve"> per ogni </w:t>
       </w:r>
       <w:r>
@@ -8547,6 +8923,7 @@
         </w:rPr>
         <w:t xml:space="preserve">la cui somma totale di </w:t>
       </w:r>
+      <w:proofErr w:type="spellStart"/>
       <w:r>
         <w:rPr>
           <w:rFonts w:ascii="Courier New" w:hAnsi="Courier New" w:cs="Courier New"/>
@@ -8555,6 +8932,7 @@
         </w:rPr>
         <w:t>MaxAvventori</w:t>
       </w:r>
+      <w:proofErr w:type="spellEnd"/>
       <w:r>
         <w:rPr>
           <w:rFonts w:ascii="Times New Roman" w:hAnsi="Times New Roman" w:cs="Times New Roman"/>
@@ -8579,6 +8957,8 @@
         </w:rPr>
         <w:t xml:space="preserve">alla </w:t>
       </w:r>
+      <w:proofErr w:type="spellStart"/>
+      <w:proofErr w:type="gramStart"/>
       <w:r>
         <w:rPr>
           <w:rFonts w:ascii="Courier New" w:hAnsi="Courier New" w:cs="Courier New"/>
@@ -8587,6 +8967,8 @@
         </w:rPr>
         <w:t>CapienzaAvventori</w:t>
       </w:r>
+      <w:proofErr w:type="spellEnd"/>
+      <w:proofErr w:type="gramEnd"/>
       <w:r>
         <w:rPr>
           <w:rFonts w:ascii="Courier New" w:hAnsi="Courier New" w:cs="Courier New"/>
@@ -8713,7 +9095,25 @@
           <w:sz w:val="24"/>
           <w:szCs w:val="24"/>
         </w:rPr>
-        <w:t>Per alcune entità del class diagram è stata decisa</w:t>
+        <w:t xml:space="preserve">Per alcune entità del class </w:t>
+      </w:r>
+      <w:proofErr w:type="spellStart"/>
+      <w:r>
+        <w:rPr>
+          <w:rFonts w:ascii="Times New Roman" w:hAnsi="Times New Roman" w:cs="Times New Roman"/>
+          <w:sz w:val="24"/>
+          <w:szCs w:val="24"/>
+        </w:rPr>
+        <w:t>diagram</w:t>
+      </w:r>
+      <w:proofErr w:type="spellEnd"/>
+      <w:r>
+        <w:rPr>
+          <w:rFonts w:ascii="Times New Roman" w:hAnsi="Times New Roman" w:cs="Times New Roman"/>
+          <w:sz w:val="24"/>
+          <w:szCs w:val="24"/>
+        </w:rPr>
+        <w:t xml:space="preserve"> è stata decisa</w:t>
       </w:r>
       <w:r>
         <w:rPr>
@@ -8860,6 +9260,7 @@
         <w:br/>
         <w:t xml:space="preserve">Le chiavi primarie surrogate introdotte sono le seguenti: </w:t>
       </w:r>
+      <w:proofErr w:type="spellStart"/>
       <w:r>
         <w:rPr>
           <w:rFonts w:ascii="Courier New" w:hAnsi="Courier New" w:cs="Courier New"/>
@@ -8868,6 +9269,7 @@
         </w:rPr>
         <w:t>CodProprietario</w:t>
       </w:r>
+      <w:proofErr w:type="spellEnd"/>
       <w:r>
         <w:rPr>
           <w:rFonts w:ascii="Times New Roman" w:hAnsi="Times New Roman" w:cs="Times New Roman"/>
@@ -8882,8 +9284,18 @@
           <w:sz w:val="24"/>
           <w:szCs w:val="24"/>
         </w:rPr>
-        <w:t xml:space="preserve"> CodManager</w:t>
-      </w:r>
+        <w:t xml:space="preserve"> </w:t>
+      </w:r>
+      <w:proofErr w:type="spellStart"/>
+      <w:r>
+        <w:rPr>
+          <w:rFonts w:ascii="Courier New" w:hAnsi="Courier New" w:cs="Courier New"/>
+          <w:sz w:val="24"/>
+          <w:szCs w:val="24"/>
+        </w:rPr>
+        <w:t>CodManager</w:t>
+      </w:r>
+      <w:proofErr w:type="spellEnd"/>
       <w:r>
         <w:rPr>
           <w:rFonts w:ascii="Times New Roman" w:hAnsi="Times New Roman" w:cs="Times New Roman"/>
@@ -8898,8 +9310,18 @@
           <w:sz w:val="24"/>
           <w:szCs w:val="24"/>
         </w:rPr>
-        <w:t xml:space="preserve"> CodRistorante</w:t>
-      </w:r>
+        <w:t xml:space="preserve"> </w:t>
+      </w:r>
+      <w:proofErr w:type="spellStart"/>
+      <w:r>
+        <w:rPr>
+          <w:rFonts w:ascii="Courier New" w:hAnsi="Courier New" w:cs="Courier New"/>
+          <w:sz w:val="24"/>
+          <w:szCs w:val="24"/>
+        </w:rPr>
+        <w:t>CodRistorante</w:t>
+      </w:r>
+      <w:proofErr w:type="spellEnd"/>
       <w:r>
         <w:rPr>
           <w:rFonts w:ascii="Times New Roman" w:hAnsi="Times New Roman" w:cs="Times New Roman"/>
@@ -8914,8 +9336,18 @@
           <w:sz w:val="24"/>
           <w:szCs w:val="24"/>
         </w:rPr>
-        <w:t xml:space="preserve"> CodSala</w:t>
-      </w:r>
+        <w:t xml:space="preserve"> </w:t>
+      </w:r>
+      <w:proofErr w:type="spellStart"/>
+      <w:r>
+        <w:rPr>
+          <w:rFonts w:ascii="Courier New" w:hAnsi="Courier New" w:cs="Courier New"/>
+          <w:sz w:val="24"/>
+          <w:szCs w:val="24"/>
+        </w:rPr>
+        <w:t>CodSala</w:t>
+      </w:r>
+      <w:proofErr w:type="spellEnd"/>
       <w:r>
         <w:rPr>
           <w:rFonts w:ascii="Times New Roman" w:hAnsi="Times New Roman" w:cs="Times New Roman"/>
@@ -8930,8 +9362,18 @@
           <w:sz w:val="24"/>
           <w:szCs w:val="24"/>
         </w:rPr>
-        <w:t xml:space="preserve"> CodTavolo</w:t>
-      </w:r>
+        <w:t xml:space="preserve"> </w:t>
+      </w:r>
+      <w:proofErr w:type="spellStart"/>
+      <w:r>
+        <w:rPr>
+          <w:rFonts w:ascii="Courier New" w:hAnsi="Courier New" w:cs="Courier New"/>
+          <w:sz w:val="24"/>
+          <w:szCs w:val="24"/>
+        </w:rPr>
+        <w:t>CodTavolo</w:t>
+      </w:r>
+      <w:proofErr w:type="spellEnd"/>
       <w:r>
         <w:rPr>
           <w:rFonts w:ascii="Times New Roman" w:hAnsi="Times New Roman" w:cs="Times New Roman"/>
@@ -8946,8 +9388,18 @@
           <w:sz w:val="24"/>
           <w:szCs w:val="24"/>
         </w:rPr>
-        <w:t xml:space="preserve"> CodTavolata</w:t>
-      </w:r>
+        <w:t xml:space="preserve"> </w:t>
+      </w:r>
+      <w:proofErr w:type="spellStart"/>
+      <w:r>
+        <w:rPr>
+          <w:rFonts w:ascii="Courier New" w:hAnsi="Courier New" w:cs="Courier New"/>
+          <w:sz w:val="24"/>
+          <w:szCs w:val="24"/>
+        </w:rPr>
+        <w:t>CodTavolata</w:t>
+      </w:r>
+      <w:proofErr w:type="spellEnd"/>
       <w:r>
         <w:rPr>
           <w:rFonts w:ascii="Times New Roman" w:hAnsi="Times New Roman" w:cs="Times New Roman"/>
@@ -8996,6 +9448,7 @@
         </w:rPr>
         <w:t xml:space="preserve"> saranno identificate dalla chiave primaria </w:t>
       </w:r>
+      <w:proofErr w:type="spellStart"/>
       <w:r>
         <w:rPr>
           <w:rFonts w:ascii="Courier New" w:hAnsi="Courier New" w:cs="Courier New"/>
@@ -9004,6 +9457,7 @@
         </w:rPr>
         <w:t>NumCid</w:t>
       </w:r>
+      <w:proofErr w:type="spellEnd"/>
       <w:r>
         <w:rPr>
           <w:rFonts w:ascii="Times New Roman" w:hAnsi="Times New Roman" w:cs="Times New Roman"/>
@@ -9082,8 +9536,17 @@
           <w:sz w:val="24"/>
           <w:szCs w:val="24"/>
         </w:rPr>
-        <w:t xml:space="preserve">E’ necessario gestire gli attributi strutturati </w:t>
-      </w:r>
+        <w:t>È</w:t>
+      </w:r>
+      <w:r>
+        <w:rPr>
+          <w:rFonts w:ascii="Times New Roman" w:hAnsi="Times New Roman" w:cs="Times New Roman"/>
+          <w:sz w:val="24"/>
+          <w:szCs w:val="24"/>
+        </w:rPr>
+        <w:t xml:space="preserve"> necessario gestire gli attributi strutturati </w:t>
+      </w:r>
+      <w:proofErr w:type="spellStart"/>
       <w:r>
         <w:rPr>
           <w:rFonts w:ascii="Courier New" w:hAnsi="Courier New" w:cs="Courier New"/>
@@ -9092,6 +9555,7 @@
         </w:rPr>
         <w:t>LuogoNascita</w:t>
       </w:r>
+      <w:proofErr w:type="spellEnd"/>
       <w:r>
         <w:rPr>
           <w:rFonts w:ascii="Times New Roman" w:hAnsi="Times New Roman" w:cs="Times New Roman"/>
@@ -9154,7 +9618,15 @@
           <w:sz w:val="24"/>
           <w:szCs w:val="24"/>
         </w:rPr>
-        <w:t>E’ stato deciso di e</w:t>
+        <w:t>È</w:t>
+      </w:r>
+      <w:r>
+        <w:rPr>
+          <w:rFonts w:ascii="Times New Roman" w:hAnsi="Times New Roman" w:cs="Times New Roman"/>
+          <w:sz w:val="24"/>
+          <w:szCs w:val="24"/>
+        </w:rPr>
+        <w:t xml:space="preserve"> stato deciso di e</w:t>
       </w:r>
       <w:r>
         <w:rPr>
@@ -9172,6 +9644,7 @@
         </w:rPr>
         <w:t xml:space="preserve"> che formano gli strutturati </w:t>
       </w:r>
+      <w:proofErr w:type="spellStart"/>
       <w:r>
         <w:rPr>
           <w:rFonts w:ascii="Courier New" w:hAnsi="Courier New" w:cs="Courier New"/>
@@ -9180,6 +9653,7 @@
         </w:rPr>
         <w:t>LuogoNascita</w:t>
       </w:r>
+      <w:proofErr w:type="spellEnd"/>
       <w:r>
         <w:rPr>
           <w:rFonts w:ascii="Times New Roman" w:hAnsi="Times New Roman" w:cs="Times New Roman"/>
@@ -9218,7 +9692,23 @@
           <w:sz w:val="24"/>
           <w:szCs w:val="24"/>
         </w:rPr>
-        <w:t xml:space="preserve">’entità cui appartengono, rimuovendo questi ultimi. Dunque alle entità </w:t>
+        <w:t xml:space="preserve">’entità cui appartengono, rimuovendo questi ultimi. </w:t>
+      </w:r>
+      <w:r>
+        <w:rPr>
+          <w:rFonts w:ascii="Times New Roman" w:hAnsi="Times New Roman" w:cs="Times New Roman"/>
+          <w:sz w:val="24"/>
+          <w:szCs w:val="24"/>
+        </w:rPr>
+        <w:t>Dunque,</w:t>
+      </w:r>
+      <w:r>
+        <w:rPr>
+          <w:rFonts w:ascii="Times New Roman" w:hAnsi="Times New Roman" w:cs="Times New Roman"/>
+          <w:sz w:val="24"/>
+          <w:szCs w:val="24"/>
+        </w:rPr>
+        <w:t xml:space="preserve"> alle entità </w:t>
       </w:r>
       <w:r>
         <w:rPr>
@@ -9260,6 +9750,7 @@
         </w:rPr>
         <w:t xml:space="preserve">verranno aggiunti i seguenti attributi: </w:t>
       </w:r>
+      <w:proofErr w:type="spellStart"/>
       <w:r>
         <w:rPr>
           <w:rFonts w:ascii="Courier New" w:hAnsi="Courier New" w:cs="Courier New"/>
@@ -9268,6 +9759,7 @@
         </w:rPr>
         <w:t>CittaN</w:t>
       </w:r>
+      <w:proofErr w:type="spellEnd"/>
       <w:r>
         <w:rPr>
           <w:rFonts w:ascii="Times New Roman" w:hAnsi="Times New Roman" w:cs="Times New Roman"/>
@@ -9276,6 +9768,7 @@
         </w:rPr>
         <w:t xml:space="preserve">, </w:t>
       </w:r>
+      <w:proofErr w:type="spellStart"/>
       <w:r>
         <w:rPr>
           <w:rFonts w:ascii="Courier New" w:hAnsi="Courier New" w:cs="Courier New"/>
@@ -9284,6 +9777,7 @@
         </w:rPr>
         <w:t>ProvN</w:t>
       </w:r>
+      <w:proofErr w:type="spellEnd"/>
       <w:r>
         <w:rPr>
           <w:rFonts w:ascii="Times New Roman" w:hAnsi="Times New Roman" w:cs="Times New Roman"/>
@@ -9292,6 +9786,7 @@
         </w:rPr>
         <w:t xml:space="preserve"> (che costituiscono l’attributo strutturato </w:t>
       </w:r>
+      <w:proofErr w:type="spellStart"/>
       <w:r>
         <w:rPr>
           <w:rFonts w:ascii="Courier New" w:hAnsi="Courier New" w:cs="Courier New"/>
@@ -9300,6 +9795,7 @@
         </w:rPr>
         <w:t>LuogoNascita</w:t>
       </w:r>
+      <w:proofErr w:type="spellEnd"/>
       <w:r>
         <w:rPr>
           <w:rFonts w:ascii="Times New Roman" w:hAnsi="Times New Roman" w:cs="Times New Roman"/>
@@ -9308,6 +9804,7 @@
         </w:rPr>
         <w:t xml:space="preserve">) e </w:t>
       </w:r>
+      <w:proofErr w:type="spellStart"/>
       <w:r>
         <w:rPr>
           <w:rFonts w:ascii="Courier New" w:hAnsi="Courier New" w:cs="Courier New"/>
@@ -9316,6 +9813,7 @@
         </w:rPr>
         <w:t>CittaRes</w:t>
       </w:r>
+      <w:proofErr w:type="spellEnd"/>
       <w:r>
         <w:rPr>
           <w:rFonts w:ascii="Times New Roman" w:hAnsi="Times New Roman" w:cs="Times New Roman"/>
@@ -9324,6 +9822,7 @@
         </w:rPr>
         <w:t xml:space="preserve">, </w:t>
       </w:r>
+      <w:proofErr w:type="spellStart"/>
       <w:r>
         <w:rPr>
           <w:rFonts w:ascii="Courier New" w:hAnsi="Courier New" w:cs="Courier New"/>
@@ -9332,6 +9831,7 @@
         </w:rPr>
         <w:t>ProvRes</w:t>
       </w:r>
+      <w:proofErr w:type="spellEnd"/>
       <w:r>
         <w:rPr>
           <w:rFonts w:ascii="Times New Roman" w:hAnsi="Times New Roman" w:cs="Times New Roman"/>
@@ -9374,7 +9874,15 @@
           <w:szCs w:val="24"/>
         </w:rPr>
         <w:lastRenderedPageBreak/>
-        <w:t xml:space="preserve">E’ stata scelta questa gestione poiché tali attributi potrebbero essere </w:t>
+        <w:t>È</w:t>
+      </w:r>
+      <w:r>
+        <w:rPr>
+          <w:rFonts w:ascii="Times New Roman" w:hAnsi="Times New Roman" w:cs="Times New Roman"/>
+          <w:sz w:val="24"/>
+          <w:szCs w:val="24"/>
+        </w:rPr>
+        <w:t xml:space="preserve"> stata scelta questa gestione poiché tali attributi potrebbero essere </w:t>
       </w:r>
       <w:r>
         <w:rPr>
@@ -9400,6 +9908,8 @@
         </w:rPr>
         <w:t xml:space="preserve"> alcune interrogazioni riguardanti statistiche sul tracciamento dei contatti (ad esempio per stabilire quante persone di una determinata </w:t>
       </w:r>
+      <w:proofErr w:type="spellStart"/>
+      <w:proofErr w:type="gramStart"/>
       <w:r>
         <w:rPr>
           <w:rFonts w:ascii="Courier New" w:hAnsi="Courier New" w:cs="Courier New"/>
@@ -9408,6 +9918,8 @@
         </w:rPr>
         <w:t>CittaRes</w:t>
       </w:r>
+      <w:proofErr w:type="spellEnd"/>
+      <w:proofErr w:type="gramEnd"/>
       <w:r>
         <w:rPr>
           <w:rFonts w:ascii="Times New Roman" w:hAnsi="Times New Roman" w:cs="Times New Roman"/>
@@ -9580,6 +10092,7 @@
         </w:rPr>
         <w:t xml:space="preserve"> numerico, </w:t>
       </w:r>
+      <w:proofErr w:type="spellStart"/>
       <w:r>
         <w:rPr>
           <w:rFonts w:ascii="Courier New" w:hAnsi="Courier New" w:cs="Courier New"/>
@@ -9588,6 +10101,7 @@
         </w:rPr>
         <w:t>CodTavolata</w:t>
       </w:r>
+      <w:proofErr w:type="spellEnd"/>
       <w:r>
         <w:rPr>
           <w:rFonts w:ascii="Times New Roman" w:hAnsi="Times New Roman" w:cs="Times New Roman"/>
@@ -9812,6 +10326,7 @@
         </w:rPr>
         <w:t xml:space="preserve"> oppure </w:t>
       </w:r>
+      <w:proofErr w:type="spellStart"/>
       <w:r>
         <w:rPr>
           <w:rFonts w:ascii="Courier New" w:hAnsi="Courier New" w:cs="Courier New"/>
@@ -9820,6 +10335,7 @@
         </w:rPr>
         <w:t>ManagerRistorante</w:t>
       </w:r>
+      <w:proofErr w:type="spellEnd"/>
       <w:r>
         <w:rPr>
           <w:rFonts w:ascii="Times New Roman" w:hAnsi="Times New Roman" w:cs="Times New Roman"/>
@@ -9900,6 +10416,7 @@
         </w:rPr>
         <w:t xml:space="preserve"> </w:t>
       </w:r>
+      <w:proofErr w:type="gramStart"/>
       <w:r>
         <w:rPr>
           <w:rFonts w:ascii="Times New Roman" w:hAnsi="Times New Roman" w:cs="Times New Roman"/>
@@ -9914,7 +10431,16 @@
           <w:sz w:val="24"/>
           <w:szCs w:val="24"/>
         </w:rPr>
-        <w:t xml:space="preserve">la superclasse nelle sottoclassi, </w:t>
+        <w:t>la superclasse</w:t>
+      </w:r>
+      <w:proofErr w:type="gramEnd"/>
+      <w:r>
+        <w:rPr>
+          <w:rFonts w:ascii="Times New Roman" w:hAnsi="Times New Roman" w:cs="Times New Roman"/>
+          <w:sz w:val="24"/>
+          <w:szCs w:val="24"/>
+        </w:rPr>
+        <w:t xml:space="preserve"> nelle sottoclassi, </w:t>
       </w:r>
       <w:r>
         <w:rPr>
@@ -10060,7 +10586,33 @@
           <w:u w:val="single"/>
         </w:rPr>
         <w:tab/>
-        <w:t>Class diagram ristrutturato</w:t>
+        <w:t xml:space="preserve">Class </w:t>
+      </w:r>
+      <w:proofErr w:type="spellStart"/>
+      <w:r>
+        <w:rPr>
+          <w:rFonts w:ascii="Palatino Linotype" w:hAnsi="Palatino Linotype"/>
+          <w:b/>
+          <w:bCs/>
+          <w:color w:val="auto"/>
+          <w:sz w:val="25"/>
+          <w:szCs w:val="25"/>
+          <w:u w:val="single"/>
+        </w:rPr>
+        <w:t>diagram</w:t>
+      </w:r>
+      <w:proofErr w:type="spellEnd"/>
+      <w:r>
+        <w:rPr>
+          <w:rFonts w:ascii="Palatino Linotype" w:hAnsi="Palatino Linotype"/>
+          <w:b/>
+          <w:bCs/>
+          <w:color w:val="auto"/>
+          <w:sz w:val="25"/>
+          <w:szCs w:val="25"/>
+          <w:u w:val="single"/>
+        </w:rPr>
+        <w:t xml:space="preserve"> ristrutturato</w:t>
       </w:r>
       <w:bookmarkEnd w:id="43"/>
     </w:p>
@@ -10180,8 +10732,32 @@
           <w:sz w:val="20"/>
           <w:szCs w:val="20"/>
         </w:rPr>
-        <w:t>: Class Diagram</w:t>
-      </w:r>
+        <w:t xml:space="preserve">: Class </w:t>
+      </w:r>
+      <w:proofErr w:type="spellStart"/>
+      <w:r>
+        <w:rPr>
+          <w:rFonts w:ascii="Times New Roman" w:hAnsi="Times New Roman" w:cs="Times New Roman"/>
+          <w:i w:val="0"/>
+          <w:iCs w:val="0"/>
+          <w:color w:val="auto"/>
+          <w:sz w:val="20"/>
+          <w:szCs w:val="20"/>
+        </w:rPr>
+        <w:t>d</w:t>
+      </w:r>
+      <w:r>
+        <w:rPr>
+          <w:rFonts w:ascii="Times New Roman" w:hAnsi="Times New Roman" w:cs="Times New Roman"/>
+          <w:i w:val="0"/>
+          <w:iCs w:val="0"/>
+          <w:color w:val="auto"/>
+          <w:sz w:val="20"/>
+          <w:szCs w:val="20"/>
+        </w:rPr>
+        <w:t>iagram</w:t>
+      </w:r>
+      <w:proofErr w:type="spellEnd"/>
       <w:r>
         <w:rPr>
           <w:rFonts w:ascii="Times New Roman" w:hAnsi="Times New Roman" w:cs="Times New Roman"/>
@@ -10278,7 +10854,23 @@
           <w:sz w:val="28"/>
           <w:szCs w:val="28"/>
         </w:rPr>
-        <w:t xml:space="preserve"> per il class diagram ristrutturato</w:t>
+        <w:t xml:space="preserve"> per il class </w:t>
+      </w:r>
+      <w:proofErr w:type="spellStart"/>
+      <w:r>
+        <w:rPr>
+          <w:sz w:val="28"/>
+          <w:szCs w:val="28"/>
+        </w:rPr>
+        <w:t>diagram</w:t>
+      </w:r>
+      <w:proofErr w:type="spellEnd"/>
+      <w:r>
+        <w:rPr>
+          <w:sz w:val="28"/>
+          <w:szCs w:val="28"/>
+        </w:rPr>
+        <w:t xml:space="preserve"> ristrutturato</w:t>
       </w:r>
     </w:p>
     <w:p>
@@ -10548,6 +11140,7 @@
                 <w:rFonts w:ascii="Times New Roman" w:hAnsi="Times New Roman" w:cs="Times New Roman"/>
               </w:rPr>
             </w:pPr>
+            <w:proofErr w:type="spellStart"/>
             <w:r>
               <w:rPr>
                 <w:rFonts w:ascii="Times New Roman" w:hAnsi="Times New Roman" w:cs="Times New Roman"/>
@@ -10556,12 +11149,14 @@
               </w:rPr>
               <w:t>CodProprietario</w:t>
             </w:r>
+            <w:proofErr w:type="spellEnd"/>
             <w:r>
               <w:rPr>
                 <w:rFonts w:ascii="Times New Roman" w:hAnsi="Times New Roman" w:cs="Times New Roman"/>
               </w:rPr>
               <w:t xml:space="preserve"> (</w:t>
             </w:r>
+            <w:proofErr w:type="spellStart"/>
             <w:r>
               <w:rPr>
                 <w:rFonts w:ascii="Times New Roman" w:hAnsi="Times New Roman" w:cs="Times New Roman"/>
@@ -10570,6 +11165,7 @@
               </w:rPr>
               <w:t>integer</w:t>
             </w:r>
+            <w:proofErr w:type="spellEnd"/>
             <w:r>
               <w:rPr>
                 <w:rFonts w:ascii="Times New Roman" w:hAnsi="Times New Roman" w:cs="Times New Roman"/>
@@ -10588,7 +11184,21 @@
               <w:rPr>
                 <w:rFonts w:ascii="Times New Roman" w:hAnsi="Times New Roman" w:cs="Times New Roman"/>
               </w:rPr>
-              <w:t>chiave surrogata che serve ad identificare</w:t>
+              <w:t xml:space="preserve">chiave surrogata che serve </w:t>
+            </w:r>
+            <w:proofErr w:type="gramStart"/>
+            <w:r>
+              <w:rPr>
+                <w:rFonts w:ascii="Times New Roman" w:hAnsi="Times New Roman" w:cs="Times New Roman"/>
+              </w:rPr>
+              <w:t>ad</w:t>
+            </w:r>
+            <w:proofErr w:type="gramEnd"/>
+            <w:r>
+              <w:rPr>
+                <w:rFonts w:ascii="Times New Roman" w:hAnsi="Times New Roman" w:cs="Times New Roman"/>
+              </w:rPr>
+              <w:t xml:space="preserve"> identificare</w:t>
             </w:r>
             <w:r>
               <w:rPr>
@@ -10630,6 +11240,7 @@
               </w:rPr>
               <w:t>(</w:t>
             </w:r>
+            <w:proofErr w:type="spellStart"/>
             <w:r>
               <w:rPr>
                 <w:rFonts w:ascii="Times New Roman" w:hAnsi="Times New Roman" w:cs="Times New Roman"/>
@@ -10638,6 +11249,7 @@
               </w:rPr>
               <w:t>string</w:t>
             </w:r>
+            <w:proofErr w:type="spellEnd"/>
             <w:r>
               <w:rPr>
                 <w:rFonts w:ascii="Times New Roman" w:hAnsi="Times New Roman" w:cs="Times New Roman"/>
@@ -10686,6 +11298,7 @@
               </w:rPr>
               <w:t>(</w:t>
             </w:r>
+            <w:proofErr w:type="spellStart"/>
             <w:r>
               <w:rPr>
                 <w:rFonts w:ascii="Times New Roman" w:hAnsi="Times New Roman" w:cs="Times New Roman"/>
@@ -10694,6 +11307,7 @@
               </w:rPr>
               <w:t>string</w:t>
             </w:r>
+            <w:proofErr w:type="spellEnd"/>
             <w:r>
               <w:rPr>
                 <w:rFonts w:ascii="Times New Roman" w:hAnsi="Times New Roman" w:cs="Times New Roman"/>
@@ -10766,6 +11380,7 @@
               </w:rPr>
               <w:t>(</w:t>
             </w:r>
+            <w:proofErr w:type="spellStart"/>
             <w:r>
               <w:rPr>
                 <w:rFonts w:ascii="Times New Roman" w:hAnsi="Times New Roman" w:cs="Times New Roman"/>
@@ -10774,6 +11389,7 @@
               </w:rPr>
               <w:t>string</w:t>
             </w:r>
+            <w:proofErr w:type="spellEnd"/>
             <w:r>
               <w:rPr>
                 <w:rFonts w:ascii="Times New Roman" w:hAnsi="Times New Roman" w:cs="Times New Roman"/>
@@ -10784,13 +11400,7 @@
               <w:rPr>
                 <w:rFonts w:ascii="Times New Roman" w:hAnsi="Times New Roman" w:cs="Times New Roman"/>
               </w:rPr>
-              <w:t xml:space="preserve"> </w:t>
-            </w:r>
-            <w:r>
-              <w:rPr>
-                <w:rFonts w:ascii="Times New Roman" w:hAnsi="Times New Roman" w:cs="Times New Roman"/>
-              </w:rPr>
-              <w:t>nome di un proprietario.</w:t>
+              <w:t xml:space="preserve"> nome di un proprietario.</w:t>
             </w:r>
             <w:r>
               <w:rPr>
@@ -10828,6 +11438,7 @@
               </w:rPr>
               <w:t>(</w:t>
             </w:r>
+            <w:proofErr w:type="spellStart"/>
             <w:r>
               <w:rPr>
                 <w:rFonts w:ascii="Times New Roman" w:hAnsi="Times New Roman" w:cs="Times New Roman"/>
@@ -10836,6 +11447,7 @@
               </w:rPr>
               <w:t>string</w:t>
             </w:r>
+            <w:proofErr w:type="spellEnd"/>
             <w:r>
               <w:rPr>
                 <w:rFonts w:ascii="Times New Roman" w:hAnsi="Times New Roman" w:cs="Times New Roman"/>
@@ -10846,13 +11458,7 @@
               <w:rPr>
                 <w:rFonts w:ascii="Times New Roman" w:hAnsi="Times New Roman" w:cs="Times New Roman"/>
               </w:rPr>
-              <w:t xml:space="preserve"> </w:t>
-            </w:r>
-            <w:r>
-              <w:rPr>
-                <w:rFonts w:ascii="Times New Roman" w:hAnsi="Times New Roman" w:cs="Times New Roman"/>
-              </w:rPr>
-              <w:t>cognome di un proprietario.</w:t>
+              <w:t xml:space="preserve"> cognome di un proprietario.</w:t>
             </w:r>
             <w:r>
               <w:rPr>
@@ -10868,6 +11474,7 @@
                 <w:rFonts w:ascii="Times New Roman" w:hAnsi="Times New Roman" w:cs="Times New Roman"/>
               </w:rPr>
             </w:pPr>
+            <w:proofErr w:type="gramStart"/>
             <w:r>
               <w:rPr>
                 <w:rFonts w:ascii="Times New Roman" w:hAnsi="Times New Roman" w:cs="Times New Roman"/>
@@ -10876,6 +11483,7 @@
               </w:rPr>
               <w:t>Email</w:t>
             </w:r>
+            <w:proofErr w:type="gramEnd"/>
             <w:r>
               <w:rPr>
                 <w:rFonts w:ascii="Times New Roman" w:hAnsi="Times New Roman" w:cs="Times New Roman"/>
@@ -10890,6 +11498,7 @@
               </w:rPr>
               <w:t>(</w:t>
             </w:r>
+            <w:proofErr w:type="spellStart"/>
             <w:r>
               <w:rPr>
                 <w:rFonts w:ascii="Times New Roman" w:hAnsi="Times New Roman" w:cs="Times New Roman"/>
@@ -10898,6 +11507,7 @@
               </w:rPr>
               <w:t>string</w:t>
             </w:r>
+            <w:proofErr w:type="spellEnd"/>
             <w:r>
               <w:rPr>
                 <w:rFonts w:ascii="Times New Roman" w:hAnsi="Times New Roman" w:cs="Times New Roman"/>
@@ -10916,19 +11526,7 @@
               <w:rPr>
                 <w:rFonts w:ascii="Times New Roman" w:hAnsi="Times New Roman" w:cs="Times New Roman"/>
               </w:rPr>
-              <w:t xml:space="preserve"> </w:t>
-            </w:r>
-            <w:r>
-              <w:rPr>
-                <w:rFonts w:ascii="Times New Roman" w:hAnsi="Times New Roman" w:cs="Times New Roman"/>
-              </w:rPr>
-              <w:t>email associata</w:t>
-            </w:r>
-            <w:r>
-              <w:rPr>
-                <w:rFonts w:ascii="Times New Roman" w:hAnsi="Times New Roman" w:cs="Times New Roman"/>
-              </w:rPr>
-              <w:t xml:space="preserve"> ad un proprietario.</w:t>
+              <w:t xml:space="preserve"> email associata ad un proprietario.</w:t>
             </w:r>
           </w:p>
         </w:tc>
@@ -10951,12 +11549,14 @@
                 <w:rFonts w:ascii="Times New Roman" w:hAnsi="Times New Roman" w:cs="Times New Roman"/>
               </w:rPr>
             </w:pPr>
+            <w:proofErr w:type="spellStart"/>
             <w:r>
               <w:rPr>
                 <w:rFonts w:ascii="Times New Roman" w:hAnsi="Times New Roman" w:cs="Times New Roman"/>
               </w:rPr>
               <w:t>ManagerRistorante</w:t>
             </w:r>
+            <w:proofErr w:type="spellEnd"/>
           </w:p>
         </w:tc>
         <w:tc>
@@ -10983,12 +11583,14 @@
                 <w:rFonts w:ascii="Times New Roman" w:hAnsi="Times New Roman" w:cs="Times New Roman"/>
               </w:rPr>
             </w:pPr>
+            <w:proofErr w:type="spellStart"/>
             <w:r>
               <w:rPr>
                 <w:rFonts w:ascii="Times New Roman" w:hAnsi="Times New Roman" w:cs="Times New Roman"/>
               </w:rPr>
               <w:t>CodManager</w:t>
             </w:r>
+            <w:proofErr w:type="spellEnd"/>
           </w:p>
           <w:p>
             <w:pPr>
@@ -11053,12 +11655,14 @@
                 <w:rFonts w:ascii="Times New Roman" w:hAnsi="Times New Roman" w:cs="Times New Roman"/>
               </w:rPr>
             </w:pPr>
+            <w:proofErr w:type="gramStart"/>
             <w:r>
               <w:rPr>
                 <w:rFonts w:ascii="Times New Roman" w:hAnsi="Times New Roman" w:cs="Times New Roman"/>
               </w:rPr>
               <w:t>Email</w:t>
             </w:r>
+            <w:proofErr w:type="gramEnd"/>
           </w:p>
           <w:p>
             <w:pPr>
@@ -11127,12 +11731,14 @@
                 <w:rFonts w:ascii="Times New Roman" w:hAnsi="Times New Roman" w:cs="Times New Roman"/>
               </w:rPr>
             </w:pPr>
+            <w:proofErr w:type="spellStart"/>
             <w:r>
               <w:rPr>
                 <w:rFonts w:ascii="Times New Roman" w:hAnsi="Times New Roman" w:cs="Times New Roman"/>
               </w:rPr>
               <w:t>CodRistorante</w:t>
             </w:r>
+            <w:proofErr w:type="spellEnd"/>
           </w:p>
           <w:p>
             <w:pPr>
@@ -11183,12 +11789,14 @@
                 <w:rFonts w:ascii="Times New Roman" w:hAnsi="Times New Roman" w:cs="Times New Roman"/>
               </w:rPr>
             </w:pPr>
+            <w:proofErr w:type="gramStart"/>
             <w:r>
               <w:rPr>
                 <w:rFonts w:ascii="Times New Roman" w:hAnsi="Times New Roman" w:cs="Times New Roman"/>
               </w:rPr>
               <w:t>Citta</w:t>
             </w:r>
+            <w:proofErr w:type="gramEnd"/>
           </w:p>
           <w:p>
             <w:pPr>
@@ -11197,12 +11805,14 @@
                 <w:rFonts w:ascii="Times New Roman" w:hAnsi="Times New Roman" w:cs="Times New Roman"/>
               </w:rPr>
             </w:pPr>
+            <w:proofErr w:type="spellStart"/>
             <w:r>
               <w:rPr>
                 <w:rFonts w:ascii="Times New Roman" w:hAnsi="Times New Roman" w:cs="Times New Roman"/>
               </w:rPr>
               <w:t>Prov</w:t>
             </w:r>
+            <w:proofErr w:type="spellEnd"/>
           </w:p>
           <w:p>
             <w:pPr>
@@ -11225,12 +11835,14 @@
                 <w:rFonts w:ascii="Times New Roman" w:hAnsi="Times New Roman" w:cs="Times New Roman"/>
               </w:rPr>
             </w:pPr>
+            <w:proofErr w:type="gramStart"/>
             <w:r>
               <w:rPr>
                 <w:rFonts w:ascii="Times New Roman" w:hAnsi="Times New Roman" w:cs="Times New Roman"/>
               </w:rPr>
               <w:t>Email</w:t>
             </w:r>
+            <w:proofErr w:type="gramEnd"/>
           </w:p>
           <w:p>
             <w:pPr>
@@ -11239,12 +11851,14 @@
                 <w:rFonts w:ascii="Times New Roman" w:hAnsi="Times New Roman" w:cs="Times New Roman"/>
               </w:rPr>
             </w:pPr>
+            <w:proofErr w:type="spellStart"/>
             <w:r>
               <w:rPr>
                 <w:rFonts w:ascii="Times New Roman" w:hAnsi="Times New Roman" w:cs="Times New Roman"/>
               </w:rPr>
               <w:t>SitoWeb</w:t>
             </w:r>
+            <w:proofErr w:type="spellEnd"/>
           </w:p>
         </w:tc>
       </w:tr>
@@ -11298,12 +11912,14 @@
                 <w:rFonts w:ascii="Times New Roman" w:hAnsi="Times New Roman" w:cs="Times New Roman"/>
               </w:rPr>
             </w:pPr>
+            <w:proofErr w:type="spellStart"/>
             <w:r>
               <w:rPr>
                 <w:rFonts w:ascii="Times New Roman" w:hAnsi="Times New Roman" w:cs="Times New Roman"/>
               </w:rPr>
               <w:t>CodSala</w:t>
             </w:r>
+            <w:proofErr w:type="spellEnd"/>
           </w:p>
           <w:p>
             <w:pPr>
@@ -11326,12 +11942,14 @@
                 <w:rFonts w:ascii="Times New Roman" w:hAnsi="Times New Roman" w:cs="Times New Roman"/>
               </w:rPr>
             </w:pPr>
+            <w:proofErr w:type="spellStart"/>
             <w:r>
               <w:rPr>
                 <w:rFonts w:ascii="Times New Roman" w:hAnsi="Times New Roman" w:cs="Times New Roman"/>
               </w:rPr>
               <w:t>CapienzaAvventori</w:t>
             </w:r>
+            <w:proofErr w:type="spellEnd"/>
           </w:p>
           <w:p>
             <w:pPr>
@@ -11340,12 +11958,14 @@
                 <w:rFonts w:ascii="Times New Roman" w:hAnsi="Times New Roman" w:cs="Times New Roman"/>
               </w:rPr>
             </w:pPr>
+            <w:proofErr w:type="spellStart"/>
             <w:r>
               <w:rPr>
                 <w:rFonts w:ascii="Times New Roman" w:hAnsi="Times New Roman" w:cs="Times New Roman"/>
               </w:rPr>
               <w:t>DimensioneMq</w:t>
             </w:r>
+            <w:proofErr w:type="spellEnd"/>
           </w:p>
           <w:p>
             <w:pPr>
@@ -11354,12 +11974,14 @@
                 <w:rFonts w:ascii="Times New Roman" w:hAnsi="Times New Roman" w:cs="Times New Roman"/>
               </w:rPr>
             </w:pPr>
+            <w:proofErr w:type="spellStart"/>
             <w:r>
               <w:rPr>
                 <w:rFonts w:ascii="Times New Roman" w:hAnsi="Times New Roman" w:cs="Times New Roman"/>
               </w:rPr>
               <w:t>TipoSala</w:t>
             </w:r>
+            <w:proofErr w:type="spellEnd"/>
           </w:p>
         </w:tc>
       </w:tr>
@@ -11414,12 +12036,14 @@
                 <w:rFonts w:ascii="Times New Roman" w:hAnsi="Times New Roman" w:cs="Times New Roman"/>
               </w:rPr>
             </w:pPr>
+            <w:proofErr w:type="spellStart"/>
             <w:r>
               <w:rPr>
                 <w:rFonts w:ascii="Times New Roman" w:hAnsi="Times New Roman" w:cs="Times New Roman"/>
               </w:rPr>
               <w:t>CodTavolo</w:t>
             </w:r>
+            <w:proofErr w:type="spellEnd"/>
           </w:p>
           <w:p>
             <w:pPr>
@@ -11428,12 +12052,14 @@
                 <w:rFonts w:ascii="Times New Roman" w:hAnsi="Times New Roman" w:cs="Times New Roman"/>
               </w:rPr>
             </w:pPr>
+            <w:proofErr w:type="spellStart"/>
             <w:r>
               <w:rPr>
                 <w:rFonts w:ascii="Times New Roman" w:hAnsi="Times New Roman" w:cs="Times New Roman"/>
               </w:rPr>
               <w:t>Maxavventori</w:t>
             </w:r>
+            <w:proofErr w:type="spellEnd"/>
           </w:p>
         </w:tc>
       </w:tr>
@@ -11487,12 +12113,14 @@
                 <w:rFonts w:ascii="Times New Roman" w:hAnsi="Times New Roman" w:cs="Times New Roman"/>
               </w:rPr>
             </w:pPr>
+            <w:proofErr w:type="spellStart"/>
             <w:r>
               <w:rPr>
                 <w:rFonts w:ascii="Times New Roman" w:hAnsi="Times New Roman" w:cs="Times New Roman"/>
               </w:rPr>
               <w:t>CodTavolata</w:t>
             </w:r>
+            <w:proofErr w:type="spellEnd"/>
           </w:p>
           <w:p>
             <w:pPr>
@@ -11501,12 +12129,14 @@
                 <w:rFonts w:ascii="Times New Roman" w:hAnsi="Times New Roman" w:cs="Times New Roman"/>
               </w:rPr>
             </w:pPr>
+            <w:proofErr w:type="spellStart"/>
             <w:r>
               <w:rPr>
                 <w:rFonts w:ascii="Times New Roman" w:hAnsi="Times New Roman" w:cs="Times New Roman"/>
               </w:rPr>
               <w:t>DataArrivo</w:t>
             </w:r>
+            <w:proofErr w:type="spellEnd"/>
           </w:p>
           <w:p>
             <w:pPr>
@@ -11515,12 +12145,14 @@
                 <w:rFonts w:ascii="Times New Roman" w:hAnsi="Times New Roman" w:cs="Times New Roman"/>
               </w:rPr>
             </w:pPr>
+            <w:proofErr w:type="spellStart"/>
             <w:r>
               <w:rPr>
                 <w:rFonts w:ascii="Times New Roman" w:hAnsi="Times New Roman" w:cs="Times New Roman"/>
               </w:rPr>
               <w:t>OraArrivo</w:t>
             </w:r>
+            <w:proofErr w:type="spellEnd"/>
           </w:p>
           <w:p>
             <w:pPr>
@@ -11529,12 +12161,14 @@
                 <w:rFonts w:ascii="Times New Roman" w:hAnsi="Times New Roman" w:cs="Times New Roman"/>
               </w:rPr>
             </w:pPr>
+            <w:proofErr w:type="spellStart"/>
             <w:r>
               <w:rPr>
                 <w:rFonts w:ascii="Times New Roman" w:hAnsi="Times New Roman" w:cs="Times New Roman"/>
               </w:rPr>
               <w:t>OraUscita</w:t>
             </w:r>
+            <w:proofErr w:type="spellEnd"/>
           </w:p>
         </w:tc>
       </w:tr>
@@ -11590,12 +12224,14 @@
                 <w:rFonts w:ascii="Times New Roman" w:hAnsi="Times New Roman" w:cs="Times New Roman"/>
               </w:rPr>
             </w:pPr>
+            <w:proofErr w:type="spellStart"/>
             <w:r>
               <w:rPr>
                 <w:rFonts w:ascii="Times New Roman" w:hAnsi="Times New Roman" w:cs="Times New Roman"/>
               </w:rPr>
               <w:t>NumCid</w:t>
             </w:r>
+            <w:proofErr w:type="spellEnd"/>
           </w:p>
           <w:p>
             <w:pPr>
@@ -11632,12 +12268,14 @@
                 <w:rFonts w:ascii="Times New Roman" w:hAnsi="Times New Roman" w:cs="Times New Roman"/>
               </w:rPr>
             </w:pPr>
+            <w:proofErr w:type="spellStart"/>
             <w:r>
               <w:rPr>
                 <w:rFonts w:ascii="Times New Roman" w:hAnsi="Times New Roman" w:cs="Times New Roman"/>
               </w:rPr>
               <w:t>DataN</w:t>
             </w:r>
+            <w:proofErr w:type="spellEnd"/>
           </w:p>
           <w:p>
             <w:pPr>
@@ -11660,12 +12298,14 @@
                 <w:rFonts w:ascii="Times New Roman" w:hAnsi="Times New Roman" w:cs="Times New Roman"/>
               </w:rPr>
             </w:pPr>
+            <w:proofErr w:type="spellStart"/>
             <w:r>
               <w:rPr>
                 <w:rFonts w:ascii="Times New Roman" w:hAnsi="Times New Roman" w:cs="Times New Roman"/>
               </w:rPr>
               <w:t>CittaN</w:t>
             </w:r>
+            <w:proofErr w:type="spellEnd"/>
           </w:p>
           <w:p>
             <w:pPr>
@@ -11674,12 +12314,14 @@
                 <w:rFonts w:ascii="Times New Roman" w:hAnsi="Times New Roman" w:cs="Times New Roman"/>
               </w:rPr>
             </w:pPr>
+            <w:proofErr w:type="spellStart"/>
             <w:r>
               <w:rPr>
                 <w:rFonts w:ascii="Times New Roman" w:hAnsi="Times New Roman" w:cs="Times New Roman"/>
               </w:rPr>
               <w:t>ProvN</w:t>
             </w:r>
+            <w:proofErr w:type="spellEnd"/>
           </w:p>
           <w:p>
             <w:pPr>
@@ -11688,12 +12330,14 @@
                 <w:rFonts w:ascii="Times New Roman" w:hAnsi="Times New Roman" w:cs="Times New Roman"/>
               </w:rPr>
             </w:pPr>
+            <w:proofErr w:type="spellStart"/>
             <w:r>
               <w:rPr>
                 <w:rFonts w:ascii="Times New Roman" w:hAnsi="Times New Roman" w:cs="Times New Roman"/>
               </w:rPr>
               <w:t>CittaRes</w:t>
             </w:r>
+            <w:proofErr w:type="spellEnd"/>
           </w:p>
           <w:p>
             <w:pPr>
@@ -11702,12 +12346,14 @@
                 <w:rFonts w:ascii="Times New Roman" w:hAnsi="Times New Roman" w:cs="Times New Roman"/>
               </w:rPr>
             </w:pPr>
+            <w:proofErr w:type="spellStart"/>
             <w:r>
               <w:rPr>
                 <w:rFonts w:ascii="Times New Roman" w:hAnsi="Times New Roman" w:cs="Times New Roman"/>
               </w:rPr>
               <w:t>ProvRes</w:t>
             </w:r>
+            <w:proofErr w:type="spellEnd"/>
           </w:p>
           <w:p>
             <w:pPr>
@@ -11730,12 +12376,14 @@
                 <w:rFonts w:ascii="Times New Roman" w:hAnsi="Times New Roman" w:cs="Times New Roman"/>
               </w:rPr>
             </w:pPr>
+            <w:proofErr w:type="gramStart"/>
             <w:r>
               <w:rPr>
                 <w:rFonts w:ascii="Times New Roman" w:hAnsi="Times New Roman" w:cs="Times New Roman"/>
               </w:rPr>
               <w:t>Email</w:t>
             </w:r>
+            <w:proofErr w:type="gramEnd"/>
           </w:p>
           <w:p>
             <w:pPr>
@@ -11758,12 +12406,14 @@
                 <w:rFonts w:ascii="Times New Roman" w:hAnsi="Times New Roman" w:cs="Times New Roman"/>
               </w:rPr>
             </w:pPr>
+            <w:proofErr w:type="spellStart"/>
             <w:r>
               <w:rPr>
                 <w:rFonts w:ascii="Times New Roman" w:hAnsi="Times New Roman" w:cs="Times New Roman"/>
               </w:rPr>
               <w:t>HaGreenpass</w:t>
             </w:r>
+            <w:proofErr w:type="spellEnd"/>
           </w:p>
         </w:tc>
       </w:tr>
@@ -11826,12 +12476,14 @@
                 <w:rFonts w:ascii="Times New Roman" w:hAnsi="Times New Roman" w:cs="Times New Roman"/>
               </w:rPr>
             </w:pPr>
+            <w:proofErr w:type="spellStart"/>
             <w:r>
               <w:rPr>
                 <w:rFonts w:ascii="Times New Roman" w:hAnsi="Times New Roman" w:cs="Times New Roman"/>
               </w:rPr>
               <w:t>NumCid</w:t>
             </w:r>
+            <w:proofErr w:type="spellEnd"/>
           </w:p>
           <w:p>
             <w:pPr>
@@ -11868,12 +12520,14 @@
                 <w:rFonts w:ascii="Times New Roman" w:hAnsi="Times New Roman" w:cs="Times New Roman"/>
               </w:rPr>
             </w:pPr>
+            <w:proofErr w:type="spellStart"/>
             <w:r>
               <w:rPr>
                 <w:rFonts w:ascii="Times New Roman" w:hAnsi="Times New Roman" w:cs="Times New Roman"/>
               </w:rPr>
               <w:t>DataN</w:t>
             </w:r>
+            <w:proofErr w:type="spellEnd"/>
           </w:p>
           <w:p>
             <w:pPr>
@@ -11896,12 +12550,14 @@
                 <w:rFonts w:ascii="Times New Roman" w:hAnsi="Times New Roman" w:cs="Times New Roman"/>
               </w:rPr>
             </w:pPr>
+            <w:proofErr w:type="spellStart"/>
             <w:r>
               <w:rPr>
                 <w:rFonts w:ascii="Times New Roman" w:hAnsi="Times New Roman" w:cs="Times New Roman"/>
               </w:rPr>
               <w:t>CittaN</w:t>
             </w:r>
+            <w:proofErr w:type="spellEnd"/>
           </w:p>
           <w:p>
             <w:pPr>
@@ -11910,12 +12566,14 @@
                 <w:rFonts w:ascii="Times New Roman" w:hAnsi="Times New Roman" w:cs="Times New Roman"/>
               </w:rPr>
             </w:pPr>
+            <w:proofErr w:type="spellStart"/>
             <w:r>
               <w:rPr>
                 <w:rFonts w:ascii="Times New Roman" w:hAnsi="Times New Roman" w:cs="Times New Roman"/>
               </w:rPr>
               <w:t>ProvN</w:t>
             </w:r>
+            <w:proofErr w:type="spellEnd"/>
           </w:p>
           <w:p>
             <w:pPr>
@@ -11924,12 +12582,14 @@
                 <w:rFonts w:ascii="Times New Roman" w:hAnsi="Times New Roman" w:cs="Times New Roman"/>
               </w:rPr>
             </w:pPr>
+            <w:proofErr w:type="spellStart"/>
             <w:r>
               <w:rPr>
                 <w:rFonts w:ascii="Times New Roman" w:hAnsi="Times New Roman" w:cs="Times New Roman"/>
               </w:rPr>
               <w:t>CittaRes</w:t>
             </w:r>
+            <w:proofErr w:type="spellEnd"/>
           </w:p>
           <w:p>
             <w:pPr>
@@ -11938,12 +12598,14 @@
                 <w:rFonts w:ascii="Times New Roman" w:hAnsi="Times New Roman" w:cs="Times New Roman"/>
               </w:rPr>
             </w:pPr>
+            <w:proofErr w:type="spellStart"/>
             <w:r>
               <w:rPr>
                 <w:rFonts w:ascii="Times New Roman" w:hAnsi="Times New Roman" w:cs="Times New Roman"/>
               </w:rPr>
               <w:t>ProvRes</w:t>
             </w:r>
+            <w:proofErr w:type="spellEnd"/>
           </w:p>
           <w:p>
             <w:pPr>
@@ -11966,12 +12628,14 @@
                 <w:rFonts w:ascii="Times New Roman" w:hAnsi="Times New Roman" w:cs="Times New Roman"/>
               </w:rPr>
             </w:pPr>
+            <w:proofErr w:type="gramStart"/>
             <w:r>
               <w:rPr>
                 <w:rFonts w:ascii="Times New Roman" w:hAnsi="Times New Roman" w:cs="Times New Roman"/>
               </w:rPr>
               <w:t>Email</w:t>
             </w:r>
+            <w:proofErr w:type="gramEnd"/>
           </w:p>
         </w:tc>
       </w:tr>
@@ -12038,12 +12702,14 @@
                 <w:rFonts w:ascii="Times New Roman" w:hAnsi="Times New Roman" w:cs="Times New Roman"/>
               </w:rPr>
             </w:pPr>
+            <w:proofErr w:type="spellStart"/>
             <w:r>
               <w:rPr>
                 <w:rFonts w:ascii="Times New Roman" w:hAnsi="Times New Roman" w:cs="Times New Roman"/>
               </w:rPr>
               <w:t>CodCaso</w:t>
             </w:r>
+            <w:proofErr w:type="spellEnd"/>
           </w:p>
           <w:p>
             <w:pPr>
@@ -12052,12 +12718,14 @@
                 <w:rFonts w:ascii="Times New Roman" w:hAnsi="Times New Roman" w:cs="Times New Roman"/>
               </w:rPr>
             </w:pPr>
+            <w:proofErr w:type="spellStart"/>
             <w:r>
               <w:rPr>
                 <w:rFonts w:ascii="Times New Roman" w:hAnsi="Times New Roman" w:cs="Times New Roman"/>
               </w:rPr>
               <w:t>DataRegistrazione</w:t>
             </w:r>
+            <w:proofErr w:type="spellEnd"/>
           </w:p>
           <w:p>
             <w:pPr>
@@ -12066,12 +12734,14 @@
                 <w:rFonts w:ascii="Times New Roman" w:hAnsi="Times New Roman" w:cs="Times New Roman"/>
               </w:rPr>
             </w:pPr>
+            <w:proofErr w:type="spellStart"/>
             <w:r>
               <w:rPr>
                 <w:rFonts w:ascii="Times New Roman" w:hAnsi="Times New Roman" w:cs="Times New Roman"/>
               </w:rPr>
               <w:t>StatoCaso</w:t>
             </w:r>
+            <w:proofErr w:type="spellEnd"/>
           </w:p>
           <w:p>
             <w:pPr>
@@ -12439,7 +13109,27 @@
                 <w:b/>
                 <w:bCs/>
               </w:rPr>
-              <w:t>Proprietario</w:t>
+              <w:t>Proprietario [1]</w:t>
+            </w:r>
+            <w:r>
+              <w:rPr>
+                <w:rFonts w:ascii="Times New Roman" w:hAnsi="Times New Roman" w:cs="Times New Roman"/>
+              </w:rPr>
+              <w:t xml:space="preserve"> </w:t>
+            </w:r>
+            <w:r>
+              <w:rPr>
+                <w:rFonts w:ascii="Times New Roman" w:hAnsi="Times New Roman" w:cs="Times New Roman"/>
+                <w:i/>
+                <w:iCs/>
+              </w:rPr>
+              <w:t>ruolo</w:t>
+            </w:r>
+            <w:r>
+              <w:rPr>
+                <w:rFonts w:ascii="Times New Roman" w:hAnsi="Times New Roman" w:cs="Times New Roman"/>
+              </w:rPr>
+              <w:t xml:space="preserve"> (</w:t>
             </w:r>
             <w:r>
               <w:rPr>
@@ -12447,7 +13137,91 @@
                 <w:b/>
                 <w:bCs/>
               </w:rPr>
-              <w:t xml:space="preserve"> [1]</w:t>
+              <w:t>Amministrato</w:t>
+            </w:r>
+            <w:r>
+              <w:rPr>
+                <w:rFonts w:ascii="Times New Roman" w:hAnsi="Times New Roman" w:cs="Times New Roman"/>
+              </w:rPr>
+              <w:t xml:space="preserve">): </w:t>
+            </w:r>
+            <w:r>
+              <w:rPr>
+                <w:rFonts w:ascii="Times New Roman" w:hAnsi="Times New Roman" w:cs="Times New Roman"/>
+              </w:rPr>
+              <w:t>indica il proprietario che amministra un</w:t>
+            </w:r>
+            <w:r>
+              <w:rPr>
+                <w:rFonts w:ascii="Times New Roman" w:hAnsi="Times New Roman" w:cs="Times New Roman"/>
+              </w:rPr>
+              <w:t>o o più ristoranti.</w:t>
+            </w:r>
+          </w:p>
+          <w:p>
+            <w:pPr>
+              <w:cnfStyle w:val="000000100000" w:firstRow="0" w:lastRow="0" w:firstColumn="0" w:lastColumn="0" w:oddVBand="0" w:evenVBand="0" w:oddHBand="1" w:evenHBand="0" w:firstRowFirstColumn="0" w:firstRowLastColumn="0" w:lastRowFirstColumn="0" w:lastRowLastColumn="0"/>
+              <w:rPr>
+                <w:rFonts w:ascii="Times New Roman" w:hAnsi="Times New Roman" w:cs="Times New Roman"/>
+              </w:rPr>
+            </w:pPr>
+          </w:p>
+          <w:p>
+            <w:pPr>
+              <w:cnfStyle w:val="000000100000" w:firstRow="0" w:lastRow="0" w:firstColumn="0" w:lastColumn="0" w:oddVBand="0" w:evenVBand="0" w:oddHBand="1" w:evenHBand="0" w:firstRowFirstColumn="0" w:firstRowLastColumn="0" w:lastRowFirstColumn="0" w:lastRowLastColumn="0"/>
+              <w:rPr>
+                <w:rFonts w:ascii="Times New Roman" w:hAnsi="Times New Roman" w:cs="Times New Roman"/>
+              </w:rPr>
+            </w:pPr>
+            <w:r>
+              <w:rPr>
+                <w:rFonts w:ascii="Times New Roman" w:hAnsi="Times New Roman" w:cs="Times New Roman"/>
+                <w:b/>
+                <w:bCs/>
+              </w:rPr>
+              <w:t>Ristorante</w:t>
+            </w:r>
+            <w:r>
+              <w:rPr>
+                <w:rFonts w:ascii="Times New Roman" w:hAnsi="Times New Roman" w:cs="Times New Roman"/>
+                <w:b/>
+                <w:bCs/>
+              </w:rPr>
+              <w:t xml:space="preserve"> [</w:t>
+            </w:r>
+            <w:proofErr w:type="gramStart"/>
+            <w:r>
+              <w:rPr>
+                <w:rFonts w:ascii="Times New Roman" w:hAnsi="Times New Roman" w:cs="Times New Roman"/>
+                <w:b/>
+                <w:bCs/>
+              </w:rPr>
+              <w:t>1</w:t>
+            </w:r>
+            <w:r>
+              <w:rPr>
+                <w:rFonts w:ascii="Times New Roman" w:hAnsi="Times New Roman" w:cs="Times New Roman"/>
+                <w:b/>
+                <w:bCs/>
+              </w:rPr>
+              <w:t>..</w:t>
+            </w:r>
+            <w:proofErr w:type="gramEnd"/>
+            <w:r>
+              <w:rPr>
+                <w:rFonts w:ascii="Times New Roman" w:hAnsi="Times New Roman" w:cs="Times New Roman"/>
+                <w:b/>
+                <w:bCs/>
+              </w:rPr>
+              <w:t>*</w:t>
+            </w:r>
+            <w:r>
+              <w:rPr>
+                <w:rFonts w:ascii="Times New Roman" w:hAnsi="Times New Roman" w:cs="Times New Roman"/>
+                <w:b/>
+                <w:bCs/>
+              </w:rPr>
+              <w:t>]</w:t>
             </w:r>
             <w:r>
               <w:rPr>
@@ -12475,108 +13249,14 @@
                 <w:b/>
                 <w:bCs/>
               </w:rPr>
-              <w:t>Amministrato</w:t>
-            </w:r>
-            <w:r>
-              <w:rPr>
-                <w:rFonts w:ascii="Times New Roman" w:hAnsi="Times New Roman" w:cs="Times New Roman"/>
-              </w:rPr>
-              <w:t xml:space="preserve">): </w:t>
-            </w:r>
-            <w:r>
-              <w:rPr>
-                <w:rFonts w:ascii="Times New Roman" w:hAnsi="Times New Roman" w:cs="Times New Roman"/>
-              </w:rPr>
-              <w:t>indica il proprietario che amministra un</w:t>
-            </w:r>
-            <w:r>
-              <w:rPr>
-                <w:rFonts w:ascii="Times New Roman" w:hAnsi="Times New Roman" w:cs="Times New Roman"/>
-              </w:rPr>
-              <w:t>o o più ristoranti.</w:t>
-            </w:r>
-          </w:p>
-          <w:p>
-            <w:pPr>
-              <w:cnfStyle w:val="000000100000" w:firstRow="0" w:lastRow="0" w:firstColumn="0" w:lastColumn="0" w:oddVBand="0" w:evenVBand="0" w:oddHBand="1" w:evenHBand="0" w:firstRowFirstColumn="0" w:firstRowLastColumn="0" w:lastRowFirstColumn="0" w:lastRowLastColumn="0"/>
-              <w:rPr>
-                <w:rFonts w:ascii="Times New Roman" w:hAnsi="Times New Roman" w:cs="Times New Roman"/>
-              </w:rPr>
-            </w:pPr>
-          </w:p>
-          <w:p>
-            <w:pPr>
-              <w:cnfStyle w:val="000000100000" w:firstRow="0" w:lastRow="0" w:firstColumn="0" w:lastColumn="0" w:oddVBand="0" w:evenVBand="0" w:oddHBand="1" w:evenHBand="0" w:firstRowFirstColumn="0" w:firstRowLastColumn="0" w:lastRowFirstColumn="0" w:lastRowLastColumn="0"/>
-              <w:rPr>
-                <w:rFonts w:ascii="Times New Roman" w:hAnsi="Times New Roman" w:cs="Times New Roman"/>
-              </w:rPr>
-            </w:pPr>
+              <w:t>Amministr</w:t>
+            </w:r>
             <w:r>
               <w:rPr>
                 <w:rFonts w:ascii="Times New Roman" w:hAnsi="Times New Roman" w:cs="Times New Roman"/>
                 <w:b/>
                 <w:bCs/>
               </w:rPr>
-              <w:t>Ristorante</w:t>
-            </w:r>
-            <w:r>
-              <w:rPr>
-                <w:rFonts w:ascii="Times New Roman" w:hAnsi="Times New Roman" w:cs="Times New Roman"/>
-                <w:b/>
-                <w:bCs/>
-              </w:rPr>
-              <w:t xml:space="preserve"> [1</w:t>
-            </w:r>
-            <w:r>
-              <w:rPr>
-                <w:rFonts w:ascii="Times New Roman" w:hAnsi="Times New Roman" w:cs="Times New Roman"/>
-                <w:b/>
-                <w:bCs/>
-              </w:rPr>
-              <w:t>..*</w:t>
-            </w:r>
-            <w:r>
-              <w:rPr>
-                <w:rFonts w:ascii="Times New Roman" w:hAnsi="Times New Roman" w:cs="Times New Roman"/>
-                <w:b/>
-                <w:bCs/>
-              </w:rPr>
-              <w:t>]</w:t>
-            </w:r>
-            <w:r>
-              <w:rPr>
-                <w:rFonts w:ascii="Times New Roman" w:hAnsi="Times New Roman" w:cs="Times New Roman"/>
-              </w:rPr>
-              <w:t xml:space="preserve"> </w:t>
-            </w:r>
-            <w:r>
-              <w:rPr>
-                <w:rFonts w:ascii="Times New Roman" w:hAnsi="Times New Roman" w:cs="Times New Roman"/>
-                <w:i/>
-                <w:iCs/>
-              </w:rPr>
-              <w:t>ruolo</w:t>
-            </w:r>
-            <w:r>
-              <w:rPr>
-                <w:rFonts w:ascii="Times New Roman" w:hAnsi="Times New Roman" w:cs="Times New Roman"/>
-              </w:rPr>
-              <w:t xml:space="preserve"> (</w:t>
-            </w:r>
-            <w:r>
-              <w:rPr>
-                <w:rFonts w:ascii="Times New Roman" w:hAnsi="Times New Roman" w:cs="Times New Roman"/>
-                <w:b/>
-                <w:bCs/>
-              </w:rPr>
-              <w:t>Amministr</w:t>
-            </w:r>
-            <w:r>
-              <w:rPr>
-                <w:rFonts w:ascii="Times New Roman" w:hAnsi="Times New Roman" w:cs="Times New Roman"/>
-                <w:b/>
-                <w:bCs/>
-              </w:rPr>
               <w:t>a</w:t>
             </w:r>
             <w:r>
@@ -12589,13 +13269,7 @@
               <w:rPr>
                 <w:rFonts w:ascii="Times New Roman" w:hAnsi="Times New Roman" w:cs="Times New Roman"/>
               </w:rPr>
-              <w:t xml:space="preserve">indica </w:t>
-            </w:r>
-            <w:r>
-              <w:rPr>
-                <w:rFonts w:ascii="Times New Roman" w:hAnsi="Times New Roman" w:cs="Times New Roman"/>
-              </w:rPr>
-              <w:t>il ristorante che viene amministrato da un proprietario.</w:t>
+              <w:t>indica il ristorante che viene amministrato da un proprietario.</w:t>
             </w:r>
           </w:p>
         </w:tc>
@@ -13101,12 +13775,14 @@
                 <w:rFonts w:ascii="Times New Roman" w:hAnsi="Times New Roman" w:cs="Times New Roman"/>
               </w:rPr>
             </w:pPr>
+            <w:proofErr w:type="spellStart"/>
             <w:r>
               <w:rPr>
                 <w:rFonts w:ascii="Times New Roman" w:hAnsi="Times New Roman" w:cs="Times New Roman"/>
               </w:rPr>
               <w:t>AdiacenzaTavolo</w:t>
             </w:r>
+            <w:proofErr w:type="spellEnd"/>
           </w:p>
         </w:tc>
         <w:tc>
@@ -13306,12 +13982,14 @@
                 <w:rFonts w:ascii="Times New Roman" w:hAnsi="Times New Roman" w:cs="Times New Roman"/>
               </w:rPr>
             </w:pPr>
+            <w:proofErr w:type="spellStart"/>
             <w:r>
               <w:rPr>
                 <w:rFonts w:ascii="Times New Roman" w:hAnsi="Times New Roman" w:cs="Times New Roman"/>
               </w:rPr>
               <w:t>PositivitaAvventore</w:t>
             </w:r>
+            <w:proofErr w:type="spellEnd"/>
           </w:p>
         </w:tc>
         <w:tc>
@@ -13375,12 +14053,14 @@
                 <w:rFonts w:ascii="Times New Roman" w:hAnsi="Times New Roman" w:cs="Times New Roman"/>
               </w:rPr>
             </w:pPr>
+            <w:proofErr w:type="spellStart"/>
             <w:r>
               <w:rPr>
                 <w:rFonts w:ascii="Times New Roman" w:hAnsi="Times New Roman" w:cs="Times New Roman"/>
               </w:rPr>
               <w:t>PositivitaCameriere</w:t>
             </w:r>
+            <w:proofErr w:type="spellEnd"/>
           </w:p>
         </w:tc>
         <w:tc>
@@ -13443,12 +14123,14 @@
                 <w:rFonts w:ascii="Times New Roman" w:hAnsi="Times New Roman" w:cs="Times New Roman"/>
               </w:rPr>
             </w:pPr>
+            <w:proofErr w:type="spellStart"/>
             <w:r>
               <w:rPr>
                 <w:rFonts w:ascii="Times New Roman" w:hAnsi="Times New Roman" w:cs="Times New Roman"/>
               </w:rPr>
               <w:t>TracciamentoProprietario</w:t>
             </w:r>
+            <w:proofErr w:type="spellEnd"/>
           </w:p>
         </w:tc>
         <w:tc>
@@ -13512,6 +14194,7 @@
                 <w:rFonts w:ascii="Times New Roman" w:hAnsi="Times New Roman" w:cs="Times New Roman"/>
               </w:rPr>
             </w:pPr>
+            <w:proofErr w:type="spellStart"/>
             <w:r>
               <w:rPr>
                 <w:rFonts w:ascii="Times New Roman" w:hAnsi="Times New Roman" w:cs="Times New Roman"/>
@@ -13519,6 +14202,7 @@
               <w:lastRenderedPageBreak/>
               <w:t>TracciamentoManager</w:t>
             </w:r>
+            <w:proofErr w:type="spellEnd"/>
           </w:p>
         </w:tc>
         <w:tc>
@@ -13863,17 +14547,26 @@
                 <w:rFonts w:ascii="Times New Roman" w:hAnsi="Times New Roman" w:cs="Times New Roman"/>
               </w:rPr>
             </w:pPr>
+            <w:proofErr w:type="spellStart"/>
             <w:r>
               <w:rPr>
                 <w:rFonts w:ascii="Times New Roman" w:hAnsi="Times New Roman" w:cs="Times New Roman"/>
               </w:rPr>
               <w:t>Has</w:t>
             </w:r>
-            <w:r>
-              <w:rPr>
-                <w:rFonts w:ascii="Times New Roman" w:hAnsi="Times New Roman" w:cs="Times New Roman"/>
-              </w:rPr>
-              <w:t xml:space="preserve"> g</w:t>
+            <w:proofErr w:type="spellEnd"/>
+            <w:r>
+              <w:rPr>
+                <w:rFonts w:ascii="Times New Roman" w:hAnsi="Times New Roman" w:cs="Times New Roman"/>
+              </w:rPr>
+              <w:t xml:space="preserve"> </w:t>
+            </w:r>
+            <w:proofErr w:type="spellStart"/>
+            <w:r>
+              <w:rPr>
+                <w:rFonts w:ascii="Times New Roman" w:hAnsi="Times New Roman" w:cs="Times New Roman"/>
+              </w:rPr>
+              <w:t>g</w:t>
             </w:r>
             <w:r>
               <w:rPr>
@@ -13893,6 +14586,7 @@
               </w:rPr>
               <w:t>ass</w:t>
             </w:r>
+            <w:proofErr w:type="spellEnd"/>
           </w:p>
         </w:tc>
         <w:tc>
@@ -14006,11 +14700,19 @@
                 <w:rFonts w:ascii="Times New Roman" w:hAnsi="Times New Roman" w:cs="Times New Roman"/>
               </w:rPr>
             </w:pPr>
-            <w:r>
-              <w:rPr>
-                <w:rFonts w:ascii="Times New Roman" w:hAnsi="Times New Roman" w:cs="Times New Roman"/>
-              </w:rPr>
-              <w:t>Email legale</w:t>
+            <w:proofErr w:type="gramStart"/>
+            <w:r>
+              <w:rPr>
+                <w:rFonts w:ascii="Times New Roman" w:hAnsi="Times New Roman" w:cs="Times New Roman"/>
+              </w:rPr>
+              <w:t>Email</w:t>
+            </w:r>
+            <w:proofErr w:type="gramEnd"/>
+            <w:r>
+              <w:rPr>
+                <w:rFonts w:ascii="Times New Roman" w:hAnsi="Times New Roman" w:cs="Times New Roman"/>
+              </w:rPr>
+              <w:t xml:space="preserve"> legale</w:t>
             </w:r>
           </w:p>
         </w:tc>
@@ -14327,6 +15029,8 @@
                 <w:rFonts w:ascii="Times New Roman" w:hAnsi="Times New Roman" w:cs="Times New Roman"/>
               </w:rPr>
             </w:pPr>
+            <w:proofErr w:type="spellStart"/>
+            <w:proofErr w:type="gramStart"/>
             <w:r>
               <w:rPr>
                 <w:rFonts w:ascii="Times New Roman" w:hAnsi="Times New Roman" w:cs="Times New Roman"/>
@@ -14337,7 +15041,15 @@
               <w:rPr>
                 <w:rFonts w:ascii="Times New Roman" w:hAnsi="Times New Roman" w:cs="Times New Roman"/>
               </w:rPr>
-              <w:t xml:space="preserve">Avventori </w:t>
+              <w:t>Avventori</w:t>
+            </w:r>
+            <w:proofErr w:type="spellEnd"/>
+            <w:proofErr w:type="gramEnd"/>
+            <w:r>
+              <w:rPr>
+                <w:rFonts w:ascii="Times New Roman" w:hAnsi="Times New Roman" w:cs="Times New Roman"/>
+              </w:rPr>
+              <w:t xml:space="preserve"> </w:t>
             </w:r>
             <w:r>
               <w:rPr>
@@ -14404,11 +15116,19 @@
                 <w:rFonts w:ascii="Times New Roman" w:hAnsi="Times New Roman" w:cs="Times New Roman"/>
               </w:rPr>
             </w:pPr>
-            <w:r>
-              <w:rPr>
-                <w:rFonts w:ascii="Times New Roman" w:hAnsi="Times New Roman" w:cs="Times New Roman"/>
-              </w:rPr>
-              <w:t>DimensioneMq legale</w:t>
+            <w:proofErr w:type="spellStart"/>
+            <w:r>
+              <w:rPr>
+                <w:rFonts w:ascii="Times New Roman" w:hAnsi="Times New Roman" w:cs="Times New Roman"/>
+              </w:rPr>
+              <w:t>DimensioneMq</w:t>
+            </w:r>
+            <w:proofErr w:type="spellEnd"/>
+            <w:r>
+              <w:rPr>
+                <w:rFonts w:ascii="Times New Roman" w:hAnsi="Times New Roman" w:cs="Times New Roman"/>
+              </w:rPr>
+              <w:t xml:space="preserve"> legale</w:t>
             </w:r>
           </w:p>
         </w:tc>
@@ -14458,11 +15178,19 @@
                 <w:rFonts w:ascii="Times New Roman" w:hAnsi="Times New Roman" w:cs="Times New Roman"/>
               </w:rPr>
             </w:pPr>
-            <w:r>
-              <w:rPr>
-                <w:rFonts w:ascii="Times New Roman" w:hAnsi="Times New Roman" w:cs="Times New Roman"/>
-              </w:rPr>
-              <w:t>MaxAvventori legale</w:t>
+            <w:proofErr w:type="spellStart"/>
+            <w:r>
+              <w:rPr>
+                <w:rFonts w:ascii="Times New Roman" w:hAnsi="Times New Roman" w:cs="Times New Roman"/>
+              </w:rPr>
+              <w:t>MaxAvventori</w:t>
+            </w:r>
+            <w:proofErr w:type="spellEnd"/>
+            <w:r>
+              <w:rPr>
+                <w:rFonts w:ascii="Times New Roman" w:hAnsi="Times New Roman" w:cs="Times New Roman"/>
+              </w:rPr>
+              <w:t xml:space="preserve"> legale</w:t>
             </w:r>
           </w:p>
         </w:tc>
@@ -14988,12 +15716,14 @@
                 <w:rFonts w:ascii="Times New Roman" w:hAnsi="Times New Roman" w:cs="Times New Roman"/>
               </w:rPr>
             </w:pPr>
+            <w:proofErr w:type="spellStart"/>
             <w:r>
               <w:rPr>
                 <w:rFonts w:ascii="Times New Roman" w:hAnsi="Times New Roman" w:cs="Times New Roman"/>
               </w:rPr>
               <w:t>TSesso</w:t>
             </w:r>
+            <w:proofErr w:type="spellEnd"/>
           </w:p>
         </w:tc>
         <w:tc>
@@ -15051,12 +15781,14 @@
                 <w:rFonts w:ascii="Times New Roman" w:hAnsi="Times New Roman" w:cs="Times New Roman"/>
               </w:rPr>
             </w:pPr>
+            <w:proofErr w:type="spellStart"/>
             <w:r>
               <w:rPr>
                 <w:rFonts w:ascii="Times New Roman" w:hAnsi="Times New Roman" w:cs="Times New Roman"/>
               </w:rPr>
               <w:t>TSala</w:t>
             </w:r>
+            <w:proofErr w:type="spellEnd"/>
           </w:p>
         </w:tc>
         <w:tc>
@@ -15120,12 +15852,14 @@
                 <w:rFonts w:ascii="Times New Roman" w:hAnsi="Times New Roman" w:cs="Times New Roman"/>
               </w:rPr>
             </w:pPr>
+            <w:proofErr w:type="spellStart"/>
             <w:r>
               <w:rPr>
                 <w:rFonts w:ascii="Times New Roman" w:hAnsi="Times New Roman" w:cs="Times New Roman"/>
               </w:rPr>
               <w:t>TCaso</w:t>
             </w:r>
+            <w:proofErr w:type="spellEnd"/>
           </w:p>
         </w:tc>
         <w:tc>
@@ -16329,7 +17063,16 @@
           <w:sz w:val="24"/>
           <w:szCs w:val="24"/>
         </w:rPr>
-        <w:t xml:space="preserve"> sono indicate con una </w:t>
+        <w:t xml:space="preserve"> sono indicate con </w:t>
+      </w:r>
+      <w:proofErr w:type="gramStart"/>
+      <w:r>
+        <w:rPr>
+          <w:rFonts w:ascii="Times New Roman" w:hAnsi="Times New Roman" w:cs="Times New Roman"/>
+          <w:sz w:val="24"/>
+          <w:szCs w:val="24"/>
+        </w:rPr>
+        <w:t xml:space="preserve">una </w:t>
       </w:r>
       <w:r>
         <w:rPr>
@@ -16348,7 +17091,19 @@
           <w:szCs w:val="24"/>
           <w:u w:val="single"/>
         </w:rPr>
-        <w:t>singola sottolineatura</w:t>
+        <w:t>singola</w:t>
+      </w:r>
+      <w:proofErr w:type="gramEnd"/>
+      <w:r>
+        <w:rPr>
+          <w:rFonts w:ascii="Times New Roman" w:hAnsi="Times New Roman" w:cs="Times New Roman"/>
+          <w:i/>
+          <w:iCs/>
+          <w:sz w:val="24"/>
+          <w:szCs w:val="24"/>
+          <w:u w:val="single"/>
+        </w:rPr>
+        <w:t xml:space="preserve"> sottolineatura</w:t>
       </w:r>
       <w:r>
         <w:rPr>
@@ -16555,6 +17310,7 @@
           <w:rFonts w:ascii="Consolas" w:hAnsi="Consolas" w:cs="Courier New"/>
         </w:rPr>
       </w:pPr>
+      <w:proofErr w:type="gramStart"/>
       <w:r>
         <w:rPr>
           <w:rFonts w:ascii="Consolas" w:hAnsi="Consolas" w:cs="Courier New"/>
@@ -16569,6 +17325,8 @@
         </w:rPr>
         <w:t>(</w:t>
       </w:r>
+      <w:proofErr w:type="spellStart"/>
+      <w:proofErr w:type="gramEnd"/>
       <w:r>
         <w:rPr>
           <w:rFonts w:ascii="Consolas" w:hAnsi="Consolas" w:cs="Courier New"/>
@@ -16576,6 +17334,7 @@
         </w:rPr>
         <w:t>CodProprietario</w:t>
       </w:r>
+      <w:proofErr w:type="spellEnd"/>
       <w:r>
         <w:rPr>
           <w:rFonts w:ascii="Consolas" w:hAnsi="Consolas" w:cs="Courier New"/>
@@ -16648,6 +17407,7 @@
           <w:rFonts w:ascii="Consolas" w:hAnsi="Consolas" w:cs="Courier New"/>
         </w:rPr>
       </w:pPr>
+      <w:proofErr w:type="gramStart"/>
       <w:r>
         <w:rPr>
           <w:rFonts w:ascii="Consolas" w:hAnsi="Consolas" w:cs="Courier New"/>
@@ -16662,6 +17422,8 @@
         </w:rPr>
         <w:t>(</w:t>
       </w:r>
+      <w:proofErr w:type="spellStart"/>
+      <w:proofErr w:type="gramEnd"/>
       <w:r>
         <w:rPr>
           <w:rFonts w:ascii="Consolas" w:hAnsi="Consolas" w:cs="Courier New"/>
@@ -16676,6 +17438,7 @@
         </w:rPr>
         <w:t>Ristorante</w:t>
       </w:r>
+      <w:proofErr w:type="spellEnd"/>
       <w:r>
         <w:rPr>
           <w:rFonts w:ascii="Consolas" w:hAnsi="Consolas" w:cs="Courier New"/>
@@ -16698,7 +17461,35 @@
         <w:rPr>
           <w:rFonts w:ascii="Consolas" w:hAnsi="Consolas" w:cs="Courier New"/>
         </w:rPr>
-        <w:t xml:space="preserve">Indirizzo, Telefono, Citta, Prov, Cap, Email, SitoWeb, </w:t>
+        <w:t xml:space="preserve">Indirizzo, Telefono, Citta, </w:t>
+      </w:r>
+      <w:proofErr w:type="spellStart"/>
+      <w:r>
+        <w:rPr>
+          <w:rFonts w:ascii="Consolas" w:hAnsi="Consolas" w:cs="Courier New"/>
+        </w:rPr>
+        <w:t>Prov</w:t>
+      </w:r>
+      <w:proofErr w:type="spellEnd"/>
+      <w:r>
+        <w:rPr>
+          <w:rFonts w:ascii="Consolas" w:hAnsi="Consolas" w:cs="Courier New"/>
+        </w:rPr>
+        <w:t xml:space="preserve">, Cap, Email, </w:t>
+      </w:r>
+      <w:proofErr w:type="spellStart"/>
+      <w:r>
+        <w:rPr>
+          <w:rFonts w:ascii="Consolas" w:hAnsi="Consolas" w:cs="Courier New"/>
+        </w:rPr>
+        <w:t>SitoWeb</w:t>
+      </w:r>
+      <w:proofErr w:type="spellEnd"/>
+      <w:r>
+        <w:rPr>
+          <w:rFonts w:ascii="Consolas" w:hAnsi="Consolas" w:cs="Courier New"/>
+        </w:rPr>
+        <w:t xml:space="preserve">, </w:t>
       </w:r>
       <w:r>
         <w:rPr>
@@ -16762,6 +17553,7 @@
         </w:rPr>
         <w:t xml:space="preserve"> </w:t>
       </w:r>
+      <w:proofErr w:type="spellStart"/>
       <w:r>
         <w:rPr>
           <w:rFonts w:ascii="Consolas" w:hAnsi="Consolas" w:cs="Arial"/>
@@ -16780,6 +17572,7 @@
         </w:rPr>
         <w:t>CodProprietario</w:t>
       </w:r>
+      <w:proofErr w:type="spellEnd"/>
     </w:p>
     <w:bookmarkEnd w:id="51"/>
     <w:p>
@@ -16798,6 +17591,8 @@
           <w:rFonts w:ascii="Consolas" w:hAnsi="Consolas" w:cs="Courier New"/>
         </w:rPr>
       </w:pPr>
+      <w:proofErr w:type="spellStart"/>
+      <w:proofErr w:type="gramStart"/>
       <w:r>
         <w:rPr>
           <w:rFonts w:ascii="Consolas" w:hAnsi="Consolas" w:cs="Courier New"/>
@@ -16806,12 +17601,15 @@
         </w:rPr>
         <w:t>ManagerRistorante</w:t>
       </w:r>
+      <w:proofErr w:type="spellEnd"/>
       <w:r>
         <w:rPr>
           <w:rFonts w:ascii="Consolas" w:hAnsi="Consolas" w:cs="Courier New"/>
         </w:rPr>
         <w:t>(</w:t>
       </w:r>
+      <w:proofErr w:type="spellStart"/>
+      <w:proofErr w:type="gramEnd"/>
       <w:r>
         <w:rPr>
           <w:rFonts w:ascii="Consolas" w:hAnsi="Consolas" w:cs="Courier New"/>
@@ -16819,12 +17617,14 @@
         </w:rPr>
         <w:t>CodManager</w:t>
       </w:r>
+      <w:proofErr w:type="spellEnd"/>
       <w:r>
         <w:rPr>
           <w:rFonts w:ascii="Consolas" w:hAnsi="Consolas" w:cs="Courier New"/>
         </w:rPr>
         <w:t xml:space="preserve">, Username, Password, Nome, Cognome, Email, Telefono, </w:t>
       </w:r>
+      <w:proofErr w:type="spellStart"/>
       <w:r>
         <w:rPr>
           <w:rFonts w:ascii="Consolas" w:hAnsi="Consolas" w:cs="Courier New"/>
@@ -16832,6 +17632,7 @@
         </w:rPr>
         <w:t>RistoranteGestito</w:t>
       </w:r>
+      <w:proofErr w:type="spellEnd"/>
       <w:r>
         <w:rPr>
           <w:rFonts w:ascii="Consolas" w:hAnsi="Consolas" w:cs="Courier New"/>
@@ -16863,11 +17664,19 @@
         </w:rPr>
         <w:t xml:space="preserve">: </w:t>
       </w:r>
+      <w:proofErr w:type="spellStart"/>
       <w:r>
         <w:rPr>
           <w:rFonts w:ascii="Consolas" w:hAnsi="Consolas" w:cs="Times New Roman"/>
         </w:rPr>
-        <w:t xml:space="preserve">RistoranteGestito </w:t>
+        <w:t>RistoranteGestito</w:t>
+      </w:r>
+      <w:proofErr w:type="spellEnd"/>
+      <w:r>
+        <w:rPr>
+          <w:rFonts w:ascii="Consolas" w:hAnsi="Consolas" w:cs="Times New Roman"/>
+        </w:rPr>
+        <w:t xml:space="preserve"> </w:t>
       </w:r>
       <w:r>
         <w:rPr>
@@ -16881,12 +17690,14 @@
         </w:rPr>
         <w:t xml:space="preserve"> </w:t>
       </w:r>
+      <w:proofErr w:type="spellStart"/>
       <w:r>
         <w:rPr>
           <w:rFonts w:ascii="Consolas" w:hAnsi="Consolas" w:cs="Arial"/>
         </w:rPr>
         <w:t>Ristorante.CodRistorante</w:t>
       </w:r>
+      <w:proofErr w:type="spellEnd"/>
     </w:p>
     <w:p>
       <w:pPr>
@@ -16903,6 +17714,7 @@
           <w:rFonts w:ascii="Consolas" w:hAnsi="Consolas" w:cs="Courier New"/>
         </w:rPr>
       </w:pPr>
+      <w:proofErr w:type="gramStart"/>
       <w:r>
         <w:rPr>
           <w:rFonts w:ascii="Consolas" w:hAnsi="Consolas" w:cs="Courier New"/>
@@ -16917,6 +17729,8 @@
         </w:rPr>
         <w:t>(</w:t>
       </w:r>
+      <w:proofErr w:type="spellStart"/>
+      <w:proofErr w:type="gramEnd"/>
       <w:r>
         <w:rPr>
           <w:rFonts w:ascii="Consolas" w:hAnsi="Consolas" w:cs="Courier New"/>
@@ -16931,6 +17745,7 @@
         </w:rPr>
         <w:t>Sala</w:t>
       </w:r>
+      <w:proofErr w:type="spellEnd"/>
       <w:r>
         <w:rPr>
           <w:rFonts w:ascii="Consolas" w:hAnsi="Consolas" w:cs="Courier New"/>
@@ -16947,7 +17762,49 @@
         <w:rPr>
           <w:rFonts w:ascii="Consolas" w:hAnsi="Consolas" w:cs="Courier New"/>
         </w:rPr>
-        <w:t>Denominazione, CapienzaAvventori, DimensioneMq, TipoSala,</w:t>
+        <w:t xml:space="preserve">Denominazione, </w:t>
+      </w:r>
+      <w:proofErr w:type="spellStart"/>
+      <w:r>
+        <w:rPr>
+          <w:rFonts w:ascii="Consolas" w:hAnsi="Consolas" w:cs="Courier New"/>
+        </w:rPr>
+        <w:t>CapienzaAvventori</w:t>
+      </w:r>
+      <w:proofErr w:type="spellEnd"/>
+      <w:r>
+        <w:rPr>
+          <w:rFonts w:ascii="Consolas" w:hAnsi="Consolas" w:cs="Courier New"/>
+        </w:rPr>
+        <w:t xml:space="preserve">, </w:t>
+      </w:r>
+      <w:proofErr w:type="spellStart"/>
+      <w:r>
+        <w:rPr>
+          <w:rFonts w:ascii="Consolas" w:hAnsi="Consolas" w:cs="Courier New"/>
+        </w:rPr>
+        <w:t>DimensioneMq</w:t>
+      </w:r>
+      <w:proofErr w:type="spellEnd"/>
+      <w:r>
+        <w:rPr>
+          <w:rFonts w:ascii="Consolas" w:hAnsi="Consolas" w:cs="Courier New"/>
+        </w:rPr>
+        <w:t xml:space="preserve">, </w:t>
+      </w:r>
+      <w:proofErr w:type="spellStart"/>
+      <w:r>
+        <w:rPr>
+          <w:rFonts w:ascii="Consolas" w:hAnsi="Consolas" w:cs="Courier New"/>
+        </w:rPr>
+        <w:t>TipoSala</w:t>
+      </w:r>
+      <w:proofErr w:type="spellEnd"/>
+      <w:r>
+        <w:rPr>
+          <w:rFonts w:ascii="Consolas" w:hAnsi="Consolas" w:cs="Courier New"/>
+        </w:rPr>
+        <w:t>,</w:t>
       </w:r>
       <w:r>
         <w:rPr>
@@ -17011,12 +17868,14 @@
         </w:rPr>
         <w:t xml:space="preserve"> </w:t>
       </w:r>
+      <w:proofErr w:type="spellStart"/>
       <w:r>
         <w:rPr>
           <w:rFonts w:ascii="Consolas" w:hAnsi="Consolas" w:cs="Arial"/>
         </w:rPr>
         <w:t>Ristorante.CodRistorante</w:t>
       </w:r>
+      <w:proofErr w:type="spellEnd"/>
     </w:p>
     <w:p>
       <w:pPr>
@@ -17040,6 +17899,7 @@
         </w:rPr>
       </w:pPr>
       <w:bookmarkStart w:id="52" w:name="_Hlk91783685"/>
+      <w:proofErr w:type="gramStart"/>
       <w:r>
         <w:rPr>
           <w:rFonts w:ascii="Consolas" w:hAnsi="Consolas" w:cs="Courier New"/>
@@ -17055,6 +17915,8 @@
         </w:rPr>
         <w:t>(</w:t>
       </w:r>
+      <w:proofErr w:type="spellStart"/>
+      <w:proofErr w:type="gramEnd"/>
       <w:r>
         <w:rPr>
           <w:rFonts w:ascii="Consolas" w:hAnsi="Consolas" w:cs="Courier New"/>
@@ -17062,6 +17924,7 @@
         </w:rPr>
         <w:t>NumCid</w:t>
       </w:r>
+      <w:proofErr w:type="spellEnd"/>
       <w:r>
         <w:rPr>
           <w:rFonts w:ascii="Consolas" w:hAnsi="Consolas" w:cs="Courier New"/>
@@ -17096,7 +17959,77 @@
         <w:rPr>
           <w:rFonts w:ascii="Consolas" w:hAnsi="Consolas" w:cs="Courier New"/>
         </w:rPr>
-        <w:t xml:space="preserve"> DataN, Sesso, CittaN, ProvN, CittaRes, ProvRes, Telefono, Email, </w:t>
+        <w:t xml:space="preserve"> </w:t>
+      </w:r>
+      <w:proofErr w:type="spellStart"/>
+      <w:r>
+        <w:rPr>
+          <w:rFonts w:ascii="Consolas" w:hAnsi="Consolas" w:cs="Courier New"/>
+        </w:rPr>
+        <w:t>DataN</w:t>
+      </w:r>
+      <w:proofErr w:type="spellEnd"/>
+      <w:r>
+        <w:rPr>
+          <w:rFonts w:ascii="Consolas" w:hAnsi="Consolas" w:cs="Courier New"/>
+        </w:rPr>
+        <w:t xml:space="preserve">, Sesso, </w:t>
+      </w:r>
+      <w:proofErr w:type="spellStart"/>
+      <w:r>
+        <w:rPr>
+          <w:rFonts w:ascii="Consolas" w:hAnsi="Consolas" w:cs="Courier New"/>
+        </w:rPr>
+        <w:t>CittaN</w:t>
+      </w:r>
+      <w:proofErr w:type="spellEnd"/>
+      <w:r>
+        <w:rPr>
+          <w:rFonts w:ascii="Consolas" w:hAnsi="Consolas" w:cs="Courier New"/>
+        </w:rPr>
+        <w:t xml:space="preserve">, </w:t>
+      </w:r>
+      <w:proofErr w:type="spellStart"/>
+      <w:r>
+        <w:rPr>
+          <w:rFonts w:ascii="Consolas" w:hAnsi="Consolas" w:cs="Courier New"/>
+        </w:rPr>
+        <w:t>ProvN</w:t>
+      </w:r>
+      <w:proofErr w:type="spellEnd"/>
+      <w:r>
+        <w:rPr>
+          <w:rFonts w:ascii="Consolas" w:hAnsi="Consolas" w:cs="Courier New"/>
+        </w:rPr>
+        <w:t xml:space="preserve">, </w:t>
+      </w:r>
+      <w:proofErr w:type="spellStart"/>
+      <w:r>
+        <w:rPr>
+          <w:rFonts w:ascii="Consolas" w:hAnsi="Consolas" w:cs="Courier New"/>
+        </w:rPr>
+        <w:t>CittaRes</w:t>
+      </w:r>
+      <w:proofErr w:type="spellEnd"/>
+      <w:r>
+        <w:rPr>
+          <w:rFonts w:ascii="Consolas" w:hAnsi="Consolas" w:cs="Courier New"/>
+        </w:rPr>
+        <w:t xml:space="preserve">, </w:t>
+      </w:r>
+      <w:proofErr w:type="spellStart"/>
+      <w:r>
+        <w:rPr>
+          <w:rFonts w:ascii="Consolas" w:hAnsi="Consolas" w:cs="Courier New"/>
+        </w:rPr>
+        <w:t>ProvRes</w:t>
+      </w:r>
+      <w:proofErr w:type="spellEnd"/>
+      <w:r>
+        <w:rPr>
+          <w:rFonts w:ascii="Consolas" w:hAnsi="Consolas" w:cs="Courier New"/>
+        </w:rPr>
+        <w:t xml:space="preserve">, Telefono, Email, </w:t>
       </w:r>
       <w:r>
         <w:rPr>
@@ -17154,12 +18087,14 @@
         </w:rPr>
         <w:t xml:space="preserve"> </w:t>
       </w:r>
+      <w:proofErr w:type="spellStart"/>
       <w:r>
         <w:rPr>
           <w:rFonts w:ascii="Consolas" w:hAnsi="Consolas" w:cs="Arial"/>
         </w:rPr>
         <w:t>Ristorante.CodRistorante</w:t>
       </w:r>
+      <w:proofErr w:type="spellEnd"/>
     </w:p>
     <w:p>
       <w:pPr>
@@ -17180,6 +18115,7 @@
           <w:rFonts w:ascii="Consolas" w:hAnsi="Consolas" w:cs="Courier New"/>
         </w:rPr>
       </w:pPr>
+      <w:proofErr w:type="gramStart"/>
       <w:r>
         <w:rPr>
           <w:rFonts w:ascii="Consolas" w:hAnsi="Consolas" w:cs="Courier New"/>
@@ -17194,6 +18130,8 @@
         </w:rPr>
         <w:t>(</w:t>
       </w:r>
+      <w:proofErr w:type="spellStart"/>
+      <w:proofErr w:type="gramEnd"/>
       <w:r>
         <w:rPr>
           <w:rFonts w:ascii="Consolas" w:hAnsi="Consolas" w:cs="Courier New"/>
@@ -17208,6 +18146,7 @@
         </w:rPr>
         <w:t>Tavolo</w:t>
       </w:r>
+      <w:proofErr w:type="spellEnd"/>
       <w:r>
         <w:rPr>
           <w:rFonts w:ascii="Consolas" w:hAnsi="Consolas" w:cs="Courier New"/>
@@ -17218,7 +18157,21 @@
         <w:rPr>
           <w:rFonts w:ascii="Consolas" w:hAnsi="Consolas" w:cs="Courier New"/>
         </w:rPr>
-        <w:t xml:space="preserve"> MaxAvventori, </w:t>
+        <w:t xml:space="preserve"> </w:t>
+      </w:r>
+      <w:proofErr w:type="spellStart"/>
+      <w:r>
+        <w:rPr>
+          <w:rFonts w:ascii="Consolas" w:hAnsi="Consolas" w:cs="Courier New"/>
+        </w:rPr>
+        <w:t>MaxAvventori</w:t>
+      </w:r>
+      <w:proofErr w:type="spellEnd"/>
+      <w:r>
+        <w:rPr>
+          <w:rFonts w:ascii="Consolas" w:hAnsi="Consolas" w:cs="Courier New"/>
+        </w:rPr>
+        <w:t xml:space="preserve">, </w:t>
       </w:r>
       <w:r>
         <w:rPr>
@@ -17233,6 +18186,7 @@
         </w:rPr>
         <w:t xml:space="preserve">, </w:t>
       </w:r>
+      <w:proofErr w:type="spellStart"/>
       <w:r>
         <w:rPr>
           <w:rFonts w:ascii="Consolas" w:hAnsi="Consolas" w:cs="Courier New"/>
@@ -17240,12 +18194,14 @@
         </w:rPr>
         <w:t>CameriereIncaricato</w:t>
       </w:r>
+      <w:proofErr w:type="spellEnd"/>
       <w:r>
         <w:rPr>
           <w:rFonts w:ascii="Consolas" w:hAnsi="Consolas" w:cs="Courier New"/>
         </w:rPr>
         <w:t xml:space="preserve">, </w:t>
       </w:r>
+      <w:proofErr w:type="spellStart"/>
       <w:r>
         <w:rPr>
           <w:rFonts w:ascii="Consolas" w:hAnsi="Consolas" w:cs="Courier New"/>
@@ -17253,6 +18209,7 @@
         </w:rPr>
         <w:t>TavoloAdiacente</w:t>
       </w:r>
+      <w:proofErr w:type="spellEnd"/>
       <w:r>
         <w:rPr>
           <w:rFonts w:ascii="Consolas" w:hAnsi="Consolas" w:cs="Courier New"/>
@@ -17308,6 +18265,7 @@
         </w:rPr>
         <w:t xml:space="preserve"> </w:t>
       </w:r>
+      <w:proofErr w:type="spellStart"/>
       <w:r>
         <w:rPr>
           <w:rFonts w:ascii="Consolas" w:hAnsi="Consolas" w:cs="Arial"/>
@@ -17326,6 +18284,7 @@
         </w:rPr>
         <w:t>Sala</w:t>
       </w:r>
+      <w:proofErr w:type="spellEnd"/>
       <w:r>
         <w:rPr>
           <w:rFonts w:ascii="Consolas" w:hAnsi="Consolas" w:cs="Arial"/>
@@ -17363,12 +18322,14 @@
         </w:rPr>
         <w:t xml:space="preserve"> </w:t>
       </w:r>
+      <w:proofErr w:type="spellStart"/>
       <w:r>
         <w:rPr>
           <w:rFonts w:ascii="Consolas" w:hAnsi="Consolas" w:cs="Times New Roman"/>
         </w:rPr>
         <w:t>CameriereIncaricato</w:t>
       </w:r>
+      <w:proofErr w:type="spellEnd"/>
       <w:r>
         <w:rPr>
           <w:rFonts w:ascii="Consolas" w:hAnsi="Consolas" w:cs="Times New Roman"/>
@@ -17387,6 +18348,7 @@
         </w:rPr>
         <w:t xml:space="preserve"> </w:t>
       </w:r>
+      <w:proofErr w:type="spellStart"/>
       <w:r>
         <w:rPr>
           <w:rFonts w:ascii="Consolas" w:hAnsi="Consolas" w:cs="Arial"/>
@@ -17405,6 +18367,7 @@
         </w:rPr>
         <w:t>NumCid</w:t>
       </w:r>
+      <w:proofErr w:type="spellEnd"/>
       <w:r>
         <w:rPr>
           <w:rFonts w:ascii="Consolas" w:hAnsi="Consolas" w:cs="Arial"/>
@@ -17431,11 +18394,19 @@
         </w:rPr>
         <w:t xml:space="preserve"> </w:t>
       </w:r>
+      <w:proofErr w:type="spellStart"/>
       <w:r>
         <w:rPr>
           <w:rFonts w:ascii="Consolas" w:hAnsi="Consolas" w:cs="Times New Roman"/>
         </w:rPr>
-        <w:t xml:space="preserve">TavoloAdiacente </w:t>
+        <w:t>TavoloAdiacente</w:t>
+      </w:r>
+      <w:proofErr w:type="spellEnd"/>
+      <w:r>
+        <w:rPr>
+          <w:rFonts w:ascii="Consolas" w:hAnsi="Consolas" w:cs="Times New Roman"/>
+        </w:rPr>
+        <w:t xml:space="preserve"> </w:t>
       </w:r>
       <w:r>
         <w:rPr>
@@ -17449,6 +18420,7 @@
         </w:rPr>
         <w:t xml:space="preserve"> </w:t>
       </w:r>
+      <w:proofErr w:type="spellStart"/>
       <w:r>
         <w:rPr>
           <w:rFonts w:ascii="Consolas" w:hAnsi="Consolas" w:cs="Arial"/>
@@ -17456,6 +18428,7 @@
         <w:t>Tavolo.CodTavolo</w:t>
       </w:r>
       <w:bookmarkEnd w:id="53"/>
+      <w:proofErr w:type="spellEnd"/>
       <w:r>
         <w:rPr>
           <w:rFonts w:ascii="Consolas" w:hAnsi="Consolas" w:cs="Arial"/>
@@ -17487,6 +18460,7 @@
           <w:rFonts w:ascii="Consolas" w:hAnsi="Consolas" w:cs="Courier New"/>
         </w:rPr>
       </w:pPr>
+      <w:proofErr w:type="gramStart"/>
       <w:r>
         <w:rPr>
           <w:rFonts w:ascii="Consolas" w:hAnsi="Consolas" w:cs="Courier New"/>
@@ -17501,6 +18475,8 @@
         </w:rPr>
         <w:t>(</w:t>
       </w:r>
+      <w:proofErr w:type="spellStart"/>
+      <w:proofErr w:type="gramEnd"/>
       <w:r>
         <w:rPr>
           <w:rFonts w:ascii="Consolas" w:hAnsi="Consolas" w:cs="Courier New"/>
@@ -17515,6 +18491,7 @@
         </w:rPr>
         <w:t>Tavolata</w:t>
       </w:r>
+      <w:proofErr w:type="spellEnd"/>
       <w:r>
         <w:rPr>
           <w:rFonts w:ascii="Consolas" w:hAnsi="Consolas" w:cs="Courier New"/>
@@ -17525,13 +18502,49 @@
         <w:rPr>
           <w:rFonts w:ascii="Consolas" w:hAnsi="Consolas" w:cs="Courier New"/>
         </w:rPr>
-        <w:t xml:space="preserve"> DataArrivo, </w:t>
-      </w:r>
+        <w:t xml:space="preserve"> </w:t>
+      </w:r>
+      <w:proofErr w:type="spellStart"/>
       <w:r>
         <w:rPr>
           <w:rFonts w:ascii="Consolas" w:hAnsi="Consolas" w:cs="Courier New"/>
         </w:rPr>
-        <w:t xml:space="preserve">OraArrivo, OraUscita, </w:t>
+        <w:t>DataArrivo</w:t>
+      </w:r>
+      <w:proofErr w:type="spellEnd"/>
+      <w:r>
+        <w:rPr>
+          <w:rFonts w:ascii="Consolas" w:hAnsi="Consolas" w:cs="Courier New"/>
+        </w:rPr>
+        <w:t xml:space="preserve">, </w:t>
+      </w:r>
+      <w:proofErr w:type="spellStart"/>
+      <w:r>
+        <w:rPr>
+          <w:rFonts w:ascii="Consolas" w:hAnsi="Consolas" w:cs="Courier New"/>
+        </w:rPr>
+        <w:t>OraArrivo</w:t>
+      </w:r>
+      <w:proofErr w:type="spellEnd"/>
+      <w:r>
+        <w:rPr>
+          <w:rFonts w:ascii="Consolas" w:hAnsi="Consolas" w:cs="Courier New"/>
+        </w:rPr>
+        <w:t xml:space="preserve">, </w:t>
+      </w:r>
+      <w:proofErr w:type="spellStart"/>
+      <w:r>
+        <w:rPr>
+          <w:rFonts w:ascii="Consolas" w:hAnsi="Consolas" w:cs="Courier New"/>
+        </w:rPr>
+        <w:t>OraUscita</w:t>
+      </w:r>
+      <w:proofErr w:type="spellEnd"/>
+      <w:r>
+        <w:rPr>
+          <w:rFonts w:ascii="Consolas" w:hAnsi="Consolas" w:cs="Courier New"/>
+        </w:rPr>
+        <w:t xml:space="preserve">, </w:t>
       </w:r>
       <w:r>
         <w:rPr>
@@ -17608,6 +18621,7 @@
         </w:rPr>
         <w:t xml:space="preserve"> </w:t>
       </w:r>
+      <w:proofErr w:type="spellStart"/>
       <w:r>
         <w:rPr>
           <w:rFonts w:ascii="Consolas" w:hAnsi="Consolas" w:cs="Arial"/>
@@ -17626,6 +18640,7 @@
         </w:rPr>
         <w:t>Tavolo</w:t>
       </w:r>
+      <w:proofErr w:type="spellEnd"/>
       <w:r>
         <w:rPr>
           <w:rFonts w:ascii="Consolas" w:hAnsi="Consolas" w:cs="Arial"/>
@@ -17670,12 +18685,14 @@
         </w:rPr>
         <w:t xml:space="preserve"> </w:t>
       </w:r>
+      <w:proofErr w:type="spellStart"/>
       <w:r>
         <w:rPr>
           <w:rFonts w:ascii="Consolas" w:hAnsi="Consolas" w:cs="Arial"/>
         </w:rPr>
         <w:t>Cameriere.NumCid</w:t>
       </w:r>
+      <w:proofErr w:type="spellEnd"/>
     </w:p>
     <w:p>
       <w:pPr>
@@ -17693,6 +18710,7 @@
           <w:rFonts w:ascii="Consolas" w:hAnsi="Consolas" w:cs="Courier New"/>
         </w:rPr>
       </w:pPr>
+      <w:proofErr w:type="gramStart"/>
       <w:r>
         <w:rPr>
           <w:rFonts w:ascii="Consolas" w:hAnsi="Consolas" w:cs="Courier New"/>
@@ -17707,6 +18725,8 @@
         </w:rPr>
         <w:t>(</w:t>
       </w:r>
+      <w:proofErr w:type="spellStart"/>
+      <w:proofErr w:type="gramEnd"/>
       <w:r>
         <w:rPr>
           <w:rFonts w:ascii="Consolas" w:hAnsi="Consolas" w:cs="Courier New"/>
@@ -17714,6 +18734,7 @@
         </w:rPr>
         <w:t>NumCid</w:t>
       </w:r>
+      <w:proofErr w:type="spellEnd"/>
       <w:r>
         <w:rPr>
           <w:rFonts w:ascii="Consolas" w:hAnsi="Consolas" w:cs="Courier New"/>
@@ -17748,7 +18769,91 @@
         <w:rPr>
           <w:rFonts w:ascii="Consolas" w:hAnsi="Consolas" w:cs="Courier New"/>
         </w:rPr>
-        <w:t xml:space="preserve"> DataN, Sesso, CittaN, ProvN, CittaRes, ProvRes, Telefono, Email, Temperatura, HaGreenpass, </w:t>
+        <w:t xml:space="preserve"> </w:t>
+      </w:r>
+      <w:proofErr w:type="spellStart"/>
+      <w:r>
+        <w:rPr>
+          <w:rFonts w:ascii="Consolas" w:hAnsi="Consolas" w:cs="Courier New"/>
+        </w:rPr>
+        <w:t>DataN</w:t>
+      </w:r>
+      <w:proofErr w:type="spellEnd"/>
+      <w:r>
+        <w:rPr>
+          <w:rFonts w:ascii="Consolas" w:hAnsi="Consolas" w:cs="Courier New"/>
+        </w:rPr>
+        <w:t xml:space="preserve">, Sesso, </w:t>
+      </w:r>
+      <w:proofErr w:type="spellStart"/>
+      <w:r>
+        <w:rPr>
+          <w:rFonts w:ascii="Consolas" w:hAnsi="Consolas" w:cs="Courier New"/>
+        </w:rPr>
+        <w:t>CittaN</w:t>
+      </w:r>
+      <w:proofErr w:type="spellEnd"/>
+      <w:r>
+        <w:rPr>
+          <w:rFonts w:ascii="Consolas" w:hAnsi="Consolas" w:cs="Courier New"/>
+        </w:rPr>
+        <w:t xml:space="preserve">, </w:t>
+      </w:r>
+      <w:proofErr w:type="spellStart"/>
+      <w:r>
+        <w:rPr>
+          <w:rFonts w:ascii="Consolas" w:hAnsi="Consolas" w:cs="Courier New"/>
+        </w:rPr>
+        <w:t>ProvN</w:t>
+      </w:r>
+      <w:proofErr w:type="spellEnd"/>
+      <w:r>
+        <w:rPr>
+          <w:rFonts w:ascii="Consolas" w:hAnsi="Consolas" w:cs="Courier New"/>
+        </w:rPr>
+        <w:t xml:space="preserve">, </w:t>
+      </w:r>
+      <w:proofErr w:type="spellStart"/>
+      <w:r>
+        <w:rPr>
+          <w:rFonts w:ascii="Consolas" w:hAnsi="Consolas" w:cs="Courier New"/>
+        </w:rPr>
+        <w:t>CittaRes</w:t>
+      </w:r>
+      <w:proofErr w:type="spellEnd"/>
+      <w:r>
+        <w:rPr>
+          <w:rFonts w:ascii="Consolas" w:hAnsi="Consolas" w:cs="Courier New"/>
+        </w:rPr>
+        <w:t xml:space="preserve">, </w:t>
+      </w:r>
+      <w:proofErr w:type="spellStart"/>
+      <w:r>
+        <w:rPr>
+          <w:rFonts w:ascii="Consolas" w:hAnsi="Consolas" w:cs="Courier New"/>
+        </w:rPr>
+        <w:t>ProvRes</w:t>
+      </w:r>
+      <w:proofErr w:type="spellEnd"/>
+      <w:r>
+        <w:rPr>
+          <w:rFonts w:ascii="Consolas" w:hAnsi="Consolas" w:cs="Courier New"/>
+        </w:rPr>
+        <w:t xml:space="preserve">, Telefono, Email, Temperatura, </w:t>
+      </w:r>
+      <w:proofErr w:type="spellStart"/>
+      <w:r>
+        <w:rPr>
+          <w:rFonts w:ascii="Consolas" w:hAnsi="Consolas" w:cs="Courier New"/>
+        </w:rPr>
+        <w:t>HaGreenpass</w:t>
+      </w:r>
+      <w:proofErr w:type="spellEnd"/>
+      <w:r>
+        <w:rPr>
+          <w:rFonts w:ascii="Consolas" w:hAnsi="Consolas" w:cs="Courier New"/>
+        </w:rPr>
+        <w:t xml:space="preserve">, </w:t>
       </w:r>
       <w:r>
         <w:rPr>
@@ -17819,12 +18924,14 @@
         </w:rPr>
         <w:t xml:space="preserve"> </w:t>
       </w:r>
+      <w:proofErr w:type="spellStart"/>
       <w:r>
         <w:rPr>
           <w:rFonts w:ascii="Consolas" w:hAnsi="Consolas" w:cs="Arial"/>
         </w:rPr>
         <w:t>Ristorante.CodRistorante</w:t>
       </w:r>
+      <w:proofErr w:type="spellEnd"/>
       <w:r>
         <w:rPr>
           <w:rFonts w:ascii="Consolas" w:hAnsi="Consolas" w:cs="Arial"/>
@@ -17869,12 +18976,14 @@
         </w:rPr>
         <w:t xml:space="preserve"> </w:t>
       </w:r>
+      <w:proofErr w:type="spellStart"/>
       <w:r>
         <w:rPr>
           <w:rFonts w:ascii="Consolas" w:hAnsi="Consolas" w:cs="Arial"/>
         </w:rPr>
         <w:t>Tavolata.CodTavolata</w:t>
       </w:r>
+      <w:proofErr w:type="spellEnd"/>
     </w:p>
     <w:bookmarkEnd w:id="54"/>
     <w:p>
@@ -17892,6 +19001,7 @@
           <w:rFonts w:ascii="Consolas" w:hAnsi="Consolas" w:cs="Courier New"/>
         </w:rPr>
       </w:pPr>
+      <w:proofErr w:type="gramStart"/>
       <w:r>
         <w:rPr>
           <w:rFonts w:ascii="Consolas" w:hAnsi="Consolas" w:cs="Courier New"/>
@@ -17906,6 +19016,8 @@
         </w:rPr>
         <w:t>(</w:t>
       </w:r>
+      <w:proofErr w:type="spellStart"/>
+      <w:proofErr w:type="gramEnd"/>
       <w:r>
         <w:rPr>
           <w:rFonts w:ascii="Consolas" w:hAnsi="Consolas" w:cs="Courier New"/>
@@ -17913,6 +19025,7 @@
         </w:rPr>
         <w:t>CodCaso</w:t>
       </w:r>
+      <w:proofErr w:type="spellEnd"/>
       <w:r>
         <w:rPr>
           <w:rFonts w:ascii="Consolas" w:hAnsi="Consolas" w:cs="Courier New"/>
@@ -17923,8 +19036,37 @@
         <w:rPr>
           <w:rFonts w:ascii="Consolas" w:hAnsi="Consolas" w:cs="Courier New"/>
         </w:rPr>
-        <w:t xml:space="preserve"> DataRegistrazione, StatoCaso, Note, </w:t>
-      </w:r>
+        <w:t xml:space="preserve"> </w:t>
+      </w:r>
+      <w:proofErr w:type="spellStart"/>
+      <w:r>
+        <w:rPr>
+          <w:rFonts w:ascii="Consolas" w:hAnsi="Consolas" w:cs="Courier New"/>
+        </w:rPr>
+        <w:t>DataRegistrazione</w:t>
+      </w:r>
+      <w:proofErr w:type="spellEnd"/>
+      <w:r>
+        <w:rPr>
+          <w:rFonts w:ascii="Consolas" w:hAnsi="Consolas" w:cs="Courier New"/>
+        </w:rPr>
+        <w:t xml:space="preserve">, </w:t>
+      </w:r>
+      <w:proofErr w:type="spellStart"/>
+      <w:r>
+        <w:rPr>
+          <w:rFonts w:ascii="Consolas" w:hAnsi="Consolas" w:cs="Courier New"/>
+        </w:rPr>
+        <w:t>StatoCaso</w:t>
+      </w:r>
+      <w:proofErr w:type="spellEnd"/>
+      <w:r>
+        <w:rPr>
+          <w:rFonts w:ascii="Consolas" w:hAnsi="Consolas" w:cs="Courier New"/>
+        </w:rPr>
+        <w:t xml:space="preserve">, Note, </w:t>
+      </w:r>
+      <w:proofErr w:type="spellStart"/>
       <w:r>
         <w:rPr>
           <w:rFonts w:ascii="Consolas" w:hAnsi="Consolas" w:cs="Courier New"/>
@@ -17939,12 +19081,14 @@
         </w:rPr>
         <w:t>torePositivo</w:t>
       </w:r>
+      <w:proofErr w:type="spellEnd"/>
       <w:r>
         <w:rPr>
           <w:rFonts w:ascii="Consolas" w:hAnsi="Consolas" w:cs="Courier New"/>
         </w:rPr>
         <w:t xml:space="preserve">, </w:t>
       </w:r>
+      <w:proofErr w:type="spellStart"/>
       <w:r>
         <w:rPr>
           <w:rFonts w:ascii="Consolas" w:hAnsi="Consolas" w:cs="Courier New"/>
@@ -17952,12 +19096,14 @@
         </w:rPr>
         <w:t>CamerierePositivo</w:t>
       </w:r>
+      <w:proofErr w:type="spellEnd"/>
       <w:r>
         <w:rPr>
           <w:rFonts w:ascii="Consolas" w:hAnsi="Consolas" w:cs="Courier New"/>
         </w:rPr>
         <w:t xml:space="preserve">, </w:t>
       </w:r>
+      <w:proofErr w:type="spellStart"/>
       <w:r>
         <w:rPr>
           <w:rFonts w:ascii="Consolas" w:hAnsi="Consolas" w:cs="Courier New"/>
@@ -17965,12 +19111,14 @@
         </w:rPr>
         <w:t>RegistraProprietario</w:t>
       </w:r>
+      <w:proofErr w:type="spellEnd"/>
       <w:r>
         <w:rPr>
           <w:rFonts w:ascii="Consolas" w:hAnsi="Consolas" w:cs="Courier New"/>
         </w:rPr>
         <w:t xml:space="preserve">, </w:t>
       </w:r>
+      <w:proofErr w:type="spellStart"/>
       <w:r>
         <w:rPr>
           <w:rFonts w:ascii="Consolas" w:hAnsi="Consolas" w:cs="Courier New"/>
@@ -17978,6 +19126,7 @@
         </w:rPr>
         <w:t>RegistraManager</w:t>
       </w:r>
+      <w:proofErr w:type="spellEnd"/>
       <w:r>
         <w:rPr>
           <w:rFonts w:ascii="Consolas" w:hAnsi="Consolas" w:cs="Courier New"/>
@@ -18009,12 +19158,14 @@
         </w:rPr>
         <w:t xml:space="preserve">: </w:t>
       </w:r>
+      <w:proofErr w:type="spellStart"/>
       <w:r>
         <w:rPr>
           <w:rFonts w:ascii="Consolas" w:hAnsi="Consolas" w:cs="Times New Roman"/>
         </w:rPr>
         <w:t>AvventorePositivo</w:t>
       </w:r>
+      <w:proofErr w:type="spellEnd"/>
       <w:r>
         <w:rPr>
           <w:rFonts w:ascii="Consolas" w:hAnsi="Consolas" w:cs="Times New Roman"/>
@@ -18033,6 +19184,7 @@
         </w:rPr>
         <w:t xml:space="preserve"> </w:t>
       </w:r>
+      <w:proofErr w:type="spellStart"/>
       <w:r>
         <w:rPr>
           <w:rFonts w:ascii="Consolas" w:hAnsi="Consolas" w:cs="Arial"/>
@@ -18051,6 +19203,7 @@
         </w:rPr>
         <w:t>NumCid</w:t>
       </w:r>
+      <w:proofErr w:type="spellEnd"/>
       <w:r>
         <w:rPr>
           <w:rFonts w:ascii="Consolas" w:hAnsi="Consolas" w:cs="Arial"/>
@@ -18077,12 +19230,14 @@
         </w:rPr>
         <w:t xml:space="preserve"> </w:t>
       </w:r>
+      <w:proofErr w:type="spellStart"/>
       <w:r>
         <w:rPr>
           <w:rFonts w:ascii="Consolas" w:hAnsi="Consolas" w:cs="Times New Roman"/>
         </w:rPr>
         <w:t>CamerierePositivo</w:t>
       </w:r>
+      <w:proofErr w:type="spellEnd"/>
       <w:r>
         <w:rPr>
           <w:rFonts w:ascii="Consolas" w:hAnsi="Consolas" w:cs="Times New Roman"/>
@@ -18101,6 +19256,7 @@
         </w:rPr>
         <w:t xml:space="preserve"> </w:t>
       </w:r>
+      <w:proofErr w:type="spellStart"/>
       <w:r>
         <w:rPr>
           <w:rFonts w:ascii="Consolas" w:hAnsi="Consolas" w:cs="Arial"/>
@@ -18119,6 +19275,7 @@
         </w:rPr>
         <w:t>NumCid</w:t>
       </w:r>
+      <w:proofErr w:type="spellEnd"/>
       <w:r>
         <w:rPr>
           <w:rFonts w:ascii="Consolas" w:hAnsi="Consolas" w:cs="Arial"/>
@@ -18145,11 +19302,19 @@
         </w:rPr>
         <w:t xml:space="preserve"> </w:t>
       </w:r>
+      <w:proofErr w:type="spellStart"/>
       <w:r>
         <w:rPr>
           <w:rFonts w:ascii="Consolas" w:hAnsi="Consolas" w:cs="Times New Roman"/>
         </w:rPr>
-        <w:t xml:space="preserve">RegistraProprietario </w:t>
+        <w:t>RegistraProprietario</w:t>
+      </w:r>
+      <w:proofErr w:type="spellEnd"/>
+      <w:r>
+        <w:rPr>
+          <w:rFonts w:ascii="Consolas" w:hAnsi="Consolas" w:cs="Times New Roman"/>
+        </w:rPr>
+        <w:t xml:space="preserve"> </w:t>
       </w:r>
       <w:r>
         <w:rPr>
@@ -18163,12 +19328,14 @@
         </w:rPr>
         <w:t xml:space="preserve"> </w:t>
       </w:r>
+      <w:proofErr w:type="spellStart"/>
       <w:r>
         <w:rPr>
           <w:rFonts w:ascii="Consolas" w:hAnsi="Consolas" w:cs="Arial"/>
         </w:rPr>
         <w:t>Proprietario.CodProprietario</w:t>
       </w:r>
+      <w:proofErr w:type="spellEnd"/>
       <w:r>
         <w:rPr>
           <w:rFonts w:ascii="Consolas" w:hAnsi="Consolas" w:cs="Arial"/>
@@ -18195,11 +19362,19 @@
         </w:rPr>
         <w:t xml:space="preserve"> </w:t>
       </w:r>
+      <w:proofErr w:type="spellStart"/>
       <w:r>
         <w:rPr>
           <w:rFonts w:ascii="Consolas" w:hAnsi="Consolas" w:cs="Times New Roman"/>
         </w:rPr>
-        <w:t xml:space="preserve">RegistraManager </w:t>
+        <w:t>RegistraManager</w:t>
+      </w:r>
+      <w:proofErr w:type="spellEnd"/>
+      <w:r>
+        <w:rPr>
+          <w:rFonts w:ascii="Consolas" w:hAnsi="Consolas" w:cs="Times New Roman"/>
+        </w:rPr>
+        <w:t xml:space="preserve"> </w:t>
       </w:r>
       <w:r>
         <w:rPr>
@@ -18213,12 +19388,14 @@
         </w:rPr>
         <w:t xml:space="preserve"> </w:t>
       </w:r>
+      <w:proofErr w:type="spellStart"/>
       <w:r>
         <w:rPr>
           <w:rFonts w:ascii="Consolas" w:hAnsi="Consolas" w:cs="Arial"/>
         </w:rPr>
         <w:t>ManagerRistorante.CodManager</w:t>
       </w:r>
+      <w:proofErr w:type="spellEnd"/>
     </w:p>
     <w:p>
       <w:pPr>
@@ -18675,6 +19852,7 @@
               </w:rPr>
               <w:t xml:space="preserve">Chiave esterna in </w:t>
             </w:r>
+            <w:proofErr w:type="spellStart"/>
             <w:r>
               <w:rPr>
                 <w:rFonts w:ascii="Consolas" w:hAnsi="Consolas" w:cs="Times New Roman"/>
@@ -18683,6 +19861,7 @@
               </w:rPr>
               <w:t>ManagerRistorante</w:t>
             </w:r>
+            <w:proofErr w:type="spellEnd"/>
             <w:r>
               <w:rPr>
                 <w:rFonts w:ascii="Times New Roman" w:hAnsi="Times New Roman" w:cs="Times New Roman"/>
@@ -19404,12 +20583,14 @@
                 </w14:shadow>
               </w:rPr>
             </w:pPr>
+            <w:proofErr w:type="spellStart"/>
             <w:r>
               <w:rPr>
                 <w:rFonts w:ascii="Times New Roman" w:hAnsi="Times New Roman" w:cs="Times New Roman"/>
               </w:rPr>
               <w:t>AdiacenzaTavolo</w:t>
             </w:r>
+            <w:proofErr w:type="spellEnd"/>
           </w:p>
         </w:tc>
         <w:tc>
@@ -19726,12 +20907,14 @@
                 </w14:shadow>
               </w:rPr>
             </w:pPr>
+            <w:proofErr w:type="spellStart"/>
             <w:r>
               <w:rPr>
                 <w:rFonts w:ascii="Times New Roman" w:hAnsi="Times New Roman" w:cs="Times New Roman"/>
               </w:rPr>
               <w:t>PositivitaAvventore</w:t>
             </w:r>
+            <w:proofErr w:type="spellEnd"/>
           </w:p>
         </w:tc>
         <w:tc>
@@ -19834,12 +21017,14 @@
                 </w14:shadow>
               </w:rPr>
             </w:pPr>
+            <w:proofErr w:type="spellStart"/>
             <w:r>
               <w:rPr>
                 <w:rFonts w:ascii="Times New Roman" w:hAnsi="Times New Roman" w:cs="Times New Roman"/>
               </w:rPr>
               <w:t>PositivitaCameriere</w:t>
             </w:r>
+            <w:proofErr w:type="spellEnd"/>
           </w:p>
         </w:tc>
         <w:tc>
@@ -19932,12 +21117,14 @@
                 <w:rFonts w:ascii="Times New Roman" w:hAnsi="Times New Roman" w:cs="Times New Roman"/>
               </w:rPr>
             </w:pPr>
+            <w:proofErr w:type="spellStart"/>
             <w:r>
               <w:rPr>
                 <w:rFonts w:ascii="Times New Roman" w:hAnsi="Times New Roman" w:cs="Times New Roman"/>
               </w:rPr>
               <w:t>TracciamentoProprietario</w:t>
             </w:r>
+            <w:proofErr w:type="spellEnd"/>
           </w:p>
         </w:tc>
         <w:tc>
@@ -20022,12 +21209,14 @@
                 <w:rFonts w:ascii="Times New Roman" w:hAnsi="Times New Roman" w:cs="Times New Roman"/>
               </w:rPr>
             </w:pPr>
+            <w:proofErr w:type="spellStart"/>
             <w:r>
               <w:rPr>
                 <w:rFonts w:ascii="Times New Roman" w:hAnsi="Times New Roman" w:cs="Times New Roman"/>
               </w:rPr>
               <w:t>TracciamentoManager</w:t>
             </w:r>
+            <w:proofErr w:type="spellEnd"/>
           </w:p>
         </w:tc>
         <w:tc>
@@ -20087,6 +21276,7 @@
               </w:rPr>
               <w:t xml:space="preserve"> </w:t>
             </w:r>
+            <w:proofErr w:type="spellStart"/>
             <w:r>
               <w:rPr>
                 <w:rFonts w:ascii="Consolas" w:hAnsi="Consolas" w:cs="Arial"/>
@@ -20095,6 +21285,7 @@
               </w:rPr>
               <w:t>ManagerRistorante</w:t>
             </w:r>
+            <w:proofErr w:type="spellEnd"/>
           </w:p>
         </w:tc>
       </w:tr>
@@ -20411,6 +21602,7 @@
               </w:rPr>
               <w:t>(</w:t>
             </w:r>
+            <w:proofErr w:type="spellStart"/>
             <w:r>
               <w:rPr>
                 <w:rFonts w:ascii="Consolas" w:hAnsi="Consolas" w:cs="Times New Roman"/>
@@ -20421,6 +21613,7 @@
               </w:rPr>
               <w:t>CodProprietario</w:t>
             </w:r>
+            <w:proofErr w:type="spellEnd"/>
             <w:r>
               <w:rPr>
                 <w:rFonts w:ascii="Consolas" w:hAnsi="Consolas" w:cs="Times New Roman"/>
@@ -20428,7 +21621,27 @@
                 <w:bCs w:val="0"/>
                 <w:color w:val="auto"/>
               </w:rPr>
-              <w:t>, Username, Password, Nome, Cognome, Email)</w:t>
+              <w:t xml:space="preserve">, Username, Password, Nome, Cognome, </w:t>
+            </w:r>
+            <w:proofErr w:type="gramStart"/>
+            <w:r>
+              <w:rPr>
+                <w:rFonts w:ascii="Consolas" w:hAnsi="Consolas" w:cs="Times New Roman"/>
+                <w:b w:val="0"/>
+                <w:bCs w:val="0"/>
+                <w:color w:val="auto"/>
+              </w:rPr>
+              <w:t>Email</w:t>
+            </w:r>
+            <w:proofErr w:type="gramEnd"/>
+            <w:r>
+              <w:rPr>
+                <w:rFonts w:ascii="Consolas" w:hAnsi="Consolas" w:cs="Times New Roman"/>
+                <w:b w:val="0"/>
+                <w:bCs w:val="0"/>
+                <w:color w:val="auto"/>
+              </w:rPr>
+              <w:t>)</w:t>
             </w:r>
           </w:p>
         </w:tc>
@@ -20490,6 +21703,7 @@
               </w:rPr>
               <w:t>(</w:t>
             </w:r>
+            <w:proofErr w:type="spellStart"/>
             <w:r>
               <w:rPr>
                 <w:rFonts w:ascii="Consolas" w:hAnsi="Consolas" w:cs="Courier New"/>
@@ -20504,6 +21718,7 @@
               </w:rPr>
               <w:t>Ristorante</w:t>
             </w:r>
+            <w:proofErr w:type="spellEnd"/>
             <w:r>
               <w:rPr>
                 <w:rFonts w:ascii="Consolas" w:hAnsi="Consolas" w:cs="Courier New"/>
@@ -20526,7 +21741,49 @@
               <w:rPr>
                 <w:rFonts w:ascii="Consolas" w:hAnsi="Consolas" w:cs="Courier New"/>
               </w:rPr>
-              <w:t xml:space="preserve">Indirizzo, Telefono, Citta, Prov, Cap, Email, SitoWeb, </w:t>
+              <w:t xml:space="preserve">Indirizzo, Telefono, </w:t>
+            </w:r>
+            <w:proofErr w:type="gramStart"/>
+            <w:r>
+              <w:rPr>
+                <w:rFonts w:ascii="Consolas" w:hAnsi="Consolas" w:cs="Courier New"/>
+              </w:rPr>
+              <w:t>Citta</w:t>
+            </w:r>
+            <w:proofErr w:type="gramEnd"/>
+            <w:r>
+              <w:rPr>
+                <w:rFonts w:ascii="Consolas" w:hAnsi="Consolas" w:cs="Courier New"/>
+              </w:rPr>
+              <w:t xml:space="preserve">, </w:t>
+            </w:r>
+            <w:proofErr w:type="spellStart"/>
+            <w:r>
+              <w:rPr>
+                <w:rFonts w:ascii="Consolas" w:hAnsi="Consolas" w:cs="Courier New"/>
+              </w:rPr>
+              <w:t>Prov</w:t>
+            </w:r>
+            <w:proofErr w:type="spellEnd"/>
+            <w:r>
+              <w:rPr>
+                <w:rFonts w:ascii="Consolas" w:hAnsi="Consolas" w:cs="Courier New"/>
+              </w:rPr>
+              <w:t xml:space="preserve">, Cap, Email, </w:t>
+            </w:r>
+            <w:proofErr w:type="spellStart"/>
+            <w:r>
+              <w:rPr>
+                <w:rFonts w:ascii="Consolas" w:hAnsi="Consolas" w:cs="Courier New"/>
+              </w:rPr>
+              <w:t>SitoWeb</w:t>
+            </w:r>
+            <w:proofErr w:type="spellEnd"/>
+            <w:r>
+              <w:rPr>
+                <w:rFonts w:ascii="Consolas" w:hAnsi="Consolas" w:cs="Courier New"/>
+              </w:rPr>
+              <w:t xml:space="preserve">, </w:t>
             </w:r>
             <w:r>
               <w:rPr>
@@ -20567,12 +21824,14 @@
                 </w14:shadow>
               </w:rPr>
             </w:pPr>
+            <w:proofErr w:type="spellStart"/>
             <w:r>
               <w:rPr>
                 <w:rFonts w:ascii="Consolas" w:hAnsi="Consolas" w:cs="Times New Roman"/>
               </w:rPr>
               <w:t>ManagerRistorante</w:t>
             </w:r>
+            <w:proofErr w:type="spellEnd"/>
           </w:p>
         </w:tc>
         <w:tc>
@@ -20600,6 +21859,7 @@
               </w:rPr>
               <w:t>(</w:t>
             </w:r>
+            <w:proofErr w:type="spellStart"/>
             <w:r>
               <w:rPr>
                 <w:rFonts w:ascii="Consolas" w:hAnsi="Consolas" w:cs="Courier New"/>
@@ -20607,12 +21867,28 @@
               </w:rPr>
               <w:t>CodManager</w:t>
             </w:r>
+            <w:proofErr w:type="spellEnd"/>
             <w:r>
               <w:rPr>
                 <w:rFonts w:ascii="Consolas" w:hAnsi="Consolas" w:cs="Courier New"/>
               </w:rPr>
-              <w:t xml:space="preserve">, Username, Password, Nome, Cognome, Email, Telefono, </w:t>
-            </w:r>
+              <w:t xml:space="preserve">, Username, Password, Nome, Cognome, </w:t>
+            </w:r>
+            <w:proofErr w:type="gramStart"/>
+            <w:r>
+              <w:rPr>
+                <w:rFonts w:ascii="Consolas" w:hAnsi="Consolas" w:cs="Courier New"/>
+              </w:rPr>
+              <w:t>Email</w:t>
+            </w:r>
+            <w:proofErr w:type="gramEnd"/>
+            <w:r>
+              <w:rPr>
+                <w:rFonts w:ascii="Consolas" w:hAnsi="Consolas" w:cs="Courier New"/>
+              </w:rPr>
+              <w:t xml:space="preserve">, Telefono, </w:t>
+            </w:r>
+            <w:proofErr w:type="spellStart"/>
             <w:r>
               <w:rPr>
                 <w:rFonts w:ascii="Consolas" w:hAnsi="Consolas" w:cs="Courier New"/>
@@ -20620,6 +21896,7 @@
               </w:rPr>
               <w:t>RistoranteGestito</w:t>
             </w:r>
+            <w:proofErr w:type="spellEnd"/>
             <w:r>
               <w:rPr>
                 <w:rFonts w:ascii="Consolas" w:hAnsi="Consolas" w:cs="Courier New"/>
@@ -20686,6 +21963,7 @@
               </w:rPr>
               <w:t>(</w:t>
             </w:r>
+            <w:proofErr w:type="spellStart"/>
             <w:r>
               <w:rPr>
                 <w:rFonts w:ascii="Consolas" w:hAnsi="Consolas" w:cs="Times New Roman"/>
@@ -20693,11 +21971,54 @@
               </w:rPr>
               <w:t>CodSala</w:t>
             </w:r>
+            <w:proofErr w:type="spellEnd"/>
             <w:r>
               <w:rPr>
                 <w:rFonts w:ascii="Consolas" w:hAnsi="Consolas" w:cs="Times New Roman"/>
               </w:rPr>
-              <w:t xml:space="preserve">, Denominazione, CapienzaAvventori, DimensioneMq, TipoSala, </w:t>
+              <w:t xml:space="preserve">, Denominazione, </w:t>
+            </w:r>
+            <w:proofErr w:type="spellStart"/>
+            <w:r>
+              <w:rPr>
+                <w:rFonts w:ascii="Consolas" w:hAnsi="Consolas" w:cs="Times New Roman"/>
+              </w:rPr>
+              <w:t>CapienzaAvventori</w:t>
+            </w:r>
+            <w:proofErr w:type="spellEnd"/>
+            <w:r>
+              <w:rPr>
+                <w:rFonts w:ascii="Consolas" w:hAnsi="Consolas" w:cs="Times New Roman"/>
+              </w:rPr>
+              <w:t xml:space="preserve">, </w:t>
+            </w:r>
+            <w:proofErr w:type="spellStart"/>
+            <w:r>
+              <w:rPr>
+                <w:rFonts w:ascii="Consolas" w:hAnsi="Consolas" w:cs="Times New Roman"/>
+              </w:rPr>
+              <w:t>DimensioneMq</w:t>
+            </w:r>
+            <w:proofErr w:type="spellEnd"/>
+            <w:r>
+              <w:rPr>
+                <w:rFonts w:ascii="Consolas" w:hAnsi="Consolas" w:cs="Times New Roman"/>
+              </w:rPr>
+              <w:t xml:space="preserve">, </w:t>
+            </w:r>
+            <w:proofErr w:type="spellStart"/>
+            <w:r>
+              <w:rPr>
+                <w:rFonts w:ascii="Consolas" w:hAnsi="Consolas" w:cs="Times New Roman"/>
+              </w:rPr>
+              <w:t>TipoSala</w:t>
+            </w:r>
+            <w:proofErr w:type="spellEnd"/>
+            <w:r>
+              <w:rPr>
+                <w:rFonts w:ascii="Consolas" w:hAnsi="Consolas" w:cs="Times New Roman"/>
+              </w:rPr>
+              <w:t xml:space="preserve">, </w:t>
             </w:r>
             <w:r>
               <w:rPr>
@@ -20771,6 +22092,7 @@
               </w:rPr>
               <w:t>(</w:t>
             </w:r>
+            <w:proofErr w:type="spellStart"/>
             <w:r>
               <w:rPr>
                 <w:rFonts w:ascii="Consolas" w:hAnsi="Consolas" w:cs="Courier New"/>
@@ -20778,6 +22100,7 @@
               </w:rPr>
               <w:t>NumCid</w:t>
             </w:r>
+            <w:proofErr w:type="spellEnd"/>
             <w:r>
               <w:rPr>
                 <w:rFonts w:ascii="Consolas" w:hAnsi="Consolas" w:cs="Courier New"/>
@@ -20812,7 +22135,91 @@
               <w:rPr>
                 <w:rFonts w:ascii="Consolas" w:hAnsi="Consolas" w:cs="Courier New"/>
               </w:rPr>
-              <w:t xml:space="preserve"> DataN, Sesso, CittaN, ProvN, CittaRes, ProvRes, Telefono, Email, </w:t>
+              <w:t xml:space="preserve"> </w:t>
+            </w:r>
+            <w:proofErr w:type="spellStart"/>
+            <w:r>
+              <w:rPr>
+                <w:rFonts w:ascii="Consolas" w:hAnsi="Consolas" w:cs="Courier New"/>
+              </w:rPr>
+              <w:t>DataN</w:t>
+            </w:r>
+            <w:proofErr w:type="spellEnd"/>
+            <w:r>
+              <w:rPr>
+                <w:rFonts w:ascii="Consolas" w:hAnsi="Consolas" w:cs="Courier New"/>
+              </w:rPr>
+              <w:t xml:space="preserve">, Sesso, </w:t>
+            </w:r>
+            <w:proofErr w:type="spellStart"/>
+            <w:r>
+              <w:rPr>
+                <w:rFonts w:ascii="Consolas" w:hAnsi="Consolas" w:cs="Courier New"/>
+              </w:rPr>
+              <w:t>CittaN</w:t>
+            </w:r>
+            <w:proofErr w:type="spellEnd"/>
+            <w:r>
+              <w:rPr>
+                <w:rFonts w:ascii="Consolas" w:hAnsi="Consolas" w:cs="Courier New"/>
+              </w:rPr>
+              <w:t xml:space="preserve">, </w:t>
+            </w:r>
+            <w:proofErr w:type="spellStart"/>
+            <w:r>
+              <w:rPr>
+                <w:rFonts w:ascii="Consolas" w:hAnsi="Consolas" w:cs="Courier New"/>
+              </w:rPr>
+              <w:t>ProvN</w:t>
+            </w:r>
+            <w:proofErr w:type="spellEnd"/>
+            <w:r>
+              <w:rPr>
+                <w:rFonts w:ascii="Consolas" w:hAnsi="Consolas" w:cs="Courier New"/>
+              </w:rPr>
+              <w:t xml:space="preserve">, </w:t>
+            </w:r>
+            <w:proofErr w:type="spellStart"/>
+            <w:r>
+              <w:rPr>
+                <w:rFonts w:ascii="Consolas" w:hAnsi="Consolas" w:cs="Courier New"/>
+              </w:rPr>
+              <w:t>CittaRes</w:t>
+            </w:r>
+            <w:proofErr w:type="spellEnd"/>
+            <w:r>
+              <w:rPr>
+                <w:rFonts w:ascii="Consolas" w:hAnsi="Consolas" w:cs="Courier New"/>
+              </w:rPr>
+              <w:t xml:space="preserve">, </w:t>
+            </w:r>
+            <w:proofErr w:type="spellStart"/>
+            <w:r>
+              <w:rPr>
+                <w:rFonts w:ascii="Consolas" w:hAnsi="Consolas" w:cs="Courier New"/>
+              </w:rPr>
+              <w:t>ProvRes</w:t>
+            </w:r>
+            <w:proofErr w:type="spellEnd"/>
+            <w:r>
+              <w:rPr>
+                <w:rFonts w:ascii="Consolas" w:hAnsi="Consolas" w:cs="Courier New"/>
+              </w:rPr>
+              <w:t xml:space="preserve">, Telefono, </w:t>
+            </w:r>
+            <w:proofErr w:type="gramStart"/>
+            <w:r>
+              <w:rPr>
+                <w:rFonts w:ascii="Consolas" w:hAnsi="Consolas" w:cs="Courier New"/>
+              </w:rPr>
+              <w:t>Email</w:t>
+            </w:r>
+            <w:proofErr w:type="gramEnd"/>
+            <w:r>
+              <w:rPr>
+                <w:rFonts w:ascii="Consolas" w:hAnsi="Consolas" w:cs="Courier New"/>
+              </w:rPr>
+              <w:t xml:space="preserve">, </w:t>
             </w:r>
             <w:r>
               <w:rPr>
@@ -20887,6 +22294,7 @@
               </w:rPr>
               <w:t>(</w:t>
             </w:r>
+            <w:proofErr w:type="spellStart"/>
             <w:r>
               <w:rPr>
                 <w:rFonts w:ascii="Consolas" w:hAnsi="Consolas" w:cs="Courier New"/>
@@ -20901,6 +22309,7 @@
               </w:rPr>
               <w:t>Tavolo</w:t>
             </w:r>
+            <w:proofErr w:type="spellEnd"/>
             <w:r>
               <w:rPr>
                 <w:rFonts w:ascii="Consolas" w:hAnsi="Consolas" w:cs="Courier New"/>
@@ -20911,7 +22320,21 @@
               <w:rPr>
                 <w:rFonts w:ascii="Consolas" w:hAnsi="Consolas" w:cs="Courier New"/>
               </w:rPr>
-              <w:t xml:space="preserve"> MaxAvventori, </w:t>
+              <w:t xml:space="preserve"> </w:t>
+            </w:r>
+            <w:proofErr w:type="spellStart"/>
+            <w:r>
+              <w:rPr>
+                <w:rFonts w:ascii="Consolas" w:hAnsi="Consolas" w:cs="Courier New"/>
+              </w:rPr>
+              <w:t>MaxAvventori</w:t>
+            </w:r>
+            <w:proofErr w:type="spellEnd"/>
+            <w:r>
+              <w:rPr>
+                <w:rFonts w:ascii="Consolas" w:hAnsi="Consolas" w:cs="Courier New"/>
+              </w:rPr>
+              <w:t xml:space="preserve">, </w:t>
             </w:r>
             <w:r>
               <w:rPr>
@@ -20926,6 +22349,7 @@
               </w:rPr>
               <w:t xml:space="preserve">, </w:t>
             </w:r>
+            <w:proofErr w:type="spellStart"/>
             <w:r>
               <w:rPr>
                 <w:rFonts w:ascii="Consolas" w:hAnsi="Consolas" w:cs="Courier New"/>
@@ -20933,12 +22357,14 @@
               </w:rPr>
               <w:t>CameriereIncaricato</w:t>
             </w:r>
+            <w:proofErr w:type="spellEnd"/>
             <w:r>
               <w:rPr>
                 <w:rFonts w:ascii="Consolas" w:hAnsi="Consolas" w:cs="Courier New"/>
               </w:rPr>
               <w:t xml:space="preserve">, </w:t>
             </w:r>
+            <w:proofErr w:type="spellStart"/>
             <w:r>
               <w:rPr>
                 <w:rFonts w:ascii="Consolas" w:hAnsi="Consolas" w:cs="Courier New"/>
@@ -20946,6 +22372,7 @@
               </w:rPr>
               <w:t>TavoloAdiacente</w:t>
             </w:r>
+            <w:proofErr w:type="spellEnd"/>
             <w:r>
               <w:rPr>
                 <w:rFonts w:ascii="Consolas" w:hAnsi="Consolas" w:cs="Courier New"/>
@@ -21004,6 +22431,7 @@
               </w:rPr>
               <w:t>(</w:t>
             </w:r>
+            <w:proofErr w:type="spellStart"/>
             <w:r>
               <w:rPr>
                 <w:rFonts w:ascii="Consolas" w:hAnsi="Consolas" w:cs="Times New Roman"/>
@@ -21011,11 +22439,54 @@
               </w:rPr>
               <w:t>CodTavolata</w:t>
             </w:r>
+            <w:proofErr w:type="spellEnd"/>
             <w:r>
               <w:rPr>
                 <w:rFonts w:ascii="Consolas" w:hAnsi="Consolas" w:cs="Times New Roman"/>
               </w:rPr>
-              <w:t xml:space="preserve">, DataArrivo, OraArrivo, OraUscita, </w:t>
+              <w:t xml:space="preserve">, </w:t>
+            </w:r>
+            <w:proofErr w:type="spellStart"/>
+            <w:r>
+              <w:rPr>
+                <w:rFonts w:ascii="Consolas" w:hAnsi="Consolas" w:cs="Times New Roman"/>
+              </w:rPr>
+              <w:t>DataArrivo</w:t>
+            </w:r>
+            <w:proofErr w:type="spellEnd"/>
+            <w:r>
+              <w:rPr>
+                <w:rFonts w:ascii="Consolas" w:hAnsi="Consolas" w:cs="Times New Roman"/>
+              </w:rPr>
+              <w:t xml:space="preserve">, </w:t>
+            </w:r>
+            <w:proofErr w:type="spellStart"/>
+            <w:r>
+              <w:rPr>
+                <w:rFonts w:ascii="Consolas" w:hAnsi="Consolas" w:cs="Times New Roman"/>
+              </w:rPr>
+              <w:t>OraArrivo</w:t>
+            </w:r>
+            <w:proofErr w:type="spellEnd"/>
+            <w:r>
+              <w:rPr>
+                <w:rFonts w:ascii="Consolas" w:hAnsi="Consolas" w:cs="Times New Roman"/>
+              </w:rPr>
+              <w:t xml:space="preserve">, </w:t>
+            </w:r>
+            <w:proofErr w:type="spellStart"/>
+            <w:r>
+              <w:rPr>
+                <w:rFonts w:ascii="Consolas" w:hAnsi="Consolas" w:cs="Times New Roman"/>
+              </w:rPr>
+              <w:t>OraUscita</w:t>
+            </w:r>
+            <w:proofErr w:type="spellEnd"/>
+            <w:r>
+              <w:rPr>
+                <w:rFonts w:ascii="Consolas" w:hAnsi="Consolas" w:cs="Times New Roman"/>
+              </w:rPr>
+              <w:t xml:space="preserve">, </w:t>
             </w:r>
             <w:r>
               <w:rPr>
@@ -21096,6 +22567,7 @@
               </w:rPr>
               <w:t>(</w:t>
             </w:r>
+            <w:proofErr w:type="spellStart"/>
             <w:r>
               <w:rPr>
                 <w:rFonts w:ascii="Consolas" w:hAnsi="Consolas" w:cs="Times New Roman"/>
@@ -21103,11 +22575,110 @@
               </w:rPr>
               <w:t>NumCid</w:t>
             </w:r>
+            <w:proofErr w:type="spellEnd"/>
             <w:r>
               <w:rPr>
                 <w:rFonts w:ascii="Consolas" w:hAnsi="Consolas" w:cs="Times New Roman"/>
               </w:rPr>
-              <w:t xml:space="preserve">, Nome, Cognome, DataN, Sesso, CittaN, ProvN, CittaRes, ProvRes, Telefono, Email, Temperatura, HaGreenpass, </w:t>
+              <w:t xml:space="preserve">, Nome, Cognome, </w:t>
+            </w:r>
+            <w:proofErr w:type="spellStart"/>
+            <w:r>
+              <w:rPr>
+                <w:rFonts w:ascii="Consolas" w:hAnsi="Consolas" w:cs="Times New Roman"/>
+              </w:rPr>
+              <w:t>DataN</w:t>
+            </w:r>
+            <w:proofErr w:type="spellEnd"/>
+            <w:r>
+              <w:rPr>
+                <w:rFonts w:ascii="Consolas" w:hAnsi="Consolas" w:cs="Times New Roman"/>
+              </w:rPr>
+              <w:t xml:space="preserve">, Sesso, </w:t>
+            </w:r>
+            <w:proofErr w:type="spellStart"/>
+            <w:r>
+              <w:rPr>
+                <w:rFonts w:ascii="Consolas" w:hAnsi="Consolas" w:cs="Times New Roman"/>
+              </w:rPr>
+              <w:t>CittaN</w:t>
+            </w:r>
+            <w:proofErr w:type="spellEnd"/>
+            <w:r>
+              <w:rPr>
+                <w:rFonts w:ascii="Consolas" w:hAnsi="Consolas" w:cs="Times New Roman"/>
+              </w:rPr>
+              <w:t xml:space="preserve">, </w:t>
+            </w:r>
+            <w:proofErr w:type="spellStart"/>
+            <w:r>
+              <w:rPr>
+                <w:rFonts w:ascii="Consolas" w:hAnsi="Consolas" w:cs="Times New Roman"/>
+              </w:rPr>
+              <w:t>ProvN</w:t>
+            </w:r>
+            <w:proofErr w:type="spellEnd"/>
+            <w:r>
+              <w:rPr>
+                <w:rFonts w:ascii="Consolas" w:hAnsi="Consolas" w:cs="Times New Roman"/>
+              </w:rPr>
+              <w:t xml:space="preserve">, </w:t>
+            </w:r>
+            <w:proofErr w:type="spellStart"/>
+            <w:r>
+              <w:rPr>
+                <w:rFonts w:ascii="Consolas" w:hAnsi="Consolas" w:cs="Times New Roman"/>
+              </w:rPr>
+              <w:t>CittaRes</w:t>
+            </w:r>
+            <w:proofErr w:type="spellEnd"/>
+            <w:r>
+              <w:rPr>
+                <w:rFonts w:ascii="Consolas" w:hAnsi="Consolas" w:cs="Times New Roman"/>
+              </w:rPr>
+              <w:t xml:space="preserve">, </w:t>
+            </w:r>
+            <w:proofErr w:type="spellStart"/>
+            <w:r>
+              <w:rPr>
+                <w:rFonts w:ascii="Consolas" w:hAnsi="Consolas" w:cs="Times New Roman"/>
+              </w:rPr>
+              <w:t>ProvRes</w:t>
+            </w:r>
+            <w:proofErr w:type="spellEnd"/>
+            <w:r>
+              <w:rPr>
+                <w:rFonts w:ascii="Consolas" w:hAnsi="Consolas" w:cs="Times New Roman"/>
+              </w:rPr>
+              <w:t xml:space="preserve">, Telefono, </w:t>
+            </w:r>
+            <w:proofErr w:type="gramStart"/>
+            <w:r>
+              <w:rPr>
+                <w:rFonts w:ascii="Consolas" w:hAnsi="Consolas" w:cs="Times New Roman"/>
+              </w:rPr>
+              <w:t>Email</w:t>
+            </w:r>
+            <w:proofErr w:type="gramEnd"/>
+            <w:r>
+              <w:rPr>
+                <w:rFonts w:ascii="Consolas" w:hAnsi="Consolas" w:cs="Times New Roman"/>
+              </w:rPr>
+              <w:t xml:space="preserve">, Temperatura, </w:t>
+            </w:r>
+            <w:proofErr w:type="spellStart"/>
+            <w:r>
+              <w:rPr>
+                <w:rFonts w:ascii="Consolas" w:hAnsi="Consolas" w:cs="Times New Roman"/>
+              </w:rPr>
+              <w:t>HaGreenpass</w:t>
+            </w:r>
+            <w:proofErr w:type="spellEnd"/>
+            <w:r>
+              <w:rPr>
+                <w:rFonts w:ascii="Consolas" w:hAnsi="Consolas" w:cs="Times New Roman"/>
+              </w:rPr>
+              <w:t xml:space="preserve">, </w:t>
             </w:r>
             <w:r>
               <w:rPr>
@@ -21194,6 +22765,7 @@
               </w:rPr>
               <w:t>(</w:t>
             </w:r>
+            <w:proofErr w:type="spellStart"/>
             <w:r>
               <w:rPr>
                 <w:rFonts w:ascii="Consolas" w:hAnsi="Consolas" w:cs="Courier New"/>
@@ -21201,6 +22773,7 @@
               </w:rPr>
               <w:t>CodCaso</w:t>
             </w:r>
+            <w:proofErr w:type="spellEnd"/>
             <w:r>
               <w:rPr>
                 <w:rFonts w:ascii="Consolas" w:hAnsi="Consolas" w:cs="Courier New"/>
@@ -21211,8 +22784,37 @@
               <w:rPr>
                 <w:rFonts w:ascii="Consolas" w:hAnsi="Consolas" w:cs="Courier New"/>
               </w:rPr>
-              <w:t xml:space="preserve"> DataRegistrazione, StatoCaso, Note, </w:t>
-            </w:r>
+              <w:t xml:space="preserve"> </w:t>
+            </w:r>
+            <w:proofErr w:type="spellStart"/>
+            <w:r>
+              <w:rPr>
+                <w:rFonts w:ascii="Consolas" w:hAnsi="Consolas" w:cs="Courier New"/>
+              </w:rPr>
+              <w:t>DataRegistrazione</w:t>
+            </w:r>
+            <w:proofErr w:type="spellEnd"/>
+            <w:r>
+              <w:rPr>
+                <w:rFonts w:ascii="Consolas" w:hAnsi="Consolas" w:cs="Courier New"/>
+              </w:rPr>
+              <w:t xml:space="preserve">, </w:t>
+            </w:r>
+            <w:proofErr w:type="spellStart"/>
+            <w:r>
+              <w:rPr>
+                <w:rFonts w:ascii="Consolas" w:hAnsi="Consolas" w:cs="Courier New"/>
+              </w:rPr>
+              <w:t>StatoCaso</w:t>
+            </w:r>
+            <w:proofErr w:type="spellEnd"/>
+            <w:r>
+              <w:rPr>
+                <w:rFonts w:ascii="Consolas" w:hAnsi="Consolas" w:cs="Courier New"/>
+              </w:rPr>
+              <w:t xml:space="preserve">, Note, </w:t>
+            </w:r>
+            <w:proofErr w:type="spellStart"/>
             <w:r>
               <w:rPr>
                 <w:rFonts w:ascii="Consolas" w:hAnsi="Consolas" w:cs="Courier New"/>
@@ -21220,12 +22822,14 @@
               </w:rPr>
               <w:t>AvventorePositivo</w:t>
             </w:r>
+            <w:proofErr w:type="spellEnd"/>
             <w:r>
               <w:rPr>
                 <w:rFonts w:ascii="Consolas" w:hAnsi="Consolas" w:cs="Courier New"/>
               </w:rPr>
               <w:t xml:space="preserve">, </w:t>
             </w:r>
+            <w:proofErr w:type="spellStart"/>
             <w:r>
               <w:rPr>
                 <w:rFonts w:ascii="Consolas" w:hAnsi="Consolas" w:cs="Courier New"/>
@@ -21233,12 +22837,14 @@
               </w:rPr>
               <w:t>CamerierePositivo</w:t>
             </w:r>
+            <w:proofErr w:type="spellEnd"/>
             <w:r>
               <w:rPr>
                 <w:rFonts w:ascii="Consolas" w:hAnsi="Consolas" w:cs="Courier New"/>
               </w:rPr>
               <w:t xml:space="preserve">, </w:t>
             </w:r>
+            <w:proofErr w:type="spellStart"/>
             <w:r>
               <w:rPr>
                 <w:rFonts w:ascii="Consolas" w:hAnsi="Consolas" w:cs="Courier New"/>
@@ -21246,12 +22852,14 @@
               </w:rPr>
               <w:t>RegistraProprietario</w:t>
             </w:r>
+            <w:proofErr w:type="spellEnd"/>
             <w:r>
               <w:rPr>
                 <w:rFonts w:ascii="Consolas" w:hAnsi="Consolas" w:cs="Courier New"/>
               </w:rPr>
               <w:t xml:space="preserve">, </w:t>
             </w:r>
+            <w:proofErr w:type="spellStart"/>
             <w:r>
               <w:rPr>
                 <w:rFonts w:ascii="Consolas" w:hAnsi="Consolas" w:cs="Courier New"/>
@@ -21259,6 +22867,7 @@
               </w:rPr>
               <w:t>RegistraManager</w:t>
             </w:r>
+            <w:proofErr w:type="spellEnd"/>
             <w:r>
               <w:rPr>
                 <w:rFonts w:ascii="Consolas" w:hAnsi="Consolas" w:cs="Courier New"/>
